--- a/RASD.docx
+++ b/RASD.docx
@@ -183,11 +183,13 @@
         </w:tbl>
         <w:p>
           <w:pPr>
+            <w:spacing w:after="0" w:line="240" w:lineRule="auto"/>
             <w:jc w:val="both"/>
           </w:pPr>
         </w:p>
         <w:p>
           <w:pPr>
+            <w:spacing w:after="0" w:line="240" w:lineRule="auto"/>
             <w:jc w:val="both"/>
           </w:pPr>
         </w:p>
@@ -250,9 +252,6 @@
                   </w:rPr>
                   <w:alias w:val="Date"/>
                   <w:id w:val="13406932"/>
-                  <w:placeholder>
-                    <w:docPart w:val="6D2313EDDEF24B07843E9206227864D4"/>
-                  </w:placeholder>
                   <w:showingPlcHdr/>
                   <w:dataBinding w:prefixMappings="xmlns:ns0='http://schemas.microsoft.com/office/2006/coverPageProps'" w:xpath="/ns0:CoverPageProperties[1]/ns0:PublishDate[1]" w:storeItemID="{55AF091B-3C7A-41E3-B477-F2FDAA23CFDA}"/>
                   <w:date>
@@ -294,11 +293,13 @@
         </w:tbl>
         <w:p>
           <w:pPr>
+            <w:spacing w:after="0" w:line="240" w:lineRule="auto"/>
             <w:jc w:val="both"/>
           </w:pPr>
         </w:p>
         <w:p>
           <w:pPr>
+            <w:spacing w:after="0" w:line="240" w:lineRule="auto"/>
             <w:jc w:val="both"/>
             <w:rPr>
               <w:rFonts w:ascii="Times New Roman" w:eastAsiaTheme="majorEastAsia" w:hAnsi="Times New Roman" w:cs="Times New Roman"/>
@@ -346,6 +347,7 @@
         <w:p>
           <w:pPr>
             <w:pStyle w:val="TOCHeading"/>
+            <w:spacing w:line="240" w:lineRule="auto"/>
             <w:jc w:val="both"/>
             <w:rPr>
               <w:rFonts w:ascii="Times New Roman" w:hAnsi="Times New Roman" w:cs="Times New Roman"/>
@@ -370,6 +372,7 @@
             <w:tabs>
               <w:tab w:val="right" w:leader="dot" w:pos="9350"/>
             </w:tabs>
+            <w:spacing w:after="0" w:line="240" w:lineRule="auto"/>
             <w:jc w:val="both"/>
             <w:rPr>
               <w:rFonts w:eastAsiaTheme="minorEastAsia"/>
@@ -465,6 +468,7 @@
             <w:tabs>
               <w:tab w:val="right" w:leader="dot" w:pos="9350"/>
             </w:tabs>
+            <w:spacing w:after="0" w:line="240" w:lineRule="auto"/>
             <w:jc w:val="both"/>
             <w:rPr>
               <w:rFonts w:eastAsiaTheme="minorEastAsia"/>
@@ -536,6 +540,7 @@
             <w:tabs>
               <w:tab w:val="right" w:leader="dot" w:pos="9350"/>
             </w:tabs>
+            <w:spacing w:after="0" w:line="240" w:lineRule="auto"/>
             <w:jc w:val="both"/>
             <w:rPr>
               <w:rFonts w:eastAsiaTheme="minorEastAsia"/>
@@ -607,6 +612,7 @@
             <w:tabs>
               <w:tab w:val="right" w:leader="dot" w:pos="9350"/>
             </w:tabs>
+            <w:spacing w:after="0" w:line="240" w:lineRule="auto"/>
             <w:jc w:val="both"/>
             <w:rPr>
               <w:rFonts w:eastAsiaTheme="minorEastAsia"/>
@@ -678,6 +684,7 @@
             <w:tabs>
               <w:tab w:val="right" w:leader="dot" w:pos="9350"/>
             </w:tabs>
+            <w:spacing w:after="0" w:line="240" w:lineRule="auto"/>
             <w:jc w:val="both"/>
             <w:rPr>
               <w:rFonts w:eastAsiaTheme="minorEastAsia"/>
@@ -749,6 +756,7 @@
             <w:tabs>
               <w:tab w:val="right" w:leader="dot" w:pos="9350"/>
             </w:tabs>
+            <w:spacing w:after="0" w:line="240" w:lineRule="auto"/>
             <w:jc w:val="both"/>
             <w:rPr>
               <w:rFonts w:eastAsiaTheme="minorEastAsia"/>
@@ -820,6 +828,7 @@
             <w:tabs>
               <w:tab w:val="right" w:leader="dot" w:pos="9350"/>
             </w:tabs>
+            <w:spacing w:after="0" w:line="240" w:lineRule="auto"/>
             <w:jc w:val="both"/>
             <w:rPr>
               <w:rFonts w:eastAsiaTheme="minorEastAsia"/>
@@ -891,6 +900,7 @@
             <w:tabs>
               <w:tab w:val="right" w:leader="dot" w:pos="9350"/>
             </w:tabs>
+            <w:spacing w:after="0" w:line="240" w:lineRule="auto"/>
             <w:jc w:val="both"/>
             <w:rPr>
               <w:rFonts w:eastAsiaTheme="minorEastAsia"/>
@@ -962,6 +972,7 @@
             <w:tabs>
               <w:tab w:val="right" w:leader="dot" w:pos="9350"/>
             </w:tabs>
+            <w:spacing w:after="0" w:line="240" w:lineRule="auto"/>
             <w:jc w:val="both"/>
             <w:rPr>
               <w:rFonts w:eastAsiaTheme="minorEastAsia"/>
@@ -1033,6 +1044,7 @@
             <w:tabs>
               <w:tab w:val="right" w:leader="dot" w:pos="9350"/>
             </w:tabs>
+            <w:spacing w:after="0" w:line="240" w:lineRule="auto"/>
             <w:jc w:val="both"/>
             <w:rPr>
               <w:rFonts w:eastAsiaTheme="minorEastAsia"/>
@@ -1104,6 +1116,7 @@
             <w:tabs>
               <w:tab w:val="right" w:leader="dot" w:pos="9350"/>
             </w:tabs>
+            <w:spacing w:after="0" w:line="240" w:lineRule="auto"/>
             <w:jc w:val="both"/>
             <w:rPr>
               <w:rFonts w:eastAsiaTheme="minorEastAsia"/>
@@ -1175,6 +1188,7 @@
             <w:tabs>
               <w:tab w:val="right" w:leader="dot" w:pos="9350"/>
             </w:tabs>
+            <w:spacing w:after="0" w:line="240" w:lineRule="auto"/>
             <w:jc w:val="both"/>
             <w:rPr>
               <w:rFonts w:eastAsiaTheme="minorEastAsia"/>
@@ -1246,6 +1260,7 @@
             <w:tabs>
               <w:tab w:val="right" w:leader="dot" w:pos="9350"/>
             </w:tabs>
+            <w:spacing w:after="0" w:line="240" w:lineRule="auto"/>
             <w:jc w:val="both"/>
             <w:rPr>
               <w:rFonts w:eastAsiaTheme="minorEastAsia"/>
@@ -1317,6 +1332,7 @@
             <w:tabs>
               <w:tab w:val="right" w:leader="dot" w:pos="9350"/>
             </w:tabs>
+            <w:spacing w:after="0" w:line="240" w:lineRule="auto"/>
             <w:jc w:val="both"/>
             <w:rPr>
               <w:rFonts w:eastAsiaTheme="minorEastAsia"/>
@@ -1388,6 +1404,7 @@
             <w:tabs>
               <w:tab w:val="right" w:leader="dot" w:pos="9350"/>
             </w:tabs>
+            <w:spacing w:after="0" w:line="240" w:lineRule="auto"/>
             <w:jc w:val="both"/>
             <w:rPr>
               <w:rFonts w:eastAsiaTheme="minorEastAsia"/>
@@ -1459,6 +1476,7 @@
             <w:tabs>
               <w:tab w:val="right" w:leader="dot" w:pos="9350"/>
             </w:tabs>
+            <w:spacing w:after="0" w:line="240" w:lineRule="auto"/>
             <w:jc w:val="both"/>
             <w:rPr>
               <w:rFonts w:eastAsiaTheme="minorEastAsia"/>
@@ -1530,6 +1548,7 @@
             <w:tabs>
               <w:tab w:val="right" w:leader="dot" w:pos="9350"/>
             </w:tabs>
+            <w:spacing w:after="0" w:line="240" w:lineRule="auto"/>
             <w:jc w:val="both"/>
             <w:rPr>
               <w:rFonts w:eastAsiaTheme="minorEastAsia"/>
@@ -1601,6 +1620,7 @@
             <w:tabs>
               <w:tab w:val="right" w:leader="dot" w:pos="9350"/>
             </w:tabs>
+            <w:spacing w:after="0" w:line="240" w:lineRule="auto"/>
             <w:jc w:val="both"/>
             <w:rPr>
               <w:rFonts w:eastAsiaTheme="minorEastAsia"/>
@@ -1672,6 +1692,7 @@
             <w:tabs>
               <w:tab w:val="right" w:leader="dot" w:pos="9350"/>
             </w:tabs>
+            <w:spacing w:after="0" w:line="240" w:lineRule="auto"/>
             <w:jc w:val="both"/>
             <w:rPr>
               <w:rFonts w:eastAsiaTheme="minorEastAsia"/>
@@ -1743,6 +1764,7 @@
             <w:tabs>
               <w:tab w:val="right" w:leader="dot" w:pos="9350"/>
             </w:tabs>
+            <w:spacing w:after="0" w:line="240" w:lineRule="auto"/>
             <w:jc w:val="both"/>
             <w:rPr>
               <w:rFonts w:eastAsiaTheme="minorEastAsia"/>
@@ -1814,6 +1836,7 @@
             <w:tabs>
               <w:tab w:val="right" w:leader="dot" w:pos="9350"/>
             </w:tabs>
+            <w:spacing w:after="0" w:line="240" w:lineRule="auto"/>
             <w:jc w:val="both"/>
             <w:rPr>
               <w:rFonts w:eastAsiaTheme="minorEastAsia"/>
@@ -1885,6 +1908,7 @@
             <w:tabs>
               <w:tab w:val="right" w:leader="dot" w:pos="9350"/>
             </w:tabs>
+            <w:spacing w:after="0" w:line="240" w:lineRule="auto"/>
             <w:jc w:val="both"/>
             <w:rPr>
               <w:rFonts w:eastAsiaTheme="minorEastAsia"/>
@@ -1956,6 +1980,7 @@
             <w:tabs>
               <w:tab w:val="right" w:leader="dot" w:pos="9350"/>
             </w:tabs>
+            <w:spacing w:after="0" w:line="240" w:lineRule="auto"/>
             <w:jc w:val="both"/>
             <w:rPr>
               <w:rFonts w:eastAsiaTheme="minorEastAsia"/>
@@ -2027,6 +2052,7 @@
             <w:tabs>
               <w:tab w:val="right" w:leader="dot" w:pos="9350"/>
             </w:tabs>
+            <w:spacing w:after="0" w:line="240" w:lineRule="auto"/>
             <w:jc w:val="both"/>
             <w:rPr>
               <w:rFonts w:eastAsiaTheme="minorEastAsia"/>
@@ -2098,6 +2124,7 @@
             <w:tabs>
               <w:tab w:val="right" w:leader="dot" w:pos="9350"/>
             </w:tabs>
+            <w:spacing w:after="0" w:line="240" w:lineRule="auto"/>
             <w:jc w:val="both"/>
             <w:rPr>
               <w:rFonts w:eastAsiaTheme="minorEastAsia"/>
@@ -2169,6 +2196,7 @@
             <w:tabs>
               <w:tab w:val="right" w:leader="dot" w:pos="9350"/>
             </w:tabs>
+            <w:spacing w:after="0" w:line="240" w:lineRule="auto"/>
             <w:jc w:val="both"/>
             <w:rPr>
               <w:rFonts w:eastAsiaTheme="minorEastAsia"/>
@@ -2240,6 +2268,7 @@
             <w:tabs>
               <w:tab w:val="right" w:leader="dot" w:pos="9350"/>
             </w:tabs>
+            <w:spacing w:after="0" w:line="240" w:lineRule="auto"/>
             <w:jc w:val="both"/>
             <w:rPr>
               <w:rFonts w:eastAsiaTheme="minorEastAsia"/>
@@ -2311,6 +2340,7 @@
             <w:tabs>
               <w:tab w:val="right" w:leader="dot" w:pos="9350"/>
             </w:tabs>
+            <w:spacing w:after="0" w:line="240" w:lineRule="auto"/>
             <w:jc w:val="both"/>
             <w:rPr>
               <w:rFonts w:eastAsiaTheme="minorEastAsia"/>
@@ -2382,6 +2412,7 @@
             <w:tabs>
               <w:tab w:val="right" w:leader="dot" w:pos="9350"/>
             </w:tabs>
+            <w:spacing w:after="0" w:line="240" w:lineRule="auto"/>
             <w:jc w:val="both"/>
             <w:rPr>
               <w:rFonts w:eastAsiaTheme="minorEastAsia"/>
@@ -2453,6 +2484,7 @@
             <w:tabs>
               <w:tab w:val="right" w:leader="dot" w:pos="9350"/>
             </w:tabs>
+            <w:spacing w:after="0" w:line="240" w:lineRule="auto"/>
             <w:jc w:val="both"/>
             <w:rPr>
               <w:rFonts w:eastAsiaTheme="minorEastAsia"/>
@@ -2524,6 +2556,7 @@
             <w:tabs>
               <w:tab w:val="right" w:leader="dot" w:pos="9350"/>
             </w:tabs>
+            <w:spacing w:after="0" w:line="240" w:lineRule="auto"/>
             <w:jc w:val="both"/>
             <w:rPr>
               <w:rFonts w:eastAsiaTheme="minorEastAsia"/>
@@ -2595,6 +2628,7 @@
             <w:tabs>
               <w:tab w:val="right" w:leader="dot" w:pos="9350"/>
             </w:tabs>
+            <w:spacing w:after="0" w:line="240" w:lineRule="auto"/>
             <w:jc w:val="both"/>
             <w:rPr>
               <w:rFonts w:eastAsiaTheme="minorEastAsia"/>
@@ -2666,6 +2700,7 @@
             <w:tabs>
               <w:tab w:val="right" w:leader="dot" w:pos="9350"/>
             </w:tabs>
+            <w:spacing w:after="0" w:line="240" w:lineRule="auto"/>
             <w:jc w:val="both"/>
             <w:rPr>
               <w:rFonts w:eastAsiaTheme="minorEastAsia"/>
@@ -2737,6 +2772,7 @@
             <w:tabs>
               <w:tab w:val="right" w:leader="dot" w:pos="9350"/>
             </w:tabs>
+            <w:spacing w:after="0" w:line="240" w:lineRule="auto"/>
             <w:jc w:val="both"/>
             <w:rPr>
               <w:rFonts w:eastAsiaTheme="minorEastAsia"/>
@@ -2804,6 +2840,7 @@
         </w:p>
         <w:p>
           <w:pPr>
+            <w:spacing w:after="0" w:line="240" w:lineRule="auto"/>
             <w:jc w:val="both"/>
             <w:rPr>
               <w:rFonts w:ascii="Times New Roman" w:hAnsi="Times New Roman" w:cs="Times New Roman"/>
@@ -2828,6 +2865,7 @@
     <w:p>
       <w:pPr>
         <w:pStyle w:val="Heading1"/>
+        <w:spacing w:line="240" w:lineRule="auto"/>
         <w:jc w:val="both"/>
         <w:rPr>
           <w:rFonts w:ascii="Times New Roman" w:hAnsi="Times New Roman" w:cs="Times New Roman"/>
@@ -2884,6 +2922,7 @@
     </w:p>
     <w:p>
       <w:pPr>
+        <w:spacing w:after="0" w:line="240" w:lineRule="auto"/>
         <w:ind w:firstLine="720"/>
         <w:jc w:val="both"/>
       </w:pPr>
@@ -2921,6 +2960,7 @@
     <w:p>
       <w:pPr>
         <w:pStyle w:val="Heading3"/>
+        <w:spacing w:line="240" w:lineRule="auto"/>
         <w:jc w:val="both"/>
         <w:rPr>
           <w:rFonts w:ascii="Times New Roman" w:hAnsi="Times New Roman" w:cs="Times New Roman"/>
@@ -2928,6 +2968,17 @@
         </w:rPr>
       </w:pPr>
       <w:bookmarkStart w:id="2" w:name="_Toc494829334"/>
+    </w:p>
+    <w:p>
+      <w:pPr>
+        <w:pStyle w:val="Heading3"/>
+        <w:spacing w:line="240" w:lineRule="auto"/>
+        <w:jc w:val="both"/>
+        <w:rPr>
+          <w:rFonts w:ascii="Times New Roman" w:hAnsi="Times New Roman" w:cs="Times New Roman"/>
+          <w:color w:val="auto"/>
+        </w:rPr>
+      </w:pPr>
       <w:r>
         <w:rPr>
           <w:rFonts w:ascii="Times New Roman" w:hAnsi="Times New Roman" w:cs="Times New Roman"/>
@@ -2946,6 +2997,368 @@
     </w:p>
     <w:p>
       <w:pPr>
+        <w:spacing w:after="0" w:line="240" w:lineRule="auto"/>
+        <w:rPr>
+          <w:b/>
+        </w:rPr>
+      </w:pPr>
+      <w:r>
+        <w:rPr>
+          <w:b/>
+        </w:rPr>
+        <w:t>Users</w:t>
+      </w:r>
+      <w:r>
+        <w:rPr>
+          <w:b/>
+        </w:rPr>
+        <w:t>:</w:t>
+      </w:r>
+    </w:p>
+    <w:p>
+      <w:pPr>
+        <w:spacing w:after="0" w:line="240" w:lineRule="auto"/>
+      </w:pPr>
+      <w:r>
+        <w:t>[G1]. Allows user</w:t>
+      </w:r>
+      <w:r>
+        <w:t>s</w:t>
+      </w:r>
+      <w:r>
+        <w:t xml:space="preserve"> to</w:t>
+      </w:r>
+      <w:r>
+        <w:t xml:space="preserve"> view his/her calendar.</w:t>
+      </w:r>
+    </w:p>
+    <w:p>
+      <w:pPr>
+        <w:spacing w:after="0" w:line="240" w:lineRule="auto"/>
+      </w:pPr>
+      <w:r>
+        <w:t>[G2]</w:t>
+      </w:r>
+      <w:r>
+        <w:t xml:space="preserve">. Allows </w:t>
+      </w:r>
+      <w:r>
+        <w:t xml:space="preserve">users to </w:t>
+      </w:r>
+      <w:r>
+        <w:t>add</w:t>
+      </w:r>
+      <w:r>
+        <w:t xml:space="preserve"> new event to the user if selected time </w:t>
+      </w:r>
+      <w:r>
+        <w:t>slot is available</w:t>
+      </w:r>
+      <w:r>
+        <w:t>.</w:t>
+      </w:r>
+    </w:p>
+    <w:p>
+      <w:pPr>
+        <w:spacing w:after="0" w:line="240" w:lineRule="auto"/>
+      </w:pPr>
+      <w:r>
+        <w:t xml:space="preserve">[G3]. </w:t>
+      </w:r>
+      <w:r>
+        <w:t>U</w:t>
+      </w:r>
+      <w:r>
+        <w:t>ser</w:t>
+      </w:r>
+      <w:r>
+        <w:t>s</w:t>
+      </w:r>
+      <w:r>
+        <w:t xml:space="preserve"> should receive </w:t>
+      </w:r>
+      <w:r>
+        <w:t xml:space="preserve">a </w:t>
+      </w:r>
+      <w:r>
+        <w:t xml:space="preserve">warning if the selected time slot is occupied or not </w:t>
+      </w:r>
+      <w:r>
+        <w:t>feasible</w:t>
+      </w:r>
+      <w:r>
+        <w:t xml:space="preserve"> by considering place and time consideration</w:t>
+      </w:r>
+      <w:r>
+        <w:t>.</w:t>
+      </w:r>
+    </w:p>
+    <w:p>
+      <w:pPr>
+        <w:spacing w:after="0" w:line="240" w:lineRule="auto"/>
+      </w:pPr>
+      <w:r>
+        <w:t>[G4]</w:t>
+      </w:r>
+      <w:r>
+        <w:t>.</w:t>
+      </w:r>
+      <w:r>
+        <w:t>Allows user</w:t>
+      </w:r>
+      <w:r>
+        <w:t>s</w:t>
+      </w:r>
+      <w:r>
+        <w:t xml:space="preserve"> to</w:t>
+      </w:r>
+      <w:r>
+        <w:t xml:space="preserve"> edit his</w:t>
+      </w:r>
+      <w:r>
+        <w:t>/her</w:t>
+      </w:r>
+      <w:r>
+        <w:t xml:space="preserve"> events</w:t>
+      </w:r>
+      <w:r>
+        <w:t>.</w:t>
+      </w:r>
+    </w:p>
+    <w:p>
+      <w:pPr>
+        <w:spacing w:after="0" w:line="240" w:lineRule="auto"/>
+      </w:pPr>
+      <w:r>
+        <w:t>[G5]</w:t>
+      </w:r>
+      <w:r>
+        <w:t xml:space="preserve">.Allows </w:t>
+      </w:r>
+      <w:r>
+        <w:t xml:space="preserve">users </w:t>
+      </w:r>
+      <w:r>
+        <w:t>to</w:t>
+      </w:r>
+      <w:r>
+        <w:t xml:space="preserve"> delete his/her events.</w:t>
+      </w:r>
+      <w:r>
+        <w:t xml:space="preserve"> (IS IT NECESSARY TO ADD</w:t>
+      </w:r>
+      <w:r>
+        <w:t>???</w:t>
+      </w:r>
+      <w:r>
+        <w:t>)</w:t>
+      </w:r>
+    </w:p>
+    <w:p>
+      <w:pPr>
+        <w:spacing w:after="0" w:line="240" w:lineRule="auto"/>
+        <w:rPr>
+          <w:b/>
+        </w:rPr>
+      </w:pPr>
+      <w:r>
+        <w:t>[G6].</w:t>
+      </w:r>
+      <w:r>
+        <w:t xml:space="preserve">Allows users to add </w:t>
+      </w:r>
+      <w:r>
+        <w:t xml:space="preserve">customized </w:t>
+      </w:r>
+      <w:r>
+        <w:t>break time with a certain duration defined in a certain time interval</w:t>
+      </w:r>
+    </w:p>
+    <w:p>
+      <w:pPr>
+        <w:spacing w:after="0" w:line="240" w:lineRule="auto"/>
+      </w:pPr>
+      <w:r>
+        <w:t>[</w:t>
+      </w:r>
+      <w:r>
+        <w:t>G7</w:t>
+      </w:r>
+      <w:r>
+        <w:t>]</w:t>
+      </w:r>
+      <w:r>
+        <w:t>.</w:t>
+      </w:r>
+      <w:r>
+        <w:t>Allows user</w:t>
+      </w:r>
+      <w:r>
+        <w:t>s</w:t>
+      </w:r>
+      <w:r>
+        <w:t xml:space="preserve"> to </w:t>
+      </w:r>
+      <w:r>
+        <w:t>enter personal mobility preferences.</w:t>
+      </w:r>
+    </w:p>
+    <w:p>
+      <w:pPr>
+        <w:spacing w:after="0" w:line="240" w:lineRule="auto"/>
+      </w:pPr>
+      <w:r>
+        <w:t>[</w:t>
+      </w:r>
+      <w:r>
+        <w:t>G8</w:t>
+      </w:r>
+      <w:r>
+        <w:t>].</w:t>
+      </w:r>
+      <w:r>
+        <w:t xml:space="preserve">Allows users to choose predefined mobility preferences such as preference lists enforcing minimizing carbon prints, not driving car, </w:t>
+      </w:r>
+      <w:r>
+        <w:t>not using public transportation etc.</w:t>
+      </w:r>
+    </w:p>
+    <w:p>
+      <w:pPr>
+        <w:spacing w:after="0" w:line="240" w:lineRule="auto"/>
+      </w:pPr>
+      <w:r>
+        <w:t>[G9]</w:t>
+      </w:r>
+      <w:r>
+        <w:t>.</w:t>
+      </w:r>
+      <w:r>
+        <w:t>Allo</w:t>
+      </w:r>
+      <w:r>
+        <w:t>ws user</w:t>
+      </w:r>
+      <w:r>
+        <w:t>s</w:t>
+      </w:r>
+      <w:r>
+        <w:t xml:space="preserve"> to know mobility option</w:t>
+      </w:r>
+      <w:r>
+        <w:t>s which minimize</w:t>
+      </w:r>
+      <w:r>
+        <w:t xml:space="preserve"> travelling duration under user preferences, weather and traffic constraints.</w:t>
+      </w:r>
+    </w:p>
+    <w:p>
+      <w:pPr>
+        <w:spacing w:after="0" w:line="240" w:lineRule="auto"/>
+      </w:pPr>
+      <w:r>
+        <w:t>[</w:t>
+      </w:r>
+      <w:r>
+        <w:t>G10</w:t>
+      </w:r>
+      <w:r>
+        <w:t>].</w:t>
+      </w:r>
+      <w:r>
+        <w:t>Allow</w:t>
+      </w:r>
+      <w:r>
+        <w:t>s</w:t>
+      </w:r>
+      <w:r>
+        <w:t xml:space="preserve"> users to pin particular event by regarding importance of the event</w:t>
+      </w:r>
+      <w:r>
+        <w:t>.</w:t>
+      </w:r>
+    </w:p>
+    <w:p>
+      <w:pPr>
+        <w:spacing w:after="0" w:line="240" w:lineRule="auto"/>
+      </w:pPr>
+      <w:r>
+        <w:t>[</w:t>
+      </w:r>
+      <w:r>
+        <w:t>G11</w:t>
+      </w:r>
+      <w:r>
+        <w:t>]</w:t>
+      </w:r>
+      <w:r>
+        <w:t>.</w:t>
+      </w:r>
+      <w:r>
+        <w:t xml:space="preserve"> </w:t>
+      </w:r>
+      <w:r>
+        <w:t>User should receive alerts for the pinned events.</w:t>
+      </w:r>
+    </w:p>
+    <w:p>
+      <w:pPr>
+        <w:spacing w:after="0" w:line="240" w:lineRule="auto"/>
+      </w:pPr>
+      <w:r>
+        <w:t>[G12].</w:t>
+      </w:r>
+      <w:r>
+        <w:t>Allow</w:t>
+      </w:r>
+      <w:r>
+        <w:t>s</w:t>
+      </w:r>
+      <w:r>
+        <w:t xml:space="preserve"> users to add periodic events</w:t>
+      </w:r>
+      <w:r>
+        <w:t xml:space="preserve"> in daily, weekly and monthly basis.</w:t>
+      </w:r>
+    </w:p>
+    <w:p>
+      <w:pPr>
+        <w:spacing w:after="0" w:line="240" w:lineRule="auto"/>
+      </w:pPr>
+      <w:r>
+        <w:t>[G13]</w:t>
+      </w:r>
+      <w:r>
+        <w:t>.</w:t>
+      </w:r>
+      <w:r>
+        <w:t xml:space="preserve"> </w:t>
+      </w:r>
+      <w:r>
+        <w:t>Allows users to activate or deactivate particular mobility options</w:t>
+      </w:r>
+      <w:r>
+        <w:t xml:space="preserve"> (USER PREFERENCE A KOYMAYARAK ELİMİNE ETSEK??)</w:t>
+      </w:r>
+    </w:p>
+    <w:p>
+      <w:pPr>
+        <w:spacing w:after="0" w:line="240" w:lineRule="auto"/>
+      </w:pPr>
+      <w:r>
+        <w:t>[G14].</w:t>
+      </w:r>
+      <w:bookmarkStart w:id="3" w:name="_GoBack"/>
+      <w:bookmarkEnd w:id="3"/>
+    </w:p>
+    <w:p>
+      <w:pPr>
+        <w:spacing w:after="0" w:line="240" w:lineRule="auto"/>
+      </w:pPr>
+    </w:p>
+    <w:p>
+      <w:pPr>
+        <w:spacing w:after="0" w:line="240" w:lineRule="auto"/>
         <w:jc w:val="both"/>
       </w:pPr>
     </w:p>
@@ -2979,7 +3392,7 @@
           <w:szCs w:val="24"/>
         </w:rPr>
       </w:pPr>
-      <w:bookmarkStart w:id="3" w:name="_Toc494829335"/>
+      <w:bookmarkStart w:id="4" w:name="_Toc494829335"/>
       <w:r>
         <w:rPr>
           <w:rStyle w:val="Heading2Char"/>
@@ -2990,156 +3403,7 @@
         </w:rPr>
         <w:t>B. Scope:</w:t>
       </w:r>
-      <w:bookmarkEnd w:id="3"/>
-    </w:p>
-    <w:p>
-      <w:pPr>
-        <w:ind w:firstLine="720"/>
-        <w:jc w:val="both"/>
-      </w:pPr>
-      <w:r>
-        <w:t>Travelander+ will be the mobile and web application that enables to manage appointments and find best mobility options for its users. Its users can be everyone who needs to plan his/her long or short term schedule. Since the system is able to take information from various sources such as maps, traffic analysis on Internet, weather forecasting etc., Travelander+ is able to adapt the appointments and mobility options for maximizing efficiency on time and minimizing the latency and usage of other resources.</w:t>
-      </w:r>
-      <w:bookmarkStart w:id="4" w:name="_GoBack"/>
       <w:bookmarkEnd w:id="4"/>
-    </w:p>
-    <w:p>
-      <w:pPr>
-        <w:pStyle w:val="Heading2"/>
-        <w:jc w:val="both"/>
-        <w:rPr>
-          <w:rFonts w:ascii="Times New Roman" w:hAnsi="Times New Roman" w:cs="Times New Roman"/>
-          <w:color w:val="auto"/>
-          <w:sz w:val="24"/>
-          <w:szCs w:val="24"/>
-        </w:rPr>
-      </w:pPr>
-      <w:bookmarkStart w:id="5" w:name="_Toc494829336"/>
-      <w:r>
-        <w:rPr>
-          <w:rFonts w:ascii="Times New Roman" w:hAnsi="Times New Roman" w:cs="Times New Roman"/>
-          <w:color w:val="auto"/>
-          <w:sz w:val="24"/>
-          <w:szCs w:val="24"/>
-        </w:rPr>
-        <w:t>C. Definitions, Acronyms, Abbreviations</w:t>
-      </w:r>
-      <w:bookmarkEnd w:id="5"/>
-    </w:p>
-    <w:p>
-      <w:pPr>
-        <w:pStyle w:val="Heading2"/>
-        <w:jc w:val="both"/>
-        <w:rPr>
-          <w:rFonts w:ascii="Times New Roman" w:hAnsi="Times New Roman" w:cs="Times New Roman"/>
-          <w:color w:val="auto"/>
-          <w:sz w:val="24"/>
-          <w:szCs w:val="24"/>
-        </w:rPr>
-      </w:pPr>
-      <w:bookmarkStart w:id="6" w:name="_Toc494829337"/>
-      <w:r>
-        <w:rPr>
-          <w:rFonts w:ascii="Times New Roman" w:hAnsi="Times New Roman" w:cs="Times New Roman"/>
-          <w:color w:val="auto"/>
-          <w:sz w:val="24"/>
-          <w:szCs w:val="24"/>
-        </w:rPr>
-        <w:t>D. Revision history</w:t>
-      </w:r>
-      <w:bookmarkEnd w:id="6"/>
-    </w:p>
-    <w:p>
-      <w:pPr>
-        <w:pStyle w:val="Heading2"/>
-        <w:jc w:val="both"/>
-        <w:rPr>
-          <w:rFonts w:ascii="Times New Roman" w:hAnsi="Times New Roman" w:cs="Times New Roman"/>
-          <w:color w:val="auto"/>
-          <w:sz w:val="24"/>
-          <w:szCs w:val="24"/>
-        </w:rPr>
-      </w:pPr>
-      <w:bookmarkStart w:id="7" w:name="_Toc494829338"/>
-      <w:r>
-        <w:rPr>
-          <w:rFonts w:ascii="Times New Roman" w:hAnsi="Times New Roman" w:cs="Times New Roman"/>
-          <w:color w:val="auto"/>
-          <w:sz w:val="24"/>
-          <w:szCs w:val="24"/>
-        </w:rPr>
-        <w:t>E. Reference Documents</w:t>
-      </w:r>
-      <w:bookmarkEnd w:id="7"/>
-    </w:p>
-    <w:p>
-      <w:pPr>
-        <w:pStyle w:val="Heading2"/>
-        <w:jc w:val="both"/>
-        <w:rPr>
-          <w:rFonts w:ascii="Times New Roman" w:hAnsi="Times New Roman" w:cs="Times New Roman"/>
-          <w:color w:val="auto"/>
-          <w:sz w:val="24"/>
-          <w:szCs w:val="24"/>
-        </w:rPr>
-      </w:pPr>
-      <w:bookmarkStart w:id="8" w:name="_Toc494829339"/>
-      <w:r>
-        <w:rPr>
-          <w:rFonts w:ascii="Times New Roman" w:hAnsi="Times New Roman" w:cs="Times New Roman"/>
-          <w:color w:val="auto"/>
-          <w:sz w:val="24"/>
-          <w:szCs w:val="24"/>
-        </w:rPr>
-        <w:t>F. Document Structure</w:t>
-      </w:r>
-      <w:bookmarkEnd w:id="8"/>
-    </w:p>
-    <w:p>
-      <w:pPr>
-        <w:pStyle w:val="Heading1"/>
-        <w:jc w:val="both"/>
-        <w:rPr>
-          <w:rFonts w:ascii="Times New Roman" w:hAnsi="Times New Roman" w:cs="Times New Roman"/>
-          <w:color w:val="auto"/>
-          <w:sz w:val="24"/>
-          <w:szCs w:val="24"/>
-        </w:rPr>
-      </w:pPr>
-      <w:bookmarkStart w:id="9" w:name="_Toc494829340"/>
-      <w:r>
-        <w:rPr>
-          <w:rFonts w:ascii="Times New Roman" w:hAnsi="Times New Roman" w:cs="Times New Roman"/>
-          <w:color w:val="auto"/>
-          <w:sz w:val="24"/>
-          <w:szCs w:val="24"/>
-        </w:rPr>
-        <w:t>2. OVERALL DESCRIPTION</w:t>
-      </w:r>
-      <w:bookmarkEnd w:id="9"/>
-    </w:p>
-    <w:p>
-      <w:pPr>
-        <w:pStyle w:val="Heading2"/>
-        <w:jc w:val="both"/>
-        <w:rPr>
-          <w:rFonts w:ascii="Times New Roman" w:hAnsi="Times New Roman" w:cs="Times New Roman"/>
-          <w:color w:val="auto"/>
-          <w:sz w:val="24"/>
-          <w:szCs w:val="24"/>
-        </w:rPr>
-      </w:pPr>
-      <w:bookmarkStart w:id="10" w:name="_Toc494829341"/>
-      <w:r>
-        <w:rPr>
-          <w:rFonts w:ascii="Times New Roman" w:hAnsi="Times New Roman" w:cs="Times New Roman"/>
-          <w:color w:val="auto"/>
-          <w:sz w:val="24"/>
-          <w:szCs w:val="24"/>
-        </w:rPr>
-        <w:t>A. Product perspective:</w:t>
-      </w:r>
-      <w:bookmarkEnd w:id="10"/>
     </w:p>
     <w:p>
       <w:pPr>
@@ -3149,19 +3413,167 @@
         <w:spacing w:after="0" w:line="240" w:lineRule="auto"/>
         <w:jc w:val="both"/>
         <w:rPr>
-          <w:rFonts w:ascii="Times New Roman" w:hAnsi="Times New Roman" w:cs="Times New Roman"/>
-          <w:sz w:val="24"/>
-          <w:szCs w:val="24"/>
-        </w:rPr>
-      </w:pPr>
-      <w:r>
-        <w:rPr>
-          <w:rFonts w:ascii="Times New Roman" w:hAnsi="Times New Roman" w:cs="Times New Roman"/>
-          <w:sz w:val="24"/>
-          <w:szCs w:val="24"/>
-        </w:rPr>
-        <w:t xml:space="preserve"> here we include further details on the shared phenomena and a</w:t>
-      </w:r>
+          <w:rStyle w:val="Heading2Char"/>
+          <w:rFonts w:ascii="Times New Roman" w:hAnsi="Times New Roman" w:cs="Times New Roman"/>
+          <w:color w:val="auto"/>
+          <w:sz w:val="24"/>
+          <w:szCs w:val="24"/>
+        </w:rPr>
+      </w:pPr>
+    </w:p>
+    <w:p>
+      <w:pPr>
+        <w:spacing w:after="0" w:line="240" w:lineRule="auto"/>
+        <w:ind w:firstLine="720"/>
+        <w:jc w:val="both"/>
+      </w:pPr>
+      <w:r>
+        <w:t>Travelander+ will be the mobile and web application that enables to manage appointments and find best mobility options for its users. Its users can be everyone who needs to plan his/her long or short term schedule. Since the system is able to take information from various sources such as maps, traffic analysis on Internet, weather forecasting etc., Travelander+ is able to adapt the appointments and mobility options for maximizing efficiency on time and minimizing the latency and usage of other resources.</w:t>
+      </w:r>
+    </w:p>
+    <w:p>
+      <w:pPr>
+        <w:pStyle w:val="Heading2"/>
+        <w:spacing w:line="240" w:lineRule="auto"/>
+        <w:jc w:val="both"/>
+        <w:rPr>
+          <w:rFonts w:ascii="Times New Roman" w:hAnsi="Times New Roman" w:cs="Times New Roman"/>
+          <w:color w:val="auto"/>
+          <w:sz w:val="24"/>
+          <w:szCs w:val="24"/>
+        </w:rPr>
+      </w:pPr>
+      <w:bookmarkStart w:id="5" w:name="_Toc494829336"/>
+      <w:r>
+        <w:rPr>
+          <w:rFonts w:ascii="Times New Roman" w:hAnsi="Times New Roman" w:cs="Times New Roman"/>
+          <w:color w:val="auto"/>
+          <w:sz w:val="24"/>
+          <w:szCs w:val="24"/>
+        </w:rPr>
+        <w:t>C. Definitions, Acronyms, Abbreviations</w:t>
+      </w:r>
+      <w:bookmarkEnd w:id="5"/>
+    </w:p>
+    <w:p>
+      <w:pPr>
+        <w:pStyle w:val="Heading2"/>
+        <w:spacing w:line="240" w:lineRule="auto"/>
+        <w:jc w:val="both"/>
+        <w:rPr>
+          <w:rFonts w:ascii="Times New Roman" w:hAnsi="Times New Roman" w:cs="Times New Roman"/>
+          <w:color w:val="auto"/>
+          <w:sz w:val="24"/>
+          <w:szCs w:val="24"/>
+        </w:rPr>
+      </w:pPr>
+      <w:bookmarkStart w:id="6" w:name="_Toc494829337"/>
+      <w:r>
+        <w:rPr>
+          <w:rFonts w:ascii="Times New Roman" w:hAnsi="Times New Roman" w:cs="Times New Roman"/>
+          <w:color w:val="auto"/>
+          <w:sz w:val="24"/>
+          <w:szCs w:val="24"/>
+        </w:rPr>
+        <w:t>D. Revision history</w:t>
+      </w:r>
+      <w:bookmarkEnd w:id="6"/>
+    </w:p>
+    <w:p>
+      <w:pPr>
+        <w:pStyle w:val="Heading2"/>
+        <w:spacing w:line="240" w:lineRule="auto"/>
+        <w:jc w:val="both"/>
+        <w:rPr>
+          <w:rFonts w:ascii="Times New Roman" w:hAnsi="Times New Roman" w:cs="Times New Roman"/>
+          <w:color w:val="auto"/>
+          <w:sz w:val="24"/>
+          <w:szCs w:val="24"/>
+        </w:rPr>
+      </w:pPr>
+      <w:bookmarkStart w:id="7" w:name="_Toc494829338"/>
+      <w:r>
+        <w:rPr>
+          <w:rFonts w:ascii="Times New Roman" w:hAnsi="Times New Roman" w:cs="Times New Roman"/>
+          <w:color w:val="auto"/>
+          <w:sz w:val="24"/>
+          <w:szCs w:val="24"/>
+        </w:rPr>
+        <w:t>E. Reference Documents</w:t>
+      </w:r>
+      <w:bookmarkEnd w:id="7"/>
+    </w:p>
+    <w:p>
+      <w:pPr>
+        <w:pStyle w:val="Heading2"/>
+        <w:spacing w:line="240" w:lineRule="auto"/>
+        <w:jc w:val="both"/>
+        <w:rPr>
+          <w:rFonts w:ascii="Times New Roman" w:hAnsi="Times New Roman" w:cs="Times New Roman"/>
+          <w:color w:val="auto"/>
+          <w:sz w:val="24"/>
+          <w:szCs w:val="24"/>
+        </w:rPr>
+      </w:pPr>
+      <w:bookmarkStart w:id="8" w:name="_Toc494829339"/>
+      <w:r>
+        <w:rPr>
+          <w:rFonts w:ascii="Times New Roman" w:hAnsi="Times New Roman" w:cs="Times New Roman"/>
+          <w:color w:val="auto"/>
+          <w:sz w:val="24"/>
+          <w:szCs w:val="24"/>
+        </w:rPr>
+        <w:t>F. Document Structure</w:t>
+      </w:r>
+      <w:bookmarkEnd w:id="8"/>
+    </w:p>
+    <w:p>
+      <w:pPr>
+        <w:pStyle w:val="Heading1"/>
+        <w:spacing w:line="240" w:lineRule="auto"/>
+        <w:jc w:val="both"/>
+        <w:rPr>
+          <w:rFonts w:ascii="Times New Roman" w:hAnsi="Times New Roman" w:cs="Times New Roman"/>
+          <w:color w:val="auto"/>
+          <w:sz w:val="24"/>
+          <w:szCs w:val="24"/>
+        </w:rPr>
+      </w:pPr>
+      <w:bookmarkStart w:id="9" w:name="_Toc494829340"/>
+      <w:r>
+        <w:rPr>
+          <w:rFonts w:ascii="Times New Roman" w:hAnsi="Times New Roman" w:cs="Times New Roman"/>
+          <w:color w:val="auto"/>
+          <w:sz w:val="24"/>
+          <w:szCs w:val="24"/>
+        </w:rPr>
+        <w:t>2. OVERALL DESCRIPTION</w:t>
+      </w:r>
+      <w:bookmarkEnd w:id="9"/>
+    </w:p>
+    <w:p>
+      <w:pPr>
+        <w:pStyle w:val="Heading2"/>
+        <w:spacing w:line="240" w:lineRule="auto"/>
+        <w:jc w:val="both"/>
+        <w:rPr>
+          <w:rFonts w:ascii="Times New Roman" w:hAnsi="Times New Roman" w:cs="Times New Roman"/>
+          <w:color w:val="auto"/>
+          <w:sz w:val="24"/>
+          <w:szCs w:val="24"/>
+        </w:rPr>
+      </w:pPr>
+      <w:bookmarkStart w:id="10" w:name="_Toc494829341"/>
+      <w:r>
+        <w:rPr>
+          <w:rFonts w:ascii="Times New Roman" w:hAnsi="Times New Roman" w:cs="Times New Roman"/>
+          <w:color w:val="auto"/>
+          <w:sz w:val="24"/>
+          <w:szCs w:val="24"/>
+        </w:rPr>
+        <w:t>A. Product perspective:</w:t>
+      </w:r>
+      <w:bookmarkEnd w:id="10"/>
     </w:p>
     <w:p>
       <w:pPr>
@@ -3182,31 +3594,8 @@
           <w:sz w:val="24"/>
           <w:szCs w:val="24"/>
         </w:rPr>
-        <w:t>domain model (class diagrams and statecharts)</w:t>
-      </w:r>
-    </w:p>
-    <w:p>
-      <w:pPr>
-        <w:pStyle w:val="Heading2"/>
-        <w:jc w:val="both"/>
-        <w:rPr>
-          <w:rFonts w:ascii="Times New Roman" w:hAnsi="Times New Roman" w:cs="Times New Roman"/>
-          <w:color w:val="auto"/>
-          <w:sz w:val="24"/>
-          <w:szCs w:val="24"/>
-        </w:rPr>
-      </w:pPr>
-      <w:bookmarkStart w:id="11" w:name="_Toc494829342"/>
-      <w:r>
-        <w:rPr>
-          <w:rFonts w:ascii="Times New Roman" w:hAnsi="Times New Roman" w:cs="Times New Roman"/>
-          <w:color w:val="auto"/>
-          <w:sz w:val="24"/>
-          <w:szCs w:val="24"/>
-        </w:rPr>
-        <w:t>B. Product functions:</w:t>
-      </w:r>
-      <w:bookmarkEnd w:id="11"/>
+        <w:t xml:space="preserve"> here we include further details on the shared phenomena and a</w:t>
+      </w:r>
     </w:p>
     <w:p>
       <w:pPr>
@@ -3227,12 +3616,13 @@
           <w:sz w:val="24"/>
           <w:szCs w:val="24"/>
         </w:rPr>
-        <w:t xml:space="preserve"> here we include the most important requirements</w:t>
+        <w:t>domain model (class diagrams and statecharts)</w:t>
       </w:r>
     </w:p>
     <w:p>
       <w:pPr>
         <w:pStyle w:val="Heading2"/>
+        <w:spacing w:line="240" w:lineRule="auto"/>
         <w:jc w:val="both"/>
         <w:rPr>
           <w:rFonts w:ascii="Times New Roman" w:hAnsi="Times New Roman" w:cs="Times New Roman"/>
@@ -3241,26 +3631,18 @@
           <w:szCs w:val="24"/>
         </w:rPr>
       </w:pPr>
-      <w:bookmarkStart w:id="12" w:name="_Toc494829343"/>
-      <w:r>
-        <w:rPr>
-          <w:rFonts w:ascii="Times New Roman" w:hAnsi="Times New Roman" w:cs="Times New Roman"/>
-          <w:color w:val="auto"/>
-          <w:sz w:val="24"/>
-          <w:szCs w:val="24"/>
-        </w:rPr>
-        <w:t>C. User characteristics:</w:t>
-      </w:r>
-      <w:bookmarkEnd w:id="12"/>
-      <w:r>
-        <w:rPr>
-          <w:rFonts w:ascii="Times New Roman" w:hAnsi="Times New Roman" w:cs="Times New Roman"/>
-          <w:color w:val="auto"/>
-          <w:sz w:val="24"/>
-          <w:szCs w:val="24"/>
-        </w:rPr>
-        <w:t xml:space="preserve"> </w:t>
-      </w:r>
+      <w:bookmarkStart w:id="11" w:name="_Toc494829342"/>
+      <w:r>
+        <w:rPr>
+          <w:rFonts w:ascii="Times New Roman" w:hAnsi="Times New Roman" w:cs="Times New Roman"/>
+          <w:color w:val="auto"/>
+          <w:sz w:val="24"/>
+          <w:szCs w:val="24"/>
+        </w:rPr>
+        <w:lastRenderedPageBreak/>
+        <w:t>B. Product functions:</w:t>
+      </w:r>
+      <w:bookmarkEnd w:id="11"/>
     </w:p>
     <w:p>
       <w:pPr>
@@ -3281,12 +3663,13 @@
           <w:sz w:val="24"/>
           <w:szCs w:val="24"/>
         </w:rPr>
-        <w:t>here we include anything that is relevant to clarify their needs</w:t>
+        <w:t xml:space="preserve"> here we include the most important requirements</w:t>
       </w:r>
     </w:p>
     <w:p>
       <w:pPr>
         <w:pStyle w:val="Heading2"/>
+        <w:spacing w:line="240" w:lineRule="auto"/>
         <w:jc w:val="both"/>
         <w:rPr>
           <w:rFonts w:ascii="Times New Roman" w:hAnsi="Times New Roman" w:cs="Times New Roman"/>
@@ -3295,17 +3678,17 @@
           <w:szCs w:val="24"/>
         </w:rPr>
       </w:pPr>
-      <w:bookmarkStart w:id="13" w:name="_Toc494829344"/>
-      <w:r>
-        <w:rPr>
-          <w:rFonts w:ascii="Times New Roman" w:hAnsi="Times New Roman" w:cs="Times New Roman"/>
-          <w:color w:val="auto"/>
-          <w:sz w:val="24"/>
-          <w:szCs w:val="24"/>
-        </w:rPr>
-        <w:t>D. Assumptions, dependencies and constraints:</w:t>
-      </w:r>
-      <w:bookmarkEnd w:id="13"/>
+      <w:bookmarkStart w:id="12" w:name="_Toc494829343"/>
+      <w:r>
+        <w:rPr>
+          <w:rFonts w:ascii="Times New Roman" w:hAnsi="Times New Roman" w:cs="Times New Roman"/>
+          <w:color w:val="auto"/>
+          <w:sz w:val="24"/>
+          <w:szCs w:val="24"/>
+        </w:rPr>
+        <w:t>C. User characteristics:</w:t>
+      </w:r>
+      <w:bookmarkEnd w:id="12"/>
       <w:r>
         <w:rPr>
           <w:rFonts w:ascii="Times New Roman" w:hAnsi="Times New Roman" w:cs="Times New Roman"/>
@@ -3335,7 +3718,40 @@
           <w:sz w:val="24"/>
           <w:szCs w:val="24"/>
         </w:rPr>
-        <w:t>here we include domain assumptions</w:t>
+        <w:t>here we include anything that is relevant to clarify their needs</w:t>
+      </w:r>
+    </w:p>
+    <w:p>
+      <w:pPr>
+        <w:pStyle w:val="Heading2"/>
+        <w:spacing w:line="240" w:lineRule="auto"/>
+        <w:jc w:val="both"/>
+        <w:rPr>
+          <w:rFonts w:ascii="Times New Roman" w:hAnsi="Times New Roman" w:cs="Times New Roman"/>
+          <w:color w:val="auto"/>
+          <w:sz w:val="24"/>
+          <w:szCs w:val="24"/>
+        </w:rPr>
+      </w:pPr>
+      <w:bookmarkStart w:id="13" w:name="_Toc494829344"/>
+      <w:r>
+        <w:rPr>
+          <w:rFonts w:ascii="Times New Roman" w:hAnsi="Times New Roman" w:cs="Times New Roman"/>
+          <w:color w:val="auto"/>
+          <w:sz w:val="24"/>
+          <w:szCs w:val="24"/>
+        </w:rPr>
+        <w:t>D. Assumptions, dependencies and constraints:</w:t>
+      </w:r>
+      <w:bookmarkEnd w:id="13"/>
+      <w:r>
+        <w:rPr>
+          <w:rFonts w:ascii="Times New Roman" w:hAnsi="Times New Roman" w:cs="Times New Roman"/>
+          <w:color w:val="auto"/>
+          <w:sz w:val="24"/>
+          <w:szCs w:val="24"/>
+        </w:rPr>
+        <w:t xml:space="preserve"> </w:t>
       </w:r>
     </w:p>
     <w:p>
@@ -3351,36 +3767,13 @@
           <w:szCs w:val="24"/>
         </w:rPr>
       </w:pPr>
-      <w:bookmarkStart w:id="14" w:name="_Toc494829345"/>
-      <w:r>
-        <w:rPr>
-          <w:rStyle w:val="Heading1Char"/>
-          <w:rFonts w:ascii="Times New Roman" w:hAnsi="Times New Roman" w:cs="Times New Roman"/>
-          <w:color w:val="auto"/>
-          <w:sz w:val="24"/>
-          <w:szCs w:val="24"/>
-        </w:rPr>
-        <w:lastRenderedPageBreak/>
-        <w:t>3. SPECIFIC REQUIREMENTS:</w:t>
-      </w:r>
-      <w:bookmarkEnd w:id="14"/>
-      <w:r>
-        <w:rPr>
-          <w:rFonts w:ascii="Times New Roman" w:hAnsi="Times New Roman" w:cs="Times New Roman"/>
-          <w:b/>
-          <w:bCs/>
-          <w:sz w:val="24"/>
-          <w:szCs w:val="24"/>
-        </w:rPr>
-        <w:t xml:space="preserve"> </w:t>
-      </w:r>
-      <w:r>
-        <w:rPr>
-          <w:rFonts w:ascii="Times New Roman" w:hAnsi="Times New Roman" w:cs="Times New Roman"/>
-          <w:sz w:val="24"/>
-          <w:szCs w:val="24"/>
-        </w:rPr>
-        <w:t>Here we include more details on all aspects in Section 2 if they can</w:t>
+      <w:r>
+        <w:rPr>
+          <w:rFonts w:ascii="Times New Roman" w:hAnsi="Times New Roman" w:cs="Times New Roman"/>
+          <w:sz w:val="24"/>
+          <w:szCs w:val="24"/>
+        </w:rPr>
+        <w:t>here we include domain assumptions</w:t>
       </w:r>
     </w:p>
     <w:p>
@@ -3396,160 +3789,35 @@
           <w:szCs w:val="24"/>
         </w:rPr>
       </w:pPr>
-      <w:r>
-        <w:rPr>
-          <w:rFonts w:ascii="Times New Roman" w:hAnsi="Times New Roman" w:cs="Times New Roman"/>
-          <w:sz w:val="24"/>
-          <w:szCs w:val="24"/>
-        </w:rPr>
-        <w:t>be useful for the development team.</w:t>
-      </w:r>
-    </w:p>
-    <w:p>
-      <w:pPr>
-        <w:pStyle w:val="Heading2"/>
-        <w:jc w:val="both"/>
-        <w:rPr>
-          <w:rFonts w:ascii="Times New Roman" w:hAnsi="Times New Roman" w:cs="Times New Roman"/>
-          <w:color w:val="auto"/>
-          <w:sz w:val="24"/>
-          <w:szCs w:val="24"/>
-        </w:rPr>
-      </w:pPr>
-      <w:bookmarkStart w:id="15" w:name="_Toc494829346"/>
-      <w:r>
-        <w:rPr>
-          <w:rFonts w:ascii="Times New Roman" w:hAnsi="Times New Roman" w:cs="Times New Roman"/>
-          <w:color w:val="auto"/>
-          <w:sz w:val="24"/>
-          <w:szCs w:val="24"/>
-        </w:rPr>
-        <w:t>A. External Interface Requirements</w:t>
-      </w:r>
-      <w:bookmarkEnd w:id="15"/>
-    </w:p>
-    <w:p>
-      <w:pPr>
-        <w:pStyle w:val="Heading3"/>
-        <w:jc w:val="both"/>
-        <w:rPr>
-          <w:rFonts w:ascii="Times New Roman" w:hAnsi="Times New Roman" w:cs="Times New Roman"/>
-          <w:color w:val="auto"/>
-          <w:sz w:val="24"/>
-          <w:szCs w:val="24"/>
-        </w:rPr>
-      </w:pPr>
-      <w:bookmarkStart w:id="16" w:name="_Toc494829347"/>
-      <w:r>
-        <w:rPr>
-          <w:rFonts w:ascii="Times New Roman" w:hAnsi="Times New Roman" w:cs="Times New Roman"/>
-          <w:color w:val="auto"/>
-          <w:sz w:val="24"/>
-          <w:szCs w:val="24"/>
-        </w:rPr>
-        <w:t>A.1 User Interfaces</w:t>
-      </w:r>
-      <w:bookmarkEnd w:id="16"/>
-    </w:p>
-    <w:p>
-      <w:pPr>
-        <w:pStyle w:val="Heading3"/>
-        <w:jc w:val="both"/>
-        <w:rPr>
-          <w:rFonts w:ascii="Times New Roman" w:hAnsi="Times New Roman" w:cs="Times New Roman"/>
-          <w:color w:val="auto"/>
-          <w:sz w:val="24"/>
-          <w:szCs w:val="24"/>
-        </w:rPr>
-      </w:pPr>
-      <w:bookmarkStart w:id="17" w:name="_Toc494829348"/>
-      <w:r>
-        <w:rPr>
-          <w:rFonts w:ascii="Times New Roman" w:hAnsi="Times New Roman" w:cs="Times New Roman"/>
-          <w:color w:val="auto"/>
-          <w:sz w:val="24"/>
-          <w:szCs w:val="24"/>
-        </w:rPr>
-        <w:t>A.2 Hardware Interfaces</w:t>
-      </w:r>
-      <w:bookmarkEnd w:id="17"/>
-    </w:p>
-    <w:p>
-      <w:pPr>
-        <w:pStyle w:val="Heading3"/>
-        <w:jc w:val="both"/>
-        <w:rPr>
-          <w:rFonts w:ascii="Times New Roman" w:hAnsi="Times New Roman" w:cs="Times New Roman"/>
-          <w:color w:val="auto"/>
-          <w:sz w:val="24"/>
-          <w:szCs w:val="24"/>
-        </w:rPr>
-      </w:pPr>
-      <w:bookmarkStart w:id="18" w:name="_Toc494829349"/>
-      <w:r>
-        <w:rPr>
-          <w:rFonts w:ascii="Times New Roman" w:hAnsi="Times New Roman" w:cs="Times New Roman"/>
-          <w:color w:val="auto"/>
-          <w:sz w:val="24"/>
-          <w:szCs w:val="24"/>
-        </w:rPr>
-        <w:t>A.3 Software Interfaces</w:t>
-      </w:r>
-      <w:bookmarkEnd w:id="18"/>
-    </w:p>
-    <w:p>
-      <w:pPr>
-        <w:pStyle w:val="Heading3"/>
-        <w:jc w:val="both"/>
-        <w:rPr>
-          <w:rFonts w:ascii="Times New Roman" w:hAnsi="Times New Roman" w:cs="Times New Roman"/>
-          <w:color w:val="auto"/>
-          <w:sz w:val="24"/>
-          <w:szCs w:val="24"/>
-        </w:rPr>
-      </w:pPr>
-      <w:bookmarkStart w:id="19" w:name="_Toc494829350"/>
-      <w:r>
-        <w:rPr>
-          <w:rFonts w:ascii="Times New Roman" w:hAnsi="Times New Roman" w:cs="Times New Roman"/>
-          <w:color w:val="auto"/>
-          <w:sz w:val="24"/>
-          <w:szCs w:val="24"/>
-        </w:rPr>
-        <w:t>A.4 Communication Interfaces</w:t>
-      </w:r>
-      <w:bookmarkEnd w:id="19"/>
-    </w:p>
-    <w:p>
-      <w:pPr>
-        <w:pStyle w:val="Heading2"/>
-        <w:jc w:val="both"/>
-        <w:rPr>
-          <w:rFonts w:ascii="Times New Roman" w:hAnsi="Times New Roman" w:cs="Times New Roman"/>
-          <w:color w:val="auto"/>
-          <w:sz w:val="24"/>
-          <w:szCs w:val="24"/>
-        </w:rPr>
-      </w:pPr>
-      <w:bookmarkStart w:id="20" w:name="_Toc494829351"/>
-      <w:r>
-        <w:rPr>
-          <w:rFonts w:ascii="Times New Roman" w:hAnsi="Times New Roman" w:cs="Times New Roman"/>
-          <w:color w:val="auto"/>
-          <w:sz w:val="24"/>
-          <w:szCs w:val="24"/>
-        </w:rPr>
-        <w:t>B. Functional Requirements:</w:t>
-      </w:r>
-      <w:bookmarkEnd w:id="20"/>
-      <w:r>
-        <w:rPr>
-          <w:rFonts w:ascii="Times New Roman" w:hAnsi="Times New Roman" w:cs="Times New Roman"/>
-          <w:color w:val="auto"/>
+      <w:bookmarkStart w:id="14" w:name="_Toc494829345"/>
+      <w:r>
+        <w:rPr>
+          <w:rStyle w:val="Heading1Char"/>
+          <w:rFonts w:ascii="Times New Roman" w:hAnsi="Times New Roman" w:cs="Times New Roman"/>
+          <w:color w:val="auto"/>
+          <w:sz w:val="24"/>
+          <w:szCs w:val="24"/>
+        </w:rPr>
+        <w:t>3. SPECIFIC REQUIREMENTS:</w:t>
+      </w:r>
+      <w:bookmarkEnd w:id="14"/>
+      <w:r>
+        <w:rPr>
+          <w:rFonts w:ascii="Times New Roman" w:hAnsi="Times New Roman" w:cs="Times New Roman"/>
+          <w:b/>
+          <w:bCs/>
           <w:sz w:val="24"/>
           <w:szCs w:val="24"/>
         </w:rPr>
         <w:t xml:space="preserve"> </w:t>
+      </w:r>
+      <w:r>
+        <w:rPr>
+          <w:rFonts w:ascii="Times New Roman" w:hAnsi="Times New Roman" w:cs="Times New Roman"/>
+          <w:sz w:val="24"/>
+          <w:szCs w:val="24"/>
+        </w:rPr>
+        <w:t>Here we include more details on all aspects in Section 2 if they can</w:t>
       </w:r>
     </w:p>
     <w:p>
@@ -3571,7 +3839,160 @@
           <w:sz w:val="24"/>
           <w:szCs w:val="24"/>
         </w:rPr>
-        <w:t>Definition of use case diagrams, use cases and associated</w:t>
+        <w:t>be useful for the development team.</w:t>
+      </w:r>
+    </w:p>
+    <w:p>
+      <w:pPr>
+        <w:pStyle w:val="Heading2"/>
+        <w:spacing w:line="240" w:lineRule="auto"/>
+        <w:jc w:val="both"/>
+        <w:rPr>
+          <w:rFonts w:ascii="Times New Roman" w:hAnsi="Times New Roman" w:cs="Times New Roman"/>
+          <w:color w:val="auto"/>
+          <w:sz w:val="24"/>
+          <w:szCs w:val="24"/>
+        </w:rPr>
+      </w:pPr>
+      <w:bookmarkStart w:id="15" w:name="_Toc494829346"/>
+      <w:r>
+        <w:rPr>
+          <w:rFonts w:ascii="Times New Roman" w:hAnsi="Times New Roman" w:cs="Times New Roman"/>
+          <w:color w:val="auto"/>
+          <w:sz w:val="24"/>
+          <w:szCs w:val="24"/>
+        </w:rPr>
+        <w:t>A. External Interface Requirements</w:t>
+      </w:r>
+      <w:bookmarkEnd w:id="15"/>
+    </w:p>
+    <w:p>
+      <w:pPr>
+        <w:pStyle w:val="Heading3"/>
+        <w:spacing w:line="240" w:lineRule="auto"/>
+        <w:jc w:val="both"/>
+        <w:rPr>
+          <w:rFonts w:ascii="Times New Roman" w:hAnsi="Times New Roman" w:cs="Times New Roman"/>
+          <w:color w:val="auto"/>
+          <w:sz w:val="24"/>
+          <w:szCs w:val="24"/>
+        </w:rPr>
+      </w:pPr>
+      <w:bookmarkStart w:id="16" w:name="_Toc494829347"/>
+      <w:r>
+        <w:rPr>
+          <w:rFonts w:ascii="Times New Roman" w:hAnsi="Times New Roman" w:cs="Times New Roman"/>
+          <w:color w:val="auto"/>
+          <w:sz w:val="24"/>
+          <w:szCs w:val="24"/>
+        </w:rPr>
+        <w:t>A.1 User Interfaces</w:t>
+      </w:r>
+      <w:bookmarkEnd w:id="16"/>
+    </w:p>
+    <w:p>
+      <w:pPr>
+        <w:pStyle w:val="Heading3"/>
+        <w:spacing w:line="240" w:lineRule="auto"/>
+        <w:jc w:val="both"/>
+        <w:rPr>
+          <w:rFonts w:ascii="Times New Roman" w:hAnsi="Times New Roman" w:cs="Times New Roman"/>
+          <w:color w:val="auto"/>
+          <w:sz w:val="24"/>
+          <w:szCs w:val="24"/>
+        </w:rPr>
+      </w:pPr>
+      <w:bookmarkStart w:id="17" w:name="_Toc494829348"/>
+      <w:r>
+        <w:rPr>
+          <w:rFonts w:ascii="Times New Roman" w:hAnsi="Times New Roman" w:cs="Times New Roman"/>
+          <w:color w:val="auto"/>
+          <w:sz w:val="24"/>
+          <w:szCs w:val="24"/>
+        </w:rPr>
+        <w:t>A.2 Hardware Interfaces</w:t>
+      </w:r>
+      <w:bookmarkEnd w:id="17"/>
+    </w:p>
+    <w:p>
+      <w:pPr>
+        <w:pStyle w:val="Heading3"/>
+        <w:spacing w:line="240" w:lineRule="auto"/>
+        <w:jc w:val="both"/>
+        <w:rPr>
+          <w:rFonts w:ascii="Times New Roman" w:hAnsi="Times New Roman" w:cs="Times New Roman"/>
+          <w:color w:val="auto"/>
+          <w:sz w:val="24"/>
+          <w:szCs w:val="24"/>
+        </w:rPr>
+      </w:pPr>
+      <w:bookmarkStart w:id="18" w:name="_Toc494829349"/>
+      <w:r>
+        <w:rPr>
+          <w:rFonts w:ascii="Times New Roman" w:hAnsi="Times New Roman" w:cs="Times New Roman"/>
+          <w:color w:val="auto"/>
+          <w:sz w:val="24"/>
+          <w:szCs w:val="24"/>
+        </w:rPr>
+        <w:t>A.3 Software Interfaces</w:t>
+      </w:r>
+      <w:bookmarkEnd w:id="18"/>
+    </w:p>
+    <w:p>
+      <w:pPr>
+        <w:pStyle w:val="Heading3"/>
+        <w:spacing w:line="240" w:lineRule="auto"/>
+        <w:jc w:val="both"/>
+        <w:rPr>
+          <w:rFonts w:ascii="Times New Roman" w:hAnsi="Times New Roman" w:cs="Times New Roman"/>
+          <w:color w:val="auto"/>
+          <w:sz w:val="24"/>
+          <w:szCs w:val="24"/>
+        </w:rPr>
+      </w:pPr>
+      <w:bookmarkStart w:id="19" w:name="_Toc494829350"/>
+      <w:r>
+        <w:rPr>
+          <w:rFonts w:ascii="Times New Roman" w:hAnsi="Times New Roman" w:cs="Times New Roman"/>
+          <w:color w:val="auto"/>
+          <w:sz w:val="24"/>
+          <w:szCs w:val="24"/>
+        </w:rPr>
+        <w:t>A.4 Communication Interfaces</w:t>
+      </w:r>
+      <w:bookmarkEnd w:id="19"/>
+    </w:p>
+    <w:p>
+      <w:pPr>
+        <w:pStyle w:val="Heading2"/>
+        <w:spacing w:line="240" w:lineRule="auto"/>
+        <w:jc w:val="both"/>
+        <w:rPr>
+          <w:rFonts w:ascii="Times New Roman" w:hAnsi="Times New Roman" w:cs="Times New Roman"/>
+          <w:color w:val="auto"/>
+          <w:sz w:val="24"/>
+          <w:szCs w:val="24"/>
+        </w:rPr>
+      </w:pPr>
+      <w:bookmarkStart w:id="20" w:name="_Toc494829351"/>
+      <w:r>
+        <w:rPr>
+          <w:rFonts w:ascii="Times New Roman" w:hAnsi="Times New Roman" w:cs="Times New Roman"/>
+          <w:color w:val="auto"/>
+          <w:sz w:val="24"/>
+          <w:szCs w:val="24"/>
+        </w:rPr>
+        <w:t>B. Functional Requirements:</w:t>
+      </w:r>
+      <w:bookmarkEnd w:id="20"/>
+      <w:r>
+        <w:rPr>
+          <w:rFonts w:ascii="Times New Roman" w:hAnsi="Times New Roman" w:cs="Times New Roman"/>
+          <w:color w:val="auto"/>
+          <w:sz w:val="24"/>
+          <w:szCs w:val="24"/>
+        </w:rPr>
+        <w:t xml:space="preserve"> </w:t>
       </w:r>
     </w:p>
     <w:p>
@@ -3593,271 +4014,8 @@
           <w:sz w:val="24"/>
           <w:szCs w:val="24"/>
         </w:rPr>
-        <w:t>sequence/activity diagrams, and mapping on requirements</w:t>
-      </w:r>
-    </w:p>
-    <w:p>
-      <w:pPr>
-        <w:pStyle w:val="Heading2"/>
-        <w:jc w:val="both"/>
-        <w:rPr>
-          <w:rFonts w:ascii="Times New Roman" w:hAnsi="Times New Roman" w:cs="Times New Roman"/>
-          <w:color w:val="auto"/>
-          <w:sz w:val="24"/>
-          <w:szCs w:val="24"/>
-        </w:rPr>
-      </w:pPr>
-      <w:bookmarkStart w:id="21" w:name="_Toc494829352"/>
-      <w:r>
-        <w:rPr>
-          <w:rFonts w:ascii="Times New Roman" w:hAnsi="Times New Roman" w:cs="Times New Roman"/>
-          <w:color w:val="auto"/>
-          <w:sz w:val="24"/>
-          <w:szCs w:val="24"/>
-        </w:rPr>
-        <w:t>C. Performance Requirements</w:t>
-      </w:r>
-      <w:bookmarkEnd w:id="21"/>
-    </w:p>
-    <w:p>
-      <w:pPr>
-        <w:pStyle w:val="Heading2"/>
-        <w:jc w:val="both"/>
-        <w:rPr>
-          <w:rFonts w:ascii="Times New Roman" w:hAnsi="Times New Roman" w:cs="Times New Roman"/>
-          <w:color w:val="auto"/>
-          <w:sz w:val="24"/>
-          <w:szCs w:val="24"/>
-        </w:rPr>
-      </w:pPr>
-      <w:bookmarkStart w:id="22" w:name="_Toc494829353"/>
-      <w:r>
-        <w:rPr>
-          <w:rFonts w:ascii="Times New Roman" w:hAnsi="Times New Roman" w:cs="Times New Roman"/>
-          <w:color w:val="auto"/>
-          <w:sz w:val="24"/>
-          <w:szCs w:val="24"/>
-        </w:rPr>
-        <w:t>D. Design Constraints</w:t>
-      </w:r>
-      <w:bookmarkEnd w:id="22"/>
-    </w:p>
-    <w:p>
-      <w:pPr>
-        <w:pStyle w:val="Heading3"/>
-        <w:jc w:val="both"/>
-        <w:rPr>
-          <w:rFonts w:ascii="Times New Roman" w:hAnsi="Times New Roman" w:cs="Times New Roman"/>
-          <w:color w:val="auto"/>
-          <w:sz w:val="24"/>
-          <w:szCs w:val="24"/>
-        </w:rPr>
-      </w:pPr>
-      <w:bookmarkStart w:id="23" w:name="_Toc494829354"/>
-      <w:r>
-        <w:rPr>
-          <w:rFonts w:ascii="Times New Roman" w:hAnsi="Times New Roman" w:cs="Times New Roman"/>
-          <w:color w:val="auto"/>
-          <w:sz w:val="24"/>
-          <w:szCs w:val="24"/>
-        </w:rPr>
-        <w:t>D.1 Standards compliance</w:t>
-      </w:r>
-      <w:bookmarkEnd w:id="23"/>
-    </w:p>
-    <w:p>
-      <w:pPr>
-        <w:pStyle w:val="Heading3"/>
-        <w:jc w:val="both"/>
-        <w:rPr>
-          <w:rFonts w:ascii="Times New Roman" w:hAnsi="Times New Roman" w:cs="Times New Roman"/>
-          <w:color w:val="auto"/>
-          <w:sz w:val="24"/>
-          <w:szCs w:val="24"/>
-        </w:rPr>
-      </w:pPr>
-      <w:bookmarkStart w:id="24" w:name="_Toc494829355"/>
-      <w:r>
-        <w:rPr>
-          <w:rFonts w:ascii="Times New Roman" w:hAnsi="Times New Roman" w:cs="Times New Roman"/>
-          <w:color w:val="auto"/>
-          <w:sz w:val="24"/>
-          <w:szCs w:val="24"/>
-        </w:rPr>
-        <w:t>D.2 Hardware limitations</w:t>
-      </w:r>
-      <w:bookmarkEnd w:id="24"/>
-    </w:p>
-    <w:p>
-      <w:pPr>
-        <w:pStyle w:val="Heading3"/>
-        <w:jc w:val="both"/>
-        <w:rPr>
-          <w:rFonts w:ascii="Times New Roman" w:hAnsi="Times New Roman" w:cs="Times New Roman"/>
-          <w:color w:val="auto"/>
-          <w:sz w:val="24"/>
-          <w:szCs w:val="24"/>
-        </w:rPr>
-      </w:pPr>
-      <w:bookmarkStart w:id="25" w:name="_Toc494829356"/>
-      <w:r>
-        <w:rPr>
-          <w:rFonts w:ascii="Times New Roman" w:hAnsi="Times New Roman" w:cs="Times New Roman"/>
-          <w:color w:val="auto"/>
-          <w:sz w:val="24"/>
-          <w:szCs w:val="24"/>
-        </w:rPr>
-        <w:t>D.3 Any other constraint</w:t>
-      </w:r>
-      <w:bookmarkEnd w:id="25"/>
-    </w:p>
-    <w:p>
-      <w:pPr>
-        <w:pStyle w:val="Heading2"/>
-        <w:jc w:val="both"/>
-        <w:rPr>
-          <w:rFonts w:ascii="Times New Roman" w:hAnsi="Times New Roman" w:cs="Times New Roman"/>
-          <w:color w:val="auto"/>
-          <w:sz w:val="24"/>
-          <w:szCs w:val="24"/>
-        </w:rPr>
-      </w:pPr>
-      <w:bookmarkStart w:id="26" w:name="_Toc494829357"/>
-      <w:r>
-        <w:rPr>
-          <w:rFonts w:ascii="Times New Roman" w:hAnsi="Times New Roman" w:cs="Times New Roman"/>
-          <w:color w:val="auto"/>
-          <w:sz w:val="24"/>
-          <w:szCs w:val="24"/>
-        </w:rPr>
-        <w:t>E. Software System Attributes</w:t>
-      </w:r>
-      <w:bookmarkEnd w:id="26"/>
-    </w:p>
-    <w:p>
-      <w:pPr>
-        <w:pStyle w:val="Heading3"/>
-        <w:jc w:val="both"/>
-        <w:rPr>
-          <w:rFonts w:ascii="Times New Roman" w:hAnsi="Times New Roman" w:cs="Times New Roman"/>
-          <w:color w:val="auto"/>
-          <w:sz w:val="24"/>
-          <w:szCs w:val="24"/>
-        </w:rPr>
-      </w:pPr>
-      <w:bookmarkStart w:id="27" w:name="_Toc494829358"/>
-      <w:r>
-        <w:rPr>
-          <w:rFonts w:ascii="Times New Roman" w:hAnsi="Times New Roman" w:cs="Times New Roman"/>
-          <w:color w:val="auto"/>
-          <w:sz w:val="24"/>
-          <w:szCs w:val="24"/>
-        </w:rPr>
-        <w:t>E.1 Reliability</w:t>
-      </w:r>
-      <w:bookmarkEnd w:id="27"/>
-    </w:p>
-    <w:p>
-      <w:pPr>
-        <w:pStyle w:val="Heading3"/>
-        <w:jc w:val="both"/>
-        <w:rPr>
-          <w:rFonts w:ascii="Times New Roman" w:hAnsi="Times New Roman" w:cs="Times New Roman"/>
-          <w:color w:val="auto"/>
-          <w:sz w:val="24"/>
-          <w:szCs w:val="24"/>
-        </w:rPr>
-      </w:pPr>
-      <w:bookmarkStart w:id="28" w:name="_Toc494829359"/>
-      <w:r>
-        <w:rPr>
-          <w:rFonts w:ascii="Times New Roman" w:hAnsi="Times New Roman" w:cs="Times New Roman"/>
-          <w:color w:val="auto"/>
-          <w:sz w:val="24"/>
-          <w:szCs w:val="24"/>
-        </w:rPr>
-        <w:t>E.2 Availability</w:t>
-      </w:r>
-      <w:bookmarkEnd w:id="28"/>
-    </w:p>
-    <w:p>
-      <w:pPr>
-        <w:pStyle w:val="Heading3"/>
-        <w:jc w:val="both"/>
-        <w:rPr>
-          <w:rFonts w:ascii="Times New Roman" w:hAnsi="Times New Roman" w:cs="Times New Roman"/>
-          <w:color w:val="auto"/>
-          <w:sz w:val="24"/>
-          <w:szCs w:val="24"/>
-        </w:rPr>
-      </w:pPr>
-      <w:bookmarkStart w:id="29" w:name="_Toc494829360"/>
-      <w:r>
-        <w:rPr>
-          <w:rFonts w:ascii="Times New Roman" w:hAnsi="Times New Roman" w:cs="Times New Roman"/>
-          <w:color w:val="auto"/>
-          <w:sz w:val="24"/>
-          <w:szCs w:val="24"/>
-        </w:rPr>
-        <w:t>E.3 Security</w:t>
-      </w:r>
-      <w:bookmarkEnd w:id="29"/>
-    </w:p>
-    <w:p>
-      <w:pPr>
-        <w:pStyle w:val="Heading3"/>
-        <w:jc w:val="both"/>
-        <w:rPr>
-          <w:rFonts w:ascii="Times New Roman" w:hAnsi="Times New Roman" w:cs="Times New Roman"/>
-          <w:color w:val="auto"/>
-          <w:sz w:val="24"/>
-          <w:szCs w:val="24"/>
-        </w:rPr>
-      </w:pPr>
-      <w:bookmarkStart w:id="30" w:name="_Toc494829361"/>
-      <w:r>
-        <w:rPr>
-          <w:rFonts w:ascii="Times New Roman" w:hAnsi="Times New Roman" w:cs="Times New Roman"/>
-          <w:color w:val="auto"/>
-          <w:sz w:val="24"/>
-          <w:szCs w:val="24"/>
-        </w:rPr>
-        <w:t>E.4 Maintainability</w:t>
-      </w:r>
-      <w:bookmarkEnd w:id="30"/>
-    </w:p>
-    <w:p>
-      <w:pPr>
-        <w:pStyle w:val="Heading3"/>
-        <w:jc w:val="both"/>
-        <w:rPr>
-          <w:rFonts w:ascii="Times New Roman" w:hAnsi="Times New Roman" w:cs="Times New Roman"/>
-          <w:color w:val="auto"/>
-          <w:sz w:val="24"/>
-          <w:szCs w:val="24"/>
-        </w:rPr>
-      </w:pPr>
-      <w:bookmarkStart w:id="31" w:name="_Toc494829362"/>
-      <w:r>
-        <w:rPr>
-          <w:rFonts w:ascii="Times New Roman" w:hAnsi="Times New Roman" w:cs="Times New Roman"/>
-          <w:color w:val="auto"/>
-          <w:sz w:val="24"/>
-          <w:szCs w:val="24"/>
-        </w:rPr>
-        <w:t>E.5 Portability</w:t>
-      </w:r>
-      <w:bookmarkEnd w:id="31"/>
-    </w:p>
-    <w:p>
-      <w:pPr>
-        <w:jc w:val="both"/>
-        <w:rPr>
-          <w:rFonts w:ascii="Times New Roman" w:hAnsi="Times New Roman" w:cs="Times New Roman"/>
-          <w:sz w:val="24"/>
-          <w:szCs w:val="24"/>
-        </w:rPr>
-      </w:pPr>
+        <w:t>Definition of use case diagrams, use cases and associated</w:t>
+      </w:r>
     </w:p>
     <w:p>
       <w:pPr>
@@ -3872,36 +4030,289 @@
           <w:szCs w:val="24"/>
         </w:rPr>
       </w:pPr>
-      <w:bookmarkStart w:id="32" w:name="_Toc494829363"/>
-      <w:r>
-        <w:rPr>
-          <w:rStyle w:val="Heading1Char"/>
-          <w:rFonts w:ascii="Times New Roman" w:hAnsi="Times New Roman" w:cs="Times New Roman"/>
-          <w:color w:val="auto"/>
-          <w:sz w:val="24"/>
-          <w:szCs w:val="24"/>
-        </w:rPr>
-        <w:t>4. FORMAL ANALYSIS USING ALLOY:</w:t>
-      </w:r>
-      <w:bookmarkEnd w:id="32"/>
-      <w:r>
-        <w:rPr>
-          <w:rFonts w:ascii="Times New Roman" w:hAnsi="Times New Roman" w:cs="Times New Roman"/>
-          <w:b/>
-          <w:bCs/>
-          <w:sz w:val="24"/>
-          <w:szCs w:val="24"/>
-        </w:rPr>
-        <w:t xml:space="preserve"> </w:t>
-      </w:r>
-      <w:r>
-        <w:rPr>
-          <w:rFonts w:ascii="Times New Roman" w:hAnsi="Times New Roman" w:cs="Times New Roman"/>
-          <w:sz w:val="24"/>
-          <w:szCs w:val="24"/>
-        </w:rPr>
-        <w:t>in this section you will include your Alloy model. We require</w:t>
-      </w:r>
+      <w:r>
+        <w:rPr>
+          <w:rFonts w:ascii="Times New Roman" w:hAnsi="Times New Roman" w:cs="Times New Roman"/>
+          <w:sz w:val="24"/>
+          <w:szCs w:val="24"/>
+        </w:rPr>
+        <w:t>sequence/activity diagrams, and mapping on requirements</w:t>
+      </w:r>
+    </w:p>
+    <w:p>
+      <w:pPr>
+        <w:pStyle w:val="Heading2"/>
+        <w:spacing w:line="240" w:lineRule="auto"/>
+        <w:jc w:val="both"/>
+        <w:rPr>
+          <w:rFonts w:ascii="Times New Roman" w:hAnsi="Times New Roman" w:cs="Times New Roman"/>
+          <w:color w:val="auto"/>
+          <w:sz w:val="24"/>
+          <w:szCs w:val="24"/>
+        </w:rPr>
+      </w:pPr>
+      <w:bookmarkStart w:id="21" w:name="_Toc494829352"/>
+      <w:r>
+        <w:rPr>
+          <w:rFonts w:ascii="Times New Roman" w:hAnsi="Times New Roman" w:cs="Times New Roman"/>
+          <w:color w:val="auto"/>
+          <w:sz w:val="24"/>
+          <w:szCs w:val="24"/>
+        </w:rPr>
+        <w:t>C. Performance Requirements</w:t>
+      </w:r>
+      <w:bookmarkEnd w:id="21"/>
+    </w:p>
+    <w:p>
+      <w:pPr>
+        <w:pStyle w:val="Heading2"/>
+        <w:spacing w:line="240" w:lineRule="auto"/>
+        <w:jc w:val="both"/>
+        <w:rPr>
+          <w:rFonts w:ascii="Times New Roman" w:hAnsi="Times New Roman" w:cs="Times New Roman"/>
+          <w:color w:val="auto"/>
+          <w:sz w:val="24"/>
+          <w:szCs w:val="24"/>
+        </w:rPr>
+      </w:pPr>
+      <w:bookmarkStart w:id="22" w:name="_Toc494829353"/>
+      <w:r>
+        <w:rPr>
+          <w:rFonts w:ascii="Times New Roman" w:hAnsi="Times New Roman" w:cs="Times New Roman"/>
+          <w:color w:val="auto"/>
+          <w:sz w:val="24"/>
+          <w:szCs w:val="24"/>
+        </w:rPr>
+        <w:t>D. Design Constraints</w:t>
+      </w:r>
+      <w:bookmarkEnd w:id="22"/>
+    </w:p>
+    <w:p>
+      <w:pPr>
+        <w:pStyle w:val="Heading3"/>
+        <w:spacing w:line="240" w:lineRule="auto"/>
+        <w:jc w:val="both"/>
+        <w:rPr>
+          <w:rFonts w:ascii="Times New Roman" w:hAnsi="Times New Roman" w:cs="Times New Roman"/>
+          <w:color w:val="auto"/>
+          <w:sz w:val="24"/>
+          <w:szCs w:val="24"/>
+        </w:rPr>
+      </w:pPr>
+      <w:bookmarkStart w:id="23" w:name="_Toc494829354"/>
+      <w:r>
+        <w:rPr>
+          <w:rFonts w:ascii="Times New Roman" w:hAnsi="Times New Roman" w:cs="Times New Roman"/>
+          <w:color w:val="auto"/>
+          <w:sz w:val="24"/>
+          <w:szCs w:val="24"/>
+        </w:rPr>
+        <w:t>D.1 Standards compliance</w:t>
+      </w:r>
+      <w:bookmarkEnd w:id="23"/>
+    </w:p>
+    <w:p>
+      <w:pPr>
+        <w:pStyle w:val="Heading3"/>
+        <w:spacing w:line="240" w:lineRule="auto"/>
+        <w:jc w:val="both"/>
+        <w:rPr>
+          <w:rFonts w:ascii="Times New Roman" w:hAnsi="Times New Roman" w:cs="Times New Roman"/>
+          <w:color w:val="auto"/>
+          <w:sz w:val="24"/>
+          <w:szCs w:val="24"/>
+        </w:rPr>
+      </w:pPr>
+      <w:bookmarkStart w:id="24" w:name="_Toc494829355"/>
+      <w:r>
+        <w:rPr>
+          <w:rFonts w:ascii="Times New Roman" w:hAnsi="Times New Roman" w:cs="Times New Roman"/>
+          <w:color w:val="auto"/>
+          <w:sz w:val="24"/>
+          <w:szCs w:val="24"/>
+        </w:rPr>
+        <w:t>D.2 Hardware limitations</w:t>
+      </w:r>
+      <w:bookmarkEnd w:id="24"/>
+    </w:p>
+    <w:p>
+      <w:pPr>
+        <w:pStyle w:val="Heading3"/>
+        <w:spacing w:line="240" w:lineRule="auto"/>
+        <w:jc w:val="both"/>
+        <w:rPr>
+          <w:rFonts w:ascii="Times New Roman" w:hAnsi="Times New Roman" w:cs="Times New Roman"/>
+          <w:color w:val="auto"/>
+          <w:sz w:val="24"/>
+          <w:szCs w:val="24"/>
+        </w:rPr>
+      </w:pPr>
+      <w:bookmarkStart w:id="25" w:name="_Toc494829356"/>
+      <w:r>
+        <w:rPr>
+          <w:rFonts w:ascii="Times New Roman" w:hAnsi="Times New Roman" w:cs="Times New Roman"/>
+          <w:color w:val="auto"/>
+          <w:sz w:val="24"/>
+          <w:szCs w:val="24"/>
+        </w:rPr>
+        <w:t>D.3 Any other constraint</w:t>
+      </w:r>
+      <w:bookmarkEnd w:id="25"/>
+    </w:p>
+    <w:p>
+      <w:pPr>
+        <w:pStyle w:val="Heading2"/>
+        <w:spacing w:line="240" w:lineRule="auto"/>
+        <w:jc w:val="both"/>
+        <w:rPr>
+          <w:rFonts w:ascii="Times New Roman" w:hAnsi="Times New Roman" w:cs="Times New Roman"/>
+          <w:color w:val="auto"/>
+          <w:sz w:val="24"/>
+          <w:szCs w:val="24"/>
+        </w:rPr>
+      </w:pPr>
+      <w:bookmarkStart w:id="26" w:name="_Toc494829357"/>
+      <w:r>
+        <w:rPr>
+          <w:rFonts w:ascii="Times New Roman" w:hAnsi="Times New Roman" w:cs="Times New Roman"/>
+          <w:color w:val="auto"/>
+          <w:sz w:val="24"/>
+          <w:szCs w:val="24"/>
+        </w:rPr>
+        <w:t>E. Software System Attributes</w:t>
+      </w:r>
+      <w:bookmarkEnd w:id="26"/>
+    </w:p>
+    <w:p>
+      <w:pPr>
+        <w:pStyle w:val="Heading3"/>
+        <w:spacing w:line="240" w:lineRule="auto"/>
+        <w:jc w:val="both"/>
+        <w:rPr>
+          <w:rFonts w:ascii="Times New Roman" w:hAnsi="Times New Roman" w:cs="Times New Roman"/>
+          <w:color w:val="auto"/>
+          <w:sz w:val="24"/>
+          <w:szCs w:val="24"/>
+        </w:rPr>
+      </w:pPr>
+      <w:bookmarkStart w:id="27" w:name="_Toc494829358"/>
+      <w:r>
+        <w:rPr>
+          <w:rFonts w:ascii="Times New Roman" w:hAnsi="Times New Roman" w:cs="Times New Roman"/>
+          <w:color w:val="auto"/>
+          <w:sz w:val="24"/>
+          <w:szCs w:val="24"/>
+        </w:rPr>
+        <w:t>E.1 Reliability</w:t>
+      </w:r>
+      <w:bookmarkEnd w:id="27"/>
+    </w:p>
+    <w:p>
+      <w:pPr>
+        <w:pStyle w:val="Heading3"/>
+        <w:spacing w:line="240" w:lineRule="auto"/>
+        <w:jc w:val="both"/>
+        <w:rPr>
+          <w:rFonts w:ascii="Times New Roman" w:hAnsi="Times New Roman" w:cs="Times New Roman"/>
+          <w:color w:val="auto"/>
+          <w:sz w:val="24"/>
+          <w:szCs w:val="24"/>
+        </w:rPr>
+      </w:pPr>
+      <w:bookmarkStart w:id="28" w:name="_Toc494829359"/>
+      <w:r>
+        <w:rPr>
+          <w:rFonts w:ascii="Times New Roman" w:hAnsi="Times New Roman" w:cs="Times New Roman"/>
+          <w:color w:val="auto"/>
+          <w:sz w:val="24"/>
+          <w:szCs w:val="24"/>
+        </w:rPr>
+        <w:t>E.2 Availability</w:t>
+      </w:r>
+      <w:bookmarkEnd w:id="28"/>
+    </w:p>
+    <w:p>
+      <w:pPr>
+        <w:pStyle w:val="Heading3"/>
+        <w:spacing w:line="240" w:lineRule="auto"/>
+        <w:jc w:val="both"/>
+        <w:rPr>
+          <w:rFonts w:ascii="Times New Roman" w:hAnsi="Times New Roman" w:cs="Times New Roman"/>
+          <w:color w:val="auto"/>
+          <w:sz w:val="24"/>
+          <w:szCs w:val="24"/>
+        </w:rPr>
+      </w:pPr>
+      <w:bookmarkStart w:id="29" w:name="_Toc494829360"/>
+      <w:r>
+        <w:rPr>
+          <w:rFonts w:ascii="Times New Roman" w:hAnsi="Times New Roman" w:cs="Times New Roman"/>
+          <w:color w:val="auto"/>
+          <w:sz w:val="24"/>
+          <w:szCs w:val="24"/>
+        </w:rPr>
+        <w:t>E.3 Security</w:t>
+      </w:r>
+      <w:bookmarkEnd w:id="29"/>
+    </w:p>
+    <w:p>
+      <w:pPr>
+        <w:pStyle w:val="Heading3"/>
+        <w:spacing w:line="240" w:lineRule="auto"/>
+        <w:jc w:val="both"/>
+        <w:rPr>
+          <w:rFonts w:ascii="Times New Roman" w:hAnsi="Times New Roman" w:cs="Times New Roman"/>
+          <w:color w:val="auto"/>
+          <w:sz w:val="24"/>
+          <w:szCs w:val="24"/>
+        </w:rPr>
+      </w:pPr>
+      <w:bookmarkStart w:id="30" w:name="_Toc494829361"/>
+      <w:r>
+        <w:rPr>
+          <w:rFonts w:ascii="Times New Roman" w:hAnsi="Times New Roman" w:cs="Times New Roman"/>
+          <w:color w:val="auto"/>
+          <w:sz w:val="24"/>
+          <w:szCs w:val="24"/>
+        </w:rPr>
+        <w:t>E.4 Maintainability</w:t>
+      </w:r>
+      <w:bookmarkEnd w:id="30"/>
+    </w:p>
+    <w:p>
+      <w:pPr>
+        <w:pStyle w:val="Heading3"/>
+        <w:spacing w:line="240" w:lineRule="auto"/>
+        <w:jc w:val="both"/>
+        <w:rPr>
+          <w:rFonts w:ascii="Times New Roman" w:hAnsi="Times New Roman" w:cs="Times New Roman"/>
+          <w:color w:val="auto"/>
+          <w:sz w:val="24"/>
+          <w:szCs w:val="24"/>
+        </w:rPr>
+      </w:pPr>
+      <w:bookmarkStart w:id="31" w:name="_Toc494829362"/>
+      <w:r>
+        <w:rPr>
+          <w:rFonts w:ascii="Times New Roman" w:hAnsi="Times New Roman" w:cs="Times New Roman"/>
+          <w:color w:val="auto"/>
+          <w:sz w:val="24"/>
+          <w:szCs w:val="24"/>
+        </w:rPr>
+        <w:t>E.5 Portability</w:t>
+      </w:r>
+      <w:bookmarkEnd w:id="31"/>
+    </w:p>
+    <w:p>
+      <w:pPr>
+        <w:spacing w:after="0" w:line="240" w:lineRule="auto"/>
+        <w:jc w:val="both"/>
+        <w:rPr>
+          <w:rFonts w:ascii="Times New Roman" w:hAnsi="Times New Roman" w:cs="Times New Roman"/>
+          <w:sz w:val="24"/>
+          <w:szCs w:val="24"/>
+        </w:rPr>
+      </w:pPr>
     </w:p>
     <w:p>
       <w:pPr>
@@ -3916,13 +4327,35 @@
           <w:szCs w:val="24"/>
         </w:rPr>
       </w:pPr>
-      <w:r>
-        <w:rPr>
-          <w:rFonts w:ascii="Times New Roman" w:hAnsi="Times New Roman" w:cs="Times New Roman"/>
-          <w:sz w:val="24"/>
-          <w:szCs w:val="24"/>
-        </w:rPr>
-        <w:t>you to comment on the model by discussing the purpose of the model, what you can prove</w:t>
+      <w:bookmarkStart w:id="32" w:name="_Toc494829363"/>
+      <w:r>
+        <w:rPr>
+          <w:rStyle w:val="Heading1Char"/>
+          <w:rFonts w:ascii="Times New Roman" w:hAnsi="Times New Roman" w:cs="Times New Roman"/>
+          <w:color w:val="auto"/>
+          <w:sz w:val="24"/>
+          <w:szCs w:val="24"/>
+        </w:rPr>
+        <w:t>4. FORMAL ANALYSIS USING ALLOY:</w:t>
+      </w:r>
+      <w:bookmarkEnd w:id="32"/>
+      <w:r>
+        <w:rPr>
+          <w:rFonts w:ascii="Times New Roman" w:hAnsi="Times New Roman" w:cs="Times New Roman"/>
+          <w:b/>
+          <w:bCs/>
+          <w:sz w:val="24"/>
+          <w:szCs w:val="24"/>
+        </w:rPr>
+        <w:t xml:space="preserve"> </w:t>
+      </w:r>
+      <w:r>
+        <w:rPr>
+          <w:rFonts w:ascii="Times New Roman" w:hAnsi="Times New Roman" w:cs="Times New Roman"/>
+          <w:sz w:val="24"/>
+          <w:szCs w:val="24"/>
+        </w:rPr>
+        <w:t>in this section you will include your Alloy model. We require</w:t>
       </w:r>
     </w:p>
     <w:p>
@@ -3944,7 +4377,7 @@
           <w:sz w:val="24"/>
           <w:szCs w:val="24"/>
         </w:rPr>
-        <w:t>with it and why what you prove is important given the problem at hand. You are also</w:t>
+        <w:t>you to comment on the model by discussing the purpose of the model, what you can prove</w:t>
       </w:r>
     </w:p>
     <w:p>
@@ -3966,7 +4399,7 @@
           <w:sz w:val="24"/>
           <w:szCs w:val="24"/>
         </w:rPr>
-        <w:t>required to show one or more worlds obtained by running your model.</w:t>
+        <w:t>with it and why what you prove is important given the problem at hand. You are also</w:t>
       </w:r>
     </w:p>
     <w:p>
@@ -3982,35 +4415,14 @@
           <w:szCs w:val="24"/>
         </w:rPr>
       </w:pPr>
-      <w:bookmarkStart w:id="33" w:name="_Toc494829364"/>
-      <w:r>
-        <w:rPr>
-          <w:rStyle w:val="Heading1Char"/>
-          <w:rFonts w:ascii="Times New Roman" w:hAnsi="Times New Roman" w:cs="Times New Roman"/>
-          <w:color w:val="auto"/>
-          <w:sz w:val="24"/>
-          <w:szCs w:val="24"/>
-        </w:rPr>
-        <w:t>5. EFFORT SPENT:</w:t>
-      </w:r>
-      <w:bookmarkEnd w:id="33"/>
-      <w:r>
-        <w:rPr>
-          <w:rFonts w:ascii="Times New Roman" w:hAnsi="Times New Roman" w:cs="Times New Roman"/>
-          <w:b/>
-          <w:bCs/>
-          <w:sz w:val="24"/>
-          <w:szCs w:val="24"/>
-        </w:rPr>
-        <w:t xml:space="preserve"> </w:t>
-      </w:r>
-      <w:r>
-        <w:rPr>
-          <w:rFonts w:ascii="Times New Roman" w:hAnsi="Times New Roman" w:cs="Times New Roman"/>
-          <w:sz w:val="24"/>
-          <w:szCs w:val="24"/>
-        </w:rPr>
-        <w:t>In this section you will include information about the number of hours each</w:t>
+      <w:r>
+        <w:rPr>
+          <w:rFonts w:ascii="Times New Roman" w:hAnsi="Times New Roman" w:cs="Times New Roman"/>
+          <w:sz w:val="24"/>
+          <w:szCs w:val="24"/>
+        </w:rPr>
+        <w:lastRenderedPageBreak/>
+        <w:t>required to show one or more worlds obtained by running your model.</w:t>
       </w:r>
     </w:p>
     <w:p>
@@ -4026,6 +4438,50 @@
           <w:szCs w:val="24"/>
         </w:rPr>
       </w:pPr>
+      <w:bookmarkStart w:id="33" w:name="_Toc494829364"/>
+      <w:r>
+        <w:rPr>
+          <w:rStyle w:val="Heading1Char"/>
+          <w:rFonts w:ascii="Times New Roman" w:hAnsi="Times New Roman" w:cs="Times New Roman"/>
+          <w:color w:val="auto"/>
+          <w:sz w:val="24"/>
+          <w:szCs w:val="24"/>
+        </w:rPr>
+        <w:t>5. EFFORT SPENT:</w:t>
+      </w:r>
+      <w:bookmarkEnd w:id="33"/>
+      <w:r>
+        <w:rPr>
+          <w:rFonts w:ascii="Times New Roman" w:hAnsi="Times New Roman" w:cs="Times New Roman"/>
+          <w:b/>
+          <w:bCs/>
+          <w:sz w:val="24"/>
+          <w:szCs w:val="24"/>
+        </w:rPr>
+        <w:t xml:space="preserve"> </w:t>
+      </w:r>
+      <w:r>
+        <w:rPr>
+          <w:rFonts w:ascii="Times New Roman" w:hAnsi="Times New Roman" w:cs="Times New Roman"/>
+          <w:sz w:val="24"/>
+          <w:szCs w:val="24"/>
+        </w:rPr>
+        <w:t>In this section you will include information about the number of hours each</w:t>
+      </w:r>
+    </w:p>
+    <w:p>
+      <w:pPr>
+        <w:autoSpaceDE w:val="0"/>
+        <w:autoSpaceDN w:val="0"/>
+        <w:adjustRightInd w:val="0"/>
+        <w:spacing w:after="0" w:line="240" w:lineRule="auto"/>
+        <w:jc w:val="both"/>
+        <w:rPr>
+          <w:rFonts w:ascii="Times New Roman" w:hAnsi="Times New Roman" w:cs="Times New Roman"/>
+          <w:sz w:val="24"/>
+          <w:szCs w:val="24"/>
+        </w:rPr>
+      </w:pPr>
       <w:r>
         <w:rPr>
           <w:rFonts w:ascii="Times New Roman" w:hAnsi="Times New Roman" w:cs="Times New Roman"/>
@@ -4038,6 +4494,7 @@
     <w:p>
       <w:pPr>
         <w:pStyle w:val="Heading1"/>
+        <w:spacing w:line="240" w:lineRule="auto"/>
         <w:jc w:val="both"/>
         <w:rPr>
           <w:rFonts w:ascii="Times New Roman" w:hAnsi="Times New Roman" w:cs="Times New Roman"/>
@@ -4054,7 +4511,6 @@
           <w:sz w:val="24"/>
           <w:szCs w:val="24"/>
         </w:rPr>
-        <w:lastRenderedPageBreak/>
         <w:t>6. REFERENCES</w:t>
       </w:r>
       <w:bookmarkEnd w:id="34"/>
@@ -5008,35 +5464,6 @@
         </w:p>
       </w:docPartBody>
     </w:docPart>
-    <w:docPart>
-      <w:docPartPr>
-        <w:name w:val="98D3D8149C744AC48564EF9EB9B022D1"/>
-        <w:category>
-          <w:name w:val="General"/>
-          <w:gallery w:val="placeholder"/>
-        </w:category>
-        <w:types>
-          <w:type w:val="bbPlcHdr"/>
-        </w:types>
-        <w:behaviors>
-          <w:behavior w:val="content"/>
-        </w:behaviors>
-        <w:guid w:val="{5D1F4919-DAA5-4F7E-9BF8-7F2EA08F7371}"/>
-      </w:docPartPr>
-      <w:docPartBody>
-        <w:p>
-          <w:pPr>
-            <w:pStyle w:val="98D3D8149C744AC48564EF9EB9B022D1"/>
-          </w:pPr>
-          <w:r>
-            <w:rPr>
-              <w:color w:val="4F81BD" w:themeColor="accent1"/>
-            </w:rPr>
-            <w:t>[Type the author name]</w:t>
-          </w:r>
-        </w:p>
-      </w:docPartBody>
-    </w:docPart>
   </w:docParts>
 </w:glossaryDocument>
 </file>
@@ -5096,6 +5523,7 @@
   </w:compat>
   <w:rsids>
     <w:rsidRoot w:val="00E06371"/>
+    <w:rsid w:val="0033021C"/>
     <w:rsid w:val="007D2358"/>
     <w:rsid w:val="008D0633"/>
     <w:rsid w:val="00937887"/>
@@ -5869,7 +6297,7 @@
   <a:extraClrSchemeLst/>
   <a:extLst>
     <a:ext uri="{05A4C25C-085E-4340-85A3-A5531E510DB2}">
-      <thm15:themeFamily xmlns="" xmlns:thm15="http://schemas.microsoft.com/office/thememl/2012/main" name="Office Theme" id="{62F939B6-93AF-4DB8-9C6B-D6C7DFDC589F}" vid="{4A3C46E8-61CC-4603-A589-7422A47A8E4A}"/>
+      <thm15:themeFamily xmlns:thm15="http://schemas.microsoft.com/office/thememl/2012/main" xmlns="" name="Office Theme" id="{62F939B6-93AF-4DB8-9C6B-D6C7DFDC589F}" vid="{4A3C46E8-61CC-4603-A589-7422A47A8E4A}"/>
     </a:ext>
   </a:extLst>
 </a:theme>
@@ -5880,7 +6308,7 @@
 </file>
 
 <file path=customXml/itemProps1.xml><?xml version="1.0" encoding="utf-8"?>
-<ds:datastoreItem xmlns:ds="http://schemas.openxmlformats.org/officeDocument/2006/customXml" ds:itemID="{8B07B7ED-744B-4C36-AC40-E3023C3D1CF9}">
+<ds:datastoreItem xmlns:ds="http://schemas.openxmlformats.org/officeDocument/2006/customXml" ds:itemID="{3E2F2514-07BC-4CD9-99D3-4A7645D2F86F}">
   <ds:schemaRefs>
     <ds:schemaRef ds:uri="http://schemas.openxmlformats.org/officeDocument/2006/bibliography"/>
   </ds:schemaRefs>

--- a/RASD.docx
+++ b/RASD.docx
@@ -5,7 +5,7 @@
     <w:sdt>
       <w:sdtPr>
         <w:rPr>
-          <w:rFonts w:asciiTheme="majorHAnsi" w:eastAsiaTheme="majorEastAsia" w:hAnsiTheme="majorHAnsi" w:cstheme="majorBidi"/>
+          <w:rFonts w:ascii="Times New Roman" w:eastAsiaTheme="majorEastAsia" w:hAnsi="Times New Roman" w:cs="Times New Roman"/>
           <w:lang w:eastAsia="en-US"/>
         </w:rPr>
         <w:id w:val="878817429"/>
@@ -16,7 +16,7 @@
       </w:sdtPr>
       <w:sdtEndPr>
         <w:rPr>
-          <w:rFonts w:ascii="Times New Roman" w:eastAsiaTheme="minorHAnsi" w:hAnsi="Times New Roman" w:cs="Times New Roman"/>
+          <w:rFonts w:eastAsiaTheme="minorHAnsi"/>
           <w:sz w:val="24"/>
           <w:szCs w:val="24"/>
         </w:rPr>
@@ -38,7 +38,7 @@
             <w:sdt>
               <w:sdtPr>
                 <w:rPr>
-                  <w:rFonts w:asciiTheme="majorHAnsi" w:eastAsiaTheme="majorEastAsia" w:hAnsiTheme="majorHAnsi" w:cstheme="majorBidi"/>
+                  <w:rFonts w:ascii="Times New Roman" w:eastAsiaTheme="majorEastAsia" w:hAnsi="Times New Roman" w:cs="Times New Roman"/>
                   <w:lang w:eastAsia="en-US"/>
                 </w:rPr>
                 <w:alias w:val="Company"/>
@@ -71,12 +71,12 @@
                       <w:pStyle w:val="NoSpacing"/>
                       <w:jc w:val="both"/>
                       <w:rPr>
-                        <w:rFonts w:asciiTheme="majorHAnsi" w:eastAsiaTheme="majorEastAsia" w:hAnsiTheme="majorHAnsi" w:cstheme="majorBidi"/>
+                        <w:rFonts w:ascii="Times New Roman" w:eastAsiaTheme="majorEastAsia" w:hAnsi="Times New Roman" w:cs="Times New Roman"/>
                       </w:rPr>
                     </w:pPr>
                     <w:r>
                       <w:rPr>
-                        <w:rFonts w:asciiTheme="majorHAnsi" w:eastAsiaTheme="majorEastAsia" w:hAnsiTheme="majorHAnsi" w:cstheme="majorBidi"/>
+                        <w:rFonts w:ascii="Times New Roman" w:eastAsiaTheme="majorEastAsia" w:hAnsi="Times New Roman" w:cs="Times New Roman"/>
                       </w:rPr>
                       <w:t>[Type the company name]</w:t>
                     </w:r>
@@ -93,16 +93,13 @@
               <w:sdt>
                 <w:sdtPr>
                   <w:rPr>
-                    <w:rFonts w:asciiTheme="majorHAnsi" w:eastAsiaTheme="majorEastAsia" w:hAnsiTheme="majorHAnsi" w:cstheme="majorBidi"/>
+                    <w:rFonts w:ascii="Times New Roman" w:eastAsiaTheme="majorEastAsia" w:hAnsi="Times New Roman" w:cs="Times New Roman"/>
                     <w:color w:val="5B9BD5" w:themeColor="accent1"/>
                     <w:sz w:val="80"/>
                     <w:szCs w:val="80"/>
                   </w:rPr>
                   <w:alias w:val="Title"/>
                   <w:id w:val="13406919"/>
-                  <w:placeholder>
-                    <w:docPart w:val="8F1A78FD53334D50981285FDB9571D37"/>
-                  </w:placeholder>
                   <w:showingPlcHdr/>
                   <w:dataBinding w:prefixMappings="xmlns:ns0='http://schemas.openxmlformats.org/package/2006/metadata/core-properties' xmlns:ns1='http://purl.org/dc/elements/1.1/'" w:xpath="/ns0:coreProperties[1]/ns1:title[1]" w:storeItemID="{6C3C8BC8-F283-45AE-878A-BAB7291924A1}"/>
                   <w:text/>
@@ -114,7 +111,7 @@
                       <w:pStyle w:val="NoSpacing"/>
                       <w:jc w:val="both"/>
                       <w:rPr>
-                        <w:rFonts w:asciiTheme="majorHAnsi" w:eastAsiaTheme="majorEastAsia" w:hAnsiTheme="majorHAnsi" w:cstheme="majorBidi"/>
+                        <w:rFonts w:ascii="Times New Roman" w:eastAsiaTheme="majorEastAsia" w:hAnsi="Times New Roman" w:cs="Times New Roman"/>
                         <w:color w:val="5B9BD5" w:themeColor="accent1"/>
                         <w:sz w:val="80"/>
                         <w:szCs w:val="80"/>
@@ -122,7 +119,7 @@
                     </w:pPr>
                     <w:r>
                       <w:rPr>
-                        <w:rFonts w:asciiTheme="majorHAnsi" w:eastAsiaTheme="majorEastAsia" w:hAnsiTheme="majorHAnsi" w:cstheme="majorBidi"/>
+                        <w:rFonts w:ascii="Times New Roman" w:eastAsiaTheme="majorEastAsia" w:hAnsi="Times New Roman" w:cs="Times New Roman"/>
                         <w:color w:val="5B9BD5" w:themeColor="accent1"/>
                         <w:sz w:val="80"/>
                         <w:szCs w:val="80"/>
@@ -138,13 +135,10 @@
             <w:sdt>
               <w:sdtPr>
                 <w:rPr>
-                  <w:rFonts w:asciiTheme="majorHAnsi" w:eastAsiaTheme="majorEastAsia" w:hAnsiTheme="majorHAnsi" w:cstheme="majorBidi"/>
+                  <w:rFonts w:ascii="Times New Roman" w:eastAsiaTheme="majorEastAsia" w:hAnsi="Times New Roman" w:cs="Times New Roman"/>
                 </w:rPr>
                 <w:alias w:val="Subtitle"/>
                 <w:id w:val="13406923"/>
-                <w:placeholder>
-                  <w:docPart w:val="6828A117BA734FEFBA049EFD7D01C4B4"/>
-                </w:placeholder>
                 <w:showingPlcHdr/>
                 <w:dataBinding w:prefixMappings="xmlns:ns0='http://schemas.openxmlformats.org/package/2006/metadata/core-properties' xmlns:ns1='http://purl.org/dc/elements/1.1/'" w:xpath="/ns0:coreProperties[1]/ns1:subject[1]" w:storeItemID="{6C3C8BC8-F283-45AE-878A-BAB7291924A1}"/>
                 <w:text/>
@@ -166,12 +160,12 @@
                       <w:pStyle w:val="NoSpacing"/>
                       <w:jc w:val="both"/>
                       <w:rPr>
-                        <w:rFonts w:asciiTheme="majorHAnsi" w:eastAsiaTheme="majorEastAsia" w:hAnsiTheme="majorHAnsi" w:cstheme="majorBidi"/>
+                        <w:rFonts w:ascii="Times New Roman" w:eastAsiaTheme="majorEastAsia" w:hAnsi="Times New Roman" w:cs="Times New Roman"/>
                       </w:rPr>
                     </w:pPr>
                     <w:r>
                       <w:rPr>
-                        <w:rFonts w:asciiTheme="majorHAnsi" w:eastAsiaTheme="majorEastAsia" w:hAnsiTheme="majorHAnsi" w:cstheme="majorBidi"/>
+                        <w:rFonts w:ascii="Times New Roman" w:eastAsiaTheme="majorEastAsia" w:hAnsi="Times New Roman" w:cs="Times New Roman"/>
                       </w:rPr>
                       <w:t>[Type the document subtitle]</w:t>
                     </w:r>
@@ -185,12 +179,18 @@
           <w:pPr>
             <w:spacing w:after="0" w:line="240" w:lineRule="auto"/>
             <w:jc w:val="both"/>
+            <w:rPr>
+              <w:rFonts w:ascii="Times New Roman" w:hAnsi="Times New Roman" w:cs="Times New Roman"/>
+            </w:rPr>
           </w:pPr>
         </w:p>
         <w:p>
           <w:pPr>
             <w:spacing w:after="0" w:line="240" w:lineRule="auto"/>
             <w:jc w:val="both"/>
+            <w:rPr>
+              <w:rFonts w:ascii="Times New Roman" w:hAnsi="Times New Roman" w:cs="Times New Roman"/>
+            </w:rPr>
           </w:pPr>
         </w:p>
         <w:tbl>
@@ -216,13 +216,11 @@
               <w:sdt>
                 <w:sdtPr>
                   <w:rPr>
+                    <w:rFonts w:ascii="Times New Roman" w:hAnsi="Times New Roman" w:cs="Times New Roman"/>
                     <w:color w:val="5B9BD5" w:themeColor="accent1"/>
                   </w:rPr>
                   <w:alias w:val="Author"/>
                   <w:id w:val="13406928"/>
-                  <w:placeholder>
-                    <w:docPart w:val="98D3D8149C744AC48564EF9EB9B022D1"/>
-                  </w:placeholder>
                   <w:dataBinding w:prefixMappings="xmlns:ns0='http://schemas.openxmlformats.org/package/2006/metadata/core-properties' xmlns:ns1='http://purl.org/dc/elements/1.1/'" w:xpath="/ns0:coreProperties[1]/ns1:creator[1]" w:storeItemID="{6C3C8BC8-F283-45AE-878A-BAB7291924A1}"/>
                   <w:text/>
                 </w:sdtPr>
@@ -233,11 +231,13 @@
                       <w:pStyle w:val="NoSpacing"/>
                       <w:jc w:val="both"/>
                       <w:rPr>
+                        <w:rFonts w:ascii="Times New Roman" w:hAnsi="Times New Roman" w:cs="Times New Roman"/>
                         <w:color w:val="5B9BD5" w:themeColor="accent1"/>
                       </w:rPr>
                     </w:pPr>
                     <w:r>
                       <w:rPr>
+                        <w:rFonts w:ascii="Times New Roman" w:hAnsi="Times New Roman" w:cs="Times New Roman"/>
                         <w:color w:val="5B9BD5" w:themeColor="accent1"/>
                       </w:rPr>
                       <w:t>Y2P</w:t>
@@ -248,6 +248,7 @@
               <w:sdt>
                 <w:sdtPr>
                   <w:rPr>
+                    <w:rFonts w:ascii="Times New Roman" w:hAnsi="Times New Roman" w:cs="Times New Roman"/>
                     <w:color w:val="5B9BD5" w:themeColor="accent1"/>
                   </w:rPr>
                   <w:alias w:val="Date"/>
@@ -267,11 +268,13 @@
                       <w:pStyle w:val="NoSpacing"/>
                       <w:jc w:val="both"/>
                       <w:rPr>
+                        <w:rFonts w:ascii="Times New Roman" w:hAnsi="Times New Roman" w:cs="Times New Roman"/>
                         <w:color w:val="5B9BD5" w:themeColor="accent1"/>
                       </w:rPr>
                     </w:pPr>
                     <w:r>
                       <w:rPr>
+                        <w:rFonts w:ascii="Times New Roman" w:hAnsi="Times New Roman" w:cs="Times New Roman"/>
                         <w:color w:val="5B9BD5" w:themeColor="accent1"/>
                       </w:rPr>
                       <w:t>[Pick the date]</w:t>
@@ -284,6 +287,7 @@
                   <w:pStyle w:val="NoSpacing"/>
                   <w:jc w:val="both"/>
                   <w:rPr>
+                    <w:rFonts w:ascii="Times New Roman" w:hAnsi="Times New Roman" w:cs="Times New Roman"/>
                     <w:color w:val="5B9BD5" w:themeColor="accent1"/>
                   </w:rPr>
                 </w:pPr>
@@ -295,6 +299,9 @@
           <w:pPr>
             <w:spacing w:after="0" w:line="240" w:lineRule="auto"/>
             <w:jc w:val="both"/>
+            <w:rPr>
+              <w:rFonts w:ascii="Times New Roman" w:hAnsi="Times New Roman" w:cs="Times New Roman"/>
+            </w:rPr>
           </w:pPr>
         </w:p>
         <w:p>
@@ -372,8 +379,6 @@
             <w:tabs>
               <w:tab w:val="right" w:leader="dot" w:pos="9350"/>
             </w:tabs>
-            <w:spacing w:after="0" w:line="240" w:lineRule="auto"/>
-            <w:jc w:val="both"/>
             <w:rPr>
               <w:rFonts w:eastAsiaTheme="minorEastAsia"/>
               <w:noProof/>
@@ -403,7 +408,7 @@
             </w:rPr>
             <w:fldChar w:fldCharType="separate"/>
           </w:r>
-          <w:hyperlink w:anchor="_Toc494829332" w:history="1">
+          <w:hyperlink w:anchor="_Toc495390289" w:history="1">
             <w:r>
               <w:rPr>
                 <w:rStyle w:val="Hyperlink"/>
@@ -431,7 +436,7 @@
                 <w:noProof/>
                 <w:webHidden/>
               </w:rPr>
-              <w:instrText xml:space="preserve"> PAGEREF _Toc494829332 \h </w:instrText>
+              <w:instrText xml:space="preserve"> PAGEREF _Toc495390289 \h </w:instrText>
             </w:r>
             <w:r>
               <w:rPr>
@@ -468,14 +473,12 @@
             <w:tabs>
               <w:tab w:val="right" w:leader="dot" w:pos="9350"/>
             </w:tabs>
-            <w:spacing w:after="0" w:line="240" w:lineRule="auto"/>
-            <w:jc w:val="both"/>
             <w:rPr>
               <w:rFonts w:eastAsiaTheme="minorEastAsia"/>
               <w:noProof/>
             </w:rPr>
           </w:pPr>
-          <w:hyperlink w:anchor="_Toc494829333" w:history="1">
+          <w:hyperlink w:anchor="_Toc495390290" w:history="1">
             <w:r>
               <w:rPr>
                 <w:rStyle w:val="Hyperlink"/>
@@ -503,7 +506,7 @@
                 <w:noProof/>
                 <w:webHidden/>
               </w:rPr>
-              <w:instrText xml:space="preserve"> PAGEREF _Toc494829333 \h </w:instrText>
+              <w:instrText xml:space="preserve"> PAGEREF _Toc495390290 \h </w:instrText>
             </w:r>
             <w:r>
               <w:rPr>
@@ -540,14 +543,12 @@
             <w:tabs>
               <w:tab w:val="right" w:leader="dot" w:pos="9350"/>
             </w:tabs>
-            <w:spacing w:after="0" w:line="240" w:lineRule="auto"/>
-            <w:jc w:val="both"/>
             <w:rPr>
               <w:rFonts w:eastAsiaTheme="minorEastAsia"/>
               <w:noProof/>
             </w:rPr>
           </w:pPr>
-          <w:hyperlink w:anchor="_Toc494829334" w:history="1">
+          <w:hyperlink w:anchor="_Toc495390291" w:history="1">
             <w:r>
               <w:rPr>
                 <w:rStyle w:val="Hyperlink"/>
@@ -575,7 +576,7 @@
                 <w:noProof/>
                 <w:webHidden/>
               </w:rPr>
-              <w:instrText xml:space="preserve"> PAGEREF _Toc494829334 \h </w:instrText>
+              <w:instrText xml:space="preserve"> PAGEREF _Toc495390291 \h </w:instrText>
             </w:r>
             <w:r>
               <w:rPr>
@@ -612,14 +613,12 @@
             <w:tabs>
               <w:tab w:val="right" w:leader="dot" w:pos="9350"/>
             </w:tabs>
-            <w:spacing w:after="0" w:line="240" w:lineRule="auto"/>
-            <w:jc w:val="both"/>
             <w:rPr>
               <w:rFonts w:eastAsiaTheme="minorEastAsia"/>
               <w:noProof/>
             </w:rPr>
           </w:pPr>
-          <w:hyperlink w:anchor="_Toc494829335" w:history="1">
+          <w:hyperlink w:anchor="_Toc495390292" w:history="1">
             <w:r>
               <w:rPr>
                 <w:rStyle w:val="Hyperlink"/>
@@ -647,7 +646,7 @@
                 <w:noProof/>
                 <w:webHidden/>
               </w:rPr>
-              <w:instrText xml:space="preserve"> PAGEREF _Toc494829335 \h </w:instrText>
+              <w:instrText xml:space="preserve"> PAGEREF _Toc495390292 \h </w:instrText>
             </w:r>
             <w:r>
               <w:rPr>
@@ -684,14 +683,12 @@
             <w:tabs>
               <w:tab w:val="right" w:leader="dot" w:pos="9350"/>
             </w:tabs>
-            <w:spacing w:after="0" w:line="240" w:lineRule="auto"/>
-            <w:jc w:val="both"/>
             <w:rPr>
               <w:rFonts w:eastAsiaTheme="minorEastAsia"/>
               <w:noProof/>
             </w:rPr>
           </w:pPr>
-          <w:hyperlink w:anchor="_Toc494829336" w:history="1">
+          <w:hyperlink w:anchor="_Toc495390293" w:history="1">
             <w:r>
               <w:rPr>
                 <w:rStyle w:val="Hyperlink"/>
@@ -719,7 +716,7 @@
                 <w:noProof/>
                 <w:webHidden/>
               </w:rPr>
-              <w:instrText xml:space="preserve"> PAGEREF _Toc494829336 \h </w:instrText>
+              <w:instrText xml:space="preserve"> PAGEREF _Toc495390293 \h </w:instrText>
             </w:r>
             <w:r>
               <w:rPr>
@@ -739,7 +736,7 @@
                 <w:noProof/>
                 <w:webHidden/>
               </w:rPr>
-              <w:t>2</w:t>
+              <w:t>3</w:t>
             </w:r>
             <w:r>
               <w:rPr>
@@ -756,14 +753,12 @@
             <w:tabs>
               <w:tab w:val="right" w:leader="dot" w:pos="9350"/>
             </w:tabs>
-            <w:spacing w:after="0" w:line="240" w:lineRule="auto"/>
-            <w:jc w:val="both"/>
             <w:rPr>
               <w:rFonts w:eastAsiaTheme="minorEastAsia"/>
               <w:noProof/>
             </w:rPr>
           </w:pPr>
-          <w:hyperlink w:anchor="_Toc494829337" w:history="1">
+          <w:hyperlink w:anchor="_Toc495390294" w:history="1">
             <w:r>
               <w:rPr>
                 <w:rStyle w:val="Hyperlink"/>
@@ -791,7 +786,7 @@
                 <w:noProof/>
                 <w:webHidden/>
               </w:rPr>
-              <w:instrText xml:space="preserve"> PAGEREF _Toc494829337 \h </w:instrText>
+              <w:instrText xml:space="preserve"> PAGEREF _Toc495390294 \h </w:instrText>
             </w:r>
             <w:r>
               <w:rPr>
@@ -811,7 +806,7 @@
                 <w:noProof/>
                 <w:webHidden/>
               </w:rPr>
-              <w:t>2</w:t>
+              <w:t>3</w:t>
             </w:r>
             <w:r>
               <w:rPr>
@@ -828,14 +823,12 @@
             <w:tabs>
               <w:tab w:val="right" w:leader="dot" w:pos="9350"/>
             </w:tabs>
-            <w:spacing w:after="0" w:line="240" w:lineRule="auto"/>
-            <w:jc w:val="both"/>
             <w:rPr>
               <w:rFonts w:eastAsiaTheme="minorEastAsia"/>
               <w:noProof/>
             </w:rPr>
           </w:pPr>
-          <w:hyperlink w:anchor="_Toc494829338" w:history="1">
+          <w:hyperlink w:anchor="_Toc495390295" w:history="1">
             <w:r>
               <w:rPr>
                 <w:rStyle w:val="Hyperlink"/>
@@ -863,7 +856,7 @@
                 <w:noProof/>
                 <w:webHidden/>
               </w:rPr>
-              <w:instrText xml:space="preserve"> PAGEREF _Toc494829338 \h </w:instrText>
+              <w:instrText xml:space="preserve"> PAGEREF _Toc495390295 \h </w:instrText>
             </w:r>
             <w:r>
               <w:rPr>
@@ -883,7 +876,7 @@
                 <w:noProof/>
                 <w:webHidden/>
               </w:rPr>
-              <w:t>2</w:t>
+              <w:t>3</w:t>
             </w:r>
             <w:r>
               <w:rPr>
@@ -900,14 +893,12 @@
             <w:tabs>
               <w:tab w:val="right" w:leader="dot" w:pos="9350"/>
             </w:tabs>
-            <w:spacing w:after="0" w:line="240" w:lineRule="auto"/>
-            <w:jc w:val="both"/>
             <w:rPr>
               <w:rFonts w:eastAsiaTheme="minorEastAsia"/>
               <w:noProof/>
             </w:rPr>
           </w:pPr>
-          <w:hyperlink w:anchor="_Toc494829339" w:history="1">
+          <w:hyperlink w:anchor="_Toc495390296" w:history="1">
             <w:r>
               <w:rPr>
                 <w:rStyle w:val="Hyperlink"/>
@@ -935,7 +926,7 @@
                 <w:noProof/>
                 <w:webHidden/>
               </w:rPr>
-              <w:instrText xml:space="preserve"> PAGEREF _Toc494829339 \h </w:instrText>
+              <w:instrText xml:space="preserve"> PAGEREF _Toc495390296 \h </w:instrText>
             </w:r>
             <w:r>
               <w:rPr>
@@ -955,7 +946,7 @@
                 <w:noProof/>
                 <w:webHidden/>
               </w:rPr>
-              <w:t>2</w:t>
+              <w:t>3</w:t>
             </w:r>
             <w:r>
               <w:rPr>
@@ -972,14 +963,12 @@
             <w:tabs>
               <w:tab w:val="right" w:leader="dot" w:pos="9350"/>
             </w:tabs>
-            <w:spacing w:after="0" w:line="240" w:lineRule="auto"/>
-            <w:jc w:val="both"/>
             <w:rPr>
               <w:rFonts w:eastAsiaTheme="minorEastAsia"/>
               <w:noProof/>
             </w:rPr>
           </w:pPr>
-          <w:hyperlink w:anchor="_Toc494829340" w:history="1">
+          <w:hyperlink w:anchor="_Toc495390297" w:history="1">
             <w:r>
               <w:rPr>
                 <w:rStyle w:val="Hyperlink"/>
@@ -1007,7 +996,7 @@
                 <w:noProof/>
                 <w:webHidden/>
               </w:rPr>
-              <w:instrText xml:space="preserve"> PAGEREF _Toc494829340 \h </w:instrText>
+              <w:instrText xml:space="preserve"> PAGEREF _Toc495390297 \h </w:instrText>
             </w:r>
             <w:r>
               <w:rPr>
@@ -1027,7 +1016,7 @@
                 <w:noProof/>
                 <w:webHidden/>
               </w:rPr>
-              <w:t>2</w:t>
+              <w:t>3</w:t>
             </w:r>
             <w:r>
               <w:rPr>
@@ -1044,14 +1033,12 @@
             <w:tabs>
               <w:tab w:val="right" w:leader="dot" w:pos="9350"/>
             </w:tabs>
-            <w:spacing w:after="0" w:line="240" w:lineRule="auto"/>
-            <w:jc w:val="both"/>
             <w:rPr>
               <w:rFonts w:eastAsiaTheme="minorEastAsia"/>
               <w:noProof/>
             </w:rPr>
           </w:pPr>
-          <w:hyperlink w:anchor="_Toc494829341" w:history="1">
+          <w:hyperlink w:anchor="_Toc495390298" w:history="1">
             <w:r>
               <w:rPr>
                 <w:rStyle w:val="Hyperlink"/>
@@ -1079,7 +1066,7 @@
                 <w:noProof/>
                 <w:webHidden/>
               </w:rPr>
-              <w:instrText xml:space="preserve"> PAGEREF _Toc494829341 \h </w:instrText>
+              <w:instrText xml:space="preserve"> PAGEREF _Toc495390298 \h </w:instrText>
             </w:r>
             <w:r>
               <w:rPr>
@@ -1099,7 +1086,7 @@
                 <w:noProof/>
                 <w:webHidden/>
               </w:rPr>
-              <w:t>2</w:t>
+              <w:t>3</w:t>
             </w:r>
             <w:r>
               <w:rPr>
@@ -1116,14 +1103,12 @@
             <w:tabs>
               <w:tab w:val="right" w:leader="dot" w:pos="9350"/>
             </w:tabs>
-            <w:spacing w:after="0" w:line="240" w:lineRule="auto"/>
-            <w:jc w:val="both"/>
             <w:rPr>
               <w:rFonts w:eastAsiaTheme="minorEastAsia"/>
               <w:noProof/>
             </w:rPr>
           </w:pPr>
-          <w:hyperlink w:anchor="_Toc494829342" w:history="1">
+          <w:hyperlink w:anchor="_Toc495390299" w:history="1">
             <w:r>
               <w:rPr>
                 <w:rStyle w:val="Hyperlink"/>
@@ -1151,7 +1136,7 @@
                 <w:noProof/>
                 <w:webHidden/>
               </w:rPr>
-              <w:instrText xml:space="preserve"> PAGEREF _Toc494829342 \h </w:instrText>
+              <w:instrText xml:space="preserve"> PAGEREF _Toc495390299 \h </w:instrText>
             </w:r>
             <w:r>
               <w:rPr>
@@ -1171,7 +1156,7 @@
                 <w:noProof/>
                 <w:webHidden/>
               </w:rPr>
-              <w:t>2</w:t>
+              <w:t>3</w:t>
             </w:r>
             <w:r>
               <w:rPr>
@@ -1188,14 +1173,12 @@
             <w:tabs>
               <w:tab w:val="right" w:leader="dot" w:pos="9350"/>
             </w:tabs>
-            <w:spacing w:after="0" w:line="240" w:lineRule="auto"/>
-            <w:jc w:val="both"/>
             <w:rPr>
               <w:rFonts w:eastAsiaTheme="minorEastAsia"/>
               <w:noProof/>
             </w:rPr>
           </w:pPr>
-          <w:hyperlink w:anchor="_Toc494829343" w:history="1">
+          <w:hyperlink w:anchor="_Toc495390300" w:history="1">
             <w:r>
               <w:rPr>
                 <w:rStyle w:val="Hyperlink"/>
@@ -1223,7 +1206,7 @@
                 <w:noProof/>
                 <w:webHidden/>
               </w:rPr>
-              <w:instrText xml:space="preserve"> PAGEREF _Toc494829343 \h </w:instrText>
+              <w:instrText xml:space="preserve"> PAGEREF _Toc495390300 \h </w:instrText>
             </w:r>
             <w:r>
               <w:rPr>
@@ -1243,7 +1226,7 @@
                 <w:noProof/>
                 <w:webHidden/>
               </w:rPr>
-              <w:t>2</w:t>
+              <w:t>3</w:t>
             </w:r>
             <w:r>
               <w:rPr>
@@ -1260,14 +1243,12 @@
             <w:tabs>
               <w:tab w:val="right" w:leader="dot" w:pos="9350"/>
             </w:tabs>
-            <w:spacing w:after="0" w:line="240" w:lineRule="auto"/>
-            <w:jc w:val="both"/>
             <w:rPr>
               <w:rFonts w:eastAsiaTheme="minorEastAsia"/>
               <w:noProof/>
             </w:rPr>
           </w:pPr>
-          <w:hyperlink w:anchor="_Toc494829344" w:history="1">
+          <w:hyperlink w:anchor="_Toc495390301" w:history="1">
             <w:r>
               <w:rPr>
                 <w:rStyle w:val="Hyperlink"/>
@@ -1295,7 +1276,7 @@
                 <w:noProof/>
                 <w:webHidden/>
               </w:rPr>
-              <w:instrText xml:space="preserve"> PAGEREF _Toc494829344 \h </w:instrText>
+              <w:instrText xml:space="preserve"> PAGEREF _Toc495390301 \h </w:instrText>
             </w:r>
             <w:r>
               <w:rPr>
@@ -1315,7 +1296,77 @@
                 <w:noProof/>
                 <w:webHidden/>
               </w:rPr>
-              <w:t>2</w:t>
+              <w:t>3</w:t>
+            </w:r>
+            <w:r>
+              <w:rPr>
+                <w:noProof/>
+                <w:webHidden/>
+              </w:rPr>
+              <w:fldChar w:fldCharType="end"/>
+            </w:r>
+          </w:hyperlink>
+        </w:p>
+        <w:p>
+          <w:pPr>
+            <w:pStyle w:val="TOC3"/>
+            <w:tabs>
+              <w:tab w:val="right" w:leader="dot" w:pos="9350"/>
+            </w:tabs>
+            <w:rPr>
+              <w:rFonts w:eastAsiaTheme="minorEastAsia"/>
+              <w:noProof/>
+            </w:rPr>
+          </w:pPr>
+          <w:hyperlink w:anchor="_Toc495390302" w:history="1">
+            <w:r>
+              <w:rPr>
+                <w:rStyle w:val="Hyperlink"/>
+                <w:rFonts w:ascii="Times New Roman" w:hAnsi="Times New Roman" w:cs="Times New Roman"/>
+                <w:noProof/>
+              </w:rPr>
+              <w:t>D.1. Domain Assumptions</w:t>
+            </w:r>
+            <w:r>
+              <w:rPr>
+                <w:noProof/>
+                <w:webHidden/>
+              </w:rPr>
+              <w:tab/>
+            </w:r>
+            <w:r>
+              <w:rPr>
+                <w:noProof/>
+                <w:webHidden/>
+              </w:rPr>
+              <w:fldChar w:fldCharType="begin"/>
+            </w:r>
+            <w:r>
+              <w:rPr>
+                <w:noProof/>
+                <w:webHidden/>
+              </w:rPr>
+              <w:instrText xml:space="preserve"> PAGEREF _Toc495390302 \h </w:instrText>
+            </w:r>
+            <w:r>
+              <w:rPr>
+                <w:noProof/>
+                <w:webHidden/>
+              </w:rPr>
+            </w:r>
+            <w:r>
+              <w:rPr>
+                <w:noProof/>
+                <w:webHidden/>
+              </w:rPr>
+              <w:fldChar w:fldCharType="separate"/>
+            </w:r>
+            <w:r>
+              <w:rPr>
+                <w:noProof/>
+                <w:webHidden/>
+              </w:rPr>
+              <w:t>3</w:t>
             </w:r>
             <w:r>
               <w:rPr>
@@ -1332,14 +1383,12 @@
             <w:tabs>
               <w:tab w:val="right" w:leader="dot" w:pos="9350"/>
             </w:tabs>
-            <w:spacing w:after="0" w:line="240" w:lineRule="auto"/>
-            <w:jc w:val="both"/>
             <w:rPr>
               <w:rFonts w:eastAsiaTheme="minorEastAsia"/>
               <w:noProof/>
             </w:rPr>
           </w:pPr>
-          <w:hyperlink w:anchor="_Toc494829345" w:history="1">
+          <w:hyperlink w:anchor="_Toc495390303" w:history="1">
             <w:r>
               <w:rPr>
                 <w:rStyle w:val="Hyperlink"/>
@@ -1367,7 +1416,7 @@
                 <w:noProof/>
                 <w:webHidden/>
               </w:rPr>
-              <w:instrText xml:space="preserve"> PAGEREF _Toc494829345 \h </w:instrText>
+              <w:instrText xml:space="preserve"> PAGEREF _Toc495390303 \h </w:instrText>
             </w:r>
             <w:r>
               <w:rPr>
@@ -1404,14 +1453,12 @@
             <w:tabs>
               <w:tab w:val="right" w:leader="dot" w:pos="9350"/>
             </w:tabs>
-            <w:spacing w:after="0" w:line="240" w:lineRule="auto"/>
-            <w:jc w:val="both"/>
             <w:rPr>
               <w:rFonts w:eastAsiaTheme="minorEastAsia"/>
               <w:noProof/>
             </w:rPr>
           </w:pPr>
-          <w:hyperlink w:anchor="_Toc494829346" w:history="1">
+          <w:hyperlink w:anchor="_Toc495390304" w:history="1">
             <w:r>
               <w:rPr>
                 <w:rStyle w:val="Hyperlink"/>
@@ -1439,7 +1486,7 @@
                 <w:noProof/>
                 <w:webHidden/>
               </w:rPr>
-              <w:instrText xml:space="preserve"> PAGEREF _Toc494829346 \h </w:instrText>
+              <w:instrText xml:space="preserve"> PAGEREF _Toc495390304 \h </w:instrText>
             </w:r>
             <w:r>
               <w:rPr>
@@ -1476,14 +1523,12 @@
             <w:tabs>
               <w:tab w:val="right" w:leader="dot" w:pos="9350"/>
             </w:tabs>
-            <w:spacing w:after="0" w:line="240" w:lineRule="auto"/>
-            <w:jc w:val="both"/>
             <w:rPr>
               <w:rFonts w:eastAsiaTheme="minorEastAsia"/>
               <w:noProof/>
             </w:rPr>
           </w:pPr>
-          <w:hyperlink w:anchor="_Toc494829347" w:history="1">
+          <w:hyperlink w:anchor="_Toc495390305" w:history="1">
             <w:r>
               <w:rPr>
                 <w:rStyle w:val="Hyperlink"/>
@@ -1511,7 +1556,7 @@
                 <w:noProof/>
                 <w:webHidden/>
               </w:rPr>
-              <w:instrText xml:space="preserve"> PAGEREF _Toc494829347 \h </w:instrText>
+              <w:instrText xml:space="preserve"> PAGEREF _Toc495390305 \h </w:instrText>
             </w:r>
             <w:r>
               <w:rPr>
@@ -1548,14 +1593,12 @@
             <w:tabs>
               <w:tab w:val="right" w:leader="dot" w:pos="9350"/>
             </w:tabs>
-            <w:spacing w:after="0" w:line="240" w:lineRule="auto"/>
-            <w:jc w:val="both"/>
             <w:rPr>
               <w:rFonts w:eastAsiaTheme="minorEastAsia"/>
               <w:noProof/>
             </w:rPr>
           </w:pPr>
-          <w:hyperlink w:anchor="_Toc494829348" w:history="1">
+          <w:hyperlink w:anchor="_Toc495390306" w:history="1">
             <w:r>
               <w:rPr>
                 <w:rStyle w:val="Hyperlink"/>
@@ -1583,7 +1626,7 @@
                 <w:noProof/>
                 <w:webHidden/>
               </w:rPr>
-              <w:instrText xml:space="preserve"> PAGEREF _Toc494829348 \h </w:instrText>
+              <w:instrText xml:space="preserve"> PAGEREF _Toc495390306 \h </w:instrText>
             </w:r>
             <w:r>
               <w:rPr>
@@ -1620,14 +1663,12 @@
             <w:tabs>
               <w:tab w:val="right" w:leader="dot" w:pos="9350"/>
             </w:tabs>
-            <w:spacing w:after="0" w:line="240" w:lineRule="auto"/>
-            <w:jc w:val="both"/>
             <w:rPr>
               <w:rFonts w:eastAsiaTheme="minorEastAsia"/>
               <w:noProof/>
             </w:rPr>
           </w:pPr>
-          <w:hyperlink w:anchor="_Toc494829349" w:history="1">
+          <w:hyperlink w:anchor="_Toc495390307" w:history="1">
             <w:r>
               <w:rPr>
                 <w:rStyle w:val="Hyperlink"/>
@@ -1655,7 +1696,7 @@
                 <w:noProof/>
                 <w:webHidden/>
               </w:rPr>
-              <w:instrText xml:space="preserve"> PAGEREF _Toc494829349 \h </w:instrText>
+              <w:instrText xml:space="preserve"> PAGEREF _Toc495390307 \h </w:instrText>
             </w:r>
             <w:r>
               <w:rPr>
@@ -1692,14 +1733,12 @@
             <w:tabs>
               <w:tab w:val="right" w:leader="dot" w:pos="9350"/>
             </w:tabs>
-            <w:spacing w:after="0" w:line="240" w:lineRule="auto"/>
-            <w:jc w:val="both"/>
             <w:rPr>
               <w:rFonts w:eastAsiaTheme="minorEastAsia"/>
               <w:noProof/>
             </w:rPr>
           </w:pPr>
-          <w:hyperlink w:anchor="_Toc494829350" w:history="1">
+          <w:hyperlink w:anchor="_Toc495390308" w:history="1">
             <w:r>
               <w:rPr>
                 <w:rStyle w:val="Hyperlink"/>
@@ -1727,7 +1766,7 @@
                 <w:noProof/>
                 <w:webHidden/>
               </w:rPr>
-              <w:instrText xml:space="preserve"> PAGEREF _Toc494829350 \h </w:instrText>
+              <w:instrText xml:space="preserve"> PAGEREF _Toc495390308 \h </w:instrText>
             </w:r>
             <w:r>
               <w:rPr>
@@ -1764,14 +1803,12 @@
             <w:tabs>
               <w:tab w:val="right" w:leader="dot" w:pos="9350"/>
             </w:tabs>
-            <w:spacing w:after="0" w:line="240" w:lineRule="auto"/>
-            <w:jc w:val="both"/>
             <w:rPr>
               <w:rFonts w:eastAsiaTheme="minorEastAsia"/>
               <w:noProof/>
             </w:rPr>
           </w:pPr>
-          <w:hyperlink w:anchor="_Toc494829351" w:history="1">
+          <w:hyperlink w:anchor="_Toc495390309" w:history="1">
             <w:r>
               <w:rPr>
                 <w:rStyle w:val="Hyperlink"/>
@@ -1799,7 +1836,7 @@
                 <w:noProof/>
                 <w:webHidden/>
               </w:rPr>
-              <w:instrText xml:space="preserve"> PAGEREF _Toc494829351 \h </w:instrText>
+              <w:instrText xml:space="preserve"> PAGEREF _Toc495390309 \h </w:instrText>
             </w:r>
             <w:r>
               <w:rPr>
@@ -1836,14 +1873,12 @@
             <w:tabs>
               <w:tab w:val="right" w:leader="dot" w:pos="9350"/>
             </w:tabs>
-            <w:spacing w:after="0" w:line="240" w:lineRule="auto"/>
-            <w:jc w:val="both"/>
             <w:rPr>
               <w:rFonts w:eastAsiaTheme="minorEastAsia"/>
               <w:noProof/>
             </w:rPr>
           </w:pPr>
-          <w:hyperlink w:anchor="_Toc494829352" w:history="1">
+          <w:hyperlink w:anchor="_Toc495390310" w:history="1">
             <w:r>
               <w:rPr>
                 <w:rStyle w:val="Hyperlink"/>
@@ -1871,7 +1906,7 @@
                 <w:noProof/>
                 <w:webHidden/>
               </w:rPr>
-              <w:instrText xml:space="preserve"> PAGEREF _Toc494829352 \h </w:instrText>
+              <w:instrText xml:space="preserve"> PAGEREF _Toc495390310 \h </w:instrText>
             </w:r>
             <w:r>
               <w:rPr>
@@ -1891,7 +1926,7 @@
                 <w:noProof/>
                 <w:webHidden/>
               </w:rPr>
-              <w:t>3</w:t>
+              <w:t>4</w:t>
             </w:r>
             <w:r>
               <w:rPr>
@@ -1908,14 +1943,12 @@
             <w:tabs>
               <w:tab w:val="right" w:leader="dot" w:pos="9350"/>
             </w:tabs>
-            <w:spacing w:after="0" w:line="240" w:lineRule="auto"/>
-            <w:jc w:val="both"/>
             <w:rPr>
               <w:rFonts w:eastAsiaTheme="minorEastAsia"/>
               <w:noProof/>
             </w:rPr>
           </w:pPr>
-          <w:hyperlink w:anchor="_Toc494829353" w:history="1">
+          <w:hyperlink w:anchor="_Toc495390311" w:history="1">
             <w:r>
               <w:rPr>
                 <w:rStyle w:val="Hyperlink"/>
@@ -1943,7 +1976,7 @@
                 <w:noProof/>
                 <w:webHidden/>
               </w:rPr>
-              <w:instrText xml:space="preserve"> PAGEREF _Toc494829353 \h </w:instrText>
+              <w:instrText xml:space="preserve"> PAGEREF _Toc495390311 \h </w:instrText>
             </w:r>
             <w:r>
               <w:rPr>
@@ -1963,7 +1996,7 @@
                 <w:noProof/>
                 <w:webHidden/>
               </w:rPr>
-              <w:t>3</w:t>
+              <w:t>4</w:t>
             </w:r>
             <w:r>
               <w:rPr>
@@ -1980,14 +2013,12 @@
             <w:tabs>
               <w:tab w:val="right" w:leader="dot" w:pos="9350"/>
             </w:tabs>
-            <w:spacing w:after="0" w:line="240" w:lineRule="auto"/>
-            <w:jc w:val="both"/>
             <w:rPr>
               <w:rFonts w:eastAsiaTheme="minorEastAsia"/>
               <w:noProof/>
             </w:rPr>
           </w:pPr>
-          <w:hyperlink w:anchor="_Toc494829354" w:history="1">
+          <w:hyperlink w:anchor="_Toc495390312" w:history="1">
             <w:r>
               <w:rPr>
                 <w:rStyle w:val="Hyperlink"/>
@@ -2015,7 +2046,7 @@
                 <w:noProof/>
                 <w:webHidden/>
               </w:rPr>
-              <w:instrText xml:space="preserve"> PAGEREF _Toc494829354 \h </w:instrText>
+              <w:instrText xml:space="preserve"> PAGEREF _Toc495390312 \h </w:instrText>
             </w:r>
             <w:r>
               <w:rPr>
@@ -2035,7 +2066,7 @@
                 <w:noProof/>
                 <w:webHidden/>
               </w:rPr>
-              <w:t>3</w:t>
+              <w:t>4</w:t>
             </w:r>
             <w:r>
               <w:rPr>
@@ -2052,14 +2083,12 @@
             <w:tabs>
               <w:tab w:val="right" w:leader="dot" w:pos="9350"/>
             </w:tabs>
-            <w:spacing w:after="0" w:line="240" w:lineRule="auto"/>
-            <w:jc w:val="both"/>
             <w:rPr>
               <w:rFonts w:eastAsiaTheme="minorEastAsia"/>
               <w:noProof/>
             </w:rPr>
           </w:pPr>
-          <w:hyperlink w:anchor="_Toc494829355" w:history="1">
+          <w:hyperlink w:anchor="_Toc495390313" w:history="1">
             <w:r>
               <w:rPr>
                 <w:rStyle w:val="Hyperlink"/>
@@ -2087,7 +2116,7 @@
                 <w:noProof/>
                 <w:webHidden/>
               </w:rPr>
-              <w:instrText xml:space="preserve"> PAGEREF _Toc494829355 \h </w:instrText>
+              <w:instrText xml:space="preserve"> PAGEREF _Toc495390313 \h </w:instrText>
             </w:r>
             <w:r>
               <w:rPr>
@@ -2107,7 +2136,7 @@
                 <w:noProof/>
                 <w:webHidden/>
               </w:rPr>
-              <w:t>3</w:t>
+              <w:t>4</w:t>
             </w:r>
             <w:r>
               <w:rPr>
@@ -2124,14 +2153,12 @@
             <w:tabs>
               <w:tab w:val="right" w:leader="dot" w:pos="9350"/>
             </w:tabs>
-            <w:spacing w:after="0" w:line="240" w:lineRule="auto"/>
-            <w:jc w:val="both"/>
             <w:rPr>
               <w:rFonts w:eastAsiaTheme="minorEastAsia"/>
               <w:noProof/>
             </w:rPr>
           </w:pPr>
-          <w:hyperlink w:anchor="_Toc494829356" w:history="1">
+          <w:hyperlink w:anchor="_Toc495390314" w:history="1">
             <w:r>
               <w:rPr>
                 <w:rStyle w:val="Hyperlink"/>
@@ -2159,7 +2186,7 @@
                 <w:noProof/>
                 <w:webHidden/>
               </w:rPr>
-              <w:instrText xml:space="preserve"> PAGEREF _Toc494829356 \h </w:instrText>
+              <w:instrText xml:space="preserve"> PAGEREF _Toc495390314 \h </w:instrText>
             </w:r>
             <w:r>
               <w:rPr>
@@ -2179,7 +2206,7 @@
                 <w:noProof/>
                 <w:webHidden/>
               </w:rPr>
-              <w:t>3</w:t>
+              <w:t>4</w:t>
             </w:r>
             <w:r>
               <w:rPr>
@@ -2196,14 +2223,12 @@
             <w:tabs>
               <w:tab w:val="right" w:leader="dot" w:pos="9350"/>
             </w:tabs>
-            <w:spacing w:after="0" w:line="240" w:lineRule="auto"/>
-            <w:jc w:val="both"/>
             <w:rPr>
               <w:rFonts w:eastAsiaTheme="minorEastAsia"/>
               <w:noProof/>
             </w:rPr>
           </w:pPr>
-          <w:hyperlink w:anchor="_Toc494829357" w:history="1">
+          <w:hyperlink w:anchor="_Toc495390315" w:history="1">
             <w:r>
               <w:rPr>
                 <w:rStyle w:val="Hyperlink"/>
@@ -2231,7 +2256,7 @@
                 <w:noProof/>
                 <w:webHidden/>
               </w:rPr>
-              <w:instrText xml:space="preserve"> PAGEREF _Toc494829357 \h </w:instrText>
+              <w:instrText xml:space="preserve"> PAGEREF _Toc495390315 \h </w:instrText>
             </w:r>
             <w:r>
               <w:rPr>
@@ -2251,7 +2276,7 @@
                 <w:noProof/>
                 <w:webHidden/>
               </w:rPr>
-              <w:t>3</w:t>
+              <w:t>4</w:t>
             </w:r>
             <w:r>
               <w:rPr>
@@ -2268,14 +2293,12 @@
             <w:tabs>
               <w:tab w:val="right" w:leader="dot" w:pos="9350"/>
             </w:tabs>
-            <w:spacing w:after="0" w:line="240" w:lineRule="auto"/>
-            <w:jc w:val="both"/>
             <w:rPr>
               <w:rFonts w:eastAsiaTheme="minorEastAsia"/>
               <w:noProof/>
             </w:rPr>
           </w:pPr>
-          <w:hyperlink w:anchor="_Toc494829358" w:history="1">
+          <w:hyperlink w:anchor="_Toc495390316" w:history="1">
             <w:r>
               <w:rPr>
                 <w:rStyle w:val="Hyperlink"/>
@@ -2303,7 +2326,7 @@
                 <w:noProof/>
                 <w:webHidden/>
               </w:rPr>
-              <w:instrText xml:space="preserve"> PAGEREF _Toc494829358 \h </w:instrText>
+              <w:instrText xml:space="preserve"> PAGEREF _Toc495390316 \h </w:instrText>
             </w:r>
             <w:r>
               <w:rPr>
@@ -2323,7 +2346,7 @@
                 <w:noProof/>
                 <w:webHidden/>
               </w:rPr>
-              <w:t>3</w:t>
+              <w:t>4</w:t>
             </w:r>
             <w:r>
               <w:rPr>
@@ -2340,14 +2363,12 @@
             <w:tabs>
               <w:tab w:val="right" w:leader="dot" w:pos="9350"/>
             </w:tabs>
-            <w:spacing w:after="0" w:line="240" w:lineRule="auto"/>
-            <w:jc w:val="both"/>
             <w:rPr>
               <w:rFonts w:eastAsiaTheme="minorEastAsia"/>
               <w:noProof/>
             </w:rPr>
           </w:pPr>
-          <w:hyperlink w:anchor="_Toc494829359" w:history="1">
+          <w:hyperlink w:anchor="_Toc495390317" w:history="1">
             <w:r>
               <w:rPr>
                 <w:rStyle w:val="Hyperlink"/>
@@ -2375,7 +2396,7 @@
                 <w:noProof/>
                 <w:webHidden/>
               </w:rPr>
-              <w:instrText xml:space="preserve"> PAGEREF _Toc494829359 \h </w:instrText>
+              <w:instrText xml:space="preserve"> PAGEREF _Toc495390317 \h </w:instrText>
             </w:r>
             <w:r>
               <w:rPr>
@@ -2395,7 +2416,7 @@
                 <w:noProof/>
                 <w:webHidden/>
               </w:rPr>
-              <w:t>3</w:t>
+              <w:t>4</w:t>
             </w:r>
             <w:r>
               <w:rPr>
@@ -2412,14 +2433,12 @@
             <w:tabs>
               <w:tab w:val="right" w:leader="dot" w:pos="9350"/>
             </w:tabs>
-            <w:spacing w:after="0" w:line="240" w:lineRule="auto"/>
-            <w:jc w:val="both"/>
             <w:rPr>
               <w:rFonts w:eastAsiaTheme="minorEastAsia"/>
               <w:noProof/>
             </w:rPr>
           </w:pPr>
-          <w:hyperlink w:anchor="_Toc494829360" w:history="1">
+          <w:hyperlink w:anchor="_Toc495390318" w:history="1">
             <w:r>
               <w:rPr>
                 <w:rStyle w:val="Hyperlink"/>
@@ -2447,7 +2466,7 @@
                 <w:noProof/>
                 <w:webHidden/>
               </w:rPr>
-              <w:instrText xml:space="preserve"> PAGEREF _Toc494829360 \h </w:instrText>
+              <w:instrText xml:space="preserve"> PAGEREF _Toc495390318 \h </w:instrText>
             </w:r>
             <w:r>
               <w:rPr>
@@ -2467,7 +2486,7 @@
                 <w:noProof/>
                 <w:webHidden/>
               </w:rPr>
-              <w:t>3</w:t>
+              <w:t>4</w:t>
             </w:r>
             <w:r>
               <w:rPr>
@@ -2484,14 +2503,12 @@
             <w:tabs>
               <w:tab w:val="right" w:leader="dot" w:pos="9350"/>
             </w:tabs>
-            <w:spacing w:after="0" w:line="240" w:lineRule="auto"/>
-            <w:jc w:val="both"/>
             <w:rPr>
               <w:rFonts w:eastAsiaTheme="minorEastAsia"/>
               <w:noProof/>
             </w:rPr>
           </w:pPr>
-          <w:hyperlink w:anchor="_Toc494829361" w:history="1">
+          <w:hyperlink w:anchor="_Toc495390319" w:history="1">
             <w:r>
               <w:rPr>
                 <w:rStyle w:val="Hyperlink"/>
@@ -2519,7 +2536,7 @@
                 <w:noProof/>
                 <w:webHidden/>
               </w:rPr>
-              <w:instrText xml:space="preserve"> PAGEREF _Toc494829361 \h </w:instrText>
+              <w:instrText xml:space="preserve"> PAGEREF _Toc495390319 \h </w:instrText>
             </w:r>
             <w:r>
               <w:rPr>
@@ -2539,7 +2556,7 @@
                 <w:noProof/>
                 <w:webHidden/>
               </w:rPr>
-              <w:t>3</w:t>
+              <w:t>4</w:t>
             </w:r>
             <w:r>
               <w:rPr>
@@ -2556,14 +2573,12 @@
             <w:tabs>
               <w:tab w:val="right" w:leader="dot" w:pos="9350"/>
             </w:tabs>
-            <w:spacing w:after="0" w:line="240" w:lineRule="auto"/>
-            <w:jc w:val="both"/>
             <w:rPr>
               <w:rFonts w:eastAsiaTheme="minorEastAsia"/>
               <w:noProof/>
             </w:rPr>
           </w:pPr>
-          <w:hyperlink w:anchor="_Toc494829362" w:history="1">
+          <w:hyperlink w:anchor="_Toc495390320" w:history="1">
             <w:r>
               <w:rPr>
                 <w:rStyle w:val="Hyperlink"/>
@@ -2591,7 +2606,7 @@
                 <w:noProof/>
                 <w:webHidden/>
               </w:rPr>
-              <w:instrText xml:space="preserve"> PAGEREF _Toc494829362 \h </w:instrText>
+              <w:instrText xml:space="preserve"> PAGEREF _Toc495390320 \h </w:instrText>
             </w:r>
             <w:r>
               <w:rPr>
@@ -2611,7 +2626,7 @@
                 <w:noProof/>
                 <w:webHidden/>
               </w:rPr>
-              <w:t>3</w:t>
+              <w:t>4</w:t>
             </w:r>
             <w:r>
               <w:rPr>
@@ -2628,14 +2643,12 @@
             <w:tabs>
               <w:tab w:val="right" w:leader="dot" w:pos="9350"/>
             </w:tabs>
-            <w:spacing w:after="0" w:line="240" w:lineRule="auto"/>
-            <w:jc w:val="both"/>
             <w:rPr>
               <w:rFonts w:eastAsiaTheme="minorEastAsia"/>
               <w:noProof/>
             </w:rPr>
           </w:pPr>
-          <w:hyperlink w:anchor="_Toc494829363" w:history="1">
+          <w:hyperlink w:anchor="_Toc495390321" w:history="1">
             <w:r>
               <w:rPr>
                 <w:rStyle w:val="Hyperlink"/>
@@ -2663,7 +2676,7 @@
                 <w:noProof/>
                 <w:webHidden/>
               </w:rPr>
-              <w:instrText xml:space="preserve"> PAGEREF _Toc494829363 \h </w:instrText>
+              <w:instrText xml:space="preserve"> PAGEREF _Toc495390321 \h </w:instrText>
             </w:r>
             <w:r>
               <w:rPr>
@@ -2683,7 +2696,7 @@
                 <w:noProof/>
                 <w:webHidden/>
               </w:rPr>
-              <w:t>3</w:t>
+              <w:t>4</w:t>
             </w:r>
             <w:r>
               <w:rPr>
@@ -2700,14 +2713,12 @@
             <w:tabs>
               <w:tab w:val="right" w:leader="dot" w:pos="9350"/>
             </w:tabs>
-            <w:spacing w:after="0" w:line="240" w:lineRule="auto"/>
-            <w:jc w:val="both"/>
             <w:rPr>
               <w:rFonts w:eastAsiaTheme="minorEastAsia"/>
               <w:noProof/>
             </w:rPr>
           </w:pPr>
-          <w:hyperlink w:anchor="_Toc494829364" w:history="1">
+          <w:hyperlink w:anchor="_Toc495390322" w:history="1">
             <w:r>
               <w:rPr>
                 <w:rStyle w:val="Hyperlink"/>
@@ -2735,7 +2746,7 @@
                 <w:noProof/>
                 <w:webHidden/>
               </w:rPr>
-              <w:instrText xml:space="preserve"> PAGEREF _Toc494829364 \h </w:instrText>
+              <w:instrText xml:space="preserve"> PAGEREF _Toc495390322 \h </w:instrText>
             </w:r>
             <w:r>
               <w:rPr>
@@ -2755,7 +2766,7 @@
                 <w:noProof/>
                 <w:webHidden/>
               </w:rPr>
-              <w:t>3</w:t>
+              <w:t>4</w:t>
             </w:r>
             <w:r>
               <w:rPr>
@@ -2772,14 +2783,12 @@
             <w:tabs>
               <w:tab w:val="right" w:leader="dot" w:pos="9350"/>
             </w:tabs>
-            <w:spacing w:after="0" w:line="240" w:lineRule="auto"/>
-            <w:jc w:val="both"/>
             <w:rPr>
               <w:rFonts w:eastAsiaTheme="minorEastAsia"/>
               <w:noProof/>
             </w:rPr>
           </w:pPr>
-          <w:hyperlink w:anchor="_Toc494829365" w:history="1">
+          <w:hyperlink w:anchor="_Toc495390323" w:history="1">
             <w:r>
               <w:rPr>
                 <w:rStyle w:val="Hyperlink"/>
@@ -2807,7 +2816,7 @@
                 <w:noProof/>
                 <w:webHidden/>
               </w:rPr>
-              <w:instrText xml:space="preserve"> PAGEREF _Toc494829365 \h </w:instrText>
+              <w:instrText xml:space="preserve"> PAGEREF _Toc495390323 \h </w:instrText>
             </w:r>
             <w:r>
               <w:rPr>
@@ -2874,7 +2883,7 @@
           <w:szCs w:val="24"/>
         </w:rPr>
       </w:pPr>
-      <w:bookmarkStart w:id="0" w:name="_Toc494829332"/>
+      <w:bookmarkStart w:id="0" w:name="_Toc495390289"/>
       <w:r>
         <w:rPr>
           <w:rFonts w:ascii="Times New Roman" w:hAnsi="Times New Roman" w:cs="Times New Roman"/>
@@ -2899,7 +2908,7 @@
           <w:szCs w:val="24"/>
         </w:rPr>
       </w:pPr>
-      <w:bookmarkStart w:id="1" w:name="_Toc494829333"/>
+      <w:bookmarkStart w:id="1" w:name="_Toc495390290"/>
       <w:r>
         <w:rPr>
           <w:rStyle w:val="Heading2Char"/>
@@ -2925,35 +2934,82 @@
         <w:spacing w:after="0" w:line="240" w:lineRule="auto"/>
         <w:ind w:firstLine="720"/>
         <w:jc w:val="both"/>
-      </w:pPr>
-      <w:r>
+        <w:rPr>
+          <w:rFonts w:ascii="Times New Roman" w:hAnsi="Times New Roman" w:cs="Times New Roman"/>
+        </w:rPr>
+      </w:pPr>
+      <w:r>
+        <w:rPr>
+          <w:rFonts w:ascii="Times New Roman" w:hAnsi="Times New Roman" w:cs="Times New Roman"/>
+        </w:rPr>
         <w:t>In this project, we will extract requirements and make</w:t>
       </w:r>
       <w:r>
+        <w:rPr>
+          <w:rFonts w:ascii="Times New Roman" w:hAnsi="Times New Roman" w:cs="Times New Roman"/>
+        </w:rPr>
         <w:t xml:space="preserve"> a</w:t>
       </w:r>
       <w:r>
-        <w:t xml:space="preserve"> comprehensive design for Travelander+, which provides</w:t>
-      </w:r>
-      <w:r>
+        <w:rPr>
+          <w:rFonts w:ascii="Times New Roman" w:hAnsi="Times New Roman" w:cs="Times New Roman"/>
+        </w:rPr>
+        <w:t xml:space="preserve"> comprehensive design for </w:t>
+      </w:r>
+      <w:proofErr w:type="spellStart"/>
+      <w:r>
+        <w:rPr>
+          <w:rFonts w:ascii="Times New Roman" w:hAnsi="Times New Roman" w:cs="Times New Roman"/>
+        </w:rPr>
+        <w:t>Travelander</w:t>
+      </w:r>
+      <w:proofErr w:type="spellEnd"/>
+      <w:r>
+        <w:rPr>
+          <w:rFonts w:ascii="Times New Roman" w:hAnsi="Times New Roman" w:cs="Times New Roman"/>
+        </w:rPr>
+        <w:t>+, which provides</w:t>
+      </w:r>
+      <w:r>
+        <w:rPr>
+          <w:rFonts w:ascii="Times New Roman" w:hAnsi="Times New Roman" w:cs="Times New Roman"/>
+        </w:rPr>
         <w:t xml:space="preserve"> with</w:t>
       </w:r>
       <w:r>
+        <w:rPr>
+          <w:rFonts w:ascii="Times New Roman" w:hAnsi="Times New Roman" w:cs="Times New Roman"/>
+        </w:rPr>
         <w:t xml:space="preserve"> enhanced calendar, scheduling and travel planning application for its possible users. The system </w:t>
       </w:r>
       <w:r>
+        <w:rPr>
+          <w:rFonts w:ascii="Times New Roman" w:hAnsi="Times New Roman" w:cs="Times New Roman"/>
+        </w:rPr>
         <w:t>aims to provide</w:t>
       </w:r>
       <w:r>
+        <w:rPr>
+          <w:rFonts w:ascii="Times New Roman" w:hAnsi="Times New Roman" w:cs="Times New Roman"/>
+        </w:rPr>
         <w:t xml:space="preserve"> its u</w:t>
       </w:r>
       <w:r>
+        <w:rPr>
+          <w:rFonts w:ascii="Times New Roman" w:hAnsi="Times New Roman" w:cs="Times New Roman"/>
+        </w:rPr>
         <w:t>sers with planning appointments and</w:t>
       </w:r>
       <w:r>
+        <w:rPr>
+          <w:rFonts w:ascii="Times New Roman" w:hAnsi="Times New Roman" w:cs="Times New Roman"/>
+        </w:rPr>
         <w:t xml:space="preserve"> </w:t>
       </w:r>
       <w:r>
+        <w:rPr>
+          <w:rFonts w:ascii="Times New Roman" w:hAnsi="Times New Roman" w:cs="Times New Roman"/>
+        </w:rPr>
         <w:t>best options for travelling by regarding environmental conditions (such as traffic, weather etc.), user specific situations and preferences and efficient usage of time and other available resources.</w:t>
       </w:r>
     </w:p>
@@ -2967,7 +3023,6 @@
           <w:color w:val="auto"/>
         </w:rPr>
       </w:pPr>
-      <w:bookmarkStart w:id="2" w:name="_Toc494829334"/>
     </w:p>
     <w:p>
       <w:pPr>
@@ -2979,19 +3034,13 @@
           <w:color w:val="auto"/>
         </w:rPr>
       </w:pPr>
-      <w:r>
-        <w:rPr>
-          <w:rFonts w:ascii="Times New Roman" w:hAnsi="Times New Roman" w:cs="Times New Roman"/>
-          <w:color w:val="auto"/>
-        </w:rPr>
-        <w:t xml:space="preserve">A.1 </w:t>
-      </w:r>
-      <w:r>
-        <w:rPr>
-          <w:rFonts w:ascii="Times New Roman" w:hAnsi="Times New Roman" w:cs="Times New Roman"/>
-          <w:color w:val="auto"/>
-        </w:rPr>
-        <w:t>Goals</w:t>
+      <w:bookmarkStart w:id="2" w:name="_Toc495390291"/>
+      <w:r>
+        <w:rPr>
+          <w:rFonts w:ascii="Times New Roman" w:hAnsi="Times New Roman" w:cs="Times New Roman"/>
+          <w:color w:val="auto"/>
+        </w:rPr>
+        <w:t>A.1 Goals</w:t>
       </w:r>
       <w:bookmarkEnd w:id="2"/>
     </w:p>
@@ -2999,367 +3048,678 @@
       <w:pPr>
         <w:spacing w:after="0" w:line="240" w:lineRule="auto"/>
         <w:rPr>
+          <w:rFonts w:ascii="Times New Roman" w:hAnsi="Times New Roman" w:cs="Times New Roman"/>
           <w:b/>
         </w:rPr>
       </w:pPr>
       <w:r>
         <w:rPr>
+          <w:rFonts w:ascii="Times New Roman" w:hAnsi="Times New Roman" w:cs="Times New Roman"/>
           <w:b/>
         </w:rPr>
-        <w:t>Users</w:t>
-      </w:r>
-      <w:r>
-        <w:rPr>
+        <w:t>Users:</w:t>
+      </w:r>
+    </w:p>
+    <w:p>
+      <w:pPr>
+        <w:spacing w:after="0" w:line="240" w:lineRule="auto"/>
+        <w:rPr>
+          <w:rFonts w:ascii="Times New Roman" w:hAnsi="Times New Roman" w:cs="Times New Roman"/>
+        </w:rPr>
+      </w:pPr>
+      <w:r>
+        <w:rPr>
+          <w:rFonts w:ascii="Times New Roman" w:hAnsi="Times New Roman" w:cs="Times New Roman"/>
+        </w:rPr>
+        <w:t xml:space="preserve">[G1]. </w:t>
+      </w:r>
+      <w:proofErr w:type="gramStart"/>
+      <w:r>
+        <w:rPr>
+          <w:rFonts w:ascii="Times New Roman" w:hAnsi="Times New Roman" w:cs="Times New Roman"/>
+        </w:rPr>
+        <w:t>Allows user</w:t>
+      </w:r>
+      <w:r>
+        <w:rPr>
+          <w:rFonts w:ascii="Times New Roman" w:hAnsi="Times New Roman" w:cs="Times New Roman"/>
+        </w:rPr>
+        <w:t>s</w:t>
+      </w:r>
+      <w:r>
+        <w:rPr>
+          <w:rFonts w:ascii="Times New Roman" w:hAnsi="Times New Roman" w:cs="Times New Roman"/>
+        </w:rPr>
+        <w:t xml:space="preserve"> to</w:t>
+      </w:r>
+      <w:r>
+        <w:rPr>
+          <w:rFonts w:ascii="Times New Roman" w:hAnsi="Times New Roman" w:cs="Times New Roman"/>
+        </w:rPr>
+        <w:t xml:space="preserve"> view his/her calendar.</w:t>
+      </w:r>
+      <w:proofErr w:type="gramEnd"/>
+    </w:p>
+    <w:p>
+      <w:pPr>
+        <w:spacing w:after="0" w:line="240" w:lineRule="auto"/>
+        <w:rPr>
+          <w:rFonts w:ascii="Times New Roman" w:hAnsi="Times New Roman" w:cs="Times New Roman"/>
+        </w:rPr>
+      </w:pPr>
+      <w:r>
+        <w:rPr>
+          <w:rFonts w:ascii="Times New Roman" w:hAnsi="Times New Roman" w:cs="Times New Roman"/>
+        </w:rPr>
+        <w:t>[G2]</w:t>
+      </w:r>
+      <w:r>
+        <w:rPr>
+          <w:rFonts w:ascii="Times New Roman" w:hAnsi="Times New Roman" w:cs="Times New Roman"/>
+        </w:rPr>
+        <w:t xml:space="preserve">. </w:t>
+      </w:r>
+      <w:proofErr w:type="gramStart"/>
+      <w:r>
+        <w:rPr>
+          <w:rFonts w:ascii="Times New Roman" w:hAnsi="Times New Roman" w:cs="Times New Roman"/>
+        </w:rPr>
+        <w:t xml:space="preserve">Allows </w:t>
+      </w:r>
+      <w:r>
+        <w:rPr>
+          <w:rFonts w:ascii="Times New Roman" w:hAnsi="Times New Roman" w:cs="Times New Roman"/>
+        </w:rPr>
+        <w:t xml:space="preserve">users to </w:t>
+      </w:r>
+      <w:r>
+        <w:rPr>
+          <w:rFonts w:ascii="Times New Roman" w:hAnsi="Times New Roman" w:cs="Times New Roman"/>
+        </w:rPr>
+        <w:t>add</w:t>
+      </w:r>
+      <w:r>
+        <w:rPr>
+          <w:rFonts w:ascii="Times New Roman" w:hAnsi="Times New Roman" w:cs="Times New Roman"/>
+        </w:rPr>
+        <w:t xml:space="preserve"> new event to the user if selected time </w:t>
+      </w:r>
+      <w:r>
+        <w:rPr>
+          <w:rFonts w:ascii="Times New Roman" w:hAnsi="Times New Roman" w:cs="Times New Roman"/>
+        </w:rPr>
+        <w:t>slot is available</w:t>
+      </w:r>
+      <w:r>
+        <w:rPr>
+          <w:rFonts w:ascii="Times New Roman" w:hAnsi="Times New Roman" w:cs="Times New Roman"/>
+        </w:rPr>
+        <w:t>.</w:t>
+      </w:r>
+      <w:proofErr w:type="gramEnd"/>
+    </w:p>
+    <w:p>
+      <w:pPr>
+        <w:spacing w:after="0" w:line="240" w:lineRule="auto"/>
+        <w:rPr>
+          <w:rFonts w:ascii="Times New Roman" w:hAnsi="Times New Roman" w:cs="Times New Roman"/>
+        </w:rPr>
+      </w:pPr>
+      <w:r>
+        <w:rPr>
+          <w:rFonts w:ascii="Times New Roman" w:hAnsi="Times New Roman" w:cs="Times New Roman"/>
+        </w:rPr>
+        <w:t xml:space="preserve">[G3]. </w:t>
+      </w:r>
+      <w:r>
+        <w:rPr>
+          <w:rFonts w:ascii="Times New Roman" w:hAnsi="Times New Roman" w:cs="Times New Roman"/>
+        </w:rPr>
+        <w:t>U</w:t>
+      </w:r>
+      <w:r>
+        <w:rPr>
+          <w:rFonts w:ascii="Times New Roman" w:hAnsi="Times New Roman" w:cs="Times New Roman"/>
+        </w:rPr>
+        <w:t>ser</w:t>
+      </w:r>
+      <w:r>
+        <w:rPr>
+          <w:rFonts w:ascii="Times New Roman" w:hAnsi="Times New Roman" w:cs="Times New Roman"/>
+        </w:rPr>
+        <w:t>s</w:t>
+      </w:r>
+      <w:r>
+        <w:rPr>
+          <w:rFonts w:ascii="Times New Roman" w:hAnsi="Times New Roman" w:cs="Times New Roman"/>
+        </w:rPr>
+        <w:t xml:space="preserve"> should receive </w:t>
+      </w:r>
+      <w:r>
+        <w:rPr>
+          <w:rFonts w:ascii="Times New Roman" w:hAnsi="Times New Roman" w:cs="Times New Roman"/>
+        </w:rPr>
+        <w:t xml:space="preserve">a </w:t>
+      </w:r>
+      <w:r>
+        <w:rPr>
+          <w:rFonts w:ascii="Times New Roman" w:hAnsi="Times New Roman" w:cs="Times New Roman"/>
+        </w:rPr>
+        <w:t xml:space="preserve">warning if the selected time slot is occupied or not </w:t>
+      </w:r>
+      <w:r>
+        <w:rPr>
+          <w:rFonts w:ascii="Times New Roman" w:hAnsi="Times New Roman" w:cs="Times New Roman"/>
+        </w:rPr>
+        <w:t>feasible</w:t>
+      </w:r>
+      <w:r>
+        <w:rPr>
+          <w:rFonts w:ascii="Times New Roman" w:hAnsi="Times New Roman" w:cs="Times New Roman"/>
+        </w:rPr>
+        <w:t xml:space="preserve"> by considering place and time consideration</w:t>
+      </w:r>
+      <w:r>
+        <w:rPr>
+          <w:rFonts w:ascii="Times New Roman" w:hAnsi="Times New Roman" w:cs="Times New Roman"/>
+        </w:rPr>
+        <w:t>.</w:t>
+      </w:r>
+    </w:p>
+    <w:p>
+      <w:pPr>
+        <w:spacing w:after="0" w:line="240" w:lineRule="auto"/>
+        <w:rPr>
+          <w:rFonts w:ascii="Times New Roman" w:hAnsi="Times New Roman" w:cs="Times New Roman"/>
+        </w:rPr>
+      </w:pPr>
+      <w:proofErr w:type="gramStart"/>
+      <w:r>
+        <w:rPr>
+          <w:rFonts w:ascii="Times New Roman" w:hAnsi="Times New Roman" w:cs="Times New Roman"/>
+        </w:rPr>
+        <w:t>[G4]</w:t>
+      </w:r>
+      <w:r>
+        <w:rPr>
+          <w:rFonts w:ascii="Times New Roman" w:hAnsi="Times New Roman" w:cs="Times New Roman"/>
+        </w:rPr>
+        <w:t>.</w:t>
+      </w:r>
+      <w:r>
+        <w:rPr>
+          <w:rFonts w:ascii="Times New Roman" w:hAnsi="Times New Roman" w:cs="Times New Roman"/>
+        </w:rPr>
+        <w:t>Allows user</w:t>
+      </w:r>
+      <w:r>
+        <w:rPr>
+          <w:rFonts w:ascii="Times New Roman" w:hAnsi="Times New Roman" w:cs="Times New Roman"/>
+        </w:rPr>
+        <w:t>s</w:t>
+      </w:r>
+      <w:r>
+        <w:rPr>
+          <w:rFonts w:ascii="Times New Roman" w:hAnsi="Times New Roman" w:cs="Times New Roman"/>
+        </w:rPr>
+        <w:t xml:space="preserve"> to</w:t>
+      </w:r>
+      <w:r>
+        <w:rPr>
+          <w:rFonts w:ascii="Times New Roman" w:hAnsi="Times New Roman" w:cs="Times New Roman"/>
+        </w:rPr>
+        <w:t xml:space="preserve"> edit his</w:t>
+      </w:r>
+      <w:r>
+        <w:rPr>
+          <w:rFonts w:ascii="Times New Roman" w:hAnsi="Times New Roman" w:cs="Times New Roman"/>
+        </w:rPr>
+        <w:t>/her</w:t>
+      </w:r>
+      <w:r>
+        <w:rPr>
+          <w:rFonts w:ascii="Times New Roman" w:hAnsi="Times New Roman" w:cs="Times New Roman"/>
+        </w:rPr>
+        <w:t xml:space="preserve"> events</w:t>
+      </w:r>
+      <w:r>
+        <w:rPr>
+          <w:rFonts w:ascii="Times New Roman" w:hAnsi="Times New Roman" w:cs="Times New Roman"/>
+        </w:rPr>
+        <w:t>.</w:t>
+      </w:r>
+      <w:proofErr w:type="gramEnd"/>
+    </w:p>
+    <w:p>
+      <w:pPr>
+        <w:spacing w:after="0" w:line="240" w:lineRule="auto"/>
+        <w:rPr>
+          <w:rFonts w:ascii="Times New Roman" w:hAnsi="Times New Roman" w:cs="Times New Roman"/>
+        </w:rPr>
+      </w:pPr>
+      <w:proofErr w:type="gramStart"/>
+      <w:r>
+        <w:rPr>
+          <w:rFonts w:ascii="Times New Roman" w:hAnsi="Times New Roman" w:cs="Times New Roman"/>
+        </w:rPr>
+        <w:t>[G5]</w:t>
+      </w:r>
+      <w:r>
+        <w:rPr>
+          <w:rFonts w:ascii="Times New Roman" w:hAnsi="Times New Roman" w:cs="Times New Roman"/>
+        </w:rPr>
+        <w:t xml:space="preserve">.Allows </w:t>
+      </w:r>
+      <w:r>
+        <w:rPr>
+          <w:rFonts w:ascii="Times New Roman" w:hAnsi="Times New Roman" w:cs="Times New Roman"/>
+        </w:rPr>
+        <w:t xml:space="preserve">users </w:t>
+      </w:r>
+      <w:r>
+        <w:rPr>
+          <w:rFonts w:ascii="Times New Roman" w:hAnsi="Times New Roman" w:cs="Times New Roman"/>
+        </w:rPr>
+        <w:t>to</w:t>
+      </w:r>
+      <w:r>
+        <w:rPr>
+          <w:rFonts w:ascii="Times New Roman" w:hAnsi="Times New Roman" w:cs="Times New Roman"/>
+        </w:rPr>
+        <w:t xml:space="preserve"> delete his/her events.</w:t>
+      </w:r>
+      <w:proofErr w:type="gramEnd"/>
+      <w:r>
+        <w:rPr>
+          <w:rFonts w:ascii="Times New Roman" w:hAnsi="Times New Roman" w:cs="Times New Roman"/>
+        </w:rPr>
+        <w:t xml:space="preserve"> (IS IT NECESSARY TO ADD</w:t>
+      </w:r>
+      <w:r>
+        <w:rPr>
+          <w:rFonts w:ascii="Times New Roman" w:hAnsi="Times New Roman" w:cs="Times New Roman"/>
+        </w:rPr>
+        <w:t>???</w:t>
+      </w:r>
+      <w:r>
+        <w:rPr>
+          <w:rFonts w:ascii="Times New Roman" w:hAnsi="Times New Roman" w:cs="Times New Roman"/>
+        </w:rPr>
+        <w:t>)</w:t>
+      </w:r>
+    </w:p>
+    <w:p>
+      <w:pPr>
+        <w:spacing w:after="0" w:line="240" w:lineRule="auto"/>
+        <w:rPr>
+          <w:rFonts w:ascii="Times New Roman" w:hAnsi="Times New Roman" w:cs="Times New Roman"/>
           <w:b/>
         </w:rPr>
-        <w:t>:</w:t>
+      </w:pPr>
+      <w:r>
+        <w:rPr>
+          <w:rFonts w:ascii="Times New Roman" w:hAnsi="Times New Roman" w:cs="Times New Roman"/>
+        </w:rPr>
+        <w:t>[G6].</w:t>
+      </w:r>
+      <w:r>
+        <w:rPr>
+          <w:rFonts w:ascii="Times New Roman" w:hAnsi="Times New Roman" w:cs="Times New Roman"/>
+        </w:rPr>
+        <w:t xml:space="preserve">Allows users to add </w:t>
+      </w:r>
+      <w:r>
+        <w:rPr>
+          <w:rFonts w:ascii="Times New Roman" w:hAnsi="Times New Roman" w:cs="Times New Roman"/>
+        </w:rPr>
+        <w:t xml:space="preserve">customized </w:t>
+      </w:r>
+      <w:r>
+        <w:rPr>
+          <w:rFonts w:ascii="Times New Roman" w:hAnsi="Times New Roman" w:cs="Times New Roman"/>
+        </w:rPr>
+        <w:t>break time with a certain duration defined in a certain time interval</w:t>
       </w:r>
     </w:p>
     <w:p>
       <w:pPr>
         <w:spacing w:after="0" w:line="240" w:lineRule="auto"/>
-      </w:pPr>
-      <w:r>
-        <w:t>[G1]. Allows user</w:t>
-      </w:r>
-      <w:r>
+        <w:rPr>
+          <w:rFonts w:ascii="Times New Roman" w:hAnsi="Times New Roman" w:cs="Times New Roman"/>
+        </w:rPr>
+      </w:pPr>
+      <w:proofErr w:type="gramStart"/>
+      <w:r>
+        <w:rPr>
+          <w:rFonts w:ascii="Times New Roman" w:hAnsi="Times New Roman" w:cs="Times New Roman"/>
+        </w:rPr>
+        <w:t>[</w:t>
+      </w:r>
+      <w:r>
+        <w:rPr>
+          <w:rFonts w:ascii="Times New Roman" w:hAnsi="Times New Roman" w:cs="Times New Roman"/>
+        </w:rPr>
+        <w:t>G7</w:t>
+      </w:r>
+      <w:r>
+        <w:rPr>
+          <w:rFonts w:ascii="Times New Roman" w:hAnsi="Times New Roman" w:cs="Times New Roman"/>
+        </w:rPr>
+        <w:t>]</w:t>
+      </w:r>
+      <w:r>
+        <w:rPr>
+          <w:rFonts w:ascii="Times New Roman" w:hAnsi="Times New Roman" w:cs="Times New Roman"/>
+        </w:rPr>
+        <w:t>.</w:t>
+      </w:r>
+      <w:r>
+        <w:rPr>
+          <w:rFonts w:ascii="Times New Roman" w:hAnsi="Times New Roman" w:cs="Times New Roman"/>
+        </w:rPr>
+        <w:t>Allows user</w:t>
+      </w:r>
+      <w:r>
+        <w:rPr>
+          <w:rFonts w:ascii="Times New Roman" w:hAnsi="Times New Roman" w:cs="Times New Roman"/>
+        </w:rPr>
         <w:t>s</w:t>
       </w:r>
       <w:r>
-        <w:t xml:space="preserve"> to</w:t>
-      </w:r>
-      <w:r>
-        <w:t xml:space="preserve"> view his/her calendar.</w:t>
-      </w:r>
+        <w:rPr>
+          <w:rFonts w:ascii="Times New Roman" w:hAnsi="Times New Roman" w:cs="Times New Roman"/>
+        </w:rPr>
+        <w:t xml:space="preserve"> to </w:t>
+      </w:r>
+      <w:r>
+        <w:rPr>
+          <w:rFonts w:ascii="Times New Roman" w:hAnsi="Times New Roman" w:cs="Times New Roman"/>
+        </w:rPr>
+        <w:t>enter personal mobility preferences.</w:t>
+      </w:r>
+      <w:proofErr w:type="gramEnd"/>
     </w:p>
     <w:p>
       <w:pPr>
         <w:spacing w:after="0" w:line="240" w:lineRule="auto"/>
-      </w:pPr>
-      <w:r>
-        <w:t>[G2]</w:t>
-      </w:r>
-      <w:r>
-        <w:t xml:space="preserve">. Allows </w:t>
-      </w:r>
-      <w:r>
-        <w:t xml:space="preserve">users to </w:t>
-      </w:r>
-      <w:r>
-        <w:t>add</w:t>
-      </w:r>
-      <w:r>
-        <w:t xml:space="preserve"> new event to the user if selected time </w:t>
-      </w:r>
-      <w:r>
-        <w:t>slot is available</w:t>
-      </w:r>
-      <w:r>
+        <w:rPr>
+          <w:rFonts w:ascii="Times New Roman" w:hAnsi="Times New Roman" w:cs="Times New Roman"/>
+        </w:rPr>
+      </w:pPr>
+      <w:r>
+        <w:rPr>
+          <w:rFonts w:ascii="Times New Roman" w:hAnsi="Times New Roman" w:cs="Times New Roman"/>
+        </w:rPr>
+        <w:t>[</w:t>
+      </w:r>
+      <w:r>
+        <w:rPr>
+          <w:rFonts w:ascii="Times New Roman" w:hAnsi="Times New Roman" w:cs="Times New Roman"/>
+        </w:rPr>
+        <w:t>G8</w:t>
+      </w:r>
+      <w:r>
+        <w:rPr>
+          <w:rFonts w:ascii="Times New Roman" w:hAnsi="Times New Roman" w:cs="Times New Roman"/>
+        </w:rPr>
+        <w:t>].</w:t>
+      </w:r>
+      <w:r>
+        <w:rPr>
+          <w:rFonts w:ascii="Times New Roman" w:hAnsi="Times New Roman" w:cs="Times New Roman"/>
+        </w:rPr>
+        <w:t xml:space="preserve">Allows users to choose predefined mobility preferences such as preference lists enforcing minimizing carbon prints, not driving car, </w:t>
+      </w:r>
+      <w:r>
+        <w:rPr>
+          <w:rFonts w:ascii="Times New Roman" w:hAnsi="Times New Roman" w:cs="Times New Roman"/>
+        </w:rPr>
+        <w:t>not using public transportation etc.</w:t>
+      </w:r>
+    </w:p>
+    <w:p>
+      <w:pPr>
+        <w:spacing w:after="0" w:line="240" w:lineRule="auto"/>
+        <w:rPr>
+          <w:rFonts w:ascii="Times New Roman" w:hAnsi="Times New Roman" w:cs="Times New Roman"/>
+        </w:rPr>
+      </w:pPr>
+      <w:proofErr w:type="gramStart"/>
+      <w:r>
+        <w:rPr>
+          <w:rFonts w:ascii="Times New Roman" w:hAnsi="Times New Roman" w:cs="Times New Roman"/>
+        </w:rPr>
+        <w:t>[G9]</w:t>
+      </w:r>
+      <w:r>
+        <w:rPr>
+          <w:rFonts w:ascii="Times New Roman" w:hAnsi="Times New Roman" w:cs="Times New Roman"/>
+        </w:rPr>
         <w:t>.</w:t>
       </w:r>
+      <w:r>
+        <w:rPr>
+          <w:rFonts w:ascii="Times New Roman" w:hAnsi="Times New Roman" w:cs="Times New Roman"/>
+        </w:rPr>
+        <w:t>Allo</w:t>
+      </w:r>
+      <w:r>
+        <w:rPr>
+          <w:rFonts w:ascii="Times New Roman" w:hAnsi="Times New Roman" w:cs="Times New Roman"/>
+        </w:rPr>
+        <w:t>ws user</w:t>
+      </w:r>
+      <w:r>
+        <w:rPr>
+          <w:rFonts w:ascii="Times New Roman" w:hAnsi="Times New Roman" w:cs="Times New Roman"/>
+        </w:rPr>
+        <w:t>s</w:t>
+      </w:r>
+      <w:r>
+        <w:rPr>
+          <w:rFonts w:ascii="Times New Roman" w:hAnsi="Times New Roman" w:cs="Times New Roman"/>
+        </w:rPr>
+        <w:t xml:space="preserve"> to know mobility option</w:t>
+      </w:r>
+      <w:r>
+        <w:rPr>
+          <w:rFonts w:ascii="Times New Roman" w:hAnsi="Times New Roman" w:cs="Times New Roman"/>
+        </w:rPr>
+        <w:t>s which minimize</w:t>
+      </w:r>
+      <w:r>
+        <w:rPr>
+          <w:rFonts w:ascii="Times New Roman" w:hAnsi="Times New Roman" w:cs="Times New Roman"/>
+        </w:rPr>
+        <w:t xml:space="preserve"> travelling duration under user preferences, weather and traffic constraints.</w:t>
+      </w:r>
+      <w:proofErr w:type="gramEnd"/>
     </w:p>
     <w:p>
       <w:pPr>
         <w:spacing w:after="0" w:line="240" w:lineRule="auto"/>
-      </w:pPr>
-      <w:r>
-        <w:t xml:space="preserve">[G3]. </w:t>
-      </w:r>
-      <w:r>
-        <w:t>U</w:t>
-      </w:r>
-      <w:r>
-        <w:t>ser</w:t>
-      </w:r>
-      <w:r>
+        <w:rPr>
+          <w:rFonts w:ascii="Times New Roman" w:hAnsi="Times New Roman" w:cs="Times New Roman"/>
+        </w:rPr>
+      </w:pPr>
+      <w:proofErr w:type="gramStart"/>
+      <w:r>
+        <w:rPr>
+          <w:rFonts w:ascii="Times New Roman" w:hAnsi="Times New Roman" w:cs="Times New Roman"/>
+        </w:rPr>
+        <w:t>[G10].Allow</w:t>
+      </w:r>
+      <w:r>
+        <w:rPr>
+          <w:rFonts w:ascii="Times New Roman" w:hAnsi="Times New Roman" w:cs="Times New Roman"/>
+        </w:rPr>
         <w:t>s</w:t>
       </w:r>
       <w:r>
-        <w:t xml:space="preserve"> should receive </w:t>
-      </w:r>
-      <w:r>
-        <w:t xml:space="preserve">a </w:t>
-      </w:r>
-      <w:r>
-        <w:t xml:space="preserve">warning if the selected time slot is occupied or not </w:t>
-      </w:r>
-      <w:r>
-        <w:t>feasible</w:t>
-      </w:r>
-      <w:r>
-        <w:t xml:space="preserve"> by considering place and time consideration</w:t>
-      </w:r>
-      <w:r>
+        <w:rPr>
+          <w:rFonts w:ascii="Times New Roman" w:hAnsi="Times New Roman" w:cs="Times New Roman"/>
+        </w:rPr>
+        <w:t xml:space="preserve"> users to pin particular event by regarding importance of the event</w:t>
+      </w:r>
+      <w:r>
+        <w:rPr>
+          <w:rFonts w:ascii="Times New Roman" w:hAnsi="Times New Roman" w:cs="Times New Roman"/>
+        </w:rPr>
         <w:t>.</w:t>
       </w:r>
+      <w:proofErr w:type="gramEnd"/>
     </w:p>
     <w:p>
       <w:pPr>
         <w:spacing w:after="0" w:line="240" w:lineRule="auto"/>
-      </w:pPr>
-      <w:r>
-        <w:t>[G4]</w:t>
-      </w:r>
-      <w:r>
+        <w:rPr>
+          <w:rFonts w:ascii="Times New Roman" w:hAnsi="Times New Roman" w:cs="Times New Roman"/>
+        </w:rPr>
+      </w:pPr>
+      <w:r>
+        <w:rPr>
+          <w:rFonts w:ascii="Times New Roman" w:hAnsi="Times New Roman" w:cs="Times New Roman"/>
+        </w:rPr>
+        <w:t>[</w:t>
+      </w:r>
+      <w:r>
+        <w:rPr>
+          <w:rFonts w:ascii="Times New Roman" w:hAnsi="Times New Roman" w:cs="Times New Roman"/>
+        </w:rPr>
+        <w:t>G11</w:t>
+      </w:r>
+      <w:r>
+        <w:rPr>
+          <w:rFonts w:ascii="Times New Roman" w:hAnsi="Times New Roman" w:cs="Times New Roman"/>
+        </w:rPr>
+        <w:t>]</w:t>
+      </w:r>
+      <w:r>
+        <w:rPr>
+          <w:rFonts w:ascii="Times New Roman" w:hAnsi="Times New Roman" w:cs="Times New Roman"/>
+        </w:rPr>
         <w:t>.</w:t>
       </w:r>
       <w:r>
-        <w:t>Allows user</w:t>
-      </w:r>
-      <w:r>
+        <w:rPr>
+          <w:rFonts w:ascii="Times New Roman" w:hAnsi="Times New Roman" w:cs="Times New Roman"/>
+        </w:rPr>
+        <w:t xml:space="preserve"> </w:t>
+      </w:r>
+      <w:r>
+        <w:rPr>
+          <w:rFonts w:ascii="Times New Roman" w:hAnsi="Times New Roman" w:cs="Times New Roman"/>
+        </w:rPr>
+        <w:t>User should receive alerts for the pinned events.</w:t>
+      </w:r>
+    </w:p>
+    <w:p>
+      <w:pPr>
+        <w:spacing w:after="0" w:line="240" w:lineRule="auto"/>
+        <w:rPr>
+          <w:rFonts w:ascii="Times New Roman" w:hAnsi="Times New Roman" w:cs="Times New Roman"/>
+        </w:rPr>
+      </w:pPr>
+      <w:proofErr w:type="gramStart"/>
+      <w:r>
+        <w:rPr>
+          <w:rFonts w:ascii="Times New Roman" w:hAnsi="Times New Roman" w:cs="Times New Roman"/>
+        </w:rPr>
+        <w:t>[G12].</w:t>
+      </w:r>
+      <w:r>
+        <w:rPr>
+          <w:rFonts w:ascii="Times New Roman" w:hAnsi="Times New Roman" w:cs="Times New Roman"/>
+        </w:rPr>
+        <w:t>Allow</w:t>
+      </w:r>
+      <w:r>
+        <w:rPr>
+          <w:rFonts w:ascii="Times New Roman" w:hAnsi="Times New Roman" w:cs="Times New Roman"/>
+        </w:rPr>
         <w:t>s</w:t>
       </w:r>
       <w:r>
-        <w:t xml:space="preserve"> to</w:t>
-      </w:r>
-      <w:r>
-        <w:t xml:space="preserve"> edit his</w:t>
-      </w:r>
-      <w:r>
-        <w:t>/her</w:t>
-      </w:r>
-      <w:r>
-        <w:t xml:space="preserve"> events</w:t>
-      </w:r>
-      <w:r>
+        <w:rPr>
+          <w:rFonts w:ascii="Times New Roman" w:hAnsi="Times New Roman" w:cs="Times New Roman"/>
+        </w:rPr>
+        <w:t xml:space="preserve"> users to add periodic events</w:t>
+      </w:r>
+      <w:r>
+        <w:rPr>
+          <w:rFonts w:ascii="Times New Roman" w:hAnsi="Times New Roman" w:cs="Times New Roman"/>
+        </w:rPr>
+        <w:t xml:space="preserve"> in daily, weekly and monthly basis.</w:t>
+      </w:r>
+      <w:proofErr w:type="gramEnd"/>
+    </w:p>
+    <w:p>
+      <w:pPr>
+        <w:spacing w:after="0" w:line="240" w:lineRule="auto"/>
+        <w:rPr>
+          <w:rFonts w:ascii="Times New Roman" w:hAnsi="Times New Roman" w:cs="Times New Roman"/>
+        </w:rPr>
+      </w:pPr>
+      <w:r>
+        <w:rPr>
+          <w:rFonts w:ascii="Times New Roman" w:hAnsi="Times New Roman" w:cs="Times New Roman"/>
+        </w:rPr>
+        <w:t>[G13]</w:t>
+      </w:r>
+      <w:r>
+        <w:rPr>
+          <w:rFonts w:ascii="Times New Roman" w:hAnsi="Times New Roman" w:cs="Times New Roman"/>
+        </w:rPr>
         <w:t>.</w:t>
       </w:r>
+      <w:r>
+        <w:rPr>
+          <w:rFonts w:ascii="Times New Roman" w:hAnsi="Times New Roman" w:cs="Times New Roman"/>
+        </w:rPr>
+        <w:t xml:space="preserve"> </w:t>
+      </w:r>
+      <w:r>
+        <w:rPr>
+          <w:rFonts w:ascii="Times New Roman" w:hAnsi="Times New Roman" w:cs="Times New Roman"/>
+        </w:rPr>
+        <w:t>Allows users to activate or deactivate particular mobility options</w:t>
+      </w:r>
+      <w:r>
+        <w:rPr>
+          <w:rFonts w:ascii="Times New Roman" w:hAnsi="Times New Roman" w:cs="Times New Roman"/>
+        </w:rPr>
+        <w:t xml:space="preserve"> (USER PREFERENCE A KOYMAYARAK ELİMİNE ETSEK??)</w:t>
+      </w:r>
     </w:p>
     <w:p>
       <w:pPr>
         <w:spacing w:after="0" w:line="240" w:lineRule="auto"/>
-      </w:pPr>
-      <w:r>
-        <w:t>[G5]</w:t>
-      </w:r>
-      <w:r>
-        <w:t xml:space="preserve">.Allows </w:t>
-      </w:r>
-      <w:r>
-        <w:t xml:space="preserve">users </w:t>
-      </w:r>
-      <w:r>
-        <w:t>to</w:t>
-      </w:r>
-      <w:r>
-        <w:t xml:space="preserve"> delete his/her events.</w:t>
-      </w:r>
-      <w:r>
-        <w:t xml:space="preserve"> (IS IT NECESSARY TO ADD</w:t>
-      </w:r>
-      <w:r>
-        <w:t>???</w:t>
-      </w:r>
-      <w:r>
-        <w:t>)</w:t>
+        <w:rPr>
+          <w:rFonts w:ascii="Times New Roman" w:hAnsi="Times New Roman" w:cs="Times New Roman"/>
+        </w:rPr>
+      </w:pPr>
+      <w:r>
+        <w:rPr>
+          <w:rFonts w:ascii="Times New Roman" w:hAnsi="Times New Roman" w:cs="Times New Roman"/>
+        </w:rPr>
+        <w:t>[G14].</w:t>
       </w:r>
     </w:p>
     <w:p>
       <w:pPr>
         <w:spacing w:after="0" w:line="240" w:lineRule="auto"/>
         <w:rPr>
-          <w:b/>
-        </w:rPr>
-      </w:pPr>
-      <w:r>
-        <w:t>[G6].</w:t>
-      </w:r>
-      <w:r>
-        <w:t xml:space="preserve">Allows users to add </w:t>
-      </w:r>
-      <w:r>
-        <w:t xml:space="preserve">customized </w:t>
-      </w:r>
-      <w:r>
-        <w:t>break time with a certain duration defined in a certain time interval</w:t>
-      </w:r>
-    </w:p>
-    <w:p>
-      <w:pPr>
-        <w:spacing w:after="0" w:line="240" w:lineRule="auto"/>
-      </w:pPr>
-      <w:r>
-        <w:t>[</w:t>
-      </w:r>
-      <w:r>
-        <w:t>G7</w:t>
-      </w:r>
-      <w:r>
-        <w:t>]</w:t>
-      </w:r>
-      <w:r>
-        <w:t>.</w:t>
-      </w:r>
-      <w:r>
-        <w:t>Allows user</w:t>
-      </w:r>
-      <w:r>
-        <w:t>s</w:t>
-      </w:r>
-      <w:r>
-        <w:t xml:space="preserve"> to </w:t>
-      </w:r>
-      <w:r>
-        <w:t>enter personal mobility preferences.</w:t>
-      </w:r>
-    </w:p>
-    <w:p>
-      <w:pPr>
-        <w:spacing w:after="0" w:line="240" w:lineRule="auto"/>
-      </w:pPr>
-      <w:r>
-        <w:t>[</w:t>
-      </w:r>
-      <w:r>
-        <w:t>G8</w:t>
-      </w:r>
-      <w:r>
-        <w:t>].</w:t>
-      </w:r>
-      <w:r>
-        <w:t xml:space="preserve">Allows users to choose predefined mobility preferences such as preference lists enforcing minimizing carbon prints, not driving car, </w:t>
-      </w:r>
-      <w:r>
-        <w:t>not using public transportation etc.</w:t>
-      </w:r>
-    </w:p>
-    <w:p>
-      <w:pPr>
-        <w:spacing w:after="0" w:line="240" w:lineRule="auto"/>
-      </w:pPr>
-      <w:r>
-        <w:t>[G9]</w:t>
-      </w:r>
-      <w:r>
-        <w:t>.</w:t>
-      </w:r>
-      <w:r>
-        <w:t>Allo</w:t>
-      </w:r>
-      <w:r>
-        <w:t>ws user</w:t>
-      </w:r>
-      <w:r>
-        <w:t>s</w:t>
-      </w:r>
-      <w:r>
-        <w:t xml:space="preserve"> to know mobility option</w:t>
-      </w:r>
-      <w:r>
-        <w:t>s which minimize</w:t>
-      </w:r>
-      <w:r>
-        <w:t xml:space="preserve"> travelling duration under user preferences, weather and traffic constraints.</w:t>
-      </w:r>
-    </w:p>
-    <w:p>
-      <w:pPr>
-        <w:spacing w:after="0" w:line="240" w:lineRule="auto"/>
-      </w:pPr>
-      <w:r>
-        <w:t>[</w:t>
-      </w:r>
-      <w:r>
-        <w:t>G10</w:t>
-      </w:r>
-      <w:r>
-        <w:t>].</w:t>
-      </w:r>
-      <w:r>
-        <w:t>Allow</w:t>
-      </w:r>
-      <w:r>
-        <w:t>s</w:t>
-      </w:r>
-      <w:r>
-        <w:t xml:space="preserve"> users to pin particular event by regarding importance of the event</w:t>
-      </w:r>
-      <w:r>
-        <w:t>.</w:t>
-      </w:r>
-    </w:p>
-    <w:p>
-      <w:pPr>
-        <w:spacing w:after="0" w:line="240" w:lineRule="auto"/>
-      </w:pPr>
-      <w:r>
-        <w:t>[</w:t>
-      </w:r>
-      <w:r>
-        <w:t>G11</w:t>
-      </w:r>
-      <w:r>
-        <w:t>]</w:t>
-      </w:r>
-      <w:r>
-        <w:t>.</w:t>
-      </w:r>
-      <w:r>
-        <w:t xml:space="preserve"> </w:t>
-      </w:r>
-      <w:r>
-        <w:t>User should receive alerts for the pinned events.</w:t>
-      </w:r>
-    </w:p>
-    <w:p>
-      <w:pPr>
-        <w:spacing w:after="0" w:line="240" w:lineRule="auto"/>
-      </w:pPr>
-      <w:r>
-        <w:t>[G12].</w:t>
-      </w:r>
-      <w:r>
-        <w:t>Allow</w:t>
-      </w:r>
-      <w:r>
-        <w:t>s</w:t>
-      </w:r>
-      <w:r>
-        <w:t xml:space="preserve"> users to add periodic events</w:t>
-      </w:r>
-      <w:r>
-        <w:t xml:space="preserve"> in daily, weekly and monthly basis.</w:t>
-      </w:r>
-    </w:p>
-    <w:p>
-      <w:pPr>
-        <w:spacing w:after="0" w:line="240" w:lineRule="auto"/>
-      </w:pPr>
-      <w:r>
-        <w:t>[G13]</w:t>
-      </w:r>
-      <w:r>
-        <w:t>.</w:t>
-      </w:r>
-      <w:r>
-        <w:t xml:space="preserve"> </w:t>
-      </w:r>
-      <w:r>
-        <w:t>Allows users to activate or deactivate particular mobility options</w:t>
-      </w:r>
-      <w:r>
-        <w:t xml:space="preserve"> (USER PREFERENCE A KOYMAYARAK ELİMİNE ETSEK??)</w:t>
-      </w:r>
-    </w:p>
-    <w:p>
-      <w:pPr>
-        <w:spacing w:after="0" w:line="240" w:lineRule="auto"/>
-      </w:pPr>
-      <w:r>
-        <w:t>[G14].</w:t>
-      </w:r>
-      <w:bookmarkStart w:id="3" w:name="_GoBack"/>
-      <w:bookmarkEnd w:id="3"/>
-    </w:p>
-    <w:p>
-      <w:pPr>
-        <w:spacing w:after="0" w:line="240" w:lineRule="auto"/>
+          <w:rFonts w:ascii="Times New Roman" w:hAnsi="Times New Roman" w:cs="Times New Roman"/>
+        </w:rPr>
       </w:pPr>
     </w:p>
     <w:p>
       <w:pPr>
         <w:spacing w:after="0" w:line="240" w:lineRule="auto"/>
         <w:jc w:val="both"/>
+        <w:rPr>
+          <w:rFonts w:ascii="Times New Roman" w:hAnsi="Times New Roman" w:cs="Times New Roman"/>
+        </w:rPr>
       </w:pPr>
     </w:p>
     <w:p>
@@ -3392,7 +3752,7 @@
           <w:szCs w:val="24"/>
         </w:rPr>
       </w:pPr>
-      <w:bookmarkStart w:id="4" w:name="_Toc494829335"/>
+      <w:bookmarkStart w:id="3" w:name="_Toc495390292"/>
       <w:r>
         <w:rPr>
           <w:rStyle w:val="Heading2Char"/>
@@ -3403,7 +3763,7 @@
         </w:rPr>
         <w:t>B. Scope:</w:t>
       </w:r>
-      <w:bookmarkEnd w:id="4"/>
+      <w:bookmarkEnd w:id="3"/>
     </w:p>
     <w:p>
       <w:pPr>
@@ -3426,9 +3786,37 @@
         <w:spacing w:after="0" w:line="240" w:lineRule="auto"/>
         <w:ind w:firstLine="720"/>
         <w:jc w:val="both"/>
-      </w:pPr>
-      <w:r>
-        <w:t>Travelander+ will be the mobile and web application that enables to manage appointments and find best mobility options for its users. Its users can be everyone who needs to plan his/her long or short term schedule. Since the system is able to take information from various sources such as maps, traffic analysis on Internet, weather forecasting etc., Travelander+ is able to adapt the appointments and mobility options for maximizing efficiency on time and minimizing the latency and usage of other resources.</w:t>
+        <w:rPr>
+          <w:rFonts w:ascii="Times New Roman" w:hAnsi="Times New Roman" w:cs="Times New Roman"/>
+        </w:rPr>
+      </w:pPr>
+      <w:proofErr w:type="spellStart"/>
+      <w:r>
+        <w:rPr>
+          <w:rFonts w:ascii="Times New Roman" w:hAnsi="Times New Roman" w:cs="Times New Roman"/>
+        </w:rPr>
+        <w:t>Travelander</w:t>
+      </w:r>
+      <w:proofErr w:type="spellEnd"/>
+      <w:r>
+        <w:rPr>
+          <w:rFonts w:ascii="Times New Roman" w:hAnsi="Times New Roman" w:cs="Times New Roman"/>
+        </w:rPr>
+        <w:t xml:space="preserve">+ will be the mobile and web application that enables to manage appointments and find best mobility options for its users. Its users can be everyone who needs to plan his/her long or short term schedule. Since the system is able to take information from various sources such as maps, traffic analysis on Internet, weather forecasting etc., </w:t>
+      </w:r>
+      <w:proofErr w:type="spellStart"/>
+      <w:r>
+        <w:rPr>
+          <w:rFonts w:ascii="Times New Roman" w:hAnsi="Times New Roman" w:cs="Times New Roman"/>
+        </w:rPr>
+        <w:t>Travelander</w:t>
+      </w:r>
+      <w:proofErr w:type="spellEnd"/>
+      <w:r>
+        <w:rPr>
+          <w:rFonts w:ascii="Times New Roman" w:hAnsi="Times New Roman" w:cs="Times New Roman"/>
+        </w:rPr>
+        <w:t>+ is able to adapt the appointments and mobility options for maximizing efficiency on time and minimizing the latency and usage of other resources.</w:t>
       </w:r>
     </w:p>
     <w:p>
@@ -3443,17 +3831,18 @@
           <w:szCs w:val="24"/>
         </w:rPr>
       </w:pPr>
-      <w:bookmarkStart w:id="5" w:name="_Toc494829336"/>
-      <w:r>
-        <w:rPr>
-          <w:rFonts w:ascii="Times New Roman" w:hAnsi="Times New Roman" w:cs="Times New Roman"/>
-          <w:color w:val="auto"/>
-          <w:sz w:val="24"/>
-          <w:szCs w:val="24"/>
-        </w:rPr>
+      <w:bookmarkStart w:id="4" w:name="_Toc495390293"/>
+      <w:r>
+        <w:rPr>
+          <w:rFonts w:ascii="Times New Roman" w:hAnsi="Times New Roman" w:cs="Times New Roman"/>
+          <w:color w:val="auto"/>
+          <w:sz w:val="24"/>
+          <w:szCs w:val="24"/>
+        </w:rPr>
+        <w:lastRenderedPageBreak/>
         <w:t>C. Definitions, Acronyms, Abbreviations</w:t>
       </w:r>
-      <w:bookmarkEnd w:id="5"/>
+      <w:bookmarkEnd w:id="4"/>
     </w:p>
     <w:p>
       <w:pPr>
@@ -3467,7 +3856,7 @@
           <w:szCs w:val="24"/>
         </w:rPr>
       </w:pPr>
-      <w:bookmarkStart w:id="6" w:name="_Toc494829337"/>
+      <w:bookmarkStart w:id="5" w:name="_Toc495390294"/>
       <w:r>
         <w:rPr>
           <w:rFonts w:ascii="Times New Roman" w:hAnsi="Times New Roman" w:cs="Times New Roman"/>
@@ -3477,7 +3866,7 @@
         </w:rPr>
         <w:t>D. Revision history</w:t>
       </w:r>
-      <w:bookmarkEnd w:id="6"/>
+      <w:bookmarkEnd w:id="5"/>
     </w:p>
     <w:p>
       <w:pPr>
@@ -3491,7 +3880,7 @@
           <w:szCs w:val="24"/>
         </w:rPr>
       </w:pPr>
-      <w:bookmarkStart w:id="7" w:name="_Toc494829338"/>
+      <w:bookmarkStart w:id="6" w:name="_Toc495390295"/>
       <w:r>
         <w:rPr>
           <w:rFonts w:ascii="Times New Roman" w:hAnsi="Times New Roman" w:cs="Times New Roman"/>
@@ -3501,7 +3890,7 @@
         </w:rPr>
         <w:t>E. Reference Documents</w:t>
       </w:r>
-      <w:bookmarkEnd w:id="7"/>
+      <w:bookmarkEnd w:id="6"/>
     </w:p>
     <w:p>
       <w:pPr>
@@ -3515,7 +3904,7 @@
           <w:szCs w:val="24"/>
         </w:rPr>
       </w:pPr>
-      <w:bookmarkStart w:id="8" w:name="_Toc494829339"/>
+      <w:bookmarkStart w:id="7" w:name="_Toc495390296"/>
       <w:r>
         <w:rPr>
           <w:rFonts w:ascii="Times New Roman" w:hAnsi="Times New Roman" w:cs="Times New Roman"/>
@@ -3525,7 +3914,7 @@
         </w:rPr>
         <w:t>F. Document Structure</w:t>
       </w:r>
-      <w:bookmarkEnd w:id="8"/>
+      <w:bookmarkEnd w:id="7"/>
     </w:p>
     <w:p>
       <w:pPr>
@@ -3539,7 +3928,7 @@
           <w:szCs w:val="24"/>
         </w:rPr>
       </w:pPr>
-      <w:bookmarkStart w:id="9" w:name="_Toc494829340"/>
+      <w:bookmarkStart w:id="8" w:name="_Toc495390297"/>
       <w:r>
         <w:rPr>
           <w:rFonts w:ascii="Times New Roman" w:hAnsi="Times New Roman" w:cs="Times New Roman"/>
@@ -3549,7 +3938,7 @@
         </w:rPr>
         <w:t>2. OVERALL DESCRIPTION</w:t>
       </w:r>
-      <w:bookmarkEnd w:id="9"/>
+      <w:bookmarkEnd w:id="8"/>
     </w:p>
     <w:p>
       <w:pPr>
@@ -3563,7 +3952,7 @@
           <w:szCs w:val="24"/>
         </w:rPr>
       </w:pPr>
-      <w:bookmarkStart w:id="10" w:name="_Toc494829341"/>
+      <w:bookmarkStart w:id="9" w:name="_Toc495390298"/>
       <w:r>
         <w:rPr>
           <w:rFonts w:ascii="Times New Roman" w:hAnsi="Times New Roman" w:cs="Times New Roman"/>
@@ -3573,7 +3962,7 @@
         </w:rPr>
         <w:t>A. Product perspective:</w:t>
       </w:r>
-      <w:bookmarkEnd w:id="10"/>
+      <w:bookmarkEnd w:id="9"/>
     </w:p>
     <w:p>
       <w:pPr>
@@ -3594,7 +3983,25 @@
           <w:sz w:val="24"/>
           <w:szCs w:val="24"/>
         </w:rPr>
-        <w:t xml:space="preserve"> here we include further details on the shared phenomena and a</w:t>
+        <w:t xml:space="preserve"> </w:t>
+      </w:r>
+      <w:proofErr w:type="gramStart"/>
+      <w:r>
+        <w:rPr>
+          <w:rFonts w:ascii="Times New Roman" w:hAnsi="Times New Roman" w:cs="Times New Roman"/>
+          <w:sz w:val="24"/>
+          <w:szCs w:val="24"/>
+        </w:rPr>
+        <w:t>here</w:t>
+      </w:r>
+      <w:proofErr w:type="gramEnd"/>
+      <w:r>
+        <w:rPr>
+          <w:rFonts w:ascii="Times New Roman" w:hAnsi="Times New Roman" w:cs="Times New Roman"/>
+          <w:sz w:val="24"/>
+          <w:szCs w:val="24"/>
+        </w:rPr>
+        <w:t xml:space="preserve"> we include further details on the shared phenomena and a</w:t>
       </w:r>
     </w:p>
     <w:p>
@@ -3610,13 +4017,41 @@
           <w:szCs w:val="24"/>
         </w:rPr>
       </w:pPr>
-      <w:r>
-        <w:rPr>
-          <w:rFonts w:ascii="Times New Roman" w:hAnsi="Times New Roman" w:cs="Times New Roman"/>
-          <w:sz w:val="24"/>
-          <w:szCs w:val="24"/>
-        </w:rPr>
-        <w:t>domain model (class diagrams and statecharts)</w:t>
+      <w:proofErr w:type="gramStart"/>
+      <w:r>
+        <w:rPr>
+          <w:rFonts w:ascii="Times New Roman" w:hAnsi="Times New Roman" w:cs="Times New Roman"/>
+          <w:sz w:val="24"/>
+          <w:szCs w:val="24"/>
+        </w:rPr>
+        <w:t>domain</w:t>
+      </w:r>
+      <w:proofErr w:type="gramEnd"/>
+      <w:r>
+        <w:rPr>
+          <w:rFonts w:ascii="Times New Roman" w:hAnsi="Times New Roman" w:cs="Times New Roman"/>
+          <w:sz w:val="24"/>
+          <w:szCs w:val="24"/>
+        </w:rPr>
+        <w:t xml:space="preserve"> model (class diagrams and </w:t>
+      </w:r>
+      <w:proofErr w:type="spellStart"/>
+      <w:r>
+        <w:rPr>
+          <w:rFonts w:ascii="Times New Roman" w:hAnsi="Times New Roman" w:cs="Times New Roman"/>
+          <w:sz w:val="24"/>
+          <w:szCs w:val="24"/>
+        </w:rPr>
+        <w:t>statecharts</w:t>
+      </w:r>
+      <w:proofErr w:type="spellEnd"/>
+      <w:r>
+        <w:rPr>
+          <w:rFonts w:ascii="Times New Roman" w:hAnsi="Times New Roman" w:cs="Times New Roman"/>
+          <w:sz w:val="24"/>
+          <w:szCs w:val="24"/>
+        </w:rPr>
+        <w:t>)</w:t>
       </w:r>
     </w:p>
     <w:p>
@@ -3631,18 +4066,17 @@
           <w:szCs w:val="24"/>
         </w:rPr>
       </w:pPr>
-      <w:bookmarkStart w:id="11" w:name="_Toc494829342"/>
-      <w:r>
-        <w:rPr>
-          <w:rFonts w:ascii="Times New Roman" w:hAnsi="Times New Roman" w:cs="Times New Roman"/>
-          <w:color w:val="auto"/>
-          <w:sz w:val="24"/>
-          <w:szCs w:val="24"/>
-        </w:rPr>
-        <w:lastRenderedPageBreak/>
+      <w:bookmarkStart w:id="10" w:name="_Toc495390299"/>
+      <w:r>
+        <w:rPr>
+          <w:rFonts w:ascii="Times New Roman" w:hAnsi="Times New Roman" w:cs="Times New Roman"/>
+          <w:color w:val="auto"/>
+          <w:sz w:val="24"/>
+          <w:szCs w:val="24"/>
+        </w:rPr>
         <w:t>B. Product functions:</w:t>
       </w:r>
-      <w:bookmarkEnd w:id="11"/>
+      <w:bookmarkEnd w:id="10"/>
     </w:p>
     <w:p>
       <w:pPr>
@@ -3663,7 +4097,25 @@
           <w:sz w:val="24"/>
           <w:szCs w:val="24"/>
         </w:rPr>
-        <w:t xml:space="preserve"> here we include the most important requirements</w:t>
+        <w:t xml:space="preserve"> </w:t>
+      </w:r>
+      <w:proofErr w:type="gramStart"/>
+      <w:r>
+        <w:rPr>
+          <w:rFonts w:ascii="Times New Roman" w:hAnsi="Times New Roman" w:cs="Times New Roman"/>
+          <w:sz w:val="24"/>
+          <w:szCs w:val="24"/>
+        </w:rPr>
+        <w:t>here</w:t>
+      </w:r>
+      <w:proofErr w:type="gramEnd"/>
+      <w:r>
+        <w:rPr>
+          <w:rFonts w:ascii="Times New Roman" w:hAnsi="Times New Roman" w:cs="Times New Roman"/>
+          <w:sz w:val="24"/>
+          <w:szCs w:val="24"/>
+        </w:rPr>
+        <w:t xml:space="preserve"> we include the most important requirements</w:t>
       </w:r>
     </w:p>
     <w:p>
@@ -3678,7 +4130,7 @@
           <w:szCs w:val="24"/>
         </w:rPr>
       </w:pPr>
-      <w:bookmarkStart w:id="12" w:name="_Toc494829343"/>
+      <w:bookmarkStart w:id="11" w:name="_Toc495390300"/>
       <w:r>
         <w:rPr>
           <w:rFonts w:ascii="Times New Roman" w:hAnsi="Times New Roman" w:cs="Times New Roman"/>
@@ -3688,7 +4140,7 @@
         </w:rPr>
         <w:t>C. User characteristics:</w:t>
       </w:r>
-      <w:bookmarkEnd w:id="12"/>
+      <w:bookmarkEnd w:id="11"/>
       <w:r>
         <w:rPr>
           <w:rFonts w:ascii="Times New Roman" w:hAnsi="Times New Roman" w:cs="Times New Roman"/>
@@ -3712,13 +4164,23 @@
           <w:szCs w:val="24"/>
         </w:rPr>
       </w:pPr>
-      <w:r>
-        <w:rPr>
-          <w:rFonts w:ascii="Times New Roman" w:hAnsi="Times New Roman" w:cs="Times New Roman"/>
-          <w:sz w:val="24"/>
-          <w:szCs w:val="24"/>
-        </w:rPr>
-        <w:t>here we include anything that is relevant to clarify their needs</w:t>
+      <w:proofErr w:type="gramStart"/>
+      <w:r>
+        <w:rPr>
+          <w:rFonts w:ascii="Times New Roman" w:hAnsi="Times New Roman" w:cs="Times New Roman"/>
+          <w:sz w:val="24"/>
+          <w:szCs w:val="24"/>
+        </w:rPr>
+        <w:t>here</w:t>
+      </w:r>
+      <w:proofErr w:type="gramEnd"/>
+      <w:r>
+        <w:rPr>
+          <w:rFonts w:ascii="Times New Roman" w:hAnsi="Times New Roman" w:cs="Times New Roman"/>
+          <w:sz w:val="24"/>
+          <w:szCs w:val="24"/>
+        </w:rPr>
+        <w:t xml:space="preserve"> we include anything that is relevant to clarify their needs</w:t>
       </w:r>
     </w:p>
     <w:p>
@@ -3733,7 +4195,7 @@
           <w:szCs w:val="24"/>
         </w:rPr>
       </w:pPr>
-      <w:bookmarkStart w:id="13" w:name="_Toc494829344"/>
+      <w:bookmarkStart w:id="12" w:name="_Toc495390301"/>
       <w:r>
         <w:rPr>
           <w:rFonts w:ascii="Times New Roman" w:hAnsi="Times New Roman" w:cs="Times New Roman"/>
@@ -3743,19 +4205,104 @@
         </w:rPr>
         <w:t>D. Assumptions, dependencies and constraints:</w:t>
       </w:r>
+      <w:bookmarkEnd w:id="12"/>
+      <w:r>
+        <w:rPr>
+          <w:rFonts w:ascii="Times New Roman" w:hAnsi="Times New Roman" w:cs="Times New Roman"/>
+          <w:color w:val="auto"/>
+          <w:sz w:val="24"/>
+          <w:szCs w:val="24"/>
+        </w:rPr>
+        <w:t xml:space="preserve"> </w:t>
+      </w:r>
+    </w:p>
+    <w:p>
+      <w:pPr>
+        <w:pStyle w:val="Heading3"/>
+        <w:rPr>
+          <w:rFonts w:ascii="Times New Roman" w:hAnsi="Times New Roman" w:cs="Times New Roman"/>
+          <w:color w:val="auto"/>
+        </w:rPr>
+      </w:pPr>
+      <w:bookmarkStart w:id="13" w:name="_Toc495390302"/>
+      <w:r>
+        <w:rPr>
+          <w:rFonts w:ascii="Times New Roman" w:hAnsi="Times New Roman" w:cs="Times New Roman"/>
+          <w:color w:val="auto"/>
+        </w:rPr>
+        <w:t>D.1. Domain Assumptions</w:t>
+      </w:r>
       <w:bookmarkEnd w:id="13"/>
       <w:r>
         <w:rPr>
           <w:rFonts w:ascii="Times New Roman" w:hAnsi="Times New Roman" w:cs="Times New Roman"/>
           <w:color w:val="auto"/>
-          <w:sz w:val="24"/>
-          <w:szCs w:val="24"/>
-        </w:rPr>
-        <w:t xml:space="preserve"> </w:t>
-      </w:r>
-    </w:p>
-    <w:p>
-      <w:pPr>
+        </w:rPr>
+        <w:t xml:space="preserve"> (BURAYA DAHA YAZILIR)</w:t>
+      </w:r>
+    </w:p>
+    <w:p>
+      <w:pPr>
+        <w:autoSpaceDE w:val="0"/>
+        <w:autoSpaceDN w:val="0"/>
+        <w:adjustRightInd w:val="0"/>
+        <w:spacing w:after="0" w:line="240" w:lineRule="auto"/>
+        <w:ind w:firstLine="720"/>
+        <w:jc w:val="both"/>
+        <w:rPr>
+          <w:rFonts w:ascii="Times New Roman" w:hAnsi="Times New Roman" w:cs="Times New Roman"/>
+          <w:sz w:val="24"/>
+          <w:szCs w:val="24"/>
+        </w:rPr>
+      </w:pPr>
+      <w:r>
+        <w:rPr>
+          <w:rFonts w:ascii="Times New Roman" w:hAnsi="Times New Roman" w:cs="Times New Roman"/>
+          <w:sz w:val="24"/>
+          <w:szCs w:val="24"/>
+        </w:rPr>
+        <w:t xml:space="preserve">Our proposed system assumes that </w:t>
+      </w:r>
+      <w:r>
+        <w:rPr>
+          <w:rFonts w:ascii="Times New Roman" w:hAnsi="Times New Roman" w:cs="Times New Roman"/>
+          <w:sz w:val="24"/>
+          <w:szCs w:val="24"/>
+        </w:rPr>
+        <w:t>these assumptions hold</w:t>
+      </w:r>
+      <w:r>
+        <w:rPr>
+          <w:rFonts w:ascii="Times New Roman" w:hAnsi="Times New Roman" w:cs="Times New Roman"/>
+          <w:sz w:val="24"/>
+          <w:szCs w:val="24"/>
+        </w:rPr>
+        <w:t xml:space="preserve"> for the domain that the system operates</w:t>
+      </w:r>
+      <w:r>
+        <w:rPr>
+          <w:rFonts w:ascii="Times New Roman" w:hAnsi="Times New Roman" w:cs="Times New Roman"/>
+          <w:sz w:val="24"/>
+          <w:szCs w:val="24"/>
+        </w:rPr>
+        <w:t xml:space="preserve"> on</w:t>
+      </w:r>
+      <w:r>
+        <w:rPr>
+          <w:rFonts w:ascii="Times New Roman" w:hAnsi="Times New Roman" w:cs="Times New Roman"/>
+          <w:sz w:val="24"/>
+          <w:szCs w:val="24"/>
+        </w:rPr>
+        <w:t>:</w:t>
+      </w:r>
+    </w:p>
+    <w:p>
+      <w:pPr>
+        <w:pStyle w:val="ListParagraph"/>
+        <w:numPr>
+          <w:ilvl w:val="0"/>
+          <w:numId w:val="2"/>
+        </w:numPr>
         <w:autoSpaceDE w:val="0"/>
         <w:autoSpaceDN w:val="0"/>
         <w:adjustRightInd w:val="0"/>
@@ -3773,11 +4320,40 @@
           <w:sz w:val="24"/>
           <w:szCs w:val="24"/>
         </w:rPr>
-        <w:t>here we include domain assumptions</w:t>
-      </w:r>
-    </w:p>
-    <w:p>
-      <w:pPr>
+        <w:t xml:space="preserve">During </w:t>
+      </w:r>
+      <w:r>
+        <w:rPr>
+          <w:rFonts w:ascii="Times New Roman" w:hAnsi="Times New Roman" w:cs="Times New Roman"/>
+          <w:sz w:val="24"/>
+          <w:szCs w:val="24"/>
+        </w:rPr>
+        <w:t>program</w:t>
+      </w:r>
+      <w:r>
+        <w:rPr>
+          <w:rFonts w:ascii="Times New Roman" w:hAnsi="Times New Roman" w:cs="Times New Roman"/>
+          <w:sz w:val="24"/>
+          <w:szCs w:val="24"/>
+        </w:rPr>
+        <w:t xml:space="preserve"> working</w:t>
+      </w:r>
+      <w:r>
+        <w:rPr>
+          <w:rFonts w:ascii="Times New Roman" w:hAnsi="Times New Roman" w:cs="Times New Roman"/>
+          <w:sz w:val="24"/>
+          <w:szCs w:val="24"/>
+        </w:rPr>
+        <w:t xml:space="preserve">, operating device always receives Internet connection. </w:t>
+      </w:r>
+    </w:p>
+    <w:p>
+      <w:pPr>
+        <w:pStyle w:val="ListParagraph"/>
+        <w:numPr>
+          <w:ilvl w:val="0"/>
+          <w:numId w:val="2"/>
+        </w:numPr>
         <w:autoSpaceDE w:val="0"/>
         <w:autoSpaceDN w:val="0"/>
         <w:adjustRightInd w:val="0"/>
@@ -3789,39 +4365,38 @@
           <w:szCs w:val="24"/>
         </w:rPr>
       </w:pPr>
-      <w:bookmarkStart w:id="14" w:name="_Toc494829345"/>
-      <w:r>
-        <w:rPr>
-          <w:rStyle w:val="Heading1Char"/>
-          <w:rFonts w:ascii="Times New Roman" w:hAnsi="Times New Roman" w:cs="Times New Roman"/>
-          <w:color w:val="auto"/>
-          <w:sz w:val="24"/>
-          <w:szCs w:val="24"/>
-        </w:rPr>
-        <w:t>3. SPECIFIC REQUIREMENTS:</w:t>
-      </w:r>
-      <w:bookmarkEnd w:id="14"/>
-      <w:r>
-        <w:rPr>
-          <w:rFonts w:ascii="Times New Roman" w:hAnsi="Times New Roman" w:cs="Times New Roman"/>
-          <w:b/>
-          <w:bCs/>
-          <w:sz w:val="24"/>
-          <w:szCs w:val="24"/>
-        </w:rPr>
-        <w:t xml:space="preserve"> </w:t>
-      </w:r>
-      <w:r>
-        <w:rPr>
-          <w:rFonts w:ascii="Times New Roman" w:hAnsi="Times New Roman" w:cs="Times New Roman"/>
-          <w:sz w:val="24"/>
-          <w:szCs w:val="24"/>
-        </w:rPr>
-        <w:t>Here we include more details on all aspects in Section 2 if they can</w:t>
-      </w:r>
-    </w:p>
-    <w:p>
-      <w:pPr>
+      <w:r>
+        <w:rPr>
+          <w:rFonts w:ascii="Times New Roman" w:hAnsi="Times New Roman" w:cs="Times New Roman"/>
+          <w:sz w:val="24"/>
+          <w:szCs w:val="24"/>
+        </w:rPr>
+        <w:t xml:space="preserve">Information about weather forecasting and traffic </w:t>
+      </w:r>
+      <w:r>
+        <w:rPr>
+          <w:rFonts w:ascii="Times New Roman" w:hAnsi="Times New Roman" w:cs="Times New Roman"/>
+          <w:sz w:val="24"/>
+          <w:szCs w:val="24"/>
+        </w:rPr>
+        <w:t>conditions</w:t>
+      </w:r>
+      <w:r>
+        <w:rPr>
+          <w:rFonts w:ascii="Times New Roman" w:hAnsi="Times New Roman" w:cs="Times New Roman"/>
+          <w:sz w:val="24"/>
+          <w:szCs w:val="24"/>
+        </w:rPr>
+        <w:t xml:space="preserve"> are published on Internet</w:t>
+      </w:r>
+    </w:p>
+    <w:p>
+      <w:pPr>
+        <w:pStyle w:val="ListParagraph"/>
+        <w:numPr>
+          <w:ilvl w:val="0"/>
+          <w:numId w:val="2"/>
+        </w:numPr>
         <w:autoSpaceDE w:val="0"/>
         <w:autoSpaceDN w:val="0"/>
         <w:adjustRightInd w:val="0"/>
@@ -3839,164 +4414,72 @@
           <w:sz w:val="24"/>
           <w:szCs w:val="24"/>
         </w:rPr>
-        <w:t>be useful for the development team.</w:t>
-      </w:r>
-    </w:p>
-    <w:p>
-      <w:pPr>
-        <w:pStyle w:val="Heading2"/>
-        <w:spacing w:line="240" w:lineRule="auto"/>
-        <w:jc w:val="both"/>
-        <w:rPr>
-          <w:rFonts w:ascii="Times New Roman" w:hAnsi="Times New Roman" w:cs="Times New Roman"/>
-          <w:color w:val="auto"/>
-          <w:sz w:val="24"/>
-          <w:szCs w:val="24"/>
-        </w:rPr>
-      </w:pPr>
-      <w:bookmarkStart w:id="15" w:name="_Toc494829346"/>
-      <w:r>
-        <w:rPr>
-          <w:rFonts w:ascii="Times New Roman" w:hAnsi="Times New Roman" w:cs="Times New Roman"/>
-          <w:color w:val="auto"/>
-          <w:sz w:val="24"/>
-          <w:szCs w:val="24"/>
-        </w:rPr>
-        <w:t>A. External Interface Requirements</w:t>
-      </w:r>
-      <w:bookmarkEnd w:id="15"/>
-    </w:p>
-    <w:p>
-      <w:pPr>
-        <w:pStyle w:val="Heading3"/>
-        <w:spacing w:line="240" w:lineRule="auto"/>
-        <w:jc w:val="both"/>
-        <w:rPr>
-          <w:rFonts w:ascii="Times New Roman" w:hAnsi="Times New Roman" w:cs="Times New Roman"/>
-          <w:color w:val="auto"/>
-          <w:sz w:val="24"/>
-          <w:szCs w:val="24"/>
-        </w:rPr>
-      </w:pPr>
-      <w:bookmarkStart w:id="16" w:name="_Toc494829347"/>
-      <w:r>
-        <w:rPr>
-          <w:rFonts w:ascii="Times New Roman" w:hAnsi="Times New Roman" w:cs="Times New Roman"/>
-          <w:color w:val="auto"/>
-          <w:sz w:val="24"/>
-          <w:szCs w:val="24"/>
-        </w:rPr>
-        <w:t>A.1 User Interfaces</w:t>
-      </w:r>
-      <w:bookmarkEnd w:id="16"/>
-    </w:p>
-    <w:p>
-      <w:pPr>
-        <w:pStyle w:val="Heading3"/>
-        <w:spacing w:line="240" w:lineRule="auto"/>
-        <w:jc w:val="both"/>
-        <w:rPr>
-          <w:rFonts w:ascii="Times New Roman" w:hAnsi="Times New Roman" w:cs="Times New Roman"/>
-          <w:color w:val="auto"/>
-          <w:sz w:val="24"/>
-          <w:szCs w:val="24"/>
-        </w:rPr>
-      </w:pPr>
-      <w:bookmarkStart w:id="17" w:name="_Toc494829348"/>
-      <w:r>
-        <w:rPr>
-          <w:rFonts w:ascii="Times New Roman" w:hAnsi="Times New Roman" w:cs="Times New Roman"/>
-          <w:color w:val="auto"/>
-          <w:sz w:val="24"/>
-          <w:szCs w:val="24"/>
-        </w:rPr>
-        <w:t>A.2 Hardware Interfaces</w:t>
-      </w:r>
-      <w:bookmarkEnd w:id="17"/>
-    </w:p>
-    <w:p>
-      <w:pPr>
-        <w:pStyle w:val="Heading3"/>
-        <w:spacing w:line="240" w:lineRule="auto"/>
-        <w:jc w:val="both"/>
-        <w:rPr>
-          <w:rFonts w:ascii="Times New Roman" w:hAnsi="Times New Roman" w:cs="Times New Roman"/>
-          <w:color w:val="auto"/>
-          <w:sz w:val="24"/>
-          <w:szCs w:val="24"/>
-        </w:rPr>
-      </w:pPr>
-      <w:bookmarkStart w:id="18" w:name="_Toc494829349"/>
-      <w:r>
-        <w:rPr>
-          <w:rFonts w:ascii="Times New Roman" w:hAnsi="Times New Roman" w:cs="Times New Roman"/>
-          <w:color w:val="auto"/>
-          <w:sz w:val="24"/>
-          <w:szCs w:val="24"/>
-        </w:rPr>
-        <w:t>A.3 Software Interfaces</w:t>
-      </w:r>
-      <w:bookmarkEnd w:id="18"/>
-    </w:p>
-    <w:p>
-      <w:pPr>
-        <w:pStyle w:val="Heading3"/>
-        <w:spacing w:line="240" w:lineRule="auto"/>
-        <w:jc w:val="both"/>
-        <w:rPr>
-          <w:rFonts w:ascii="Times New Roman" w:hAnsi="Times New Roman" w:cs="Times New Roman"/>
-          <w:color w:val="auto"/>
-          <w:sz w:val="24"/>
-          <w:szCs w:val="24"/>
-        </w:rPr>
-      </w:pPr>
-      <w:bookmarkStart w:id="19" w:name="_Toc494829350"/>
-      <w:r>
-        <w:rPr>
-          <w:rFonts w:ascii="Times New Roman" w:hAnsi="Times New Roman" w:cs="Times New Roman"/>
-          <w:color w:val="auto"/>
-          <w:sz w:val="24"/>
-          <w:szCs w:val="24"/>
-        </w:rPr>
-        <w:t>A.4 Communication Interfaces</w:t>
-      </w:r>
-      <w:bookmarkEnd w:id="19"/>
-    </w:p>
-    <w:p>
-      <w:pPr>
-        <w:pStyle w:val="Heading2"/>
-        <w:spacing w:line="240" w:lineRule="auto"/>
-        <w:jc w:val="both"/>
-        <w:rPr>
-          <w:rFonts w:ascii="Times New Roman" w:hAnsi="Times New Roman" w:cs="Times New Roman"/>
-          <w:color w:val="auto"/>
-          <w:sz w:val="24"/>
-          <w:szCs w:val="24"/>
-        </w:rPr>
-      </w:pPr>
-      <w:bookmarkStart w:id="20" w:name="_Toc494829351"/>
-      <w:r>
-        <w:rPr>
-          <w:rFonts w:ascii="Times New Roman" w:hAnsi="Times New Roman" w:cs="Times New Roman"/>
-          <w:color w:val="auto"/>
-          <w:sz w:val="24"/>
-          <w:szCs w:val="24"/>
-        </w:rPr>
-        <w:t>B. Functional Requirements:</w:t>
-      </w:r>
-      <w:bookmarkEnd w:id="20"/>
-      <w:r>
-        <w:rPr>
-          <w:rFonts w:ascii="Times New Roman" w:hAnsi="Times New Roman" w:cs="Times New Roman"/>
-          <w:color w:val="auto"/>
+        <w:t>Resources for the</w:t>
+      </w:r>
+      <w:r>
+        <w:rPr>
+          <w:rFonts w:ascii="Times New Roman" w:hAnsi="Times New Roman" w:cs="Times New Roman"/>
+          <w:sz w:val="24"/>
+          <w:szCs w:val="24"/>
+        </w:rPr>
+        <w:t xml:space="preserve"> updated</w:t>
+      </w:r>
+      <w:r>
+        <w:rPr>
+          <w:rFonts w:ascii="Times New Roman" w:hAnsi="Times New Roman" w:cs="Times New Roman"/>
+          <w:sz w:val="24"/>
+          <w:szCs w:val="24"/>
+        </w:rPr>
+        <w:t xml:space="preserve"> weather forecasting and</w:t>
+      </w:r>
+      <w:r>
+        <w:rPr>
+          <w:rFonts w:ascii="Times New Roman" w:hAnsi="Times New Roman" w:cs="Times New Roman"/>
+          <w:sz w:val="24"/>
+          <w:szCs w:val="24"/>
+        </w:rPr>
+        <w:t xml:space="preserve"> traffic conditions</w:t>
+      </w:r>
+      <w:r>
+        <w:rPr>
+          <w:rFonts w:ascii="Times New Roman" w:hAnsi="Times New Roman" w:cs="Times New Roman"/>
           <w:sz w:val="24"/>
           <w:szCs w:val="24"/>
         </w:rPr>
         <w:t xml:space="preserve"> </w:t>
       </w:r>
-    </w:p>
-    <w:p>
-      <w:pPr>
+      <w:r>
+        <w:rPr>
+          <w:rFonts w:ascii="Times New Roman" w:hAnsi="Times New Roman" w:cs="Times New Roman"/>
+          <w:sz w:val="24"/>
+          <w:szCs w:val="24"/>
+        </w:rPr>
+        <w:t>always provide</w:t>
+      </w:r>
+      <w:r>
+        <w:rPr>
+          <w:rFonts w:ascii="Times New Roman" w:hAnsi="Times New Roman" w:cs="Times New Roman"/>
+          <w:sz w:val="24"/>
+          <w:szCs w:val="24"/>
+        </w:rPr>
+        <w:t xml:space="preserve"> accurate information</w:t>
+      </w:r>
+      <w:r>
+        <w:rPr>
+          <w:rFonts w:ascii="Times New Roman" w:hAnsi="Times New Roman" w:cs="Times New Roman"/>
+          <w:sz w:val="24"/>
+          <w:szCs w:val="24"/>
+        </w:rPr>
+        <w:t>.</w:t>
+      </w:r>
+    </w:p>
+    <w:p>
+      <w:pPr>
+        <w:pStyle w:val="ListParagraph"/>
+        <w:numPr>
+          <w:ilvl w:val="0"/>
+          <w:numId w:val="2"/>
+        </w:numPr>
         <w:autoSpaceDE w:val="0"/>
         <w:autoSpaceDN w:val="0"/>
         <w:adjustRightInd w:val="0"/>
@@ -4014,11 +4497,16 @@
           <w:sz w:val="24"/>
           <w:szCs w:val="24"/>
         </w:rPr>
-        <w:t>Definition of use case diagrams, use cases and associated</w:t>
-      </w:r>
-    </w:p>
-    <w:p>
-      <w:pPr>
+        <w:t>Information of public transportation is published on Internet.</w:t>
+      </w:r>
+    </w:p>
+    <w:p>
+      <w:pPr>
+        <w:pStyle w:val="ListParagraph"/>
+        <w:numPr>
+          <w:ilvl w:val="0"/>
+          <w:numId w:val="2"/>
+        </w:numPr>
         <w:autoSpaceDE w:val="0"/>
         <w:autoSpaceDN w:val="0"/>
         <w:adjustRightInd w:val="0"/>
@@ -4036,286 +4524,16 @@
           <w:sz w:val="24"/>
           <w:szCs w:val="24"/>
         </w:rPr>
-        <w:t>sequence/activity diagrams, and mapping on requirements</w:t>
-      </w:r>
-    </w:p>
-    <w:p>
-      <w:pPr>
-        <w:pStyle w:val="Heading2"/>
-        <w:spacing w:line="240" w:lineRule="auto"/>
-        <w:jc w:val="both"/>
-        <w:rPr>
-          <w:rFonts w:ascii="Times New Roman" w:hAnsi="Times New Roman" w:cs="Times New Roman"/>
-          <w:color w:val="auto"/>
-          <w:sz w:val="24"/>
-          <w:szCs w:val="24"/>
-        </w:rPr>
-      </w:pPr>
-      <w:bookmarkStart w:id="21" w:name="_Toc494829352"/>
-      <w:r>
-        <w:rPr>
-          <w:rFonts w:ascii="Times New Roman" w:hAnsi="Times New Roman" w:cs="Times New Roman"/>
-          <w:color w:val="auto"/>
-          <w:sz w:val="24"/>
-          <w:szCs w:val="24"/>
-        </w:rPr>
-        <w:t>C. Performance Requirements</w:t>
-      </w:r>
-      <w:bookmarkEnd w:id="21"/>
-    </w:p>
-    <w:p>
-      <w:pPr>
-        <w:pStyle w:val="Heading2"/>
-        <w:spacing w:line="240" w:lineRule="auto"/>
-        <w:jc w:val="both"/>
-        <w:rPr>
-          <w:rFonts w:ascii="Times New Roman" w:hAnsi="Times New Roman" w:cs="Times New Roman"/>
-          <w:color w:val="auto"/>
-          <w:sz w:val="24"/>
-          <w:szCs w:val="24"/>
-        </w:rPr>
-      </w:pPr>
-      <w:bookmarkStart w:id="22" w:name="_Toc494829353"/>
-      <w:r>
-        <w:rPr>
-          <w:rFonts w:ascii="Times New Roman" w:hAnsi="Times New Roman" w:cs="Times New Roman"/>
-          <w:color w:val="auto"/>
-          <w:sz w:val="24"/>
-          <w:szCs w:val="24"/>
-        </w:rPr>
-        <w:t>D. Design Constraints</w:t>
-      </w:r>
-      <w:bookmarkEnd w:id="22"/>
-    </w:p>
-    <w:p>
-      <w:pPr>
-        <w:pStyle w:val="Heading3"/>
-        <w:spacing w:line="240" w:lineRule="auto"/>
-        <w:jc w:val="both"/>
-        <w:rPr>
-          <w:rFonts w:ascii="Times New Roman" w:hAnsi="Times New Roman" w:cs="Times New Roman"/>
-          <w:color w:val="auto"/>
-          <w:sz w:val="24"/>
-          <w:szCs w:val="24"/>
-        </w:rPr>
-      </w:pPr>
-      <w:bookmarkStart w:id="23" w:name="_Toc494829354"/>
-      <w:r>
-        <w:rPr>
-          <w:rFonts w:ascii="Times New Roman" w:hAnsi="Times New Roman" w:cs="Times New Roman"/>
-          <w:color w:val="auto"/>
-          <w:sz w:val="24"/>
-          <w:szCs w:val="24"/>
-        </w:rPr>
-        <w:t>D.1 Standards compliance</w:t>
-      </w:r>
-      <w:bookmarkEnd w:id="23"/>
-    </w:p>
-    <w:p>
-      <w:pPr>
-        <w:pStyle w:val="Heading3"/>
-        <w:spacing w:line="240" w:lineRule="auto"/>
-        <w:jc w:val="both"/>
-        <w:rPr>
-          <w:rFonts w:ascii="Times New Roman" w:hAnsi="Times New Roman" w:cs="Times New Roman"/>
-          <w:color w:val="auto"/>
-          <w:sz w:val="24"/>
-          <w:szCs w:val="24"/>
-        </w:rPr>
-      </w:pPr>
-      <w:bookmarkStart w:id="24" w:name="_Toc494829355"/>
-      <w:r>
-        <w:rPr>
-          <w:rFonts w:ascii="Times New Roman" w:hAnsi="Times New Roman" w:cs="Times New Roman"/>
-          <w:color w:val="auto"/>
-          <w:sz w:val="24"/>
-          <w:szCs w:val="24"/>
-        </w:rPr>
-        <w:t>D.2 Hardware limitations</w:t>
-      </w:r>
-      <w:bookmarkEnd w:id="24"/>
-    </w:p>
-    <w:p>
-      <w:pPr>
-        <w:pStyle w:val="Heading3"/>
-        <w:spacing w:line="240" w:lineRule="auto"/>
-        <w:jc w:val="both"/>
-        <w:rPr>
-          <w:rFonts w:ascii="Times New Roman" w:hAnsi="Times New Roman" w:cs="Times New Roman"/>
-          <w:color w:val="auto"/>
-          <w:sz w:val="24"/>
-          <w:szCs w:val="24"/>
-        </w:rPr>
-      </w:pPr>
-      <w:bookmarkStart w:id="25" w:name="_Toc494829356"/>
-      <w:r>
-        <w:rPr>
-          <w:rFonts w:ascii="Times New Roman" w:hAnsi="Times New Roman" w:cs="Times New Roman"/>
-          <w:color w:val="auto"/>
-          <w:sz w:val="24"/>
-          <w:szCs w:val="24"/>
-        </w:rPr>
-        <w:t>D.3 Any other constraint</w:t>
-      </w:r>
-      <w:bookmarkEnd w:id="25"/>
-    </w:p>
-    <w:p>
-      <w:pPr>
-        <w:pStyle w:val="Heading2"/>
-        <w:spacing w:line="240" w:lineRule="auto"/>
-        <w:jc w:val="both"/>
-        <w:rPr>
-          <w:rFonts w:ascii="Times New Roman" w:hAnsi="Times New Roman" w:cs="Times New Roman"/>
-          <w:color w:val="auto"/>
-          <w:sz w:val="24"/>
-          <w:szCs w:val="24"/>
-        </w:rPr>
-      </w:pPr>
-      <w:bookmarkStart w:id="26" w:name="_Toc494829357"/>
-      <w:r>
-        <w:rPr>
-          <w:rFonts w:ascii="Times New Roman" w:hAnsi="Times New Roman" w:cs="Times New Roman"/>
-          <w:color w:val="auto"/>
-          <w:sz w:val="24"/>
-          <w:szCs w:val="24"/>
-        </w:rPr>
-        <w:t>E. Software System Attributes</w:t>
-      </w:r>
-      <w:bookmarkEnd w:id="26"/>
-    </w:p>
-    <w:p>
-      <w:pPr>
-        <w:pStyle w:val="Heading3"/>
-        <w:spacing w:line="240" w:lineRule="auto"/>
-        <w:jc w:val="both"/>
-        <w:rPr>
-          <w:rFonts w:ascii="Times New Roman" w:hAnsi="Times New Roman" w:cs="Times New Roman"/>
-          <w:color w:val="auto"/>
-          <w:sz w:val="24"/>
-          <w:szCs w:val="24"/>
-        </w:rPr>
-      </w:pPr>
-      <w:bookmarkStart w:id="27" w:name="_Toc494829358"/>
-      <w:r>
-        <w:rPr>
-          <w:rFonts w:ascii="Times New Roman" w:hAnsi="Times New Roman" w:cs="Times New Roman"/>
-          <w:color w:val="auto"/>
-          <w:sz w:val="24"/>
-          <w:szCs w:val="24"/>
-        </w:rPr>
-        <w:t>E.1 Reliability</w:t>
-      </w:r>
-      <w:bookmarkEnd w:id="27"/>
-    </w:p>
-    <w:p>
-      <w:pPr>
-        <w:pStyle w:val="Heading3"/>
-        <w:spacing w:line="240" w:lineRule="auto"/>
-        <w:jc w:val="both"/>
-        <w:rPr>
-          <w:rFonts w:ascii="Times New Roman" w:hAnsi="Times New Roman" w:cs="Times New Roman"/>
-          <w:color w:val="auto"/>
-          <w:sz w:val="24"/>
-          <w:szCs w:val="24"/>
-        </w:rPr>
-      </w:pPr>
-      <w:bookmarkStart w:id="28" w:name="_Toc494829359"/>
-      <w:r>
-        <w:rPr>
-          <w:rFonts w:ascii="Times New Roman" w:hAnsi="Times New Roman" w:cs="Times New Roman"/>
-          <w:color w:val="auto"/>
-          <w:sz w:val="24"/>
-          <w:szCs w:val="24"/>
-        </w:rPr>
-        <w:t>E.2 Availability</w:t>
-      </w:r>
-      <w:bookmarkEnd w:id="28"/>
-    </w:p>
-    <w:p>
-      <w:pPr>
-        <w:pStyle w:val="Heading3"/>
-        <w:spacing w:line="240" w:lineRule="auto"/>
-        <w:jc w:val="both"/>
-        <w:rPr>
-          <w:rFonts w:ascii="Times New Roman" w:hAnsi="Times New Roman" w:cs="Times New Roman"/>
-          <w:color w:val="auto"/>
-          <w:sz w:val="24"/>
-          <w:szCs w:val="24"/>
-        </w:rPr>
-      </w:pPr>
-      <w:bookmarkStart w:id="29" w:name="_Toc494829360"/>
-      <w:r>
-        <w:rPr>
-          <w:rFonts w:ascii="Times New Roman" w:hAnsi="Times New Roman" w:cs="Times New Roman"/>
-          <w:color w:val="auto"/>
-          <w:sz w:val="24"/>
-          <w:szCs w:val="24"/>
-        </w:rPr>
-        <w:t>E.3 Security</w:t>
-      </w:r>
-      <w:bookmarkEnd w:id="29"/>
-    </w:p>
-    <w:p>
-      <w:pPr>
-        <w:pStyle w:val="Heading3"/>
-        <w:spacing w:line="240" w:lineRule="auto"/>
-        <w:jc w:val="both"/>
-        <w:rPr>
-          <w:rFonts w:ascii="Times New Roman" w:hAnsi="Times New Roman" w:cs="Times New Roman"/>
-          <w:color w:val="auto"/>
-          <w:sz w:val="24"/>
-          <w:szCs w:val="24"/>
-        </w:rPr>
-      </w:pPr>
-      <w:bookmarkStart w:id="30" w:name="_Toc494829361"/>
-      <w:r>
-        <w:rPr>
-          <w:rFonts w:ascii="Times New Roman" w:hAnsi="Times New Roman" w:cs="Times New Roman"/>
-          <w:color w:val="auto"/>
-          <w:sz w:val="24"/>
-          <w:szCs w:val="24"/>
-        </w:rPr>
-        <w:t>E.4 Maintainability</w:t>
-      </w:r>
-      <w:bookmarkEnd w:id="30"/>
-    </w:p>
-    <w:p>
-      <w:pPr>
-        <w:pStyle w:val="Heading3"/>
-        <w:spacing w:line="240" w:lineRule="auto"/>
-        <w:jc w:val="both"/>
-        <w:rPr>
-          <w:rFonts w:ascii="Times New Roman" w:hAnsi="Times New Roman" w:cs="Times New Roman"/>
-          <w:color w:val="auto"/>
-          <w:sz w:val="24"/>
-          <w:szCs w:val="24"/>
-        </w:rPr>
-      </w:pPr>
-      <w:bookmarkStart w:id="31" w:name="_Toc494829362"/>
-      <w:r>
-        <w:rPr>
-          <w:rFonts w:ascii="Times New Roman" w:hAnsi="Times New Roman" w:cs="Times New Roman"/>
-          <w:color w:val="auto"/>
-          <w:sz w:val="24"/>
-          <w:szCs w:val="24"/>
-        </w:rPr>
-        <w:t>E.5 Portability</w:t>
-      </w:r>
-      <w:bookmarkEnd w:id="31"/>
-    </w:p>
-    <w:p>
-      <w:pPr>
-        <w:spacing w:after="0" w:line="240" w:lineRule="auto"/>
-        <w:jc w:val="both"/>
-        <w:rPr>
-          <w:rFonts w:ascii="Times New Roman" w:hAnsi="Times New Roman" w:cs="Times New Roman"/>
-          <w:sz w:val="24"/>
-          <w:szCs w:val="24"/>
-        </w:rPr>
-      </w:pPr>
-    </w:p>
-    <w:p>
-      <w:pPr>
+        <w:t>Public transportation vehicles are assumed as punctual with their published programs.</w:t>
+      </w:r>
+    </w:p>
+    <w:p>
+      <w:pPr>
+        <w:pStyle w:val="ListParagraph"/>
+        <w:numPr>
+          <w:ilvl w:val="0"/>
+          <w:numId w:val="2"/>
+        </w:numPr>
         <w:autoSpaceDE w:val="0"/>
         <w:autoSpaceDN w:val="0"/>
         <w:adjustRightInd w:val="0"/>
@@ -4327,39 +4545,54 @@
           <w:szCs w:val="24"/>
         </w:rPr>
       </w:pPr>
-      <w:bookmarkStart w:id="32" w:name="_Toc494829363"/>
-      <w:r>
-        <w:rPr>
-          <w:rStyle w:val="Heading1Char"/>
-          <w:rFonts w:ascii="Times New Roman" w:hAnsi="Times New Roman" w:cs="Times New Roman"/>
-          <w:color w:val="auto"/>
-          <w:sz w:val="24"/>
-          <w:szCs w:val="24"/>
-        </w:rPr>
-        <w:t>4. FORMAL ANALYSIS USING ALLOY:</w:t>
-      </w:r>
-      <w:bookmarkEnd w:id="32"/>
-      <w:r>
-        <w:rPr>
-          <w:rFonts w:ascii="Times New Roman" w:hAnsi="Times New Roman" w:cs="Times New Roman"/>
-          <w:b/>
-          <w:bCs/>
-          <w:sz w:val="24"/>
-          <w:szCs w:val="24"/>
-        </w:rPr>
-        <w:t xml:space="preserve"> </w:t>
-      </w:r>
-      <w:r>
-        <w:rPr>
-          <w:rFonts w:ascii="Times New Roman" w:hAnsi="Times New Roman" w:cs="Times New Roman"/>
-          <w:sz w:val="24"/>
-          <w:szCs w:val="24"/>
-        </w:rPr>
-        <w:t>in this section you will include your Alloy model. We require</w:t>
-      </w:r>
-    </w:p>
-    <w:p>
-      <w:pPr>
+      <w:r>
+        <w:rPr>
+          <w:rFonts w:ascii="Times New Roman" w:hAnsi="Times New Roman" w:cs="Times New Roman"/>
+          <w:sz w:val="24"/>
+          <w:szCs w:val="24"/>
+        </w:rPr>
+        <w:t>Provided information of ticket prices, ticket seller locations</w:t>
+      </w:r>
+      <w:r>
+        <w:rPr>
+          <w:rFonts w:ascii="Times New Roman" w:hAnsi="Times New Roman" w:cs="Times New Roman"/>
+          <w:sz w:val="24"/>
+          <w:szCs w:val="24"/>
+        </w:rPr>
+        <w:t xml:space="preserve"> and working hours,</w:t>
+      </w:r>
+      <w:r>
+        <w:rPr>
+          <w:rFonts w:ascii="Times New Roman" w:hAnsi="Times New Roman" w:cs="Times New Roman"/>
+          <w:sz w:val="24"/>
+          <w:szCs w:val="24"/>
+        </w:rPr>
+        <w:t xml:space="preserve"> and stop locations </w:t>
+      </w:r>
+      <w:r>
+        <w:rPr>
+          <w:rFonts w:ascii="Times New Roman" w:hAnsi="Times New Roman" w:cs="Times New Roman"/>
+          <w:sz w:val="24"/>
+          <w:szCs w:val="24"/>
+        </w:rPr>
+        <w:t xml:space="preserve">of public transportation </w:t>
+      </w:r>
+      <w:r>
+        <w:rPr>
+          <w:rFonts w:ascii="Times New Roman" w:hAnsi="Times New Roman" w:cs="Times New Roman"/>
+          <w:sz w:val="24"/>
+          <w:szCs w:val="24"/>
+        </w:rPr>
+        <w:t xml:space="preserve">are always accurate.  </w:t>
+      </w:r>
+    </w:p>
+    <w:p>
+      <w:pPr>
+        <w:pStyle w:val="ListParagraph"/>
+        <w:numPr>
+          <w:ilvl w:val="0"/>
+          <w:numId w:val="2"/>
+        </w:numPr>
         <w:autoSpaceDE w:val="0"/>
         <w:autoSpaceDN w:val="0"/>
         <w:adjustRightInd w:val="0"/>
@@ -4377,11 +4610,16 @@
           <w:sz w:val="24"/>
           <w:szCs w:val="24"/>
         </w:rPr>
-        <w:t>you to comment on the model by discussing the purpose of the model, what you can prove</w:t>
-      </w:r>
-    </w:p>
-    <w:p>
-      <w:pPr>
+        <w:t xml:space="preserve">Users who prefer driving have already driver license for the preferred vehicle if it is necessary (for motorbike, car etc.) </w:t>
+      </w:r>
+    </w:p>
+    <w:p>
+      <w:pPr>
+        <w:pStyle w:val="ListParagraph"/>
+        <w:numPr>
+          <w:ilvl w:val="0"/>
+          <w:numId w:val="2"/>
+        </w:numPr>
         <w:autoSpaceDE w:val="0"/>
         <w:autoSpaceDN w:val="0"/>
         <w:adjustRightInd w:val="0"/>
@@ -4399,11 +4637,16 @@
           <w:sz w:val="24"/>
           <w:szCs w:val="24"/>
         </w:rPr>
-        <w:t>with it and why what you prove is important given the problem at hand. You are also</w:t>
-      </w:r>
-    </w:p>
-    <w:p>
-      <w:pPr>
+        <w:t xml:space="preserve">Users are able to ride bike when biking is activated as mobility option. </w:t>
+      </w:r>
+    </w:p>
+    <w:p>
+      <w:pPr>
+        <w:pStyle w:val="ListParagraph"/>
+        <w:numPr>
+          <w:ilvl w:val="0"/>
+          <w:numId w:val="2"/>
+        </w:numPr>
         <w:autoSpaceDE w:val="0"/>
         <w:autoSpaceDN w:val="0"/>
         <w:adjustRightInd w:val="0"/>
@@ -4421,12 +4664,16 @@
           <w:sz w:val="24"/>
           <w:szCs w:val="24"/>
         </w:rPr>
-        <w:lastRenderedPageBreak/>
-        <w:t>required to show one or more worlds obtained by running your model.</w:t>
-      </w:r>
-    </w:p>
-    <w:p>
-      <w:pPr>
+        <w:t xml:space="preserve">Shared bikes shown by the system exist in the indicated location by the system for that time instant. </w:t>
+      </w:r>
+    </w:p>
+    <w:p>
+      <w:pPr>
+        <w:pStyle w:val="ListParagraph"/>
+        <w:numPr>
+          <w:ilvl w:val="0"/>
+          <w:numId w:val="2"/>
+        </w:numPr>
         <w:autoSpaceDE w:val="0"/>
         <w:autoSpaceDN w:val="0"/>
         <w:adjustRightInd w:val="0"/>
@@ -4434,43 +4681,98 @@
         <w:jc w:val="both"/>
         <w:rPr>
           <w:rFonts w:ascii="Times New Roman" w:hAnsi="Times New Roman" w:cs="Times New Roman"/>
-          <w:sz w:val="24"/>
-          <w:szCs w:val="24"/>
-        </w:rPr>
-      </w:pPr>
-      <w:bookmarkStart w:id="33" w:name="_Toc494829364"/>
-      <w:r>
-        <w:rPr>
-          <w:rStyle w:val="Heading1Char"/>
-          <w:rFonts w:ascii="Times New Roman" w:hAnsi="Times New Roman" w:cs="Times New Roman"/>
-          <w:color w:val="auto"/>
-          <w:sz w:val="24"/>
-          <w:szCs w:val="24"/>
-        </w:rPr>
-        <w:t>5. EFFORT SPENT:</w:t>
-      </w:r>
-      <w:bookmarkEnd w:id="33"/>
-      <w:r>
-        <w:rPr>
-          <w:rFonts w:ascii="Times New Roman" w:hAnsi="Times New Roman" w:cs="Times New Roman"/>
           <w:b/>
-          <w:bCs/>
+          <w:sz w:val="24"/>
+          <w:szCs w:val="24"/>
+        </w:rPr>
+      </w:pPr>
+      <w:r>
+        <w:rPr>
+          <w:rFonts w:ascii="Times New Roman" w:hAnsi="Times New Roman" w:cs="Times New Roman"/>
+          <w:sz w:val="24"/>
+          <w:szCs w:val="24"/>
+        </w:rPr>
+        <w:t xml:space="preserve">Users are assumed to walk in (approximately) average speed. // </w:t>
+      </w:r>
+      <w:bookmarkStart w:id="14" w:name="_GoBack"/>
+      <w:r>
+        <w:rPr>
+          <w:rFonts w:ascii="Times New Roman" w:hAnsi="Times New Roman" w:cs="Times New Roman"/>
+          <w:b/>
+          <w:sz w:val="24"/>
+          <w:szCs w:val="24"/>
+        </w:rPr>
+        <w:t xml:space="preserve">Buna approximately </w:t>
+      </w:r>
+      <w:proofErr w:type="spellStart"/>
+      <w:r>
+        <w:rPr>
+          <w:rFonts w:ascii="Times New Roman" w:hAnsi="Times New Roman" w:cs="Times New Roman"/>
+          <w:b/>
+          <w:sz w:val="24"/>
+          <w:szCs w:val="24"/>
+        </w:rPr>
+        <w:t>yazmalı</w:t>
+      </w:r>
+      <w:proofErr w:type="spellEnd"/>
+      <w:r>
+        <w:rPr>
+          <w:rFonts w:ascii="Times New Roman" w:hAnsi="Times New Roman" w:cs="Times New Roman"/>
+          <w:b/>
           <w:sz w:val="24"/>
           <w:szCs w:val="24"/>
         </w:rPr>
         <w:t xml:space="preserve"> </w:t>
       </w:r>
-      <w:r>
-        <w:rPr>
-          <w:rFonts w:ascii="Times New Roman" w:hAnsi="Times New Roman" w:cs="Times New Roman"/>
-          <w:sz w:val="24"/>
-          <w:szCs w:val="24"/>
-        </w:rPr>
-        <w:t>In this section you will include information about the number of hours each</w:t>
-      </w:r>
-    </w:p>
-    <w:p>
-      <w:pPr>
+      <w:proofErr w:type="spellStart"/>
+      <w:r>
+        <w:rPr>
+          <w:rFonts w:ascii="Times New Roman" w:hAnsi="Times New Roman" w:cs="Times New Roman"/>
+          <w:b/>
+          <w:sz w:val="24"/>
+          <w:szCs w:val="24"/>
+        </w:rPr>
+        <w:t>mıyız</w:t>
+      </w:r>
+      <w:proofErr w:type="spellEnd"/>
+      <w:r>
+        <w:rPr>
+          <w:rFonts w:ascii="Times New Roman" w:hAnsi="Times New Roman" w:cs="Times New Roman"/>
+          <w:b/>
+          <w:sz w:val="24"/>
+          <w:szCs w:val="24"/>
+        </w:rPr>
+        <w:t xml:space="preserve"> </w:t>
+      </w:r>
+      <w:proofErr w:type="spellStart"/>
+      <w:r>
+        <w:rPr>
+          <w:rFonts w:ascii="Times New Roman" w:hAnsi="Times New Roman" w:cs="Times New Roman"/>
+          <w:b/>
+          <w:sz w:val="24"/>
+          <w:szCs w:val="24"/>
+        </w:rPr>
+        <w:t>bilmiyorum</w:t>
+      </w:r>
+      <w:proofErr w:type="spellEnd"/>
+      <w:r>
+        <w:rPr>
+          <w:rFonts w:ascii="Times New Roman" w:hAnsi="Times New Roman" w:cs="Times New Roman"/>
+          <w:b/>
+          <w:sz w:val="24"/>
+          <w:szCs w:val="24"/>
+        </w:rPr>
+        <w:t>//</w:t>
+      </w:r>
+    </w:p>
+    <w:bookmarkEnd w:id="14"/>
+    <w:p>
+      <w:pPr>
+        <w:pStyle w:val="ListParagraph"/>
+        <w:numPr>
+          <w:ilvl w:val="0"/>
+          <w:numId w:val="2"/>
+        </w:numPr>
         <w:autoSpaceDE w:val="0"/>
         <w:autoSpaceDN w:val="0"/>
         <w:adjustRightInd w:val="0"/>
@@ -4488,7 +4790,1243 @@
           <w:sz w:val="24"/>
           <w:szCs w:val="24"/>
         </w:rPr>
-        <w:t>group member has worked for this document.</w:t>
+        <w:t xml:space="preserve">Users do not have any disability related to walking if walking is activated as mobility option. </w:t>
+      </w:r>
+    </w:p>
+    <w:p>
+      <w:pPr>
+        <w:pStyle w:val="ListParagraph"/>
+        <w:numPr>
+          <w:ilvl w:val="0"/>
+          <w:numId w:val="2"/>
+        </w:numPr>
+        <w:autoSpaceDE w:val="0"/>
+        <w:autoSpaceDN w:val="0"/>
+        <w:adjustRightInd w:val="0"/>
+        <w:spacing w:after="0" w:line="240" w:lineRule="auto"/>
+        <w:jc w:val="both"/>
+        <w:rPr>
+          <w:rFonts w:ascii="Times New Roman" w:hAnsi="Times New Roman" w:cs="Times New Roman"/>
+          <w:sz w:val="24"/>
+          <w:szCs w:val="24"/>
+        </w:rPr>
+      </w:pPr>
+      <w:r>
+        <w:rPr>
+          <w:rFonts w:ascii="Times New Roman" w:hAnsi="Times New Roman" w:cs="Times New Roman"/>
+          <w:sz w:val="24"/>
+          <w:szCs w:val="24"/>
+        </w:rPr>
+        <w:t>During mobile application operation, GPS is on and at working status while current position is needed.</w:t>
+      </w:r>
+    </w:p>
+    <w:p>
+      <w:pPr>
+        <w:pStyle w:val="ListParagraph"/>
+        <w:numPr>
+          <w:ilvl w:val="0"/>
+          <w:numId w:val="2"/>
+        </w:numPr>
+        <w:autoSpaceDE w:val="0"/>
+        <w:autoSpaceDN w:val="0"/>
+        <w:adjustRightInd w:val="0"/>
+        <w:spacing w:after="0" w:line="240" w:lineRule="auto"/>
+        <w:jc w:val="both"/>
+        <w:rPr>
+          <w:rFonts w:ascii="Times New Roman" w:hAnsi="Times New Roman" w:cs="Times New Roman"/>
+          <w:sz w:val="24"/>
+          <w:szCs w:val="24"/>
+        </w:rPr>
+      </w:pPr>
+      <w:r>
+        <w:rPr>
+          <w:rFonts w:ascii="Times New Roman" w:hAnsi="Times New Roman" w:cs="Times New Roman"/>
+          <w:sz w:val="24"/>
+          <w:szCs w:val="24"/>
+        </w:rPr>
+        <w:t>GPS always provides accurate location position.</w:t>
+      </w:r>
+    </w:p>
+    <w:p>
+      <w:pPr>
+        <w:pStyle w:val="ListParagraph"/>
+        <w:numPr>
+          <w:ilvl w:val="0"/>
+          <w:numId w:val="2"/>
+        </w:numPr>
+        <w:autoSpaceDE w:val="0"/>
+        <w:autoSpaceDN w:val="0"/>
+        <w:adjustRightInd w:val="0"/>
+        <w:spacing w:after="0" w:line="240" w:lineRule="auto"/>
+        <w:jc w:val="both"/>
+        <w:rPr>
+          <w:rFonts w:ascii="Times New Roman" w:hAnsi="Times New Roman" w:cs="Times New Roman"/>
+          <w:sz w:val="24"/>
+          <w:szCs w:val="24"/>
+        </w:rPr>
+      </w:pPr>
+      <w:r>
+        <w:rPr>
+          <w:rFonts w:ascii="Times New Roman" w:hAnsi="Times New Roman" w:cs="Times New Roman"/>
+          <w:sz w:val="24"/>
+          <w:szCs w:val="24"/>
+        </w:rPr>
+        <w:t>Each user has only one calendar</w:t>
+      </w:r>
+    </w:p>
+    <w:p>
+      <w:pPr>
+        <w:pStyle w:val="ListParagraph"/>
+        <w:numPr>
+          <w:ilvl w:val="0"/>
+          <w:numId w:val="2"/>
+        </w:numPr>
+        <w:autoSpaceDE w:val="0"/>
+        <w:autoSpaceDN w:val="0"/>
+        <w:adjustRightInd w:val="0"/>
+        <w:spacing w:after="0" w:line="240" w:lineRule="auto"/>
+        <w:jc w:val="both"/>
+        <w:rPr>
+          <w:rFonts w:ascii="Times New Roman" w:hAnsi="Times New Roman" w:cs="Times New Roman"/>
+          <w:sz w:val="24"/>
+          <w:szCs w:val="24"/>
+        </w:rPr>
+      </w:pPr>
+      <w:r>
+        <w:rPr>
+          <w:rFonts w:ascii="Times New Roman" w:hAnsi="Times New Roman" w:cs="Times New Roman"/>
+          <w:sz w:val="24"/>
+          <w:szCs w:val="24"/>
+        </w:rPr>
+        <w:t>No user can be different places at the same time.</w:t>
+      </w:r>
+    </w:p>
+    <w:p>
+      <w:pPr>
+        <w:pStyle w:val="ListParagraph"/>
+        <w:numPr>
+          <w:ilvl w:val="0"/>
+          <w:numId w:val="2"/>
+        </w:numPr>
+        <w:autoSpaceDE w:val="0"/>
+        <w:autoSpaceDN w:val="0"/>
+        <w:adjustRightInd w:val="0"/>
+        <w:spacing w:after="0" w:line="240" w:lineRule="auto"/>
+        <w:jc w:val="both"/>
+        <w:rPr>
+          <w:rFonts w:ascii="Times New Roman" w:hAnsi="Times New Roman" w:cs="Times New Roman"/>
+          <w:sz w:val="24"/>
+          <w:szCs w:val="24"/>
+        </w:rPr>
+      </w:pPr>
+      <w:r>
+        <w:rPr>
+          <w:rFonts w:ascii="Times New Roman" w:hAnsi="Times New Roman" w:cs="Times New Roman"/>
+          <w:sz w:val="24"/>
+          <w:szCs w:val="24"/>
+        </w:rPr>
+        <w:t>Users accurately enter location addresses and date-time of the events to the system.</w:t>
+      </w:r>
+    </w:p>
+    <w:p>
+      <w:pPr>
+        <w:pStyle w:val="ListParagraph"/>
+        <w:numPr>
+          <w:ilvl w:val="0"/>
+          <w:numId w:val="2"/>
+        </w:numPr>
+        <w:autoSpaceDE w:val="0"/>
+        <w:autoSpaceDN w:val="0"/>
+        <w:adjustRightInd w:val="0"/>
+        <w:spacing w:after="0" w:line="240" w:lineRule="auto"/>
+        <w:jc w:val="both"/>
+        <w:rPr>
+          <w:rFonts w:ascii="Times New Roman" w:hAnsi="Times New Roman" w:cs="Times New Roman"/>
+          <w:sz w:val="24"/>
+          <w:szCs w:val="24"/>
+        </w:rPr>
+      </w:pPr>
+      <w:r>
+        <w:rPr>
+          <w:rFonts w:ascii="Times New Roman" w:hAnsi="Times New Roman" w:cs="Times New Roman"/>
+          <w:sz w:val="24"/>
+          <w:szCs w:val="24"/>
+        </w:rPr>
+        <w:lastRenderedPageBreak/>
+        <w:t>Break duration is always equal or greater</w:t>
+      </w:r>
+      <w:r>
+        <w:rPr>
+          <w:rFonts w:ascii="Times New Roman" w:hAnsi="Times New Roman" w:cs="Times New Roman"/>
+          <w:sz w:val="24"/>
+          <w:szCs w:val="24"/>
+        </w:rPr>
+        <w:t xml:space="preserve"> than given time interval for it.</w:t>
+      </w:r>
+    </w:p>
+    <w:p>
+      <w:pPr>
+        <w:pStyle w:val="Heading3"/>
+        <w:rPr>
+          <w:rFonts w:ascii="Times New Roman" w:hAnsi="Times New Roman" w:cs="Times New Roman"/>
+          <w:color w:val="auto"/>
+        </w:rPr>
+      </w:pPr>
+      <w:r>
+        <w:rPr>
+          <w:rFonts w:ascii="Times New Roman" w:hAnsi="Times New Roman" w:cs="Times New Roman"/>
+          <w:color w:val="auto"/>
+        </w:rPr>
+        <w:t>D.2 Dependencies</w:t>
+      </w:r>
+    </w:p>
+    <w:p>
+      <w:pPr>
+        <w:pStyle w:val="Heading3"/>
+        <w:rPr>
+          <w:rFonts w:ascii="Times New Roman" w:hAnsi="Times New Roman" w:cs="Times New Roman"/>
+          <w:color w:val="auto"/>
+        </w:rPr>
+      </w:pPr>
+      <w:r>
+        <w:rPr>
+          <w:rFonts w:ascii="Times New Roman" w:hAnsi="Times New Roman" w:cs="Times New Roman"/>
+          <w:color w:val="auto"/>
+        </w:rPr>
+        <w:t>D.3 Constraints</w:t>
+      </w:r>
+    </w:p>
+    <w:p>
+      <w:pPr>
+        <w:pStyle w:val="Heading3"/>
+        <w:rPr>
+          <w:rFonts w:ascii="Times New Roman" w:hAnsi="Times New Roman" w:cs="Times New Roman"/>
+          <w:color w:val="auto"/>
+        </w:rPr>
+      </w:pPr>
+      <w:r>
+        <w:rPr>
+          <w:rFonts w:ascii="Times New Roman" w:hAnsi="Times New Roman" w:cs="Times New Roman"/>
+          <w:color w:val="auto"/>
+        </w:rPr>
+        <w:t>D.3.1 Regulatory Policies</w:t>
+      </w:r>
+    </w:p>
+    <w:p/>
+    <w:p>
+      <w:pPr>
+        <w:pStyle w:val="Heading3"/>
+        <w:rPr>
+          <w:rFonts w:ascii="Times New Roman" w:hAnsi="Times New Roman" w:cs="Times New Roman"/>
+          <w:color w:val="auto"/>
+        </w:rPr>
+      </w:pPr>
+      <w:r>
+        <w:rPr>
+          <w:rFonts w:ascii="Times New Roman" w:hAnsi="Times New Roman" w:cs="Times New Roman"/>
+          <w:color w:val="auto"/>
+        </w:rPr>
+        <w:t>D.3.2</w:t>
+      </w:r>
+      <w:r>
+        <w:rPr>
+          <w:rFonts w:ascii="Times New Roman" w:hAnsi="Times New Roman" w:cs="Times New Roman"/>
+          <w:color w:val="auto"/>
+        </w:rPr>
+        <w:t xml:space="preserve"> </w:t>
+      </w:r>
+      <w:r>
+        <w:rPr>
+          <w:rFonts w:ascii="Times New Roman" w:hAnsi="Times New Roman" w:cs="Times New Roman"/>
+          <w:color w:val="auto"/>
+        </w:rPr>
+        <w:t>Hardware Limitations</w:t>
+      </w:r>
+    </w:p>
+    <w:p>
+      <w:r>
+        <w:t>For the mobile application</w:t>
+      </w:r>
+      <w:r>
+        <w:t>, user needs a device with</w:t>
+      </w:r>
+      <w:r>
+        <w:t>:</w:t>
+      </w:r>
+    </w:p>
+    <w:p>
+      <w:pPr>
+        <w:pStyle w:val="ListParagraph"/>
+        <w:numPr>
+          <w:ilvl w:val="0"/>
+          <w:numId w:val="3"/>
+        </w:numPr>
+        <w:ind w:left="360"/>
+      </w:pPr>
+      <w:r>
+        <w:t>At least 3G Internet connection</w:t>
+      </w:r>
+    </w:p>
+    <w:p>
+      <w:pPr>
+        <w:pStyle w:val="ListParagraph"/>
+        <w:numPr>
+          <w:ilvl w:val="0"/>
+          <w:numId w:val="3"/>
+        </w:numPr>
+        <w:ind w:left="360"/>
+      </w:pPr>
+      <w:r>
+        <w:t>GPS Connection</w:t>
+      </w:r>
+    </w:p>
+    <w:p>
+      <w:pPr>
+        <w:pStyle w:val="ListParagraph"/>
+        <w:numPr>
+          <w:ilvl w:val="0"/>
+          <w:numId w:val="3"/>
+        </w:numPr>
+        <w:ind w:left="360"/>
+      </w:pPr>
+      <w:r>
+        <w:t>Compatible operating system (IOS or Android)</w:t>
+      </w:r>
+    </w:p>
+    <w:p>
+      <w:pPr>
+        <w:pStyle w:val="ListParagraph"/>
+        <w:numPr>
+          <w:ilvl w:val="0"/>
+          <w:numId w:val="3"/>
+        </w:numPr>
+        <w:ind w:left="360"/>
+      </w:pPr>
+      <w:r>
+        <w:t xml:space="preserve">Space for application  </w:t>
+      </w:r>
+    </w:p>
+    <w:p>
+      <w:r>
+        <w:t>For the web page application</w:t>
+      </w:r>
+      <w:r>
+        <w:t xml:space="preserve"> user needs a device with</w:t>
+      </w:r>
+      <w:r>
+        <w:t>:</w:t>
+      </w:r>
+    </w:p>
+    <w:p>
+      <w:pPr>
+        <w:pStyle w:val="ListParagraph"/>
+        <w:numPr>
+          <w:ilvl w:val="0"/>
+          <w:numId w:val="3"/>
+        </w:numPr>
+        <w:ind w:left="360"/>
+      </w:pPr>
+      <w:r>
+        <w:t xml:space="preserve">Wired or </w:t>
+      </w:r>
+      <w:proofErr w:type="spellStart"/>
+      <w:r>
+        <w:t>Wi-fi</w:t>
+      </w:r>
+      <w:proofErr w:type="spellEnd"/>
+      <w:r>
+        <w:t xml:space="preserve"> Internet connection</w:t>
+      </w:r>
+    </w:p>
+    <w:p>
+      <w:pPr>
+        <w:pStyle w:val="ListParagraph"/>
+        <w:numPr>
+          <w:ilvl w:val="0"/>
+          <w:numId w:val="3"/>
+        </w:numPr>
+        <w:ind w:left="360"/>
+      </w:pPr>
+      <w:r>
+        <w:t>Compatible Internet browser: Internet Explorer, Google Chrome, Mozilla Firefox, Opera</w:t>
+      </w:r>
+    </w:p>
+    <w:p>
+      <w:pPr>
+        <w:pStyle w:val="Heading3"/>
+        <w:rPr>
+          <w:rFonts w:ascii="Times New Roman" w:hAnsi="Times New Roman" w:cs="Times New Roman"/>
+          <w:color w:val="auto"/>
+        </w:rPr>
+      </w:pPr>
+      <w:r>
+        <w:rPr>
+          <w:rFonts w:ascii="Times New Roman" w:hAnsi="Times New Roman" w:cs="Times New Roman"/>
+          <w:color w:val="auto"/>
+        </w:rPr>
+        <w:t xml:space="preserve">D.3.3 </w:t>
+      </w:r>
+      <w:r>
+        <w:rPr>
+          <w:rFonts w:ascii="Times New Roman" w:hAnsi="Times New Roman" w:cs="Times New Roman"/>
+          <w:color w:val="auto"/>
+        </w:rPr>
+        <w:t>Interfaces to other applications</w:t>
+      </w:r>
+    </w:p>
+    <w:p>
+      <w:pPr>
+        <w:ind w:firstLine="720"/>
+      </w:pPr>
+      <w:r>
+        <w:t>System needs to communicate for</w:t>
+      </w:r>
+      <w:r>
+        <w:t xml:space="preserve"> up-to-</w:t>
+      </w:r>
+      <w:r>
+        <w:t>date</w:t>
+      </w:r>
+      <w:r>
+        <w:t xml:space="preserve"> </w:t>
+      </w:r>
+      <w:r>
+        <w:t xml:space="preserve">information </w:t>
+      </w:r>
+      <w:r>
+        <w:t>collection of weather, traffic, transporta</w:t>
+      </w:r>
+      <w:r>
+        <w:t>tion, car or bike share systems.</w:t>
+      </w:r>
+      <w:r>
+        <w:t xml:space="preserve"> Also, it needs to communicate and manage a database system for storing and updating user information. </w:t>
+      </w:r>
+    </w:p>
+    <w:p>
+      <w:pPr>
+        <w:ind w:left="720"/>
+      </w:pPr>
+    </w:p>
+    <w:p>
+      <w:r>
+        <w:tab/>
+      </w:r>
+    </w:p>
+    <w:p>
+      <w:pPr>
+        <w:rPr>
+          <w:b/>
+        </w:rPr>
+      </w:pPr>
+    </w:p>
+    <w:p>
+      <w:pPr>
+        <w:autoSpaceDE w:val="0"/>
+        <w:autoSpaceDN w:val="0"/>
+        <w:adjustRightInd w:val="0"/>
+        <w:spacing w:after="0" w:line="240" w:lineRule="auto"/>
+        <w:jc w:val="both"/>
+        <w:rPr>
+          <w:rFonts w:ascii="Times New Roman" w:hAnsi="Times New Roman" w:cs="Times New Roman"/>
+          <w:sz w:val="24"/>
+          <w:szCs w:val="24"/>
+        </w:rPr>
+      </w:pPr>
+    </w:p>
+    <w:p>
+      <w:pPr>
+        <w:autoSpaceDE w:val="0"/>
+        <w:autoSpaceDN w:val="0"/>
+        <w:adjustRightInd w:val="0"/>
+        <w:spacing w:after="0" w:line="240" w:lineRule="auto"/>
+        <w:jc w:val="both"/>
+        <w:rPr>
+          <w:rFonts w:ascii="Times New Roman" w:hAnsi="Times New Roman" w:cs="Times New Roman"/>
+          <w:sz w:val="24"/>
+          <w:szCs w:val="24"/>
+        </w:rPr>
+      </w:pPr>
+      <w:bookmarkStart w:id="15" w:name="_Toc495390303"/>
+      <w:r>
+        <w:rPr>
+          <w:rStyle w:val="Heading1Char"/>
+          <w:rFonts w:ascii="Times New Roman" w:hAnsi="Times New Roman" w:cs="Times New Roman"/>
+          <w:color w:val="auto"/>
+          <w:sz w:val="24"/>
+          <w:szCs w:val="24"/>
+        </w:rPr>
+        <w:t>3. SPECIFIC REQUIREMENTS:</w:t>
+      </w:r>
+      <w:bookmarkEnd w:id="15"/>
+      <w:r>
+        <w:rPr>
+          <w:rFonts w:ascii="Times New Roman" w:hAnsi="Times New Roman" w:cs="Times New Roman"/>
+          <w:b/>
+          <w:bCs/>
+          <w:sz w:val="24"/>
+          <w:szCs w:val="24"/>
+        </w:rPr>
+        <w:t xml:space="preserve"> </w:t>
+      </w:r>
+      <w:r>
+        <w:rPr>
+          <w:rFonts w:ascii="Times New Roman" w:hAnsi="Times New Roman" w:cs="Times New Roman"/>
+          <w:sz w:val="24"/>
+          <w:szCs w:val="24"/>
+        </w:rPr>
+        <w:t>Here we include more details on all aspects in Section 2 if they can</w:t>
+      </w:r>
+    </w:p>
+    <w:p>
+      <w:pPr>
+        <w:autoSpaceDE w:val="0"/>
+        <w:autoSpaceDN w:val="0"/>
+        <w:adjustRightInd w:val="0"/>
+        <w:spacing w:after="0" w:line="240" w:lineRule="auto"/>
+        <w:jc w:val="both"/>
+        <w:rPr>
+          <w:rFonts w:ascii="Times New Roman" w:hAnsi="Times New Roman" w:cs="Times New Roman"/>
+          <w:sz w:val="24"/>
+          <w:szCs w:val="24"/>
+        </w:rPr>
+      </w:pPr>
+      <w:proofErr w:type="gramStart"/>
+      <w:r>
+        <w:rPr>
+          <w:rFonts w:ascii="Times New Roman" w:hAnsi="Times New Roman" w:cs="Times New Roman"/>
+          <w:sz w:val="24"/>
+          <w:szCs w:val="24"/>
+        </w:rPr>
+        <w:t>be</w:t>
+      </w:r>
+      <w:proofErr w:type="gramEnd"/>
+      <w:r>
+        <w:rPr>
+          <w:rFonts w:ascii="Times New Roman" w:hAnsi="Times New Roman" w:cs="Times New Roman"/>
+          <w:sz w:val="24"/>
+          <w:szCs w:val="24"/>
+        </w:rPr>
+        <w:t xml:space="preserve"> useful for the development team.</w:t>
+      </w:r>
+    </w:p>
+    <w:p>
+      <w:pPr>
+        <w:pStyle w:val="Heading2"/>
+        <w:spacing w:line="240" w:lineRule="auto"/>
+        <w:jc w:val="both"/>
+        <w:rPr>
+          <w:rFonts w:ascii="Times New Roman" w:hAnsi="Times New Roman" w:cs="Times New Roman"/>
+          <w:color w:val="auto"/>
+          <w:sz w:val="24"/>
+          <w:szCs w:val="24"/>
+        </w:rPr>
+      </w:pPr>
+      <w:bookmarkStart w:id="16" w:name="_Toc495390304"/>
+      <w:r>
+        <w:rPr>
+          <w:rFonts w:ascii="Times New Roman" w:hAnsi="Times New Roman" w:cs="Times New Roman"/>
+          <w:color w:val="auto"/>
+          <w:sz w:val="24"/>
+          <w:szCs w:val="24"/>
+        </w:rPr>
+        <w:t>A. External Interface Requirements</w:t>
+      </w:r>
+      <w:bookmarkEnd w:id="16"/>
+    </w:p>
+    <w:p>
+      <w:pPr>
+        <w:pStyle w:val="Heading3"/>
+        <w:spacing w:line="240" w:lineRule="auto"/>
+        <w:jc w:val="both"/>
+        <w:rPr>
+          <w:rFonts w:ascii="Times New Roman" w:hAnsi="Times New Roman" w:cs="Times New Roman"/>
+          <w:color w:val="auto"/>
+          <w:sz w:val="24"/>
+          <w:szCs w:val="24"/>
+        </w:rPr>
+      </w:pPr>
+      <w:bookmarkStart w:id="17" w:name="_Toc495390305"/>
+      <w:r>
+        <w:rPr>
+          <w:rFonts w:ascii="Times New Roman" w:hAnsi="Times New Roman" w:cs="Times New Roman"/>
+          <w:color w:val="auto"/>
+          <w:sz w:val="24"/>
+          <w:szCs w:val="24"/>
+        </w:rPr>
+        <w:t>A.1 User Interfaces</w:t>
+      </w:r>
+      <w:bookmarkEnd w:id="17"/>
+    </w:p>
+    <w:p>
+      <w:pPr>
+        <w:pStyle w:val="Heading3"/>
+        <w:spacing w:line="240" w:lineRule="auto"/>
+        <w:jc w:val="both"/>
+        <w:rPr>
+          <w:rFonts w:ascii="Times New Roman" w:hAnsi="Times New Roman" w:cs="Times New Roman"/>
+          <w:color w:val="auto"/>
+          <w:sz w:val="24"/>
+          <w:szCs w:val="24"/>
+        </w:rPr>
+      </w:pPr>
+      <w:bookmarkStart w:id="18" w:name="_Toc495390306"/>
+      <w:r>
+        <w:rPr>
+          <w:rFonts w:ascii="Times New Roman" w:hAnsi="Times New Roman" w:cs="Times New Roman"/>
+          <w:color w:val="auto"/>
+          <w:sz w:val="24"/>
+          <w:szCs w:val="24"/>
+        </w:rPr>
+        <w:t>A.2 Hardware Interfaces</w:t>
+      </w:r>
+      <w:bookmarkEnd w:id="18"/>
+    </w:p>
+    <w:p>
+      <w:pPr>
+        <w:pStyle w:val="Heading3"/>
+        <w:spacing w:line="240" w:lineRule="auto"/>
+        <w:jc w:val="both"/>
+        <w:rPr>
+          <w:rFonts w:ascii="Times New Roman" w:hAnsi="Times New Roman" w:cs="Times New Roman"/>
+          <w:color w:val="auto"/>
+          <w:sz w:val="24"/>
+          <w:szCs w:val="24"/>
+        </w:rPr>
+      </w:pPr>
+      <w:bookmarkStart w:id="19" w:name="_Toc495390307"/>
+      <w:r>
+        <w:rPr>
+          <w:rFonts w:ascii="Times New Roman" w:hAnsi="Times New Roman" w:cs="Times New Roman"/>
+          <w:color w:val="auto"/>
+          <w:sz w:val="24"/>
+          <w:szCs w:val="24"/>
+        </w:rPr>
+        <w:t>A.3 Software Interfaces</w:t>
+      </w:r>
+      <w:bookmarkEnd w:id="19"/>
+    </w:p>
+    <w:p>
+      <w:pPr>
+        <w:pStyle w:val="Heading3"/>
+        <w:spacing w:line="240" w:lineRule="auto"/>
+        <w:jc w:val="both"/>
+        <w:rPr>
+          <w:rFonts w:ascii="Times New Roman" w:hAnsi="Times New Roman" w:cs="Times New Roman"/>
+          <w:color w:val="auto"/>
+          <w:sz w:val="24"/>
+          <w:szCs w:val="24"/>
+        </w:rPr>
+      </w:pPr>
+      <w:bookmarkStart w:id="20" w:name="_Toc495390308"/>
+      <w:r>
+        <w:rPr>
+          <w:rFonts w:ascii="Times New Roman" w:hAnsi="Times New Roman" w:cs="Times New Roman"/>
+          <w:color w:val="auto"/>
+          <w:sz w:val="24"/>
+          <w:szCs w:val="24"/>
+        </w:rPr>
+        <w:t>A.4 Communication Interfaces</w:t>
+      </w:r>
+      <w:bookmarkEnd w:id="20"/>
+    </w:p>
+    <w:p>
+      <w:pPr>
+        <w:pStyle w:val="Heading2"/>
+        <w:spacing w:line="240" w:lineRule="auto"/>
+        <w:jc w:val="both"/>
+        <w:rPr>
+          <w:rFonts w:ascii="Times New Roman" w:hAnsi="Times New Roman" w:cs="Times New Roman"/>
+          <w:color w:val="auto"/>
+          <w:sz w:val="24"/>
+          <w:szCs w:val="24"/>
+        </w:rPr>
+      </w:pPr>
+      <w:bookmarkStart w:id="21" w:name="_Toc495390309"/>
+      <w:r>
+        <w:rPr>
+          <w:rFonts w:ascii="Times New Roman" w:hAnsi="Times New Roman" w:cs="Times New Roman"/>
+          <w:color w:val="auto"/>
+          <w:sz w:val="24"/>
+          <w:szCs w:val="24"/>
+        </w:rPr>
+        <w:t>B. Functional Requirements:</w:t>
+      </w:r>
+      <w:bookmarkEnd w:id="21"/>
+      <w:r>
+        <w:rPr>
+          <w:rFonts w:ascii="Times New Roman" w:hAnsi="Times New Roman" w:cs="Times New Roman"/>
+          <w:color w:val="auto"/>
+          <w:sz w:val="24"/>
+          <w:szCs w:val="24"/>
+        </w:rPr>
+        <w:t xml:space="preserve"> </w:t>
+      </w:r>
+    </w:p>
+    <w:p>
+      <w:pPr>
+        <w:autoSpaceDE w:val="0"/>
+        <w:autoSpaceDN w:val="0"/>
+        <w:adjustRightInd w:val="0"/>
+        <w:spacing w:after="0" w:line="240" w:lineRule="auto"/>
+        <w:jc w:val="both"/>
+        <w:rPr>
+          <w:rFonts w:ascii="Times New Roman" w:hAnsi="Times New Roman" w:cs="Times New Roman"/>
+          <w:sz w:val="24"/>
+          <w:szCs w:val="24"/>
+        </w:rPr>
+      </w:pPr>
+      <w:r>
+        <w:rPr>
+          <w:rFonts w:ascii="Times New Roman" w:hAnsi="Times New Roman" w:cs="Times New Roman"/>
+          <w:sz w:val="24"/>
+          <w:szCs w:val="24"/>
+        </w:rPr>
+        <w:t>Definition of use case diagrams, use cases and associated</w:t>
+      </w:r>
+    </w:p>
+    <w:p>
+      <w:pPr>
+        <w:autoSpaceDE w:val="0"/>
+        <w:autoSpaceDN w:val="0"/>
+        <w:adjustRightInd w:val="0"/>
+        <w:spacing w:after="0" w:line="240" w:lineRule="auto"/>
+        <w:jc w:val="both"/>
+        <w:rPr>
+          <w:rFonts w:ascii="Times New Roman" w:hAnsi="Times New Roman" w:cs="Times New Roman"/>
+          <w:sz w:val="24"/>
+          <w:szCs w:val="24"/>
+        </w:rPr>
+      </w:pPr>
+      <w:proofErr w:type="gramStart"/>
+      <w:r>
+        <w:rPr>
+          <w:rFonts w:ascii="Times New Roman" w:hAnsi="Times New Roman" w:cs="Times New Roman"/>
+          <w:sz w:val="24"/>
+          <w:szCs w:val="24"/>
+        </w:rPr>
+        <w:t>sequence/activity</w:t>
+      </w:r>
+      <w:proofErr w:type="gramEnd"/>
+      <w:r>
+        <w:rPr>
+          <w:rFonts w:ascii="Times New Roman" w:hAnsi="Times New Roman" w:cs="Times New Roman"/>
+          <w:sz w:val="24"/>
+          <w:szCs w:val="24"/>
+        </w:rPr>
+        <w:t xml:space="preserve"> diagrams, and mapping on requirements</w:t>
+      </w:r>
+    </w:p>
+    <w:p>
+      <w:pPr>
+        <w:pStyle w:val="Heading2"/>
+        <w:spacing w:line="240" w:lineRule="auto"/>
+        <w:jc w:val="both"/>
+        <w:rPr>
+          <w:rFonts w:ascii="Times New Roman" w:hAnsi="Times New Roman" w:cs="Times New Roman"/>
+          <w:color w:val="auto"/>
+          <w:sz w:val="24"/>
+          <w:szCs w:val="24"/>
+        </w:rPr>
+      </w:pPr>
+      <w:bookmarkStart w:id="22" w:name="_Toc495390310"/>
+      <w:r>
+        <w:rPr>
+          <w:rFonts w:ascii="Times New Roman" w:hAnsi="Times New Roman" w:cs="Times New Roman"/>
+          <w:color w:val="auto"/>
+          <w:sz w:val="24"/>
+          <w:szCs w:val="24"/>
+        </w:rPr>
+        <w:lastRenderedPageBreak/>
+        <w:t>C. Performance Requirements</w:t>
+      </w:r>
+      <w:bookmarkEnd w:id="22"/>
+    </w:p>
+    <w:p>
+      <w:pPr>
+        <w:pStyle w:val="Heading2"/>
+        <w:spacing w:line="240" w:lineRule="auto"/>
+        <w:jc w:val="both"/>
+        <w:rPr>
+          <w:rFonts w:ascii="Times New Roman" w:hAnsi="Times New Roman" w:cs="Times New Roman"/>
+          <w:color w:val="auto"/>
+          <w:sz w:val="24"/>
+          <w:szCs w:val="24"/>
+        </w:rPr>
+      </w:pPr>
+      <w:bookmarkStart w:id="23" w:name="_Toc495390311"/>
+      <w:r>
+        <w:rPr>
+          <w:rFonts w:ascii="Times New Roman" w:hAnsi="Times New Roman" w:cs="Times New Roman"/>
+          <w:color w:val="auto"/>
+          <w:sz w:val="24"/>
+          <w:szCs w:val="24"/>
+        </w:rPr>
+        <w:t>D. Design Constraints</w:t>
+      </w:r>
+      <w:bookmarkEnd w:id="23"/>
+    </w:p>
+    <w:p>
+      <w:pPr>
+        <w:pStyle w:val="Heading3"/>
+        <w:spacing w:line="240" w:lineRule="auto"/>
+        <w:jc w:val="both"/>
+        <w:rPr>
+          <w:rFonts w:ascii="Times New Roman" w:hAnsi="Times New Roman" w:cs="Times New Roman"/>
+          <w:color w:val="auto"/>
+          <w:sz w:val="24"/>
+          <w:szCs w:val="24"/>
+        </w:rPr>
+      </w:pPr>
+      <w:bookmarkStart w:id="24" w:name="_Toc495390312"/>
+      <w:r>
+        <w:rPr>
+          <w:rFonts w:ascii="Times New Roman" w:hAnsi="Times New Roman" w:cs="Times New Roman"/>
+          <w:color w:val="auto"/>
+          <w:sz w:val="24"/>
+          <w:szCs w:val="24"/>
+        </w:rPr>
+        <w:t>D.1 Standards compliance</w:t>
+      </w:r>
+      <w:bookmarkEnd w:id="24"/>
+    </w:p>
+    <w:p>
+      <w:pPr>
+        <w:pStyle w:val="Heading3"/>
+        <w:spacing w:line="240" w:lineRule="auto"/>
+        <w:jc w:val="both"/>
+        <w:rPr>
+          <w:rFonts w:ascii="Times New Roman" w:hAnsi="Times New Roman" w:cs="Times New Roman"/>
+          <w:color w:val="auto"/>
+          <w:sz w:val="24"/>
+          <w:szCs w:val="24"/>
+        </w:rPr>
+      </w:pPr>
+      <w:bookmarkStart w:id="25" w:name="_Toc495390313"/>
+      <w:r>
+        <w:rPr>
+          <w:rFonts w:ascii="Times New Roman" w:hAnsi="Times New Roman" w:cs="Times New Roman"/>
+          <w:color w:val="auto"/>
+          <w:sz w:val="24"/>
+          <w:szCs w:val="24"/>
+        </w:rPr>
+        <w:t>D.2 Hardware limitations</w:t>
+      </w:r>
+      <w:bookmarkEnd w:id="25"/>
+    </w:p>
+    <w:p>
+      <w:pPr>
+        <w:pStyle w:val="Heading3"/>
+        <w:spacing w:line="240" w:lineRule="auto"/>
+        <w:jc w:val="both"/>
+        <w:rPr>
+          <w:rFonts w:ascii="Times New Roman" w:hAnsi="Times New Roman" w:cs="Times New Roman"/>
+          <w:color w:val="auto"/>
+          <w:sz w:val="24"/>
+          <w:szCs w:val="24"/>
+        </w:rPr>
+      </w:pPr>
+      <w:bookmarkStart w:id="26" w:name="_Toc495390314"/>
+      <w:r>
+        <w:rPr>
+          <w:rFonts w:ascii="Times New Roman" w:hAnsi="Times New Roman" w:cs="Times New Roman"/>
+          <w:color w:val="auto"/>
+          <w:sz w:val="24"/>
+          <w:szCs w:val="24"/>
+        </w:rPr>
+        <w:t xml:space="preserve">D.3 </w:t>
+      </w:r>
+      <w:proofErr w:type="gramStart"/>
+      <w:r>
+        <w:rPr>
+          <w:rFonts w:ascii="Times New Roman" w:hAnsi="Times New Roman" w:cs="Times New Roman"/>
+          <w:color w:val="auto"/>
+          <w:sz w:val="24"/>
+          <w:szCs w:val="24"/>
+        </w:rPr>
+        <w:t>Any</w:t>
+      </w:r>
+      <w:proofErr w:type="gramEnd"/>
+      <w:r>
+        <w:rPr>
+          <w:rFonts w:ascii="Times New Roman" w:hAnsi="Times New Roman" w:cs="Times New Roman"/>
+          <w:color w:val="auto"/>
+          <w:sz w:val="24"/>
+          <w:szCs w:val="24"/>
+        </w:rPr>
+        <w:t xml:space="preserve"> other constraint</w:t>
+      </w:r>
+      <w:bookmarkEnd w:id="26"/>
+    </w:p>
+    <w:p>
+      <w:pPr>
+        <w:pStyle w:val="Heading2"/>
+        <w:spacing w:line="240" w:lineRule="auto"/>
+        <w:jc w:val="both"/>
+        <w:rPr>
+          <w:rFonts w:ascii="Times New Roman" w:hAnsi="Times New Roman" w:cs="Times New Roman"/>
+          <w:color w:val="auto"/>
+          <w:sz w:val="24"/>
+          <w:szCs w:val="24"/>
+        </w:rPr>
+      </w:pPr>
+      <w:bookmarkStart w:id="27" w:name="_Toc495390315"/>
+      <w:r>
+        <w:rPr>
+          <w:rFonts w:ascii="Times New Roman" w:hAnsi="Times New Roman" w:cs="Times New Roman"/>
+          <w:color w:val="auto"/>
+          <w:sz w:val="24"/>
+          <w:szCs w:val="24"/>
+        </w:rPr>
+        <w:t>E. Software System Attributes</w:t>
+      </w:r>
+      <w:bookmarkEnd w:id="27"/>
+    </w:p>
+    <w:p>
+      <w:pPr>
+        <w:pStyle w:val="Heading3"/>
+        <w:spacing w:line="240" w:lineRule="auto"/>
+        <w:jc w:val="both"/>
+        <w:rPr>
+          <w:rFonts w:ascii="Times New Roman" w:hAnsi="Times New Roman" w:cs="Times New Roman"/>
+          <w:color w:val="auto"/>
+          <w:sz w:val="24"/>
+          <w:szCs w:val="24"/>
+        </w:rPr>
+      </w:pPr>
+      <w:bookmarkStart w:id="28" w:name="_Toc495390316"/>
+      <w:r>
+        <w:rPr>
+          <w:rFonts w:ascii="Times New Roman" w:hAnsi="Times New Roman" w:cs="Times New Roman"/>
+          <w:color w:val="auto"/>
+          <w:sz w:val="24"/>
+          <w:szCs w:val="24"/>
+        </w:rPr>
+        <w:t>E.1 Reliability</w:t>
+      </w:r>
+      <w:bookmarkEnd w:id="28"/>
+    </w:p>
+    <w:p>
+      <w:pPr>
+        <w:pStyle w:val="Heading3"/>
+        <w:spacing w:line="240" w:lineRule="auto"/>
+        <w:jc w:val="both"/>
+        <w:rPr>
+          <w:rFonts w:ascii="Times New Roman" w:hAnsi="Times New Roman" w:cs="Times New Roman"/>
+          <w:color w:val="auto"/>
+          <w:sz w:val="24"/>
+          <w:szCs w:val="24"/>
+        </w:rPr>
+      </w:pPr>
+      <w:bookmarkStart w:id="29" w:name="_Toc495390317"/>
+      <w:r>
+        <w:rPr>
+          <w:rFonts w:ascii="Times New Roman" w:hAnsi="Times New Roman" w:cs="Times New Roman"/>
+          <w:color w:val="auto"/>
+          <w:sz w:val="24"/>
+          <w:szCs w:val="24"/>
+        </w:rPr>
+        <w:t>E.2 Availability</w:t>
+      </w:r>
+      <w:bookmarkEnd w:id="29"/>
+    </w:p>
+    <w:p>
+      <w:pPr>
+        <w:pStyle w:val="Heading3"/>
+        <w:spacing w:line="240" w:lineRule="auto"/>
+        <w:jc w:val="both"/>
+        <w:rPr>
+          <w:rFonts w:ascii="Times New Roman" w:hAnsi="Times New Roman" w:cs="Times New Roman"/>
+          <w:color w:val="auto"/>
+          <w:sz w:val="24"/>
+          <w:szCs w:val="24"/>
+        </w:rPr>
+      </w:pPr>
+      <w:bookmarkStart w:id="30" w:name="_Toc495390318"/>
+      <w:r>
+        <w:rPr>
+          <w:rFonts w:ascii="Times New Roman" w:hAnsi="Times New Roman" w:cs="Times New Roman"/>
+          <w:color w:val="auto"/>
+          <w:sz w:val="24"/>
+          <w:szCs w:val="24"/>
+        </w:rPr>
+        <w:t>E.3 Security</w:t>
+      </w:r>
+      <w:bookmarkEnd w:id="30"/>
+    </w:p>
+    <w:p>
+      <w:pPr>
+        <w:pStyle w:val="Heading3"/>
+        <w:spacing w:line="240" w:lineRule="auto"/>
+        <w:jc w:val="both"/>
+        <w:rPr>
+          <w:rFonts w:ascii="Times New Roman" w:hAnsi="Times New Roman" w:cs="Times New Roman"/>
+          <w:color w:val="auto"/>
+          <w:sz w:val="24"/>
+          <w:szCs w:val="24"/>
+        </w:rPr>
+      </w:pPr>
+      <w:bookmarkStart w:id="31" w:name="_Toc495390319"/>
+      <w:r>
+        <w:rPr>
+          <w:rFonts w:ascii="Times New Roman" w:hAnsi="Times New Roman" w:cs="Times New Roman"/>
+          <w:color w:val="auto"/>
+          <w:sz w:val="24"/>
+          <w:szCs w:val="24"/>
+        </w:rPr>
+        <w:t>E.4 Maintainability</w:t>
+      </w:r>
+      <w:bookmarkEnd w:id="31"/>
+    </w:p>
+    <w:p>
+      <w:pPr>
+        <w:pStyle w:val="Heading3"/>
+        <w:spacing w:line="240" w:lineRule="auto"/>
+        <w:jc w:val="both"/>
+        <w:rPr>
+          <w:rFonts w:ascii="Times New Roman" w:hAnsi="Times New Roman" w:cs="Times New Roman"/>
+          <w:color w:val="auto"/>
+          <w:sz w:val="24"/>
+          <w:szCs w:val="24"/>
+        </w:rPr>
+      </w:pPr>
+      <w:bookmarkStart w:id="32" w:name="_Toc495390320"/>
+      <w:r>
+        <w:rPr>
+          <w:rFonts w:ascii="Times New Roman" w:hAnsi="Times New Roman" w:cs="Times New Roman"/>
+          <w:color w:val="auto"/>
+          <w:sz w:val="24"/>
+          <w:szCs w:val="24"/>
+        </w:rPr>
+        <w:t>E.5 Portability</w:t>
+      </w:r>
+      <w:bookmarkEnd w:id="32"/>
+    </w:p>
+    <w:p>
+      <w:pPr>
+        <w:spacing w:after="0" w:line="240" w:lineRule="auto"/>
+        <w:jc w:val="both"/>
+        <w:rPr>
+          <w:rFonts w:ascii="Times New Roman" w:hAnsi="Times New Roman" w:cs="Times New Roman"/>
+          <w:sz w:val="24"/>
+          <w:szCs w:val="24"/>
+        </w:rPr>
+      </w:pPr>
+    </w:p>
+    <w:p>
+      <w:pPr>
+        <w:autoSpaceDE w:val="0"/>
+        <w:autoSpaceDN w:val="0"/>
+        <w:adjustRightInd w:val="0"/>
+        <w:spacing w:after="0" w:line="240" w:lineRule="auto"/>
+        <w:jc w:val="both"/>
+        <w:rPr>
+          <w:rFonts w:ascii="Times New Roman" w:hAnsi="Times New Roman" w:cs="Times New Roman"/>
+          <w:sz w:val="24"/>
+          <w:szCs w:val="24"/>
+        </w:rPr>
+      </w:pPr>
+      <w:bookmarkStart w:id="33" w:name="_Toc495390321"/>
+      <w:r>
+        <w:rPr>
+          <w:rStyle w:val="Heading1Char"/>
+          <w:rFonts w:ascii="Times New Roman" w:hAnsi="Times New Roman" w:cs="Times New Roman"/>
+          <w:color w:val="auto"/>
+          <w:sz w:val="24"/>
+          <w:szCs w:val="24"/>
+        </w:rPr>
+        <w:t>4. FORMAL ANALYSIS USING ALLOY:</w:t>
+      </w:r>
+      <w:bookmarkEnd w:id="33"/>
+      <w:r>
+        <w:rPr>
+          <w:rFonts w:ascii="Times New Roman" w:hAnsi="Times New Roman" w:cs="Times New Roman"/>
+          <w:b/>
+          <w:bCs/>
+          <w:sz w:val="24"/>
+          <w:szCs w:val="24"/>
+        </w:rPr>
+        <w:t xml:space="preserve"> </w:t>
+      </w:r>
+      <w:r>
+        <w:rPr>
+          <w:rFonts w:ascii="Times New Roman" w:hAnsi="Times New Roman" w:cs="Times New Roman"/>
+          <w:sz w:val="24"/>
+          <w:szCs w:val="24"/>
+        </w:rPr>
+        <w:t>in this section you will include your Alloy model. We require</w:t>
+      </w:r>
+    </w:p>
+    <w:p>
+      <w:pPr>
+        <w:autoSpaceDE w:val="0"/>
+        <w:autoSpaceDN w:val="0"/>
+        <w:adjustRightInd w:val="0"/>
+        <w:spacing w:after="0" w:line="240" w:lineRule="auto"/>
+        <w:jc w:val="both"/>
+        <w:rPr>
+          <w:rFonts w:ascii="Times New Roman" w:hAnsi="Times New Roman" w:cs="Times New Roman"/>
+          <w:sz w:val="24"/>
+          <w:szCs w:val="24"/>
+        </w:rPr>
+      </w:pPr>
+      <w:proofErr w:type="gramStart"/>
+      <w:r>
+        <w:rPr>
+          <w:rFonts w:ascii="Times New Roman" w:hAnsi="Times New Roman" w:cs="Times New Roman"/>
+          <w:sz w:val="24"/>
+          <w:szCs w:val="24"/>
+        </w:rPr>
+        <w:t>you</w:t>
+      </w:r>
+      <w:proofErr w:type="gramEnd"/>
+      <w:r>
+        <w:rPr>
+          <w:rFonts w:ascii="Times New Roman" w:hAnsi="Times New Roman" w:cs="Times New Roman"/>
+          <w:sz w:val="24"/>
+          <w:szCs w:val="24"/>
+        </w:rPr>
+        <w:t xml:space="preserve"> to comment on the model by discussing the purpose of the model, what you can prove</w:t>
+      </w:r>
+    </w:p>
+    <w:p>
+      <w:pPr>
+        <w:autoSpaceDE w:val="0"/>
+        <w:autoSpaceDN w:val="0"/>
+        <w:adjustRightInd w:val="0"/>
+        <w:spacing w:after="0" w:line="240" w:lineRule="auto"/>
+        <w:jc w:val="both"/>
+        <w:rPr>
+          <w:rFonts w:ascii="Times New Roman" w:hAnsi="Times New Roman" w:cs="Times New Roman"/>
+          <w:sz w:val="24"/>
+          <w:szCs w:val="24"/>
+        </w:rPr>
+      </w:pPr>
+      <w:proofErr w:type="gramStart"/>
+      <w:r>
+        <w:rPr>
+          <w:rFonts w:ascii="Times New Roman" w:hAnsi="Times New Roman" w:cs="Times New Roman"/>
+          <w:sz w:val="24"/>
+          <w:szCs w:val="24"/>
+        </w:rPr>
+        <w:t>with</w:t>
+      </w:r>
+      <w:proofErr w:type="gramEnd"/>
+      <w:r>
+        <w:rPr>
+          <w:rFonts w:ascii="Times New Roman" w:hAnsi="Times New Roman" w:cs="Times New Roman"/>
+          <w:sz w:val="24"/>
+          <w:szCs w:val="24"/>
+        </w:rPr>
+        <w:t xml:space="preserve"> it and why what you prove is important given the problem at hand. You are also</w:t>
+      </w:r>
+    </w:p>
+    <w:p>
+      <w:pPr>
+        <w:autoSpaceDE w:val="0"/>
+        <w:autoSpaceDN w:val="0"/>
+        <w:adjustRightInd w:val="0"/>
+        <w:spacing w:after="0" w:line="240" w:lineRule="auto"/>
+        <w:jc w:val="both"/>
+        <w:rPr>
+          <w:rFonts w:ascii="Times New Roman" w:hAnsi="Times New Roman" w:cs="Times New Roman"/>
+          <w:sz w:val="24"/>
+          <w:szCs w:val="24"/>
+        </w:rPr>
+      </w:pPr>
+      <w:proofErr w:type="gramStart"/>
+      <w:r>
+        <w:rPr>
+          <w:rFonts w:ascii="Times New Roman" w:hAnsi="Times New Roman" w:cs="Times New Roman"/>
+          <w:sz w:val="24"/>
+          <w:szCs w:val="24"/>
+        </w:rPr>
+        <w:t>required</w:t>
+      </w:r>
+      <w:proofErr w:type="gramEnd"/>
+      <w:r>
+        <w:rPr>
+          <w:rFonts w:ascii="Times New Roman" w:hAnsi="Times New Roman" w:cs="Times New Roman"/>
+          <w:sz w:val="24"/>
+          <w:szCs w:val="24"/>
+        </w:rPr>
+        <w:t xml:space="preserve"> to show one or more worlds obtained by running your model.</w:t>
+      </w:r>
+    </w:p>
+    <w:p>
+      <w:pPr>
+        <w:autoSpaceDE w:val="0"/>
+        <w:autoSpaceDN w:val="0"/>
+        <w:adjustRightInd w:val="0"/>
+        <w:spacing w:after="0" w:line="240" w:lineRule="auto"/>
+        <w:jc w:val="both"/>
+        <w:rPr>
+          <w:rFonts w:ascii="Times New Roman" w:hAnsi="Times New Roman" w:cs="Times New Roman"/>
+          <w:sz w:val="24"/>
+          <w:szCs w:val="24"/>
+        </w:rPr>
+      </w:pPr>
+      <w:bookmarkStart w:id="34" w:name="_Toc495390322"/>
+      <w:r>
+        <w:rPr>
+          <w:rStyle w:val="Heading1Char"/>
+          <w:rFonts w:ascii="Times New Roman" w:hAnsi="Times New Roman" w:cs="Times New Roman"/>
+          <w:color w:val="auto"/>
+          <w:sz w:val="24"/>
+          <w:szCs w:val="24"/>
+        </w:rPr>
+        <w:t>5. EFFORT SPENT:</w:t>
+      </w:r>
+      <w:bookmarkEnd w:id="34"/>
+      <w:r>
+        <w:rPr>
+          <w:rFonts w:ascii="Times New Roman" w:hAnsi="Times New Roman" w:cs="Times New Roman"/>
+          <w:b/>
+          <w:bCs/>
+          <w:sz w:val="24"/>
+          <w:szCs w:val="24"/>
+        </w:rPr>
+        <w:t xml:space="preserve"> </w:t>
+      </w:r>
+      <w:r>
+        <w:rPr>
+          <w:rFonts w:ascii="Times New Roman" w:hAnsi="Times New Roman" w:cs="Times New Roman"/>
+          <w:sz w:val="24"/>
+          <w:szCs w:val="24"/>
+        </w:rPr>
+        <w:t>In this section you will include information about the number of hours each</w:t>
+      </w:r>
+    </w:p>
+    <w:p>
+      <w:pPr>
+        <w:autoSpaceDE w:val="0"/>
+        <w:autoSpaceDN w:val="0"/>
+        <w:adjustRightInd w:val="0"/>
+        <w:spacing w:after="0" w:line="240" w:lineRule="auto"/>
+        <w:jc w:val="both"/>
+        <w:rPr>
+          <w:rFonts w:ascii="Times New Roman" w:hAnsi="Times New Roman" w:cs="Times New Roman"/>
+          <w:sz w:val="24"/>
+          <w:szCs w:val="24"/>
+        </w:rPr>
+      </w:pPr>
+      <w:proofErr w:type="gramStart"/>
+      <w:r>
+        <w:rPr>
+          <w:rFonts w:ascii="Times New Roman" w:hAnsi="Times New Roman" w:cs="Times New Roman"/>
+          <w:sz w:val="24"/>
+          <w:szCs w:val="24"/>
+        </w:rPr>
+        <w:t>group</w:t>
+      </w:r>
+      <w:proofErr w:type="gramEnd"/>
+      <w:r>
+        <w:rPr>
+          <w:rFonts w:ascii="Times New Roman" w:hAnsi="Times New Roman" w:cs="Times New Roman"/>
+          <w:sz w:val="24"/>
+          <w:szCs w:val="24"/>
+        </w:rPr>
+        <w:t xml:space="preserve"> member has worked for this document.</w:t>
       </w:r>
     </w:p>
     <w:p>
@@ -4503,7 +6041,7 @@
           <w:szCs w:val="24"/>
         </w:rPr>
       </w:pPr>
-      <w:bookmarkStart w:id="34" w:name="_Toc494829365"/>
+      <w:bookmarkStart w:id="35" w:name="_Toc495390323"/>
       <w:r>
         <w:rPr>
           <w:rFonts w:ascii="Times New Roman" w:hAnsi="Times New Roman" w:cs="Times New Roman"/>
@@ -4513,7 +6051,7 @@
         </w:rPr>
         <w:t>6. REFERENCES</w:t>
       </w:r>
-      <w:bookmarkEnd w:id="34"/>
+      <w:bookmarkEnd w:id="35"/>
     </w:p>
     <w:sectPr>
       <w:pgSz w:w="12240" w:h="15840"/>
@@ -4525,6 +6063,359 @@
     </w:sectPr>
   </w:body>
 </w:document>
+</file>
+
+<file path=word/numbering.xml><?xml version="1.0" encoding="utf-8"?>
+<w:numbering xmlns:wpc="http://schemas.microsoft.com/office/word/2010/wordprocessingCanvas" xmlns:mc="http://schemas.openxmlformats.org/markup-compatibility/2006" xmlns:o="urn:schemas-microsoft-com:office:office" xmlns:r="http://schemas.openxmlformats.org/officeDocument/2006/relationships" xmlns:m="http://schemas.openxmlformats.org/officeDocument/2006/math" xmlns:v="urn:schemas-microsoft-com:vml" xmlns:wp14="http://schemas.microsoft.com/office/word/2010/wordprocessingDrawing" xmlns:wp="http://schemas.openxmlformats.org/drawingml/2006/wordprocessingDrawing" xmlns:w10="urn:schemas-microsoft-com:office:word" xmlns:w="http://schemas.openxmlformats.org/wordprocessingml/2006/main" xmlns:w14="http://schemas.microsoft.com/office/word/2010/wordml" xmlns:wpg="http://schemas.microsoft.com/office/word/2010/wordprocessingGroup" xmlns:wpi="http://schemas.microsoft.com/office/word/2010/wordprocessingInk" xmlns:wne="http://schemas.microsoft.com/office/word/2006/wordml" xmlns:wps="http://schemas.microsoft.com/office/word/2010/wordprocessingShape" mc:Ignorable="w14 wp14">
+  <w:abstractNum w:abstractNumId="0">
+    <w:nsid w:val="36DA0B51"/>
+    <w:multiLevelType w:val="hybridMultilevel"/>
+    <w:tmpl w:val="C43809C0"/>
+    <w:lvl w:ilvl="0" w:tplc="0409000F">
+      <w:start w:val="1"/>
+      <w:numFmt w:val="decimal"/>
+      <w:lvlText w:val="%1."/>
+      <w:lvlJc w:val="left"/>
+      <w:pPr>
+        <w:ind w:left="1080" w:hanging="360"/>
+      </w:pPr>
+      <w:rPr>
+        <w:rFonts w:hint="default"/>
+      </w:rPr>
+    </w:lvl>
+    <w:lvl w:ilvl="1" w:tplc="04090003" w:tentative="1">
+      <w:start w:val="1"/>
+      <w:numFmt w:val="bullet"/>
+      <w:lvlText w:val="o"/>
+      <w:lvlJc w:val="left"/>
+      <w:pPr>
+        <w:ind w:left="1800" w:hanging="360"/>
+      </w:pPr>
+      <w:rPr>
+        <w:rFonts w:ascii="Courier New" w:hAnsi="Courier New" w:cs="Courier New" w:hint="default"/>
+      </w:rPr>
+    </w:lvl>
+    <w:lvl w:ilvl="2" w:tplc="04090005" w:tentative="1">
+      <w:start w:val="1"/>
+      <w:numFmt w:val="bullet"/>
+      <w:lvlText w:val=""/>
+      <w:lvlJc w:val="left"/>
+      <w:pPr>
+        <w:ind w:left="2520" w:hanging="360"/>
+      </w:pPr>
+      <w:rPr>
+        <w:rFonts w:ascii="Wingdings" w:hAnsi="Wingdings" w:hint="default"/>
+      </w:rPr>
+    </w:lvl>
+    <w:lvl w:ilvl="3" w:tplc="04090001" w:tentative="1">
+      <w:start w:val="1"/>
+      <w:numFmt w:val="bullet"/>
+      <w:lvlText w:val=""/>
+      <w:lvlJc w:val="left"/>
+      <w:pPr>
+        <w:ind w:left="3240" w:hanging="360"/>
+      </w:pPr>
+      <w:rPr>
+        <w:rFonts w:ascii="Symbol" w:hAnsi="Symbol" w:hint="default"/>
+      </w:rPr>
+    </w:lvl>
+    <w:lvl w:ilvl="4" w:tplc="04090003" w:tentative="1">
+      <w:start w:val="1"/>
+      <w:numFmt w:val="bullet"/>
+      <w:lvlText w:val="o"/>
+      <w:lvlJc w:val="left"/>
+      <w:pPr>
+        <w:ind w:left="3960" w:hanging="360"/>
+      </w:pPr>
+      <w:rPr>
+        <w:rFonts w:ascii="Courier New" w:hAnsi="Courier New" w:cs="Courier New" w:hint="default"/>
+      </w:rPr>
+    </w:lvl>
+    <w:lvl w:ilvl="5" w:tplc="04090005" w:tentative="1">
+      <w:start w:val="1"/>
+      <w:numFmt w:val="bullet"/>
+      <w:lvlText w:val=""/>
+      <w:lvlJc w:val="left"/>
+      <w:pPr>
+        <w:ind w:left="4680" w:hanging="360"/>
+      </w:pPr>
+      <w:rPr>
+        <w:rFonts w:ascii="Wingdings" w:hAnsi="Wingdings" w:hint="default"/>
+      </w:rPr>
+    </w:lvl>
+    <w:lvl w:ilvl="6" w:tplc="04090001" w:tentative="1">
+      <w:start w:val="1"/>
+      <w:numFmt w:val="bullet"/>
+      <w:lvlText w:val=""/>
+      <w:lvlJc w:val="left"/>
+      <w:pPr>
+        <w:ind w:left="5400" w:hanging="360"/>
+      </w:pPr>
+      <w:rPr>
+        <w:rFonts w:ascii="Symbol" w:hAnsi="Symbol" w:hint="default"/>
+      </w:rPr>
+    </w:lvl>
+    <w:lvl w:ilvl="7" w:tplc="04090003" w:tentative="1">
+      <w:start w:val="1"/>
+      <w:numFmt w:val="bullet"/>
+      <w:lvlText w:val="o"/>
+      <w:lvlJc w:val="left"/>
+      <w:pPr>
+        <w:ind w:left="6120" w:hanging="360"/>
+      </w:pPr>
+      <w:rPr>
+        <w:rFonts w:ascii="Courier New" w:hAnsi="Courier New" w:cs="Courier New" w:hint="default"/>
+      </w:rPr>
+    </w:lvl>
+    <w:lvl w:ilvl="8" w:tplc="04090005" w:tentative="1">
+      <w:start w:val="1"/>
+      <w:numFmt w:val="bullet"/>
+      <w:lvlText w:val=""/>
+      <w:lvlJc w:val="left"/>
+      <w:pPr>
+        <w:ind w:left="6840" w:hanging="360"/>
+      </w:pPr>
+      <w:rPr>
+        <w:rFonts w:ascii="Wingdings" w:hAnsi="Wingdings" w:hint="default"/>
+      </w:rPr>
+    </w:lvl>
+  </w:abstractNum>
+  <w:abstractNum w:abstractNumId="1">
+    <w:nsid w:val="37253476"/>
+    <w:multiLevelType w:val="hybridMultilevel"/>
+    <w:tmpl w:val="91061040"/>
+    <w:lvl w:ilvl="0" w:tplc="A956BB64">
+      <w:start w:val="4"/>
+      <w:numFmt w:val="bullet"/>
+      <w:lvlText w:val="-"/>
+      <w:lvlJc w:val="left"/>
+      <w:pPr>
+        <w:ind w:left="1080" w:hanging="360"/>
+      </w:pPr>
+      <w:rPr>
+        <w:rFonts w:ascii="Times New Roman" w:eastAsiaTheme="minorHAnsi" w:hAnsi="Times New Roman" w:cs="Times New Roman" w:hint="default"/>
+      </w:rPr>
+    </w:lvl>
+    <w:lvl w:ilvl="1" w:tplc="04090003" w:tentative="1">
+      <w:start w:val="1"/>
+      <w:numFmt w:val="bullet"/>
+      <w:lvlText w:val="o"/>
+      <w:lvlJc w:val="left"/>
+      <w:pPr>
+        <w:ind w:left="1800" w:hanging="360"/>
+      </w:pPr>
+      <w:rPr>
+        <w:rFonts w:ascii="Courier New" w:hAnsi="Courier New" w:cs="Courier New" w:hint="default"/>
+      </w:rPr>
+    </w:lvl>
+    <w:lvl w:ilvl="2" w:tplc="04090005" w:tentative="1">
+      <w:start w:val="1"/>
+      <w:numFmt w:val="bullet"/>
+      <w:lvlText w:val=""/>
+      <w:lvlJc w:val="left"/>
+      <w:pPr>
+        <w:ind w:left="2520" w:hanging="360"/>
+      </w:pPr>
+      <w:rPr>
+        <w:rFonts w:ascii="Wingdings" w:hAnsi="Wingdings" w:hint="default"/>
+      </w:rPr>
+    </w:lvl>
+    <w:lvl w:ilvl="3" w:tplc="04090001" w:tentative="1">
+      <w:start w:val="1"/>
+      <w:numFmt w:val="bullet"/>
+      <w:lvlText w:val=""/>
+      <w:lvlJc w:val="left"/>
+      <w:pPr>
+        <w:ind w:left="3240" w:hanging="360"/>
+      </w:pPr>
+      <w:rPr>
+        <w:rFonts w:ascii="Symbol" w:hAnsi="Symbol" w:hint="default"/>
+      </w:rPr>
+    </w:lvl>
+    <w:lvl w:ilvl="4" w:tplc="04090003" w:tentative="1">
+      <w:start w:val="1"/>
+      <w:numFmt w:val="bullet"/>
+      <w:lvlText w:val="o"/>
+      <w:lvlJc w:val="left"/>
+      <w:pPr>
+        <w:ind w:left="3960" w:hanging="360"/>
+      </w:pPr>
+      <w:rPr>
+        <w:rFonts w:ascii="Courier New" w:hAnsi="Courier New" w:cs="Courier New" w:hint="default"/>
+      </w:rPr>
+    </w:lvl>
+    <w:lvl w:ilvl="5" w:tplc="04090005" w:tentative="1">
+      <w:start w:val="1"/>
+      <w:numFmt w:val="bullet"/>
+      <w:lvlText w:val=""/>
+      <w:lvlJc w:val="left"/>
+      <w:pPr>
+        <w:ind w:left="4680" w:hanging="360"/>
+      </w:pPr>
+      <w:rPr>
+        <w:rFonts w:ascii="Wingdings" w:hAnsi="Wingdings" w:hint="default"/>
+      </w:rPr>
+    </w:lvl>
+    <w:lvl w:ilvl="6" w:tplc="04090001" w:tentative="1">
+      <w:start w:val="1"/>
+      <w:numFmt w:val="bullet"/>
+      <w:lvlText w:val=""/>
+      <w:lvlJc w:val="left"/>
+      <w:pPr>
+        <w:ind w:left="5400" w:hanging="360"/>
+      </w:pPr>
+      <w:rPr>
+        <w:rFonts w:ascii="Symbol" w:hAnsi="Symbol" w:hint="default"/>
+      </w:rPr>
+    </w:lvl>
+    <w:lvl w:ilvl="7" w:tplc="04090003" w:tentative="1">
+      <w:start w:val="1"/>
+      <w:numFmt w:val="bullet"/>
+      <w:lvlText w:val="o"/>
+      <w:lvlJc w:val="left"/>
+      <w:pPr>
+        <w:ind w:left="6120" w:hanging="360"/>
+      </w:pPr>
+      <w:rPr>
+        <w:rFonts w:ascii="Courier New" w:hAnsi="Courier New" w:cs="Courier New" w:hint="default"/>
+      </w:rPr>
+    </w:lvl>
+    <w:lvl w:ilvl="8" w:tplc="04090005" w:tentative="1">
+      <w:start w:val="1"/>
+      <w:numFmt w:val="bullet"/>
+      <w:lvlText w:val=""/>
+      <w:lvlJc w:val="left"/>
+      <w:pPr>
+        <w:ind w:left="6840" w:hanging="360"/>
+      </w:pPr>
+      <w:rPr>
+        <w:rFonts w:ascii="Wingdings" w:hAnsi="Wingdings" w:hint="default"/>
+      </w:rPr>
+    </w:lvl>
+  </w:abstractNum>
+  <w:abstractNum w:abstractNumId="2">
+    <w:nsid w:val="56106590"/>
+    <w:multiLevelType w:val="hybridMultilevel"/>
+    <w:tmpl w:val="775800AE"/>
+    <w:lvl w:ilvl="0" w:tplc="8F622616">
+      <w:start w:val="4"/>
+      <w:numFmt w:val="bullet"/>
+      <w:lvlText w:val="-"/>
+      <w:lvlJc w:val="left"/>
+      <w:pPr>
+        <w:ind w:left="1080" w:hanging="360"/>
+      </w:pPr>
+      <w:rPr>
+        <w:rFonts w:ascii="Calibri" w:eastAsiaTheme="minorHAnsi" w:hAnsi="Calibri" w:cstheme="minorBidi" w:hint="default"/>
+      </w:rPr>
+    </w:lvl>
+    <w:lvl w:ilvl="1" w:tplc="04090003">
+      <w:start w:val="1"/>
+      <w:numFmt w:val="bullet"/>
+      <w:lvlText w:val="o"/>
+      <w:lvlJc w:val="left"/>
+      <w:pPr>
+        <w:ind w:left="1800" w:hanging="360"/>
+      </w:pPr>
+      <w:rPr>
+        <w:rFonts w:ascii="Courier New" w:hAnsi="Courier New" w:cs="Courier New" w:hint="default"/>
+      </w:rPr>
+    </w:lvl>
+    <w:lvl w:ilvl="2" w:tplc="04090005" w:tentative="1">
+      <w:start w:val="1"/>
+      <w:numFmt w:val="bullet"/>
+      <w:lvlText w:val=""/>
+      <w:lvlJc w:val="left"/>
+      <w:pPr>
+        <w:ind w:left="2520" w:hanging="360"/>
+      </w:pPr>
+      <w:rPr>
+        <w:rFonts w:ascii="Wingdings" w:hAnsi="Wingdings" w:hint="default"/>
+      </w:rPr>
+    </w:lvl>
+    <w:lvl w:ilvl="3" w:tplc="04090001" w:tentative="1">
+      <w:start w:val="1"/>
+      <w:numFmt w:val="bullet"/>
+      <w:lvlText w:val=""/>
+      <w:lvlJc w:val="left"/>
+      <w:pPr>
+        <w:ind w:left="3240" w:hanging="360"/>
+      </w:pPr>
+      <w:rPr>
+        <w:rFonts w:ascii="Symbol" w:hAnsi="Symbol" w:hint="default"/>
+      </w:rPr>
+    </w:lvl>
+    <w:lvl w:ilvl="4" w:tplc="04090003" w:tentative="1">
+      <w:start w:val="1"/>
+      <w:numFmt w:val="bullet"/>
+      <w:lvlText w:val="o"/>
+      <w:lvlJc w:val="left"/>
+      <w:pPr>
+        <w:ind w:left="3960" w:hanging="360"/>
+      </w:pPr>
+      <w:rPr>
+        <w:rFonts w:ascii="Courier New" w:hAnsi="Courier New" w:cs="Courier New" w:hint="default"/>
+      </w:rPr>
+    </w:lvl>
+    <w:lvl w:ilvl="5" w:tplc="04090005" w:tentative="1">
+      <w:start w:val="1"/>
+      <w:numFmt w:val="bullet"/>
+      <w:lvlText w:val=""/>
+      <w:lvlJc w:val="left"/>
+      <w:pPr>
+        <w:ind w:left="4680" w:hanging="360"/>
+      </w:pPr>
+      <w:rPr>
+        <w:rFonts w:ascii="Wingdings" w:hAnsi="Wingdings" w:hint="default"/>
+      </w:rPr>
+    </w:lvl>
+    <w:lvl w:ilvl="6" w:tplc="04090001" w:tentative="1">
+      <w:start w:val="1"/>
+      <w:numFmt w:val="bullet"/>
+      <w:lvlText w:val=""/>
+      <w:lvlJc w:val="left"/>
+      <w:pPr>
+        <w:ind w:left="5400" w:hanging="360"/>
+      </w:pPr>
+      <w:rPr>
+        <w:rFonts w:ascii="Symbol" w:hAnsi="Symbol" w:hint="default"/>
+      </w:rPr>
+    </w:lvl>
+    <w:lvl w:ilvl="7" w:tplc="04090003" w:tentative="1">
+      <w:start w:val="1"/>
+      <w:numFmt w:val="bullet"/>
+      <w:lvlText w:val="o"/>
+      <w:lvlJc w:val="left"/>
+      <w:pPr>
+        <w:ind w:left="6120" w:hanging="360"/>
+      </w:pPr>
+      <w:rPr>
+        <w:rFonts w:ascii="Courier New" w:hAnsi="Courier New" w:cs="Courier New" w:hint="default"/>
+      </w:rPr>
+    </w:lvl>
+    <w:lvl w:ilvl="8" w:tplc="04090005" w:tentative="1">
+      <w:start w:val="1"/>
+      <w:numFmt w:val="bullet"/>
+      <w:lvlText w:val=""/>
+      <w:lvlJc w:val="left"/>
+      <w:pPr>
+        <w:ind w:left="6840" w:hanging="360"/>
+      </w:pPr>
+      <w:rPr>
+        <w:rFonts w:ascii="Wingdings" w:hAnsi="Wingdings" w:hint="default"/>
+      </w:rPr>
+    </w:lvl>
+  </w:abstractNum>
+  <w:num w:numId="1">
+    <w:abstractNumId w:val="1"/>
+  </w:num>
+  <w:num w:numId="2">
+    <w:abstractNumId w:val="0"/>
+  </w:num>
+  <w:num w:numId="3">
+    <w:abstractNumId w:val="2"/>
+  </w:num>
+</w:numbering>
 </file>
 
 <file path=word/styles.xml><?xml version="1.0" encoding="utf-8"?>
@@ -4946,6 +6837,17 @@
       <w:lang w:eastAsia="ja-JP"/>
     </w:rPr>
   </w:style>
+  <w:style w:type="paragraph" w:styleId="ListParagraph">
+    <w:name w:val="List Paragraph"/>
+    <w:basedOn w:val="Normal"/>
+    <w:uiPriority w:val="34"/>
+    <w:qFormat/>
+    <w:rsid w:val="004E7C87"/>
+    <w:pPr>
+      <w:ind w:left="720"/>
+      <w:contextualSpacing/>
+    </w:pPr>
+  </w:style>
 </w:styles>
 </file>
 
@@ -5368,121 +7270,60 @@
       <w:lang w:eastAsia="ja-JP"/>
     </w:rPr>
   </w:style>
+  <w:style w:type="paragraph" w:styleId="ListParagraph">
+    <w:name w:val="List Paragraph"/>
+    <w:basedOn w:val="Normal"/>
+    <w:uiPriority w:val="34"/>
+    <w:qFormat/>
+    <w:rsid w:val="004E7C87"/>
+    <w:pPr>
+      <w:ind w:left="720"/>
+      <w:contextualSpacing/>
+    </w:pPr>
+  </w:style>
 </w:styles>
 </file>
 
 <file path=word/glossary/document.xml><?xml version="1.0" encoding="utf-8"?>
-<w:glossaryDocument xmlns:wpc="http://schemas.microsoft.com/office/word/2010/wordprocessingCanvas" xmlns:mc="http://schemas.openxmlformats.org/markup-compatibility/2006" xmlns:o="urn:schemas-microsoft-com:office:office" xmlns:r="http://schemas.openxmlformats.org/officeDocument/2006/relationships" xmlns:m="http://schemas.openxmlformats.org/officeDocument/2006/math" xmlns:v="urn:schemas-microsoft-com:vml" xmlns:wp14="http://schemas.microsoft.com/office/word/2010/wordprocessingDrawing" xmlns:wp="http://schemas.openxmlformats.org/drawingml/2006/wordprocessingDrawing" xmlns:w10="urn:schemas-microsoft-com:office:word" xmlns:w="http://schemas.openxmlformats.org/wordprocessingml/2006/main" xmlns:w14="http://schemas.microsoft.com/office/word/2010/wordml" xmlns:wpg="http://schemas.microsoft.com/office/word/2010/wordprocessingGroup" xmlns:wpi="http://schemas.microsoft.com/office/word/2010/wordprocessingInk" xmlns:wne="http://schemas.microsoft.com/office/word/2006/wordml" xmlns:wps="http://schemas.microsoft.com/office/word/2010/wordprocessingShape" mc:Ignorable="w14 wp14">
-  <w:docParts>
-    <w:docPart>
-      <w:docPartPr>
-        <w:name w:val="126C5B2F364C4E0E9F1F338BCEA33059"/>
-        <w:category>
-          <w:name w:val="General"/>
-          <w:gallery w:val="placeholder"/>
-        </w:category>
-        <w:types>
-          <w:type w:val="bbPlcHdr"/>
-        </w:types>
-        <w:behaviors>
-          <w:behavior w:val="content"/>
-        </w:behaviors>
-        <w:guid w:val="{A9D7EF42-FE64-4D1B-B400-2BB2172C6E74}"/>
-      </w:docPartPr>
-      <w:docPartBody>
-        <w:p>
-          <w:pPr>
-            <w:pStyle w:val="126C5B2F364C4E0E9F1F338BCEA33059"/>
-          </w:pPr>
-          <w:r>
-            <w:rPr>
-              <w:rFonts w:asciiTheme="majorHAnsi" w:eastAsiaTheme="majorEastAsia" w:hAnsiTheme="majorHAnsi" w:cstheme="majorBidi"/>
-            </w:rPr>
-            <w:t>[Type the company name]</w:t>
-          </w:r>
-        </w:p>
-      </w:docPartBody>
-    </w:docPart>
-    <w:docPart>
-      <w:docPartPr>
-        <w:name w:val="8F1A78FD53334D50981285FDB9571D37"/>
-        <w:category>
-          <w:name w:val="General"/>
-          <w:gallery w:val="placeholder"/>
-        </w:category>
-        <w:types>
-          <w:type w:val="bbPlcHdr"/>
-        </w:types>
-        <w:behaviors>
-          <w:behavior w:val="content"/>
-        </w:behaviors>
-        <w:guid w:val="{13BA62A4-4164-40E7-9B9F-BA4199A98A1A}"/>
-      </w:docPartPr>
-      <w:docPartBody>
-        <w:p>
-          <w:pPr>
-            <w:pStyle w:val="8F1A78FD53334D50981285FDB9571D37"/>
-          </w:pPr>
-          <w:r>
-            <w:rPr>
-              <w:rFonts w:asciiTheme="majorHAnsi" w:eastAsiaTheme="majorEastAsia" w:hAnsiTheme="majorHAnsi" w:cstheme="majorBidi"/>
-              <w:color w:val="4F81BD" w:themeColor="accent1"/>
-              <w:sz w:val="80"/>
-              <w:szCs w:val="80"/>
-            </w:rPr>
-            <w:t>[Type the document title]</w:t>
-          </w:r>
-        </w:p>
-      </w:docPartBody>
-    </w:docPart>
-    <w:docPart>
-      <w:docPartPr>
-        <w:name w:val="6828A117BA734FEFBA049EFD7D01C4B4"/>
-        <w:category>
-          <w:name w:val="General"/>
-          <w:gallery w:val="placeholder"/>
-        </w:category>
-        <w:types>
-          <w:type w:val="bbPlcHdr"/>
-        </w:types>
-        <w:behaviors>
-          <w:behavior w:val="content"/>
-        </w:behaviors>
-        <w:guid w:val="{6E8DFB85-42AA-40E4-A53F-CF1E618248E6}"/>
-      </w:docPartPr>
-      <w:docPartBody>
-        <w:p>
-          <w:pPr>
-            <w:pStyle w:val="6828A117BA734FEFBA049EFD7D01C4B4"/>
-          </w:pPr>
-          <w:r>
-            <w:rPr>
-              <w:rFonts w:asciiTheme="majorHAnsi" w:eastAsiaTheme="majorEastAsia" w:hAnsiTheme="majorHAnsi" w:cstheme="majorBidi"/>
-            </w:rPr>
-            <w:t>[Type the document subtitle]</w:t>
-          </w:r>
-        </w:p>
-      </w:docPartBody>
-    </w:docPart>
-  </w:docParts>
-</w:glossaryDocument>
+<w:glossaryDocument xmlns:wpc="http://schemas.microsoft.com/office/word/2010/wordprocessingCanvas" xmlns:mc="http://schemas.openxmlformats.org/markup-compatibility/2006" xmlns:o="urn:schemas-microsoft-com:office:office" xmlns:r="http://schemas.openxmlformats.org/officeDocument/2006/relationships" xmlns:m="http://schemas.openxmlformats.org/officeDocument/2006/math" xmlns:v="urn:schemas-microsoft-com:vml" xmlns:wp14="http://schemas.microsoft.com/office/word/2010/wordprocessingDrawing" xmlns:wp="http://schemas.openxmlformats.org/drawingml/2006/wordprocessingDrawing" xmlns:w10="urn:schemas-microsoft-com:office:word" xmlns:w="http://schemas.openxmlformats.org/wordprocessingml/2006/main" xmlns:w14="http://schemas.microsoft.com/office/word/2010/wordml" xmlns:wpg="http://schemas.microsoft.com/office/word/2010/wordprocessingGroup" xmlns:wpi="http://schemas.microsoft.com/office/word/2010/wordprocessingInk" xmlns:wne="http://schemas.microsoft.com/office/word/2006/wordml" xmlns:wps="http://schemas.microsoft.com/office/word/2010/wordprocessingShape" mc:Ignorable="w14 wp14"/>
 </file>
 
 <file path=word/glossary/fontTable.xml><?xml version="1.0" encoding="utf-8"?>
 <w:fonts xmlns:mc="http://schemas.openxmlformats.org/markup-compatibility/2006" xmlns:r="http://schemas.openxmlformats.org/officeDocument/2006/relationships" xmlns:w="http://schemas.openxmlformats.org/wordprocessingml/2006/main" xmlns:w14="http://schemas.microsoft.com/office/word/2010/wordml" mc:Ignorable="w14">
+  <w:font w:name="Times New Roman">
+    <w:panose1 w:val="02020603050405020304"/>
+    <w:charset w:val="00"/>
+    <w:family w:val="roman"/>
+    <w:pitch w:val="variable"/>
+    <w:sig w:usb0="E0002AFF" w:usb1="C0007841" w:usb2="00000009" w:usb3="00000000" w:csb0="000001FF" w:csb1="00000000"/>
+  </w:font>
+  <w:font w:name="Courier New">
+    <w:panose1 w:val="02070309020205020404"/>
+    <w:charset w:val="00"/>
+    <w:family w:val="modern"/>
+    <w:pitch w:val="fixed"/>
+    <w:sig w:usb0="E0002AFF" w:usb1="C0007843" w:usb2="00000009" w:usb3="00000000" w:csb0="000001FF" w:csb1="00000000"/>
+  </w:font>
+  <w:font w:name="Wingdings">
+    <w:panose1 w:val="05000000000000000000"/>
+    <w:charset w:val="02"/>
+    <w:family w:val="auto"/>
+    <w:pitch w:val="variable"/>
+    <w:sig w:usb0="00000000" w:usb1="10000000" w:usb2="00000000" w:usb3="00000000" w:csb0="80000000" w:csb1="00000000"/>
+  </w:font>
+  <w:font w:name="Symbol">
+    <w:panose1 w:val="05050102010706020507"/>
+    <w:charset w:val="02"/>
+    <w:family w:val="roman"/>
+    <w:pitch w:val="variable"/>
+    <w:sig w:usb0="00000000" w:usb1="10000000" w:usb2="00000000" w:usb3="00000000" w:csb0="80000000" w:csb1="00000000"/>
+  </w:font>
   <w:font w:name="Calibri">
     <w:panose1 w:val="020F0502020204030204"/>
     <w:charset w:val="00"/>
     <w:family w:val="swiss"/>
     <w:pitch w:val="variable"/>
     <w:sig w:usb0="E00002FF" w:usb1="4000ACFF" w:usb2="00000001" w:usb3="00000000" w:csb0="0000019F" w:csb1="00000000"/>
-  </w:font>
-  <w:font w:name="Times New Roman">
-    <w:panose1 w:val="02020603050405020304"/>
-    <w:charset w:val="00"/>
-    <w:family w:val="roman"/>
-    <w:pitch w:val="variable"/>
-    <w:sig w:usb0="E0002AFF" w:usb1="C0007841" w:usb2="00000009" w:usb3="00000000" w:csb0="000001FF" w:csb1="00000000"/>
   </w:font>
   <w:font w:name="Calibri Light">
     <w:panose1 w:val="020F0302020204030204"/>
@@ -5495,9 +7336,8 @@
     <w:panose1 w:val="020B0604030504040204"/>
     <w:charset w:val="00"/>
     <w:family w:val="swiss"/>
-    <w:notTrueType/>
     <w:pitch w:val="variable"/>
-    <w:sig w:usb0="00000003" w:usb1="00000000" w:usb2="00000000" w:usb3="00000000" w:csb0="00000001" w:csb1="00000000"/>
+    <w:sig w:usb0="E1002EFF" w:usb1="C000605B" w:usb2="00000029" w:usb3="00000000" w:csb0="000101FF" w:csb1="00000000"/>
   </w:font>
   <w:font w:name="Cambria">
     <w:panose1 w:val="02040503050406030204"/>
@@ -5524,10 +7364,13 @@
   <w:rsids>
     <w:rsidRoot w:val="00E06371"/>
     <w:rsid w:val="0033021C"/>
+    <w:rsid w:val="00591F5B"/>
     <w:rsid w:val="007D2358"/>
     <w:rsid w:val="008D0633"/>
+    <w:rsid w:val="00936D2A"/>
     <w:rsid w:val="00937887"/>
     <w:rsid w:val="00E06371"/>
+    <w:rsid w:val="00F90B40"/>
   </w:rsids>
   <m:mathPr>
     <m:mathFont m:val="Cambria Math"/>
@@ -6297,7 +8140,7 @@
   <a:extraClrSchemeLst/>
   <a:extLst>
     <a:ext uri="{05A4C25C-085E-4340-85A3-A5531E510DB2}">
-      <thm15:themeFamily xmlns:thm15="http://schemas.microsoft.com/office/thememl/2012/main" xmlns="" name="Office Theme" id="{62F939B6-93AF-4DB8-9C6B-D6C7DFDC589F}" vid="{4A3C46E8-61CC-4603-A589-7422A47A8E4A}"/>
+      <thm15:themeFamily xmlns="" xmlns:thm15="http://schemas.microsoft.com/office/thememl/2012/main" name="Office Theme" id="{62F939B6-93AF-4DB8-9C6B-D6C7DFDC589F}" vid="{4A3C46E8-61CC-4603-A589-7422A47A8E4A}"/>
     </a:ext>
   </a:extLst>
 </a:theme>
@@ -6308,7 +8151,7 @@
 </file>
 
 <file path=customXml/itemProps1.xml><?xml version="1.0" encoding="utf-8"?>
-<ds:datastoreItem xmlns:ds="http://schemas.openxmlformats.org/officeDocument/2006/customXml" ds:itemID="{3E2F2514-07BC-4CD9-99D3-4A7645D2F86F}">
+<ds:datastoreItem xmlns:ds="http://schemas.openxmlformats.org/officeDocument/2006/customXml" ds:itemID="{4FDEDC30-DBEF-4E25-9626-2B71E4DF90CB}">
   <ds:schemaRefs>
     <ds:schemaRef ds:uri="http://schemas.openxmlformats.org/officeDocument/2006/bibliography"/>
   </ds:schemaRefs>

--- a/RASD.docx
+++ b/RASD.docx
@@ -2259,23 +2259,7 @@
                 <w:rFonts w:ascii="Times New Roman" w:hAnsi="Times New Roman" w:cs="Times New Roman"/>
                 <w:noProof/>
               </w:rPr>
-              <w:t>B.1 Use C</w:t>
-            </w:r>
-            <w:r>
-              <w:rPr>
-                <w:rStyle w:val="Kpr"/>
-                <w:rFonts w:ascii="Times New Roman" w:hAnsi="Times New Roman" w:cs="Times New Roman"/>
-                <w:noProof/>
-              </w:rPr>
-              <w:t>a</w:t>
-            </w:r>
-            <w:r>
-              <w:rPr>
-                <w:rStyle w:val="Kpr"/>
-                <w:rFonts w:ascii="Times New Roman" w:hAnsi="Times New Roman" w:cs="Times New Roman"/>
-                <w:noProof/>
-              </w:rPr>
-              <w:t>ses</w:t>
+              <w:t>B.1 Use Cases</w:t>
             </w:r>
             <w:r>
               <w:rPr>
@@ -3405,72 +3389,89 @@
     </w:p>
     <w:p>
       <w:pPr>
-        <w:spacing w:after="0" w:line="240" w:lineRule="auto"/>
         <w:ind w:firstLine="720"/>
         <w:jc w:val="both"/>
-        <w:rPr>
-          <w:rFonts w:ascii="Times New Roman" w:hAnsi="Times New Roman" w:cs="Times New Roman"/>
-        </w:rPr>
-      </w:pPr>
-      <w:r>
-        <w:rPr>
-          <w:rFonts w:ascii="Times New Roman" w:hAnsi="Times New Roman" w:cs="Times New Roman"/>
-        </w:rPr>
-        <w:t>In this project, we will extract requirements and make</w:t>
-      </w:r>
-      <w:r>
-        <w:rPr>
-          <w:rFonts w:ascii="Times New Roman" w:hAnsi="Times New Roman" w:cs="Times New Roman"/>
-        </w:rPr>
+      </w:pPr>
+    </w:p>
+    <w:p>
+      <w:pPr>
+        <w:ind w:firstLine="720"/>
+        <w:jc w:val="both"/>
+      </w:pPr>
+      <w:r>
+        <w:t xml:space="preserve">In this </w:t>
+      </w:r>
+      <w:r>
+        <w:t>document</w:t>
+      </w:r>
+      <w:r>
+        <w:t>, we will extract requirements and make</w:t>
+      </w:r>
+      <w:r>
         <w:t xml:space="preserve"> a</w:t>
       </w:r>
       <w:r>
-        <w:rPr>
-          <w:rFonts w:ascii="Times New Roman" w:hAnsi="Times New Roman" w:cs="Times New Roman"/>
-        </w:rPr>
-        <w:t xml:space="preserve"> comprehensive design for Travelander+, which provides</w:t>
-      </w:r>
-      <w:r>
-        <w:rPr>
-          <w:rFonts w:ascii="Times New Roman" w:hAnsi="Times New Roman" w:cs="Times New Roman"/>
-        </w:rPr>
-        <w:t xml:space="preserve"> with</w:t>
-      </w:r>
-      <w:r>
-        <w:rPr>
-          <w:rFonts w:ascii="Times New Roman" w:hAnsi="Times New Roman" w:cs="Times New Roman"/>
-        </w:rPr>
-        <w:t xml:space="preserve"> enhanced calendar, scheduling and travel planning application for its possible users. The system </w:t>
-      </w:r>
-      <w:r>
-        <w:rPr>
-          <w:rFonts w:ascii="Times New Roman" w:hAnsi="Times New Roman" w:cs="Times New Roman"/>
-        </w:rPr>
-        <w:t>aims to provide</w:t>
-      </w:r>
-      <w:r>
-        <w:rPr>
-          <w:rFonts w:ascii="Times New Roman" w:hAnsi="Times New Roman" w:cs="Times New Roman"/>
-        </w:rPr>
-        <w:t xml:space="preserve"> its u</w:t>
-      </w:r>
-      <w:r>
-        <w:rPr>
-          <w:rFonts w:ascii="Times New Roman" w:hAnsi="Times New Roman" w:cs="Times New Roman"/>
-        </w:rPr>
-        <w:t>sers with planning appointments and</w:t>
-      </w:r>
-      <w:r>
-        <w:rPr>
-          <w:rFonts w:ascii="Times New Roman" w:hAnsi="Times New Roman" w:cs="Times New Roman"/>
-        </w:rPr>
-        <w:t xml:space="preserve"> </w:t>
-      </w:r>
-      <w:r>
-        <w:rPr>
-          <w:rFonts w:ascii="Times New Roman" w:hAnsi="Times New Roman" w:cs="Times New Roman"/>
-        </w:rPr>
-        <w:t>best options for travelling by regarding environmental conditions (such as traffic, weather etc.), user specific situations and preferences and efficient usage of time and other available resources.</w:t>
+        <w:t xml:space="preserve"> comprehensive design for </w:t>
+      </w:r>
+      <w:r>
+        <w:t xml:space="preserve">the </w:t>
+      </w:r>
+      <w:r>
+        <w:t>Travelander+</w:t>
+      </w:r>
+      <w:r>
+        <w:t xml:space="preserve"> application</w:t>
+      </w:r>
+      <w:r>
+        <w:t xml:space="preserve"> which provides</w:t>
+      </w:r>
+      <w:r>
+        <w:t xml:space="preserve"> an enhanced calendar with custom</w:t>
+      </w:r>
+      <w:r>
+        <w:t xml:space="preserve"> scheduling </w:t>
+      </w:r>
+      <w:r>
+        <w:t xml:space="preserve">options to create appointments </w:t>
+      </w:r>
+      <w:r>
+        <w:t xml:space="preserve">and </w:t>
+      </w:r>
+      <w:r>
+        <w:t xml:space="preserve">offers </w:t>
+      </w:r>
+      <w:r>
+        <w:t xml:space="preserve">travel planning </w:t>
+      </w:r>
+      <w:r>
+        <w:t xml:space="preserve">assistance in between the arranged appointments </w:t>
+      </w:r>
+      <w:r>
+        <w:t xml:space="preserve">for its possible users. The system aims to </w:t>
+      </w:r>
+      <w:r>
+        <w:t>enable</w:t>
+      </w:r>
+      <w:r>
+        <w:t xml:space="preserve"> its users </w:t>
+      </w:r>
+      <w:r>
+        <w:t xml:space="preserve">to add/edit appointments, choose mobility preferences </w:t>
+      </w:r>
+      <w:r>
+        <w:t xml:space="preserve">and </w:t>
+      </w:r>
+      <w:r>
+        <w:t xml:space="preserve">to offer them the </w:t>
+      </w:r>
+      <w:r>
+        <w:t>best options for travelling</w:t>
+      </w:r>
+      <w:r>
+        <w:t xml:space="preserve"> from one appointment to another</w:t>
+      </w:r>
+      <w:r>
+        <w:t xml:space="preserve"> by regarding environmental conditions (such as traffic, weather etc.), user specific situations and preferences and efficient usage of time and other available resources.</w:t>
       </w:r>
     </w:p>
     <w:p>
@@ -3502,7 +3503,9 @@
         </w:rPr>
         <w:t>A.1 Goals</w:t>
       </w:r>
+      <w:bookmarkStart w:id="3" w:name="_GoBack"/>
       <w:bookmarkEnd w:id="2"/>
+      <w:bookmarkEnd w:id="3"/>
     </w:p>
     <w:p>
       <w:pPr>
@@ -4134,6 +4137,7 @@
         <w:rPr>
           <w:rFonts w:ascii="Times New Roman" w:hAnsi="Times New Roman" w:cs="Times New Roman"/>
         </w:rPr>
+        <w:lastRenderedPageBreak/>
         <w:t>[G14].</w:t>
       </w:r>
     </w:p>
@@ -4184,7 +4188,7 @@
           <w:szCs w:val="24"/>
         </w:rPr>
       </w:pPr>
-      <w:bookmarkStart w:id="3" w:name="_Toc495418411"/>
+      <w:bookmarkStart w:id="4" w:name="_Toc495418411"/>
       <w:r>
         <w:rPr>
           <w:rStyle w:val="Balk2Char"/>
@@ -4195,7 +4199,7 @@
         </w:rPr>
         <w:t>B. Scope:</w:t>
       </w:r>
-      <w:bookmarkEnd w:id="3"/>
+      <w:bookmarkEnd w:id="4"/>
     </w:p>
     <w:p>
       <w:pPr>
@@ -4241,7 +4245,7 @@
           <w:szCs w:val="24"/>
         </w:rPr>
       </w:pPr>
-      <w:bookmarkStart w:id="4" w:name="_Toc495418412"/>
+      <w:bookmarkStart w:id="5" w:name="_Toc495418412"/>
       <w:r>
         <w:rPr>
           <w:rFonts w:ascii="Times New Roman" w:hAnsi="Times New Roman" w:cs="Times New Roman"/>
@@ -4251,7 +4255,7 @@
         </w:rPr>
         <w:t>C. Definitions, Acronyms, Abbreviations</w:t>
       </w:r>
-      <w:bookmarkEnd w:id="4"/>
+      <w:bookmarkEnd w:id="5"/>
     </w:p>
     <w:p>
       <w:pPr>
@@ -4265,7 +4269,7 @@
           <w:szCs w:val="24"/>
         </w:rPr>
       </w:pPr>
-      <w:bookmarkStart w:id="5" w:name="_Toc495418413"/>
+      <w:bookmarkStart w:id="6" w:name="_Toc495418413"/>
       <w:r>
         <w:rPr>
           <w:rFonts w:ascii="Times New Roman" w:hAnsi="Times New Roman" w:cs="Times New Roman"/>
@@ -4275,7 +4279,7 @@
         </w:rPr>
         <w:t>D. Revision history</w:t>
       </w:r>
-      <w:bookmarkEnd w:id="5"/>
+      <w:bookmarkEnd w:id="6"/>
     </w:p>
     <w:p>
       <w:pPr>
@@ -4289,7 +4293,7 @@
           <w:szCs w:val="24"/>
         </w:rPr>
       </w:pPr>
-      <w:bookmarkStart w:id="6" w:name="_Toc495418414"/>
+      <w:bookmarkStart w:id="7" w:name="_Toc495418414"/>
       <w:r>
         <w:rPr>
           <w:rFonts w:ascii="Times New Roman" w:hAnsi="Times New Roman" w:cs="Times New Roman"/>
@@ -4299,7 +4303,7 @@
         </w:rPr>
         <w:t>E. Reference Documents</w:t>
       </w:r>
-      <w:bookmarkEnd w:id="6"/>
+      <w:bookmarkEnd w:id="7"/>
     </w:p>
     <w:p>
       <w:pPr>
@@ -4313,7 +4317,7 @@
           <w:szCs w:val="24"/>
         </w:rPr>
       </w:pPr>
-      <w:bookmarkStart w:id="7" w:name="_Toc495418415"/>
+      <w:bookmarkStart w:id="8" w:name="_Toc495418415"/>
       <w:r>
         <w:rPr>
           <w:rFonts w:ascii="Times New Roman" w:hAnsi="Times New Roman" w:cs="Times New Roman"/>
@@ -4323,7 +4327,7 @@
         </w:rPr>
         <w:t>F. Document Structure</w:t>
       </w:r>
-      <w:bookmarkEnd w:id="7"/>
+      <w:bookmarkEnd w:id="8"/>
     </w:p>
     <w:p>
       <w:pPr>
@@ -4337,7 +4341,7 @@
           <w:szCs w:val="24"/>
         </w:rPr>
       </w:pPr>
-      <w:bookmarkStart w:id="8" w:name="_Toc495418416"/>
+      <w:bookmarkStart w:id="9" w:name="_Toc495418416"/>
       <w:r>
         <w:rPr>
           <w:rFonts w:ascii="Times New Roman" w:hAnsi="Times New Roman" w:cs="Times New Roman"/>
@@ -4347,7 +4351,7 @@
         </w:rPr>
         <w:t>2. OVERALL DESCRIPTION</w:t>
       </w:r>
-      <w:bookmarkEnd w:id="8"/>
+      <w:bookmarkEnd w:id="9"/>
     </w:p>
     <w:p>
       <w:pPr>
@@ -4361,7 +4365,7 @@
           <w:szCs w:val="24"/>
         </w:rPr>
       </w:pPr>
-      <w:bookmarkStart w:id="9" w:name="_Toc495418417"/>
+      <w:bookmarkStart w:id="10" w:name="_Toc495418417"/>
       <w:r>
         <w:rPr>
           <w:rFonts w:ascii="Times New Roman" w:hAnsi="Times New Roman" w:cs="Times New Roman"/>
@@ -4371,7 +4375,7 @@
         </w:rPr>
         <w:t>A. Product perspective:</w:t>
       </w:r>
-      <w:bookmarkEnd w:id="9"/>
+      <w:bookmarkEnd w:id="10"/>
     </w:p>
     <w:p>
       <w:pPr>
@@ -4429,7 +4433,7 @@
           <w:szCs w:val="24"/>
         </w:rPr>
       </w:pPr>
-      <w:bookmarkStart w:id="10" w:name="_Toc495418418"/>
+      <w:bookmarkStart w:id="11" w:name="_Toc495418418"/>
       <w:r>
         <w:rPr>
           <w:rFonts w:ascii="Times New Roman" w:hAnsi="Times New Roman" w:cs="Times New Roman"/>
@@ -4439,7 +4443,7 @@
         </w:rPr>
         <w:t>B. Product functions:</w:t>
       </w:r>
-      <w:bookmarkEnd w:id="10"/>
+      <w:bookmarkEnd w:id="11"/>
     </w:p>
     <w:p>
       <w:pPr>
@@ -4475,7 +4479,7 @@
           <w:szCs w:val="24"/>
         </w:rPr>
       </w:pPr>
-      <w:bookmarkStart w:id="11" w:name="_Toc495418419"/>
+      <w:bookmarkStart w:id="12" w:name="_Toc495418419"/>
       <w:r>
         <w:rPr>
           <w:rFonts w:ascii="Times New Roman" w:hAnsi="Times New Roman" w:cs="Times New Roman"/>
@@ -4485,7 +4489,7 @@
         </w:rPr>
         <w:t>C. User characteristics:</w:t>
       </w:r>
-      <w:bookmarkEnd w:id="11"/>
+      <w:bookmarkEnd w:id="12"/>
       <w:r>
         <w:rPr>
           <w:rFonts w:ascii="Times New Roman" w:hAnsi="Times New Roman" w:cs="Times New Roman"/>
@@ -4530,7 +4534,7 @@
           <w:szCs w:val="24"/>
         </w:rPr>
       </w:pPr>
-      <w:bookmarkStart w:id="12" w:name="_Toc495418420"/>
+      <w:bookmarkStart w:id="13" w:name="_Toc495418420"/>
       <w:r>
         <w:rPr>
           <w:rFonts w:ascii="Times New Roman" w:hAnsi="Times New Roman" w:cs="Times New Roman"/>
@@ -4540,7 +4544,7 @@
         </w:rPr>
         <w:t>D. Assumptions, dependencies and constraints:</w:t>
       </w:r>
-      <w:bookmarkEnd w:id="12"/>
+      <w:bookmarkEnd w:id="13"/>
       <w:r>
         <w:rPr>
           <w:rFonts w:ascii="Times New Roman" w:hAnsi="Times New Roman" w:cs="Times New Roman"/>
@@ -4559,7 +4563,7 @@
           <w:color w:val="auto"/>
         </w:rPr>
       </w:pPr>
-      <w:bookmarkStart w:id="13" w:name="_Toc495418421"/>
+      <w:bookmarkStart w:id="14" w:name="_Toc495418421"/>
       <w:r>
         <w:rPr>
           <w:rFonts w:ascii="Times New Roman" w:hAnsi="Times New Roman" w:cs="Times New Roman"/>
@@ -4574,7 +4578,7 @@
         </w:rPr>
         <w:t xml:space="preserve"> (BURAYA DAHA YAZILIR)</w:t>
       </w:r>
-      <w:bookmarkEnd w:id="13"/>
+      <w:bookmarkEnd w:id="14"/>
     </w:p>
     <w:p>
       <w:pPr>
@@ -4999,6 +5003,7 @@
           <w:sz w:val="24"/>
           <w:szCs w:val="24"/>
         </w:rPr>
+        <w:lastRenderedPageBreak/>
         <w:t xml:space="preserve">Shared bikes shown by the system exist in the indicated location by the system for that time instant. </w:t>
       </w:r>
     </w:p>
@@ -5090,7 +5095,6 @@
           <w:sz w:val="24"/>
           <w:szCs w:val="24"/>
         </w:rPr>
-        <w:lastRenderedPageBreak/>
         <w:t>During mobile application operation, GPS is on and at working status while current position is needed.</w:t>
       </w:r>
     </w:p>
@@ -5245,31 +5249,13 @@
           <w:color w:val="auto"/>
         </w:rPr>
       </w:pPr>
-      <w:bookmarkStart w:id="14" w:name="_Toc495418422"/>
+      <w:bookmarkStart w:id="15" w:name="_Toc495418422"/>
       <w:r>
         <w:rPr>
           <w:rFonts w:ascii="Times New Roman" w:hAnsi="Times New Roman" w:cs="Times New Roman"/>
           <w:color w:val="auto"/>
         </w:rPr>
         <w:t>D.2 Dependencies</w:t>
-      </w:r>
-      <w:bookmarkEnd w:id="14"/>
-    </w:p>
-    <w:p>
-      <w:pPr>
-        <w:pStyle w:val="Balk3"/>
-        <w:rPr>
-          <w:rFonts w:ascii="Times New Roman" w:hAnsi="Times New Roman" w:cs="Times New Roman"/>
-          <w:color w:val="auto"/>
-        </w:rPr>
-      </w:pPr>
-      <w:bookmarkStart w:id="15" w:name="_Toc495418423"/>
-      <w:r>
-        <w:rPr>
-          <w:rFonts w:ascii="Times New Roman" w:hAnsi="Times New Roman" w:cs="Times New Roman"/>
-          <w:color w:val="auto"/>
-        </w:rPr>
-        <w:t>D.3 Constraints</w:t>
       </w:r>
       <w:bookmarkEnd w:id="15"/>
     </w:p>
@@ -5281,15 +5267,33 @@
           <w:color w:val="auto"/>
         </w:rPr>
       </w:pPr>
-      <w:bookmarkStart w:id="16" w:name="_Toc495418424"/>
+      <w:bookmarkStart w:id="16" w:name="_Toc495418423"/>
       <w:r>
         <w:rPr>
           <w:rFonts w:ascii="Times New Roman" w:hAnsi="Times New Roman" w:cs="Times New Roman"/>
           <w:color w:val="auto"/>
         </w:rPr>
+        <w:t>D.3 Constraints</w:t>
+      </w:r>
+      <w:bookmarkEnd w:id="16"/>
+    </w:p>
+    <w:p>
+      <w:pPr>
+        <w:pStyle w:val="Balk3"/>
+        <w:rPr>
+          <w:rFonts w:ascii="Times New Roman" w:hAnsi="Times New Roman" w:cs="Times New Roman"/>
+          <w:color w:val="auto"/>
+        </w:rPr>
+      </w:pPr>
+      <w:bookmarkStart w:id="17" w:name="_Toc495418424"/>
+      <w:r>
+        <w:rPr>
+          <w:rFonts w:ascii="Times New Roman" w:hAnsi="Times New Roman" w:cs="Times New Roman"/>
+          <w:color w:val="auto"/>
+        </w:rPr>
         <w:t>D.3.1 Regulatory Policies</w:t>
       </w:r>
-      <w:bookmarkEnd w:id="16"/>
+      <w:bookmarkEnd w:id="17"/>
     </w:p>
     <w:p/>
     <w:p>
@@ -5300,7 +5304,7 @@
           <w:color w:val="auto"/>
         </w:rPr>
       </w:pPr>
-      <w:bookmarkStart w:id="17" w:name="_Toc495418425"/>
+      <w:bookmarkStart w:id="18" w:name="_Toc495418425"/>
       <w:r>
         <w:rPr>
           <w:rFonts w:ascii="Times New Roman" w:hAnsi="Times New Roman" w:cs="Times New Roman"/>
@@ -5308,7 +5312,7 @@
         </w:rPr>
         <w:t>D.3.2 Hardware Limitations</w:t>
       </w:r>
-      <w:bookmarkEnd w:id="17"/>
+      <w:bookmarkEnd w:id="18"/>
     </w:p>
     <w:p>
       <w:r>
@@ -5418,7 +5422,7 @@
           <w:color w:val="auto"/>
         </w:rPr>
       </w:pPr>
-      <w:bookmarkStart w:id="18" w:name="_Toc495418426"/>
+      <w:bookmarkStart w:id="19" w:name="_Toc495418426"/>
       <w:r>
         <w:rPr>
           <w:rFonts w:ascii="Times New Roman" w:hAnsi="Times New Roman" w:cs="Times New Roman"/>
@@ -5426,7 +5430,7 @@
         </w:rPr>
         <w:t>D.3.3 Interfaces to other applications</w:t>
       </w:r>
-      <w:bookmarkEnd w:id="18"/>
+      <w:bookmarkEnd w:id="19"/>
     </w:p>
     <w:p>
       <w:pPr>
@@ -5501,7 +5505,7 @@
           <w:szCs w:val="24"/>
         </w:rPr>
       </w:pPr>
-      <w:bookmarkStart w:id="19" w:name="_Toc495418427"/>
+      <w:bookmarkStart w:id="20" w:name="_Toc495418427"/>
       <w:r>
         <w:rPr>
           <w:rStyle w:val="Balk1Char"/>
@@ -5512,7 +5516,7 @@
         </w:rPr>
         <w:t>3. SPECIFIC REQUIREMENTS:</w:t>
       </w:r>
-      <w:bookmarkEnd w:id="19"/>
+      <w:bookmarkEnd w:id="20"/>
       <w:r>
         <w:rPr>
           <w:rFonts w:ascii="Times New Roman" w:hAnsi="Times New Roman" w:cs="Times New Roman"/>
@@ -5566,7 +5570,7 @@
           <w:szCs w:val="24"/>
         </w:rPr>
       </w:pPr>
-      <w:bookmarkStart w:id="20" w:name="_Toc495418428"/>
+      <w:bookmarkStart w:id="21" w:name="_Toc495418428"/>
       <w:r>
         <w:rPr>
           <w:rFonts w:ascii="Times New Roman" w:hAnsi="Times New Roman" w:cs="Times New Roman"/>
@@ -5577,7 +5581,7 @@
         <w:lastRenderedPageBreak/>
         <w:t>A. External Interface Requirements</w:t>
       </w:r>
-      <w:bookmarkEnd w:id="20"/>
+      <w:bookmarkEnd w:id="21"/>
     </w:p>
     <w:p>
       <w:pPr>
@@ -5591,7 +5595,7 @@
           <w:szCs w:val="24"/>
         </w:rPr>
       </w:pPr>
-      <w:bookmarkStart w:id="21" w:name="_Toc495418429"/>
+      <w:bookmarkStart w:id="22" w:name="_Toc495418429"/>
       <w:r>
         <w:rPr>
           <w:rFonts w:ascii="Times New Roman" w:hAnsi="Times New Roman" w:cs="Times New Roman"/>
@@ -5601,7 +5605,7 @@
         </w:rPr>
         <w:t>A.1 User Interfaces</w:t>
       </w:r>
-      <w:bookmarkEnd w:id="21"/>
+      <w:bookmarkEnd w:id="22"/>
     </w:p>
     <w:p>
       <w:pPr>
@@ -5615,7 +5619,7 @@
           <w:szCs w:val="24"/>
         </w:rPr>
       </w:pPr>
-      <w:bookmarkStart w:id="22" w:name="_Toc495418430"/>
+      <w:bookmarkStart w:id="23" w:name="_Toc495418430"/>
       <w:r>
         <w:rPr>
           <w:rFonts w:ascii="Times New Roman" w:hAnsi="Times New Roman" w:cs="Times New Roman"/>
@@ -5625,7 +5629,7 @@
         </w:rPr>
         <w:t>A.2 Hardware Interfaces</w:t>
       </w:r>
-      <w:bookmarkEnd w:id="22"/>
+      <w:bookmarkEnd w:id="23"/>
     </w:p>
     <w:p>
       <w:pPr>
@@ -5639,7 +5643,7 @@
           <w:szCs w:val="24"/>
         </w:rPr>
       </w:pPr>
-      <w:bookmarkStart w:id="23" w:name="_Toc495418431"/>
+      <w:bookmarkStart w:id="24" w:name="_Toc495418431"/>
       <w:r>
         <w:rPr>
           <w:rFonts w:ascii="Times New Roman" w:hAnsi="Times New Roman" w:cs="Times New Roman"/>
@@ -5649,7 +5653,7 @@
         </w:rPr>
         <w:t>A.3 Software Interfaces</w:t>
       </w:r>
-      <w:bookmarkEnd w:id="23"/>
+      <w:bookmarkEnd w:id="24"/>
     </w:p>
     <w:p>
       <w:pPr>
@@ -5663,7 +5667,7 @@
           <w:szCs w:val="24"/>
         </w:rPr>
       </w:pPr>
-      <w:bookmarkStart w:id="24" w:name="_Toc495418432"/>
+      <w:bookmarkStart w:id="25" w:name="_Toc495418432"/>
       <w:r>
         <w:rPr>
           <w:rFonts w:ascii="Times New Roman" w:hAnsi="Times New Roman" w:cs="Times New Roman"/>
@@ -5673,7 +5677,7 @@
         </w:rPr>
         <w:t>A.4 Communication Interfaces</w:t>
       </w:r>
-      <w:bookmarkEnd w:id="24"/>
+      <w:bookmarkEnd w:id="25"/>
     </w:p>
     <w:p>
       <w:pPr>
@@ -5687,7 +5691,7 @@
           <w:szCs w:val="24"/>
         </w:rPr>
       </w:pPr>
-      <w:bookmarkStart w:id="25" w:name="_Toc495418433"/>
+      <w:bookmarkStart w:id="26" w:name="_Toc495418433"/>
       <w:r>
         <w:rPr>
           <w:rFonts w:ascii="Times New Roman" w:hAnsi="Times New Roman" w:cs="Times New Roman"/>
@@ -5697,7 +5701,7 @@
         </w:rPr>
         <w:t>B. Functional Requirements:</w:t>
       </w:r>
-      <w:bookmarkEnd w:id="25"/>
+      <w:bookmarkEnd w:id="26"/>
       <w:r>
         <w:rPr>
           <w:rFonts w:ascii="Times New Roman" w:hAnsi="Times New Roman" w:cs="Times New Roman"/>
@@ -5763,8 +5767,8 @@
           <w:szCs w:val="24"/>
         </w:rPr>
       </w:pPr>
-      <w:bookmarkStart w:id="26" w:name="_Toc495234391"/>
-      <w:bookmarkStart w:id="27" w:name="_Toc495418434"/>
+      <w:bookmarkStart w:id="27" w:name="_Toc495234391"/>
+      <w:bookmarkStart w:id="28" w:name="_Toc495418434"/>
       <w:r>
         <w:rPr>
           <w:rFonts w:ascii="Times New Roman" w:hAnsi="Times New Roman" w:cs="Times New Roman"/>
@@ -5774,8 +5778,8 @@
         </w:rPr>
         <w:t>B.1 Use Cases</w:t>
       </w:r>
-      <w:bookmarkEnd w:id="26"/>
       <w:bookmarkEnd w:id="27"/>
+      <w:bookmarkEnd w:id="28"/>
     </w:p>
     <w:p/>
     <w:tbl>
@@ -6063,7 +6067,7 @@
                 <w:highlight w:val="yellow"/>
               </w:rPr>
             </w:pPr>
-            <w:commentRangeStart w:id="28"/>
+            <w:commentRangeStart w:id="29"/>
             <w:r>
               <w:rPr>
                 <w:rFonts w:ascii="Times New Roman" w:hAnsi="Times New Roman" w:cs="Times New Roman"/>
@@ -6097,7 +6101,7 @@
               </w:rPr>
               <w:t>The user selects OK.</w:t>
             </w:r>
-            <w:commentRangeEnd w:id="28"/>
+            <w:commentRangeEnd w:id="29"/>
             <w:r>
               <w:rPr>
                 <w:rStyle w:val="AklamaBavurusu"/>
@@ -6106,7 +6110,7 @@
                 <w:szCs w:val="24"/>
                 <w:lang w:val="en-US"/>
               </w:rPr>
-              <w:commentReference w:id="28"/>
+              <w:commentReference w:id="29"/>
             </w:r>
           </w:p>
           <w:p>
@@ -6450,7 +6454,7 @@
                 <w:highlight w:val="yellow"/>
               </w:rPr>
             </w:pPr>
-            <w:commentRangeStart w:id="29"/>
+            <w:commentRangeStart w:id="30"/>
             <w:r>
               <w:rPr>
                 <w:rFonts w:ascii="Times New Roman" w:hAnsi="Times New Roman" w:cs="Times New Roman"/>
@@ -6460,7 +6464,7 @@
               </w:rPr>
               <w:t xml:space="preserve">The user selects the My Events function from the Main Menu. </w:t>
             </w:r>
-            <w:commentRangeEnd w:id="29"/>
+            <w:commentRangeEnd w:id="30"/>
             <w:r>
               <w:rPr>
                 <w:rStyle w:val="AklamaBavurusu"/>
@@ -6469,7 +6473,7 @@
                 <w:szCs w:val="24"/>
                 <w:lang w:val="en-US"/>
               </w:rPr>
-              <w:commentReference w:id="29"/>
+              <w:commentReference w:id="30"/>
             </w:r>
           </w:p>
           <w:p>
@@ -10530,8 +10534,6 @@
           <w:szCs w:val="24"/>
         </w:rPr>
       </w:pPr>
-      <w:bookmarkStart w:id="30" w:name="_GoBack"/>
-      <w:bookmarkEnd w:id="30"/>
     </w:p>
     <w:tbl>
       <w:tblPr>
@@ -12605,7 +12607,7 @@
 
 <file path=word/comments.xml><?xml version="1.0" encoding="utf-8"?>
 <w:comments xmlns:wpc="http://schemas.microsoft.com/office/word/2010/wordprocessingCanvas" xmlns:cx="http://schemas.microsoft.com/office/drawing/2014/chartex" xmlns:cx1="http://schemas.microsoft.com/office/drawing/2015/9/8/chartex" xmlns:cx2="http://schemas.microsoft.com/office/drawing/2015/10/21/chartex" xmlns:cx3="http://schemas.microsoft.com/office/drawing/2016/5/9/chartex" xmlns:cx4="http://schemas.microsoft.com/office/drawing/2016/5/10/chartex" xmlns:cx5="http://schemas.microsoft.com/office/drawing/2016/5/11/chartex" xmlns:cx6="http://schemas.microsoft.com/office/drawing/2016/5/12/chartex" xmlns:cx7="http://schemas.microsoft.com/office/drawing/2016/5/13/chartex" xmlns:cx8="http://schemas.microsoft.com/office/drawing/2016/5/14/chartex" xmlns:mc="http://schemas.openxmlformats.org/markup-compatibility/2006" xmlns:aink="http://schemas.microsoft.com/office/drawing/2016/ink" xmlns:am3d="http://schemas.microsoft.com/office/drawing/2017/model3d" xmlns:o="urn:schemas-microsoft-com:office:office" xmlns:r="http://schemas.openxmlformats.org/officeDocument/2006/relationships" xmlns:m="http://schemas.openxmlformats.org/officeDocument/2006/math" xmlns:v="urn:schemas-microsoft-com:vml" xmlns:wp14="http://schemas.microsoft.com/office/word/2010/wordprocessingDrawing" xmlns:wp="http://schemas.openxmlformats.org/drawingml/2006/wordprocessingDrawing" xmlns:w10="urn:schemas-microsoft-com:office:word" xmlns:w="http://schemas.openxmlformats.org/wordprocessingml/2006/main" xmlns:w14="http://schemas.microsoft.com/office/word/2010/wordml" xmlns:w15="http://schemas.microsoft.com/office/word/2012/wordml" xmlns:w16cid="http://schemas.microsoft.com/office/word/2016/wordml/cid" xmlns:w16se="http://schemas.microsoft.com/office/word/2015/wordml/symex" xmlns:wpg="http://schemas.microsoft.com/office/word/2010/wordprocessingGroup" xmlns:wpi="http://schemas.microsoft.com/office/word/2010/wordprocessingInk" xmlns:wne="http://schemas.microsoft.com/office/word/2006/wordml" xmlns:wps="http://schemas.microsoft.com/office/word/2010/wordprocessingShape" mc:Ignorable="w14 w15 w16se w16cid wp14">
-  <w:comment w:id="28" w:author="Pelinsu Çelebi" w:date="2017-10-10T13:36:00Z" w:initials="PÇ">
+  <w:comment w:id="29" w:author="Pelinsu Çelebi" w:date="2017-10-10T13:36:00Z" w:initials="PÇ">
     <w:p>
       <w:pPr>
         <w:pStyle w:val="AklamaMetni"/>
@@ -12627,7 +12629,7 @@
       </w:r>
     </w:p>
   </w:comment>
-  <w:comment w:id="29" w:author="Pelinsu Çelebi" w:date="2017-10-10T14:04:00Z" w:initials="PÇ">
+  <w:comment w:id="30" w:author="Pelinsu Çelebi" w:date="2017-10-10T14:04:00Z" w:initials="PÇ">
     <w:p>
       <w:pPr>
         <w:pStyle w:val="AklamaMetni"/>
@@ -15957,7 +15959,7 @@
     <w:lsdException w:name="Table Web 2" w:semiHidden="1" w:unhideWhenUsed="1"/>
     <w:lsdException w:name="Table Web 3" w:semiHidden="1" w:unhideWhenUsed="1"/>
     <w:lsdException w:name="Balloon Text" w:semiHidden="1" w:unhideWhenUsed="1"/>
-    <w:lsdException w:name="Table Grid" w:semiHidden="1" w:uiPriority="39" w:unhideWhenUsed="1"/>
+    <w:lsdException w:name="Table Grid" w:uiPriority="39"/>
     <w:lsdException w:name="Table Theme" w:semiHidden="1" w:unhideWhenUsed="1"/>
     <w:lsdException w:name="Placeholder Text" w:semiHidden="1"/>
     <w:lsdException w:name="No Spacing" w:uiPriority="1" w:qFormat="1"/>
@@ -16818,7 +16820,7 @@
 </file>
 
 <file path=customXml/itemProps1.xml><?xml version="1.0" encoding="utf-8"?>
-<ds:datastoreItem xmlns:ds="http://schemas.openxmlformats.org/officeDocument/2006/customXml" ds:itemID="{C12F50B6-26A9-4122-A0BD-76137272FD97}">
+<ds:datastoreItem xmlns:ds="http://schemas.openxmlformats.org/officeDocument/2006/customXml" ds:itemID="{78351482-9987-4F42-9C11-D6F9C07CCD49}">
   <ds:schemaRefs>
     <ds:schemaRef ds:uri="http://schemas.openxmlformats.org/officeDocument/2006/bibliography"/>
   </ds:schemaRefs>

--- a/RASD.docx
+++ b/RASD.docx
@@ -1,6 +1,6 @@
 
 <file path=word/document.xml><?xml version="1.0" encoding="utf-8"?>
-<w:document xmlns:wpc="http://schemas.microsoft.com/office/word/2010/wordprocessingCanvas" xmlns:cx="http://schemas.microsoft.com/office/drawing/2014/chartex" xmlns:cx1="http://schemas.microsoft.com/office/drawing/2015/9/8/chartex" xmlns:cx2="http://schemas.microsoft.com/office/drawing/2015/10/21/chartex" xmlns:cx3="http://schemas.microsoft.com/office/drawing/2016/5/9/chartex" xmlns:cx4="http://schemas.microsoft.com/office/drawing/2016/5/10/chartex" xmlns:cx5="http://schemas.microsoft.com/office/drawing/2016/5/11/chartex" xmlns:cx6="http://schemas.microsoft.com/office/drawing/2016/5/12/chartex" xmlns:cx7="http://schemas.microsoft.com/office/drawing/2016/5/13/chartex" xmlns:cx8="http://schemas.microsoft.com/office/drawing/2016/5/14/chartex" xmlns:mc="http://schemas.openxmlformats.org/markup-compatibility/2006" xmlns:aink="http://schemas.microsoft.com/office/drawing/2016/ink" xmlns:am3d="http://schemas.microsoft.com/office/drawing/2017/model3d" xmlns:o="urn:schemas-microsoft-com:office:office" xmlns:r="http://schemas.openxmlformats.org/officeDocument/2006/relationships" xmlns:m="http://schemas.openxmlformats.org/officeDocument/2006/math" xmlns:v="urn:schemas-microsoft-com:vml" xmlns:wp14="http://schemas.microsoft.com/office/word/2010/wordprocessingDrawing" xmlns:wp="http://schemas.openxmlformats.org/drawingml/2006/wordprocessingDrawing" xmlns:w10="urn:schemas-microsoft-com:office:word" xmlns:w="http://schemas.openxmlformats.org/wordprocessingml/2006/main" xmlns:w14="http://schemas.microsoft.com/office/word/2010/wordml" xmlns:w15="http://schemas.microsoft.com/office/word/2012/wordml" xmlns:w16cid="http://schemas.microsoft.com/office/word/2016/wordml/cid" xmlns:w16se="http://schemas.microsoft.com/office/word/2015/wordml/symex" xmlns:wpg="http://schemas.microsoft.com/office/word/2010/wordprocessingGroup" xmlns:wpi="http://schemas.microsoft.com/office/word/2010/wordprocessingInk" xmlns:wne="http://schemas.microsoft.com/office/word/2006/wordml" xmlns:wps="http://schemas.microsoft.com/office/word/2010/wordprocessingShape" mc:Ignorable="w14 w15 w16se w16cid wp14">
+<w:document xmlns:wpc="http://schemas.microsoft.com/office/word/2010/wordprocessingCanvas" xmlns:mc="http://schemas.openxmlformats.org/markup-compatibility/2006" xmlns:o="urn:schemas-microsoft-com:office:office" xmlns:r="http://schemas.openxmlformats.org/officeDocument/2006/relationships" xmlns:m="http://schemas.openxmlformats.org/officeDocument/2006/math" xmlns:v="urn:schemas-microsoft-com:vml" xmlns:wp14="http://schemas.microsoft.com/office/word/2010/wordprocessingDrawing" xmlns:wp="http://schemas.openxmlformats.org/drawingml/2006/wordprocessingDrawing" xmlns:w10="urn:schemas-microsoft-com:office:word" xmlns:w="http://schemas.openxmlformats.org/wordprocessingml/2006/main" xmlns:w14="http://schemas.microsoft.com/office/word/2010/wordml" xmlns:wpg="http://schemas.microsoft.com/office/word/2010/wordprocessingGroup" xmlns:wpi="http://schemas.microsoft.com/office/word/2010/wordprocessingInk" xmlns:wne="http://schemas.microsoft.com/office/word/2006/wordml" xmlns:wps="http://schemas.microsoft.com/office/word/2010/wordprocessingShape" mc:Ignorable="w14 wp14">
   <w:body>
     <w:sdt>
       <w:sdtPr>
@@ -65,7 +65,7 @@
                   </w:tcPr>
                   <w:p>
                     <w:pPr>
-                      <w:pStyle w:val="AralkYok"/>
+                      <w:pStyle w:val="NoSpacing"/>
                       <w:jc w:val="both"/>
                       <w:rPr>
                         <w:rFonts w:ascii="Times New Roman" w:eastAsiaTheme="majorEastAsia" w:hAnsi="Times New Roman" w:cs="Times New Roman"/>
@@ -101,11 +101,10 @@
                   <w:dataBinding w:prefixMappings="xmlns:ns0='http://schemas.openxmlformats.org/package/2006/metadata/core-properties' xmlns:ns1='http://purl.org/dc/elements/1.1/'" w:xpath="/ns0:coreProperties[1]/ns1:title[1]" w:storeItemID="{6C3C8BC8-F283-45AE-878A-BAB7291924A1}"/>
                   <w:text/>
                 </w:sdtPr>
-                <w:sdtEndPr/>
                 <w:sdtContent>
                   <w:p>
                     <w:pPr>
-                      <w:pStyle w:val="AralkYok"/>
+                      <w:pStyle w:val="NoSpacing"/>
                       <w:jc w:val="both"/>
                       <w:rPr>
                         <w:rFonts w:ascii="Times New Roman" w:eastAsiaTheme="majorEastAsia" w:hAnsi="Times New Roman" w:cs="Times New Roman"/>
@@ -140,7 +139,6 @@
                 <w:dataBinding w:prefixMappings="xmlns:ns0='http://schemas.openxmlformats.org/package/2006/metadata/core-properties' xmlns:ns1='http://purl.org/dc/elements/1.1/'" w:xpath="/ns0:coreProperties[1]/ns1:subject[1]" w:storeItemID="{6C3C8BC8-F283-45AE-878A-BAB7291924A1}"/>
                 <w:text/>
               </w:sdtPr>
-              <w:sdtEndPr/>
               <w:sdtContent>
                 <w:tc>
                   <w:tcPr>
@@ -154,7 +152,7 @@
                   </w:tcPr>
                   <w:p>
                     <w:pPr>
-                      <w:pStyle w:val="AralkYok"/>
+                      <w:pStyle w:val="NoSpacing"/>
                       <w:jc w:val="both"/>
                       <w:rPr>
                         <w:rFonts w:ascii="Times New Roman" w:eastAsiaTheme="majorEastAsia" w:hAnsi="Times New Roman" w:cs="Times New Roman"/>
@@ -221,11 +219,10 @@
                   <w:dataBinding w:prefixMappings="xmlns:ns0='http://schemas.openxmlformats.org/package/2006/metadata/core-properties' xmlns:ns1='http://purl.org/dc/elements/1.1/'" w:xpath="/ns0:coreProperties[1]/ns1:creator[1]" w:storeItemID="{6C3C8BC8-F283-45AE-878A-BAB7291924A1}"/>
                   <w:text/>
                 </w:sdtPr>
-                <w:sdtEndPr/>
                 <w:sdtContent>
                   <w:p>
                     <w:pPr>
-                      <w:pStyle w:val="AralkYok"/>
+                      <w:pStyle w:val="NoSpacing"/>
                       <w:jc w:val="both"/>
                       <w:rPr>
                         <w:rFonts w:ascii="Times New Roman" w:hAnsi="Times New Roman" w:cs="Times New Roman"/>
@@ -258,11 +255,10 @@
                     <w:calendar w:val="gregorian"/>
                   </w:date>
                 </w:sdtPr>
-                <w:sdtEndPr/>
                 <w:sdtContent>
                   <w:p>
                     <w:pPr>
-                      <w:pStyle w:val="AralkYok"/>
+                      <w:pStyle w:val="NoSpacing"/>
                       <w:jc w:val="both"/>
                       <w:rPr>
                         <w:rFonts w:ascii="Times New Roman" w:hAnsi="Times New Roman" w:cs="Times New Roman"/>
@@ -281,7 +277,7 @@
               </w:sdt>
               <w:p>
                 <w:pPr>
-                  <w:pStyle w:val="AralkYok"/>
+                  <w:pStyle w:val="NoSpacing"/>
                   <w:jc w:val="both"/>
                   <w:rPr>
                     <w:rFonts w:ascii="Times New Roman" w:hAnsi="Times New Roman" w:cs="Times New Roman"/>
@@ -350,7 +346,7 @@
       <w:sdtContent>
         <w:p>
           <w:pPr>
-            <w:pStyle w:val="TBal"/>
+            <w:pStyle w:val="TOCHeading"/>
             <w:spacing w:line="240" w:lineRule="auto"/>
             <w:jc w:val="both"/>
             <w:rPr>
@@ -372,7 +368,7 @@
         </w:p>
         <w:p>
           <w:pPr>
-            <w:pStyle w:val="T1"/>
+            <w:pStyle w:val="TOC1"/>
             <w:tabs>
               <w:tab w:val="right" w:leader="dot" w:pos="9350"/>
             </w:tabs>
@@ -409,7 +405,7 @@
           <w:hyperlink w:anchor="_Toc495418408" w:history="1">
             <w:r>
               <w:rPr>
-                <w:rStyle w:val="Kpr"/>
+                <w:rStyle w:val="Hyperlink"/>
                 <w:rFonts w:ascii="Times New Roman" w:hAnsi="Times New Roman" w:cs="Times New Roman"/>
                 <w:noProof/>
               </w:rPr>
@@ -467,7 +463,7 @@
         </w:p>
         <w:p>
           <w:pPr>
-            <w:pStyle w:val="T2"/>
+            <w:pStyle w:val="TOC2"/>
             <w:tabs>
               <w:tab w:val="right" w:leader="dot" w:pos="9350"/>
             </w:tabs>
@@ -480,7 +476,7 @@
           <w:hyperlink w:anchor="_Toc495418409" w:history="1">
             <w:r>
               <w:rPr>
-                <w:rStyle w:val="Kpr"/>
+                <w:rStyle w:val="Hyperlink"/>
                 <w:rFonts w:ascii="Times New Roman" w:hAnsi="Times New Roman" w:cs="Times New Roman"/>
                 <w:noProof/>
               </w:rPr>
@@ -538,7 +534,7 @@
         </w:p>
         <w:p>
           <w:pPr>
-            <w:pStyle w:val="T3"/>
+            <w:pStyle w:val="TOC3"/>
             <w:tabs>
               <w:tab w:val="right" w:leader="dot" w:pos="9350"/>
             </w:tabs>
@@ -551,7 +547,7 @@
           <w:hyperlink w:anchor="_Toc495418410" w:history="1">
             <w:r>
               <w:rPr>
-                <w:rStyle w:val="Kpr"/>
+                <w:rStyle w:val="Hyperlink"/>
                 <w:rFonts w:ascii="Times New Roman" w:hAnsi="Times New Roman" w:cs="Times New Roman"/>
                 <w:noProof/>
               </w:rPr>
@@ -609,7 +605,7 @@
         </w:p>
         <w:p>
           <w:pPr>
-            <w:pStyle w:val="T2"/>
+            <w:pStyle w:val="TOC2"/>
             <w:tabs>
               <w:tab w:val="right" w:leader="dot" w:pos="9350"/>
             </w:tabs>
@@ -622,7 +618,7 @@
           <w:hyperlink w:anchor="_Toc495418411" w:history="1">
             <w:r>
               <w:rPr>
-                <w:rStyle w:val="Kpr"/>
+                <w:rStyle w:val="Hyperlink"/>
                 <w:rFonts w:ascii="Times New Roman" w:hAnsi="Times New Roman" w:cs="Times New Roman"/>
                 <w:noProof/>
               </w:rPr>
@@ -680,7 +676,7 @@
         </w:p>
         <w:p>
           <w:pPr>
-            <w:pStyle w:val="T2"/>
+            <w:pStyle w:val="TOC2"/>
             <w:tabs>
               <w:tab w:val="right" w:leader="dot" w:pos="9350"/>
             </w:tabs>
@@ -693,7 +689,7 @@
           <w:hyperlink w:anchor="_Toc495418412" w:history="1">
             <w:r>
               <w:rPr>
-                <w:rStyle w:val="Kpr"/>
+                <w:rStyle w:val="Hyperlink"/>
                 <w:rFonts w:ascii="Times New Roman" w:hAnsi="Times New Roman" w:cs="Times New Roman"/>
                 <w:noProof/>
               </w:rPr>
@@ -751,7 +747,7 @@
         </w:p>
         <w:p>
           <w:pPr>
-            <w:pStyle w:val="T2"/>
+            <w:pStyle w:val="TOC2"/>
             <w:tabs>
               <w:tab w:val="right" w:leader="dot" w:pos="9350"/>
             </w:tabs>
@@ -764,7 +760,7 @@
           <w:hyperlink w:anchor="_Toc495418413" w:history="1">
             <w:r>
               <w:rPr>
-                <w:rStyle w:val="Kpr"/>
+                <w:rStyle w:val="Hyperlink"/>
                 <w:rFonts w:ascii="Times New Roman" w:hAnsi="Times New Roman" w:cs="Times New Roman"/>
                 <w:noProof/>
               </w:rPr>
@@ -822,7 +818,7 @@
         </w:p>
         <w:p>
           <w:pPr>
-            <w:pStyle w:val="T2"/>
+            <w:pStyle w:val="TOC2"/>
             <w:tabs>
               <w:tab w:val="right" w:leader="dot" w:pos="9350"/>
             </w:tabs>
@@ -835,7 +831,7 @@
           <w:hyperlink w:anchor="_Toc495418414" w:history="1">
             <w:r>
               <w:rPr>
-                <w:rStyle w:val="Kpr"/>
+                <w:rStyle w:val="Hyperlink"/>
                 <w:rFonts w:ascii="Times New Roman" w:hAnsi="Times New Roman" w:cs="Times New Roman"/>
                 <w:noProof/>
               </w:rPr>
@@ -893,7 +889,7 @@
         </w:p>
         <w:p>
           <w:pPr>
-            <w:pStyle w:val="T2"/>
+            <w:pStyle w:val="TOC2"/>
             <w:tabs>
               <w:tab w:val="right" w:leader="dot" w:pos="9350"/>
             </w:tabs>
@@ -906,7 +902,7 @@
           <w:hyperlink w:anchor="_Toc495418415" w:history="1">
             <w:r>
               <w:rPr>
-                <w:rStyle w:val="Kpr"/>
+                <w:rStyle w:val="Hyperlink"/>
                 <w:rFonts w:ascii="Times New Roman" w:hAnsi="Times New Roman" w:cs="Times New Roman"/>
                 <w:noProof/>
               </w:rPr>
@@ -964,7 +960,7 @@
         </w:p>
         <w:p>
           <w:pPr>
-            <w:pStyle w:val="T1"/>
+            <w:pStyle w:val="TOC1"/>
             <w:tabs>
               <w:tab w:val="right" w:leader="dot" w:pos="9350"/>
             </w:tabs>
@@ -977,7 +973,7 @@
           <w:hyperlink w:anchor="_Toc495418416" w:history="1">
             <w:r>
               <w:rPr>
-                <w:rStyle w:val="Kpr"/>
+                <w:rStyle w:val="Hyperlink"/>
                 <w:rFonts w:ascii="Times New Roman" w:hAnsi="Times New Roman" w:cs="Times New Roman"/>
                 <w:noProof/>
               </w:rPr>
@@ -1035,7 +1031,7 @@
         </w:p>
         <w:p>
           <w:pPr>
-            <w:pStyle w:val="T2"/>
+            <w:pStyle w:val="TOC2"/>
             <w:tabs>
               <w:tab w:val="right" w:leader="dot" w:pos="9350"/>
             </w:tabs>
@@ -1048,7 +1044,7 @@
           <w:hyperlink w:anchor="_Toc495418417" w:history="1">
             <w:r>
               <w:rPr>
-                <w:rStyle w:val="Kpr"/>
+                <w:rStyle w:val="Hyperlink"/>
                 <w:rFonts w:ascii="Times New Roman" w:hAnsi="Times New Roman" w:cs="Times New Roman"/>
                 <w:noProof/>
               </w:rPr>
@@ -1106,7 +1102,7 @@
         </w:p>
         <w:p>
           <w:pPr>
-            <w:pStyle w:val="T2"/>
+            <w:pStyle w:val="TOC2"/>
             <w:tabs>
               <w:tab w:val="right" w:leader="dot" w:pos="9350"/>
             </w:tabs>
@@ -1119,7 +1115,7 @@
           <w:hyperlink w:anchor="_Toc495418418" w:history="1">
             <w:r>
               <w:rPr>
-                <w:rStyle w:val="Kpr"/>
+                <w:rStyle w:val="Hyperlink"/>
                 <w:rFonts w:ascii="Times New Roman" w:hAnsi="Times New Roman" w:cs="Times New Roman"/>
                 <w:noProof/>
               </w:rPr>
@@ -1177,7 +1173,7 @@
         </w:p>
         <w:p>
           <w:pPr>
-            <w:pStyle w:val="T2"/>
+            <w:pStyle w:val="TOC2"/>
             <w:tabs>
               <w:tab w:val="right" w:leader="dot" w:pos="9350"/>
             </w:tabs>
@@ -1190,7 +1186,7 @@
           <w:hyperlink w:anchor="_Toc495418419" w:history="1">
             <w:r>
               <w:rPr>
-                <w:rStyle w:val="Kpr"/>
+                <w:rStyle w:val="Hyperlink"/>
                 <w:rFonts w:ascii="Times New Roman" w:hAnsi="Times New Roman" w:cs="Times New Roman"/>
                 <w:noProof/>
               </w:rPr>
@@ -1248,7 +1244,7 @@
         </w:p>
         <w:p>
           <w:pPr>
-            <w:pStyle w:val="T2"/>
+            <w:pStyle w:val="TOC2"/>
             <w:tabs>
               <w:tab w:val="right" w:leader="dot" w:pos="9350"/>
             </w:tabs>
@@ -1261,7 +1257,7 @@
           <w:hyperlink w:anchor="_Toc495418420" w:history="1">
             <w:r>
               <w:rPr>
-                <w:rStyle w:val="Kpr"/>
+                <w:rStyle w:val="Hyperlink"/>
                 <w:rFonts w:ascii="Times New Roman" w:hAnsi="Times New Roman" w:cs="Times New Roman"/>
                 <w:noProof/>
               </w:rPr>
@@ -1319,7 +1315,7 @@
         </w:p>
         <w:p>
           <w:pPr>
-            <w:pStyle w:val="T3"/>
+            <w:pStyle w:val="TOC3"/>
             <w:tabs>
               <w:tab w:val="right" w:leader="dot" w:pos="9350"/>
             </w:tabs>
@@ -1332,7 +1328,7 @@
           <w:hyperlink w:anchor="_Toc495418421" w:history="1">
             <w:r>
               <w:rPr>
-                <w:rStyle w:val="Kpr"/>
+                <w:rStyle w:val="Hyperlink"/>
                 <w:rFonts w:ascii="Times New Roman" w:hAnsi="Times New Roman" w:cs="Times New Roman"/>
                 <w:noProof/>
               </w:rPr>
@@ -1390,7 +1386,7 @@
         </w:p>
         <w:p>
           <w:pPr>
-            <w:pStyle w:val="T3"/>
+            <w:pStyle w:val="TOC3"/>
             <w:tabs>
               <w:tab w:val="right" w:leader="dot" w:pos="9350"/>
             </w:tabs>
@@ -1403,7 +1399,7 @@
           <w:hyperlink w:anchor="_Toc495418422" w:history="1">
             <w:r>
               <w:rPr>
-                <w:rStyle w:val="Kpr"/>
+                <w:rStyle w:val="Hyperlink"/>
                 <w:rFonts w:ascii="Times New Roman" w:hAnsi="Times New Roman" w:cs="Times New Roman"/>
                 <w:noProof/>
               </w:rPr>
@@ -1461,7 +1457,7 @@
         </w:p>
         <w:p>
           <w:pPr>
-            <w:pStyle w:val="T3"/>
+            <w:pStyle w:val="TOC3"/>
             <w:tabs>
               <w:tab w:val="right" w:leader="dot" w:pos="9350"/>
             </w:tabs>
@@ -1474,7 +1470,7 @@
           <w:hyperlink w:anchor="_Toc495418423" w:history="1">
             <w:r>
               <w:rPr>
-                <w:rStyle w:val="Kpr"/>
+                <w:rStyle w:val="Hyperlink"/>
                 <w:rFonts w:ascii="Times New Roman" w:hAnsi="Times New Roman" w:cs="Times New Roman"/>
                 <w:noProof/>
               </w:rPr>
@@ -1532,7 +1528,7 @@
         </w:p>
         <w:p>
           <w:pPr>
-            <w:pStyle w:val="T3"/>
+            <w:pStyle w:val="TOC3"/>
             <w:tabs>
               <w:tab w:val="right" w:leader="dot" w:pos="9350"/>
             </w:tabs>
@@ -1545,7 +1541,7 @@
           <w:hyperlink w:anchor="_Toc495418424" w:history="1">
             <w:r>
               <w:rPr>
-                <w:rStyle w:val="Kpr"/>
+                <w:rStyle w:val="Hyperlink"/>
                 <w:rFonts w:ascii="Times New Roman" w:hAnsi="Times New Roman" w:cs="Times New Roman"/>
                 <w:noProof/>
               </w:rPr>
@@ -1603,7 +1599,7 @@
         </w:p>
         <w:p>
           <w:pPr>
-            <w:pStyle w:val="T3"/>
+            <w:pStyle w:val="TOC3"/>
             <w:tabs>
               <w:tab w:val="right" w:leader="dot" w:pos="9350"/>
             </w:tabs>
@@ -1616,7 +1612,7 @@
           <w:hyperlink w:anchor="_Toc495418425" w:history="1">
             <w:r>
               <w:rPr>
-                <w:rStyle w:val="Kpr"/>
+                <w:rStyle w:val="Hyperlink"/>
                 <w:rFonts w:ascii="Times New Roman" w:hAnsi="Times New Roman" w:cs="Times New Roman"/>
                 <w:noProof/>
               </w:rPr>
@@ -1674,7 +1670,7 @@
         </w:p>
         <w:p>
           <w:pPr>
-            <w:pStyle w:val="T3"/>
+            <w:pStyle w:val="TOC3"/>
             <w:tabs>
               <w:tab w:val="right" w:leader="dot" w:pos="9350"/>
             </w:tabs>
@@ -1687,7 +1683,7 @@
           <w:hyperlink w:anchor="_Toc495418426" w:history="1">
             <w:r>
               <w:rPr>
-                <w:rStyle w:val="Kpr"/>
+                <w:rStyle w:val="Hyperlink"/>
                 <w:rFonts w:ascii="Times New Roman" w:hAnsi="Times New Roman" w:cs="Times New Roman"/>
                 <w:noProof/>
               </w:rPr>
@@ -1745,7 +1741,7 @@
         </w:p>
         <w:p>
           <w:pPr>
-            <w:pStyle w:val="T1"/>
+            <w:pStyle w:val="TOC1"/>
             <w:tabs>
               <w:tab w:val="right" w:leader="dot" w:pos="9350"/>
             </w:tabs>
@@ -1758,7 +1754,7 @@
           <w:hyperlink w:anchor="_Toc495418427" w:history="1">
             <w:r>
               <w:rPr>
-                <w:rStyle w:val="Kpr"/>
+                <w:rStyle w:val="Hyperlink"/>
                 <w:rFonts w:ascii="Times New Roman" w:hAnsi="Times New Roman" w:cs="Times New Roman"/>
                 <w:noProof/>
               </w:rPr>
@@ -1816,7 +1812,7 @@
         </w:p>
         <w:p>
           <w:pPr>
-            <w:pStyle w:val="T2"/>
+            <w:pStyle w:val="TOC2"/>
             <w:tabs>
               <w:tab w:val="right" w:leader="dot" w:pos="9350"/>
             </w:tabs>
@@ -1829,7 +1825,7 @@
           <w:hyperlink w:anchor="_Toc495418428" w:history="1">
             <w:r>
               <w:rPr>
-                <w:rStyle w:val="Kpr"/>
+                <w:rStyle w:val="Hyperlink"/>
                 <w:rFonts w:ascii="Times New Roman" w:hAnsi="Times New Roman" w:cs="Times New Roman"/>
                 <w:noProof/>
               </w:rPr>
@@ -1887,7 +1883,7 @@
         </w:p>
         <w:p>
           <w:pPr>
-            <w:pStyle w:val="T3"/>
+            <w:pStyle w:val="TOC3"/>
             <w:tabs>
               <w:tab w:val="right" w:leader="dot" w:pos="9350"/>
             </w:tabs>
@@ -1900,7 +1896,7 @@
           <w:hyperlink w:anchor="_Toc495418429" w:history="1">
             <w:r>
               <w:rPr>
-                <w:rStyle w:val="Kpr"/>
+                <w:rStyle w:val="Hyperlink"/>
                 <w:rFonts w:ascii="Times New Roman" w:hAnsi="Times New Roman" w:cs="Times New Roman"/>
                 <w:noProof/>
               </w:rPr>
@@ -1958,7 +1954,7 @@
         </w:p>
         <w:p>
           <w:pPr>
-            <w:pStyle w:val="T3"/>
+            <w:pStyle w:val="TOC3"/>
             <w:tabs>
               <w:tab w:val="right" w:leader="dot" w:pos="9350"/>
             </w:tabs>
@@ -1971,7 +1967,7 @@
           <w:hyperlink w:anchor="_Toc495418430" w:history="1">
             <w:r>
               <w:rPr>
-                <w:rStyle w:val="Kpr"/>
+                <w:rStyle w:val="Hyperlink"/>
                 <w:rFonts w:ascii="Times New Roman" w:hAnsi="Times New Roman" w:cs="Times New Roman"/>
                 <w:noProof/>
               </w:rPr>
@@ -2029,7 +2025,7 @@
         </w:p>
         <w:p>
           <w:pPr>
-            <w:pStyle w:val="T3"/>
+            <w:pStyle w:val="TOC3"/>
             <w:tabs>
               <w:tab w:val="right" w:leader="dot" w:pos="9350"/>
             </w:tabs>
@@ -2042,7 +2038,7 @@
           <w:hyperlink w:anchor="_Toc495418431" w:history="1">
             <w:r>
               <w:rPr>
-                <w:rStyle w:val="Kpr"/>
+                <w:rStyle w:val="Hyperlink"/>
                 <w:rFonts w:ascii="Times New Roman" w:hAnsi="Times New Roman" w:cs="Times New Roman"/>
                 <w:noProof/>
               </w:rPr>
@@ -2100,7 +2096,7 @@
         </w:p>
         <w:p>
           <w:pPr>
-            <w:pStyle w:val="T3"/>
+            <w:pStyle w:val="TOC3"/>
             <w:tabs>
               <w:tab w:val="right" w:leader="dot" w:pos="9350"/>
             </w:tabs>
@@ -2113,7 +2109,7 @@
           <w:hyperlink w:anchor="_Toc495418432" w:history="1">
             <w:r>
               <w:rPr>
-                <w:rStyle w:val="Kpr"/>
+                <w:rStyle w:val="Hyperlink"/>
                 <w:rFonts w:ascii="Times New Roman" w:hAnsi="Times New Roman" w:cs="Times New Roman"/>
                 <w:noProof/>
               </w:rPr>
@@ -2171,7 +2167,7 @@
         </w:p>
         <w:p>
           <w:pPr>
-            <w:pStyle w:val="T2"/>
+            <w:pStyle w:val="TOC2"/>
             <w:tabs>
               <w:tab w:val="right" w:leader="dot" w:pos="9350"/>
             </w:tabs>
@@ -2184,7 +2180,7 @@
           <w:hyperlink w:anchor="_Toc495418433" w:history="1">
             <w:r>
               <w:rPr>
-                <w:rStyle w:val="Kpr"/>
+                <w:rStyle w:val="Hyperlink"/>
                 <w:rFonts w:ascii="Times New Roman" w:hAnsi="Times New Roman" w:cs="Times New Roman"/>
                 <w:noProof/>
               </w:rPr>
@@ -2242,7 +2238,7 @@
         </w:p>
         <w:p>
           <w:pPr>
-            <w:pStyle w:val="T3"/>
+            <w:pStyle w:val="TOC3"/>
             <w:tabs>
               <w:tab w:val="right" w:leader="dot" w:pos="9350"/>
             </w:tabs>
@@ -2255,7 +2251,7 @@
           <w:hyperlink w:anchor="_Toc495418434" w:history="1">
             <w:r>
               <w:rPr>
-                <w:rStyle w:val="Kpr"/>
+                <w:rStyle w:val="Hyperlink"/>
                 <w:rFonts w:ascii="Times New Roman" w:hAnsi="Times New Roman" w:cs="Times New Roman"/>
                 <w:noProof/>
               </w:rPr>
@@ -2313,7 +2309,7 @@
         </w:p>
         <w:p>
           <w:pPr>
-            <w:pStyle w:val="T2"/>
+            <w:pStyle w:val="TOC2"/>
             <w:tabs>
               <w:tab w:val="right" w:leader="dot" w:pos="9350"/>
             </w:tabs>
@@ -2326,7 +2322,7 @@
           <w:hyperlink w:anchor="_Toc495418435" w:history="1">
             <w:r>
               <w:rPr>
-                <w:rStyle w:val="Kpr"/>
+                <w:rStyle w:val="Hyperlink"/>
                 <w:rFonts w:ascii="Times New Roman" w:hAnsi="Times New Roman" w:cs="Times New Roman"/>
                 <w:noProof/>
               </w:rPr>
@@ -2384,7 +2380,7 @@
         </w:p>
         <w:p>
           <w:pPr>
-            <w:pStyle w:val="T2"/>
+            <w:pStyle w:val="TOC2"/>
             <w:tabs>
               <w:tab w:val="right" w:leader="dot" w:pos="9350"/>
             </w:tabs>
@@ -2397,7 +2393,7 @@
           <w:hyperlink w:anchor="_Toc495418436" w:history="1">
             <w:r>
               <w:rPr>
-                <w:rStyle w:val="Kpr"/>
+                <w:rStyle w:val="Hyperlink"/>
                 <w:rFonts w:ascii="Times New Roman" w:hAnsi="Times New Roman" w:cs="Times New Roman"/>
                 <w:noProof/>
               </w:rPr>
@@ -2455,7 +2451,7 @@
         </w:p>
         <w:p>
           <w:pPr>
-            <w:pStyle w:val="T3"/>
+            <w:pStyle w:val="TOC3"/>
             <w:tabs>
               <w:tab w:val="right" w:leader="dot" w:pos="9350"/>
             </w:tabs>
@@ -2468,7 +2464,7 @@
           <w:hyperlink w:anchor="_Toc495418437" w:history="1">
             <w:r>
               <w:rPr>
-                <w:rStyle w:val="Kpr"/>
+                <w:rStyle w:val="Hyperlink"/>
                 <w:rFonts w:ascii="Times New Roman" w:hAnsi="Times New Roman" w:cs="Times New Roman"/>
                 <w:noProof/>
               </w:rPr>
@@ -2526,7 +2522,7 @@
         </w:p>
         <w:p>
           <w:pPr>
-            <w:pStyle w:val="T3"/>
+            <w:pStyle w:val="TOC3"/>
             <w:tabs>
               <w:tab w:val="right" w:leader="dot" w:pos="9350"/>
             </w:tabs>
@@ -2539,7 +2535,7 @@
           <w:hyperlink w:anchor="_Toc495418438" w:history="1">
             <w:r>
               <w:rPr>
-                <w:rStyle w:val="Kpr"/>
+                <w:rStyle w:val="Hyperlink"/>
                 <w:rFonts w:ascii="Times New Roman" w:hAnsi="Times New Roman" w:cs="Times New Roman"/>
                 <w:noProof/>
               </w:rPr>
@@ -2597,7 +2593,7 @@
         </w:p>
         <w:p>
           <w:pPr>
-            <w:pStyle w:val="T3"/>
+            <w:pStyle w:val="TOC3"/>
             <w:tabs>
               <w:tab w:val="right" w:leader="dot" w:pos="9350"/>
             </w:tabs>
@@ -2610,7 +2606,7 @@
           <w:hyperlink w:anchor="_Toc495418439" w:history="1">
             <w:r>
               <w:rPr>
-                <w:rStyle w:val="Kpr"/>
+                <w:rStyle w:val="Hyperlink"/>
                 <w:rFonts w:ascii="Times New Roman" w:hAnsi="Times New Roman" w:cs="Times New Roman"/>
                 <w:noProof/>
               </w:rPr>
@@ -2668,7 +2664,7 @@
         </w:p>
         <w:p>
           <w:pPr>
-            <w:pStyle w:val="T2"/>
+            <w:pStyle w:val="TOC2"/>
             <w:tabs>
               <w:tab w:val="right" w:leader="dot" w:pos="9350"/>
             </w:tabs>
@@ -2681,7 +2677,7 @@
           <w:hyperlink w:anchor="_Toc495418440" w:history="1">
             <w:r>
               <w:rPr>
-                <w:rStyle w:val="Kpr"/>
+                <w:rStyle w:val="Hyperlink"/>
                 <w:rFonts w:ascii="Times New Roman" w:hAnsi="Times New Roman" w:cs="Times New Roman"/>
                 <w:noProof/>
               </w:rPr>
@@ -2739,7 +2735,7 @@
         </w:p>
         <w:p>
           <w:pPr>
-            <w:pStyle w:val="T3"/>
+            <w:pStyle w:val="TOC3"/>
             <w:tabs>
               <w:tab w:val="right" w:leader="dot" w:pos="9350"/>
             </w:tabs>
@@ -2752,7 +2748,7 @@
           <w:hyperlink w:anchor="_Toc495418441" w:history="1">
             <w:r>
               <w:rPr>
-                <w:rStyle w:val="Kpr"/>
+                <w:rStyle w:val="Hyperlink"/>
                 <w:rFonts w:ascii="Times New Roman" w:hAnsi="Times New Roman" w:cs="Times New Roman"/>
                 <w:noProof/>
               </w:rPr>
@@ -2810,7 +2806,7 @@
         </w:p>
         <w:p>
           <w:pPr>
-            <w:pStyle w:val="T3"/>
+            <w:pStyle w:val="TOC3"/>
             <w:tabs>
               <w:tab w:val="right" w:leader="dot" w:pos="9350"/>
             </w:tabs>
@@ -2823,7 +2819,7 @@
           <w:hyperlink w:anchor="_Toc495418442" w:history="1">
             <w:r>
               <w:rPr>
-                <w:rStyle w:val="Kpr"/>
+                <w:rStyle w:val="Hyperlink"/>
                 <w:rFonts w:ascii="Times New Roman" w:hAnsi="Times New Roman" w:cs="Times New Roman"/>
                 <w:noProof/>
               </w:rPr>
@@ -2881,7 +2877,7 @@
         </w:p>
         <w:p>
           <w:pPr>
-            <w:pStyle w:val="T3"/>
+            <w:pStyle w:val="TOC3"/>
             <w:tabs>
               <w:tab w:val="right" w:leader="dot" w:pos="9350"/>
             </w:tabs>
@@ -2894,7 +2890,7 @@
           <w:hyperlink w:anchor="_Toc495418443" w:history="1">
             <w:r>
               <w:rPr>
-                <w:rStyle w:val="Kpr"/>
+                <w:rStyle w:val="Hyperlink"/>
                 <w:rFonts w:ascii="Times New Roman" w:hAnsi="Times New Roman" w:cs="Times New Roman"/>
                 <w:noProof/>
               </w:rPr>
@@ -2952,7 +2948,7 @@
         </w:p>
         <w:p>
           <w:pPr>
-            <w:pStyle w:val="T3"/>
+            <w:pStyle w:val="TOC3"/>
             <w:tabs>
               <w:tab w:val="right" w:leader="dot" w:pos="9350"/>
             </w:tabs>
@@ -2965,7 +2961,7 @@
           <w:hyperlink w:anchor="_Toc495418444" w:history="1">
             <w:r>
               <w:rPr>
-                <w:rStyle w:val="Kpr"/>
+                <w:rStyle w:val="Hyperlink"/>
                 <w:rFonts w:ascii="Times New Roman" w:hAnsi="Times New Roman" w:cs="Times New Roman"/>
                 <w:noProof/>
               </w:rPr>
@@ -3023,7 +3019,7 @@
         </w:p>
         <w:p>
           <w:pPr>
-            <w:pStyle w:val="T3"/>
+            <w:pStyle w:val="TOC3"/>
             <w:tabs>
               <w:tab w:val="right" w:leader="dot" w:pos="9350"/>
             </w:tabs>
@@ -3036,7 +3032,7 @@
           <w:hyperlink w:anchor="_Toc495418445" w:history="1">
             <w:r>
               <w:rPr>
-                <w:rStyle w:val="Kpr"/>
+                <w:rStyle w:val="Hyperlink"/>
                 <w:rFonts w:ascii="Times New Roman" w:hAnsi="Times New Roman" w:cs="Times New Roman"/>
                 <w:noProof/>
               </w:rPr>
@@ -3094,7 +3090,7 @@
         </w:p>
         <w:p>
           <w:pPr>
-            <w:pStyle w:val="T1"/>
+            <w:pStyle w:val="TOC1"/>
             <w:tabs>
               <w:tab w:val="right" w:leader="dot" w:pos="9350"/>
             </w:tabs>
@@ -3107,7 +3103,7 @@
           <w:hyperlink w:anchor="_Toc495418446" w:history="1">
             <w:r>
               <w:rPr>
-                <w:rStyle w:val="Kpr"/>
+                <w:rStyle w:val="Hyperlink"/>
                 <w:rFonts w:ascii="Times New Roman" w:hAnsi="Times New Roman" w:cs="Times New Roman"/>
                 <w:noProof/>
               </w:rPr>
@@ -3165,7 +3161,7 @@
         </w:p>
         <w:p>
           <w:pPr>
-            <w:pStyle w:val="T1"/>
+            <w:pStyle w:val="TOC1"/>
             <w:tabs>
               <w:tab w:val="right" w:leader="dot" w:pos="9350"/>
             </w:tabs>
@@ -3178,7 +3174,7 @@
           <w:hyperlink w:anchor="_Toc495418447" w:history="1">
             <w:r>
               <w:rPr>
-                <w:rStyle w:val="Kpr"/>
+                <w:rStyle w:val="Hyperlink"/>
                 <w:rFonts w:ascii="Times New Roman" w:hAnsi="Times New Roman" w:cs="Times New Roman"/>
                 <w:noProof/>
               </w:rPr>
@@ -3236,7 +3232,7 @@
         </w:p>
         <w:p>
           <w:pPr>
-            <w:pStyle w:val="T1"/>
+            <w:pStyle w:val="TOC1"/>
             <w:tabs>
               <w:tab w:val="right" w:leader="dot" w:pos="9350"/>
             </w:tabs>
@@ -3249,7 +3245,7 @@
           <w:hyperlink w:anchor="_Toc495418448" w:history="1">
             <w:r>
               <w:rPr>
-                <w:rStyle w:val="Kpr"/>
+                <w:rStyle w:val="Hyperlink"/>
                 <w:rFonts w:ascii="Times New Roman" w:hAnsi="Times New Roman" w:cs="Times New Roman"/>
                 <w:noProof/>
               </w:rPr>
@@ -3331,7 +3327,7 @@
     </w:sdt>
     <w:p>
       <w:pPr>
-        <w:pStyle w:val="Balk1"/>
+        <w:pStyle w:val="Heading1"/>
         <w:spacing w:line="240" w:lineRule="auto"/>
         <w:jc w:val="both"/>
         <w:rPr>
@@ -3369,7 +3365,7 @@
       <w:bookmarkStart w:id="1" w:name="_Toc495418409"/>
       <w:r>
         <w:rPr>
-          <w:rStyle w:val="Balk2Char"/>
+          <w:rStyle w:val="Heading2Char"/>
           <w:rFonts w:ascii="Times New Roman" w:hAnsi="Times New Roman" w:cs="Times New Roman"/>
           <w:color w:val="auto"/>
           <w:sz w:val="24"/>
@@ -3392,136 +3388,220 @@
         <w:ind w:firstLine="720"/>
         <w:jc w:val="both"/>
       </w:pPr>
+      <w:r>
+        <w:t xml:space="preserve">In this </w:t>
+      </w:r>
+      <w:r>
+        <w:t>document</w:t>
+      </w:r>
+      <w:r>
+        <w:t>, we will extract requirements and make</w:t>
+      </w:r>
+      <w:r>
+        <w:t xml:space="preserve"> a</w:t>
+      </w:r>
+      <w:r>
+        <w:t xml:space="preserve"> comprehensive design for </w:t>
+      </w:r>
+      <w:r>
+        <w:t xml:space="preserve">the </w:t>
+      </w:r>
+      <w:proofErr w:type="spellStart"/>
+      <w:r>
+        <w:t>Travelander</w:t>
+      </w:r>
+      <w:proofErr w:type="spellEnd"/>
+      <w:r>
+        <w:t>+</w:t>
+      </w:r>
+      <w:r>
+        <w:t xml:space="preserve"> application</w:t>
+      </w:r>
+      <w:r>
+        <w:t xml:space="preserve"> which provides</w:t>
+      </w:r>
+      <w:r>
+        <w:t xml:space="preserve"> an enhanced calendar with custom</w:t>
+      </w:r>
+      <w:r>
+        <w:t xml:space="preserve"> scheduling </w:t>
+      </w:r>
+      <w:r>
+        <w:t xml:space="preserve">options to create appointments </w:t>
+      </w:r>
+      <w:r>
+        <w:t xml:space="preserve">and </w:t>
+      </w:r>
+      <w:r>
+        <w:t xml:space="preserve">offers </w:t>
+      </w:r>
+      <w:r>
+        <w:t xml:space="preserve">travel planning </w:t>
+      </w:r>
+      <w:r>
+        <w:t xml:space="preserve">assistance in between the arranged appointments </w:t>
+      </w:r>
+      <w:r>
+        <w:t xml:space="preserve">for its possible users. The system aims to </w:t>
+      </w:r>
+      <w:r>
+        <w:t>enable</w:t>
+      </w:r>
+      <w:r>
+        <w:t xml:space="preserve"> its users </w:t>
+      </w:r>
+      <w:r>
+        <w:t xml:space="preserve">to add/edit appointments, choose mobility preferences </w:t>
+      </w:r>
+      <w:r>
+        <w:t xml:space="preserve">and </w:t>
+      </w:r>
+      <w:r>
+        <w:t xml:space="preserve">to offer them the </w:t>
+      </w:r>
+      <w:r>
+        <w:t>best options for travelling</w:t>
+      </w:r>
+      <w:r>
+        <w:t xml:space="preserve"> from one appointment to another</w:t>
+      </w:r>
+      <w:r>
+        <w:t xml:space="preserve"> by regarding environmental conditions (such as traffic, weather etc.), user specific situations and preferences and efficient usage of time and other available resources.</w:t>
+      </w:r>
     </w:p>
     <w:p>
       <w:pPr>
-        <w:ind w:firstLine="720"/>
+        <w:pStyle w:val="Heading3"/>
+        <w:spacing w:line="240" w:lineRule="auto"/>
         <w:jc w:val="both"/>
-      </w:pPr>
-      <w:r>
-        <w:t xml:space="preserve">In this </w:t>
-      </w:r>
-      <w:r>
-        <w:t>document</w:t>
-      </w:r>
-      <w:r>
-        <w:t>, we will extract requirements and make</w:t>
-      </w:r>
-      <w:r>
-        <w:t xml:space="preserve"> a</w:t>
-      </w:r>
-      <w:r>
-        <w:t xml:space="preserve"> comprehensive design for </w:t>
-      </w:r>
-      <w:r>
-        <w:t xml:space="preserve">the </w:t>
-      </w:r>
-      <w:r>
-        <w:t>Travelander+</w:t>
-      </w:r>
-      <w:r>
-        <w:t xml:space="preserve"> application</w:t>
-      </w:r>
-      <w:r>
-        <w:t xml:space="preserve"> which provides</w:t>
-      </w:r>
-      <w:r>
-        <w:t xml:space="preserve"> an enhanced calendar with custom</w:t>
-      </w:r>
-      <w:r>
-        <w:t xml:space="preserve"> scheduling </w:t>
-      </w:r>
-      <w:r>
-        <w:t xml:space="preserve">options to create appointments </w:t>
-      </w:r>
-      <w:r>
-        <w:t xml:space="preserve">and </w:t>
-      </w:r>
-      <w:r>
-        <w:t xml:space="preserve">offers </w:t>
-      </w:r>
-      <w:r>
-        <w:t xml:space="preserve">travel planning </w:t>
-      </w:r>
-      <w:r>
-        <w:t xml:space="preserve">assistance in between the arranged appointments </w:t>
-      </w:r>
-      <w:r>
-        <w:t xml:space="preserve">for its possible users. The system aims to </w:t>
-      </w:r>
-      <w:r>
-        <w:t>enable</w:t>
-      </w:r>
-      <w:r>
-        <w:t xml:space="preserve"> its users </w:t>
-      </w:r>
-      <w:r>
-        <w:t xml:space="preserve">to add/edit appointments, choose mobility preferences </w:t>
-      </w:r>
-      <w:r>
-        <w:t xml:space="preserve">and </w:t>
-      </w:r>
-      <w:r>
-        <w:t xml:space="preserve">to offer them the </w:t>
-      </w:r>
-      <w:r>
-        <w:t>best options for travelling</w:t>
-      </w:r>
-      <w:r>
-        <w:t xml:space="preserve"> from one appointment to another</w:t>
-      </w:r>
-      <w:r>
-        <w:t xml:space="preserve"> by regarding environmental conditions (such as traffic, weather etc.), user specific situations and preferences and efficient usage of time and other available resources.</w:t>
-      </w:r>
+        <w:rPr>
+          <w:rFonts w:ascii="Times New Roman" w:hAnsi="Times New Roman" w:cs="Times New Roman"/>
+          <w:color w:val="auto"/>
+        </w:rPr>
+      </w:pPr>
+      <w:bookmarkStart w:id="2" w:name="_Toc495418410"/>
+      <w:r>
+        <w:rPr>
+          <w:rFonts w:ascii="Times New Roman" w:hAnsi="Times New Roman" w:cs="Times New Roman"/>
+          <w:color w:val="auto"/>
+        </w:rPr>
+        <w:t>A.1 Goals</w:t>
+      </w:r>
+      <w:bookmarkEnd w:id="2"/>
     </w:p>
     <w:p>
       <w:pPr>
-        <w:pStyle w:val="Balk3"/>
-        <w:spacing w:line="240" w:lineRule="auto"/>
-        <w:jc w:val="both"/>
-        <w:rPr>
-          <w:rFonts w:ascii="Times New Roman" w:hAnsi="Times New Roman" w:cs="Times New Roman"/>
-          <w:color w:val="auto"/>
-        </w:rPr>
-      </w:pPr>
+        <w:spacing w:after="0" w:line="240" w:lineRule="auto"/>
+        <w:rPr>
+          <w:rFonts w:ascii="Times New Roman" w:hAnsi="Times New Roman" w:cs="Times New Roman"/>
+          <w:b/>
+        </w:rPr>
+      </w:pPr>
+      <w:r>
+        <w:rPr>
+          <w:rFonts w:ascii="Times New Roman" w:hAnsi="Times New Roman" w:cs="Times New Roman"/>
+          <w:b/>
+        </w:rPr>
+        <w:t>Users:</w:t>
+      </w:r>
     </w:p>
     <w:p>
       <w:pPr>
-        <w:pStyle w:val="Balk3"/>
-        <w:spacing w:line="240" w:lineRule="auto"/>
-        <w:jc w:val="both"/>
-        <w:rPr>
-          <w:rFonts w:ascii="Times New Roman" w:hAnsi="Times New Roman" w:cs="Times New Roman"/>
-          <w:color w:val="auto"/>
-        </w:rPr>
-      </w:pPr>
-      <w:bookmarkStart w:id="2" w:name="_Toc495418410"/>
-      <w:r>
-        <w:rPr>
-          <w:rFonts w:ascii="Times New Roman" w:hAnsi="Times New Roman" w:cs="Times New Roman"/>
-          <w:color w:val="auto"/>
-        </w:rPr>
-        <w:t>A.1 Goals</w:t>
-      </w:r>
-      <w:bookmarkStart w:id="3" w:name="_GoBack"/>
-      <w:bookmarkEnd w:id="2"/>
-      <w:bookmarkEnd w:id="3"/>
+        <w:spacing w:after="0" w:line="240" w:lineRule="auto"/>
+        <w:rPr>
+          <w:rFonts w:ascii="Times New Roman" w:hAnsi="Times New Roman" w:cs="Times New Roman"/>
+        </w:rPr>
+      </w:pPr>
+      <w:r>
+        <w:rPr>
+          <w:rFonts w:ascii="Times New Roman" w:hAnsi="Times New Roman" w:cs="Times New Roman"/>
+        </w:rPr>
+        <w:t xml:space="preserve">[G1]. </w:t>
+      </w:r>
+      <w:proofErr w:type="gramStart"/>
+      <w:r>
+        <w:rPr>
+          <w:rFonts w:ascii="Times New Roman" w:hAnsi="Times New Roman" w:cs="Times New Roman"/>
+        </w:rPr>
+        <w:t>Allows user</w:t>
+      </w:r>
+      <w:r>
+        <w:rPr>
+          <w:rFonts w:ascii="Times New Roman" w:hAnsi="Times New Roman" w:cs="Times New Roman"/>
+        </w:rPr>
+        <w:t>s</w:t>
+      </w:r>
+      <w:r>
+        <w:rPr>
+          <w:rFonts w:ascii="Times New Roman" w:hAnsi="Times New Roman" w:cs="Times New Roman"/>
+        </w:rPr>
+        <w:t xml:space="preserve"> to</w:t>
+      </w:r>
+      <w:r>
+        <w:rPr>
+          <w:rFonts w:ascii="Times New Roman" w:hAnsi="Times New Roman" w:cs="Times New Roman"/>
+        </w:rPr>
+        <w:t xml:space="preserve"> view his/her calendar.</w:t>
+      </w:r>
+      <w:proofErr w:type="gramEnd"/>
     </w:p>
     <w:p>
       <w:pPr>
         <w:spacing w:after="0" w:line="240" w:lineRule="auto"/>
         <w:rPr>
           <w:rFonts w:ascii="Times New Roman" w:hAnsi="Times New Roman" w:cs="Times New Roman"/>
-          <w:b/>
-        </w:rPr>
-      </w:pPr>
-      <w:r>
-        <w:rPr>
-          <w:rFonts w:ascii="Times New Roman" w:hAnsi="Times New Roman" w:cs="Times New Roman"/>
-          <w:b/>
-        </w:rPr>
-        <w:t>Users:</w:t>
-      </w:r>
+        </w:rPr>
+      </w:pPr>
+      <w:r>
+        <w:rPr>
+          <w:rFonts w:ascii="Times New Roman" w:hAnsi="Times New Roman" w:cs="Times New Roman"/>
+        </w:rPr>
+        <w:t>[G2]</w:t>
+      </w:r>
+      <w:r>
+        <w:rPr>
+          <w:rFonts w:ascii="Times New Roman" w:hAnsi="Times New Roman" w:cs="Times New Roman"/>
+        </w:rPr>
+        <w:t xml:space="preserve">. </w:t>
+      </w:r>
+      <w:proofErr w:type="gramStart"/>
+      <w:r>
+        <w:rPr>
+          <w:rFonts w:ascii="Times New Roman" w:hAnsi="Times New Roman" w:cs="Times New Roman"/>
+        </w:rPr>
+        <w:t xml:space="preserve">Allows </w:t>
+      </w:r>
+      <w:r>
+        <w:rPr>
+          <w:rFonts w:ascii="Times New Roman" w:hAnsi="Times New Roman" w:cs="Times New Roman"/>
+        </w:rPr>
+        <w:t xml:space="preserve">users to </w:t>
+      </w:r>
+      <w:r>
+        <w:rPr>
+          <w:rFonts w:ascii="Times New Roman" w:hAnsi="Times New Roman" w:cs="Times New Roman"/>
+        </w:rPr>
+        <w:t>add</w:t>
+      </w:r>
+      <w:r>
+        <w:rPr>
+          <w:rFonts w:ascii="Times New Roman" w:hAnsi="Times New Roman" w:cs="Times New Roman"/>
+        </w:rPr>
+        <w:t xml:space="preserve"> new event to the user if selected time </w:t>
+      </w:r>
+      <w:r>
+        <w:rPr>
+          <w:rFonts w:ascii="Times New Roman" w:hAnsi="Times New Roman" w:cs="Times New Roman"/>
+        </w:rPr>
+        <w:t>slot is available</w:t>
+      </w:r>
+      <w:r>
+        <w:rPr>
+          <w:rFonts w:ascii="Times New Roman" w:hAnsi="Times New Roman" w:cs="Times New Roman"/>
+        </w:rPr>
+        <w:t>.</w:t>
+      </w:r>
+      <w:proofErr w:type="gramEnd"/>
     </w:p>
     <w:p>
       <w:pPr>
@@ -3534,7 +3614,19 @@
         <w:rPr>
           <w:rFonts w:ascii="Times New Roman" w:hAnsi="Times New Roman" w:cs="Times New Roman"/>
         </w:rPr>
-        <w:t>[G1]. Allows user</w:t>
+        <w:t xml:space="preserve">[G3]. </w:t>
+      </w:r>
+      <w:r>
+        <w:rPr>
+          <w:rFonts w:ascii="Times New Roman" w:hAnsi="Times New Roman" w:cs="Times New Roman"/>
+        </w:rPr>
+        <w:t>U</w:t>
+      </w:r>
+      <w:r>
+        <w:rPr>
+          <w:rFonts w:ascii="Times New Roman" w:hAnsi="Times New Roman" w:cs="Times New Roman"/>
+        </w:rPr>
+        <w:t>ser</w:t>
       </w:r>
       <w:r>
         <w:rPr>
@@ -3546,13 +3638,37 @@
         <w:rPr>
           <w:rFonts w:ascii="Times New Roman" w:hAnsi="Times New Roman" w:cs="Times New Roman"/>
         </w:rPr>
-        <w:t xml:space="preserve"> to</w:t>
-      </w:r>
-      <w:r>
-        <w:rPr>
-          <w:rFonts w:ascii="Times New Roman" w:hAnsi="Times New Roman" w:cs="Times New Roman"/>
-        </w:rPr>
-        <w:t xml:space="preserve"> view his/her calendar.</w:t>
+        <w:t xml:space="preserve"> should receive </w:t>
+      </w:r>
+      <w:r>
+        <w:rPr>
+          <w:rFonts w:ascii="Times New Roman" w:hAnsi="Times New Roman" w:cs="Times New Roman"/>
+        </w:rPr>
+        <w:t xml:space="preserve">a </w:t>
+      </w:r>
+      <w:r>
+        <w:rPr>
+          <w:rFonts w:ascii="Times New Roman" w:hAnsi="Times New Roman" w:cs="Times New Roman"/>
+        </w:rPr>
+        <w:t xml:space="preserve">warning if the selected time slot is occupied or not </w:t>
+      </w:r>
+      <w:r>
+        <w:rPr>
+          <w:rFonts w:ascii="Times New Roman" w:hAnsi="Times New Roman" w:cs="Times New Roman"/>
+        </w:rPr>
+        <w:t>feasible</w:t>
+      </w:r>
+      <w:r>
+        <w:rPr>
+          <w:rFonts w:ascii="Times New Roman" w:hAnsi="Times New Roman" w:cs="Times New Roman"/>
+        </w:rPr>
+        <w:t xml:space="preserve"> by considering place and time consideration</w:t>
+      </w:r>
+      <w:r>
+        <w:rPr>
+          <w:rFonts w:ascii="Times New Roman" w:hAnsi="Times New Roman" w:cs="Times New Roman"/>
+        </w:rPr>
+        <w:t>.</w:t>
       </w:r>
     </w:p>
     <w:p>
@@ -3562,41 +3678,12 @@
           <w:rFonts w:ascii="Times New Roman" w:hAnsi="Times New Roman" w:cs="Times New Roman"/>
         </w:rPr>
       </w:pPr>
-      <w:r>
-        <w:rPr>
-          <w:rFonts w:ascii="Times New Roman" w:hAnsi="Times New Roman" w:cs="Times New Roman"/>
-        </w:rPr>
-        <w:t>[G2]</w:t>
-      </w:r>
-      <w:r>
-        <w:rPr>
-          <w:rFonts w:ascii="Times New Roman" w:hAnsi="Times New Roman" w:cs="Times New Roman"/>
-        </w:rPr>
-        <w:t xml:space="preserve">. Allows </w:t>
-      </w:r>
-      <w:r>
-        <w:rPr>
-          <w:rFonts w:ascii="Times New Roman" w:hAnsi="Times New Roman" w:cs="Times New Roman"/>
-        </w:rPr>
-        <w:t xml:space="preserve">users to </w:t>
-      </w:r>
-      <w:r>
-        <w:rPr>
-          <w:rFonts w:ascii="Times New Roman" w:hAnsi="Times New Roman" w:cs="Times New Roman"/>
-        </w:rPr>
-        <w:t>add</w:t>
-      </w:r>
-      <w:r>
-        <w:rPr>
-          <w:rFonts w:ascii="Times New Roman" w:hAnsi="Times New Roman" w:cs="Times New Roman"/>
-        </w:rPr>
-        <w:t xml:space="preserve"> new event to the user if selected time </w:t>
-      </w:r>
-      <w:r>
-        <w:rPr>
-          <w:rFonts w:ascii="Times New Roman" w:hAnsi="Times New Roman" w:cs="Times New Roman"/>
-        </w:rPr>
-        <w:t>slot is available</w:t>
+      <w:proofErr w:type="gramStart"/>
+      <w:r>
+        <w:rPr>
+          <w:rFonts w:ascii="Times New Roman" w:hAnsi="Times New Roman" w:cs="Times New Roman"/>
+        </w:rPr>
+        <w:t>[G4]</w:t>
       </w:r>
       <w:r>
         <w:rPr>
@@ -3604,6 +3691,49 @@
         </w:rPr>
         <w:t>.</w:t>
       </w:r>
+      <w:r>
+        <w:rPr>
+          <w:rFonts w:ascii="Times New Roman" w:hAnsi="Times New Roman" w:cs="Times New Roman"/>
+        </w:rPr>
+        <w:t>Allows user</w:t>
+      </w:r>
+      <w:r>
+        <w:rPr>
+          <w:rFonts w:ascii="Times New Roman" w:hAnsi="Times New Roman" w:cs="Times New Roman"/>
+        </w:rPr>
+        <w:t>s</w:t>
+      </w:r>
+      <w:r>
+        <w:rPr>
+          <w:rFonts w:ascii="Times New Roman" w:hAnsi="Times New Roman" w:cs="Times New Roman"/>
+        </w:rPr>
+        <w:t xml:space="preserve"> to</w:t>
+      </w:r>
+      <w:r>
+        <w:rPr>
+          <w:rFonts w:ascii="Times New Roman" w:hAnsi="Times New Roman" w:cs="Times New Roman"/>
+        </w:rPr>
+        <w:t xml:space="preserve"> edit his</w:t>
+      </w:r>
+      <w:r>
+        <w:rPr>
+          <w:rFonts w:ascii="Times New Roman" w:hAnsi="Times New Roman" w:cs="Times New Roman"/>
+        </w:rPr>
+        <w:t>/her</w:t>
+      </w:r>
+      <w:r>
+        <w:rPr>
+          <w:rFonts w:ascii="Times New Roman" w:hAnsi="Times New Roman" w:cs="Times New Roman"/>
+        </w:rPr>
+        <w:t xml:space="preserve"> events</w:t>
+      </w:r>
+      <w:r>
+        <w:rPr>
+          <w:rFonts w:ascii="Times New Roman" w:hAnsi="Times New Roman" w:cs="Times New Roman"/>
+        </w:rPr>
+        <w:t>.</w:t>
+      </w:r>
+      <w:proofErr w:type="gramEnd"/>
     </w:p>
     <w:p>
       <w:pPr>
@@ -3612,65 +3742,51 @@
           <w:rFonts w:ascii="Times New Roman" w:hAnsi="Times New Roman" w:cs="Times New Roman"/>
         </w:rPr>
       </w:pPr>
-      <w:r>
-        <w:rPr>
-          <w:rFonts w:ascii="Times New Roman" w:hAnsi="Times New Roman" w:cs="Times New Roman"/>
-        </w:rPr>
-        <w:t xml:space="preserve">[G3]. </w:t>
-      </w:r>
-      <w:r>
-        <w:rPr>
-          <w:rFonts w:ascii="Times New Roman" w:hAnsi="Times New Roman" w:cs="Times New Roman"/>
-        </w:rPr>
-        <w:t>U</w:t>
-      </w:r>
-      <w:r>
-        <w:rPr>
-          <w:rFonts w:ascii="Times New Roman" w:hAnsi="Times New Roman" w:cs="Times New Roman"/>
-        </w:rPr>
-        <w:t>ser</w:t>
-      </w:r>
-      <w:r>
-        <w:rPr>
-          <w:rFonts w:ascii="Times New Roman" w:hAnsi="Times New Roman" w:cs="Times New Roman"/>
-        </w:rPr>
-        <w:t>s</w:t>
-      </w:r>
-      <w:r>
-        <w:rPr>
-          <w:rFonts w:ascii="Times New Roman" w:hAnsi="Times New Roman" w:cs="Times New Roman"/>
-        </w:rPr>
-        <w:t xml:space="preserve"> should receive </w:t>
-      </w:r>
-      <w:r>
-        <w:rPr>
-          <w:rFonts w:ascii="Times New Roman" w:hAnsi="Times New Roman" w:cs="Times New Roman"/>
-        </w:rPr>
-        <w:t xml:space="preserve">a </w:t>
-      </w:r>
-      <w:r>
-        <w:rPr>
-          <w:rFonts w:ascii="Times New Roman" w:hAnsi="Times New Roman" w:cs="Times New Roman"/>
-        </w:rPr>
-        <w:t xml:space="preserve">warning if the selected time slot is occupied or not </w:t>
-      </w:r>
-      <w:r>
-        <w:rPr>
-          <w:rFonts w:ascii="Times New Roman" w:hAnsi="Times New Roman" w:cs="Times New Roman"/>
-        </w:rPr>
-        <w:t>feasible</w:t>
-      </w:r>
-      <w:r>
-        <w:rPr>
-          <w:rFonts w:ascii="Times New Roman" w:hAnsi="Times New Roman" w:cs="Times New Roman"/>
-        </w:rPr>
-        <w:t xml:space="preserve"> by considering place and time consideration</w:t>
-      </w:r>
-      <w:r>
-        <w:rPr>
-          <w:rFonts w:ascii="Times New Roman" w:hAnsi="Times New Roman" w:cs="Times New Roman"/>
-        </w:rPr>
-        <w:t>.</w:t>
+      <w:commentRangeStart w:id="3"/>
+      <w:proofErr w:type="gramStart"/>
+      <w:r>
+        <w:rPr>
+          <w:rFonts w:ascii="Times New Roman" w:hAnsi="Times New Roman" w:cs="Times New Roman"/>
+        </w:rPr>
+        <w:t>[G5]</w:t>
+      </w:r>
+      <w:r>
+        <w:rPr>
+          <w:rFonts w:ascii="Times New Roman" w:hAnsi="Times New Roman" w:cs="Times New Roman"/>
+        </w:rPr>
+        <w:t xml:space="preserve">.Allows </w:t>
+      </w:r>
+      <w:r>
+        <w:rPr>
+          <w:rFonts w:ascii="Times New Roman" w:hAnsi="Times New Roman" w:cs="Times New Roman"/>
+        </w:rPr>
+        <w:t xml:space="preserve">users </w:t>
+      </w:r>
+      <w:r>
+        <w:rPr>
+          <w:rFonts w:ascii="Times New Roman" w:hAnsi="Times New Roman" w:cs="Times New Roman"/>
+        </w:rPr>
+        <w:t>to</w:t>
+      </w:r>
+      <w:r>
+        <w:rPr>
+          <w:rFonts w:ascii="Times New Roman" w:hAnsi="Times New Roman" w:cs="Times New Roman"/>
+        </w:rPr>
+        <w:t xml:space="preserve"> delete his/her events.</w:t>
+      </w:r>
+      <w:proofErr w:type="gramEnd"/>
+      <w:r>
+        <w:rPr>
+          <w:rFonts w:ascii="Times New Roman" w:hAnsi="Times New Roman" w:cs="Times New Roman"/>
+        </w:rPr>
+        <w:t xml:space="preserve"> </w:t>
+      </w:r>
+      <w:commentRangeEnd w:id="3"/>
+      <w:r>
+        <w:rPr>
+          <w:rStyle w:val="CommentReference"/>
+        </w:rPr>
+        <w:commentReference w:id="3"/>
       </w:r>
     </w:p>
     <w:p>
@@ -3678,61 +3794,32 @@
         <w:spacing w:after="0" w:line="240" w:lineRule="auto"/>
         <w:rPr>
           <w:rFonts w:ascii="Times New Roman" w:hAnsi="Times New Roman" w:cs="Times New Roman"/>
-        </w:rPr>
-      </w:pPr>
-      <w:r>
-        <w:rPr>
-          <w:rFonts w:ascii="Times New Roman" w:hAnsi="Times New Roman" w:cs="Times New Roman"/>
-        </w:rPr>
-        <w:t>[G4]</w:t>
-      </w:r>
-      <w:r>
-        <w:rPr>
-          <w:rFonts w:ascii="Times New Roman" w:hAnsi="Times New Roman" w:cs="Times New Roman"/>
-        </w:rPr>
-        <w:t>.</w:t>
-      </w:r>
-      <w:r>
-        <w:rPr>
-          <w:rFonts w:ascii="Times New Roman" w:hAnsi="Times New Roman" w:cs="Times New Roman"/>
-        </w:rPr>
-        <w:t>Allows user</w:t>
-      </w:r>
-      <w:r>
-        <w:rPr>
-          <w:rFonts w:ascii="Times New Roman" w:hAnsi="Times New Roman" w:cs="Times New Roman"/>
-        </w:rPr>
-        <w:t>s</w:t>
-      </w:r>
-      <w:r>
-        <w:rPr>
-          <w:rFonts w:ascii="Times New Roman" w:hAnsi="Times New Roman" w:cs="Times New Roman"/>
-        </w:rPr>
-        <w:t xml:space="preserve"> to</w:t>
-      </w:r>
-      <w:r>
-        <w:rPr>
-          <w:rFonts w:ascii="Times New Roman" w:hAnsi="Times New Roman" w:cs="Times New Roman"/>
-        </w:rPr>
-        <w:t xml:space="preserve"> edit his</w:t>
-      </w:r>
-      <w:r>
-        <w:rPr>
-          <w:rFonts w:ascii="Times New Roman" w:hAnsi="Times New Roman" w:cs="Times New Roman"/>
-        </w:rPr>
-        <w:t>/her</w:t>
-      </w:r>
-      <w:r>
-        <w:rPr>
-          <w:rFonts w:ascii="Times New Roman" w:hAnsi="Times New Roman" w:cs="Times New Roman"/>
-        </w:rPr>
-        <w:t xml:space="preserve"> events</w:t>
-      </w:r>
-      <w:r>
-        <w:rPr>
-          <w:rFonts w:ascii="Times New Roman" w:hAnsi="Times New Roman" w:cs="Times New Roman"/>
-        </w:rPr>
-        <w:t>.</w:t>
+          <w:b/>
+        </w:rPr>
+      </w:pPr>
+      <w:r>
+        <w:rPr>
+          <w:rFonts w:ascii="Times New Roman" w:hAnsi="Times New Roman" w:cs="Times New Roman"/>
+        </w:rPr>
+        <w:t>[G6].</w:t>
+      </w:r>
+      <w:r>
+        <w:rPr>
+          <w:rFonts w:ascii="Times New Roman" w:hAnsi="Times New Roman" w:cs="Times New Roman"/>
+        </w:rPr>
+        <w:t xml:space="preserve">Allows users to add </w:t>
+      </w:r>
+      <w:r>
+        <w:rPr>
+          <w:rFonts w:ascii="Times New Roman" w:hAnsi="Times New Roman" w:cs="Times New Roman"/>
+        </w:rPr>
+        <w:t xml:space="preserve">customized </w:t>
+      </w:r>
+      <w:r>
+        <w:rPr>
+          <w:rFonts w:ascii="Times New Roman" w:hAnsi="Times New Roman" w:cs="Times New Roman"/>
+        </w:rPr>
+        <w:t>break time with a certain duration defined in a certain time interval</w:t>
       </w:r>
     </w:p>
     <w:p>
@@ -3742,86 +3829,93 @@
           <w:rFonts w:ascii="Times New Roman" w:hAnsi="Times New Roman" w:cs="Times New Roman"/>
         </w:rPr>
       </w:pPr>
-      <w:r>
-        <w:rPr>
-          <w:rFonts w:ascii="Times New Roman" w:hAnsi="Times New Roman" w:cs="Times New Roman"/>
-        </w:rPr>
-        <w:t>[G5]</w:t>
-      </w:r>
-      <w:r>
-        <w:rPr>
-          <w:rFonts w:ascii="Times New Roman" w:hAnsi="Times New Roman" w:cs="Times New Roman"/>
-        </w:rPr>
-        <w:t xml:space="preserve">.Allows </w:t>
-      </w:r>
-      <w:r>
-        <w:rPr>
-          <w:rFonts w:ascii="Times New Roman" w:hAnsi="Times New Roman" w:cs="Times New Roman"/>
-        </w:rPr>
-        <w:t xml:space="preserve">users </w:t>
-      </w:r>
-      <w:r>
-        <w:rPr>
-          <w:rFonts w:ascii="Times New Roman" w:hAnsi="Times New Roman" w:cs="Times New Roman"/>
-        </w:rPr>
-        <w:t>to</w:t>
-      </w:r>
-      <w:r>
-        <w:rPr>
-          <w:rFonts w:ascii="Times New Roman" w:hAnsi="Times New Roman" w:cs="Times New Roman"/>
-        </w:rPr>
-        <w:t xml:space="preserve"> delete his/her events.</w:t>
-      </w:r>
-      <w:r>
-        <w:rPr>
-          <w:rFonts w:ascii="Times New Roman" w:hAnsi="Times New Roman" w:cs="Times New Roman"/>
-        </w:rPr>
-        <w:t xml:space="preserve"> (IS IT NECESSARY TO ADD</w:t>
-      </w:r>
-      <w:r>
-        <w:rPr>
-          <w:rFonts w:ascii="Times New Roman" w:hAnsi="Times New Roman" w:cs="Times New Roman"/>
-        </w:rPr>
-        <w:t>???</w:t>
-      </w:r>
-      <w:r>
-        <w:rPr>
-          <w:rFonts w:ascii="Times New Roman" w:hAnsi="Times New Roman" w:cs="Times New Roman"/>
-        </w:rPr>
-        <w:t>)</w:t>
-      </w:r>
+      <w:proofErr w:type="gramStart"/>
+      <w:r>
+        <w:rPr>
+          <w:rFonts w:ascii="Times New Roman" w:hAnsi="Times New Roman" w:cs="Times New Roman"/>
+        </w:rPr>
+        <w:t>[</w:t>
+      </w:r>
+      <w:r>
+        <w:rPr>
+          <w:rFonts w:ascii="Times New Roman" w:hAnsi="Times New Roman" w:cs="Times New Roman"/>
+        </w:rPr>
+        <w:t>G7</w:t>
+      </w:r>
+      <w:r>
+        <w:rPr>
+          <w:rFonts w:ascii="Times New Roman" w:hAnsi="Times New Roman" w:cs="Times New Roman"/>
+        </w:rPr>
+        <w:t>]</w:t>
+      </w:r>
+      <w:r>
+        <w:rPr>
+          <w:rFonts w:ascii="Times New Roman" w:hAnsi="Times New Roman" w:cs="Times New Roman"/>
+        </w:rPr>
+        <w:t>.</w:t>
+      </w:r>
+      <w:r>
+        <w:rPr>
+          <w:rFonts w:ascii="Times New Roman" w:hAnsi="Times New Roman" w:cs="Times New Roman"/>
+        </w:rPr>
+        <w:t>Allows user</w:t>
+      </w:r>
+      <w:r>
+        <w:rPr>
+          <w:rFonts w:ascii="Times New Roman" w:hAnsi="Times New Roman" w:cs="Times New Roman"/>
+        </w:rPr>
+        <w:t>s</w:t>
+      </w:r>
+      <w:r>
+        <w:rPr>
+          <w:rFonts w:ascii="Times New Roman" w:hAnsi="Times New Roman" w:cs="Times New Roman"/>
+        </w:rPr>
+        <w:t xml:space="preserve"> to </w:t>
+      </w:r>
+      <w:r>
+        <w:rPr>
+          <w:rFonts w:ascii="Times New Roman" w:hAnsi="Times New Roman" w:cs="Times New Roman"/>
+        </w:rPr>
+        <w:t>enter personal mobility preferences.</w:t>
+      </w:r>
+      <w:proofErr w:type="gramEnd"/>
     </w:p>
     <w:p>
       <w:pPr>
         <w:spacing w:after="0" w:line="240" w:lineRule="auto"/>
         <w:rPr>
           <w:rFonts w:ascii="Times New Roman" w:hAnsi="Times New Roman" w:cs="Times New Roman"/>
-          <w:b/>
-        </w:rPr>
-      </w:pPr>
-      <w:r>
-        <w:rPr>
-          <w:rFonts w:ascii="Times New Roman" w:hAnsi="Times New Roman" w:cs="Times New Roman"/>
-        </w:rPr>
-        <w:t>[G6].</w:t>
-      </w:r>
-      <w:r>
-        <w:rPr>
-          <w:rFonts w:ascii="Times New Roman" w:hAnsi="Times New Roman" w:cs="Times New Roman"/>
-        </w:rPr>
-        <w:t xml:space="preserve">Allows users to add </w:t>
-      </w:r>
-      <w:r>
-        <w:rPr>
-          <w:rFonts w:ascii="Times New Roman" w:hAnsi="Times New Roman" w:cs="Times New Roman"/>
-        </w:rPr>
-        <w:t xml:space="preserve">customized </w:t>
-      </w:r>
-      <w:r>
-        <w:rPr>
-          <w:rFonts w:ascii="Times New Roman" w:hAnsi="Times New Roman" w:cs="Times New Roman"/>
-        </w:rPr>
-        <w:t>break time with a certain duration defined in a certain time interval</w:t>
+        </w:rPr>
+      </w:pPr>
+      <w:r>
+        <w:rPr>
+          <w:rFonts w:ascii="Times New Roman" w:hAnsi="Times New Roman" w:cs="Times New Roman"/>
+        </w:rPr>
+        <w:t>[</w:t>
+      </w:r>
+      <w:r>
+        <w:rPr>
+          <w:rFonts w:ascii="Times New Roman" w:hAnsi="Times New Roman" w:cs="Times New Roman"/>
+        </w:rPr>
+        <w:t>G8</w:t>
+      </w:r>
+      <w:r>
+        <w:rPr>
+          <w:rFonts w:ascii="Times New Roman" w:hAnsi="Times New Roman" w:cs="Times New Roman"/>
+        </w:rPr>
+        <w:t>].</w:t>
+      </w:r>
+      <w:r>
+        <w:rPr>
+          <w:rFonts w:ascii="Times New Roman" w:hAnsi="Times New Roman" w:cs="Times New Roman"/>
+        </w:rPr>
+        <w:t xml:space="preserve">Allows users to choose predefined mobility preferences such as preference lists enforcing minimizing carbon prints, not driving car, </w:t>
+      </w:r>
+      <w:r>
+        <w:rPr>
+          <w:rFonts w:ascii="Times New Roman" w:hAnsi="Times New Roman" w:cs="Times New Roman"/>
+        </w:rPr>
+        <w:t>not using public transportation etc.</w:t>
       </w:r>
     </w:p>
     <w:p>
@@ -3831,23 +3925,12 @@
           <w:rFonts w:ascii="Times New Roman" w:hAnsi="Times New Roman" w:cs="Times New Roman"/>
         </w:rPr>
       </w:pPr>
-      <w:r>
-        <w:rPr>
-          <w:rFonts w:ascii="Times New Roman" w:hAnsi="Times New Roman" w:cs="Times New Roman"/>
-        </w:rPr>
-        <w:t>[</w:t>
-      </w:r>
-      <w:r>
-        <w:rPr>
-          <w:rFonts w:ascii="Times New Roman" w:hAnsi="Times New Roman" w:cs="Times New Roman"/>
-        </w:rPr>
-        <w:t>G7</w:t>
-      </w:r>
-      <w:r>
-        <w:rPr>
-          <w:rFonts w:ascii="Times New Roman" w:hAnsi="Times New Roman" w:cs="Times New Roman"/>
-        </w:rPr>
-        <w:t>]</w:t>
+      <w:proofErr w:type="gramStart"/>
+      <w:r>
+        <w:rPr>
+          <w:rFonts w:ascii="Times New Roman" w:hAnsi="Times New Roman" w:cs="Times New Roman"/>
+        </w:rPr>
+        <w:t>[G9]</w:t>
       </w:r>
       <w:r>
         <w:rPr>
@@ -3859,7 +3942,13 @@
         <w:rPr>
           <w:rFonts w:ascii="Times New Roman" w:hAnsi="Times New Roman" w:cs="Times New Roman"/>
         </w:rPr>
-        <w:t>Allows user</w:t>
+        <w:t>Allo</w:t>
+      </w:r>
+      <w:r>
+        <w:rPr>
+          <w:rFonts w:ascii="Times New Roman" w:hAnsi="Times New Roman" w:cs="Times New Roman"/>
+        </w:rPr>
+        <w:t>ws user</w:t>
       </w:r>
       <w:r>
         <w:rPr>
@@ -3871,14 +3960,21 @@
         <w:rPr>
           <w:rFonts w:ascii="Times New Roman" w:hAnsi="Times New Roman" w:cs="Times New Roman"/>
         </w:rPr>
-        <w:t xml:space="preserve"> to </w:t>
-      </w:r>
-      <w:r>
-        <w:rPr>
-          <w:rFonts w:ascii="Times New Roman" w:hAnsi="Times New Roman" w:cs="Times New Roman"/>
-        </w:rPr>
-        <w:t>enter personal mobility preferences.</w:t>
-      </w:r>
+        <w:t xml:space="preserve"> to know mobility option</w:t>
+      </w:r>
+      <w:r>
+        <w:rPr>
+          <w:rFonts w:ascii="Times New Roman" w:hAnsi="Times New Roman" w:cs="Times New Roman"/>
+        </w:rPr>
+        <w:t>s which minimize</w:t>
+      </w:r>
+      <w:r>
+        <w:rPr>
+          <w:rFonts w:ascii="Times New Roman" w:hAnsi="Times New Roman" w:cs="Times New Roman"/>
+        </w:rPr>
+        <w:t xml:space="preserve"> travelling duration under user preferences, weather and traffic constraints.</w:t>
+      </w:r>
+      <w:proofErr w:type="gramEnd"/>
     </w:p>
     <w:p>
       <w:pPr>
@@ -3887,36 +3983,32 @@
           <w:rFonts w:ascii="Times New Roman" w:hAnsi="Times New Roman" w:cs="Times New Roman"/>
         </w:rPr>
       </w:pPr>
-      <w:r>
-        <w:rPr>
-          <w:rFonts w:ascii="Times New Roman" w:hAnsi="Times New Roman" w:cs="Times New Roman"/>
-        </w:rPr>
-        <w:t>[</w:t>
-      </w:r>
-      <w:r>
-        <w:rPr>
-          <w:rFonts w:ascii="Times New Roman" w:hAnsi="Times New Roman" w:cs="Times New Roman"/>
-        </w:rPr>
-        <w:t>G8</w:t>
-      </w:r>
-      <w:r>
-        <w:rPr>
-          <w:rFonts w:ascii="Times New Roman" w:hAnsi="Times New Roman" w:cs="Times New Roman"/>
-        </w:rPr>
-        <w:t>].</w:t>
-      </w:r>
-      <w:r>
-        <w:rPr>
-          <w:rFonts w:ascii="Times New Roman" w:hAnsi="Times New Roman" w:cs="Times New Roman"/>
-        </w:rPr>
-        <w:t xml:space="preserve">Allows users to choose predefined mobility preferences such as preference lists enforcing minimizing carbon prints, not driving car, </w:t>
-      </w:r>
-      <w:r>
-        <w:rPr>
-          <w:rFonts w:ascii="Times New Roman" w:hAnsi="Times New Roman" w:cs="Times New Roman"/>
-        </w:rPr>
-        <w:t>not using public transportation etc.</w:t>
-      </w:r>
+      <w:proofErr w:type="gramStart"/>
+      <w:r>
+        <w:rPr>
+          <w:rFonts w:ascii="Times New Roman" w:hAnsi="Times New Roman" w:cs="Times New Roman"/>
+        </w:rPr>
+        <w:t>[G10].Allow</w:t>
+      </w:r>
+      <w:r>
+        <w:rPr>
+          <w:rFonts w:ascii="Times New Roman" w:hAnsi="Times New Roman" w:cs="Times New Roman"/>
+        </w:rPr>
+        <w:t>s</w:t>
+      </w:r>
+      <w:r>
+        <w:rPr>
+          <w:rFonts w:ascii="Times New Roman" w:hAnsi="Times New Roman" w:cs="Times New Roman"/>
+        </w:rPr>
+        <w:t xml:space="preserve"> users to pin particular event by regarding importance of the event</w:t>
+      </w:r>
+      <w:r>
+        <w:rPr>
+          <w:rFonts w:ascii="Times New Roman" w:hAnsi="Times New Roman" w:cs="Times New Roman"/>
+        </w:rPr>
+        <w:t>.</w:t>
+      </w:r>
+      <w:proofErr w:type="gramEnd"/>
     </w:p>
     <w:p>
       <w:pPr>
@@ -3929,7 +4021,19 @@
         <w:rPr>
           <w:rFonts w:ascii="Times New Roman" w:hAnsi="Times New Roman" w:cs="Times New Roman"/>
         </w:rPr>
-        <w:t>[G9]</w:t>
+        <w:t>[</w:t>
+      </w:r>
+      <w:r>
+        <w:rPr>
+          <w:rFonts w:ascii="Times New Roman" w:hAnsi="Times New Roman" w:cs="Times New Roman"/>
+        </w:rPr>
+        <w:t>G11</w:t>
+      </w:r>
+      <w:r>
+        <w:rPr>
+          <w:rFonts w:ascii="Times New Roman" w:hAnsi="Times New Roman" w:cs="Times New Roman"/>
+        </w:rPr>
+        <w:t>]</w:t>
       </w:r>
       <w:r>
         <w:rPr>
@@ -3941,37 +4045,13 @@
         <w:rPr>
           <w:rFonts w:ascii="Times New Roman" w:hAnsi="Times New Roman" w:cs="Times New Roman"/>
         </w:rPr>
-        <w:t>Allo</w:t>
-      </w:r>
-      <w:r>
-        <w:rPr>
-          <w:rFonts w:ascii="Times New Roman" w:hAnsi="Times New Roman" w:cs="Times New Roman"/>
-        </w:rPr>
-        <w:t>ws user</w:t>
-      </w:r>
-      <w:r>
-        <w:rPr>
-          <w:rFonts w:ascii="Times New Roman" w:hAnsi="Times New Roman" w:cs="Times New Roman"/>
-        </w:rPr>
-        <w:t>s</w:t>
-      </w:r>
-      <w:r>
-        <w:rPr>
-          <w:rFonts w:ascii="Times New Roman" w:hAnsi="Times New Roman" w:cs="Times New Roman"/>
-        </w:rPr>
-        <w:t xml:space="preserve"> to know mobility option</w:t>
-      </w:r>
-      <w:r>
-        <w:rPr>
-          <w:rFonts w:ascii="Times New Roman" w:hAnsi="Times New Roman" w:cs="Times New Roman"/>
-        </w:rPr>
-        <w:t>s which minimize</w:t>
-      </w:r>
-      <w:r>
-        <w:rPr>
-          <w:rFonts w:ascii="Times New Roman" w:hAnsi="Times New Roman" w:cs="Times New Roman"/>
-        </w:rPr>
-        <w:t xml:space="preserve"> travelling duration under user preferences, weather and traffic constraints.</w:t>
+        <w:t xml:space="preserve"> </w:t>
+      </w:r>
+      <w:r>
+        <w:rPr>
+          <w:rFonts w:ascii="Times New Roman" w:hAnsi="Times New Roman" w:cs="Times New Roman"/>
+        </w:rPr>
+        <w:t>User should receive alerts for the pinned events.</w:t>
       </w:r>
     </w:p>
     <w:p>
@@ -3981,11 +4061,18 @@
           <w:rFonts w:ascii="Times New Roman" w:hAnsi="Times New Roman" w:cs="Times New Roman"/>
         </w:rPr>
       </w:pPr>
-      <w:r>
-        <w:rPr>
-          <w:rFonts w:ascii="Times New Roman" w:hAnsi="Times New Roman" w:cs="Times New Roman"/>
-        </w:rPr>
-        <w:t>[G10].Allow</w:t>
+      <w:proofErr w:type="gramStart"/>
+      <w:r>
+        <w:rPr>
+          <w:rFonts w:ascii="Times New Roman" w:hAnsi="Times New Roman" w:cs="Times New Roman"/>
+        </w:rPr>
+        <w:t>[G12].</w:t>
+      </w:r>
+      <w:r>
+        <w:rPr>
+          <w:rFonts w:ascii="Times New Roman" w:hAnsi="Times New Roman" w:cs="Times New Roman"/>
+        </w:rPr>
+        <w:t>Allow</w:t>
       </w:r>
       <w:r>
         <w:rPr>
@@ -3997,14 +4084,15 @@
         <w:rPr>
           <w:rFonts w:ascii="Times New Roman" w:hAnsi="Times New Roman" w:cs="Times New Roman"/>
         </w:rPr>
-        <w:t xml:space="preserve"> users to pin particular event by regarding importance of the event</w:t>
-      </w:r>
-      <w:r>
-        <w:rPr>
-          <w:rFonts w:ascii="Times New Roman" w:hAnsi="Times New Roman" w:cs="Times New Roman"/>
-        </w:rPr>
-        <w:t>.</w:t>
-      </w:r>
+        <w:t xml:space="preserve"> users to add periodic events</w:t>
+      </w:r>
+      <w:r>
+        <w:rPr>
+          <w:rFonts w:ascii="Times New Roman" w:hAnsi="Times New Roman" w:cs="Times New Roman"/>
+        </w:rPr>
+        <w:t xml:space="preserve"> in daily, weekly and monthly basis.</w:t>
+      </w:r>
+      <w:proofErr w:type="gramEnd"/>
     </w:p>
     <w:p>
       <w:pPr>
@@ -4013,23 +4101,12 @@
           <w:rFonts w:ascii="Times New Roman" w:hAnsi="Times New Roman" w:cs="Times New Roman"/>
         </w:rPr>
       </w:pPr>
-      <w:r>
-        <w:rPr>
-          <w:rFonts w:ascii="Times New Roman" w:hAnsi="Times New Roman" w:cs="Times New Roman"/>
-        </w:rPr>
-        <w:t>[</w:t>
-      </w:r>
-      <w:r>
-        <w:rPr>
-          <w:rFonts w:ascii="Times New Roman" w:hAnsi="Times New Roman" w:cs="Times New Roman"/>
-        </w:rPr>
-        <w:t>G11</w:t>
-      </w:r>
-      <w:r>
-        <w:rPr>
-          <w:rFonts w:ascii="Times New Roman" w:hAnsi="Times New Roman" w:cs="Times New Roman"/>
-        </w:rPr>
-        <w:t>]</w:t>
+      <w:commentRangeStart w:id="4"/>
+      <w:r>
+        <w:rPr>
+          <w:rFonts w:ascii="Times New Roman" w:hAnsi="Times New Roman" w:cs="Times New Roman"/>
+        </w:rPr>
+        <w:t>[G13]</w:t>
       </w:r>
       <w:r>
         <w:rPr>
@@ -4047,7 +4124,20 @@
         <w:rPr>
           <w:rFonts w:ascii="Times New Roman" w:hAnsi="Times New Roman" w:cs="Times New Roman"/>
         </w:rPr>
-        <w:t>User should receive alerts for the pinned events.</w:t>
+        <w:t xml:space="preserve">Allows users to activate or deactivate particular mobility </w:t>
+      </w:r>
+      <w:commentRangeEnd w:id="4"/>
+      <w:r>
+        <w:rPr>
+          <w:rStyle w:val="CommentReference"/>
+        </w:rPr>
+        <w:commentReference w:id="4"/>
+      </w:r>
+      <w:r>
+        <w:rPr>
+          <w:rFonts w:ascii="Times New Roman" w:hAnsi="Times New Roman" w:cs="Times New Roman"/>
+        </w:rPr>
+        <w:t>options</w:t>
       </w:r>
     </w:p>
     <w:p>
@@ -4061,83 +4151,6 @@
         <w:rPr>
           <w:rFonts w:ascii="Times New Roman" w:hAnsi="Times New Roman" w:cs="Times New Roman"/>
         </w:rPr>
-        <w:t>[G12].</w:t>
-      </w:r>
-      <w:r>
-        <w:rPr>
-          <w:rFonts w:ascii="Times New Roman" w:hAnsi="Times New Roman" w:cs="Times New Roman"/>
-        </w:rPr>
-        <w:t>Allow</w:t>
-      </w:r>
-      <w:r>
-        <w:rPr>
-          <w:rFonts w:ascii="Times New Roman" w:hAnsi="Times New Roman" w:cs="Times New Roman"/>
-        </w:rPr>
-        <w:t>s</w:t>
-      </w:r>
-      <w:r>
-        <w:rPr>
-          <w:rFonts w:ascii="Times New Roman" w:hAnsi="Times New Roman" w:cs="Times New Roman"/>
-        </w:rPr>
-        <w:t xml:space="preserve"> users to add periodic events</w:t>
-      </w:r>
-      <w:r>
-        <w:rPr>
-          <w:rFonts w:ascii="Times New Roman" w:hAnsi="Times New Roman" w:cs="Times New Roman"/>
-        </w:rPr>
-        <w:t xml:space="preserve"> in daily, weekly and monthly basis.</w:t>
-      </w:r>
-    </w:p>
-    <w:p>
-      <w:pPr>
-        <w:spacing w:after="0" w:line="240" w:lineRule="auto"/>
-        <w:rPr>
-          <w:rFonts w:ascii="Times New Roman" w:hAnsi="Times New Roman" w:cs="Times New Roman"/>
-        </w:rPr>
-      </w:pPr>
-      <w:r>
-        <w:rPr>
-          <w:rFonts w:ascii="Times New Roman" w:hAnsi="Times New Roman" w:cs="Times New Roman"/>
-        </w:rPr>
-        <w:t>[G13]</w:t>
-      </w:r>
-      <w:r>
-        <w:rPr>
-          <w:rFonts w:ascii="Times New Roman" w:hAnsi="Times New Roman" w:cs="Times New Roman"/>
-        </w:rPr>
-        <w:t>.</w:t>
-      </w:r>
-      <w:r>
-        <w:rPr>
-          <w:rFonts w:ascii="Times New Roman" w:hAnsi="Times New Roman" w:cs="Times New Roman"/>
-        </w:rPr>
-        <w:t xml:space="preserve"> </w:t>
-      </w:r>
-      <w:r>
-        <w:rPr>
-          <w:rFonts w:ascii="Times New Roman" w:hAnsi="Times New Roman" w:cs="Times New Roman"/>
-        </w:rPr>
-        <w:t>Allows users to activate or deactivate particular mobility options</w:t>
-      </w:r>
-      <w:r>
-        <w:rPr>
-          <w:rFonts w:ascii="Times New Roman" w:hAnsi="Times New Roman" w:cs="Times New Roman"/>
-        </w:rPr>
-        <w:t xml:space="preserve"> (USER PREFERENCE A KOYMAYARAK ELİMİNE ETSEK??)</w:t>
-      </w:r>
-    </w:p>
-    <w:p>
-      <w:pPr>
-        <w:spacing w:after="0" w:line="240" w:lineRule="auto"/>
-        <w:rPr>
-          <w:rFonts w:ascii="Times New Roman" w:hAnsi="Times New Roman" w:cs="Times New Roman"/>
-        </w:rPr>
-      </w:pPr>
-      <w:r>
-        <w:rPr>
-          <w:rFonts w:ascii="Times New Roman" w:hAnsi="Times New Roman" w:cs="Times New Roman"/>
-        </w:rPr>
-        <w:lastRenderedPageBreak/>
         <w:t>[G14].</w:t>
       </w:r>
     </w:p>
@@ -4181,17 +4194,17 @@
         <w:spacing w:after="0" w:line="240" w:lineRule="auto"/>
         <w:jc w:val="both"/>
         <w:rPr>
-          <w:rStyle w:val="Balk2Char"/>
+          <w:rStyle w:val="Heading2Char"/>
           <w:rFonts w:ascii="Times New Roman" w:hAnsi="Times New Roman" w:cs="Times New Roman"/>
           <w:color w:val="auto"/>
           <w:sz w:val="24"/>
           <w:szCs w:val="24"/>
         </w:rPr>
       </w:pPr>
-      <w:bookmarkStart w:id="4" w:name="_Toc495418411"/>
-      <w:r>
-        <w:rPr>
-          <w:rStyle w:val="Balk2Char"/>
+      <w:bookmarkStart w:id="5" w:name="_Toc495418411"/>
+      <w:r>
+        <w:rPr>
+          <w:rStyle w:val="Heading2Char"/>
           <w:rFonts w:ascii="Times New Roman" w:hAnsi="Times New Roman" w:cs="Times New Roman"/>
           <w:color w:val="auto"/>
           <w:sz w:val="24"/>
@@ -4199,7 +4212,7 @@
         </w:rPr>
         <w:t>B. Scope:</w:t>
       </w:r>
-      <w:bookmarkEnd w:id="4"/>
+      <w:bookmarkEnd w:id="5"/>
     </w:p>
     <w:p>
       <w:pPr>
@@ -4209,7 +4222,7 @@
         <w:spacing w:after="0" w:line="240" w:lineRule="auto"/>
         <w:jc w:val="both"/>
         <w:rPr>
-          <w:rStyle w:val="Balk2Char"/>
+          <w:rStyle w:val="Heading2Char"/>
           <w:rFonts w:ascii="Times New Roman" w:hAnsi="Times New Roman" w:cs="Times New Roman"/>
           <w:color w:val="auto"/>
           <w:sz w:val="24"/>
@@ -4226,16 +4239,38 @@
           <w:rFonts w:ascii="Times New Roman" w:hAnsi="Times New Roman" w:cs="Times New Roman"/>
         </w:rPr>
       </w:pPr>
-      <w:r>
-        <w:rPr>
-          <w:rFonts w:ascii="Times New Roman" w:hAnsi="Times New Roman" w:cs="Times New Roman"/>
-        </w:rPr>
-        <w:t>Travelander+ will be the mobile and web application that enables to manage appointments and find best mobility options for its users. Its users can be everyone who needs to plan his/her long or short term schedule. Since the system is able to take information from various sources such as maps, traffic analysis on Internet, weather forecasting etc., Travelander+ is able to adapt the appointments and mobility options for maximizing efficiency on time and minimizing the latency and usage of other resources.</w:t>
+      <w:proofErr w:type="spellStart"/>
+      <w:r>
+        <w:rPr>
+          <w:rFonts w:ascii="Times New Roman" w:hAnsi="Times New Roman" w:cs="Times New Roman"/>
+        </w:rPr>
+        <w:t>Travelander</w:t>
+      </w:r>
+      <w:proofErr w:type="spellEnd"/>
+      <w:r>
+        <w:rPr>
+          <w:rFonts w:ascii="Times New Roman" w:hAnsi="Times New Roman" w:cs="Times New Roman"/>
+        </w:rPr>
+        <w:t xml:space="preserve">+ will be the mobile and web application that enables to manage appointments and find best mobility options for its users. Its users can be everyone who needs to plan his/her long or short term schedule. Since the system is able to take information from various sources such as maps, traffic analysis on Internet, weather forecasting etc., </w:t>
+      </w:r>
+      <w:proofErr w:type="spellStart"/>
+      <w:r>
+        <w:rPr>
+          <w:rFonts w:ascii="Times New Roman" w:hAnsi="Times New Roman" w:cs="Times New Roman"/>
+        </w:rPr>
+        <w:t>Travelander</w:t>
+      </w:r>
+      <w:proofErr w:type="spellEnd"/>
+      <w:r>
+        <w:rPr>
+          <w:rFonts w:ascii="Times New Roman" w:hAnsi="Times New Roman" w:cs="Times New Roman"/>
+        </w:rPr>
+        <w:t>+ is able to adapt the appointments and mobility options for maximizing efficiency on time and minimizing the latency and usage of other resources.</w:t>
       </w:r>
     </w:p>
     <w:p>
       <w:pPr>
-        <w:pStyle w:val="Balk2"/>
+        <w:pStyle w:val="Heading2"/>
         <w:spacing w:line="240" w:lineRule="auto"/>
         <w:jc w:val="both"/>
         <w:rPr>
@@ -4245,7 +4280,7 @@
           <w:szCs w:val="24"/>
         </w:rPr>
       </w:pPr>
-      <w:bookmarkStart w:id="5" w:name="_Toc495418412"/>
+      <w:bookmarkStart w:id="6" w:name="_Toc495418412"/>
       <w:r>
         <w:rPr>
           <w:rFonts w:ascii="Times New Roman" w:hAnsi="Times New Roman" w:cs="Times New Roman"/>
@@ -4254,36 +4289,12 @@
           <w:szCs w:val="24"/>
         </w:rPr>
         <w:t>C. Definitions, Acronyms, Abbreviations</w:t>
-      </w:r>
-      <w:bookmarkEnd w:id="5"/>
-    </w:p>
-    <w:p>
-      <w:pPr>
-        <w:pStyle w:val="Balk2"/>
-        <w:spacing w:line="240" w:lineRule="auto"/>
-        <w:jc w:val="both"/>
-        <w:rPr>
-          <w:rFonts w:ascii="Times New Roman" w:hAnsi="Times New Roman" w:cs="Times New Roman"/>
-          <w:color w:val="auto"/>
-          <w:sz w:val="24"/>
-          <w:szCs w:val="24"/>
-        </w:rPr>
-      </w:pPr>
-      <w:bookmarkStart w:id="6" w:name="_Toc495418413"/>
-      <w:r>
-        <w:rPr>
-          <w:rFonts w:ascii="Times New Roman" w:hAnsi="Times New Roman" w:cs="Times New Roman"/>
-          <w:color w:val="auto"/>
-          <w:sz w:val="24"/>
-          <w:szCs w:val="24"/>
-        </w:rPr>
-        <w:t>D. Revision history</w:t>
       </w:r>
       <w:bookmarkEnd w:id="6"/>
     </w:p>
     <w:p>
       <w:pPr>
-        <w:pStyle w:val="Balk2"/>
+        <w:pStyle w:val="Heading2"/>
         <w:spacing w:line="240" w:lineRule="auto"/>
         <w:jc w:val="both"/>
         <w:rPr>
@@ -4293,7 +4304,7 @@
           <w:szCs w:val="24"/>
         </w:rPr>
       </w:pPr>
-      <w:bookmarkStart w:id="7" w:name="_Toc495418414"/>
+      <w:bookmarkStart w:id="7" w:name="_Toc495418413"/>
       <w:r>
         <w:rPr>
           <w:rFonts w:ascii="Times New Roman" w:hAnsi="Times New Roman" w:cs="Times New Roman"/>
@@ -4301,13 +4312,13 @@
           <w:sz w:val="24"/>
           <w:szCs w:val="24"/>
         </w:rPr>
-        <w:t>E. Reference Documents</w:t>
+        <w:t>D. Revision history</w:t>
       </w:r>
       <w:bookmarkEnd w:id="7"/>
     </w:p>
     <w:p>
       <w:pPr>
-        <w:pStyle w:val="Balk2"/>
+        <w:pStyle w:val="Heading2"/>
         <w:spacing w:line="240" w:lineRule="auto"/>
         <w:jc w:val="both"/>
         <w:rPr>
@@ -4317,7 +4328,7 @@
           <w:szCs w:val="24"/>
         </w:rPr>
       </w:pPr>
-      <w:bookmarkStart w:id="8" w:name="_Toc495418415"/>
+      <w:bookmarkStart w:id="8" w:name="_Toc495418414"/>
       <w:r>
         <w:rPr>
           <w:rFonts w:ascii="Times New Roman" w:hAnsi="Times New Roman" w:cs="Times New Roman"/>
@@ -4325,13 +4336,13 @@
           <w:sz w:val="24"/>
           <w:szCs w:val="24"/>
         </w:rPr>
-        <w:t>F. Document Structure</w:t>
+        <w:t>E. Reference Documents</w:t>
       </w:r>
       <w:bookmarkEnd w:id="8"/>
     </w:p>
     <w:p>
       <w:pPr>
-        <w:pStyle w:val="Balk1"/>
+        <w:pStyle w:val="Heading2"/>
         <w:spacing w:line="240" w:lineRule="auto"/>
         <w:jc w:val="both"/>
         <w:rPr>
@@ -4341,7 +4352,7 @@
           <w:szCs w:val="24"/>
         </w:rPr>
       </w:pPr>
-      <w:bookmarkStart w:id="9" w:name="_Toc495418416"/>
+      <w:bookmarkStart w:id="9" w:name="_Toc495418415"/>
       <w:r>
         <w:rPr>
           <w:rFonts w:ascii="Times New Roman" w:hAnsi="Times New Roman" w:cs="Times New Roman"/>
@@ -4349,13 +4360,13 @@
           <w:sz w:val="24"/>
           <w:szCs w:val="24"/>
         </w:rPr>
-        <w:t>2. OVERALL DESCRIPTION</w:t>
+        <w:t>F. Document Structure</w:t>
       </w:r>
       <w:bookmarkEnd w:id="9"/>
     </w:p>
     <w:p>
       <w:pPr>
-        <w:pStyle w:val="Balk2"/>
+        <w:pStyle w:val="Heading1"/>
         <w:spacing w:line="240" w:lineRule="auto"/>
         <w:jc w:val="both"/>
         <w:rPr>
@@ -4365,7 +4376,7 @@
           <w:szCs w:val="24"/>
         </w:rPr>
       </w:pPr>
-      <w:bookmarkStart w:id="10" w:name="_Toc495418417"/>
+      <w:bookmarkStart w:id="10" w:name="_Toc495418416"/>
       <w:r>
         <w:rPr>
           <w:rFonts w:ascii="Times New Roman" w:hAnsi="Times New Roman" w:cs="Times New Roman"/>
@@ -4373,9 +4384,33 @@
           <w:sz w:val="24"/>
           <w:szCs w:val="24"/>
         </w:rPr>
+        <w:t>2. OVERALL DESCRIPTION</w:t>
+      </w:r>
+      <w:bookmarkEnd w:id="10"/>
+    </w:p>
+    <w:p>
+      <w:pPr>
+        <w:pStyle w:val="Heading2"/>
+        <w:spacing w:line="240" w:lineRule="auto"/>
+        <w:jc w:val="both"/>
+        <w:rPr>
+          <w:rFonts w:ascii="Times New Roman" w:hAnsi="Times New Roman" w:cs="Times New Roman"/>
+          <w:color w:val="auto"/>
+          <w:sz w:val="24"/>
+          <w:szCs w:val="24"/>
+        </w:rPr>
+      </w:pPr>
+      <w:bookmarkStart w:id="11" w:name="_Toc495418417"/>
+      <w:r>
+        <w:rPr>
+          <w:rFonts w:ascii="Times New Roman" w:hAnsi="Times New Roman" w:cs="Times New Roman"/>
+          <w:color w:val="auto"/>
+          <w:sz w:val="24"/>
+          <w:szCs w:val="24"/>
+        </w:rPr>
         <w:t>A. Product perspective:</w:t>
       </w:r>
-      <w:bookmarkEnd w:id="10"/>
+      <w:bookmarkEnd w:id="11"/>
     </w:p>
     <w:p>
       <w:pPr>
@@ -4396,7 +4431,25 @@
           <w:sz w:val="24"/>
           <w:szCs w:val="24"/>
         </w:rPr>
-        <w:t xml:space="preserve"> here we include further details on the shared phenomena and a</w:t>
+        <w:t xml:space="preserve"> </w:t>
+      </w:r>
+      <w:proofErr w:type="gramStart"/>
+      <w:r>
+        <w:rPr>
+          <w:rFonts w:ascii="Times New Roman" w:hAnsi="Times New Roman" w:cs="Times New Roman"/>
+          <w:sz w:val="24"/>
+          <w:szCs w:val="24"/>
+        </w:rPr>
+        <w:t>here</w:t>
+      </w:r>
+      <w:proofErr w:type="gramEnd"/>
+      <w:r>
+        <w:rPr>
+          <w:rFonts w:ascii="Times New Roman" w:hAnsi="Times New Roman" w:cs="Times New Roman"/>
+          <w:sz w:val="24"/>
+          <w:szCs w:val="24"/>
+        </w:rPr>
+        <w:t xml:space="preserve"> we include further details on the shared phenomena and a</w:t>
       </w:r>
     </w:p>
     <w:p>
@@ -4412,18 +4465,46 @@
           <w:szCs w:val="24"/>
         </w:rPr>
       </w:pPr>
-      <w:r>
-        <w:rPr>
-          <w:rFonts w:ascii="Times New Roman" w:hAnsi="Times New Roman" w:cs="Times New Roman"/>
-          <w:sz w:val="24"/>
-          <w:szCs w:val="24"/>
-        </w:rPr>
-        <w:t>domain model (class diagrams and statecharts)</w:t>
+      <w:proofErr w:type="gramStart"/>
+      <w:r>
+        <w:rPr>
+          <w:rFonts w:ascii="Times New Roman" w:hAnsi="Times New Roman" w:cs="Times New Roman"/>
+          <w:sz w:val="24"/>
+          <w:szCs w:val="24"/>
+        </w:rPr>
+        <w:t>domain</w:t>
+      </w:r>
+      <w:proofErr w:type="gramEnd"/>
+      <w:r>
+        <w:rPr>
+          <w:rFonts w:ascii="Times New Roman" w:hAnsi="Times New Roman" w:cs="Times New Roman"/>
+          <w:sz w:val="24"/>
+          <w:szCs w:val="24"/>
+        </w:rPr>
+        <w:t xml:space="preserve"> model (class diagrams and </w:t>
+      </w:r>
+      <w:proofErr w:type="spellStart"/>
+      <w:r>
+        <w:rPr>
+          <w:rFonts w:ascii="Times New Roman" w:hAnsi="Times New Roman" w:cs="Times New Roman"/>
+          <w:sz w:val="24"/>
+          <w:szCs w:val="24"/>
+        </w:rPr>
+        <w:t>statecharts</w:t>
+      </w:r>
+      <w:proofErr w:type="spellEnd"/>
+      <w:r>
+        <w:rPr>
+          <w:rFonts w:ascii="Times New Roman" w:hAnsi="Times New Roman" w:cs="Times New Roman"/>
+          <w:sz w:val="24"/>
+          <w:szCs w:val="24"/>
+        </w:rPr>
+        <w:t>)</w:t>
       </w:r>
     </w:p>
     <w:p>
       <w:pPr>
-        <w:pStyle w:val="Balk2"/>
+        <w:pStyle w:val="Heading2"/>
         <w:spacing w:line="240" w:lineRule="auto"/>
         <w:jc w:val="both"/>
         <w:rPr>
@@ -4433,7 +4514,7 @@
           <w:szCs w:val="24"/>
         </w:rPr>
       </w:pPr>
-      <w:bookmarkStart w:id="11" w:name="_Toc495418418"/>
+      <w:bookmarkStart w:id="12" w:name="_Toc495418418"/>
       <w:r>
         <w:rPr>
           <w:rFonts w:ascii="Times New Roman" w:hAnsi="Times New Roman" w:cs="Times New Roman"/>
@@ -4443,7 +4524,7 @@
         </w:rPr>
         <w:t>B. Product functions:</w:t>
       </w:r>
-      <w:bookmarkEnd w:id="11"/>
+      <w:bookmarkEnd w:id="12"/>
     </w:p>
     <w:p>
       <w:pPr>
@@ -4464,12 +4545,30 @@
           <w:sz w:val="24"/>
           <w:szCs w:val="24"/>
         </w:rPr>
-        <w:t xml:space="preserve"> here we include the most important requirements</w:t>
+        <w:t xml:space="preserve"> </w:t>
+      </w:r>
+      <w:proofErr w:type="gramStart"/>
+      <w:r>
+        <w:rPr>
+          <w:rFonts w:ascii="Times New Roman" w:hAnsi="Times New Roman" w:cs="Times New Roman"/>
+          <w:sz w:val="24"/>
+          <w:szCs w:val="24"/>
+        </w:rPr>
+        <w:t>here</w:t>
+      </w:r>
+      <w:proofErr w:type="gramEnd"/>
+      <w:r>
+        <w:rPr>
+          <w:rFonts w:ascii="Times New Roman" w:hAnsi="Times New Roman" w:cs="Times New Roman"/>
+          <w:sz w:val="24"/>
+          <w:szCs w:val="24"/>
+        </w:rPr>
+        <w:t xml:space="preserve"> we include the most important requirements</w:t>
       </w:r>
     </w:p>
     <w:p>
       <w:pPr>
-        <w:pStyle w:val="Balk2"/>
+        <w:pStyle w:val="Heading2"/>
         <w:spacing w:line="240" w:lineRule="auto"/>
         <w:jc w:val="both"/>
         <w:rPr>
@@ -4479,7 +4578,7 @@
           <w:szCs w:val="24"/>
         </w:rPr>
       </w:pPr>
-      <w:bookmarkStart w:id="12" w:name="_Toc495418419"/>
+      <w:bookmarkStart w:id="13" w:name="_Toc495418419"/>
       <w:r>
         <w:rPr>
           <w:rFonts w:ascii="Times New Roman" w:hAnsi="Times New Roman" w:cs="Times New Roman"/>
@@ -4489,7 +4588,7 @@
         </w:rPr>
         <w:t>C. User characteristics:</w:t>
       </w:r>
-      <w:bookmarkEnd w:id="12"/>
+      <w:bookmarkEnd w:id="13"/>
       <w:r>
         <w:rPr>
           <w:rFonts w:ascii="Times New Roman" w:hAnsi="Times New Roman" w:cs="Times New Roman"/>
@@ -4513,18 +4612,28 @@
           <w:szCs w:val="24"/>
         </w:rPr>
       </w:pPr>
-      <w:r>
-        <w:rPr>
-          <w:rFonts w:ascii="Times New Roman" w:hAnsi="Times New Roman" w:cs="Times New Roman"/>
-          <w:sz w:val="24"/>
-          <w:szCs w:val="24"/>
-        </w:rPr>
-        <w:t>here we include anything that is relevant to clarify their needs</w:t>
+      <w:proofErr w:type="gramStart"/>
+      <w:r>
+        <w:rPr>
+          <w:rFonts w:ascii="Times New Roman" w:hAnsi="Times New Roman" w:cs="Times New Roman"/>
+          <w:sz w:val="24"/>
+          <w:szCs w:val="24"/>
+        </w:rPr>
+        <w:t>here</w:t>
+      </w:r>
+      <w:proofErr w:type="gramEnd"/>
+      <w:r>
+        <w:rPr>
+          <w:rFonts w:ascii="Times New Roman" w:hAnsi="Times New Roman" w:cs="Times New Roman"/>
+          <w:sz w:val="24"/>
+          <w:szCs w:val="24"/>
+        </w:rPr>
+        <w:t xml:space="preserve"> we include anything that is relevant to clarify their needs</w:t>
       </w:r>
     </w:p>
     <w:p>
       <w:pPr>
-        <w:pStyle w:val="Balk2"/>
+        <w:pStyle w:val="Heading2"/>
         <w:spacing w:line="240" w:lineRule="auto"/>
         <w:jc w:val="both"/>
         <w:rPr>
@@ -4534,7 +4643,7 @@
           <w:szCs w:val="24"/>
         </w:rPr>
       </w:pPr>
-      <w:bookmarkStart w:id="13" w:name="_Toc495418420"/>
+      <w:bookmarkStart w:id="14" w:name="_Toc495418420"/>
       <w:r>
         <w:rPr>
           <w:rFonts w:ascii="Times New Roman" w:hAnsi="Times New Roman" w:cs="Times New Roman"/>
@@ -4544,7 +4653,7 @@
         </w:rPr>
         <w:t>D. Assumptions, dependencies and constraints:</w:t>
       </w:r>
-      <w:bookmarkEnd w:id="13"/>
+      <w:bookmarkEnd w:id="14"/>
       <w:r>
         <w:rPr>
           <w:rFonts w:ascii="Times New Roman" w:hAnsi="Times New Roman" w:cs="Times New Roman"/>
@@ -4557,28 +4666,47 @@
     </w:p>
     <w:p>
       <w:pPr>
-        <w:pStyle w:val="Balk3"/>
+        <w:pStyle w:val="Heading3"/>
         <w:rPr>
           <w:rFonts w:ascii="Times New Roman" w:hAnsi="Times New Roman" w:cs="Times New Roman"/>
           <w:color w:val="auto"/>
         </w:rPr>
       </w:pPr>
-      <w:bookmarkStart w:id="14" w:name="_Toc495418421"/>
+      <w:bookmarkStart w:id="15" w:name="_Toc495418421"/>
       <w:r>
         <w:rPr>
           <w:rFonts w:ascii="Times New Roman" w:hAnsi="Times New Roman" w:cs="Times New Roman"/>
           <w:color w:val="auto"/>
         </w:rPr>
-        <w:t>D.1. Domain Assumptions</w:t>
-      </w:r>
+        <w:t xml:space="preserve">D.1. Domain </w:t>
+      </w:r>
+      <w:commentRangeStart w:id="16"/>
       <w:r>
         <w:rPr>
           <w:rFonts w:ascii="Times New Roman" w:hAnsi="Times New Roman" w:cs="Times New Roman"/>
           <w:color w:val="auto"/>
         </w:rPr>
-        <w:t xml:space="preserve"> (BURAYA DAHA YAZILIR)</w:t>
-      </w:r>
-      <w:bookmarkEnd w:id="14"/>
+        <w:t>Assumptions</w:t>
+      </w:r>
+      <w:commentRangeEnd w:id="16"/>
+      <w:r>
+        <w:rPr>
+          <w:rStyle w:val="CommentReference"/>
+          <w:rFonts w:asciiTheme="minorHAnsi" w:eastAsiaTheme="minorHAnsi" w:hAnsiTheme="minorHAnsi" w:cstheme="minorBidi"/>
+          <w:b w:val="0"/>
+          <w:bCs w:val="0"/>
+          <w:color w:val="auto"/>
+        </w:rPr>
+        <w:commentReference w:id="16"/>
+      </w:r>
+      <w:r>
+        <w:rPr>
+          <w:rFonts w:ascii="Times New Roman" w:hAnsi="Times New Roman" w:cs="Times New Roman"/>
+          <w:color w:val="auto"/>
+        </w:rPr>
+        <w:t xml:space="preserve"> </w:t>
+      </w:r>
+      <w:bookmarkEnd w:id="15"/>
     </w:p>
     <w:p>
       <w:pPr>
@@ -4637,7 +4765,7 @@
     </w:p>
     <w:p>
       <w:pPr>
-        <w:pStyle w:val="ListeParagraf"/>
+        <w:pStyle w:val="ListParagraph"/>
         <w:numPr>
           <w:ilvl w:val="0"/>
           <w:numId w:val="1"/>
@@ -4688,7 +4816,7 @@
     </w:p>
     <w:p>
       <w:pPr>
-        <w:pStyle w:val="ListeParagraf"/>
+        <w:pStyle w:val="ListParagraph"/>
         <w:numPr>
           <w:ilvl w:val="0"/>
           <w:numId w:val="1"/>
@@ -4731,7 +4859,7 @@
     </w:p>
     <w:p>
       <w:pPr>
-        <w:pStyle w:val="ListeParagraf"/>
+        <w:pStyle w:val="ListParagraph"/>
         <w:numPr>
           <w:ilvl w:val="0"/>
           <w:numId w:val="1"/>
@@ -4814,7 +4942,7 @@
     </w:p>
     <w:p>
       <w:pPr>
-        <w:pStyle w:val="ListeParagraf"/>
+        <w:pStyle w:val="ListParagraph"/>
         <w:numPr>
           <w:ilvl w:val="0"/>
           <w:numId w:val="1"/>
@@ -4836,12 +4964,36 @@
           <w:sz w:val="24"/>
           <w:szCs w:val="24"/>
         </w:rPr>
-        <w:t>Information of public transportation is published on Internet.</w:t>
+        <w:t xml:space="preserve">Information of public transportation is published on </w:t>
+      </w:r>
+      <w:commentRangeStart w:id="17"/>
+      <w:r>
+        <w:rPr>
+          <w:rFonts w:ascii="Times New Roman" w:hAnsi="Times New Roman" w:cs="Times New Roman"/>
+          <w:sz w:val="24"/>
+          <w:szCs w:val="24"/>
+        </w:rPr>
+        <w:t>Internet</w:t>
+      </w:r>
+      <w:commentRangeEnd w:id="17"/>
+      <w:r>
+        <w:rPr>
+          <w:rStyle w:val="CommentReference"/>
+        </w:rPr>
+        <w:commentReference w:id="17"/>
+      </w:r>
+      <w:r>
+        <w:rPr>
+          <w:rFonts w:ascii="Times New Roman" w:hAnsi="Times New Roman" w:cs="Times New Roman"/>
+          <w:sz w:val="24"/>
+          <w:szCs w:val="24"/>
+        </w:rPr>
+        <w:t>.</w:t>
       </w:r>
     </w:p>
     <w:p>
       <w:pPr>
-        <w:pStyle w:val="ListeParagraf"/>
+        <w:pStyle w:val="ListParagraph"/>
         <w:numPr>
           <w:ilvl w:val="0"/>
           <w:numId w:val="1"/>
@@ -4868,7 +5020,7 @@
     </w:p>
     <w:p>
       <w:pPr>
-        <w:pStyle w:val="ListeParagraf"/>
+        <w:pStyle w:val="ListParagraph"/>
         <w:numPr>
           <w:ilvl w:val="0"/>
           <w:numId w:val="1"/>
@@ -4927,7 +5079,7 @@
     </w:p>
     <w:p>
       <w:pPr>
-        <w:pStyle w:val="ListeParagraf"/>
+        <w:pStyle w:val="ListParagraph"/>
         <w:numPr>
           <w:ilvl w:val="0"/>
           <w:numId w:val="1"/>
@@ -4954,7 +5106,7 @@
     </w:p>
     <w:p>
       <w:pPr>
-        <w:pStyle w:val="ListeParagraf"/>
+        <w:pStyle w:val="ListParagraph"/>
         <w:numPr>
           <w:ilvl w:val="0"/>
           <w:numId w:val="1"/>
@@ -4981,7 +5133,7 @@
     </w:p>
     <w:p>
       <w:pPr>
-        <w:pStyle w:val="ListeParagraf"/>
+        <w:pStyle w:val="ListParagraph"/>
         <w:numPr>
           <w:ilvl w:val="0"/>
           <w:numId w:val="1"/>
@@ -4997,19 +5149,26 @@
           <w:szCs w:val="24"/>
         </w:rPr>
       </w:pPr>
-      <w:r>
-        <w:rPr>
-          <w:rFonts w:ascii="Times New Roman" w:hAnsi="Times New Roman" w:cs="Times New Roman"/>
-          <w:sz w:val="24"/>
-          <w:szCs w:val="24"/>
-        </w:rPr>
-        <w:lastRenderedPageBreak/>
+      <w:commentRangeStart w:id="18"/>
+      <w:r>
+        <w:rPr>
+          <w:rFonts w:ascii="Times New Roman" w:hAnsi="Times New Roman" w:cs="Times New Roman"/>
+          <w:sz w:val="24"/>
+          <w:szCs w:val="24"/>
+        </w:rPr>
         <w:t xml:space="preserve">Shared bikes shown by the system exist in the indicated location by the system for that time instant. </w:t>
+      </w:r>
+      <w:commentRangeEnd w:id="18"/>
+      <w:r>
+        <w:rPr>
+          <w:rStyle w:val="CommentReference"/>
+        </w:rPr>
+        <w:commentReference w:id="18"/>
       </w:r>
     </w:p>
     <w:p>
       <w:pPr>
-        <w:pStyle w:val="ListeParagraf"/>
+        <w:pStyle w:val="ListParagraph"/>
         <w:numPr>
           <w:ilvl w:val="0"/>
           <w:numId w:val="1"/>
@@ -5032,21 +5191,44 @@
           <w:sz w:val="24"/>
           <w:szCs w:val="24"/>
         </w:rPr>
-        <w:t xml:space="preserve">Users are assumed to walk in (approximately) average speed. // </w:t>
-      </w:r>
-      <w:r>
-        <w:rPr>
-          <w:rFonts w:ascii="Times New Roman" w:hAnsi="Times New Roman" w:cs="Times New Roman"/>
-          <w:b/>
-          <w:sz w:val="24"/>
-          <w:szCs w:val="24"/>
-        </w:rPr>
-        <w:t>Buna approximately yazmalı mıyız bilmiyorum//</w:t>
+        <w:t xml:space="preserve">Users are assumed to walk in (approximately) </w:t>
+      </w:r>
+      <w:commentRangeStart w:id="19"/>
+      <w:r>
+        <w:rPr>
+          <w:rFonts w:ascii="Times New Roman" w:hAnsi="Times New Roman" w:cs="Times New Roman"/>
+          <w:sz w:val="24"/>
+          <w:szCs w:val="24"/>
+        </w:rPr>
+        <w:t>average</w:t>
+      </w:r>
+      <w:commentRangeEnd w:id="19"/>
+      <w:r>
+        <w:rPr>
+          <w:rStyle w:val="CommentReference"/>
+        </w:rPr>
+        <w:commentReference w:id="19"/>
+      </w:r>
+      <w:r>
+        <w:rPr>
+          <w:rFonts w:ascii="Times New Roman" w:hAnsi="Times New Roman" w:cs="Times New Roman"/>
+          <w:sz w:val="24"/>
+          <w:szCs w:val="24"/>
+        </w:rPr>
+        <w:t xml:space="preserve"> speed</w:t>
+      </w:r>
+      <w:r>
+        <w:rPr>
+          <w:rFonts w:ascii="Times New Roman" w:hAnsi="Times New Roman" w:cs="Times New Roman"/>
+          <w:sz w:val="24"/>
+          <w:szCs w:val="24"/>
+        </w:rPr>
+        <w:t>.</w:t>
       </w:r>
     </w:p>
     <w:p>
       <w:pPr>
-        <w:pStyle w:val="ListeParagraf"/>
+        <w:pStyle w:val="ListParagraph"/>
         <w:numPr>
           <w:ilvl w:val="0"/>
           <w:numId w:val="1"/>
@@ -5073,7 +5255,7 @@
     </w:p>
     <w:p>
       <w:pPr>
-        <w:pStyle w:val="ListeParagraf"/>
+        <w:pStyle w:val="ListParagraph"/>
         <w:numPr>
           <w:ilvl w:val="0"/>
           <w:numId w:val="1"/>
@@ -5095,12 +5277,13 @@
           <w:sz w:val="24"/>
           <w:szCs w:val="24"/>
         </w:rPr>
+        <w:lastRenderedPageBreak/>
         <w:t>During mobile application operation, GPS is on and at working status while current position is needed.</w:t>
       </w:r>
     </w:p>
     <w:p>
       <w:pPr>
-        <w:pStyle w:val="ListeParagraf"/>
+        <w:pStyle w:val="ListParagraph"/>
         <w:numPr>
           <w:ilvl w:val="0"/>
           <w:numId w:val="1"/>
@@ -5127,7 +5310,7 @@
     </w:p>
     <w:p>
       <w:pPr>
-        <w:pStyle w:val="ListeParagraf"/>
+        <w:pStyle w:val="ListParagraph"/>
         <w:numPr>
           <w:ilvl w:val="0"/>
           <w:numId w:val="1"/>
@@ -5154,7 +5337,7 @@
     </w:p>
     <w:p>
       <w:pPr>
-        <w:pStyle w:val="ListeParagraf"/>
+        <w:pStyle w:val="ListParagraph"/>
         <w:numPr>
           <w:ilvl w:val="0"/>
           <w:numId w:val="1"/>
@@ -5181,7 +5364,7 @@
     </w:p>
     <w:p>
       <w:pPr>
-        <w:pStyle w:val="ListeParagraf"/>
+        <w:pStyle w:val="ListParagraph"/>
         <w:numPr>
           <w:ilvl w:val="0"/>
           <w:numId w:val="1"/>
@@ -5208,7 +5391,7 @@
     </w:p>
     <w:p>
       <w:pPr>
-        <w:pStyle w:val="ListeParagraf"/>
+        <w:pStyle w:val="ListParagraph"/>
         <w:numPr>
           <w:ilvl w:val="0"/>
           <w:numId w:val="1"/>
@@ -5243,13 +5426,13 @@
     </w:p>
     <w:p>
       <w:pPr>
-        <w:pStyle w:val="Balk3"/>
+        <w:pStyle w:val="Heading3"/>
         <w:rPr>
           <w:rFonts w:ascii="Times New Roman" w:hAnsi="Times New Roman" w:cs="Times New Roman"/>
           <w:color w:val="auto"/>
         </w:rPr>
       </w:pPr>
-      <w:bookmarkStart w:id="15" w:name="_Toc495418422"/>
+      <w:bookmarkStart w:id="20" w:name="_Toc495418422"/>
       <w:r>
         <w:rPr>
           <w:rFonts w:ascii="Times New Roman" w:hAnsi="Times New Roman" w:cs="Times New Roman"/>
@@ -5257,17 +5440,17 @@
         </w:rPr>
         <w:t>D.2 Dependencies</w:t>
       </w:r>
-      <w:bookmarkEnd w:id="15"/>
+      <w:bookmarkEnd w:id="20"/>
     </w:p>
     <w:p>
       <w:pPr>
-        <w:pStyle w:val="Balk3"/>
+        <w:pStyle w:val="Heading3"/>
         <w:rPr>
           <w:rFonts w:ascii="Times New Roman" w:hAnsi="Times New Roman" w:cs="Times New Roman"/>
           <w:color w:val="auto"/>
         </w:rPr>
       </w:pPr>
-      <w:bookmarkStart w:id="16" w:name="_Toc495418423"/>
+      <w:bookmarkStart w:id="21" w:name="_Toc495418423"/>
       <w:r>
         <w:rPr>
           <w:rFonts w:ascii="Times New Roman" w:hAnsi="Times New Roman" w:cs="Times New Roman"/>
@@ -5275,17 +5458,17 @@
         </w:rPr>
         <w:t>D.3 Constraints</w:t>
       </w:r>
-      <w:bookmarkEnd w:id="16"/>
+      <w:bookmarkEnd w:id="21"/>
     </w:p>
     <w:p>
       <w:pPr>
-        <w:pStyle w:val="Balk3"/>
+        <w:pStyle w:val="Heading3"/>
         <w:rPr>
           <w:rFonts w:ascii="Times New Roman" w:hAnsi="Times New Roman" w:cs="Times New Roman"/>
           <w:color w:val="auto"/>
         </w:rPr>
       </w:pPr>
-      <w:bookmarkStart w:id="17" w:name="_Toc495418424"/>
+      <w:bookmarkStart w:id="22" w:name="_Toc495418424"/>
       <w:r>
         <w:rPr>
           <w:rFonts w:ascii="Times New Roman" w:hAnsi="Times New Roman" w:cs="Times New Roman"/>
@@ -5293,18 +5476,18 @@
         </w:rPr>
         <w:t>D.3.1 Regulatory Policies</w:t>
       </w:r>
-      <w:bookmarkEnd w:id="17"/>
+      <w:bookmarkEnd w:id="22"/>
     </w:p>
     <w:p/>
     <w:p>
       <w:pPr>
-        <w:pStyle w:val="Balk3"/>
+        <w:pStyle w:val="Heading3"/>
         <w:rPr>
           <w:rFonts w:ascii="Times New Roman" w:hAnsi="Times New Roman" w:cs="Times New Roman"/>
           <w:color w:val="auto"/>
         </w:rPr>
       </w:pPr>
-      <w:bookmarkStart w:id="18" w:name="_Toc495418425"/>
+      <w:bookmarkStart w:id="23" w:name="_Toc495418425"/>
       <w:r>
         <w:rPr>
           <w:rFonts w:ascii="Times New Roman" w:hAnsi="Times New Roman" w:cs="Times New Roman"/>
@@ -5312,7 +5495,7 @@
         </w:rPr>
         <w:t>D.3.2 Hardware Limitations</w:t>
       </w:r>
-      <w:bookmarkEnd w:id="18"/>
+      <w:bookmarkEnd w:id="23"/>
     </w:p>
     <w:p>
       <w:r>
@@ -5327,7 +5510,7 @@
     </w:p>
     <w:p>
       <w:pPr>
-        <w:pStyle w:val="ListeParagraf"/>
+        <w:pStyle w:val="ListParagraph"/>
         <w:numPr>
           <w:ilvl w:val="0"/>
           <w:numId w:val="2"/>
@@ -5340,7 +5523,7 @@
     </w:p>
     <w:p>
       <w:pPr>
-        <w:pStyle w:val="ListeParagraf"/>
+        <w:pStyle w:val="ListParagraph"/>
         <w:numPr>
           <w:ilvl w:val="0"/>
           <w:numId w:val="2"/>
@@ -5353,7 +5536,7 @@
     </w:p>
     <w:p>
       <w:pPr>
-        <w:pStyle w:val="ListeParagraf"/>
+        <w:pStyle w:val="ListParagraph"/>
         <w:numPr>
           <w:ilvl w:val="0"/>
           <w:numId w:val="2"/>
@@ -5366,7 +5549,7 @@
     </w:p>
     <w:p>
       <w:pPr>
-        <w:pStyle w:val="ListeParagraf"/>
+        <w:pStyle w:val="ListParagraph"/>
         <w:numPr>
           <w:ilvl w:val="0"/>
           <w:numId w:val="2"/>
@@ -5378,6 +5561,7 @@
       </w:r>
     </w:p>
     <w:p>
+      <w:commentRangeStart w:id="24"/>
       <w:r>
         <w:t>For the web page application</w:t>
       </w:r>
@@ -5390,7 +5574,7 @@
     </w:p>
     <w:p>
       <w:pPr>
-        <w:pStyle w:val="ListeParagraf"/>
+        <w:pStyle w:val="ListParagraph"/>
         <w:numPr>
           <w:ilvl w:val="0"/>
           <w:numId w:val="2"/>
@@ -5398,12 +5582,20 @@
         <w:ind w:left="360"/>
       </w:pPr>
       <w:r>
-        <w:t>Wired or Wi-fi Internet connection</w:t>
+        <w:t xml:space="preserve">Wired or </w:t>
+      </w:r>
+      <w:proofErr w:type="spellStart"/>
+      <w:r>
+        <w:t>Wi-fi</w:t>
+      </w:r>
+      <w:proofErr w:type="spellEnd"/>
+      <w:r>
+        <w:t xml:space="preserve"> Internet connection</w:t>
       </w:r>
     </w:p>
     <w:p>
       <w:pPr>
-        <w:pStyle w:val="ListeParagraf"/>
+        <w:pStyle w:val="ListParagraph"/>
         <w:numPr>
           <w:ilvl w:val="0"/>
           <w:numId w:val="2"/>
@@ -5413,16 +5605,23 @@
       <w:r>
         <w:t>Compatible Internet browser: Internet Explorer, Google Chrome, Mozilla Firefox, Opera</w:t>
       </w:r>
+      <w:commentRangeEnd w:id="24"/>
+      <w:r>
+        <w:rPr>
+          <w:rStyle w:val="CommentReference"/>
+        </w:rPr>
+        <w:commentReference w:id="24"/>
+      </w:r>
     </w:p>
     <w:p>
       <w:pPr>
-        <w:pStyle w:val="Balk3"/>
+        <w:pStyle w:val="Heading3"/>
         <w:rPr>
           <w:rFonts w:ascii="Times New Roman" w:hAnsi="Times New Roman" w:cs="Times New Roman"/>
           <w:color w:val="auto"/>
         </w:rPr>
       </w:pPr>
-      <w:bookmarkStart w:id="19" w:name="_Toc495418426"/>
+      <w:bookmarkStart w:id="25" w:name="_Toc495418426"/>
       <w:r>
         <w:rPr>
           <w:rFonts w:ascii="Times New Roman" w:hAnsi="Times New Roman" w:cs="Times New Roman"/>
@@ -5430,12 +5629,13 @@
         </w:rPr>
         <w:t>D.3.3 Interfaces to other applications</w:t>
       </w:r>
-      <w:bookmarkEnd w:id="19"/>
+      <w:bookmarkEnd w:id="25"/>
     </w:p>
     <w:p>
       <w:pPr>
         <w:ind w:firstLine="720"/>
       </w:pPr>
+      <w:commentRangeStart w:id="26"/>
       <w:r>
         <w:t>System needs to communicate for</w:t>
       </w:r>
@@ -5459,6 +5659,13 @@
       </w:r>
       <w:r>
         <w:t xml:space="preserve"> Also, it needs to communicate and manage a database system for storing and updating user information. </w:t>
+      </w:r>
+      <w:commentRangeEnd w:id="26"/>
+      <w:r>
+        <w:rPr>
+          <w:rStyle w:val="CommentReference"/>
+        </w:rPr>
+        <w:commentReference w:id="26"/>
       </w:r>
     </w:p>
     <w:p>
@@ -5505,10 +5712,10 @@
           <w:szCs w:val="24"/>
         </w:rPr>
       </w:pPr>
-      <w:bookmarkStart w:id="20" w:name="_Toc495418427"/>
-      <w:r>
-        <w:rPr>
-          <w:rStyle w:val="Balk1Char"/>
+      <w:bookmarkStart w:id="27" w:name="_Toc495418427"/>
+      <w:r>
+        <w:rPr>
+          <w:rStyle w:val="Heading1Char"/>
           <w:rFonts w:ascii="Times New Roman" w:hAnsi="Times New Roman" w:cs="Times New Roman"/>
           <w:color w:val="auto"/>
           <w:sz w:val="24"/>
@@ -5516,7 +5723,7 @@
         </w:rPr>
         <w:t>3. SPECIFIC REQUIREMENTS:</w:t>
       </w:r>
-      <w:bookmarkEnd w:id="20"/>
+      <w:bookmarkEnd w:id="27"/>
       <w:r>
         <w:rPr>
           <w:rFonts w:ascii="Times New Roman" w:hAnsi="Times New Roman" w:cs="Times New Roman"/>
@@ -5549,18 +5756,38 @@
           <w:szCs w:val="24"/>
         </w:rPr>
       </w:pPr>
-      <w:r>
-        <w:rPr>
-          <w:rFonts w:ascii="Times New Roman" w:hAnsi="Times New Roman" w:cs="Times New Roman"/>
-          <w:sz w:val="24"/>
-          <w:szCs w:val="24"/>
-        </w:rPr>
-        <w:t>be useful for the development team.</w:t>
+      <w:proofErr w:type="gramStart"/>
+      <w:r>
+        <w:rPr>
+          <w:rFonts w:ascii="Times New Roman" w:hAnsi="Times New Roman" w:cs="Times New Roman"/>
+          <w:sz w:val="24"/>
+          <w:szCs w:val="24"/>
+        </w:rPr>
+        <w:t>be</w:t>
+      </w:r>
+      <w:proofErr w:type="gramEnd"/>
+      <w:r>
+        <w:rPr>
+          <w:rFonts w:ascii="Times New Roman" w:hAnsi="Times New Roman" w:cs="Times New Roman"/>
+          <w:sz w:val="24"/>
+          <w:szCs w:val="24"/>
+        </w:rPr>
+        <w:t xml:space="preserve"> useful for</w:t>
+      </w:r>
+      <w:bookmarkStart w:id="28" w:name="_GoBack"/>
+      <w:bookmarkEnd w:id="28"/>
+      <w:r>
+        <w:rPr>
+          <w:rFonts w:ascii="Times New Roman" w:hAnsi="Times New Roman" w:cs="Times New Roman"/>
+          <w:sz w:val="24"/>
+          <w:szCs w:val="24"/>
+        </w:rPr>
+        <w:t xml:space="preserve"> the development team.</w:t>
       </w:r>
     </w:p>
     <w:p>
       <w:pPr>
-        <w:pStyle w:val="Balk2"/>
+        <w:pStyle w:val="Heading2"/>
         <w:spacing w:line="240" w:lineRule="auto"/>
         <w:jc w:val="both"/>
         <w:rPr>
@@ -5570,7 +5797,7 @@
           <w:szCs w:val="24"/>
         </w:rPr>
       </w:pPr>
-      <w:bookmarkStart w:id="21" w:name="_Toc495418428"/>
+      <w:bookmarkStart w:id="29" w:name="_Toc495418428"/>
       <w:r>
         <w:rPr>
           <w:rFonts w:ascii="Times New Roman" w:hAnsi="Times New Roman" w:cs="Times New Roman"/>
@@ -5581,11 +5808,11 @@
         <w:lastRenderedPageBreak/>
         <w:t>A. External Interface Requirements</w:t>
       </w:r>
-      <w:bookmarkEnd w:id="21"/>
+      <w:bookmarkEnd w:id="29"/>
     </w:p>
     <w:p>
       <w:pPr>
-        <w:pStyle w:val="Balk3"/>
+        <w:pStyle w:val="Heading3"/>
         <w:spacing w:line="240" w:lineRule="auto"/>
         <w:jc w:val="both"/>
         <w:rPr>
@@ -5595,7 +5822,7 @@
           <w:szCs w:val="24"/>
         </w:rPr>
       </w:pPr>
-      <w:bookmarkStart w:id="22" w:name="_Toc495418429"/>
+      <w:bookmarkStart w:id="30" w:name="_Toc495418429"/>
       <w:r>
         <w:rPr>
           <w:rFonts w:ascii="Times New Roman" w:hAnsi="Times New Roman" w:cs="Times New Roman"/>
@@ -5605,11 +5832,11 @@
         </w:rPr>
         <w:t>A.1 User Interfaces</w:t>
       </w:r>
-      <w:bookmarkEnd w:id="22"/>
+      <w:bookmarkEnd w:id="30"/>
     </w:p>
     <w:p>
       <w:pPr>
-        <w:pStyle w:val="Balk3"/>
+        <w:pStyle w:val="Heading3"/>
         <w:spacing w:line="240" w:lineRule="auto"/>
         <w:jc w:val="both"/>
         <w:rPr>
@@ -5619,7 +5846,7 @@
           <w:szCs w:val="24"/>
         </w:rPr>
       </w:pPr>
-      <w:bookmarkStart w:id="23" w:name="_Toc495418430"/>
+      <w:bookmarkStart w:id="31" w:name="_Toc495418430"/>
       <w:r>
         <w:rPr>
           <w:rFonts w:ascii="Times New Roman" w:hAnsi="Times New Roman" w:cs="Times New Roman"/>
@@ -5629,11 +5856,11 @@
         </w:rPr>
         <w:t>A.2 Hardware Interfaces</w:t>
       </w:r>
-      <w:bookmarkEnd w:id="23"/>
+      <w:bookmarkEnd w:id="31"/>
     </w:p>
     <w:p>
       <w:pPr>
-        <w:pStyle w:val="Balk3"/>
+        <w:pStyle w:val="Heading3"/>
         <w:spacing w:line="240" w:lineRule="auto"/>
         <w:jc w:val="both"/>
         <w:rPr>
@@ -5643,7 +5870,7 @@
           <w:szCs w:val="24"/>
         </w:rPr>
       </w:pPr>
-      <w:bookmarkStart w:id="24" w:name="_Toc495418431"/>
+      <w:bookmarkStart w:id="32" w:name="_Toc495418431"/>
       <w:r>
         <w:rPr>
           <w:rFonts w:ascii="Times New Roman" w:hAnsi="Times New Roman" w:cs="Times New Roman"/>
@@ -5653,11 +5880,11 @@
         </w:rPr>
         <w:t>A.3 Software Interfaces</w:t>
       </w:r>
-      <w:bookmarkEnd w:id="24"/>
+      <w:bookmarkEnd w:id="32"/>
     </w:p>
     <w:p>
       <w:pPr>
-        <w:pStyle w:val="Balk3"/>
+        <w:pStyle w:val="Heading3"/>
         <w:spacing w:line="240" w:lineRule="auto"/>
         <w:jc w:val="both"/>
         <w:rPr>
@@ -5667,7 +5894,7 @@
           <w:szCs w:val="24"/>
         </w:rPr>
       </w:pPr>
-      <w:bookmarkStart w:id="25" w:name="_Toc495418432"/>
+      <w:bookmarkStart w:id="33" w:name="_Toc495418432"/>
       <w:r>
         <w:rPr>
           <w:rFonts w:ascii="Times New Roman" w:hAnsi="Times New Roman" w:cs="Times New Roman"/>
@@ -5677,11 +5904,11 @@
         </w:rPr>
         <w:t>A.4 Communication Interfaces</w:t>
       </w:r>
-      <w:bookmarkEnd w:id="25"/>
+      <w:bookmarkEnd w:id="33"/>
     </w:p>
     <w:p>
       <w:pPr>
-        <w:pStyle w:val="Balk2"/>
+        <w:pStyle w:val="Heading2"/>
         <w:spacing w:line="240" w:lineRule="auto"/>
         <w:jc w:val="both"/>
         <w:rPr>
@@ -5691,7 +5918,7 @@
           <w:szCs w:val="24"/>
         </w:rPr>
       </w:pPr>
-      <w:bookmarkStart w:id="26" w:name="_Toc495418433"/>
+      <w:bookmarkStart w:id="34" w:name="_Toc495418433"/>
       <w:r>
         <w:rPr>
           <w:rFonts w:ascii="Times New Roman" w:hAnsi="Times New Roman" w:cs="Times New Roman"/>
@@ -5701,7 +5928,7 @@
         </w:rPr>
         <w:t>B. Functional Requirements:</w:t>
       </w:r>
-      <w:bookmarkEnd w:id="26"/>
+      <w:bookmarkEnd w:id="34"/>
       <w:r>
         <w:rPr>
           <w:rFonts w:ascii="Times New Roman" w:hAnsi="Times New Roman" w:cs="Times New Roman"/>
@@ -5747,18 +5974,28 @@
           <w:szCs w:val="24"/>
         </w:rPr>
       </w:pPr>
-      <w:r>
-        <w:rPr>
-          <w:rFonts w:ascii="Times New Roman" w:hAnsi="Times New Roman" w:cs="Times New Roman"/>
-          <w:sz w:val="24"/>
-          <w:szCs w:val="24"/>
-        </w:rPr>
-        <w:t>sequence/activity diagrams, and mapping on requirements</w:t>
+      <w:proofErr w:type="gramStart"/>
+      <w:r>
+        <w:rPr>
+          <w:rFonts w:ascii="Times New Roman" w:hAnsi="Times New Roman" w:cs="Times New Roman"/>
+          <w:sz w:val="24"/>
+          <w:szCs w:val="24"/>
+        </w:rPr>
+        <w:t>sequence/activity</w:t>
+      </w:r>
+      <w:proofErr w:type="gramEnd"/>
+      <w:r>
+        <w:rPr>
+          <w:rFonts w:ascii="Times New Roman" w:hAnsi="Times New Roman" w:cs="Times New Roman"/>
+          <w:sz w:val="24"/>
+          <w:szCs w:val="24"/>
+        </w:rPr>
+        <w:t xml:space="preserve"> diagrams, and mapping on requirements</w:t>
       </w:r>
     </w:p>
     <w:p>
       <w:pPr>
-        <w:pStyle w:val="Balk3"/>
+        <w:pStyle w:val="Heading3"/>
         <w:jc w:val="both"/>
         <w:rPr>
           <w:rFonts w:ascii="Times New Roman" w:hAnsi="Times New Roman" w:cs="Times New Roman"/>
@@ -5767,8 +6004,8 @@
           <w:szCs w:val="24"/>
         </w:rPr>
       </w:pPr>
-      <w:bookmarkStart w:id="27" w:name="_Toc495234391"/>
-      <w:bookmarkStart w:id="28" w:name="_Toc495418434"/>
+      <w:bookmarkStart w:id="35" w:name="_Toc495234391"/>
+      <w:bookmarkStart w:id="36" w:name="_Toc495418434"/>
       <w:r>
         <w:rPr>
           <w:rFonts w:ascii="Times New Roman" w:hAnsi="Times New Roman" w:cs="Times New Roman"/>
@@ -5778,13 +6015,13 @@
         </w:rPr>
         <w:t>B.1 Use Cases</w:t>
       </w:r>
-      <w:bookmarkEnd w:id="27"/>
-      <w:bookmarkEnd w:id="28"/>
+      <w:bookmarkEnd w:id="35"/>
+      <w:bookmarkEnd w:id="36"/>
     </w:p>
     <w:p/>
     <w:tbl>
       <w:tblPr>
-        <w:tblStyle w:val="TabloKlavuzu"/>
+        <w:tblStyle w:val="TableGrid"/>
         <w:tblW w:w="0" w:type="auto"/>
         <w:tblLook w:val="04A0" w:firstRow="1" w:lastRow="0" w:firstColumn="1" w:lastColumn="0" w:noHBand="0" w:noVBand="1"/>
       </w:tblPr>
@@ -5967,7 +6204,7 @@
           </w:tcPr>
           <w:p>
             <w:pPr>
-              <w:pStyle w:val="ListeParagraf"/>
+              <w:pStyle w:val="ListParagraph"/>
               <w:numPr>
                 <w:ilvl w:val="0"/>
                 <w:numId w:val="3"/>
@@ -5989,7 +6226,7 @@
           </w:p>
           <w:p>
             <w:pPr>
-              <w:pStyle w:val="ListeParagraf"/>
+              <w:pStyle w:val="ListParagraph"/>
               <w:numPr>
                 <w:ilvl w:val="0"/>
                 <w:numId w:val="3"/>
@@ -6011,7 +6248,7 @@
           </w:p>
           <w:p>
             <w:pPr>
-              <w:pStyle w:val="ListeParagraf"/>
+              <w:pStyle w:val="ListParagraph"/>
               <w:numPr>
                 <w:ilvl w:val="0"/>
                 <w:numId w:val="3"/>
@@ -6033,7 +6270,7 @@
           </w:p>
           <w:p>
             <w:pPr>
-              <w:pStyle w:val="ListeParagraf"/>
+              <w:pStyle w:val="ListParagraph"/>
               <w:numPr>
                 <w:ilvl w:val="0"/>
                 <w:numId w:val="3"/>
@@ -6055,7 +6292,7 @@
           </w:p>
           <w:p>
             <w:pPr>
-              <w:pStyle w:val="ListeParagraf"/>
+              <w:pStyle w:val="ListParagraph"/>
               <w:numPr>
                 <w:ilvl w:val="0"/>
                 <w:numId w:val="3"/>
@@ -6067,7 +6304,8 @@
                 <w:highlight w:val="yellow"/>
               </w:rPr>
             </w:pPr>
-            <w:commentRangeStart w:id="29"/>
+            <w:commentRangeStart w:id="37"/>
+            <w:commentRangeStart w:id="38"/>
             <w:r>
               <w:rPr>
                 <w:rFonts w:ascii="Times New Roman" w:hAnsi="Times New Roman" w:cs="Times New Roman"/>
@@ -6080,7 +6318,7 @@
           </w:p>
           <w:p>
             <w:pPr>
-              <w:pStyle w:val="ListeParagraf"/>
+              <w:pStyle w:val="ListParagraph"/>
               <w:numPr>
                 <w:ilvl w:val="0"/>
                 <w:numId w:val="3"/>
@@ -6101,21 +6339,29 @@
               </w:rPr>
               <w:t>The user selects OK.</w:t>
             </w:r>
-            <w:commentRangeEnd w:id="29"/>
-            <w:r>
-              <w:rPr>
-                <w:rStyle w:val="AklamaBavurusu"/>
+            <w:commentRangeEnd w:id="37"/>
+            <w:r>
+              <w:rPr>
+                <w:rStyle w:val="CommentReference"/>
                 <w:rFonts w:ascii="Times New Roman" w:hAnsi="Times New Roman" w:cs="Times New Roman"/>
                 <w:sz w:val="24"/>
                 <w:szCs w:val="24"/>
                 <w:lang w:val="en-US"/>
               </w:rPr>
-              <w:commentReference w:id="29"/>
-            </w:r>
-          </w:p>
-          <w:p>
-            <w:pPr>
-              <w:pStyle w:val="ListeParagraf"/>
+              <w:commentReference w:id="37"/>
+            </w:r>
+            <w:commentRangeEnd w:id="38"/>
+            <w:r>
+              <w:rPr>
+                <w:rStyle w:val="CommentReference"/>
+                <w:lang w:val="en-US"/>
+              </w:rPr>
+              <w:commentReference w:id="38"/>
+            </w:r>
+          </w:p>
+          <w:p>
+            <w:pPr>
+              <w:pStyle w:val="ListParagraph"/>
               <w:numPr>
                 <w:ilvl w:val="0"/>
                 <w:numId w:val="3"/>
@@ -6225,7 +6471,7 @@
           </w:tcPr>
           <w:p>
             <w:pPr>
-              <w:pStyle w:val="ListeParagraf"/>
+              <w:pStyle w:val="ListParagraph"/>
               <w:numPr>
                 <w:ilvl w:val="0"/>
                 <w:numId w:val="4"/>
@@ -6259,7 +6505,7 @@
     </w:p>
     <w:tbl>
       <w:tblPr>
-        <w:tblStyle w:val="TabloKlavuzu"/>
+        <w:tblStyle w:val="TableGrid"/>
         <w:tblW w:w="0" w:type="auto"/>
         <w:tblLook w:val="04A0" w:firstRow="1" w:lastRow="0" w:firstColumn="1" w:lastColumn="0" w:noHBand="0" w:noVBand="1"/>
       </w:tblPr>
@@ -6442,7 +6688,7 @@
           </w:tcPr>
           <w:p>
             <w:pPr>
-              <w:pStyle w:val="ListeParagraf"/>
+              <w:pStyle w:val="ListParagraph"/>
               <w:numPr>
                 <w:ilvl w:val="0"/>
                 <w:numId w:val="5"/>
@@ -6454,7 +6700,7 @@
                 <w:highlight w:val="yellow"/>
               </w:rPr>
             </w:pPr>
-            <w:commentRangeStart w:id="30"/>
+            <w:commentRangeStart w:id="39"/>
             <w:r>
               <w:rPr>
                 <w:rFonts w:ascii="Times New Roman" w:hAnsi="Times New Roman" w:cs="Times New Roman"/>
@@ -6464,21 +6710,21 @@
               </w:rPr>
               <w:t xml:space="preserve">The user selects the My Events function from the Main Menu. </w:t>
             </w:r>
-            <w:commentRangeEnd w:id="30"/>
-            <w:r>
-              <w:rPr>
-                <w:rStyle w:val="AklamaBavurusu"/>
+            <w:commentRangeEnd w:id="39"/>
+            <w:r>
+              <w:rPr>
+                <w:rStyle w:val="CommentReference"/>
                 <w:rFonts w:ascii="Times New Roman" w:hAnsi="Times New Roman" w:cs="Times New Roman"/>
                 <w:sz w:val="24"/>
                 <w:szCs w:val="24"/>
                 <w:lang w:val="en-US"/>
               </w:rPr>
-              <w:commentReference w:id="30"/>
-            </w:r>
-          </w:p>
-          <w:p>
-            <w:pPr>
-              <w:pStyle w:val="ListeParagraf"/>
+              <w:commentReference w:id="39"/>
+            </w:r>
+          </w:p>
+          <w:p>
+            <w:pPr>
+              <w:pStyle w:val="ListParagraph"/>
               <w:numPr>
                 <w:ilvl w:val="0"/>
                 <w:numId w:val="5"/>
@@ -6500,7 +6746,7 @@
           </w:p>
           <w:p>
             <w:pPr>
-              <w:pStyle w:val="ListeParagraf"/>
+              <w:pStyle w:val="ListParagraph"/>
               <w:numPr>
                 <w:ilvl w:val="0"/>
                 <w:numId w:val="5"/>
@@ -6522,7 +6768,7 @@
           </w:p>
           <w:p>
             <w:pPr>
-              <w:pStyle w:val="ListeParagraf"/>
+              <w:pStyle w:val="ListParagraph"/>
               <w:numPr>
                 <w:ilvl w:val="0"/>
                 <w:numId w:val="5"/>
@@ -6544,7 +6790,7 @@
           </w:p>
           <w:p>
             <w:pPr>
-              <w:pStyle w:val="ListeParagraf"/>
+              <w:pStyle w:val="ListParagraph"/>
               <w:numPr>
                 <w:ilvl w:val="0"/>
                 <w:numId w:val="5"/>
@@ -6566,7 +6812,7 @@
           </w:p>
           <w:p>
             <w:pPr>
-              <w:pStyle w:val="ListeParagraf"/>
+              <w:pStyle w:val="ListParagraph"/>
               <w:numPr>
                 <w:ilvl w:val="0"/>
                 <w:numId w:val="5"/>
@@ -6597,7 +6843,7 @@
           </w:p>
           <w:p>
             <w:pPr>
-              <w:pStyle w:val="ListeParagraf"/>
+              <w:pStyle w:val="ListParagraph"/>
               <w:numPr>
                 <w:ilvl w:val="0"/>
                 <w:numId w:val="5"/>
@@ -6614,12 +6860,37 @@
                 <w:sz w:val="24"/>
                 <w:szCs w:val="24"/>
               </w:rPr>
-              <w:t>The user selects the event’s start and end time on the selected date.</w:t>
-            </w:r>
-          </w:p>
-          <w:p>
-            <w:pPr>
-              <w:pStyle w:val="ListeParagraf"/>
+              <w:t xml:space="preserve">The user selects the event’s start and end time on the selected </w:t>
+            </w:r>
+            <w:commentRangeStart w:id="40"/>
+            <w:r>
+              <w:rPr>
+                <w:rFonts w:ascii="Times New Roman" w:hAnsi="Times New Roman" w:cs="Times New Roman"/>
+                <w:sz w:val="24"/>
+                <w:szCs w:val="24"/>
+              </w:rPr>
+              <w:t>date</w:t>
+            </w:r>
+            <w:commentRangeEnd w:id="40"/>
+            <w:r>
+              <w:rPr>
+                <w:rStyle w:val="CommentReference"/>
+                <w:lang w:val="en-US"/>
+              </w:rPr>
+              <w:commentReference w:id="40"/>
+            </w:r>
+            <w:r>
+              <w:rPr>
+                <w:rFonts w:ascii="Times New Roman" w:hAnsi="Times New Roman" w:cs="Times New Roman"/>
+                <w:sz w:val="24"/>
+                <w:szCs w:val="24"/>
+              </w:rPr>
+              <w:t>.</w:t>
+            </w:r>
+          </w:p>
+          <w:p>
+            <w:pPr>
+              <w:pStyle w:val="ListParagraph"/>
               <w:numPr>
                 <w:ilvl w:val="0"/>
                 <w:numId w:val="5"/>
@@ -6641,7 +6912,7 @@
           </w:p>
           <w:p>
             <w:pPr>
-              <w:pStyle w:val="ListeParagraf"/>
+              <w:pStyle w:val="ListParagraph"/>
               <w:numPr>
                 <w:ilvl w:val="0"/>
                 <w:numId w:val="5"/>
@@ -6663,7 +6934,7 @@
           </w:p>
           <w:p>
             <w:pPr>
-              <w:pStyle w:val="ListeParagraf"/>
+              <w:pStyle w:val="ListParagraph"/>
               <w:numPr>
                 <w:ilvl w:val="0"/>
                 <w:numId w:val="5"/>
@@ -6685,7 +6956,7 @@
           </w:p>
           <w:p>
             <w:pPr>
-              <w:pStyle w:val="ListeParagraf"/>
+              <w:pStyle w:val="ListParagraph"/>
               <w:numPr>
                 <w:ilvl w:val="0"/>
                 <w:numId w:val="5"/>
@@ -6748,7 +7019,7 @@
           </w:tcPr>
           <w:p>
             <w:pPr>
-              <w:pStyle w:val="ListeParagraf"/>
+              <w:pStyle w:val="ListParagraph"/>
               <w:numPr>
                 <w:ilvl w:val="0"/>
                 <w:numId w:val="4"/>
@@ -6770,7 +7041,7 @@
           </w:p>
           <w:p>
             <w:pPr>
-              <w:pStyle w:val="ListeParagraf"/>
+              <w:pStyle w:val="ListParagraph"/>
               <w:numPr>
                 <w:ilvl w:val="0"/>
                 <w:numId w:val="4"/>
@@ -6781,6 +7052,7 @@
                 <w:szCs w:val="24"/>
               </w:rPr>
             </w:pPr>
+            <w:commentRangeStart w:id="41"/>
             <w:r>
               <w:rPr>
                 <w:rFonts w:ascii="Times New Roman" w:hAnsi="Times New Roman" w:cs="Times New Roman"/>
@@ -6788,6 +7060,14 @@
                 <w:szCs w:val="24"/>
               </w:rPr>
               <w:t>The selected date and time interval is now unavailable to be allocated by any other new event to be added in the future</w:t>
+            </w:r>
+            <w:commentRangeEnd w:id="41"/>
+            <w:r>
+              <w:rPr>
+                <w:rStyle w:val="CommentReference"/>
+                <w:lang w:val="en-US"/>
+              </w:rPr>
+              <w:commentReference w:id="41"/>
             </w:r>
           </w:p>
           <w:p>
@@ -6815,6 +7095,7 @@
                 <w:szCs w:val="24"/>
               </w:rPr>
             </w:pPr>
+            <w:commentRangeStart w:id="42"/>
             <w:r>
               <w:rPr>
                 <w:rFonts w:ascii="Times New Roman" w:hAnsi="Times New Roman" w:cs="Times New Roman"/>
@@ -6823,6 +7104,14 @@
                 <w:szCs w:val="24"/>
               </w:rPr>
               <w:t>Exception 1:</w:t>
+            </w:r>
+            <w:commentRangeEnd w:id="42"/>
+            <w:r>
+              <w:rPr>
+                <w:rStyle w:val="CommentReference"/>
+                <w:lang w:val="en-US"/>
+              </w:rPr>
+              <w:commentReference w:id="42"/>
             </w:r>
           </w:p>
         </w:tc>
@@ -6832,7 +7121,7 @@
           </w:tcPr>
           <w:p>
             <w:pPr>
-              <w:pStyle w:val="ListeParagraf"/>
+              <w:pStyle w:val="ListParagraph"/>
               <w:numPr>
                 <w:ilvl w:val="0"/>
                 <w:numId w:val="4"/>
@@ -6854,7 +7143,7 @@
           </w:p>
           <w:p>
             <w:pPr>
-              <w:pStyle w:val="ListeParagraf"/>
+              <w:pStyle w:val="ListParagraph"/>
               <w:numPr>
                 <w:ilvl w:val="0"/>
                 <w:numId w:val="4"/>
@@ -6876,7 +7165,7 @@
           </w:p>
           <w:p>
             <w:pPr>
-              <w:pStyle w:val="ListeParagraf"/>
+              <w:pStyle w:val="ListParagraph"/>
               <w:numPr>
                 <w:ilvl w:val="0"/>
                 <w:numId w:val="4"/>
@@ -6898,7 +7187,7 @@
           </w:p>
           <w:p>
             <w:pPr>
-              <w:pStyle w:val="ListeParagraf"/>
+              <w:pStyle w:val="ListParagraph"/>
               <w:numPr>
                 <w:ilvl w:val="0"/>
                 <w:numId w:val="4"/>
@@ -6951,7 +7240,7 @@
           </w:tcPr>
           <w:p>
             <w:pPr>
-              <w:pStyle w:val="ListeParagraf"/>
+              <w:pStyle w:val="ListParagraph"/>
               <w:numPr>
                 <w:ilvl w:val="0"/>
                 <w:numId w:val="4"/>
@@ -6973,7 +7262,7 @@
           </w:p>
           <w:p>
             <w:pPr>
-              <w:pStyle w:val="ListeParagraf"/>
+              <w:pStyle w:val="ListParagraph"/>
               <w:numPr>
                 <w:ilvl w:val="0"/>
                 <w:numId w:val="4"/>
@@ -6995,7 +7284,7 @@
           </w:p>
           <w:p>
             <w:pPr>
-              <w:pStyle w:val="ListeParagraf"/>
+              <w:pStyle w:val="ListParagraph"/>
               <w:numPr>
                 <w:ilvl w:val="0"/>
                 <w:numId w:val="4"/>
@@ -7017,7 +7306,7 @@
           </w:p>
           <w:p>
             <w:pPr>
-              <w:pStyle w:val="ListeParagraf"/>
+              <w:pStyle w:val="ListParagraph"/>
               <w:numPr>
                 <w:ilvl w:val="0"/>
                 <w:numId w:val="4"/>
@@ -7051,7 +7340,7 @@
     </w:p>
     <w:tbl>
       <w:tblPr>
-        <w:tblStyle w:val="TabloKlavuzu"/>
+        <w:tblStyle w:val="TableGrid"/>
         <w:tblW w:w="9350" w:type="dxa"/>
         <w:tblLook w:val="04A0" w:firstRow="1" w:lastRow="0" w:firstColumn="1" w:lastColumn="0" w:noHBand="0" w:noVBand="1"/>
       </w:tblPr>
@@ -7234,7 +7523,7 @@
           </w:tcPr>
           <w:p>
             <w:pPr>
-              <w:pStyle w:val="ListeParagraf"/>
+              <w:pStyle w:val="ListParagraph"/>
               <w:numPr>
                 <w:ilvl w:val="0"/>
                 <w:numId w:val="6"/>
@@ -7256,7 +7545,7 @@
           </w:p>
           <w:p>
             <w:pPr>
-              <w:pStyle w:val="ListeParagraf"/>
+              <w:pStyle w:val="ListParagraph"/>
               <w:numPr>
                 <w:ilvl w:val="0"/>
                 <w:numId w:val="6"/>
@@ -7279,7 +7568,7 @@
           </w:p>
           <w:p>
             <w:pPr>
-              <w:pStyle w:val="ListeParagraf"/>
+              <w:pStyle w:val="ListParagraph"/>
               <w:numPr>
                 <w:ilvl w:val="0"/>
                 <w:numId w:val="6"/>
@@ -7301,7 +7590,7 @@
           </w:p>
           <w:p>
             <w:pPr>
-              <w:pStyle w:val="ListeParagraf"/>
+              <w:pStyle w:val="ListParagraph"/>
               <w:numPr>
                 <w:ilvl w:val="0"/>
                 <w:numId w:val="6"/>
@@ -7323,7 +7612,7 @@
           </w:p>
           <w:p>
             <w:pPr>
-              <w:pStyle w:val="ListeParagraf"/>
+              <w:pStyle w:val="ListParagraph"/>
               <w:numPr>
                 <w:ilvl w:val="0"/>
                 <w:numId w:val="6"/>
@@ -7345,7 +7634,7 @@
           </w:p>
           <w:p>
             <w:pPr>
-              <w:pStyle w:val="ListeParagraf"/>
+              <w:pStyle w:val="ListParagraph"/>
               <w:numPr>
                 <w:ilvl w:val="0"/>
                 <w:numId w:val="6"/>
@@ -7367,7 +7656,7 @@
           </w:p>
           <w:p>
             <w:pPr>
-              <w:pStyle w:val="ListeParagraf"/>
+              <w:pStyle w:val="ListParagraph"/>
               <w:numPr>
                 <w:ilvl w:val="0"/>
                 <w:numId w:val="6"/>
@@ -7389,7 +7678,7 @@
           </w:p>
           <w:p>
             <w:pPr>
-              <w:pStyle w:val="ListeParagraf"/>
+              <w:pStyle w:val="ListParagraph"/>
               <w:numPr>
                 <w:ilvl w:val="0"/>
                 <w:numId w:val="6"/>
@@ -7411,7 +7700,7 @@
           </w:p>
           <w:p>
             <w:pPr>
-              <w:pStyle w:val="ListeParagraf"/>
+              <w:pStyle w:val="ListParagraph"/>
               <w:numPr>
                 <w:ilvl w:val="0"/>
                 <w:numId w:val="6"/>
@@ -7433,7 +7722,7 @@
           </w:p>
           <w:p>
             <w:pPr>
-              <w:pStyle w:val="ListeParagraf"/>
+              <w:pStyle w:val="ListParagraph"/>
               <w:numPr>
                 <w:ilvl w:val="0"/>
                 <w:numId w:val="6"/>
@@ -7455,7 +7744,7 @@
           </w:p>
           <w:p>
             <w:pPr>
-              <w:pStyle w:val="ListeParagraf"/>
+              <w:pStyle w:val="ListParagraph"/>
               <w:numPr>
                 <w:ilvl w:val="0"/>
                 <w:numId w:val="6"/>
@@ -7477,7 +7766,7 @@
           </w:p>
           <w:p>
             <w:pPr>
-              <w:pStyle w:val="ListeParagraf"/>
+              <w:pStyle w:val="ListParagraph"/>
               <w:numPr>
                 <w:ilvl w:val="0"/>
                 <w:numId w:val="6"/>
@@ -7499,7 +7788,7 @@
           </w:p>
           <w:p>
             <w:pPr>
-              <w:pStyle w:val="ListeParagraf"/>
+              <w:pStyle w:val="ListParagraph"/>
               <w:numPr>
                 <w:ilvl w:val="0"/>
                 <w:numId w:val="6"/>
@@ -7521,7 +7810,7 @@
           </w:p>
           <w:p>
             <w:pPr>
-              <w:pStyle w:val="ListeParagraf"/>
+              <w:pStyle w:val="ListParagraph"/>
               <w:numPr>
                 <w:ilvl w:val="0"/>
                 <w:numId w:val="6"/>
@@ -7543,7 +7832,7 @@
           </w:p>
           <w:p>
             <w:pPr>
-              <w:pStyle w:val="ListeParagraf"/>
+              <w:pStyle w:val="ListParagraph"/>
               <w:numPr>
                 <w:ilvl w:val="0"/>
                 <w:numId w:val="6"/>
@@ -7597,7 +7886,7 @@
           </w:tcPr>
           <w:p>
             <w:pPr>
-              <w:pStyle w:val="ListeParagraf"/>
+              <w:pStyle w:val="ListParagraph"/>
               <w:numPr>
                 <w:ilvl w:val="0"/>
                 <w:numId w:val="7"/>
@@ -7619,7 +7908,7 @@
           </w:p>
           <w:p>
             <w:pPr>
-              <w:pStyle w:val="ListeParagraf"/>
+              <w:pStyle w:val="ListParagraph"/>
               <w:numPr>
                 <w:ilvl w:val="0"/>
                 <w:numId w:val="7"/>
@@ -7655,6 +7944,7 @@
                 <w:szCs w:val="24"/>
               </w:rPr>
             </w:pPr>
+            <w:commentRangeStart w:id="43"/>
             <w:r>
               <w:rPr>
                 <w:rFonts w:ascii="Times New Roman" w:hAnsi="Times New Roman" w:cs="Times New Roman"/>
@@ -7672,7 +7962,7 @@
           </w:tcPr>
           <w:p>
             <w:pPr>
-              <w:pStyle w:val="ListeParagraf"/>
+              <w:pStyle w:val="ListParagraph"/>
               <w:numPr>
                 <w:ilvl w:val="0"/>
                 <w:numId w:val="8"/>
@@ -7694,7 +7984,7 @@
           </w:p>
           <w:p>
             <w:pPr>
-              <w:pStyle w:val="ListeParagraf"/>
+              <w:pStyle w:val="ListParagraph"/>
               <w:numPr>
                 <w:ilvl w:val="0"/>
                 <w:numId w:val="8"/>
@@ -7716,7 +8006,7 @@
           </w:p>
           <w:p>
             <w:pPr>
-              <w:pStyle w:val="ListeParagraf"/>
+              <w:pStyle w:val="ListParagraph"/>
               <w:numPr>
                 <w:ilvl w:val="0"/>
                 <w:numId w:val="8"/>
@@ -7734,6 +8024,14 @@
                 <w:szCs w:val="24"/>
               </w:rPr>
               <w:t>The flow continues as in the normal flow starting from the fifth step.</w:t>
+            </w:r>
+            <w:commentRangeEnd w:id="43"/>
+            <w:r>
+              <w:rPr>
+                <w:rStyle w:val="CommentReference"/>
+                <w:lang w:val="en-US"/>
+              </w:rPr>
+              <w:commentReference w:id="43"/>
             </w:r>
           </w:p>
           <w:p>
@@ -7778,7 +8076,7 @@
           </w:tcPr>
           <w:p>
             <w:pPr>
-              <w:pStyle w:val="ListeParagraf"/>
+              <w:pStyle w:val="ListParagraph"/>
               <w:numPr>
                 <w:ilvl w:val="0"/>
                 <w:numId w:val="9"/>
@@ -7800,7 +8098,7 @@
           </w:p>
           <w:p>
             <w:pPr>
-              <w:pStyle w:val="ListeParagraf"/>
+              <w:pStyle w:val="ListParagraph"/>
               <w:numPr>
                 <w:ilvl w:val="0"/>
                 <w:numId w:val="9"/>
@@ -7831,7 +8129,7 @@
           </w:p>
           <w:p>
             <w:pPr>
-              <w:pStyle w:val="ListeParagraf"/>
+              <w:pStyle w:val="ListParagraph"/>
               <w:numPr>
                 <w:ilvl w:val="0"/>
                 <w:numId w:val="9"/>
@@ -7853,7 +8151,7 @@
           </w:p>
           <w:p>
             <w:pPr>
-              <w:pStyle w:val="ListeParagraf"/>
+              <w:pStyle w:val="ListParagraph"/>
               <w:numPr>
                 <w:ilvl w:val="0"/>
                 <w:numId w:val="9"/>
@@ -7887,7 +8185,7 @@
     </w:p>
     <w:tbl>
       <w:tblPr>
-        <w:tblStyle w:val="TabloKlavuzu"/>
+        <w:tblStyle w:val="TableGrid"/>
         <w:tblW w:w="9350" w:type="dxa"/>
         <w:tblLook w:val="04A0" w:firstRow="1" w:lastRow="0" w:firstColumn="1" w:lastColumn="0" w:noHBand="0" w:noVBand="1"/>
       </w:tblPr>
@@ -8022,7 +8320,7 @@
           </w:tcPr>
           <w:p>
             <w:pPr>
-              <w:pStyle w:val="ListeParagraf"/>
+              <w:pStyle w:val="ListParagraph"/>
               <w:numPr>
                 <w:ilvl w:val="0"/>
                 <w:numId w:val="10"/>
@@ -8044,7 +8342,7 @@
           </w:p>
           <w:p>
             <w:pPr>
-              <w:pStyle w:val="ListeParagraf"/>
+              <w:pStyle w:val="ListParagraph"/>
               <w:numPr>
                 <w:ilvl w:val="0"/>
                 <w:numId w:val="10"/>
@@ -8097,7 +8395,7 @@
           </w:tcPr>
           <w:p>
             <w:pPr>
-              <w:pStyle w:val="ListeParagraf"/>
+              <w:pStyle w:val="ListParagraph"/>
               <w:numPr>
                 <w:ilvl w:val="0"/>
                 <w:numId w:val="11"/>
@@ -8119,7 +8417,7 @@
           </w:p>
           <w:p>
             <w:pPr>
-              <w:pStyle w:val="ListeParagraf"/>
+              <w:pStyle w:val="ListParagraph"/>
               <w:numPr>
                 <w:ilvl w:val="0"/>
                 <w:numId w:val="11"/>
@@ -8141,7 +8439,7 @@
           </w:p>
           <w:p>
             <w:pPr>
-              <w:pStyle w:val="ListeParagraf"/>
+              <w:pStyle w:val="ListParagraph"/>
               <w:numPr>
                 <w:ilvl w:val="0"/>
                 <w:numId w:val="11"/>
@@ -8163,7 +8461,7 @@
           </w:p>
           <w:p>
             <w:pPr>
-              <w:pStyle w:val="ListeParagraf"/>
+              <w:pStyle w:val="ListParagraph"/>
               <w:numPr>
                 <w:ilvl w:val="0"/>
                 <w:numId w:val="11"/>
@@ -8185,7 +8483,7 @@
           </w:p>
           <w:p>
             <w:pPr>
-              <w:pStyle w:val="ListeParagraf"/>
+              <w:pStyle w:val="ListParagraph"/>
               <w:numPr>
                 <w:ilvl w:val="0"/>
                 <w:numId w:val="11"/>
@@ -8207,7 +8505,7 @@
           </w:p>
           <w:p>
             <w:pPr>
-              <w:pStyle w:val="ListeParagraf"/>
+              <w:pStyle w:val="ListParagraph"/>
               <w:numPr>
                 <w:ilvl w:val="0"/>
                 <w:numId w:val="11"/>
@@ -8229,7 +8527,7 @@
           </w:p>
           <w:p>
             <w:pPr>
-              <w:pStyle w:val="ListeParagraf"/>
+              <w:pStyle w:val="ListParagraph"/>
               <w:numPr>
                 <w:ilvl w:val="0"/>
                 <w:numId w:val="11"/>
@@ -8282,7 +8580,7 @@
           </w:tcPr>
           <w:p>
             <w:pPr>
-              <w:pStyle w:val="ListeParagraf"/>
+              <w:pStyle w:val="ListParagraph"/>
               <w:numPr>
                 <w:ilvl w:val="0"/>
                 <w:numId w:val="12"/>
@@ -8304,7 +8602,7 @@
           </w:p>
           <w:p>
             <w:pPr>
-              <w:pStyle w:val="ListeParagraf"/>
+              <w:pStyle w:val="ListParagraph"/>
               <w:numPr>
                 <w:ilvl w:val="0"/>
                 <w:numId w:val="12"/>
@@ -8326,7 +8624,7 @@
           </w:p>
           <w:p>
             <w:pPr>
-              <w:pStyle w:val="ListeParagraf"/>
+              <w:pStyle w:val="ListParagraph"/>
               <w:numPr>
                 <w:ilvl w:val="0"/>
                 <w:numId w:val="12"/>
@@ -8379,7 +8677,7 @@
           </w:tcPr>
           <w:p>
             <w:pPr>
-              <w:pStyle w:val="ListeParagraf"/>
+              <w:pStyle w:val="ListParagraph"/>
               <w:numPr>
                 <w:ilvl w:val="0"/>
                 <w:numId w:val="12"/>
@@ -8401,7 +8699,7 @@
           </w:p>
           <w:p>
             <w:pPr>
-              <w:pStyle w:val="ListeParagraf"/>
+              <w:pStyle w:val="ListParagraph"/>
               <w:numPr>
                 <w:ilvl w:val="0"/>
                 <w:numId w:val="12"/>
@@ -8423,7 +8721,7 @@
           </w:p>
           <w:p>
             <w:pPr>
-              <w:pStyle w:val="ListeParagraf"/>
+              <w:pStyle w:val="ListParagraph"/>
               <w:numPr>
                 <w:ilvl w:val="0"/>
                 <w:numId w:val="12"/>
@@ -8476,7 +8774,7 @@
           </w:tcPr>
           <w:p>
             <w:pPr>
-              <w:pStyle w:val="ListeParagraf"/>
+              <w:pStyle w:val="ListParagraph"/>
               <w:numPr>
                 <w:ilvl w:val="0"/>
                 <w:numId w:val="12"/>
@@ -8498,7 +8796,7 @@
           </w:p>
           <w:p>
             <w:pPr>
-              <w:pStyle w:val="ListeParagraf"/>
+              <w:pStyle w:val="ListParagraph"/>
               <w:numPr>
                 <w:ilvl w:val="0"/>
                 <w:numId w:val="12"/>
@@ -8520,7 +8818,7 @@
           </w:p>
           <w:p>
             <w:pPr>
-              <w:pStyle w:val="ListeParagraf"/>
+              <w:pStyle w:val="ListParagraph"/>
               <w:numPr>
                 <w:ilvl w:val="0"/>
                 <w:numId w:val="12"/>
@@ -8551,7 +8849,7 @@
           </w:p>
           <w:p>
             <w:pPr>
-              <w:pStyle w:val="ListeParagraf"/>
+              <w:pStyle w:val="ListParagraph"/>
               <w:numPr>
                 <w:ilvl w:val="0"/>
                 <w:numId w:val="12"/>
@@ -8585,7 +8883,7 @@
     </w:p>
     <w:tbl>
       <w:tblPr>
-        <w:tblStyle w:val="TabloKlavuzu"/>
+        <w:tblStyle w:val="TableGrid"/>
         <w:tblW w:w="9350" w:type="dxa"/>
         <w:tblLook w:val="04A0" w:firstRow="1" w:lastRow="0" w:firstColumn="1" w:lastColumn="0" w:noHBand="0" w:noVBand="1"/>
       </w:tblPr>
@@ -8720,7 +9018,7 @@
           </w:tcPr>
           <w:p>
             <w:pPr>
-              <w:pStyle w:val="ListeParagraf"/>
+              <w:pStyle w:val="ListParagraph"/>
               <w:numPr>
                 <w:ilvl w:val="0"/>
                 <w:numId w:val="13"/>
@@ -8742,7 +9040,7 @@
           </w:p>
           <w:p>
             <w:pPr>
-              <w:pStyle w:val="ListeParagraf"/>
+              <w:pStyle w:val="ListParagraph"/>
               <w:numPr>
                 <w:ilvl w:val="0"/>
                 <w:numId w:val="13"/>
@@ -8795,7 +9093,7 @@
           </w:tcPr>
           <w:p>
             <w:pPr>
-              <w:pStyle w:val="ListeParagraf"/>
+              <w:pStyle w:val="ListParagraph"/>
               <w:numPr>
                 <w:ilvl w:val="0"/>
                 <w:numId w:val="14"/>
@@ -8817,7 +9115,7 @@
           </w:p>
           <w:p>
             <w:pPr>
-              <w:pStyle w:val="ListeParagraf"/>
+              <w:pStyle w:val="ListParagraph"/>
               <w:numPr>
                 <w:ilvl w:val="0"/>
                 <w:numId w:val="14"/>
@@ -8839,7 +9137,7 @@
           </w:p>
           <w:p>
             <w:pPr>
-              <w:pStyle w:val="ListeParagraf"/>
+              <w:pStyle w:val="ListParagraph"/>
               <w:numPr>
                 <w:ilvl w:val="0"/>
                 <w:numId w:val="14"/>
@@ -8861,7 +9159,7 @@
           </w:p>
           <w:p>
             <w:pPr>
-              <w:pStyle w:val="ListeParagraf"/>
+              <w:pStyle w:val="ListParagraph"/>
               <w:numPr>
                 <w:ilvl w:val="0"/>
                 <w:numId w:val="14"/>
@@ -8883,7 +9181,7 @@
           </w:p>
           <w:p>
             <w:pPr>
-              <w:pStyle w:val="ListeParagraf"/>
+              <w:pStyle w:val="ListParagraph"/>
               <w:numPr>
                 <w:ilvl w:val="0"/>
                 <w:numId w:val="14"/>
@@ -8905,7 +9203,7 @@
           </w:p>
           <w:p>
             <w:pPr>
-              <w:pStyle w:val="ListeParagraf"/>
+              <w:pStyle w:val="ListParagraph"/>
               <w:numPr>
                 <w:ilvl w:val="0"/>
                 <w:numId w:val="14"/>
@@ -8927,7 +9225,7 @@
           </w:p>
           <w:p>
             <w:pPr>
-              <w:pStyle w:val="ListeParagraf"/>
+              <w:pStyle w:val="ListParagraph"/>
               <w:numPr>
                 <w:ilvl w:val="0"/>
                 <w:numId w:val="14"/>
@@ -8949,7 +9247,7 @@
           </w:p>
           <w:p>
             <w:pPr>
-              <w:pStyle w:val="ListeParagraf"/>
+              <w:pStyle w:val="ListParagraph"/>
               <w:numPr>
                 <w:ilvl w:val="0"/>
                 <w:numId w:val="14"/>
@@ -8971,7 +9269,7 @@
           </w:p>
           <w:p>
             <w:pPr>
-              <w:pStyle w:val="ListeParagraf"/>
+              <w:pStyle w:val="ListParagraph"/>
               <w:numPr>
                 <w:ilvl w:val="0"/>
                 <w:numId w:val="14"/>
@@ -9024,7 +9322,7 @@
           </w:tcPr>
           <w:p>
             <w:pPr>
-              <w:pStyle w:val="ListeParagraf"/>
+              <w:pStyle w:val="ListParagraph"/>
               <w:numPr>
                 <w:ilvl w:val="0"/>
                 <w:numId w:val="15"/>
@@ -9046,7 +9344,7 @@
           </w:p>
           <w:p>
             <w:pPr>
-              <w:pStyle w:val="ListeParagraf"/>
+              <w:pStyle w:val="ListParagraph"/>
               <w:numPr>
                 <w:ilvl w:val="0"/>
                 <w:numId w:val="15"/>
@@ -9099,7 +9397,7 @@
           </w:tcPr>
           <w:p>
             <w:pPr>
-              <w:pStyle w:val="ListeParagraf"/>
+              <w:pStyle w:val="ListParagraph"/>
               <w:numPr>
                 <w:ilvl w:val="0"/>
                 <w:numId w:val="15"/>
@@ -9121,7 +9419,7 @@
           </w:p>
           <w:p>
             <w:pPr>
-              <w:pStyle w:val="ListeParagraf"/>
+              <w:pStyle w:val="ListParagraph"/>
               <w:numPr>
                 <w:ilvl w:val="0"/>
                 <w:numId w:val="15"/>
@@ -9174,7 +9472,7 @@
           </w:tcPr>
           <w:p>
             <w:pPr>
-              <w:pStyle w:val="ListeParagraf"/>
+              <w:pStyle w:val="ListParagraph"/>
               <w:numPr>
                 <w:ilvl w:val="0"/>
                 <w:numId w:val="15"/>
@@ -9196,7 +9494,7 @@
           </w:p>
           <w:p>
             <w:pPr>
-              <w:pStyle w:val="ListeParagraf"/>
+              <w:pStyle w:val="ListParagraph"/>
               <w:numPr>
                 <w:ilvl w:val="0"/>
                 <w:numId w:val="15"/>
@@ -9218,7 +9516,7 @@
           </w:p>
           <w:p>
             <w:pPr>
-              <w:pStyle w:val="ListeParagraf"/>
+              <w:pStyle w:val="ListParagraph"/>
               <w:numPr>
                 <w:ilvl w:val="0"/>
                 <w:numId w:val="15"/>
@@ -9240,7 +9538,7 @@
           </w:p>
           <w:p>
             <w:pPr>
-              <w:pStyle w:val="ListeParagraf"/>
+              <w:pStyle w:val="ListParagraph"/>
               <w:numPr>
                 <w:ilvl w:val="0"/>
                 <w:numId w:val="15"/>
@@ -9274,7 +9572,7 @@
     </w:p>
     <w:tbl>
       <w:tblPr>
-        <w:tblStyle w:val="TabloKlavuzu"/>
+        <w:tblStyle w:val="TableGrid"/>
         <w:tblW w:w="9350" w:type="dxa"/>
         <w:tblLook w:val="04A0" w:firstRow="1" w:lastRow="0" w:firstColumn="1" w:lastColumn="0" w:noHBand="0" w:noVBand="1"/>
       </w:tblPr>
@@ -9410,7 +9708,7 @@
           </w:tcPr>
           <w:p>
             <w:pPr>
-              <w:pStyle w:val="ListeParagraf"/>
+              <w:pStyle w:val="ListParagraph"/>
               <w:numPr>
                 <w:ilvl w:val="0"/>
                 <w:numId w:val="16"/>
@@ -9432,7 +9730,7 @@
           </w:p>
           <w:p>
             <w:pPr>
-              <w:pStyle w:val="ListeParagraf"/>
+              <w:pStyle w:val="ListParagraph"/>
               <w:numPr>
                 <w:ilvl w:val="0"/>
                 <w:numId w:val="16"/>
@@ -9485,7 +9783,7 @@
           </w:tcPr>
           <w:p>
             <w:pPr>
-              <w:pStyle w:val="ListeParagraf"/>
+              <w:pStyle w:val="ListParagraph"/>
               <w:numPr>
                 <w:ilvl w:val="0"/>
                 <w:numId w:val="17"/>
@@ -9507,7 +9805,7 @@
           </w:p>
           <w:p>
             <w:pPr>
-              <w:pStyle w:val="ListeParagraf"/>
+              <w:pStyle w:val="ListParagraph"/>
               <w:numPr>
                 <w:ilvl w:val="0"/>
                 <w:numId w:val="17"/>
@@ -9529,7 +9827,7 @@
           </w:p>
           <w:p>
             <w:pPr>
-              <w:pStyle w:val="ListeParagraf"/>
+              <w:pStyle w:val="ListParagraph"/>
               <w:numPr>
                 <w:ilvl w:val="0"/>
                 <w:numId w:val="17"/>
@@ -9551,7 +9849,7 @@
           </w:p>
           <w:p>
             <w:pPr>
-              <w:pStyle w:val="ListeParagraf"/>
+              <w:pStyle w:val="ListParagraph"/>
               <w:numPr>
                 <w:ilvl w:val="0"/>
                 <w:numId w:val="17"/>
@@ -9573,7 +9871,7 @@
           </w:p>
           <w:p>
             <w:pPr>
-              <w:pStyle w:val="ListeParagraf"/>
+              <w:pStyle w:val="ListParagraph"/>
               <w:numPr>
                 <w:ilvl w:val="0"/>
                 <w:numId w:val="17"/>
@@ -9635,7 +9933,7 @@
           </w:tcPr>
           <w:p>
             <w:pPr>
-              <w:pStyle w:val="ListeParagraf"/>
+              <w:pStyle w:val="ListParagraph"/>
               <w:numPr>
                 <w:ilvl w:val="0"/>
                 <w:numId w:val="18"/>
@@ -9657,7 +9955,7 @@
           </w:p>
           <w:p>
             <w:pPr>
-              <w:pStyle w:val="ListeParagraf"/>
+              <w:pStyle w:val="ListParagraph"/>
               <w:numPr>
                 <w:ilvl w:val="0"/>
                 <w:numId w:val="18"/>
@@ -9710,7 +10008,7 @@
           </w:tcPr>
           <w:p>
             <w:pPr>
-              <w:pStyle w:val="ListeParagraf"/>
+              <w:pStyle w:val="ListParagraph"/>
               <w:numPr>
                 <w:ilvl w:val="0"/>
                 <w:numId w:val="18"/>
@@ -9732,7 +10030,7 @@
           </w:p>
           <w:p>
             <w:pPr>
-              <w:pStyle w:val="ListeParagraf"/>
+              <w:pStyle w:val="ListParagraph"/>
               <w:numPr>
                 <w:ilvl w:val="0"/>
                 <w:numId w:val="18"/>
@@ -9754,7 +10052,7 @@
           </w:p>
           <w:p>
             <w:pPr>
-              <w:pStyle w:val="ListeParagraf"/>
+              <w:pStyle w:val="ListParagraph"/>
               <w:numPr>
                 <w:ilvl w:val="0"/>
                 <w:numId w:val="18"/>
@@ -9788,7 +10086,7 @@
     </w:p>
     <w:tbl>
       <w:tblPr>
-        <w:tblStyle w:val="TabloKlavuzu"/>
+        <w:tblStyle w:val="TableGrid"/>
         <w:tblW w:w="9350" w:type="dxa"/>
         <w:tblLook w:val="04A0" w:firstRow="1" w:lastRow="0" w:firstColumn="1" w:lastColumn="0" w:noHBand="0" w:noVBand="1"/>
       </w:tblPr>
@@ -9923,7 +10221,7 @@
           </w:tcPr>
           <w:p>
             <w:pPr>
-              <w:pStyle w:val="ListeParagraf"/>
+              <w:pStyle w:val="ListParagraph"/>
               <w:numPr>
                 <w:ilvl w:val="0"/>
                 <w:numId w:val="19"/>
@@ -9945,7 +10243,7 @@
           </w:p>
           <w:p>
             <w:pPr>
-              <w:pStyle w:val="ListeParagraf"/>
+              <w:pStyle w:val="ListParagraph"/>
               <w:numPr>
                 <w:ilvl w:val="0"/>
                 <w:numId w:val="19"/>
@@ -9998,7 +10296,7 @@
           </w:tcPr>
           <w:p>
             <w:pPr>
-              <w:pStyle w:val="ListeParagraf"/>
+              <w:pStyle w:val="ListParagraph"/>
               <w:numPr>
                 <w:ilvl w:val="0"/>
                 <w:numId w:val="20"/>
@@ -10020,7 +10318,7 @@
           </w:p>
           <w:p>
             <w:pPr>
-              <w:pStyle w:val="ListeParagraf"/>
+              <w:pStyle w:val="ListParagraph"/>
               <w:numPr>
                 <w:ilvl w:val="0"/>
                 <w:numId w:val="20"/>
@@ -10042,7 +10340,7 @@
           </w:p>
           <w:p>
             <w:pPr>
-              <w:pStyle w:val="ListeParagraf"/>
+              <w:pStyle w:val="ListParagraph"/>
               <w:numPr>
                 <w:ilvl w:val="0"/>
                 <w:numId w:val="20"/>
@@ -10095,7 +10393,7 @@
           </w:tcPr>
           <w:p>
             <w:pPr>
-              <w:pStyle w:val="ListeParagraf"/>
+              <w:pStyle w:val="ListParagraph"/>
               <w:numPr>
                 <w:ilvl w:val="0"/>
                 <w:numId w:val="21"/>
@@ -10138,7 +10436,7 @@
     </w:p>
     <w:tbl>
       <w:tblPr>
-        <w:tblStyle w:val="TabloKlavuzu"/>
+        <w:tblStyle w:val="TableGrid"/>
         <w:tblW w:w="9350" w:type="dxa"/>
         <w:tblLook w:val="04A0" w:firstRow="1" w:lastRow="0" w:firstColumn="1" w:lastColumn="0" w:noHBand="0" w:noVBand="1"/>
       </w:tblPr>
@@ -10322,7 +10620,7 @@
           </w:tcPr>
           <w:p>
             <w:pPr>
-              <w:pStyle w:val="ListeParagraf"/>
+              <w:pStyle w:val="ListParagraph"/>
               <w:numPr>
                 <w:ilvl w:val="0"/>
                 <w:numId w:val="22"/>
@@ -10344,7 +10642,7 @@
           </w:p>
           <w:p>
             <w:pPr>
-              <w:pStyle w:val="ListeParagraf"/>
+              <w:pStyle w:val="ListParagraph"/>
               <w:numPr>
                 <w:ilvl w:val="0"/>
                 <w:numId w:val="22"/>
@@ -10366,7 +10664,7 @@
           </w:p>
           <w:p>
             <w:pPr>
-              <w:pStyle w:val="ListeParagraf"/>
+              <w:pStyle w:val="ListParagraph"/>
               <w:numPr>
                 <w:ilvl w:val="0"/>
                 <w:numId w:val="22"/>
@@ -10388,7 +10686,7 @@
           </w:p>
           <w:p>
             <w:pPr>
-              <w:pStyle w:val="ListeParagraf"/>
+              <w:pStyle w:val="ListParagraph"/>
               <w:numPr>
                 <w:ilvl w:val="0"/>
                 <w:numId w:val="22"/>
@@ -10441,7 +10739,7 @@
           </w:tcPr>
           <w:p>
             <w:pPr>
-              <w:pStyle w:val="ListeParagraf"/>
+              <w:pStyle w:val="ListParagraph"/>
               <w:numPr>
                 <w:ilvl w:val="0"/>
                 <w:numId w:val="21"/>
@@ -10463,7 +10761,7 @@
           </w:p>
           <w:p>
             <w:pPr>
-              <w:pStyle w:val="ListeParagraf"/>
+              <w:pStyle w:val="ListParagraph"/>
               <w:numPr>
                 <w:ilvl w:val="0"/>
                 <w:numId w:val="21"/>
@@ -10537,7 +10835,7 @@
     </w:p>
     <w:tbl>
       <w:tblPr>
-        <w:tblStyle w:val="TabloKlavuzu"/>
+        <w:tblStyle w:val="TableGrid"/>
         <w:tblW w:w="9350" w:type="dxa"/>
         <w:tblLook w:val="04A0" w:firstRow="1" w:lastRow="0" w:firstColumn="1" w:lastColumn="0" w:noHBand="0" w:noVBand="1"/>
       </w:tblPr>
@@ -10720,7 +11018,7 @@
           </w:tcPr>
           <w:p>
             <w:pPr>
-              <w:pStyle w:val="ListeParagraf"/>
+              <w:pStyle w:val="ListParagraph"/>
               <w:numPr>
                 <w:ilvl w:val="0"/>
                 <w:numId w:val="23"/>
@@ -10742,7 +11040,7 @@
           </w:p>
           <w:p>
             <w:pPr>
-              <w:pStyle w:val="ListeParagraf"/>
+              <w:pStyle w:val="ListParagraph"/>
               <w:numPr>
                 <w:ilvl w:val="0"/>
                 <w:numId w:val="23"/>
@@ -10764,7 +11062,7 @@
           </w:p>
           <w:p>
             <w:pPr>
-              <w:pStyle w:val="ListeParagraf"/>
+              <w:pStyle w:val="ListParagraph"/>
               <w:numPr>
                 <w:ilvl w:val="0"/>
                 <w:numId w:val="23"/>
@@ -10786,7 +11084,7 @@
           </w:p>
           <w:p>
             <w:pPr>
-              <w:pStyle w:val="ListeParagraf"/>
+              <w:pStyle w:val="ListParagraph"/>
               <w:numPr>
                 <w:ilvl w:val="0"/>
                 <w:numId w:val="23"/>
@@ -10839,7 +11137,7 @@
           </w:tcPr>
           <w:p>
             <w:pPr>
-              <w:pStyle w:val="ListeParagraf"/>
+              <w:pStyle w:val="ListParagraph"/>
               <w:numPr>
                 <w:ilvl w:val="0"/>
                 <w:numId w:val="24"/>
@@ -10861,7 +11159,7 @@
           </w:p>
           <w:p>
             <w:pPr>
-              <w:pStyle w:val="ListeParagraf"/>
+              <w:pStyle w:val="ListParagraph"/>
               <w:numPr>
                 <w:ilvl w:val="0"/>
                 <w:numId w:val="24"/>
@@ -10935,7 +11233,7 @@
     </w:p>
     <w:tbl>
       <w:tblPr>
-        <w:tblStyle w:val="TabloKlavuzu"/>
+        <w:tblStyle w:val="TableGrid"/>
         <w:tblW w:w="9350" w:type="dxa"/>
         <w:tblLook w:val="04A0" w:firstRow="1" w:lastRow="0" w:firstColumn="1" w:lastColumn="0" w:noHBand="0" w:noVBand="1"/>
       </w:tblPr>
@@ -11070,7 +11368,7 @@
           </w:tcPr>
           <w:p>
             <w:pPr>
-              <w:pStyle w:val="ListeParagraf"/>
+              <w:pStyle w:val="ListParagraph"/>
               <w:numPr>
                 <w:ilvl w:val="0"/>
                 <w:numId w:val="25"/>
@@ -11092,7 +11390,7 @@
           </w:p>
           <w:p>
             <w:pPr>
-              <w:pStyle w:val="ListeParagraf"/>
+              <w:pStyle w:val="ListParagraph"/>
               <w:numPr>
                 <w:ilvl w:val="0"/>
                 <w:numId w:val="25"/>
@@ -11145,7 +11443,7 @@
           </w:tcPr>
           <w:p>
             <w:pPr>
-              <w:pStyle w:val="ListeParagraf"/>
+              <w:pStyle w:val="ListParagraph"/>
               <w:numPr>
                 <w:ilvl w:val="0"/>
                 <w:numId w:val="26"/>
@@ -11167,7 +11465,7 @@
           </w:p>
           <w:p>
             <w:pPr>
-              <w:pStyle w:val="ListeParagraf"/>
+              <w:pStyle w:val="ListParagraph"/>
               <w:numPr>
                 <w:ilvl w:val="0"/>
                 <w:numId w:val="26"/>
@@ -11189,7 +11487,7 @@
           </w:p>
           <w:p>
             <w:pPr>
-              <w:pStyle w:val="ListeParagraf"/>
+              <w:pStyle w:val="ListParagraph"/>
               <w:numPr>
                 <w:ilvl w:val="0"/>
                 <w:numId w:val="26"/>
@@ -11211,7 +11509,7 @@
           </w:p>
           <w:p>
             <w:pPr>
-              <w:pStyle w:val="ListeParagraf"/>
+              <w:pStyle w:val="ListParagraph"/>
               <w:numPr>
                 <w:ilvl w:val="0"/>
                 <w:numId w:val="26"/>
@@ -11274,7 +11572,7 @@
           </w:tcPr>
           <w:p>
             <w:pPr>
-              <w:pStyle w:val="ListeParagraf"/>
+              <w:pStyle w:val="ListParagraph"/>
               <w:numPr>
                 <w:ilvl w:val="0"/>
                 <w:numId w:val="27"/>
@@ -11348,7 +11646,7 @@
     </w:p>
     <w:tbl>
       <w:tblPr>
-        <w:tblStyle w:val="TabloKlavuzu"/>
+        <w:tblStyle w:val="TableGrid"/>
         <w:tblW w:w="9350" w:type="dxa"/>
         <w:tblLook w:val="04A0" w:firstRow="1" w:lastRow="0" w:firstColumn="1" w:lastColumn="0" w:noHBand="0" w:noVBand="1"/>
       </w:tblPr>
@@ -11483,7 +11781,7 @@
           </w:tcPr>
           <w:p>
             <w:pPr>
-              <w:pStyle w:val="ListeParagraf"/>
+              <w:pStyle w:val="ListParagraph"/>
               <w:numPr>
                 <w:ilvl w:val="0"/>
                 <w:numId w:val="27"/>
@@ -11505,7 +11803,7 @@
           </w:p>
           <w:p>
             <w:pPr>
-              <w:pStyle w:val="ListeParagraf"/>
+              <w:pStyle w:val="ListParagraph"/>
               <w:numPr>
                 <w:ilvl w:val="0"/>
                 <w:numId w:val="27"/>
@@ -11558,7 +11856,7 @@
           </w:tcPr>
           <w:p>
             <w:pPr>
-              <w:pStyle w:val="ListeParagraf"/>
+              <w:pStyle w:val="ListParagraph"/>
               <w:numPr>
                 <w:ilvl w:val="0"/>
                 <w:numId w:val="28"/>
@@ -11580,7 +11878,7 @@
           </w:p>
           <w:p>
             <w:pPr>
-              <w:pStyle w:val="ListeParagraf"/>
+              <w:pStyle w:val="ListParagraph"/>
               <w:numPr>
                 <w:ilvl w:val="0"/>
                 <w:numId w:val="28"/>
@@ -11602,7 +11900,7 @@
           </w:p>
           <w:p>
             <w:pPr>
-              <w:pStyle w:val="ListeParagraf"/>
+              <w:pStyle w:val="ListParagraph"/>
               <w:numPr>
                 <w:ilvl w:val="0"/>
                 <w:numId w:val="28"/>
@@ -11624,7 +11922,7 @@
           </w:p>
           <w:p>
             <w:pPr>
-              <w:pStyle w:val="ListeParagraf"/>
+              <w:pStyle w:val="ListParagraph"/>
               <w:numPr>
                 <w:ilvl w:val="0"/>
                 <w:numId w:val="28"/>
@@ -11646,7 +11944,7 @@
           </w:p>
           <w:p>
             <w:pPr>
-              <w:pStyle w:val="ListeParagraf"/>
+              <w:pStyle w:val="ListParagraph"/>
               <w:numPr>
                 <w:ilvl w:val="0"/>
                 <w:numId w:val="28"/>
@@ -11699,7 +11997,7 @@
           </w:tcPr>
           <w:p>
             <w:pPr>
-              <w:pStyle w:val="ListeParagraf"/>
+              <w:pStyle w:val="ListParagraph"/>
               <w:numPr>
                 <w:ilvl w:val="0"/>
                 <w:numId w:val="29"/>
@@ -11773,7 +12071,7 @@
     </w:p>
     <w:tbl>
       <w:tblPr>
-        <w:tblStyle w:val="TabloKlavuzu"/>
+        <w:tblStyle w:val="TableGrid"/>
         <w:tblW w:w="9350" w:type="dxa"/>
         <w:tblLook w:val="04A0" w:firstRow="1" w:lastRow="0" w:firstColumn="1" w:lastColumn="0" w:noHBand="0" w:noVBand="1"/>
       </w:tblPr>
@@ -11956,7 +12254,7 @@
           </w:tcPr>
           <w:p>
             <w:pPr>
-              <w:pStyle w:val="ListeParagraf"/>
+              <w:pStyle w:val="ListParagraph"/>
               <w:numPr>
                 <w:ilvl w:val="0"/>
                 <w:numId w:val="30"/>
@@ -11978,7 +12276,7 @@
           </w:p>
           <w:p>
             <w:pPr>
-              <w:pStyle w:val="ListeParagraf"/>
+              <w:pStyle w:val="ListParagraph"/>
               <w:numPr>
                 <w:ilvl w:val="0"/>
                 <w:numId w:val="30"/>
@@ -12000,7 +12298,7 @@
           </w:p>
           <w:p>
             <w:pPr>
-              <w:pStyle w:val="ListeParagraf"/>
+              <w:pStyle w:val="ListParagraph"/>
               <w:numPr>
                 <w:ilvl w:val="0"/>
                 <w:numId w:val="30"/>
@@ -12053,7 +12351,7 @@
           </w:tcPr>
           <w:p>
             <w:pPr>
-              <w:pStyle w:val="ListeParagraf"/>
+              <w:pStyle w:val="ListParagraph"/>
               <w:numPr>
                 <w:ilvl w:val="0"/>
                 <w:numId w:val="29"/>
@@ -12119,7 +12417,7 @@
     <w:p/>
     <w:p>
       <w:pPr>
-        <w:pStyle w:val="Balk2"/>
+        <w:pStyle w:val="Heading2"/>
         <w:spacing w:line="240" w:lineRule="auto"/>
         <w:jc w:val="both"/>
         <w:rPr>
@@ -12129,7 +12427,7 @@
           <w:szCs w:val="24"/>
         </w:rPr>
       </w:pPr>
-      <w:bookmarkStart w:id="31" w:name="_Toc495418435"/>
+      <w:bookmarkStart w:id="44" w:name="_Toc495418435"/>
       <w:r>
         <w:rPr>
           <w:rFonts w:ascii="Times New Roman" w:hAnsi="Times New Roman" w:cs="Times New Roman"/>
@@ -12140,11 +12438,11 @@
         <w:lastRenderedPageBreak/>
         <w:t>C. Performance Requirements</w:t>
       </w:r>
-      <w:bookmarkEnd w:id="31"/>
+      <w:bookmarkEnd w:id="44"/>
     </w:p>
     <w:p>
       <w:pPr>
-        <w:pStyle w:val="Balk2"/>
+        <w:pStyle w:val="Heading2"/>
         <w:spacing w:line="240" w:lineRule="auto"/>
         <w:jc w:val="both"/>
         <w:rPr>
@@ -12154,7 +12452,7 @@
           <w:szCs w:val="24"/>
         </w:rPr>
       </w:pPr>
-      <w:bookmarkStart w:id="32" w:name="_Toc495418436"/>
+      <w:bookmarkStart w:id="45" w:name="_Toc495418436"/>
       <w:r>
         <w:rPr>
           <w:rFonts w:ascii="Times New Roman" w:hAnsi="Times New Roman" w:cs="Times New Roman"/>
@@ -12164,11 +12462,11 @@
         </w:rPr>
         <w:t>D. Design Constraints</w:t>
       </w:r>
-      <w:bookmarkEnd w:id="32"/>
+      <w:bookmarkEnd w:id="45"/>
     </w:p>
     <w:p>
       <w:pPr>
-        <w:pStyle w:val="Balk3"/>
+        <w:pStyle w:val="Heading3"/>
         <w:spacing w:line="240" w:lineRule="auto"/>
         <w:jc w:val="both"/>
         <w:rPr>
@@ -12178,7 +12476,7 @@
           <w:szCs w:val="24"/>
         </w:rPr>
       </w:pPr>
-      <w:bookmarkStart w:id="33" w:name="_Toc495418437"/>
+      <w:bookmarkStart w:id="46" w:name="_Toc495418437"/>
       <w:r>
         <w:rPr>
           <w:rFonts w:ascii="Times New Roman" w:hAnsi="Times New Roman" w:cs="Times New Roman"/>
@@ -12188,11 +12486,11 @@
         </w:rPr>
         <w:t>D.1 Standards compliance</w:t>
       </w:r>
-      <w:bookmarkEnd w:id="33"/>
+      <w:bookmarkEnd w:id="46"/>
     </w:p>
     <w:p>
       <w:pPr>
-        <w:pStyle w:val="Balk3"/>
+        <w:pStyle w:val="Heading3"/>
         <w:spacing w:line="240" w:lineRule="auto"/>
         <w:jc w:val="both"/>
         <w:rPr>
@@ -12202,7 +12500,7 @@
           <w:szCs w:val="24"/>
         </w:rPr>
       </w:pPr>
-      <w:bookmarkStart w:id="34" w:name="_Toc495418438"/>
+      <w:bookmarkStart w:id="47" w:name="_Toc495418438"/>
       <w:r>
         <w:rPr>
           <w:rFonts w:ascii="Times New Roman" w:hAnsi="Times New Roman" w:cs="Times New Roman"/>
@@ -12212,11 +12510,11 @@
         </w:rPr>
         <w:t>D.2 Hardware limitations</w:t>
       </w:r>
-      <w:bookmarkEnd w:id="34"/>
+      <w:bookmarkEnd w:id="47"/>
     </w:p>
     <w:p>
       <w:pPr>
-        <w:pStyle w:val="Balk3"/>
+        <w:pStyle w:val="Heading3"/>
         <w:spacing w:line="240" w:lineRule="auto"/>
         <w:jc w:val="both"/>
         <w:rPr>
@@ -12226,7 +12524,7 @@
           <w:szCs w:val="24"/>
         </w:rPr>
       </w:pPr>
-      <w:bookmarkStart w:id="35" w:name="_Toc495418439"/>
+      <w:bookmarkStart w:id="48" w:name="_Toc495418439"/>
       <w:r>
         <w:rPr>
           <w:rFonts w:ascii="Times New Roman" w:hAnsi="Times New Roman" w:cs="Times New Roman"/>
@@ -12234,13 +12532,33 @@
           <w:sz w:val="24"/>
           <w:szCs w:val="24"/>
         </w:rPr>
-        <w:t>D.3 Any other constraint</w:t>
-      </w:r>
-      <w:bookmarkEnd w:id="35"/>
+        <w:t xml:space="preserve">D.3 </w:t>
+      </w:r>
+      <w:proofErr w:type="gramStart"/>
+      <w:r>
+        <w:rPr>
+          <w:rFonts w:ascii="Times New Roman" w:hAnsi="Times New Roman" w:cs="Times New Roman"/>
+          <w:color w:val="auto"/>
+          <w:sz w:val="24"/>
+          <w:szCs w:val="24"/>
+        </w:rPr>
+        <w:t>Any</w:t>
+      </w:r>
+      <w:proofErr w:type="gramEnd"/>
+      <w:r>
+        <w:rPr>
+          <w:rFonts w:ascii="Times New Roman" w:hAnsi="Times New Roman" w:cs="Times New Roman"/>
+          <w:color w:val="auto"/>
+          <w:sz w:val="24"/>
+          <w:szCs w:val="24"/>
+        </w:rPr>
+        <w:t xml:space="preserve"> other constraint</w:t>
+      </w:r>
+      <w:bookmarkEnd w:id="48"/>
     </w:p>
     <w:p>
       <w:pPr>
-        <w:pStyle w:val="Balk2"/>
+        <w:pStyle w:val="Heading2"/>
         <w:spacing w:line="240" w:lineRule="auto"/>
         <w:jc w:val="both"/>
         <w:rPr>
@@ -12250,7 +12568,7 @@
           <w:szCs w:val="24"/>
         </w:rPr>
       </w:pPr>
-      <w:bookmarkStart w:id="36" w:name="_Toc495418440"/>
+      <w:bookmarkStart w:id="49" w:name="_Toc495418440"/>
       <w:r>
         <w:rPr>
           <w:rFonts w:ascii="Times New Roman" w:hAnsi="Times New Roman" w:cs="Times New Roman"/>
@@ -12260,11 +12578,11 @@
         </w:rPr>
         <w:t>E. Software System Attributes</w:t>
       </w:r>
-      <w:bookmarkEnd w:id="36"/>
+      <w:bookmarkEnd w:id="49"/>
     </w:p>
     <w:p>
       <w:pPr>
-        <w:pStyle w:val="Balk3"/>
+        <w:pStyle w:val="Heading3"/>
         <w:spacing w:line="240" w:lineRule="auto"/>
         <w:jc w:val="both"/>
         <w:rPr>
@@ -12274,7 +12592,7 @@
           <w:szCs w:val="24"/>
         </w:rPr>
       </w:pPr>
-      <w:bookmarkStart w:id="37" w:name="_Toc495418441"/>
+      <w:bookmarkStart w:id="50" w:name="_Toc495418441"/>
       <w:r>
         <w:rPr>
           <w:rFonts w:ascii="Times New Roman" w:hAnsi="Times New Roman" w:cs="Times New Roman"/>
@@ -12284,11 +12602,11 @@
         </w:rPr>
         <w:t>E.1 Reliability</w:t>
       </w:r>
-      <w:bookmarkEnd w:id="37"/>
+      <w:bookmarkEnd w:id="50"/>
     </w:p>
     <w:p>
       <w:pPr>
-        <w:pStyle w:val="Balk3"/>
+        <w:pStyle w:val="Heading3"/>
         <w:spacing w:line="240" w:lineRule="auto"/>
         <w:jc w:val="both"/>
         <w:rPr>
@@ -12298,7 +12616,7 @@
           <w:szCs w:val="24"/>
         </w:rPr>
       </w:pPr>
-      <w:bookmarkStart w:id="38" w:name="_Toc495418442"/>
+      <w:bookmarkStart w:id="51" w:name="_Toc495418442"/>
       <w:r>
         <w:rPr>
           <w:rFonts w:ascii="Times New Roman" w:hAnsi="Times New Roman" w:cs="Times New Roman"/>
@@ -12308,11 +12626,11 @@
         </w:rPr>
         <w:t>E.2 Availability</w:t>
       </w:r>
-      <w:bookmarkEnd w:id="38"/>
+      <w:bookmarkEnd w:id="51"/>
     </w:p>
     <w:p>
       <w:pPr>
-        <w:pStyle w:val="Balk3"/>
+        <w:pStyle w:val="Heading3"/>
         <w:spacing w:line="240" w:lineRule="auto"/>
         <w:jc w:val="both"/>
         <w:rPr>
@@ -12322,7 +12640,7 @@
           <w:szCs w:val="24"/>
         </w:rPr>
       </w:pPr>
-      <w:bookmarkStart w:id="39" w:name="_Toc495418443"/>
+      <w:bookmarkStart w:id="52" w:name="_Toc495418443"/>
       <w:r>
         <w:rPr>
           <w:rFonts w:ascii="Times New Roman" w:hAnsi="Times New Roman" w:cs="Times New Roman"/>
@@ -12332,11 +12650,11 @@
         </w:rPr>
         <w:t>E.3 Security</w:t>
       </w:r>
-      <w:bookmarkEnd w:id="39"/>
+      <w:bookmarkEnd w:id="52"/>
     </w:p>
     <w:p>
       <w:pPr>
-        <w:pStyle w:val="Balk3"/>
+        <w:pStyle w:val="Heading3"/>
         <w:spacing w:line="240" w:lineRule="auto"/>
         <w:jc w:val="both"/>
         <w:rPr>
@@ -12346,7 +12664,7 @@
           <w:szCs w:val="24"/>
         </w:rPr>
       </w:pPr>
-      <w:bookmarkStart w:id="40" w:name="_Toc495418444"/>
+      <w:bookmarkStart w:id="53" w:name="_Toc495418444"/>
       <w:r>
         <w:rPr>
           <w:rFonts w:ascii="Times New Roman" w:hAnsi="Times New Roman" w:cs="Times New Roman"/>
@@ -12356,11 +12674,11 @@
         </w:rPr>
         <w:t>E.4 Maintainability</w:t>
       </w:r>
-      <w:bookmarkEnd w:id="40"/>
+      <w:bookmarkEnd w:id="53"/>
     </w:p>
     <w:p>
       <w:pPr>
-        <w:pStyle w:val="Balk3"/>
+        <w:pStyle w:val="Heading3"/>
         <w:spacing w:line="240" w:lineRule="auto"/>
         <w:jc w:val="both"/>
         <w:rPr>
@@ -12370,7 +12688,7 @@
           <w:szCs w:val="24"/>
         </w:rPr>
       </w:pPr>
-      <w:bookmarkStart w:id="41" w:name="_Toc495418445"/>
+      <w:bookmarkStart w:id="54" w:name="_Toc495418445"/>
       <w:r>
         <w:rPr>
           <w:rFonts w:ascii="Times New Roman" w:hAnsi="Times New Roman" w:cs="Times New Roman"/>
@@ -12380,7 +12698,7 @@
         </w:rPr>
         <w:t>E.5 Portability</w:t>
       </w:r>
-      <w:bookmarkEnd w:id="41"/>
+      <w:bookmarkEnd w:id="54"/>
     </w:p>
     <w:p>
       <w:pPr>
@@ -12406,10 +12724,10 @@
           <w:szCs w:val="24"/>
         </w:rPr>
       </w:pPr>
-      <w:bookmarkStart w:id="42" w:name="_Toc495418446"/>
-      <w:r>
-        <w:rPr>
-          <w:rStyle w:val="Balk1Char"/>
+      <w:bookmarkStart w:id="55" w:name="_Toc495418446"/>
+      <w:r>
+        <w:rPr>
+          <w:rStyle w:val="Heading1Char"/>
           <w:rFonts w:ascii="Times New Roman" w:hAnsi="Times New Roman" w:cs="Times New Roman"/>
           <w:color w:val="auto"/>
           <w:sz w:val="24"/>
@@ -12417,7 +12735,7 @@
         </w:rPr>
         <w:t>4. FORMAL ANALYSIS USING ALLOY:</w:t>
       </w:r>
-      <w:bookmarkEnd w:id="42"/>
+      <w:bookmarkEnd w:id="55"/>
       <w:r>
         <w:rPr>
           <w:rFonts w:ascii="Times New Roman" w:hAnsi="Times New Roman" w:cs="Times New Roman"/>
@@ -12450,13 +12768,23 @@
           <w:szCs w:val="24"/>
         </w:rPr>
       </w:pPr>
-      <w:r>
-        <w:rPr>
-          <w:rFonts w:ascii="Times New Roman" w:hAnsi="Times New Roman" w:cs="Times New Roman"/>
-          <w:sz w:val="24"/>
-          <w:szCs w:val="24"/>
-        </w:rPr>
-        <w:t>you to comment on the model by discussing the purpose of the model, what you can prove</w:t>
+      <w:proofErr w:type="gramStart"/>
+      <w:r>
+        <w:rPr>
+          <w:rFonts w:ascii="Times New Roman" w:hAnsi="Times New Roman" w:cs="Times New Roman"/>
+          <w:sz w:val="24"/>
+          <w:szCs w:val="24"/>
+        </w:rPr>
+        <w:t>you</w:t>
+      </w:r>
+      <w:proofErr w:type="gramEnd"/>
+      <w:r>
+        <w:rPr>
+          <w:rFonts w:ascii="Times New Roman" w:hAnsi="Times New Roman" w:cs="Times New Roman"/>
+          <w:sz w:val="24"/>
+          <w:szCs w:val="24"/>
+        </w:rPr>
+        <w:t xml:space="preserve"> to comment on the model by discussing the purpose of the model, what you can prove</w:t>
       </w:r>
     </w:p>
     <w:p>
@@ -12472,13 +12800,23 @@
           <w:szCs w:val="24"/>
         </w:rPr>
       </w:pPr>
-      <w:r>
-        <w:rPr>
-          <w:rFonts w:ascii="Times New Roman" w:hAnsi="Times New Roman" w:cs="Times New Roman"/>
-          <w:sz w:val="24"/>
-          <w:szCs w:val="24"/>
-        </w:rPr>
-        <w:t>with it and why what you prove is important given the problem at hand. You are also</w:t>
+      <w:proofErr w:type="gramStart"/>
+      <w:r>
+        <w:rPr>
+          <w:rFonts w:ascii="Times New Roman" w:hAnsi="Times New Roman" w:cs="Times New Roman"/>
+          <w:sz w:val="24"/>
+          <w:szCs w:val="24"/>
+        </w:rPr>
+        <w:t>with</w:t>
+      </w:r>
+      <w:proofErr w:type="gramEnd"/>
+      <w:r>
+        <w:rPr>
+          <w:rFonts w:ascii="Times New Roman" w:hAnsi="Times New Roman" w:cs="Times New Roman"/>
+          <w:sz w:val="24"/>
+          <w:szCs w:val="24"/>
+        </w:rPr>
+        <w:t xml:space="preserve"> it and why what you prove is important given the problem at hand. You are also</w:t>
       </w:r>
     </w:p>
     <w:p>
@@ -12494,13 +12832,23 @@
           <w:szCs w:val="24"/>
         </w:rPr>
       </w:pPr>
-      <w:r>
-        <w:rPr>
-          <w:rFonts w:ascii="Times New Roman" w:hAnsi="Times New Roman" w:cs="Times New Roman"/>
-          <w:sz w:val="24"/>
-          <w:szCs w:val="24"/>
-        </w:rPr>
-        <w:t>required to show one or more worlds obtained by running your model.</w:t>
+      <w:proofErr w:type="gramStart"/>
+      <w:r>
+        <w:rPr>
+          <w:rFonts w:ascii="Times New Roman" w:hAnsi="Times New Roman" w:cs="Times New Roman"/>
+          <w:sz w:val="24"/>
+          <w:szCs w:val="24"/>
+        </w:rPr>
+        <w:t>required</w:t>
+      </w:r>
+      <w:proofErr w:type="gramEnd"/>
+      <w:r>
+        <w:rPr>
+          <w:rFonts w:ascii="Times New Roman" w:hAnsi="Times New Roman" w:cs="Times New Roman"/>
+          <w:sz w:val="24"/>
+          <w:szCs w:val="24"/>
+        </w:rPr>
+        <w:t xml:space="preserve"> to show one or more worlds obtained by running your model.</w:t>
       </w:r>
     </w:p>
     <w:p>
@@ -12516,10 +12864,10 @@
           <w:szCs w:val="24"/>
         </w:rPr>
       </w:pPr>
-      <w:bookmarkStart w:id="43" w:name="_Toc495418447"/>
-      <w:r>
-        <w:rPr>
-          <w:rStyle w:val="Balk1Char"/>
+      <w:bookmarkStart w:id="56" w:name="_Toc495418447"/>
+      <w:r>
+        <w:rPr>
+          <w:rStyle w:val="Heading1Char"/>
           <w:rFonts w:ascii="Times New Roman" w:hAnsi="Times New Roman" w:cs="Times New Roman"/>
           <w:color w:val="auto"/>
           <w:sz w:val="24"/>
@@ -12527,7 +12875,7 @@
         </w:rPr>
         <w:t>5. EFFORT SPENT:</w:t>
       </w:r>
-      <w:bookmarkEnd w:id="43"/>
+      <w:bookmarkEnd w:id="56"/>
       <w:r>
         <w:rPr>
           <w:rFonts w:ascii="Times New Roman" w:hAnsi="Times New Roman" w:cs="Times New Roman"/>
@@ -12560,18 +12908,28 @@
           <w:szCs w:val="24"/>
         </w:rPr>
       </w:pPr>
-      <w:r>
-        <w:rPr>
-          <w:rFonts w:ascii="Times New Roman" w:hAnsi="Times New Roman" w:cs="Times New Roman"/>
-          <w:sz w:val="24"/>
-          <w:szCs w:val="24"/>
-        </w:rPr>
-        <w:t>group member has worked for this document.</w:t>
+      <w:proofErr w:type="gramStart"/>
+      <w:r>
+        <w:rPr>
+          <w:rFonts w:ascii="Times New Roman" w:hAnsi="Times New Roman" w:cs="Times New Roman"/>
+          <w:sz w:val="24"/>
+          <w:szCs w:val="24"/>
+        </w:rPr>
+        <w:t>group</w:t>
+      </w:r>
+      <w:proofErr w:type="gramEnd"/>
+      <w:r>
+        <w:rPr>
+          <w:rFonts w:ascii="Times New Roman" w:hAnsi="Times New Roman" w:cs="Times New Roman"/>
+          <w:sz w:val="24"/>
+          <w:szCs w:val="24"/>
+        </w:rPr>
+        <w:t xml:space="preserve"> member has worked for this document.</w:t>
       </w:r>
     </w:p>
     <w:p>
       <w:pPr>
-        <w:pStyle w:val="Balk1"/>
+        <w:pStyle w:val="Heading1"/>
         <w:spacing w:line="240" w:lineRule="auto"/>
         <w:jc w:val="both"/>
         <w:rPr>
@@ -12581,7 +12939,7 @@
           <w:szCs w:val="24"/>
         </w:rPr>
       </w:pPr>
-      <w:bookmarkStart w:id="44" w:name="_Toc495418448"/>
+      <w:bookmarkStart w:id="57" w:name="_Toc495418448"/>
       <w:r>
         <w:rPr>
           <w:rFonts w:ascii="Times New Roman" w:hAnsi="Times New Roman" w:cs="Times New Roman"/>
@@ -12591,7 +12949,7 @@
         </w:rPr>
         <w:t>6. REFERENCES</w:t>
       </w:r>
-      <w:bookmarkEnd w:id="44"/>
+      <w:bookmarkEnd w:id="57"/>
     </w:p>
     <w:sectPr>
       <w:pgSz w:w="12240" w:h="15840"/>
@@ -12606,40 +12964,303 @@
 </file>
 
 <file path=word/comments.xml><?xml version="1.0" encoding="utf-8"?>
-<w:comments xmlns:wpc="http://schemas.microsoft.com/office/word/2010/wordprocessingCanvas" xmlns:cx="http://schemas.microsoft.com/office/drawing/2014/chartex" xmlns:cx1="http://schemas.microsoft.com/office/drawing/2015/9/8/chartex" xmlns:cx2="http://schemas.microsoft.com/office/drawing/2015/10/21/chartex" xmlns:cx3="http://schemas.microsoft.com/office/drawing/2016/5/9/chartex" xmlns:cx4="http://schemas.microsoft.com/office/drawing/2016/5/10/chartex" xmlns:cx5="http://schemas.microsoft.com/office/drawing/2016/5/11/chartex" xmlns:cx6="http://schemas.microsoft.com/office/drawing/2016/5/12/chartex" xmlns:cx7="http://schemas.microsoft.com/office/drawing/2016/5/13/chartex" xmlns:cx8="http://schemas.microsoft.com/office/drawing/2016/5/14/chartex" xmlns:mc="http://schemas.openxmlformats.org/markup-compatibility/2006" xmlns:aink="http://schemas.microsoft.com/office/drawing/2016/ink" xmlns:am3d="http://schemas.microsoft.com/office/drawing/2017/model3d" xmlns:o="urn:schemas-microsoft-com:office:office" xmlns:r="http://schemas.openxmlformats.org/officeDocument/2006/relationships" xmlns:m="http://schemas.openxmlformats.org/officeDocument/2006/math" xmlns:v="urn:schemas-microsoft-com:vml" xmlns:wp14="http://schemas.microsoft.com/office/word/2010/wordprocessingDrawing" xmlns:wp="http://schemas.openxmlformats.org/drawingml/2006/wordprocessingDrawing" xmlns:w10="urn:schemas-microsoft-com:office:word" xmlns:w="http://schemas.openxmlformats.org/wordprocessingml/2006/main" xmlns:w14="http://schemas.microsoft.com/office/word/2010/wordml" xmlns:w15="http://schemas.microsoft.com/office/word/2012/wordml" xmlns:w16cid="http://schemas.microsoft.com/office/word/2016/wordml/cid" xmlns:w16se="http://schemas.microsoft.com/office/word/2015/wordml/symex" xmlns:wpg="http://schemas.microsoft.com/office/word/2010/wordprocessingGroup" xmlns:wpi="http://schemas.microsoft.com/office/word/2010/wordprocessingInk" xmlns:wne="http://schemas.microsoft.com/office/word/2006/wordml" xmlns:wps="http://schemas.microsoft.com/office/word/2010/wordprocessingShape" mc:Ignorable="w14 w15 w16se w16cid wp14">
-  <w:comment w:id="29" w:author="Pelinsu Çelebi" w:date="2017-10-10T13:36:00Z" w:initials="PÇ">
+<w:comments xmlns:wpc="http://schemas.microsoft.com/office/word/2010/wordprocessingCanvas" xmlns:mc="http://schemas.openxmlformats.org/markup-compatibility/2006" xmlns:o="urn:schemas-microsoft-com:office:office" xmlns:r="http://schemas.openxmlformats.org/officeDocument/2006/relationships" xmlns:m="http://schemas.openxmlformats.org/officeDocument/2006/math" xmlns:v="urn:schemas-microsoft-com:vml" xmlns:wp14="http://schemas.microsoft.com/office/word/2010/wordprocessingDrawing" xmlns:wp="http://schemas.openxmlformats.org/drawingml/2006/wordprocessingDrawing" xmlns:w10="urn:schemas-microsoft-com:office:word" xmlns:w="http://schemas.openxmlformats.org/wordprocessingml/2006/main" xmlns:w14="http://schemas.microsoft.com/office/word/2010/wordml" xmlns:wpg="http://schemas.microsoft.com/office/word/2010/wordprocessingGroup" xmlns:wpi="http://schemas.microsoft.com/office/word/2010/wordprocessingInk" xmlns:wne="http://schemas.microsoft.com/office/word/2006/wordml" xmlns:wps="http://schemas.microsoft.com/office/word/2010/wordprocessingShape" mc:Ignorable="w14 wp14">
+  <w:comment w:id="3" w:author="Y2P" w:date="2017-10-11T14:35:00Z" w:initials="Y">
     <w:p>
       <w:pPr>
-        <w:pStyle w:val="AklamaMetni"/>
-        <w:rPr>
-          <w:lang w:val="it-IT"/>
-        </w:rPr>
-      </w:pPr>
-      <w:r>
-        <w:rPr>
-          <w:rStyle w:val="AklamaBavurusu"/>
+        <w:pStyle w:val="CommentText"/>
+        <w:rPr>
+          <w:rFonts w:ascii="Times New Roman" w:hAnsi="Times New Roman" w:cs="Times New Roman"/>
+        </w:rPr>
+      </w:pPr>
+      <w:r>
+        <w:rPr>
+          <w:rStyle w:val="CommentReference"/>
         </w:rPr>
         <w:annotationRef/>
       </w:r>
       <w:r>
         <w:rPr>
-          <w:lang w:val="it-IT"/>
-        </w:rPr>
-        <w:t>Burada mı olmalı ya başka nerede olabilir bilemedim ???</w:t>
-      </w:r>
+          <w:rFonts w:ascii="Times New Roman" w:hAnsi="Times New Roman" w:cs="Times New Roman"/>
+        </w:rPr>
+        <w:t>(IS IT NECESSARY TO ADD???)</w:t>
+      </w:r>
+    </w:p>
+    <w:p>
+      <w:pPr>
+        <w:pStyle w:val="CommentText"/>
+      </w:pPr>
     </w:p>
   </w:comment>
-  <w:comment w:id="30" w:author="Pelinsu Çelebi" w:date="2017-10-10T14:04:00Z" w:initials="PÇ">
+  <w:comment w:id="4" w:author="Y2P" w:date="2017-10-11T14:35:00Z" w:initials="Y">
     <w:p>
       <w:pPr>
-        <w:pStyle w:val="AklamaMetni"/>
+        <w:spacing w:after="0" w:line="240" w:lineRule="auto"/>
+        <w:rPr>
+          <w:rFonts w:ascii="Times New Roman" w:hAnsi="Times New Roman" w:cs="Times New Roman"/>
+        </w:rPr>
+      </w:pPr>
+      <w:r>
+        <w:rPr>
+          <w:rStyle w:val="CommentReference"/>
+        </w:rPr>
+        <w:annotationRef/>
+      </w:r>
+      <w:proofErr w:type="gramStart"/>
+      <w:r>
+        <w:rPr>
+          <w:rFonts w:ascii="Times New Roman" w:hAnsi="Times New Roman" w:cs="Times New Roman"/>
+        </w:rPr>
+        <w:t>options</w:t>
+      </w:r>
+      <w:proofErr w:type="gramEnd"/>
+      <w:r>
+        <w:rPr>
+          <w:rFonts w:ascii="Times New Roman" w:hAnsi="Times New Roman" w:cs="Times New Roman"/>
+        </w:rPr>
+        <w:t xml:space="preserve"> (USER PREFERENCE A KOYMAYARAK ELİMİNE ETSEK??)</w:t>
+      </w:r>
+    </w:p>
+    <w:p>
+      <w:pPr>
+        <w:pStyle w:val="CommentText"/>
+      </w:pPr>
+    </w:p>
+  </w:comment>
+  <w:comment w:id="16" w:author="Y2P" w:date="2017-10-11T14:35:00Z" w:initials="Y">
+    <w:p>
+      <w:pPr>
+        <w:pStyle w:val="CommentText"/>
+        <w:rPr>
+          <w:rFonts w:ascii="Times New Roman" w:hAnsi="Times New Roman" w:cs="Times New Roman"/>
+        </w:rPr>
+      </w:pPr>
+      <w:r>
+        <w:rPr>
+          <w:rStyle w:val="CommentReference"/>
+        </w:rPr>
+        <w:annotationRef/>
+      </w:r>
+      <w:r>
+        <w:rPr>
+          <w:rFonts w:ascii="Times New Roman" w:hAnsi="Times New Roman" w:cs="Times New Roman"/>
+        </w:rPr>
+        <w:t>(BURAYA DAHA YAZILIR)</w:t>
+      </w:r>
+    </w:p>
+  </w:comment>
+  <w:comment w:id="17" w:author="Y2P" w:date="2017-10-11T16:14:00Z" w:initials="Y">
+    <w:p>
+      <w:pPr>
+        <w:pStyle w:val="CommentText"/>
+      </w:pPr>
+      <w:r>
+        <w:rPr>
+          <w:rStyle w:val="CommentReference"/>
+        </w:rPr>
+        <w:annotationRef/>
+      </w:r>
+      <w:r>
+        <w:t xml:space="preserve">API </w:t>
+      </w:r>
+      <w:proofErr w:type="spellStart"/>
+      <w:r>
+        <w:t>ya</w:t>
+      </w:r>
+      <w:proofErr w:type="spellEnd"/>
+      <w:r>
+        <w:t xml:space="preserve"> </w:t>
+      </w:r>
+      <w:proofErr w:type="spellStart"/>
+      <w:r>
+        <w:t>çevir</w:t>
+      </w:r>
+      <w:proofErr w:type="spellEnd"/>
+    </w:p>
+  </w:comment>
+  <w:comment w:id="18" w:author="Y2P" w:date="2017-10-11T16:16:00Z" w:initials="Y">
+    <w:p>
+      <w:pPr>
+        <w:pStyle w:val="CommentText"/>
+      </w:pPr>
+      <w:r>
+        <w:rPr>
+          <w:rStyle w:val="CommentReference"/>
+        </w:rPr>
+        <w:annotationRef/>
+      </w:r>
+      <w:proofErr w:type="spellStart"/>
+      <w:r>
+        <w:t>Silinebilir</w:t>
+      </w:r>
+      <w:proofErr w:type="spellEnd"/>
+    </w:p>
+  </w:comment>
+  <w:comment w:id="19" w:author="Y2P" w:date="2017-10-11T14:36:00Z" w:initials="Y">
+    <w:p>
+      <w:pPr>
+        <w:pStyle w:val="ListParagraph"/>
+        <w:numPr>
+          <w:ilvl w:val="0"/>
+          <w:numId w:val="1"/>
+        </w:numPr>
+        <w:autoSpaceDE w:val="0"/>
+        <w:autoSpaceDN w:val="0"/>
+        <w:adjustRightInd w:val="0"/>
+        <w:spacing w:after="0" w:line="240" w:lineRule="auto"/>
+        <w:jc w:val="both"/>
+        <w:rPr>
+          <w:rFonts w:ascii="Times New Roman" w:hAnsi="Times New Roman" w:cs="Times New Roman"/>
+          <w:b/>
+          <w:sz w:val="24"/>
+          <w:szCs w:val="24"/>
+        </w:rPr>
+      </w:pPr>
+      <w:r>
+        <w:rPr>
+          <w:rStyle w:val="CommentReference"/>
+        </w:rPr>
+        <w:annotationRef/>
+      </w:r>
+      <w:r>
+        <w:rPr>
+          <w:rFonts w:ascii="Times New Roman" w:hAnsi="Times New Roman" w:cs="Times New Roman"/>
+          <w:sz w:val="24"/>
+          <w:szCs w:val="24"/>
+        </w:rPr>
+        <w:t xml:space="preserve">. // </w:t>
+      </w:r>
+      <w:r>
+        <w:rPr>
+          <w:rFonts w:ascii="Times New Roman" w:hAnsi="Times New Roman" w:cs="Times New Roman"/>
+          <w:b/>
+          <w:sz w:val="24"/>
+          <w:szCs w:val="24"/>
+        </w:rPr>
+        <w:t xml:space="preserve">Buna approximately </w:t>
+      </w:r>
+      <w:proofErr w:type="spellStart"/>
+      <w:r>
+        <w:rPr>
+          <w:rFonts w:ascii="Times New Roman" w:hAnsi="Times New Roman" w:cs="Times New Roman"/>
+          <w:b/>
+          <w:sz w:val="24"/>
+          <w:szCs w:val="24"/>
+        </w:rPr>
+        <w:t>yazmalı</w:t>
+      </w:r>
+      <w:proofErr w:type="spellEnd"/>
+      <w:r>
+        <w:rPr>
+          <w:rFonts w:ascii="Times New Roman" w:hAnsi="Times New Roman" w:cs="Times New Roman"/>
+          <w:b/>
+          <w:sz w:val="24"/>
+          <w:szCs w:val="24"/>
+        </w:rPr>
+        <w:t xml:space="preserve"> </w:t>
+      </w:r>
+      <w:proofErr w:type="spellStart"/>
+      <w:r>
+        <w:rPr>
+          <w:rFonts w:ascii="Times New Roman" w:hAnsi="Times New Roman" w:cs="Times New Roman"/>
+          <w:b/>
+          <w:sz w:val="24"/>
+          <w:szCs w:val="24"/>
+        </w:rPr>
+        <w:t>mıyız</w:t>
+      </w:r>
+      <w:proofErr w:type="spellEnd"/>
+      <w:r>
+        <w:rPr>
+          <w:rFonts w:ascii="Times New Roman" w:hAnsi="Times New Roman" w:cs="Times New Roman"/>
+          <w:b/>
+          <w:sz w:val="24"/>
+          <w:szCs w:val="24"/>
+        </w:rPr>
+        <w:t xml:space="preserve"> </w:t>
+      </w:r>
+      <w:proofErr w:type="spellStart"/>
+      <w:r>
+        <w:rPr>
+          <w:rFonts w:ascii="Times New Roman" w:hAnsi="Times New Roman" w:cs="Times New Roman"/>
+          <w:b/>
+          <w:sz w:val="24"/>
+          <w:szCs w:val="24"/>
+        </w:rPr>
+        <w:t>bilmiyorum</w:t>
+      </w:r>
+      <w:proofErr w:type="spellEnd"/>
+      <w:r>
+        <w:rPr>
+          <w:rFonts w:ascii="Times New Roman" w:hAnsi="Times New Roman" w:cs="Times New Roman"/>
+          <w:b/>
+          <w:sz w:val="24"/>
+          <w:szCs w:val="24"/>
+        </w:rPr>
+        <w:t>//</w:t>
+      </w:r>
+    </w:p>
+    <w:p>
+      <w:pPr>
+        <w:pStyle w:val="CommentText"/>
+      </w:pPr>
+    </w:p>
+  </w:comment>
+  <w:comment w:id="24" w:author="Y2P" w:date="2017-10-11T16:18:00Z" w:initials="Y">
+    <w:p>
+      <w:pPr>
+        <w:pStyle w:val="CommentText"/>
+      </w:pPr>
+      <w:r>
+        <w:rPr>
+          <w:rStyle w:val="CommentReference"/>
+        </w:rPr>
+        <w:annotationRef/>
+      </w:r>
+      <w:proofErr w:type="spellStart"/>
+      <w:r>
+        <w:t>Gerek</w:t>
+      </w:r>
+      <w:proofErr w:type="spellEnd"/>
+      <w:r>
+        <w:t xml:space="preserve"> </w:t>
+      </w:r>
+      <w:proofErr w:type="spellStart"/>
+      <w:r>
+        <w:t>olmayabilir</w:t>
+      </w:r>
+      <w:proofErr w:type="spellEnd"/>
+    </w:p>
+  </w:comment>
+  <w:comment w:id="26" w:author="Y2P" w:date="2017-10-11T16:18:00Z" w:initials="Y">
+    <w:p>
+      <w:pPr>
+        <w:pStyle w:val="CommentText"/>
+      </w:pPr>
+      <w:r>
+        <w:rPr>
+          <w:rStyle w:val="CommentReference"/>
+        </w:rPr>
+        <w:annotationRef/>
+      </w:r>
+      <w:proofErr w:type="spellStart"/>
+      <w:r>
+        <w:t>Uzatılacak</w:t>
+      </w:r>
+      <w:proofErr w:type="spellEnd"/>
+    </w:p>
+  </w:comment>
+  <w:comment w:id="37" w:author="Pelinsu Çelebi" w:date="2017-10-11T14:42:00Z" w:initials="PÇ">
+    <w:p>
+      <w:pPr>
+        <w:pStyle w:val="CommentText"/>
         <w:rPr>
           <w:lang w:val="it-IT"/>
         </w:rPr>
       </w:pPr>
       <w:r>
         <w:rPr>
-          <w:rStyle w:val="AklamaBavurusu"/>
+          <w:rStyle w:val="CommentReference"/>
         </w:rPr>
         <w:annotationRef/>
       </w:r>
@@ -12647,8 +13268,250 @@
         <w:rPr>
           <w:lang w:val="it-IT"/>
         </w:rPr>
+        <w:t>Burada mı olmalı ya başka nerede olabilir bilemedim ???</w:t>
+      </w:r>
+    </w:p>
+  </w:comment>
+  <w:comment w:id="38" w:author="Y2P" w:date="2017-10-11T14:42:00Z" w:initials="Y">
+    <w:p>
+      <w:pPr>
+        <w:pStyle w:val="CommentText"/>
+      </w:pPr>
+      <w:r>
+        <w:rPr>
+          <w:rStyle w:val="CommentReference"/>
+        </w:rPr>
+        <w:annotationRef/>
+      </w:r>
+      <w:proofErr w:type="spellStart"/>
+      <w:r>
+        <w:t>Bence</w:t>
+      </w:r>
+      <w:proofErr w:type="spellEnd"/>
+      <w:r>
+        <w:t xml:space="preserve"> </w:t>
+      </w:r>
+      <w:proofErr w:type="spellStart"/>
+      <w:r>
+        <w:t>olmamalı</w:t>
+      </w:r>
+      <w:proofErr w:type="spellEnd"/>
+      <w:r>
+        <w:t xml:space="preserve">. </w:t>
+      </w:r>
+      <w:proofErr w:type="spellStart"/>
+      <w:r>
+        <w:t>Direk</w:t>
+      </w:r>
+      <w:proofErr w:type="spellEnd"/>
+      <w:r>
+        <w:t xml:space="preserve"> </w:t>
+      </w:r>
+      <w:proofErr w:type="spellStart"/>
+      <w:r>
+        <w:t>profiline</w:t>
+      </w:r>
+      <w:proofErr w:type="spellEnd"/>
+      <w:r>
+        <w:t xml:space="preserve"> </w:t>
+      </w:r>
+      <w:proofErr w:type="spellStart"/>
+      <w:r>
+        <w:t>gitsin</w:t>
+      </w:r>
+      <w:proofErr w:type="spellEnd"/>
+      <w:r>
+        <w:t xml:space="preserve">. </w:t>
+      </w:r>
+      <w:proofErr w:type="spellStart"/>
+      <w:r>
+        <w:t>Programda</w:t>
+      </w:r>
+      <w:proofErr w:type="spellEnd"/>
+      <w:r>
+        <w:t xml:space="preserve"> notification </w:t>
+      </w:r>
+      <w:proofErr w:type="spellStart"/>
+      <w:r>
+        <w:t>sectionı</w:t>
+      </w:r>
+      <w:proofErr w:type="spellEnd"/>
+      <w:r>
+        <w:t xml:space="preserve"> </w:t>
+      </w:r>
+      <w:proofErr w:type="spellStart"/>
+      <w:r>
+        <w:t>yaparız</w:t>
+      </w:r>
+      <w:proofErr w:type="spellEnd"/>
+      <w:r>
+        <w:t xml:space="preserve">. </w:t>
+      </w:r>
+      <w:proofErr w:type="spellStart"/>
+      <w:r>
+        <w:t>Orada</w:t>
+      </w:r>
+      <w:proofErr w:type="spellEnd"/>
+      <w:r>
+        <w:t xml:space="preserve"> </w:t>
+      </w:r>
+      <w:proofErr w:type="spellStart"/>
+      <w:r>
+        <w:t>çıkar</w:t>
+      </w:r>
+      <w:proofErr w:type="spellEnd"/>
+      <w:r>
+        <w:t>.</w:t>
+      </w:r>
+    </w:p>
+  </w:comment>
+  <w:comment w:id="39" w:author="Pelinsu Çelebi" w:date="2017-10-10T14:04:00Z" w:initials="PÇ">
+    <w:p>
+      <w:pPr>
+        <w:pStyle w:val="CommentText"/>
+        <w:rPr>
+          <w:lang w:val="it-IT"/>
+        </w:rPr>
+      </w:pPr>
+      <w:r>
+        <w:rPr>
+          <w:rStyle w:val="CommentReference"/>
+        </w:rPr>
+        <w:annotationRef/>
+      </w:r>
+      <w:r>
+        <w:rPr>
+          <w:lang w:val="it-IT"/>
+        </w:rPr>
         <w:t>Direkt takvime de gidebiliri nasıl verim bilemedim.</w:t>
       </w:r>
+    </w:p>
+  </w:comment>
+  <w:comment w:id="40" w:author="Y2P" w:date="2017-10-11T15:07:00Z" w:initials="Y">
+    <w:p>
+      <w:pPr>
+        <w:pStyle w:val="CommentText"/>
+      </w:pPr>
+      <w:r>
+        <w:rPr>
+          <w:rStyle w:val="CommentReference"/>
+        </w:rPr>
+        <w:annotationRef/>
+      </w:r>
+      <w:r>
+        <w:t>Date-&gt;day</w:t>
+      </w:r>
+    </w:p>
+  </w:comment>
+  <w:comment w:id="41" w:author="Y2P" w:date="2017-10-11T15:42:00Z" w:initials="Y">
+    <w:p>
+      <w:pPr>
+        <w:pStyle w:val="CommentText"/>
+      </w:pPr>
+      <w:r>
+        <w:rPr>
+          <w:rStyle w:val="CommentReference"/>
+        </w:rPr>
+        <w:annotationRef/>
+      </w:r>
+      <w:proofErr w:type="spellStart"/>
+      <w:r>
+        <w:t>Yolda</w:t>
+      </w:r>
+      <w:proofErr w:type="spellEnd"/>
+      <w:r>
+        <w:t xml:space="preserve"> </w:t>
+      </w:r>
+      <w:proofErr w:type="spellStart"/>
+      <w:r>
+        <w:t>geçireceği</w:t>
+      </w:r>
+      <w:proofErr w:type="spellEnd"/>
+      <w:r>
+        <w:t xml:space="preserve"> </w:t>
+      </w:r>
+      <w:proofErr w:type="spellStart"/>
+      <w:r>
+        <w:t>zamanı</w:t>
+      </w:r>
+      <w:proofErr w:type="spellEnd"/>
+      <w:r>
+        <w:t xml:space="preserve"> da </w:t>
+      </w:r>
+      <w:proofErr w:type="spellStart"/>
+      <w:r>
+        <w:t>alloke</w:t>
+      </w:r>
+      <w:proofErr w:type="spellEnd"/>
+      <w:r>
+        <w:t xml:space="preserve"> </w:t>
+      </w:r>
+      <w:proofErr w:type="spellStart"/>
+      <w:r>
+        <w:t>etmeliyiz</w:t>
+      </w:r>
+      <w:proofErr w:type="spellEnd"/>
+      <w:r>
+        <w:t>. Transportation durations</w:t>
+      </w:r>
+    </w:p>
+  </w:comment>
+  <w:comment w:id="42" w:author="Y2P" w:date="2017-10-11T16:00:00Z" w:initials="Y">
+    <w:p>
+      <w:pPr>
+        <w:pStyle w:val="CommentText"/>
+      </w:pPr>
+      <w:r>
+        <w:rPr>
+          <w:rStyle w:val="CommentReference"/>
+        </w:rPr>
+        <w:annotationRef/>
+      </w:r>
+      <w:r>
+        <w:t xml:space="preserve">Break </w:t>
+      </w:r>
+      <w:proofErr w:type="spellStart"/>
+      <w:r>
+        <w:t>hesaplaması</w:t>
+      </w:r>
+      <w:proofErr w:type="spellEnd"/>
+      <w:r>
+        <w:t xml:space="preserve"> </w:t>
+      </w:r>
+      <w:proofErr w:type="spellStart"/>
+      <w:r>
+        <w:t>sonucunda</w:t>
+      </w:r>
+      <w:proofErr w:type="spellEnd"/>
+      <w:r>
+        <w:t xml:space="preserve"> </w:t>
+      </w:r>
+    </w:p>
+  </w:comment>
+  <w:comment w:id="43" w:author="Y2P" w:date="2017-10-11T16:11:00Z" w:initials="Y">
+    <w:p>
+      <w:pPr>
+        <w:pStyle w:val="CommentText"/>
+      </w:pPr>
+      <w:r>
+        <w:rPr>
+          <w:rStyle w:val="CommentReference"/>
+        </w:rPr>
+        <w:annotationRef/>
+      </w:r>
+      <w:proofErr w:type="spellStart"/>
+      <w:r>
+        <w:t>Gerek</w:t>
+      </w:r>
+      <w:proofErr w:type="spellEnd"/>
+      <w:r>
+        <w:t xml:space="preserve"> </w:t>
+      </w:r>
+      <w:proofErr w:type="spellStart"/>
+      <w:r>
+        <w:t>yokmuş</w:t>
+      </w:r>
+      <w:proofErr w:type="spellEnd"/>
     </w:p>
   </w:comment>
 </w:comments>
@@ -12669,8 +13532,8 @@
 </file>
 
 <file path=word/numbering.xml><?xml version="1.0" encoding="utf-8"?>
-<w:numbering xmlns:wpc="http://schemas.microsoft.com/office/word/2010/wordprocessingCanvas" xmlns:cx="http://schemas.microsoft.com/office/drawing/2014/chartex" xmlns:cx1="http://schemas.microsoft.com/office/drawing/2015/9/8/chartex" xmlns:cx2="http://schemas.microsoft.com/office/drawing/2015/10/21/chartex" xmlns:cx3="http://schemas.microsoft.com/office/drawing/2016/5/9/chartex" xmlns:cx4="http://schemas.microsoft.com/office/drawing/2016/5/10/chartex" xmlns:cx5="http://schemas.microsoft.com/office/drawing/2016/5/11/chartex" xmlns:cx6="http://schemas.microsoft.com/office/drawing/2016/5/12/chartex" xmlns:cx7="http://schemas.microsoft.com/office/drawing/2016/5/13/chartex" xmlns:cx8="http://schemas.microsoft.com/office/drawing/2016/5/14/chartex" xmlns:mc="http://schemas.openxmlformats.org/markup-compatibility/2006" xmlns:aink="http://schemas.microsoft.com/office/drawing/2016/ink" xmlns:am3d="http://schemas.microsoft.com/office/drawing/2017/model3d" xmlns:o="urn:schemas-microsoft-com:office:office" xmlns:r="http://schemas.openxmlformats.org/officeDocument/2006/relationships" xmlns:m="http://schemas.openxmlformats.org/officeDocument/2006/math" xmlns:v="urn:schemas-microsoft-com:vml" xmlns:wp14="http://schemas.microsoft.com/office/word/2010/wordprocessingDrawing" xmlns:wp="http://schemas.openxmlformats.org/drawingml/2006/wordprocessingDrawing" xmlns:w10="urn:schemas-microsoft-com:office:word" xmlns:w="http://schemas.openxmlformats.org/wordprocessingml/2006/main" xmlns:w14="http://schemas.microsoft.com/office/word/2010/wordml" xmlns:w15="http://schemas.microsoft.com/office/word/2012/wordml" xmlns:w16cid="http://schemas.microsoft.com/office/word/2016/wordml/cid" xmlns:w16se="http://schemas.microsoft.com/office/word/2015/wordml/symex" xmlns:wpg="http://schemas.microsoft.com/office/word/2010/wordprocessingGroup" xmlns:wpi="http://schemas.microsoft.com/office/word/2010/wordprocessingInk" xmlns:wne="http://schemas.microsoft.com/office/word/2006/wordml" xmlns:wps="http://schemas.microsoft.com/office/word/2010/wordprocessingShape" mc:Ignorable="w14 w15 w16se w16cid wp14">
-  <w:abstractNum w:abstractNumId="0" w15:restartNumberingAfterBreak="0">
+<w:numbering xmlns:wpc="http://schemas.microsoft.com/office/word/2010/wordprocessingCanvas" xmlns:mc="http://schemas.openxmlformats.org/markup-compatibility/2006" xmlns:o="urn:schemas-microsoft-com:office:office" xmlns:r="http://schemas.openxmlformats.org/officeDocument/2006/relationships" xmlns:m="http://schemas.openxmlformats.org/officeDocument/2006/math" xmlns:v="urn:schemas-microsoft-com:vml" xmlns:wp14="http://schemas.microsoft.com/office/word/2010/wordprocessingDrawing" xmlns:wp="http://schemas.openxmlformats.org/drawingml/2006/wordprocessingDrawing" xmlns:w10="urn:schemas-microsoft-com:office:word" xmlns:w="http://schemas.openxmlformats.org/wordprocessingml/2006/main" xmlns:w14="http://schemas.microsoft.com/office/word/2010/wordml" xmlns:wpg="http://schemas.microsoft.com/office/word/2010/wordprocessingGroup" xmlns:wpi="http://schemas.microsoft.com/office/word/2010/wordprocessingInk" xmlns:wne="http://schemas.microsoft.com/office/word/2006/wordml" xmlns:wps="http://schemas.microsoft.com/office/word/2010/wordprocessingShape" mc:Ignorable="w14 wp14">
+  <w:abstractNum w:abstractNumId="0">
     <w:nsid w:val="0AAB7EF7"/>
     <w:multiLevelType w:val="hybridMultilevel"/>
     <w:tmpl w:val="3258B9E4"/>
@@ -12783,7 +13646,7 @@
       </w:rPr>
     </w:lvl>
   </w:abstractNum>
-  <w:abstractNum w:abstractNumId="1" w15:restartNumberingAfterBreak="0">
+  <w:abstractNum w:abstractNumId="1">
     <w:nsid w:val="0E5B5D20"/>
     <w:multiLevelType w:val="hybridMultilevel"/>
     <w:tmpl w:val="66E005EA"/>
@@ -12896,7 +13759,7 @@
       </w:rPr>
     </w:lvl>
   </w:abstractNum>
-  <w:abstractNum w:abstractNumId="2" w15:restartNumberingAfterBreak="0">
+  <w:abstractNum w:abstractNumId="2">
     <w:nsid w:val="0FA44913"/>
     <w:multiLevelType w:val="hybridMultilevel"/>
     <w:tmpl w:val="29447D0A"/>
@@ -12982,7 +13845,7 @@
       </w:pPr>
     </w:lvl>
   </w:abstractNum>
-  <w:abstractNum w:abstractNumId="3" w15:restartNumberingAfterBreak="0">
+  <w:abstractNum w:abstractNumId="3">
     <w:nsid w:val="131967B1"/>
     <w:multiLevelType w:val="hybridMultilevel"/>
     <w:tmpl w:val="60B8DDC4"/>
@@ -13095,7 +13958,7 @@
       </w:rPr>
     </w:lvl>
   </w:abstractNum>
-  <w:abstractNum w:abstractNumId="4" w15:restartNumberingAfterBreak="0">
+  <w:abstractNum w:abstractNumId="4">
     <w:nsid w:val="1B3D1EFC"/>
     <w:multiLevelType w:val="hybridMultilevel"/>
     <w:tmpl w:val="C694ACA0"/>
@@ -13208,7 +14071,7 @@
       </w:rPr>
     </w:lvl>
   </w:abstractNum>
-  <w:abstractNum w:abstractNumId="5" w15:restartNumberingAfterBreak="0">
+  <w:abstractNum w:abstractNumId="5">
     <w:nsid w:val="1DFA3BBD"/>
     <w:multiLevelType w:val="hybridMultilevel"/>
     <w:tmpl w:val="15523F44"/>
@@ -13294,7 +14157,7 @@
       </w:pPr>
     </w:lvl>
   </w:abstractNum>
-  <w:abstractNum w:abstractNumId="6" w15:restartNumberingAfterBreak="0">
+  <w:abstractNum w:abstractNumId="6">
     <w:nsid w:val="1F8032BE"/>
     <w:multiLevelType w:val="hybridMultilevel"/>
     <w:tmpl w:val="E104F8EA"/>
@@ -13380,7 +14243,7 @@
       </w:pPr>
     </w:lvl>
   </w:abstractNum>
-  <w:abstractNum w:abstractNumId="7" w15:restartNumberingAfterBreak="0">
+  <w:abstractNum w:abstractNumId="7">
     <w:nsid w:val="2240237A"/>
     <w:multiLevelType w:val="hybridMultilevel"/>
     <w:tmpl w:val="546A01E2"/>
@@ -13466,7 +14329,7 @@
       </w:pPr>
     </w:lvl>
   </w:abstractNum>
-  <w:abstractNum w:abstractNumId="8" w15:restartNumberingAfterBreak="0">
+  <w:abstractNum w:abstractNumId="8">
     <w:nsid w:val="28D23350"/>
     <w:multiLevelType w:val="hybridMultilevel"/>
     <w:tmpl w:val="FD1E2F38"/>
@@ -13579,7 +14442,7 @@
       </w:rPr>
     </w:lvl>
   </w:abstractNum>
-  <w:abstractNum w:abstractNumId="9" w15:restartNumberingAfterBreak="0">
+  <w:abstractNum w:abstractNumId="9">
     <w:nsid w:val="2DB40766"/>
     <w:multiLevelType w:val="hybridMultilevel"/>
     <w:tmpl w:val="11068916"/>
@@ -13692,7 +14555,7 @@
       </w:rPr>
     </w:lvl>
   </w:abstractNum>
-  <w:abstractNum w:abstractNumId="10" w15:restartNumberingAfterBreak="0">
+  <w:abstractNum w:abstractNumId="10">
     <w:nsid w:val="2EA64704"/>
     <w:multiLevelType w:val="hybridMultilevel"/>
     <w:tmpl w:val="2D4E6038"/>
@@ -13778,7 +14641,7 @@
       </w:pPr>
     </w:lvl>
   </w:abstractNum>
-  <w:abstractNum w:abstractNumId="11" w15:restartNumberingAfterBreak="0">
+  <w:abstractNum w:abstractNumId="11">
     <w:nsid w:val="34555F4B"/>
     <w:multiLevelType w:val="hybridMultilevel"/>
     <w:tmpl w:val="F9F84E84"/>
@@ -13891,7 +14754,7 @@
       </w:rPr>
     </w:lvl>
   </w:abstractNum>
-  <w:abstractNum w:abstractNumId="12" w15:restartNumberingAfterBreak="0">
+  <w:abstractNum w:abstractNumId="12">
     <w:nsid w:val="35360AD2"/>
     <w:multiLevelType w:val="hybridMultilevel"/>
     <w:tmpl w:val="7DE8998C"/>
@@ -13977,7 +14840,7 @@
       </w:pPr>
     </w:lvl>
   </w:abstractNum>
-  <w:abstractNum w:abstractNumId="13" w15:restartNumberingAfterBreak="0">
+  <w:abstractNum w:abstractNumId="13">
     <w:nsid w:val="36DA0B51"/>
     <w:multiLevelType w:val="hybridMultilevel"/>
     <w:tmpl w:val="C43809C0"/>
@@ -14090,7 +14953,7 @@
       </w:rPr>
     </w:lvl>
   </w:abstractNum>
-  <w:abstractNum w:abstractNumId="14" w15:restartNumberingAfterBreak="0">
+  <w:abstractNum w:abstractNumId="14">
     <w:nsid w:val="3D9B30F8"/>
     <w:multiLevelType w:val="hybridMultilevel"/>
     <w:tmpl w:val="D0A61E74"/>
@@ -14176,7 +15039,7 @@
       </w:pPr>
     </w:lvl>
   </w:abstractNum>
-  <w:abstractNum w:abstractNumId="15" w15:restartNumberingAfterBreak="0">
+  <w:abstractNum w:abstractNumId="15">
     <w:nsid w:val="412C7334"/>
     <w:multiLevelType w:val="hybridMultilevel"/>
     <w:tmpl w:val="E3C0EF8E"/>
@@ -14289,7 +15152,7 @@
       </w:rPr>
     </w:lvl>
   </w:abstractNum>
-  <w:abstractNum w:abstractNumId="16" w15:restartNumberingAfterBreak="0">
+  <w:abstractNum w:abstractNumId="16">
     <w:nsid w:val="47DC75D3"/>
     <w:multiLevelType w:val="hybridMultilevel"/>
     <w:tmpl w:val="06D09C46"/>
@@ -14375,7 +15238,7 @@
       </w:pPr>
     </w:lvl>
   </w:abstractNum>
-  <w:abstractNum w:abstractNumId="17" w15:restartNumberingAfterBreak="0">
+  <w:abstractNum w:abstractNumId="17">
     <w:nsid w:val="4D1F56E2"/>
     <w:multiLevelType w:val="hybridMultilevel"/>
     <w:tmpl w:val="B3EA9BC6"/>
@@ -14461,7 +15324,7 @@
       </w:pPr>
     </w:lvl>
   </w:abstractNum>
-  <w:abstractNum w:abstractNumId="18" w15:restartNumberingAfterBreak="0">
+  <w:abstractNum w:abstractNumId="18">
     <w:nsid w:val="54AD3FD6"/>
     <w:multiLevelType w:val="hybridMultilevel"/>
     <w:tmpl w:val="4EE897AE"/>
@@ -14547,7 +15410,7 @@
       </w:pPr>
     </w:lvl>
   </w:abstractNum>
-  <w:abstractNum w:abstractNumId="19" w15:restartNumberingAfterBreak="0">
+  <w:abstractNum w:abstractNumId="19">
     <w:nsid w:val="56106590"/>
     <w:multiLevelType w:val="hybridMultilevel"/>
     <w:tmpl w:val="775800AE"/>
@@ -14660,7 +15523,7 @@
       </w:rPr>
     </w:lvl>
   </w:abstractNum>
-  <w:abstractNum w:abstractNumId="20" w15:restartNumberingAfterBreak="0">
+  <w:abstractNum w:abstractNumId="20">
     <w:nsid w:val="5E610BF2"/>
     <w:multiLevelType w:val="hybridMultilevel"/>
     <w:tmpl w:val="DB0CE86A"/>
@@ -14773,7 +15636,7 @@
       </w:rPr>
     </w:lvl>
   </w:abstractNum>
-  <w:abstractNum w:abstractNumId="21" w15:restartNumberingAfterBreak="0">
+  <w:abstractNum w:abstractNumId="21">
     <w:nsid w:val="623012FD"/>
     <w:multiLevelType w:val="hybridMultilevel"/>
     <w:tmpl w:val="32C40A82"/>
@@ -14886,7 +15749,7 @@
       </w:rPr>
     </w:lvl>
   </w:abstractNum>
-  <w:abstractNum w:abstractNumId="22" w15:restartNumberingAfterBreak="0">
+  <w:abstractNum w:abstractNumId="22">
     <w:nsid w:val="65AD7B1D"/>
     <w:multiLevelType w:val="hybridMultilevel"/>
     <w:tmpl w:val="B0DEE4FE"/>
@@ -14999,7 +15862,7 @@
       </w:rPr>
     </w:lvl>
   </w:abstractNum>
-  <w:abstractNum w:abstractNumId="23" w15:restartNumberingAfterBreak="0">
+  <w:abstractNum w:abstractNumId="23">
     <w:nsid w:val="6BCA01A9"/>
     <w:multiLevelType w:val="hybridMultilevel"/>
     <w:tmpl w:val="3DBEFD58"/>
@@ -15088,7 +15951,7 @@
       </w:pPr>
     </w:lvl>
   </w:abstractNum>
-  <w:abstractNum w:abstractNumId="24" w15:restartNumberingAfterBreak="0">
+  <w:abstractNum w:abstractNumId="24">
     <w:nsid w:val="6FCF3A9F"/>
     <w:multiLevelType w:val="hybridMultilevel"/>
     <w:tmpl w:val="54162C1A"/>
@@ -15201,7 +16064,7 @@
       </w:rPr>
     </w:lvl>
   </w:abstractNum>
-  <w:abstractNum w:abstractNumId="25" w15:restartNumberingAfterBreak="0">
+  <w:abstractNum w:abstractNumId="25">
     <w:nsid w:val="7355533F"/>
     <w:multiLevelType w:val="hybridMultilevel"/>
     <w:tmpl w:val="DC0AFDC2"/>
@@ -15314,7 +16177,7 @@
       </w:rPr>
     </w:lvl>
   </w:abstractNum>
-  <w:abstractNum w:abstractNumId="26" w15:restartNumberingAfterBreak="0">
+  <w:abstractNum w:abstractNumId="26">
     <w:nsid w:val="756F6F2B"/>
     <w:multiLevelType w:val="hybridMultilevel"/>
     <w:tmpl w:val="15D62324"/>
@@ -15400,7 +16263,7 @@
       </w:pPr>
     </w:lvl>
   </w:abstractNum>
-  <w:abstractNum w:abstractNumId="27" w15:restartNumberingAfterBreak="0">
+  <w:abstractNum w:abstractNumId="27">
     <w:nsid w:val="77AD6E9B"/>
     <w:multiLevelType w:val="hybridMultilevel"/>
     <w:tmpl w:val="10F00330"/>
@@ -15486,7 +16349,7 @@
       </w:pPr>
     </w:lvl>
   </w:abstractNum>
-  <w:abstractNum w:abstractNumId="28" w15:restartNumberingAfterBreak="0">
+  <w:abstractNum w:abstractNumId="28">
     <w:nsid w:val="7D6D078A"/>
     <w:multiLevelType w:val="hybridMultilevel"/>
     <w:tmpl w:val="B8BA30FC"/>
@@ -15572,7 +16435,7 @@
       </w:pPr>
     </w:lvl>
   </w:abstractNum>
-  <w:abstractNum w:abstractNumId="29" w15:restartNumberingAfterBreak="0">
+  <w:abstractNum w:abstractNumId="29">
     <w:nsid w:val="7F0F4782"/>
     <w:multiLevelType w:val="hybridMultilevel"/>
     <w:tmpl w:val="F35C940A"/>
@@ -15788,7 +16651,7 @@
 </file>
 
 <file path=word/styles.xml><?xml version="1.0" encoding="utf-8"?>
-<w:styles xmlns:mc="http://schemas.openxmlformats.org/markup-compatibility/2006" xmlns:r="http://schemas.openxmlformats.org/officeDocument/2006/relationships" xmlns:w="http://schemas.openxmlformats.org/wordprocessingml/2006/main" xmlns:w14="http://schemas.microsoft.com/office/word/2010/wordml" xmlns:w15="http://schemas.microsoft.com/office/word/2012/wordml" xmlns:w16cid="http://schemas.microsoft.com/office/word/2016/wordml/cid" xmlns:w16se="http://schemas.microsoft.com/office/word/2015/wordml/symex" mc:Ignorable="w14 w15 w16se w16cid">
+<w:styles xmlns:mc="http://schemas.openxmlformats.org/markup-compatibility/2006" xmlns:r="http://schemas.openxmlformats.org/officeDocument/2006/relationships" xmlns:w="http://schemas.openxmlformats.org/wordprocessingml/2006/main" xmlns:w14="http://schemas.microsoft.com/office/word/2010/wordml" mc:Ignorable="w14">
   <w:docDefaults>
     <w:rPrDefault>
       <w:rPr>
@@ -15804,392 +16667,154 @@
       </w:pPr>
     </w:pPrDefault>
   </w:docDefaults>
-  <w:latentStyles w:defLockedState="0" w:defUIPriority="99" w:defSemiHidden="0" w:defUnhideWhenUsed="0" w:defQFormat="0" w:count="375">
-    <w:lsdException w:name="Normal" w:uiPriority="0" w:qFormat="1"/>
-    <w:lsdException w:name="heading 1" w:uiPriority="9" w:qFormat="1"/>
-    <w:lsdException w:name="heading 2" w:semiHidden="1" w:uiPriority="9" w:unhideWhenUsed="1" w:qFormat="1"/>
-    <w:lsdException w:name="heading 3" w:semiHidden="1" w:uiPriority="9" w:unhideWhenUsed="1" w:qFormat="1"/>
-    <w:lsdException w:name="heading 4" w:semiHidden="1" w:uiPriority="9" w:unhideWhenUsed="1" w:qFormat="1"/>
-    <w:lsdException w:name="heading 5" w:semiHidden="1" w:uiPriority="9" w:unhideWhenUsed="1" w:qFormat="1"/>
-    <w:lsdException w:name="heading 6" w:semiHidden="1" w:uiPriority="9" w:unhideWhenUsed="1" w:qFormat="1"/>
-    <w:lsdException w:name="heading 7" w:semiHidden="1" w:uiPriority="9" w:unhideWhenUsed="1" w:qFormat="1"/>
-    <w:lsdException w:name="heading 8" w:semiHidden="1" w:uiPriority="9" w:unhideWhenUsed="1" w:qFormat="1"/>
-    <w:lsdException w:name="heading 9" w:semiHidden="1" w:uiPriority="9" w:unhideWhenUsed="1" w:qFormat="1"/>
-    <w:lsdException w:name="index 1" w:semiHidden="1" w:unhideWhenUsed="1"/>
-    <w:lsdException w:name="index 2" w:semiHidden="1" w:unhideWhenUsed="1"/>
-    <w:lsdException w:name="index 3" w:semiHidden="1" w:unhideWhenUsed="1"/>
-    <w:lsdException w:name="index 4" w:semiHidden="1" w:unhideWhenUsed="1"/>
-    <w:lsdException w:name="index 5" w:semiHidden="1" w:unhideWhenUsed="1"/>
-    <w:lsdException w:name="index 6" w:semiHidden="1" w:unhideWhenUsed="1"/>
-    <w:lsdException w:name="index 7" w:semiHidden="1" w:unhideWhenUsed="1"/>
-    <w:lsdException w:name="index 8" w:semiHidden="1" w:unhideWhenUsed="1"/>
-    <w:lsdException w:name="index 9" w:semiHidden="1" w:unhideWhenUsed="1"/>
-    <w:lsdException w:name="toc 1" w:semiHidden="1" w:uiPriority="39" w:unhideWhenUsed="1"/>
-    <w:lsdException w:name="toc 2" w:semiHidden="1" w:uiPriority="39" w:unhideWhenUsed="1"/>
-    <w:lsdException w:name="toc 3" w:semiHidden="1" w:uiPriority="39" w:unhideWhenUsed="1"/>
-    <w:lsdException w:name="toc 4" w:semiHidden="1" w:uiPriority="39" w:unhideWhenUsed="1"/>
-    <w:lsdException w:name="toc 5" w:semiHidden="1" w:uiPriority="39" w:unhideWhenUsed="1"/>
-    <w:lsdException w:name="toc 6" w:semiHidden="1" w:uiPriority="39" w:unhideWhenUsed="1"/>
-    <w:lsdException w:name="toc 7" w:semiHidden="1" w:uiPriority="39" w:unhideWhenUsed="1"/>
-    <w:lsdException w:name="toc 8" w:semiHidden="1" w:uiPriority="39" w:unhideWhenUsed="1"/>
-    <w:lsdException w:name="toc 9" w:semiHidden="1" w:uiPriority="39" w:unhideWhenUsed="1"/>
-    <w:lsdException w:name="Normal Indent" w:semiHidden="1" w:unhideWhenUsed="1"/>
-    <w:lsdException w:name="footnote text" w:semiHidden="1" w:unhideWhenUsed="1"/>
-    <w:lsdException w:name="annotation text" w:semiHidden="1" w:unhideWhenUsed="1"/>
-    <w:lsdException w:name="header" w:semiHidden="1" w:unhideWhenUsed="1"/>
-    <w:lsdException w:name="footer" w:semiHidden="1" w:unhideWhenUsed="1"/>
-    <w:lsdException w:name="index heading" w:semiHidden="1" w:unhideWhenUsed="1"/>
-    <w:lsdException w:name="caption" w:semiHidden="1" w:uiPriority="35" w:unhideWhenUsed="1" w:qFormat="1"/>
-    <w:lsdException w:name="table of figures" w:semiHidden="1" w:unhideWhenUsed="1"/>
-    <w:lsdException w:name="envelope address" w:semiHidden="1" w:unhideWhenUsed="1"/>
-    <w:lsdException w:name="envelope return" w:semiHidden="1" w:unhideWhenUsed="1"/>
-    <w:lsdException w:name="footnote reference" w:semiHidden="1" w:unhideWhenUsed="1"/>
-    <w:lsdException w:name="annotation reference" w:semiHidden="1" w:unhideWhenUsed="1"/>
-    <w:lsdException w:name="line number" w:semiHidden="1" w:unhideWhenUsed="1"/>
-    <w:lsdException w:name="page number" w:semiHidden="1" w:unhideWhenUsed="1"/>
-    <w:lsdException w:name="endnote reference" w:semiHidden="1" w:unhideWhenUsed="1"/>
-    <w:lsdException w:name="endnote text" w:semiHidden="1" w:unhideWhenUsed="1"/>
-    <w:lsdException w:name="table of authorities" w:semiHidden="1" w:unhideWhenUsed="1"/>
-    <w:lsdException w:name="macro" w:semiHidden="1" w:unhideWhenUsed="1"/>
-    <w:lsdException w:name="toa heading" w:semiHidden="1" w:unhideWhenUsed="1"/>
-    <w:lsdException w:name="List" w:semiHidden="1" w:unhideWhenUsed="1"/>
-    <w:lsdException w:name="List Bullet" w:semiHidden="1" w:unhideWhenUsed="1"/>
-    <w:lsdException w:name="List Number" w:semiHidden="1" w:unhideWhenUsed="1"/>
-    <w:lsdException w:name="List 2" w:semiHidden="1" w:unhideWhenUsed="1"/>
-    <w:lsdException w:name="List 3" w:semiHidden="1" w:unhideWhenUsed="1"/>
-    <w:lsdException w:name="List 4" w:semiHidden="1" w:unhideWhenUsed="1"/>
-    <w:lsdException w:name="List 5" w:semiHidden="1" w:unhideWhenUsed="1"/>
-    <w:lsdException w:name="List Bullet 2" w:semiHidden="1" w:unhideWhenUsed="1"/>
-    <w:lsdException w:name="List Bullet 3" w:semiHidden="1" w:unhideWhenUsed="1"/>
-    <w:lsdException w:name="List Bullet 4" w:semiHidden="1" w:unhideWhenUsed="1"/>
-    <w:lsdException w:name="List Bullet 5" w:semiHidden="1" w:unhideWhenUsed="1"/>
-    <w:lsdException w:name="List Number 2" w:semiHidden="1" w:unhideWhenUsed="1"/>
-    <w:lsdException w:name="List Number 3" w:semiHidden="1" w:unhideWhenUsed="1"/>
-    <w:lsdException w:name="List Number 4" w:semiHidden="1" w:unhideWhenUsed="1"/>
-    <w:lsdException w:name="List Number 5" w:semiHidden="1" w:unhideWhenUsed="1"/>
-    <w:lsdException w:name="Title" w:uiPriority="10" w:qFormat="1"/>
-    <w:lsdException w:name="Closing" w:semiHidden="1" w:unhideWhenUsed="1"/>
-    <w:lsdException w:name="Signature" w:semiHidden="1" w:unhideWhenUsed="1"/>
-    <w:lsdException w:name="Default Paragraph Font" w:semiHidden="1" w:uiPriority="1" w:unhideWhenUsed="1"/>
-    <w:lsdException w:name="Body Text" w:semiHidden="1" w:unhideWhenUsed="1"/>
-    <w:lsdException w:name="Body Text Indent" w:semiHidden="1" w:unhideWhenUsed="1"/>
-    <w:lsdException w:name="List Continue" w:semiHidden="1" w:unhideWhenUsed="1"/>
-    <w:lsdException w:name="List Continue 2" w:semiHidden="1" w:unhideWhenUsed="1"/>
-    <w:lsdException w:name="List Continue 3" w:semiHidden="1" w:unhideWhenUsed="1"/>
-    <w:lsdException w:name="List Continue 4" w:semiHidden="1" w:unhideWhenUsed="1"/>
-    <w:lsdException w:name="List Continue 5" w:semiHidden="1" w:unhideWhenUsed="1"/>
-    <w:lsdException w:name="Message Header" w:semiHidden="1" w:unhideWhenUsed="1"/>
-    <w:lsdException w:name="Subtitle" w:uiPriority="11" w:qFormat="1"/>
-    <w:lsdException w:name="Salutation" w:semiHidden="1" w:unhideWhenUsed="1"/>
-    <w:lsdException w:name="Date" w:semiHidden="1" w:unhideWhenUsed="1"/>
-    <w:lsdException w:name="Body Text First Indent" w:semiHidden="1" w:unhideWhenUsed="1"/>
-    <w:lsdException w:name="Body Text First Indent 2" w:semiHidden="1" w:unhideWhenUsed="1"/>
-    <w:lsdException w:name="Note Heading" w:semiHidden="1" w:unhideWhenUsed="1"/>
-    <w:lsdException w:name="Body Text 2" w:semiHidden="1" w:unhideWhenUsed="1"/>
-    <w:lsdException w:name="Body Text 3" w:semiHidden="1" w:unhideWhenUsed="1"/>
-    <w:lsdException w:name="Body Text Indent 2" w:semiHidden="1" w:unhideWhenUsed="1"/>
-    <w:lsdException w:name="Body Text Indent 3" w:semiHidden="1" w:unhideWhenUsed="1"/>
-    <w:lsdException w:name="Block Text" w:semiHidden="1" w:unhideWhenUsed="1"/>
-    <w:lsdException w:name="Hyperlink" w:semiHidden="1" w:unhideWhenUsed="1"/>
-    <w:lsdException w:name="FollowedHyperlink" w:semiHidden="1" w:unhideWhenUsed="1"/>
-    <w:lsdException w:name="Strong" w:uiPriority="22" w:qFormat="1"/>
-    <w:lsdException w:name="Emphasis" w:uiPriority="20" w:qFormat="1"/>
-    <w:lsdException w:name="Document Map" w:semiHidden="1" w:unhideWhenUsed="1"/>
-    <w:lsdException w:name="Plain Text" w:semiHidden="1" w:unhideWhenUsed="1"/>
-    <w:lsdException w:name="E-mail Signature" w:semiHidden="1" w:unhideWhenUsed="1"/>
-    <w:lsdException w:name="HTML Top of Form" w:semiHidden="1" w:unhideWhenUsed="1"/>
-    <w:lsdException w:name="HTML Bottom of Form" w:semiHidden="1" w:unhideWhenUsed="1"/>
-    <w:lsdException w:name="Normal (Web)" w:semiHidden="1" w:unhideWhenUsed="1"/>
-    <w:lsdException w:name="HTML Acronym" w:semiHidden="1" w:unhideWhenUsed="1"/>
-    <w:lsdException w:name="HTML Address" w:semiHidden="1" w:unhideWhenUsed="1"/>
-    <w:lsdException w:name="HTML Cite" w:semiHidden="1" w:unhideWhenUsed="1"/>
-    <w:lsdException w:name="HTML Code" w:semiHidden="1" w:unhideWhenUsed="1"/>
-    <w:lsdException w:name="HTML Definition" w:semiHidden="1" w:unhideWhenUsed="1"/>
-    <w:lsdException w:name="HTML Keyboard" w:semiHidden="1" w:unhideWhenUsed="1"/>
-    <w:lsdException w:name="HTML Preformatted" w:semiHidden="1" w:unhideWhenUsed="1"/>
-    <w:lsdException w:name="HTML Sample" w:semiHidden="1" w:unhideWhenUsed="1"/>
-    <w:lsdException w:name="HTML Typewriter" w:semiHidden="1" w:unhideWhenUsed="1"/>
-    <w:lsdException w:name="HTML Variable" w:semiHidden="1" w:unhideWhenUsed="1"/>
-    <w:lsdException w:name="Normal Table" w:semiHidden="1" w:unhideWhenUsed="1"/>
-    <w:lsdException w:name="annotation subject" w:semiHidden="1" w:unhideWhenUsed="1"/>
-    <w:lsdException w:name="No List" w:semiHidden="1" w:unhideWhenUsed="1"/>
-    <w:lsdException w:name="Outline List 1" w:semiHidden="1" w:unhideWhenUsed="1"/>
-    <w:lsdException w:name="Outline List 2" w:semiHidden="1" w:unhideWhenUsed="1"/>
-    <w:lsdException w:name="Outline List 3" w:semiHidden="1" w:unhideWhenUsed="1"/>
-    <w:lsdException w:name="Table Simple 1" w:semiHidden="1" w:unhideWhenUsed="1"/>
-    <w:lsdException w:name="Table Simple 2" w:semiHidden="1" w:unhideWhenUsed="1"/>
-    <w:lsdException w:name="Table Simple 3" w:semiHidden="1" w:unhideWhenUsed="1"/>
-    <w:lsdException w:name="Table Classic 1" w:semiHidden="1" w:unhideWhenUsed="1"/>
-    <w:lsdException w:name="Table Classic 2" w:semiHidden="1" w:unhideWhenUsed="1"/>
-    <w:lsdException w:name="Table Classic 3" w:semiHidden="1" w:unhideWhenUsed="1"/>
-    <w:lsdException w:name="Table Classic 4" w:semiHidden="1" w:unhideWhenUsed="1"/>
-    <w:lsdException w:name="Table Colorful 1" w:semiHidden="1" w:unhideWhenUsed="1"/>
-    <w:lsdException w:name="Table Colorful 2" w:semiHidden="1" w:unhideWhenUsed="1"/>
-    <w:lsdException w:name="Table Colorful 3" w:semiHidden="1" w:unhideWhenUsed="1"/>
-    <w:lsdException w:name="Table Columns 1" w:semiHidden="1" w:unhideWhenUsed="1"/>
-    <w:lsdException w:name="Table Columns 2" w:semiHidden="1" w:unhideWhenUsed="1"/>
-    <w:lsdException w:name="Table Columns 3" w:semiHidden="1" w:unhideWhenUsed="1"/>
-    <w:lsdException w:name="Table Columns 4" w:semiHidden="1" w:unhideWhenUsed="1"/>
-    <w:lsdException w:name="Table Columns 5" w:semiHidden="1" w:unhideWhenUsed="1"/>
-    <w:lsdException w:name="Table Grid 1" w:semiHidden="1" w:unhideWhenUsed="1"/>
-    <w:lsdException w:name="Table Grid 2" w:semiHidden="1" w:unhideWhenUsed="1"/>
-    <w:lsdException w:name="Table Grid 3" w:semiHidden="1" w:unhideWhenUsed="1"/>
-    <w:lsdException w:name="Table Grid 4" w:semiHidden="1" w:unhideWhenUsed="1"/>
-    <w:lsdException w:name="Table Grid 5" w:semiHidden="1" w:unhideWhenUsed="1"/>
-    <w:lsdException w:name="Table Grid 6" w:semiHidden="1" w:unhideWhenUsed="1"/>
-    <w:lsdException w:name="Table Grid 7" w:semiHidden="1" w:unhideWhenUsed="1"/>
-    <w:lsdException w:name="Table Grid 8" w:semiHidden="1" w:unhideWhenUsed="1"/>
-    <w:lsdException w:name="Table List 1" w:semiHidden="1" w:unhideWhenUsed="1"/>
-    <w:lsdException w:name="Table List 2" w:semiHidden="1" w:unhideWhenUsed="1"/>
-    <w:lsdException w:name="Table List 3" w:semiHidden="1" w:unhideWhenUsed="1"/>
-    <w:lsdException w:name="Table List 4" w:semiHidden="1" w:unhideWhenUsed="1"/>
-    <w:lsdException w:name="Table List 5" w:semiHidden="1" w:unhideWhenUsed="1"/>
-    <w:lsdException w:name="Table List 6" w:semiHidden="1" w:unhideWhenUsed="1"/>
-    <w:lsdException w:name="Table List 7" w:semiHidden="1" w:unhideWhenUsed="1"/>
-    <w:lsdException w:name="Table List 8" w:semiHidden="1" w:unhideWhenUsed="1"/>
-    <w:lsdException w:name="Table 3D effects 1" w:semiHidden="1" w:unhideWhenUsed="1"/>
-    <w:lsdException w:name="Table 3D effects 2" w:semiHidden="1" w:unhideWhenUsed="1"/>
-    <w:lsdException w:name="Table 3D effects 3" w:semiHidden="1" w:unhideWhenUsed="1"/>
-    <w:lsdException w:name="Table Contemporary" w:semiHidden="1" w:unhideWhenUsed="1"/>
-    <w:lsdException w:name="Table Elegant" w:semiHidden="1" w:unhideWhenUsed="1"/>
-    <w:lsdException w:name="Table Professional" w:semiHidden="1" w:unhideWhenUsed="1"/>
-    <w:lsdException w:name="Table Subtle 1" w:semiHidden="1" w:unhideWhenUsed="1"/>
-    <w:lsdException w:name="Table Subtle 2" w:semiHidden="1" w:unhideWhenUsed="1"/>
-    <w:lsdException w:name="Table Web 1" w:semiHidden="1" w:unhideWhenUsed="1"/>
-    <w:lsdException w:name="Table Web 2" w:semiHidden="1" w:unhideWhenUsed="1"/>
-    <w:lsdException w:name="Table Web 3" w:semiHidden="1" w:unhideWhenUsed="1"/>
-    <w:lsdException w:name="Balloon Text" w:semiHidden="1" w:unhideWhenUsed="1"/>
-    <w:lsdException w:name="Table Grid" w:uiPriority="39"/>
-    <w:lsdException w:name="Table Theme" w:semiHidden="1" w:unhideWhenUsed="1"/>
-    <w:lsdException w:name="Placeholder Text" w:semiHidden="1"/>
-    <w:lsdException w:name="No Spacing" w:uiPriority="1" w:qFormat="1"/>
-    <w:lsdException w:name="Light Shading" w:uiPriority="60"/>
-    <w:lsdException w:name="Light List" w:uiPriority="61"/>
-    <w:lsdException w:name="Light Grid" w:uiPriority="62"/>
-    <w:lsdException w:name="Medium Shading 1" w:uiPriority="63"/>
-    <w:lsdException w:name="Medium Shading 2" w:uiPriority="64"/>
-    <w:lsdException w:name="Medium List 1" w:uiPriority="65"/>
-    <w:lsdException w:name="Medium List 2" w:uiPriority="66"/>
-    <w:lsdException w:name="Medium Grid 1" w:uiPriority="67"/>
-    <w:lsdException w:name="Medium Grid 2" w:uiPriority="68"/>
-    <w:lsdException w:name="Medium Grid 3" w:uiPriority="69"/>
-    <w:lsdException w:name="Dark List" w:uiPriority="70"/>
-    <w:lsdException w:name="Colorful Shading" w:uiPriority="71"/>
-    <w:lsdException w:name="Colorful List" w:uiPriority="72"/>
-    <w:lsdException w:name="Colorful Grid" w:uiPriority="73"/>
-    <w:lsdException w:name="Light Shading Accent 1" w:uiPriority="60"/>
-    <w:lsdException w:name="Light List Accent 1" w:uiPriority="61"/>
-    <w:lsdException w:name="Light Grid Accent 1" w:uiPriority="62"/>
-    <w:lsdException w:name="Medium Shading 1 Accent 1" w:uiPriority="63"/>
-    <w:lsdException w:name="Medium Shading 2 Accent 1" w:uiPriority="64"/>
-    <w:lsdException w:name="Medium List 1 Accent 1" w:uiPriority="65"/>
-    <w:lsdException w:name="Revision" w:semiHidden="1"/>
-    <w:lsdException w:name="List Paragraph" w:uiPriority="34" w:qFormat="1"/>
-    <w:lsdException w:name="Quote" w:uiPriority="29" w:qFormat="1"/>
-    <w:lsdException w:name="Intense Quote" w:uiPriority="30" w:qFormat="1"/>
-    <w:lsdException w:name="Medium List 2 Accent 1" w:uiPriority="66"/>
-    <w:lsdException w:name="Medium Grid 1 Accent 1" w:uiPriority="67"/>
-    <w:lsdException w:name="Medium Grid 2 Accent 1" w:uiPriority="68"/>
-    <w:lsdException w:name="Medium Grid 3 Accent 1" w:uiPriority="69"/>
-    <w:lsdException w:name="Dark List Accent 1" w:uiPriority="70"/>
-    <w:lsdException w:name="Colorful Shading Accent 1" w:uiPriority="71"/>
-    <w:lsdException w:name="Colorful List Accent 1" w:uiPriority="72"/>
-    <w:lsdException w:name="Colorful Grid Accent 1" w:uiPriority="73"/>
-    <w:lsdException w:name="Light Shading Accent 2" w:uiPriority="60"/>
-    <w:lsdException w:name="Light List Accent 2" w:uiPriority="61"/>
-    <w:lsdException w:name="Light Grid Accent 2" w:uiPriority="62"/>
-    <w:lsdException w:name="Medium Shading 1 Accent 2" w:uiPriority="63"/>
-    <w:lsdException w:name="Medium Shading 2 Accent 2" w:uiPriority="64"/>
-    <w:lsdException w:name="Medium List 1 Accent 2" w:uiPriority="65"/>
-    <w:lsdException w:name="Medium List 2 Accent 2" w:uiPriority="66"/>
-    <w:lsdException w:name="Medium Grid 1 Accent 2" w:uiPriority="67"/>
-    <w:lsdException w:name="Medium Grid 2 Accent 2" w:uiPriority="68"/>
-    <w:lsdException w:name="Medium Grid 3 Accent 2" w:uiPriority="69"/>
-    <w:lsdException w:name="Dark List Accent 2" w:uiPriority="70"/>
-    <w:lsdException w:name="Colorful Shading Accent 2" w:uiPriority="71"/>
-    <w:lsdException w:name="Colorful List Accent 2" w:uiPriority="72"/>
-    <w:lsdException w:name="Colorful Grid Accent 2" w:uiPriority="73"/>
-    <w:lsdException w:name="Light Shading Accent 3" w:uiPriority="60"/>
-    <w:lsdException w:name="Light List Accent 3" w:uiPriority="61"/>
-    <w:lsdException w:name="Light Grid Accent 3" w:uiPriority="62"/>
-    <w:lsdException w:name="Medium Shading 1 Accent 3" w:uiPriority="63"/>
-    <w:lsdException w:name="Medium Shading 2 Accent 3" w:uiPriority="64"/>
-    <w:lsdException w:name="Medium List 1 Accent 3" w:uiPriority="65"/>
-    <w:lsdException w:name="Medium List 2 Accent 3" w:uiPriority="66"/>
-    <w:lsdException w:name="Medium Grid 1 Accent 3" w:uiPriority="67"/>
-    <w:lsdException w:name="Medium Grid 2 Accent 3" w:uiPriority="68"/>
-    <w:lsdException w:name="Medium Grid 3 Accent 3" w:uiPriority="69"/>
-    <w:lsdException w:name="Dark List Accent 3" w:uiPriority="70"/>
-    <w:lsdException w:name="Colorful Shading Accent 3" w:uiPriority="71"/>
-    <w:lsdException w:name="Colorful List Accent 3" w:uiPriority="72"/>
-    <w:lsdException w:name="Colorful Grid Accent 3" w:uiPriority="73"/>
-    <w:lsdException w:name="Light Shading Accent 4" w:uiPriority="60"/>
-    <w:lsdException w:name="Light List Accent 4" w:uiPriority="61"/>
-    <w:lsdException w:name="Light Grid Accent 4" w:uiPriority="62"/>
-    <w:lsdException w:name="Medium Shading 1 Accent 4" w:uiPriority="63"/>
-    <w:lsdException w:name="Medium Shading 2 Accent 4" w:uiPriority="64"/>
-    <w:lsdException w:name="Medium List 1 Accent 4" w:uiPriority="65"/>
-    <w:lsdException w:name="Medium List 2 Accent 4" w:uiPriority="66"/>
-    <w:lsdException w:name="Medium Grid 1 Accent 4" w:uiPriority="67"/>
-    <w:lsdException w:name="Medium Grid 2 Accent 4" w:uiPriority="68"/>
-    <w:lsdException w:name="Medium Grid 3 Accent 4" w:uiPriority="69"/>
-    <w:lsdException w:name="Dark List Accent 4" w:uiPriority="70"/>
-    <w:lsdException w:name="Colorful Shading Accent 4" w:uiPriority="71"/>
-    <w:lsdException w:name="Colorful List Accent 4" w:uiPriority="72"/>
-    <w:lsdException w:name="Colorful Grid Accent 4" w:uiPriority="73"/>
-    <w:lsdException w:name="Light Shading Accent 5" w:uiPriority="60"/>
-    <w:lsdException w:name="Light List Accent 5" w:uiPriority="61"/>
-    <w:lsdException w:name="Light Grid Accent 5" w:uiPriority="62"/>
-    <w:lsdException w:name="Medium Shading 1 Accent 5" w:uiPriority="63"/>
-    <w:lsdException w:name="Medium Shading 2 Accent 5" w:uiPriority="64"/>
-    <w:lsdException w:name="Medium List 1 Accent 5" w:uiPriority="65"/>
-    <w:lsdException w:name="Medium List 2 Accent 5" w:uiPriority="66"/>
-    <w:lsdException w:name="Medium Grid 1 Accent 5" w:uiPriority="67"/>
-    <w:lsdException w:name="Medium Grid 2 Accent 5" w:uiPriority="68"/>
-    <w:lsdException w:name="Medium Grid 3 Accent 5" w:uiPriority="69"/>
-    <w:lsdException w:name="Dark List Accent 5" w:uiPriority="70"/>
-    <w:lsdException w:name="Colorful Shading Accent 5" w:uiPriority="71"/>
-    <w:lsdException w:name="Colorful List Accent 5" w:uiPriority="72"/>
-    <w:lsdException w:name="Colorful Grid Accent 5" w:uiPriority="73"/>
-    <w:lsdException w:name="Light Shading Accent 6" w:uiPriority="60"/>
-    <w:lsdException w:name="Light List Accent 6" w:uiPriority="61"/>
-    <w:lsdException w:name="Light Grid Accent 6" w:uiPriority="62"/>
-    <w:lsdException w:name="Medium Shading 1 Accent 6" w:uiPriority="63"/>
-    <w:lsdException w:name="Medium Shading 2 Accent 6" w:uiPriority="64"/>
-    <w:lsdException w:name="Medium List 1 Accent 6" w:uiPriority="65"/>
-    <w:lsdException w:name="Medium List 2 Accent 6" w:uiPriority="66"/>
-    <w:lsdException w:name="Medium Grid 1 Accent 6" w:uiPriority="67"/>
-    <w:lsdException w:name="Medium Grid 2 Accent 6" w:uiPriority="68"/>
-    <w:lsdException w:name="Medium Grid 3 Accent 6" w:uiPriority="69"/>
-    <w:lsdException w:name="Dark List Accent 6" w:uiPriority="70"/>
-    <w:lsdException w:name="Colorful Shading Accent 6" w:uiPriority="71"/>
-    <w:lsdException w:name="Colorful List Accent 6" w:uiPriority="72"/>
-    <w:lsdException w:name="Colorful Grid Accent 6" w:uiPriority="73"/>
-    <w:lsdException w:name="Subtle Emphasis" w:uiPriority="19" w:qFormat="1"/>
-    <w:lsdException w:name="Intense Emphasis" w:uiPriority="21" w:qFormat="1"/>
-    <w:lsdException w:name="Subtle Reference" w:uiPriority="31" w:qFormat="1"/>
-    <w:lsdException w:name="Intense Reference" w:uiPriority="32" w:qFormat="1"/>
-    <w:lsdException w:name="Book Title" w:uiPriority="33" w:qFormat="1"/>
-    <w:lsdException w:name="Bibliography" w:semiHidden="1" w:uiPriority="37" w:unhideWhenUsed="1"/>
-    <w:lsdException w:name="TOC Heading" w:semiHidden="1" w:uiPriority="39" w:unhideWhenUsed="1" w:qFormat="1"/>
-    <w:lsdException w:name="Plain Table 1" w:uiPriority="41"/>
-    <w:lsdException w:name="Plain Table 2" w:uiPriority="42"/>
-    <w:lsdException w:name="Plain Table 3" w:uiPriority="43"/>
-    <w:lsdException w:name="Plain Table 4" w:uiPriority="44"/>
-    <w:lsdException w:name="Plain Table 5" w:uiPriority="45"/>
-    <w:lsdException w:name="Grid Table Light" w:uiPriority="40"/>
-    <w:lsdException w:name="Grid Table 1 Light" w:uiPriority="46"/>
-    <w:lsdException w:name="Grid Table 2" w:uiPriority="47"/>
-    <w:lsdException w:name="Grid Table 3" w:uiPriority="48"/>
-    <w:lsdException w:name="Grid Table 4" w:uiPriority="49"/>
-    <w:lsdException w:name="Grid Table 5 Dark" w:uiPriority="50"/>
-    <w:lsdException w:name="Grid Table 6 Colorful" w:uiPriority="51"/>
-    <w:lsdException w:name="Grid Table 7 Colorful" w:uiPriority="52"/>
-    <w:lsdException w:name="Grid Table 1 Light Accent 1" w:uiPriority="46"/>
-    <w:lsdException w:name="Grid Table 2 Accent 1" w:uiPriority="47"/>
-    <w:lsdException w:name="Grid Table 3 Accent 1" w:uiPriority="48"/>
-    <w:lsdException w:name="Grid Table 4 Accent 1" w:uiPriority="49"/>
-    <w:lsdException w:name="Grid Table 5 Dark Accent 1" w:uiPriority="50"/>
-    <w:lsdException w:name="Grid Table 6 Colorful Accent 1" w:uiPriority="51"/>
-    <w:lsdException w:name="Grid Table 7 Colorful Accent 1" w:uiPriority="52"/>
-    <w:lsdException w:name="Grid Table 1 Light Accent 2" w:uiPriority="46"/>
-    <w:lsdException w:name="Grid Table 2 Accent 2" w:uiPriority="47"/>
-    <w:lsdException w:name="Grid Table 3 Accent 2" w:uiPriority="48"/>
-    <w:lsdException w:name="Grid Table 4 Accent 2" w:uiPriority="49"/>
-    <w:lsdException w:name="Grid Table 5 Dark Accent 2" w:uiPriority="50"/>
-    <w:lsdException w:name="Grid Table 6 Colorful Accent 2" w:uiPriority="51"/>
-    <w:lsdException w:name="Grid Table 7 Colorful Accent 2" w:uiPriority="52"/>
-    <w:lsdException w:name="Grid Table 1 Light Accent 3" w:uiPriority="46"/>
-    <w:lsdException w:name="Grid Table 2 Accent 3" w:uiPriority="47"/>
-    <w:lsdException w:name="Grid Table 3 Accent 3" w:uiPriority="48"/>
-    <w:lsdException w:name="Grid Table 4 Accent 3" w:uiPriority="49"/>
-    <w:lsdException w:name="Grid Table 5 Dark Accent 3" w:uiPriority="50"/>
-    <w:lsdException w:name="Grid Table 6 Colorful Accent 3" w:uiPriority="51"/>
-    <w:lsdException w:name="Grid Table 7 Colorful Accent 3" w:uiPriority="52"/>
-    <w:lsdException w:name="Grid Table 1 Light Accent 4" w:uiPriority="46"/>
-    <w:lsdException w:name="Grid Table 2 Accent 4" w:uiPriority="47"/>
-    <w:lsdException w:name="Grid Table 3 Accent 4" w:uiPriority="48"/>
-    <w:lsdException w:name="Grid Table 4 Accent 4" w:uiPriority="49"/>
-    <w:lsdException w:name="Grid Table 5 Dark Accent 4" w:uiPriority="50"/>
-    <w:lsdException w:name="Grid Table 6 Colorful Accent 4" w:uiPriority="51"/>
-    <w:lsdException w:name="Grid Table 7 Colorful Accent 4" w:uiPriority="52"/>
-    <w:lsdException w:name="Grid Table 1 Light Accent 5" w:uiPriority="46"/>
-    <w:lsdException w:name="Grid Table 2 Accent 5" w:uiPriority="47"/>
-    <w:lsdException w:name="Grid Table 3 Accent 5" w:uiPriority="48"/>
-    <w:lsdException w:name="Grid Table 4 Accent 5" w:uiPriority="49"/>
-    <w:lsdException w:name="Grid Table 5 Dark Accent 5" w:uiPriority="50"/>
-    <w:lsdException w:name="Grid Table 6 Colorful Accent 5" w:uiPriority="51"/>
-    <w:lsdException w:name="Grid Table 7 Colorful Accent 5" w:uiPriority="52"/>
-    <w:lsdException w:name="Grid Table 1 Light Accent 6" w:uiPriority="46"/>
-    <w:lsdException w:name="Grid Table 2 Accent 6" w:uiPriority="47"/>
-    <w:lsdException w:name="Grid Table 3 Accent 6" w:uiPriority="48"/>
-    <w:lsdException w:name="Grid Table 4 Accent 6" w:uiPriority="49"/>
-    <w:lsdException w:name="Grid Table 5 Dark Accent 6" w:uiPriority="50"/>
-    <w:lsdException w:name="Grid Table 6 Colorful Accent 6" w:uiPriority="51"/>
-    <w:lsdException w:name="Grid Table 7 Colorful Accent 6" w:uiPriority="52"/>
-    <w:lsdException w:name="List Table 1 Light" w:uiPriority="46"/>
-    <w:lsdException w:name="List Table 2" w:uiPriority="47"/>
-    <w:lsdException w:name="List Table 3" w:uiPriority="48"/>
-    <w:lsdException w:name="List Table 4" w:uiPriority="49"/>
-    <w:lsdException w:name="List Table 5 Dark" w:uiPriority="50"/>
-    <w:lsdException w:name="List Table 6 Colorful" w:uiPriority="51"/>
-    <w:lsdException w:name="List Table 7 Colorful" w:uiPriority="52"/>
-    <w:lsdException w:name="List Table 1 Light Accent 1" w:uiPriority="46"/>
-    <w:lsdException w:name="List Table 2 Accent 1" w:uiPriority="47"/>
-    <w:lsdException w:name="List Table 3 Accent 1" w:uiPriority="48"/>
-    <w:lsdException w:name="List Table 4 Accent 1" w:uiPriority="49"/>
-    <w:lsdException w:name="List Table 5 Dark Accent 1" w:uiPriority="50"/>
-    <w:lsdException w:name="List Table 6 Colorful Accent 1" w:uiPriority="51"/>
-    <w:lsdException w:name="List Table 7 Colorful Accent 1" w:uiPriority="52"/>
-    <w:lsdException w:name="List Table 1 Light Accent 2" w:uiPriority="46"/>
-    <w:lsdException w:name="List Table 2 Accent 2" w:uiPriority="47"/>
-    <w:lsdException w:name="List Table 3 Accent 2" w:uiPriority="48"/>
-    <w:lsdException w:name="List Table 4 Accent 2" w:uiPriority="49"/>
-    <w:lsdException w:name="List Table 5 Dark Accent 2" w:uiPriority="50"/>
-    <w:lsdException w:name="List Table 6 Colorful Accent 2" w:uiPriority="51"/>
-    <w:lsdException w:name="List Table 7 Colorful Accent 2" w:uiPriority="52"/>
-    <w:lsdException w:name="List Table 1 Light Accent 3" w:uiPriority="46"/>
-    <w:lsdException w:name="List Table 2 Accent 3" w:uiPriority="47"/>
-    <w:lsdException w:name="List Table 3 Accent 3" w:uiPriority="48"/>
-    <w:lsdException w:name="List Table 4 Accent 3" w:uiPriority="49"/>
-    <w:lsdException w:name="List Table 5 Dark Accent 3" w:uiPriority="50"/>
-    <w:lsdException w:name="List Table 6 Colorful Accent 3" w:uiPriority="51"/>
-    <w:lsdException w:name="List Table 7 Colorful Accent 3" w:uiPriority="52"/>
-    <w:lsdException w:name="List Table 1 Light Accent 4" w:uiPriority="46"/>
-    <w:lsdException w:name="List Table 2 Accent 4" w:uiPriority="47"/>
-    <w:lsdException w:name="List Table 3 Accent 4" w:uiPriority="48"/>
-    <w:lsdException w:name="List Table 4 Accent 4" w:uiPriority="49"/>
-    <w:lsdException w:name="List Table 5 Dark Accent 4" w:uiPriority="50"/>
-    <w:lsdException w:name="List Table 6 Colorful Accent 4" w:uiPriority="51"/>
-    <w:lsdException w:name="List Table 7 Colorful Accent 4" w:uiPriority="52"/>
-    <w:lsdException w:name="List Table 1 Light Accent 5" w:uiPriority="46"/>
-    <w:lsdException w:name="List Table 2 Accent 5" w:uiPriority="47"/>
-    <w:lsdException w:name="List Table 3 Accent 5" w:uiPriority="48"/>
-    <w:lsdException w:name="List Table 4 Accent 5" w:uiPriority="49"/>
-    <w:lsdException w:name="List Table 5 Dark Accent 5" w:uiPriority="50"/>
-    <w:lsdException w:name="List Table 6 Colorful Accent 5" w:uiPriority="51"/>
-    <w:lsdException w:name="List Table 7 Colorful Accent 5" w:uiPriority="52"/>
-    <w:lsdException w:name="List Table 1 Light Accent 6" w:uiPriority="46"/>
-    <w:lsdException w:name="List Table 2 Accent 6" w:uiPriority="47"/>
-    <w:lsdException w:name="List Table 3 Accent 6" w:uiPriority="48"/>
-    <w:lsdException w:name="List Table 4 Accent 6" w:uiPriority="49"/>
-    <w:lsdException w:name="List Table 5 Dark Accent 6" w:uiPriority="50"/>
-    <w:lsdException w:name="List Table 6 Colorful Accent 6" w:uiPriority="51"/>
-    <w:lsdException w:name="List Table 7 Colorful Accent 6" w:uiPriority="52"/>
-    <w:lsdException w:name="Mention" w:semiHidden="1" w:unhideWhenUsed="1"/>
-    <w:lsdException w:name="Smart Hyperlink" w:semiHidden="1" w:unhideWhenUsed="1"/>
-    <w:lsdException w:name="Hashtag" w:semiHidden="1" w:unhideWhenUsed="1"/>
-    <w:lsdException w:name="Unresolved Mention" w:semiHidden="1" w:unhideWhenUsed="1"/>
+  <w:latentStyles w:defLockedState="0" w:defUIPriority="99" w:defSemiHidden="1" w:defUnhideWhenUsed="1" w:defQFormat="0" w:count="267">
+    <w:lsdException w:name="Normal" w:semiHidden="0" w:uiPriority="0" w:unhideWhenUsed="0" w:qFormat="1"/>
+    <w:lsdException w:name="heading 1" w:semiHidden="0" w:uiPriority="9" w:unhideWhenUsed="0" w:qFormat="1"/>
+    <w:lsdException w:name="heading 2" w:uiPriority="9" w:qFormat="1"/>
+    <w:lsdException w:name="heading 3" w:uiPriority="9" w:qFormat="1"/>
+    <w:lsdException w:name="heading 4" w:uiPriority="9" w:qFormat="1"/>
+    <w:lsdException w:name="heading 5" w:uiPriority="9" w:qFormat="1"/>
+    <w:lsdException w:name="heading 6" w:uiPriority="9" w:qFormat="1"/>
+    <w:lsdException w:name="heading 7" w:uiPriority="9" w:qFormat="1"/>
+    <w:lsdException w:name="heading 8" w:uiPriority="9" w:qFormat="1"/>
+    <w:lsdException w:name="heading 9" w:uiPriority="9" w:qFormat="1"/>
+    <w:lsdException w:name="toc 1" w:uiPriority="39"/>
+    <w:lsdException w:name="toc 2" w:uiPriority="39"/>
+    <w:lsdException w:name="toc 3" w:uiPriority="39"/>
+    <w:lsdException w:name="toc 4" w:uiPriority="39"/>
+    <w:lsdException w:name="toc 5" w:uiPriority="39"/>
+    <w:lsdException w:name="toc 6" w:uiPriority="39"/>
+    <w:lsdException w:name="toc 7" w:uiPriority="39"/>
+    <w:lsdException w:name="toc 8" w:uiPriority="39"/>
+    <w:lsdException w:name="toc 9" w:uiPriority="39"/>
+    <w:lsdException w:name="caption" w:uiPriority="35" w:qFormat="1"/>
+    <w:lsdException w:name="Title" w:semiHidden="0" w:uiPriority="10" w:unhideWhenUsed="0" w:qFormat="1"/>
+    <w:lsdException w:name="Default Paragraph Font" w:uiPriority="1"/>
+    <w:lsdException w:name="Subtitle" w:semiHidden="0" w:uiPriority="11" w:unhideWhenUsed="0" w:qFormat="1"/>
+    <w:lsdException w:name="Strong" w:semiHidden="0" w:uiPriority="22" w:unhideWhenUsed="0" w:qFormat="1"/>
+    <w:lsdException w:name="Emphasis" w:semiHidden="0" w:uiPriority="20" w:unhideWhenUsed="0" w:qFormat="1"/>
+    <w:lsdException w:name="Table Grid" w:semiHidden="0" w:uiPriority="39" w:unhideWhenUsed="0"/>
+    <w:lsdException w:name="Placeholder Text" w:unhideWhenUsed="0"/>
+    <w:lsdException w:name="No Spacing" w:semiHidden="0" w:uiPriority="1" w:unhideWhenUsed="0" w:qFormat="1"/>
+    <w:lsdException w:name="Light Shading" w:semiHidden="0" w:uiPriority="60" w:unhideWhenUsed="0"/>
+    <w:lsdException w:name="Light List" w:semiHidden="0" w:uiPriority="61" w:unhideWhenUsed="0"/>
+    <w:lsdException w:name="Light Grid" w:semiHidden="0" w:uiPriority="62" w:unhideWhenUsed="0"/>
+    <w:lsdException w:name="Medium Shading 1" w:semiHidden="0" w:uiPriority="63" w:unhideWhenUsed="0"/>
+    <w:lsdException w:name="Medium Shading 2" w:semiHidden="0" w:uiPriority="64" w:unhideWhenUsed="0"/>
+    <w:lsdException w:name="Medium List 1" w:semiHidden="0" w:uiPriority="65" w:unhideWhenUsed="0"/>
+    <w:lsdException w:name="Medium List 2" w:semiHidden="0" w:uiPriority="66" w:unhideWhenUsed="0"/>
+    <w:lsdException w:name="Medium Grid 1" w:semiHidden="0" w:uiPriority="67" w:unhideWhenUsed="0"/>
+    <w:lsdException w:name="Medium Grid 2" w:semiHidden="0" w:uiPriority="68" w:unhideWhenUsed="0"/>
+    <w:lsdException w:name="Medium Grid 3" w:semiHidden="0" w:uiPriority="69" w:unhideWhenUsed="0"/>
+    <w:lsdException w:name="Dark List" w:semiHidden="0" w:uiPriority="70" w:unhideWhenUsed="0"/>
+    <w:lsdException w:name="Colorful Shading" w:semiHidden="0" w:uiPriority="71" w:unhideWhenUsed="0"/>
+    <w:lsdException w:name="Colorful List" w:semiHidden="0" w:uiPriority="72" w:unhideWhenUsed="0"/>
+    <w:lsdException w:name="Colorful Grid" w:semiHidden="0" w:uiPriority="73" w:unhideWhenUsed="0"/>
+    <w:lsdException w:name="Light Shading Accent 1" w:semiHidden="0" w:uiPriority="60" w:unhideWhenUsed="0"/>
+    <w:lsdException w:name="Light List Accent 1" w:semiHidden="0" w:uiPriority="61" w:unhideWhenUsed="0"/>
+    <w:lsdException w:name="Light Grid Accent 1" w:semiHidden="0" w:uiPriority="62" w:unhideWhenUsed="0"/>
+    <w:lsdException w:name="Medium Shading 1 Accent 1" w:semiHidden="0" w:uiPriority="63" w:unhideWhenUsed="0"/>
+    <w:lsdException w:name="Medium Shading 2 Accent 1" w:semiHidden="0" w:uiPriority="64" w:unhideWhenUsed="0"/>
+    <w:lsdException w:name="Medium List 1 Accent 1" w:semiHidden="0" w:uiPriority="65" w:unhideWhenUsed="0"/>
+    <w:lsdException w:name="Revision" w:unhideWhenUsed="0"/>
+    <w:lsdException w:name="List Paragraph" w:semiHidden="0" w:uiPriority="34" w:unhideWhenUsed="0" w:qFormat="1"/>
+    <w:lsdException w:name="Quote" w:semiHidden="0" w:uiPriority="29" w:unhideWhenUsed="0" w:qFormat="1"/>
+    <w:lsdException w:name="Intense Quote" w:semiHidden="0" w:uiPriority="30" w:unhideWhenUsed="0" w:qFormat="1"/>
+    <w:lsdException w:name="Medium List 2 Accent 1" w:semiHidden="0" w:uiPriority="66" w:unhideWhenUsed="0"/>
+    <w:lsdException w:name="Medium Grid 1 Accent 1" w:semiHidden="0" w:uiPriority="67" w:unhideWhenUsed="0"/>
+    <w:lsdException w:name="Medium Grid 2 Accent 1" w:semiHidden="0" w:uiPriority="68" w:unhideWhenUsed="0"/>
+    <w:lsdException w:name="Medium Grid 3 Accent 1" w:semiHidden="0" w:uiPriority="69" w:unhideWhenUsed="0"/>
+    <w:lsdException w:name="Dark List Accent 1" w:semiHidden="0" w:uiPriority="70" w:unhideWhenUsed="0"/>
+    <w:lsdException w:name="Colorful Shading Accent 1" w:semiHidden="0" w:uiPriority="71" w:unhideWhenUsed="0"/>
+    <w:lsdException w:name="Colorful List Accent 1" w:semiHidden="0" w:uiPriority="72" w:unhideWhenUsed="0"/>
+    <w:lsdException w:name="Colorful Grid Accent 1" w:semiHidden="0" w:uiPriority="73" w:unhideWhenUsed="0"/>
+    <w:lsdException w:name="Light Shading Accent 2" w:semiHidden="0" w:uiPriority="60" w:unhideWhenUsed="0"/>
+    <w:lsdException w:name="Light List Accent 2" w:semiHidden="0" w:uiPriority="61" w:unhideWhenUsed="0"/>
+    <w:lsdException w:name="Light Grid Accent 2" w:semiHidden="0" w:uiPriority="62" w:unhideWhenUsed="0"/>
+    <w:lsdException w:name="Medium Shading 1 Accent 2" w:semiHidden="0" w:uiPriority="63" w:unhideWhenUsed="0"/>
+    <w:lsdException w:name="Medium Shading 2 Accent 2" w:semiHidden="0" w:uiPriority="64" w:unhideWhenUsed="0"/>
+    <w:lsdException w:name="Medium List 1 Accent 2" w:semiHidden="0" w:uiPriority="65" w:unhideWhenUsed="0"/>
+    <w:lsdException w:name="Medium List 2 Accent 2" w:semiHidden="0" w:uiPriority="66" w:unhideWhenUsed="0"/>
+    <w:lsdException w:name="Medium Grid 1 Accent 2" w:semiHidden="0" w:uiPriority="67" w:unhideWhenUsed="0"/>
+    <w:lsdException w:name="Medium Grid 2 Accent 2" w:semiHidden="0" w:uiPriority="68" w:unhideWhenUsed="0"/>
+    <w:lsdException w:name="Medium Grid 3 Accent 2" w:semiHidden="0" w:uiPriority="69" w:unhideWhenUsed="0"/>
+    <w:lsdException w:name="Dark List Accent 2" w:semiHidden="0" w:uiPriority="70" w:unhideWhenUsed="0"/>
+    <w:lsdException w:name="Colorful Shading Accent 2" w:semiHidden="0" w:uiPriority="71" w:unhideWhenUsed="0"/>
+    <w:lsdException w:name="Colorful List Accent 2" w:semiHidden="0" w:uiPriority="72" w:unhideWhenUsed="0"/>
+    <w:lsdException w:name="Colorful Grid Accent 2" w:semiHidden="0" w:uiPriority="73" w:unhideWhenUsed="0"/>
+    <w:lsdException w:name="Light Shading Accent 3" w:semiHidden="0" w:uiPriority="60" w:unhideWhenUsed="0"/>
+    <w:lsdException w:name="Light List Accent 3" w:semiHidden="0" w:uiPriority="61" w:unhideWhenUsed="0"/>
+    <w:lsdException w:name="Light Grid Accent 3" w:semiHidden="0" w:uiPriority="62" w:unhideWhenUsed="0"/>
+    <w:lsdException w:name="Medium Shading 1 Accent 3" w:semiHidden="0" w:uiPriority="63" w:unhideWhenUsed="0"/>
+    <w:lsdException w:name="Medium Shading 2 Accent 3" w:semiHidden="0" w:uiPriority="64" w:unhideWhenUsed="0"/>
+    <w:lsdException w:name="Medium List 1 Accent 3" w:semiHidden="0" w:uiPriority="65" w:unhideWhenUsed="0"/>
+    <w:lsdException w:name="Medium List 2 Accent 3" w:semiHidden="0" w:uiPriority="66" w:unhideWhenUsed="0"/>
+    <w:lsdException w:name="Medium Grid 1 Accent 3" w:semiHidden="0" w:uiPriority="67" w:unhideWhenUsed="0"/>
+    <w:lsdException w:name="Medium Grid 2 Accent 3" w:semiHidden="0" w:uiPriority="68" w:unhideWhenUsed="0"/>
+    <w:lsdException w:name="Medium Grid 3 Accent 3" w:semiHidden="0" w:uiPriority="69" w:unhideWhenUsed="0"/>
+    <w:lsdException w:name="Dark List Accent 3" w:semiHidden="0" w:uiPriority="70" w:unhideWhenUsed="0"/>
+    <w:lsdException w:name="Colorful Shading Accent 3" w:semiHidden="0" w:uiPriority="71" w:unhideWhenUsed="0"/>
+    <w:lsdException w:name="Colorful List Accent 3" w:semiHidden="0" w:uiPriority="72" w:unhideWhenUsed="0"/>
+    <w:lsdException w:name="Colorful Grid Accent 3" w:semiHidden="0" w:uiPriority="73" w:unhideWhenUsed="0"/>
+    <w:lsdException w:name="Light Shading Accent 4" w:semiHidden="0" w:uiPriority="60" w:unhideWhenUsed="0"/>
+    <w:lsdException w:name="Light List Accent 4" w:semiHidden="0" w:uiPriority="61" w:unhideWhenUsed="0"/>
+    <w:lsdException w:name="Light Grid Accent 4" w:semiHidden="0" w:uiPriority="62" w:unhideWhenUsed="0"/>
+    <w:lsdException w:name="Medium Shading 1 Accent 4" w:semiHidden="0" w:uiPriority="63" w:unhideWhenUsed="0"/>
+    <w:lsdException w:name="Medium Shading 2 Accent 4" w:semiHidden="0" w:uiPriority="64" w:unhideWhenUsed="0"/>
+    <w:lsdException w:name="Medium List 1 Accent 4" w:semiHidden="0" w:uiPriority="65" w:unhideWhenUsed="0"/>
+    <w:lsdException w:name="Medium List 2 Accent 4" w:semiHidden="0" w:uiPriority="66" w:unhideWhenUsed="0"/>
+    <w:lsdException w:name="Medium Grid 1 Accent 4" w:semiHidden="0" w:uiPriority="67" w:unhideWhenUsed="0"/>
+    <w:lsdException w:name="Medium Grid 2 Accent 4" w:semiHidden="0" w:uiPriority="68" w:unhideWhenUsed="0"/>
+    <w:lsdException w:name="Medium Grid 3 Accent 4" w:semiHidden="0" w:uiPriority="69" w:unhideWhenUsed="0"/>
+    <w:lsdException w:name="Dark List Accent 4" w:semiHidden="0" w:uiPriority="70" w:unhideWhenUsed="0"/>
+    <w:lsdException w:name="Colorful Shading Accent 4" w:semiHidden="0" w:uiPriority="71" w:unhideWhenUsed="0"/>
+    <w:lsdException w:name="Colorful List Accent 4" w:semiHidden="0" w:uiPriority="72" w:unhideWhenUsed="0"/>
+    <w:lsdException w:name="Colorful Grid Accent 4" w:semiHidden="0" w:uiPriority="73" w:unhideWhenUsed="0"/>
+    <w:lsdException w:name="Light Shading Accent 5" w:semiHidden="0" w:uiPriority="60" w:unhideWhenUsed="0"/>
+    <w:lsdException w:name="Light List Accent 5" w:semiHidden="0" w:uiPriority="61" w:unhideWhenUsed="0"/>
+    <w:lsdException w:name="Light Grid Accent 5" w:semiHidden="0" w:uiPriority="62" w:unhideWhenUsed="0"/>
+    <w:lsdException w:name="Medium Shading 1 Accent 5" w:semiHidden="0" w:uiPriority="63" w:unhideWhenUsed="0"/>
+    <w:lsdException w:name="Medium Shading 2 Accent 5" w:semiHidden="0" w:uiPriority="64" w:unhideWhenUsed="0"/>
+    <w:lsdException w:name="Medium List 1 Accent 5" w:semiHidden="0" w:uiPriority="65" w:unhideWhenUsed="0"/>
+    <w:lsdException w:name="Medium List 2 Accent 5" w:semiHidden="0" w:uiPriority="66" w:unhideWhenUsed="0"/>
+    <w:lsdException w:name="Medium Grid 1 Accent 5" w:semiHidden="0" w:uiPriority="67" w:unhideWhenUsed="0"/>
+    <w:lsdException w:name="Medium Grid 2 Accent 5" w:semiHidden="0" w:uiPriority="68" w:unhideWhenUsed="0"/>
+    <w:lsdException w:name="Medium Grid 3 Accent 5" w:semiHidden="0" w:uiPriority="69" w:unhideWhenUsed="0"/>
+    <w:lsdException w:name="Dark List Accent 5" w:semiHidden="0" w:uiPriority="70" w:unhideWhenUsed="0"/>
+    <w:lsdException w:name="Colorful Shading Accent 5" w:semiHidden="0" w:uiPriority="71" w:unhideWhenUsed="0"/>
+    <w:lsdException w:name="Colorful List Accent 5" w:semiHidden="0" w:uiPriority="72" w:unhideWhenUsed="0"/>
+    <w:lsdException w:name="Colorful Grid Accent 5" w:semiHidden="0" w:uiPriority="73" w:unhideWhenUsed="0"/>
+    <w:lsdException w:name="Light Shading Accent 6" w:semiHidden="0" w:uiPriority="60" w:unhideWhenUsed="0"/>
+    <w:lsdException w:name="Light List Accent 6" w:semiHidden="0" w:uiPriority="61" w:unhideWhenUsed="0"/>
+    <w:lsdException w:name="Light Grid Accent 6" w:semiHidden="0" w:uiPriority="62" w:unhideWhenUsed="0"/>
+    <w:lsdException w:name="Medium Shading 1 Accent 6" w:semiHidden="0" w:uiPriority="63" w:unhideWhenUsed="0"/>
+    <w:lsdException w:name="Medium Shading 2 Accent 6" w:semiHidden="0" w:uiPriority="64" w:unhideWhenUsed="0"/>
+    <w:lsdException w:name="Medium List 1 Accent 6" w:semiHidden="0" w:uiPriority="65" w:unhideWhenUsed="0"/>
+    <w:lsdException w:name="Medium List 2 Accent 6" w:semiHidden="0" w:uiPriority="66" w:unhideWhenUsed="0"/>
+    <w:lsdException w:name="Medium Grid 1 Accent 6" w:semiHidden="0" w:uiPriority="67" w:unhideWhenUsed="0"/>
+    <w:lsdException w:name="Medium Grid 2 Accent 6" w:semiHidden="0" w:uiPriority="68" w:unhideWhenUsed="0"/>
+    <w:lsdException w:name="Medium Grid 3 Accent 6" w:semiHidden="0" w:uiPriority="69" w:unhideWhenUsed="0"/>
+    <w:lsdException w:name="Dark List Accent 6" w:semiHidden="0" w:uiPriority="70" w:unhideWhenUsed="0"/>
+    <w:lsdException w:name="Colorful Shading Accent 6" w:semiHidden="0" w:uiPriority="71" w:unhideWhenUsed="0"/>
+    <w:lsdException w:name="Colorful List Accent 6" w:semiHidden="0" w:uiPriority="72" w:unhideWhenUsed="0"/>
+    <w:lsdException w:name="Colorful Grid Accent 6" w:semiHidden="0" w:uiPriority="73" w:unhideWhenUsed="0"/>
+    <w:lsdException w:name="Subtle Emphasis" w:semiHidden="0" w:uiPriority="19" w:unhideWhenUsed="0" w:qFormat="1"/>
+    <w:lsdException w:name="Intense Emphasis" w:semiHidden="0" w:uiPriority="21" w:unhideWhenUsed="0" w:qFormat="1"/>
+    <w:lsdException w:name="Subtle Reference" w:semiHidden="0" w:uiPriority="31" w:unhideWhenUsed="0" w:qFormat="1"/>
+    <w:lsdException w:name="Intense Reference" w:semiHidden="0" w:uiPriority="32" w:unhideWhenUsed="0" w:qFormat="1"/>
+    <w:lsdException w:name="Book Title" w:semiHidden="0" w:uiPriority="33" w:unhideWhenUsed="0" w:qFormat="1"/>
+    <w:lsdException w:name="Bibliography" w:uiPriority="37"/>
+    <w:lsdException w:name="TOC Heading" w:uiPriority="39" w:qFormat="1"/>
   </w:latentStyles>
   <w:style w:type="paragraph" w:default="1" w:styleId="Normal">
     <w:name w:val="Normal"/>
     <w:qFormat/>
   </w:style>
-  <w:style w:type="paragraph" w:styleId="Balk1">
+  <w:style w:type="paragraph" w:styleId="Heading1">
     <w:name w:val="heading 1"/>
     <w:basedOn w:val="Normal"/>
     <w:next w:val="Normal"/>
-    <w:link w:val="Balk1Char"/>
+    <w:link w:val="Heading1Char"/>
     <w:uiPriority w:val="9"/>
     <w:qFormat/>
     <w:rsid w:val="00FB4760"/>
@@ -16208,11 +16833,11 @@
       <w:szCs w:val="28"/>
     </w:rPr>
   </w:style>
-  <w:style w:type="paragraph" w:styleId="Balk2">
+  <w:style w:type="paragraph" w:styleId="Heading2">
     <w:name w:val="heading 2"/>
     <w:basedOn w:val="Normal"/>
     <w:next w:val="Normal"/>
-    <w:link w:val="Balk2Char"/>
+    <w:link w:val="Heading2Char"/>
     <w:uiPriority w:val="9"/>
     <w:unhideWhenUsed/>
     <w:qFormat/>
@@ -16232,11 +16857,11 @@
       <w:szCs w:val="26"/>
     </w:rPr>
   </w:style>
-  <w:style w:type="paragraph" w:styleId="Balk3">
+  <w:style w:type="paragraph" w:styleId="Heading3">
     <w:name w:val="heading 3"/>
     <w:basedOn w:val="Normal"/>
     <w:next w:val="Normal"/>
-    <w:link w:val="Balk3Char"/>
+    <w:link w:val="Heading3Char"/>
     <w:uiPriority w:val="9"/>
     <w:unhideWhenUsed/>
     <w:qFormat/>
@@ -16254,13 +16879,13 @@
       <w:color w:val="5B9BD5" w:themeColor="accent1"/>
     </w:rPr>
   </w:style>
-  <w:style w:type="character" w:default="1" w:styleId="VarsaylanParagrafYazTipi">
+  <w:style w:type="character" w:default="1" w:styleId="DefaultParagraphFont">
     <w:name w:val="Default Paragraph Font"/>
     <w:uiPriority w:val="1"/>
     <w:semiHidden/>
     <w:unhideWhenUsed/>
   </w:style>
-  <w:style w:type="table" w:default="1" w:styleId="NormalTablo">
+  <w:style w:type="table" w:default="1" w:styleId="TableNormal">
     <w:name w:val="Normal Table"/>
     <w:uiPriority w:val="99"/>
     <w:semiHidden/>
@@ -16275,16 +16900,16 @@
       </w:tblCellMar>
     </w:tblPr>
   </w:style>
-  <w:style w:type="numbering" w:default="1" w:styleId="ListeYok">
+  <w:style w:type="numbering" w:default="1" w:styleId="NoList">
     <w:name w:val="No List"/>
     <w:uiPriority w:val="99"/>
     <w:semiHidden/>
     <w:unhideWhenUsed/>
   </w:style>
-  <w:style w:type="character" w:customStyle="1" w:styleId="Balk1Char">
-    <w:name w:val="Başlık 1 Char"/>
-    <w:basedOn w:val="VarsaylanParagrafYazTipi"/>
-    <w:link w:val="Balk1"/>
+  <w:style w:type="character" w:customStyle="1" w:styleId="Heading1Char">
+    <w:name w:val="Heading 1 Char"/>
+    <w:basedOn w:val="DefaultParagraphFont"/>
+    <w:link w:val="Heading1"/>
     <w:uiPriority w:val="9"/>
     <w:rsid w:val="00FB4760"/>
     <w:rPr>
@@ -16296,9 +16921,9 @@
       <w:szCs w:val="28"/>
     </w:rPr>
   </w:style>
-  <w:style w:type="paragraph" w:styleId="TBal">
+  <w:style w:type="paragraph" w:styleId="TOCHeading">
     <w:name w:val="TOC Heading"/>
-    <w:basedOn w:val="Balk1"/>
+    <w:basedOn w:val="Heading1"/>
     <w:next w:val="Normal"/>
     <w:uiPriority w:val="39"/>
     <w:unhideWhenUsed/>
@@ -16312,10 +16937,10 @@
       <w:lang w:eastAsia="ja-JP"/>
     </w:rPr>
   </w:style>
-  <w:style w:type="paragraph" w:styleId="BalonMetni">
+  <w:style w:type="paragraph" w:styleId="BalloonText">
     <w:name w:val="Balloon Text"/>
     <w:basedOn w:val="Normal"/>
-    <w:link w:val="BalonMetniChar"/>
+    <w:link w:val="BalloonTextChar"/>
     <w:uiPriority w:val="99"/>
     <w:semiHidden/>
     <w:unhideWhenUsed/>
@@ -16329,10 +16954,10 @@
       <w:szCs w:val="16"/>
     </w:rPr>
   </w:style>
-  <w:style w:type="character" w:customStyle="1" w:styleId="BalonMetniChar">
-    <w:name w:val="Balon Metni Char"/>
-    <w:basedOn w:val="VarsaylanParagrafYazTipi"/>
-    <w:link w:val="BalonMetni"/>
+  <w:style w:type="character" w:customStyle="1" w:styleId="BalloonTextChar">
+    <w:name w:val="Balloon Text Char"/>
+    <w:basedOn w:val="DefaultParagraphFont"/>
+    <w:link w:val="BalloonText"/>
     <w:uiPriority w:val="99"/>
     <w:semiHidden/>
     <w:rsid w:val="00FB4760"/>
@@ -16342,10 +16967,10 @@
       <w:szCs w:val="16"/>
     </w:rPr>
   </w:style>
-  <w:style w:type="character" w:customStyle="1" w:styleId="Balk2Char">
-    <w:name w:val="Başlık 2 Char"/>
-    <w:basedOn w:val="VarsaylanParagrafYazTipi"/>
-    <w:link w:val="Balk2"/>
+  <w:style w:type="character" w:customStyle="1" w:styleId="Heading2Char">
+    <w:name w:val="Heading 2 Char"/>
+    <w:basedOn w:val="DefaultParagraphFont"/>
+    <w:link w:val="Heading2"/>
     <w:uiPriority w:val="9"/>
     <w:rsid w:val="00B62AB1"/>
     <w:rPr>
@@ -16357,10 +16982,10 @@
       <w:szCs w:val="26"/>
     </w:rPr>
   </w:style>
-  <w:style w:type="character" w:customStyle="1" w:styleId="Balk3Char">
-    <w:name w:val="Başlık 3 Char"/>
-    <w:basedOn w:val="VarsaylanParagrafYazTipi"/>
-    <w:link w:val="Balk3"/>
+  <w:style w:type="character" w:customStyle="1" w:styleId="Heading3Char">
+    <w:name w:val="Heading 3 Char"/>
+    <w:basedOn w:val="DefaultParagraphFont"/>
+    <w:link w:val="Heading3"/>
     <w:uiPriority w:val="9"/>
     <w:rsid w:val="000166FE"/>
     <w:rPr>
@@ -16370,7 +16995,7 @@
       <w:color w:val="5B9BD5" w:themeColor="accent1"/>
     </w:rPr>
   </w:style>
-  <w:style w:type="paragraph" w:styleId="T1">
+  <w:style w:type="paragraph" w:styleId="TOC1">
     <w:name w:val="toc 1"/>
     <w:basedOn w:val="Normal"/>
     <w:next w:val="Normal"/>
@@ -16382,7 +17007,7 @@
       <w:spacing w:after="100"/>
     </w:pPr>
   </w:style>
-  <w:style w:type="paragraph" w:styleId="T2">
+  <w:style w:type="paragraph" w:styleId="TOC2">
     <w:name w:val="toc 2"/>
     <w:basedOn w:val="Normal"/>
     <w:next w:val="Normal"/>
@@ -16395,7 +17020,7 @@
       <w:ind w:left="220"/>
     </w:pPr>
   </w:style>
-  <w:style w:type="paragraph" w:styleId="T3">
+  <w:style w:type="paragraph" w:styleId="TOC3">
     <w:name w:val="toc 3"/>
     <w:basedOn w:val="Normal"/>
     <w:next w:val="Normal"/>
@@ -16408,9 +17033,9 @@
       <w:ind w:left="440"/>
     </w:pPr>
   </w:style>
-  <w:style w:type="character" w:styleId="Kpr">
+  <w:style w:type="character" w:styleId="Hyperlink">
     <w:name w:val="Hyperlink"/>
-    <w:basedOn w:val="VarsaylanParagrafYazTipi"/>
+    <w:basedOn w:val="DefaultParagraphFont"/>
     <w:uiPriority w:val="99"/>
     <w:unhideWhenUsed/>
     <w:rsid w:val="000166FE"/>
@@ -16419,9 +17044,9 @@
       <w:u w:val="single"/>
     </w:rPr>
   </w:style>
-  <w:style w:type="paragraph" w:styleId="AralkYok">
+  <w:style w:type="paragraph" w:styleId="NoSpacing">
     <w:name w:val="No Spacing"/>
-    <w:link w:val="AralkYokChar"/>
+    <w:link w:val="NoSpacingChar"/>
     <w:uiPriority w:val="1"/>
     <w:qFormat/>
     <w:rsid w:val="00021A66"/>
@@ -16433,10 +17058,10 @@
       <w:lang w:eastAsia="ja-JP"/>
     </w:rPr>
   </w:style>
-  <w:style w:type="character" w:customStyle="1" w:styleId="AralkYokChar">
-    <w:name w:val="Aralık Yok Char"/>
-    <w:basedOn w:val="VarsaylanParagrafYazTipi"/>
-    <w:link w:val="AralkYok"/>
+  <w:style w:type="character" w:customStyle="1" w:styleId="NoSpacingChar">
+    <w:name w:val="No Spacing Char"/>
+    <w:basedOn w:val="DefaultParagraphFont"/>
+    <w:link w:val="NoSpacing"/>
     <w:uiPriority w:val="1"/>
     <w:rsid w:val="00021A66"/>
     <w:rPr>
@@ -16444,7 +17069,7 @@
       <w:lang w:eastAsia="ja-JP"/>
     </w:rPr>
   </w:style>
-  <w:style w:type="paragraph" w:styleId="ListeParagraf">
+  <w:style w:type="paragraph" w:styleId="ListParagraph">
     <w:name w:val="List Paragraph"/>
     <w:basedOn w:val="Normal"/>
     <w:uiPriority w:val="34"/>
@@ -16455,9 +17080,9 @@
       <w:contextualSpacing/>
     </w:pPr>
   </w:style>
-  <w:style w:type="table" w:styleId="TabloKlavuzu">
+  <w:style w:type="table" w:styleId="TableGrid">
     <w:name w:val="Table Grid"/>
-    <w:basedOn w:val="NormalTablo"/>
+    <w:basedOn w:val="TableNormal"/>
     <w:uiPriority w:val="39"/>
     <w:rsid w:val="00A96D78"/>
     <w:pPr>
@@ -16467,6 +17092,7 @@
       <w:lang w:val="tr-TR"/>
     </w:rPr>
     <w:tblPr>
+      <w:tblInd w:w="0" w:type="dxa"/>
       <w:tblBorders>
         <w:top w:val="single" w:sz="4" w:space="0" w:color="auto"/>
         <w:left w:val="single" w:sz="4" w:space="0" w:color="auto"/>
@@ -16475,11 +17101,17 @@
         <w:insideH w:val="single" w:sz="4" w:space="0" w:color="auto"/>
         <w:insideV w:val="single" w:sz="4" w:space="0" w:color="auto"/>
       </w:tblBorders>
+      <w:tblCellMar>
+        <w:top w:w="0" w:type="dxa"/>
+        <w:left w:w="108" w:type="dxa"/>
+        <w:bottom w:w="0" w:type="dxa"/>
+        <w:right w:w="108" w:type="dxa"/>
+      </w:tblCellMar>
     </w:tblPr>
   </w:style>
-  <w:style w:type="character" w:styleId="AklamaBavurusu">
+  <w:style w:type="character" w:styleId="CommentReference">
     <w:name w:val="annotation reference"/>
-    <w:basedOn w:val="VarsaylanParagrafYazTipi"/>
+    <w:basedOn w:val="DefaultParagraphFont"/>
     <w:uiPriority w:val="99"/>
     <w:semiHidden/>
     <w:unhideWhenUsed/>
@@ -16489,10 +17121,10 @@
       <w:szCs w:val="16"/>
     </w:rPr>
   </w:style>
-  <w:style w:type="paragraph" w:styleId="AklamaMetni">
+  <w:style w:type="paragraph" w:styleId="CommentText">
     <w:name w:val="annotation text"/>
     <w:basedOn w:val="Normal"/>
-    <w:link w:val="AklamaMetniChar"/>
+    <w:link w:val="CommentTextChar"/>
     <w:uiPriority w:val="99"/>
     <w:semiHidden/>
     <w:unhideWhenUsed/>
@@ -16505,14 +17137,572 @@
       <w:szCs w:val="20"/>
     </w:rPr>
   </w:style>
-  <w:style w:type="character" w:customStyle="1" w:styleId="AklamaMetniChar">
-    <w:name w:val="Açıklama Metni Char"/>
-    <w:basedOn w:val="VarsaylanParagrafYazTipi"/>
-    <w:link w:val="AklamaMetni"/>
+  <w:style w:type="character" w:customStyle="1" w:styleId="CommentTextChar">
+    <w:name w:val="Comment Text Char"/>
+    <w:basedOn w:val="DefaultParagraphFont"/>
+    <w:link w:val="CommentText"/>
     <w:uiPriority w:val="99"/>
     <w:semiHidden/>
     <w:rsid w:val="00A96D78"/>
     <w:rPr>
+      <w:sz w:val="20"/>
+      <w:szCs w:val="20"/>
+    </w:rPr>
+  </w:style>
+  <w:style w:type="paragraph" w:styleId="CommentSubject">
+    <w:name w:val="annotation subject"/>
+    <w:basedOn w:val="CommentText"/>
+    <w:next w:val="CommentText"/>
+    <w:link w:val="CommentSubjectChar"/>
+    <w:uiPriority w:val="99"/>
+    <w:semiHidden/>
+    <w:unhideWhenUsed/>
+    <w:rsid w:val="00BB6BD2"/>
+    <w:rPr>
+      <w:b/>
+      <w:bCs/>
+    </w:rPr>
+  </w:style>
+  <w:style w:type="character" w:customStyle="1" w:styleId="CommentSubjectChar">
+    <w:name w:val="Comment Subject Char"/>
+    <w:basedOn w:val="CommentTextChar"/>
+    <w:link w:val="CommentSubject"/>
+    <w:uiPriority w:val="99"/>
+    <w:semiHidden/>
+    <w:rsid w:val="00BB6BD2"/>
+    <w:rPr>
+      <w:b/>
+      <w:bCs/>
+      <w:sz w:val="20"/>
+      <w:szCs w:val="20"/>
+    </w:rPr>
+  </w:style>
+</w:styles>
+</file>
+
+<file path=word/stylesWithEffects.xml><?xml version="1.0" encoding="utf-8"?>
+<w:styles xmlns:wpc="http://schemas.microsoft.com/office/word/2010/wordprocessingCanvas" xmlns:mc="http://schemas.openxmlformats.org/markup-compatibility/2006" xmlns:o="urn:schemas-microsoft-com:office:office" xmlns:r="http://schemas.openxmlformats.org/officeDocument/2006/relationships" xmlns:m="http://schemas.openxmlformats.org/officeDocument/2006/math" xmlns:v="urn:schemas-microsoft-com:vml" xmlns:wp14="http://schemas.microsoft.com/office/word/2010/wordprocessingDrawing" xmlns:wp="http://schemas.openxmlformats.org/drawingml/2006/wordprocessingDrawing" xmlns:w10="urn:schemas-microsoft-com:office:word" xmlns:w="http://schemas.openxmlformats.org/wordprocessingml/2006/main" xmlns:w14="http://schemas.microsoft.com/office/word/2010/wordml" xmlns:wpg="http://schemas.microsoft.com/office/word/2010/wordprocessingGroup" xmlns:wpi="http://schemas.microsoft.com/office/word/2010/wordprocessingInk" xmlns:wne="http://schemas.microsoft.com/office/word/2006/wordml" xmlns:wps="http://schemas.microsoft.com/office/word/2010/wordprocessingShape" mc:Ignorable="w14 wp14">
+  <w:docDefaults>
+    <w:rPrDefault>
+      <w:rPr>
+        <w:rFonts w:asciiTheme="minorHAnsi" w:eastAsiaTheme="minorHAnsi" w:hAnsiTheme="minorHAnsi" w:cstheme="minorBidi"/>
+        <w:sz w:val="22"/>
+        <w:szCs w:val="22"/>
+        <w:lang w:val="en-US" w:eastAsia="en-US" w:bidi="ar-SA"/>
+      </w:rPr>
+    </w:rPrDefault>
+    <w:pPrDefault>
+      <w:pPr>
+        <w:spacing w:after="160" w:line="259" w:lineRule="auto"/>
+      </w:pPr>
+    </w:pPrDefault>
+  </w:docDefaults>
+  <w:latentStyles w:defLockedState="0" w:defUIPriority="99" w:defSemiHidden="1" w:defUnhideWhenUsed="1" w:defQFormat="0" w:count="267">
+    <w:lsdException w:name="Normal" w:semiHidden="0" w:uiPriority="0" w:unhideWhenUsed="0" w:qFormat="1"/>
+    <w:lsdException w:name="heading 1" w:semiHidden="0" w:uiPriority="9" w:unhideWhenUsed="0" w:qFormat="1"/>
+    <w:lsdException w:name="heading 2" w:uiPriority="9" w:qFormat="1"/>
+    <w:lsdException w:name="heading 3" w:uiPriority="9" w:qFormat="1"/>
+    <w:lsdException w:name="heading 4" w:uiPriority="9" w:qFormat="1"/>
+    <w:lsdException w:name="heading 5" w:uiPriority="9" w:qFormat="1"/>
+    <w:lsdException w:name="heading 6" w:uiPriority="9" w:qFormat="1"/>
+    <w:lsdException w:name="heading 7" w:uiPriority="9" w:qFormat="1"/>
+    <w:lsdException w:name="heading 8" w:uiPriority="9" w:qFormat="1"/>
+    <w:lsdException w:name="heading 9" w:uiPriority="9" w:qFormat="1"/>
+    <w:lsdException w:name="toc 1" w:uiPriority="39"/>
+    <w:lsdException w:name="toc 2" w:uiPriority="39"/>
+    <w:lsdException w:name="toc 3" w:uiPriority="39"/>
+    <w:lsdException w:name="toc 4" w:uiPriority="39"/>
+    <w:lsdException w:name="toc 5" w:uiPriority="39"/>
+    <w:lsdException w:name="toc 6" w:uiPriority="39"/>
+    <w:lsdException w:name="toc 7" w:uiPriority="39"/>
+    <w:lsdException w:name="toc 8" w:uiPriority="39"/>
+    <w:lsdException w:name="toc 9" w:uiPriority="39"/>
+    <w:lsdException w:name="caption" w:uiPriority="35" w:qFormat="1"/>
+    <w:lsdException w:name="Title" w:semiHidden="0" w:uiPriority="10" w:unhideWhenUsed="0" w:qFormat="1"/>
+    <w:lsdException w:name="Default Paragraph Font" w:uiPriority="1"/>
+    <w:lsdException w:name="Subtitle" w:semiHidden="0" w:uiPriority="11" w:unhideWhenUsed="0" w:qFormat="1"/>
+    <w:lsdException w:name="Strong" w:semiHidden="0" w:uiPriority="22" w:unhideWhenUsed="0" w:qFormat="1"/>
+    <w:lsdException w:name="Emphasis" w:semiHidden="0" w:uiPriority="20" w:unhideWhenUsed="0" w:qFormat="1"/>
+    <w:lsdException w:name="Table Grid" w:semiHidden="0" w:uiPriority="39" w:unhideWhenUsed="0"/>
+    <w:lsdException w:name="Placeholder Text" w:unhideWhenUsed="0"/>
+    <w:lsdException w:name="No Spacing" w:semiHidden="0" w:uiPriority="1" w:unhideWhenUsed="0" w:qFormat="1"/>
+    <w:lsdException w:name="Light Shading" w:semiHidden="0" w:uiPriority="60" w:unhideWhenUsed="0"/>
+    <w:lsdException w:name="Light List" w:semiHidden="0" w:uiPriority="61" w:unhideWhenUsed="0"/>
+    <w:lsdException w:name="Light Grid" w:semiHidden="0" w:uiPriority="62" w:unhideWhenUsed="0"/>
+    <w:lsdException w:name="Medium Shading 1" w:semiHidden="0" w:uiPriority="63" w:unhideWhenUsed="0"/>
+    <w:lsdException w:name="Medium Shading 2" w:semiHidden="0" w:uiPriority="64" w:unhideWhenUsed="0"/>
+    <w:lsdException w:name="Medium List 1" w:semiHidden="0" w:uiPriority="65" w:unhideWhenUsed="0"/>
+    <w:lsdException w:name="Medium List 2" w:semiHidden="0" w:uiPriority="66" w:unhideWhenUsed="0"/>
+    <w:lsdException w:name="Medium Grid 1" w:semiHidden="0" w:uiPriority="67" w:unhideWhenUsed="0"/>
+    <w:lsdException w:name="Medium Grid 2" w:semiHidden="0" w:uiPriority="68" w:unhideWhenUsed="0"/>
+    <w:lsdException w:name="Medium Grid 3" w:semiHidden="0" w:uiPriority="69" w:unhideWhenUsed="0"/>
+    <w:lsdException w:name="Dark List" w:semiHidden="0" w:uiPriority="70" w:unhideWhenUsed="0"/>
+    <w:lsdException w:name="Colorful Shading" w:semiHidden="0" w:uiPriority="71" w:unhideWhenUsed="0"/>
+    <w:lsdException w:name="Colorful List" w:semiHidden="0" w:uiPriority="72" w:unhideWhenUsed="0"/>
+    <w:lsdException w:name="Colorful Grid" w:semiHidden="0" w:uiPriority="73" w:unhideWhenUsed="0"/>
+    <w:lsdException w:name="Light Shading Accent 1" w:semiHidden="0" w:uiPriority="60" w:unhideWhenUsed="0"/>
+    <w:lsdException w:name="Light List Accent 1" w:semiHidden="0" w:uiPriority="61" w:unhideWhenUsed="0"/>
+    <w:lsdException w:name="Light Grid Accent 1" w:semiHidden="0" w:uiPriority="62" w:unhideWhenUsed="0"/>
+    <w:lsdException w:name="Medium Shading 1 Accent 1" w:semiHidden="0" w:uiPriority="63" w:unhideWhenUsed="0"/>
+    <w:lsdException w:name="Medium Shading 2 Accent 1" w:semiHidden="0" w:uiPriority="64" w:unhideWhenUsed="0"/>
+    <w:lsdException w:name="Medium List 1 Accent 1" w:semiHidden="0" w:uiPriority="65" w:unhideWhenUsed="0"/>
+    <w:lsdException w:name="Revision" w:unhideWhenUsed="0"/>
+    <w:lsdException w:name="List Paragraph" w:semiHidden="0" w:uiPriority="34" w:unhideWhenUsed="0" w:qFormat="1"/>
+    <w:lsdException w:name="Quote" w:semiHidden="0" w:uiPriority="29" w:unhideWhenUsed="0" w:qFormat="1"/>
+    <w:lsdException w:name="Intense Quote" w:semiHidden="0" w:uiPriority="30" w:unhideWhenUsed="0" w:qFormat="1"/>
+    <w:lsdException w:name="Medium List 2 Accent 1" w:semiHidden="0" w:uiPriority="66" w:unhideWhenUsed="0"/>
+    <w:lsdException w:name="Medium Grid 1 Accent 1" w:semiHidden="0" w:uiPriority="67" w:unhideWhenUsed="0"/>
+    <w:lsdException w:name="Medium Grid 2 Accent 1" w:semiHidden="0" w:uiPriority="68" w:unhideWhenUsed="0"/>
+    <w:lsdException w:name="Medium Grid 3 Accent 1" w:semiHidden="0" w:uiPriority="69" w:unhideWhenUsed="0"/>
+    <w:lsdException w:name="Dark List Accent 1" w:semiHidden="0" w:uiPriority="70" w:unhideWhenUsed="0"/>
+    <w:lsdException w:name="Colorful Shading Accent 1" w:semiHidden="0" w:uiPriority="71" w:unhideWhenUsed="0"/>
+    <w:lsdException w:name="Colorful List Accent 1" w:semiHidden="0" w:uiPriority="72" w:unhideWhenUsed="0"/>
+    <w:lsdException w:name="Colorful Grid Accent 1" w:semiHidden="0" w:uiPriority="73" w:unhideWhenUsed="0"/>
+    <w:lsdException w:name="Light Shading Accent 2" w:semiHidden="0" w:uiPriority="60" w:unhideWhenUsed="0"/>
+    <w:lsdException w:name="Light List Accent 2" w:semiHidden="0" w:uiPriority="61" w:unhideWhenUsed="0"/>
+    <w:lsdException w:name="Light Grid Accent 2" w:semiHidden="0" w:uiPriority="62" w:unhideWhenUsed="0"/>
+    <w:lsdException w:name="Medium Shading 1 Accent 2" w:semiHidden="0" w:uiPriority="63" w:unhideWhenUsed="0"/>
+    <w:lsdException w:name="Medium Shading 2 Accent 2" w:semiHidden="0" w:uiPriority="64" w:unhideWhenUsed="0"/>
+    <w:lsdException w:name="Medium List 1 Accent 2" w:semiHidden="0" w:uiPriority="65" w:unhideWhenUsed="0"/>
+    <w:lsdException w:name="Medium List 2 Accent 2" w:semiHidden="0" w:uiPriority="66" w:unhideWhenUsed="0"/>
+    <w:lsdException w:name="Medium Grid 1 Accent 2" w:semiHidden="0" w:uiPriority="67" w:unhideWhenUsed="0"/>
+    <w:lsdException w:name="Medium Grid 2 Accent 2" w:semiHidden="0" w:uiPriority="68" w:unhideWhenUsed="0"/>
+    <w:lsdException w:name="Medium Grid 3 Accent 2" w:semiHidden="0" w:uiPriority="69" w:unhideWhenUsed="0"/>
+    <w:lsdException w:name="Dark List Accent 2" w:semiHidden="0" w:uiPriority="70" w:unhideWhenUsed="0"/>
+    <w:lsdException w:name="Colorful Shading Accent 2" w:semiHidden="0" w:uiPriority="71" w:unhideWhenUsed="0"/>
+    <w:lsdException w:name="Colorful List Accent 2" w:semiHidden="0" w:uiPriority="72" w:unhideWhenUsed="0"/>
+    <w:lsdException w:name="Colorful Grid Accent 2" w:semiHidden="0" w:uiPriority="73" w:unhideWhenUsed="0"/>
+    <w:lsdException w:name="Light Shading Accent 3" w:semiHidden="0" w:uiPriority="60" w:unhideWhenUsed="0"/>
+    <w:lsdException w:name="Light List Accent 3" w:semiHidden="0" w:uiPriority="61" w:unhideWhenUsed="0"/>
+    <w:lsdException w:name="Light Grid Accent 3" w:semiHidden="0" w:uiPriority="62" w:unhideWhenUsed="0"/>
+    <w:lsdException w:name="Medium Shading 1 Accent 3" w:semiHidden="0" w:uiPriority="63" w:unhideWhenUsed="0"/>
+    <w:lsdException w:name="Medium Shading 2 Accent 3" w:semiHidden="0" w:uiPriority="64" w:unhideWhenUsed="0"/>
+    <w:lsdException w:name="Medium List 1 Accent 3" w:semiHidden="0" w:uiPriority="65" w:unhideWhenUsed="0"/>
+    <w:lsdException w:name="Medium List 2 Accent 3" w:semiHidden="0" w:uiPriority="66" w:unhideWhenUsed="0"/>
+    <w:lsdException w:name="Medium Grid 1 Accent 3" w:semiHidden="0" w:uiPriority="67" w:unhideWhenUsed="0"/>
+    <w:lsdException w:name="Medium Grid 2 Accent 3" w:semiHidden="0" w:uiPriority="68" w:unhideWhenUsed="0"/>
+    <w:lsdException w:name="Medium Grid 3 Accent 3" w:semiHidden="0" w:uiPriority="69" w:unhideWhenUsed="0"/>
+    <w:lsdException w:name="Dark List Accent 3" w:semiHidden="0" w:uiPriority="70" w:unhideWhenUsed="0"/>
+    <w:lsdException w:name="Colorful Shading Accent 3" w:semiHidden="0" w:uiPriority="71" w:unhideWhenUsed="0"/>
+    <w:lsdException w:name="Colorful List Accent 3" w:semiHidden="0" w:uiPriority="72" w:unhideWhenUsed="0"/>
+    <w:lsdException w:name="Colorful Grid Accent 3" w:semiHidden="0" w:uiPriority="73" w:unhideWhenUsed="0"/>
+    <w:lsdException w:name="Light Shading Accent 4" w:semiHidden="0" w:uiPriority="60" w:unhideWhenUsed="0"/>
+    <w:lsdException w:name="Light List Accent 4" w:semiHidden="0" w:uiPriority="61" w:unhideWhenUsed="0"/>
+    <w:lsdException w:name="Light Grid Accent 4" w:semiHidden="0" w:uiPriority="62" w:unhideWhenUsed="0"/>
+    <w:lsdException w:name="Medium Shading 1 Accent 4" w:semiHidden="0" w:uiPriority="63" w:unhideWhenUsed="0"/>
+    <w:lsdException w:name="Medium Shading 2 Accent 4" w:semiHidden="0" w:uiPriority="64" w:unhideWhenUsed="0"/>
+    <w:lsdException w:name="Medium List 1 Accent 4" w:semiHidden="0" w:uiPriority="65" w:unhideWhenUsed="0"/>
+    <w:lsdException w:name="Medium List 2 Accent 4" w:semiHidden="0" w:uiPriority="66" w:unhideWhenUsed="0"/>
+    <w:lsdException w:name="Medium Grid 1 Accent 4" w:semiHidden="0" w:uiPriority="67" w:unhideWhenUsed="0"/>
+    <w:lsdException w:name="Medium Grid 2 Accent 4" w:semiHidden="0" w:uiPriority="68" w:unhideWhenUsed="0"/>
+    <w:lsdException w:name="Medium Grid 3 Accent 4" w:semiHidden="0" w:uiPriority="69" w:unhideWhenUsed="0"/>
+    <w:lsdException w:name="Dark List Accent 4" w:semiHidden="0" w:uiPriority="70" w:unhideWhenUsed="0"/>
+    <w:lsdException w:name="Colorful Shading Accent 4" w:semiHidden="0" w:uiPriority="71" w:unhideWhenUsed="0"/>
+    <w:lsdException w:name="Colorful List Accent 4" w:semiHidden="0" w:uiPriority="72" w:unhideWhenUsed="0"/>
+    <w:lsdException w:name="Colorful Grid Accent 4" w:semiHidden="0" w:uiPriority="73" w:unhideWhenUsed="0"/>
+    <w:lsdException w:name="Light Shading Accent 5" w:semiHidden="0" w:uiPriority="60" w:unhideWhenUsed="0"/>
+    <w:lsdException w:name="Light List Accent 5" w:semiHidden="0" w:uiPriority="61" w:unhideWhenUsed="0"/>
+    <w:lsdException w:name="Light Grid Accent 5" w:semiHidden="0" w:uiPriority="62" w:unhideWhenUsed="0"/>
+    <w:lsdException w:name="Medium Shading 1 Accent 5" w:semiHidden="0" w:uiPriority="63" w:unhideWhenUsed="0"/>
+    <w:lsdException w:name="Medium Shading 2 Accent 5" w:semiHidden="0" w:uiPriority="64" w:unhideWhenUsed="0"/>
+    <w:lsdException w:name="Medium List 1 Accent 5" w:semiHidden="0" w:uiPriority="65" w:unhideWhenUsed="0"/>
+    <w:lsdException w:name="Medium List 2 Accent 5" w:semiHidden="0" w:uiPriority="66" w:unhideWhenUsed="0"/>
+    <w:lsdException w:name="Medium Grid 1 Accent 5" w:semiHidden="0" w:uiPriority="67" w:unhideWhenUsed="0"/>
+    <w:lsdException w:name="Medium Grid 2 Accent 5" w:semiHidden="0" w:uiPriority="68" w:unhideWhenUsed="0"/>
+    <w:lsdException w:name="Medium Grid 3 Accent 5" w:semiHidden="0" w:uiPriority="69" w:unhideWhenUsed="0"/>
+    <w:lsdException w:name="Dark List Accent 5" w:semiHidden="0" w:uiPriority="70" w:unhideWhenUsed="0"/>
+    <w:lsdException w:name="Colorful Shading Accent 5" w:semiHidden="0" w:uiPriority="71" w:unhideWhenUsed="0"/>
+    <w:lsdException w:name="Colorful List Accent 5" w:semiHidden="0" w:uiPriority="72" w:unhideWhenUsed="0"/>
+    <w:lsdException w:name="Colorful Grid Accent 5" w:semiHidden="0" w:uiPriority="73" w:unhideWhenUsed="0"/>
+    <w:lsdException w:name="Light Shading Accent 6" w:semiHidden="0" w:uiPriority="60" w:unhideWhenUsed="0"/>
+    <w:lsdException w:name="Light List Accent 6" w:semiHidden="0" w:uiPriority="61" w:unhideWhenUsed="0"/>
+    <w:lsdException w:name="Light Grid Accent 6" w:semiHidden="0" w:uiPriority="62" w:unhideWhenUsed="0"/>
+    <w:lsdException w:name="Medium Shading 1 Accent 6" w:semiHidden="0" w:uiPriority="63" w:unhideWhenUsed="0"/>
+    <w:lsdException w:name="Medium Shading 2 Accent 6" w:semiHidden="0" w:uiPriority="64" w:unhideWhenUsed="0"/>
+    <w:lsdException w:name="Medium List 1 Accent 6" w:semiHidden="0" w:uiPriority="65" w:unhideWhenUsed="0"/>
+    <w:lsdException w:name="Medium List 2 Accent 6" w:semiHidden="0" w:uiPriority="66" w:unhideWhenUsed="0"/>
+    <w:lsdException w:name="Medium Grid 1 Accent 6" w:semiHidden="0" w:uiPriority="67" w:unhideWhenUsed="0"/>
+    <w:lsdException w:name="Medium Grid 2 Accent 6" w:semiHidden="0" w:uiPriority="68" w:unhideWhenUsed="0"/>
+    <w:lsdException w:name="Medium Grid 3 Accent 6" w:semiHidden="0" w:uiPriority="69" w:unhideWhenUsed="0"/>
+    <w:lsdException w:name="Dark List Accent 6" w:semiHidden="0" w:uiPriority="70" w:unhideWhenUsed="0"/>
+    <w:lsdException w:name="Colorful Shading Accent 6" w:semiHidden="0" w:uiPriority="71" w:unhideWhenUsed="0"/>
+    <w:lsdException w:name="Colorful List Accent 6" w:semiHidden="0" w:uiPriority="72" w:unhideWhenUsed="0"/>
+    <w:lsdException w:name="Colorful Grid Accent 6" w:semiHidden="0" w:uiPriority="73" w:unhideWhenUsed="0"/>
+    <w:lsdException w:name="Subtle Emphasis" w:semiHidden="0" w:uiPriority="19" w:unhideWhenUsed="0" w:qFormat="1"/>
+    <w:lsdException w:name="Intense Emphasis" w:semiHidden="0" w:uiPriority="21" w:unhideWhenUsed="0" w:qFormat="1"/>
+    <w:lsdException w:name="Subtle Reference" w:semiHidden="0" w:uiPriority="31" w:unhideWhenUsed="0" w:qFormat="1"/>
+    <w:lsdException w:name="Intense Reference" w:semiHidden="0" w:uiPriority="32" w:unhideWhenUsed="0" w:qFormat="1"/>
+    <w:lsdException w:name="Book Title" w:semiHidden="0" w:uiPriority="33" w:unhideWhenUsed="0" w:qFormat="1"/>
+    <w:lsdException w:name="Bibliography" w:uiPriority="37"/>
+    <w:lsdException w:name="TOC Heading" w:uiPriority="39" w:qFormat="1"/>
+  </w:latentStyles>
+  <w:style w:type="paragraph" w:default="1" w:styleId="Normal">
+    <w:name w:val="Normal"/>
+    <w:qFormat/>
+  </w:style>
+  <w:style w:type="paragraph" w:styleId="Heading1">
+    <w:name w:val="heading 1"/>
+    <w:basedOn w:val="Normal"/>
+    <w:next w:val="Normal"/>
+    <w:link w:val="Heading1Char"/>
+    <w:uiPriority w:val="9"/>
+    <w:qFormat/>
+    <w:rsid w:val="00FB4760"/>
+    <w:pPr>
+      <w:keepNext/>
+      <w:keepLines/>
+      <w:spacing w:before="480" w:after="0"/>
+      <w:outlineLvl w:val="0"/>
+    </w:pPr>
+    <w:rPr>
+      <w:rFonts w:asciiTheme="majorHAnsi" w:eastAsiaTheme="majorEastAsia" w:hAnsiTheme="majorHAnsi" w:cstheme="majorBidi"/>
+      <w:b/>
+      <w:bCs/>
+      <w:color w:val="2E74B5" w:themeColor="accent1" w:themeShade="BF"/>
+      <w:sz w:val="28"/>
+      <w:szCs w:val="28"/>
+    </w:rPr>
+  </w:style>
+  <w:style w:type="paragraph" w:styleId="Heading2">
+    <w:name w:val="heading 2"/>
+    <w:basedOn w:val="Normal"/>
+    <w:next w:val="Normal"/>
+    <w:link w:val="Heading2Char"/>
+    <w:uiPriority w:val="9"/>
+    <w:unhideWhenUsed/>
+    <w:qFormat/>
+    <w:rsid w:val="00B62AB1"/>
+    <w:pPr>
+      <w:keepNext/>
+      <w:keepLines/>
+      <w:spacing w:before="200" w:after="0"/>
+      <w:outlineLvl w:val="1"/>
+    </w:pPr>
+    <w:rPr>
+      <w:rFonts w:asciiTheme="majorHAnsi" w:eastAsiaTheme="majorEastAsia" w:hAnsiTheme="majorHAnsi" w:cstheme="majorBidi"/>
+      <w:b/>
+      <w:bCs/>
+      <w:color w:val="5B9BD5" w:themeColor="accent1"/>
+      <w:sz w:val="26"/>
+      <w:szCs w:val="26"/>
+    </w:rPr>
+  </w:style>
+  <w:style w:type="paragraph" w:styleId="Heading3">
+    <w:name w:val="heading 3"/>
+    <w:basedOn w:val="Normal"/>
+    <w:next w:val="Normal"/>
+    <w:link w:val="Heading3Char"/>
+    <w:uiPriority w:val="9"/>
+    <w:unhideWhenUsed/>
+    <w:qFormat/>
+    <w:rsid w:val="000166FE"/>
+    <w:pPr>
+      <w:keepNext/>
+      <w:keepLines/>
+      <w:spacing w:before="200" w:after="0"/>
+      <w:outlineLvl w:val="2"/>
+    </w:pPr>
+    <w:rPr>
+      <w:rFonts w:asciiTheme="majorHAnsi" w:eastAsiaTheme="majorEastAsia" w:hAnsiTheme="majorHAnsi" w:cstheme="majorBidi"/>
+      <w:b/>
+      <w:bCs/>
+      <w:color w:val="5B9BD5" w:themeColor="accent1"/>
+    </w:rPr>
+  </w:style>
+  <w:style w:type="character" w:default="1" w:styleId="DefaultParagraphFont">
+    <w:name w:val="Default Paragraph Font"/>
+    <w:uiPriority w:val="1"/>
+    <w:semiHidden/>
+    <w:unhideWhenUsed/>
+  </w:style>
+  <w:style w:type="table" w:default="1" w:styleId="TableNormal">
+    <w:name w:val="Normal Table"/>
+    <w:uiPriority w:val="99"/>
+    <w:semiHidden/>
+    <w:unhideWhenUsed/>
+    <w:tblPr>
+      <w:tblInd w:w="0" w:type="dxa"/>
+      <w:tblCellMar>
+        <w:top w:w="0" w:type="dxa"/>
+        <w:left w:w="108" w:type="dxa"/>
+        <w:bottom w:w="0" w:type="dxa"/>
+        <w:right w:w="108" w:type="dxa"/>
+      </w:tblCellMar>
+    </w:tblPr>
+  </w:style>
+  <w:style w:type="numbering" w:default="1" w:styleId="NoList">
+    <w:name w:val="No List"/>
+    <w:uiPriority w:val="99"/>
+    <w:semiHidden/>
+    <w:unhideWhenUsed/>
+  </w:style>
+  <w:style w:type="character" w:customStyle="1" w:styleId="Heading1Char">
+    <w:name w:val="Heading 1 Char"/>
+    <w:basedOn w:val="DefaultParagraphFont"/>
+    <w:link w:val="Heading1"/>
+    <w:uiPriority w:val="9"/>
+    <w:rsid w:val="00FB4760"/>
+    <w:rPr>
+      <w:rFonts w:asciiTheme="majorHAnsi" w:eastAsiaTheme="majorEastAsia" w:hAnsiTheme="majorHAnsi" w:cstheme="majorBidi"/>
+      <w:b/>
+      <w:bCs/>
+      <w:color w:val="2E74B5" w:themeColor="accent1" w:themeShade="BF"/>
+      <w:sz w:val="28"/>
+      <w:szCs w:val="28"/>
+    </w:rPr>
+  </w:style>
+  <w:style w:type="paragraph" w:styleId="TOCHeading">
+    <w:name w:val="TOC Heading"/>
+    <w:basedOn w:val="Heading1"/>
+    <w:next w:val="Normal"/>
+    <w:uiPriority w:val="39"/>
+    <w:unhideWhenUsed/>
+    <w:qFormat/>
+    <w:rsid w:val="00FB4760"/>
+    <w:pPr>
+      <w:spacing w:line="276" w:lineRule="auto"/>
+      <w:outlineLvl w:val="9"/>
+    </w:pPr>
+    <w:rPr>
+      <w:lang w:eastAsia="ja-JP"/>
+    </w:rPr>
+  </w:style>
+  <w:style w:type="paragraph" w:styleId="BalloonText">
+    <w:name w:val="Balloon Text"/>
+    <w:basedOn w:val="Normal"/>
+    <w:link w:val="BalloonTextChar"/>
+    <w:uiPriority w:val="99"/>
+    <w:semiHidden/>
+    <w:unhideWhenUsed/>
+    <w:rsid w:val="00FB4760"/>
+    <w:pPr>
+      <w:spacing w:after="0" w:line="240" w:lineRule="auto"/>
+    </w:pPr>
+    <w:rPr>
+      <w:rFonts w:ascii="Tahoma" w:hAnsi="Tahoma" w:cs="Tahoma"/>
+      <w:sz w:val="16"/>
+      <w:szCs w:val="16"/>
+    </w:rPr>
+  </w:style>
+  <w:style w:type="character" w:customStyle="1" w:styleId="BalloonTextChar">
+    <w:name w:val="Balloon Text Char"/>
+    <w:basedOn w:val="DefaultParagraphFont"/>
+    <w:link w:val="BalloonText"/>
+    <w:uiPriority w:val="99"/>
+    <w:semiHidden/>
+    <w:rsid w:val="00FB4760"/>
+    <w:rPr>
+      <w:rFonts w:ascii="Tahoma" w:hAnsi="Tahoma" w:cs="Tahoma"/>
+      <w:sz w:val="16"/>
+      <w:szCs w:val="16"/>
+    </w:rPr>
+  </w:style>
+  <w:style w:type="character" w:customStyle="1" w:styleId="Heading2Char">
+    <w:name w:val="Heading 2 Char"/>
+    <w:basedOn w:val="DefaultParagraphFont"/>
+    <w:link w:val="Heading2"/>
+    <w:uiPriority w:val="9"/>
+    <w:rsid w:val="00B62AB1"/>
+    <w:rPr>
+      <w:rFonts w:asciiTheme="majorHAnsi" w:eastAsiaTheme="majorEastAsia" w:hAnsiTheme="majorHAnsi" w:cstheme="majorBidi"/>
+      <w:b/>
+      <w:bCs/>
+      <w:color w:val="5B9BD5" w:themeColor="accent1"/>
+      <w:sz w:val="26"/>
+      <w:szCs w:val="26"/>
+    </w:rPr>
+  </w:style>
+  <w:style w:type="character" w:customStyle="1" w:styleId="Heading3Char">
+    <w:name w:val="Heading 3 Char"/>
+    <w:basedOn w:val="DefaultParagraphFont"/>
+    <w:link w:val="Heading3"/>
+    <w:uiPriority w:val="9"/>
+    <w:rsid w:val="000166FE"/>
+    <w:rPr>
+      <w:rFonts w:asciiTheme="majorHAnsi" w:eastAsiaTheme="majorEastAsia" w:hAnsiTheme="majorHAnsi" w:cstheme="majorBidi"/>
+      <w:b/>
+      <w:bCs/>
+      <w:color w:val="5B9BD5" w:themeColor="accent1"/>
+    </w:rPr>
+  </w:style>
+  <w:style w:type="paragraph" w:styleId="TOC1">
+    <w:name w:val="toc 1"/>
+    <w:basedOn w:val="Normal"/>
+    <w:next w:val="Normal"/>
+    <w:autoRedefine/>
+    <w:uiPriority w:val="39"/>
+    <w:unhideWhenUsed/>
+    <w:rsid w:val="000166FE"/>
+    <w:pPr>
+      <w:spacing w:after="100"/>
+    </w:pPr>
+  </w:style>
+  <w:style w:type="paragraph" w:styleId="TOC2">
+    <w:name w:val="toc 2"/>
+    <w:basedOn w:val="Normal"/>
+    <w:next w:val="Normal"/>
+    <w:autoRedefine/>
+    <w:uiPriority w:val="39"/>
+    <w:unhideWhenUsed/>
+    <w:rsid w:val="000166FE"/>
+    <w:pPr>
+      <w:spacing w:after="100"/>
+      <w:ind w:left="220"/>
+    </w:pPr>
+  </w:style>
+  <w:style w:type="paragraph" w:styleId="TOC3">
+    <w:name w:val="toc 3"/>
+    <w:basedOn w:val="Normal"/>
+    <w:next w:val="Normal"/>
+    <w:autoRedefine/>
+    <w:uiPriority w:val="39"/>
+    <w:unhideWhenUsed/>
+    <w:rsid w:val="000166FE"/>
+    <w:pPr>
+      <w:spacing w:after="100"/>
+      <w:ind w:left="440"/>
+    </w:pPr>
+  </w:style>
+  <w:style w:type="character" w:styleId="Hyperlink">
+    <w:name w:val="Hyperlink"/>
+    <w:basedOn w:val="DefaultParagraphFont"/>
+    <w:uiPriority w:val="99"/>
+    <w:unhideWhenUsed/>
+    <w:rsid w:val="000166FE"/>
+    <w:rPr>
+      <w:color w:val="0563C1" w:themeColor="hyperlink"/>
+      <w:u w:val="single"/>
+    </w:rPr>
+  </w:style>
+  <w:style w:type="paragraph" w:styleId="NoSpacing">
+    <w:name w:val="No Spacing"/>
+    <w:link w:val="NoSpacingChar"/>
+    <w:uiPriority w:val="1"/>
+    <w:qFormat/>
+    <w:rsid w:val="00021A66"/>
+    <w:pPr>
+      <w:spacing w:after="0" w:line="240" w:lineRule="auto"/>
+    </w:pPr>
+    <w:rPr>
+      <w:rFonts w:eastAsiaTheme="minorEastAsia"/>
+      <w:lang w:eastAsia="ja-JP"/>
+    </w:rPr>
+  </w:style>
+  <w:style w:type="character" w:customStyle="1" w:styleId="NoSpacingChar">
+    <w:name w:val="No Spacing Char"/>
+    <w:basedOn w:val="DefaultParagraphFont"/>
+    <w:link w:val="NoSpacing"/>
+    <w:uiPriority w:val="1"/>
+    <w:rsid w:val="00021A66"/>
+    <w:rPr>
+      <w:rFonts w:eastAsiaTheme="minorEastAsia"/>
+      <w:lang w:eastAsia="ja-JP"/>
+    </w:rPr>
+  </w:style>
+  <w:style w:type="paragraph" w:styleId="ListParagraph">
+    <w:name w:val="List Paragraph"/>
+    <w:basedOn w:val="Normal"/>
+    <w:uiPriority w:val="34"/>
+    <w:qFormat/>
+    <w:rsid w:val="004E7C87"/>
+    <w:pPr>
+      <w:ind w:left="720"/>
+      <w:contextualSpacing/>
+    </w:pPr>
+  </w:style>
+  <w:style w:type="table" w:styleId="TableGrid">
+    <w:name w:val="Table Grid"/>
+    <w:basedOn w:val="TableNormal"/>
+    <w:uiPriority w:val="39"/>
+    <w:rsid w:val="00A96D78"/>
+    <w:pPr>
+      <w:spacing w:after="0" w:line="240" w:lineRule="auto"/>
+    </w:pPr>
+    <w:rPr>
+      <w:lang w:val="tr-TR"/>
+    </w:rPr>
+    <w:tblPr>
+      <w:tblInd w:w="0" w:type="dxa"/>
+      <w:tblBorders>
+        <w:top w:val="single" w:sz="4" w:space="0" w:color="auto"/>
+        <w:left w:val="single" w:sz="4" w:space="0" w:color="auto"/>
+        <w:bottom w:val="single" w:sz="4" w:space="0" w:color="auto"/>
+        <w:right w:val="single" w:sz="4" w:space="0" w:color="auto"/>
+        <w:insideH w:val="single" w:sz="4" w:space="0" w:color="auto"/>
+        <w:insideV w:val="single" w:sz="4" w:space="0" w:color="auto"/>
+      </w:tblBorders>
+      <w:tblCellMar>
+        <w:top w:w="0" w:type="dxa"/>
+        <w:left w:w="108" w:type="dxa"/>
+        <w:bottom w:w="0" w:type="dxa"/>
+        <w:right w:w="108" w:type="dxa"/>
+      </w:tblCellMar>
+    </w:tblPr>
+  </w:style>
+  <w:style w:type="character" w:styleId="CommentReference">
+    <w:name w:val="annotation reference"/>
+    <w:basedOn w:val="DefaultParagraphFont"/>
+    <w:uiPriority w:val="99"/>
+    <w:semiHidden/>
+    <w:unhideWhenUsed/>
+    <w:rsid w:val="00A96D78"/>
+    <w:rPr>
+      <w:sz w:val="16"/>
+      <w:szCs w:val="16"/>
+    </w:rPr>
+  </w:style>
+  <w:style w:type="paragraph" w:styleId="CommentText">
+    <w:name w:val="annotation text"/>
+    <w:basedOn w:val="Normal"/>
+    <w:link w:val="CommentTextChar"/>
+    <w:uiPriority w:val="99"/>
+    <w:semiHidden/>
+    <w:unhideWhenUsed/>
+    <w:rsid w:val="00A96D78"/>
+    <w:pPr>
+      <w:spacing w:line="240" w:lineRule="auto"/>
+    </w:pPr>
+    <w:rPr>
+      <w:sz w:val="20"/>
+      <w:szCs w:val="20"/>
+    </w:rPr>
+  </w:style>
+  <w:style w:type="character" w:customStyle="1" w:styleId="CommentTextChar">
+    <w:name w:val="Comment Text Char"/>
+    <w:basedOn w:val="DefaultParagraphFont"/>
+    <w:link w:val="CommentText"/>
+    <w:uiPriority w:val="99"/>
+    <w:semiHidden/>
+    <w:rsid w:val="00A96D78"/>
+    <w:rPr>
+      <w:sz w:val="20"/>
+      <w:szCs w:val="20"/>
+    </w:rPr>
+  </w:style>
+  <w:style w:type="paragraph" w:styleId="CommentSubject">
+    <w:name w:val="annotation subject"/>
+    <w:basedOn w:val="CommentText"/>
+    <w:next w:val="CommentText"/>
+    <w:link w:val="CommentSubjectChar"/>
+    <w:uiPriority w:val="99"/>
+    <w:semiHidden/>
+    <w:unhideWhenUsed/>
+    <w:rsid w:val="00BB6BD2"/>
+    <w:rPr>
+      <w:b/>
+      <w:bCs/>
+    </w:rPr>
+  </w:style>
+  <w:style w:type="character" w:customStyle="1" w:styleId="CommentSubjectChar">
+    <w:name w:val="Comment Subject Char"/>
+    <w:basedOn w:val="CommentTextChar"/>
+    <w:link w:val="CommentSubject"/>
+    <w:uiPriority w:val="99"/>
+    <w:semiHidden/>
+    <w:rsid w:val="00BB6BD2"/>
+    <w:rPr>
+      <w:b/>
+      <w:bCs/>
       <w:sz w:val="20"/>
       <w:szCs w:val="20"/>
     </w:rPr>
@@ -16809,7 +17999,7 @@
   <a:extraClrSchemeLst/>
   <a:extLst>
     <a:ext uri="{05A4C25C-085E-4340-85A3-A5531E510DB2}">
-      <thm15:themeFamily xmlns:thm15="http://schemas.microsoft.com/office/thememl/2012/main" name="Office Theme" id="{62F939B6-93AF-4DB8-9C6B-D6C7DFDC589F}" vid="{4A3C46E8-61CC-4603-A589-7422A47A8E4A}"/>
+      <thm15:themeFamily xmlns:thm15="http://schemas.microsoft.com/office/thememl/2012/main" xmlns="" name="Office Theme" id="{62F939B6-93AF-4DB8-9C6B-D6C7DFDC589F}" vid="{4A3C46E8-61CC-4603-A589-7422A47A8E4A}"/>
     </a:ext>
   </a:extLst>
 </a:theme>
@@ -16820,7 +18010,7 @@
 </file>
 
 <file path=customXml/itemProps1.xml><?xml version="1.0" encoding="utf-8"?>
-<ds:datastoreItem xmlns:ds="http://schemas.openxmlformats.org/officeDocument/2006/customXml" ds:itemID="{78351482-9987-4F42-9C11-D6F9C07CCD49}">
+<ds:datastoreItem xmlns:ds="http://schemas.openxmlformats.org/officeDocument/2006/customXml" ds:itemID="{0403ED10-FCD8-4824-A7FE-2091EE3D26B7}">
   <ds:schemaRefs>
     <ds:schemaRef ds:uri="http://schemas.openxmlformats.org/officeDocument/2006/bibliography"/>
   </ds:schemaRefs>

--- a/RASD.docx
+++ b/RASD.docx
@@ -97,6 +97,7 @@
                   <w:dataBinding w:prefixMappings="xmlns:ns0='http://schemas.openxmlformats.org/package/2006/metadata/core-properties' xmlns:ns1='http://purl.org/dc/elements/1.1/'" w:xpath="/ns0:coreProperties[1]/ns1:title[1]" w:storeItemID="{6C3C8BC8-F283-45AE-878A-BAB7291924A1}"/>
                   <w:text/>
                 </w:sdtPr>
+                <w:sdtEndPr/>
                 <w:sdtContent>
                   <w:p>
                     <w:pPr>
@@ -131,6 +132,7 @@
                 <w:dataBinding w:prefixMappings="xmlns:ns0='http://schemas.openxmlformats.org/package/2006/metadata/core-properties' xmlns:ns1='http://purl.org/dc/elements/1.1/'" w:xpath="/ns0:coreProperties[1]/ns1:subject[1]" w:storeItemID="{6C3C8BC8-F283-45AE-878A-BAB7291924A1}"/>
                 <w:text/>
               </w:sdtPr>
+              <w:sdtEndPr/>
               <w:sdtContent>
                 <w:tc>
                   <w:tcPr>
@@ -211,6 +213,7 @@
                   <w:dataBinding w:prefixMappings="xmlns:ns0='http://schemas.openxmlformats.org/package/2006/metadata/core-properties' xmlns:ns1='http://purl.org/dc/elements/1.1/'" w:xpath="/ns0:coreProperties[1]/ns1:creator[1]" w:storeItemID="{6C3C8BC8-F283-45AE-878A-BAB7291924A1}"/>
                   <w:text/>
                 </w:sdtPr>
+                <w:sdtEndPr/>
                 <w:sdtContent>
                   <w:p>
                     <w:pPr>
@@ -247,6 +250,7 @@
                     <w:calendar w:val="gregorian"/>
                   </w:date>
                 </w:sdtPr>
+                <w:sdtEndPr/>
                 <w:sdtContent>
                   <w:p>
                     <w:pPr>
@@ -3741,19 +3745,11 @@
         <w:tab/>
         <w:t xml:space="preserve">This document presents the Requirement Analysis and Specifications for </w:t>
       </w:r>
-      <w:proofErr w:type="spellStart"/>
-      <w:r>
-        <w:rPr>
-          <w:rFonts w:ascii="Times New Roman" w:hAnsi="Times New Roman" w:cs="Times New Roman"/>
-        </w:rPr>
-        <w:t>Travelander</w:t>
-      </w:r>
-      <w:proofErr w:type="spellEnd"/>
-      <w:r>
-        <w:rPr>
-          <w:rFonts w:ascii="Times New Roman" w:hAnsi="Times New Roman" w:cs="Times New Roman"/>
-        </w:rPr>
-        <w:t xml:space="preserve">+ application. </w:t>
+      <w:r>
+        <w:rPr>
+          <w:rFonts w:ascii="Times New Roman" w:hAnsi="Times New Roman" w:cs="Times New Roman"/>
+        </w:rPr>
+        <w:t xml:space="preserve">Travelander+ application. </w:t>
       </w:r>
       <w:r>
         <w:rPr>
@@ -3783,41 +3779,13 @@
         <w:rPr>
           <w:rFonts w:ascii="Times New Roman" w:hAnsi="Times New Roman" w:cs="Times New Roman"/>
         </w:rPr>
-        <w:t xml:space="preserve">or the </w:t>
-      </w:r>
-      <w:proofErr w:type="spellStart"/>
-      <w:r>
-        <w:rPr>
-          <w:rFonts w:ascii="Times New Roman" w:hAnsi="Times New Roman" w:cs="Times New Roman"/>
-        </w:rPr>
-        <w:t>Travelander</w:t>
-      </w:r>
-      <w:proofErr w:type="spellEnd"/>
-      <w:r>
-        <w:rPr>
-          <w:rFonts w:ascii="Times New Roman" w:hAnsi="Times New Roman" w:cs="Times New Roman"/>
-        </w:rPr>
-        <w:t>+ application.</w:t>
-      </w:r>
-      <w:r>
-        <w:rPr>
-          <w:rFonts w:ascii="Times New Roman" w:hAnsi="Times New Roman" w:cs="Times New Roman"/>
-        </w:rPr>
-        <w:t xml:space="preserve"> Typical </w:t>
-      </w:r>
-      <w:proofErr w:type="gramStart"/>
-      <w:r>
-        <w:rPr>
-          <w:rFonts w:ascii="Times New Roman" w:hAnsi="Times New Roman" w:cs="Times New Roman"/>
-        </w:rPr>
-        <w:t>audience of this document are</w:t>
-      </w:r>
-      <w:proofErr w:type="gramEnd"/>
-      <w:r>
-        <w:rPr>
-          <w:rFonts w:ascii="Times New Roman" w:hAnsi="Times New Roman" w:cs="Times New Roman"/>
-        </w:rPr>
-        <w:t xml:space="preserve"> the developers who aims to implement this system.</w:t>
+        <w:t>or the Travelander+ application.</w:t>
+      </w:r>
+      <w:r>
+        <w:rPr>
+          <w:rFonts w:ascii="Times New Roman" w:hAnsi="Times New Roman" w:cs="Times New Roman"/>
+        </w:rPr>
+        <w:t xml:space="preserve"> Typical audience of this document are the developers who aims to implement this system.</w:t>
       </w:r>
     </w:p>
     <w:p>
@@ -3832,25 +3800,11 @@
           <w:rFonts w:ascii="Times New Roman" w:hAnsi="Times New Roman" w:cs="Times New Roman"/>
         </w:rPr>
       </w:pPr>
-      <w:proofErr w:type="spellStart"/>
-      <w:r>
-        <w:rPr>
-          <w:rFonts w:ascii="Times New Roman" w:hAnsi="Times New Roman" w:cs="Times New Roman"/>
-        </w:rPr>
-        <w:t>Travelander</w:t>
-      </w:r>
-      <w:proofErr w:type="spellEnd"/>
-      <w:r>
-        <w:rPr>
-          <w:rFonts w:ascii="Times New Roman" w:hAnsi="Times New Roman" w:cs="Times New Roman"/>
-        </w:rPr>
-        <w:t>+ application</w:t>
-      </w:r>
-      <w:r>
-        <w:rPr>
-          <w:rFonts w:ascii="Times New Roman" w:hAnsi="Times New Roman" w:cs="Times New Roman"/>
-        </w:rPr>
-        <w:t xml:space="preserve"> </w:t>
+      <w:r>
+        <w:rPr>
+          <w:rFonts w:ascii="Times New Roman" w:hAnsi="Times New Roman" w:cs="Times New Roman"/>
+        </w:rPr>
+        <w:t xml:space="preserve">Travelander+ application </w:t>
       </w:r>
       <w:r>
         <w:rPr>
@@ -3998,19 +3952,7 @@
         <w:rPr>
           <w:rFonts w:ascii="Times New Roman" w:hAnsi="Times New Roman" w:cs="Times New Roman"/>
         </w:rPr>
-        <w:t xml:space="preserve">to </w:t>
-      </w:r>
-      <w:r>
-        <w:rPr>
-          <w:rFonts w:ascii="Times New Roman" w:hAnsi="Times New Roman" w:cs="Times New Roman"/>
-        </w:rPr>
-        <w:t>existing</w:t>
-      </w:r>
-      <w:r>
-        <w:rPr>
-          <w:rFonts w:ascii="Times New Roman" w:hAnsi="Times New Roman" w:cs="Times New Roman"/>
-        </w:rPr>
-        <w:t xml:space="preserve"> account </w:t>
+        <w:t xml:space="preserve">to existing account </w:t>
       </w:r>
       <w:r>
         <w:rPr>
@@ -4913,33 +4855,11 @@
           <w:rFonts w:ascii="Times New Roman" w:hAnsi="Times New Roman" w:cs="Times New Roman"/>
         </w:rPr>
       </w:pPr>
-      <w:proofErr w:type="spellStart"/>
-      <w:r>
-        <w:rPr>
-          <w:rFonts w:ascii="Times New Roman" w:hAnsi="Times New Roman" w:cs="Times New Roman"/>
-        </w:rPr>
-        <w:t>Travelander</w:t>
-      </w:r>
-      <w:proofErr w:type="spellEnd"/>
-      <w:r>
-        <w:rPr>
-          <w:rFonts w:ascii="Times New Roman" w:hAnsi="Times New Roman" w:cs="Times New Roman"/>
-        </w:rPr>
-        <w:t xml:space="preserve">+ will be the mobile and web application that enables to manage appointments and find best mobility options for its users. Its users can be everyone who needs to plan his/her long or short term schedule. Since the system is able to take information from various sources such as maps, traffic analysis on Internet, weather forecasting etc., </w:t>
-      </w:r>
-      <w:proofErr w:type="spellStart"/>
-      <w:r>
-        <w:rPr>
-          <w:rFonts w:ascii="Times New Roman" w:hAnsi="Times New Roman" w:cs="Times New Roman"/>
-        </w:rPr>
-        <w:t>Travelander</w:t>
-      </w:r>
-      <w:proofErr w:type="spellEnd"/>
-      <w:r>
-        <w:rPr>
-          <w:rFonts w:ascii="Times New Roman" w:hAnsi="Times New Roman" w:cs="Times New Roman"/>
-        </w:rPr>
-        <w:t>+ is able to adapt the appointments and mobility options for maximizing efficiency on time and minimizing the latency and usage of other resources.</w:t>
+      <w:r>
+        <w:rPr>
+          <w:rFonts w:ascii="Times New Roman" w:hAnsi="Times New Roman" w:cs="Times New Roman"/>
+        </w:rPr>
+        <w:t>Travelander+ will be the mobile and web application that enables to manage appointments and find best mobility options for its users. Its users can be everyone who needs to plan his/her long or short term schedule. Since the system is able to take information from various sources such as maps, traffic analysis on Internet, weather forecasting etc., Travelander+ is able to adapt the appointments and mobility options for maximizing efficiency on time and minimizing the latency and usage of other resources.</w:t>
       </w:r>
     </w:p>
     <w:p>
@@ -5352,21 +5272,7 @@
         <w:rPr>
           <w:rFonts w:ascii="Times New Roman" w:hAnsi="Times New Roman" w:cs="Times New Roman"/>
         </w:rPr>
-        <w:t xml:space="preserve"> </w:t>
-      </w:r>
-      <w:proofErr w:type="gramStart"/>
-      <w:r>
-        <w:rPr>
-          <w:rFonts w:ascii="Times New Roman" w:hAnsi="Times New Roman" w:cs="Times New Roman"/>
-        </w:rPr>
-        <w:t>here</w:t>
-      </w:r>
-      <w:proofErr w:type="gramEnd"/>
-      <w:r>
-        <w:rPr>
-          <w:rFonts w:ascii="Times New Roman" w:hAnsi="Times New Roman" w:cs="Times New Roman"/>
-        </w:rPr>
-        <w:t xml:space="preserve"> we include further details on the shared phenomena and a</w:t>
+        <w:t xml:space="preserve"> here we include further details on the shared phenomena and a</w:t>
       </w:r>
     </w:p>
     <w:p>
@@ -5380,33 +5286,11 @@
           <w:rFonts w:ascii="Times New Roman" w:hAnsi="Times New Roman" w:cs="Times New Roman"/>
         </w:rPr>
       </w:pPr>
-      <w:proofErr w:type="gramStart"/>
-      <w:r>
-        <w:rPr>
-          <w:rFonts w:ascii="Times New Roman" w:hAnsi="Times New Roman" w:cs="Times New Roman"/>
-        </w:rPr>
-        <w:t>domain</w:t>
-      </w:r>
-      <w:proofErr w:type="gramEnd"/>
-      <w:r>
-        <w:rPr>
-          <w:rFonts w:ascii="Times New Roman" w:hAnsi="Times New Roman" w:cs="Times New Roman"/>
-        </w:rPr>
-        <w:t xml:space="preserve"> model (class diagrams and </w:t>
-      </w:r>
-      <w:proofErr w:type="spellStart"/>
-      <w:r>
-        <w:rPr>
-          <w:rFonts w:ascii="Times New Roman" w:hAnsi="Times New Roman" w:cs="Times New Roman"/>
-        </w:rPr>
-        <w:t>statecharts</w:t>
-      </w:r>
-      <w:proofErr w:type="spellEnd"/>
-      <w:r>
-        <w:rPr>
-          <w:rFonts w:ascii="Times New Roman" w:hAnsi="Times New Roman" w:cs="Times New Roman"/>
-        </w:rPr>
-        <w:t>)</w:t>
+      <w:r>
+        <w:rPr>
+          <w:rFonts w:ascii="Times New Roman" w:hAnsi="Times New Roman" w:cs="Times New Roman"/>
+        </w:rPr>
+        <w:t>domain model (class diagrams and statecharts)</w:t>
       </w:r>
     </w:p>
     <w:p>
@@ -5579,14 +5463,12 @@
         </w:rPr>
         <w:t xml:space="preserve"> </w:t>
       </w:r>
-      <w:proofErr w:type="gramStart"/>
       <w:r>
         <w:rPr>
           <w:rFonts w:ascii="Times New Roman" w:hAnsi="Times New Roman" w:cs="Times New Roman"/>
         </w:rPr>
         <w:t>visualize</w:t>
       </w:r>
-      <w:proofErr w:type="gramEnd"/>
       <w:r>
         <w:rPr>
           <w:rFonts w:ascii="Times New Roman" w:hAnsi="Times New Roman" w:cs="Times New Roman"/>
@@ -6102,7 +5984,7 @@
         <w:rPr>
           <w:rFonts w:ascii="Times New Roman" w:hAnsi="Times New Roman" w:cs="Times New Roman"/>
         </w:rPr>
-        <w:t>program</w:t>
+        <w:t>application</w:t>
       </w:r>
       <w:r>
         <w:rPr>
@@ -6149,7 +6031,7 @@
         <w:rPr>
           <w:rFonts w:ascii="Times New Roman" w:hAnsi="Times New Roman" w:cs="Times New Roman"/>
         </w:rPr>
-        <w:t xml:space="preserve"> are published on Internet</w:t>
+        <w:t xml:space="preserve"> are published on related APIs</w:t>
       </w:r>
     </w:p>
     <w:p>
@@ -6250,17 +6132,9 @@
         <w:rPr>
           <w:rFonts w:ascii="Times New Roman" w:hAnsi="Times New Roman" w:cs="Times New Roman"/>
         </w:rPr>
-        <w:t xml:space="preserve">Public Transportation Information </w:t>
-      </w:r>
-      <w:proofErr w:type="gramStart"/>
-      <w:r>
-        <w:rPr>
-          <w:rFonts w:ascii="Times New Roman" w:hAnsi="Times New Roman" w:cs="Times New Roman"/>
-        </w:rPr>
-        <w:t>Provider</w:t>
+        <w:t>Public Transportation Information Provider</w:t>
       </w:r>
       <w:commentRangeEnd w:id="17"/>
-      <w:proofErr w:type="gramEnd"/>
       <w:r>
         <w:rPr>
           <w:rStyle w:val="CommentReference"/>
@@ -6660,23 +6534,8 @@
         <w:rPr>
           <w:rFonts w:ascii="Times New Roman" w:hAnsi="Times New Roman" w:cs="Times New Roman"/>
         </w:rPr>
-        <w:t>Usernames are unique and consists of only [A</w:t>
-      </w:r>
-      <w:proofErr w:type="gramStart"/>
-      <w:r>
-        <w:rPr>
-          <w:rFonts w:ascii="Times New Roman" w:hAnsi="Times New Roman" w:cs="Times New Roman"/>
-        </w:rPr>
-        <w:t>..</w:t>
-      </w:r>
-      <w:proofErr w:type="gramEnd"/>
-      <w:r>
-        <w:rPr>
-          <w:rFonts w:ascii="Times New Roman" w:hAnsi="Times New Roman" w:cs="Times New Roman"/>
-        </w:rPr>
-        <w:t>Z]</w:t>
-      </w:r>
-      <w:proofErr w:type="gramStart"/>
+        <w:t>Usernames are unique and consists of only [A..Z]</w:t>
+      </w:r>
       <w:r>
         <w:rPr>
           <w:rFonts w:ascii="Times New Roman" w:hAnsi="Times New Roman" w:cs="Times New Roman"/>
@@ -6687,24 +6546,8 @@
         <w:rPr>
           <w:rFonts w:ascii="Times New Roman" w:hAnsi="Times New Roman" w:cs="Times New Roman"/>
         </w:rPr>
-        <w:t>[</w:t>
-      </w:r>
-      <w:proofErr w:type="spellStart"/>
-      <w:proofErr w:type="gramEnd"/>
-      <w:r>
-        <w:rPr>
-          <w:rFonts w:ascii="Times New Roman" w:hAnsi="Times New Roman" w:cs="Times New Roman"/>
-        </w:rPr>
-        <w:t>a..z</w:t>
-      </w:r>
-      <w:proofErr w:type="spellEnd"/>
-      <w:r>
-        <w:rPr>
-          <w:rFonts w:ascii="Times New Roman" w:hAnsi="Times New Roman" w:cs="Times New Roman"/>
-        </w:rPr>
-        <w:t>]</w:t>
-      </w:r>
-      <w:proofErr w:type="gramStart"/>
+        <w:t>[a..z]</w:t>
+      </w:r>
       <w:r>
         <w:rPr>
           <w:rFonts w:ascii="Times New Roman" w:hAnsi="Times New Roman" w:cs="Times New Roman"/>
@@ -6715,14 +6558,7 @@
         <w:rPr>
           <w:rFonts w:ascii="Times New Roman" w:hAnsi="Times New Roman" w:cs="Times New Roman"/>
         </w:rPr>
-        <w:t>[</w:t>
-      </w:r>
-      <w:proofErr w:type="gramEnd"/>
-      <w:r>
-        <w:rPr>
-          <w:rFonts w:ascii="Times New Roman" w:hAnsi="Times New Roman" w:cs="Times New Roman"/>
-        </w:rPr>
-        <w:t>0..9]</w:t>
+        <w:t>[0..9]</w:t>
       </w:r>
       <w:r>
         <w:rPr>
@@ -7247,19 +7083,11 @@
           <w:rFonts w:ascii="Times New Roman" w:hAnsi="Times New Roman" w:cs="Times New Roman"/>
         </w:rPr>
       </w:pPr>
-      <w:proofErr w:type="gramStart"/>
-      <w:r>
-        <w:rPr>
-          <w:rFonts w:ascii="Times New Roman" w:hAnsi="Times New Roman" w:cs="Times New Roman"/>
-        </w:rPr>
-        <w:t>be</w:t>
-      </w:r>
-      <w:proofErr w:type="gramEnd"/>
-      <w:r>
-        <w:rPr>
-          <w:rFonts w:ascii="Times New Roman" w:hAnsi="Times New Roman" w:cs="Times New Roman"/>
-        </w:rPr>
-        <w:t xml:space="preserve"> useful for the development team.</w:t>
+      <w:r>
+        <w:rPr>
+          <w:rFonts w:ascii="Times New Roman" w:hAnsi="Times New Roman" w:cs="Times New Roman"/>
+        </w:rPr>
+        <w:t>be useful for the development team.</w:t>
       </w:r>
     </w:p>
     <w:p>
@@ -7443,30 +7271,14 @@
           <w:rFonts w:ascii="Times New Roman" w:hAnsi="Times New Roman" w:cs="Times New Roman"/>
           <w:color w:val="auto"/>
         </w:rPr>
-        <w:t>[</w:t>
-      </w:r>
-      <w:proofErr w:type="gramStart"/>
+        <w:t xml:space="preserve">[G </w:t>
+      </w:r>
       <w:r>
         <w:rPr>
           <w:rFonts w:ascii="Times New Roman" w:hAnsi="Times New Roman" w:cs="Times New Roman"/>
           <w:color w:val="auto"/>
         </w:rPr>
-        <w:t xml:space="preserve">G </w:t>
-      </w:r>
-      <w:r>
-        <w:rPr>
-          <w:rFonts w:ascii="Times New Roman" w:hAnsi="Times New Roman" w:cs="Times New Roman"/>
-          <w:color w:val="auto"/>
-        </w:rPr>
-        <w:t>]</w:t>
-      </w:r>
-      <w:proofErr w:type="gramEnd"/>
-      <w:r>
-        <w:rPr>
-          <w:rFonts w:ascii="Times New Roman" w:hAnsi="Times New Roman" w:cs="Times New Roman"/>
-          <w:color w:val="auto"/>
-        </w:rPr>
-        <w:t xml:space="preserve">. </w:t>
+        <w:t xml:space="preserve">]. </w:t>
       </w:r>
       <w:r>
         <w:rPr>
@@ -7491,16 +7303,8 @@
         <w:rPr>
           <w:rFonts w:ascii="Times New Roman" w:hAnsi="Times New Roman" w:cs="Times New Roman"/>
         </w:rPr>
-        <w:t>[</w:t>
-      </w:r>
-      <w:proofErr w:type="gramStart"/>
-      <w:r>
-        <w:rPr>
-          <w:rFonts w:ascii="Times New Roman" w:hAnsi="Times New Roman" w:cs="Times New Roman"/>
-        </w:rPr>
-        <w:t>R ]</w:t>
-      </w:r>
-      <w:proofErr w:type="gramEnd"/>
+        <w:t>[R ]</w:t>
+      </w:r>
       <w:r>
         <w:rPr>
           <w:rFonts w:ascii="Times New Roman" w:hAnsi="Times New Roman" w:cs="Times New Roman"/>
@@ -7523,13 +7327,7 @@
         <w:rPr>
           <w:rFonts w:ascii="Times New Roman" w:hAnsi="Times New Roman" w:cs="Times New Roman"/>
         </w:rPr>
-        <w:t xml:space="preserve">username </w:t>
-      </w:r>
-      <w:r>
-        <w:rPr>
-          <w:rFonts w:ascii="Times New Roman" w:hAnsi="Times New Roman" w:cs="Times New Roman"/>
-        </w:rPr>
-        <w:t xml:space="preserve">and password </w:t>
+        <w:t xml:space="preserve">username and password </w:t>
       </w:r>
       <w:r>
         <w:rPr>
@@ -7601,21 +7399,7 @@
         <w:rPr>
           <w:rFonts w:ascii="Times New Roman" w:hAnsi="Times New Roman" w:cs="Times New Roman"/>
         </w:rPr>
-        <w:t>[</w:t>
-      </w:r>
-      <w:proofErr w:type="gramStart"/>
-      <w:r>
-        <w:rPr>
-          <w:rFonts w:ascii="Times New Roman" w:hAnsi="Times New Roman" w:cs="Times New Roman"/>
-        </w:rPr>
-        <w:t>R ]</w:t>
-      </w:r>
-      <w:proofErr w:type="gramEnd"/>
-      <w:r>
-        <w:rPr>
-          <w:rFonts w:ascii="Times New Roman" w:hAnsi="Times New Roman" w:cs="Times New Roman"/>
-        </w:rPr>
-        <w:t xml:space="preserve">. The system must check whether the </w:t>
+        <w:t xml:space="preserve">[R ]. The system must check whether the </w:t>
       </w:r>
       <w:r>
         <w:rPr>
@@ -7651,41 +7435,7 @@
         <w:rPr>
           <w:rFonts w:ascii="Times New Roman" w:hAnsi="Times New Roman" w:cs="Times New Roman"/>
         </w:rPr>
-        <w:t xml:space="preserve"> </w:t>
-      </w:r>
-      <w:r>
-        <w:rPr>
-          <w:rFonts w:ascii="Times New Roman" w:hAnsi="Times New Roman" w:cs="Times New Roman"/>
-        </w:rPr>
-        <w:t>[</w:t>
-      </w:r>
-      <w:proofErr w:type="spellStart"/>
-      <w:proofErr w:type="gramStart"/>
-      <w:r>
-        <w:rPr>
-          <w:rFonts w:ascii="Times New Roman" w:hAnsi="Times New Roman" w:cs="Times New Roman"/>
-        </w:rPr>
-        <w:t>a</w:t>
-      </w:r>
-      <w:proofErr w:type="gramEnd"/>
-      <w:r>
-        <w:rPr>
-          <w:rFonts w:ascii="Times New Roman" w:hAnsi="Times New Roman" w:cs="Times New Roman"/>
-        </w:rPr>
-        <w:t>..z</w:t>
-      </w:r>
-      <w:proofErr w:type="spellEnd"/>
-      <w:r>
-        <w:rPr>
-          <w:rFonts w:ascii="Times New Roman" w:hAnsi="Times New Roman" w:cs="Times New Roman"/>
-        </w:rPr>
-        <w:t>]</w:t>
-      </w:r>
-      <w:r>
-        <w:rPr>
-          <w:rFonts w:ascii="Times New Roman" w:hAnsi="Times New Roman" w:cs="Times New Roman"/>
-        </w:rPr>
-        <w:t xml:space="preserve"> </w:t>
+        <w:t xml:space="preserve"> [a..z] </w:t>
       </w:r>
       <w:r>
         <w:rPr>
@@ -7727,69 +7477,13 @@
         <w:rPr>
           <w:rFonts w:ascii="Times New Roman" w:hAnsi="Times New Roman" w:cs="Times New Roman"/>
         </w:rPr>
-        <w:t>[</w:t>
-      </w:r>
-      <w:proofErr w:type="gramStart"/>
-      <w:r>
-        <w:rPr>
-          <w:rFonts w:ascii="Times New Roman" w:hAnsi="Times New Roman" w:cs="Times New Roman"/>
-        </w:rPr>
-        <w:t>D ]</w:t>
-      </w:r>
-      <w:proofErr w:type="gramEnd"/>
-      <w:r>
-        <w:rPr>
-          <w:rFonts w:ascii="Times New Roman" w:hAnsi="Times New Roman" w:cs="Times New Roman"/>
-        </w:rPr>
-        <w:t>.</w:t>
-      </w:r>
-      <w:r>
-        <w:rPr>
-          <w:rFonts w:ascii="Times New Roman" w:hAnsi="Times New Roman" w:cs="Times New Roman"/>
-        </w:rPr>
-        <w:t xml:space="preserve"> </w:t>
-      </w:r>
-      <w:r>
-        <w:rPr>
-          <w:rFonts w:ascii="Times New Roman" w:hAnsi="Times New Roman" w:cs="Times New Roman"/>
-        </w:rPr>
-        <w:t>Usernames are unique and consists of only [A..Z]</w:t>
-      </w:r>
-      <w:proofErr w:type="gramStart"/>
-      <w:r>
-        <w:rPr>
-          <w:rFonts w:ascii="Times New Roman" w:hAnsi="Times New Roman" w:cs="Times New Roman"/>
-        </w:rPr>
-        <w:t>,[</w:t>
-      </w:r>
-      <w:proofErr w:type="spellStart"/>
-      <w:proofErr w:type="gramEnd"/>
-      <w:r>
-        <w:rPr>
-          <w:rFonts w:ascii="Times New Roman" w:hAnsi="Times New Roman" w:cs="Times New Roman"/>
-        </w:rPr>
-        <w:t>a..z</w:t>
-      </w:r>
-      <w:proofErr w:type="spellEnd"/>
-      <w:r>
-        <w:rPr>
-          <w:rFonts w:ascii="Times New Roman" w:hAnsi="Times New Roman" w:cs="Times New Roman"/>
-        </w:rPr>
-        <w:t>]</w:t>
-      </w:r>
-      <w:proofErr w:type="gramStart"/>
-      <w:r>
-        <w:rPr>
-          <w:rFonts w:ascii="Times New Roman" w:hAnsi="Times New Roman" w:cs="Times New Roman"/>
-        </w:rPr>
-        <w:t>,[</w:t>
-      </w:r>
-      <w:proofErr w:type="gramEnd"/>
-      <w:r>
-        <w:rPr>
-          <w:rFonts w:ascii="Times New Roman" w:hAnsi="Times New Roman" w:cs="Times New Roman"/>
-        </w:rPr>
-        <w:t>0..9] characters.</w:t>
+        <w:t>[D ].</w:t>
+      </w:r>
+      <w:r>
+        <w:rPr>
+          <w:rFonts w:ascii="Times New Roman" w:hAnsi="Times New Roman" w:cs="Times New Roman"/>
+        </w:rPr>
+        <w:t xml:space="preserve"> Usernames are unique and consists of only [A..Z],[a..z],[0..9] characters.</w:t>
       </w:r>
     </w:p>
     <w:p>
@@ -7820,23 +7514,7 @@
           <w:rFonts w:ascii="Times New Roman" w:hAnsi="Times New Roman" w:cs="Times New Roman"/>
           <w:color w:val="auto"/>
         </w:rPr>
-        <w:t xml:space="preserve"> [</w:t>
-      </w:r>
-      <w:proofErr w:type="gramStart"/>
-      <w:r>
-        <w:rPr>
-          <w:rFonts w:ascii="Times New Roman" w:hAnsi="Times New Roman" w:cs="Times New Roman"/>
-          <w:color w:val="auto"/>
-        </w:rPr>
-        <w:t>G ]</w:t>
-      </w:r>
-      <w:proofErr w:type="gramEnd"/>
-      <w:r>
-        <w:rPr>
-          <w:rFonts w:ascii="Times New Roman" w:hAnsi="Times New Roman" w:cs="Times New Roman"/>
-          <w:color w:val="auto"/>
-        </w:rPr>
-        <w:t xml:space="preserve">. </w:t>
+        <w:t xml:space="preserve"> [G ]. </w:t>
       </w:r>
       <w:r>
         <w:rPr>
@@ -7861,21 +7539,7 @@
         <w:rPr>
           <w:rFonts w:ascii="Times New Roman" w:hAnsi="Times New Roman" w:cs="Times New Roman"/>
         </w:rPr>
-        <w:t>[</w:t>
-      </w:r>
-      <w:proofErr w:type="gramStart"/>
-      <w:r>
-        <w:rPr>
-          <w:rFonts w:ascii="Times New Roman" w:hAnsi="Times New Roman" w:cs="Times New Roman"/>
-        </w:rPr>
-        <w:t>R ]</w:t>
-      </w:r>
-      <w:proofErr w:type="gramEnd"/>
-      <w:r>
-        <w:rPr>
-          <w:rFonts w:ascii="Times New Roman" w:hAnsi="Times New Roman" w:cs="Times New Roman"/>
-        </w:rPr>
-        <w:t xml:space="preserve">. </w:t>
+        <w:t xml:space="preserve">[R ]. </w:t>
       </w:r>
       <w:r>
         <w:rPr>
@@ -7925,7 +7589,6 @@
         </w:rPr>
         <w:t>[</w:t>
       </w:r>
-      <w:proofErr w:type="gramStart"/>
       <w:r>
         <w:rPr>
           <w:rFonts w:ascii="Times New Roman" w:hAnsi="Times New Roman" w:cs="Times New Roman"/>
@@ -7936,14 +7599,7 @@
         <w:rPr>
           <w:rFonts w:ascii="Times New Roman" w:hAnsi="Times New Roman" w:cs="Times New Roman"/>
         </w:rPr>
-        <w:t>]</w:t>
-      </w:r>
-      <w:proofErr w:type="gramEnd"/>
-      <w:r>
-        <w:rPr>
-          <w:rFonts w:ascii="Times New Roman" w:hAnsi="Times New Roman" w:cs="Times New Roman"/>
-        </w:rPr>
-        <w:t>.</w:t>
+        <w:t>].</w:t>
       </w:r>
       <w:r>
         <w:rPr>
@@ -7971,37 +7627,7 @@
           <w:rFonts w:ascii="Times New Roman" w:hAnsi="Times New Roman" w:cs="Times New Roman"/>
           <w:color w:val="auto"/>
         </w:rPr>
-        <w:t>B.1.</w:t>
-      </w:r>
-      <w:r>
-        <w:rPr>
-          <w:rFonts w:ascii="Times New Roman" w:hAnsi="Times New Roman" w:cs="Times New Roman"/>
-          <w:color w:val="auto"/>
-        </w:rPr>
-        <w:t>3</w:t>
-      </w:r>
-      <w:r>
-        <w:rPr>
-          <w:rFonts w:ascii="Times New Roman" w:hAnsi="Times New Roman" w:cs="Times New Roman"/>
-          <w:color w:val="auto"/>
-        </w:rPr>
-        <w:t xml:space="preserve"> [</w:t>
-      </w:r>
-      <w:proofErr w:type="gramStart"/>
-      <w:r>
-        <w:rPr>
-          <w:rFonts w:ascii="Times New Roman" w:hAnsi="Times New Roman" w:cs="Times New Roman"/>
-          <w:color w:val="auto"/>
-        </w:rPr>
-        <w:t>G ]</w:t>
-      </w:r>
-      <w:proofErr w:type="gramEnd"/>
-      <w:r>
-        <w:rPr>
-          <w:rFonts w:ascii="Times New Roman" w:hAnsi="Times New Roman" w:cs="Times New Roman"/>
-          <w:color w:val="auto"/>
-        </w:rPr>
-        <w:t xml:space="preserve">. </w:t>
+        <w:t xml:space="preserve">B.1.3 [G ]. </w:t>
       </w:r>
       <w:r>
         <w:rPr>
@@ -8033,13 +7659,7 @@
         <w:rPr>
           <w:rFonts w:ascii="Times New Roman" w:hAnsi="Times New Roman" w:cs="Times New Roman"/>
         </w:rPr>
-        <w:t xml:space="preserve">[R ]. Each </w:t>
-      </w:r>
-      <w:r>
-        <w:rPr>
-          <w:rFonts w:ascii="Times New Roman" w:hAnsi="Times New Roman" w:cs="Times New Roman"/>
-        </w:rPr>
-        <w:t xml:space="preserve">registered user must be able to log in to his/her personal account </w:t>
+        <w:t xml:space="preserve">[R ]. Each registered user must be able to log in to his/her personal account </w:t>
       </w:r>
     </w:p>
     <w:p>
@@ -8057,21 +7677,7 @@
         <w:rPr>
           <w:rFonts w:ascii="Times New Roman" w:hAnsi="Times New Roman" w:cs="Times New Roman"/>
         </w:rPr>
-        <w:t>[</w:t>
-      </w:r>
-      <w:proofErr w:type="gramStart"/>
-      <w:r>
-        <w:rPr>
-          <w:rFonts w:ascii="Times New Roman" w:hAnsi="Times New Roman" w:cs="Times New Roman"/>
-        </w:rPr>
-        <w:t>R ]</w:t>
-      </w:r>
-      <w:proofErr w:type="gramEnd"/>
-      <w:r>
-        <w:rPr>
-          <w:rFonts w:ascii="Times New Roman" w:hAnsi="Times New Roman" w:cs="Times New Roman"/>
-        </w:rPr>
-        <w:t xml:space="preserve">. The </w:t>
+        <w:t xml:space="preserve">[R ]. The </w:t>
       </w:r>
       <w:r>
         <w:rPr>
@@ -8125,21 +7731,7 @@
         <w:rPr>
           <w:rFonts w:ascii="Times New Roman" w:hAnsi="Times New Roman" w:cs="Times New Roman"/>
         </w:rPr>
-        <w:t>[</w:t>
-      </w:r>
-      <w:proofErr w:type="gramStart"/>
-      <w:r>
-        <w:rPr>
-          <w:rFonts w:ascii="Times New Roman" w:hAnsi="Times New Roman" w:cs="Times New Roman"/>
-        </w:rPr>
-        <w:t>D ]</w:t>
-      </w:r>
-      <w:proofErr w:type="gramEnd"/>
-      <w:r>
-        <w:rPr>
-          <w:rFonts w:ascii="Times New Roman" w:hAnsi="Times New Roman" w:cs="Times New Roman"/>
-        </w:rPr>
-        <w:t xml:space="preserve">. </w:t>
+        <w:t xml:space="preserve">[D ]. </w:t>
       </w:r>
       <w:r>
         <w:rPr>
@@ -8175,23 +7767,7 @@
           <w:rFonts w:ascii="Times New Roman" w:hAnsi="Times New Roman" w:cs="Times New Roman"/>
           <w:color w:val="auto"/>
         </w:rPr>
-        <w:t xml:space="preserve"> [</w:t>
-      </w:r>
-      <w:proofErr w:type="gramStart"/>
-      <w:r>
-        <w:rPr>
-          <w:rFonts w:ascii="Times New Roman" w:hAnsi="Times New Roman" w:cs="Times New Roman"/>
-          <w:color w:val="auto"/>
-        </w:rPr>
-        <w:t>G ]</w:t>
-      </w:r>
-      <w:proofErr w:type="gramEnd"/>
-      <w:r>
-        <w:rPr>
-          <w:rFonts w:ascii="Times New Roman" w:hAnsi="Times New Roman" w:cs="Times New Roman"/>
-          <w:color w:val="auto"/>
-        </w:rPr>
-        <w:t>.</w:t>
+        <w:t xml:space="preserve"> [G ].</w:t>
       </w:r>
       <w:r>
         <w:rPr>
@@ -8338,21 +7914,7 @@
         <w:rPr>
           <w:rFonts w:ascii="Times New Roman" w:hAnsi="Times New Roman" w:cs="Times New Roman"/>
         </w:rPr>
-        <w:t>[</w:t>
-      </w:r>
-      <w:proofErr w:type="gramStart"/>
-      <w:r>
-        <w:rPr>
-          <w:rFonts w:ascii="Times New Roman" w:hAnsi="Times New Roman" w:cs="Times New Roman"/>
-        </w:rPr>
-        <w:t>R ]</w:t>
-      </w:r>
-      <w:proofErr w:type="gramEnd"/>
-      <w:r>
-        <w:rPr>
-          <w:rFonts w:ascii="Times New Roman" w:hAnsi="Times New Roman" w:cs="Times New Roman"/>
-        </w:rPr>
-        <w:t xml:space="preserve">. </w:t>
+        <w:t xml:space="preserve">[R ]. </w:t>
       </w:r>
       <w:r>
         <w:rPr>
@@ -8460,16 +8022,8 @@
         <w:rPr>
           <w:rFonts w:ascii="Times New Roman" w:hAnsi="Times New Roman" w:cs="Times New Roman"/>
         </w:rPr>
-        <w:t>[</w:t>
-      </w:r>
-      <w:proofErr w:type="gramStart"/>
-      <w:r>
-        <w:rPr>
-          <w:rFonts w:ascii="Times New Roman" w:hAnsi="Times New Roman" w:cs="Times New Roman"/>
-        </w:rPr>
-        <w:t>R ]</w:t>
-      </w:r>
-      <w:proofErr w:type="gramEnd"/>
+        <w:t>[R ]</w:t>
+      </w:r>
       <w:r>
         <w:rPr>
           <w:rFonts w:ascii="Times New Roman" w:hAnsi="Times New Roman" w:cs="Times New Roman"/>
@@ -8522,16 +8076,8 @@
         <w:rPr>
           <w:rFonts w:ascii="Times New Roman" w:hAnsi="Times New Roman" w:cs="Times New Roman"/>
         </w:rPr>
-        <w:t>[</w:t>
-      </w:r>
-      <w:proofErr w:type="gramStart"/>
-      <w:r>
-        <w:rPr>
-          <w:rFonts w:ascii="Times New Roman" w:hAnsi="Times New Roman" w:cs="Times New Roman"/>
-        </w:rPr>
-        <w:t>R ]</w:t>
-      </w:r>
-      <w:proofErr w:type="gramEnd"/>
+        <w:t>[R ]</w:t>
+      </w:r>
       <w:r>
         <w:rPr>
           <w:rFonts w:ascii="Times New Roman" w:hAnsi="Times New Roman" w:cs="Times New Roman"/>
@@ -8597,6 +8143,401 @@
     </w:p>
     <w:p>
       <w:pPr>
+        <w:pStyle w:val="ListParagraph"/>
+        <w:numPr>
+          <w:ilvl w:val="0"/>
+          <w:numId w:val="43"/>
+        </w:numPr>
+        <w:rPr>
+          <w:rFonts w:ascii="Times New Roman" w:hAnsi="Times New Roman" w:cs="Times New Roman"/>
+        </w:rPr>
+      </w:pPr>
+      <w:r>
+        <w:rPr>
+          <w:rFonts w:ascii="Times New Roman" w:hAnsi="Times New Roman" w:cs="Times New Roman"/>
+        </w:rPr>
+        <w:t xml:space="preserve">[D ]. </w:t>
+      </w:r>
+      <w:r>
+        <w:rPr>
+          <w:rFonts w:ascii="Times New Roman" w:hAnsi="Times New Roman" w:cs="Times New Roman"/>
+        </w:rPr>
+        <w:t>No user can be different places at the same time.</w:t>
+      </w:r>
+    </w:p>
+    <w:p>
+      <w:pPr>
+        <w:pStyle w:val="ListParagraph"/>
+        <w:numPr>
+          <w:ilvl w:val="0"/>
+          <w:numId w:val="43"/>
+        </w:numPr>
+        <w:rPr>
+          <w:rFonts w:ascii="Times New Roman" w:hAnsi="Times New Roman" w:cs="Times New Roman"/>
+        </w:rPr>
+      </w:pPr>
+      <w:r>
+        <w:rPr>
+          <w:rFonts w:ascii="Times New Roman" w:hAnsi="Times New Roman" w:cs="Times New Roman"/>
+        </w:rPr>
+        <w:t>[D ].</w:t>
+      </w:r>
+      <w:r>
+        <w:rPr>
+          <w:rFonts w:ascii="Times New Roman" w:hAnsi="Times New Roman" w:cs="Times New Roman"/>
+        </w:rPr>
+        <w:t xml:space="preserve"> </w:t>
+      </w:r>
+      <w:r>
+        <w:rPr>
+          <w:rFonts w:ascii="Times New Roman" w:hAnsi="Times New Roman" w:cs="Times New Roman"/>
+        </w:rPr>
+        <w:t>Users accurately enter location addresses and date-time of the events to the system.</w:t>
+      </w:r>
+    </w:p>
+    <w:p>
+      <w:pPr>
+        <w:pStyle w:val="ListParagraph"/>
+        <w:numPr>
+          <w:ilvl w:val="0"/>
+          <w:numId w:val="43"/>
+        </w:numPr>
+        <w:rPr>
+          <w:rFonts w:ascii="Times New Roman" w:hAnsi="Times New Roman" w:cs="Times New Roman"/>
+        </w:rPr>
+      </w:pPr>
+      <w:r>
+        <w:rPr>
+          <w:rFonts w:ascii="Times New Roman" w:hAnsi="Times New Roman" w:cs="Times New Roman"/>
+        </w:rPr>
+        <w:t>[D ].</w:t>
+      </w:r>
+      <w:r>
+        <w:rPr>
+          <w:rFonts w:ascii="Times New Roman" w:hAnsi="Times New Roman" w:cs="Times New Roman"/>
+        </w:rPr>
+        <w:t xml:space="preserve"> </w:t>
+      </w:r>
+      <w:r>
+        <w:rPr>
+          <w:rFonts w:ascii="Times New Roman" w:hAnsi="Times New Roman" w:cs="Times New Roman"/>
+        </w:rPr>
+        <w:t>Break duration is always equal or greater than given time interval for it.</w:t>
+      </w:r>
+    </w:p>
+    <w:p>
+      <w:pPr>
+        <w:pStyle w:val="ListParagraph"/>
+        <w:numPr>
+          <w:ilvl w:val="0"/>
+          <w:numId w:val="43"/>
+        </w:numPr>
+        <w:rPr>
+          <w:rFonts w:ascii="Times New Roman" w:hAnsi="Times New Roman" w:cs="Times New Roman"/>
+        </w:rPr>
+      </w:pPr>
+      <w:r>
+        <w:rPr>
+          <w:rFonts w:ascii="Times New Roman" w:hAnsi="Times New Roman" w:cs="Times New Roman"/>
+        </w:rPr>
+        <w:t xml:space="preserve">[D ]. </w:t>
+      </w:r>
+      <w:r>
+        <w:rPr>
+          <w:rFonts w:ascii="Times New Roman" w:hAnsi="Times New Roman" w:cs="Times New Roman"/>
+        </w:rPr>
+        <w:t>Public transportation vehicles are assumed as punctual with their published programs.</w:t>
+      </w:r>
+    </w:p>
+    <w:p>
+      <w:pPr>
+        <w:pStyle w:val="ListParagraph"/>
+        <w:numPr>
+          <w:ilvl w:val="0"/>
+          <w:numId w:val="43"/>
+        </w:numPr>
+        <w:rPr>
+          <w:rFonts w:ascii="Times New Roman" w:hAnsi="Times New Roman" w:cs="Times New Roman"/>
+        </w:rPr>
+      </w:pPr>
+    </w:p>
+    <w:p>
+      <w:pPr>
+        <w:pStyle w:val="Heading3"/>
+        <w:rPr>
+          <w:rFonts w:ascii="Times New Roman" w:hAnsi="Times New Roman" w:cs="Times New Roman"/>
+          <w:color w:val="auto"/>
+        </w:rPr>
+      </w:pPr>
+      <w:r>
+        <w:rPr>
+          <w:rFonts w:ascii="Times New Roman" w:hAnsi="Times New Roman" w:cs="Times New Roman"/>
+          <w:color w:val="auto"/>
+        </w:rPr>
+        <w:lastRenderedPageBreak/>
+        <w:t>B.1.5</w:t>
+      </w:r>
+      <w:r>
+        <w:rPr>
+          <w:rFonts w:ascii="Times New Roman" w:hAnsi="Times New Roman" w:cs="Times New Roman"/>
+          <w:color w:val="auto"/>
+        </w:rPr>
+        <w:t xml:space="preserve"> [G]</w:t>
+      </w:r>
+      <w:r>
+        <w:rPr>
+          <w:rFonts w:ascii="Times New Roman" w:hAnsi="Times New Roman" w:cs="Times New Roman"/>
+          <w:color w:val="auto"/>
+        </w:rPr>
+        <w:t xml:space="preserve"> </w:t>
+      </w:r>
+      <w:r>
+        <w:rPr>
+          <w:rFonts w:ascii="Times New Roman" w:hAnsi="Times New Roman" w:cs="Times New Roman"/>
+          <w:color w:val="auto"/>
+        </w:rPr>
+        <w:t xml:space="preserve">Allow users to manage </w:t>
+      </w:r>
+      <w:r>
+        <w:rPr>
+          <w:rFonts w:ascii="Times New Roman" w:hAnsi="Times New Roman" w:cs="Times New Roman"/>
+          <w:color w:val="auto"/>
+        </w:rPr>
+        <w:t>personal mobility preferences</w:t>
+      </w:r>
+    </w:p>
+    <w:p>
+      <w:pPr>
+        <w:pStyle w:val="ListParagraph"/>
+        <w:numPr>
+          <w:ilvl w:val="0"/>
+          <w:numId w:val="45"/>
+        </w:numPr>
+        <w:rPr>
+          <w:rFonts w:ascii="Times New Roman" w:hAnsi="Times New Roman" w:cs="Times New Roman"/>
+        </w:rPr>
+      </w:pPr>
+      <w:r>
+        <w:rPr>
+          <w:rFonts w:ascii="Times New Roman" w:hAnsi="Times New Roman" w:cs="Times New Roman"/>
+        </w:rPr>
+        <w:t xml:space="preserve">[R ]. Each registered user must be able to log in to his/her personal account </w:t>
+      </w:r>
+    </w:p>
+    <w:p>
+      <w:pPr>
+        <w:pStyle w:val="ListParagraph"/>
+        <w:numPr>
+          <w:ilvl w:val="0"/>
+          <w:numId w:val="45"/>
+        </w:numPr>
+        <w:rPr>
+          <w:rFonts w:ascii="Times New Roman" w:hAnsi="Times New Roman" w:cs="Times New Roman"/>
+        </w:rPr>
+      </w:pPr>
+      <w:r>
+        <w:rPr>
+          <w:rFonts w:ascii="Times New Roman" w:hAnsi="Times New Roman" w:cs="Times New Roman"/>
+        </w:rPr>
+        <w:t xml:space="preserve">[R ]. </w:t>
+      </w:r>
+      <w:r>
+        <w:rPr>
+          <w:rFonts w:ascii="Times New Roman" w:hAnsi="Times New Roman" w:cs="Times New Roman"/>
+        </w:rPr>
+        <w:t xml:space="preserve">The system must </w:t>
+      </w:r>
+      <w:r>
+        <w:rPr>
+          <w:rFonts w:ascii="Times New Roman" w:hAnsi="Times New Roman" w:cs="Times New Roman"/>
+        </w:rPr>
+        <w:t>be able to get</w:t>
+      </w:r>
+      <w:r>
+        <w:rPr>
+          <w:rFonts w:ascii="Times New Roman" w:hAnsi="Times New Roman" w:cs="Times New Roman"/>
+        </w:rPr>
+        <w:t xml:space="preserve"> and save</w:t>
+      </w:r>
+      <w:r>
+        <w:rPr>
+          <w:rFonts w:ascii="Times New Roman" w:hAnsi="Times New Roman" w:cs="Times New Roman"/>
+        </w:rPr>
+        <w:t xml:space="preserve"> mobility priority list </w:t>
+      </w:r>
+      <w:r>
+        <w:rPr>
+          <w:rFonts w:ascii="Times New Roman" w:hAnsi="Times New Roman" w:cs="Times New Roman"/>
+        </w:rPr>
+        <w:t>to the user.</w:t>
+      </w:r>
+    </w:p>
+    <w:p>
+      <w:pPr>
+        <w:pStyle w:val="ListParagraph"/>
+        <w:numPr>
+          <w:ilvl w:val="0"/>
+          <w:numId w:val="45"/>
+        </w:numPr>
+        <w:rPr>
+          <w:rFonts w:ascii="Times New Roman" w:hAnsi="Times New Roman" w:cs="Times New Roman"/>
+        </w:rPr>
+      </w:pPr>
+      <w:r>
+        <w:rPr>
+          <w:rFonts w:ascii="Times New Roman" w:hAnsi="Times New Roman" w:cs="Times New Roman"/>
+        </w:rPr>
+        <w:t xml:space="preserve">[R ]. The system </w:t>
+      </w:r>
+      <w:r>
+        <w:rPr>
+          <w:rFonts w:ascii="Times New Roman" w:hAnsi="Times New Roman" w:cs="Times New Roman"/>
+        </w:rPr>
+        <w:t>must be able to propose</w:t>
+      </w:r>
+      <w:r>
+        <w:rPr>
+          <w:rFonts w:ascii="Times New Roman" w:hAnsi="Times New Roman" w:cs="Times New Roman"/>
+        </w:rPr>
+        <w:t xml:space="preserve"> to the user</w:t>
+      </w:r>
+      <w:r>
+        <w:rPr>
+          <w:rFonts w:ascii="Times New Roman" w:hAnsi="Times New Roman" w:cs="Times New Roman"/>
+        </w:rPr>
+        <w:t xml:space="preserve"> </w:t>
+      </w:r>
+      <w:r>
+        <w:rPr>
+          <w:rFonts w:ascii="Times New Roman" w:hAnsi="Times New Roman" w:cs="Times New Roman"/>
+        </w:rPr>
+        <w:t>predefined mobility priority lists which aims to minimize carbon footprint or minimize travelling costs etc.</w:t>
+      </w:r>
+    </w:p>
+    <w:p>
+      <w:pPr>
+        <w:pStyle w:val="ListParagraph"/>
+        <w:numPr>
+          <w:ilvl w:val="0"/>
+          <w:numId w:val="45"/>
+        </w:numPr>
+        <w:rPr>
+          <w:rFonts w:ascii="Times New Roman" w:hAnsi="Times New Roman" w:cs="Times New Roman"/>
+        </w:rPr>
+      </w:pPr>
+      <w:r>
+        <w:rPr>
+          <w:rFonts w:ascii="Times New Roman" w:hAnsi="Times New Roman" w:cs="Times New Roman"/>
+        </w:rPr>
+        <w:t>[R ]. The system must be able to allow user  to deactivate or activate particular mobility options.</w:t>
+      </w:r>
+    </w:p>
+    <w:p>
+      <w:pPr>
+        <w:pStyle w:val="ListParagraph"/>
+        <w:numPr>
+          <w:ilvl w:val="0"/>
+          <w:numId w:val="45"/>
+        </w:numPr>
+        <w:rPr>
+          <w:rFonts w:ascii="Times New Roman" w:hAnsi="Times New Roman" w:cs="Times New Roman"/>
+        </w:rPr>
+      </w:pPr>
+      <w:r>
+        <w:rPr>
+          <w:rFonts w:ascii="Times New Roman" w:hAnsi="Times New Roman" w:cs="Times New Roman"/>
+        </w:rPr>
+        <w:t xml:space="preserve">[D ]. </w:t>
+      </w:r>
+      <w:r>
+        <w:rPr>
+          <w:rFonts w:ascii="Times New Roman" w:hAnsi="Times New Roman" w:cs="Times New Roman"/>
+        </w:rPr>
+        <w:t xml:space="preserve">Users who prefer driving have already driver license for the preferred vehicle if it is necessary (for motorbike, car etc.) </w:t>
+      </w:r>
+      <w:r>
+        <w:rPr>
+          <w:rFonts w:ascii="Times New Roman" w:hAnsi="Times New Roman" w:cs="Times New Roman"/>
+        </w:rPr>
+        <w:t xml:space="preserve"> </w:t>
+      </w:r>
+    </w:p>
+    <w:p>
+      <w:pPr>
+        <w:pStyle w:val="ListParagraph"/>
+        <w:numPr>
+          <w:ilvl w:val="0"/>
+          <w:numId w:val="45"/>
+        </w:numPr>
+        <w:rPr>
+          <w:rFonts w:ascii="Times New Roman" w:hAnsi="Times New Roman" w:cs="Times New Roman"/>
+        </w:rPr>
+      </w:pPr>
+      <w:r>
+        <w:rPr>
+          <w:rFonts w:ascii="Times New Roman" w:hAnsi="Times New Roman" w:cs="Times New Roman"/>
+        </w:rPr>
+        <w:t xml:space="preserve">[D ]. </w:t>
+      </w:r>
+      <w:r>
+        <w:rPr>
+          <w:rFonts w:ascii="Times New Roman" w:hAnsi="Times New Roman" w:cs="Times New Roman"/>
+        </w:rPr>
+        <w:t xml:space="preserve">Users are able to ride bike when biking is activated as mobility option. </w:t>
+      </w:r>
+    </w:p>
+    <w:p>
+      <w:pPr>
+        <w:pStyle w:val="ListParagraph"/>
+        <w:numPr>
+          <w:ilvl w:val="0"/>
+          <w:numId w:val="45"/>
+        </w:numPr>
+        <w:autoSpaceDE w:val="0"/>
+        <w:autoSpaceDN w:val="0"/>
+        <w:adjustRightInd w:val="0"/>
+        <w:spacing w:after="0" w:line="240" w:lineRule="auto"/>
+        <w:jc w:val="both"/>
+        <w:rPr>
+          <w:rFonts w:ascii="Times New Roman" w:hAnsi="Times New Roman" w:cs="Times New Roman"/>
+        </w:rPr>
+      </w:pPr>
+      <w:r>
+        <w:rPr>
+          <w:rFonts w:ascii="Times New Roman" w:hAnsi="Times New Roman" w:cs="Times New Roman"/>
+        </w:rPr>
+        <w:t xml:space="preserve">[D ]. </w:t>
+      </w:r>
+      <w:bookmarkStart w:id="35" w:name="_GoBack"/>
+      <w:bookmarkEnd w:id="35"/>
+      <w:r>
+        <w:rPr>
+          <w:rFonts w:ascii="Times New Roman" w:hAnsi="Times New Roman" w:cs="Times New Roman"/>
+        </w:rPr>
+        <w:t xml:space="preserve">Users do not have any disability related to walking if walking is activated as mobility option. </w:t>
+      </w:r>
+    </w:p>
+    <w:p>
+      <w:pPr>
+        <w:pStyle w:val="ListParagraph"/>
+        <w:numPr>
+          <w:ilvl w:val="0"/>
+          <w:numId w:val="45"/>
+        </w:numPr>
+        <w:rPr>
+          <w:rFonts w:ascii="Times New Roman" w:hAnsi="Times New Roman" w:cs="Times New Roman"/>
+        </w:rPr>
+      </w:pPr>
+    </w:p>
+    <w:p>
+      <w:pPr>
+        <w:rPr>
+          <w:rFonts w:ascii="Times New Roman" w:hAnsi="Times New Roman" w:cs="Times New Roman"/>
+        </w:rPr>
+      </w:pPr>
+    </w:p>
+    <w:p>
+      <w:pPr>
         <w:pStyle w:val="Heading3"/>
         <w:jc w:val="both"/>
         <w:rPr>
@@ -8628,8 +8569,6 @@
           <w:rFonts w:ascii="Times New Roman" w:hAnsi="Times New Roman" w:cs="Times New Roman"/>
         </w:rPr>
       </w:pPr>
-      <w:bookmarkStart w:id="35" w:name="_GoBack"/>
-      <w:bookmarkEnd w:id="35"/>
     </w:p>
     <w:tbl>
       <w:tblPr>
@@ -8785,7 +8724,6 @@
                 <w:rFonts w:ascii="Times New Roman" w:hAnsi="Times New Roman" w:cs="Times New Roman"/>
                 <w:b/>
               </w:rPr>
-              <w:lastRenderedPageBreak/>
               <w:t>Flow of Events:</w:t>
             </w:r>
           </w:p>
@@ -9431,6 +9369,7 @@
               <w:rPr>
                 <w:rFonts w:ascii="Times New Roman" w:hAnsi="Times New Roman" w:cs="Times New Roman"/>
               </w:rPr>
+              <w:lastRenderedPageBreak/>
               <w:t>The user selects the event location by entering the specific location name or the address.</w:t>
             </w:r>
           </w:p>
@@ -9500,6 +9439,7 @@
                 <w:rFonts w:ascii="Times New Roman" w:hAnsi="Times New Roman" w:cs="Times New Roman"/>
                 <w:b/>
               </w:rPr>
+              <w:lastRenderedPageBreak/>
               <w:t>Exit Condition:</w:t>
             </w:r>
           </w:p>
@@ -9726,14 +9666,7 @@
               <w:rPr>
                 <w:rFonts w:ascii="Times New Roman" w:hAnsi="Times New Roman" w:cs="Times New Roman"/>
               </w:rPr>
-              <w:t xml:space="preserve">If the time interval on the date selected by the user is free but the </w:t>
-            </w:r>
-            <w:r>
-              <w:rPr>
-                <w:rFonts w:ascii="Times New Roman" w:hAnsi="Times New Roman" w:cs="Times New Roman"/>
-              </w:rPr>
-              <w:lastRenderedPageBreak/>
-              <w:t>location is unreachable for the selected time according to the system calculations based on the current schedule, the system displays a warning message indicating the event is unreachable.</w:t>
+              <w:t>If the time interval on the date selected by the user is free but the location is unreachable for the selected time according to the system calculations based on the current schedule, the system displays a warning message indicating the event is unreachable.</w:t>
             </w:r>
           </w:p>
           <w:p>
@@ -10191,7 +10124,14 @@
               <w:rPr>
                 <w:rFonts w:ascii="Times New Roman" w:hAnsi="Times New Roman" w:cs="Times New Roman"/>
               </w:rPr>
-              <w:t>The user edits the frequency which is set to null as default based on the event’s nature (e.g. daily, weekly, monthly or customized (e.g. Weekly: Monday-Wednesday)).</w:t>
+              <w:t xml:space="preserve">The user edits the frequency which is set to null as default based </w:t>
+            </w:r>
+            <w:r>
+              <w:rPr>
+                <w:rFonts w:ascii="Times New Roman" w:hAnsi="Times New Roman" w:cs="Times New Roman"/>
+              </w:rPr>
+              <w:lastRenderedPageBreak/>
+              <w:t>on the event’s nature (e.g. daily, weekly, monthly or customized (e.g. Weekly: Monday-Wednesday)).</w:t>
             </w:r>
           </w:p>
           <w:p>
@@ -10271,6 +10211,7 @@
                 <w:rFonts w:ascii="Times New Roman" w:hAnsi="Times New Roman" w:cs="Times New Roman"/>
                 <w:b/>
               </w:rPr>
+              <w:lastRenderedPageBreak/>
               <w:t>Exit Condition:</w:t>
             </w:r>
           </w:p>
@@ -10442,7 +10383,6 @@
                 <w:rFonts w:ascii="Times New Roman" w:hAnsi="Times New Roman" w:cs="Times New Roman"/>
                 <w:b/>
               </w:rPr>
-              <w:lastRenderedPageBreak/>
               <w:t>Exceptions:</w:t>
             </w:r>
           </w:p>
@@ -10920,7 +10860,14 @@
               <w:rPr>
                 <w:rFonts w:ascii="Times New Roman" w:hAnsi="Times New Roman" w:cs="Times New Roman"/>
               </w:rPr>
-              <w:t>The new date and/or time interval is now unavailable to be allocated by any other new event to be added in the future.</w:t>
+              <w:t xml:space="preserve">The new date and/or time interval is now unavailable to be </w:t>
+            </w:r>
+            <w:r>
+              <w:rPr>
+                <w:rFonts w:ascii="Times New Roman" w:hAnsi="Times New Roman" w:cs="Times New Roman"/>
+              </w:rPr>
+              <w:lastRenderedPageBreak/>
+              <w:t>allocated by any other new event to be added in the future.</w:t>
             </w:r>
           </w:p>
           <w:p>
@@ -10962,6 +10909,7 @@
                 <w:rFonts w:ascii="Times New Roman" w:hAnsi="Times New Roman" w:cs="Times New Roman"/>
                 <w:b/>
               </w:rPr>
+              <w:lastRenderedPageBreak/>
               <w:t>Exceptions 1:</w:t>
             </w:r>
           </w:p>
@@ -11170,7 +11118,6 @@
                 <w:rFonts w:ascii="Times New Roman" w:hAnsi="Times New Roman" w:cs="Times New Roman"/>
                 <w:b/>
               </w:rPr>
-              <w:lastRenderedPageBreak/>
               <w:t>Use Case 5</w:t>
             </w:r>
           </w:p>
@@ -11695,6 +11642,7 @@
               <w:rPr>
                 <w:rFonts w:ascii="Times New Roman" w:hAnsi="Times New Roman" w:cs="Times New Roman"/>
               </w:rPr>
+              <w:lastRenderedPageBreak/>
               <w:t>The system displays another message after the warning asking the user if he/she would like to select another event location.</w:t>
             </w:r>
           </w:p>
@@ -12099,14 +12047,7 @@
               <w:rPr>
                 <w:rFonts w:ascii="Times New Roman" w:hAnsi="Times New Roman" w:cs="Times New Roman"/>
               </w:rPr>
-              <w:t xml:space="preserve">The deleted event’s date and time interval is now available to be </w:t>
-            </w:r>
-            <w:r>
-              <w:rPr>
-                <w:rFonts w:ascii="Times New Roman" w:hAnsi="Times New Roman" w:cs="Times New Roman"/>
-              </w:rPr>
-              <w:lastRenderedPageBreak/>
-              <w:t>allocated by any other new event to be added in the future.</w:t>
+              <w:t>The deleted event’s date and time interval is now available to be allocated by any other new event to be added in the future.</w:t>
             </w:r>
           </w:p>
         </w:tc>
@@ -12129,7 +12070,6 @@
                 <w:rFonts w:ascii="Times New Roman" w:hAnsi="Times New Roman" w:cs="Times New Roman"/>
                 <w:b/>
               </w:rPr>
-              <w:lastRenderedPageBreak/>
               <w:t>Exceptions:</w:t>
             </w:r>
           </w:p>
@@ -12543,6 +12483,7 @@
                 <w:rFonts w:ascii="Times New Roman" w:hAnsi="Times New Roman" w:cs="Times New Roman"/>
                 <w:b/>
               </w:rPr>
+              <w:lastRenderedPageBreak/>
               <w:t>Use Case 8</w:t>
             </w:r>
           </w:p>
@@ -13063,7 +13004,6 @@
               <w:rPr>
                 <w:rFonts w:ascii="Times New Roman" w:hAnsi="Times New Roman" w:cs="Times New Roman"/>
               </w:rPr>
-              <w:lastRenderedPageBreak/>
               <w:t>The system displays all mobility options.</w:t>
             </w:r>
           </w:p>
@@ -13125,7 +13065,6 @@
                 <w:rFonts w:ascii="Times New Roman" w:hAnsi="Times New Roman" w:cs="Times New Roman"/>
                 <w:b/>
               </w:rPr>
-              <w:lastRenderedPageBreak/>
               <w:t>Exit Condition:</w:t>
             </w:r>
           </w:p>
@@ -13645,6 +13584,7 @@
                 <w:rFonts w:ascii="Times New Roman" w:hAnsi="Times New Roman" w:cs="Times New Roman"/>
                 <w:b/>
               </w:rPr>
+              <w:lastRenderedPageBreak/>
               <w:t>Actors:</w:t>
             </w:r>
           </w:p>
@@ -14166,7 +14106,6 @@
               <w:rPr>
                 <w:rFonts w:ascii="Times New Roman" w:hAnsi="Times New Roman" w:cs="Times New Roman"/>
               </w:rPr>
-              <w:lastRenderedPageBreak/>
               <w:t>The user edits his/her preferences (e.g. resorts the list, changes the customizations or activates a deactivated mobility option.)</w:t>
             </w:r>
           </w:p>
@@ -14190,7 +14129,6 @@
                 <w:rFonts w:ascii="Times New Roman" w:hAnsi="Times New Roman" w:cs="Times New Roman"/>
                 <w:b/>
               </w:rPr>
-              <w:lastRenderedPageBreak/>
               <w:t>Exit Condition:</w:t>
             </w:r>
           </w:p>
@@ -14369,23 +14307,7 @@
           <w:rFonts w:ascii="Times New Roman" w:hAnsi="Times New Roman" w:cs="Times New Roman"/>
           <w:color w:val="auto"/>
         </w:rPr>
-        <w:t xml:space="preserve">D.3 </w:t>
-      </w:r>
-      <w:proofErr w:type="gramStart"/>
-      <w:r>
-        <w:rPr>
-          <w:rFonts w:ascii="Times New Roman" w:hAnsi="Times New Roman" w:cs="Times New Roman"/>
-          <w:color w:val="auto"/>
-        </w:rPr>
-        <w:t>Any</w:t>
-      </w:r>
-      <w:proofErr w:type="gramEnd"/>
-      <w:r>
-        <w:rPr>
-          <w:rFonts w:ascii="Times New Roman" w:hAnsi="Times New Roman" w:cs="Times New Roman"/>
-          <w:color w:val="auto"/>
-        </w:rPr>
-        <w:t xml:space="preserve"> other constraint</w:t>
+        <w:t>D.3 Any other constraint</w:t>
       </w:r>
       <w:bookmarkEnd w:id="47"/>
     </w:p>
@@ -14542,6 +14464,7 @@
           <w:sz w:val="22"/>
           <w:szCs w:val="22"/>
         </w:rPr>
+        <w:lastRenderedPageBreak/>
         <w:t>4. FORMAL ANALYSIS USING ALLOY:</w:t>
       </w:r>
       <w:bookmarkEnd w:id="54"/>
@@ -14571,19 +14494,11 @@
           <w:rFonts w:ascii="Times New Roman" w:hAnsi="Times New Roman" w:cs="Times New Roman"/>
         </w:rPr>
       </w:pPr>
-      <w:proofErr w:type="gramStart"/>
-      <w:r>
-        <w:rPr>
-          <w:rFonts w:ascii="Times New Roman" w:hAnsi="Times New Roman" w:cs="Times New Roman"/>
-        </w:rPr>
-        <w:t>you</w:t>
-      </w:r>
-      <w:proofErr w:type="gramEnd"/>
-      <w:r>
-        <w:rPr>
-          <w:rFonts w:ascii="Times New Roman" w:hAnsi="Times New Roman" w:cs="Times New Roman"/>
-        </w:rPr>
-        <w:t xml:space="preserve"> to comment on the model by discussing the purpose of the model, what you can prove</w:t>
+      <w:r>
+        <w:rPr>
+          <w:rFonts w:ascii="Times New Roman" w:hAnsi="Times New Roman" w:cs="Times New Roman"/>
+        </w:rPr>
+        <w:t>you to comment on the model by discussing the purpose of the model, what you can prove</w:t>
       </w:r>
     </w:p>
     <w:p>
@@ -14597,19 +14512,11 @@
           <w:rFonts w:ascii="Times New Roman" w:hAnsi="Times New Roman" w:cs="Times New Roman"/>
         </w:rPr>
       </w:pPr>
-      <w:proofErr w:type="gramStart"/>
-      <w:r>
-        <w:rPr>
-          <w:rFonts w:ascii="Times New Roman" w:hAnsi="Times New Roman" w:cs="Times New Roman"/>
-        </w:rPr>
-        <w:t>with</w:t>
-      </w:r>
-      <w:proofErr w:type="gramEnd"/>
-      <w:r>
-        <w:rPr>
-          <w:rFonts w:ascii="Times New Roman" w:hAnsi="Times New Roman" w:cs="Times New Roman"/>
-        </w:rPr>
-        <w:t xml:space="preserve"> it and why what you prove is important given the problem at hand. You are also</w:t>
+      <w:r>
+        <w:rPr>
+          <w:rFonts w:ascii="Times New Roman" w:hAnsi="Times New Roman" w:cs="Times New Roman"/>
+        </w:rPr>
+        <w:t>with it and why what you prove is important given the problem at hand. You are also</w:t>
       </w:r>
     </w:p>
     <w:p>
@@ -14623,19 +14530,11 @@
           <w:rFonts w:ascii="Times New Roman" w:hAnsi="Times New Roman" w:cs="Times New Roman"/>
         </w:rPr>
       </w:pPr>
-      <w:proofErr w:type="gramStart"/>
-      <w:r>
-        <w:rPr>
-          <w:rFonts w:ascii="Times New Roman" w:hAnsi="Times New Roman" w:cs="Times New Roman"/>
-        </w:rPr>
-        <w:t>required</w:t>
-      </w:r>
-      <w:proofErr w:type="gramEnd"/>
-      <w:r>
-        <w:rPr>
-          <w:rFonts w:ascii="Times New Roman" w:hAnsi="Times New Roman" w:cs="Times New Roman"/>
-        </w:rPr>
-        <w:t xml:space="preserve"> to show one or more worlds obtained by running your model.</w:t>
+      <w:r>
+        <w:rPr>
+          <w:rFonts w:ascii="Times New Roman" w:hAnsi="Times New Roman" w:cs="Times New Roman"/>
+        </w:rPr>
+        <w:t>required to show one or more worlds obtained by running your model.</w:t>
       </w:r>
     </w:p>
     <w:p>
@@ -14687,19 +14586,11 @@
           <w:rFonts w:ascii="Times New Roman" w:hAnsi="Times New Roman" w:cs="Times New Roman"/>
         </w:rPr>
       </w:pPr>
-      <w:proofErr w:type="gramStart"/>
-      <w:r>
-        <w:rPr>
-          <w:rFonts w:ascii="Times New Roman" w:hAnsi="Times New Roman" w:cs="Times New Roman"/>
-        </w:rPr>
-        <w:t>group</w:t>
-      </w:r>
-      <w:proofErr w:type="gramEnd"/>
-      <w:r>
-        <w:rPr>
-          <w:rFonts w:ascii="Times New Roman" w:hAnsi="Times New Roman" w:cs="Times New Roman"/>
-        </w:rPr>
-        <w:t xml:space="preserve"> member has worked for this document.</w:t>
+      <w:r>
+        <w:rPr>
+          <w:rFonts w:ascii="Times New Roman" w:hAnsi="Times New Roman" w:cs="Times New Roman"/>
+        </w:rPr>
+        <w:t>group member has worked for this document.</w:t>
       </w:r>
     </w:p>
     <w:p>
@@ -14752,31 +14643,7 @@
         <w:annotationRef/>
       </w:r>
       <w:r>
-        <w:t xml:space="preserve">Description of problem </w:t>
-      </w:r>
-      <w:proofErr w:type="spellStart"/>
-      <w:r>
-        <w:t>gerek</w:t>
-      </w:r>
-      <w:proofErr w:type="spellEnd"/>
-      <w:r>
-        <w:t xml:space="preserve"> </w:t>
-      </w:r>
-      <w:proofErr w:type="spellStart"/>
-      <w:r>
-        <w:t>var</w:t>
-      </w:r>
-      <w:proofErr w:type="spellEnd"/>
-      <w:r>
-        <w:t xml:space="preserve"> </w:t>
-      </w:r>
-      <w:proofErr w:type="spellStart"/>
-      <w:r>
-        <w:t>mı</w:t>
-      </w:r>
-      <w:proofErr w:type="spellEnd"/>
-      <w:r>
-        <w:t>?</w:t>
+        <w:t>Description of problem gerek var mı?</w:t>
       </w:r>
     </w:p>
   </w:comment>
@@ -14794,19 +14661,11 @@
         </w:rPr>
         <w:annotationRef/>
       </w:r>
-      <w:proofErr w:type="gramStart"/>
-      <w:r>
-        <w:rPr>
-          <w:rFonts w:ascii="Times New Roman" w:hAnsi="Times New Roman" w:cs="Times New Roman"/>
-        </w:rPr>
-        <w:t>options</w:t>
-      </w:r>
-      <w:proofErr w:type="gramEnd"/>
-      <w:r>
-        <w:rPr>
-          <w:rFonts w:ascii="Times New Roman" w:hAnsi="Times New Roman" w:cs="Times New Roman"/>
-        </w:rPr>
-        <w:t xml:space="preserve"> (USER PREFERENCE A KOYMAYARAK ELİMİNE ETSEK??)</w:t>
+      <w:r>
+        <w:rPr>
+          <w:rFonts w:ascii="Times New Roman" w:hAnsi="Times New Roman" w:cs="Times New Roman"/>
+        </w:rPr>
+        <w:t>options (USER PREFERENCE A KOYMAYARAK ELİMİNE ETSEK??)</w:t>
       </w:r>
     </w:p>
     <w:p>
@@ -14848,35 +14707,9 @@
         </w:rPr>
         <w:annotationRef/>
       </w:r>
-      <w:proofErr w:type="spellStart"/>
-      <w:r>
-        <w:t>Bunun</w:t>
-      </w:r>
-      <w:proofErr w:type="spellEnd"/>
-      <w:r>
-        <w:t xml:space="preserve"> </w:t>
-      </w:r>
-      <w:proofErr w:type="spellStart"/>
-      <w:r>
-        <w:t>için</w:t>
-      </w:r>
-      <w:proofErr w:type="spellEnd"/>
-      <w:r>
-        <w:t xml:space="preserve"> </w:t>
-      </w:r>
-      <w:proofErr w:type="spellStart"/>
-      <w:r>
-        <w:t>kısaltma</w:t>
-      </w:r>
-      <w:proofErr w:type="spellEnd"/>
-      <w:r>
-        <w:t xml:space="preserve"> </w:t>
-      </w:r>
-      <w:proofErr w:type="spellStart"/>
-      <w:r>
-        <w:t>kullanalım</w:t>
-      </w:r>
-      <w:proofErr w:type="spellEnd"/>
+      <w:r>
+        <w:t>Bunun için kısaltma kullanalım</w:t>
+      </w:r>
     </w:p>
     <w:p>
       <w:pPr>
@@ -14925,67 +14758,7 @@
           <w:sz w:val="24"/>
           <w:szCs w:val="24"/>
         </w:rPr>
-        <w:t xml:space="preserve">Buna approximately </w:t>
-      </w:r>
-      <w:proofErr w:type="spellStart"/>
-      <w:r>
-        <w:rPr>
-          <w:rFonts w:ascii="Times New Roman" w:hAnsi="Times New Roman" w:cs="Times New Roman"/>
-          <w:b/>
-          <w:sz w:val="24"/>
-          <w:szCs w:val="24"/>
-        </w:rPr>
-        <w:t>yazmalı</w:t>
-      </w:r>
-      <w:proofErr w:type="spellEnd"/>
-      <w:r>
-        <w:rPr>
-          <w:rFonts w:ascii="Times New Roman" w:hAnsi="Times New Roman" w:cs="Times New Roman"/>
-          <w:b/>
-          <w:sz w:val="24"/>
-          <w:szCs w:val="24"/>
-        </w:rPr>
-        <w:t xml:space="preserve"> </w:t>
-      </w:r>
-      <w:proofErr w:type="spellStart"/>
-      <w:r>
-        <w:rPr>
-          <w:rFonts w:ascii="Times New Roman" w:hAnsi="Times New Roman" w:cs="Times New Roman"/>
-          <w:b/>
-          <w:sz w:val="24"/>
-          <w:szCs w:val="24"/>
-        </w:rPr>
-        <w:t>mıyız</w:t>
-      </w:r>
-      <w:proofErr w:type="spellEnd"/>
-      <w:r>
-        <w:rPr>
-          <w:rFonts w:ascii="Times New Roman" w:hAnsi="Times New Roman" w:cs="Times New Roman"/>
-          <w:b/>
-          <w:sz w:val="24"/>
-          <w:szCs w:val="24"/>
-        </w:rPr>
-        <w:t xml:space="preserve"> </w:t>
-      </w:r>
-      <w:proofErr w:type="spellStart"/>
-      <w:r>
-        <w:rPr>
-          <w:rFonts w:ascii="Times New Roman" w:hAnsi="Times New Roman" w:cs="Times New Roman"/>
-          <w:b/>
-          <w:sz w:val="24"/>
-          <w:szCs w:val="24"/>
-        </w:rPr>
-        <w:t>bilmiyorum</w:t>
-      </w:r>
-      <w:proofErr w:type="spellEnd"/>
-      <w:r>
-        <w:rPr>
-          <w:rFonts w:ascii="Times New Roman" w:hAnsi="Times New Roman" w:cs="Times New Roman"/>
-          <w:b/>
-          <w:sz w:val="24"/>
-          <w:szCs w:val="24"/>
-        </w:rPr>
-        <w:t>//</w:t>
+        <w:t>Buna approximately yazmalı mıyız bilmiyorum//</w:t>
       </w:r>
     </w:p>
     <w:p>
@@ -15006,29 +14779,8 @@
         <w:annotationRef/>
       </w:r>
       <w:r>
-        <w:t xml:space="preserve">API </w:t>
-      </w:r>
-      <w:proofErr w:type="spellStart"/>
-      <w:r>
-        <w:t>lerin</w:t>
-      </w:r>
-      <w:proofErr w:type="spellEnd"/>
-      <w:r>
-        <w:t xml:space="preserve"> </w:t>
-      </w:r>
-      <w:proofErr w:type="spellStart"/>
-      <w:r>
-        <w:t>isimleri</w:t>
-      </w:r>
-      <w:proofErr w:type="spellEnd"/>
-      <w:r>
-        <w:t xml:space="preserve"> </w:t>
-      </w:r>
-      <w:proofErr w:type="spellStart"/>
-      <w:r>
-        <w:t>verilebilir</w:t>
-      </w:r>
-      <w:proofErr w:type="spellEnd"/>
+        <w:t>API lerin isimleri verilebilir</w:t>
+      </w:r>
     </w:p>
   </w:comment>
   <w:comment w:id="34" w:author="Y2P" w:date="2017-10-15T15:37:00Z" w:initials="Y">
@@ -15042,43 +14794,9 @@
         </w:rPr>
         <w:annotationRef/>
       </w:r>
-      <w:proofErr w:type="spellStart"/>
-      <w:r>
-        <w:t>Breaklerle</w:t>
-      </w:r>
-      <w:proofErr w:type="spellEnd"/>
-      <w:r>
-        <w:t xml:space="preserve"> </w:t>
-      </w:r>
-      <w:proofErr w:type="spellStart"/>
-      <w:r>
-        <w:t>ilgili</w:t>
-      </w:r>
-      <w:proofErr w:type="spellEnd"/>
-      <w:r>
-        <w:t xml:space="preserve"> </w:t>
-      </w:r>
-      <w:proofErr w:type="spellStart"/>
-      <w:r>
-        <w:t>bişiyler</w:t>
-      </w:r>
-      <w:proofErr w:type="spellEnd"/>
-      <w:r>
-        <w:t xml:space="preserve"> </w:t>
-      </w:r>
-      <w:proofErr w:type="spellStart"/>
-      <w:r>
-        <w:t>yazmamız</w:t>
-      </w:r>
-      <w:proofErr w:type="spellEnd"/>
-      <w:r>
-        <w:t xml:space="preserve"> </w:t>
-      </w:r>
-      <w:proofErr w:type="spellStart"/>
-      <w:r>
-        <w:t>lazım</w:t>
-      </w:r>
-      <w:proofErr w:type="spellEnd"/>
+      <w:r>
+        <w:t>Breaklerle ilgili bişiyler yazmamız lazım</w:t>
+      </w:r>
     </w:p>
   </w:comment>
   <w:comment w:id="36" w:author="Pelinsu Çelebi" w:date="2017-10-11T14:42:00Z" w:initials="PÇ">
@@ -15114,85 +14832,8 @@
         </w:rPr>
         <w:annotationRef/>
       </w:r>
-      <w:proofErr w:type="spellStart"/>
-      <w:r>
-        <w:t>Bence</w:t>
-      </w:r>
-      <w:proofErr w:type="spellEnd"/>
-      <w:r>
-        <w:t xml:space="preserve"> </w:t>
-      </w:r>
-      <w:proofErr w:type="spellStart"/>
-      <w:r>
-        <w:t>olmamalı</w:t>
-      </w:r>
-      <w:proofErr w:type="spellEnd"/>
-      <w:r>
-        <w:t xml:space="preserve">. </w:t>
-      </w:r>
-      <w:proofErr w:type="spellStart"/>
-      <w:r>
-        <w:t>Direk</w:t>
-      </w:r>
-      <w:proofErr w:type="spellEnd"/>
-      <w:r>
-        <w:t xml:space="preserve"> </w:t>
-      </w:r>
-      <w:proofErr w:type="spellStart"/>
-      <w:r>
-        <w:t>profiline</w:t>
-      </w:r>
-      <w:proofErr w:type="spellEnd"/>
-      <w:r>
-        <w:t xml:space="preserve"> </w:t>
-      </w:r>
-      <w:proofErr w:type="spellStart"/>
-      <w:r>
-        <w:t>gitsin</w:t>
-      </w:r>
-      <w:proofErr w:type="spellEnd"/>
-      <w:r>
-        <w:t xml:space="preserve">. </w:t>
-      </w:r>
-      <w:proofErr w:type="spellStart"/>
-      <w:r>
-        <w:t>Programda</w:t>
-      </w:r>
-      <w:proofErr w:type="spellEnd"/>
-      <w:r>
-        <w:t xml:space="preserve"> notification </w:t>
-      </w:r>
-      <w:proofErr w:type="spellStart"/>
-      <w:r>
-        <w:t>sectionı</w:t>
-      </w:r>
-      <w:proofErr w:type="spellEnd"/>
-      <w:r>
-        <w:t xml:space="preserve"> </w:t>
-      </w:r>
-      <w:proofErr w:type="spellStart"/>
-      <w:r>
-        <w:t>yaparız</w:t>
-      </w:r>
-      <w:proofErr w:type="spellEnd"/>
-      <w:r>
-        <w:t xml:space="preserve">. </w:t>
-      </w:r>
-      <w:proofErr w:type="spellStart"/>
-      <w:r>
-        <w:t>Orada</w:t>
-      </w:r>
-      <w:proofErr w:type="spellEnd"/>
-      <w:r>
-        <w:t xml:space="preserve"> </w:t>
-      </w:r>
-      <w:proofErr w:type="spellStart"/>
-      <w:r>
-        <w:t>çıkar</w:t>
-      </w:r>
-      <w:proofErr w:type="spellEnd"/>
-      <w:r>
-        <w:t>.</w:t>
+      <w:r>
+        <w:t>Bence olmamalı. Direk profiline gitsin. Programda notification sectionı yaparız. Orada çıkar.</w:t>
       </w:r>
     </w:p>
   </w:comment>
@@ -15245,45 +14886,8 @@
         </w:rPr>
         <w:annotationRef/>
       </w:r>
-      <w:proofErr w:type="spellStart"/>
-      <w:r>
-        <w:t>Yolda</w:t>
-      </w:r>
-      <w:proofErr w:type="spellEnd"/>
-      <w:r>
-        <w:t xml:space="preserve"> </w:t>
-      </w:r>
-      <w:proofErr w:type="spellStart"/>
-      <w:r>
-        <w:t>geçireceği</w:t>
-      </w:r>
-      <w:proofErr w:type="spellEnd"/>
-      <w:r>
-        <w:t xml:space="preserve"> </w:t>
-      </w:r>
-      <w:proofErr w:type="spellStart"/>
-      <w:r>
-        <w:t>zamanı</w:t>
-      </w:r>
-      <w:proofErr w:type="spellEnd"/>
-      <w:r>
-        <w:t xml:space="preserve"> da </w:t>
-      </w:r>
-      <w:proofErr w:type="spellStart"/>
-      <w:r>
-        <w:t>alloke</w:t>
-      </w:r>
-      <w:proofErr w:type="spellEnd"/>
-      <w:r>
-        <w:t xml:space="preserve"> </w:t>
-      </w:r>
-      <w:proofErr w:type="spellStart"/>
-      <w:r>
-        <w:t>etmeliyiz</w:t>
-      </w:r>
-      <w:proofErr w:type="spellEnd"/>
-      <w:r>
-        <w:t>. Transportation durations</w:t>
+      <w:r>
+        <w:t>Yolda geçireceği zamanı da alloke etmeliyiz. Transportation durations</w:t>
       </w:r>
     </w:p>
   </w:comment>
@@ -15299,23 +14903,7 @@
         <w:annotationRef/>
       </w:r>
       <w:r>
-        <w:t xml:space="preserve">Break </w:t>
-      </w:r>
-      <w:proofErr w:type="spellStart"/>
-      <w:r>
-        <w:t>hesaplaması</w:t>
-      </w:r>
-      <w:proofErr w:type="spellEnd"/>
-      <w:r>
-        <w:t xml:space="preserve"> </w:t>
-      </w:r>
-      <w:proofErr w:type="spellStart"/>
-      <w:r>
-        <w:t>sonucunda</w:t>
-      </w:r>
-      <w:proofErr w:type="spellEnd"/>
-      <w:r>
-        <w:t xml:space="preserve"> </w:t>
+        <w:t xml:space="preserve">Break hesaplaması sonucunda </w:t>
       </w:r>
     </w:p>
   </w:comment>
@@ -15330,19 +14918,9 @@
         </w:rPr>
         <w:annotationRef/>
       </w:r>
-      <w:proofErr w:type="spellStart"/>
-      <w:r>
-        <w:t>Gerek</w:t>
-      </w:r>
-      <w:proofErr w:type="spellEnd"/>
-      <w:r>
-        <w:t xml:space="preserve"> </w:t>
-      </w:r>
-      <w:proofErr w:type="spellStart"/>
-      <w:r>
-        <w:t>yokmuş</w:t>
-      </w:r>
-      <w:proofErr w:type="spellEnd"/>
+      <w:r>
+        <w:t>Gerek yokmuş</w:t>
+      </w:r>
     </w:p>
   </w:comment>
 </w:comments>
@@ -17238,8 +16816,8 @@
   <w:abstractNum w:abstractNumId="18">
     <w:nsid w:val="36DA0B51"/>
     <w:multiLevelType w:val="hybridMultilevel"/>
-    <w:tmpl w:val="C43809C0"/>
-    <w:lvl w:ilvl="0" w:tplc="0409000F">
+    <w:tmpl w:val="8B6662E6"/>
+    <w:lvl w:ilvl="0" w:tplc="7292B5E8">
       <w:start w:val="1"/>
       <w:numFmt w:val="decimal"/>
       <w:lvlText w:val="%1."/>
@@ -17249,6 +16827,7 @@
       </w:pPr>
       <w:rPr>
         <w:rFonts w:hint="default"/>
+        <w:b w:val="0"/>
       </w:rPr>
     </w:lvl>
     <w:lvl w:ilvl="1" w:tplc="04090003" w:tentative="1">
@@ -18460,6 +18039,119 @@
     </w:lvl>
   </w:abstractNum>
   <w:abstractNum w:abstractNumId="30">
+    <w:nsid w:val="5AD5719A"/>
+    <w:multiLevelType w:val="hybridMultilevel"/>
+    <w:tmpl w:val="DF4E5C3A"/>
+    <w:lvl w:ilvl="0" w:tplc="04090001">
+      <w:start w:val="1"/>
+      <w:numFmt w:val="bullet"/>
+      <w:lvlText w:val=""/>
+      <w:lvlJc w:val="left"/>
+      <w:pPr>
+        <w:ind w:left="720" w:hanging="360"/>
+      </w:pPr>
+      <w:rPr>
+        <w:rFonts w:ascii="Symbol" w:hAnsi="Symbol" w:hint="default"/>
+      </w:rPr>
+    </w:lvl>
+    <w:lvl w:ilvl="1" w:tplc="04090003" w:tentative="1">
+      <w:start w:val="1"/>
+      <w:numFmt w:val="bullet"/>
+      <w:lvlText w:val="o"/>
+      <w:lvlJc w:val="left"/>
+      <w:pPr>
+        <w:ind w:left="1440" w:hanging="360"/>
+      </w:pPr>
+      <w:rPr>
+        <w:rFonts w:ascii="Courier New" w:hAnsi="Courier New" w:cs="Courier New" w:hint="default"/>
+      </w:rPr>
+    </w:lvl>
+    <w:lvl w:ilvl="2" w:tplc="04090005" w:tentative="1">
+      <w:start w:val="1"/>
+      <w:numFmt w:val="bullet"/>
+      <w:lvlText w:val=""/>
+      <w:lvlJc w:val="left"/>
+      <w:pPr>
+        <w:ind w:left="2160" w:hanging="360"/>
+      </w:pPr>
+      <w:rPr>
+        <w:rFonts w:ascii="Wingdings" w:hAnsi="Wingdings" w:hint="default"/>
+      </w:rPr>
+    </w:lvl>
+    <w:lvl w:ilvl="3" w:tplc="04090001" w:tentative="1">
+      <w:start w:val="1"/>
+      <w:numFmt w:val="bullet"/>
+      <w:lvlText w:val=""/>
+      <w:lvlJc w:val="left"/>
+      <w:pPr>
+        <w:ind w:left="2880" w:hanging="360"/>
+      </w:pPr>
+      <w:rPr>
+        <w:rFonts w:ascii="Symbol" w:hAnsi="Symbol" w:hint="default"/>
+      </w:rPr>
+    </w:lvl>
+    <w:lvl w:ilvl="4" w:tplc="04090003" w:tentative="1">
+      <w:start w:val="1"/>
+      <w:numFmt w:val="bullet"/>
+      <w:lvlText w:val="o"/>
+      <w:lvlJc w:val="left"/>
+      <w:pPr>
+        <w:ind w:left="3600" w:hanging="360"/>
+      </w:pPr>
+      <w:rPr>
+        <w:rFonts w:ascii="Courier New" w:hAnsi="Courier New" w:cs="Courier New" w:hint="default"/>
+      </w:rPr>
+    </w:lvl>
+    <w:lvl w:ilvl="5" w:tplc="04090005" w:tentative="1">
+      <w:start w:val="1"/>
+      <w:numFmt w:val="bullet"/>
+      <w:lvlText w:val=""/>
+      <w:lvlJc w:val="left"/>
+      <w:pPr>
+        <w:ind w:left="4320" w:hanging="360"/>
+      </w:pPr>
+      <w:rPr>
+        <w:rFonts w:ascii="Wingdings" w:hAnsi="Wingdings" w:hint="default"/>
+      </w:rPr>
+    </w:lvl>
+    <w:lvl w:ilvl="6" w:tplc="04090001" w:tentative="1">
+      <w:start w:val="1"/>
+      <w:numFmt w:val="bullet"/>
+      <w:lvlText w:val=""/>
+      <w:lvlJc w:val="left"/>
+      <w:pPr>
+        <w:ind w:left="5040" w:hanging="360"/>
+      </w:pPr>
+      <w:rPr>
+        <w:rFonts w:ascii="Symbol" w:hAnsi="Symbol" w:hint="default"/>
+      </w:rPr>
+    </w:lvl>
+    <w:lvl w:ilvl="7" w:tplc="04090003" w:tentative="1">
+      <w:start w:val="1"/>
+      <w:numFmt w:val="bullet"/>
+      <w:lvlText w:val="o"/>
+      <w:lvlJc w:val="left"/>
+      <w:pPr>
+        <w:ind w:left="5760" w:hanging="360"/>
+      </w:pPr>
+      <w:rPr>
+        <w:rFonts w:ascii="Courier New" w:hAnsi="Courier New" w:cs="Courier New" w:hint="default"/>
+      </w:rPr>
+    </w:lvl>
+    <w:lvl w:ilvl="8" w:tplc="04090005" w:tentative="1">
+      <w:start w:val="1"/>
+      <w:numFmt w:val="bullet"/>
+      <w:lvlText w:val=""/>
+      <w:lvlJc w:val="left"/>
+      <w:pPr>
+        <w:ind w:left="6480" w:hanging="360"/>
+      </w:pPr>
+      <w:rPr>
+        <w:rFonts w:ascii="Wingdings" w:hAnsi="Wingdings" w:hint="default"/>
+      </w:rPr>
+    </w:lvl>
+  </w:abstractNum>
+  <w:abstractNum w:abstractNumId="31">
     <w:nsid w:val="5B133DD7"/>
     <w:multiLevelType w:val="hybridMultilevel"/>
     <w:tmpl w:val="653054B4"/>
@@ -18572,7 +18264,7 @@
       </w:rPr>
     </w:lvl>
   </w:abstractNum>
-  <w:abstractNum w:abstractNumId="31">
+  <w:abstractNum w:abstractNumId="32">
     <w:nsid w:val="5E610BF2"/>
     <w:multiLevelType w:val="hybridMultilevel"/>
     <w:tmpl w:val="DB0CE86A"/>
@@ -18685,7 +18377,7 @@
       </w:rPr>
     </w:lvl>
   </w:abstractNum>
-  <w:abstractNum w:abstractNumId="32">
+  <w:abstractNum w:abstractNumId="33">
     <w:nsid w:val="623012FD"/>
     <w:multiLevelType w:val="hybridMultilevel"/>
     <w:tmpl w:val="32C40A82"/>
@@ -18798,7 +18490,7 @@
       </w:rPr>
     </w:lvl>
   </w:abstractNum>
-  <w:abstractNum w:abstractNumId="33">
+  <w:abstractNum w:abstractNumId="34">
     <w:nsid w:val="65AD7B1D"/>
     <w:multiLevelType w:val="hybridMultilevel"/>
     <w:tmpl w:val="B0DEE4FE"/>
@@ -18911,7 +18603,7 @@
       </w:rPr>
     </w:lvl>
   </w:abstractNum>
-  <w:abstractNum w:abstractNumId="34">
+  <w:abstractNum w:abstractNumId="35">
     <w:nsid w:val="67B72EDE"/>
     <w:multiLevelType w:val="hybridMultilevel"/>
     <w:tmpl w:val="8A184398"/>
@@ -19024,7 +18716,7 @@
       </w:rPr>
     </w:lvl>
   </w:abstractNum>
-  <w:abstractNum w:abstractNumId="35">
+  <w:abstractNum w:abstractNumId="36">
     <w:nsid w:val="6BCA01A9"/>
     <w:multiLevelType w:val="hybridMultilevel"/>
     <w:tmpl w:val="3DBEFD58"/>
@@ -19113,7 +18805,7 @@
       </w:pPr>
     </w:lvl>
   </w:abstractNum>
-  <w:abstractNum w:abstractNumId="36">
+  <w:abstractNum w:abstractNumId="37">
     <w:nsid w:val="6ECA022E"/>
     <w:multiLevelType w:val="hybridMultilevel"/>
     <w:tmpl w:val="BD62F0E6"/>
@@ -19226,7 +18918,7 @@
       </w:rPr>
     </w:lvl>
   </w:abstractNum>
-  <w:abstractNum w:abstractNumId="37">
+  <w:abstractNum w:abstractNumId="38">
     <w:nsid w:val="6FCF3A9F"/>
     <w:multiLevelType w:val="hybridMultilevel"/>
     <w:tmpl w:val="54162C1A"/>
@@ -19339,7 +19031,7 @@
       </w:rPr>
     </w:lvl>
   </w:abstractNum>
-  <w:abstractNum w:abstractNumId="38">
+  <w:abstractNum w:abstractNumId="39">
     <w:nsid w:val="720E556E"/>
     <w:multiLevelType w:val="hybridMultilevel"/>
     <w:tmpl w:val="62B8BE8A"/>
@@ -19452,7 +19144,7 @@
       </w:rPr>
     </w:lvl>
   </w:abstractNum>
-  <w:abstractNum w:abstractNumId="39">
+  <w:abstractNum w:abstractNumId="40">
     <w:nsid w:val="7355533F"/>
     <w:multiLevelType w:val="hybridMultilevel"/>
     <w:tmpl w:val="DC0AFDC2"/>
@@ -19565,7 +19257,7 @@
       </w:rPr>
     </w:lvl>
   </w:abstractNum>
-  <w:abstractNum w:abstractNumId="40">
+  <w:abstractNum w:abstractNumId="41">
     <w:nsid w:val="756F6F2B"/>
     <w:multiLevelType w:val="hybridMultilevel"/>
     <w:tmpl w:val="15D62324"/>
@@ -19651,7 +19343,7 @@
       </w:pPr>
     </w:lvl>
   </w:abstractNum>
-  <w:abstractNum w:abstractNumId="41">
+  <w:abstractNum w:abstractNumId="42">
     <w:nsid w:val="77AD6E9B"/>
     <w:multiLevelType w:val="hybridMultilevel"/>
     <w:tmpl w:val="10F00330"/>
@@ -19737,7 +19429,7 @@
       </w:pPr>
     </w:lvl>
   </w:abstractNum>
-  <w:abstractNum w:abstractNumId="42">
+  <w:abstractNum w:abstractNumId="43">
     <w:nsid w:val="7B566A1A"/>
     <w:multiLevelType w:val="hybridMultilevel"/>
     <w:tmpl w:val="603A266C"/>
@@ -19850,7 +19542,7 @@
       </w:rPr>
     </w:lvl>
   </w:abstractNum>
-  <w:abstractNum w:abstractNumId="43">
+  <w:abstractNum w:abstractNumId="44">
     <w:nsid w:val="7D6D078A"/>
     <w:multiLevelType w:val="hybridMultilevel"/>
     <w:tmpl w:val="B8BA30FC"/>
@@ -19936,7 +19628,7 @@
       </w:pPr>
     </w:lvl>
   </w:abstractNum>
-  <w:abstractNum w:abstractNumId="44">
+  <w:abstractNum w:abstractNumId="45">
     <w:nsid w:val="7F0F4782"/>
     <w:multiLevelType w:val="hybridMultilevel"/>
     <w:tmpl w:val="F35C940A"/>
@@ -20068,7 +19760,7 @@
     <w:abstractNumId w:val="24"/>
   </w:num>
   <w:num w:numId="7">
-    <w:abstractNumId w:val="31"/>
+    <w:abstractNumId w:val="32"/>
   </w:num>
   <w:num w:numId="8">
     <w:abstractNumId w:val="15"/>
@@ -20083,28 +19775,28 @@
     <w:abstractNumId w:val="17"/>
   </w:num>
   <w:num w:numId="12">
-    <w:abstractNumId w:val="35"/>
+    <w:abstractNumId w:val="36"/>
   </w:num>
   <w:num w:numId="13">
-    <w:abstractNumId w:val="33"/>
+    <w:abstractNumId w:val="34"/>
   </w:num>
   <w:num w:numId="14">
     <w:abstractNumId w:val="22"/>
   </w:num>
   <w:num w:numId="15">
-    <w:abstractNumId w:val="44"/>
+    <w:abstractNumId w:val="45"/>
   </w:num>
   <w:num w:numId="16">
-    <w:abstractNumId w:val="32"/>
+    <w:abstractNumId w:val="33"/>
   </w:num>
   <w:num w:numId="17">
-    <w:abstractNumId w:val="40"/>
+    <w:abstractNumId w:val="41"/>
   </w:num>
   <w:num w:numId="18">
     <w:abstractNumId w:val="1"/>
   </w:num>
   <w:num w:numId="19">
-    <w:abstractNumId w:val="39"/>
+    <w:abstractNumId w:val="40"/>
   </w:num>
   <w:num w:numId="20">
     <w:abstractNumId w:val="9"/>
@@ -20113,7 +19805,7 @@
     <w:abstractNumId w:val="4"/>
   </w:num>
   <w:num w:numId="22">
-    <w:abstractNumId w:val="41"/>
+    <w:abstractNumId w:val="42"/>
   </w:num>
   <w:num w:numId="23">
     <w:abstractNumId w:val="5"/>
@@ -20131,16 +19823,16 @@
     <w:abstractNumId w:val="13"/>
   </w:num>
   <w:num w:numId="28">
-    <w:abstractNumId w:val="43"/>
+    <w:abstractNumId w:val="44"/>
   </w:num>
   <w:num w:numId="29">
-    <w:abstractNumId w:val="37"/>
+    <w:abstractNumId w:val="38"/>
   </w:num>
   <w:num w:numId="30">
     <w:abstractNumId w:val="28"/>
   </w:num>
   <w:num w:numId="31">
-    <w:abstractNumId w:val="34"/>
+    <w:abstractNumId w:val="35"/>
   </w:num>
   <w:num w:numId="32">
     <w:abstractNumId w:val="23"/>
@@ -20158,7 +19850,7 @@
     <w:abstractNumId w:val="25"/>
   </w:num>
   <w:num w:numId="37">
-    <w:abstractNumId w:val="38"/>
+    <w:abstractNumId w:val="39"/>
   </w:num>
   <w:num w:numId="38">
     <w:abstractNumId w:val="21"/>
@@ -20167,7 +19859,7 @@
     <w:abstractNumId w:val="11"/>
   </w:num>
   <w:num w:numId="40">
-    <w:abstractNumId w:val="36"/>
+    <w:abstractNumId w:val="37"/>
   </w:num>
   <w:num w:numId="41">
     <w:abstractNumId w:val="26"/>
@@ -20176,13 +19868,16 @@
     <w:abstractNumId w:val="27"/>
   </w:num>
   <w:num w:numId="43">
-    <w:abstractNumId w:val="42"/>
+    <w:abstractNumId w:val="43"/>
   </w:num>
   <w:num w:numId="44">
-    <w:abstractNumId w:val="30"/>
+    <w:abstractNumId w:val="31"/>
   </w:num>
   <w:num w:numId="45">
     <w:abstractNumId w:val="0"/>
+  </w:num>
+  <w:num w:numId="46">
+    <w:abstractNumId w:val="30"/>
   </w:num>
   <w:numIdMacAtCleanup w:val="30"/>
 </w:numbering>
@@ -20428,6 +20123,7 @@
   <w:style w:type="character" w:default="1" w:styleId="DefaultParagraphFont">
     <w:name w:val="Default Paragraph Font"/>
     <w:uiPriority w:val="1"/>
+    <w:semiHidden/>
     <w:unhideWhenUsed/>
   </w:style>
   <w:style w:type="table" w:default="1" w:styleId="TableNormal">
@@ -20957,6 +20653,7 @@
   <w:style w:type="character" w:default="1" w:styleId="DefaultParagraphFont">
     <w:name w:val="Default Paragraph Font"/>
     <w:uiPriority w:val="1"/>
+    <w:semiHidden/>
     <w:unhideWhenUsed/>
   </w:style>
   <w:style w:type="table" w:default="1" w:styleId="TableNormal">
@@ -21543,7 +21240,7 @@
   <a:extraClrSchemeLst/>
   <a:extLst>
     <a:ext uri="{05A4C25C-085E-4340-85A3-A5531E510DB2}">
-      <thm15:themeFamily xmlns="" xmlns:thm15="http://schemas.microsoft.com/office/thememl/2012/main" name="Office Theme" id="{62F939B6-93AF-4DB8-9C6B-D6C7DFDC589F}" vid="{4A3C46E8-61CC-4603-A589-7422A47A8E4A}"/>
+      <thm15:themeFamily xmlns:thm15="http://schemas.microsoft.com/office/thememl/2012/main" xmlns="" name="Office Theme" id="{62F939B6-93AF-4DB8-9C6B-D6C7DFDC589F}" vid="{4A3C46E8-61CC-4603-A589-7422A47A8E4A}"/>
     </a:ext>
   </a:extLst>
 </a:theme>
@@ -21554,7 +21251,7 @@
 </file>
 
 <file path=customXml/itemProps1.xml><?xml version="1.0" encoding="utf-8"?>
-<ds:datastoreItem xmlns:ds="http://schemas.openxmlformats.org/officeDocument/2006/customXml" ds:itemID="{DDDB8E46-B664-493C-9033-4E298A437498}">
+<ds:datastoreItem xmlns:ds="http://schemas.openxmlformats.org/officeDocument/2006/customXml" ds:itemID="{33534875-023F-4562-A852-4FDF5A5E7732}">
   <ds:schemaRefs>
     <ds:schemaRef ds:uri="http://schemas.openxmlformats.org/officeDocument/2006/bibliography"/>
   </ds:schemaRefs>

--- a/RASD.docx
+++ b/RASD.docx
@@ -1,6 +1,6 @@
 
 <file path=word/document.xml><?xml version="1.0" encoding="utf-8"?>
-<w:document xmlns:wpc="http://schemas.microsoft.com/office/word/2010/wordprocessingCanvas" xmlns:mc="http://schemas.openxmlformats.org/markup-compatibility/2006" xmlns:o="urn:schemas-microsoft-com:office:office" xmlns:r="http://schemas.openxmlformats.org/officeDocument/2006/relationships" xmlns:m="http://schemas.openxmlformats.org/officeDocument/2006/math" xmlns:v="urn:schemas-microsoft-com:vml" xmlns:wp14="http://schemas.microsoft.com/office/word/2010/wordprocessingDrawing" xmlns:wp="http://schemas.openxmlformats.org/drawingml/2006/wordprocessingDrawing" xmlns:w10="urn:schemas-microsoft-com:office:word" xmlns:w="http://schemas.openxmlformats.org/wordprocessingml/2006/main" xmlns:w14="http://schemas.microsoft.com/office/word/2010/wordml" xmlns:wpg="http://schemas.microsoft.com/office/word/2010/wordprocessingGroup" xmlns:wpi="http://schemas.microsoft.com/office/word/2010/wordprocessingInk" xmlns:wne="http://schemas.microsoft.com/office/word/2006/wordml" xmlns:wps="http://schemas.microsoft.com/office/word/2010/wordprocessingShape" mc:Ignorable="w14 wp14">
+<w:document xmlns:wpc="http://schemas.microsoft.com/office/word/2010/wordprocessingCanvas" xmlns:cx="http://schemas.microsoft.com/office/drawing/2014/chartex" xmlns:cx1="http://schemas.microsoft.com/office/drawing/2015/9/8/chartex" xmlns:cx2="http://schemas.microsoft.com/office/drawing/2015/10/21/chartex" xmlns:cx3="http://schemas.microsoft.com/office/drawing/2016/5/9/chartex" xmlns:cx4="http://schemas.microsoft.com/office/drawing/2016/5/10/chartex" xmlns:cx5="http://schemas.microsoft.com/office/drawing/2016/5/11/chartex" xmlns:cx6="http://schemas.microsoft.com/office/drawing/2016/5/12/chartex" xmlns:cx7="http://schemas.microsoft.com/office/drawing/2016/5/13/chartex" xmlns:cx8="http://schemas.microsoft.com/office/drawing/2016/5/14/chartex" xmlns:mc="http://schemas.openxmlformats.org/markup-compatibility/2006" xmlns:aink="http://schemas.microsoft.com/office/drawing/2016/ink" xmlns:am3d="http://schemas.microsoft.com/office/drawing/2017/model3d" xmlns:o="urn:schemas-microsoft-com:office:office" xmlns:r="http://schemas.openxmlformats.org/officeDocument/2006/relationships" xmlns:m="http://schemas.openxmlformats.org/officeDocument/2006/math" xmlns:v="urn:schemas-microsoft-com:vml" xmlns:wp14="http://schemas.microsoft.com/office/word/2010/wordprocessingDrawing" xmlns:wp="http://schemas.openxmlformats.org/drawingml/2006/wordprocessingDrawing" xmlns:w10="urn:schemas-microsoft-com:office:word" xmlns:w="http://schemas.openxmlformats.org/wordprocessingml/2006/main" xmlns:w14="http://schemas.microsoft.com/office/word/2010/wordml" xmlns:w15="http://schemas.microsoft.com/office/word/2012/wordml" xmlns:w16cid="http://schemas.microsoft.com/office/word/2016/wordml/cid" xmlns:w16se="http://schemas.microsoft.com/office/word/2015/wordml/symex" xmlns:wpg="http://schemas.microsoft.com/office/word/2010/wordprocessingGroup" xmlns:wpi="http://schemas.microsoft.com/office/word/2010/wordprocessingInk" xmlns:wne="http://schemas.microsoft.com/office/word/2006/wordml" xmlns:wps="http://schemas.microsoft.com/office/word/2010/wordprocessingShape" mc:Ignorable="w14 w15 w16se w16cid wp14">
   <w:body>
     <w:sdt>
       <w:sdtPr>
@@ -3858,19 +3858,11 @@
         <w:tab/>
         <w:t xml:space="preserve">This document presents the Requirement Analysis and Specifications for </w:t>
       </w:r>
-      <w:proofErr w:type="spellStart"/>
-      <w:r>
-        <w:rPr>
-          <w:rFonts w:ascii="Times New Roman" w:hAnsi="Times New Roman" w:cs="Times New Roman"/>
-        </w:rPr>
-        <w:t>Travelander</w:t>
-      </w:r>
-      <w:proofErr w:type="spellEnd"/>
-      <w:r>
-        <w:rPr>
-          <w:rFonts w:ascii="Times New Roman" w:hAnsi="Times New Roman" w:cs="Times New Roman"/>
-        </w:rPr>
-        <w:t xml:space="preserve">+ application. </w:t>
+      <w:r>
+        <w:rPr>
+          <w:rFonts w:ascii="Times New Roman" w:hAnsi="Times New Roman" w:cs="Times New Roman"/>
+        </w:rPr>
+        <w:t xml:space="preserve">Travelander+ application. </w:t>
       </w:r>
       <w:r>
         <w:rPr>
@@ -3900,41 +3892,13 @@
         <w:rPr>
           <w:rFonts w:ascii="Times New Roman" w:hAnsi="Times New Roman" w:cs="Times New Roman"/>
         </w:rPr>
-        <w:t xml:space="preserve">or the </w:t>
-      </w:r>
-      <w:proofErr w:type="spellStart"/>
-      <w:r>
-        <w:rPr>
-          <w:rFonts w:ascii="Times New Roman" w:hAnsi="Times New Roman" w:cs="Times New Roman"/>
-        </w:rPr>
-        <w:t>Travelander</w:t>
-      </w:r>
-      <w:proofErr w:type="spellEnd"/>
-      <w:r>
-        <w:rPr>
-          <w:rFonts w:ascii="Times New Roman" w:hAnsi="Times New Roman" w:cs="Times New Roman"/>
-        </w:rPr>
-        <w:t>+ application.</w:t>
-      </w:r>
-      <w:r>
-        <w:rPr>
-          <w:rFonts w:ascii="Times New Roman" w:hAnsi="Times New Roman" w:cs="Times New Roman"/>
-        </w:rPr>
-        <w:t xml:space="preserve"> Typical </w:t>
-      </w:r>
-      <w:proofErr w:type="gramStart"/>
-      <w:r>
-        <w:rPr>
-          <w:rFonts w:ascii="Times New Roman" w:hAnsi="Times New Roman" w:cs="Times New Roman"/>
-        </w:rPr>
-        <w:t>audience of this document are</w:t>
-      </w:r>
-      <w:proofErr w:type="gramEnd"/>
-      <w:r>
-        <w:rPr>
-          <w:rFonts w:ascii="Times New Roman" w:hAnsi="Times New Roman" w:cs="Times New Roman"/>
-        </w:rPr>
-        <w:t xml:space="preserve"> the developers who aims to implement this system.</w:t>
+        <w:t>or the Travelander+ application.</w:t>
+      </w:r>
+      <w:r>
+        <w:rPr>
+          <w:rFonts w:ascii="Times New Roman" w:hAnsi="Times New Roman" w:cs="Times New Roman"/>
+        </w:rPr>
+        <w:t xml:space="preserve"> Typical audience of this document are the developers who aims to implement this system.</w:t>
       </w:r>
     </w:p>
     <w:p>
@@ -3949,19 +3913,11 @@
           <w:rFonts w:ascii="Times New Roman" w:hAnsi="Times New Roman" w:cs="Times New Roman"/>
         </w:rPr>
       </w:pPr>
-      <w:proofErr w:type="spellStart"/>
-      <w:r>
-        <w:rPr>
-          <w:rFonts w:ascii="Times New Roman" w:hAnsi="Times New Roman" w:cs="Times New Roman"/>
-        </w:rPr>
-        <w:t>Travelander</w:t>
-      </w:r>
-      <w:proofErr w:type="spellEnd"/>
-      <w:r>
-        <w:rPr>
-          <w:rFonts w:ascii="Times New Roman" w:hAnsi="Times New Roman" w:cs="Times New Roman"/>
-        </w:rPr>
-        <w:t xml:space="preserve">+ application </w:t>
+      <w:r>
+        <w:rPr>
+          <w:rFonts w:ascii="Times New Roman" w:hAnsi="Times New Roman" w:cs="Times New Roman"/>
+        </w:rPr>
+        <w:t xml:space="preserve">Travelander+ application </w:t>
       </w:r>
       <w:r>
         <w:rPr>
@@ -5055,19 +5011,11 @@
           <w:rFonts w:ascii="Times New Roman" w:hAnsi="Times New Roman" w:cs="Times New Roman"/>
         </w:rPr>
       </w:pPr>
-      <w:proofErr w:type="spellStart"/>
-      <w:r>
-        <w:rPr>
-          <w:rFonts w:ascii="Times New Roman" w:hAnsi="Times New Roman" w:cs="Times New Roman"/>
-        </w:rPr>
-        <w:t>Travelander</w:t>
-      </w:r>
-      <w:proofErr w:type="spellEnd"/>
-      <w:r>
-        <w:rPr>
-          <w:rFonts w:ascii="Times New Roman" w:hAnsi="Times New Roman" w:cs="Times New Roman"/>
-        </w:rPr>
-        <w:t>+ will be the mobile and web application that enables to manage appointments and find best mobility options for its users. Its users can be everyone who needs to plan his/her long or short term schedule. Since the system is able to take information from various sources such as maps, traffic analysis o</w:t>
+      <w:r>
+        <w:rPr>
+          <w:rFonts w:ascii="Times New Roman" w:hAnsi="Times New Roman" w:cs="Times New Roman"/>
+        </w:rPr>
+        <w:t>Travelander+ will be the mobile and web application that enables to manage appointments and find best mobility options for its users. Its users can be everyone who needs to plan his/her long or short term schedule. Since the system is able to take information from various sources such as maps, traffic analysis o</w:t>
       </w:r>
       <w:r>
         <w:rPr>
@@ -5075,19 +5023,11 @@
         </w:rPr>
         <w:t xml:space="preserve">n Internet, weather forecasting, </w:t>
       </w:r>
-      <w:proofErr w:type="gramStart"/>
-      <w:r>
-        <w:rPr>
-          <w:rFonts w:ascii="Times New Roman" w:hAnsi="Times New Roman" w:cs="Times New Roman"/>
-        </w:rPr>
-        <w:t>public</w:t>
-      </w:r>
-      <w:proofErr w:type="gramEnd"/>
-      <w:r>
-        <w:rPr>
-          <w:rFonts w:ascii="Times New Roman" w:hAnsi="Times New Roman" w:cs="Times New Roman"/>
-        </w:rPr>
-        <w:t xml:space="preserve"> transportation</w:t>
+      <w:r>
+        <w:rPr>
+          <w:rFonts w:ascii="Times New Roman" w:hAnsi="Times New Roman" w:cs="Times New Roman"/>
+        </w:rPr>
+        <w:t>public transportation</w:t>
       </w:r>
       <w:r>
         <w:rPr>
@@ -5099,21 +5039,7 @@
         <w:rPr>
           <w:rFonts w:ascii="Times New Roman" w:hAnsi="Times New Roman" w:cs="Times New Roman"/>
         </w:rPr>
-        <w:t xml:space="preserve">etc., </w:t>
-      </w:r>
-      <w:proofErr w:type="spellStart"/>
-      <w:r>
-        <w:rPr>
-          <w:rFonts w:ascii="Times New Roman" w:hAnsi="Times New Roman" w:cs="Times New Roman"/>
-        </w:rPr>
-        <w:t>Travelander</w:t>
-      </w:r>
-      <w:proofErr w:type="spellEnd"/>
-      <w:r>
-        <w:rPr>
-          <w:rFonts w:ascii="Times New Roman" w:hAnsi="Times New Roman" w:cs="Times New Roman"/>
-        </w:rPr>
-        <w:t>+ is able to adapt the appointments and mobility options for maximizing efficiency on time and minimizing the latency and usage of other resources.</w:t>
+        <w:t>etc., Travelander+ is able to adapt the appointments and mobility options for maximizing efficiency on time and minimizing the latency and usage of other resources.</w:t>
       </w:r>
     </w:p>
     <w:p>
@@ -5496,7 +5422,6 @@
         </w:rPr>
         <w:t xml:space="preserve">user, software, hardware and </w:t>
       </w:r>
-      <w:bookmarkStart w:id="13" w:name="_GoBack"/>
       <w:r>
         <w:rPr>
           <w:rFonts w:ascii="Times New Roman" w:hAnsi="Times New Roman" w:cs="Times New Roman"/>
@@ -5511,7 +5436,6 @@
         </w:rPr>
         <w:t xml:space="preserve"> </w:t>
       </w:r>
-      <w:bookmarkEnd w:id="13"/>
       <w:r>
         <w:rPr>
           <w:rFonts w:ascii="Times New Roman" w:hAnsi="Times New Roman" w:cs="Times New Roman"/>
@@ -5550,7 +5474,7 @@
           <w:szCs w:val="22"/>
         </w:rPr>
       </w:pPr>
-      <w:bookmarkStart w:id="14" w:name="_Toc496287883"/>
+      <w:bookmarkStart w:id="13" w:name="_Toc496287883"/>
       <w:r>
         <w:rPr>
           <w:rFonts w:ascii="Times New Roman" w:hAnsi="Times New Roman" w:cs="Times New Roman"/>
@@ -5560,7 +5484,7 @@
         </w:rPr>
         <w:t>2. OVERALL DESCRIPTION</w:t>
       </w:r>
-      <w:bookmarkEnd w:id="14"/>
+      <w:bookmarkEnd w:id="13"/>
     </w:p>
     <w:p>
       <w:pPr>
@@ -5574,7 +5498,7 @@
           <w:szCs w:val="22"/>
         </w:rPr>
       </w:pPr>
-      <w:bookmarkStart w:id="15" w:name="_Toc496287884"/>
+      <w:bookmarkStart w:id="14" w:name="_Toc496287884"/>
       <w:r>
         <w:rPr>
           <w:rFonts w:ascii="Times New Roman" w:hAnsi="Times New Roman" w:cs="Times New Roman"/>
@@ -5584,7 +5508,7 @@
         </w:rPr>
         <w:t>A. Product perspective:</w:t>
       </w:r>
-      <w:bookmarkEnd w:id="15"/>
+      <w:bookmarkEnd w:id="14"/>
     </w:p>
     <w:p>
       <w:pPr>
@@ -5601,21 +5525,7 @@
         <w:rPr>
           <w:rFonts w:ascii="Times New Roman" w:hAnsi="Times New Roman" w:cs="Times New Roman"/>
         </w:rPr>
-        <w:t xml:space="preserve"> </w:t>
-      </w:r>
-      <w:proofErr w:type="gramStart"/>
-      <w:r>
-        <w:rPr>
-          <w:rFonts w:ascii="Times New Roman" w:hAnsi="Times New Roman" w:cs="Times New Roman"/>
-        </w:rPr>
-        <w:t>here</w:t>
-      </w:r>
-      <w:proofErr w:type="gramEnd"/>
-      <w:r>
-        <w:rPr>
-          <w:rFonts w:ascii="Times New Roman" w:hAnsi="Times New Roman" w:cs="Times New Roman"/>
-        </w:rPr>
-        <w:t xml:space="preserve"> we include further details on the shared phenomena and a</w:t>
+        <w:t xml:space="preserve"> here we include further details on the shared phenomena and a</w:t>
       </w:r>
     </w:p>
     <w:p>
@@ -5629,33 +5539,11 @@
           <w:rFonts w:ascii="Times New Roman" w:hAnsi="Times New Roman" w:cs="Times New Roman"/>
         </w:rPr>
       </w:pPr>
-      <w:proofErr w:type="gramStart"/>
-      <w:r>
-        <w:rPr>
-          <w:rFonts w:ascii="Times New Roman" w:hAnsi="Times New Roman" w:cs="Times New Roman"/>
-        </w:rPr>
-        <w:t>domain</w:t>
-      </w:r>
-      <w:proofErr w:type="gramEnd"/>
-      <w:r>
-        <w:rPr>
-          <w:rFonts w:ascii="Times New Roman" w:hAnsi="Times New Roman" w:cs="Times New Roman"/>
-        </w:rPr>
-        <w:t xml:space="preserve"> model (class diagrams and </w:t>
-      </w:r>
-      <w:proofErr w:type="spellStart"/>
-      <w:r>
-        <w:rPr>
-          <w:rFonts w:ascii="Times New Roman" w:hAnsi="Times New Roman" w:cs="Times New Roman"/>
-        </w:rPr>
-        <w:t>statecharts</w:t>
-      </w:r>
-      <w:proofErr w:type="spellEnd"/>
-      <w:r>
-        <w:rPr>
-          <w:rFonts w:ascii="Times New Roman" w:hAnsi="Times New Roman" w:cs="Times New Roman"/>
-        </w:rPr>
-        <w:t>)</w:t>
+      <w:r>
+        <w:rPr>
+          <w:rFonts w:ascii="Times New Roman" w:hAnsi="Times New Roman" w:cs="Times New Roman"/>
+        </w:rPr>
+        <w:t>domain model (class diagrams and statecharts)</w:t>
       </w:r>
     </w:p>
     <w:p>
@@ -5670,7 +5558,7 @@
           <w:szCs w:val="22"/>
         </w:rPr>
       </w:pPr>
-      <w:bookmarkStart w:id="16" w:name="_Toc496287885"/>
+      <w:bookmarkStart w:id="15" w:name="_Toc496287885"/>
       <w:r>
         <w:rPr>
           <w:rFonts w:ascii="Times New Roman" w:hAnsi="Times New Roman" w:cs="Times New Roman"/>
@@ -5680,6 +5568,61 @@
         </w:rPr>
         <w:t>B. Product functions:</w:t>
       </w:r>
+      <w:bookmarkEnd w:id="15"/>
+    </w:p>
+    <w:p>
+      <w:pPr>
+        <w:jc w:val="both"/>
+        <w:rPr>
+          <w:rFonts w:ascii="Times New Roman" w:hAnsi="Times New Roman" w:cs="Times New Roman"/>
+        </w:rPr>
+      </w:pPr>
+      <w:r>
+        <w:rPr>
+          <w:rFonts w:ascii="Times New Roman" w:hAnsi="Times New Roman" w:cs="Times New Roman"/>
+        </w:rPr>
+        <w:tab/>
+        <w:t xml:space="preserve">In this part, the main functions of the proposed system are introduced and explained.  By providing these essential functions, the system aims to satisfy the main needs </w:t>
+      </w:r>
+      <w:r>
+        <w:rPr>
+          <w:rFonts w:ascii="Times New Roman" w:hAnsi="Times New Roman" w:cs="Times New Roman"/>
+        </w:rPr>
+        <w:t xml:space="preserve">of the described problem within given boundaries of both environment and system itself. </w:t>
+      </w:r>
+    </w:p>
+    <w:p>
+      <w:pPr>
+        <w:jc w:val="both"/>
+        <w:rPr>
+          <w:rFonts w:ascii="Times New Roman" w:hAnsi="Times New Roman" w:cs="Times New Roman"/>
+        </w:rPr>
+      </w:pPr>
+    </w:p>
+    <w:p>
+      <w:pPr>
+        <w:pStyle w:val="Heading3"/>
+        <w:jc w:val="both"/>
+        <w:rPr>
+          <w:rFonts w:ascii="Times New Roman" w:hAnsi="Times New Roman" w:cs="Times New Roman"/>
+          <w:color w:val="auto"/>
+        </w:rPr>
+      </w:pPr>
+      <w:bookmarkStart w:id="16" w:name="_Toc496287886"/>
+      <w:r>
+        <w:rPr>
+          <w:rFonts w:ascii="Times New Roman" w:hAnsi="Times New Roman" w:cs="Times New Roman"/>
+          <w:color w:val="auto"/>
+        </w:rPr>
+        <w:t xml:space="preserve">B.1 </w:t>
+      </w:r>
+      <w:r>
+        <w:rPr>
+          <w:rFonts w:ascii="Times New Roman" w:hAnsi="Times New Roman" w:cs="Times New Roman"/>
+          <w:color w:val="auto"/>
+        </w:rPr>
+        <w:t>Event Management</w:t>
+      </w:r>
       <w:bookmarkEnd w:id="16"/>
     </w:p>
     <w:p>
@@ -5694,61 +5637,6 @@
           <w:rFonts w:ascii="Times New Roman" w:hAnsi="Times New Roman" w:cs="Times New Roman"/>
         </w:rPr>
         <w:tab/>
-        <w:t xml:space="preserve">In this part, the main functions of the proposed system are introduced and explained.  By providing these essential functions, the system aims to satisfy the main needs </w:t>
-      </w:r>
-      <w:r>
-        <w:rPr>
-          <w:rFonts w:ascii="Times New Roman" w:hAnsi="Times New Roman" w:cs="Times New Roman"/>
-        </w:rPr>
-        <w:t xml:space="preserve">of the described problem within given boundaries of both environment and system itself. </w:t>
-      </w:r>
-    </w:p>
-    <w:p>
-      <w:pPr>
-        <w:jc w:val="both"/>
-        <w:rPr>
-          <w:rFonts w:ascii="Times New Roman" w:hAnsi="Times New Roman" w:cs="Times New Roman"/>
-        </w:rPr>
-      </w:pPr>
-    </w:p>
-    <w:p>
-      <w:pPr>
-        <w:pStyle w:val="Heading3"/>
-        <w:jc w:val="both"/>
-        <w:rPr>
-          <w:rFonts w:ascii="Times New Roman" w:hAnsi="Times New Roman" w:cs="Times New Roman"/>
-          <w:color w:val="auto"/>
-        </w:rPr>
-      </w:pPr>
-      <w:bookmarkStart w:id="17" w:name="_Toc496287886"/>
-      <w:r>
-        <w:rPr>
-          <w:rFonts w:ascii="Times New Roman" w:hAnsi="Times New Roman" w:cs="Times New Roman"/>
-          <w:color w:val="auto"/>
-        </w:rPr>
-        <w:t xml:space="preserve">B.1 </w:t>
-      </w:r>
-      <w:r>
-        <w:rPr>
-          <w:rFonts w:ascii="Times New Roman" w:hAnsi="Times New Roman" w:cs="Times New Roman"/>
-          <w:color w:val="auto"/>
-        </w:rPr>
-        <w:t>Event Management</w:t>
-      </w:r>
-      <w:bookmarkEnd w:id="17"/>
-    </w:p>
-    <w:p>
-      <w:pPr>
-        <w:jc w:val="both"/>
-        <w:rPr>
-          <w:rFonts w:ascii="Times New Roman" w:hAnsi="Times New Roman" w:cs="Times New Roman"/>
-        </w:rPr>
-      </w:pPr>
-      <w:r>
-        <w:rPr>
-          <w:rFonts w:ascii="Times New Roman" w:hAnsi="Times New Roman" w:cs="Times New Roman"/>
-        </w:rPr>
-        <w:tab/>
       </w:r>
       <w:r>
         <w:rPr>
@@ -5828,14 +5716,12 @@
         </w:rPr>
         <w:t xml:space="preserve"> </w:t>
       </w:r>
-      <w:proofErr w:type="gramStart"/>
       <w:r>
         <w:rPr>
           <w:rFonts w:ascii="Times New Roman" w:hAnsi="Times New Roman" w:cs="Times New Roman"/>
         </w:rPr>
         <w:t>visualize</w:t>
       </w:r>
-      <w:proofErr w:type="gramEnd"/>
       <w:r>
         <w:rPr>
           <w:rFonts w:ascii="Times New Roman" w:hAnsi="Times New Roman" w:cs="Times New Roman"/>
@@ -5965,7 +5851,7 @@
           <w:color w:val="auto"/>
         </w:rPr>
       </w:pPr>
-      <w:bookmarkStart w:id="18" w:name="_Toc496287887"/>
+      <w:bookmarkStart w:id="17" w:name="_Toc496287887"/>
       <w:r>
         <w:rPr>
           <w:rFonts w:ascii="Times New Roman" w:hAnsi="Times New Roman" w:cs="Times New Roman"/>
@@ -5973,7 +5859,7 @@
         </w:rPr>
         <w:t>B.2 Trip Management</w:t>
       </w:r>
-      <w:bookmarkEnd w:id="18"/>
+      <w:bookmarkEnd w:id="17"/>
     </w:p>
     <w:p>
       <w:pPr>
@@ -6074,7 +5960,7 @@
           <w:szCs w:val="22"/>
         </w:rPr>
       </w:pPr>
-      <w:bookmarkStart w:id="19" w:name="_Toc496287888"/>
+      <w:bookmarkStart w:id="18" w:name="_Toc496287888"/>
       <w:r>
         <w:rPr>
           <w:rFonts w:ascii="Times New Roman" w:hAnsi="Times New Roman" w:cs="Times New Roman"/>
@@ -6084,7 +5970,7 @@
         </w:rPr>
         <w:t>C. User characteristics:</w:t>
       </w:r>
-      <w:bookmarkEnd w:id="19"/>
+      <w:bookmarkEnd w:id="18"/>
       <w:r>
         <w:rPr>
           <w:rFonts w:ascii="Times New Roman" w:hAnsi="Times New Roman" w:cs="Times New Roman"/>
@@ -6186,7 +6072,7 @@
           <w:szCs w:val="22"/>
         </w:rPr>
       </w:pPr>
-      <w:bookmarkStart w:id="20" w:name="_Toc496287889"/>
+      <w:bookmarkStart w:id="19" w:name="_Toc496287889"/>
       <w:r>
         <w:rPr>
           <w:rFonts w:ascii="Times New Roman" w:hAnsi="Times New Roman" w:cs="Times New Roman"/>
@@ -6197,7 +6083,7 @@
         <w:lastRenderedPageBreak/>
         <w:t>D. Assumptions, dependencies and constraints:</w:t>
       </w:r>
-      <w:bookmarkEnd w:id="20"/>
+      <w:bookmarkEnd w:id="19"/>
       <w:r>
         <w:rPr>
           <w:rFonts w:ascii="Times New Roman" w:hAnsi="Times New Roman" w:cs="Times New Roman"/>
@@ -6217,7 +6103,7 @@
           <w:color w:val="auto"/>
         </w:rPr>
       </w:pPr>
-      <w:bookmarkStart w:id="21" w:name="_Toc496287890"/>
+      <w:bookmarkStart w:id="20" w:name="_Toc496287890"/>
       <w:r>
         <w:rPr>
           <w:rFonts w:ascii="Times New Roman" w:hAnsi="Times New Roman" w:cs="Times New Roman"/>
@@ -6225,7 +6111,7 @@
         </w:rPr>
         <w:t xml:space="preserve">D.1. Domain </w:t>
       </w:r>
-      <w:commentRangeStart w:id="22"/>
+      <w:commentRangeStart w:id="21"/>
       <w:r>
         <w:rPr>
           <w:rFonts w:ascii="Times New Roman" w:hAnsi="Times New Roman" w:cs="Times New Roman"/>
@@ -6233,7 +6119,7 @@
         </w:rPr>
         <w:t>Assumptions</w:t>
       </w:r>
-      <w:commentRangeEnd w:id="22"/>
+      <w:commentRangeEnd w:id="21"/>
       <w:r>
         <w:rPr>
           <w:rStyle w:val="CommentReference"/>
@@ -6244,7 +6130,7 @@
           <w:sz w:val="22"/>
           <w:szCs w:val="22"/>
         </w:rPr>
-        <w:commentReference w:id="22"/>
+        <w:commentReference w:id="21"/>
       </w:r>
       <w:r>
         <w:rPr>
@@ -6260,7 +6146,7 @@
         </w:rPr>
         <w:t>and Dependencies</w:t>
       </w:r>
-      <w:bookmarkEnd w:id="21"/>
+      <w:bookmarkEnd w:id="20"/>
     </w:p>
     <w:p>
       <w:pPr>
@@ -6526,27 +6412,13 @@
         <w:rPr>
           <w:rFonts w:ascii="Times New Roman" w:hAnsi="Times New Roman" w:cs="Times New Roman"/>
         </w:rPr>
-        <w:t xml:space="preserve"> Public Transportation Information </w:t>
-      </w:r>
-      <w:proofErr w:type="gramStart"/>
-      <w:r>
-        <w:rPr>
-          <w:rFonts w:ascii="Times New Roman" w:hAnsi="Times New Roman" w:cs="Times New Roman"/>
-        </w:rPr>
-        <w:t>Provider</w:t>
-      </w:r>
-      <w:r>
-        <w:rPr>
-          <w:rFonts w:ascii="Times New Roman" w:hAnsi="Times New Roman" w:cs="Times New Roman"/>
-        </w:rPr>
-        <w:t>(</w:t>
-      </w:r>
-      <w:proofErr w:type="gramEnd"/>
-      <w:r>
-        <w:rPr>
-          <w:rFonts w:ascii="Times New Roman" w:hAnsi="Times New Roman" w:cs="Times New Roman"/>
-        </w:rPr>
-        <w:t>PTIP)</w:t>
+        <w:t xml:space="preserve"> Public Transportation Information Provider</w:t>
+      </w:r>
+      <w:r>
+        <w:rPr>
+          <w:rFonts w:ascii="Times New Roman" w:hAnsi="Times New Roman" w:cs="Times New Roman"/>
+        </w:rPr>
+        <w:t>(PTIP)</w:t>
       </w:r>
       <w:r>
         <w:rPr>
@@ -6600,7 +6472,7 @@
           <w:rFonts w:ascii="Times New Roman" w:hAnsi="Times New Roman" w:cs="Times New Roman"/>
         </w:rPr>
       </w:pPr>
-      <w:commentRangeStart w:id="23"/>
+      <w:commentRangeStart w:id="22"/>
       <w:r>
         <w:rPr>
           <w:rFonts w:ascii="Times New Roman" w:hAnsi="Times New Roman" w:cs="Times New Roman"/>
@@ -6631,13 +6503,13 @@
         </w:rPr>
         <w:t xml:space="preserve">are always accurate.  </w:t>
       </w:r>
-      <w:commentRangeEnd w:id="23"/>
+      <w:commentRangeEnd w:id="22"/>
       <w:r>
         <w:rPr>
           <w:rStyle w:val="CommentReference"/>
           <w:rFonts w:ascii="Times New Roman" w:hAnsi="Times New Roman" w:cs="Times New Roman"/>
         </w:rPr>
-        <w:commentReference w:id="23"/>
+        <w:commentReference w:id="22"/>
       </w:r>
     </w:p>
     <w:p>
@@ -7022,7 +6894,7 @@
           <w:color w:val="auto"/>
         </w:rPr>
       </w:pPr>
-      <w:bookmarkStart w:id="24" w:name="_Toc496287891"/>
+      <w:bookmarkStart w:id="23" w:name="_Toc496287891"/>
       <w:r>
         <w:rPr>
           <w:rFonts w:ascii="Times New Roman" w:hAnsi="Times New Roman" w:cs="Times New Roman"/>
@@ -7037,7 +6909,7 @@
         </w:rPr>
         <w:t xml:space="preserve"> Constraints</w:t>
       </w:r>
-      <w:bookmarkEnd w:id="24"/>
+      <w:bookmarkEnd w:id="23"/>
     </w:p>
     <w:p>
       <w:pPr>
@@ -7135,7 +7007,7 @@
           <w:rFonts w:ascii="Times New Roman" w:hAnsi="Times New Roman" w:cs="Times New Roman"/>
         </w:rPr>
       </w:pPr>
-      <w:commentRangeStart w:id="25"/>
+      <w:commentRangeStart w:id="24"/>
       <w:r>
         <w:rPr>
           <w:rFonts w:ascii="Times New Roman" w:hAnsi="Times New Roman" w:cs="Times New Roman"/>
@@ -7244,7 +7116,7 @@
         </w:rPr>
         <w:t xml:space="preserve"> </w:t>
       </w:r>
-      <w:commentRangeEnd w:id="25"/>
+      <w:commentRangeEnd w:id="24"/>
       <w:r>
         <w:rPr>
           <w:rStyle w:val="CommentReference"/>
@@ -7252,7 +7124,7 @@
           <w:sz w:val="22"/>
           <w:szCs w:val="22"/>
         </w:rPr>
-        <w:commentReference w:id="25"/>
+        <w:commentReference w:id="24"/>
       </w:r>
     </w:p>
     <w:p>
@@ -7278,7 +7150,7 @@
           <w:rFonts w:ascii="Times New Roman" w:hAnsi="Times New Roman" w:cs="Times New Roman"/>
         </w:rPr>
       </w:pPr>
-      <w:bookmarkStart w:id="26" w:name="_Toc496287892"/>
+      <w:bookmarkStart w:id="25" w:name="_Toc496287892"/>
       <w:r>
         <w:rPr>
           <w:rStyle w:val="Heading1Char"/>
@@ -7289,7 +7161,7 @@
         </w:rPr>
         <w:t>3. SPECIFIC REQUIREMENTS:</w:t>
       </w:r>
-      <w:bookmarkEnd w:id="26"/>
+      <w:bookmarkEnd w:id="25"/>
       <w:r>
         <w:rPr>
           <w:rFonts w:ascii="Times New Roman" w:hAnsi="Times New Roman" w:cs="Times New Roman"/>
@@ -7316,19 +7188,11 @@
           <w:rFonts w:ascii="Times New Roman" w:hAnsi="Times New Roman" w:cs="Times New Roman"/>
         </w:rPr>
       </w:pPr>
-      <w:proofErr w:type="gramStart"/>
-      <w:r>
-        <w:rPr>
-          <w:rFonts w:ascii="Times New Roman" w:hAnsi="Times New Roman" w:cs="Times New Roman"/>
-        </w:rPr>
-        <w:t>be</w:t>
-      </w:r>
-      <w:proofErr w:type="gramEnd"/>
-      <w:r>
-        <w:rPr>
-          <w:rFonts w:ascii="Times New Roman" w:hAnsi="Times New Roman" w:cs="Times New Roman"/>
-        </w:rPr>
-        <w:t xml:space="preserve"> useful for the development team.</w:t>
+      <w:r>
+        <w:rPr>
+          <w:rFonts w:ascii="Times New Roman" w:hAnsi="Times New Roman" w:cs="Times New Roman"/>
+        </w:rPr>
+        <w:t>be useful for the development team.</w:t>
       </w:r>
     </w:p>
     <w:p>
@@ -7343,7 +7207,7 @@
           <w:szCs w:val="22"/>
         </w:rPr>
       </w:pPr>
-      <w:bookmarkStart w:id="27" w:name="_Toc496287893"/>
+      <w:bookmarkStart w:id="26" w:name="_Toc496287893"/>
       <w:r>
         <w:rPr>
           <w:rFonts w:ascii="Times New Roman" w:hAnsi="Times New Roman" w:cs="Times New Roman"/>
@@ -7354,7 +7218,7 @@
         <w:lastRenderedPageBreak/>
         <w:t>A. External Interface Requirements</w:t>
       </w:r>
-      <w:bookmarkEnd w:id="27"/>
+      <w:bookmarkEnd w:id="26"/>
     </w:p>
     <w:p>
       <w:pPr>
@@ -7366,7 +7230,7 @@
           <w:color w:val="auto"/>
         </w:rPr>
       </w:pPr>
-      <w:bookmarkStart w:id="28" w:name="_Toc496287894"/>
+      <w:bookmarkStart w:id="27" w:name="_Toc496287894"/>
       <w:r>
         <w:rPr>
           <w:rFonts w:ascii="Times New Roman" w:hAnsi="Times New Roman" w:cs="Times New Roman"/>
@@ -7374,7 +7238,7 @@
         </w:rPr>
         <w:t>A.1 User Interfaces</w:t>
       </w:r>
-      <w:bookmarkEnd w:id="28"/>
+      <w:bookmarkEnd w:id="27"/>
     </w:p>
     <w:p>
       <w:pPr>
@@ -7426,7 +7290,7 @@
                     </pic:cNvPicPr>
                   </pic:nvPicPr>
                   <pic:blipFill>
-                    <a:blip r:embed="rId8">
+                    <a:blip r:embed="rId9">
                       <a:extLst>
                         <a:ext uri="{28A0092B-C50C-407E-A947-70E740481C1C}">
                           <a14:useLocalDpi xmlns:a14="http://schemas.microsoft.com/office/drawing/2010/main" val="0"/>
@@ -7487,7 +7351,7 @@
                     </pic:cNvPicPr>
                   </pic:nvPicPr>
                   <pic:blipFill>
-                    <a:blip r:embed="rId9">
+                    <a:blip r:embed="rId10">
                       <a:extLst>
                         <a:ext uri="{28A0092B-C50C-407E-A947-70E740481C1C}">
                           <a14:useLocalDpi xmlns:a14="http://schemas.microsoft.com/office/drawing/2010/main" val="0"/>
@@ -7570,7 +7434,7 @@
                     </pic:cNvPicPr>
                   </pic:nvPicPr>
                   <pic:blipFill>
-                    <a:blip r:embed="rId10">
+                    <a:blip r:embed="rId11">
                       <a:extLst>
                         <a:ext uri="{28A0092B-C50C-407E-A947-70E740481C1C}">
                           <a14:useLocalDpi xmlns:a14="http://schemas.microsoft.com/office/drawing/2010/main" val="0"/>
@@ -7637,7 +7501,7 @@
                     </pic:cNvPicPr>
                   </pic:nvPicPr>
                   <pic:blipFill>
-                    <a:blip r:embed="rId11">
+                    <a:blip r:embed="rId12">
                       <a:extLst>
                         <a:ext uri="{28A0092B-C50C-407E-A947-70E740481C1C}">
                           <a14:useLocalDpi xmlns:a14="http://schemas.microsoft.com/office/drawing/2010/main" val="0"/>
@@ -7720,7 +7584,7 @@
                     </pic:cNvPicPr>
                   </pic:nvPicPr>
                   <pic:blipFill>
-                    <a:blip r:embed="rId12">
+                    <a:blip r:embed="rId13">
                       <a:extLst>
                         <a:ext uri="{28A0092B-C50C-407E-A947-70E740481C1C}">
                           <a14:useLocalDpi xmlns:a14="http://schemas.microsoft.com/office/drawing/2010/main" val="0"/>
@@ -7787,7 +7651,7 @@
                     </pic:cNvPicPr>
                   </pic:nvPicPr>
                   <pic:blipFill>
-                    <a:blip r:embed="rId13">
+                    <a:blip r:embed="rId14">
                       <a:extLst>
                         <a:ext uri="{28A0092B-C50C-407E-A947-70E740481C1C}">
                           <a14:useLocalDpi xmlns:a14="http://schemas.microsoft.com/office/drawing/2010/main" val="0"/>
@@ -7855,7 +7719,7 @@
         </w:rPr>
         <w:t>Event Details and Customize Mobility Option Screen</w:t>
       </w:r>
-      <w:commentRangeStart w:id="29"/>
+      <w:commentRangeStart w:id="28"/>
       <w:r>
         <w:rPr>
           <w:rFonts w:ascii="Times New Roman" w:hAnsi="Times New Roman" w:cs="Times New Roman"/>
@@ -7879,7 +7743,7 @@
                     </pic:cNvPicPr>
                   </pic:nvPicPr>
                   <pic:blipFill>
-                    <a:blip r:embed="rId14">
+                    <a:blip r:embed="rId15">
                       <a:extLst>
                         <a:ext uri="{28A0092B-C50C-407E-A947-70E740481C1C}">
                           <a14:useLocalDpi xmlns:a14="http://schemas.microsoft.com/office/drawing/2010/main" val="0"/>
@@ -7910,13 +7774,13 @@
           </wp:inline>
         </w:drawing>
       </w:r>
-      <w:commentRangeEnd w:id="29"/>
+      <w:commentRangeEnd w:id="28"/>
       <w:r>
         <w:rPr>
           <w:rStyle w:val="CommentReference"/>
           <w:rFonts w:ascii="Times New Roman" w:hAnsi="Times New Roman" w:cs="Times New Roman"/>
         </w:rPr>
-        <w:commentReference w:id="29"/>
+        <w:commentReference w:id="28"/>
       </w:r>
       <w:r>
         <w:rPr>
@@ -7954,7 +7818,7 @@
                     </pic:cNvPicPr>
                   </pic:nvPicPr>
                   <pic:blipFill>
-                    <a:blip r:embed="rId15">
+                    <a:blip r:embed="rId16">
                       <a:extLst>
                         <a:ext uri="{28A0092B-C50C-407E-A947-70E740481C1C}">
                           <a14:useLocalDpi xmlns:a14="http://schemas.microsoft.com/office/drawing/2010/main" val="0"/>
@@ -8010,8 +7874,8 @@
           <w:color w:val="auto"/>
         </w:rPr>
       </w:pPr>
-      <w:bookmarkStart w:id="30" w:name="_Toc496287895"/>
-      <w:commentRangeStart w:id="31"/>
+      <w:bookmarkStart w:id="29" w:name="_Toc496287895"/>
+      <w:commentRangeStart w:id="30"/>
       <w:r>
         <w:rPr>
           <w:rFonts w:ascii="Times New Roman" w:hAnsi="Times New Roman" w:cs="Times New Roman"/>
@@ -8019,7 +7883,7 @@
         </w:rPr>
         <w:t>A.2 Hardware Interfaces</w:t>
       </w:r>
-      <w:bookmarkEnd w:id="30"/>
+      <w:bookmarkEnd w:id="29"/>
     </w:p>
     <w:p>
       <w:pPr>
@@ -8062,7 +7926,7 @@
           <w:color w:val="auto"/>
         </w:rPr>
       </w:pPr>
-      <w:bookmarkStart w:id="32" w:name="_Toc496287896"/>
+      <w:bookmarkStart w:id="31" w:name="_Toc496287896"/>
       <w:r>
         <w:rPr>
           <w:rFonts w:ascii="Times New Roman" w:hAnsi="Times New Roman" w:cs="Times New Roman"/>
@@ -8070,7 +7934,7 @@
         </w:rPr>
         <w:t>A.3 Software Interfaces</w:t>
       </w:r>
-      <w:bookmarkEnd w:id="32"/>
+      <w:bookmarkEnd w:id="31"/>
     </w:p>
     <w:p>
       <w:pPr>
@@ -8148,14 +8012,7 @@
         <w:rPr>
           <w:rFonts w:ascii="Times New Roman" w:hAnsi="Times New Roman" w:cs="Times New Roman"/>
         </w:rPr>
-        <w:t xml:space="preserve"> (JDBC</w:t>
-      </w:r>
-      <w:proofErr w:type="gramStart"/>
-      <w:r>
-        <w:rPr>
-          <w:rFonts w:ascii="Times New Roman" w:hAnsi="Times New Roman" w:cs="Times New Roman"/>
-        </w:rPr>
-        <w:t>)</w:t>
+        <w:t xml:space="preserve"> (JDBC)</w:t>
       </w:r>
       <w:r>
         <w:rPr>
@@ -8169,7 +8026,6 @@
         </w:rPr>
         <w:t>,</w:t>
       </w:r>
-      <w:proofErr w:type="gramEnd"/>
       <w:r>
         <w:rPr>
           <w:rFonts w:ascii="Times New Roman" w:hAnsi="Times New Roman" w:cs="Times New Roman"/>
@@ -8229,7 +8085,7 @@
           <w:color w:val="auto"/>
         </w:rPr>
       </w:pPr>
-      <w:bookmarkStart w:id="33" w:name="_Toc496287897"/>
+      <w:bookmarkStart w:id="32" w:name="_Toc496287897"/>
       <w:r>
         <w:rPr>
           <w:rFonts w:ascii="Times New Roman" w:hAnsi="Times New Roman" w:cs="Times New Roman"/>
@@ -8238,7 +8094,7 @@
         <w:lastRenderedPageBreak/>
         <w:t>A.4 Communication Interfaces</w:t>
       </w:r>
-      <w:commentRangeEnd w:id="31"/>
+      <w:commentRangeEnd w:id="30"/>
       <w:r>
         <w:rPr>
           <w:rStyle w:val="CommentReference"/>
@@ -8247,9 +8103,9 @@
           <w:bCs w:val="0"/>
           <w:color w:val="auto"/>
         </w:rPr>
-        <w:commentReference w:id="31"/>
-      </w:r>
-      <w:bookmarkEnd w:id="33"/>
+        <w:commentReference w:id="30"/>
+      </w:r>
+      <w:bookmarkEnd w:id="32"/>
     </w:p>
     <w:p>
       <w:pPr>
@@ -8263,7 +8119,7 @@
           <w:szCs w:val="22"/>
         </w:rPr>
       </w:pPr>
-      <w:bookmarkStart w:id="34" w:name="_Toc496287898"/>
+      <w:bookmarkStart w:id="33" w:name="_Toc496287898"/>
       <w:r>
         <w:rPr>
           <w:rFonts w:ascii="Times New Roman" w:hAnsi="Times New Roman" w:cs="Times New Roman"/>
@@ -8273,7 +8129,7 @@
         </w:rPr>
         <w:t>B. Functional Requirements:</w:t>
       </w:r>
-      <w:bookmarkEnd w:id="34"/>
+      <w:bookmarkEnd w:id="33"/>
       <w:r>
         <w:rPr>
           <w:rFonts w:ascii="Times New Roman" w:hAnsi="Times New Roman" w:cs="Times New Roman"/>
@@ -8283,7 +8139,7 @@
         </w:rPr>
         <w:t xml:space="preserve"> </w:t>
       </w:r>
-      <w:bookmarkStart w:id="35" w:name="_Toc495234391"/>
+      <w:bookmarkStart w:id="34" w:name="_Toc495234391"/>
     </w:p>
     <w:p>
       <w:pPr>
@@ -8295,7 +8151,7 @@
           <w:szCs w:val="24"/>
         </w:rPr>
       </w:pPr>
-      <w:bookmarkStart w:id="36" w:name="_Toc496287899"/>
+      <w:bookmarkStart w:id="35" w:name="_Toc496287899"/>
       <w:r>
         <w:rPr>
           <w:rFonts w:ascii="Times New Roman" w:hAnsi="Times New Roman" w:cs="Times New Roman"/>
@@ -8339,9 +8195,8 @@
           <w:sz w:val="24"/>
           <w:szCs w:val="24"/>
         </w:rPr>
-        <w:t>[</w:t>
-      </w:r>
-      <w:proofErr w:type="gramStart"/>
+        <w:t xml:space="preserve">[G </w:t>
+      </w:r>
       <w:r>
         <w:rPr>
           <w:rFonts w:ascii="Times New Roman" w:hAnsi="Times New Roman" w:cs="Times New Roman"/>
@@ -8349,7 +8204,7 @@
           <w:sz w:val="24"/>
           <w:szCs w:val="24"/>
         </w:rPr>
-        <w:t xml:space="preserve">G </w:t>
+        <w:t xml:space="preserve">]. </w:t>
       </w:r>
       <w:r>
         <w:rPr>
@@ -8358,28 +8213,9 @@
           <w:sz w:val="24"/>
           <w:szCs w:val="24"/>
         </w:rPr>
-        <w:t>]</w:t>
-      </w:r>
-      <w:proofErr w:type="gramEnd"/>
-      <w:r>
-        <w:rPr>
-          <w:rFonts w:ascii="Times New Roman" w:hAnsi="Times New Roman" w:cs="Times New Roman"/>
-          <w:color w:val="auto"/>
-          <w:sz w:val="24"/>
-          <w:szCs w:val="24"/>
-        </w:rPr>
-        <w:t xml:space="preserve">. </w:t>
-      </w:r>
-      <w:r>
-        <w:rPr>
-          <w:rFonts w:ascii="Times New Roman" w:hAnsi="Times New Roman" w:cs="Times New Roman"/>
-          <w:color w:val="auto"/>
-          <w:sz w:val="24"/>
-          <w:szCs w:val="24"/>
-        </w:rPr>
         <w:t>Allow users to create new account</w:t>
       </w:r>
-      <w:bookmarkEnd w:id="36"/>
+      <w:bookmarkEnd w:id="35"/>
     </w:p>
     <w:p>
       <w:pPr>
@@ -8396,16 +8232,8 @@
         <w:rPr>
           <w:rFonts w:ascii="Times New Roman" w:hAnsi="Times New Roman" w:cs="Times New Roman"/>
         </w:rPr>
-        <w:t>[</w:t>
-      </w:r>
-      <w:proofErr w:type="gramStart"/>
-      <w:r>
-        <w:rPr>
-          <w:rFonts w:ascii="Times New Roman" w:hAnsi="Times New Roman" w:cs="Times New Roman"/>
-        </w:rPr>
-        <w:t>R ]</w:t>
-      </w:r>
-      <w:proofErr w:type="gramEnd"/>
+        <w:t>[R ]</w:t>
+      </w:r>
       <w:r>
         <w:rPr>
           <w:rFonts w:ascii="Times New Roman" w:hAnsi="Times New Roman" w:cs="Times New Roman"/>
@@ -8476,21 +8304,7 @@
         <w:rPr>
           <w:rFonts w:ascii="Times New Roman" w:hAnsi="Times New Roman" w:cs="Times New Roman"/>
         </w:rPr>
-        <w:t>[</w:t>
-      </w:r>
-      <w:proofErr w:type="gramStart"/>
-      <w:r>
-        <w:rPr>
-          <w:rFonts w:ascii="Times New Roman" w:hAnsi="Times New Roman" w:cs="Times New Roman"/>
-        </w:rPr>
-        <w:t>R ]</w:t>
-      </w:r>
-      <w:proofErr w:type="gramEnd"/>
-      <w:r>
-        <w:rPr>
-          <w:rFonts w:ascii="Times New Roman" w:hAnsi="Times New Roman" w:cs="Times New Roman"/>
-        </w:rPr>
-        <w:t xml:space="preserve">. The system must check whether the </w:t>
+        <w:t xml:space="preserve">[R ]. The system must check whether the </w:t>
       </w:r>
       <w:r>
         <w:rPr>
@@ -8646,21 +8460,7 @@
         <w:rPr>
           <w:rFonts w:ascii="Times New Roman" w:hAnsi="Times New Roman" w:cs="Times New Roman"/>
         </w:rPr>
-        <w:t>[</w:t>
-      </w:r>
-      <w:proofErr w:type="gramStart"/>
-      <w:r>
-        <w:rPr>
-          <w:rFonts w:ascii="Times New Roman" w:hAnsi="Times New Roman" w:cs="Times New Roman"/>
-        </w:rPr>
-        <w:t>D ]</w:t>
-      </w:r>
-      <w:proofErr w:type="gramEnd"/>
-      <w:r>
-        <w:rPr>
-          <w:rFonts w:ascii="Times New Roman" w:hAnsi="Times New Roman" w:cs="Times New Roman"/>
-        </w:rPr>
-        <w:t>.</w:t>
+        <w:t>[D ].</w:t>
       </w:r>
       <w:r>
         <w:rPr>
@@ -8690,7 +8490,7 @@
           <w:color w:val="auto"/>
         </w:rPr>
       </w:pPr>
-      <w:bookmarkStart w:id="37" w:name="_Toc496287900"/>
+      <w:bookmarkStart w:id="36" w:name="_Toc496287900"/>
       <w:r>
         <w:rPr>
           <w:rFonts w:ascii="Times New Roman" w:hAnsi="Times New Roman" w:cs="Times New Roman"/>
@@ -8710,32 +8510,16 @@
           <w:rFonts w:ascii="Times New Roman" w:hAnsi="Times New Roman" w:cs="Times New Roman"/>
           <w:color w:val="auto"/>
         </w:rPr>
-        <w:t xml:space="preserve"> [</w:t>
-      </w:r>
-      <w:proofErr w:type="gramStart"/>
+        <w:t xml:space="preserve"> [G ]. </w:t>
+      </w:r>
       <w:r>
         <w:rPr>
           <w:rFonts w:ascii="Times New Roman" w:hAnsi="Times New Roman" w:cs="Times New Roman"/>
           <w:color w:val="auto"/>
         </w:rPr>
-        <w:t>G ]</w:t>
-      </w:r>
-      <w:proofErr w:type="gramEnd"/>
-      <w:r>
-        <w:rPr>
-          <w:rFonts w:ascii="Times New Roman" w:hAnsi="Times New Roman" w:cs="Times New Roman"/>
-          <w:color w:val="auto"/>
-        </w:rPr>
-        <w:t xml:space="preserve">. </w:t>
-      </w:r>
-      <w:r>
-        <w:rPr>
-          <w:rFonts w:ascii="Times New Roman" w:hAnsi="Times New Roman" w:cs="Times New Roman"/>
-          <w:color w:val="auto"/>
-        </w:rPr>
         <w:t>Allow users to become logged in to existing account after entering his/her credentials.</w:t>
       </w:r>
-      <w:bookmarkEnd w:id="37"/>
+      <w:bookmarkEnd w:id="36"/>
     </w:p>
     <w:p>
       <w:pPr>
@@ -8752,21 +8536,7 @@
         <w:rPr>
           <w:rFonts w:ascii="Times New Roman" w:hAnsi="Times New Roman" w:cs="Times New Roman"/>
         </w:rPr>
-        <w:t>[</w:t>
-      </w:r>
-      <w:proofErr w:type="gramStart"/>
-      <w:r>
-        <w:rPr>
-          <w:rFonts w:ascii="Times New Roman" w:hAnsi="Times New Roman" w:cs="Times New Roman"/>
-        </w:rPr>
-        <w:t>R ]</w:t>
-      </w:r>
-      <w:proofErr w:type="gramEnd"/>
-      <w:r>
-        <w:rPr>
-          <w:rFonts w:ascii="Times New Roman" w:hAnsi="Times New Roman" w:cs="Times New Roman"/>
-        </w:rPr>
-        <w:t xml:space="preserve">. </w:t>
+        <w:t xml:space="preserve">[R ]. </w:t>
       </w:r>
       <w:r>
         <w:rPr>
@@ -8816,7 +8586,6 @@
         </w:rPr>
         <w:t>[</w:t>
       </w:r>
-      <w:proofErr w:type="gramStart"/>
       <w:r>
         <w:rPr>
           <w:rFonts w:ascii="Times New Roman" w:hAnsi="Times New Roman" w:cs="Times New Roman"/>
@@ -8827,14 +8596,7 @@
         <w:rPr>
           <w:rFonts w:ascii="Times New Roman" w:hAnsi="Times New Roman" w:cs="Times New Roman"/>
         </w:rPr>
-        <w:t>]</w:t>
-      </w:r>
-      <w:proofErr w:type="gramEnd"/>
-      <w:r>
-        <w:rPr>
-          <w:rFonts w:ascii="Times New Roman" w:hAnsi="Times New Roman" w:cs="Times New Roman"/>
-        </w:rPr>
-        <w:t>.</w:t>
+        <w:t>].</w:t>
       </w:r>
       <w:r>
         <w:rPr>
@@ -8857,45 +8619,29 @@
           <w:color w:val="auto"/>
         </w:rPr>
       </w:pPr>
-      <w:bookmarkStart w:id="38" w:name="_Toc496287901"/>
+      <w:bookmarkStart w:id="37" w:name="_Toc496287901"/>
       <w:r>
         <w:rPr>
           <w:rFonts w:ascii="Times New Roman" w:hAnsi="Times New Roman" w:cs="Times New Roman"/>
           <w:color w:val="auto"/>
         </w:rPr>
-        <w:t>B.1.3 [</w:t>
-      </w:r>
-      <w:proofErr w:type="gramStart"/>
+        <w:t xml:space="preserve">B.1.3 [G ]. </w:t>
+      </w:r>
       <w:r>
         <w:rPr>
           <w:rFonts w:ascii="Times New Roman" w:hAnsi="Times New Roman" w:cs="Times New Roman"/>
           <w:color w:val="auto"/>
         </w:rPr>
-        <w:t>G ]</w:t>
-      </w:r>
-      <w:proofErr w:type="gramEnd"/>
+        <w:t>Allow users to view his/her calenda</w:t>
+      </w:r>
       <w:r>
         <w:rPr>
           <w:rFonts w:ascii="Times New Roman" w:hAnsi="Times New Roman" w:cs="Times New Roman"/>
           <w:color w:val="auto"/>
         </w:rPr>
-        <w:t xml:space="preserve">. </w:t>
-      </w:r>
-      <w:r>
-        <w:rPr>
-          <w:rFonts w:ascii="Times New Roman" w:hAnsi="Times New Roman" w:cs="Times New Roman"/>
-          <w:color w:val="auto"/>
-        </w:rPr>
-        <w:t>Allow users to view his/her calenda</w:t>
-      </w:r>
-      <w:r>
-        <w:rPr>
-          <w:rFonts w:ascii="Times New Roman" w:hAnsi="Times New Roman" w:cs="Times New Roman"/>
-          <w:color w:val="auto"/>
-        </w:rPr>
         <w:t>r.</w:t>
       </w:r>
-      <w:bookmarkEnd w:id="38"/>
+      <w:bookmarkEnd w:id="37"/>
     </w:p>
     <w:p>
       <w:pPr>
@@ -8930,21 +8676,7 @@
         <w:rPr>
           <w:rFonts w:ascii="Times New Roman" w:hAnsi="Times New Roman" w:cs="Times New Roman"/>
         </w:rPr>
-        <w:t>[</w:t>
-      </w:r>
-      <w:proofErr w:type="gramStart"/>
-      <w:r>
-        <w:rPr>
-          <w:rFonts w:ascii="Times New Roman" w:hAnsi="Times New Roman" w:cs="Times New Roman"/>
-        </w:rPr>
-        <w:t>R ]</w:t>
-      </w:r>
-      <w:proofErr w:type="gramEnd"/>
-      <w:r>
-        <w:rPr>
-          <w:rFonts w:ascii="Times New Roman" w:hAnsi="Times New Roman" w:cs="Times New Roman"/>
-        </w:rPr>
-        <w:t xml:space="preserve">. The </w:t>
+        <w:t xml:space="preserve">[R ]. The </w:t>
       </w:r>
       <w:r>
         <w:rPr>
@@ -8998,21 +8730,7 @@
         <w:rPr>
           <w:rFonts w:ascii="Times New Roman" w:hAnsi="Times New Roman" w:cs="Times New Roman"/>
         </w:rPr>
-        <w:t>[</w:t>
-      </w:r>
-      <w:proofErr w:type="gramStart"/>
-      <w:r>
-        <w:rPr>
-          <w:rFonts w:ascii="Times New Roman" w:hAnsi="Times New Roman" w:cs="Times New Roman"/>
-        </w:rPr>
-        <w:t>D ]</w:t>
-      </w:r>
-      <w:proofErr w:type="gramEnd"/>
-      <w:r>
-        <w:rPr>
-          <w:rFonts w:ascii="Times New Roman" w:hAnsi="Times New Roman" w:cs="Times New Roman"/>
-        </w:rPr>
-        <w:t xml:space="preserve">. </w:t>
+        <w:t xml:space="preserve">[D ]. </w:t>
       </w:r>
       <w:r>
         <w:rPr>
@@ -9029,7 +8747,7 @@
           <w:color w:val="auto"/>
         </w:rPr>
       </w:pPr>
-      <w:bookmarkStart w:id="39" w:name="_Toc496287902"/>
+      <w:bookmarkStart w:id="38" w:name="_Toc496287902"/>
       <w:r>
         <w:rPr>
           <w:rFonts w:ascii="Times New Roman" w:hAnsi="Times New Roman" w:cs="Times New Roman"/>
@@ -9049,39 +8767,23 @@
           <w:rFonts w:ascii="Times New Roman" w:hAnsi="Times New Roman" w:cs="Times New Roman"/>
           <w:color w:val="auto"/>
         </w:rPr>
-        <w:t xml:space="preserve"> [</w:t>
-      </w:r>
-      <w:proofErr w:type="gramStart"/>
+        <w:t xml:space="preserve"> [G ].</w:t>
+      </w:r>
       <w:r>
         <w:rPr>
           <w:rFonts w:ascii="Times New Roman" w:hAnsi="Times New Roman" w:cs="Times New Roman"/>
           <w:color w:val="auto"/>
         </w:rPr>
-        <w:t>G ]</w:t>
-      </w:r>
-      <w:proofErr w:type="gramEnd"/>
+        <w:t xml:space="preserve"> </w:t>
+      </w:r>
       <w:r>
         <w:rPr>
           <w:rFonts w:ascii="Times New Roman" w:hAnsi="Times New Roman" w:cs="Times New Roman"/>
           <w:color w:val="auto"/>
         </w:rPr>
-        <w:t>.</w:t>
-      </w:r>
-      <w:r>
-        <w:rPr>
-          <w:rFonts w:ascii="Times New Roman" w:hAnsi="Times New Roman" w:cs="Times New Roman"/>
-          <w:color w:val="auto"/>
-        </w:rPr>
-        <w:t xml:space="preserve"> </w:t>
-      </w:r>
-      <w:r>
-        <w:rPr>
-          <w:rFonts w:ascii="Times New Roman" w:hAnsi="Times New Roman" w:cs="Times New Roman"/>
-          <w:color w:val="auto"/>
-        </w:rPr>
         <w:t>Allow users to manage events in calendar</w:t>
       </w:r>
-      <w:bookmarkEnd w:id="39"/>
+      <w:bookmarkEnd w:id="38"/>
     </w:p>
     <w:p>
       <w:pPr>
@@ -9213,21 +8915,7 @@
         <w:rPr>
           <w:rFonts w:ascii="Times New Roman" w:hAnsi="Times New Roman" w:cs="Times New Roman"/>
         </w:rPr>
-        <w:t>[</w:t>
-      </w:r>
-      <w:proofErr w:type="gramStart"/>
-      <w:r>
-        <w:rPr>
-          <w:rFonts w:ascii="Times New Roman" w:hAnsi="Times New Roman" w:cs="Times New Roman"/>
-        </w:rPr>
-        <w:t>R ]</w:t>
-      </w:r>
-      <w:proofErr w:type="gramEnd"/>
-      <w:r>
-        <w:rPr>
-          <w:rFonts w:ascii="Times New Roman" w:hAnsi="Times New Roman" w:cs="Times New Roman"/>
-        </w:rPr>
-        <w:t xml:space="preserve">. </w:t>
+        <w:t xml:space="preserve">[R ]. </w:t>
       </w:r>
       <w:r>
         <w:rPr>
@@ -9323,16 +9011,8 @@
         <w:rPr>
           <w:rFonts w:ascii="Times New Roman" w:hAnsi="Times New Roman" w:cs="Times New Roman"/>
         </w:rPr>
-        <w:t>[</w:t>
-      </w:r>
-      <w:proofErr w:type="gramStart"/>
-      <w:r>
-        <w:rPr>
-          <w:rFonts w:ascii="Times New Roman" w:hAnsi="Times New Roman" w:cs="Times New Roman"/>
-        </w:rPr>
-        <w:t>R ]</w:t>
-      </w:r>
-      <w:proofErr w:type="gramEnd"/>
+        <w:t>[R ]</w:t>
+      </w:r>
       <w:r>
         <w:rPr>
           <w:rFonts w:ascii="Times New Roman" w:hAnsi="Times New Roman" w:cs="Times New Roman"/>
@@ -9385,16 +9065,8 @@
         <w:rPr>
           <w:rFonts w:ascii="Times New Roman" w:hAnsi="Times New Roman" w:cs="Times New Roman"/>
         </w:rPr>
-        <w:t>[</w:t>
-      </w:r>
-      <w:proofErr w:type="gramStart"/>
-      <w:r>
-        <w:rPr>
-          <w:rFonts w:ascii="Times New Roman" w:hAnsi="Times New Roman" w:cs="Times New Roman"/>
-        </w:rPr>
-        <w:t>R ]</w:t>
-      </w:r>
-      <w:proofErr w:type="gramEnd"/>
+        <w:t>[R ]</w:t>
+      </w:r>
       <w:r>
         <w:rPr>
           <w:rFonts w:ascii="Times New Roman" w:hAnsi="Times New Roman" w:cs="Times New Roman"/>
@@ -9435,16 +9107,8 @@
         <w:rPr>
           <w:rFonts w:ascii="Times New Roman" w:hAnsi="Times New Roman" w:cs="Times New Roman"/>
         </w:rPr>
-        <w:t>[</w:t>
-      </w:r>
-      <w:proofErr w:type="gramStart"/>
-      <w:r>
-        <w:rPr>
-          <w:rFonts w:ascii="Times New Roman" w:hAnsi="Times New Roman" w:cs="Times New Roman"/>
-        </w:rPr>
-        <w:t>R ]</w:t>
-      </w:r>
-      <w:proofErr w:type="gramEnd"/>
+        <w:t>[R ]</w:t>
+      </w:r>
       <w:r>
         <w:rPr>
           <w:rFonts w:ascii="Times New Roman" w:hAnsi="Times New Roman" w:cs="Times New Roman"/>
@@ -9479,21 +9143,7 @@
         <w:rPr>
           <w:rFonts w:ascii="Times New Roman" w:hAnsi="Times New Roman" w:cs="Times New Roman"/>
         </w:rPr>
-        <w:t>[</w:t>
-      </w:r>
-      <w:proofErr w:type="gramStart"/>
-      <w:r>
-        <w:rPr>
-          <w:rFonts w:ascii="Times New Roman" w:hAnsi="Times New Roman" w:cs="Times New Roman"/>
-        </w:rPr>
-        <w:t>D ]</w:t>
-      </w:r>
-      <w:proofErr w:type="gramEnd"/>
-      <w:r>
-        <w:rPr>
-          <w:rFonts w:ascii="Times New Roman" w:hAnsi="Times New Roman" w:cs="Times New Roman"/>
-        </w:rPr>
-        <w:t>. No user can be different places at the same time.</w:t>
+        <w:t>[D ]. No user can be different places at the same time.</w:t>
       </w:r>
     </w:p>
     <w:p>
@@ -9511,21 +9161,7 @@
         <w:rPr>
           <w:rFonts w:ascii="Times New Roman" w:hAnsi="Times New Roman" w:cs="Times New Roman"/>
         </w:rPr>
-        <w:t>[</w:t>
-      </w:r>
-      <w:proofErr w:type="gramStart"/>
-      <w:r>
-        <w:rPr>
-          <w:rFonts w:ascii="Times New Roman" w:hAnsi="Times New Roman" w:cs="Times New Roman"/>
-        </w:rPr>
-        <w:t>D ]</w:t>
-      </w:r>
-      <w:proofErr w:type="gramEnd"/>
-      <w:r>
-        <w:rPr>
-          <w:rFonts w:ascii="Times New Roman" w:hAnsi="Times New Roman" w:cs="Times New Roman"/>
-        </w:rPr>
-        <w:t>.</w:t>
+        <w:t>[D ].</w:t>
       </w:r>
       <w:r>
         <w:rPr>
@@ -9555,21 +9191,7 @@
         <w:rPr>
           <w:rFonts w:ascii="Times New Roman" w:hAnsi="Times New Roman" w:cs="Times New Roman"/>
         </w:rPr>
-        <w:t>[</w:t>
-      </w:r>
-      <w:proofErr w:type="gramStart"/>
-      <w:r>
-        <w:rPr>
-          <w:rFonts w:ascii="Times New Roman" w:hAnsi="Times New Roman" w:cs="Times New Roman"/>
-        </w:rPr>
-        <w:t>D ]</w:t>
-      </w:r>
-      <w:proofErr w:type="gramEnd"/>
-      <w:r>
-        <w:rPr>
-          <w:rFonts w:ascii="Times New Roman" w:hAnsi="Times New Roman" w:cs="Times New Roman"/>
-        </w:rPr>
-        <w:t>.</w:t>
+        <w:t>[D ].</w:t>
       </w:r>
       <w:r>
         <w:rPr>
@@ -9599,21 +9221,7 @@
         <w:rPr>
           <w:rFonts w:ascii="Times New Roman" w:hAnsi="Times New Roman" w:cs="Times New Roman"/>
         </w:rPr>
-        <w:t>[</w:t>
-      </w:r>
-      <w:proofErr w:type="gramStart"/>
-      <w:r>
-        <w:rPr>
-          <w:rFonts w:ascii="Times New Roman" w:hAnsi="Times New Roman" w:cs="Times New Roman"/>
-        </w:rPr>
-        <w:t>D ]</w:t>
-      </w:r>
-      <w:proofErr w:type="gramEnd"/>
-      <w:r>
-        <w:rPr>
-          <w:rFonts w:ascii="Times New Roman" w:hAnsi="Times New Roman" w:cs="Times New Roman"/>
-        </w:rPr>
-        <w:t>. Public transportation vehicles are assumed as punctual with their published programs.</w:t>
+        <w:t>[D ]. Public transportation vehicles are assumed as punctual with their published programs.</w:t>
       </w:r>
     </w:p>
     <w:p>
@@ -9624,7 +9232,7 @@
           <w:color w:val="auto"/>
         </w:rPr>
       </w:pPr>
-      <w:bookmarkStart w:id="40" w:name="_Toc496287903"/>
+      <w:bookmarkStart w:id="39" w:name="_Toc496287903"/>
       <w:r>
         <w:rPr>
           <w:rFonts w:ascii="Times New Roman" w:hAnsi="Times New Roman" w:cs="Times New Roman"/>
@@ -9660,7 +9268,7 @@
         </w:rPr>
         <w:t>personal mobility preferences</w:t>
       </w:r>
-      <w:bookmarkEnd w:id="40"/>
+      <w:bookmarkEnd w:id="39"/>
     </w:p>
     <w:p>
       <w:pPr>
@@ -9695,21 +9303,7 @@
         <w:rPr>
           <w:rFonts w:ascii="Times New Roman" w:hAnsi="Times New Roman" w:cs="Times New Roman"/>
         </w:rPr>
-        <w:t>[</w:t>
-      </w:r>
-      <w:proofErr w:type="gramStart"/>
-      <w:r>
-        <w:rPr>
-          <w:rFonts w:ascii="Times New Roman" w:hAnsi="Times New Roman" w:cs="Times New Roman"/>
-        </w:rPr>
-        <w:t>R ]</w:t>
-      </w:r>
-      <w:proofErr w:type="gramEnd"/>
-      <w:r>
-        <w:rPr>
-          <w:rFonts w:ascii="Times New Roman" w:hAnsi="Times New Roman" w:cs="Times New Roman"/>
-        </w:rPr>
-        <w:t xml:space="preserve">. </w:t>
+        <w:t xml:space="preserve">[R ]. </w:t>
       </w:r>
       <w:r>
         <w:rPr>
@@ -9758,21 +9352,7 @@
           <w:rFonts w:ascii="Times New Roman" w:hAnsi="Times New Roman" w:cs="Times New Roman"/>
         </w:rPr>
         <w:lastRenderedPageBreak/>
-        <w:t>[</w:t>
-      </w:r>
-      <w:proofErr w:type="gramStart"/>
-      <w:r>
-        <w:rPr>
-          <w:rFonts w:ascii="Times New Roman" w:hAnsi="Times New Roman" w:cs="Times New Roman"/>
-        </w:rPr>
-        <w:t>R ]</w:t>
-      </w:r>
-      <w:proofErr w:type="gramEnd"/>
-      <w:r>
-        <w:rPr>
-          <w:rFonts w:ascii="Times New Roman" w:hAnsi="Times New Roman" w:cs="Times New Roman"/>
-        </w:rPr>
-        <w:t xml:space="preserve">. The system </w:t>
+        <w:t xml:space="preserve">[R ]. The system </w:t>
       </w:r>
       <w:r>
         <w:rPr>
@@ -9814,21 +9394,7 @@
         <w:rPr>
           <w:rFonts w:ascii="Times New Roman" w:hAnsi="Times New Roman" w:cs="Times New Roman"/>
         </w:rPr>
-        <w:t>[</w:t>
-      </w:r>
-      <w:proofErr w:type="gramStart"/>
-      <w:r>
-        <w:rPr>
-          <w:rFonts w:ascii="Times New Roman" w:hAnsi="Times New Roman" w:cs="Times New Roman"/>
-        </w:rPr>
-        <w:t>R ]</w:t>
-      </w:r>
-      <w:proofErr w:type="gramEnd"/>
-      <w:r>
-        <w:rPr>
-          <w:rFonts w:ascii="Times New Roman" w:hAnsi="Times New Roman" w:cs="Times New Roman"/>
-        </w:rPr>
-        <w:t>. The system must be able to allow user  to deactivate or activate particular mobility options.</w:t>
+        <w:t>[R ]. The system must be able to allow user  to deactivate or activate particular mobility options.</w:t>
       </w:r>
     </w:p>
     <w:p>
@@ -9846,21 +9412,7 @@
         <w:rPr>
           <w:rFonts w:ascii="Times New Roman" w:hAnsi="Times New Roman" w:cs="Times New Roman"/>
         </w:rPr>
-        <w:t>[</w:t>
-      </w:r>
-      <w:proofErr w:type="gramStart"/>
-      <w:r>
-        <w:rPr>
-          <w:rFonts w:ascii="Times New Roman" w:hAnsi="Times New Roman" w:cs="Times New Roman"/>
-        </w:rPr>
-        <w:t>D ]</w:t>
-      </w:r>
-      <w:proofErr w:type="gramEnd"/>
-      <w:r>
-        <w:rPr>
-          <w:rFonts w:ascii="Times New Roman" w:hAnsi="Times New Roman" w:cs="Times New Roman"/>
-        </w:rPr>
-        <w:t xml:space="preserve">. Users who prefer driving have already driver license for the preferred vehicle if it is necessary (for motorbike, car etc.)  </w:t>
+        <w:t xml:space="preserve">[D ]. Users who prefer driving have already driver license for the preferred vehicle if it is necessary (for motorbike, car etc.)  </w:t>
       </w:r>
     </w:p>
     <w:p>
@@ -9878,21 +9430,7 @@
         <w:rPr>
           <w:rFonts w:ascii="Times New Roman" w:hAnsi="Times New Roman" w:cs="Times New Roman"/>
         </w:rPr>
-        <w:t>[</w:t>
-      </w:r>
-      <w:proofErr w:type="gramStart"/>
-      <w:r>
-        <w:rPr>
-          <w:rFonts w:ascii="Times New Roman" w:hAnsi="Times New Roman" w:cs="Times New Roman"/>
-        </w:rPr>
-        <w:t>D ]</w:t>
-      </w:r>
-      <w:proofErr w:type="gramEnd"/>
-      <w:r>
-        <w:rPr>
-          <w:rFonts w:ascii="Times New Roman" w:hAnsi="Times New Roman" w:cs="Times New Roman"/>
-        </w:rPr>
-        <w:t xml:space="preserve">. Users are able to ride bike when biking is activated as mobility option. </w:t>
+        <w:t xml:space="preserve">[D ]. Users are able to ride bike when biking is activated as mobility option. </w:t>
       </w:r>
     </w:p>
     <w:p>
@@ -9915,21 +9453,7 @@
         <w:rPr>
           <w:rFonts w:ascii="Times New Roman" w:hAnsi="Times New Roman" w:cs="Times New Roman"/>
         </w:rPr>
-        <w:t>[</w:t>
-      </w:r>
-      <w:proofErr w:type="gramStart"/>
-      <w:r>
-        <w:rPr>
-          <w:rFonts w:ascii="Times New Roman" w:hAnsi="Times New Roman" w:cs="Times New Roman"/>
-        </w:rPr>
-        <w:t>D ]</w:t>
-      </w:r>
-      <w:proofErr w:type="gramEnd"/>
-      <w:r>
-        <w:rPr>
-          <w:rFonts w:ascii="Times New Roman" w:hAnsi="Times New Roman" w:cs="Times New Roman"/>
-        </w:rPr>
-        <w:t xml:space="preserve">. Users do not have any disability related to walking if walking is activated as mobility option. </w:t>
+        <w:t xml:space="preserve">[D ]. Users do not have any disability related to walking if walking is activated as mobility option. </w:t>
       </w:r>
     </w:p>
     <w:p>
@@ -9957,8 +9481,7 @@
           <w:color w:val="auto"/>
         </w:rPr>
       </w:pPr>
-      <w:bookmarkStart w:id="41" w:name="_Toc496287904"/>
-      <w:proofErr w:type="gramStart"/>
+      <w:bookmarkStart w:id="40" w:name="_Toc496287904"/>
       <w:r>
         <w:rPr>
           <w:rFonts w:ascii="Times New Roman" w:hAnsi="Times New Roman" w:cs="Times New Roman"/>
@@ -9966,7 +9489,6 @@
         </w:rPr>
         <w:t>B.1.6[</w:t>
       </w:r>
-      <w:proofErr w:type="gramEnd"/>
       <w:r>
         <w:rPr>
           <w:rFonts w:ascii="Times New Roman" w:hAnsi="Times New Roman" w:cs="Times New Roman"/>
@@ -9995,7 +9517,7 @@
         </w:rPr>
         <w:t>Allow users to know mobility options which minimize travelling duration under user preferences, weather and traffic constraints.</w:t>
       </w:r>
-      <w:bookmarkEnd w:id="41"/>
+      <w:bookmarkEnd w:id="40"/>
     </w:p>
     <w:p>
       <w:pPr>
@@ -10008,26 +9530,12 @@
           <w:rFonts w:ascii="Times New Roman" w:hAnsi="Times New Roman" w:cs="Times New Roman"/>
         </w:rPr>
       </w:pPr>
-      <w:commentRangeStart w:id="42"/>
-      <w:r>
-        <w:rPr>
-          <w:rFonts w:ascii="Times New Roman" w:hAnsi="Times New Roman" w:cs="Times New Roman"/>
-        </w:rPr>
-        <w:t>[</w:t>
-      </w:r>
-      <w:proofErr w:type="gramStart"/>
-      <w:r>
-        <w:rPr>
-          <w:rFonts w:ascii="Times New Roman" w:hAnsi="Times New Roman" w:cs="Times New Roman"/>
-        </w:rPr>
-        <w:t>R ]</w:t>
-      </w:r>
-      <w:proofErr w:type="gramEnd"/>
-      <w:r>
-        <w:rPr>
-          <w:rFonts w:ascii="Times New Roman" w:hAnsi="Times New Roman" w:cs="Times New Roman"/>
-        </w:rPr>
-        <w:t>. Each registered user must be able to log</w:t>
+      <w:commentRangeStart w:id="41"/>
+      <w:r>
+        <w:rPr>
+          <w:rFonts w:ascii="Times New Roman" w:hAnsi="Times New Roman" w:cs="Times New Roman"/>
+        </w:rPr>
+        <w:t>[R ]. Each registered user must be able to log</w:t>
       </w:r>
       <w:r>
         <w:rPr>
@@ -10035,13 +9543,13 @@
         </w:rPr>
         <w:t xml:space="preserve"> in to his/her personal account.</w:t>
       </w:r>
-      <w:commentRangeEnd w:id="42"/>
+      <w:commentRangeEnd w:id="41"/>
       <w:r>
         <w:rPr>
           <w:rStyle w:val="CommentReference"/>
           <w:rFonts w:ascii="Times New Roman" w:hAnsi="Times New Roman" w:cs="Times New Roman"/>
         </w:rPr>
-        <w:commentReference w:id="42"/>
+        <w:commentReference w:id="41"/>
       </w:r>
     </w:p>
     <w:p>
@@ -10055,34 +9563,20 @@
           <w:rFonts w:ascii="Times New Roman" w:hAnsi="Times New Roman" w:cs="Times New Roman"/>
         </w:rPr>
       </w:pPr>
-      <w:commentRangeStart w:id="43"/>
-      <w:r>
-        <w:rPr>
-          <w:rFonts w:ascii="Times New Roman" w:hAnsi="Times New Roman" w:cs="Times New Roman"/>
-        </w:rPr>
-        <w:t>[</w:t>
-      </w:r>
-      <w:proofErr w:type="gramStart"/>
-      <w:r>
-        <w:rPr>
-          <w:rFonts w:ascii="Times New Roman" w:hAnsi="Times New Roman" w:cs="Times New Roman"/>
-        </w:rPr>
-        <w:t>R ]</w:t>
-      </w:r>
-      <w:proofErr w:type="gramEnd"/>
-      <w:r>
-        <w:rPr>
-          <w:rFonts w:ascii="Times New Roman" w:hAnsi="Times New Roman" w:cs="Times New Roman"/>
-        </w:rPr>
-        <w:t>. The system must be able to get and save mobility priority list to the user.</w:t>
-      </w:r>
-      <w:commentRangeEnd w:id="43"/>
+      <w:commentRangeStart w:id="42"/>
+      <w:r>
+        <w:rPr>
+          <w:rFonts w:ascii="Times New Roman" w:hAnsi="Times New Roman" w:cs="Times New Roman"/>
+        </w:rPr>
+        <w:t>[R ]. The system must be able to get and save mobility priority list to the user.</w:t>
+      </w:r>
+      <w:commentRangeEnd w:id="42"/>
       <w:r>
         <w:rPr>
           <w:rStyle w:val="CommentReference"/>
           <w:rFonts w:ascii="Times New Roman" w:hAnsi="Times New Roman" w:cs="Times New Roman"/>
         </w:rPr>
-        <w:commentReference w:id="43"/>
+        <w:commentReference w:id="42"/>
       </w:r>
     </w:p>
     <w:p>
@@ -10100,36 +9594,22 @@
         <w:rPr>
           <w:rFonts w:ascii="Times New Roman" w:hAnsi="Times New Roman" w:cs="Times New Roman"/>
         </w:rPr>
-        <w:t>[</w:t>
-      </w:r>
-      <w:proofErr w:type="gramStart"/>
-      <w:r>
-        <w:rPr>
-          <w:rFonts w:ascii="Times New Roman" w:hAnsi="Times New Roman" w:cs="Times New Roman"/>
-        </w:rPr>
-        <w:t>R ]</w:t>
-      </w:r>
-      <w:proofErr w:type="gramEnd"/>
-      <w:r>
-        <w:rPr>
-          <w:rFonts w:ascii="Times New Roman" w:hAnsi="Times New Roman" w:cs="Times New Roman"/>
-        </w:rPr>
-        <w:t xml:space="preserve">. </w:t>
-      </w:r>
-      <w:commentRangeStart w:id="44"/>
+        <w:t xml:space="preserve">[R ]. </w:t>
+      </w:r>
+      <w:commentRangeStart w:id="43"/>
       <w:r>
         <w:rPr>
           <w:rFonts w:ascii="Times New Roman" w:hAnsi="Times New Roman" w:cs="Times New Roman"/>
         </w:rPr>
         <w:t>The system must be able to get traffic and weather information from related APIs.</w:t>
       </w:r>
-      <w:commentRangeEnd w:id="44"/>
+      <w:commentRangeEnd w:id="43"/>
       <w:r>
         <w:rPr>
           <w:rStyle w:val="CommentReference"/>
           <w:rFonts w:ascii="Times New Roman" w:hAnsi="Times New Roman" w:cs="Times New Roman"/>
         </w:rPr>
-        <w:commentReference w:id="44"/>
+        <w:commentReference w:id="43"/>
       </w:r>
     </w:p>
     <w:p>
@@ -10147,23 +9627,9 @@
         <w:rPr>
           <w:rFonts w:ascii="Times New Roman" w:hAnsi="Times New Roman" w:cs="Times New Roman"/>
         </w:rPr>
-        <w:t>[</w:t>
-      </w:r>
-      <w:proofErr w:type="gramStart"/>
-      <w:r>
-        <w:rPr>
-          <w:rFonts w:ascii="Times New Roman" w:hAnsi="Times New Roman" w:cs="Times New Roman"/>
-        </w:rPr>
-        <w:t>R ]</w:t>
-      </w:r>
-      <w:proofErr w:type="gramEnd"/>
-      <w:r>
-        <w:rPr>
-          <w:rFonts w:ascii="Times New Roman" w:hAnsi="Times New Roman" w:cs="Times New Roman"/>
-        </w:rPr>
-        <w:t xml:space="preserve">. </w:t>
-      </w:r>
-      <w:commentRangeStart w:id="45"/>
+        <w:t xml:space="preserve">[R ]. </w:t>
+      </w:r>
+      <w:commentRangeStart w:id="44"/>
       <w:r>
         <w:rPr>
           <w:rFonts w:ascii="Times New Roman" w:hAnsi="Times New Roman" w:cs="Times New Roman"/>
@@ -10188,13 +9654,13 @@
         </w:rPr>
         <w:t xml:space="preserve"> </w:t>
       </w:r>
-      <w:commentRangeEnd w:id="45"/>
+      <w:commentRangeEnd w:id="44"/>
       <w:r>
         <w:rPr>
           <w:rStyle w:val="CommentReference"/>
           <w:rFonts w:ascii="Times New Roman" w:hAnsi="Times New Roman" w:cs="Times New Roman"/>
         </w:rPr>
-        <w:commentReference w:id="45"/>
+        <w:commentReference w:id="44"/>
       </w:r>
     </w:p>
     <w:p>
@@ -10242,21 +9708,7 @@
         <w:rPr>
           <w:rFonts w:ascii="Times New Roman" w:hAnsi="Times New Roman" w:cs="Times New Roman"/>
         </w:rPr>
-        <w:t>[</w:t>
-      </w:r>
-      <w:proofErr w:type="gramStart"/>
-      <w:r>
-        <w:rPr>
-          <w:rFonts w:ascii="Times New Roman" w:hAnsi="Times New Roman" w:cs="Times New Roman"/>
-        </w:rPr>
-        <w:t>D ]</w:t>
-      </w:r>
-      <w:proofErr w:type="gramEnd"/>
-      <w:r>
-        <w:rPr>
-          <w:rFonts w:ascii="Times New Roman" w:hAnsi="Times New Roman" w:cs="Times New Roman"/>
-        </w:rPr>
-        <w:t>. Users accurately enter location addresses and date-time of the events to the system.</w:t>
+        <w:t>[D ]. Users accurately enter location addresses and date-time of the events to the system.</w:t>
       </w:r>
     </w:p>
     <w:p>
@@ -10297,14 +9749,7 @@
         <w:rPr>
           <w:rFonts w:ascii="Times New Roman" w:hAnsi="Times New Roman" w:cs="Times New Roman"/>
         </w:rPr>
-        <w:t>[</w:t>
-      </w:r>
-      <w:proofErr w:type="gramStart"/>
-      <w:r>
-        <w:rPr>
-          <w:rFonts w:ascii="Times New Roman" w:hAnsi="Times New Roman" w:cs="Times New Roman"/>
-        </w:rPr>
-        <w:t>D</w:t>
+        <w:t>[D</w:t>
       </w:r>
       <w:r>
         <w:rPr>
@@ -10316,14 +9761,7 @@
         <w:rPr>
           <w:rFonts w:ascii="Times New Roman" w:hAnsi="Times New Roman" w:cs="Times New Roman"/>
         </w:rPr>
-        <w:t>]</w:t>
-      </w:r>
-      <w:proofErr w:type="gramEnd"/>
-      <w:r>
-        <w:rPr>
-          <w:rFonts w:ascii="Times New Roman" w:hAnsi="Times New Roman" w:cs="Times New Roman"/>
-        </w:rPr>
-        <w:t xml:space="preserve">. </w:t>
+        <w:t xml:space="preserve">]. </w:t>
       </w:r>
       <w:r>
         <w:rPr>
@@ -10381,21 +9819,7 @@
         <w:rPr>
           <w:rFonts w:ascii="Times New Roman" w:hAnsi="Times New Roman" w:cs="Times New Roman"/>
         </w:rPr>
-        <w:t>[</w:t>
-      </w:r>
-      <w:proofErr w:type="gramStart"/>
-      <w:r>
-        <w:rPr>
-          <w:rFonts w:ascii="Times New Roman" w:hAnsi="Times New Roman" w:cs="Times New Roman"/>
-        </w:rPr>
-        <w:t>D ]</w:t>
-      </w:r>
-      <w:proofErr w:type="gramEnd"/>
-      <w:r>
-        <w:rPr>
-          <w:rFonts w:ascii="Times New Roman" w:hAnsi="Times New Roman" w:cs="Times New Roman"/>
-        </w:rPr>
-        <w:t xml:space="preserve">. </w:t>
+        <w:t xml:space="preserve">[D ]. </w:t>
       </w:r>
       <w:r>
         <w:rPr>
@@ -10424,21 +9848,7 @@
         <w:rPr>
           <w:rFonts w:ascii="Times New Roman" w:hAnsi="Times New Roman" w:cs="Times New Roman"/>
         </w:rPr>
-        <w:t>[</w:t>
-      </w:r>
-      <w:proofErr w:type="gramStart"/>
-      <w:r>
-        <w:rPr>
-          <w:rFonts w:ascii="Times New Roman" w:hAnsi="Times New Roman" w:cs="Times New Roman"/>
-        </w:rPr>
-        <w:t>D ]</w:t>
-      </w:r>
-      <w:proofErr w:type="gramEnd"/>
-      <w:r>
-        <w:rPr>
-          <w:rFonts w:ascii="Times New Roman" w:hAnsi="Times New Roman" w:cs="Times New Roman"/>
-        </w:rPr>
-        <w:t xml:space="preserve">. </w:t>
+        <w:t xml:space="preserve">[D ]. </w:t>
       </w:r>
       <w:r>
         <w:rPr>
@@ -10446,14 +9856,14 @@
         </w:rPr>
         <w:t xml:space="preserve">Information of public transportation is published on </w:t>
       </w:r>
-      <w:commentRangeStart w:id="46"/>
+      <w:commentRangeStart w:id="45"/>
       <w:r>
         <w:rPr>
           <w:rFonts w:ascii="Times New Roman" w:hAnsi="Times New Roman" w:cs="Times New Roman"/>
         </w:rPr>
         <w:t>Public Transportation Information Provider</w:t>
       </w:r>
-      <w:commentRangeEnd w:id="46"/>
+      <w:commentRangeEnd w:id="45"/>
       <w:r>
         <w:rPr>
           <w:rStyle w:val="CommentReference"/>
@@ -10461,7 +9871,7 @@
           <w:sz w:val="22"/>
           <w:szCs w:val="22"/>
         </w:rPr>
-        <w:commentReference w:id="46"/>
+        <w:commentReference w:id="45"/>
       </w:r>
       <w:r>
         <w:rPr>
@@ -10490,21 +9900,7 @@
         <w:rPr>
           <w:rFonts w:ascii="Times New Roman" w:hAnsi="Times New Roman" w:cs="Times New Roman"/>
         </w:rPr>
-        <w:t>[</w:t>
-      </w:r>
-      <w:proofErr w:type="gramStart"/>
-      <w:r>
-        <w:rPr>
-          <w:rFonts w:ascii="Times New Roman" w:hAnsi="Times New Roman" w:cs="Times New Roman"/>
-        </w:rPr>
-        <w:t>D ]</w:t>
-      </w:r>
-      <w:proofErr w:type="gramEnd"/>
-      <w:r>
-        <w:rPr>
-          <w:rFonts w:ascii="Times New Roman" w:hAnsi="Times New Roman" w:cs="Times New Roman"/>
-        </w:rPr>
-        <w:t xml:space="preserve">. </w:t>
+        <w:t xml:space="preserve">[D ]. </w:t>
       </w:r>
       <w:r>
         <w:rPr>
@@ -10533,21 +9929,7 @@
         <w:rPr>
           <w:rFonts w:ascii="Times New Roman" w:hAnsi="Times New Roman" w:cs="Times New Roman"/>
         </w:rPr>
-        <w:t>[</w:t>
-      </w:r>
-      <w:proofErr w:type="gramStart"/>
-      <w:r>
-        <w:rPr>
-          <w:rFonts w:ascii="Times New Roman" w:hAnsi="Times New Roman" w:cs="Times New Roman"/>
-        </w:rPr>
-        <w:t>D ]</w:t>
-      </w:r>
-      <w:proofErr w:type="gramEnd"/>
-      <w:r>
-        <w:rPr>
-          <w:rFonts w:ascii="Times New Roman" w:hAnsi="Times New Roman" w:cs="Times New Roman"/>
-        </w:rPr>
-        <w:t>. During mobile application operation, GPS is on and at working status while current position is needed.</w:t>
+        <w:t>[D ]. During mobile application operation, GPS is on and at working status while current position is needed.</w:t>
       </w:r>
     </w:p>
     <w:p>
@@ -10570,21 +9952,7 @@
         <w:rPr>
           <w:rFonts w:ascii="Times New Roman" w:hAnsi="Times New Roman" w:cs="Times New Roman"/>
         </w:rPr>
-        <w:t>[</w:t>
-      </w:r>
-      <w:proofErr w:type="gramStart"/>
-      <w:r>
-        <w:rPr>
-          <w:rFonts w:ascii="Times New Roman" w:hAnsi="Times New Roman" w:cs="Times New Roman"/>
-        </w:rPr>
-        <w:t>D ]</w:t>
-      </w:r>
-      <w:proofErr w:type="gramEnd"/>
-      <w:r>
-        <w:rPr>
-          <w:rFonts w:ascii="Times New Roman" w:hAnsi="Times New Roman" w:cs="Times New Roman"/>
-        </w:rPr>
-        <w:t xml:space="preserve">. </w:t>
+        <w:t xml:space="preserve">[D ]. </w:t>
       </w:r>
       <w:r>
         <w:rPr>
@@ -10608,21 +9976,7 @@
         <w:rPr>
           <w:rFonts w:ascii="Times New Roman" w:hAnsi="Times New Roman" w:cs="Times New Roman"/>
         </w:rPr>
-        <w:t>[</w:t>
-      </w:r>
-      <w:proofErr w:type="gramStart"/>
-      <w:r>
-        <w:rPr>
-          <w:rFonts w:ascii="Times New Roman" w:hAnsi="Times New Roman" w:cs="Times New Roman"/>
-        </w:rPr>
-        <w:t>D ]</w:t>
-      </w:r>
-      <w:proofErr w:type="gramEnd"/>
-      <w:r>
-        <w:rPr>
-          <w:rFonts w:ascii="Times New Roman" w:hAnsi="Times New Roman" w:cs="Times New Roman"/>
-        </w:rPr>
-        <w:t>. Users are assumed to walk in average speed.</w:t>
+        <w:t>[D ]. Users are assumed to walk in average speed.</w:t>
       </w:r>
     </w:p>
     <w:p>
@@ -10634,7 +9988,7 @@
           <w:color w:val="auto"/>
         </w:rPr>
       </w:pPr>
-      <w:bookmarkStart w:id="47" w:name="_Toc496287905"/>
+      <w:bookmarkStart w:id="46" w:name="_Toc496287905"/>
       <w:r>
         <w:rPr>
           <w:rFonts w:ascii="Times New Roman" w:hAnsi="Times New Roman" w:cs="Times New Roman"/>
@@ -10649,8 +10003,8 @@
         </w:rPr>
         <w:t xml:space="preserve"> Use Cases</w:t>
       </w:r>
-      <w:bookmarkEnd w:id="35"/>
-      <w:bookmarkEnd w:id="47"/>
+      <w:bookmarkEnd w:id="34"/>
+      <w:bookmarkEnd w:id="46"/>
     </w:p>
     <w:p>
       <w:pPr>
@@ -10911,8 +10265,8 @@
                 <w:highlight w:val="yellow"/>
               </w:rPr>
             </w:pPr>
+            <w:commentRangeStart w:id="47"/>
             <w:commentRangeStart w:id="48"/>
-            <w:commentRangeStart w:id="49"/>
             <w:r>
               <w:rPr>
                 <w:rFonts w:ascii="Times New Roman" w:hAnsi="Times New Roman" w:cs="Times New Roman"/>
@@ -10941,7 +10295,7 @@
               </w:rPr>
               <w:t>The user selects OK.</w:t>
             </w:r>
-            <w:commentRangeEnd w:id="48"/>
+            <w:commentRangeEnd w:id="47"/>
             <w:r>
               <w:rPr>
                 <w:rStyle w:val="CommentReference"/>
@@ -10950,9 +10304,9 @@
                 <w:szCs w:val="22"/>
                 <w:lang w:val="en-US"/>
               </w:rPr>
-              <w:commentReference w:id="48"/>
-            </w:r>
-            <w:commentRangeEnd w:id="49"/>
+              <w:commentReference w:id="47"/>
+            </w:r>
+            <w:commentRangeEnd w:id="48"/>
             <w:r>
               <w:rPr>
                 <w:rStyle w:val="CommentReference"/>
@@ -10961,7 +10315,7 @@
                 <w:szCs w:val="22"/>
                 <w:lang w:val="en-US"/>
               </w:rPr>
-              <w:commentReference w:id="49"/>
+              <w:commentReference w:id="48"/>
             </w:r>
           </w:p>
           <w:p>
@@ -11267,7 +10621,7 @@
                 <w:highlight w:val="yellow"/>
               </w:rPr>
             </w:pPr>
-            <w:commentRangeStart w:id="50"/>
+            <w:commentRangeStart w:id="49"/>
             <w:r>
               <w:rPr>
                 <w:rFonts w:ascii="Times New Roman" w:hAnsi="Times New Roman" w:cs="Times New Roman"/>
@@ -11275,7 +10629,7 @@
               </w:rPr>
               <w:t xml:space="preserve">The user selects the My Events function from the Main Menu. </w:t>
             </w:r>
-            <w:commentRangeEnd w:id="50"/>
+            <w:commentRangeEnd w:id="49"/>
             <w:r>
               <w:rPr>
                 <w:rStyle w:val="CommentReference"/>
@@ -11284,7 +10638,7 @@
                 <w:szCs w:val="22"/>
                 <w:lang w:val="en-US"/>
               </w:rPr>
-              <w:commentReference w:id="50"/>
+              <w:commentReference w:id="49"/>
             </w:r>
           </w:p>
           <w:p>
@@ -11400,14 +10754,14 @@
               </w:rPr>
               <w:t xml:space="preserve">The user selects the event’s start and end time on the selected </w:t>
             </w:r>
-            <w:commentRangeStart w:id="51"/>
+            <w:commentRangeStart w:id="50"/>
             <w:r>
               <w:rPr>
                 <w:rFonts w:ascii="Times New Roman" w:hAnsi="Times New Roman" w:cs="Times New Roman"/>
               </w:rPr>
               <w:t>date</w:t>
             </w:r>
-            <w:commentRangeEnd w:id="51"/>
+            <w:commentRangeEnd w:id="50"/>
             <w:r>
               <w:rPr>
                 <w:rStyle w:val="CommentReference"/>
@@ -11416,7 +10770,7 @@
                 <w:szCs w:val="22"/>
                 <w:lang w:val="en-US"/>
               </w:rPr>
-              <w:commentReference w:id="51"/>
+              <w:commentReference w:id="50"/>
             </w:r>
             <w:r>
               <w:rPr>
@@ -11568,14 +10922,14 @@
                 <w:rFonts w:ascii="Times New Roman" w:hAnsi="Times New Roman" w:cs="Times New Roman"/>
               </w:rPr>
             </w:pPr>
-            <w:commentRangeStart w:id="52"/>
+            <w:commentRangeStart w:id="51"/>
             <w:r>
               <w:rPr>
                 <w:rFonts w:ascii="Times New Roman" w:hAnsi="Times New Roman" w:cs="Times New Roman"/>
               </w:rPr>
               <w:t>The selected date and time interval is now unavailable to be allocated by any other new event to be added in the future</w:t>
             </w:r>
-            <w:commentRangeEnd w:id="52"/>
+            <w:commentRangeEnd w:id="51"/>
             <w:r>
               <w:rPr>
                 <w:rStyle w:val="CommentReference"/>
@@ -11584,7 +10938,7 @@
                 <w:szCs w:val="22"/>
                 <w:lang w:val="en-US"/>
               </w:rPr>
-              <w:commentReference w:id="52"/>
+              <w:commentReference w:id="51"/>
             </w:r>
           </w:p>
           <w:p>
@@ -11610,7 +10964,7 @@
                 <w:b/>
               </w:rPr>
             </w:pPr>
-            <w:commentRangeStart w:id="53"/>
+            <w:commentRangeStart w:id="52"/>
             <w:r>
               <w:rPr>
                 <w:rFonts w:ascii="Times New Roman" w:hAnsi="Times New Roman" w:cs="Times New Roman"/>
@@ -11618,7 +10972,7 @@
               </w:rPr>
               <w:t>Exception 1:</w:t>
             </w:r>
-            <w:commentRangeEnd w:id="53"/>
+            <w:commentRangeEnd w:id="52"/>
             <w:r>
               <w:rPr>
                 <w:rStyle w:val="CommentReference"/>
@@ -11627,7 +10981,7 @@
                 <w:szCs w:val="22"/>
                 <w:lang w:val="en-US"/>
               </w:rPr>
-              <w:commentReference w:id="53"/>
+              <w:commentReference w:id="52"/>
             </w:r>
           </w:p>
         </w:tc>
@@ -12355,7 +11709,7 @@
                 <w:b/>
               </w:rPr>
             </w:pPr>
-            <w:commentRangeStart w:id="54"/>
+            <w:commentRangeStart w:id="53"/>
             <w:r>
               <w:rPr>
                 <w:rFonts w:ascii="Times New Roman" w:hAnsi="Times New Roman" w:cs="Times New Roman"/>
@@ -12425,7 +11779,7 @@
               </w:rPr>
               <w:t>The flow continues as in the normal flow starting from the fifth step.</w:t>
             </w:r>
-            <w:commentRangeEnd w:id="54"/>
+            <w:commentRangeEnd w:id="53"/>
             <w:r>
               <w:rPr>
                 <w:rStyle w:val="CommentReference"/>
@@ -12434,7 +11788,7 @@
                 <w:szCs w:val="22"/>
                 <w:lang w:val="en-US"/>
               </w:rPr>
-              <w:commentReference w:id="54"/>
+              <w:commentReference w:id="53"/>
             </w:r>
           </w:p>
           <w:p>
@@ -16296,7 +15650,7 @@
           <w:szCs w:val="22"/>
         </w:rPr>
       </w:pPr>
-      <w:bookmarkStart w:id="55" w:name="_Toc496287906"/>
+      <w:bookmarkStart w:id="54" w:name="_Toc496287906"/>
       <w:r>
         <w:rPr>
           <w:rFonts w:ascii="Times New Roman" w:hAnsi="Times New Roman" w:cs="Times New Roman"/>
@@ -16307,7 +15661,7 @@
         <w:lastRenderedPageBreak/>
         <w:t>C. Performance Requirements</w:t>
       </w:r>
-      <w:bookmarkEnd w:id="55"/>
+      <w:bookmarkEnd w:id="54"/>
     </w:p>
     <w:p>
       <w:pPr>
@@ -16321,6 +15675,7 @@
         </w:rPr>
         <w:tab/>
       </w:r>
+      <w:commentRangeStart w:id="55"/>
       <w:r>
         <w:rPr>
           <w:rFonts w:ascii="Times New Roman" w:hAnsi="Times New Roman" w:cs="Times New Roman"/>
@@ -16337,7 +15692,15 @@
         <w:rPr>
           <w:rFonts w:ascii="Times New Roman" w:hAnsi="Times New Roman" w:cs="Times New Roman"/>
         </w:rPr>
-        <w:t>simultaneous access to user accounts and their database by the different users</w:t>
+        <w:t>simultaneous access to u</w:t>
+      </w:r>
+      <w:bookmarkStart w:id="56" w:name="_GoBack"/>
+      <w:bookmarkEnd w:id="56"/>
+      <w:r>
+        <w:rPr>
+          <w:rFonts w:ascii="Times New Roman" w:hAnsi="Times New Roman" w:cs="Times New Roman"/>
+        </w:rPr>
+        <w:t>ser accounts and their database by the different users</w:t>
       </w:r>
       <w:r>
         <w:rPr>
@@ -16368,6 +15731,13 @@
           <w:rFonts w:ascii="Times New Roman" w:hAnsi="Times New Roman" w:cs="Times New Roman"/>
         </w:rPr>
         <w:t xml:space="preserve">and able to provide any service without any delay due to application itself.  </w:t>
+      </w:r>
+      <w:commentRangeEnd w:id="55"/>
+      <w:r>
+        <w:rPr>
+          <w:rStyle w:val="CommentReference"/>
+        </w:rPr>
+        <w:commentReference w:id="55"/>
       </w:r>
     </w:p>
     <w:p>
@@ -16382,7 +15752,7 @@
           <w:szCs w:val="22"/>
         </w:rPr>
       </w:pPr>
-      <w:bookmarkStart w:id="56" w:name="_Toc496287907"/>
+      <w:bookmarkStart w:id="57" w:name="_Toc496287907"/>
       <w:r>
         <w:rPr>
           <w:rFonts w:ascii="Times New Roman" w:hAnsi="Times New Roman" w:cs="Times New Roman"/>
@@ -16392,7 +15762,7 @@
         </w:rPr>
         <w:t>D. Design Constraints</w:t>
       </w:r>
-      <w:bookmarkEnd w:id="56"/>
+      <w:bookmarkEnd w:id="57"/>
     </w:p>
     <w:p>
       <w:pPr>
@@ -16404,7 +15774,7 @@
           <w:color w:val="auto"/>
         </w:rPr>
       </w:pPr>
-      <w:bookmarkStart w:id="57" w:name="_Toc496287908"/>
+      <w:bookmarkStart w:id="58" w:name="_Toc496287908"/>
       <w:r>
         <w:rPr>
           <w:rFonts w:ascii="Times New Roman" w:hAnsi="Times New Roman" w:cs="Times New Roman"/>
@@ -16412,7 +15782,7 @@
         </w:rPr>
         <w:t>D.1 Standards compliance</w:t>
       </w:r>
-      <w:bookmarkEnd w:id="57"/>
+      <w:bookmarkEnd w:id="58"/>
     </w:p>
     <w:p>
       <w:pPr>
@@ -16424,7 +15794,7 @@
           <w:color w:val="auto"/>
         </w:rPr>
       </w:pPr>
-      <w:bookmarkStart w:id="58" w:name="_Toc496287909"/>
+      <w:bookmarkStart w:id="59" w:name="_Toc496287909"/>
       <w:r>
         <w:rPr>
           <w:rFonts w:ascii="Times New Roman" w:hAnsi="Times New Roman" w:cs="Times New Roman"/>
@@ -16432,7 +15802,7 @@
         </w:rPr>
         <w:t>D.2 Hardware limitations</w:t>
       </w:r>
-      <w:bookmarkEnd w:id="58"/>
+      <w:bookmarkEnd w:id="59"/>
     </w:p>
     <w:p>
       <w:pPr>
@@ -16546,31 +15916,15 @@
           <w:color w:val="auto"/>
         </w:rPr>
       </w:pPr>
-      <w:bookmarkStart w:id="59" w:name="_Toc496287910"/>
+      <w:bookmarkStart w:id="60" w:name="_Toc496287910"/>
       <w:r>
         <w:rPr>
           <w:rFonts w:ascii="Times New Roman" w:hAnsi="Times New Roman" w:cs="Times New Roman"/>
           <w:color w:val="auto"/>
         </w:rPr>
-        <w:t xml:space="preserve">D.3 </w:t>
-      </w:r>
-      <w:proofErr w:type="gramStart"/>
-      <w:r>
-        <w:rPr>
-          <w:rFonts w:ascii="Times New Roman" w:hAnsi="Times New Roman" w:cs="Times New Roman"/>
-          <w:color w:val="auto"/>
-        </w:rPr>
-        <w:t>Any</w:t>
-      </w:r>
-      <w:proofErr w:type="gramEnd"/>
-      <w:r>
-        <w:rPr>
-          <w:rFonts w:ascii="Times New Roman" w:hAnsi="Times New Roman" w:cs="Times New Roman"/>
-          <w:color w:val="auto"/>
-        </w:rPr>
-        <w:t xml:space="preserve"> other constraint</w:t>
-      </w:r>
-      <w:bookmarkEnd w:id="59"/>
+        <w:t>D.3 Any other constraint</w:t>
+      </w:r>
+      <w:bookmarkEnd w:id="60"/>
     </w:p>
     <w:p>
       <w:pPr>
@@ -16584,8 +15938,8 @@
           <w:szCs w:val="22"/>
         </w:rPr>
       </w:pPr>
-      <w:bookmarkStart w:id="60" w:name="_Toc496287911"/>
-      <w:commentRangeStart w:id="61"/>
+      <w:bookmarkStart w:id="61" w:name="_Toc496287911"/>
+      <w:commentRangeStart w:id="62"/>
       <w:r>
         <w:rPr>
           <w:rFonts w:ascii="Times New Roman" w:hAnsi="Times New Roman" w:cs="Times New Roman"/>
@@ -16595,7 +15949,7 @@
         </w:rPr>
         <w:t>E. Software System Attributes</w:t>
       </w:r>
-      <w:commentRangeEnd w:id="61"/>
+      <w:commentRangeEnd w:id="62"/>
       <w:r>
         <w:rPr>
           <w:rStyle w:val="CommentReference"/>
@@ -16604,9 +15958,9 @@
           <w:bCs w:val="0"/>
           <w:color w:val="auto"/>
         </w:rPr>
-        <w:commentReference w:id="61"/>
-      </w:r>
-      <w:bookmarkEnd w:id="60"/>
+        <w:commentReference w:id="62"/>
+      </w:r>
+      <w:bookmarkEnd w:id="61"/>
     </w:p>
     <w:p>
       <w:pPr>
@@ -16618,7 +15972,7 @@
           <w:color w:val="auto"/>
         </w:rPr>
       </w:pPr>
-      <w:bookmarkStart w:id="62" w:name="_Toc496287912"/>
+      <w:bookmarkStart w:id="63" w:name="_Toc496287912"/>
       <w:r>
         <w:rPr>
           <w:rFonts w:ascii="Times New Roman" w:hAnsi="Times New Roman" w:cs="Times New Roman"/>
@@ -16626,7 +15980,7 @@
         </w:rPr>
         <w:t>E.1 Reliability</w:t>
       </w:r>
-      <w:bookmarkEnd w:id="62"/>
+      <w:bookmarkEnd w:id="63"/>
     </w:p>
     <w:p>
       <w:pPr>
@@ -16645,21 +15999,7 @@
         <w:rPr>
           <w:rFonts w:ascii="Times New Roman" w:hAnsi="Times New Roman" w:cs="Times New Roman"/>
         </w:rPr>
-        <w:t xml:space="preserve">, official information resource of </w:t>
-      </w:r>
-      <w:proofErr w:type="gramStart"/>
-      <w:r>
-        <w:rPr>
-          <w:rFonts w:ascii="Times New Roman" w:hAnsi="Times New Roman" w:cs="Times New Roman"/>
-        </w:rPr>
-        <w:t>the  is</w:t>
-      </w:r>
-      <w:proofErr w:type="gramEnd"/>
-      <w:r>
-        <w:rPr>
-          <w:rFonts w:ascii="Times New Roman" w:hAnsi="Times New Roman" w:cs="Times New Roman"/>
-        </w:rPr>
-        <w:t xml:space="preserve"> connected to our application with APIs and for the </w:t>
+        <w:t xml:space="preserve">, official information resource of the  is connected to our application with APIs and for the </w:t>
       </w:r>
       <w:r>
         <w:rPr>
@@ -16744,7 +16084,7 @@
           <w:color w:val="auto"/>
         </w:rPr>
       </w:pPr>
-      <w:bookmarkStart w:id="63" w:name="_Toc496287913"/>
+      <w:bookmarkStart w:id="64" w:name="_Toc496287913"/>
       <w:r>
         <w:rPr>
           <w:rFonts w:ascii="Times New Roman" w:hAnsi="Times New Roman" w:cs="Times New Roman"/>
@@ -16752,7 +16092,7 @@
         </w:rPr>
         <w:t>E.2 Availability</w:t>
       </w:r>
-      <w:bookmarkEnd w:id="63"/>
+      <w:bookmarkEnd w:id="64"/>
     </w:p>
     <w:p>
       <w:pPr>
@@ -16783,7 +16123,7 @@
           <w:color w:val="auto"/>
         </w:rPr>
       </w:pPr>
-      <w:bookmarkStart w:id="64" w:name="_Toc496287914"/>
+      <w:bookmarkStart w:id="65" w:name="_Toc496287914"/>
       <w:r>
         <w:rPr>
           <w:rFonts w:ascii="Times New Roman" w:hAnsi="Times New Roman" w:cs="Times New Roman"/>
@@ -16791,7 +16131,7 @@
         </w:rPr>
         <w:t>E.3 Security</w:t>
       </w:r>
-      <w:bookmarkEnd w:id="64"/>
+      <w:bookmarkEnd w:id="65"/>
     </w:p>
     <w:p>
       <w:pPr>
@@ -16853,7 +16193,7 @@
           <w:color w:val="auto"/>
         </w:rPr>
       </w:pPr>
-      <w:bookmarkStart w:id="65" w:name="_Toc496287915"/>
+      <w:bookmarkStart w:id="66" w:name="_Toc496287915"/>
       <w:r>
         <w:rPr>
           <w:rFonts w:ascii="Times New Roman" w:hAnsi="Times New Roman" w:cs="Times New Roman"/>
@@ -16861,7 +16201,7 @@
         </w:rPr>
         <w:t>E.4 Maintainability</w:t>
       </w:r>
-      <w:bookmarkEnd w:id="65"/>
+      <w:bookmarkEnd w:id="66"/>
     </w:p>
     <w:p>
       <w:r>
@@ -16885,7 +16225,7 @@
           <w:color w:val="auto"/>
         </w:rPr>
       </w:pPr>
-      <w:bookmarkStart w:id="66" w:name="_Toc496287916"/>
+      <w:bookmarkStart w:id="67" w:name="_Toc496287916"/>
       <w:r>
         <w:rPr>
           <w:rFonts w:ascii="Times New Roman" w:hAnsi="Times New Roman" w:cs="Times New Roman"/>
@@ -16893,7 +16233,7 @@
         </w:rPr>
         <w:t>E.5 Portability</w:t>
       </w:r>
-      <w:bookmarkEnd w:id="66"/>
+      <w:bookmarkEnd w:id="67"/>
     </w:p>
     <w:p>
       <w:r>
@@ -16924,7 +16264,7 @@
           <w:rFonts w:ascii="Times New Roman" w:hAnsi="Times New Roman" w:cs="Times New Roman"/>
         </w:rPr>
       </w:pPr>
-      <w:bookmarkStart w:id="67" w:name="_Toc496287917"/>
+      <w:bookmarkStart w:id="68" w:name="_Toc496287917"/>
       <w:r>
         <w:rPr>
           <w:rStyle w:val="Heading1Char"/>
@@ -16935,7 +16275,7 @@
         </w:rPr>
         <w:t>4. FORMAL ANALYSIS USING ALLOY:</w:t>
       </w:r>
-      <w:bookmarkEnd w:id="67"/>
+      <w:bookmarkEnd w:id="68"/>
       <w:r>
         <w:rPr>
           <w:rFonts w:ascii="Times New Roman" w:hAnsi="Times New Roman" w:cs="Times New Roman"/>
@@ -16962,19 +16302,11 @@
           <w:rFonts w:ascii="Times New Roman" w:hAnsi="Times New Roman" w:cs="Times New Roman"/>
         </w:rPr>
       </w:pPr>
-      <w:proofErr w:type="gramStart"/>
-      <w:r>
-        <w:rPr>
-          <w:rFonts w:ascii="Times New Roman" w:hAnsi="Times New Roman" w:cs="Times New Roman"/>
-        </w:rPr>
-        <w:t>you</w:t>
-      </w:r>
-      <w:proofErr w:type="gramEnd"/>
-      <w:r>
-        <w:rPr>
-          <w:rFonts w:ascii="Times New Roman" w:hAnsi="Times New Roman" w:cs="Times New Roman"/>
-        </w:rPr>
-        <w:t xml:space="preserve"> to comment on the model by discussing the purpose of the model, what you can prove</w:t>
+      <w:r>
+        <w:rPr>
+          <w:rFonts w:ascii="Times New Roman" w:hAnsi="Times New Roman" w:cs="Times New Roman"/>
+        </w:rPr>
+        <w:t>you to comment on the model by discussing the purpose of the model, what you can prove</w:t>
       </w:r>
     </w:p>
     <w:p>
@@ -16988,20 +16320,12 @@
           <w:rFonts w:ascii="Times New Roman" w:hAnsi="Times New Roman" w:cs="Times New Roman"/>
         </w:rPr>
       </w:pPr>
-      <w:proofErr w:type="gramStart"/>
       <w:r>
         <w:rPr>
           <w:rFonts w:ascii="Times New Roman" w:hAnsi="Times New Roman" w:cs="Times New Roman"/>
         </w:rPr>
         <w:lastRenderedPageBreak/>
-        <w:t>with</w:t>
-      </w:r>
-      <w:proofErr w:type="gramEnd"/>
-      <w:r>
-        <w:rPr>
-          <w:rFonts w:ascii="Times New Roman" w:hAnsi="Times New Roman" w:cs="Times New Roman"/>
-        </w:rPr>
-        <w:t xml:space="preserve"> it and why what you prove is important given the problem at hand. You are also</w:t>
+        <w:t>with it and why what you prove is important given the problem at hand. You are also</w:t>
       </w:r>
     </w:p>
     <w:p>
@@ -17015,19 +16339,11 @@
           <w:rFonts w:ascii="Times New Roman" w:hAnsi="Times New Roman" w:cs="Times New Roman"/>
         </w:rPr>
       </w:pPr>
-      <w:proofErr w:type="gramStart"/>
-      <w:r>
-        <w:rPr>
-          <w:rFonts w:ascii="Times New Roman" w:hAnsi="Times New Roman" w:cs="Times New Roman"/>
-        </w:rPr>
-        <w:t>required</w:t>
-      </w:r>
-      <w:proofErr w:type="gramEnd"/>
-      <w:r>
-        <w:rPr>
-          <w:rFonts w:ascii="Times New Roman" w:hAnsi="Times New Roman" w:cs="Times New Roman"/>
-        </w:rPr>
-        <w:t xml:space="preserve"> to show one or more worlds obtained by running your model.</w:t>
+      <w:r>
+        <w:rPr>
+          <w:rFonts w:ascii="Times New Roman" w:hAnsi="Times New Roman" w:cs="Times New Roman"/>
+        </w:rPr>
+        <w:t>required to show one or more worlds obtained by running your model.</w:t>
       </w:r>
     </w:p>
     <w:p>
@@ -17041,7 +16357,7 @@
           <w:rFonts w:ascii="Times New Roman" w:hAnsi="Times New Roman" w:cs="Times New Roman"/>
         </w:rPr>
       </w:pPr>
-      <w:bookmarkStart w:id="68" w:name="_Toc496287918"/>
+      <w:bookmarkStart w:id="69" w:name="_Toc496287918"/>
       <w:r>
         <w:rPr>
           <w:rStyle w:val="Heading1Char"/>
@@ -17052,7 +16368,7 @@
         </w:rPr>
         <w:t>5. EFFORT SPENT:</w:t>
       </w:r>
-      <w:bookmarkEnd w:id="68"/>
+      <w:bookmarkEnd w:id="69"/>
       <w:r>
         <w:rPr>
           <w:rFonts w:ascii="Times New Roman" w:hAnsi="Times New Roman" w:cs="Times New Roman"/>
@@ -17079,19 +16395,11 @@
           <w:rFonts w:ascii="Times New Roman" w:hAnsi="Times New Roman" w:cs="Times New Roman"/>
         </w:rPr>
       </w:pPr>
-      <w:proofErr w:type="gramStart"/>
-      <w:r>
-        <w:rPr>
-          <w:rFonts w:ascii="Times New Roman" w:hAnsi="Times New Roman" w:cs="Times New Roman"/>
-        </w:rPr>
-        <w:t>group</w:t>
-      </w:r>
-      <w:proofErr w:type="gramEnd"/>
-      <w:r>
-        <w:rPr>
-          <w:rFonts w:ascii="Times New Roman" w:hAnsi="Times New Roman" w:cs="Times New Roman"/>
-        </w:rPr>
-        <w:t xml:space="preserve"> member has worked for this document.</w:t>
+      <w:r>
+        <w:rPr>
+          <w:rFonts w:ascii="Times New Roman" w:hAnsi="Times New Roman" w:cs="Times New Roman"/>
+        </w:rPr>
+        <w:t>group member has worked for this document.</w:t>
       </w:r>
     </w:p>
     <w:p>
@@ -17106,7 +16414,7 @@
           <w:szCs w:val="22"/>
         </w:rPr>
       </w:pPr>
-      <w:bookmarkStart w:id="69" w:name="_Toc496287919"/>
+      <w:bookmarkStart w:id="70" w:name="_Toc496287919"/>
       <w:r>
         <w:rPr>
           <w:rFonts w:ascii="Times New Roman" w:hAnsi="Times New Roman" w:cs="Times New Roman"/>
@@ -17116,7 +16424,7 @@
         </w:rPr>
         <w:t>6. REFERENCES</w:t>
       </w:r>
-      <w:bookmarkEnd w:id="69"/>
+      <w:bookmarkEnd w:id="70"/>
     </w:p>
     <w:sectPr>
       <w:pgSz w:w="12240" w:h="15840"/>
@@ -17131,7 +16439,7 @@
 </file>
 
 <file path=word/comments.xml><?xml version="1.0" encoding="utf-8"?>
-<w:comments xmlns:wpc="http://schemas.microsoft.com/office/word/2010/wordprocessingCanvas" xmlns:mc="http://schemas.openxmlformats.org/markup-compatibility/2006" xmlns:o="urn:schemas-microsoft-com:office:office" xmlns:r="http://schemas.openxmlformats.org/officeDocument/2006/relationships" xmlns:m="http://schemas.openxmlformats.org/officeDocument/2006/math" xmlns:v="urn:schemas-microsoft-com:vml" xmlns:wp14="http://schemas.microsoft.com/office/word/2010/wordprocessingDrawing" xmlns:wp="http://schemas.openxmlformats.org/drawingml/2006/wordprocessingDrawing" xmlns:w10="urn:schemas-microsoft-com:office:word" xmlns:w="http://schemas.openxmlformats.org/wordprocessingml/2006/main" xmlns:w14="http://schemas.microsoft.com/office/word/2010/wordml" xmlns:wpg="http://schemas.microsoft.com/office/word/2010/wordprocessingGroup" xmlns:wpi="http://schemas.microsoft.com/office/word/2010/wordprocessingInk" xmlns:wne="http://schemas.microsoft.com/office/word/2006/wordml" xmlns:wps="http://schemas.microsoft.com/office/word/2010/wordprocessingShape" mc:Ignorable="w14 wp14">
+<w:comments xmlns:wpc="http://schemas.microsoft.com/office/word/2010/wordprocessingCanvas" xmlns:cx="http://schemas.microsoft.com/office/drawing/2014/chartex" xmlns:cx1="http://schemas.microsoft.com/office/drawing/2015/9/8/chartex" xmlns:cx2="http://schemas.microsoft.com/office/drawing/2015/10/21/chartex" xmlns:cx3="http://schemas.microsoft.com/office/drawing/2016/5/9/chartex" xmlns:cx4="http://schemas.microsoft.com/office/drawing/2016/5/10/chartex" xmlns:cx5="http://schemas.microsoft.com/office/drawing/2016/5/11/chartex" xmlns:cx6="http://schemas.microsoft.com/office/drawing/2016/5/12/chartex" xmlns:cx7="http://schemas.microsoft.com/office/drawing/2016/5/13/chartex" xmlns:cx8="http://schemas.microsoft.com/office/drawing/2016/5/14/chartex" xmlns:mc="http://schemas.openxmlformats.org/markup-compatibility/2006" xmlns:aink="http://schemas.microsoft.com/office/drawing/2016/ink" xmlns:am3d="http://schemas.microsoft.com/office/drawing/2017/model3d" xmlns:o="urn:schemas-microsoft-com:office:office" xmlns:r="http://schemas.openxmlformats.org/officeDocument/2006/relationships" xmlns:m="http://schemas.openxmlformats.org/officeDocument/2006/math" xmlns:v="urn:schemas-microsoft-com:vml" xmlns:wp14="http://schemas.microsoft.com/office/word/2010/wordprocessingDrawing" xmlns:wp="http://schemas.openxmlformats.org/drawingml/2006/wordprocessingDrawing" xmlns:w10="urn:schemas-microsoft-com:office:word" xmlns:w="http://schemas.openxmlformats.org/wordprocessingml/2006/main" xmlns:w14="http://schemas.microsoft.com/office/word/2010/wordml" xmlns:w15="http://schemas.microsoft.com/office/word/2012/wordml" xmlns:w16cid="http://schemas.microsoft.com/office/word/2016/wordml/cid" xmlns:w16se="http://schemas.microsoft.com/office/word/2015/wordml/symex" xmlns:wpg="http://schemas.microsoft.com/office/word/2010/wordprocessingGroup" xmlns:wpi="http://schemas.microsoft.com/office/word/2010/wordprocessingInk" xmlns:wne="http://schemas.microsoft.com/office/word/2006/wordml" xmlns:wps="http://schemas.microsoft.com/office/word/2010/wordprocessingShape" mc:Ignorable="w14 w15 w16se w16cid wp14">
   <w:comment w:id="0" w:author="Y2P" w:date="2017-10-20T18:26:00Z" w:initials="Y">
     <w:p>
       <w:pPr>
@@ -17199,19 +16507,11 @@
         </w:rPr>
         <w:annotationRef/>
       </w:r>
-      <w:proofErr w:type="gramStart"/>
-      <w:r>
-        <w:rPr>
-          <w:rFonts w:ascii="Times New Roman" w:hAnsi="Times New Roman" w:cs="Times New Roman"/>
-        </w:rPr>
-        <w:t>options</w:t>
-      </w:r>
-      <w:proofErr w:type="gramEnd"/>
-      <w:r>
-        <w:rPr>
-          <w:rFonts w:ascii="Times New Roman" w:hAnsi="Times New Roman" w:cs="Times New Roman"/>
-        </w:rPr>
-        <w:t xml:space="preserve"> (USER PREFERENCE A KOYMAYARAK ELİMİNE ETSEK??)</w:t>
+      <w:r>
+        <w:rPr>
+          <w:rFonts w:ascii="Times New Roman" w:hAnsi="Times New Roman" w:cs="Times New Roman"/>
+        </w:rPr>
+        <w:t>options (USER PREFERENCE A KOYMAYARAK ELİMİNE ETSEK??)</w:t>
       </w:r>
     </w:p>
     <w:p>
@@ -17220,7 +16520,7 @@
       </w:pPr>
     </w:p>
   </w:comment>
-  <w:comment w:id="22" w:author="Y2P" w:date="2017-10-16T22:32:00Z" w:initials="Y">
+  <w:comment w:id="21" w:author="Y2P" w:date="2017-10-16T22:32:00Z" w:initials="Y">
     <w:p>
       <w:pPr>
         <w:pStyle w:val="CommentText"/>
@@ -17376,7 +16676,7 @@
       </w:r>
     </w:p>
   </w:comment>
-  <w:comment w:id="23" w:author="Y2P" w:date="2017-10-16T22:31:00Z" w:initials="Y">
+  <w:comment w:id="22" w:author="Y2P" w:date="2017-10-16T22:31:00Z" w:initials="Y">
     <w:p>
       <w:pPr>
         <w:pStyle w:val="CommentText"/>
@@ -17398,7 +16698,7 @@
       </w:r>
     </w:p>
   </w:comment>
-  <w:comment w:id="25" w:author="Y2P" w:date="2017-10-15T13:31:00Z" w:initials="Y">
+  <w:comment w:id="24" w:author="Y2P" w:date="2017-10-15T13:31:00Z" w:initials="Y">
     <w:p>
       <w:pPr>
         <w:pStyle w:val="CommentText"/>
@@ -17420,7 +16720,7 @@
       </w:r>
     </w:p>
   </w:comment>
-  <w:comment w:id="29" w:author="Y2P" w:date="2017-10-20T16:26:00Z" w:initials="Y">
+  <w:comment w:id="28" w:author="Y2P" w:date="2017-10-20T16:26:00Z" w:initials="Y">
     <w:p>
       <w:pPr>
         <w:pStyle w:val="CommentText"/>
@@ -17476,7 +16776,7 @@
       </w:r>
     </w:p>
   </w:comment>
-  <w:comment w:id="31" w:author="Y2P" w:date="2017-10-20T16:26:00Z" w:initials="Y">
+  <w:comment w:id="30" w:author="Y2P" w:date="2017-10-20T16:26:00Z" w:initials="Y">
     <w:p>
       <w:pPr>
         <w:pStyle w:val="CommentText"/>
@@ -17505,7 +16805,7 @@
       </w:r>
     </w:p>
   </w:comment>
-  <w:comment w:id="42" w:author="Y2P" w:date="2017-10-16T22:19:00Z" w:initials="Y">
+  <w:comment w:id="41" w:author="Y2P" w:date="2017-10-16T22:19:00Z" w:initials="Y">
     <w:p>
       <w:pPr>
         <w:pStyle w:val="CommentText"/>
@@ -17527,7 +16827,7 @@
       </w:r>
     </w:p>
   </w:comment>
-  <w:comment w:id="43" w:author="Y2P" w:date="2017-10-16T22:20:00Z" w:initials="Y">
+  <w:comment w:id="42" w:author="Y2P" w:date="2017-10-16T22:20:00Z" w:initials="Y">
     <w:p>
       <w:pPr>
         <w:pStyle w:val="CommentText"/>
@@ -17549,7 +16849,7 @@
       </w:r>
     </w:p>
   </w:comment>
-  <w:comment w:id="44" w:author="Y2P" w:date="2017-10-16T22:21:00Z" w:initials="Y">
+  <w:comment w:id="43" w:author="Y2P" w:date="2017-10-16T22:21:00Z" w:initials="Y">
     <w:p>
       <w:pPr>
         <w:pStyle w:val="CommentText"/>
@@ -17571,7 +16871,7 @@
       </w:r>
     </w:p>
   </w:comment>
-  <w:comment w:id="45" w:author="Y2P" w:date="2017-10-16T22:30:00Z" w:initials="Y">
+  <w:comment w:id="44" w:author="Y2P" w:date="2017-10-16T22:30:00Z" w:initials="Y">
     <w:p>
       <w:pPr>
         <w:pStyle w:val="CommentText"/>
@@ -17593,7 +16893,7 @@
       </w:r>
     </w:p>
   </w:comment>
-  <w:comment w:id="46" w:author="Y2P" w:date="2017-10-16T22:33:00Z" w:initials="Y">
+  <w:comment w:id="45" w:author="Y2P" w:date="2017-10-16T22:33:00Z" w:initials="Y">
     <w:p>
       <w:pPr>
         <w:pStyle w:val="CommentText"/>
@@ -17623,7 +16923,7 @@
       </w:pPr>
     </w:p>
   </w:comment>
-  <w:comment w:id="48" w:author="Pelinsu Çelebi" w:date="2017-10-11T14:42:00Z" w:initials="PÇ">
+  <w:comment w:id="47" w:author="Pelinsu Çelebi" w:date="2017-10-11T14:42:00Z" w:initials="PÇ">
     <w:p>
       <w:pPr>
         <w:pStyle w:val="CommentText"/>
@@ -17645,7 +16945,7 @@
       </w:r>
     </w:p>
   </w:comment>
-  <w:comment w:id="49" w:author="Y2P" w:date="2017-10-11T14:42:00Z" w:initials="Y">
+  <w:comment w:id="48" w:author="Y2P" w:date="2017-10-11T14:42:00Z" w:initials="Y">
     <w:p>
       <w:pPr>
         <w:pStyle w:val="CommentText"/>
@@ -17731,7 +17031,7 @@
       </w:r>
     </w:p>
   </w:comment>
-  <w:comment w:id="50" w:author="Pelinsu Çelebi" w:date="2017-10-10T14:04:00Z" w:initials="PÇ">
+  <w:comment w:id="49" w:author="Pelinsu Çelebi" w:date="2017-10-10T14:04:00Z" w:initials="PÇ">
     <w:p>
       <w:pPr>
         <w:pStyle w:val="CommentText"/>
@@ -17753,7 +17053,7 @@
       </w:r>
     </w:p>
   </w:comment>
-  <w:comment w:id="51" w:author="Y2P" w:date="2017-10-11T15:07:00Z" w:initials="Y">
+  <w:comment w:id="50" w:author="Y2P" w:date="2017-10-11T15:07:00Z" w:initials="Y">
     <w:p>
       <w:pPr>
         <w:pStyle w:val="CommentText"/>
@@ -17775,7 +17075,7 @@
       </w:r>
     </w:p>
   </w:comment>
-  <w:comment w:id="52" w:author="Y2P" w:date="2017-10-11T15:42:00Z" w:initials="Y">
+  <w:comment w:id="51" w:author="Y2P" w:date="2017-10-11T15:42:00Z" w:initials="Y">
     <w:p>
       <w:pPr>
         <w:pStyle w:val="CommentText"/>
@@ -17797,7 +17097,7 @@
       </w:r>
     </w:p>
   </w:comment>
-  <w:comment w:id="53" w:author="Y2P" w:date="2017-10-11T16:00:00Z" w:initials="Y">
+  <w:comment w:id="52" w:author="Y2P" w:date="2017-10-11T16:00:00Z" w:initials="Y">
     <w:p>
       <w:pPr>
         <w:pStyle w:val="CommentText"/>
@@ -17829,7 +17129,7 @@
       </w:r>
     </w:p>
   </w:comment>
-  <w:comment w:id="54" w:author="Y2P" w:date="2017-10-11T16:11:00Z" w:initials="Y">
+  <w:comment w:id="53" w:author="Y2P" w:date="2017-10-11T16:11:00Z" w:initials="Y">
     <w:p>
       <w:pPr>
         <w:pStyle w:val="CommentText"/>
@@ -17855,7 +17155,38 @@
       <w:proofErr w:type="spellEnd"/>
     </w:p>
   </w:comment>
-  <w:comment w:id="61" w:author="Y2P" w:date="2017-10-20T16:52:00Z" w:initials="Y">
+  <w:comment w:id="55" w:author="Yusuf Yigit Pilavci" w:date="2017-10-22T10:15:00Z" w:initials="YYP">
+    <w:p>
+      <w:pPr>
+        <w:pStyle w:val="CommentText"/>
+      </w:pPr>
+      <w:r>
+        <w:rPr>
+          <w:rStyle w:val="CommentReference"/>
+        </w:rPr>
+        <w:annotationRef/>
+      </w:r>
+      <w:proofErr w:type="spellStart"/>
+      <w:r>
+        <w:t>Bilmeden</w:t>
+      </w:r>
+      <w:proofErr w:type="spellEnd"/>
+      <w:r>
+        <w:t xml:space="preserve"> </w:t>
+      </w:r>
+      <w:proofErr w:type="spellStart"/>
+      <w:r>
+        <w:t>yazdim</w:t>
+      </w:r>
+      <w:proofErr w:type="spellEnd"/>
+    </w:p>
+    <w:p>
+      <w:pPr>
+        <w:pStyle w:val="CommentText"/>
+      </w:pPr>
+    </w:p>
+  </w:comment>
+  <w:comment w:id="62" w:author="Y2P" w:date="2017-10-20T16:52:00Z" w:initials="Y">
     <w:p>
       <w:pPr>
         <w:pStyle w:val="CommentText"/>
@@ -17902,20 +17233,19 @@
 
 <file path=word/commentsExtended.xml><?xml version="1.0" encoding="utf-8"?>
 <w15:commentsEx xmlns:wpc="http://schemas.microsoft.com/office/word/2010/wordprocessingCanvas" xmlns:cx="http://schemas.microsoft.com/office/drawing/2014/chartex" xmlns:cx1="http://schemas.microsoft.com/office/drawing/2015/9/8/chartex" xmlns:cx2="http://schemas.microsoft.com/office/drawing/2015/10/21/chartex" xmlns:cx3="http://schemas.microsoft.com/office/drawing/2016/5/9/chartex" xmlns:cx4="http://schemas.microsoft.com/office/drawing/2016/5/10/chartex" xmlns:cx5="http://schemas.microsoft.com/office/drawing/2016/5/11/chartex" xmlns:cx6="http://schemas.microsoft.com/office/drawing/2016/5/12/chartex" xmlns:cx7="http://schemas.microsoft.com/office/drawing/2016/5/13/chartex" xmlns:cx8="http://schemas.microsoft.com/office/drawing/2016/5/14/chartex" xmlns:mc="http://schemas.openxmlformats.org/markup-compatibility/2006" xmlns:aink="http://schemas.microsoft.com/office/drawing/2016/ink" xmlns:am3d="http://schemas.microsoft.com/office/drawing/2017/model3d" xmlns:o="urn:schemas-microsoft-com:office:office" xmlns:r="http://schemas.openxmlformats.org/officeDocument/2006/relationships" xmlns:m="http://schemas.openxmlformats.org/officeDocument/2006/math" xmlns:v="urn:schemas-microsoft-com:vml" xmlns:wp14="http://schemas.microsoft.com/office/word/2010/wordprocessingDrawing" xmlns:wp="http://schemas.openxmlformats.org/drawingml/2006/wordprocessingDrawing" xmlns:w10="urn:schemas-microsoft-com:office:word" xmlns:w="http://schemas.openxmlformats.org/wordprocessingml/2006/main" xmlns:w14="http://schemas.microsoft.com/office/word/2010/wordml" xmlns:w15="http://schemas.microsoft.com/office/word/2012/wordml" xmlns:w16cid="http://schemas.microsoft.com/office/word/2016/wordml/cid" xmlns:w16se="http://schemas.microsoft.com/office/word/2015/wordml/symex" xmlns:wpg="http://schemas.microsoft.com/office/word/2010/wordprocessingGroup" xmlns:wpi="http://schemas.microsoft.com/office/word/2010/wordprocessingInk" xmlns:wne="http://schemas.microsoft.com/office/word/2006/wordml" xmlns:wps="http://schemas.microsoft.com/office/word/2010/wordprocessingShape" mc:Ignorable="w14 w15 w16se w16cid wp14">
+  <w15:commentEx w15:paraId="6CE56BB7" w15:done="0"/>
   <w15:commentEx w15:paraId="72285D06" w15:done="0"/>
   <w15:commentEx w15:paraId="3CA2E3C8" w15:done="0"/>
   <w15:commentEx w15:paraId="4BC61875" w15:done="0"/>
-  <w15:commentEx w15:paraId="64019879" w15:done="0"/>
   <w15:commentEx w15:paraId="0230828D" w15:done="0"/>
   <w15:commentEx w15:paraId="4432166F" w15:done="0"/>
-  <w15:commentEx w15:paraId="4DADE130" w15:done="0"/>
+  <w15:commentEx w15:paraId="16B0C8AD" w15:done="0"/>
+  <w15:commentEx w15:paraId="33163913" w15:done="0"/>
   <w15:commentEx w15:paraId="55B1506B" w15:done="0"/>
   <w15:commentEx w15:paraId="27A2E7EF" w15:done="0"/>
   <w15:commentEx w15:paraId="3C5280E7" w15:done="0"/>
   <w15:commentEx w15:paraId="3AF7165F" w15:done="0"/>
   <w15:commentEx w15:paraId="4FFF4413" w15:done="0"/>
-  <w15:commentEx w15:paraId="17C1F970" w15:done="0"/>
-  <w15:commentEx w15:paraId="35D63DB7" w15:done="0"/>
   <w15:commentEx w15:paraId="1315BB01" w15:done="0"/>
   <w15:commentEx w15:paraId="7F6B651C" w15:done="0"/>
   <w15:commentEx w15:paraId="13B760E9" w15:done="0"/>
@@ -17923,25 +17253,26 @@
   <w15:commentEx w15:paraId="523E46AB" w15:done="0"/>
   <w15:commentEx w15:paraId="58950C99" w15:done="0"/>
   <w15:commentEx w15:paraId="2941CF6E" w15:done="0"/>
+  <w15:commentEx w15:paraId="19B049CE" w15:done="0"/>
+  <w15:commentEx w15:paraId="1FA168DE" w15:done="0"/>
 </w15:commentsEx>
 </file>
 
 <file path=word/commentsIds.xml><?xml version="1.0" encoding="utf-8"?>
 <w16cid:commentsIds xmlns:wpc="http://schemas.microsoft.com/office/word/2010/wordprocessingCanvas" xmlns:cx="http://schemas.microsoft.com/office/drawing/2014/chartex" xmlns:cx1="http://schemas.microsoft.com/office/drawing/2015/9/8/chartex" xmlns:cx2="http://schemas.microsoft.com/office/drawing/2015/10/21/chartex" xmlns:cx3="http://schemas.microsoft.com/office/drawing/2016/5/9/chartex" xmlns:cx4="http://schemas.microsoft.com/office/drawing/2016/5/10/chartex" xmlns:cx5="http://schemas.microsoft.com/office/drawing/2016/5/11/chartex" xmlns:cx6="http://schemas.microsoft.com/office/drawing/2016/5/12/chartex" xmlns:cx7="http://schemas.microsoft.com/office/drawing/2016/5/13/chartex" xmlns:cx8="http://schemas.microsoft.com/office/drawing/2016/5/14/chartex" xmlns:mc="http://schemas.openxmlformats.org/markup-compatibility/2006" xmlns:aink="http://schemas.microsoft.com/office/drawing/2016/ink" xmlns:am3d="http://schemas.microsoft.com/office/drawing/2017/model3d" xmlns:o="urn:schemas-microsoft-com:office:office" xmlns:r="http://schemas.openxmlformats.org/officeDocument/2006/relationships" xmlns:m="http://schemas.openxmlformats.org/officeDocument/2006/math" xmlns:v="urn:schemas-microsoft-com:vml" xmlns:wp14="http://schemas.microsoft.com/office/word/2010/wordprocessingDrawing" xmlns:wp="http://schemas.openxmlformats.org/drawingml/2006/wordprocessingDrawing" xmlns:w10="urn:schemas-microsoft-com:office:word" xmlns:w="http://schemas.openxmlformats.org/wordprocessingml/2006/main" xmlns:w14="http://schemas.microsoft.com/office/word/2010/wordml" xmlns:w15="http://schemas.microsoft.com/office/word/2012/wordml" xmlns:w16cid="http://schemas.microsoft.com/office/word/2016/wordml/cid" xmlns:w16se="http://schemas.microsoft.com/office/word/2015/wordml/symex" xmlns:wpg="http://schemas.microsoft.com/office/word/2010/wordprocessingGroup" xmlns:wpi="http://schemas.microsoft.com/office/word/2010/wordprocessingInk" xmlns:wne="http://schemas.microsoft.com/office/word/2006/wordml" xmlns:wps="http://schemas.microsoft.com/office/word/2010/wordprocessingShape" mc:Ignorable="w14 w15 w16se w16cid wp14">
+  <w16cid:commentId w16cid:paraId="6CE56BB7" w16cid:durableId="1D965CA2"/>
   <w16cid:commentId w16cid:paraId="72285D06" w16cid:durableId="1D906A0B"/>
   <w16cid:commentId w16cid:paraId="3CA2E3C8" w16cid:durableId="1D906A0C"/>
   <w16cid:commentId w16cid:paraId="4BC61875" w16cid:durableId="1D906A0D"/>
-  <w16cid:commentId w16cid:paraId="64019879" w16cid:durableId="1D906A0E"/>
   <w16cid:commentId w16cid:paraId="0230828D" w16cid:durableId="1D906A0F"/>
   <w16cid:commentId w16cid:paraId="4432166F" w16cid:durableId="1D906A10"/>
-  <w16cid:commentId w16cid:paraId="4DADE130" w16cid:durableId="1D906A11"/>
+  <w16cid:commentId w16cid:paraId="16B0C8AD" w16cid:durableId="1D965CA8"/>
+  <w16cid:commentId w16cid:paraId="33163913" w16cid:durableId="1D965CA9"/>
   <w16cid:commentId w16cid:paraId="55B1506B" w16cid:durableId="1D906A12"/>
   <w16cid:commentId w16cid:paraId="27A2E7EF" w16cid:durableId="1D906A13"/>
   <w16cid:commentId w16cid:paraId="3C5280E7" w16cid:durableId="1D906A14"/>
   <w16cid:commentId w16cid:paraId="3AF7165F" w16cid:durableId="1D906A15"/>
   <w16cid:commentId w16cid:paraId="4FFF4413" w16cid:durableId="1D906A16"/>
-  <w16cid:commentId w16cid:paraId="17C1F970" w16cid:durableId="1D906A17"/>
-  <w16cid:commentId w16cid:paraId="35D63DB7" w16cid:durableId="1D906A18"/>
   <w16cid:commentId w16cid:paraId="1315BB01" w16cid:durableId="1D906A19"/>
   <w16cid:commentId w16cid:paraId="7F6B651C" w16cid:durableId="1D906A1A"/>
   <w16cid:commentId w16cid:paraId="13B760E9" w16cid:durableId="1D875204"/>
@@ -17949,12 +17280,14 @@
   <w16cid:commentId w16cid:paraId="523E46AB" w16cid:durableId="1D906A1D"/>
   <w16cid:commentId w16cid:paraId="58950C99" w16cid:durableId="1D906A1E"/>
   <w16cid:commentId w16cid:paraId="2941CF6E" w16cid:durableId="1D906A1F"/>
+  <w16cid:commentId w16cid:paraId="19B049CE" w16cid:durableId="1D96EE2E"/>
+  <w16cid:commentId w16cid:paraId="1FA168DE" w16cid:durableId="1D965CB6"/>
 </w16cid:commentsIds>
 </file>
 
 <file path=word/numbering.xml><?xml version="1.0" encoding="utf-8"?>
-<w:numbering xmlns:wpc="http://schemas.microsoft.com/office/word/2010/wordprocessingCanvas" xmlns:mc="http://schemas.openxmlformats.org/markup-compatibility/2006" xmlns:o="urn:schemas-microsoft-com:office:office" xmlns:r="http://schemas.openxmlformats.org/officeDocument/2006/relationships" xmlns:m="http://schemas.openxmlformats.org/officeDocument/2006/math" xmlns:v="urn:schemas-microsoft-com:vml" xmlns:wp14="http://schemas.microsoft.com/office/word/2010/wordprocessingDrawing" xmlns:wp="http://schemas.openxmlformats.org/drawingml/2006/wordprocessingDrawing" xmlns:w10="urn:schemas-microsoft-com:office:word" xmlns:w="http://schemas.openxmlformats.org/wordprocessingml/2006/main" xmlns:w14="http://schemas.microsoft.com/office/word/2010/wordml" xmlns:wpg="http://schemas.microsoft.com/office/word/2010/wordprocessingGroup" xmlns:wpi="http://schemas.microsoft.com/office/word/2010/wordprocessingInk" xmlns:wne="http://schemas.microsoft.com/office/word/2006/wordml" xmlns:wps="http://schemas.microsoft.com/office/word/2010/wordprocessingShape" mc:Ignorable="w14 wp14">
-  <w:abstractNum w:abstractNumId="0">
+<w:numbering xmlns:wpc="http://schemas.microsoft.com/office/word/2010/wordprocessingCanvas" xmlns:cx="http://schemas.microsoft.com/office/drawing/2014/chartex" xmlns:cx1="http://schemas.microsoft.com/office/drawing/2015/9/8/chartex" xmlns:cx2="http://schemas.microsoft.com/office/drawing/2015/10/21/chartex" xmlns:cx3="http://schemas.microsoft.com/office/drawing/2016/5/9/chartex" xmlns:cx4="http://schemas.microsoft.com/office/drawing/2016/5/10/chartex" xmlns:cx5="http://schemas.microsoft.com/office/drawing/2016/5/11/chartex" xmlns:cx6="http://schemas.microsoft.com/office/drawing/2016/5/12/chartex" xmlns:cx7="http://schemas.microsoft.com/office/drawing/2016/5/13/chartex" xmlns:cx8="http://schemas.microsoft.com/office/drawing/2016/5/14/chartex" xmlns:mc="http://schemas.openxmlformats.org/markup-compatibility/2006" xmlns:aink="http://schemas.microsoft.com/office/drawing/2016/ink" xmlns:am3d="http://schemas.microsoft.com/office/drawing/2017/model3d" xmlns:o="urn:schemas-microsoft-com:office:office" xmlns:r="http://schemas.openxmlformats.org/officeDocument/2006/relationships" xmlns:m="http://schemas.openxmlformats.org/officeDocument/2006/math" xmlns:v="urn:schemas-microsoft-com:vml" xmlns:wp14="http://schemas.microsoft.com/office/word/2010/wordprocessingDrawing" xmlns:wp="http://schemas.openxmlformats.org/drawingml/2006/wordprocessingDrawing" xmlns:w10="urn:schemas-microsoft-com:office:word" xmlns:w="http://schemas.openxmlformats.org/wordprocessingml/2006/main" xmlns:w14="http://schemas.microsoft.com/office/word/2010/wordml" xmlns:w15="http://schemas.microsoft.com/office/word/2012/wordml" xmlns:w16cid="http://schemas.microsoft.com/office/word/2016/wordml/cid" xmlns:w16se="http://schemas.microsoft.com/office/word/2015/wordml/symex" xmlns:wpg="http://schemas.microsoft.com/office/word/2010/wordprocessingGroup" xmlns:wpi="http://schemas.microsoft.com/office/word/2010/wordprocessingInk" xmlns:wne="http://schemas.microsoft.com/office/word/2006/wordml" xmlns:wps="http://schemas.microsoft.com/office/word/2010/wordprocessingShape" mc:Ignorable="w14 w15 w16se w16cid wp14">
+  <w:abstractNum w:abstractNumId="0" w15:restartNumberingAfterBreak="0">
     <w:nsid w:val="01C51DAC"/>
     <w:multiLevelType w:val="hybridMultilevel"/>
     <w:tmpl w:val="262A6DBE"/>
@@ -18067,7 +17400,7 @@
       </w:rPr>
     </w:lvl>
   </w:abstractNum>
-  <w:abstractNum w:abstractNumId="1">
+  <w:abstractNum w:abstractNumId="1" w15:restartNumberingAfterBreak="0">
     <w:nsid w:val="0AAB7EF7"/>
     <w:multiLevelType w:val="hybridMultilevel"/>
     <w:tmpl w:val="3258B9E4"/>
@@ -18180,7 +17513,7 @@
       </w:rPr>
     </w:lvl>
   </w:abstractNum>
-  <w:abstractNum w:abstractNumId="2">
+  <w:abstractNum w:abstractNumId="2" w15:restartNumberingAfterBreak="0">
     <w:nsid w:val="0AC83900"/>
     <w:multiLevelType w:val="hybridMultilevel"/>
     <w:tmpl w:val="C7662F56"/>
@@ -18292,7 +17625,7 @@
       </w:rPr>
     </w:lvl>
   </w:abstractNum>
-  <w:abstractNum w:abstractNumId="3">
+  <w:abstractNum w:abstractNumId="3" w15:restartNumberingAfterBreak="0">
     <w:nsid w:val="0BE92AFE"/>
     <w:multiLevelType w:val="hybridMultilevel"/>
     <w:tmpl w:val="0D885EB6"/>
@@ -18405,7 +17738,7 @@
       </w:rPr>
     </w:lvl>
   </w:abstractNum>
-  <w:abstractNum w:abstractNumId="4">
+  <w:abstractNum w:abstractNumId="4" w15:restartNumberingAfterBreak="0">
     <w:nsid w:val="0E5B5D20"/>
     <w:multiLevelType w:val="hybridMultilevel"/>
     <w:tmpl w:val="66E005EA"/>
@@ -18518,7 +17851,7 @@
       </w:rPr>
     </w:lvl>
   </w:abstractNum>
-  <w:abstractNum w:abstractNumId="5">
+  <w:abstractNum w:abstractNumId="5" w15:restartNumberingAfterBreak="0">
     <w:nsid w:val="0EED4D13"/>
     <w:multiLevelType w:val="hybridMultilevel"/>
     <w:tmpl w:val="2C10B802"/>
@@ -18631,7 +17964,7 @@
       </w:rPr>
     </w:lvl>
   </w:abstractNum>
-  <w:abstractNum w:abstractNumId="6">
+  <w:abstractNum w:abstractNumId="6" w15:restartNumberingAfterBreak="0">
     <w:nsid w:val="0FA44913"/>
     <w:multiLevelType w:val="hybridMultilevel"/>
     <w:tmpl w:val="29447D0A"/>
@@ -18717,7 +18050,7 @@
       </w:pPr>
     </w:lvl>
   </w:abstractNum>
-  <w:abstractNum w:abstractNumId="7">
+  <w:abstractNum w:abstractNumId="7" w15:restartNumberingAfterBreak="0">
     <w:nsid w:val="10EF5D10"/>
     <w:multiLevelType w:val="hybridMultilevel"/>
     <w:tmpl w:val="0562C048"/>
@@ -18830,7 +18163,7 @@
       </w:rPr>
     </w:lvl>
   </w:abstractNum>
-  <w:abstractNum w:abstractNumId="8">
+  <w:abstractNum w:abstractNumId="8" w15:restartNumberingAfterBreak="0">
     <w:nsid w:val="131967B1"/>
     <w:multiLevelType w:val="hybridMultilevel"/>
     <w:tmpl w:val="60B8DDC4"/>
@@ -18943,7 +18276,7 @@
       </w:rPr>
     </w:lvl>
   </w:abstractNum>
-  <w:abstractNum w:abstractNumId="9">
+  <w:abstractNum w:abstractNumId="9" w15:restartNumberingAfterBreak="0">
     <w:nsid w:val="1B3D1EFC"/>
     <w:multiLevelType w:val="hybridMultilevel"/>
     <w:tmpl w:val="C694ACA0"/>
@@ -19056,7 +18389,7 @@
       </w:rPr>
     </w:lvl>
   </w:abstractNum>
-  <w:abstractNum w:abstractNumId="10">
+  <w:abstractNum w:abstractNumId="10" w15:restartNumberingAfterBreak="0">
     <w:nsid w:val="1DFA3BBD"/>
     <w:multiLevelType w:val="hybridMultilevel"/>
     <w:tmpl w:val="15523F44"/>
@@ -19142,7 +18475,7 @@
       </w:pPr>
     </w:lvl>
   </w:abstractNum>
-  <w:abstractNum w:abstractNumId="11">
+  <w:abstractNum w:abstractNumId="11" w15:restartNumberingAfterBreak="0">
     <w:nsid w:val="1F8032BE"/>
     <w:multiLevelType w:val="hybridMultilevel"/>
     <w:tmpl w:val="E104F8EA"/>
@@ -19228,7 +18561,7 @@
       </w:pPr>
     </w:lvl>
   </w:abstractNum>
-  <w:abstractNum w:abstractNumId="12">
+  <w:abstractNum w:abstractNumId="12" w15:restartNumberingAfterBreak="0">
     <w:nsid w:val="1FC1665A"/>
     <w:multiLevelType w:val="hybridMultilevel"/>
     <w:tmpl w:val="A86CCFEA"/>
@@ -19341,7 +18674,7 @@
       </w:rPr>
     </w:lvl>
   </w:abstractNum>
-  <w:abstractNum w:abstractNumId="13">
+  <w:abstractNum w:abstractNumId="13" w15:restartNumberingAfterBreak="0">
     <w:nsid w:val="2240237A"/>
     <w:multiLevelType w:val="hybridMultilevel"/>
     <w:tmpl w:val="546A01E2"/>
@@ -19427,7 +18760,7 @@
       </w:pPr>
     </w:lvl>
   </w:abstractNum>
-  <w:abstractNum w:abstractNumId="14">
+  <w:abstractNum w:abstractNumId="14" w15:restartNumberingAfterBreak="0">
     <w:nsid w:val="28D23350"/>
     <w:multiLevelType w:val="hybridMultilevel"/>
     <w:tmpl w:val="FD1E2F38"/>
@@ -19540,7 +18873,7 @@
       </w:rPr>
     </w:lvl>
   </w:abstractNum>
-  <w:abstractNum w:abstractNumId="15">
+  <w:abstractNum w:abstractNumId="15" w15:restartNumberingAfterBreak="0">
     <w:nsid w:val="2DB40766"/>
     <w:multiLevelType w:val="hybridMultilevel"/>
     <w:tmpl w:val="11068916"/>
@@ -19653,7 +18986,7 @@
       </w:rPr>
     </w:lvl>
   </w:abstractNum>
-  <w:abstractNum w:abstractNumId="16">
+  <w:abstractNum w:abstractNumId="16" w15:restartNumberingAfterBreak="0">
     <w:nsid w:val="2EA64704"/>
     <w:multiLevelType w:val="hybridMultilevel"/>
     <w:tmpl w:val="2D4E6038"/>
@@ -19739,7 +19072,7 @@
       </w:pPr>
     </w:lvl>
   </w:abstractNum>
-  <w:abstractNum w:abstractNumId="17">
+  <w:abstractNum w:abstractNumId="17" w15:restartNumberingAfterBreak="0">
     <w:nsid w:val="34555F4B"/>
     <w:multiLevelType w:val="hybridMultilevel"/>
     <w:tmpl w:val="F9F84E84"/>
@@ -19852,7 +19185,7 @@
       </w:rPr>
     </w:lvl>
   </w:abstractNum>
-  <w:abstractNum w:abstractNumId="18">
+  <w:abstractNum w:abstractNumId="18" w15:restartNumberingAfterBreak="0">
     <w:nsid w:val="35360AD2"/>
     <w:multiLevelType w:val="hybridMultilevel"/>
     <w:tmpl w:val="7DE8998C"/>
@@ -19938,7 +19271,7 @@
       </w:pPr>
     </w:lvl>
   </w:abstractNum>
-  <w:abstractNum w:abstractNumId="19">
+  <w:abstractNum w:abstractNumId="19" w15:restartNumberingAfterBreak="0">
     <w:nsid w:val="36DA0B51"/>
     <w:multiLevelType w:val="hybridMultilevel"/>
     <w:tmpl w:val="8B6662E6"/>
@@ -20052,7 +19385,7 @@
       </w:rPr>
     </w:lvl>
   </w:abstractNum>
-  <w:abstractNum w:abstractNumId="20">
+  <w:abstractNum w:abstractNumId="20" w15:restartNumberingAfterBreak="0">
     <w:nsid w:val="3D9B30F8"/>
     <w:multiLevelType w:val="hybridMultilevel"/>
     <w:tmpl w:val="D0A61E74"/>
@@ -20138,7 +19471,7 @@
       </w:pPr>
     </w:lvl>
   </w:abstractNum>
-  <w:abstractNum w:abstractNumId="21">
+  <w:abstractNum w:abstractNumId="21" w15:restartNumberingAfterBreak="0">
     <w:nsid w:val="412C7334"/>
     <w:multiLevelType w:val="hybridMultilevel"/>
     <w:tmpl w:val="E3C0EF8E"/>
@@ -20251,7 +19584,7 @@
       </w:rPr>
     </w:lvl>
   </w:abstractNum>
-  <w:abstractNum w:abstractNumId="22">
+  <w:abstractNum w:abstractNumId="22" w15:restartNumberingAfterBreak="0">
     <w:nsid w:val="421E31EF"/>
     <w:multiLevelType w:val="hybridMultilevel"/>
     <w:tmpl w:val="D4660B9A"/>
@@ -20364,7 +19697,7 @@
       </w:rPr>
     </w:lvl>
   </w:abstractNum>
-  <w:abstractNum w:abstractNumId="23">
+  <w:abstractNum w:abstractNumId="23" w15:restartNumberingAfterBreak="0">
     <w:nsid w:val="475E2317"/>
     <w:multiLevelType w:val="hybridMultilevel"/>
     <w:tmpl w:val="B582C3DC"/>
@@ -20477,7 +19810,7 @@
       </w:rPr>
     </w:lvl>
   </w:abstractNum>
-  <w:abstractNum w:abstractNumId="24">
+  <w:abstractNum w:abstractNumId="24" w15:restartNumberingAfterBreak="0">
     <w:nsid w:val="47DC75D3"/>
     <w:multiLevelType w:val="hybridMultilevel"/>
     <w:tmpl w:val="06D09C46"/>
@@ -20563,7 +19896,7 @@
       </w:pPr>
     </w:lvl>
   </w:abstractNum>
-  <w:abstractNum w:abstractNumId="25">
+  <w:abstractNum w:abstractNumId="25" w15:restartNumberingAfterBreak="0">
     <w:nsid w:val="49EF228E"/>
     <w:multiLevelType w:val="hybridMultilevel"/>
     <w:tmpl w:val="BF743D8C"/>
@@ -20652,7 +19985,7 @@
       </w:pPr>
     </w:lvl>
   </w:abstractNum>
-  <w:abstractNum w:abstractNumId="26">
+  <w:abstractNum w:abstractNumId="26" w15:restartNumberingAfterBreak="0">
     <w:nsid w:val="4D1F56E2"/>
     <w:multiLevelType w:val="hybridMultilevel"/>
     <w:tmpl w:val="B3EA9BC6"/>
@@ -20738,7 +20071,7 @@
       </w:pPr>
     </w:lvl>
   </w:abstractNum>
-  <w:abstractNum w:abstractNumId="27">
+  <w:abstractNum w:abstractNumId="27" w15:restartNumberingAfterBreak="0">
     <w:nsid w:val="4DD70049"/>
     <w:multiLevelType w:val="hybridMultilevel"/>
     <w:tmpl w:val="1DA6D3DE"/>
@@ -20851,7 +20184,7 @@
       </w:rPr>
     </w:lvl>
   </w:abstractNum>
-  <w:abstractNum w:abstractNumId="28">
+  <w:abstractNum w:abstractNumId="28" w15:restartNumberingAfterBreak="0">
     <w:nsid w:val="502B48C3"/>
     <w:multiLevelType w:val="hybridMultilevel"/>
     <w:tmpl w:val="5C6024E0"/>
@@ -20964,7 +20297,7 @@
       </w:rPr>
     </w:lvl>
   </w:abstractNum>
-  <w:abstractNum w:abstractNumId="29">
+  <w:abstractNum w:abstractNumId="29" w15:restartNumberingAfterBreak="0">
     <w:nsid w:val="52EC64AA"/>
     <w:multiLevelType w:val="hybridMultilevel"/>
     <w:tmpl w:val="2D5EDE20"/>
@@ -21077,7 +20410,7 @@
       </w:rPr>
     </w:lvl>
   </w:abstractNum>
-  <w:abstractNum w:abstractNumId="30">
+  <w:abstractNum w:abstractNumId="30" w15:restartNumberingAfterBreak="0">
     <w:nsid w:val="54AD3FD6"/>
     <w:multiLevelType w:val="hybridMultilevel"/>
     <w:tmpl w:val="4EE897AE"/>
@@ -21163,7 +20496,7 @@
       </w:pPr>
     </w:lvl>
   </w:abstractNum>
-  <w:abstractNum w:abstractNumId="31">
+  <w:abstractNum w:abstractNumId="31" w15:restartNumberingAfterBreak="0">
     <w:nsid w:val="56106590"/>
     <w:multiLevelType w:val="hybridMultilevel"/>
     <w:tmpl w:val="775800AE"/>
@@ -21276,7 +20609,7 @@
       </w:rPr>
     </w:lvl>
   </w:abstractNum>
-  <w:abstractNum w:abstractNumId="32">
+  <w:abstractNum w:abstractNumId="32" w15:restartNumberingAfterBreak="0">
     <w:nsid w:val="5AD5719A"/>
     <w:multiLevelType w:val="hybridMultilevel"/>
     <w:tmpl w:val="DF4E5C3A"/>
@@ -21389,7 +20722,7 @@
       </w:rPr>
     </w:lvl>
   </w:abstractNum>
-  <w:abstractNum w:abstractNumId="33">
+  <w:abstractNum w:abstractNumId="33" w15:restartNumberingAfterBreak="0">
     <w:nsid w:val="5B133DD7"/>
     <w:multiLevelType w:val="hybridMultilevel"/>
     <w:tmpl w:val="653054B4"/>
@@ -21502,7 +20835,7 @@
       </w:rPr>
     </w:lvl>
   </w:abstractNum>
-  <w:abstractNum w:abstractNumId="34">
+  <w:abstractNum w:abstractNumId="34" w15:restartNumberingAfterBreak="0">
     <w:nsid w:val="5B4109E9"/>
     <w:multiLevelType w:val="hybridMultilevel"/>
     <w:tmpl w:val="AD6EF160"/>
@@ -21615,7 +20948,7 @@
       </w:rPr>
     </w:lvl>
   </w:abstractNum>
-  <w:abstractNum w:abstractNumId="35">
+  <w:abstractNum w:abstractNumId="35" w15:restartNumberingAfterBreak="0">
     <w:nsid w:val="5E610BF2"/>
     <w:multiLevelType w:val="hybridMultilevel"/>
     <w:tmpl w:val="DB0CE86A"/>
@@ -21728,7 +21061,7 @@
       </w:rPr>
     </w:lvl>
   </w:abstractNum>
-  <w:abstractNum w:abstractNumId="36">
+  <w:abstractNum w:abstractNumId="36" w15:restartNumberingAfterBreak="0">
     <w:nsid w:val="623012FD"/>
     <w:multiLevelType w:val="hybridMultilevel"/>
     <w:tmpl w:val="32C40A82"/>
@@ -21841,7 +21174,7 @@
       </w:rPr>
     </w:lvl>
   </w:abstractNum>
-  <w:abstractNum w:abstractNumId="37">
+  <w:abstractNum w:abstractNumId="37" w15:restartNumberingAfterBreak="0">
     <w:nsid w:val="65AD7B1D"/>
     <w:multiLevelType w:val="hybridMultilevel"/>
     <w:tmpl w:val="B0DEE4FE"/>
@@ -21954,7 +21287,7 @@
       </w:rPr>
     </w:lvl>
   </w:abstractNum>
-  <w:abstractNum w:abstractNumId="38">
+  <w:abstractNum w:abstractNumId="38" w15:restartNumberingAfterBreak="0">
     <w:nsid w:val="67B72EDE"/>
     <w:multiLevelType w:val="hybridMultilevel"/>
     <w:tmpl w:val="8A184398"/>
@@ -22067,7 +21400,7 @@
       </w:rPr>
     </w:lvl>
   </w:abstractNum>
-  <w:abstractNum w:abstractNumId="39">
+  <w:abstractNum w:abstractNumId="39" w15:restartNumberingAfterBreak="0">
     <w:nsid w:val="6BCA01A9"/>
     <w:multiLevelType w:val="hybridMultilevel"/>
     <w:tmpl w:val="3DBEFD58"/>
@@ -22156,7 +21489,7 @@
       </w:pPr>
     </w:lvl>
   </w:abstractNum>
-  <w:abstractNum w:abstractNumId="40">
+  <w:abstractNum w:abstractNumId="40" w15:restartNumberingAfterBreak="0">
     <w:nsid w:val="6ECA022E"/>
     <w:multiLevelType w:val="hybridMultilevel"/>
     <w:tmpl w:val="BD62F0E6"/>
@@ -22269,7 +21602,7 @@
       </w:rPr>
     </w:lvl>
   </w:abstractNum>
-  <w:abstractNum w:abstractNumId="41">
+  <w:abstractNum w:abstractNumId="41" w15:restartNumberingAfterBreak="0">
     <w:nsid w:val="6FCF3A9F"/>
     <w:multiLevelType w:val="hybridMultilevel"/>
     <w:tmpl w:val="54162C1A"/>
@@ -22382,7 +21715,7 @@
       </w:rPr>
     </w:lvl>
   </w:abstractNum>
-  <w:abstractNum w:abstractNumId="42">
+  <w:abstractNum w:abstractNumId="42" w15:restartNumberingAfterBreak="0">
     <w:nsid w:val="720E556E"/>
     <w:multiLevelType w:val="hybridMultilevel"/>
     <w:tmpl w:val="62B8BE8A"/>
@@ -22495,7 +21828,7 @@
       </w:rPr>
     </w:lvl>
   </w:abstractNum>
-  <w:abstractNum w:abstractNumId="43">
+  <w:abstractNum w:abstractNumId="43" w15:restartNumberingAfterBreak="0">
     <w:nsid w:val="7355533F"/>
     <w:multiLevelType w:val="hybridMultilevel"/>
     <w:tmpl w:val="DC0AFDC2"/>
@@ -22608,7 +21941,7 @@
       </w:rPr>
     </w:lvl>
   </w:abstractNum>
-  <w:abstractNum w:abstractNumId="44">
+  <w:abstractNum w:abstractNumId="44" w15:restartNumberingAfterBreak="0">
     <w:nsid w:val="756F6F2B"/>
     <w:multiLevelType w:val="hybridMultilevel"/>
     <w:tmpl w:val="15D62324"/>
@@ -22694,7 +22027,7 @@
       </w:pPr>
     </w:lvl>
   </w:abstractNum>
-  <w:abstractNum w:abstractNumId="45">
+  <w:abstractNum w:abstractNumId="45" w15:restartNumberingAfterBreak="0">
     <w:nsid w:val="77AD6E9B"/>
     <w:multiLevelType w:val="hybridMultilevel"/>
     <w:tmpl w:val="10F00330"/>
@@ -22780,7 +22113,7 @@
       </w:pPr>
     </w:lvl>
   </w:abstractNum>
-  <w:abstractNum w:abstractNumId="46">
+  <w:abstractNum w:abstractNumId="46" w15:restartNumberingAfterBreak="0">
     <w:nsid w:val="7B566A1A"/>
     <w:multiLevelType w:val="hybridMultilevel"/>
     <w:tmpl w:val="603A266C"/>
@@ -22893,7 +22226,7 @@
       </w:rPr>
     </w:lvl>
   </w:abstractNum>
-  <w:abstractNum w:abstractNumId="47">
+  <w:abstractNum w:abstractNumId="47" w15:restartNumberingAfterBreak="0">
     <w:nsid w:val="7D6D078A"/>
     <w:multiLevelType w:val="hybridMultilevel"/>
     <w:tmpl w:val="B8BA30FC"/>
@@ -22979,7 +22312,7 @@
       </w:pPr>
     </w:lvl>
   </w:abstractNum>
-  <w:abstractNum w:abstractNumId="48">
+  <w:abstractNum w:abstractNumId="48" w15:restartNumberingAfterBreak="0">
     <w:nsid w:val="7F0F4782"/>
     <w:multiLevelType w:val="hybridMultilevel"/>
     <w:tmpl w:val="F35C940A"/>
@@ -23248,11 +22581,14 @@
   <w15:person w15:author="Pelinsu Çelebi">
     <w15:presenceInfo w15:providerId="None" w15:userId="Pelinsu Çelebi"/>
   </w15:person>
+  <w15:person w15:author="Yusuf Yigit Pilavci">
+    <w15:presenceInfo w15:providerId="Windows Live" w15:userId="3794b498-cd46-4a40-b38f-427b7c0aae35"/>
+  </w15:person>
 </w15:people>
 </file>
 
 <file path=word/styles.xml><?xml version="1.0" encoding="utf-8"?>
-<w:styles xmlns:mc="http://schemas.openxmlformats.org/markup-compatibility/2006" xmlns:r="http://schemas.openxmlformats.org/officeDocument/2006/relationships" xmlns:w="http://schemas.openxmlformats.org/wordprocessingml/2006/main" xmlns:w14="http://schemas.microsoft.com/office/word/2010/wordml" mc:Ignorable="w14">
+<w:styles xmlns:mc="http://schemas.openxmlformats.org/markup-compatibility/2006" xmlns:r="http://schemas.openxmlformats.org/officeDocument/2006/relationships" xmlns:w="http://schemas.openxmlformats.org/wordprocessingml/2006/main" xmlns:w14="http://schemas.microsoft.com/office/word/2010/wordml" xmlns:w15="http://schemas.microsoft.com/office/word/2012/wordml" xmlns:w16cid="http://schemas.microsoft.com/office/word/2016/wordml/cid" xmlns:w16se="http://schemas.microsoft.com/office/word/2015/wordml/symex" mc:Ignorable="w14 w15 w16se w16cid">
   <w:docDefaults>
     <w:rPrDefault>
       <w:rPr>
@@ -23268,144 +22604,382 @@
       </w:pPr>
     </w:pPrDefault>
   </w:docDefaults>
-  <w:latentStyles w:defLockedState="0" w:defUIPriority="99" w:defSemiHidden="1" w:defUnhideWhenUsed="1" w:defQFormat="0" w:count="267">
-    <w:lsdException w:name="Normal" w:semiHidden="0" w:uiPriority="0" w:unhideWhenUsed="0" w:qFormat="1"/>
-    <w:lsdException w:name="heading 1" w:semiHidden="0" w:uiPriority="9" w:unhideWhenUsed="0" w:qFormat="1"/>
-    <w:lsdException w:name="heading 2" w:uiPriority="9" w:qFormat="1"/>
-    <w:lsdException w:name="heading 3" w:uiPriority="9" w:qFormat="1"/>
-    <w:lsdException w:name="heading 4" w:uiPriority="9" w:qFormat="1"/>
-    <w:lsdException w:name="heading 5" w:uiPriority="9" w:qFormat="1"/>
-    <w:lsdException w:name="heading 6" w:uiPriority="9" w:qFormat="1"/>
-    <w:lsdException w:name="heading 7" w:uiPriority="9" w:qFormat="1"/>
-    <w:lsdException w:name="heading 8" w:uiPriority="9" w:qFormat="1"/>
-    <w:lsdException w:name="heading 9" w:uiPriority="9" w:qFormat="1"/>
-    <w:lsdException w:name="toc 1" w:uiPriority="39"/>
-    <w:lsdException w:name="toc 2" w:uiPriority="39"/>
-    <w:lsdException w:name="toc 3" w:uiPriority="39"/>
-    <w:lsdException w:name="toc 4" w:uiPriority="39"/>
-    <w:lsdException w:name="toc 5" w:uiPriority="39"/>
-    <w:lsdException w:name="toc 6" w:uiPriority="39"/>
-    <w:lsdException w:name="toc 7" w:uiPriority="39"/>
-    <w:lsdException w:name="toc 8" w:uiPriority="39"/>
-    <w:lsdException w:name="toc 9" w:uiPriority="39"/>
-    <w:lsdException w:name="caption" w:uiPriority="35" w:qFormat="1"/>
-    <w:lsdException w:name="Title" w:semiHidden="0" w:uiPriority="10" w:unhideWhenUsed="0" w:qFormat="1"/>
-    <w:lsdException w:name="Default Paragraph Font" w:uiPriority="1"/>
-    <w:lsdException w:name="Subtitle" w:semiHidden="0" w:uiPriority="11" w:unhideWhenUsed="0" w:qFormat="1"/>
-    <w:lsdException w:name="Strong" w:semiHidden="0" w:uiPriority="22" w:unhideWhenUsed="0" w:qFormat="1"/>
-    <w:lsdException w:name="Emphasis" w:semiHidden="0" w:uiPriority="20" w:unhideWhenUsed="0" w:qFormat="1"/>
-    <w:lsdException w:name="Table Grid" w:uiPriority="39"/>
-    <w:lsdException w:name="Placeholder Text" w:unhideWhenUsed="0"/>
-    <w:lsdException w:name="No Spacing" w:semiHidden="0" w:uiPriority="1" w:unhideWhenUsed="0" w:qFormat="1"/>
-    <w:lsdException w:name="Light Shading" w:semiHidden="0" w:uiPriority="60" w:unhideWhenUsed="0"/>
-    <w:lsdException w:name="Light List" w:semiHidden="0" w:uiPriority="61" w:unhideWhenUsed="0"/>
-    <w:lsdException w:name="Light Grid" w:semiHidden="0" w:uiPriority="62" w:unhideWhenUsed="0"/>
-    <w:lsdException w:name="Medium Shading 1" w:semiHidden="0" w:uiPriority="63" w:unhideWhenUsed="0"/>
-    <w:lsdException w:name="Medium Shading 2" w:semiHidden="0" w:uiPriority="64" w:unhideWhenUsed="0"/>
-    <w:lsdException w:name="Medium List 1" w:semiHidden="0" w:uiPriority="65" w:unhideWhenUsed="0"/>
-    <w:lsdException w:name="Medium List 2" w:semiHidden="0" w:uiPriority="66" w:unhideWhenUsed="0"/>
-    <w:lsdException w:name="Medium Grid 1" w:semiHidden="0" w:uiPriority="67" w:unhideWhenUsed="0"/>
-    <w:lsdException w:name="Medium Grid 2" w:semiHidden="0" w:uiPriority="68" w:unhideWhenUsed="0"/>
-    <w:lsdException w:name="Medium Grid 3" w:semiHidden="0" w:uiPriority="69" w:unhideWhenUsed="0"/>
-    <w:lsdException w:name="Dark List" w:semiHidden="0" w:uiPriority="70" w:unhideWhenUsed="0"/>
-    <w:lsdException w:name="Colorful Shading" w:semiHidden="0" w:uiPriority="71" w:unhideWhenUsed="0"/>
-    <w:lsdException w:name="Colorful List" w:semiHidden="0" w:uiPriority="72" w:unhideWhenUsed="0"/>
-    <w:lsdException w:name="Colorful Grid" w:semiHidden="0" w:uiPriority="73" w:unhideWhenUsed="0"/>
-    <w:lsdException w:name="Light Shading Accent 1" w:semiHidden="0" w:uiPriority="60" w:unhideWhenUsed="0"/>
-    <w:lsdException w:name="Light List Accent 1" w:semiHidden="0" w:uiPriority="61" w:unhideWhenUsed="0"/>
-    <w:lsdException w:name="Light Grid Accent 1" w:semiHidden="0" w:uiPriority="62" w:unhideWhenUsed="0"/>
-    <w:lsdException w:name="Medium Shading 1 Accent 1" w:semiHidden="0" w:uiPriority="63" w:unhideWhenUsed="0"/>
-    <w:lsdException w:name="Medium Shading 2 Accent 1" w:semiHidden="0" w:uiPriority="64" w:unhideWhenUsed="0"/>
-    <w:lsdException w:name="Medium List 1 Accent 1" w:semiHidden="0" w:uiPriority="65" w:unhideWhenUsed="0"/>
-    <w:lsdException w:name="Revision" w:unhideWhenUsed="0"/>
-    <w:lsdException w:name="List Paragraph" w:semiHidden="0" w:uiPriority="34" w:unhideWhenUsed="0" w:qFormat="1"/>
-    <w:lsdException w:name="Quote" w:semiHidden="0" w:uiPriority="29" w:unhideWhenUsed="0" w:qFormat="1"/>
-    <w:lsdException w:name="Intense Quote" w:semiHidden="0" w:uiPriority="30" w:unhideWhenUsed="0" w:qFormat="1"/>
-    <w:lsdException w:name="Medium List 2 Accent 1" w:semiHidden="0" w:uiPriority="66" w:unhideWhenUsed="0"/>
-    <w:lsdException w:name="Medium Grid 1 Accent 1" w:semiHidden="0" w:uiPriority="67" w:unhideWhenUsed="0"/>
-    <w:lsdException w:name="Medium Grid 2 Accent 1" w:semiHidden="0" w:uiPriority="68" w:unhideWhenUsed="0"/>
-    <w:lsdException w:name="Medium Grid 3 Accent 1" w:semiHidden="0" w:uiPriority="69" w:unhideWhenUsed="0"/>
-    <w:lsdException w:name="Dark List Accent 1" w:semiHidden="0" w:uiPriority="70" w:unhideWhenUsed="0"/>
-    <w:lsdException w:name="Colorful Shading Accent 1" w:semiHidden="0" w:uiPriority="71" w:unhideWhenUsed="0"/>
-    <w:lsdException w:name="Colorful List Accent 1" w:semiHidden="0" w:uiPriority="72" w:unhideWhenUsed="0"/>
-    <w:lsdException w:name="Colorful Grid Accent 1" w:semiHidden="0" w:uiPriority="73" w:unhideWhenUsed="0"/>
-    <w:lsdException w:name="Light Shading Accent 2" w:semiHidden="0" w:uiPriority="60" w:unhideWhenUsed="0"/>
-    <w:lsdException w:name="Light List Accent 2" w:semiHidden="0" w:uiPriority="61" w:unhideWhenUsed="0"/>
-    <w:lsdException w:name="Light Grid Accent 2" w:semiHidden="0" w:uiPriority="62" w:unhideWhenUsed="0"/>
-    <w:lsdException w:name="Medium Shading 1 Accent 2" w:semiHidden="0" w:uiPriority="63" w:unhideWhenUsed="0"/>
-    <w:lsdException w:name="Medium Shading 2 Accent 2" w:semiHidden="0" w:uiPriority="64" w:unhideWhenUsed="0"/>
-    <w:lsdException w:name="Medium List 1 Accent 2" w:semiHidden="0" w:uiPriority="65" w:unhideWhenUsed="0"/>
-    <w:lsdException w:name="Medium List 2 Accent 2" w:semiHidden="0" w:uiPriority="66" w:unhideWhenUsed="0"/>
-    <w:lsdException w:name="Medium Grid 1 Accent 2" w:semiHidden="0" w:uiPriority="67" w:unhideWhenUsed="0"/>
-    <w:lsdException w:name="Medium Grid 2 Accent 2" w:semiHidden="0" w:uiPriority="68" w:unhideWhenUsed="0"/>
-    <w:lsdException w:name="Medium Grid 3 Accent 2" w:semiHidden="0" w:uiPriority="69" w:unhideWhenUsed="0"/>
-    <w:lsdException w:name="Dark List Accent 2" w:semiHidden="0" w:uiPriority="70" w:unhideWhenUsed="0"/>
-    <w:lsdException w:name="Colorful Shading Accent 2" w:semiHidden="0" w:uiPriority="71" w:unhideWhenUsed="0"/>
-    <w:lsdException w:name="Colorful List Accent 2" w:semiHidden="0" w:uiPriority="72" w:unhideWhenUsed="0"/>
-    <w:lsdException w:name="Colorful Grid Accent 2" w:semiHidden="0" w:uiPriority="73" w:unhideWhenUsed="0"/>
-    <w:lsdException w:name="Light Shading Accent 3" w:semiHidden="0" w:uiPriority="60" w:unhideWhenUsed="0"/>
-    <w:lsdException w:name="Light List Accent 3" w:semiHidden="0" w:uiPriority="61" w:unhideWhenUsed="0"/>
-    <w:lsdException w:name="Light Grid Accent 3" w:semiHidden="0" w:uiPriority="62" w:unhideWhenUsed="0"/>
-    <w:lsdException w:name="Medium Shading 1 Accent 3" w:semiHidden="0" w:uiPriority="63" w:unhideWhenUsed="0"/>
-    <w:lsdException w:name="Medium Shading 2 Accent 3" w:semiHidden="0" w:uiPriority="64" w:unhideWhenUsed="0"/>
-    <w:lsdException w:name="Medium List 1 Accent 3" w:semiHidden="0" w:uiPriority="65" w:unhideWhenUsed="0"/>
-    <w:lsdException w:name="Medium List 2 Accent 3" w:semiHidden="0" w:uiPriority="66" w:unhideWhenUsed="0"/>
-    <w:lsdException w:name="Medium Grid 1 Accent 3" w:semiHidden="0" w:uiPriority="67" w:unhideWhenUsed="0"/>
-    <w:lsdException w:name="Medium Grid 2 Accent 3" w:semiHidden="0" w:uiPriority="68" w:unhideWhenUsed="0"/>
-    <w:lsdException w:name="Medium Grid 3 Accent 3" w:semiHidden="0" w:uiPriority="69" w:unhideWhenUsed="0"/>
-    <w:lsdException w:name="Dark List Accent 3" w:semiHidden="0" w:uiPriority="70" w:unhideWhenUsed="0"/>
-    <w:lsdException w:name="Colorful Shading Accent 3" w:semiHidden="0" w:uiPriority="71" w:unhideWhenUsed="0"/>
-    <w:lsdException w:name="Colorful List Accent 3" w:semiHidden="0" w:uiPriority="72" w:unhideWhenUsed="0"/>
-    <w:lsdException w:name="Colorful Grid Accent 3" w:semiHidden="0" w:uiPriority="73" w:unhideWhenUsed="0"/>
-    <w:lsdException w:name="Light Shading Accent 4" w:semiHidden="0" w:uiPriority="60" w:unhideWhenUsed="0"/>
-    <w:lsdException w:name="Light List Accent 4" w:semiHidden="0" w:uiPriority="61" w:unhideWhenUsed="0"/>
-    <w:lsdException w:name="Light Grid Accent 4" w:semiHidden="0" w:uiPriority="62" w:unhideWhenUsed="0"/>
-    <w:lsdException w:name="Medium Shading 1 Accent 4" w:semiHidden="0" w:uiPriority="63" w:unhideWhenUsed="0"/>
-    <w:lsdException w:name="Medium Shading 2 Accent 4" w:semiHidden="0" w:uiPriority="64" w:unhideWhenUsed="0"/>
-    <w:lsdException w:name="Medium List 1 Accent 4" w:semiHidden="0" w:uiPriority="65" w:unhideWhenUsed="0"/>
-    <w:lsdException w:name="Medium List 2 Accent 4" w:semiHidden="0" w:uiPriority="66" w:unhideWhenUsed="0"/>
-    <w:lsdException w:name="Medium Grid 1 Accent 4" w:semiHidden="0" w:uiPriority="67" w:unhideWhenUsed="0"/>
-    <w:lsdException w:name="Medium Grid 2 Accent 4" w:semiHidden="0" w:uiPriority="68" w:unhideWhenUsed="0"/>
-    <w:lsdException w:name="Medium Grid 3 Accent 4" w:semiHidden="0" w:uiPriority="69" w:unhideWhenUsed="0"/>
-    <w:lsdException w:name="Dark List Accent 4" w:semiHidden="0" w:uiPriority="70" w:unhideWhenUsed="0"/>
-    <w:lsdException w:name="Colorful Shading Accent 4" w:semiHidden="0" w:uiPriority="71" w:unhideWhenUsed="0"/>
-    <w:lsdException w:name="Colorful List Accent 4" w:semiHidden="0" w:uiPriority="72" w:unhideWhenUsed="0"/>
-    <w:lsdException w:name="Colorful Grid Accent 4" w:semiHidden="0" w:uiPriority="73" w:unhideWhenUsed="0"/>
-    <w:lsdException w:name="Light Shading Accent 5" w:semiHidden="0" w:uiPriority="60" w:unhideWhenUsed="0"/>
-    <w:lsdException w:name="Light List Accent 5" w:semiHidden="0" w:uiPriority="61" w:unhideWhenUsed="0"/>
-    <w:lsdException w:name="Light Grid Accent 5" w:semiHidden="0" w:uiPriority="62" w:unhideWhenUsed="0"/>
-    <w:lsdException w:name="Medium Shading 1 Accent 5" w:semiHidden="0" w:uiPriority="63" w:unhideWhenUsed="0"/>
-    <w:lsdException w:name="Medium Shading 2 Accent 5" w:semiHidden="0" w:uiPriority="64" w:unhideWhenUsed="0"/>
-    <w:lsdException w:name="Medium List 1 Accent 5" w:semiHidden="0" w:uiPriority="65" w:unhideWhenUsed="0"/>
-    <w:lsdException w:name="Medium List 2 Accent 5" w:semiHidden="0" w:uiPriority="66" w:unhideWhenUsed="0"/>
-    <w:lsdException w:name="Medium Grid 1 Accent 5" w:semiHidden="0" w:uiPriority="67" w:unhideWhenUsed="0"/>
-    <w:lsdException w:name="Medium Grid 2 Accent 5" w:semiHidden="0" w:uiPriority="68" w:unhideWhenUsed="0"/>
-    <w:lsdException w:name="Medium Grid 3 Accent 5" w:semiHidden="0" w:uiPriority="69" w:unhideWhenUsed="0"/>
-    <w:lsdException w:name="Dark List Accent 5" w:semiHidden="0" w:uiPriority="70" w:unhideWhenUsed="0"/>
-    <w:lsdException w:name="Colorful Shading Accent 5" w:semiHidden="0" w:uiPriority="71" w:unhideWhenUsed="0"/>
-    <w:lsdException w:name="Colorful List Accent 5" w:semiHidden="0" w:uiPriority="72" w:unhideWhenUsed="0"/>
-    <w:lsdException w:name="Colorful Grid Accent 5" w:semiHidden="0" w:uiPriority="73" w:unhideWhenUsed="0"/>
-    <w:lsdException w:name="Light Shading Accent 6" w:semiHidden="0" w:uiPriority="60" w:unhideWhenUsed="0"/>
-    <w:lsdException w:name="Light List Accent 6" w:semiHidden="0" w:uiPriority="61" w:unhideWhenUsed="0"/>
-    <w:lsdException w:name="Light Grid Accent 6" w:semiHidden="0" w:uiPriority="62" w:unhideWhenUsed="0"/>
-    <w:lsdException w:name="Medium Shading 1 Accent 6" w:semiHidden="0" w:uiPriority="63" w:unhideWhenUsed="0"/>
-    <w:lsdException w:name="Medium Shading 2 Accent 6" w:semiHidden="0" w:uiPriority="64" w:unhideWhenUsed="0"/>
-    <w:lsdException w:name="Medium List 1 Accent 6" w:semiHidden="0" w:uiPriority="65" w:unhideWhenUsed="0"/>
-    <w:lsdException w:name="Medium List 2 Accent 6" w:semiHidden="0" w:uiPriority="66" w:unhideWhenUsed="0"/>
-    <w:lsdException w:name="Medium Grid 1 Accent 6" w:semiHidden="0" w:uiPriority="67" w:unhideWhenUsed="0"/>
-    <w:lsdException w:name="Medium Grid 2 Accent 6" w:semiHidden="0" w:uiPriority="68" w:unhideWhenUsed="0"/>
-    <w:lsdException w:name="Medium Grid 3 Accent 6" w:semiHidden="0" w:uiPriority="69" w:unhideWhenUsed="0"/>
-    <w:lsdException w:name="Dark List Accent 6" w:semiHidden="0" w:uiPriority="70" w:unhideWhenUsed="0"/>
-    <w:lsdException w:name="Colorful Shading Accent 6" w:semiHidden="0" w:uiPriority="71" w:unhideWhenUsed="0"/>
-    <w:lsdException w:name="Colorful List Accent 6" w:semiHidden="0" w:uiPriority="72" w:unhideWhenUsed="0"/>
-    <w:lsdException w:name="Colorful Grid Accent 6" w:semiHidden="0" w:uiPriority="73" w:unhideWhenUsed="0"/>
-    <w:lsdException w:name="Subtle Emphasis" w:semiHidden="0" w:uiPriority="19" w:unhideWhenUsed="0" w:qFormat="1"/>
-    <w:lsdException w:name="Intense Emphasis" w:semiHidden="0" w:uiPriority="21" w:unhideWhenUsed="0" w:qFormat="1"/>
-    <w:lsdException w:name="Subtle Reference" w:semiHidden="0" w:uiPriority="31" w:unhideWhenUsed="0" w:qFormat="1"/>
-    <w:lsdException w:name="Intense Reference" w:semiHidden="0" w:uiPriority="32" w:unhideWhenUsed="0" w:qFormat="1"/>
-    <w:lsdException w:name="Book Title" w:semiHidden="0" w:uiPriority="33" w:unhideWhenUsed="0" w:qFormat="1"/>
-    <w:lsdException w:name="Bibliography" w:uiPriority="37"/>
-    <w:lsdException w:name="TOC Heading" w:uiPriority="39" w:qFormat="1"/>
+  <w:latentStyles w:defLockedState="0" w:defUIPriority="99" w:defSemiHidden="0" w:defUnhideWhenUsed="0" w:defQFormat="0" w:count="375">
+    <w:lsdException w:name="Normal" w:uiPriority="0" w:qFormat="1"/>
+    <w:lsdException w:name="heading 1" w:uiPriority="9" w:qFormat="1"/>
+    <w:lsdException w:name="heading 2" w:semiHidden="1" w:uiPriority="9" w:unhideWhenUsed="1" w:qFormat="1"/>
+    <w:lsdException w:name="heading 3" w:semiHidden="1" w:uiPriority="9" w:unhideWhenUsed="1" w:qFormat="1"/>
+    <w:lsdException w:name="heading 4" w:semiHidden="1" w:uiPriority="9" w:unhideWhenUsed="1" w:qFormat="1"/>
+    <w:lsdException w:name="heading 5" w:semiHidden="1" w:uiPriority="9" w:unhideWhenUsed="1" w:qFormat="1"/>
+    <w:lsdException w:name="heading 6" w:semiHidden="1" w:uiPriority="9" w:unhideWhenUsed="1" w:qFormat="1"/>
+    <w:lsdException w:name="heading 7" w:semiHidden="1" w:uiPriority="9" w:unhideWhenUsed="1" w:qFormat="1"/>
+    <w:lsdException w:name="heading 8" w:semiHidden="1" w:uiPriority="9" w:unhideWhenUsed="1" w:qFormat="1"/>
+    <w:lsdException w:name="heading 9" w:semiHidden="1" w:uiPriority="9" w:unhideWhenUsed="1" w:qFormat="1"/>
+    <w:lsdException w:name="index 1" w:semiHidden="1" w:unhideWhenUsed="1"/>
+    <w:lsdException w:name="index 2" w:semiHidden="1" w:unhideWhenUsed="1"/>
+    <w:lsdException w:name="index 3" w:semiHidden="1" w:unhideWhenUsed="1"/>
+    <w:lsdException w:name="index 4" w:semiHidden="1" w:unhideWhenUsed="1"/>
+    <w:lsdException w:name="index 5" w:semiHidden="1" w:unhideWhenUsed="1"/>
+    <w:lsdException w:name="index 6" w:semiHidden="1" w:unhideWhenUsed="1"/>
+    <w:lsdException w:name="index 7" w:semiHidden="1" w:unhideWhenUsed="1"/>
+    <w:lsdException w:name="index 8" w:semiHidden="1" w:unhideWhenUsed="1"/>
+    <w:lsdException w:name="index 9" w:semiHidden="1" w:unhideWhenUsed="1"/>
+    <w:lsdException w:name="toc 1" w:semiHidden="1" w:uiPriority="39" w:unhideWhenUsed="1"/>
+    <w:lsdException w:name="toc 2" w:semiHidden="1" w:uiPriority="39" w:unhideWhenUsed="1"/>
+    <w:lsdException w:name="toc 3" w:semiHidden="1" w:uiPriority="39" w:unhideWhenUsed="1"/>
+    <w:lsdException w:name="toc 4" w:semiHidden="1" w:uiPriority="39" w:unhideWhenUsed="1"/>
+    <w:lsdException w:name="toc 5" w:semiHidden="1" w:uiPriority="39" w:unhideWhenUsed="1"/>
+    <w:lsdException w:name="toc 6" w:semiHidden="1" w:uiPriority="39" w:unhideWhenUsed="1"/>
+    <w:lsdException w:name="toc 7" w:semiHidden="1" w:uiPriority="39" w:unhideWhenUsed="1"/>
+    <w:lsdException w:name="toc 8" w:semiHidden="1" w:uiPriority="39" w:unhideWhenUsed="1"/>
+    <w:lsdException w:name="toc 9" w:semiHidden="1" w:uiPriority="39" w:unhideWhenUsed="1"/>
+    <w:lsdException w:name="Normal Indent" w:semiHidden="1" w:unhideWhenUsed="1"/>
+    <w:lsdException w:name="footnote text" w:semiHidden="1" w:unhideWhenUsed="1"/>
+    <w:lsdException w:name="annotation text" w:semiHidden="1" w:unhideWhenUsed="1"/>
+    <w:lsdException w:name="header" w:semiHidden="1" w:unhideWhenUsed="1"/>
+    <w:lsdException w:name="footer" w:semiHidden="1" w:unhideWhenUsed="1"/>
+    <w:lsdException w:name="index heading" w:semiHidden="1" w:unhideWhenUsed="1"/>
+    <w:lsdException w:name="caption" w:semiHidden="1" w:uiPriority="35" w:unhideWhenUsed="1" w:qFormat="1"/>
+    <w:lsdException w:name="table of figures" w:semiHidden="1" w:unhideWhenUsed="1"/>
+    <w:lsdException w:name="envelope address" w:semiHidden="1" w:unhideWhenUsed="1"/>
+    <w:lsdException w:name="envelope return" w:semiHidden="1" w:unhideWhenUsed="1"/>
+    <w:lsdException w:name="footnote reference" w:semiHidden="1" w:unhideWhenUsed="1"/>
+    <w:lsdException w:name="annotation reference" w:semiHidden="1" w:unhideWhenUsed="1"/>
+    <w:lsdException w:name="line number" w:semiHidden="1" w:unhideWhenUsed="1"/>
+    <w:lsdException w:name="page number" w:semiHidden="1" w:unhideWhenUsed="1"/>
+    <w:lsdException w:name="endnote reference" w:semiHidden="1" w:unhideWhenUsed="1"/>
+    <w:lsdException w:name="endnote text" w:semiHidden="1" w:unhideWhenUsed="1"/>
+    <w:lsdException w:name="table of authorities" w:semiHidden="1" w:unhideWhenUsed="1"/>
+    <w:lsdException w:name="macro" w:semiHidden="1" w:unhideWhenUsed="1"/>
+    <w:lsdException w:name="toa heading" w:semiHidden="1" w:unhideWhenUsed="1"/>
+    <w:lsdException w:name="List" w:semiHidden="1" w:unhideWhenUsed="1"/>
+    <w:lsdException w:name="List Bullet" w:semiHidden="1" w:unhideWhenUsed="1"/>
+    <w:lsdException w:name="List Number" w:semiHidden="1" w:unhideWhenUsed="1"/>
+    <w:lsdException w:name="List 2" w:semiHidden="1" w:unhideWhenUsed="1"/>
+    <w:lsdException w:name="List 3" w:semiHidden="1" w:unhideWhenUsed="1"/>
+    <w:lsdException w:name="List 4" w:semiHidden="1" w:unhideWhenUsed="1"/>
+    <w:lsdException w:name="List 5" w:semiHidden="1" w:unhideWhenUsed="1"/>
+    <w:lsdException w:name="List Bullet 2" w:semiHidden="1" w:unhideWhenUsed="1"/>
+    <w:lsdException w:name="List Bullet 3" w:semiHidden="1" w:unhideWhenUsed="1"/>
+    <w:lsdException w:name="List Bullet 4" w:semiHidden="1" w:unhideWhenUsed="1"/>
+    <w:lsdException w:name="List Bullet 5" w:semiHidden="1" w:unhideWhenUsed="1"/>
+    <w:lsdException w:name="List Number 2" w:semiHidden="1" w:unhideWhenUsed="1"/>
+    <w:lsdException w:name="List Number 3" w:semiHidden="1" w:unhideWhenUsed="1"/>
+    <w:lsdException w:name="List Number 4" w:semiHidden="1" w:unhideWhenUsed="1"/>
+    <w:lsdException w:name="List Number 5" w:semiHidden="1" w:unhideWhenUsed="1"/>
+    <w:lsdException w:name="Title" w:uiPriority="10" w:qFormat="1"/>
+    <w:lsdException w:name="Closing" w:semiHidden="1" w:unhideWhenUsed="1"/>
+    <w:lsdException w:name="Signature" w:semiHidden="1" w:unhideWhenUsed="1"/>
+    <w:lsdException w:name="Default Paragraph Font" w:semiHidden="1" w:uiPriority="1" w:unhideWhenUsed="1"/>
+    <w:lsdException w:name="Body Text" w:semiHidden="1" w:unhideWhenUsed="1"/>
+    <w:lsdException w:name="Body Text Indent" w:semiHidden="1" w:unhideWhenUsed="1"/>
+    <w:lsdException w:name="List Continue" w:semiHidden="1" w:unhideWhenUsed="1"/>
+    <w:lsdException w:name="List Continue 2" w:semiHidden="1" w:unhideWhenUsed="1"/>
+    <w:lsdException w:name="List Continue 3" w:semiHidden="1" w:unhideWhenUsed="1"/>
+    <w:lsdException w:name="List Continue 4" w:semiHidden="1" w:unhideWhenUsed="1"/>
+    <w:lsdException w:name="List Continue 5" w:semiHidden="1" w:unhideWhenUsed="1"/>
+    <w:lsdException w:name="Message Header" w:semiHidden="1" w:unhideWhenUsed="1"/>
+    <w:lsdException w:name="Subtitle" w:uiPriority="11" w:qFormat="1"/>
+    <w:lsdException w:name="Salutation" w:semiHidden="1" w:unhideWhenUsed="1"/>
+    <w:lsdException w:name="Date" w:semiHidden="1" w:unhideWhenUsed="1"/>
+    <w:lsdException w:name="Body Text First Indent" w:semiHidden="1" w:unhideWhenUsed="1"/>
+    <w:lsdException w:name="Body Text First Indent 2" w:semiHidden="1" w:unhideWhenUsed="1"/>
+    <w:lsdException w:name="Note Heading" w:semiHidden="1" w:unhideWhenUsed="1"/>
+    <w:lsdException w:name="Body Text 2" w:semiHidden="1" w:unhideWhenUsed="1"/>
+    <w:lsdException w:name="Body Text 3" w:semiHidden="1" w:unhideWhenUsed="1"/>
+    <w:lsdException w:name="Body Text Indent 2" w:semiHidden="1" w:unhideWhenUsed="1"/>
+    <w:lsdException w:name="Body Text Indent 3" w:semiHidden="1" w:unhideWhenUsed="1"/>
+    <w:lsdException w:name="Block Text" w:semiHidden="1" w:unhideWhenUsed="1"/>
+    <w:lsdException w:name="Hyperlink" w:semiHidden="1" w:unhideWhenUsed="1"/>
+    <w:lsdException w:name="FollowedHyperlink" w:semiHidden="1" w:unhideWhenUsed="1"/>
+    <w:lsdException w:name="Strong" w:uiPriority="22" w:qFormat="1"/>
+    <w:lsdException w:name="Emphasis" w:uiPriority="20" w:qFormat="1"/>
+    <w:lsdException w:name="Document Map" w:semiHidden="1" w:unhideWhenUsed="1"/>
+    <w:lsdException w:name="Plain Text" w:semiHidden="1" w:unhideWhenUsed="1"/>
+    <w:lsdException w:name="E-mail Signature" w:semiHidden="1" w:unhideWhenUsed="1"/>
+    <w:lsdException w:name="HTML Top of Form" w:semiHidden="1" w:unhideWhenUsed="1"/>
+    <w:lsdException w:name="HTML Bottom of Form" w:semiHidden="1" w:unhideWhenUsed="1"/>
+    <w:lsdException w:name="Normal (Web)" w:semiHidden="1" w:unhideWhenUsed="1"/>
+    <w:lsdException w:name="HTML Acronym" w:semiHidden="1" w:unhideWhenUsed="1"/>
+    <w:lsdException w:name="HTML Address" w:semiHidden="1" w:unhideWhenUsed="1"/>
+    <w:lsdException w:name="HTML Cite" w:semiHidden="1" w:unhideWhenUsed="1"/>
+    <w:lsdException w:name="HTML Code" w:semiHidden="1" w:unhideWhenUsed="1"/>
+    <w:lsdException w:name="HTML Definition" w:semiHidden="1" w:unhideWhenUsed="1"/>
+    <w:lsdException w:name="HTML Keyboard" w:semiHidden="1" w:unhideWhenUsed="1"/>
+    <w:lsdException w:name="HTML Preformatted" w:semiHidden="1" w:unhideWhenUsed="1"/>
+    <w:lsdException w:name="HTML Sample" w:semiHidden="1" w:unhideWhenUsed="1"/>
+    <w:lsdException w:name="HTML Typewriter" w:semiHidden="1" w:unhideWhenUsed="1"/>
+    <w:lsdException w:name="HTML Variable" w:semiHidden="1" w:unhideWhenUsed="1"/>
+    <w:lsdException w:name="Normal Table" w:semiHidden="1" w:unhideWhenUsed="1"/>
+    <w:lsdException w:name="annotation subject" w:semiHidden="1" w:unhideWhenUsed="1"/>
+    <w:lsdException w:name="No List" w:semiHidden="1" w:unhideWhenUsed="1"/>
+    <w:lsdException w:name="Outline List 1" w:semiHidden="1" w:unhideWhenUsed="1"/>
+    <w:lsdException w:name="Outline List 2" w:semiHidden="1" w:unhideWhenUsed="1"/>
+    <w:lsdException w:name="Outline List 3" w:semiHidden="1" w:unhideWhenUsed="1"/>
+    <w:lsdException w:name="Table Simple 1" w:semiHidden="1" w:unhideWhenUsed="1"/>
+    <w:lsdException w:name="Table Simple 2" w:semiHidden="1" w:unhideWhenUsed="1"/>
+    <w:lsdException w:name="Table Simple 3" w:semiHidden="1" w:unhideWhenUsed="1"/>
+    <w:lsdException w:name="Table Classic 1" w:semiHidden="1" w:unhideWhenUsed="1"/>
+    <w:lsdException w:name="Table Classic 2" w:semiHidden="1" w:unhideWhenUsed="1"/>
+    <w:lsdException w:name="Table Classic 3" w:semiHidden="1" w:unhideWhenUsed="1"/>
+    <w:lsdException w:name="Table Classic 4" w:semiHidden="1" w:unhideWhenUsed="1"/>
+    <w:lsdException w:name="Table Colorful 1" w:semiHidden="1" w:unhideWhenUsed="1"/>
+    <w:lsdException w:name="Table Colorful 2" w:semiHidden="1" w:unhideWhenUsed="1"/>
+    <w:lsdException w:name="Table Colorful 3" w:semiHidden="1" w:unhideWhenUsed="1"/>
+    <w:lsdException w:name="Table Columns 1" w:semiHidden="1" w:unhideWhenUsed="1"/>
+    <w:lsdException w:name="Table Columns 2" w:semiHidden="1" w:unhideWhenUsed="1"/>
+    <w:lsdException w:name="Table Columns 3" w:semiHidden="1" w:unhideWhenUsed="1"/>
+    <w:lsdException w:name="Table Columns 4" w:semiHidden="1" w:unhideWhenUsed="1"/>
+    <w:lsdException w:name="Table Columns 5" w:semiHidden="1" w:unhideWhenUsed="1"/>
+    <w:lsdException w:name="Table Grid 1" w:semiHidden="1" w:unhideWhenUsed="1"/>
+    <w:lsdException w:name="Table Grid 2" w:semiHidden="1" w:unhideWhenUsed="1"/>
+    <w:lsdException w:name="Table Grid 3" w:semiHidden="1" w:unhideWhenUsed="1"/>
+    <w:lsdException w:name="Table Grid 4" w:semiHidden="1" w:unhideWhenUsed="1"/>
+    <w:lsdException w:name="Table Grid 5" w:semiHidden="1" w:unhideWhenUsed="1"/>
+    <w:lsdException w:name="Table Grid 6" w:semiHidden="1" w:unhideWhenUsed="1"/>
+    <w:lsdException w:name="Table Grid 7" w:semiHidden="1" w:unhideWhenUsed="1"/>
+    <w:lsdException w:name="Table Grid 8" w:semiHidden="1" w:unhideWhenUsed="1"/>
+    <w:lsdException w:name="Table List 1" w:semiHidden="1" w:unhideWhenUsed="1"/>
+    <w:lsdException w:name="Table List 2" w:semiHidden="1" w:unhideWhenUsed="1"/>
+    <w:lsdException w:name="Table List 3" w:semiHidden="1" w:unhideWhenUsed="1"/>
+    <w:lsdException w:name="Table List 4" w:semiHidden="1" w:unhideWhenUsed="1"/>
+    <w:lsdException w:name="Table List 5" w:semiHidden="1" w:unhideWhenUsed="1"/>
+    <w:lsdException w:name="Table List 6" w:semiHidden="1" w:unhideWhenUsed="1"/>
+    <w:lsdException w:name="Table List 7" w:semiHidden="1" w:unhideWhenUsed="1"/>
+    <w:lsdException w:name="Table List 8" w:semiHidden="1" w:unhideWhenUsed="1"/>
+    <w:lsdException w:name="Table 3D effects 1" w:semiHidden="1" w:unhideWhenUsed="1"/>
+    <w:lsdException w:name="Table 3D effects 2" w:semiHidden="1" w:unhideWhenUsed="1"/>
+    <w:lsdException w:name="Table 3D effects 3" w:semiHidden="1" w:unhideWhenUsed="1"/>
+    <w:lsdException w:name="Table Contemporary" w:semiHidden="1" w:unhideWhenUsed="1"/>
+    <w:lsdException w:name="Table Elegant" w:semiHidden="1" w:unhideWhenUsed="1"/>
+    <w:lsdException w:name="Table Professional" w:semiHidden="1" w:unhideWhenUsed="1"/>
+    <w:lsdException w:name="Table Subtle 1" w:semiHidden="1" w:unhideWhenUsed="1"/>
+    <w:lsdException w:name="Table Subtle 2" w:semiHidden="1" w:unhideWhenUsed="1"/>
+    <w:lsdException w:name="Table Web 1" w:semiHidden="1" w:unhideWhenUsed="1"/>
+    <w:lsdException w:name="Table Web 2" w:semiHidden="1" w:unhideWhenUsed="1"/>
+    <w:lsdException w:name="Table Web 3" w:semiHidden="1" w:unhideWhenUsed="1"/>
+    <w:lsdException w:name="Balloon Text" w:semiHidden="1" w:unhideWhenUsed="1"/>
+    <w:lsdException w:name="Table Grid" w:semiHidden="1" w:uiPriority="39" w:unhideWhenUsed="1"/>
+    <w:lsdException w:name="Table Theme" w:semiHidden="1" w:unhideWhenUsed="1"/>
+    <w:lsdException w:name="Placeholder Text" w:semiHidden="1"/>
+    <w:lsdException w:name="No Spacing" w:uiPriority="1" w:qFormat="1"/>
+    <w:lsdException w:name="Light Shading" w:uiPriority="60"/>
+    <w:lsdException w:name="Light List" w:uiPriority="61"/>
+    <w:lsdException w:name="Light Grid" w:uiPriority="62"/>
+    <w:lsdException w:name="Medium Shading 1" w:uiPriority="63"/>
+    <w:lsdException w:name="Medium Shading 2" w:uiPriority="64"/>
+    <w:lsdException w:name="Medium List 1" w:uiPriority="65"/>
+    <w:lsdException w:name="Medium List 2" w:uiPriority="66"/>
+    <w:lsdException w:name="Medium Grid 1" w:uiPriority="67"/>
+    <w:lsdException w:name="Medium Grid 2" w:uiPriority="68"/>
+    <w:lsdException w:name="Medium Grid 3" w:uiPriority="69"/>
+    <w:lsdException w:name="Dark List" w:uiPriority="70"/>
+    <w:lsdException w:name="Colorful Shading" w:uiPriority="71"/>
+    <w:lsdException w:name="Colorful List" w:uiPriority="72"/>
+    <w:lsdException w:name="Colorful Grid" w:uiPriority="73"/>
+    <w:lsdException w:name="Light Shading Accent 1" w:uiPriority="60"/>
+    <w:lsdException w:name="Light List Accent 1" w:uiPriority="61"/>
+    <w:lsdException w:name="Light Grid Accent 1" w:uiPriority="62"/>
+    <w:lsdException w:name="Medium Shading 1 Accent 1" w:uiPriority="63"/>
+    <w:lsdException w:name="Medium Shading 2 Accent 1" w:uiPriority="64"/>
+    <w:lsdException w:name="Medium List 1 Accent 1" w:uiPriority="65"/>
+    <w:lsdException w:name="Revision" w:semiHidden="1"/>
+    <w:lsdException w:name="List Paragraph" w:uiPriority="34" w:qFormat="1"/>
+    <w:lsdException w:name="Quote" w:uiPriority="29" w:qFormat="1"/>
+    <w:lsdException w:name="Intense Quote" w:uiPriority="30" w:qFormat="1"/>
+    <w:lsdException w:name="Medium List 2 Accent 1" w:uiPriority="66"/>
+    <w:lsdException w:name="Medium Grid 1 Accent 1" w:uiPriority="67"/>
+    <w:lsdException w:name="Medium Grid 2 Accent 1" w:uiPriority="68"/>
+    <w:lsdException w:name="Medium Grid 3 Accent 1" w:uiPriority="69"/>
+    <w:lsdException w:name="Dark List Accent 1" w:uiPriority="70"/>
+    <w:lsdException w:name="Colorful Shading Accent 1" w:uiPriority="71"/>
+    <w:lsdException w:name="Colorful List Accent 1" w:uiPriority="72"/>
+    <w:lsdException w:name="Colorful Grid Accent 1" w:uiPriority="73"/>
+    <w:lsdException w:name="Light Shading Accent 2" w:uiPriority="60"/>
+    <w:lsdException w:name="Light List Accent 2" w:uiPriority="61"/>
+    <w:lsdException w:name="Light Grid Accent 2" w:uiPriority="62"/>
+    <w:lsdException w:name="Medium Shading 1 Accent 2" w:uiPriority="63"/>
+    <w:lsdException w:name="Medium Shading 2 Accent 2" w:uiPriority="64"/>
+    <w:lsdException w:name="Medium List 1 Accent 2" w:uiPriority="65"/>
+    <w:lsdException w:name="Medium List 2 Accent 2" w:uiPriority="66"/>
+    <w:lsdException w:name="Medium Grid 1 Accent 2" w:uiPriority="67"/>
+    <w:lsdException w:name="Medium Grid 2 Accent 2" w:uiPriority="68"/>
+    <w:lsdException w:name="Medium Grid 3 Accent 2" w:uiPriority="69"/>
+    <w:lsdException w:name="Dark List Accent 2" w:uiPriority="70"/>
+    <w:lsdException w:name="Colorful Shading Accent 2" w:uiPriority="71"/>
+    <w:lsdException w:name="Colorful List Accent 2" w:uiPriority="72"/>
+    <w:lsdException w:name="Colorful Grid Accent 2" w:uiPriority="73"/>
+    <w:lsdException w:name="Light Shading Accent 3" w:uiPriority="60"/>
+    <w:lsdException w:name="Light List Accent 3" w:uiPriority="61"/>
+    <w:lsdException w:name="Light Grid Accent 3" w:uiPriority="62"/>
+    <w:lsdException w:name="Medium Shading 1 Accent 3" w:uiPriority="63"/>
+    <w:lsdException w:name="Medium Shading 2 Accent 3" w:uiPriority="64"/>
+    <w:lsdException w:name="Medium List 1 Accent 3" w:uiPriority="65"/>
+    <w:lsdException w:name="Medium List 2 Accent 3" w:uiPriority="66"/>
+    <w:lsdException w:name="Medium Grid 1 Accent 3" w:uiPriority="67"/>
+    <w:lsdException w:name="Medium Grid 2 Accent 3" w:uiPriority="68"/>
+    <w:lsdException w:name="Medium Grid 3 Accent 3" w:uiPriority="69"/>
+    <w:lsdException w:name="Dark List Accent 3" w:uiPriority="70"/>
+    <w:lsdException w:name="Colorful Shading Accent 3" w:uiPriority="71"/>
+    <w:lsdException w:name="Colorful List Accent 3" w:uiPriority="72"/>
+    <w:lsdException w:name="Colorful Grid Accent 3" w:uiPriority="73"/>
+    <w:lsdException w:name="Light Shading Accent 4" w:uiPriority="60"/>
+    <w:lsdException w:name="Light List Accent 4" w:uiPriority="61"/>
+    <w:lsdException w:name="Light Grid Accent 4" w:uiPriority="62"/>
+    <w:lsdException w:name="Medium Shading 1 Accent 4" w:uiPriority="63"/>
+    <w:lsdException w:name="Medium Shading 2 Accent 4" w:uiPriority="64"/>
+    <w:lsdException w:name="Medium List 1 Accent 4" w:uiPriority="65"/>
+    <w:lsdException w:name="Medium List 2 Accent 4" w:uiPriority="66"/>
+    <w:lsdException w:name="Medium Grid 1 Accent 4" w:uiPriority="67"/>
+    <w:lsdException w:name="Medium Grid 2 Accent 4" w:uiPriority="68"/>
+    <w:lsdException w:name="Medium Grid 3 Accent 4" w:uiPriority="69"/>
+    <w:lsdException w:name="Dark List Accent 4" w:uiPriority="70"/>
+    <w:lsdException w:name="Colorful Shading Accent 4" w:uiPriority="71"/>
+    <w:lsdException w:name="Colorful List Accent 4" w:uiPriority="72"/>
+    <w:lsdException w:name="Colorful Grid Accent 4" w:uiPriority="73"/>
+    <w:lsdException w:name="Light Shading Accent 5" w:uiPriority="60"/>
+    <w:lsdException w:name="Light List Accent 5" w:uiPriority="61"/>
+    <w:lsdException w:name="Light Grid Accent 5" w:uiPriority="62"/>
+    <w:lsdException w:name="Medium Shading 1 Accent 5" w:uiPriority="63"/>
+    <w:lsdException w:name="Medium Shading 2 Accent 5" w:uiPriority="64"/>
+    <w:lsdException w:name="Medium List 1 Accent 5" w:uiPriority="65"/>
+    <w:lsdException w:name="Medium List 2 Accent 5" w:uiPriority="66"/>
+    <w:lsdException w:name="Medium Grid 1 Accent 5" w:uiPriority="67"/>
+    <w:lsdException w:name="Medium Grid 2 Accent 5" w:uiPriority="68"/>
+    <w:lsdException w:name="Medium Grid 3 Accent 5" w:uiPriority="69"/>
+    <w:lsdException w:name="Dark List Accent 5" w:uiPriority="70"/>
+    <w:lsdException w:name="Colorful Shading Accent 5" w:uiPriority="71"/>
+    <w:lsdException w:name="Colorful List Accent 5" w:uiPriority="72"/>
+    <w:lsdException w:name="Colorful Grid Accent 5" w:uiPriority="73"/>
+    <w:lsdException w:name="Light Shading Accent 6" w:uiPriority="60"/>
+    <w:lsdException w:name="Light List Accent 6" w:uiPriority="61"/>
+    <w:lsdException w:name="Light Grid Accent 6" w:uiPriority="62"/>
+    <w:lsdException w:name="Medium Shading 1 Accent 6" w:uiPriority="63"/>
+    <w:lsdException w:name="Medium Shading 2 Accent 6" w:uiPriority="64"/>
+    <w:lsdException w:name="Medium List 1 Accent 6" w:uiPriority="65"/>
+    <w:lsdException w:name="Medium List 2 Accent 6" w:uiPriority="66"/>
+    <w:lsdException w:name="Medium Grid 1 Accent 6" w:uiPriority="67"/>
+    <w:lsdException w:name="Medium Grid 2 Accent 6" w:uiPriority="68"/>
+    <w:lsdException w:name="Medium Grid 3 Accent 6" w:uiPriority="69"/>
+    <w:lsdException w:name="Dark List Accent 6" w:uiPriority="70"/>
+    <w:lsdException w:name="Colorful Shading Accent 6" w:uiPriority="71"/>
+    <w:lsdException w:name="Colorful List Accent 6" w:uiPriority="72"/>
+    <w:lsdException w:name="Colorful Grid Accent 6" w:uiPriority="73"/>
+    <w:lsdException w:name="Subtle Emphasis" w:uiPriority="19" w:qFormat="1"/>
+    <w:lsdException w:name="Intense Emphasis" w:uiPriority="21" w:qFormat="1"/>
+    <w:lsdException w:name="Subtle Reference" w:uiPriority="31" w:qFormat="1"/>
+    <w:lsdException w:name="Intense Reference" w:uiPriority="32" w:qFormat="1"/>
+    <w:lsdException w:name="Book Title" w:uiPriority="33" w:qFormat="1"/>
+    <w:lsdException w:name="Bibliography" w:semiHidden="1" w:uiPriority="37" w:unhideWhenUsed="1"/>
+    <w:lsdException w:name="TOC Heading" w:semiHidden="1" w:uiPriority="39" w:unhideWhenUsed="1" w:qFormat="1"/>
+    <w:lsdException w:name="Plain Table 1" w:uiPriority="41"/>
+    <w:lsdException w:name="Plain Table 2" w:uiPriority="42"/>
+    <w:lsdException w:name="Plain Table 3" w:uiPriority="43"/>
+    <w:lsdException w:name="Plain Table 4" w:uiPriority="44"/>
+    <w:lsdException w:name="Plain Table 5" w:uiPriority="45"/>
+    <w:lsdException w:name="Grid Table Light" w:uiPriority="40"/>
+    <w:lsdException w:name="Grid Table 1 Light" w:uiPriority="46"/>
+    <w:lsdException w:name="Grid Table 2" w:uiPriority="47"/>
+    <w:lsdException w:name="Grid Table 3" w:uiPriority="48"/>
+    <w:lsdException w:name="Grid Table 4" w:uiPriority="49"/>
+    <w:lsdException w:name="Grid Table 5 Dark" w:uiPriority="50"/>
+    <w:lsdException w:name="Grid Table 6 Colorful" w:uiPriority="51"/>
+    <w:lsdException w:name="Grid Table 7 Colorful" w:uiPriority="52"/>
+    <w:lsdException w:name="Grid Table 1 Light Accent 1" w:uiPriority="46"/>
+    <w:lsdException w:name="Grid Table 2 Accent 1" w:uiPriority="47"/>
+    <w:lsdException w:name="Grid Table 3 Accent 1" w:uiPriority="48"/>
+    <w:lsdException w:name="Grid Table 4 Accent 1" w:uiPriority="49"/>
+    <w:lsdException w:name="Grid Table 5 Dark Accent 1" w:uiPriority="50"/>
+    <w:lsdException w:name="Grid Table 6 Colorful Accent 1" w:uiPriority="51"/>
+    <w:lsdException w:name="Grid Table 7 Colorful Accent 1" w:uiPriority="52"/>
+    <w:lsdException w:name="Grid Table 1 Light Accent 2" w:uiPriority="46"/>
+    <w:lsdException w:name="Grid Table 2 Accent 2" w:uiPriority="47"/>
+    <w:lsdException w:name="Grid Table 3 Accent 2" w:uiPriority="48"/>
+    <w:lsdException w:name="Grid Table 4 Accent 2" w:uiPriority="49"/>
+    <w:lsdException w:name="Grid Table 5 Dark Accent 2" w:uiPriority="50"/>
+    <w:lsdException w:name="Grid Table 6 Colorful Accent 2" w:uiPriority="51"/>
+    <w:lsdException w:name="Grid Table 7 Colorful Accent 2" w:uiPriority="52"/>
+    <w:lsdException w:name="Grid Table 1 Light Accent 3" w:uiPriority="46"/>
+    <w:lsdException w:name="Grid Table 2 Accent 3" w:uiPriority="47"/>
+    <w:lsdException w:name="Grid Table 3 Accent 3" w:uiPriority="48"/>
+    <w:lsdException w:name="Grid Table 4 Accent 3" w:uiPriority="49"/>
+    <w:lsdException w:name="Grid Table 5 Dark Accent 3" w:uiPriority="50"/>
+    <w:lsdException w:name="Grid Table 6 Colorful Accent 3" w:uiPriority="51"/>
+    <w:lsdException w:name="Grid Table 7 Colorful Accent 3" w:uiPriority="52"/>
+    <w:lsdException w:name="Grid Table 1 Light Accent 4" w:uiPriority="46"/>
+    <w:lsdException w:name="Grid Table 2 Accent 4" w:uiPriority="47"/>
+    <w:lsdException w:name="Grid Table 3 Accent 4" w:uiPriority="48"/>
+    <w:lsdException w:name="Grid Table 4 Accent 4" w:uiPriority="49"/>
+    <w:lsdException w:name="Grid Table 5 Dark Accent 4" w:uiPriority="50"/>
+    <w:lsdException w:name="Grid Table 6 Colorful Accent 4" w:uiPriority="51"/>
+    <w:lsdException w:name="Grid Table 7 Colorful Accent 4" w:uiPriority="52"/>
+    <w:lsdException w:name="Grid Table 1 Light Accent 5" w:uiPriority="46"/>
+    <w:lsdException w:name="Grid Table 2 Accent 5" w:uiPriority="47"/>
+    <w:lsdException w:name="Grid Table 3 Accent 5" w:uiPriority="48"/>
+    <w:lsdException w:name="Grid Table 4 Accent 5" w:uiPriority="49"/>
+    <w:lsdException w:name="Grid Table 5 Dark Accent 5" w:uiPriority="50"/>
+    <w:lsdException w:name="Grid Table 6 Colorful Accent 5" w:uiPriority="51"/>
+    <w:lsdException w:name="Grid Table 7 Colorful Accent 5" w:uiPriority="52"/>
+    <w:lsdException w:name="Grid Table 1 Light Accent 6" w:uiPriority="46"/>
+    <w:lsdException w:name="Grid Table 2 Accent 6" w:uiPriority="47"/>
+    <w:lsdException w:name="Grid Table 3 Accent 6" w:uiPriority="48"/>
+    <w:lsdException w:name="Grid Table 4 Accent 6" w:uiPriority="49"/>
+    <w:lsdException w:name="Grid Table 5 Dark Accent 6" w:uiPriority="50"/>
+    <w:lsdException w:name="Grid Table 6 Colorful Accent 6" w:uiPriority="51"/>
+    <w:lsdException w:name="Grid Table 7 Colorful Accent 6" w:uiPriority="52"/>
+    <w:lsdException w:name="List Table 1 Light" w:uiPriority="46"/>
+    <w:lsdException w:name="List Table 2" w:uiPriority="47"/>
+    <w:lsdException w:name="List Table 3" w:uiPriority="48"/>
+    <w:lsdException w:name="List Table 4" w:uiPriority="49"/>
+    <w:lsdException w:name="List Table 5 Dark" w:uiPriority="50"/>
+    <w:lsdException w:name="List Table 6 Colorful" w:uiPriority="51"/>
+    <w:lsdException w:name="List Table 7 Colorful" w:uiPriority="52"/>
+    <w:lsdException w:name="List Table 1 Light Accent 1" w:uiPriority="46"/>
+    <w:lsdException w:name="List Table 2 Accent 1" w:uiPriority="47"/>
+    <w:lsdException w:name="List Table 3 Accent 1" w:uiPriority="48"/>
+    <w:lsdException w:name="List Table 4 Accent 1" w:uiPriority="49"/>
+    <w:lsdException w:name="List Table 5 Dark Accent 1" w:uiPriority="50"/>
+    <w:lsdException w:name="List Table 6 Colorful Accent 1" w:uiPriority="51"/>
+    <w:lsdException w:name="List Table 7 Colorful Accent 1" w:uiPriority="52"/>
+    <w:lsdException w:name="List Table 1 Light Accent 2" w:uiPriority="46"/>
+    <w:lsdException w:name="List Table 2 Accent 2" w:uiPriority="47"/>
+    <w:lsdException w:name="List Table 3 Accent 2" w:uiPriority="48"/>
+    <w:lsdException w:name="List Table 4 Accent 2" w:uiPriority="49"/>
+    <w:lsdException w:name="List Table 5 Dark Accent 2" w:uiPriority="50"/>
+    <w:lsdException w:name="List Table 6 Colorful Accent 2" w:uiPriority="51"/>
+    <w:lsdException w:name="List Table 7 Colorful Accent 2" w:uiPriority="52"/>
+    <w:lsdException w:name="List Table 1 Light Accent 3" w:uiPriority="46"/>
+    <w:lsdException w:name="List Table 2 Accent 3" w:uiPriority="47"/>
+    <w:lsdException w:name="List Table 3 Accent 3" w:uiPriority="48"/>
+    <w:lsdException w:name="List Table 4 Accent 3" w:uiPriority="49"/>
+    <w:lsdException w:name="List Table 5 Dark Accent 3" w:uiPriority="50"/>
+    <w:lsdException w:name="List Table 6 Colorful Accent 3" w:uiPriority="51"/>
+    <w:lsdException w:name="List Table 7 Colorful Accent 3" w:uiPriority="52"/>
+    <w:lsdException w:name="List Table 1 Light Accent 4" w:uiPriority="46"/>
+    <w:lsdException w:name="List Table 2 Accent 4" w:uiPriority="47"/>
+    <w:lsdException w:name="List Table 3 Accent 4" w:uiPriority="48"/>
+    <w:lsdException w:name="List Table 4 Accent 4" w:uiPriority="49"/>
+    <w:lsdException w:name="List Table 5 Dark Accent 4" w:uiPriority="50"/>
+    <w:lsdException w:name="List Table 6 Colorful Accent 4" w:uiPriority="51"/>
+    <w:lsdException w:name="List Table 7 Colorful Accent 4" w:uiPriority="52"/>
+    <w:lsdException w:name="List Table 1 Light Accent 5" w:uiPriority="46"/>
+    <w:lsdException w:name="List Table 2 Accent 5" w:uiPriority="47"/>
+    <w:lsdException w:name="List Table 3 Accent 5" w:uiPriority="48"/>
+    <w:lsdException w:name="List Table 4 Accent 5" w:uiPriority="49"/>
+    <w:lsdException w:name="List Table 5 Dark Accent 5" w:uiPriority="50"/>
+    <w:lsdException w:name="List Table 6 Colorful Accent 5" w:uiPriority="51"/>
+    <w:lsdException w:name="List Table 7 Colorful Accent 5" w:uiPriority="52"/>
+    <w:lsdException w:name="List Table 1 Light Accent 6" w:uiPriority="46"/>
+    <w:lsdException w:name="List Table 2 Accent 6" w:uiPriority="47"/>
+    <w:lsdException w:name="List Table 3 Accent 6" w:uiPriority="48"/>
+    <w:lsdException w:name="List Table 4 Accent 6" w:uiPriority="49"/>
+    <w:lsdException w:name="List Table 5 Dark Accent 6" w:uiPriority="50"/>
+    <w:lsdException w:name="List Table 6 Colorful Accent 6" w:uiPriority="51"/>
+    <w:lsdException w:name="List Table 7 Colorful Accent 6" w:uiPriority="52"/>
+    <w:lsdException w:name="Mention" w:semiHidden="1" w:unhideWhenUsed="1"/>
+    <w:lsdException w:name="Smart Hyperlink" w:semiHidden="1" w:unhideWhenUsed="1"/>
+    <w:lsdException w:name="Hashtag" w:semiHidden="1" w:unhideWhenUsed="1"/>
+    <w:lsdException w:name="Unresolved Mention" w:semiHidden="1" w:unhideWhenUsed="1"/>
   </w:latentStyles>
   <w:style w:type="paragraph" w:default="1" w:styleId="Normal">
     <w:name w:val="Normal"/>
@@ -23715,7 +23289,6 @@
       <w:lang w:val="tr-TR"/>
     </w:rPr>
     <w:tblPr>
-      <w:tblInd w:w="0" w:type="dxa"/>
       <w:tblBorders>
         <w:top w:val="single" w:sz="4" w:space="0" w:color="auto"/>
         <w:left w:val="single" w:sz="4" w:space="0" w:color="auto"/>
@@ -23724,577 +23297,6 @@
         <w:insideH w:val="single" w:sz="4" w:space="0" w:color="auto"/>
         <w:insideV w:val="single" w:sz="4" w:space="0" w:color="auto"/>
       </w:tblBorders>
-      <w:tblCellMar>
-        <w:top w:w="0" w:type="dxa"/>
-        <w:left w:w="108" w:type="dxa"/>
-        <w:bottom w:w="0" w:type="dxa"/>
-        <w:right w:w="108" w:type="dxa"/>
-      </w:tblCellMar>
-    </w:tblPr>
-  </w:style>
-  <w:style w:type="character" w:styleId="CommentReference">
-    <w:name w:val="annotation reference"/>
-    <w:basedOn w:val="DefaultParagraphFont"/>
-    <w:uiPriority w:val="99"/>
-    <w:semiHidden/>
-    <w:unhideWhenUsed/>
-    <w:rsid w:val="00A96D78"/>
-    <w:rPr>
-      <w:sz w:val="16"/>
-      <w:szCs w:val="16"/>
-    </w:rPr>
-  </w:style>
-  <w:style w:type="paragraph" w:styleId="CommentText">
-    <w:name w:val="annotation text"/>
-    <w:basedOn w:val="Normal"/>
-    <w:link w:val="CommentTextChar"/>
-    <w:uiPriority w:val="99"/>
-    <w:semiHidden/>
-    <w:unhideWhenUsed/>
-    <w:rsid w:val="00A96D78"/>
-    <w:pPr>
-      <w:spacing w:line="240" w:lineRule="auto"/>
-    </w:pPr>
-    <w:rPr>
-      <w:sz w:val="20"/>
-      <w:szCs w:val="20"/>
-    </w:rPr>
-  </w:style>
-  <w:style w:type="character" w:customStyle="1" w:styleId="CommentTextChar">
-    <w:name w:val="Comment Text Char"/>
-    <w:basedOn w:val="DefaultParagraphFont"/>
-    <w:link w:val="CommentText"/>
-    <w:uiPriority w:val="99"/>
-    <w:semiHidden/>
-    <w:rsid w:val="00A96D78"/>
-    <w:rPr>
-      <w:sz w:val="20"/>
-      <w:szCs w:val="20"/>
-    </w:rPr>
-  </w:style>
-  <w:style w:type="paragraph" w:styleId="CommentSubject">
-    <w:name w:val="annotation subject"/>
-    <w:basedOn w:val="CommentText"/>
-    <w:next w:val="CommentText"/>
-    <w:link w:val="CommentSubjectChar"/>
-    <w:uiPriority w:val="99"/>
-    <w:semiHidden/>
-    <w:unhideWhenUsed/>
-    <w:rsid w:val="00BB6BD2"/>
-    <w:rPr>
-      <w:b/>
-      <w:bCs/>
-    </w:rPr>
-  </w:style>
-  <w:style w:type="character" w:customStyle="1" w:styleId="CommentSubjectChar">
-    <w:name w:val="Comment Subject Char"/>
-    <w:basedOn w:val="CommentTextChar"/>
-    <w:link w:val="CommentSubject"/>
-    <w:uiPriority w:val="99"/>
-    <w:semiHidden/>
-    <w:rsid w:val="00BB6BD2"/>
-    <w:rPr>
-      <w:b/>
-      <w:bCs/>
-      <w:sz w:val="20"/>
-      <w:szCs w:val="20"/>
-    </w:rPr>
-  </w:style>
-  <w:style w:type="character" w:customStyle="1" w:styleId="Heading4Char">
-    <w:name w:val="Heading 4 Char"/>
-    <w:basedOn w:val="DefaultParagraphFont"/>
-    <w:link w:val="Heading4"/>
-    <w:uiPriority w:val="9"/>
-    <w:rsid w:val="00D856F7"/>
-    <w:rPr>
-      <w:rFonts w:asciiTheme="majorHAnsi" w:eastAsiaTheme="majorEastAsia" w:hAnsiTheme="majorHAnsi" w:cstheme="majorBidi"/>
-      <w:i/>
-      <w:iCs/>
-      <w:color w:val="2E74B5" w:themeColor="accent1" w:themeShade="BF"/>
-    </w:rPr>
-  </w:style>
-</w:styles>
-</file>
-
-<file path=word/stylesWithEffects.xml><?xml version="1.0" encoding="utf-8"?>
-<w:styles xmlns:wpc="http://schemas.microsoft.com/office/word/2010/wordprocessingCanvas" xmlns:mc="http://schemas.openxmlformats.org/markup-compatibility/2006" xmlns:o="urn:schemas-microsoft-com:office:office" xmlns:r="http://schemas.openxmlformats.org/officeDocument/2006/relationships" xmlns:m="http://schemas.openxmlformats.org/officeDocument/2006/math" xmlns:v="urn:schemas-microsoft-com:vml" xmlns:wp14="http://schemas.microsoft.com/office/word/2010/wordprocessingDrawing" xmlns:wp="http://schemas.openxmlformats.org/drawingml/2006/wordprocessingDrawing" xmlns:w10="urn:schemas-microsoft-com:office:word" xmlns:w="http://schemas.openxmlformats.org/wordprocessingml/2006/main" xmlns:w14="http://schemas.microsoft.com/office/word/2010/wordml" xmlns:wpg="http://schemas.microsoft.com/office/word/2010/wordprocessingGroup" xmlns:wpi="http://schemas.microsoft.com/office/word/2010/wordprocessingInk" xmlns:wne="http://schemas.microsoft.com/office/word/2006/wordml" xmlns:wps="http://schemas.microsoft.com/office/word/2010/wordprocessingShape" mc:Ignorable="w14 wp14">
-  <w:docDefaults>
-    <w:rPrDefault>
-      <w:rPr>
-        <w:rFonts w:asciiTheme="minorHAnsi" w:eastAsiaTheme="minorHAnsi" w:hAnsiTheme="minorHAnsi" w:cstheme="minorBidi"/>
-        <w:sz w:val="22"/>
-        <w:szCs w:val="22"/>
-        <w:lang w:val="en-US" w:eastAsia="en-US" w:bidi="ar-SA"/>
-      </w:rPr>
-    </w:rPrDefault>
-    <w:pPrDefault>
-      <w:pPr>
-        <w:spacing w:after="160" w:line="259" w:lineRule="auto"/>
-      </w:pPr>
-    </w:pPrDefault>
-  </w:docDefaults>
-  <w:latentStyles w:defLockedState="0" w:defUIPriority="99" w:defSemiHidden="1" w:defUnhideWhenUsed="1" w:defQFormat="0" w:count="267">
-    <w:lsdException w:name="Normal" w:semiHidden="0" w:uiPriority="0" w:unhideWhenUsed="0" w:qFormat="1"/>
-    <w:lsdException w:name="heading 1" w:semiHidden="0" w:uiPriority="9" w:unhideWhenUsed="0" w:qFormat="1"/>
-    <w:lsdException w:name="heading 2" w:uiPriority="9" w:qFormat="1"/>
-    <w:lsdException w:name="heading 3" w:uiPriority="9" w:qFormat="1"/>
-    <w:lsdException w:name="heading 4" w:uiPriority="9" w:qFormat="1"/>
-    <w:lsdException w:name="heading 5" w:uiPriority="9" w:qFormat="1"/>
-    <w:lsdException w:name="heading 6" w:uiPriority="9" w:qFormat="1"/>
-    <w:lsdException w:name="heading 7" w:uiPriority="9" w:qFormat="1"/>
-    <w:lsdException w:name="heading 8" w:uiPriority="9" w:qFormat="1"/>
-    <w:lsdException w:name="heading 9" w:uiPriority="9" w:qFormat="1"/>
-    <w:lsdException w:name="toc 1" w:uiPriority="39"/>
-    <w:lsdException w:name="toc 2" w:uiPriority="39"/>
-    <w:lsdException w:name="toc 3" w:uiPriority="39"/>
-    <w:lsdException w:name="toc 4" w:uiPriority="39"/>
-    <w:lsdException w:name="toc 5" w:uiPriority="39"/>
-    <w:lsdException w:name="toc 6" w:uiPriority="39"/>
-    <w:lsdException w:name="toc 7" w:uiPriority="39"/>
-    <w:lsdException w:name="toc 8" w:uiPriority="39"/>
-    <w:lsdException w:name="toc 9" w:uiPriority="39"/>
-    <w:lsdException w:name="caption" w:uiPriority="35" w:qFormat="1"/>
-    <w:lsdException w:name="Title" w:semiHidden="0" w:uiPriority="10" w:unhideWhenUsed="0" w:qFormat="1"/>
-    <w:lsdException w:name="Default Paragraph Font" w:uiPriority="1"/>
-    <w:lsdException w:name="Subtitle" w:semiHidden="0" w:uiPriority="11" w:unhideWhenUsed="0" w:qFormat="1"/>
-    <w:lsdException w:name="Strong" w:semiHidden="0" w:uiPriority="22" w:unhideWhenUsed="0" w:qFormat="1"/>
-    <w:lsdException w:name="Emphasis" w:semiHidden="0" w:uiPriority="20" w:unhideWhenUsed="0" w:qFormat="1"/>
-    <w:lsdException w:name="Table Grid" w:uiPriority="39"/>
-    <w:lsdException w:name="Placeholder Text" w:unhideWhenUsed="0"/>
-    <w:lsdException w:name="No Spacing" w:semiHidden="0" w:uiPriority="1" w:unhideWhenUsed="0" w:qFormat="1"/>
-    <w:lsdException w:name="Light Shading" w:semiHidden="0" w:uiPriority="60" w:unhideWhenUsed="0"/>
-    <w:lsdException w:name="Light List" w:semiHidden="0" w:uiPriority="61" w:unhideWhenUsed="0"/>
-    <w:lsdException w:name="Light Grid" w:semiHidden="0" w:uiPriority="62" w:unhideWhenUsed="0"/>
-    <w:lsdException w:name="Medium Shading 1" w:semiHidden="0" w:uiPriority="63" w:unhideWhenUsed="0"/>
-    <w:lsdException w:name="Medium Shading 2" w:semiHidden="0" w:uiPriority="64" w:unhideWhenUsed="0"/>
-    <w:lsdException w:name="Medium List 1" w:semiHidden="0" w:uiPriority="65" w:unhideWhenUsed="0"/>
-    <w:lsdException w:name="Medium List 2" w:semiHidden="0" w:uiPriority="66" w:unhideWhenUsed="0"/>
-    <w:lsdException w:name="Medium Grid 1" w:semiHidden="0" w:uiPriority="67" w:unhideWhenUsed="0"/>
-    <w:lsdException w:name="Medium Grid 2" w:semiHidden="0" w:uiPriority="68" w:unhideWhenUsed="0"/>
-    <w:lsdException w:name="Medium Grid 3" w:semiHidden="0" w:uiPriority="69" w:unhideWhenUsed="0"/>
-    <w:lsdException w:name="Dark List" w:semiHidden="0" w:uiPriority="70" w:unhideWhenUsed="0"/>
-    <w:lsdException w:name="Colorful Shading" w:semiHidden="0" w:uiPriority="71" w:unhideWhenUsed="0"/>
-    <w:lsdException w:name="Colorful List" w:semiHidden="0" w:uiPriority="72" w:unhideWhenUsed="0"/>
-    <w:lsdException w:name="Colorful Grid" w:semiHidden="0" w:uiPriority="73" w:unhideWhenUsed="0"/>
-    <w:lsdException w:name="Light Shading Accent 1" w:semiHidden="0" w:uiPriority="60" w:unhideWhenUsed="0"/>
-    <w:lsdException w:name="Light List Accent 1" w:semiHidden="0" w:uiPriority="61" w:unhideWhenUsed="0"/>
-    <w:lsdException w:name="Light Grid Accent 1" w:semiHidden="0" w:uiPriority="62" w:unhideWhenUsed="0"/>
-    <w:lsdException w:name="Medium Shading 1 Accent 1" w:semiHidden="0" w:uiPriority="63" w:unhideWhenUsed="0"/>
-    <w:lsdException w:name="Medium Shading 2 Accent 1" w:semiHidden="0" w:uiPriority="64" w:unhideWhenUsed="0"/>
-    <w:lsdException w:name="Medium List 1 Accent 1" w:semiHidden="0" w:uiPriority="65" w:unhideWhenUsed="0"/>
-    <w:lsdException w:name="Revision" w:unhideWhenUsed="0"/>
-    <w:lsdException w:name="List Paragraph" w:semiHidden="0" w:uiPriority="34" w:unhideWhenUsed="0" w:qFormat="1"/>
-    <w:lsdException w:name="Quote" w:semiHidden="0" w:uiPriority="29" w:unhideWhenUsed="0" w:qFormat="1"/>
-    <w:lsdException w:name="Intense Quote" w:semiHidden="0" w:uiPriority="30" w:unhideWhenUsed="0" w:qFormat="1"/>
-    <w:lsdException w:name="Medium List 2 Accent 1" w:semiHidden="0" w:uiPriority="66" w:unhideWhenUsed="0"/>
-    <w:lsdException w:name="Medium Grid 1 Accent 1" w:semiHidden="0" w:uiPriority="67" w:unhideWhenUsed="0"/>
-    <w:lsdException w:name="Medium Grid 2 Accent 1" w:semiHidden="0" w:uiPriority="68" w:unhideWhenUsed="0"/>
-    <w:lsdException w:name="Medium Grid 3 Accent 1" w:semiHidden="0" w:uiPriority="69" w:unhideWhenUsed="0"/>
-    <w:lsdException w:name="Dark List Accent 1" w:semiHidden="0" w:uiPriority="70" w:unhideWhenUsed="0"/>
-    <w:lsdException w:name="Colorful Shading Accent 1" w:semiHidden="0" w:uiPriority="71" w:unhideWhenUsed="0"/>
-    <w:lsdException w:name="Colorful List Accent 1" w:semiHidden="0" w:uiPriority="72" w:unhideWhenUsed="0"/>
-    <w:lsdException w:name="Colorful Grid Accent 1" w:semiHidden="0" w:uiPriority="73" w:unhideWhenUsed="0"/>
-    <w:lsdException w:name="Light Shading Accent 2" w:semiHidden="0" w:uiPriority="60" w:unhideWhenUsed="0"/>
-    <w:lsdException w:name="Light List Accent 2" w:semiHidden="0" w:uiPriority="61" w:unhideWhenUsed="0"/>
-    <w:lsdException w:name="Light Grid Accent 2" w:semiHidden="0" w:uiPriority="62" w:unhideWhenUsed="0"/>
-    <w:lsdException w:name="Medium Shading 1 Accent 2" w:semiHidden="0" w:uiPriority="63" w:unhideWhenUsed="0"/>
-    <w:lsdException w:name="Medium Shading 2 Accent 2" w:semiHidden="0" w:uiPriority="64" w:unhideWhenUsed="0"/>
-    <w:lsdException w:name="Medium List 1 Accent 2" w:semiHidden="0" w:uiPriority="65" w:unhideWhenUsed="0"/>
-    <w:lsdException w:name="Medium List 2 Accent 2" w:semiHidden="0" w:uiPriority="66" w:unhideWhenUsed="0"/>
-    <w:lsdException w:name="Medium Grid 1 Accent 2" w:semiHidden="0" w:uiPriority="67" w:unhideWhenUsed="0"/>
-    <w:lsdException w:name="Medium Grid 2 Accent 2" w:semiHidden="0" w:uiPriority="68" w:unhideWhenUsed="0"/>
-    <w:lsdException w:name="Medium Grid 3 Accent 2" w:semiHidden="0" w:uiPriority="69" w:unhideWhenUsed="0"/>
-    <w:lsdException w:name="Dark List Accent 2" w:semiHidden="0" w:uiPriority="70" w:unhideWhenUsed="0"/>
-    <w:lsdException w:name="Colorful Shading Accent 2" w:semiHidden="0" w:uiPriority="71" w:unhideWhenUsed="0"/>
-    <w:lsdException w:name="Colorful List Accent 2" w:semiHidden="0" w:uiPriority="72" w:unhideWhenUsed="0"/>
-    <w:lsdException w:name="Colorful Grid Accent 2" w:semiHidden="0" w:uiPriority="73" w:unhideWhenUsed="0"/>
-    <w:lsdException w:name="Light Shading Accent 3" w:semiHidden="0" w:uiPriority="60" w:unhideWhenUsed="0"/>
-    <w:lsdException w:name="Light List Accent 3" w:semiHidden="0" w:uiPriority="61" w:unhideWhenUsed="0"/>
-    <w:lsdException w:name="Light Grid Accent 3" w:semiHidden="0" w:uiPriority="62" w:unhideWhenUsed="0"/>
-    <w:lsdException w:name="Medium Shading 1 Accent 3" w:semiHidden="0" w:uiPriority="63" w:unhideWhenUsed="0"/>
-    <w:lsdException w:name="Medium Shading 2 Accent 3" w:semiHidden="0" w:uiPriority="64" w:unhideWhenUsed="0"/>
-    <w:lsdException w:name="Medium List 1 Accent 3" w:semiHidden="0" w:uiPriority="65" w:unhideWhenUsed="0"/>
-    <w:lsdException w:name="Medium List 2 Accent 3" w:semiHidden="0" w:uiPriority="66" w:unhideWhenUsed="0"/>
-    <w:lsdException w:name="Medium Grid 1 Accent 3" w:semiHidden="0" w:uiPriority="67" w:unhideWhenUsed="0"/>
-    <w:lsdException w:name="Medium Grid 2 Accent 3" w:semiHidden="0" w:uiPriority="68" w:unhideWhenUsed="0"/>
-    <w:lsdException w:name="Medium Grid 3 Accent 3" w:semiHidden="0" w:uiPriority="69" w:unhideWhenUsed="0"/>
-    <w:lsdException w:name="Dark List Accent 3" w:semiHidden="0" w:uiPriority="70" w:unhideWhenUsed="0"/>
-    <w:lsdException w:name="Colorful Shading Accent 3" w:semiHidden="0" w:uiPriority="71" w:unhideWhenUsed="0"/>
-    <w:lsdException w:name="Colorful List Accent 3" w:semiHidden="0" w:uiPriority="72" w:unhideWhenUsed="0"/>
-    <w:lsdException w:name="Colorful Grid Accent 3" w:semiHidden="0" w:uiPriority="73" w:unhideWhenUsed="0"/>
-    <w:lsdException w:name="Light Shading Accent 4" w:semiHidden="0" w:uiPriority="60" w:unhideWhenUsed="0"/>
-    <w:lsdException w:name="Light List Accent 4" w:semiHidden="0" w:uiPriority="61" w:unhideWhenUsed="0"/>
-    <w:lsdException w:name="Light Grid Accent 4" w:semiHidden="0" w:uiPriority="62" w:unhideWhenUsed="0"/>
-    <w:lsdException w:name="Medium Shading 1 Accent 4" w:semiHidden="0" w:uiPriority="63" w:unhideWhenUsed="0"/>
-    <w:lsdException w:name="Medium Shading 2 Accent 4" w:semiHidden="0" w:uiPriority="64" w:unhideWhenUsed="0"/>
-    <w:lsdException w:name="Medium List 1 Accent 4" w:semiHidden="0" w:uiPriority="65" w:unhideWhenUsed="0"/>
-    <w:lsdException w:name="Medium List 2 Accent 4" w:semiHidden="0" w:uiPriority="66" w:unhideWhenUsed="0"/>
-    <w:lsdException w:name="Medium Grid 1 Accent 4" w:semiHidden="0" w:uiPriority="67" w:unhideWhenUsed="0"/>
-    <w:lsdException w:name="Medium Grid 2 Accent 4" w:semiHidden="0" w:uiPriority="68" w:unhideWhenUsed="0"/>
-    <w:lsdException w:name="Medium Grid 3 Accent 4" w:semiHidden="0" w:uiPriority="69" w:unhideWhenUsed="0"/>
-    <w:lsdException w:name="Dark List Accent 4" w:semiHidden="0" w:uiPriority="70" w:unhideWhenUsed="0"/>
-    <w:lsdException w:name="Colorful Shading Accent 4" w:semiHidden="0" w:uiPriority="71" w:unhideWhenUsed="0"/>
-    <w:lsdException w:name="Colorful List Accent 4" w:semiHidden="0" w:uiPriority="72" w:unhideWhenUsed="0"/>
-    <w:lsdException w:name="Colorful Grid Accent 4" w:semiHidden="0" w:uiPriority="73" w:unhideWhenUsed="0"/>
-    <w:lsdException w:name="Light Shading Accent 5" w:semiHidden="0" w:uiPriority="60" w:unhideWhenUsed="0"/>
-    <w:lsdException w:name="Light List Accent 5" w:semiHidden="0" w:uiPriority="61" w:unhideWhenUsed="0"/>
-    <w:lsdException w:name="Light Grid Accent 5" w:semiHidden="0" w:uiPriority="62" w:unhideWhenUsed="0"/>
-    <w:lsdException w:name="Medium Shading 1 Accent 5" w:semiHidden="0" w:uiPriority="63" w:unhideWhenUsed="0"/>
-    <w:lsdException w:name="Medium Shading 2 Accent 5" w:semiHidden="0" w:uiPriority="64" w:unhideWhenUsed="0"/>
-    <w:lsdException w:name="Medium List 1 Accent 5" w:semiHidden="0" w:uiPriority="65" w:unhideWhenUsed="0"/>
-    <w:lsdException w:name="Medium List 2 Accent 5" w:semiHidden="0" w:uiPriority="66" w:unhideWhenUsed="0"/>
-    <w:lsdException w:name="Medium Grid 1 Accent 5" w:semiHidden="0" w:uiPriority="67" w:unhideWhenUsed="0"/>
-    <w:lsdException w:name="Medium Grid 2 Accent 5" w:semiHidden="0" w:uiPriority="68" w:unhideWhenUsed="0"/>
-    <w:lsdException w:name="Medium Grid 3 Accent 5" w:semiHidden="0" w:uiPriority="69" w:unhideWhenUsed="0"/>
-    <w:lsdException w:name="Dark List Accent 5" w:semiHidden="0" w:uiPriority="70" w:unhideWhenUsed="0"/>
-    <w:lsdException w:name="Colorful Shading Accent 5" w:semiHidden="0" w:uiPriority="71" w:unhideWhenUsed="0"/>
-    <w:lsdException w:name="Colorful List Accent 5" w:semiHidden="0" w:uiPriority="72" w:unhideWhenUsed="0"/>
-    <w:lsdException w:name="Colorful Grid Accent 5" w:semiHidden="0" w:uiPriority="73" w:unhideWhenUsed="0"/>
-    <w:lsdException w:name="Light Shading Accent 6" w:semiHidden="0" w:uiPriority="60" w:unhideWhenUsed="0"/>
-    <w:lsdException w:name="Light List Accent 6" w:semiHidden="0" w:uiPriority="61" w:unhideWhenUsed="0"/>
-    <w:lsdException w:name="Light Grid Accent 6" w:semiHidden="0" w:uiPriority="62" w:unhideWhenUsed="0"/>
-    <w:lsdException w:name="Medium Shading 1 Accent 6" w:semiHidden="0" w:uiPriority="63" w:unhideWhenUsed="0"/>
-    <w:lsdException w:name="Medium Shading 2 Accent 6" w:semiHidden="0" w:uiPriority="64" w:unhideWhenUsed="0"/>
-    <w:lsdException w:name="Medium List 1 Accent 6" w:semiHidden="0" w:uiPriority="65" w:unhideWhenUsed="0"/>
-    <w:lsdException w:name="Medium List 2 Accent 6" w:semiHidden="0" w:uiPriority="66" w:unhideWhenUsed="0"/>
-    <w:lsdException w:name="Medium Grid 1 Accent 6" w:semiHidden="0" w:uiPriority="67" w:unhideWhenUsed="0"/>
-    <w:lsdException w:name="Medium Grid 2 Accent 6" w:semiHidden="0" w:uiPriority="68" w:unhideWhenUsed="0"/>
-    <w:lsdException w:name="Medium Grid 3 Accent 6" w:semiHidden="0" w:uiPriority="69" w:unhideWhenUsed="0"/>
-    <w:lsdException w:name="Dark List Accent 6" w:semiHidden="0" w:uiPriority="70" w:unhideWhenUsed="0"/>
-    <w:lsdException w:name="Colorful Shading Accent 6" w:semiHidden="0" w:uiPriority="71" w:unhideWhenUsed="0"/>
-    <w:lsdException w:name="Colorful List Accent 6" w:semiHidden="0" w:uiPriority="72" w:unhideWhenUsed="0"/>
-    <w:lsdException w:name="Colorful Grid Accent 6" w:semiHidden="0" w:uiPriority="73" w:unhideWhenUsed="0"/>
-    <w:lsdException w:name="Subtle Emphasis" w:semiHidden="0" w:uiPriority="19" w:unhideWhenUsed="0" w:qFormat="1"/>
-    <w:lsdException w:name="Intense Emphasis" w:semiHidden="0" w:uiPriority="21" w:unhideWhenUsed="0" w:qFormat="1"/>
-    <w:lsdException w:name="Subtle Reference" w:semiHidden="0" w:uiPriority="31" w:unhideWhenUsed="0" w:qFormat="1"/>
-    <w:lsdException w:name="Intense Reference" w:semiHidden="0" w:uiPriority="32" w:unhideWhenUsed="0" w:qFormat="1"/>
-    <w:lsdException w:name="Book Title" w:semiHidden="0" w:uiPriority="33" w:unhideWhenUsed="0" w:qFormat="1"/>
-    <w:lsdException w:name="Bibliography" w:uiPriority="37"/>
-    <w:lsdException w:name="TOC Heading" w:uiPriority="39" w:qFormat="1"/>
-  </w:latentStyles>
-  <w:style w:type="paragraph" w:default="1" w:styleId="Normal">
-    <w:name w:val="Normal"/>
-    <w:qFormat/>
-  </w:style>
-  <w:style w:type="paragraph" w:styleId="Heading1">
-    <w:name w:val="heading 1"/>
-    <w:basedOn w:val="Normal"/>
-    <w:next w:val="Normal"/>
-    <w:link w:val="Heading1Char"/>
-    <w:uiPriority w:val="9"/>
-    <w:qFormat/>
-    <w:rsid w:val="00FB4760"/>
-    <w:pPr>
-      <w:keepNext/>
-      <w:keepLines/>
-      <w:spacing w:before="480" w:after="0"/>
-      <w:outlineLvl w:val="0"/>
-    </w:pPr>
-    <w:rPr>
-      <w:rFonts w:asciiTheme="majorHAnsi" w:eastAsiaTheme="majorEastAsia" w:hAnsiTheme="majorHAnsi" w:cstheme="majorBidi"/>
-      <w:b/>
-      <w:bCs/>
-      <w:color w:val="2E74B5" w:themeColor="accent1" w:themeShade="BF"/>
-      <w:sz w:val="28"/>
-      <w:szCs w:val="28"/>
-    </w:rPr>
-  </w:style>
-  <w:style w:type="paragraph" w:styleId="Heading2">
-    <w:name w:val="heading 2"/>
-    <w:basedOn w:val="Normal"/>
-    <w:next w:val="Normal"/>
-    <w:link w:val="Heading2Char"/>
-    <w:uiPriority w:val="9"/>
-    <w:unhideWhenUsed/>
-    <w:qFormat/>
-    <w:rsid w:val="00B62AB1"/>
-    <w:pPr>
-      <w:keepNext/>
-      <w:keepLines/>
-      <w:spacing w:before="200" w:after="0"/>
-      <w:outlineLvl w:val="1"/>
-    </w:pPr>
-    <w:rPr>
-      <w:rFonts w:asciiTheme="majorHAnsi" w:eastAsiaTheme="majorEastAsia" w:hAnsiTheme="majorHAnsi" w:cstheme="majorBidi"/>
-      <w:b/>
-      <w:bCs/>
-      <w:color w:val="5B9BD5" w:themeColor="accent1"/>
-      <w:sz w:val="26"/>
-      <w:szCs w:val="26"/>
-    </w:rPr>
-  </w:style>
-  <w:style w:type="paragraph" w:styleId="Heading3">
-    <w:name w:val="heading 3"/>
-    <w:basedOn w:val="Normal"/>
-    <w:next w:val="Normal"/>
-    <w:link w:val="Heading3Char"/>
-    <w:uiPriority w:val="9"/>
-    <w:unhideWhenUsed/>
-    <w:qFormat/>
-    <w:rsid w:val="000166FE"/>
-    <w:pPr>
-      <w:keepNext/>
-      <w:keepLines/>
-      <w:spacing w:before="200" w:after="0"/>
-      <w:outlineLvl w:val="2"/>
-    </w:pPr>
-    <w:rPr>
-      <w:rFonts w:asciiTheme="majorHAnsi" w:eastAsiaTheme="majorEastAsia" w:hAnsiTheme="majorHAnsi" w:cstheme="majorBidi"/>
-      <w:b/>
-      <w:bCs/>
-      <w:color w:val="5B9BD5" w:themeColor="accent1"/>
-    </w:rPr>
-  </w:style>
-  <w:style w:type="paragraph" w:styleId="Heading4">
-    <w:name w:val="heading 4"/>
-    <w:basedOn w:val="Normal"/>
-    <w:next w:val="Normal"/>
-    <w:link w:val="Heading4Char"/>
-    <w:uiPriority w:val="9"/>
-    <w:unhideWhenUsed/>
-    <w:qFormat/>
-    <w:rsid w:val="00D856F7"/>
-    <w:pPr>
-      <w:keepNext/>
-      <w:keepLines/>
-      <w:spacing w:before="40" w:after="0"/>
-      <w:outlineLvl w:val="3"/>
-    </w:pPr>
-    <w:rPr>
-      <w:rFonts w:asciiTheme="majorHAnsi" w:eastAsiaTheme="majorEastAsia" w:hAnsiTheme="majorHAnsi" w:cstheme="majorBidi"/>
-      <w:i/>
-      <w:iCs/>
-      <w:color w:val="2E74B5" w:themeColor="accent1" w:themeShade="BF"/>
-    </w:rPr>
-  </w:style>
-  <w:style w:type="character" w:default="1" w:styleId="DefaultParagraphFont">
-    <w:name w:val="Default Paragraph Font"/>
-    <w:uiPriority w:val="1"/>
-    <w:semiHidden/>
-    <w:unhideWhenUsed/>
-  </w:style>
-  <w:style w:type="table" w:default="1" w:styleId="TableNormal">
-    <w:name w:val="Normal Table"/>
-    <w:uiPriority w:val="99"/>
-    <w:semiHidden/>
-    <w:unhideWhenUsed/>
-    <w:tblPr>
-      <w:tblInd w:w="0" w:type="dxa"/>
-      <w:tblCellMar>
-        <w:top w:w="0" w:type="dxa"/>
-        <w:left w:w="108" w:type="dxa"/>
-        <w:bottom w:w="0" w:type="dxa"/>
-        <w:right w:w="108" w:type="dxa"/>
-      </w:tblCellMar>
-    </w:tblPr>
-  </w:style>
-  <w:style w:type="numbering" w:default="1" w:styleId="NoList">
-    <w:name w:val="No List"/>
-    <w:uiPriority w:val="99"/>
-    <w:semiHidden/>
-    <w:unhideWhenUsed/>
-  </w:style>
-  <w:style w:type="character" w:customStyle="1" w:styleId="Heading1Char">
-    <w:name w:val="Heading 1 Char"/>
-    <w:basedOn w:val="DefaultParagraphFont"/>
-    <w:link w:val="Heading1"/>
-    <w:uiPriority w:val="9"/>
-    <w:rsid w:val="00FB4760"/>
-    <w:rPr>
-      <w:rFonts w:asciiTheme="majorHAnsi" w:eastAsiaTheme="majorEastAsia" w:hAnsiTheme="majorHAnsi" w:cstheme="majorBidi"/>
-      <w:b/>
-      <w:bCs/>
-      <w:color w:val="2E74B5" w:themeColor="accent1" w:themeShade="BF"/>
-      <w:sz w:val="28"/>
-      <w:szCs w:val="28"/>
-    </w:rPr>
-  </w:style>
-  <w:style w:type="paragraph" w:styleId="TOCHeading">
-    <w:name w:val="TOC Heading"/>
-    <w:basedOn w:val="Heading1"/>
-    <w:next w:val="Normal"/>
-    <w:uiPriority w:val="39"/>
-    <w:unhideWhenUsed/>
-    <w:qFormat/>
-    <w:rsid w:val="00FB4760"/>
-    <w:pPr>
-      <w:spacing w:line="276" w:lineRule="auto"/>
-      <w:outlineLvl w:val="9"/>
-    </w:pPr>
-    <w:rPr>
-      <w:lang w:eastAsia="ja-JP"/>
-    </w:rPr>
-  </w:style>
-  <w:style w:type="paragraph" w:styleId="BalloonText">
-    <w:name w:val="Balloon Text"/>
-    <w:basedOn w:val="Normal"/>
-    <w:link w:val="BalloonTextChar"/>
-    <w:uiPriority w:val="99"/>
-    <w:semiHidden/>
-    <w:unhideWhenUsed/>
-    <w:rsid w:val="00FB4760"/>
-    <w:pPr>
-      <w:spacing w:after="0" w:line="240" w:lineRule="auto"/>
-    </w:pPr>
-    <w:rPr>
-      <w:rFonts w:ascii="Tahoma" w:hAnsi="Tahoma" w:cs="Tahoma"/>
-      <w:sz w:val="16"/>
-      <w:szCs w:val="16"/>
-    </w:rPr>
-  </w:style>
-  <w:style w:type="character" w:customStyle="1" w:styleId="BalloonTextChar">
-    <w:name w:val="Balloon Text Char"/>
-    <w:basedOn w:val="DefaultParagraphFont"/>
-    <w:link w:val="BalloonText"/>
-    <w:uiPriority w:val="99"/>
-    <w:semiHidden/>
-    <w:rsid w:val="00FB4760"/>
-    <w:rPr>
-      <w:rFonts w:ascii="Tahoma" w:hAnsi="Tahoma" w:cs="Tahoma"/>
-      <w:sz w:val="16"/>
-      <w:szCs w:val="16"/>
-    </w:rPr>
-  </w:style>
-  <w:style w:type="character" w:customStyle="1" w:styleId="Heading2Char">
-    <w:name w:val="Heading 2 Char"/>
-    <w:basedOn w:val="DefaultParagraphFont"/>
-    <w:link w:val="Heading2"/>
-    <w:uiPriority w:val="9"/>
-    <w:rsid w:val="00B62AB1"/>
-    <w:rPr>
-      <w:rFonts w:asciiTheme="majorHAnsi" w:eastAsiaTheme="majorEastAsia" w:hAnsiTheme="majorHAnsi" w:cstheme="majorBidi"/>
-      <w:b/>
-      <w:bCs/>
-      <w:color w:val="5B9BD5" w:themeColor="accent1"/>
-      <w:sz w:val="26"/>
-      <w:szCs w:val="26"/>
-    </w:rPr>
-  </w:style>
-  <w:style w:type="character" w:customStyle="1" w:styleId="Heading3Char">
-    <w:name w:val="Heading 3 Char"/>
-    <w:basedOn w:val="DefaultParagraphFont"/>
-    <w:link w:val="Heading3"/>
-    <w:uiPriority w:val="9"/>
-    <w:rsid w:val="000166FE"/>
-    <w:rPr>
-      <w:rFonts w:asciiTheme="majorHAnsi" w:eastAsiaTheme="majorEastAsia" w:hAnsiTheme="majorHAnsi" w:cstheme="majorBidi"/>
-      <w:b/>
-      <w:bCs/>
-      <w:color w:val="5B9BD5" w:themeColor="accent1"/>
-    </w:rPr>
-  </w:style>
-  <w:style w:type="paragraph" w:styleId="TOC1">
-    <w:name w:val="toc 1"/>
-    <w:basedOn w:val="Normal"/>
-    <w:next w:val="Normal"/>
-    <w:autoRedefine/>
-    <w:uiPriority w:val="39"/>
-    <w:unhideWhenUsed/>
-    <w:rsid w:val="000166FE"/>
-    <w:pPr>
-      <w:spacing w:after="100"/>
-    </w:pPr>
-  </w:style>
-  <w:style w:type="paragraph" w:styleId="TOC2">
-    <w:name w:val="toc 2"/>
-    <w:basedOn w:val="Normal"/>
-    <w:next w:val="Normal"/>
-    <w:autoRedefine/>
-    <w:uiPriority w:val="39"/>
-    <w:unhideWhenUsed/>
-    <w:rsid w:val="000166FE"/>
-    <w:pPr>
-      <w:spacing w:after="100"/>
-      <w:ind w:left="220"/>
-    </w:pPr>
-  </w:style>
-  <w:style w:type="paragraph" w:styleId="TOC3">
-    <w:name w:val="toc 3"/>
-    <w:basedOn w:val="Normal"/>
-    <w:next w:val="Normal"/>
-    <w:autoRedefine/>
-    <w:uiPriority w:val="39"/>
-    <w:unhideWhenUsed/>
-    <w:rsid w:val="000166FE"/>
-    <w:pPr>
-      <w:spacing w:after="100"/>
-      <w:ind w:left="440"/>
-    </w:pPr>
-  </w:style>
-  <w:style w:type="character" w:styleId="Hyperlink">
-    <w:name w:val="Hyperlink"/>
-    <w:basedOn w:val="DefaultParagraphFont"/>
-    <w:uiPriority w:val="99"/>
-    <w:unhideWhenUsed/>
-    <w:rsid w:val="000166FE"/>
-    <w:rPr>
-      <w:color w:val="0563C1" w:themeColor="hyperlink"/>
-      <w:u w:val="single"/>
-    </w:rPr>
-  </w:style>
-  <w:style w:type="paragraph" w:styleId="NoSpacing">
-    <w:name w:val="No Spacing"/>
-    <w:link w:val="NoSpacingChar"/>
-    <w:uiPriority w:val="1"/>
-    <w:qFormat/>
-    <w:rsid w:val="00021A66"/>
-    <w:pPr>
-      <w:spacing w:after="0" w:line="240" w:lineRule="auto"/>
-    </w:pPr>
-    <w:rPr>
-      <w:rFonts w:eastAsiaTheme="minorEastAsia"/>
-      <w:lang w:eastAsia="ja-JP"/>
-    </w:rPr>
-  </w:style>
-  <w:style w:type="character" w:customStyle="1" w:styleId="NoSpacingChar">
-    <w:name w:val="No Spacing Char"/>
-    <w:basedOn w:val="DefaultParagraphFont"/>
-    <w:link w:val="NoSpacing"/>
-    <w:uiPriority w:val="1"/>
-    <w:rsid w:val="00021A66"/>
-    <w:rPr>
-      <w:rFonts w:eastAsiaTheme="minorEastAsia"/>
-      <w:lang w:eastAsia="ja-JP"/>
-    </w:rPr>
-  </w:style>
-  <w:style w:type="paragraph" w:styleId="ListParagraph">
-    <w:name w:val="List Paragraph"/>
-    <w:basedOn w:val="Normal"/>
-    <w:uiPriority w:val="34"/>
-    <w:qFormat/>
-    <w:rsid w:val="004E7C87"/>
-    <w:pPr>
-      <w:ind w:left="720"/>
-      <w:contextualSpacing/>
-    </w:pPr>
-  </w:style>
-  <w:style w:type="table" w:styleId="TableGrid">
-    <w:name w:val="Table Grid"/>
-    <w:basedOn w:val="TableNormal"/>
-    <w:uiPriority w:val="39"/>
-    <w:rsid w:val="00A96D78"/>
-    <w:pPr>
-      <w:spacing w:after="0" w:line="240" w:lineRule="auto"/>
-    </w:pPr>
-    <w:rPr>
-      <w:lang w:val="tr-TR"/>
-    </w:rPr>
-    <w:tblPr>
-      <w:tblInd w:w="0" w:type="dxa"/>
-      <w:tblBorders>
-        <w:top w:val="single" w:sz="4" w:space="0" w:color="auto"/>
-        <w:left w:val="single" w:sz="4" w:space="0" w:color="auto"/>
-        <w:bottom w:val="single" w:sz="4" w:space="0" w:color="auto"/>
-        <w:right w:val="single" w:sz="4" w:space="0" w:color="auto"/>
-        <w:insideH w:val="single" w:sz="4" w:space="0" w:color="auto"/>
-        <w:insideV w:val="single" w:sz="4" w:space="0" w:color="auto"/>
-      </w:tblBorders>
-      <w:tblCellMar>
-        <w:top w:w="0" w:type="dxa"/>
-        <w:left w:w="108" w:type="dxa"/>
-        <w:bottom w:w="0" w:type="dxa"/>
-        <w:right w:w="108" w:type="dxa"/>
-      </w:tblCellMar>
     </w:tblPr>
   </w:style>
   <w:style w:type="character" w:styleId="CommentReference">
@@ -24670,7 +23672,7 @@
   <a:extraClrSchemeLst/>
   <a:extLst>
     <a:ext uri="{05A4C25C-085E-4340-85A3-A5531E510DB2}">
-      <thm15:themeFamily xmlns:thm15="http://schemas.microsoft.com/office/thememl/2012/main" xmlns="" name="Office Theme" id="{62F939B6-93AF-4DB8-9C6B-D6C7DFDC589F}" vid="{4A3C46E8-61CC-4603-A589-7422A47A8E4A}"/>
+      <thm15:themeFamily xmlns:thm15="http://schemas.microsoft.com/office/thememl/2012/main" name="Office Theme" id="{62F939B6-93AF-4DB8-9C6B-D6C7DFDC589F}" vid="{4A3C46E8-61CC-4603-A589-7422A47A8E4A}"/>
     </a:ext>
   </a:extLst>
 </a:theme>
@@ -24681,9 +23683,10 @@
 </file>
 
 <file path=customXml/itemProps1.xml><?xml version="1.0" encoding="utf-8"?>
-<ds:datastoreItem xmlns:ds="http://schemas.openxmlformats.org/officeDocument/2006/customXml" ds:itemID="{45CB126C-C89B-4852-BA2B-E9495DD014E8}">
+<ds:datastoreItem xmlns:ds="http://schemas.openxmlformats.org/officeDocument/2006/customXml" ds:itemID="{23AB5EDC-2EEA-4DEB-8B34-B08982511298}">
   <ds:schemaRefs>
     <ds:schemaRef ds:uri="http://schemas.openxmlformats.org/officeDocument/2006/bibliography"/>
+    <ds:schemaRef ds:uri="http://www.w3.org/2000/xmlns/"/>
   </ds:schemaRefs>
 </ds:datastoreItem>
 </file>
--- a/RASD.docx
+++ b/RASD.docx
@@ -6477,19 +6477,19 @@
         <w:rPr>
           <w:rFonts w:ascii="Times New Roman" w:hAnsi="Times New Roman" w:cs="Times New Roman"/>
         </w:rPr>
-        <w:t>Provided information of ticket prices, ticket seller locations</w:t>
-      </w:r>
-      <w:r>
-        <w:rPr>
-          <w:rFonts w:ascii="Times New Roman" w:hAnsi="Times New Roman" w:cs="Times New Roman"/>
-        </w:rPr>
-        <w:t xml:space="preserve"> and working hours,</w:t>
-      </w:r>
-      <w:r>
-        <w:rPr>
-          <w:rFonts w:ascii="Times New Roman" w:hAnsi="Times New Roman" w:cs="Times New Roman"/>
-        </w:rPr>
-        <w:t xml:space="preserve"> and stop locations </w:t>
+        <w:t xml:space="preserve">Provided information </w:t>
+      </w:r>
+      <w:r>
+        <w:rPr>
+          <w:rFonts w:ascii="Times New Roman" w:hAnsi="Times New Roman" w:cs="Times New Roman"/>
+        </w:rPr>
+        <w:t xml:space="preserve">working hours </w:t>
+      </w:r>
+      <w:r>
+        <w:rPr>
+          <w:rFonts w:ascii="Times New Roman" w:hAnsi="Times New Roman" w:cs="Times New Roman"/>
+        </w:rPr>
+        <w:t xml:space="preserve">and stop locations </w:t>
       </w:r>
       <w:r>
         <w:rPr>
@@ -6876,13 +6876,19 @@
         <w:rPr>
           <w:rFonts w:ascii="Times New Roman" w:hAnsi="Times New Roman" w:cs="Times New Roman"/>
         </w:rPr>
-        <w:t>Break duration is always equal or greater</w:t>
-      </w:r>
-      <w:r>
-        <w:rPr>
-          <w:rFonts w:ascii="Times New Roman" w:hAnsi="Times New Roman" w:cs="Times New Roman"/>
-        </w:rPr>
-        <w:t xml:space="preserve"> than given time interval for it.</w:t>
+        <w:t xml:space="preserve">Break duration is always equal or </w:t>
+      </w:r>
+      <w:r>
+        <w:rPr>
+          <w:rFonts w:ascii="Times New Roman" w:hAnsi="Times New Roman" w:cs="Times New Roman"/>
+        </w:rPr>
+        <w:t xml:space="preserve">smaller </w:t>
+      </w:r>
+      <w:r>
+        <w:rPr>
+          <w:rFonts w:ascii="Times New Roman" w:hAnsi="Times New Roman" w:cs="Times New Roman"/>
+        </w:rPr>
+        <w:t>than given time interval for it.</w:t>
       </w:r>
     </w:p>
     <w:p>
@@ -9203,7 +9209,19 @@
         <w:rPr>
           <w:rFonts w:ascii="Times New Roman" w:hAnsi="Times New Roman" w:cs="Times New Roman"/>
         </w:rPr>
-        <w:t>Break duration is always equal or greater than given time interval for it.</w:t>
+        <w:t xml:space="preserve">Break duration is always equal or </w:t>
+      </w:r>
+      <w:r>
+        <w:rPr>
+          <w:rFonts w:ascii="Times New Roman" w:hAnsi="Times New Roman" w:cs="Times New Roman"/>
+        </w:rPr>
+        <w:t xml:space="preserve">smaller </w:t>
+      </w:r>
+      <w:r>
+        <w:rPr>
+          <w:rFonts w:ascii="Times New Roman" w:hAnsi="Times New Roman" w:cs="Times New Roman"/>
+        </w:rPr>
+        <w:t>than given time interval for it.</w:t>
       </w:r>
     </w:p>
     <w:p>
@@ -9515,7 +9533,23 @@
           <w:rFonts w:ascii="Times New Roman" w:hAnsi="Times New Roman" w:cs="Times New Roman"/>
           <w:color w:val="auto"/>
         </w:rPr>
-        <w:t>Allow users to know mobility options which minimize travelling duration under user preferences, weather and traffic constraints.</w:t>
+        <w:t xml:space="preserve">Allow users to know mobility options which </w:t>
+      </w:r>
+      <w:r>
+        <w:rPr>
+          <w:rFonts w:ascii="Times New Roman" w:hAnsi="Times New Roman" w:cs="Times New Roman"/>
+          <w:color w:val="auto"/>
+        </w:rPr>
+        <w:t xml:space="preserve">feasible </w:t>
+      </w:r>
+      <w:bookmarkStart w:id="41" w:name="_GoBack"/>
+      <w:bookmarkEnd w:id="41"/>
+      <w:r>
+        <w:rPr>
+          <w:rFonts w:ascii="Times New Roman" w:hAnsi="Times New Roman" w:cs="Times New Roman"/>
+          <w:color w:val="auto"/>
+        </w:rPr>
+        <w:t>travelling duration under user preferences, weather and traffic constraints.</w:t>
       </w:r>
       <w:bookmarkEnd w:id="40"/>
     </w:p>
@@ -9530,7 +9564,7 @@
           <w:rFonts w:ascii="Times New Roman" w:hAnsi="Times New Roman" w:cs="Times New Roman"/>
         </w:rPr>
       </w:pPr>
-      <w:commentRangeStart w:id="41"/>
+      <w:commentRangeStart w:id="42"/>
       <w:r>
         <w:rPr>
           <w:rFonts w:ascii="Times New Roman" w:hAnsi="Times New Roman" w:cs="Times New Roman"/>
@@ -9543,13 +9577,13 @@
         </w:rPr>
         <w:t xml:space="preserve"> in to his/her personal account.</w:t>
       </w:r>
-      <w:commentRangeEnd w:id="41"/>
+      <w:commentRangeEnd w:id="42"/>
       <w:r>
         <w:rPr>
           <w:rStyle w:val="CommentReference"/>
           <w:rFonts w:ascii="Times New Roman" w:hAnsi="Times New Roman" w:cs="Times New Roman"/>
         </w:rPr>
-        <w:commentReference w:id="41"/>
+        <w:commentReference w:id="42"/>
       </w:r>
     </w:p>
     <w:p>
@@ -9563,20 +9597,20 @@
           <w:rFonts w:ascii="Times New Roman" w:hAnsi="Times New Roman" w:cs="Times New Roman"/>
         </w:rPr>
       </w:pPr>
-      <w:commentRangeStart w:id="42"/>
+      <w:commentRangeStart w:id="43"/>
       <w:r>
         <w:rPr>
           <w:rFonts w:ascii="Times New Roman" w:hAnsi="Times New Roman" w:cs="Times New Roman"/>
         </w:rPr>
         <w:t>[R ]. The system must be able to get and save mobility priority list to the user.</w:t>
       </w:r>
-      <w:commentRangeEnd w:id="42"/>
+      <w:commentRangeEnd w:id="43"/>
       <w:r>
         <w:rPr>
           <w:rStyle w:val="CommentReference"/>
           <w:rFonts w:ascii="Times New Roman" w:hAnsi="Times New Roman" w:cs="Times New Roman"/>
         </w:rPr>
-        <w:commentReference w:id="42"/>
+        <w:commentReference w:id="43"/>
       </w:r>
     </w:p>
     <w:p>
@@ -9596,20 +9630,20 @@
         </w:rPr>
         <w:t xml:space="preserve">[R ]. </w:t>
       </w:r>
-      <w:commentRangeStart w:id="43"/>
+      <w:commentRangeStart w:id="44"/>
       <w:r>
         <w:rPr>
           <w:rFonts w:ascii="Times New Roman" w:hAnsi="Times New Roman" w:cs="Times New Roman"/>
         </w:rPr>
         <w:t>The system must be able to get traffic and weather information from related APIs.</w:t>
       </w:r>
-      <w:commentRangeEnd w:id="43"/>
+      <w:commentRangeEnd w:id="44"/>
       <w:r>
         <w:rPr>
           <w:rStyle w:val="CommentReference"/>
           <w:rFonts w:ascii="Times New Roman" w:hAnsi="Times New Roman" w:cs="Times New Roman"/>
         </w:rPr>
-        <w:commentReference w:id="43"/>
+        <w:commentReference w:id="44"/>
       </w:r>
     </w:p>
     <w:p>
@@ -9629,7 +9663,7 @@
         </w:rPr>
         <w:t xml:space="preserve">[R ]. </w:t>
       </w:r>
-      <w:commentRangeStart w:id="44"/>
+      <w:commentRangeStart w:id="45"/>
       <w:r>
         <w:rPr>
           <w:rFonts w:ascii="Times New Roman" w:hAnsi="Times New Roman" w:cs="Times New Roman"/>
@@ -9654,13 +9688,13 @@
         </w:rPr>
         <w:t xml:space="preserve"> </w:t>
       </w:r>
-      <w:commentRangeEnd w:id="44"/>
+      <w:commentRangeEnd w:id="45"/>
       <w:r>
         <w:rPr>
           <w:rStyle w:val="CommentReference"/>
           <w:rFonts w:ascii="Times New Roman" w:hAnsi="Times New Roman" w:cs="Times New Roman"/>
         </w:rPr>
-        <w:commentReference w:id="44"/>
+        <w:commentReference w:id="45"/>
       </w:r>
     </w:p>
     <w:p>
@@ -9856,14 +9890,14 @@
         </w:rPr>
         <w:t xml:space="preserve">Information of public transportation is published on </w:t>
       </w:r>
-      <w:commentRangeStart w:id="45"/>
+      <w:commentRangeStart w:id="46"/>
       <w:r>
         <w:rPr>
           <w:rFonts w:ascii="Times New Roman" w:hAnsi="Times New Roman" w:cs="Times New Roman"/>
         </w:rPr>
         <w:t>Public Transportation Information Provider</w:t>
       </w:r>
-      <w:commentRangeEnd w:id="45"/>
+      <w:commentRangeEnd w:id="46"/>
       <w:r>
         <w:rPr>
           <w:rStyle w:val="CommentReference"/>
@@ -9871,7 +9905,7 @@
           <w:sz w:val="22"/>
           <w:szCs w:val="22"/>
         </w:rPr>
-        <w:commentReference w:id="45"/>
+        <w:commentReference w:id="46"/>
       </w:r>
       <w:r>
         <w:rPr>
@@ -9988,7 +10022,7 @@
           <w:color w:val="auto"/>
         </w:rPr>
       </w:pPr>
-      <w:bookmarkStart w:id="46" w:name="_Toc496287905"/>
+      <w:bookmarkStart w:id="47" w:name="_Toc496287905"/>
       <w:r>
         <w:rPr>
           <w:rFonts w:ascii="Times New Roman" w:hAnsi="Times New Roman" w:cs="Times New Roman"/>
@@ -10004,7 +10038,7 @@
         <w:t xml:space="preserve"> Use Cases</w:t>
       </w:r>
       <w:bookmarkEnd w:id="34"/>
-      <w:bookmarkEnd w:id="46"/>
+      <w:bookmarkEnd w:id="47"/>
     </w:p>
     <w:p>
       <w:pPr>
@@ -10265,8 +10299,8 @@
                 <w:highlight w:val="yellow"/>
               </w:rPr>
             </w:pPr>
-            <w:commentRangeStart w:id="47"/>
             <w:commentRangeStart w:id="48"/>
+            <w:commentRangeStart w:id="49"/>
             <w:r>
               <w:rPr>
                 <w:rFonts w:ascii="Times New Roman" w:hAnsi="Times New Roman" w:cs="Times New Roman"/>
@@ -10295,7 +10329,7 @@
               </w:rPr>
               <w:t>The user selects OK.</w:t>
             </w:r>
-            <w:commentRangeEnd w:id="47"/>
+            <w:commentRangeEnd w:id="48"/>
             <w:r>
               <w:rPr>
                 <w:rStyle w:val="CommentReference"/>
@@ -10304,9 +10338,9 @@
                 <w:szCs w:val="22"/>
                 <w:lang w:val="en-US"/>
               </w:rPr>
-              <w:commentReference w:id="47"/>
-            </w:r>
-            <w:commentRangeEnd w:id="48"/>
+              <w:commentReference w:id="48"/>
+            </w:r>
+            <w:commentRangeEnd w:id="49"/>
             <w:r>
               <w:rPr>
                 <w:rStyle w:val="CommentReference"/>
@@ -10315,7 +10349,7 @@
                 <w:szCs w:val="22"/>
                 <w:lang w:val="en-US"/>
               </w:rPr>
-              <w:commentReference w:id="48"/>
+              <w:commentReference w:id="49"/>
             </w:r>
           </w:p>
           <w:p>
@@ -10621,7 +10655,7 @@
                 <w:highlight w:val="yellow"/>
               </w:rPr>
             </w:pPr>
-            <w:commentRangeStart w:id="49"/>
+            <w:commentRangeStart w:id="50"/>
             <w:r>
               <w:rPr>
                 <w:rFonts w:ascii="Times New Roman" w:hAnsi="Times New Roman" w:cs="Times New Roman"/>
@@ -10629,7 +10663,7 @@
               </w:rPr>
               <w:t xml:space="preserve">The user selects the My Events function from the Main Menu. </w:t>
             </w:r>
-            <w:commentRangeEnd w:id="49"/>
+            <w:commentRangeEnd w:id="50"/>
             <w:r>
               <w:rPr>
                 <w:rStyle w:val="CommentReference"/>
@@ -10638,7 +10672,7 @@
                 <w:szCs w:val="22"/>
                 <w:lang w:val="en-US"/>
               </w:rPr>
-              <w:commentReference w:id="49"/>
+              <w:commentReference w:id="50"/>
             </w:r>
           </w:p>
           <w:p>
@@ -10754,14 +10788,14 @@
               </w:rPr>
               <w:t xml:space="preserve">The user selects the event’s start and end time on the selected </w:t>
             </w:r>
-            <w:commentRangeStart w:id="50"/>
+            <w:commentRangeStart w:id="51"/>
             <w:r>
               <w:rPr>
                 <w:rFonts w:ascii="Times New Roman" w:hAnsi="Times New Roman" w:cs="Times New Roman"/>
               </w:rPr>
               <w:t>date</w:t>
             </w:r>
-            <w:commentRangeEnd w:id="50"/>
+            <w:commentRangeEnd w:id="51"/>
             <w:r>
               <w:rPr>
                 <w:rStyle w:val="CommentReference"/>
@@ -10770,7 +10804,7 @@
                 <w:szCs w:val="22"/>
                 <w:lang w:val="en-US"/>
               </w:rPr>
-              <w:commentReference w:id="50"/>
+              <w:commentReference w:id="51"/>
             </w:r>
             <w:r>
               <w:rPr>
@@ -10922,14 +10956,14 @@
                 <w:rFonts w:ascii="Times New Roman" w:hAnsi="Times New Roman" w:cs="Times New Roman"/>
               </w:rPr>
             </w:pPr>
-            <w:commentRangeStart w:id="51"/>
+            <w:commentRangeStart w:id="52"/>
             <w:r>
               <w:rPr>
                 <w:rFonts w:ascii="Times New Roman" w:hAnsi="Times New Roman" w:cs="Times New Roman"/>
               </w:rPr>
               <w:t>The selected date and time interval is now unavailable to be allocated by any other new event to be added in the future</w:t>
             </w:r>
-            <w:commentRangeEnd w:id="51"/>
+            <w:commentRangeEnd w:id="52"/>
             <w:r>
               <w:rPr>
                 <w:rStyle w:val="CommentReference"/>
@@ -10938,7 +10972,7 @@
                 <w:szCs w:val="22"/>
                 <w:lang w:val="en-US"/>
               </w:rPr>
-              <w:commentReference w:id="51"/>
+              <w:commentReference w:id="52"/>
             </w:r>
           </w:p>
           <w:p>
@@ -10964,7 +10998,7 @@
                 <w:b/>
               </w:rPr>
             </w:pPr>
-            <w:commentRangeStart w:id="52"/>
+            <w:commentRangeStart w:id="53"/>
             <w:r>
               <w:rPr>
                 <w:rFonts w:ascii="Times New Roman" w:hAnsi="Times New Roman" w:cs="Times New Roman"/>
@@ -10972,7 +11006,7 @@
               </w:rPr>
               <w:t>Exception 1:</w:t>
             </w:r>
-            <w:commentRangeEnd w:id="52"/>
+            <w:commentRangeEnd w:id="53"/>
             <w:r>
               <w:rPr>
                 <w:rStyle w:val="CommentReference"/>
@@ -10981,7 +11015,7 @@
                 <w:szCs w:val="22"/>
                 <w:lang w:val="en-US"/>
               </w:rPr>
-              <w:commentReference w:id="52"/>
+              <w:commentReference w:id="53"/>
             </w:r>
           </w:p>
         </w:tc>
@@ -11709,7 +11743,7 @@
                 <w:b/>
               </w:rPr>
             </w:pPr>
-            <w:commentRangeStart w:id="53"/>
+            <w:commentRangeStart w:id="54"/>
             <w:r>
               <w:rPr>
                 <w:rFonts w:ascii="Times New Roman" w:hAnsi="Times New Roman" w:cs="Times New Roman"/>
@@ -11779,7 +11813,7 @@
               </w:rPr>
               <w:t>The flow continues as in the normal flow starting from the fifth step.</w:t>
             </w:r>
-            <w:commentRangeEnd w:id="53"/>
+            <w:commentRangeEnd w:id="54"/>
             <w:r>
               <w:rPr>
                 <w:rStyle w:val="CommentReference"/>
@@ -11788,7 +11822,7 @@
                 <w:szCs w:val="22"/>
                 <w:lang w:val="en-US"/>
               </w:rPr>
-              <w:commentReference w:id="53"/>
+              <w:commentReference w:id="54"/>
             </w:r>
           </w:p>
           <w:p>
@@ -15650,7 +15684,7 @@
           <w:szCs w:val="22"/>
         </w:rPr>
       </w:pPr>
-      <w:bookmarkStart w:id="54" w:name="_Toc496287906"/>
+      <w:bookmarkStart w:id="55" w:name="_Toc496287906"/>
       <w:r>
         <w:rPr>
           <w:rFonts w:ascii="Times New Roman" w:hAnsi="Times New Roman" w:cs="Times New Roman"/>
@@ -15661,7 +15695,7 @@
         <w:lastRenderedPageBreak/>
         <w:t>C. Performance Requirements</w:t>
       </w:r>
-      <w:bookmarkEnd w:id="54"/>
+      <w:bookmarkEnd w:id="55"/>
     </w:p>
     <w:p>
       <w:pPr>
@@ -15675,7 +15709,7 @@
         </w:rPr>
         <w:tab/>
       </w:r>
-      <w:commentRangeStart w:id="55"/>
+      <w:commentRangeStart w:id="56"/>
       <w:r>
         <w:rPr>
           <w:rFonts w:ascii="Times New Roman" w:hAnsi="Times New Roman" w:cs="Times New Roman"/>
@@ -15692,15 +15726,7 @@
         <w:rPr>
           <w:rFonts w:ascii="Times New Roman" w:hAnsi="Times New Roman" w:cs="Times New Roman"/>
         </w:rPr>
-        <w:t>simultaneous access to u</w:t>
-      </w:r>
-      <w:bookmarkStart w:id="56" w:name="_GoBack"/>
-      <w:bookmarkEnd w:id="56"/>
-      <w:r>
-        <w:rPr>
-          <w:rFonts w:ascii="Times New Roman" w:hAnsi="Times New Roman" w:cs="Times New Roman"/>
-        </w:rPr>
-        <w:t>ser accounts and their database by the different users</w:t>
+        <w:t>simultaneous access to user accounts and their database by the different users</w:t>
       </w:r>
       <w:r>
         <w:rPr>
@@ -15732,12 +15758,12 @@
         </w:rPr>
         <w:t xml:space="preserve">and able to provide any service without any delay due to application itself.  </w:t>
       </w:r>
-      <w:commentRangeEnd w:id="55"/>
+      <w:commentRangeEnd w:id="56"/>
       <w:r>
         <w:rPr>
           <w:rStyle w:val="CommentReference"/>
         </w:rPr>
-        <w:commentReference w:id="55"/>
+        <w:commentReference w:id="56"/>
       </w:r>
     </w:p>
     <w:p>
@@ -16465,31 +16491,7 @@
         <w:annotationRef/>
       </w:r>
       <w:r>
-        <w:t xml:space="preserve">Description of problem </w:t>
-      </w:r>
-      <w:proofErr w:type="spellStart"/>
-      <w:r>
-        <w:t>gerek</w:t>
-      </w:r>
-      <w:proofErr w:type="spellEnd"/>
-      <w:r>
-        <w:t xml:space="preserve"> </w:t>
-      </w:r>
-      <w:proofErr w:type="spellStart"/>
-      <w:r>
-        <w:t>var</w:t>
-      </w:r>
-      <w:proofErr w:type="spellEnd"/>
-      <w:r>
-        <w:t xml:space="preserve"> </w:t>
-      </w:r>
-      <w:proofErr w:type="spellStart"/>
-      <w:r>
-        <w:t>mı</w:t>
-      </w:r>
-      <w:proofErr w:type="spellEnd"/>
-      <w:r>
-        <w:t>?</w:t>
+        <w:t>Description of problem gerek var mı?</w:t>
       </w:r>
     </w:p>
   </w:comment>
@@ -16548,131 +16550,11 @@
           <w:rFonts w:ascii="Times New Roman" w:hAnsi="Times New Roman" w:cs="Times New Roman"/>
         </w:rPr>
       </w:pPr>
-      <w:proofErr w:type="spellStart"/>
-      <w:r>
-        <w:rPr>
-          <w:rFonts w:ascii="Times New Roman" w:hAnsi="Times New Roman" w:cs="Times New Roman"/>
-        </w:rPr>
-        <w:t>Sıralarını</w:t>
-      </w:r>
-      <w:proofErr w:type="spellEnd"/>
-      <w:r>
-        <w:rPr>
-          <w:rFonts w:ascii="Times New Roman" w:hAnsi="Times New Roman" w:cs="Times New Roman"/>
-        </w:rPr>
-        <w:t xml:space="preserve"> da </w:t>
-      </w:r>
-      <w:proofErr w:type="spellStart"/>
-      <w:r>
-        <w:rPr>
-          <w:rFonts w:ascii="Times New Roman" w:hAnsi="Times New Roman" w:cs="Times New Roman"/>
-        </w:rPr>
-        <w:t>düzenleyelim</w:t>
-      </w:r>
-      <w:proofErr w:type="spellEnd"/>
-      <w:r>
-        <w:rPr>
-          <w:rFonts w:ascii="Times New Roman" w:hAnsi="Times New Roman" w:cs="Times New Roman"/>
-        </w:rPr>
-        <w:t xml:space="preserve"> ben </w:t>
-      </w:r>
-      <w:proofErr w:type="spellStart"/>
-      <w:r>
-        <w:rPr>
-          <w:rFonts w:ascii="Times New Roman" w:hAnsi="Times New Roman" w:cs="Times New Roman"/>
-        </w:rPr>
-        <w:t>rastgele</w:t>
-      </w:r>
-      <w:proofErr w:type="spellEnd"/>
-      <w:r>
-        <w:rPr>
-          <w:rFonts w:ascii="Times New Roman" w:hAnsi="Times New Roman" w:cs="Times New Roman"/>
-        </w:rPr>
-        <w:t xml:space="preserve"> </w:t>
-      </w:r>
-      <w:proofErr w:type="spellStart"/>
-      <w:r>
-        <w:rPr>
-          <w:rFonts w:ascii="Times New Roman" w:hAnsi="Times New Roman" w:cs="Times New Roman"/>
-        </w:rPr>
-        <w:t>yazdım</w:t>
-      </w:r>
-      <w:proofErr w:type="spellEnd"/>
-      <w:r>
-        <w:rPr>
-          <w:rFonts w:ascii="Times New Roman" w:hAnsi="Times New Roman" w:cs="Times New Roman"/>
-        </w:rPr>
-        <w:t xml:space="preserve">. </w:t>
-      </w:r>
-      <w:proofErr w:type="spellStart"/>
-      <w:r>
-        <w:rPr>
-          <w:rFonts w:ascii="Times New Roman" w:hAnsi="Times New Roman" w:cs="Times New Roman"/>
-        </w:rPr>
-        <w:t>Alakalı</w:t>
-      </w:r>
-      <w:proofErr w:type="spellEnd"/>
-      <w:r>
-        <w:rPr>
-          <w:rFonts w:ascii="Times New Roman" w:hAnsi="Times New Roman" w:cs="Times New Roman"/>
-        </w:rPr>
-        <w:t xml:space="preserve"> </w:t>
-      </w:r>
-      <w:proofErr w:type="spellStart"/>
-      <w:r>
-        <w:rPr>
-          <w:rFonts w:ascii="Times New Roman" w:hAnsi="Times New Roman" w:cs="Times New Roman"/>
-        </w:rPr>
-        <w:t>olanlar</w:t>
-      </w:r>
-      <w:proofErr w:type="spellEnd"/>
-      <w:r>
-        <w:rPr>
-          <w:rFonts w:ascii="Times New Roman" w:hAnsi="Times New Roman" w:cs="Times New Roman"/>
-        </w:rPr>
-        <w:t xml:space="preserve"> </w:t>
-      </w:r>
-      <w:proofErr w:type="spellStart"/>
-      <w:r>
-        <w:rPr>
-          <w:rFonts w:ascii="Times New Roman" w:hAnsi="Times New Roman" w:cs="Times New Roman"/>
-        </w:rPr>
-        <w:t>bir</w:t>
-      </w:r>
-      <w:proofErr w:type="spellEnd"/>
-      <w:r>
-        <w:rPr>
-          <w:rFonts w:ascii="Times New Roman" w:hAnsi="Times New Roman" w:cs="Times New Roman"/>
-        </w:rPr>
-        <w:t xml:space="preserve"> </w:t>
-      </w:r>
-      <w:proofErr w:type="spellStart"/>
-      <w:r>
-        <w:rPr>
-          <w:rFonts w:ascii="Times New Roman" w:hAnsi="Times New Roman" w:cs="Times New Roman"/>
-        </w:rPr>
-        <w:t>arada</w:t>
-      </w:r>
-      <w:proofErr w:type="spellEnd"/>
-      <w:r>
-        <w:rPr>
-          <w:rFonts w:ascii="Times New Roman" w:hAnsi="Times New Roman" w:cs="Times New Roman"/>
-        </w:rPr>
-        <w:t xml:space="preserve"> </w:t>
-      </w:r>
-      <w:proofErr w:type="spellStart"/>
-      <w:r>
-        <w:rPr>
-          <w:rFonts w:ascii="Times New Roman" w:hAnsi="Times New Roman" w:cs="Times New Roman"/>
-        </w:rPr>
-        <w:t>dursun</w:t>
-      </w:r>
-      <w:proofErr w:type="spellEnd"/>
-      <w:r>
-        <w:rPr>
-          <w:rFonts w:ascii="Times New Roman" w:hAnsi="Times New Roman" w:cs="Times New Roman"/>
-        </w:rPr>
-        <w:t>.</w:t>
+      <w:r>
+        <w:rPr>
+          <w:rFonts w:ascii="Times New Roman" w:hAnsi="Times New Roman" w:cs="Times New Roman"/>
+        </w:rPr>
+        <w:t>Sıralarını da düzenleyelim ben rastgele yazdım. Alakalı olanlar bir arada dursun.</w:t>
       </w:r>
     </w:p>
   </w:comment>
@@ -16732,47 +16614,7 @@
         <w:annotationRef/>
       </w:r>
       <w:r>
-        <w:t xml:space="preserve">Repeated </w:t>
-      </w:r>
-      <w:proofErr w:type="spellStart"/>
-      <w:r>
-        <w:t>Eventle</w:t>
-      </w:r>
-      <w:proofErr w:type="spellEnd"/>
-      <w:r>
-        <w:t xml:space="preserve"> Break </w:t>
-      </w:r>
-      <w:proofErr w:type="spellStart"/>
-      <w:r>
-        <w:t>aynı</w:t>
-      </w:r>
-      <w:proofErr w:type="spellEnd"/>
-      <w:r>
-        <w:t xml:space="preserve"> </w:t>
-      </w:r>
-      <w:proofErr w:type="spellStart"/>
-      <w:r>
-        <w:t>şey</w:t>
-      </w:r>
-      <w:proofErr w:type="spellEnd"/>
-      <w:r>
-        <w:t xml:space="preserve"> </w:t>
-      </w:r>
-      <w:proofErr w:type="spellStart"/>
-      <w:r>
-        <w:t>olmasın</w:t>
-      </w:r>
-      <w:proofErr w:type="spellEnd"/>
-      <w:r>
-        <w:t xml:space="preserve"> </w:t>
-      </w:r>
-      <w:proofErr w:type="spellStart"/>
-      <w:r>
-        <w:t>demiştik</w:t>
-      </w:r>
-      <w:proofErr w:type="spellEnd"/>
-      <w:r>
-        <w:t>.</w:t>
+        <w:t>Repeated Eventle Break aynı şey olmasın demiştik.</w:t>
       </w:r>
     </w:p>
   </w:comment>
@@ -16787,25 +16629,12 @@
         </w:rPr>
         <w:annotationRef/>
       </w:r>
-      <w:proofErr w:type="spellStart"/>
-      <w:r>
-        <w:t>Bunları</w:t>
-      </w:r>
-      <w:proofErr w:type="spellEnd"/>
-      <w:r>
-        <w:t xml:space="preserve"> </w:t>
-      </w:r>
-      <w:proofErr w:type="spellStart"/>
-      <w:r>
-        <w:t>kaldırıyoz</w:t>
-      </w:r>
-      <w:proofErr w:type="spellEnd"/>
-      <w:r>
-        <w:t xml:space="preserve"> mu?</w:t>
+      <w:r>
+        <w:t>Bunları kaldırıyoz mu?</w:t>
       </w:r>
     </w:p>
   </w:comment>
-  <w:comment w:id="41" w:author="Y2P" w:date="2017-10-16T22:19:00Z" w:initials="Y">
+  <w:comment w:id="42" w:author="Y2P" w:date="2017-10-16T22:19:00Z" w:initials="Y">
     <w:p>
       <w:pPr>
         <w:pStyle w:val="CommentText"/>
@@ -16827,7 +16656,7 @@
       </w:r>
     </w:p>
   </w:comment>
-  <w:comment w:id="42" w:author="Y2P" w:date="2017-10-16T22:20:00Z" w:initials="Y">
+  <w:comment w:id="43" w:author="Y2P" w:date="2017-10-16T22:20:00Z" w:initials="Y">
     <w:p>
       <w:pPr>
         <w:pStyle w:val="CommentText"/>
@@ -16849,7 +16678,7 @@
       </w:r>
     </w:p>
   </w:comment>
-  <w:comment w:id="43" w:author="Y2P" w:date="2017-10-16T22:21:00Z" w:initials="Y">
+  <w:comment w:id="44" w:author="Y2P" w:date="2017-10-16T22:21:00Z" w:initials="Y">
     <w:p>
       <w:pPr>
         <w:pStyle w:val="CommentText"/>
@@ -16871,7 +16700,7 @@
       </w:r>
     </w:p>
   </w:comment>
-  <w:comment w:id="44" w:author="Y2P" w:date="2017-10-16T22:30:00Z" w:initials="Y">
+  <w:comment w:id="45" w:author="Y2P" w:date="2017-10-16T22:30:00Z" w:initials="Y">
     <w:p>
       <w:pPr>
         <w:pStyle w:val="CommentText"/>
@@ -16893,7 +16722,7 @@
       </w:r>
     </w:p>
   </w:comment>
-  <w:comment w:id="45" w:author="Y2P" w:date="2017-10-16T22:33:00Z" w:initials="Y">
+  <w:comment w:id="46" w:author="Y2P" w:date="2017-10-16T22:33:00Z" w:initials="Y">
     <w:p>
       <w:pPr>
         <w:pStyle w:val="CommentText"/>
@@ -16923,7 +16752,7 @@
       </w:pPr>
     </w:p>
   </w:comment>
-  <w:comment w:id="47" w:author="Pelinsu Çelebi" w:date="2017-10-11T14:42:00Z" w:initials="PÇ">
+  <w:comment w:id="48" w:author="Pelinsu Çelebi" w:date="2017-10-11T14:42:00Z" w:initials="PÇ">
     <w:p>
       <w:pPr>
         <w:pStyle w:val="CommentText"/>
@@ -16945,7 +16774,7 @@
       </w:r>
     </w:p>
   </w:comment>
-  <w:comment w:id="48" w:author="Y2P" w:date="2017-10-11T14:42:00Z" w:initials="Y">
+  <w:comment w:id="49" w:author="Y2P" w:date="2017-10-11T14:42:00Z" w:initials="Y">
     <w:p>
       <w:pPr>
         <w:pStyle w:val="CommentText"/>
@@ -16959,69 +16788,8 @@
         </w:rPr>
         <w:annotationRef/>
       </w:r>
-      <w:proofErr w:type="spellStart"/>
-      <w:r>
-        <w:t>Bence</w:t>
-      </w:r>
-      <w:proofErr w:type="spellEnd"/>
-      <w:r>
-        <w:t xml:space="preserve"> </w:t>
-      </w:r>
-      <w:proofErr w:type="spellStart"/>
-      <w:r>
-        <w:t>olmamalı</w:t>
-      </w:r>
-      <w:proofErr w:type="spellEnd"/>
-      <w:r>
-        <w:t xml:space="preserve">. </w:t>
-      </w:r>
-      <w:proofErr w:type="spellStart"/>
-      <w:r>
-        <w:t>Direk</w:t>
-      </w:r>
-      <w:proofErr w:type="spellEnd"/>
-      <w:r>
-        <w:t xml:space="preserve"> </w:t>
-      </w:r>
-      <w:proofErr w:type="spellStart"/>
-      <w:r>
-        <w:t>profiline</w:t>
-      </w:r>
-      <w:proofErr w:type="spellEnd"/>
-      <w:r>
-        <w:t xml:space="preserve"> </w:t>
-      </w:r>
-      <w:proofErr w:type="spellStart"/>
-      <w:r>
-        <w:t>gitsin</w:t>
-      </w:r>
-      <w:proofErr w:type="spellEnd"/>
-      <w:r>
-        <w:t xml:space="preserve">. </w:t>
-      </w:r>
-      <w:proofErr w:type="spellStart"/>
-      <w:r>
-        <w:t>Programda</w:t>
-      </w:r>
-      <w:proofErr w:type="spellEnd"/>
-      <w:r>
-        <w:t xml:space="preserve"> notification </w:t>
-      </w:r>
-      <w:proofErr w:type="spellStart"/>
-      <w:r>
-        <w:t>sectionı</w:t>
-      </w:r>
-      <w:proofErr w:type="spellEnd"/>
-      <w:r>
-        <w:t xml:space="preserve"> </w:t>
-      </w:r>
-      <w:proofErr w:type="spellStart"/>
-      <w:r>
-        <w:t>yaparız</w:t>
-      </w:r>
-      <w:proofErr w:type="spellEnd"/>
-      <w:r>
-        <w:t xml:space="preserve">. </w:t>
+      <w:r>
+        <w:t xml:space="preserve">Bence olmamalı. Direk profiline gitsin. Programda notification sectionı yaparız. </w:t>
       </w:r>
       <w:r>
         <w:rPr>
@@ -17031,7 +16799,7 @@
       </w:r>
     </w:p>
   </w:comment>
-  <w:comment w:id="49" w:author="Pelinsu Çelebi" w:date="2017-10-10T14:04:00Z" w:initials="PÇ">
+  <w:comment w:id="50" w:author="Pelinsu Çelebi" w:date="2017-10-10T14:04:00Z" w:initials="PÇ">
     <w:p>
       <w:pPr>
         <w:pStyle w:val="CommentText"/>
@@ -17053,7 +16821,7 @@
       </w:r>
     </w:p>
   </w:comment>
-  <w:comment w:id="50" w:author="Y2P" w:date="2017-10-11T15:07:00Z" w:initials="Y">
+  <w:comment w:id="51" w:author="Y2P" w:date="2017-10-11T15:07:00Z" w:initials="Y">
     <w:p>
       <w:pPr>
         <w:pStyle w:val="CommentText"/>
@@ -17075,7 +16843,7 @@
       </w:r>
     </w:p>
   </w:comment>
-  <w:comment w:id="51" w:author="Y2P" w:date="2017-10-11T15:42:00Z" w:initials="Y">
+  <w:comment w:id="52" w:author="Y2P" w:date="2017-10-11T15:42:00Z" w:initials="Y">
     <w:p>
       <w:pPr>
         <w:pStyle w:val="CommentText"/>
@@ -17097,7 +16865,7 @@
       </w:r>
     </w:p>
   </w:comment>
-  <w:comment w:id="52" w:author="Y2P" w:date="2017-10-11T16:00:00Z" w:initials="Y">
+  <w:comment w:id="53" w:author="Y2P" w:date="2017-10-11T16:00:00Z" w:initials="Y">
     <w:p>
       <w:pPr>
         <w:pStyle w:val="CommentText"/>
@@ -17109,27 +16877,11 @@
         <w:annotationRef/>
       </w:r>
       <w:r>
-        <w:t xml:space="preserve">Break </w:t>
-      </w:r>
-      <w:proofErr w:type="spellStart"/>
-      <w:r>
-        <w:t>hesaplaması</w:t>
-      </w:r>
-      <w:proofErr w:type="spellEnd"/>
-      <w:r>
-        <w:t xml:space="preserve"> </w:t>
-      </w:r>
-      <w:proofErr w:type="spellStart"/>
-      <w:r>
-        <w:t>sonucunda</w:t>
-      </w:r>
-      <w:proofErr w:type="spellEnd"/>
-      <w:r>
-        <w:t xml:space="preserve"> </w:t>
+        <w:t xml:space="preserve">Break hesaplaması sonucunda </w:t>
       </w:r>
     </w:p>
   </w:comment>
-  <w:comment w:id="53" w:author="Y2P" w:date="2017-10-11T16:11:00Z" w:initials="Y">
+  <w:comment w:id="54" w:author="Y2P" w:date="2017-10-11T16:11:00Z" w:initials="Y">
     <w:p>
       <w:pPr>
         <w:pStyle w:val="CommentText"/>
@@ -17140,22 +16892,12 @@
         </w:rPr>
         <w:annotationRef/>
       </w:r>
-      <w:proofErr w:type="spellStart"/>
-      <w:r>
-        <w:t>Gerek</w:t>
-      </w:r>
-      <w:proofErr w:type="spellEnd"/>
-      <w:r>
-        <w:t xml:space="preserve"> </w:t>
-      </w:r>
-      <w:proofErr w:type="spellStart"/>
-      <w:r>
-        <w:t>yokmuş</w:t>
-      </w:r>
-      <w:proofErr w:type="spellEnd"/>
+      <w:r>
+        <w:t>Gerek yokmuş</w:t>
+      </w:r>
     </w:p>
   </w:comment>
-  <w:comment w:id="55" w:author="Yusuf Yigit Pilavci" w:date="2017-10-22T10:15:00Z" w:initials="YYP">
+  <w:comment w:id="56" w:author="Yusuf Yigit Pilavci" w:date="2017-10-22T10:15:00Z" w:initials="YYP">
     <w:p>
       <w:pPr>
         <w:pStyle w:val="CommentText"/>
@@ -17166,19 +16908,9 @@
         </w:rPr>
         <w:annotationRef/>
       </w:r>
-      <w:proofErr w:type="spellStart"/>
-      <w:r>
-        <w:t>Bilmeden</w:t>
-      </w:r>
-      <w:proofErr w:type="spellEnd"/>
-      <w:r>
-        <w:t xml:space="preserve"> </w:t>
-      </w:r>
-      <w:proofErr w:type="spellStart"/>
-      <w:r>
-        <w:t>yazdim</w:t>
-      </w:r>
-      <w:proofErr w:type="spellEnd"/>
+      <w:r>
+        <w:t>Bilmeden yazdim</w:t>
+      </w:r>
     </w:p>
     <w:p>
       <w:pPr>
@@ -17197,29 +16929,8 @@
         </w:rPr>
         <w:annotationRef/>
       </w:r>
-      <w:proofErr w:type="spellStart"/>
-      <w:r>
-        <w:t>Burayı</w:t>
-      </w:r>
-      <w:proofErr w:type="spellEnd"/>
-      <w:r>
-        <w:t xml:space="preserve"> should be </w:t>
-      </w:r>
-      <w:proofErr w:type="spellStart"/>
-      <w:r>
-        <w:t>diye</w:t>
-      </w:r>
-      <w:proofErr w:type="spellEnd"/>
-      <w:r>
-        <w:t xml:space="preserve"> mi </w:t>
-      </w:r>
-      <w:proofErr w:type="spellStart"/>
-      <w:r>
-        <w:t>yazmalıyız</w:t>
-      </w:r>
-      <w:proofErr w:type="spellEnd"/>
-      <w:r>
-        <w:t>?</w:t>
+      <w:r>
+        <w:t>Burayı should be diye mi yazmalıyız?</w:t>
       </w:r>
     </w:p>
     <w:p>
@@ -22759,7 +22470,7 @@
     <w:lsdException w:name="Table Web 2" w:semiHidden="1" w:unhideWhenUsed="1"/>
     <w:lsdException w:name="Table Web 3" w:semiHidden="1" w:unhideWhenUsed="1"/>
     <w:lsdException w:name="Balloon Text" w:semiHidden="1" w:unhideWhenUsed="1"/>
-    <w:lsdException w:name="Table Grid" w:semiHidden="1" w:uiPriority="39" w:unhideWhenUsed="1"/>
+    <w:lsdException w:name="Table Grid" w:uiPriority="39"/>
     <w:lsdException w:name="Table Theme" w:semiHidden="1" w:unhideWhenUsed="1"/>
     <w:lsdException w:name="Placeholder Text" w:semiHidden="1"/>
     <w:lsdException w:name="No Spacing" w:uiPriority="1" w:qFormat="1"/>
@@ -23683,7 +23394,7 @@
 </file>
 
 <file path=customXml/itemProps1.xml><?xml version="1.0" encoding="utf-8"?>
-<ds:datastoreItem xmlns:ds="http://schemas.openxmlformats.org/officeDocument/2006/customXml" ds:itemID="{23AB5EDC-2EEA-4DEB-8B34-B08982511298}">
+<ds:datastoreItem xmlns:ds="http://schemas.openxmlformats.org/officeDocument/2006/customXml" ds:itemID="{B7558C3F-E50C-47F8-B855-A9FEA86AD766}">
   <ds:schemaRefs>
     <ds:schemaRef ds:uri="http://schemas.openxmlformats.org/officeDocument/2006/bibliography"/>
     <ds:schemaRef ds:uri="http://www.w3.org/2000/xmlns/"/>

--- a/RASD.docx
+++ b/RASD.docx
@@ -6893,6 +6893,106 @@
     </w:p>
     <w:p>
       <w:pPr>
+        <w:pStyle w:val="ListParagraph"/>
+        <w:numPr>
+          <w:ilvl w:val="0"/>
+          <w:numId w:val="1"/>
+        </w:numPr>
+        <w:autoSpaceDE w:val="0"/>
+        <w:autoSpaceDN w:val="0"/>
+        <w:adjustRightInd w:val="0"/>
+        <w:spacing w:after="0" w:line="240" w:lineRule="auto"/>
+        <w:jc w:val="both"/>
+        <w:rPr>
+          <w:rFonts w:ascii="Times New Roman" w:hAnsi="Times New Roman" w:cs="Times New Roman"/>
+        </w:rPr>
+      </w:pPr>
+      <w:r>
+        <w:rPr>
+          <w:rFonts w:ascii="Times New Roman" w:hAnsi="Times New Roman" w:cs="Times New Roman"/>
+        </w:rPr>
+        <w:t xml:space="preserve">Start time of events always </w:t>
+      </w:r>
+      <w:r>
+        <w:rPr>
+          <w:rFonts w:ascii="Times New Roman" w:hAnsi="Times New Roman" w:cs="Times New Roman"/>
+        </w:rPr>
+        <w:t xml:space="preserve">are </w:t>
+      </w:r>
+      <w:r>
+        <w:rPr>
+          <w:rFonts w:ascii="Times New Roman" w:hAnsi="Times New Roman" w:cs="Times New Roman"/>
+        </w:rPr>
+        <w:t>before the end time of events</w:t>
+      </w:r>
+      <w:r>
+        <w:rPr>
+          <w:rFonts w:ascii="Times New Roman" w:hAnsi="Times New Roman" w:cs="Times New Roman"/>
+        </w:rPr>
+        <w:t>.</w:t>
+      </w:r>
+    </w:p>
+    <w:p>
+      <w:pPr>
+        <w:pStyle w:val="ListParagraph"/>
+        <w:numPr>
+          <w:ilvl w:val="0"/>
+          <w:numId w:val="1"/>
+        </w:numPr>
+        <w:autoSpaceDE w:val="0"/>
+        <w:autoSpaceDN w:val="0"/>
+        <w:adjustRightInd w:val="0"/>
+        <w:spacing w:after="0" w:line="240" w:lineRule="auto"/>
+        <w:jc w:val="both"/>
+        <w:rPr>
+          <w:rFonts w:ascii="Times New Roman" w:hAnsi="Times New Roman" w:cs="Times New Roman"/>
+        </w:rPr>
+      </w:pPr>
+      <w:r>
+        <w:rPr>
+          <w:rFonts w:ascii="Times New Roman" w:hAnsi="Times New Roman" w:cs="Times New Roman"/>
+        </w:rPr>
+        <w:t xml:space="preserve">All mobility options have distinct order </w:t>
+      </w:r>
+      <w:r>
+        <w:rPr>
+          <w:rFonts w:ascii="Times New Roman" w:hAnsi="Times New Roman" w:cs="Times New Roman"/>
+        </w:rPr>
+        <w:t xml:space="preserve">number </w:t>
+      </w:r>
+      <w:r>
+        <w:rPr>
+          <w:rFonts w:ascii="Times New Roman" w:hAnsi="Times New Roman" w:cs="Times New Roman"/>
+        </w:rPr>
+        <w:t xml:space="preserve">in </w:t>
+      </w:r>
+      <w:r>
+        <w:rPr>
+          <w:rFonts w:ascii="Times New Roman" w:hAnsi="Times New Roman" w:cs="Times New Roman"/>
+        </w:rPr>
+        <w:t xml:space="preserve">all </w:t>
+      </w:r>
+      <w:r>
+        <w:rPr>
+          <w:rFonts w:ascii="Times New Roman" w:hAnsi="Times New Roman" w:cs="Times New Roman"/>
+        </w:rPr>
+        <w:t>user preference list</w:t>
+      </w:r>
+      <w:r>
+        <w:rPr>
+          <w:rFonts w:ascii="Times New Roman" w:hAnsi="Times New Roman" w:cs="Times New Roman"/>
+        </w:rPr>
+        <w:t>s</w:t>
+      </w:r>
+      <w:r>
+        <w:rPr>
+          <w:rFonts w:ascii="Times New Roman" w:hAnsi="Times New Roman" w:cs="Times New Roman"/>
+        </w:rPr>
+        <w:t>.</w:t>
+      </w:r>
+    </w:p>
+    <w:p>
+      <w:pPr>
         <w:pStyle w:val="Heading3"/>
         <w:jc w:val="both"/>
         <w:rPr>
@@ -9303,7 +9403,13 @@
         <w:rPr>
           <w:rFonts w:ascii="Times New Roman" w:hAnsi="Times New Roman" w:cs="Times New Roman"/>
         </w:rPr>
-        <w:t xml:space="preserve">[R ]. Each registered user must be able to log in to his/her personal account </w:t>
+        <w:t>[R ]. Each registered user must be able to log in to his/her personal account</w:t>
+      </w:r>
+      <w:r>
+        <w:rPr>
+          <w:rFonts w:ascii="Times New Roman" w:hAnsi="Times New Roman" w:cs="Times New Roman"/>
+        </w:rPr>
+        <w:t>.</w:t>
       </w:r>
     </w:p>
     <w:p>
@@ -9412,7 +9518,181 @@
         <w:rPr>
           <w:rFonts w:ascii="Times New Roman" w:hAnsi="Times New Roman" w:cs="Times New Roman"/>
         </w:rPr>
-        <w:t>[R ]. The system must be able to allow user  to deactivate or activate particular mobility options.</w:t>
+        <w:t>[R ]. The system must be able to deactivate or activate mobility options by user request</w:t>
+      </w:r>
+      <w:r>
+        <w:rPr>
+          <w:rFonts w:ascii="Times New Roman" w:hAnsi="Times New Roman" w:cs="Times New Roman"/>
+        </w:rPr>
+        <w:t>.</w:t>
+      </w:r>
+    </w:p>
+    <w:p>
+      <w:pPr>
+        <w:pStyle w:val="ListParagraph"/>
+        <w:numPr>
+          <w:ilvl w:val="0"/>
+          <w:numId w:val="45"/>
+        </w:numPr>
+        <w:rPr>
+          <w:rFonts w:ascii="Times New Roman" w:hAnsi="Times New Roman" w:cs="Times New Roman"/>
+        </w:rPr>
+      </w:pPr>
+      <w:r>
+        <w:rPr>
+          <w:rFonts w:ascii="Times New Roman" w:hAnsi="Times New Roman" w:cs="Times New Roman"/>
+        </w:rPr>
+        <w:t>[R ]. The system must be able to deactivate mobility options during their restricted time.</w:t>
+      </w:r>
+    </w:p>
+    <w:p>
+      <w:pPr>
+        <w:pStyle w:val="ListParagraph"/>
+        <w:numPr>
+          <w:ilvl w:val="0"/>
+          <w:numId w:val="45"/>
+        </w:numPr>
+        <w:rPr>
+          <w:rFonts w:ascii="Times New Roman" w:hAnsi="Times New Roman" w:cs="Times New Roman"/>
+        </w:rPr>
+      </w:pPr>
+      <w:r>
+        <w:rPr>
+          <w:rFonts w:ascii="Times New Roman" w:hAnsi="Times New Roman" w:cs="Times New Roman"/>
+        </w:rPr>
+        <w:t>[R ]. The system must be able to get restricted time of mobility options from registered users or related APIs.</w:t>
+      </w:r>
+    </w:p>
+    <w:p>
+      <w:pPr>
+        <w:pStyle w:val="ListParagraph"/>
+        <w:numPr>
+          <w:ilvl w:val="0"/>
+          <w:numId w:val="45"/>
+        </w:numPr>
+        <w:rPr>
+          <w:rFonts w:ascii="Times New Roman" w:hAnsi="Times New Roman" w:cs="Times New Roman"/>
+        </w:rPr>
+      </w:pPr>
+      <w:r>
+        <w:rPr>
+          <w:rFonts w:ascii="Times New Roman" w:hAnsi="Times New Roman" w:cs="Times New Roman"/>
+        </w:rPr>
+        <w:t>[R ]. The system must be able to get travel duration limit about mobility options</w:t>
+      </w:r>
+    </w:p>
+    <w:p>
+      <w:pPr>
+        <w:pStyle w:val="ListParagraph"/>
+        <w:numPr>
+          <w:ilvl w:val="0"/>
+          <w:numId w:val="45"/>
+        </w:numPr>
+        <w:rPr>
+          <w:rFonts w:ascii="Times New Roman" w:hAnsi="Times New Roman" w:cs="Times New Roman"/>
+        </w:rPr>
+      </w:pPr>
+      <w:r>
+        <w:rPr>
+          <w:rFonts w:ascii="Times New Roman" w:hAnsi="Times New Roman" w:cs="Times New Roman"/>
+        </w:rPr>
+        <w:t xml:space="preserve">[R ]. The system must be able to deactivate the mobility options </w:t>
+      </w:r>
+      <w:r>
+        <w:rPr>
+          <w:rFonts w:ascii="Times New Roman" w:hAnsi="Times New Roman" w:cs="Times New Roman"/>
+        </w:rPr>
+        <w:t xml:space="preserve">if the </w:t>
+      </w:r>
+      <w:r>
+        <w:rPr>
+          <w:rFonts w:ascii="Times New Roman" w:hAnsi="Times New Roman" w:cs="Times New Roman"/>
+        </w:rPr>
+        <w:t>travel duration is more than duration limit.</w:t>
+      </w:r>
+    </w:p>
+    <w:p>
+      <w:pPr>
+        <w:pStyle w:val="ListParagraph"/>
+        <w:numPr>
+          <w:ilvl w:val="0"/>
+          <w:numId w:val="45"/>
+        </w:numPr>
+        <w:rPr>
+          <w:rFonts w:ascii="Times New Roman" w:hAnsi="Times New Roman" w:cs="Times New Roman"/>
+        </w:rPr>
+      </w:pPr>
+      <w:r>
+        <w:rPr>
+          <w:rFonts w:ascii="Times New Roman" w:hAnsi="Times New Roman" w:cs="Times New Roman"/>
+        </w:rPr>
+        <w:t xml:space="preserve">[R ]. The system must </w:t>
+      </w:r>
+      <w:r>
+        <w:rPr>
+          <w:rFonts w:ascii="Times New Roman" w:hAnsi="Times New Roman" w:cs="Times New Roman"/>
+        </w:rPr>
+        <w:t>place only activated mobility options in registered user preference list.</w:t>
+      </w:r>
+    </w:p>
+    <w:p>
+      <w:pPr>
+        <w:pStyle w:val="ListParagraph"/>
+        <w:numPr>
+          <w:ilvl w:val="0"/>
+          <w:numId w:val="45"/>
+        </w:numPr>
+        <w:rPr>
+          <w:rFonts w:ascii="Times New Roman" w:hAnsi="Times New Roman" w:cs="Times New Roman"/>
+        </w:rPr>
+      </w:pPr>
+      <w:r>
+        <w:rPr>
+          <w:rFonts w:ascii="Times New Roman" w:hAnsi="Times New Roman" w:cs="Times New Roman"/>
+        </w:rPr>
+        <w:t xml:space="preserve">[R ]. </w:t>
+      </w:r>
+      <w:r>
+        <w:rPr>
+          <w:rFonts w:ascii="Times New Roman" w:hAnsi="Times New Roman" w:cs="Times New Roman"/>
+        </w:rPr>
+        <w:t xml:space="preserve">The system must suggest the top </w:t>
+      </w:r>
+      <w:r>
+        <w:rPr>
+          <w:rFonts w:ascii="Times New Roman" w:hAnsi="Times New Roman" w:cs="Times New Roman"/>
+        </w:rPr>
+        <w:t xml:space="preserve">mobility option </w:t>
+      </w:r>
+      <w:r>
+        <w:rPr>
+          <w:rFonts w:ascii="Times New Roman" w:hAnsi="Times New Roman" w:cs="Times New Roman"/>
+        </w:rPr>
+        <w:t>of the user</w:t>
+      </w:r>
+      <w:r>
+        <w:rPr>
+          <w:rFonts w:ascii="Times New Roman" w:hAnsi="Times New Roman" w:cs="Times New Roman"/>
+        </w:rPr>
+        <w:t xml:space="preserve">’s </w:t>
+      </w:r>
+      <w:r>
+        <w:rPr>
+          <w:rFonts w:ascii="Times New Roman" w:hAnsi="Times New Roman" w:cs="Times New Roman"/>
+        </w:rPr>
+        <w:t>preference list</w:t>
+      </w:r>
+      <w:r>
+        <w:rPr>
+          <w:rFonts w:ascii="Times New Roman" w:hAnsi="Times New Roman" w:cs="Times New Roman"/>
+        </w:rPr>
+        <w:t xml:space="preserve"> as chosen mobility option of related event.</w:t>
+      </w:r>
+      <w:r>
+        <w:rPr>
+          <w:rFonts w:ascii="Times New Roman" w:hAnsi="Times New Roman" w:cs="Times New Roman"/>
+        </w:rPr>
+        <w:t xml:space="preserve"> </w:t>
       </w:r>
     </w:p>
     <w:p>
@@ -9490,6 +9770,61 @@
           <w:rFonts w:ascii="Times New Roman" w:hAnsi="Times New Roman" w:cs="Times New Roman"/>
         </w:rPr>
       </w:pPr>
+      <w:r>
+        <w:rPr>
+          <w:rFonts w:ascii="Times New Roman" w:hAnsi="Times New Roman" w:cs="Times New Roman"/>
+        </w:rPr>
+        <w:t>[D ]</w:t>
+      </w:r>
+      <w:r>
+        <w:rPr>
+          <w:rFonts w:ascii="Times New Roman" w:hAnsi="Times New Roman" w:cs="Times New Roman"/>
+        </w:rPr>
+        <w:t xml:space="preserve">. </w:t>
+      </w:r>
+      <w:r>
+        <w:rPr>
+          <w:rFonts w:ascii="Times New Roman" w:hAnsi="Times New Roman" w:cs="Times New Roman"/>
+        </w:rPr>
+        <w:t>Start time of events always are before the end time of events.</w:t>
+      </w:r>
+    </w:p>
+    <w:p>
+      <w:pPr>
+        <w:pStyle w:val="ListParagraph"/>
+        <w:numPr>
+          <w:ilvl w:val="0"/>
+          <w:numId w:val="45"/>
+        </w:numPr>
+        <w:autoSpaceDE w:val="0"/>
+        <w:autoSpaceDN w:val="0"/>
+        <w:adjustRightInd w:val="0"/>
+        <w:spacing w:after="0" w:line="240" w:lineRule="auto"/>
+        <w:jc w:val="both"/>
+        <w:rPr>
+          <w:rFonts w:ascii="Times New Roman" w:hAnsi="Times New Roman" w:cs="Times New Roman"/>
+        </w:rPr>
+      </w:pPr>
+      <w:r>
+        <w:rPr>
+          <w:rFonts w:ascii="Times New Roman" w:hAnsi="Times New Roman" w:cs="Times New Roman"/>
+        </w:rPr>
+        <w:t>[D ].</w:t>
+      </w:r>
+      <w:r>
+        <w:rPr>
+          <w:rFonts w:ascii="Times New Roman" w:hAnsi="Times New Roman" w:cs="Times New Roman"/>
+        </w:rPr>
+        <w:t xml:space="preserve"> </w:t>
+      </w:r>
+      <w:bookmarkStart w:id="40" w:name="_GoBack"/>
+      <w:bookmarkEnd w:id="40"/>
+      <w:r>
+        <w:rPr>
+          <w:rFonts w:ascii="Times New Roman" w:hAnsi="Times New Roman" w:cs="Times New Roman"/>
+        </w:rPr>
+        <w:t>All mobility options have distinct order number in all user preference lists.</w:t>
+      </w:r>
     </w:p>
     <w:p>
       <w:pPr>
@@ -9499,7 +9834,7 @@
           <w:color w:val="auto"/>
         </w:rPr>
       </w:pPr>
-      <w:bookmarkStart w:id="40" w:name="_Toc496287904"/>
+      <w:bookmarkStart w:id="41" w:name="_Toc496287904"/>
       <w:r>
         <w:rPr>
           <w:rFonts w:ascii="Times New Roman" w:hAnsi="Times New Roman" w:cs="Times New Roman"/>
@@ -9542,16 +9877,14 @@
         </w:rPr>
         <w:t xml:space="preserve">feasible </w:t>
       </w:r>
-      <w:bookmarkStart w:id="41" w:name="_GoBack"/>
+      <w:r>
+        <w:rPr>
+          <w:rFonts w:ascii="Times New Roman" w:hAnsi="Times New Roman" w:cs="Times New Roman"/>
+          <w:color w:val="auto"/>
+        </w:rPr>
+        <w:t>travelling duration under user preferences, weather and traffic constraints.</w:t>
+      </w:r>
       <w:bookmarkEnd w:id="41"/>
-      <w:r>
-        <w:rPr>
-          <w:rFonts w:ascii="Times New Roman" w:hAnsi="Times New Roman" w:cs="Times New Roman"/>
-          <w:color w:val="auto"/>
-        </w:rPr>
-        <w:t>travelling duration under user preferences, weather and traffic constraints.</w:t>
-      </w:r>
-      <w:bookmarkEnd w:id="40"/>
     </w:p>
     <w:p>
       <w:pPr>
@@ -10118,6 +10451,7 @@
                 <w:rFonts w:ascii="Times New Roman" w:hAnsi="Times New Roman" w:cs="Times New Roman"/>
                 <w:b/>
               </w:rPr>
+              <w:lastRenderedPageBreak/>
               <w:t>Actors:</w:t>
             </w:r>
           </w:p>
@@ -10399,7 +10733,6 @@
                 <w:rFonts w:ascii="Times New Roman" w:hAnsi="Times New Roman" w:cs="Times New Roman"/>
                 <w:b/>
               </w:rPr>
-              <w:lastRenderedPageBreak/>
               <w:t>Exit Condition:</w:t>
             </w:r>
           </w:p>
@@ -11096,7 +11429,14 @@
               <w:rPr>
                 <w:rFonts w:ascii="Times New Roman" w:hAnsi="Times New Roman" w:cs="Times New Roman"/>
               </w:rPr>
-              <w:t>If the user selects “No”, the use case terminates without any date/time allocation.</w:t>
+              <w:t xml:space="preserve">If the user selects “No”, the use case terminates without any </w:t>
+            </w:r>
+            <w:r>
+              <w:rPr>
+                <w:rFonts w:ascii="Times New Roman" w:hAnsi="Times New Roman" w:cs="Times New Roman"/>
+              </w:rPr>
+              <w:lastRenderedPageBreak/>
+              <w:t>date/time allocation.</w:t>
             </w:r>
           </w:p>
         </w:tc>
@@ -11119,6 +11459,7 @@
                 <w:rFonts w:ascii="Times New Roman" w:hAnsi="Times New Roman" w:cs="Times New Roman"/>
                 <w:b/>
               </w:rPr>
+              <w:lastRenderedPageBreak/>
               <w:t>Exception 2:</w:t>
             </w:r>
           </w:p>
@@ -11242,7 +11583,6 @@
                 <w:rFonts w:ascii="Times New Roman" w:hAnsi="Times New Roman" w:cs="Times New Roman"/>
                 <w:b/>
               </w:rPr>
-              <w:lastRenderedPageBreak/>
               <w:t>Use Case 3</w:t>
             </w:r>
           </w:p>
@@ -11811,6 +12151,7 @@
               <w:rPr>
                 <w:rFonts w:ascii="Times New Roman" w:hAnsi="Times New Roman" w:cs="Times New Roman"/>
               </w:rPr>
+              <w:lastRenderedPageBreak/>
               <w:t>The flow continues as in the normal flow starting from the fifth step.</w:t>
             </w:r>
             <w:commentRangeEnd w:id="54"/>
@@ -11853,6 +12194,7 @@
                 <w:rFonts w:ascii="Times New Roman" w:hAnsi="Times New Roman" w:cs="Times New Roman"/>
                 <w:b/>
               </w:rPr>
+              <w:lastRenderedPageBreak/>
               <w:t>Exceptions:</w:t>
             </w:r>
           </w:p>
@@ -11934,14 +12276,7 @@
               <w:rPr>
                 <w:rFonts w:ascii="Times New Roman" w:hAnsi="Times New Roman" w:cs="Times New Roman"/>
               </w:rPr>
-              <w:t xml:space="preserve">If the user selects “No”, the use case terminates without any date/time allocation in the normal flow or only allocating the </w:t>
-            </w:r>
-            <w:r>
-              <w:rPr>
-                <w:rFonts w:ascii="Times New Roman" w:hAnsi="Times New Roman" w:cs="Times New Roman"/>
-              </w:rPr>
-              <w:lastRenderedPageBreak/>
-              <w:t>existing single event date/time in the alternative flow.</w:t>
+              <w:t>If the user selects “No”, the use case terminates without any date/time allocation in the normal flow or only allocating the existing single event date/time in the alternative flow.</w:t>
             </w:r>
           </w:p>
         </w:tc>
@@ -12545,7 +12880,14 @@
               <w:rPr>
                 <w:rFonts w:ascii="Times New Roman" w:hAnsi="Times New Roman" w:cs="Times New Roman"/>
               </w:rPr>
-              <w:t>If the user selects “No”, the use case terminates keeping the current date/time allocated.</w:t>
+              <w:t xml:space="preserve">If the user selects “No”, the use case terminates keeping the </w:t>
+            </w:r>
+            <w:r>
+              <w:rPr>
+                <w:rFonts w:ascii="Times New Roman" w:hAnsi="Times New Roman" w:cs="Times New Roman"/>
+              </w:rPr>
+              <w:lastRenderedPageBreak/>
+              <w:t>current date/time allocated.</w:t>
             </w:r>
           </w:p>
         </w:tc>
@@ -12856,7 +13198,6 @@
               <w:rPr>
                 <w:rFonts w:ascii="Times New Roman" w:hAnsi="Times New Roman" w:cs="Times New Roman"/>
               </w:rPr>
-              <w:lastRenderedPageBreak/>
               <w:t>The user selects a new location by entering the address or the specific location name.</w:t>
             </w:r>
           </w:p>
@@ -12937,7 +13278,6 @@
                 <w:rFonts w:ascii="Times New Roman" w:hAnsi="Times New Roman" w:cs="Times New Roman"/>
                 <w:b/>
               </w:rPr>
-              <w:lastRenderedPageBreak/>
               <w:t>Exit Condition:</w:t>
             </w:r>
           </w:p>
@@ -13474,6 +13814,7 @@
                 <w:rFonts w:ascii="Times New Roman" w:hAnsi="Times New Roman" w:cs="Times New Roman"/>
                 <w:b/>
               </w:rPr>
+              <w:lastRenderedPageBreak/>
               <w:t>Exit Condition:</w:t>
             </w:r>
           </w:p>
@@ -13644,7 +13985,6 @@
                 <w:rFonts w:ascii="Times New Roman" w:hAnsi="Times New Roman" w:cs="Times New Roman"/>
                 <w:b/>
               </w:rPr>
-              <w:lastRenderedPageBreak/>
               <w:t>Use Case 7</w:t>
             </w:r>
           </w:p>
@@ -14389,6 +14729,7 @@
                 <w:rFonts w:ascii="Times New Roman" w:hAnsi="Times New Roman" w:cs="Times New Roman"/>
                 <w:b/>
               </w:rPr>
+              <w:lastRenderedPageBreak/>
               <w:t>Entry Condition:</w:t>
             </w:r>
           </w:p>
@@ -14578,14 +14919,7 @@
               <w:rPr>
                 <w:rFonts w:ascii="Times New Roman" w:hAnsi="Times New Roman" w:cs="Times New Roman"/>
               </w:rPr>
-              <w:t xml:space="preserve">The customization and sorting options are now available for the </w:t>
-            </w:r>
-            <w:r>
-              <w:rPr>
-                <w:rFonts w:ascii="Times New Roman" w:hAnsi="Times New Roman" w:cs="Times New Roman"/>
-              </w:rPr>
-              <w:lastRenderedPageBreak/>
-              <w:t>activated mobility option.</w:t>
+              <w:t>The customization and sorting options are now available for the activated mobility option.</w:t>
             </w:r>
           </w:p>
         </w:tc>
@@ -14608,7 +14942,6 @@
                 <w:rFonts w:ascii="Times New Roman" w:hAnsi="Times New Roman" w:cs="Times New Roman"/>
                 <w:b/>
               </w:rPr>
-              <w:lastRenderedPageBreak/>
               <w:t>Exceptions:</w:t>
             </w:r>
           </w:p>
@@ -15545,7 +15878,14 @@
               <w:rPr>
                 <w:rFonts w:ascii="Times New Roman" w:hAnsi="Times New Roman" w:cs="Times New Roman"/>
               </w:rPr>
-              <w:t>The user selects Mobility Option Preferences from the Main Menu.</w:t>
+              <w:t xml:space="preserve">The user selects Mobility Option Preferences from the Main </w:t>
+            </w:r>
+            <w:r>
+              <w:rPr>
+                <w:rFonts w:ascii="Times New Roman" w:hAnsi="Times New Roman" w:cs="Times New Roman"/>
+              </w:rPr>
+              <w:lastRenderedPageBreak/>
+              <w:t>Menu.</w:t>
             </w:r>
           </w:p>
           <w:p>
@@ -15606,6 +15946,7 @@
                 <w:rFonts w:ascii="Times New Roman" w:hAnsi="Times New Roman" w:cs="Times New Roman"/>
                 <w:b/>
               </w:rPr>
+              <w:lastRenderedPageBreak/>
               <w:t>Exit Condition:</w:t>
             </w:r>
           </w:p>
@@ -15692,7 +16033,6 @@
           <w:sz w:val="22"/>
           <w:szCs w:val="22"/>
         </w:rPr>
-        <w:lastRenderedPageBreak/>
         <w:t>C. Performance Requirements</w:t>
       </w:r>
       <w:bookmarkEnd w:id="55"/>
@@ -16225,6 +16565,7 @@
           <w:rFonts w:ascii="Times New Roman" w:hAnsi="Times New Roman" w:cs="Times New Roman"/>
           <w:color w:val="auto"/>
         </w:rPr>
+        <w:lastRenderedPageBreak/>
         <w:t>E.4 Maintainability</w:t>
       </w:r>
       <w:bookmarkEnd w:id="66"/>
@@ -16350,7 +16691,6 @@
         <w:rPr>
           <w:rFonts w:ascii="Times New Roman" w:hAnsi="Times New Roman" w:cs="Times New Roman"/>
         </w:rPr>
-        <w:lastRenderedPageBreak/>
         <w:t>with it and why what you prove is important given the problem at hand. You are also</w:t>
       </w:r>
     </w:p>
@@ -23394,7 +23734,7 @@
 </file>
 
 <file path=customXml/itemProps1.xml><?xml version="1.0" encoding="utf-8"?>
-<ds:datastoreItem xmlns:ds="http://schemas.openxmlformats.org/officeDocument/2006/customXml" ds:itemID="{B7558C3F-E50C-47F8-B855-A9FEA86AD766}">
+<ds:datastoreItem xmlns:ds="http://schemas.openxmlformats.org/officeDocument/2006/customXml" ds:itemID="{2948DD51-157E-4270-8AEC-78B4E1D1DFCC}">
   <ds:schemaRefs>
     <ds:schemaRef ds:uri="http://schemas.openxmlformats.org/officeDocument/2006/bibliography"/>
     <ds:schemaRef ds:uri="http://www.w3.org/2000/xmlns/"/>

--- a/RASD.docx
+++ b/RASD.docx
@@ -97,6 +97,7 @@
                   <w:dataBinding w:prefixMappings="xmlns:ns0='http://schemas.openxmlformats.org/package/2006/metadata/core-properties' xmlns:ns1='http://purl.org/dc/elements/1.1/'" w:xpath="/ns0:coreProperties[1]/ns1:title[1]" w:storeItemID="{6C3C8BC8-F283-45AE-878A-BAB7291924A1}"/>
                   <w:text/>
                 </w:sdtPr>
+                <w:sdtEndPr/>
                 <w:sdtContent>
                   <w:p>
                     <w:pPr>
@@ -131,6 +132,7 @@
                 <w:dataBinding w:prefixMappings="xmlns:ns0='http://schemas.openxmlformats.org/package/2006/metadata/core-properties' xmlns:ns1='http://purl.org/dc/elements/1.1/'" w:xpath="/ns0:coreProperties[1]/ns1:subject[1]" w:storeItemID="{6C3C8BC8-F283-45AE-878A-BAB7291924A1}"/>
                 <w:text/>
               </w:sdtPr>
+              <w:sdtEndPr/>
               <w:sdtContent>
                 <w:tc>
                   <w:tcPr>
@@ -211,6 +213,7 @@
                   <w:dataBinding w:prefixMappings="xmlns:ns0='http://schemas.openxmlformats.org/package/2006/metadata/core-properties' xmlns:ns1='http://purl.org/dc/elements/1.1/'" w:xpath="/ns0:coreProperties[1]/ns1:creator[1]" w:storeItemID="{6C3C8BC8-F283-45AE-878A-BAB7291924A1}"/>
                   <w:text/>
                 </w:sdtPr>
+                <w:sdtEndPr/>
                 <w:sdtContent>
                   <w:p>
                     <w:pPr>
@@ -247,6 +250,7 @@
                     <w:calendar w:val="gregorian"/>
                   </w:date>
                 </w:sdtPr>
+                <w:sdtEndPr/>
                 <w:sdtContent>
                   <w:p>
                     <w:pPr>
@@ -392,111 +396,64 @@
             </w:rPr>
             <w:fldChar w:fldCharType="separate"/>
           </w:r>
-          <w:bookmarkStart w:id="1" w:name="_GoBack"/>
-          <w:bookmarkEnd w:id="1"/>
-          <w:r>
-            <w:rPr>
-              <w:rStyle w:val="Kpr"/>
-              <w:noProof/>
-            </w:rPr>
-            <w:fldChar w:fldCharType="begin"/>
-          </w:r>
-          <w:r>
-            <w:rPr>
-              <w:rStyle w:val="Kpr"/>
-              <w:noProof/>
-            </w:rPr>
-            <w:instrText xml:space="preserve"> </w:instrText>
-          </w:r>
-          <w:r>
-            <w:rPr>
-              <w:noProof/>
-            </w:rPr>
-            <w:instrText>HYPERLINK \l "_Toc496714038"</w:instrText>
-          </w:r>
-          <w:r>
-            <w:rPr>
-              <w:rStyle w:val="Kpr"/>
-              <w:noProof/>
-            </w:rPr>
-            <w:instrText xml:space="preserve"> </w:instrText>
-          </w:r>
-          <w:r>
-            <w:rPr>
-              <w:rStyle w:val="Kpr"/>
-              <w:noProof/>
-            </w:rPr>
-          </w:r>
-          <w:r>
-            <w:rPr>
-              <w:rStyle w:val="Kpr"/>
-              <w:noProof/>
-            </w:rPr>
-            <w:fldChar w:fldCharType="separate"/>
-          </w:r>
-          <w:r>
-            <w:rPr>
-              <w:rStyle w:val="Kpr"/>
-              <w:rFonts w:ascii="Times New Roman" w:hAnsi="Times New Roman" w:cs="Times New Roman"/>
-              <w:noProof/>
-            </w:rPr>
-            <w:t>1. INTRODUCTION</w:t>
-          </w:r>
-          <w:r>
-            <w:rPr>
-              <w:noProof/>
-              <w:webHidden/>
-            </w:rPr>
-            <w:tab/>
-          </w:r>
-          <w:r>
-            <w:rPr>
-              <w:noProof/>
-              <w:webHidden/>
-            </w:rPr>
-            <w:fldChar w:fldCharType="begin"/>
-          </w:r>
-          <w:r>
-            <w:rPr>
-              <w:noProof/>
-              <w:webHidden/>
-            </w:rPr>
-            <w:instrText xml:space="preserve"> PAGEREF _Toc496714038 \h </w:instrText>
-          </w:r>
-          <w:r>
-            <w:rPr>
-              <w:noProof/>
-              <w:webHidden/>
-            </w:rPr>
-          </w:r>
-          <w:r>
-            <w:rPr>
-              <w:noProof/>
-              <w:webHidden/>
-            </w:rPr>
-            <w:fldChar w:fldCharType="separate"/>
-          </w:r>
-          <w:r>
-            <w:rPr>
-              <w:noProof/>
-              <w:webHidden/>
-            </w:rPr>
-            <w:t>2</w:t>
-          </w:r>
-          <w:r>
-            <w:rPr>
-              <w:noProof/>
-              <w:webHidden/>
-            </w:rPr>
-            <w:fldChar w:fldCharType="end"/>
-          </w:r>
-          <w:r>
-            <w:rPr>
-              <w:rStyle w:val="Kpr"/>
-              <w:noProof/>
-            </w:rPr>
-            <w:fldChar w:fldCharType="end"/>
-          </w:r>
+          <w:hyperlink w:anchor="_Toc496714038" w:history="1">
+            <w:r>
+              <w:rPr>
+                <w:rStyle w:val="Kpr"/>
+                <w:rFonts w:ascii="Times New Roman" w:hAnsi="Times New Roman" w:cs="Times New Roman"/>
+                <w:noProof/>
+              </w:rPr>
+              <w:t>1. INTRODUCTION</w:t>
+            </w:r>
+            <w:r>
+              <w:rPr>
+                <w:noProof/>
+                <w:webHidden/>
+              </w:rPr>
+              <w:tab/>
+            </w:r>
+            <w:r>
+              <w:rPr>
+                <w:noProof/>
+                <w:webHidden/>
+              </w:rPr>
+              <w:fldChar w:fldCharType="begin"/>
+            </w:r>
+            <w:r>
+              <w:rPr>
+                <w:noProof/>
+                <w:webHidden/>
+              </w:rPr>
+              <w:instrText xml:space="preserve"> PAGEREF _Toc496714038 \h </w:instrText>
+            </w:r>
+            <w:r>
+              <w:rPr>
+                <w:noProof/>
+                <w:webHidden/>
+              </w:rPr>
+            </w:r>
+            <w:r>
+              <w:rPr>
+                <w:noProof/>
+                <w:webHidden/>
+              </w:rPr>
+              <w:fldChar w:fldCharType="separate"/>
+            </w:r>
+            <w:r>
+              <w:rPr>
+                <w:noProof/>
+                <w:webHidden/>
+              </w:rPr>
+              <w:t>2</w:t>
+            </w:r>
+            <w:r>
+              <w:rPr>
+                <w:noProof/>
+                <w:webHidden/>
+              </w:rPr>
+              <w:fldChar w:fldCharType="end"/>
+            </w:r>
+          </w:hyperlink>
         </w:p>
         <w:p>
           <w:pPr>
@@ -4016,7 +3973,7 @@
           <w:szCs w:val="22"/>
         </w:rPr>
       </w:pPr>
-      <w:bookmarkStart w:id="2" w:name="_Toc496714038"/>
+      <w:bookmarkStart w:id="1" w:name="_Toc496714038"/>
       <w:r>
         <w:rPr>
           <w:rFonts w:ascii="Times New Roman" w:hAnsi="Times New Roman" w:cs="Times New Roman"/>
@@ -4026,7 +3983,7 @@
         </w:rPr>
         <w:t>1. INTRODUCTION</w:t>
       </w:r>
-      <w:bookmarkEnd w:id="2"/>
+      <w:bookmarkEnd w:id="1"/>
     </w:p>
     <w:p>
       <w:pPr>
@@ -4039,7 +3996,7 @@
           <w:rFonts w:ascii="Times New Roman" w:hAnsi="Times New Roman" w:cs="Times New Roman"/>
         </w:rPr>
       </w:pPr>
-      <w:bookmarkStart w:id="3" w:name="_Toc496714039"/>
+      <w:bookmarkStart w:id="2" w:name="_Toc496714039"/>
       <w:r>
         <w:rPr>
           <w:rStyle w:val="Balk2Char"/>
@@ -4050,7 +4007,7 @@
         </w:rPr>
         <w:t xml:space="preserve">A. </w:t>
       </w:r>
-      <w:commentRangeStart w:id="4"/>
+      <w:commentRangeStart w:id="3"/>
       <w:r>
         <w:rPr>
           <w:rStyle w:val="Balk2Char"/>
@@ -4061,8 +4018,8 @@
         </w:rPr>
         <w:t>Purpose</w:t>
       </w:r>
-      <w:bookmarkEnd w:id="3"/>
-      <w:commentRangeEnd w:id="4"/>
+      <w:bookmarkEnd w:id="2"/>
+      <w:commentRangeEnd w:id="3"/>
       <w:r>
         <w:rPr>
           <w:rStyle w:val="AklamaBavurusu"/>
@@ -4070,7 +4027,7 @@
           <w:sz w:val="22"/>
           <w:szCs w:val="22"/>
         </w:rPr>
-        <w:commentReference w:id="4"/>
+        <w:commentReference w:id="3"/>
       </w:r>
       <w:r>
         <w:rPr>
@@ -4197,7 +4154,7 @@
           <w:color w:val="auto"/>
         </w:rPr>
       </w:pPr>
-      <w:bookmarkStart w:id="5" w:name="_Toc496714040"/>
+      <w:bookmarkStart w:id="4" w:name="_Toc496714040"/>
       <w:r>
         <w:rPr>
           <w:rFonts w:ascii="Times New Roman" w:hAnsi="Times New Roman" w:cs="Times New Roman"/>
@@ -4205,7 +4162,7 @@
         </w:rPr>
         <w:t>A.1 Goals</w:t>
       </w:r>
-      <w:bookmarkEnd w:id="5"/>
+      <w:bookmarkEnd w:id="4"/>
     </w:p>
     <w:p>
       <w:pPr>
@@ -4991,14 +4948,14 @@
           <w:rFonts w:ascii="Times New Roman" w:hAnsi="Times New Roman" w:cs="Times New Roman"/>
         </w:rPr>
       </w:pPr>
-      <w:commentRangeStart w:id="6"/>
+      <w:commentRangeStart w:id="5"/>
       <w:r>
         <w:rPr>
           <w:rFonts w:ascii="Times New Roman" w:hAnsi="Times New Roman" w:cs="Times New Roman"/>
         </w:rPr>
         <w:t xml:space="preserve">[G].Allow users to activate or deactivate particular mobility </w:t>
       </w:r>
-      <w:commentRangeEnd w:id="6"/>
+      <w:commentRangeEnd w:id="5"/>
       <w:r>
         <w:rPr>
           <w:rStyle w:val="AklamaBavurusu"/>
@@ -5006,7 +4963,7 @@
           <w:sz w:val="22"/>
           <w:szCs w:val="22"/>
         </w:rPr>
-        <w:commentReference w:id="6"/>
+        <w:commentReference w:id="5"/>
       </w:r>
       <w:r>
         <w:rPr>
@@ -5222,7 +5179,7 @@
           <w:szCs w:val="22"/>
         </w:rPr>
       </w:pPr>
-      <w:bookmarkStart w:id="7" w:name="_Toc496714041"/>
+      <w:bookmarkStart w:id="6" w:name="_Toc496714041"/>
       <w:r>
         <w:rPr>
           <w:rStyle w:val="Balk2Char"/>
@@ -5233,7 +5190,7 @@
         </w:rPr>
         <w:t>B. Scope:</w:t>
       </w:r>
-      <w:bookmarkEnd w:id="7"/>
+      <w:bookmarkEnd w:id="6"/>
     </w:p>
     <w:p>
       <w:pPr>
@@ -5303,7 +5260,7 @@
           <w:szCs w:val="22"/>
         </w:rPr>
       </w:pPr>
-      <w:bookmarkStart w:id="8" w:name="_Toc496714042"/>
+      <w:bookmarkStart w:id="7" w:name="_Toc496714042"/>
       <w:r>
         <w:rPr>
           <w:rFonts w:ascii="Times New Roman" w:hAnsi="Times New Roman" w:cs="Times New Roman"/>
@@ -5313,7 +5270,7 @@
         </w:rPr>
         <w:t>C. Definitions, Acronyms, Abbreviations</w:t>
       </w:r>
-      <w:bookmarkEnd w:id="8"/>
+      <w:bookmarkEnd w:id="7"/>
     </w:p>
     <w:p>
       <w:pPr>
@@ -5324,7 +5281,7 @@
           <w:color w:val="auto"/>
         </w:rPr>
       </w:pPr>
-      <w:bookmarkStart w:id="9" w:name="_Toc496714043"/>
+      <w:bookmarkStart w:id="8" w:name="_Toc496714043"/>
       <w:r>
         <w:rPr>
           <w:rFonts w:ascii="Times New Roman" w:hAnsi="Times New Roman" w:cs="Times New Roman"/>
@@ -5332,7 +5289,7 @@
         </w:rPr>
         <w:t>C.1 Definitions</w:t>
       </w:r>
-      <w:bookmarkEnd w:id="9"/>
+      <w:bookmarkEnd w:id="8"/>
     </w:p>
     <w:p>
       <w:pPr>
@@ -5572,7 +5529,7 @@
           <w:color w:val="auto"/>
         </w:rPr>
       </w:pPr>
-      <w:bookmarkStart w:id="10" w:name="_Toc496714044"/>
+      <w:bookmarkStart w:id="9" w:name="_Toc496714044"/>
       <w:r>
         <w:rPr>
           <w:rFonts w:ascii="Times New Roman" w:hAnsi="Times New Roman" w:cs="Times New Roman"/>
@@ -5580,7 +5537,7 @@
         </w:rPr>
         <w:t>C.2 Acronyms</w:t>
       </w:r>
-      <w:bookmarkEnd w:id="10"/>
+      <w:bookmarkEnd w:id="9"/>
       <w:r>
         <w:rPr>
           <w:rFonts w:ascii="Times New Roman" w:hAnsi="Times New Roman" w:cs="Times New Roman"/>
@@ -5683,7 +5640,7 @@
           <w:szCs w:val="22"/>
         </w:rPr>
       </w:pPr>
-      <w:bookmarkStart w:id="11" w:name="_Toc496714045"/>
+      <w:bookmarkStart w:id="10" w:name="_Toc496714045"/>
       <w:r>
         <w:rPr>
           <w:rFonts w:ascii="Times New Roman" w:hAnsi="Times New Roman" w:cs="Times New Roman"/>
@@ -5693,7 +5650,7 @@
         </w:rPr>
         <w:t>D. Revision history</w:t>
       </w:r>
-      <w:bookmarkEnd w:id="11"/>
+      <w:bookmarkEnd w:id="10"/>
     </w:p>
     <w:p>
       <w:pPr>
@@ -5707,7 +5664,7 @@
           <w:szCs w:val="22"/>
         </w:rPr>
       </w:pPr>
-      <w:bookmarkStart w:id="12" w:name="_Toc496714046"/>
+      <w:bookmarkStart w:id="11" w:name="_Toc496714046"/>
       <w:r>
         <w:rPr>
           <w:rFonts w:ascii="Times New Roman" w:hAnsi="Times New Roman" w:cs="Times New Roman"/>
@@ -5717,7 +5674,7 @@
         </w:rPr>
         <w:t>F. Document Structure</w:t>
       </w:r>
-      <w:bookmarkEnd w:id="12"/>
+      <w:bookmarkEnd w:id="11"/>
     </w:p>
     <w:p>
       <w:pPr>
@@ -5908,7 +5865,7 @@
           <w:szCs w:val="22"/>
         </w:rPr>
       </w:pPr>
-      <w:bookmarkStart w:id="13" w:name="_Toc496714047"/>
+      <w:bookmarkStart w:id="12" w:name="_Toc496714047"/>
       <w:r>
         <w:rPr>
           <w:rFonts w:ascii="Times New Roman" w:hAnsi="Times New Roman" w:cs="Times New Roman"/>
@@ -5918,7 +5875,7 @@
         </w:rPr>
         <w:t>2. OVERALL DESCRIPTION</w:t>
       </w:r>
-      <w:bookmarkEnd w:id="13"/>
+      <w:bookmarkEnd w:id="12"/>
     </w:p>
     <w:p>
       <w:pPr>
@@ -5932,7 +5889,7 @@
           <w:szCs w:val="22"/>
         </w:rPr>
       </w:pPr>
-      <w:bookmarkStart w:id="14" w:name="_Toc496714048"/>
+      <w:bookmarkStart w:id="13" w:name="_Toc496714048"/>
       <w:r>
         <w:rPr>
           <w:rFonts w:ascii="Times New Roman" w:hAnsi="Times New Roman" w:cs="Times New Roman"/>
@@ -5942,7 +5899,7 @@
         </w:rPr>
         <w:t>A. Product perspective:</w:t>
       </w:r>
-      <w:bookmarkEnd w:id="14"/>
+      <w:bookmarkEnd w:id="13"/>
     </w:p>
     <w:p>
       <w:pPr>
@@ -5975,7 +5932,7 @@
           <w:szCs w:val="22"/>
         </w:rPr>
       </w:pPr>
-      <w:bookmarkStart w:id="15" w:name="_Toc496714049"/>
+      <w:bookmarkStart w:id="14" w:name="_Toc496714049"/>
       <w:r>
         <w:rPr>
           <w:rFonts w:ascii="Times New Roman" w:hAnsi="Times New Roman" w:cs="Times New Roman"/>
@@ -5985,7 +5942,7 @@
         </w:rPr>
         <w:t>B. Product functions:</w:t>
       </w:r>
-      <w:bookmarkEnd w:id="15"/>
+      <w:bookmarkEnd w:id="14"/>
     </w:p>
     <w:p>
       <w:pPr>
@@ -6025,7 +5982,7 @@
           <w:color w:val="auto"/>
         </w:rPr>
       </w:pPr>
-      <w:bookmarkStart w:id="16" w:name="_Toc496714050"/>
+      <w:bookmarkStart w:id="15" w:name="_Toc496714050"/>
       <w:r>
         <w:rPr>
           <w:rFonts w:ascii="Times New Roman" w:hAnsi="Times New Roman" w:cs="Times New Roman"/>
@@ -6040,7 +5997,7 @@
         </w:rPr>
         <w:t>Event Management</w:t>
       </w:r>
-      <w:bookmarkEnd w:id="16"/>
+      <w:bookmarkEnd w:id="15"/>
     </w:p>
     <w:p>
       <w:pPr>
@@ -6269,7 +6226,7 @@
           <w:color w:val="auto"/>
         </w:rPr>
       </w:pPr>
-      <w:bookmarkStart w:id="17" w:name="_Toc496714051"/>
+      <w:bookmarkStart w:id="16" w:name="_Toc496714051"/>
       <w:r>
         <w:rPr>
           <w:rFonts w:ascii="Times New Roman" w:hAnsi="Times New Roman" w:cs="Times New Roman"/>
@@ -6277,7 +6234,7 @@
         </w:rPr>
         <w:t>B.2 Trip Management</w:t>
       </w:r>
-      <w:bookmarkEnd w:id="17"/>
+      <w:bookmarkEnd w:id="16"/>
     </w:p>
     <w:p>
       <w:pPr>
@@ -6378,7 +6335,7 @@
           <w:szCs w:val="22"/>
         </w:rPr>
       </w:pPr>
-      <w:bookmarkStart w:id="18" w:name="_Toc496714052"/>
+      <w:bookmarkStart w:id="17" w:name="_Toc496714052"/>
       <w:r>
         <w:rPr>
           <w:rFonts w:ascii="Times New Roman" w:hAnsi="Times New Roman" w:cs="Times New Roman"/>
@@ -6388,7 +6345,7 @@
         </w:rPr>
         <w:t>C. User characteristics:</w:t>
       </w:r>
-      <w:bookmarkEnd w:id="18"/>
+      <w:bookmarkEnd w:id="17"/>
       <w:r>
         <w:rPr>
           <w:rFonts w:ascii="Times New Roman" w:hAnsi="Times New Roman" w:cs="Times New Roman"/>
@@ -6490,7 +6447,7 @@
           <w:szCs w:val="22"/>
         </w:rPr>
       </w:pPr>
-      <w:bookmarkStart w:id="19" w:name="_Toc496714053"/>
+      <w:bookmarkStart w:id="18" w:name="_Toc496714053"/>
       <w:r>
         <w:rPr>
           <w:rFonts w:ascii="Times New Roman" w:hAnsi="Times New Roman" w:cs="Times New Roman"/>
@@ -6500,7 +6457,7 @@
         </w:rPr>
         <w:t>D. Assumptions, dependencies and constraints:</w:t>
       </w:r>
-      <w:bookmarkEnd w:id="19"/>
+      <w:bookmarkEnd w:id="18"/>
       <w:r>
         <w:rPr>
           <w:rFonts w:ascii="Times New Roman" w:hAnsi="Times New Roman" w:cs="Times New Roman"/>
@@ -6520,7 +6477,7 @@
           <w:color w:val="auto"/>
         </w:rPr>
       </w:pPr>
-      <w:bookmarkStart w:id="20" w:name="_Toc496714054"/>
+      <w:bookmarkStart w:id="19" w:name="_Toc496714054"/>
       <w:r>
         <w:rPr>
           <w:rFonts w:ascii="Times New Roman" w:hAnsi="Times New Roman" w:cs="Times New Roman"/>
@@ -6528,7 +6485,7 @@
         </w:rPr>
         <w:t xml:space="preserve">D.1. Domain </w:t>
       </w:r>
-      <w:commentRangeStart w:id="21"/>
+      <w:commentRangeStart w:id="20"/>
       <w:r>
         <w:rPr>
           <w:rFonts w:ascii="Times New Roman" w:hAnsi="Times New Roman" w:cs="Times New Roman"/>
@@ -6536,7 +6493,7 @@
         </w:rPr>
         <w:t>Assumptions</w:t>
       </w:r>
-      <w:commentRangeEnd w:id="21"/>
+      <w:commentRangeEnd w:id="20"/>
       <w:r>
         <w:rPr>
           <w:rStyle w:val="AklamaBavurusu"/>
@@ -6547,7 +6504,7 @@
           <w:sz w:val="22"/>
           <w:szCs w:val="22"/>
         </w:rPr>
-        <w:commentReference w:id="21"/>
+        <w:commentReference w:id="20"/>
       </w:r>
       <w:r>
         <w:rPr>
@@ -6563,7 +6520,7 @@
         </w:rPr>
         <w:t>and Dependencies</w:t>
       </w:r>
-      <w:bookmarkEnd w:id="20"/>
+      <w:bookmarkEnd w:id="19"/>
     </w:p>
     <w:p>
       <w:pPr>
@@ -6889,7 +6846,7 @@
           <w:rFonts w:ascii="Times New Roman" w:hAnsi="Times New Roman" w:cs="Times New Roman"/>
         </w:rPr>
       </w:pPr>
-      <w:commentRangeStart w:id="22"/>
+      <w:commentRangeStart w:id="21"/>
       <w:r>
         <w:rPr>
           <w:rFonts w:ascii="Times New Roman" w:hAnsi="Times New Roman" w:cs="Times New Roman"/>
@@ -6920,13 +6877,13 @@
         </w:rPr>
         <w:t xml:space="preserve">are always accurate.  </w:t>
       </w:r>
-      <w:commentRangeEnd w:id="22"/>
+      <w:commentRangeEnd w:id="21"/>
       <w:r>
         <w:rPr>
           <w:rStyle w:val="AklamaBavurusu"/>
           <w:rFonts w:ascii="Times New Roman" w:hAnsi="Times New Roman" w:cs="Times New Roman"/>
         </w:rPr>
-        <w:commentReference w:id="22"/>
+        <w:commentReference w:id="21"/>
       </w:r>
     </w:p>
     <w:p>
@@ -7417,7 +7374,7 @@
           <w:color w:val="auto"/>
         </w:rPr>
       </w:pPr>
-      <w:bookmarkStart w:id="23" w:name="_Toc496714055"/>
+      <w:bookmarkStart w:id="22" w:name="_Toc496714055"/>
       <w:r>
         <w:rPr>
           <w:rFonts w:ascii="Times New Roman" w:hAnsi="Times New Roman" w:cs="Times New Roman"/>
@@ -7433,7 +7390,7 @@
         </w:rPr>
         <w:t xml:space="preserve"> Constraints</w:t>
       </w:r>
-      <w:bookmarkEnd w:id="23"/>
+      <w:bookmarkEnd w:id="22"/>
     </w:p>
     <w:p>
       <w:pPr>
@@ -7531,7 +7488,7 @@
           <w:rFonts w:ascii="Times New Roman" w:hAnsi="Times New Roman" w:cs="Times New Roman"/>
         </w:rPr>
       </w:pPr>
-      <w:commentRangeStart w:id="24"/>
+      <w:commentRangeStart w:id="23"/>
       <w:r>
         <w:rPr>
           <w:rFonts w:ascii="Times New Roman" w:hAnsi="Times New Roman" w:cs="Times New Roman"/>
@@ -7640,7 +7597,7 @@
         </w:rPr>
         <w:t xml:space="preserve"> </w:t>
       </w:r>
-      <w:commentRangeEnd w:id="24"/>
+      <w:commentRangeEnd w:id="23"/>
       <w:r>
         <w:rPr>
           <w:rStyle w:val="AklamaBavurusu"/>
@@ -7648,7 +7605,7 @@
           <w:sz w:val="22"/>
           <w:szCs w:val="22"/>
         </w:rPr>
-        <w:commentReference w:id="24"/>
+        <w:commentReference w:id="23"/>
       </w:r>
     </w:p>
     <w:p>
@@ -7674,7 +7631,7 @@
           <w:rFonts w:ascii="Times New Roman" w:hAnsi="Times New Roman" w:cs="Times New Roman"/>
         </w:rPr>
       </w:pPr>
-      <w:bookmarkStart w:id="25" w:name="_Toc496714056"/>
+      <w:bookmarkStart w:id="24" w:name="_Toc496714056"/>
       <w:r>
         <w:rPr>
           <w:rStyle w:val="Balk1Char"/>
@@ -7685,7 +7642,7 @@
         </w:rPr>
         <w:t>3. SPECIFIC REQUIREMENTS:</w:t>
       </w:r>
-      <w:bookmarkEnd w:id="25"/>
+      <w:bookmarkEnd w:id="24"/>
       <w:r>
         <w:rPr>
           <w:rFonts w:ascii="Times New Roman" w:hAnsi="Times New Roman" w:cs="Times New Roman"/>
@@ -7707,7 +7664,7 @@
           <w:szCs w:val="22"/>
         </w:rPr>
       </w:pPr>
-      <w:bookmarkStart w:id="26" w:name="_Toc496714057"/>
+      <w:bookmarkStart w:id="25" w:name="_Toc496714057"/>
       <w:r>
         <w:rPr>
           <w:rFonts w:ascii="Times New Roman" w:hAnsi="Times New Roman" w:cs="Times New Roman"/>
@@ -7717,7 +7674,7 @@
         </w:rPr>
         <w:t>A. External Interface Requirements</w:t>
       </w:r>
-      <w:bookmarkEnd w:id="26"/>
+      <w:bookmarkEnd w:id="25"/>
     </w:p>
     <w:p>
       <w:pPr>
@@ -7729,7 +7686,7 @@
           <w:color w:val="auto"/>
         </w:rPr>
       </w:pPr>
-      <w:bookmarkStart w:id="27" w:name="_Toc496714058"/>
+      <w:bookmarkStart w:id="26" w:name="_Toc496714058"/>
       <w:r>
         <w:rPr>
           <w:rFonts w:ascii="Times New Roman" w:hAnsi="Times New Roman" w:cs="Times New Roman"/>
@@ -7737,7 +7694,7 @@
         </w:rPr>
         <w:t>A.1 User Interfaces</w:t>
       </w:r>
-      <w:bookmarkEnd w:id="27"/>
+      <w:bookmarkEnd w:id="26"/>
     </w:p>
     <w:p>
       <w:pPr>
@@ -8223,7 +8180,7 @@
           <w:rStyle w:val="AklamaBavurusu"/>
           <w:rFonts w:ascii="Times New Roman" w:hAnsi="Times New Roman" w:cs="Times New Roman"/>
         </w:rPr>
-        <w:commentReference w:id="28"/>
+        <w:commentReference w:id="27"/>
       </w:r>
       <w:r>
         <w:rPr>
@@ -8317,7 +8274,7 @@
           <w:color w:val="auto"/>
         </w:rPr>
       </w:pPr>
-      <w:bookmarkStart w:id="29" w:name="_Toc496714059"/>
+      <w:bookmarkStart w:id="28" w:name="_Toc496714059"/>
       <w:r>
         <w:rPr>
           <w:rFonts w:ascii="Times New Roman" w:hAnsi="Times New Roman" w:cs="Times New Roman"/>
@@ -8325,7 +8282,7 @@
         </w:rPr>
         <w:t>A.2 Hardware Interfaces</w:t>
       </w:r>
-      <w:bookmarkEnd w:id="29"/>
+      <w:bookmarkEnd w:id="28"/>
     </w:p>
     <w:p>
       <w:pPr>
@@ -8368,7 +8325,7 @@
           <w:color w:val="auto"/>
         </w:rPr>
       </w:pPr>
-      <w:bookmarkStart w:id="30" w:name="_Toc496714060"/>
+      <w:bookmarkStart w:id="29" w:name="_Toc496714060"/>
       <w:r>
         <w:rPr>
           <w:rFonts w:ascii="Times New Roman" w:hAnsi="Times New Roman" w:cs="Times New Roman"/>
@@ -8376,7 +8333,7 @@
         </w:rPr>
         <w:t>A.3 Software Interfaces</w:t>
       </w:r>
-      <w:bookmarkEnd w:id="30"/>
+      <w:bookmarkEnd w:id="29"/>
     </w:p>
     <w:p>
       <w:pPr>
@@ -8527,7 +8484,7 @@
           <w:color w:val="auto"/>
         </w:rPr>
       </w:pPr>
-      <w:bookmarkStart w:id="31" w:name="_Toc496714061"/>
+      <w:bookmarkStart w:id="30" w:name="_Toc496714061"/>
       <w:r>
         <w:rPr>
           <w:rFonts w:ascii="Times New Roman" w:hAnsi="Times New Roman" w:cs="Times New Roman"/>
@@ -8536,7 +8493,7 @@
         <w:lastRenderedPageBreak/>
         <w:t>A.4 Communication Interfaces</w:t>
       </w:r>
-      <w:bookmarkEnd w:id="31"/>
+      <w:bookmarkEnd w:id="30"/>
     </w:p>
     <w:p>
       <w:pPr>
@@ -8550,7 +8507,7 @@
           <w:szCs w:val="22"/>
         </w:rPr>
       </w:pPr>
-      <w:bookmarkStart w:id="32" w:name="_Toc496714062"/>
+      <w:bookmarkStart w:id="31" w:name="_Toc496714062"/>
       <w:r>
         <w:rPr>
           <w:rFonts w:ascii="Times New Roman" w:hAnsi="Times New Roman" w:cs="Times New Roman"/>
@@ -8560,7 +8517,7 @@
         </w:rPr>
         <w:t>B. Functional Requirements:</w:t>
       </w:r>
-      <w:bookmarkEnd w:id="32"/>
+      <w:bookmarkEnd w:id="31"/>
       <w:r>
         <w:rPr>
           <w:rFonts w:ascii="Times New Roman" w:hAnsi="Times New Roman" w:cs="Times New Roman"/>
@@ -8570,7 +8527,7 @@
         </w:rPr>
         <w:t xml:space="preserve"> </w:t>
       </w:r>
-      <w:bookmarkStart w:id="33" w:name="_Toc495234391"/>
+      <w:bookmarkStart w:id="32" w:name="_Toc495234391"/>
     </w:p>
     <w:p>
       <w:pPr>
@@ -8582,7 +8539,7 @@
           <w:szCs w:val="24"/>
         </w:rPr>
       </w:pPr>
-      <w:bookmarkStart w:id="34" w:name="_Toc496714063"/>
+      <w:bookmarkStart w:id="33" w:name="_Toc496714063"/>
       <w:r>
         <w:rPr>
           <w:rFonts w:ascii="Times New Roman" w:hAnsi="Times New Roman" w:cs="Times New Roman"/>
@@ -8646,7 +8603,7 @@
         </w:rPr>
         <w:t>Allow users to create new account</w:t>
       </w:r>
-      <w:bookmarkEnd w:id="34"/>
+      <w:bookmarkEnd w:id="33"/>
     </w:p>
     <w:p>
       <w:pPr>
@@ -8921,7 +8878,7 @@
           <w:color w:val="auto"/>
         </w:rPr>
       </w:pPr>
-      <w:bookmarkStart w:id="35" w:name="_Toc496714064"/>
+      <w:bookmarkStart w:id="34" w:name="_Toc496714064"/>
       <w:r>
         <w:rPr>
           <w:rFonts w:ascii="Times New Roman" w:hAnsi="Times New Roman" w:cs="Times New Roman"/>
@@ -8950,7 +8907,7 @@
         </w:rPr>
         <w:t>Allow users to become logged in to existing account after entering his/her credentials.</w:t>
       </w:r>
-      <w:bookmarkEnd w:id="35"/>
+      <w:bookmarkEnd w:id="34"/>
     </w:p>
     <w:p>
       <w:pPr>
@@ -9050,7 +9007,7 @@
           <w:color w:val="auto"/>
         </w:rPr>
       </w:pPr>
-      <w:bookmarkStart w:id="36" w:name="_Toc496714065"/>
+      <w:bookmarkStart w:id="35" w:name="_Toc496714065"/>
       <w:r>
         <w:rPr>
           <w:rFonts w:ascii="Times New Roman" w:hAnsi="Times New Roman" w:cs="Times New Roman"/>
@@ -9072,7 +9029,7 @@
         </w:rPr>
         <w:t>r.</w:t>
       </w:r>
-      <w:bookmarkEnd w:id="36"/>
+      <w:bookmarkEnd w:id="35"/>
     </w:p>
     <w:p>
       <w:pPr>
@@ -9178,7 +9135,7 @@
           <w:color w:val="auto"/>
         </w:rPr>
       </w:pPr>
-      <w:bookmarkStart w:id="37" w:name="_Toc496714066"/>
+      <w:bookmarkStart w:id="36" w:name="_Toc496714066"/>
       <w:r>
         <w:rPr>
           <w:rFonts w:ascii="Times New Roman" w:hAnsi="Times New Roman" w:cs="Times New Roman"/>
@@ -9214,7 +9171,7 @@
         </w:rPr>
         <w:t>Allow users to manage events in calendar</w:t>
       </w:r>
-      <w:bookmarkEnd w:id="37"/>
+      <w:bookmarkEnd w:id="36"/>
     </w:p>
     <w:p>
       <w:pPr>
@@ -9675,7 +9632,7 @@
           <w:color w:val="auto"/>
         </w:rPr>
       </w:pPr>
-      <w:bookmarkStart w:id="38" w:name="_Toc496714067"/>
+      <w:bookmarkStart w:id="37" w:name="_Toc496714067"/>
       <w:r>
         <w:rPr>
           <w:rFonts w:ascii="Times New Roman" w:hAnsi="Times New Roman" w:cs="Times New Roman"/>
@@ -9711,7 +9668,7 @@
         </w:rPr>
         <w:t>personal mobility preferences</w:t>
       </w:r>
-      <w:bookmarkEnd w:id="38"/>
+      <w:bookmarkEnd w:id="37"/>
     </w:p>
     <w:p>
       <w:pPr>
@@ -10151,7 +10108,7 @@
           <w:color w:val="auto"/>
         </w:rPr>
       </w:pPr>
-      <w:bookmarkStart w:id="39" w:name="_Toc496714068"/>
+      <w:bookmarkStart w:id="38" w:name="_Toc496714068"/>
       <w:r>
         <w:rPr>
           <w:rFonts w:ascii="Times New Roman" w:hAnsi="Times New Roman" w:cs="Times New Roman"/>
@@ -10201,7 +10158,7 @@
         </w:rPr>
         <w:t>travelling duration under user preferences, weather and traffic constraints.</w:t>
       </w:r>
-      <w:bookmarkEnd w:id="39"/>
+      <w:bookmarkEnd w:id="38"/>
     </w:p>
     <w:p>
       <w:pPr>
@@ -10214,7 +10171,7 @@
           <w:rFonts w:ascii="Times New Roman" w:hAnsi="Times New Roman" w:cs="Times New Roman"/>
         </w:rPr>
       </w:pPr>
-      <w:commentRangeStart w:id="40"/>
+      <w:commentRangeStart w:id="39"/>
       <w:r>
         <w:rPr>
           <w:rFonts w:ascii="Times New Roman" w:hAnsi="Times New Roman" w:cs="Times New Roman"/>
@@ -10227,13 +10184,13 @@
         </w:rPr>
         <w:t xml:space="preserve"> in to his/her personal account.</w:t>
       </w:r>
-      <w:commentRangeEnd w:id="40"/>
+      <w:commentRangeEnd w:id="39"/>
       <w:r>
         <w:rPr>
           <w:rStyle w:val="AklamaBavurusu"/>
           <w:rFonts w:ascii="Times New Roman" w:hAnsi="Times New Roman" w:cs="Times New Roman"/>
         </w:rPr>
-        <w:commentReference w:id="40"/>
+        <w:commentReference w:id="39"/>
       </w:r>
     </w:p>
     <w:p>
@@ -10247,20 +10204,20 @@
           <w:rFonts w:ascii="Times New Roman" w:hAnsi="Times New Roman" w:cs="Times New Roman"/>
         </w:rPr>
       </w:pPr>
-      <w:commentRangeStart w:id="41"/>
+      <w:commentRangeStart w:id="40"/>
       <w:r>
         <w:rPr>
           <w:rFonts w:ascii="Times New Roman" w:hAnsi="Times New Roman" w:cs="Times New Roman"/>
         </w:rPr>
         <w:t>[R ]. The system must be able to get and save mobility priority list to the user.</w:t>
       </w:r>
-      <w:commentRangeEnd w:id="41"/>
+      <w:commentRangeEnd w:id="40"/>
       <w:r>
         <w:rPr>
           <w:rStyle w:val="AklamaBavurusu"/>
           <w:rFonts w:ascii="Times New Roman" w:hAnsi="Times New Roman" w:cs="Times New Roman"/>
         </w:rPr>
-        <w:commentReference w:id="41"/>
+        <w:commentReference w:id="40"/>
       </w:r>
     </w:p>
     <w:p>
@@ -10280,20 +10237,20 @@
         </w:rPr>
         <w:t xml:space="preserve">[R ]. </w:t>
       </w:r>
-      <w:commentRangeStart w:id="42"/>
+      <w:commentRangeStart w:id="41"/>
       <w:r>
         <w:rPr>
           <w:rFonts w:ascii="Times New Roman" w:hAnsi="Times New Roman" w:cs="Times New Roman"/>
         </w:rPr>
         <w:t>The system must be able to get traffic and weather information from related APIs.</w:t>
       </w:r>
-      <w:commentRangeEnd w:id="42"/>
+      <w:commentRangeEnd w:id="41"/>
       <w:r>
         <w:rPr>
           <w:rStyle w:val="AklamaBavurusu"/>
           <w:rFonts w:ascii="Times New Roman" w:hAnsi="Times New Roman" w:cs="Times New Roman"/>
         </w:rPr>
-        <w:commentReference w:id="42"/>
+        <w:commentReference w:id="41"/>
       </w:r>
     </w:p>
     <w:p>
@@ -10313,7 +10270,7 @@
         </w:rPr>
         <w:t xml:space="preserve">[R ]. </w:t>
       </w:r>
-      <w:commentRangeStart w:id="43"/>
+      <w:commentRangeStart w:id="42"/>
       <w:r>
         <w:rPr>
           <w:rFonts w:ascii="Times New Roman" w:hAnsi="Times New Roman" w:cs="Times New Roman"/>
@@ -10338,13 +10295,13 @@
         </w:rPr>
         <w:t xml:space="preserve"> </w:t>
       </w:r>
-      <w:commentRangeEnd w:id="43"/>
+      <w:commentRangeEnd w:id="42"/>
       <w:r>
         <w:rPr>
           <w:rStyle w:val="AklamaBavurusu"/>
           <w:rFonts w:ascii="Times New Roman" w:hAnsi="Times New Roman" w:cs="Times New Roman"/>
         </w:rPr>
-        <w:commentReference w:id="43"/>
+        <w:commentReference w:id="42"/>
       </w:r>
     </w:p>
     <w:p>
@@ -10540,14 +10497,14 @@
         </w:rPr>
         <w:t xml:space="preserve">Information of public transportation is published on </w:t>
       </w:r>
-      <w:commentRangeStart w:id="44"/>
+      <w:commentRangeStart w:id="43"/>
       <w:r>
         <w:rPr>
           <w:rFonts w:ascii="Times New Roman" w:hAnsi="Times New Roman" w:cs="Times New Roman"/>
         </w:rPr>
         <w:t>Public Transportation Information Provider</w:t>
       </w:r>
-      <w:commentRangeEnd w:id="44"/>
+      <w:commentRangeEnd w:id="43"/>
       <w:r>
         <w:rPr>
           <w:rStyle w:val="AklamaBavurusu"/>
@@ -10555,7 +10512,7 @@
           <w:sz w:val="22"/>
           <w:szCs w:val="22"/>
         </w:rPr>
-        <w:commentReference w:id="44"/>
+        <w:commentReference w:id="43"/>
       </w:r>
       <w:r>
         <w:rPr>
@@ -10683,7 +10640,7 @@
           <w:color w:val="auto"/>
         </w:rPr>
       </w:pPr>
-      <w:bookmarkStart w:id="45" w:name="_Toc496714069"/>
+      <w:bookmarkStart w:id="44" w:name="_Toc496714069"/>
       <w:r>
         <w:rPr>
           <w:rFonts w:ascii="Times New Roman" w:hAnsi="Times New Roman" w:cs="Times New Roman"/>
@@ -10699,8 +10656,8 @@
         </w:rPr>
         <w:t xml:space="preserve"> Use Cases</w:t>
       </w:r>
-      <w:bookmarkEnd w:id="33"/>
-      <w:bookmarkEnd w:id="45"/>
+      <w:bookmarkEnd w:id="32"/>
+      <w:bookmarkEnd w:id="44"/>
     </w:p>
     <w:p/>
     <w:p>
@@ -10712,8 +10669,8 @@
           <w:sz w:val="24"/>
         </w:rPr>
       </w:pPr>
-      <w:bookmarkStart w:id="46" w:name="_Toc496699048"/>
-      <w:bookmarkStart w:id="47" w:name="_Toc496714070"/>
+      <w:bookmarkStart w:id="45" w:name="_Toc496699048"/>
+      <w:bookmarkStart w:id="46" w:name="_Toc496714070"/>
       <w:r>
         <w:rPr>
           <w:rFonts w:ascii="Times New Roman" w:hAnsi="Times New Roman" w:cs="Times New Roman"/>
@@ -10722,8 +10679,8 @@
         </w:rPr>
         <w:t>B.2.1 Scenarios</w:t>
       </w:r>
+      <w:bookmarkEnd w:id="45"/>
       <w:bookmarkEnd w:id="46"/>
-      <w:bookmarkEnd w:id="47"/>
     </w:p>
     <w:p/>
     <w:p>
@@ -10735,8 +10692,8 @@
           <w:sz w:val="24"/>
         </w:rPr>
       </w:pPr>
-      <w:bookmarkStart w:id="48" w:name="_Toc496699049"/>
-      <w:bookmarkStart w:id="49" w:name="_Toc496714071"/>
+      <w:bookmarkStart w:id="47" w:name="_Toc496699049"/>
+      <w:bookmarkStart w:id="48" w:name="_Toc496714071"/>
       <w:r>
         <w:rPr>
           <w:rFonts w:ascii="Times New Roman" w:hAnsi="Times New Roman" w:cs="Times New Roman"/>
@@ -10745,8 +10702,8 @@
         </w:rPr>
         <w:t>B.2.2 Use Case Descriptions</w:t>
       </w:r>
+      <w:bookmarkEnd w:id="47"/>
       <w:bookmarkEnd w:id="48"/>
-      <w:bookmarkEnd w:id="49"/>
     </w:p>
     <w:p>
       <w:pPr>
@@ -11693,6 +11650,7 @@
                 <w:b/>
                 <w:lang w:val="en-US"/>
               </w:rPr>
+              <w:lastRenderedPageBreak/>
               <w:t>Exception 1:</w:t>
             </w:r>
           </w:p>
@@ -12431,6 +12389,7 @@
                 <w:b/>
                 <w:lang w:val="en-US"/>
               </w:rPr>
+              <w:lastRenderedPageBreak/>
               <w:t>Exit Condition:</w:t>
             </w:r>
           </w:p>
@@ -12497,7 +12456,7 @@
                 <w:lang w:val="en-US"/>
               </w:rPr>
             </w:pPr>
-            <w:commentRangeStart w:id="50"/>
+            <w:commentRangeStart w:id="49"/>
             <w:r>
               <w:rPr>
                 <w:rFonts w:ascii="Times New Roman" w:hAnsi="Times New Roman" w:cs="Times New Roman"/>
@@ -12574,7 +12533,7 @@
               </w:rPr>
               <w:t>The flow continues as in the normal flow starting from the fifth step.</w:t>
             </w:r>
-            <w:commentRangeEnd w:id="50"/>
+            <w:commentRangeEnd w:id="49"/>
             <w:r>
               <w:rPr>
                 <w:rStyle w:val="AklamaBavurusu"/>
@@ -12583,7 +12542,7 @@
                 <w:szCs w:val="22"/>
                 <w:lang w:val="en-US"/>
               </w:rPr>
-              <w:commentReference w:id="50"/>
+              <w:commentReference w:id="49"/>
             </w:r>
           </w:p>
           <w:p>
@@ -13285,6 +13244,7 @@
                 <w:b/>
                 <w:lang w:val="en-US"/>
               </w:rPr>
+              <w:lastRenderedPageBreak/>
               <w:t>Exceptions 2:</w:t>
             </w:r>
           </w:p>
@@ -15159,6 +15119,7 @@
                 <w:b/>
                 <w:lang w:val="en-US"/>
               </w:rPr>
+              <w:lastRenderedPageBreak/>
               <w:t>Exit Condition:</w:t>
             </w:r>
           </w:p>
@@ -16365,6 +16326,7 @@
                 <w:b/>
                 <w:lang w:val="en-US"/>
               </w:rPr>
+              <w:lastRenderedPageBreak/>
               <w:t>Exit Condition:</w:t>
             </w:r>
           </w:p>
@@ -16758,6 +16720,8 @@
               </w:rPr>
               <w:t>Exceptions:</w:t>
             </w:r>
+            <w:bookmarkStart w:id="50" w:name="_GoBack"/>
+            <w:bookmarkEnd w:id="50"/>
           </w:p>
         </w:tc>
         <w:tc>
@@ -16824,8 +16788,20 @@
     <w:p>
       <w:pPr>
         <w:pStyle w:val="Balk4"/>
-      </w:pPr>
-      <w:r>
+        <w:rPr>
+          <w:rFonts w:ascii="Times New Roman" w:hAnsi="Times New Roman" w:cs="Times New Roman"/>
+          <w:b/>
+          <w:i w:val="0"/>
+          <w:color w:val="auto"/>
+        </w:rPr>
+      </w:pPr>
+      <w:r>
+        <w:rPr>
+          <w:rFonts w:ascii="Times New Roman" w:hAnsi="Times New Roman" w:cs="Times New Roman"/>
+          <w:b/>
+          <w:i w:val="0"/>
+          <w:color w:val="auto"/>
+        </w:rPr>
         <w:t>B.2.4.1 User Login</w:t>
       </w:r>
     </w:p>
@@ -16891,6 +16867,83 @@
     </w:p>
     <w:p>
       <w:pPr>
+        <w:pStyle w:val="Balk4"/>
+        <w:rPr>
+          <w:rFonts w:ascii="Times New Roman" w:hAnsi="Times New Roman" w:cs="Times New Roman"/>
+          <w:b/>
+          <w:i w:val="0"/>
+          <w:color w:val="auto"/>
+        </w:rPr>
+      </w:pPr>
+      <w:r>
+        <w:rPr>
+          <w:rFonts w:ascii="Times New Roman" w:hAnsi="Times New Roman" w:cs="Times New Roman"/>
+          <w:b/>
+          <w:i w:val="0"/>
+          <w:color w:val="auto"/>
+        </w:rPr>
+        <w:lastRenderedPageBreak/>
+        <w:t>B.2.4.2 Add Event</w:t>
+      </w:r>
+    </w:p>
+    <w:p>
+      <w:bookmarkStart w:id="55" w:name="_Toc496714074"/>
+      <w:r>
+        <w:rPr>
+          <w:noProof/>
+        </w:rPr>
+        <w:drawing>
+          <wp:inline distT="0" distB="0" distL="0" distR="0" wp14:anchorId="5212ADDD" wp14:editId="4EC7A5C0">
+            <wp:extent cx="6410325" cy="8029575"/>
+            <wp:effectExtent l="0" t="0" r="9525" b="9525"/>
+            <wp:docPr id="7" name="Resim 7" descr="C:\Users\admin\AppData\Local\Microsoft\Windows\INetCache\Content.Word\Add Event.jpg"/>
+            <wp:cNvGraphicFramePr>
+              <a:graphicFrameLocks xmlns:a="http://schemas.openxmlformats.org/drawingml/2006/main" noChangeAspect="1"/>
+            </wp:cNvGraphicFramePr>
+            <a:graphic xmlns:a="http://schemas.openxmlformats.org/drawingml/2006/main">
+              <a:graphicData uri="http://schemas.openxmlformats.org/drawingml/2006/picture">
+                <pic:pic xmlns:pic="http://schemas.openxmlformats.org/drawingml/2006/picture">
+                  <pic:nvPicPr>
+                    <pic:cNvPr id="0" name="Picture 1" descr="C:\Users\admin\AppData\Local\Microsoft\Windows\INetCache\Content.Word\Add Event.jpg"/>
+                    <pic:cNvPicPr>
+                      <a:picLocks noChangeAspect="1" noChangeArrowheads="1"/>
+                    </pic:cNvPicPr>
+                  </pic:nvPicPr>
+                  <pic:blipFill>
+                    <a:blip r:embed="rId17" cstate="print">
+                      <a:extLst>
+                        <a:ext uri="{28A0092B-C50C-407E-A947-70E740481C1C}">
+                          <a14:useLocalDpi xmlns:a14="http://schemas.microsoft.com/office/drawing/2010/main" val="0"/>
+                        </a:ext>
+                      </a:extLst>
+                    </a:blip>
+                    <a:srcRect/>
+                    <a:stretch>
+                      <a:fillRect/>
+                    </a:stretch>
+                  </pic:blipFill>
+                  <pic:spPr bwMode="auto">
+                    <a:xfrm>
+                      <a:off x="0" y="0"/>
+                      <a:ext cx="6410517" cy="8029815"/>
+                    </a:xfrm>
+                    <a:prstGeom prst="rect">
+                      <a:avLst/>
+                    </a:prstGeom>
+                    <a:noFill/>
+                    <a:ln>
+                      <a:noFill/>
+                    </a:ln>
+                  </pic:spPr>
+                </pic:pic>
+              </a:graphicData>
+            </a:graphic>
+          </wp:inline>
+        </w:drawing>
+      </w:r>
+    </w:p>
+    <w:p>
+      <w:pPr>
         <w:pStyle w:val="Balk2"/>
         <w:spacing w:line="240" w:lineRule="auto"/>
         <w:jc w:val="both"/>
@@ -16901,6 +16954,86 @@
           <w:szCs w:val="22"/>
         </w:rPr>
       </w:pPr>
+      <w:r>
+        <w:rPr>
+          <w:rFonts w:ascii="Times New Roman" w:hAnsi="Times New Roman" w:cs="Times New Roman"/>
+          <w:color w:val="auto"/>
+          <w:sz w:val="22"/>
+          <w:szCs w:val="22"/>
+        </w:rPr>
+        <w:lastRenderedPageBreak/>
+        <w:t>C. Performance Requirements</w:t>
+      </w:r>
+      <w:bookmarkEnd w:id="55"/>
+    </w:p>
+    <w:p>
+      <w:pPr>
+        <w:rPr>
+          <w:rFonts w:ascii="Times New Roman" w:hAnsi="Times New Roman" w:cs="Times New Roman"/>
+        </w:rPr>
+      </w:pPr>
+      <w:r>
+        <w:rPr>
+          <w:rFonts w:ascii="Times New Roman" w:hAnsi="Times New Roman" w:cs="Times New Roman"/>
+        </w:rPr>
+        <w:tab/>
+      </w:r>
+      <w:commentRangeStart w:id="56"/>
+      <w:r>
+        <w:rPr>
+          <w:rFonts w:ascii="Times New Roman" w:hAnsi="Times New Roman" w:cs="Times New Roman"/>
+        </w:rPr>
+        <w:t xml:space="preserve">The </w:t>
+      </w:r>
+      <w:r>
+        <w:rPr>
+          <w:rFonts w:ascii="Times New Roman" w:hAnsi="Times New Roman" w:cs="Times New Roman"/>
+        </w:rPr>
+        <w:t xml:space="preserve">system must enable </w:t>
+      </w:r>
+      <w:r>
+        <w:rPr>
+          <w:rFonts w:ascii="Times New Roman" w:hAnsi="Times New Roman" w:cs="Times New Roman"/>
+        </w:rPr>
+        <w:t>simultaneous access to user accounts and their database by the different users</w:t>
+      </w:r>
+      <w:r>
+        <w:rPr>
+          <w:rFonts w:ascii="Times New Roman" w:hAnsi="Times New Roman" w:cs="Times New Roman"/>
+        </w:rPr>
+        <w:t>.</w:t>
+      </w:r>
+      <w:r>
+        <w:rPr>
+          <w:rFonts w:ascii="Times New Roman" w:hAnsi="Times New Roman" w:cs="Times New Roman"/>
+        </w:rPr>
+        <w:t xml:space="preserve"> Until 10000 user access, the system must be </w:t>
+      </w:r>
+      <w:r>
+        <w:rPr>
+          <w:rFonts w:ascii="Times New Roman" w:hAnsi="Times New Roman" w:cs="Times New Roman"/>
+        </w:rPr>
+        <w:t>sustainable</w:t>
+      </w:r>
+      <w:r>
+        <w:rPr>
+          <w:rFonts w:ascii="Times New Roman" w:hAnsi="Times New Roman" w:cs="Times New Roman"/>
+        </w:rPr>
+        <w:t xml:space="preserve"> </w:t>
+      </w:r>
+      <w:r>
+        <w:rPr>
+          <w:rFonts w:ascii="Times New Roman" w:hAnsi="Times New Roman" w:cs="Times New Roman"/>
+        </w:rPr>
+        <w:t xml:space="preserve">and able to provide any service without any delay due to application itself.  </w:t>
+      </w:r>
+      <w:commentRangeEnd w:id="56"/>
+      <w:r>
+        <w:rPr>
+          <w:rStyle w:val="AklamaBavurusu"/>
+        </w:rPr>
+        <w:commentReference w:id="56"/>
+      </w:r>
     </w:p>
     <w:p>
       <w:pPr>
@@ -16914,7 +17047,7 @@
           <w:szCs w:val="22"/>
         </w:rPr>
       </w:pPr>
-      <w:bookmarkStart w:id="55" w:name="_Toc496714074"/>
+      <w:bookmarkStart w:id="57" w:name="_Toc496714075"/>
       <w:r>
         <w:rPr>
           <w:rFonts w:ascii="Times New Roman" w:hAnsi="Times New Roman" w:cs="Times New Roman"/>
@@ -16922,100 +17055,6 @@
           <w:sz w:val="22"/>
           <w:szCs w:val="22"/>
         </w:rPr>
-        <w:t>C. Performance Requirements</w:t>
-      </w:r>
-      <w:bookmarkEnd w:id="55"/>
-    </w:p>
-    <w:p>
-      <w:pPr>
-        <w:rPr>
-          <w:rFonts w:ascii="Times New Roman" w:hAnsi="Times New Roman" w:cs="Times New Roman"/>
-        </w:rPr>
-      </w:pPr>
-      <w:r>
-        <w:rPr>
-          <w:rFonts w:ascii="Times New Roman" w:hAnsi="Times New Roman" w:cs="Times New Roman"/>
-        </w:rPr>
-        <w:tab/>
-      </w:r>
-      <w:commentRangeStart w:id="56"/>
-      <w:r>
-        <w:rPr>
-          <w:rFonts w:ascii="Times New Roman" w:hAnsi="Times New Roman" w:cs="Times New Roman"/>
-        </w:rPr>
-        <w:t xml:space="preserve">The </w:t>
-      </w:r>
-      <w:r>
-        <w:rPr>
-          <w:rFonts w:ascii="Times New Roman" w:hAnsi="Times New Roman" w:cs="Times New Roman"/>
-        </w:rPr>
-        <w:t xml:space="preserve">system must enable </w:t>
-      </w:r>
-      <w:r>
-        <w:rPr>
-          <w:rFonts w:ascii="Times New Roman" w:hAnsi="Times New Roman" w:cs="Times New Roman"/>
-        </w:rPr>
-        <w:t>simultaneous access to user accounts and their database by the different users</w:t>
-      </w:r>
-      <w:r>
-        <w:rPr>
-          <w:rFonts w:ascii="Times New Roman" w:hAnsi="Times New Roman" w:cs="Times New Roman"/>
-        </w:rPr>
-        <w:t>.</w:t>
-      </w:r>
-      <w:r>
-        <w:rPr>
-          <w:rFonts w:ascii="Times New Roman" w:hAnsi="Times New Roman" w:cs="Times New Roman"/>
-        </w:rPr>
-        <w:t xml:space="preserve"> Until 10000 user access, the system must be </w:t>
-      </w:r>
-      <w:r>
-        <w:rPr>
-          <w:rFonts w:ascii="Times New Roman" w:hAnsi="Times New Roman" w:cs="Times New Roman"/>
-        </w:rPr>
-        <w:t>sustainable</w:t>
-      </w:r>
-      <w:r>
-        <w:rPr>
-          <w:rFonts w:ascii="Times New Roman" w:hAnsi="Times New Roman" w:cs="Times New Roman"/>
-        </w:rPr>
-        <w:t xml:space="preserve"> </w:t>
-      </w:r>
-      <w:r>
-        <w:rPr>
-          <w:rFonts w:ascii="Times New Roman" w:hAnsi="Times New Roman" w:cs="Times New Roman"/>
-        </w:rPr>
-        <w:t xml:space="preserve">and able to provide any service without any delay due to application itself.  </w:t>
-      </w:r>
-      <w:commentRangeEnd w:id="56"/>
-      <w:r>
-        <w:rPr>
-          <w:rStyle w:val="AklamaBavurusu"/>
-        </w:rPr>
-        <w:commentReference w:id="56"/>
-      </w:r>
-    </w:p>
-    <w:p>
-      <w:pPr>
-        <w:pStyle w:val="Balk2"/>
-        <w:spacing w:line="240" w:lineRule="auto"/>
-        <w:jc w:val="both"/>
-        <w:rPr>
-          <w:rFonts w:ascii="Times New Roman" w:hAnsi="Times New Roman" w:cs="Times New Roman"/>
-          <w:color w:val="auto"/>
-          <w:sz w:val="22"/>
-          <w:szCs w:val="22"/>
-        </w:rPr>
-      </w:pPr>
-      <w:bookmarkStart w:id="57" w:name="_Toc496714075"/>
-      <w:r>
-        <w:rPr>
-          <w:rFonts w:ascii="Times New Roman" w:hAnsi="Times New Roman" w:cs="Times New Roman"/>
-          <w:color w:val="auto"/>
-          <w:sz w:val="22"/>
-          <w:szCs w:val="22"/>
-        </w:rPr>
-        <w:lastRenderedPageBreak/>
         <w:t>D. Design Constraints</w:t>
       </w:r>
       <w:bookmarkEnd w:id="57"/>
@@ -17267,19 +17306,7 @@
         <w:rPr>
           <w:rFonts w:ascii="Times New Roman" w:hAnsi="Times New Roman" w:cs="Times New Roman"/>
         </w:rPr>
-        <w:t>on t</w:t>
-      </w:r>
-      <w:r>
-        <w:rPr>
-          <w:rFonts w:ascii="Times New Roman" w:hAnsi="Times New Roman" w:cs="Times New Roman"/>
-        </w:rPr>
-        <w:t>ransportation means’ stops and schedules</w:t>
-      </w:r>
-      <w:r>
-        <w:rPr>
-          <w:rFonts w:ascii="Times New Roman" w:hAnsi="Times New Roman" w:cs="Times New Roman"/>
-        </w:rPr>
-        <w:t xml:space="preserve"> </w:t>
+        <w:t xml:space="preserve">on transportation means’ stops and schedules </w:t>
       </w:r>
       <w:r>
         <w:rPr>
@@ -17652,6 +17679,7 @@
         <w:rPr>
           <w:rFonts w:ascii="Times New Roman" w:hAnsi="Times New Roman" w:cs="Times New Roman"/>
         </w:rPr>
+        <w:lastRenderedPageBreak/>
         <w:t>with it and why what you prove is important given the problem at hand. You are also</w:t>
       </w:r>
     </w:p>
@@ -17749,7 +17777,6 @@
           <w:sz w:val="22"/>
           <w:szCs w:val="22"/>
         </w:rPr>
-        <w:lastRenderedPageBreak/>
         <w:t>6. REFERENCES</w:t>
       </w:r>
       <w:bookmarkEnd w:id="70"/>
@@ -17781,7 +17808,7 @@
       </w:r>
     </w:p>
   </w:comment>
-  <w:comment w:id="4" w:author="Y2P" w:date="2017-10-15T10:09:00Z" w:initials="Y">
+  <w:comment w:id="3" w:author="Y2P" w:date="2017-10-15T10:09:00Z" w:initials="Y">
     <w:p>
       <w:pPr>
         <w:pStyle w:val="AklamaMetni"/>
@@ -17797,7 +17824,7 @@
       </w:r>
     </w:p>
   </w:comment>
-  <w:comment w:id="6" w:author="Y2P" w:date="2017-10-15T15:13:00Z" w:initials="Y">
+  <w:comment w:id="5" w:author="Y2P" w:date="2017-10-15T15:13:00Z" w:initials="Y">
     <w:p>
       <w:pPr>
         <w:spacing w:after="0" w:line="240" w:lineRule="auto"/>
@@ -17824,7 +17851,7 @@
       </w:pPr>
     </w:p>
   </w:comment>
-  <w:comment w:id="21" w:author="Y2P" w:date="2017-10-16T22:32:00Z" w:initials="Y">
+  <w:comment w:id="20" w:author="Y2P" w:date="2017-10-16T22:32:00Z" w:initials="Y">
     <w:p>
       <w:pPr>
         <w:pStyle w:val="AklamaMetni"/>
@@ -17868,7 +17895,7 @@
       </w:r>
     </w:p>
   </w:comment>
-  <w:comment w:id="22" w:author="Y2P" w:date="2017-10-16T22:31:00Z" w:initials="Y">
+  <w:comment w:id="21" w:author="Y2P" w:date="2017-10-16T22:31:00Z" w:initials="Y">
     <w:p>
       <w:pPr>
         <w:pStyle w:val="AklamaMetni"/>
@@ -17890,7 +17917,7 @@
       </w:r>
     </w:p>
   </w:comment>
-  <w:comment w:id="24" w:author="Y2P" w:date="2017-10-15T13:31:00Z" w:initials="Y">
+  <w:comment w:id="23" w:author="Y2P" w:date="2017-10-15T13:31:00Z" w:initials="Y">
     <w:p>
       <w:pPr>
         <w:pStyle w:val="AklamaMetni"/>
@@ -17912,7 +17939,7 @@
       </w:r>
     </w:p>
   </w:comment>
-  <w:comment w:id="28" w:author="Y2P" w:date="2017-10-20T16:26:00Z" w:initials="Y">
+  <w:comment w:id="27" w:author="Y2P" w:date="2017-10-20T16:26:00Z" w:initials="Y">
     <w:p>
       <w:pPr>
         <w:pStyle w:val="AklamaMetni"/>
@@ -17928,7 +17955,7 @@
       </w:r>
     </w:p>
   </w:comment>
-  <w:comment w:id="40" w:author="Y2P" w:date="2017-10-16T22:19:00Z" w:initials="Y">
+  <w:comment w:id="39" w:author="Y2P" w:date="2017-10-16T22:19:00Z" w:initials="Y">
     <w:p>
       <w:pPr>
         <w:pStyle w:val="AklamaMetni"/>
@@ -17944,7 +17971,7 @@
       </w:r>
     </w:p>
   </w:comment>
-  <w:comment w:id="41" w:author="Y2P" w:date="2017-10-16T22:20:00Z" w:initials="Y">
+  <w:comment w:id="40" w:author="Y2P" w:date="2017-10-16T22:20:00Z" w:initials="Y">
     <w:p>
       <w:pPr>
         <w:pStyle w:val="AklamaMetni"/>
@@ -17960,7 +17987,7 @@
       </w:r>
     </w:p>
   </w:comment>
-  <w:comment w:id="42" w:author="Y2P" w:date="2017-10-16T22:21:00Z" w:initials="Y">
+  <w:comment w:id="41" w:author="Y2P" w:date="2017-10-16T22:21:00Z" w:initials="Y">
     <w:p>
       <w:pPr>
         <w:pStyle w:val="AklamaMetni"/>
@@ -17976,7 +18003,7 @@
       </w:r>
     </w:p>
   </w:comment>
-  <w:comment w:id="43" w:author="Y2P" w:date="2017-10-16T22:30:00Z" w:initials="Y">
+  <w:comment w:id="42" w:author="Y2P" w:date="2017-10-16T22:30:00Z" w:initials="Y">
     <w:p>
       <w:pPr>
         <w:pStyle w:val="AklamaMetni"/>
@@ -17992,7 +18019,7 @@
       </w:r>
     </w:p>
   </w:comment>
-  <w:comment w:id="44" w:author="Y2P" w:date="2017-10-16T22:33:00Z" w:initials="Y">
+  <w:comment w:id="43" w:author="Y2P" w:date="2017-10-16T22:33:00Z" w:initials="Y">
     <w:p>
       <w:pPr>
         <w:pStyle w:val="AklamaMetni"/>
@@ -18013,7 +18040,7 @@
       </w:pPr>
     </w:p>
   </w:comment>
-  <w:comment w:id="50" w:author="Y2P" w:date="2017-10-11T16:11:00Z" w:initials="Y">
+  <w:comment w:id="49" w:author="Y2P" w:date="2017-10-11T16:11:00Z" w:initials="Y">
     <w:p>
       <w:pPr>
         <w:pStyle w:val="AklamaMetni"/>
@@ -24508,7 +24535,7 @@
 </file>
 
 <file path=customXml/itemProps1.xml><?xml version="1.0" encoding="utf-8"?>
-<ds:datastoreItem xmlns:ds="http://schemas.openxmlformats.org/officeDocument/2006/customXml" ds:itemID="{EA747C86-1DBB-4F78-AB89-F77F156B46A2}">
+<ds:datastoreItem xmlns:ds="http://schemas.openxmlformats.org/officeDocument/2006/customXml" ds:itemID="{E16A2AB9-180E-4555-B4B2-3BD49826BDE8}">
   <ds:schemaRefs>
     <ds:schemaRef ds:uri="http://schemas.openxmlformats.org/officeDocument/2006/bibliography"/>
   </ds:schemaRefs>

--- a/RASD.docx
+++ b/RASD.docx
@@ -9451,7 +9451,13 @@
         <w:rPr>
           <w:rFonts w:ascii="Times New Roman" w:hAnsi="Times New Roman" w:cs="Times New Roman"/>
         </w:rPr>
-        <w:t xml:space="preserve"> mobility priority list </w:t>
+        <w:t xml:space="preserve"> mobility preference</w:t>
+      </w:r>
+      <w:r>
+        <w:rPr>
+          <w:rFonts w:ascii="Times New Roman" w:hAnsi="Times New Roman" w:cs="Times New Roman"/>
+        </w:rPr>
+        <w:t xml:space="preserve"> list </w:t>
       </w:r>
       <w:r>
         <w:rPr>
@@ -9500,7 +9506,19 @@
         <w:rPr>
           <w:rFonts w:ascii="Times New Roman" w:hAnsi="Times New Roman" w:cs="Times New Roman"/>
         </w:rPr>
-        <w:t>predefined mobility priority lists which aims to minimize carbon footprint or minimize travelling costs etc.</w:t>
+        <w:t xml:space="preserve">predefined mobility </w:t>
+      </w:r>
+      <w:r>
+        <w:rPr>
+          <w:rFonts w:ascii="Times New Roman" w:hAnsi="Times New Roman" w:cs="Times New Roman"/>
+        </w:rPr>
+        <w:t xml:space="preserve">preference </w:t>
+      </w:r>
+      <w:r>
+        <w:rPr>
+          <w:rFonts w:ascii="Times New Roman" w:hAnsi="Times New Roman" w:cs="Times New Roman"/>
+        </w:rPr>
+        <w:t>lists which aims to minimize carbon footprint or minimize travelling costs etc.</w:t>
       </w:r>
     </w:p>
     <w:p>
@@ -9560,8 +9578,16 @@
         <w:rPr>
           <w:rFonts w:ascii="Times New Roman" w:hAnsi="Times New Roman" w:cs="Times New Roman"/>
         </w:rPr>
-        <w:t>[R ]. The system must be able to get restricted time of mobility options from registered users or related APIs.</w:t>
-      </w:r>
+        <w:t>[R ]. The system must be able to get restricted time of mobilit</w:t>
+      </w:r>
+      <w:r>
+        <w:rPr>
+          <w:rFonts w:ascii="Times New Roman" w:hAnsi="Times New Roman" w:cs="Times New Roman"/>
+        </w:rPr>
+        <w:t>y options from registered user.</w:t>
+      </w:r>
+      <w:bookmarkStart w:id="40" w:name="_GoBack"/>
+      <w:bookmarkEnd w:id="40"/>
     </w:p>
     <w:p>
       <w:pPr>
@@ -9809,16 +9835,8 @@
         <w:rPr>
           <w:rFonts w:ascii="Times New Roman" w:hAnsi="Times New Roman" w:cs="Times New Roman"/>
         </w:rPr>
-        <w:t>[D ].</w:t>
-      </w:r>
-      <w:r>
-        <w:rPr>
-          <w:rFonts w:ascii="Times New Roman" w:hAnsi="Times New Roman" w:cs="Times New Roman"/>
-        </w:rPr>
-        <w:t xml:space="preserve"> </w:t>
-      </w:r>
-      <w:bookmarkStart w:id="40" w:name="_GoBack"/>
-      <w:bookmarkEnd w:id="40"/>
+        <w:t xml:space="preserve">[D ]. </w:t>
+      </w:r>
       <w:r>
         <w:rPr>
           <w:rFonts w:ascii="Times New Roman" w:hAnsi="Times New Roman" w:cs="Times New Roman"/>
@@ -10451,7 +10469,6 @@
                 <w:rFonts w:ascii="Times New Roman" w:hAnsi="Times New Roman" w:cs="Times New Roman"/>
                 <w:b/>
               </w:rPr>
-              <w:lastRenderedPageBreak/>
               <w:t>Actors:</w:t>
             </w:r>
           </w:p>
@@ -10494,6 +10511,7 @@
                 <w:rFonts w:ascii="Times New Roman" w:hAnsi="Times New Roman" w:cs="Times New Roman"/>
                 <w:b/>
               </w:rPr>
+              <w:lastRenderedPageBreak/>
               <w:t>Entry Condition:</w:t>
             </w:r>
           </w:p>
@@ -11429,14 +11447,7 @@
               <w:rPr>
                 <w:rFonts w:ascii="Times New Roman" w:hAnsi="Times New Roman" w:cs="Times New Roman"/>
               </w:rPr>
-              <w:t xml:space="preserve">If the user selects “No”, the use case terminates without any </w:t>
-            </w:r>
-            <w:r>
-              <w:rPr>
-                <w:rFonts w:ascii="Times New Roman" w:hAnsi="Times New Roman" w:cs="Times New Roman"/>
-              </w:rPr>
-              <w:lastRenderedPageBreak/>
-              <w:t>date/time allocation.</w:t>
+              <w:t>If the user selects “No”, the use case terminates without any date/time allocation.</w:t>
             </w:r>
           </w:p>
         </w:tc>
@@ -12151,8 +12162,14 @@
               <w:rPr>
                 <w:rFonts w:ascii="Times New Roman" w:hAnsi="Times New Roman" w:cs="Times New Roman"/>
               </w:rPr>
+              <w:t xml:space="preserve">The flow continues as in the normal flow starting from the fifth </w:t>
+            </w:r>
+            <w:r>
+              <w:rPr>
+                <w:rFonts w:ascii="Times New Roman" w:hAnsi="Times New Roman" w:cs="Times New Roman"/>
+              </w:rPr>
               <w:lastRenderedPageBreak/>
-              <w:t>The flow continues as in the normal flow starting from the fifth step.</w:t>
+              <w:t>step.</w:t>
             </w:r>
             <w:commentRangeEnd w:id="54"/>
             <w:r>
@@ -12880,14 +12897,7 @@
               <w:rPr>
                 <w:rFonts w:ascii="Times New Roman" w:hAnsi="Times New Roman" w:cs="Times New Roman"/>
               </w:rPr>
-              <w:t xml:space="preserve">If the user selects “No”, the use case terminates keeping the </w:t>
-            </w:r>
-            <w:r>
-              <w:rPr>
-                <w:rFonts w:ascii="Times New Roman" w:hAnsi="Times New Roman" w:cs="Times New Roman"/>
-              </w:rPr>
-              <w:lastRenderedPageBreak/>
-              <w:t>current date/time allocated.</w:t>
+              <w:t>If the user selects “No”, the use case terminates keeping the current date/time allocated.</w:t>
             </w:r>
           </w:p>
         </w:tc>
@@ -13814,7 +13824,6 @@
                 <w:rFonts w:ascii="Times New Roman" w:hAnsi="Times New Roman" w:cs="Times New Roman"/>
                 <w:b/>
               </w:rPr>
-              <w:lastRenderedPageBreak/>
               <w:t>Exit Condition:</w:t>
             </w:r>
           </w:p>
@@ -13839,7 +13848,14 @@
               <w:rPr>
                 <w:rFonts w:ascii="Times New Roman" w:hAnsi="Times New Roman" w:cs="Times New Roman"/>
               </w:rPr>
-              <w:t>The use case terminates when the event is removed from the list and the calendar.</w:t>
+              <w:t xml:space="preserve">The use case terminates when the event is removed from the list </w:t>
+            </w:r>
+            <w:r>
+              <w:rPr>
+                <w:rFonts w:ascii="Times New Roman" w:hAnsi="Times New Roman" w:cs="Times New Roman"/>
+              </w:rPr>
+              <w:lastRenderedPageBreak/>
+              <w:t>and the calendar.</w:t>
             </w:r>
           </w:p>
           <w:p>
@@ -13881,6 +13897,7 @@
                 <w:rFonts w:ascii="Times New Roman" w:hAnsi="Times New Roman" w:cs="Times New Roman"/>
                 <w:b/>
               </w:rPr>
+              <w:lastRenderedPageBreak/>
               <w:t>Exceptions:</w:t>
             </w:r>
           </w:p>
@@ -14729,7 +14746,6 @@
                 <w:rFonts w:ascii="Times New Roman" w:hAnsi="Times New Roman" w:cs="Times New Roman"/>
                 <w:b/>
               </w:rPr>
-              <w:lastRenderedPageBreak/>
               <w:t>Entry Condition:</w:t>
             </w:r>
           </w:p>
@@ -14772,6 +14788,7 @@
                 <w:rFonts w:ascii="Times New Roman" w:hAnsi="Times New Roman" w:cs="Times New Roman"/>
                 <w:b/>
               </w:rPr>
+              <w:lastRenderedPageBreak/>
               <w:t>Flow of Events:</w:t>
             </w:r>
           </w:p>
@@ -15878,14 +15895,7 @@
               <w:rPr>
                 <w:rFonts w:ascii="Times New Roman" w:hAnsi="Times New Roman" w:cs="Times New Roman"/>
               </w:rPr>
-              <w:t xml:space="preserve">The user selects Mobility Option Preferences from the Main </w:t>
-            </w:r>
-            <w:r>
-              <w:rPr>
-                <w:rFonts w:ascii="Times New Roman" w:hAnsi="Times New Roman" w:cs="Times New Roman"/>
-              </w:rPr>
-              <w:lastRenderedPageBreak/>
-              <w:t>Menu.</w:t>
+              <w:t>The user selects Mobility Option Preferences from the Main Menu.</w:t>
             </w:r>
           </w:p>
           <w:p>
@@ -15904,6 +15914,7 @@
               <w:rPr>
                 <w:rFonts w:ascii="Times New Roman" w:hAnsi="Times New Roman" w:cs="Times New Roman"/>
               </w:rPr>
+              <w:lastRenderedPageBreak/>
               <w:t>The system displays the previously sorted and customized mobility options list.</w:t>
             </w:r>
           </w:p>
@@ -16565,7 +16576,6 @@
           <w:rFonts w:ascii="Times New Roman" w:hAnsi="Times New Roman" w:cs="Times New Roman"/>
           <w:color w:val="auto"/>
         </w:rPr>
-        <w:lastRenderedPageBreak/>
         <w:t>E.4 Maintainability</w:t>
       </w:r>
       <w:bookmarkEnd w:id="66"/>
@@ -16598,6 +16608,7 @@
           <w:rFonts w:ascii="Times New Roman" w:hAnsi="Times New Roman" w:cs="Times New Roman"/>
           <w:color w:val="auto"/>
         </w:rPr>
+        <w:lastRenderedPageBreak/>
         <w:t>E.5 Portability</w:t>
       </w:r>
       <w:bookmarkEnd w:id="67"/>
@@ -23734,7 +23745,7 @@
 </file>
 
 <file path=customXml/itemProps1.xml><?xml version="1.0" encoding="utf-8"?>
-<ds:datastoreItem xmlns:ds="http://schemas.openxmlformats.org/officeDocument/2006/customXml" ds:itemID="{2948DD51-157E-4270-8AEC-78B4E1D1DFCC}">
+<ds:datastoreItem xmlns:ds="http://schemas.openxmlformats.org/officeDocument/2006/customXml" ds:itemID="{5CA91742-C4C8-4094-85C8-650D4802A013}">
   <ds:schemaRefs>
     <ds:schemaRef ds:uri="http://schemas.openxmlformats.org/officeDocument/2006/bibliography"/>
     <ds:schemaRef ds:uri="http://www.w3.org/2000/xmlns/"/>

--- a/RASD.docx
+++ b/RASD.docx
@@ -97,7 +97,6 @@
                   <w:dataBinding w:prefixMappings="xmlns:ns0='http://schemas.openxmlformats.org/package/2006/metadata/core-properties' xmlns:ns1='http://purl.org/dc/elements/1.1/'" w:xpath="/ns0:coreProperties[1]/ns1:title[1]" w:storeItemID="{6C3C8BC8-F283-45AE-878A-BAB7291924A1}"/>
                   <w:text/>
                 </w:sdtPr>
-                <w:sdtEndPr/>
                 <w:sdtContent>
                   <w:p>
                     <w:pPr>
@@ -132,7 +131,6 @@
                 <w:dataBinding w:prefixMappings="xmlns:ns0='http://schemas.openxmlformats.org/package/2006/metadata/core-properties' xmlns:ns1='http://purl.org/dc/elements/1.1/'" w:xpath="/ns0:coreProperties[1]/ns1:subject[1]" w:storeItemID="{6C3C8BC8-F283-45AE-878A-BAB7291924A1}"/>
                 <w:text/>
               </w:sdtPr>
-              <w:sdtEndPr/>
               <w:sdtContent>
                 <w:tc>
                   <w:tcPr>
@@ -213,7 +211,6 @@
                   <w:dataBinding w:prefixMappings="xmlns:ns0='http://schemas.openxmlformats.org/package/2006/metadata/core-properties' xmlns:ns1='http://purl.org/dc/elements/1.1/'" w:xpath="/ns0:coreProperties[1]/ns1:creator[1]" w:storeItemID="{6C3C8BC8-F283-45AE-878A-BAB7291924A1}"/>
                   <w:text/>
                 </w:sdtPr>
-                <w:sdtEndPr/>
                 <w:sdtContent>
                   <w:p>
                     <w:pPr>
@@ -250,7 +247,6 @@
                     <w:calendar w:val="gregorian"/>
                   </w:date>
                 </w:sdtPr>
-                <w:sdtEndPr/>
                 <w:sdtContent>
                   <w:p>
                     <w:pPr>
@@ -365,7 +361,6 @@
             <w:t>Contents</w:t>
           </w:r>
         </w:p>
-        <w:commentRangeStart w:id="0"/>
         <w:p>
           <w:pPr>
             <w:pStyle w:val="T1"/>
@@ -375,7 +370,7 @@
             <w:rPr>
               <w:rFonts w:eastAsiaTheme="minorEastAsia"/>
               <w:noProof/>
-              <w:lang w:val="tr-TR" w:eastAsia="tr-TR"/>
+              <w:lang w:eastAsia="tr-TR"/>
             </w:rPr>
           </w:pPr>
           <w:r>
@@ -464,7 +459,7 @@
             <w:rPr>
               <w:rFonts w:eastAsiaTheme="minorEastAsia"/>
               <w:noProof/>
-              <w:lang w:val="tr-TR" w:eastAsia="tr-TR"/>
+              <w:lang w:eastAsia="tr-TR"/>
             </w:rPr>
           </w:pPr>
           <w:hyperlink w:anchor="_Toc496714039" w:history="1">
@@ -535,7 +530,7 @@
             <w:rPr>
               <w:rFonts w:eastAsiaTheme="minorEastAsia"/>
               <w:noProof/>
-              <w:lang w:val="tr-TR" w:eastAsia="tr-TR"/>
+              <w:lang w:eastAsia="tr-TR"/>
             </w:rPr>
           </w:pPr>
           <w:hyperlink w:anchor="_Toc496714040" w:history="1">
@@ -606,7 +601,7 @@
             <w:rPr>
               <w:rFonts w:eastAsiaTheme="minorEastAsia"/>
               <w:noProof/>
-              <w:lang w:val="tr-TR" w:eastAsia="tr-TR"/>
+              <w:lang w:eastAsia="tr-TR"/>
             </w:rPr>
           </w:pPr>
           <w:hyperlink w:anchor="_Toc496714041" w:history="1">
@@ -677,7 +672,7 @@
             <w:rPr>
               <w:rFonts w:eastAsiaTheme="minorEastAsia"/>
               <w:noProof/>
-              <w:lang w:val="tr-TR" w:eastAsia="tr-TR"/>
+              <w:lang w:eastAsia="tr-TR"/>
             </w:rPr>
           </w:pPr>
           <w:hyperlink w:anchor="_Toc496714042" w:history="1">
@@ -748,7 +743,7 @@
             <w:rPr>
               <w:rFonts w:eastAsiaTheme="minorEastAsia"/>
               <w:noProof/>
-              <w:lang w:val="tr-TR" w:eastAsia="tr-TR"/>
+              <w:lang w:eastAsia="tr-TR"/>
             </w:rPr>
           </w:pPr>
           <w:hyperlink w:anchor="_Toc496714043" w:history="1">
@@ -819,7 +814,7 @@
             <w:rPr>
               <w:rFonts w:eastAsiaTheme="minorEastAsia"/>
               <w:noProof/>
-              <w:lang w:val="tr-TR" w:eastAsia="tr-TR"/>
+              <w:lang w:eastAsia="tr-TR"/>
             </w:rPr>
           </w:pPr>
           <w:hyperlink w:anchor="_Toc496714044" w:history="1">
@@ -890,7 +885,7 @@
             <w:rPr>
               <w:rFonts w:eastAsiaTheme="minorEastAsia"/>
               <w:noProof/>
-              <w:lang w:val="tr-TR" w:eastAsia="tr-TR"/>
+              <w:lang w:eastAsia="tr-TR"/>
             </w:rPr>
           </w:pPr>
           <w:hyperlink w:anchor="_Toc496714045" w:history="1">
@@ -961,7 +956,7 @@
             <w:rPr>
               <w:rFonts w:eastAsiaTheme="minorEastAsia"/>
               <w:noProof/>
-              <w:lang w:val="tr-TR" w:eastAsia="tr-TR"/>
+              <w:lang w:eastAsia="tr-TR"/>
             </w:rPr>
           </w:pPr>
           <w:hyperlink w:anchor="_Toc496714046" w:history="1">
@@ -1032,7 +1027,7 @@
             <w:rPr>
               <w:rFonts w:eastAsiaTheme="minorEastAsia"/>
               <w:noProof/>
-              <w:lang w:val="tr-TR" w:eastAsia="tr-TR"/>
+              <w:lang w:eastAsia="tr-TR"/>
             </w:rPr>
           </w:pPr>
           <w:hyperlink w:anchor="_Toc496714047" w:history="1">
@@ -1103,7 +1098,7 @@
             <w:rPr>
               <w:rFonts w:eastAsiaTheme="minorEastAsia"/>
               <w:noProof/>
-              <w:lang w:val="tr-TR" w:eastAsia="tr-TR"/>
+              <w:lang w:eastAsia="tr-TR"/>
             </w:rPr>
           </w:pPr>
           <w:hyperlink w:anchor="_Toc496714048" w:history="1">
@@ -1174,7 +1169,7 @@
             <w:rPr>
               <w:rFonts w:eastAsiaTheme="minorEastAsia"/>
               <w:noProof/>
-              <w:lang w:val="tr-TR" w:eastAsia="tr-TR"/>
+              <w:lang w:eastAsia="tr-TR"/>
             </w:rPr>
           </w:pPr>
           <w:hyperlink w:anchor="_Toc496714049" w:history="1">
@@ -1245,7 +1240,7 @@
             <w:rPr>
               <w:rFonts w:eastAsiaTheme="minorEastAsia"/>
               <w:noProof/>
-              <w:lang w:val="tr-TR" w:eastAsia="tr-TR"/>
+              <w:lang w:eastAsia="tr-TR"/>
             </w:rPr>
           </w:pPr>
           <w:hyperlink w:anchor="_Toc496714050" w:history="1">
@@ -1316,7 +1311,7 @@
             <w:rPr>
               <w:rFonts w:eastAsiaTheme="minorEastAsia"/>
               <w:noProof/>
-              <w:lang w:val="tr-TR" w:eastAsia="tr-TR"/>
+              <w:lang w:eastAsia="tr-TR"/>
             </w:rPr>
           </w:pPr>
           <w:hyperlink w:anchor="_Toc496714051" w:history="1">
@@ -1387,7 +1382,7 @@
             <w:rPr>
               <w:rFonts w:eastAsiaTheme="minorEastAsia"/>
               <w:noProof/>
-              <w:lang w:val="tr-TR" w:eastAsia="tr-TR"/>
+              <w:lang w:eastAsia="tr-TR"/>
             </w:rPr>
           </w:pPr>
           <w:hyperlink w:anchor="_Toc496714052" w:history="1">
@@ -1458,7 +1453,7 @@
             <w:rPr>
               <w:rFonts w:eastAsiaTheme="minorEastAsia"/>
               <w:noProof/>
-              <w:lang w:val="tr-TR" w:eastAsia="tr-TR"/>
+              <w:lang w:eastAsia="tr-TR"/>
             </w:rPr>
           </w:pPr>
           <w:hyperlink w:anchor="_Toc496714053" w:history="1">
@@ -1529,7 +1524,7 @@
             <w:rPr>
               <w:rFonts w:eastAsiaTheme="minorEastAsia"/>
               <w:noProof/>
-              <w:lang w:val="tr-TR" w:eastAsia="tr-TR"/>
+              <w:lang w:eastAsia="tr-TR"/>
             </w:rPr>
           </w:pPr>
           <w:hyperlink w:anchor="_Toc496714054" w:history="1">
@@ -1600,7 +1595,7 @@
             <w:rPr>
               <w:rFonts w:eastAsiaTheme="minorEastAsia"/>
               <w:noProof/>
-              <w:lang w:val="tr-TR" w:eastAsia="tr-TR"/>
+              <w:lang w:eastAsia="tr-TR"/>
             </w:rPr>
           </w:pPr>
           <w:hyperlink w:anchor="_Toc496714055" w:history="1">
@@ -1671,7 +1666,7 @@
             <w:rPr>
               <w:rFonts w:eastAsiaTheme="minorEastAsia"/>
               <w:noProof/>
-              <w:lang w:val="tr-TR" w:eastAsia="tr-TR"/>
+              <w:lang w:eastAsia="tr-TR"/>
             </w:rPr>
           </w:pPr>
           <w:hyperlink w:anchor="_Toc496714056" w:history="1">
@@ -1742,7 +1737,7 @@
             <w:rPr>
               <w:rFonts w:eastAsiaTheme="minorEastAsia"/>
               <w:noProof/>
-              <w:lang w:val="tr-TR" w:eastAsia="tr-TR"/>
+              <w:lang w:eastAsia="tr-TR"/>
             </w:rPr>
           </w:pPr>
           <w:hyperlink w:anchor="_Toc496714057" w:history="1">
@@ -1813,7 +1808,7 @@
             <w:rPr>
               <w:rFonts w:eastAsiaTheme="minorEastAsia"/>
               <w:noProof/>
-              <w:lang w:val="tr-TR" w:eastAsia="tr-TR"/>
+              <w:lang w:eastAsia="tr-TR"/>
             </w:rPr>
           </w:pPr>
           <w:hyperlink w:anchor="_Toc496714058" w:history="1">
@@ -1884,7 +1879,7 @@
             <w:rPr>
               <w:rFonts w:eastAsiaTheme="minorEastAsia"/>
               <w:noProof/>
-              <w:lang w:val="tr-TR" w:eastAsia="tr-TR"/>
+              <w:lang w:eastAsia="tr-TR"/>
             </w:rPr>
           </w:pPr>
           <w:hyperlink w:anchor="_Toc496714059" w:history="1">
@@ -1955,7 +1950,7 @@
             <w:rPr>
               <w:rFonts w:eastAsiaTheme="minorEastAsia"/>
               <w:noProof/>
-              <w:lang w:val="tr-TR" w:eastAsia="tr-TR"/>
+              <w:lang w:eastAsia="tr-TR"/>
             </w:rPr>
           </w:pPr>
           <w:hyperlink w:anchor="_Toc496714060" w:history="1">
@@ -2026,7 +2021,7 @@
             <w:rPr>
               <w:rFonts w:eastAsiaTheme="minorEastAsia"/>
               <w:noProof/>
-              <w:lang w:val="tr-TR" w:eastAsia="tr-TR"/>
+              <w:lang w:eastAsia="tr-TR"/>
             </w:rPr>
           </w:pPr>
           <w:hyperlink w:anchor="_Toc496714061" w:history="1">
@@ -2097,7 +2092,7 @@
             <w:rPr>
               <w:rFonts w:eastAsiaTheme="minorEastAsia"/>
               <w:noProof/>
-              <w:lang w:val="tr-TR" w:eastAsia="tr-TR"/>
+              <w:lang w:eastAsia="tr-TR"/>
             </w:rPr>
           </w:pPr>
           <w:hyperlink w:anchor="_Toc496714062" w:history="1">
@@ -2168,7 +2163,7 @@
             <w:rPr>
               <w:rFonts w:eastAsiaTheme="minorEastAsia"/>
               <w:noProof/>
-              <w:lang w:val="tr-TR" w:eastAsia="tr-TR"/>
+              <w:lang w:eastAsia="tr-TR"/>
             </w:rPr>
           </w:pPr>
           <w:hyperlink w:anchor="_Toc496714063" w:history="1">
@@ -2239,7 +2234,7 @@
             <w:rPr>
               <w:rFonts w:eastAsiaTheme="minorEastAsia"/>
               <w:noProof/>
-              <w:lang w:val="tr-TR" w:eastAsia="tr-TR"/>
+              <w:lang w:eastAsia="tr-TR"/>
             </w:rPr>
           </w:pPr>
           <w:hyperlink w:anchor="_Toc496714064" w:history="1">
@@ -2310,7 +2305,7 @@
             <w:rPr>
               <w:rFonts w:eastAsiaTheme="minorEastAsia"/>
               <w:noProof/>
-              <w:lang w:val="tr-TR" w:eastAsia="tr-TR"/>
+              <w:lang w:eastAsia="tr-TR"/>
             </w:rPr>
           </w:pPr>
           <w:hyperlink w:anchor="_Toc496714065" w:history="1">
@@ -2381,7 +2376,7 @@
             <w:rPr>
               <w:rFonts w:eastAsiaTheme="minorEastAsia"/>
               <w:noProof/>
-              <w:lang w:val="tr-TR" w:eastAsia="tr-TR"/>
+              <w:lang w:eastAsia="tr-TR"/>
             </w:rPr>
           </w:pPr>
           <w:hyperlink w:anchor="_Toc496714066" w:history="1">
@@ -2452,7 +2447,7 @@
             <w:rPr>
               <w:rFonts w:eastAsiaTheme="minorEastAsia"/>
               <w:noProof/>
-              <w:lang w:val="tr-TR" w:eastAsia="tr-TR"/>
+              <w:lang w:eastAsia="tr-TR"/>
             </w:rPr>
           </w:pPr>
           <w:hyperlink w:anchor="_Toc496714067" w:history="1">
@@ -2523,7 +2518,7 @@
             <w:rPr>
               <w:rFonts w:eastAsiaTheme="minorEastAsia"/>
               <w:noProof/>
-              <w:lang w:val="tr-TR" w:eastAsia="tr-TR"/>
+              <w:lang w:eastAsia="tr-TR"/>
             </w:rPr>
           </w:pPr>
           <w:hyperlink w:anchor="_Toc496714068" w:history="1">
@@ -2594,7 +2589,7 @@
             <w:rPr>
               <w:rFonts w:eastAsiaTheme="minorEastAsia"/>
               <w:noProof/>
-              <w:lang w:val="tr-TR" w:eastAsia="tr-TR"/>
+              <w:lang w:eastAsia="tr-TR"/>
             </w:rPr>
           </w:pPr>
           <w:hyperlink w:anchor="_Toc496714069" w:history="1">
@@ -2665,7 +2660,7 @@
             <w:rPr>
               <w:rFonts w:eastAsiaTheme="minorEastAsia"/>
               <w:noProof/>
-              <w:lang w:val="tr-TR" w:eastAsia="tr-TR"/>
+              <w:lang w:eastAsia="tr-TR"/>
             </w:rPr>
           </w:pPr>
           <w:hyperlink w:anchor="_Toc496714070" w:history="1">
@@ -2736,7 +2731,7 @@
             <w:rPr>
               <w:rFonts w:eastAsiaTheme="minorEastAsia"/>
               <w:noProof/>
-              <w:lang w:val="tr-TR" w:eastAsia="tr-TR"/>
+              <w:lang w:eastAsia="tr-TR"/>
             </w:rPr>
           </w:pPr>
           <w:hyperlink w:anchor="_Toc496714071" w:history="1">
@@ -2807,7 +2802,7 @@
             <w:rPr>
               <w:rFonts w:eastAsiaTheme="minorEastAsia"/>
               <w:noProof/>
-              <w:lang w:val="tr-TR" w:eastAsia="tr-TR"/>
+              <w:lang w:eastAsia="tr-TR"/>
             </w:rPr>
           </w:pPr>
           <w:hyperlink w:anchor="_Toc496714072" w:history="1">
@@ -2878,7 +2873,7 @@
             <w:rPr>
               <w:rFonts w:eastAsiaTheme="minorEastAsia"/>
               <w:noProof/>
-              <w:lang w:val="tr-TR" w:eastAsia="tr-TR"/>
+              <w:lang w:eastAsia="tr-TR"/>
             </w:rPr>
           </w:pPr>
           <w:hyperlink w:anchor="_Toc496714073" w:history="1">
@@ -2949,7 +2944,7 @@
             <w:rPr>
               <w:rFonts w:eastAsiaTheme="minorEastAsia"/>
               <w:noProof/>
-              <w:lang w:val="tr-TR" w:eastAsia="tr-TR"/>
+              <w:lang w:eastAsia="tr-TR"/>
             </w:rPr>
           </w:pPr>
           <w:hyperlink w:anchor="_Toc496714074" w:history="1">
@@ -3020,7 +3015,7 @@
             <w:rPr>
               <w:rFonts w:eastAsiaTheme="minorEastAsia"/>
               <w:noProof/>
-              <w:lang w:val="tr-TR" w:eastAsia="tr-TR"/>
+              <w:lang w:eastAsia="tr-TR"/>
             </w:rPr>
           </w:pPr>
           <w:hyperlink w:anchor="_Toc496714075" w:history="1">
@@ -3091,7 +3086,7 @@
             <w:rPr>
               <w:rFonts w:eastAsiaTheme="minorEastAsia"/>
               <w:noProof/>
-              <w:lang w:val="tr-TR" w:eastAsia="tr-TR"/>
+              <w:lang w:eastAsia="tr-TR"/>
             </w:rPr>
           </w:pPr>
           <w:hyperlink w:anchor="_Toc496714076" w:history="1">
@@ -3162,7 +3157,7 @@
             <w:rPr>
               <w:rFonts w:eastAsiaTheme="minorEastAsia"/>
               <w:noProof/>
-              <w:lang w:val="tr-TR" w:eastAsia="tr-TR"/>
+              <w:lang w:eastAsia="tr-TR"/>
             </w:rPr>
           </w:pPr>
           <w:hyperlink w:anchor="_Toc496714077" w:history="1">
@@ -3233,7 +3228,7 @@
             <w:rPr>
               <w:rFonts w:eastAsiaTheme="minorEastAsia"/>
               <w:noProof/>
-              <w:lang w:val="tr-TR" w:eastAsia="tr-TR"/>
+              <w:lang w:eastAsia="tr-TR"/>
             </w:rPr>
           </w:pPr>
           <w:hyperlink w:anchor="_Toc496714078" w:history="1">
@@ -3304,7 +3299,7 @@
             <w:rPr>
               <w:rFonts w:eastAsiaTheme="minorEastAsia"/>
               <w:noProof/>
-              <w:lang w:val="tr-TR" w:eastAsia="tr-TR"/>
+              <w:lang w:eastAsia="tr-TR"/>
             </w:rPr>
           </w:pPr>
           <w:hyperlink w:anchor="_Toc496714079" w:history="1">
@@ -3375,7 +3370,7 @@
             <w:rPr>
               <w:rFonts w:eastAsiaTheme="minorEastAsia"/>
               <w:noProof/>
-              <w:lang w:val="tr-TR" w:eastAsia="tr-TR"/>
+              <w:lang w:eastAsia="tr-TR"/>
             </w:rPr>
           </w:pPr>
           <w:hyperlink w:anchor="_Toc496714080" w:history="1">
@@ -3446,7 +3441,7 @@
             <w:rPr>
               <w:rFonts w:eastAsiaTheme="minorEastAsia"/>
               <w:noProof/>
-              <w:lang w:val="tr-TR" w:eastAsia="tr-TR"/>
+              <w:lang w:eastAsia="tr-TR"/>
             </w:rPr>
           </w:pPr>
           <w:hyperlink w:anchor="_Toc496714081" w:history="1">
@@ -3517,7 +3512,7 @@
             <w:rPr>
               <w:rFonts w:eastAsiaTheme="minorEastAsia"/>
               <w:noProof/>
-              <w:lang w:val="tr-TR" w:eastAsia="tr-TR"/>
+              <w:lang w:eastAsia="tr-TR"/>
             </w:rPr>
           </w:pPr>
           <w:hyperlink w:anchor="_Toc496714082" w:history="1">
@@ -3588,7 +3583,7 @@
             <w:rPr>
               <w:rFonts w:eastAsiaTheme="minorEastAsia"/>
               <w:noProof/>
-              <w:lang w:val="tr-TR" w:eastAsia="tr-TR"/>
+              <w:lang w:eastAsia="tr-TR"/>
             </w:rPr>
           </w:pPr>
           <w:hyperlink w:anchor="_Toc496714083" w:history="1">
@@ -3659,7 +3654,7 @@
             <w:rPr>
               <w:rFonts w:eastAsiaTheme="minorEastAsia"/>
               <w:noProof/>
-              <w:lang w:val="tr-TR" w:eastAsia="tr-TR"/>
+              <w:lang w:eastAsia="tr-TR"/>
             </w:rPr>
           </w:pPr>
           <w:hyperlink w:anchor="_Toc496714084" w:history="1">
@@ -3730,7 +3725,7 @@
             <w:rPr>
               <w:rFonts w:eastAsiaTheme="minorEastAsia"/>
               <w:noProof/>
-              <w:lang w:val="tr-TR" w:eastAsia="tr-TR"/>
+              <w:lang w:eastAsia="tr-TR"/>
             </w:rPr>
           </w:pPr>
           <w:hyperlink w:anchor="_Toc496714085" w:history="1">
@@ -3801,7 +3796,7 @@
             <w:rPr>
               <w:rFonts w:eastAsiaTheme="minorEastAsia"/>
               <w:noProof/>
-              <w:lang w:val="tr-TR" w:eastAsia="tr-TR"/>
+              <w:lang w:eastAsia="tr-TR"/>
             </w:rPr>
           </w:pPr>
           <w:hyperlink w:anchor="_Toc496714086" w:history="1">
@@ -3872,7 +3867,7 @@
             <w:rPr>
               <w:rFonts w:eastAsiaTheme="minorEastAsia"/>
               <w:noProof/>
-              <w:lang w:val="tr-TR" w:eastAsia="tr-TR"/>
+              <w:lang w:eastAsia="tr-TR"/>
             </w:rPr>
           </w:pPr>
           <w:hyperlink w:anchor="_Toc496714087" w:history="1">
@@ -3951,13 +3946,6 @@
             </w:rPr>
             <w:fldChar w:fldCharType="end"/>
           </w:r>
-          <w:commentRangeEnd w:id="0"/>
-          <w:r>
-            <w:rPr>
-              <w:rStyle w:val="AklamaBavurusu"/>
-            </w:rPr>
-            <w:commentReference w:id="0"/>
-          </w:r>
         </w:p>
       </w:sdtContent>
     </w:sdt>
@@ -3973,7 +3961,7 @@
           <w:szCs w:val="22"/>
         </w:rPr>
       </w:pPr>
-      <w:bookmarkStart w:id="1" w:name="_Toc496714038"/>
+      <w:bookmarkStart w:id="0" w:name="_Toc496714038"/>
       <w:r>
         <w:rPr>
           <w:rFonts w:ascii="Times New Roman" w:hAnsi="Times New Roman" w:cs="Times New Roman"/>
@@ -3983,7 +3971,7 @@
         </w:rPr>
         <w:t>1. INTRODUCTION</w:t>
       </w:r>
-      <w:bookmarkEnd w:id="1"/>
+      <w:bookmarkEnd w:id="0"/>
     </w:p>
     <w:p>
       <w:pPr>
@@ -3996,7 +3984,7 @@
           <w:rFonts w:ascii="Times New Roman" w:hAnsi="Times New Roman" w:cs="Times New Roman"/>
         </w:rPr>
       </w:pPr>
-      <w:bookmarkStart w:id="2" w:name="_Toc496714039"/>
+      <w:bookmarkStart w:id="1" w:name="_Toc496714039"/>
       <w:r>
         <w:rPr>
           <w:rStyle w:val="Balk2Char"/>
@@ -4005,30 +3993,9 @@
           <w:sz w:val="22"/>
           <w:szCs w:val="22"/>
         </w:rPr>
-        <w:t xml:space="preserve">A. </w:t>
-      </w:r>
-      <w:commentRangeStart w:id="3"/>
-      <w:r>
-        <w:rPr>
-          <w:rStyle w:val="Balk2Char"/>
-          <w:rFonts w:ascii="Times New Roman" w:hAnsi="Times New Roman" w:cs="Times New Roman"/>
-          <w:color w:val="auto"/>
-          <w:sz w:val="22"/>
-          <w:szCs w:val="22"/>
-        </w:rPr>
-        <w:t>Purpose</w:t>
-      </w:r>
-      <w:bookmarkEnd w:id="2"/>
-      <w:commentRangeEnd w:id="3"/>
-      <w:r>
-        <w:rPr>
-          <w:rStyle w:val="AklamaBavurusu"/>
-          <w:rFonts w:ascii="Times New Roman" w:hAnsi="Times New Roman" w:cs="Times New Roman"/>
-          <w:sz w:val="22"/>
-          <w:szCs w:val="22"/>
-        </w:rPr>
-        <w:commentReference w:id="3"/>
-      </w:r>
+        <w:t>A. Purpose</w:t>
+      </w:r>
+      <w:bookmarkEnd w:id="1"/>
       <w:r>
         <w:rPr>
           <w:rStyle w:val="Balk2Char"/>
@@ -4154,7 +4121,7 @@
           <w:color w:val="auto"/>
         </w:rPr>
       </w:pPr>
-      <w:bookmarkStart w:id="4" w:name="_Toc496714040"/>
+      <w:bookmarkStart w:id="2" w:name="_Toc496714040"/>
       <w:r>
         <w:rPr>
           <w:rFonts w:ascii="Times New Roman" w:hAnsi="Times New Roman" w:cs="Times New Roman"/>
@@ -4162,7 +4129,7 @@
         </w:rPr>
         <w:t>A.1 Goals</w:t>
       </w:r>
-      <w:bookmarkEnd w:id="4"/>
+      <w:bookmarkEnd w:id="2"/>
     </w:p>
     <w:p>
       <w:pPr>
@@ -4948,28 +4915,11 @@
           <w:rFonts w:ascii="Times New Roman" w:hAnsi="Times New Roman" w:cs="Times New Roman"/>
         </w:rPr>
       </w:pPr>
-      <w:commentRangeStart w:id="5"/>
-      <w:r>
-        <w:rPr>
-          <w:rFonts w:ascii="Times New Roman" w:hAnsi="Times New Roman" w:cs="Times New Roman"/>
-        </w:rPr>
-        <w:t xml:space="preserve">[G].Allow users to activate or deactivate particular mobility </w:t>
-      </w:r>
-      <w:commentRangeEnd w:id="5"/>
-      <w:r>
-        <w:rPr>
-          <w:rStyle w:val="AklamaBavurusu"/>
-          <w:rFonts w:ascii="Times New Roman" w:hAnsi="Times New Roman" w:cs="Times New Roman"/>
-          <w:sz w:val="22"/>
-          <w:szCs w:val="22"/>
-        </w:rPr>
-        <w:commentReference w:id="5"/>
-      </w:r>
-      <w:r>
-        <w:rPr>
-          <w:rFonts w:ascii="Times New Roman" w:hAnsi="Times New Roman" w:cs="Times New Roman"/>
-        </w:rPr>
-        <w:t>options</w:t>
+      <w:r>
+        <w:rPr>
+          <w:rFonts w:ascii="Times New Roman" w:hAnsi="Times New Roman" w:cs="Times New Roman"/>
+        </w:rPr>
+        <w:t>[G].Allow users to activate or deactivate particular mobility options</w:t>
       </w:r>
     </w:p>
     <w:p>
@@ -5179,7 +5129,7 @@
           <w:szCs w:val="22"/>
         </w:rPr>
       </w:pPr>
-      <w:bookmarkStart w:id="6" w:name="_Toc496714041"/>
+      <w:bookmarkStart w:id="3" w:name="_Toc496714041"/>
       <w:r>
         <w:rPr>
           <w:rStyle w:val="Balk2Char"/>
@@ -5190,7 +5140,7 @@
         </w:rPr>
         <w:t>B. Scope:</w:t>
       </w:r>
-      <w:bookmarkEnd w:id="6"/>
+      <w:bookmarkEnd w:id="3"/>
     </w:p>
     <w:p>
       <w:pPr>
@@ -5260,7 +5210,7 @@
           <w:szCs w:val="22"/>
         </w:rPr>
       </w:pPr>
-      <w:bookmarkStart w:id="7" w:name="_Toc496714042"/>
+      <w:bookmarkStart w:id="4" w:name="_Toc496714042"/>
       <w:r>
         <w:rPr>
           <w:rFonts w:ascii="Times New Roman" w:hAnsi="Times New Roman" w:cs="Times New Roman"/>
@@ -5270,7 +5220,7 @@
         </w:rPr>
         <w:t>C. Definitions, Acronyms, Abbreviations</w:t>
       </w:r>
-      <w:bookmarkEnd w:id="7"/>
+      <w:bookmarkEnd w:id="4"/>
     </w:p>
     <w:p>
       <w:pPr>
@@ -5281,7 +5231,7 @@
           <w:color w:val="auto"/>
         </w:rPr>
       </w:pPr>
-      <w:bookmarkStart w:id="8" w:name="_Toc496714043"/>
+      <w:bookmarkStart w:id="5" w:name="_Toc496714043"/>
       <w:r>
         <w:rPr>
           <w:rFonts w:ascii="Times New Roman" w:hAnsi="Times New Roman" w:cs="Times New Roman"/>
@@ -5289,7 +5239,7 @@
         </w:rPr>
         <w:t>C.1 Definitions</w:t>
       </w:r>
-      <w:bookmarkEnd w:id="8"/>
+      <w:bookmarkEnd w:id="5"/>
     </w:p>
     <w:p>
       <w:pPr>
@@ -5529,7 +5479,7 @@
           <w:color w:val="auto"/>
         </w:rPr>
       </w:pPr>
-      <w:bookmarkStart w:id="9" w:name="_Toc496714044"/>
+      <w:bookmarkStart w:id="6" w:name="_Toc496714044"/>
       <w:r>
         <w:rPr>
           <w:rFonts w:ascii="Times New Roman" w:hAnsi="Times New Roman" w:cs="Times New Roman"/>
@@ -5537,7 +5487,7 @@
         </w:rPr>
         <w:t>C.2 Acronyms</w:t>
       </w:r>
-      <w:bookmarkEnd w:id="9"/>
+      <w:bookmarkEnd w:id="6"/>
       <w:r>
         <w:rPr>
           <w:rFonts w:ascii="Times New Roman" w:hAnsi="Times New Roman" w:cs="Times New Roman"/>
@@ -5640,7 +5590,7 @@
           <w:szCs w:val="22"/>
         </w:rPr>
       </w:pPr>
-      <w:bookmarkStart w:id="10" w:name="_Toc496714045"/>
+      <w:bookmarkStart w:id="7" w:name="_Toc496714045"/>
       <w:r>
         <w:rPr>
           <w:rFonts w:ascii="Times New Roman" w:hAnsi="Times New Roman" w:cs="Times New Roman"/>
@@ -5650,7 +5600,7 @@
         </w:rPr>
         <w:t>D. Revision history</w:t>
       </w:r>
-      <w:bookmarkEnd w:id="10"/>
+      <w:bookmarkEnd w:id="7"/>
     </w:p>
     <w:p>
       <w:pPr>
@@ -5664,7 +5614,7 @@
           <w:szCs w:val="22"/>
         </w:rPr>
       </w:pPr>
-      <w:bookmarkStart w:id="11" w:name="_Toc496714046"/>
+      <w:bookmarkStart w:id="8" w:name="_Toc496714046"/>
       <w:r>
         <w:rPr>
           <w:rFonts w:ascii="Times New Roman" w:hAnsi="Times New Roman" w:cs="Times New Roman"/>
@@ -5674,7 +5624,7 @@
         </w:rPr>
         <w:t>F. Document Structure</w:t>
       </w:r>
-      <w:bookmarkEnd w:id="11"/>
+      <w:bookmarkEnd w:id="8"/>
     </w:p>
     <w:p>
       <w:pPr>
@@ -5865,7 +5815,7 @@
           <w:szCs w:val="22"/>
         </w:rPr>
       </w:pPr>
-      <w:bookmarkStart w:id="12" w:name="_Toc496714047"/>
+      <w:bookmarkStart w:id="9" w:name="_Toc496714047"/>
       <w:r>
         <w:rPr>
           <w:rFonts w:ascii="Times New Roman" w:hAnsi="Times New Roman" w:cs="Times New Roman"/>
@@ -5875,7 +5825,7 @@
         </w:rPr>
         <w:t>2. OVERALL DESCRIPTION</w:t>
       </w:r>
-      <w:bookmarkEnd w:id="12"/>
+      <w:bookmarkEnd w:id="9"/>
     </w:p>
     <w:p>
       <w:pPr>
@@ -5889,7 +5839,7 @@
           <w:szCs w:val="22"/>
         </w:rPr>
       </w:pPr>
-      <w:bookmarkStart w:id="13" w:name="_Toc496714048"/>
+      <w:bookmarkStart w:id="10" w:name="_Toc496714048"/>
       <w:r>
         <w:rPr>
           <w:rFonts w:ascii="Times New Roman" w:hAnsi="Times New Roman" w:cs="Times New Roman"/>
@@ -5899,7 +5849,7 @@
         </w:rPr>
         <w:t>A. Product perspective:</w:t>
       </w:r>
-      <w:bookmarkEnd w:id="13"/>
+      <w:bookmarkEnd w:id="10"/>
     </w:p>
     <w:p>
       <w:pPr>
@@ -5932,7 +5882,7 @@
           <w:szCs w:val="22"/>
         </w:rPr>
       </w:pPr>
-      <w:bookmarkStart w:id="14" w:name="_Toc496714049"/>
+      <w:bookmarkStart w:id="11" w:name="_Toc496714049"/>
       <w:r>
         <w:rPr>
           <w:rFonts w:ascii="Times New Roman" w:hAnsi="Times New Roman" w:cs="Times New Roman"/>
@@ -5942,7 +5892,7 @@
         </w:rPr>
         <w:t>B. Product functions:</w:t>
       </w:r>
-      <w:bookmarkEnd w:id="14"/>
+      <w:bookmarkEnd w:id="11"/>
     </w:p>
     <w:p>
       <w:pPr>
@@ -5982,7 +5932,7 @@
           <w:color w:val="auto"/>
         </w:rPr>
       </w:pPr>
-      <w:bookmarkStart w:id="15" w:name="_Toc496714050"/>
+      <w:bookmarkStart w:id="12" w:name="_Toc496714050"/>
       <w:r>
         <w:rPr>
           <w:rFonts w:ascii="Times New Roman" w:hAnsi="Times New Roman" w:cs="Times New Roman"/>
@@ -5997,7 +5947,7 @@
         </w:rPr>
         <w:t>Event Management</w:t>
       </w:r>
-      <w:bookmarkEnd w:id="15"/>
+      <w:bookmarkEnd w:id="12"/>
     </w:p>
     <w:p>
       <w:pPr>
@@ -6226,7 +6176,7 @@
           <w:color w:val="auto"/>
         </w:rPr>
       </w:pPr>
-      <w:bookmarkStart w:id="16" w:name="_Toc496714051"/>
+      <w:bookmarkStart w:id="13" w:name="_Toc496714051"/>
       <w:r>
         <w:rPr>
           <w:rFonts w:ascii="Times New Roman" w:hAnsi="Times New Roman" w:cs="Times New Roman"/>
@@ -6234,7 +6184,7 @@
         </w:rPr>
         <w:t>B.2 Trip Management</w:t>
       </w:r>
-      <w:bookmarkEnd w:id="16"/>
+      <w:bookmarkEnd w:id="13"/>
     </w:p>
     <w:p>
       <w:pPr>
@@ -6335,7 +6285,7 @@
           <w:szCs w:val="22"/>
         </w:rPr>
       </w:pPr>
-      <w:bookmarkStart w:id="17" w:name="_Toc496714052"/>
+      <w:bookmarkStart w:id="14" w:name="_Toc496714052"/>
       <w:r>
         <w:rPr>
           <w:rFonts w:ascii="Times New Roman" w:hAnsi="Times New Roman" w:cs="Times New Roman"/>
@@ -6345,7 +6295,7 @@
         </w:rPr>
         <w:t>C. User characteristics:</w:t>
       </w:r>
-      <w:bookmarkEnd w:id="17"/>
+      <w:bookmarkEnd w:id="14"/>
       <w:r>
         <w:rPr>
           <w:rFonts w:ascii="Times New Roman" w:hAnsi="Times New Roman" w:cs="Times New Roman"/>
@@ -6447,7 +6397,7 @@
           <w:szCs w:val="22"/>
         </w:rPr>
       </w:pPr>
-      <w:bookmarkStart w:id="18" w:name="_Toc496714053"/>
+      <w:bookmarkStart w:id="15" w:name="_Toc496714053"/>
       <w:r>
         <w:rPr>
           <w:rFonts w:ascii="Times New Roman" w:hAnsi="Times New Roman" w:cs="Times New Roman"/>
@@ -6457,7 +6407,7 @@
         </w:rPr>
         <w:t>D. Assumptions, dependencies and constraints:</w:t>
       </w:r>
-      <w:bookmarkEnd w:id="18"/>
+      <w:bookmarkEnd w:id="15"/>
       <w:r>
         <w:rPr>
           <w:rFonts w:ascii="Times New Roman" w:hAnsi="Times New Roman" w:cs="Times New Roman"/>
@@ -6477,7 +6427,7 @@
           <w:color w:val="auto"/>
         </w:rPr>
       </w:pPr>
-      <w:bookmarkStart w:id="19" w:name="_Toc496714054"/>
+      <w:bookmarkStart w:id="16" w:name="_Toc496714054"/>
       <w:r>
         <w:rPr>
           <w:rFonts w:ascii="Times New Roman" w:hAnsi="Times New Roman" w:cs="Times New Roman"/>
@@ -6485,7 +6435,7 @@
         </w:rPr>
         <w:t xml:space="preserve">D.1. Domain </w:t>
       </w:r>
-      <w:commentRangeStart w:id="20"/>
+      <w:commentRangeStart w:id="17"/>
       <w:r>
         <w:rPr>
           <w:rFonts w:ascii="Times New Roman" w:hAnsi="Times New Roman" w:cs="Times New Roman"/>
@@ -6493,7 +6443,7 @@
         </w:rPr>
         <w:t>Assumptions</w:t>
       </w:r>
-      <w:commentRangeEnd w:id="20"/>
+      <w:commentRangeEnd w:id="17"/>
       <w:r>
         <w:rPr>
           <w:rStyle w:val="AklamaBavurusu"/>
@@ -6504,7 +6454,7 @@
           <w:sz w:val="22"/>
           <w:szCs w:val="22"/>
         </w:rPr>
-        <w:commentReference w:id="20"/>
+        <w:commentReference w:id="17"/>
       </w:r>
       <w:r>
         <w:rPr>
@@ -6520,7 +6470,7 @@
         </w:rPr>
         <w:t>and Dependencies</w:t>
       </w:r>
-      <w:bookmarkEnd w:id="19"/>
+      <w:bookmarkEnd w:id="16"/>
     </w:p>
     <w:p>
       <w:pPr>
@@ -6846,7 +6796,7 @@
           <w:rFonts w:ascii="Times New Roman" w:hAnsi="Times New Roman" w:cs="Times New Roman"/>
         </w:rPr>
       </w:pPr>
-      <w:commentRangeStart w:id="21"/>
+      <w:commentRangeStart w:id="18"/>
       <w:r>
         <w:rPr>
           <w:rFonts w:ascii="Times New Roman" w:hAnsi="Times New Roman" w:cs="Times New Roman"/>
@@ -6877,13 +6827,13 @@
         </w:rPr>
         <w:t xml:space="preserve">are always accurate.  </w:t>
       </w:r>
-      <w:commentRangeEnd w:id="21"/>
+      <w:commentRangeEnd w:id="18"/>
       <w:r>
         <w:rPr>
           <w:rStyle w:val="AklamaBavurusu"/>
           <w:rFonts w:ascii="Times New Roman" w:hAnsi="Times New Roman" w:cs="Times New Roman"/>
         </w:rPr>
-        <w:commentReference w:id="21"/>
+        <w:commentReference w:id="18"/>
       </w:r>
     </w:p>
     <w:p>
@@ -7374,7 +7324,7 @@
           <w:color w:val="auto"/>
         </w:rPr>
       </w:pPr>
-      <w:bookmarkStart w:id="22" w:name="_Toc496714055"/>
+      <w:bookmarkStart w:id="19" w:name="_Toc496714055"/>
       <w:r>
         <w:rPr>
           <w:rFonts w:ascii="Times New Roman" w:hAnsi="Times New Roman" w:cs="Times New Roman"/>
@@ -7390,7 +7340,7 @@
         </w:rPr>
         <w:t xml:space="preserve"> Constraints</w:t>
       </w:r>
-      <w:bookmarkEnd w:id="22"/>
+      <w:bookmarkEnd w:id="19"/>
     </w:p>
     <w:p>
       <w:pPr>
@@ -7488,7 +7438,7 @@
           <w:rFonts w:ascii="Times New Roman" w:hAnsi="Times New Roman" w:cs="Times New Roman"/>
         </w:rPr>
       </w:pPr>
-      <w:commentRangeStart w:id="23"/>
+      <w:commentRangeStart w:id="20"/>
       <w:r>
         <w:rPr>
           <w:rFonts w:ascii="Times New Roman" w:hAnsi="Times New Roman" w:cs="Times New Roman"/>
@@ -7597,7 +7547,7 @@
         </w:rPr>
         <w:t xml:space="preserve"> </w:t>
       </w:r>
-      <w:commentRangeEnd w:id="23"/>
+      <w:commentRangeEnd w:id="20"/>
       <w:r>
         <w:rPr>
           <w:rStyle w:val="AklamaBavurusu"/>
@@ -7605,7 +7555,7 @@
           <w:sz w:val="22"/>
           <w:szCs w:val="22"/>
         </w:rPr>
-        <w:commentReference w:id="23"/>
+        <w:commentReference w:id="20"/>
       </w:r>
     </w:p>
     <w:p>
@@ -7631,7 +7581,7 @@
           <w:rFonts w:ascii="Times New Roman" w:hAnsi="Times New Roman" w:cs="Times New Roman"/>
         </w:rPr>
       </w:pPr>
-      <w:bookmarkStart w:id="24" w:name="_Toc496714056"/>
+      <w:bookmarkStart w:id="21" w:name="_Toc496714056"/>
       <w:r>
         <w:rPr>
           <w:rStyle w:val="Balk1Char"/>
@@ -7642,7 +7592,7 @@
         </w:rPr>
         <w:t>3. SPECIFIC REQUIREMENTS:</w:t>
       </w:r>
-      <w:bookmarkEnd w:id="24"/>
+      <w:bookmarkEnd w:id="21"/>
       <w:r>
         <w:rPr>
           <w:rFonts w:ascii="Times New Roman" w:hAnsi="Times New Roman" w:cs="Times New Roman"/>
@@ -7664,7 +7614,7 @@
           <w:szCs w:val="22"/>
         </w:rPr>
       </w:pPr>
-      <w:bookmarkStart w:id="25" w:name="_Toc496714057"/>
+      <w:bookmarkStart w:id="22" w:name="_Toc496714057"/>
       <w:r>
         <w:rPr>
           <w:rFonts w:ascii="Times New Roman" w:hAnsi="Times New Roman" w:cs="Times New Roman"/>
@@ -7674,7 +7624,7 @@
         </w:rPr>
         <w:t>A. External Interface Requirements</w:t>
       </w:r>
-      <w:bookmarkEnd w:id="25"/>
+      <w:bookmarkEnd w:id="22"/>
     </w:p>
     <w:p>
       <w:pPr>
@@ -7686,7 +7636,7 @@
           <w:color w:val="auto"/>
         </w:rPr>
       </w:pPr>
-      <w:bookmarkStart w:id="26" w:name="_Toc496714058"/>
+      <w:bookmarkStart w:id="23" w:name="_Toc496714058"/>
       <w:r>
         <w:rPr>
           <w:rFonts w:ascii="Times New Roman" w:hAnsi="Times New Roman" w:cs="Times New Roman"/>
@@ -7694,7 +7644,7 @@
         </w:rPr>
         <w:t>A.1 User Interfaces</w:t>
       </w:r>
-      <w:bookmarkEnd w:id="26"/>
+      <w:bookmarkEnd w:id="23"/>
     </w:p>
     <w:p>
       <w:pPr>
@@ -7936,14 +7886,13 @@
       </w:r>
       <w:r>
         <w:rPr>
-          <w:rFonts w:ascii="Times New Roman" w:hAnsi="Times New Roman" w:cs="Times New Roman"/>
           <w:noProof/>
         </w:rPr>
         <w:drawing>
-          <wp:inline distT="0" distB="0" distL="0" distR="0" wp14:anchorId="54800134" wp14:editId="45F9E652">
-            <wp:extent cx="2274975" cy="4448175"/>
-            <wp:effectExtent l="0" t="0" r="0" b="0"/>
-            <wp:docPr id="4" name="Resim 4" descr="C:\Users\admin\AppData\Local\Microsoft\Windows\INetCache\Content.Word\mobility_preference.png"/>
+          <wp:inline distT="0" distB="0" distL="0" distR="0" wp14:anchorId="20718004" wp14:editId="6D3C5EBF">
+            <wp:extent cx="2283742" cy="4465320"/>
+            <wp:effectExtent l="0" t="0" r="2540" b="0"/>
+            <wp:docPr id="8" name="Resim 8" descr="C:\Users\admin\AppData\Local\Microsoft\Windows\INetCache\Content.Word\mobility_preference.png"/>
             <wp:cNvGraphicFramePr>
               <a:graphicFrameLocks xmlns:a="http://schemas.openxmlformats.org/drawingml/2006/main" noChangeAspect="1"/>
             </wp:cNvGraphicFramePr>
@@ -7951,7 +7900,7 @@
               <a:graphicData uri="http://schemas.openxmlformats.org/drawingml/2006/picture">
                 <pic:pic xmlns:pic="http://schemas.openxmlformats.org/drawingml/2006/picture">
                   <pic:nvPicPr>
-                    <pic:cNvPr id="0" name="Picture 6" descr="C:\Users\admin\AppData\Local\Microsoft\Windows\INetCache\Content.Word\mobility_preference.png"/>
+                    <pic:cNvPr id="0" name="Picture 1" descr="C:\Users\admin\AppData\Local\Microsoft\Windows\INetCache\Content.Word\mobility_preference.png"/>
                     <pic:cNvPicPr>
                       <a:picLocks noChangeAspect="1" noChangeArrowheads="1"/>
                     </pic:cNvPicPr>
@@ -7972,7 +7921,7 @@
                   <pic:spPr bwMode="auto">
                     <a:xfrm>
                       <a:off x="0" y="0"/>
-                      <a:ext cx="2296606" cy="4490469"/>
+                      <a:ext cx="2300529" cy="4498143"/>
                     </a:xfrm>
                     <a:prstGeom prst="rect">
                       <a:avLst/>
@@ -8177,13 +8126,6 @@
       </w:r>
       <w:r>
         <w:rPr>
-          <w:rStyle w:val="AklamaBavurusu"/>
-          <w:rFonts w:ascii="Times New Roman" w:hAnsi="Times New Roman" w:cs="Times New Roman"/>
-        </w:rPr>
-        <w:commentReference w:id="27"/>
-      </w:r>
-      <w:r>
-        <w:rPr>
           <w:rFonts w:ascii="Times New Roman" w:hAnsi="Times New Roman" w:cs="Times New Roman"/>
         </w:rPr>
         <w:t xml:space="preserve"> </w:t>
@@ -8249,6 +8191,68 @@
           </wp:inline>
         </w:drawing>
       </w:r>
+      <w:r>
+        <w:t xml:space="preserve"> </w:t>
+      </w:r>
+      <w:r>
+        <w:rPr>
+          <w:noProof/>
+        </w:rPr>
+        <w:t xml:space="preserve">                               </w:t>
+      </w:r>
+      <w:r>
+        <w:rPr>
+          <w:noProof/>
+        </w:rPr>
+        <w:drawing>
+          <wp:inline distT="0" distB="0" distL="0" distR="0" wp14:anchorId="17BCEC39" wp14:editId="205D5F5E">
+            <wp:extent cx="2414890" cy="4721745"/>
+            <wp:effectExtent l="0" t="0" r="5080" b="3175"/>
+            <wp:docPr id="9" name="Resim 9" descr="C:\Users\admin\AppData\Local\Microsoft\Windows\INetCache\Content.Word\event_details.png"/>
+            <wp:cNvGraphicFramePr>
+              <a:graphicFrameLocks xmlns:a="http://schemas.openxmlformats.org/drawingml/2006/main" noChangeAspect="1"/>
+            </wp:cNvGraphicFramePr>
+            <a:graphic xmlns:a="http://schemas.openxmlformats.org/drawingml/2006/main">
+              <a:graphicData uri="http://schemas.openxmlformats.org/drawingml/2006/picture">
+                <pic:pic xmlns:pic="http://schemas.openxmlformats.org/drawingml/2006/picture">
+                  <pic:nvPicPr>
+                    <pic:cNvPr id="0" name="Picture 3" descr="C:\Users\admin\AppData\Local\Microsoft\Windows\INetCache\Content.Word\event_details.png"/>
+                    <pic:cNvPicPr>
+                      <a:picLocks noChangeAspect="1" noChangeArrowheads="1"/>
+                    </pic:cNvPicPr>
+                  </pic:nvPicPr>
+                  <pic:blipFill>
+                    <a:blip r:embed="rId16">
+                      <a:extLst>
+                        <a:ext uri="{28A0092B-C50C-407E-A947-70E740481C1C}">
+                          <a14:useLocalDpi xmlns:a14="http://schemas.microsoft.com/office/drawing/2010/main" val="0"/>
+                        </a:ext>
+                      </a:extLst>
+                    </a:blip>
+                    <a:srcRect/>
+                    <a:stretch>
+                      <a:fillRect/>
+                    </a:stretch>
+                  </pic:blipFill>
+                  <pic:spPr bwMode="auto">
+                    <a:xfrm>
+                      <a:off x="0" y="0"/>
+                      <a:ext cx="2437906" cy="4766747"/>
+                    </a:xfrm>
+                    <a:prstGeom prst="rect">
+                      <a:avLst/>
+                    </a:prstGeom>
+                    <a:noFill/>
+                    <a:ln>
+                      <a:noFill/>
+                    </a:ln>
+                  </pic:spPr>
+                </pic:pic>
+              </a:graphicData>
+            </a:graphic>
+          </wp:inline>
+        </w:drawing>
+      </w:r>
     </w:p>
     <w:p>
       <w:pPr>
@@ -8274,7 +8278,7 @@
           <w:color w:val="auto"/>
         </w:rPr>
       </w:pPr>
-      <w:bookmarkStart w:id="28" w:name="_Toc496714059"/>
+      <w:bookmarkStart w:id="24" w:name="_Toc496714059"/>
       <w:r>
         <w:rPr>
           <w:rFonts w:ascii="Times New Roman" w:hAnsi="Times New Roman" w:cs="Times New Roman"/>
@@ -8282,7 +8286,7 @@
         </w:rPr>
         <w:t>A.2 Hardware Interfaces</w:t>
       </w:r>
-      <w:bookmarkEnd w:id="28"/>
+      <w:bookmarkEnd w:id="24"/>
     </w:p>
     <w:p>
       <w:pPr>
@@ -8325,7 +8329,7 @@
           <w:color w:val="auto"/>
         </w:rPr>
       </w:pPr>
-      <w:bookmarkStart w:id="29" w:name="_Toc496714060"/>
+      <w:bookmarkStart w:id="25" w:name="_Toc496714060"/>
       <w:r>
         <w:rPr>
           <w:rFonts w:ascii="Times New Roman" w:hAnsi="Times New Roman" w:cs="Times New Roman"/>
@@ -8333,7 +8337,7 @@
         </w:rPr>
         <w:t>A.3 Software Interfaces</w:t>
       </w:r>
-      <w:bookmarkEnd w:id="29"/>
+      <w:bookmarkEnd w:id="25"/>
     </w:p>
     <w:p>
       <w:pPr>
@@ -8484,7 +8488,7 @@
           <w:color w:val="auto"/>
         </w:rPr>
       </w:pPr>
-      <w:bookmarkStart w:id="30" w:name="_Toc496714061"/>
+      <w:bookmarkStart w:id="26" w:name="_Toc496714061"/>
       <w:r>
         <w:rPr>
           <w:rFonts w:ascii="Times New Roman" w:hAnsi="Times New Roman" w:cs="Times New Roman"/>
@@ -8493,7 +8497,7 @@
         <w:lastRenderedPageBreak/>
         <w:t>A.4 Communication Interfaces</w:t>
       </w:r>
-      <w:bookmarkEnd w:id="30"/>
+      <w:bookmarkEnd w:id="26"/>
     </w:p>
     <w:p>
       <w:pPr>
@@ -8507,7 +8511,7 @@
           <w:szCs w:val="22"/>
         </w:rPr>
       </w:pPr>
-      <w:bookmarkStart w:id="31" w:name="_Toc496714062"/>
+      <w:bookmarkStart w:id="27" w:name="_Toc496714062"/>
       <w:r>
         <w:rPr>
           <w:rFonts w:ascii="Times New Roman" w:hAnsi="Times New Roman" w:cs="Times New Roman"/>
@@ -8517,7 +8521,7 @@
         </w:rPr>
         <w:t>B. Functional Requirements:</w:t>
       </w:r>
-      <w:bookmarkEnd w:id="31"/>
+      <w:bookmarkEnd w:id="27"/>
       <w:r>
         <w:rPr>
           <w:rFonts w:ascii="Times New Roman" w:hAnsi="Times New Roman" w:cs="Times New Roman"/>
@@ -8527,7 +8531,7 @@
         </w:rPr>
         <w:t xml:space="preserve"> </w:t>
       </w:r>
-      <w:bookmarkStart w:id="32" w:name="_Toc495234391"/>
+      <w:bookmarkStart w:id="28" w:name="_Toc495234391"/>
     </w:p>
     <w:p>
       <w:pPr>
@@ -8539,7 +8543,7 @@
           <w:szCs w:val="24"/>
         </w:rPr>
       </w:pPr>
-      <w:bookmarkStart w:id="33" w:name="_Toc496714063"/>
+      <w:bookmarkStart w:id="29" w:name="_Toc496714063"/>
       <w:r>
         <w:rPr>
           <w:rFonts w:ascii="Times New Roman" w:hAnsi="Times New Roman" w:cs="Times New Roman"/>
@@ -8603,7 +8607,7 @@
         </w:rPr>
         <w:t>Allow users to create new account</w:t>
       </w:r>
-      <w:bookmarkEnd w:id="33"/>
+      <w:bookmarkEnd w:id="29"/>
     </w:p>
     <w:p>
       <w:pPr>
@@ -8878,7 +8882,7 @@
           <w:color w:val="auto"/>
         </w:rPr>
       </w:pPr>
-      <w:bookmarkStart w:id="34" w:name="_Toc496714064"/>
+      <w:bookmarkStart w:id="30" w:name="_Toc496714064"/>
       <w:r>
         <w:rPr>
           <w:rFonts w:ascii="Times New Roman" w:hAnsi="Times New Roman" w:cs="Times New Roman"/>
@@ -8907,7 +8911,7 @@
         </w:rPr>
         <w:t>Allow users to become logged in to existing account after entering his/her credentials.</w:t>
       </w:r>
-      <w:bookmarkEnd w:id="34"/>
+      <w:bookmarkEnd w:id="30"/>
     </w:p>
     <w:p>
       <w:pPr>
@@ -9007,7 +9011,7 @@
           <w:color w:val="auto"/>
         </w:rPr>
       </w:pPr>
-      <w:bookmarkStart w:id="35" w:name="_Toc496714065"/>
+      <w:bookmarkStart w:id="31" w:name="_Toc496714065"/>
       <w:r>
         <w:rPr>
           <w:rFonts w:ascii="Times New Roman" w:hAnsi="Times New Roman" w:cs="Times New Roman"/>
@@ -9029,7 +9033,7 @@
         </w:rPr>
         <w:t>r.</w:t>
       </w:r>
-      <w:bookmarkEnd w:id="35"/>
+      <w:bookmarkEnd w:id="31"/>
     </w:p>
     <w:p>
       <w:pPr>
@@ -9135,7 +9139,7 @@
           <w:color w:val="auto"/>
         </w:rPr>
       </w:pPr>
-      <w:bookmarkStart w:id="36" w:name="_Toc496714066"/>
+      <w:bookmarkStart w:id="32" w:name="_Toc496714066"/>
       <w:r>
         <w:rPr>
           <w:rFonts w:ascii="Times New Roman" w:hAnsi="Times New Roman" w:cs="Times New Roman"/>
@@ -9171,7 +9175,7 @@
         </w:rPr>
         <w:t>Allow users to manage events in calendar</w:t>
       </w:r>
-      <w:bookmarkEnd w:id="36"/>
+      <w:bookmarkEnd w:id="32"/>
     </w:p>
     <w:p>
       <w:pPr>
@@ -9632,7 +9636,7 @@
           <w:color w:val="auto"/>
         </w:rPr>
       </w:pPr>
-      <w:bookmarkStart w:id="37" w:name="_Toc496714067"/>
+      <w:bookmarkStart w:id="33" w:name="_Toc496714067"/>
       <w:r>
         <w:rPr>
           <w:rFonts w:ascii="Times New Roman" w:hAnsi="Times New Roman" w:cs="Times New Roman"/>
@@ -9668,7 +9672,7 @@
         </w:rPr>
         <w:t>personal mobility preferences</w:t>
       </w:r>
-      <w:bookmarkEnd w:id="37"/>
+      <w:bookmarkEnd w:id="33"/>
     </w:p>
     <w:p>
       <w:pPr>
@@ -10108,7 +10112,7 @@
           <w:color w:val="auto"/>
         </w:rPr>
       </w:pPr>
-      <w:bookmarkStart w:id="38" w:name="_Toc496714068"/>
+      <w:bookmarkStart w:id="34" w:name="_Toc496714068"/>
       <w:r>
         <w:rPr>
           <w:rFonts w:ascii="Times New Roman" w:hAnsi="Times New Roman" w:cs="Times New Roman"/>
@@ -10158,7 +10162,7 @@
         </w:rPr>
         <w:t>travelling duration under user preferences, weather and traffic constraints.</w:t>
       </w:r>
-      <w:bookmarkEnd w:id="38"/>
+      <w:bookmarkEnd w:id="34"/>
     </w:p>
     <w:p>
       <w:pPr>
@@ -10171,7 +10175,7 @@
           <w:rFonts w:ascii="Times New Roman" w:hAnsi="Times New Roman" w:cs="Times New Roman"/>
         </w:rPr>
       </w:pPr>
-      <w:commentRangeStart w:id="39"/>
+      <w:commentRangeStart w:id="35"/>
       <w:r>
         <w:rPr>
           <w:rFonts w:ascii="Times New Roman" w:hAnsi="Times New Roman" w:cs="Times New Roman"/>
@@ -10184,13 +10188,13 @@
         </w:rPr>
         <w:t xml:space="preserve"> in to his/her personal account.</w:t>
       </w:r>
-      <w:commentRangeEnd w:id="39"/>
+      <w:commentRangeEnd w:id="35"/>
       <w:r>
         <w:rPr>
           <w:rStyle w:val="AklamaBavurusu"/>
           <w:rFonts w:ascii="Times New Roman" w:hAnsi="Times New Roman" w:cs="Times New Roman"/>
         </w:rPr>
-        <w:commentReference w:id="39"/>
+        <w:commentReference w:id="35"/>
       </w:r>
     </w:p>
     <w:p>
@@ -10204,20 +10208,20 @@
           <w:rFonts w:ascii="Times New Roman" w:hAnsi="Times New Roman" w:cs="Times New Roman"/>
         </w:rPr>
       </w:pPr>
-      <w:commentRangeStart w:id="40"/>
+      <w:commentRangeStart w:id="36"/>
       <w:r>
         <w:rPr>
           <w:rFonts w:ascii="Times New Roman" w:hAnsi="Times New Roman" w:cs="Times New Roman"/>
         </w:rPr>
         <w:t>[R ]. The system must be able to get and save mobility priority list to the user.</w:t>
       </w:r>
-      <w:commentRangeEnd w:id="40"/>
+      <w:commentRangeEnd w:id="36"/>
       <w:r>
         <w:rPr>
           <w:rStyle w:val="AklamaBavurusu"/>
           <w:rFonts w:ascii="Times New Roman" w:hAnsi="Times New Roman" w:cs="Times New Roman"/>
         </w:rPr>
-        <w:commentReference w:id="40"/>
+        <w:commentReference w:id="36"/>
       </w:r>
     </w:p>
     <w:p>
@@ -10237,20 +10241,20 @@
         </w:rPr>
         <w:t xml:space="preserve">[R ]. </w:t>
       </w:r>
-      <w:commentRangeStart w:id="41"/>
+      <w:commentRangeStart w:id="37"/>
       <w:r>
         <w:rPr>
           <w:rFonts w:ascii="Times New Roman" w:hAnsi="Times New Roman" w:cs="Times New Roman"/>
         </w:rPr>
         <w:t>The system must be able to get traffic and weather information from related APIs.</w:t>
       </w:r>
-      <w:commentRangeEnd w:id="41"/>
+      <w:commentRangeEnd w:id="37"/>
       <w:r>
         <w:rPr>
           <w:rStyle w:val="AklamaBavurusu"/>
           <w:rFonts w:ascii="Times New Roman" w:hAnsi="Times New Roman" w:cs="Times New Roman"/>
         </w:rPr>
-        <w:commentReference w:id="41"/>
+        <w:commentReference w:id="37"/>
       </w:r>
     </w:p>
     <w:p>
@@ -10270,7 +10274,7 @@
         </w:rPr>
         <w:t xml:space="preserve">[R ]. </w:t>
       </w:r>
-      <w:commentRangeStart w:id="42"/>
+      <w:commentRangeStart w:id="38"/>
       <w:r>
         <w:rPr>
           <w:rFonts w:ascii="Times New Roman" w:hAnsi="Times New Roman" w:cs="Times New Roman"/>
@@ -10295,13 +10299,13 @@
         </w:rPr>
         <w:t xml:space="preserve"> </w:t>
       </w:r>
-      <w:commentRangeEnd w:id="42"/>
+      <w:commentRangeEnd w:id="38"/>
       <w:r>
         <w:rPr>
           <w:rStyle w:val="AklamaBavurusu"/>
           <w:rFonts w:ascii="Times New Roman" w:hAnsi="Times New Roman" w:cs="Times New Roman"/>
         </w:rPr>
-        <w:commentReference w:id="42"/>
+        <w:commentReference w:id="38"/>
       </w:r>
     </w:p>
     <w:p>
@@ -10497,14 +10501,14 @@
         </w:rPr>
         <w:t xml:space="preserve">Information of public transportation is published on </w:t>
       </w:r>
-      <w:commentRangeStart w:id="43"/>
+      <w:commentRangeStart w:id="39"/>
       <w:r>
         <w:rPr>
           <w:rFonts w:ascii="Times New Roman" w:hAnsi="Times New Roman" w:cs="Times New Roman"/>
         </w:rPr>
         <w:t>Public Transportation Information Provider</w:t>
       </w:r>
-      <w:commentRangeEnd w:id="43"/>
+      <w:commentRangeEnd w:id="39"/>
       <w:r>
         <w:rPr>
           <w:rStyle w:val="AklamaBavurusu"/>
@@ -10512,7 +10516,7 @@
           <w:sz w:val="22"/>
           <w:szCs w:val="22"/>
         </w:rPr>
-        <w:commentReference w:id="43"/>
+        <w:commentReference w:id="39"/>
       </w:r>
       <w:r>
         <w:rPr>
@@ -10640,7 +10644,7 @@
           <w:color w:val="auto"/>
         </w:rPr>
       </w:pPr>
-      <w:bookmarkStart w:id="44" w:name="_Toc496714069"/>
+      <w:bookmarkStart w:id="40" w:name="_Toc496714069"/>
       <w:r>
         <w:rPr>
           <w:rFonts w:ascii="Times New Roman" w:hAnsi="Times New Roman" w:cs="Times New Roman"/>
@@ -10656,8 +10660,8 @@
         </w:rPr>
         <w:t xml:space="preserve"> Use Cases</w:t>
       </w:r>
-      <w:bookmarkEnd w:id="32"/>
-      <w:bookmarkEnd w:id="44"/>
+      <w:bookmarkEnd w:id="28"/>
+      <w:bookmarkEnd w:id="40"/>
     </w:p>
     <w:p/>
     <w:p>
@@ -10669,8 +10673,8 @@
           <w:sz w:val="24"/>
         </w:rPr>
       </w:pPr>
-      <w:bookmarkStart w:id="45" w:name="_Toc496699048"/>
-      <w:bookmarkStart w:id="46" w:name="_Toc496714070"/>
+      <w:bookmarkStart w:id="41" w:name="_Toc496699048"/>
+      <w:bookmarkStart w:id="42" w:name="_Toc496714070"/>
       <w:r>
         <w:rPr>
           <w:rFonts w:ascii="Times New Roman" w:hAnsi="Times New Roman" w:cs="Times New Roman"/>
@@ -10679,8 +10683,8 @@
         </w:rPr>
         <w:t>B.2.1 Scenarios</w:t>
       </w:r>
-      <w:bookmarkEnd w:id="45"/>
-      <w:bookmarkEnd w:id="46"/>
+      <w:bookmarkEnd w:id="41"/>
+      <w:bookmarkEnd w:id="42"/>
     </w:p>
     <w:p/>
     <w:p>
@@ -10692,8 +10696,8 @@
           <w:sz w:val="24"/>
         </w:rPr>
       </w:pPr>
-      <w:bookmarkStart w:id="47" w:name="_Toc496699049"/>
-      <w:bookmarkStart w:id="48" w:name="_Toc496714071"/>
+      <w:bookmarkStart w:id="43" w:name="_Toc496699049"/>
+      <w:bookmarkStart w:id="44" w:name="_Toc496714071"/>
       <w:r>
         <w:rPr>
           <w:rFonts w:ascii="Times New Roman" w:hAnsi="Times New Roman" w:cs="Times New Roman"/>
@@ -10702,8 +10706,8 @@
         </w:rPr>
         <w:t>B.2.2 Use Case Descriptions</w:t>
       </w:r>
-      <w:bookmarkEnd w:id="47"/>
-      <w:bookmarkEnd w:id="48"/>
+      <w:bookmarkEnd w:id="43"/>
+      <w:bookmarkEnd w:id="44"/>
     </w:p>
     <w:p>
       <w:pPr>
@@ -11650,7 +11654,6 @@
                 <w:b/>
                 <w:lang w:val="en-US"/>
               </w:rPr>
-              <w:lastRenderedPageBreak/>
               <w:t>Exception 1:</w:t>
             </w:r>
           </w:p>
@@ -11919,7 +11922,14 @@
                 <w:rFonts w:ascii="Times New Roman" w:hAnsi="Times New Roman" w:cs="Times New Roman"/>
                 <w:lang w:val="en-US"/>
               </w:rPr>
-              <w:t>Create Repeated Event</w:t>
+              <w:t>Create Customized</w:t>
+            </w:r>
+            <w:r>
+              <w:rPr>
+                <w:rFonts w:ascii="Times New Roman" w:hAnsi="Times New Roman" w:cs="Times New Roman"/>
+                <w:lang w:val="en-US"/>
+              </w:rPr>
+              <w:t xml:space="preserve"> Event</w:t>
             </w:r>
           </w:p>
         </w:tc>
@@ -12389,7 +12399,6 @@
                 <w:b/>
                 <w:lang w:val="en-US"/>
               </w:rPr>
-              <w:lastRenderedPageBreak/>
               <w:t>Exit Condition:</w:t>
             </w:r>
           </w:p>
@@ -12456,7 +12465,7 @@
                 <w:lang w:val="en-US"/>
               </w:rPr>
             </w:pPr>
-            <w:commentRangeStart w:id="49"/>
+            <w:commentRangeStart w:id="45"/>
             <w:r>
               <w:rPr>
                 <w:rFonts w:ascii="Times New Roman" w:hAnsi="Times New Roman" w:cs="Times New Roman"/>
@@ -12533,7 +12542,7 @@
               </w:rPr>
               <w:t>The flow continues as in the normal flow starting from the fifth step.</w:t>
             </w:r>
-            <w:commentRangeEnd w:id="49"/>
+            <w:commentRangeEnd w:id="45"/>
             <w:r>
               <w:rPr>
                 <w:rStyle w:val="AklamaBavurusu"/>
@@ -12542,7 +12551,7 @@
                 <w:szCs w:val="22"/>
                 <w:lang w:val="en-US"/>
               </w:rPr>
-              <w:commentReference w:id="49"/>
+              <w:commentReference w:id="45"/>
             </w:r>
           </w:p>
           <w:p>
@@ -13244,7 +13253,6 @@
                 <w:b/>
                 <w:lang w:val="en-US"/>
               </w:rPr>
-              <w:lastRenderedPageBreak/>
               <w:t>Exceptions 2:</w:t>
             </w:r>
           </w:p>
@@ -14487,7 +14495,21 @@
                 <w:rFonts w:ascii="Times New Roman" w:hAnsi="Times New Roman" w:cs="Times New Roman"/>
                 <w:lang w:val="en-US"/>
               </w:rPr>
-              <w:t>The event’s date and time interval stays unavailable to be allocated by any other new event to be added in the future.</w:t>
+              <w:t>The even</w:t>
+            </w:r>
+            <w:r>
+              <w:rPr>
+                <w:rFonts w:ascii="Times New Roman" w:hAnsi="Times New Roman" w:cs="Times New Roman"/>
+                <w:lang w:val="en-US"/>
+              </w:rPr>
+              <w:t>t’s date and time interval stay</w:t>
+            </w:r>
+            <w:r>
+              <w:rPr>
+                <w:rFonts w:ascii="Times New Roman" w:hAnsi="Times New Roman" w:cs="Times New Roman"/>
+                <w:lang w:val="en-US"/>
+              </w:rPr>
+              <w:t xml:space="preserve"> unavailable to be allocated by any other new event to be added in the future.</w:t>
             </w:r>
           </w:p>
         </w:tc>
@@ -14766,6 +14788,41 @@
               <w:t>The user sorts the mobility options based on his/her preferences (e.g. if the user prefers to walk or ride a bike as much as possible he/she should put these options on the top of the list) by holding the option and swiping it to the desired row on the list or he/she can turn on the “Minimize Carbon Foot Print” option displayed at the end of the list and the options are automatically sorted to fulfill this goal.</w:t>
             </w:r>
           </w:p>
+          <w:p>
+            <w:pPr>
+              <w:pStyle w:val="ListeParagraf"/>
+              <w:numPr>
+                <w:ilvl w:val="0"/>
+                <w:numId w:val="20"/>
+              </w:numPr>
+              <w:jc w:val="both"/>
+              <w:rPr>
+                <w:rFonts w:ascii="Times New Roman" w:hAnsi="Times New Roman" w:cs="Times New Roman"/>
+                <w:lang w:val="en-US"/>
+              </w:rPr>
+            </w:pPr>
+            <w:r>
+              <w:rPr>
+                <w:rFonts w:ascii="Times New Roman" w:hAnsi="Times New Roman" w:cs="Times New Roman"/>
+                <w:lang w:val="en-US"/>
+              </w:rPr>
+              <w:t>Travlendar+ displays a confirmation message</w:t>
+            </w:r>
+            <w:r>
+              <w:rPr>
+                <w:rFonts w:ascii="Times New Roman" w:hAnsi="Times New Roman" w:cs="Times New Roman"/>
+                <w:lang w:val="en-US"/>
+              </w:rPr>
+              <w:t xml:space="preserve"> stating</w:t>
+            </w:r>
+            <w:r>
+              <w:rPr>
+                <w:rFonts w:ascii="Times New Roman" w:hAnsi="Times New Roman" w:cs="Times New Roman"/>
+                <w:lang w:val="en-US"/>
+              </w:rPr>
+              <w:t xml:space="preserve"> that the preferences are saved.</w:t>
+            </w:r>
+          </w:p>
         </w:tc>
       </w:tr>
       <w:tr>
@@ -15030,7 +15087,21 @@
                 <w:rFonts w:ascii="Times New Roman" w:hAnsi="Times New Roman" w:cs="Times New Roman"/>
                 <w:lang w:val="en-US"/>
               </w:rPr>
-              <w:t>The user selects Mobility Option Preferences from the Main Menu.</w:t>
+              <w:t>The user sele</w:t>
+            </w:r>
+            <w:r>
+              <w:rPr>
+                <w:rFonts w:ascii="Times New Roman" w:hAnsi="Times New Roman" w:cs="Times New Roman"/>
+                <w:lang w:val="en-US"/>
+              </w:rPr>
+              <w:t xml:space="preserve">cts Mobility Option Preferences </w:t>
+            </w:r>
+            <w:r>
+              <w:rPr>
+                <w:rFonts w:ascii="Times New Roman" w:hAnsi="Times New Roman" w:cs="Times New Roman"/>
+                <w:lang w:val="en-US"/>
+              </w:rPr>
+              <w:t>from the Main Menu.</w:t>
             </w:r>
           </w:p>
           <w:p>
@@ -15072,6 +15143,7 @@
                 <w:rFonts w:ascii="Times New Roman" w:hAnsi="Times New Roman" w:cs="Times New Roman"/>
                 <w:lang w:val="en-US"/>
               </w:rPr>
+              <w:lastRenderedPageBreak/>
               <w:t>The user holds the mobility option he/she wants to deactivate and slides it to the left.</w:t>
             </w:r>
           </w:p>
@@ -15093,8 +15165,21 @@
                 <w:rFonts w:ascii="Times New Roman" w:hAnsi="Times New Roman" w:cs="Times New Roman"/>
                 <w:lang w:val="en-US"/>
               </w:rPr>
-              <w:lastRenderedPageBreak/>
-              <w:t>The system fades the deactivated option and puts it to the end of the list.</w:t>
+              <w:t>Travlendar+ remo</w:t>
+            </w:r>
+            <w:r>
+              <w:rPr>
+                <w:rFonts w:ascii="Times New Roman" w:hAnsi="Times New Roman" w:cs="Times New Roman"/>
+                <w:lang w:val="en-US"/>
+              </w:rPr>
+              <w:t xml:space="preserve">ves it from the preference list and fades </w:t>
+            </w:r>
+            <w:r>
+              <w:rPr>
+                <w:rFonts w:ascii="Times New Roman" w:hAnsi="Times New Roman" w:cs="Times New Roman"/>
+                <w:lang w:val="en-US"/>
+              </w:rPr>
+              <w:t>it in the Mobility Options List and displays a confirmation message.</w:t>
             </w:r>
           </w:p>
         </w:tc>
@@ -15119,7 +15204,6 @@
                 <w:b/>
                 <w:lang w:val="en-US"/>
               </w:rPr>
-              <w:lastRenderedPageBreak/>
               <w:t>Exit Condition:</w:t>
             </w:r>
           </w:p>
@@ -15271,7 +15355,14 @@
                 <w:rFonts w:ascii="Times New Roman" w:hAnsi="Times New Roman" w:cs="Times New Roman"/>
                 <w:lang w:val="en-US"/>
               </w:rPr>
-              <w:t>Activate Mobility Option</w:t>
+              <w:t>Rea</w:t>
+            </w:r>
+            <w:r>
+              <w:rPr>
+                <w:rFonts w:ascii="Times New Roman" w:hAnsi="Times New Roman" w:cs="Times New Roman"/>
+                <w:lang w:val="en-US"/>
+              </w:rPr>
+              <w:t>ctivate Mobility Option</w:t>
             </w:r>
           </w:p>
         </w:tc>
@@ -15414,7 +15505,21 @@
                 <w:rFonts w:ascii="Times New Roman" w:hAnsi="Times New Roman" w:cs="Times New Roman"/>
                 <w:lang w:val="en-US"/>
               </w:rPr>
-              <w:t>The user selects Mobility Option Preferences from the Main Menu.</w:t>
+              <w:t>The user selects Mobility Option Preferences</w:t>
+            </w:r>
+            <w:r>
+              <w:rPr>
+                <w:rFonts w:ascii="Times New Roman" w:hAnsi="Times New Roman" w:cs="Times New Roman"/>
+                <w:lang w:val="en-US"/>
+              </w:rPr>
+              <w:t xml:space="preserve"> and then Mobility Option List</w:t>
+            </w:r>
+            <w:r>
+              <w:rPr>
+                <w:rFonts w:ascii="Times New Roman" w:hAnsi="Times New Roman" w:cs="Times New Roman"/>
+                <w:lang w:val="en-US"/>
+              </w:rPr>
+              <w:t xml:space="preserve"> from the Main Menu.</w:t>
             </w:r>
           </w:p>
           <w:p>
@@ -15477,7 +15582,56 @@
                 <w:rFonts w:ascii="Times New Roman" w:hAnsi="Times New Roman" w:cs="Times New Roman"/>
                 <w:lang w:val="en-US"/>
               </w:rPr>
-              <w:t>The system brightens the activated option and leaves it at the end of the list.</w:t>
+              <w:t>The system brightens</w:t>
+            </w:r>
+            <w:r>
+              <w:rPr>
+                <w:rFonts w:ascii="Times New Roman" w:hAnsi="Times New Roman" w:cs="Times New Roman"/>
+                <w:lang w:val="en-US"/>
+              </w:rPr>
+              <w:t xml:space="preserve"> the activated option and brings it to</w:t>
+            </w:r>
+            <w:r>
+              <w:rPr>
+                <w:rFonts w:ascii="Times New Roman" w:hAnsi="Times New Roman" w:cs="Times New Roman"/>
+                <w:lang w:val="en-US"/>
+              </w:rPr>
+              <w:t xml:space="preserve"> the end of the </w:t>
+            </w:r>
+            <w:r>
+              <w:rPr>
+                <w:rFonts w:ascii="Times New Roman" w:hAnsi="Times New Roman" w:cs="Times New Roman"/>
+                <w:lang w:val="en-US"/>
+              </w:rPr>
+              <w:t xml:space="preserve">preference </w:t>
+            </w:r>
+            <w:r>
+              <w:rPr>
+                <w:rFonts w:ascii="Times New Roman" w:hAnsi="Times New Roman" w:cs="Times New Roman"/>
+                <w:lang w:val="en-US"/>
+              </w:rPr>
+              <w:t>list</w:t>
+            </w:r>
+            <w:r>
+              <w:rPr>
+                <w:rFonts w:ascii="Times New Roman" w:hAnsi="Times New Roman" w:cs="Times New Roman"/>
+                <w:lang w:val="en-US"/>
+              </w:rPr>
+              <w:t xml:space="preserve">, assigning it the </w:t>
+            </w:r>
+            <w:r>
+              <w:rPr>
+                <w:rFonts w:ascii="Times New Roman" w:hAnsi="Times New Roman" w:cs="Times New Roman"/>
+                <w:lang w:val="en-US"/>
+              </w:rPr>
+              <w:t>next priority after the active mobility option above it</w:t>
+            </w:r>
+            <w:r>
+              <w:rPr>
+                <w:rFonts w:ascii="Times New Roman" w:hAnsi="Times New Roman" w:cs="Times New Roman"/>
+                <w:lang w:val="en-US"/>
+              </w:rPr>
+              <w:t xml:space="preserve"> and displays a confirmation message.</w:t>
             </w:r>
           </w:p>
         </w:tc>
@@ -15843,7 +15997,14 @@
                 <w:rFonts w:ascii="Times New Roman" w:hAnsi="Times New Roman" w:cs="Times New Roman"/>
                 <w:lang w:val="en-US"/>
               </w:rPr>
-              <w:t>The system displays all mobility options.</w:t>
+              <w:t xml:space="preserve">The system displays </w:t>
+            </w:r>
+            <w:r>
+              <w:rPr>
+                <w:rFonts w:ascii="Times New Roman" w:hAnsi="Times New Roman" w:cs="Times New Roman"/>
+                <w:lang w:val="en-US"/>
+              </w:rPr>
+              <w:t>mobility preferences list.</w:t>
             </w:r>
           </w:p>
           <w:p>
@@ -16209,7 +16370,15 @@
                 <w:rFonts w:ascii="Times New Roman" w:hAnsi="Times New Roman" w:cs="Times New Roman"/>
                 <w:lang w:val="en-US"/>
               </w:rPr>
-              <w:t>The user selects Mobility Option Preferences from the Main Menu.</w:t>
+              <w:t xml:space="preserve">The user selects Mobility Option Preferences from the Main </w:t>
+            </w:r>
+            <w:r>
+              <w:rPr>
+                <w:rFonts w:ascii="Times New Roman" w:hAnsi="Times New Roman" w:cs="Times New Roman"/>
+                <w:lang w:val="en-US"/>
+              </w:rPr>
+              <w:lastRenderedPageBreak/>
+              <w:t>Menu.</w:t>
             </w:r>
           </w:p>
           <w:p>
@@ -16230,7 +16399,21 @@
                 <w:rFonts w:ascii="Times New Roman" w:hAnsi="Times New Roman" w:cs="Times New Roman"/>
                 <w:lang w:val="en-US"/>
               </w:rPr>
-              <w:t>The system displays all mobility options.</w:t>
+              <w:t>The syst</w:t>
+            </w:r>
+            <w:r>
+              <w:rPr>
+                <w:rFonts w:ascii="Times New Roman" w:hAnsi="Times New Roman" w:cs="Times New Roman"/>
+                <w:lang w:val="en-US"/>
+              </w:rPr>
+              <w:t>em displays Mobility Preferences List</w:t>
+            </w:r>
+            <w:r>
+              <w:rPr>
+                <w:rFonts w:ascii="Times New Roman" w:hAnsi="Times New Roman" w:cs="Times New Roman"/>
+                <w:lang w:val="en-US"/>
+              </w:rPr>
+              <w:t>.</w:t>
             </w:r>
           </w:p>
           <w:p>
@@ -16272,15 +16455,7 @@
                 <w:rFonts w:ascii="Times New Roman" w:hAnsi="Times New Roman" w:cs="Times New Roman"/>
                 <w:lang w:val="en-US"/>
               </w:rPr>
-              <w:t xml:space="preserve">The user enters the maximum distance limit he/she would utilize </w:t>
-            </w:r>
-            <w:r>
-              <w:rPr>
-                <w:rFonts w:ascii="Times New Roman" w:hAnsi="Times New Roman" w:cs="Times New Roman"/>
-                <w:lang w:val="en-US"/>
-              </w:rPr>
-              <w:lastRenderedPageBreak/>
-              <w:t>the selected mobility option.</w:t>
+              <w:t>The user enters the maximum distance limit he/she would utilize the selected mobility option.</w:t>
             </w:r>
           </w:p>
           <w:p>
@@ -16302,6 +16477,27 @@
                 <w:lang w:val="en-US"/>
               </w:rPr>
               <w:t>The user selects the unit of measure from the drop down list.</w:t>
+            </w:r>
+          </w:p>
+          <w:p>
+            <w:pPr>
+              <w:pStyle w:val="ListeParagraf"/>
+              <w:numPr>
+                <w:ilvl w:val="0"/>
+                <w:numId w:val="28"/>
+              </w:numPr>
+              <w:jc w:val="both"/>
+              <w:rPr>
+                <w:rFonts w:ascii="Times New Roman" w:hAnsi="Times New Roman" w:cs="Times New Roman"/>
+                <w:lang w:val="en-US"/>
+              </w:rPr>
+            </w:pPr>
+            <w:r>
+              <w:rPr>
+                <w:rFonts w:ascii="Times New Roman" w:hAnsi="Times New Roman" w:cs="Times New Roman"/>
+                <w:lang w:val="en-US"/>
+              </w:rPr>
+              <w:t>Travlendar+ displays a confirmation message.</w:t>
             </w:r>
           </w:p>
         </w:tc>
@@ -16326,7 +16522,6 @@
                 <w:b/>
                 <w:lang w:val="en-US"/>
               </w:rPr>
-              <w:lastRenderedPageBreak/>
               <w:t>Exit Condition:</w:t>
             </w:r>
           </w:p>
@@ -16621,7 +16816,21 @@
                 <w:rFonts w:ascii="Times New Roman" w:hAnsi="Times New Roman" w:cs="Times New Roman"/>
                 <w:lang w:val="en-US"/>
               </w:rPr>
-              <w:t>The system displays the previously sorted and customized mobility options list.</w:t>
+              <w:t>The system displays the previously sorted</w:t>
+            </w:r>
+            <w:r>
+              <w:rPr>
+                <w:rFonts w:ascii="Times New Roman" w:hAnsi="Times New Roman" w:cs="Times New Roman"/>
+                <w:lang w:val="en-US"/>
+              </w:rPr>
+              <w:t xml:space="preserve"> and customized mobility preferences</w:t>
+            </w:r>
+            <w:r>
+              <w:rPr>
+                <w:rFonts w:ascii="Times New Roman" w:hAnsi="Times New Roman" w:cs="Times New Roman"/>
+                <w:lang w:val="en-US"/>
+              </w:rPr>
+              <w:t xml:space="preserve"> list.</w:t>
             </w:r>
           </w:p>
           <w:p>
@@ -16643,6 +16852,27 @@
                 <w:lang w:val="en-US"/>
               </w:rPr>
               <w:t>The user edits his/her preferences (e.g. resorts the list, changes the customizations or activates a deactivated mobility option.)</w:t>
+            </w:r>
+          </w:p>
+          <w:p>
+            <w:pPr>
+              <w:pStyle w:val="ListeParagraf"/>
+              <w:numPr>
+                <w:ilvl w:val="0"/>
+                <w:numId w:val="30"/>
+              </w:numPr>
+              <w:jc w:val="both"/>
+              <w:rPr>
+                <w:rFonts w:ascii="Times New Roman" w:hAnsi="Times New Roman" w:cs="Times New Roman"/>
+                <w:lang w:val="en-US"/>
+              </w:rPr>
+            </w:pPr>
+            <w:r>
+              <w:rPr>
+                <w:rFonts w:ascii="Times New Roman" w:hAnsi="Times New Roman" w:cs="Times New Roman"/>
+                <w:lang w:val="en-US"/>
+              </w:rPr>
+              <w:t>Travlendar+ displays a confirmation message.</w:t>
             </w:r>
           </w:p>
         </w:tc>
@@ -16720,8 +16950,6 @@
               </w:rPr>
               <w:t>Exceptions:</w:t>
             </w:r>
-            <w:bookmarkStart w:id="50" w:name="_GoBack"/>
-            <w:bookmarkEnd w:id="50"/>
           </w:p>
         </w:tc>
         <w:tc>
@@ -16749,19 +16977,18 @@
           <w:sz w:val="24"/>
         </w:rPr>
       </w:pPr>
-      <w:bookmarkStart w:id="51" w:name="_Toc496699050"/>
-      <w:bookmarkStart w:id="52" w:name="_Toc496714072"/>
+      <w:bookmarkStart w:id="46" w:name="_Toc496699050"/>
+      <w:bookmarkStart w:id="47" w:name="_Toc496714072"/>
       <w:r>
         <w:rPr>
           <w:rFonts w:ascii="Times New Roman" w:hAnsi="Times New Roman" w:cs="Times New Roman"/>
           <w:color w:val="auto"/>
           <w:sz w:val="24"/>
         </w:rPr>
-        <w:lastRenderedPageBreak/>
         <w:t>B.2.3 Use Case Diagram</w:t>
       </w:r>
-      <w:bookmarkEnd w:id="51"/>
-      <w:bookmarkEnd w:id="52"/>
+      <w:bookmarkEnd w:id="46"/>
+      <w:bookmarkEnd w:id="47"/>
     </w:p>
     <w:p>
       <w:pPr>
@@ -16772,8 +16999,8 @@
           <w:sz w:val="24"/>
         </w:rPr>
       </w:pPr>
-      <w:bookmarkStart w:id="53" w:name="_Toc496699051"/>
-      <w:bookmarkStart w:id="54" w:name="_Toc496714073"/>
+      <w:bookmarkStart w:id="48" w:name="_Toc496699051"/>
+      <w:bookmarkStart w:id="49" w:name="_Toc496714073"/>
       <w:r>
         <w:rPr>
           <w:rFonts w:ascii="Times New Roman" w:hAnsi="Times New Roman" w:cs="Times New Roman"/>
@@ -16782,8 +17009,8 @@
         </w:rPr>
         <w:t>B.2.4 Sequence Diagrams</w:t>
       </w:r>
-      <w:bookmarkEnd w:id="53"/>
-      <w:bookmarkEnd w:id="54"/>
+      <w:bookmarkEnd w:id="48"/>
+      <w:bookmarkEnd w:id="49"/>
     </w:p>
     <w:p>
       <w:pPr>
@@ -16802,7 +17029,38 @@
           <w:i w:val="0"/>
           <w:color w:val="auto"/>
         </w:rPr>
-        <w:t>B.2.4.1 User Login</w:t>
+        <w:t>B.2.4.1 Visitor Registration</w:t>
+      </w:r>
+    </w:p>
+    <w:p/>
+    <w:p>
+      <w:pPr>
+        <w:pStyle w:val="Balk4"/>
+        <w:rPr>
+          <w:rFonts w:ascii="Times New Roman" w:hAnsi="Times New Roman" w:cs="Times New Roman"/>
+          <w:b/>
+          <w:i w:val="0"/>
+          <w:color w:val="auto"/>
+        </w:rPr>
+      </w:pPr>
+      <w:r>
+        <w:rPr>
+          <w:rFonts w:ascii="Times New Roman" w:hAnsi="Times New Roman" w:cs="Times New Roman"/>
+          <w:b/>
+          <w:i w:val="0"/>
+          <w:color w:val="auto"/>
+        </w:rPr>
+        <w:lastRenderedPageBreak/>
+        <w:t>B.2.4.2</w:t>
+      </w:r>
+      <w:r>
+        <w:rPr>
+          <w:rFonts w:ascii="Times New Roman" w:hAnsi="Times New Roman" w:cs="Times New Roman"/>
+          <w:b/>
+          <w:i w:val="0"/>
+          <w:color w:val="auto"/>
+        </w:rPr>
+        <w:t xml:space="preserve"> User Login</w:t>
       </w:r>
     </w:p>
     <w:p>
@@ -16833,7 +17091,7 @@
                     </pic:cNvPicPr>
                   </pic:nvPicPr>
                   <pic:blipFill>
-                    <a:blip r:embed="rId16">
+                    <a:blip r:embed="rId17">
                       <a:extLst>
                         <a:ext uri="{28A0092B-C50C-407E-A947-70E740481C1C}">
                           <a14:useLocalDpi xmlns:a14="http://schemas.microsoft.com/office/drawing/2010/main" val="0"/>
@@ -16883,18 +17141,27 @@
           <w:color w:val="auto"/>
         </w:rPr>
         <w:lastRenderedPageBreak/>
-        <w:t>B.2.4.2 Add Event</w:t>
-      </w:r>
-    </w:p>
-    <w:p>
-      <w:bookmarkStart w:id="55" w:name="_Toc496714074"/>
+        <w:t>B.2.4.3</w:t>
+      </w:r>
+      <w:r>
+        <w:rPr>
+          <w:rFonts w:ascii="Times New Roman" w:hAnsi="Times New Roman" w:cs="Times New Roman"/>
+          <w:b/>
+          <w:i w:val="0"/>
+          <w:color w:val="auto"/>
+        </w:rPr>
+        <w:t xml:space="preserve"> Add Event</w:t>
+      </w:r>
+    </w:p>
+    <w:p>
+      <w:bookmarkStart w:id="50" w:name="_Toc496714074"/>
       <w:r>
         <w:rPr>
           <w:noProof/>
         </w:rPr>
         <w:drawing>
-          <wp:inline distT="0" distB="0" distL="0" distR="0" wp14:anchorId="5212ADDD" wp14:editId="4EC7A5C0">
-            <wp:extent cx="6410325" cy="8029575"/>
+          <wp:inline distT="0" distB="0" distL="0" distR="0" wp14:anchorId="5212ADDD" wp14:editId="1BC66112">
+            <wp:extent cx="6686550" cy="8029575"/>
             <wp:effectExtent l="0" t="0" r="9525" b="9525"/>
             <wp:docPr id="7" name="Resim 7" descr="C:\Users\admin\AppData\Local\Microsoft\Windows\INetCache\Content.Word\Add Event.jpg"/>
             <wp:cNvGraphicFramePr>
@@ -16910,7 +17177,7 @@
                     </pic:cNvPicPr>
                   </pic:nvPicPr>
                   <pic:blipFill>
-                    <a:blip r:embed="rId17" cstate="print">
+                    <a:blip r:embed="rId18" cstate="print">
                       <a:extLst>
                         <a:ext uri="{28A0092B-C50C-407E-A947-70E740481C1C}">
                           <a14:useLocalDpi xmlns:a14="http://schemas.microsoft.com/office/drawing/2010/main" val="0"/>
@@ -16925,7 +17192,7 @@
                   <pic:spPr bwMode="auto">
                     <a:xfrm>
                       <a:off x="0" y="0"/>
-                      <a:ext cx="6410517" cy="8029815"/>
+                      <a:ext cx="6686550" cy="8029575"/>
                     </a:xfrm>
                     <a:prstGeom prst="rect">
                       <a:avLst/>
@@ -16944,6 +17211,206 @@
     </w:p>
     <w:p>
       <w:pPr>
+        <w:pStyle w:val="Balk4"/>
+        <w:rPr>
+          <w:rFonts w:ascii="Times New Roman" w:hAnsi="Times New Roman" w:cs="Times New Roman"/>
+          <w:b/>
+          <w:i w:val="0"/>
+          <w:color w:val="auto"/>
+        </w:rPr>
+      </w:pPr>
+      <w:r>
+        <w:rPr>
+          <w:rFonts w:ascii="Times New Roman" w:hAnsi="Times New Roman" w:cs="Times New Roman"/>
+          <w:b/>
+          <w:i w:val="0"/>
+          <w:color w:val="auto"/>
+        </w:rPr>
+        <w:lastRenderedPageBreak/>
+        <w:t>B.2.4.4</w:t>
+      </w:r>
+      <w:r>
+        <w:rPr>
+          <w:rFonts w:ascii="Times New Roman" w:hAnsi="Times New Roman" w:cs="Times New Roman"/>
+          <w:b/>
+          <w:i w:val="0"/>
+          <w:color w:val="auto"/>
+        </w:rPr>
+        <w:t xml:space="preserve"> Manage Mobility Preferences</w:t>
+      </w:r>
+    </w:p>
+    <w:p>
+      <w:r>
+        <w:rPr>
+          <w:noProof/>
+        </w:rPr>
+        <w:drawing>
+          <wp:inline distT="0" distB="0" distL="0" distR="0" wp14:anchorId="0C3BC127" wp14:editId="2B289B47">
+            <wp:extent cx="6324581" cy="7324725"/>
+            <wp:effectExtent l="0" t="0" r="635" b="0"/>
+            <wp:docPr id="12" name="Resim 12" descr="C:\Users\admin\AppData\Local\Microsoft\Windows\INetCache\Content.Word\Manage Mobility Preferences.jpg"/>
+            <wp:cNvGraphicFramePr>
+              <a:graphicFrameLocks xmlns:a="http://schemas.openxmlformats.org/drawingml/2006/main" noChangeAspect="1"/>
+            </wp:cNvGraphicFramePr>
+            <a:graphic xmlns:a="http://schemas.openxmlformats.org/drawingml/2006/main">
+              <a:graphicData uri="http://schemas.openxmlformats.org/drawingml/2006/picture">
+                <pic:pic xmlns:pic="http://schemas.openxmlformats.org/drawingml/2006/picture">
+                  <pic:nvPicPr>
+                    <pic:cNvPr id="0" name="Picture 5" descr="C:\Users\admin\AppData\Local\Microsoft\Windows\INetCache\Content.Word\Manage Mobility Preferences.jpg"/>
+                    <pic:cNvPicPr>
+                      <a:picLocks noChangeAspect="1" noChangeArrowheads="1"/>
+                    </pic:cNvPicPr>
+                  </pic:nvPicPr>
+                  <pic:blipFill>
+                    <a:blip r:embed="rId19">
+                      <a:extLst>
+                        <a:ext uri="{28A0092B-C50C-407E-A947-70E740481C1C}">
+                          <a14:useLocalDpi xmlns:a14="http://schemas.microsoft.com/office/drawing/2010/main" val="0"/>
+                        </a:ext>
+                      </a:extLst>
+                    </a:blip>
+                    <a:srcRect/>
+                    <a:stretch>
+                      <a:fillRect/>
+                    </a:stretch>
+                  </pic:blipFill>
+                  <pic:spPr bwMode="auto">
+                    <a:xfrm>
+                      <a:off x="0" y="0"/>
+                      <a:ext cx="6355234" cy="7360225"/>
+                    </a:xfrm>
+                    <a:prstGeom prst="rect">
+                      <a:avLst/>
+                    </a:prstGeom>
+                    <a:noFill/>
+                    <a:ln>
+                      <a:noFill/>
+                    </a:ln>
+                  </pic:spPr>
+                </pic:pic>
+              </a:graphicData>
+            </a:graphic>
+          </wp:inline>
+        </w:drawing>
+      </w:r>
+    </w:p>
+    <w:p>
+      <w:pPr>
+        <w:pStyle w:val="Balk4"/>
+        <w:rPr>
+          <w:rFonts w:ascii="Times New Roman" w:hAnsi="Times New Roman" w:cs="Times New Roman"/>
+          <w:b/>
+          <w:i w:val="0"/>
+          <w:color w:val="auto"/>
+        </w:rPr>
+      </w:pPr>
+      <w:r>
+        <w:rPr>
+          <w:rFonts w:ascii="Times New Roman" w:hAnsi="Times New Roman" w:cs="Times New Roman"/>
+          <w:b/>
+          <w:i w:val="0"/>
+          <w:color w:val="auto"/>
+        </w:rPr>
+        <w:t>B.2</w:t>
+      </w:r>
+      <w:r>
+        <w:rPr>
+          <w:rFonts w:ascii="Times New Roman" w:hAnsi="Times New Roman" w:cs="Times New Roman"/>
+          <w:b/>
+          <w:i w:val="0"/>
+          <w:color w:val="auto"/>
+        </w:rPr>
+        <w:t>.4.5 Add Break</w:t>
+      </w:r>
+    </w:p>
+    <w:p/>
+    <w:p>
+      <w:pPr>
+        <w:pStyle w:val="Balk3"/>
+        <w:rPr>
+          <w:rFonts w:ascii="Times New Roman" w:hAnsi="Times New Roman" w:cs="Times New Roman"/>
+          <w:color w:val="auto"/>
+          <w:sz w:val="24"/>
+        </w:rPr>
+      </w:pPr>
+      <w:r>
+        <w:rPr>
+          <w:rFonts w:ascii="Times New Roman" w:hAnsi="Times New Roman" w:cs="Times New Roman"/>
+          <w:color w:val="auto"/>
+          <w:sz w:val="24"/>
+        </w:rPr>
+        <w:lastRenderedPageBreak/>
+        <w:t>B.2.5</w:t>
+      </w:r>
+      <w:r>
+        <w:rPr>
+          <w:rFonts w:ascii="Times New Roman" w:hAnsi="Times New Roman" w:cs="Times New Roman"/>
+          <w:color w:val="auto"/>
+          <w:sz w:val="24"/>
+        </w:rPr>
+        <w:t xml:space="preserve"> Statechart Diagram</w:t>
+      </w:r>
+    </w:p>
+    <w:p>
+      <w:bookmarkStart w:id="51" w:name="_GoBack"/>
+      <w:r>
+        <w:rPr>
+          <w:noProof/>
+        </w:rPr>
+        <w:drawing>
+          <wp:inline distT="0" distB="0" distL="0" distR="0" wp14:anchorId="139831D2" wp14:editId="4FBEEBC6">
+            <wp:extent cx="6408894" cy="2362200"/>
+            <wp:effectExtent l="0" t="0" r="0" b="0"/>
+            <wp:docPr id="13" name="Resim 13" descr="C:\Users\admin\AppData\Local\Microsoft\Windows\INetCache\Content.Word\StatechartDiagram.jpg"/>
+            <wp:cNvGraphicFramePr>
+              <a:graphicFrameLocks xmlns:a="http://schemas.openxmlformats.org/drawingml/2006/main" noChangeAspect="1"/>
+            </wp:cNvGraphicFramePr>
+            <a:graphic xmlns:a="http://schemas.openxmlformats.org/drawingml/2006/main">
+              <a:graphicData uri="http://schemas.openxmlformats.org/drawingml/2006/picture">
+                <pic:pic xmlns:pic="http://schemas.openxmlformats.org/drawingml/2006/picture">
+                  <pic:nvPicPr>
+                    <pic:cNvPr id="0" name="Picture 7" descr="C:\Users\admin\AppData\Local\Microsoft\Windows\INetCache\Content.Word\StatechartDiagram.jpg"/>
+                    <pic:cNvPicPr>
+                      <a:picLocks noChangeAspect="1" noChangeArrowheads="1"/>
+                    </pic:cNvPicPr>
+                  </pic:nvPicPr>
+                  <pic:blipFill>
+                    <a:blip r:embed="rId20">
+                      <a:extLst>
+                        <a:ext uri="{28A0092B-C50C-407E-A947-70E740481C1C}">
+                          <a14:useLocalDpi xmlns:a14="http://schemas.microsoft.com/office/drawing/2010/main" val="0"/>
+                        </a:ext>
+                      </a:extLst>
+                    </a:blip>
+                    <a:srcRect/>
+                    <a:stretch>
+                      <a:fillRect/>
+                    </a:stretch>
+                  </pic:blipFill>
+                  <pic:spPr bwMode="auto">
+                    <a:xfrm>
+                      <a:off x="0" y="0"/>
+                      <a:ext cx="6463634" cy="2382376"/>
+                    </a:xfrm>
+                    <a:prstGeom prst="rect">
+                      <a:avLst/>
+                    </a:prstGeom>
+                    <a:noFill/>
+                    <a:ln>
+                      <a:noFill/>
+                    </a:ln>
+                  </pic:spPr>
+                </pic:pic>
+              </a:graphicData>
+            </a:graphic>
+          </wp:inline>
+        </w:drawing>
+      </w:r>
+      <w:bookmarkEnd w:id="51"/>
+    </w:p>
+    <w:p/>
+    <w:p>
+      <w:pPr>
         <w:pStyle w:val="Balk2"/>
         <w:spacing w:line="240" w:lineRule="auto"/>
         <w:jc w:val="both"/>
@@ -16961,10 +17428,9 @@
           <w:sz w:val="22"/>
           <w:szCs w:val="22"/>
         </w:rPr>
-        <w:lastRenderedPageBreak/>
         <w:t>C. Performance Requirements</w:t>
       </w:r>
-      <w:bookmarkEnd w:id="55"/>
+      <w:bookmarkEnd w:id="50"/>
     </w:p>
     <w:p>
       <w:pPr>
@@ -16978,7 +17444,7 @@
         </w:rPr>
         <w:tab/>
       </w:r>
-      <w:commentRangeStart w:id="56"/>
+      <w:commentRangeStart w:id="52"/>
       <w:r>
         <w:rPr>
           <w:rFonts w:ascii="Times New Roman" w:hAnsi="Times New Roman" w:cs="Times New Roman"/>
@@ -17027,12 +17493,12 @@
         </w:rPr>
         <w:t xml:space="preserve">and able to provide any service without any delay due to application itself.  </w:t>
       </w:r>
-      <w:commentRangeEnd w:id="56"/>
+      <w:commentRangeEnd w:id="52"/>
       <w:r>
         <w:rPr>
           <w:rStyle w:val="AklamaBavurusu"/>
         </w:rPr>
-        <w:commentReference w:id="56"/>
+        <w:commentReference w:id="52"/>
       </w:r>
     </w:p>
     <w:p>
@@ -17047,7 +17513,7 @@
           <w:szCs w:val="22"/>
         </w:rPr>
       </w:pPr>
-      <w:bookmarkStart w:id="57" w:name="_Toc496714075"/>
+      <w:bookmarkStart w:id="53" w:name="_Toc496714075"/>
       <w:r>
         <w:rPr>
           <w:rFonts w:ascii="Times New Roman" w:hAnsi="Times New Roman" w:cs="Times New Roman"/>
@@ -17057,7 +17523,7 @@
         </w:rPr>
         <w:t>D. Design Constraints</w:t>
       </w:r>
-      <w:bookmarkEnd w:id="57"/>
+      <w:bookmarkEnd w:id="53"/>
     </w:p>
     <w:p>
       <w:pPr>
@@ -17069,7 +17535,7 @@
           <w:color w:val="auto"/>
         </w:rPr>
       </w:pPr>
-      <w:bookmarkStart w:id="58" w:name="_Toc496714076"/>
+      <w:bookmarkStart w:id="54" w:name="_Toc496714076"/>
       <w:r>
         <w:rPr>
           <w:rFonts w:ascii="Times New Roman" w:hAnsi="Times New Roman" w:cs="Times New Roman"/>
@@ -17077,7 +17543,7 @@
         </w:rPr>
         <w:t>D.1 Standards compliance</w:t>
       </w:r>
-      <w:bookmarkEnd w:id="58"/>
+      <w:bookmarkEnd w:id="54"/>
     </w:p>
     <w:p>
       <w:pPr>
@@ -17089,7 +17555,7 @@
           <w:color w:val="auto"/>
         </w:rPr>
       </w:pPr>
-      <w:bookmarkStart w:id="59" w:name="_Toc496714077"/>
+      <w:bookmarkStart w:id="55" w:name="_Toc496714077"/>
       <w:r>
         <w:rPr>
           <w:rFonts w:ascii="Times New Roman" w:hAnsi="Times New Roman" w:cs="Times New Roman"/>
@@ -17097,7 +17563,7 @@
         </w:rPr>
         <w:t>D.2 Hardware limitations</w:t>
       </w:r>
-      <w:bookmarkEnd w:id="59"/>
+      <w:bookmarkEnd w:id="55"/>
     </w:p>
     <w:p>
       <w:pPr>
@@ -17211,7 +17677,7 @@
           <w:color w:val="auto"/>
         </w:rPr>
       </w:pPr>
-      <w:bookmarkStart w:id="60" w:name="_Toc496714078"/>
+      <w:bookmarkStart w:id="56" w:name="_Toc496714078"/>
       <w:r>
         <w:rPr>
           <w:rFonts w:ascii="Times New Roman" w:hAnsi="Times New Roman" w:cs="Times New Roman"/>
@@ -17219,7 +17685,7 @@
         </w:rPr>
         <w:t>D.3 Any other constraint</w:t>
       </w:r>
-      <w:bookmarkEnd w:id="60"/>
+      <w:bookmarkEnd w:id="56"/>
     </w:p>
     <w:p>
       <w:pPr>
@@ -17233,8 +17699,7 @@
           <w:szCs w:val="22"/>
         </w:rPr>
       </w:pPr>
-      <w:bookmarkStart w:id="61" w:name="_Toc496714079"/>
-      <w:commentRangeStart w:id="62"/>
+      <w:bookmarkStart w:id="57" w:name="_Toc496714079"/>
       <w:r>
         <w:rPr>
           <w:rFonts w:ascii="Times New Roman" w:hAnsi="Times New Roman" w:cs="Times New Roman"/>
@@ -17244,18 +17709,7 @@
         </w:rPr>
         <w:t>E. Software System Attributes</w:t>
       </w:r>
-      <w:commentRangeEnd w:id="62"/>
-      <w:r>
-        <w:rPr>
-          <w:rStyle w:val="AklamaBavurusu"/>
-          <w:rFonts w:ascii="Times New Roman" w:eastAsiaTheme="minorHAnsi" w:hAnsi="Times New Roman" w:cs="Times New Roman"/>
-          <w:b w:val="0"/>
-          <w:bCs w:val="0"/>
-          <w:color w:val="auto"/>
-        </w:rPr>
-        <w:commentReference w:id="62"/>
-      </w:r>
-      <w:bookmarkEnd w:id="61"/>
+      <w:bookmarkEnd w:id="57"/>
     </w:p>
     <w:p>
       <w:pPr>
@@ -17267,7 +17721,7 @@
           <w:color w:val="auto"/>
         </w:rPr>
       </w:pPr>
-      <w:bookmarkStart w:id="63" w:name="_Toc496714080"/>
+      <w:bookmarkStart w:id="58" w:name="_Toc496714080"/>
       <w:r>
         <w:rPr>
           <w:rFonts w:ascii="Times New Roman" w:hAnsi="Times New Roman" w:cs="Times New Roman"/>
@@ -17275,7 +17729,7 @@
         </w:rPr>
         <w:t>E.1 Reliability</w:t>
       </w:r>
-      <w:bookmarkEnd w:id="63"/>
+      <w:bookmarkEnd w:id="58"/>
     </w:p>
     <w:p>
       <w:pPr>
@@ -17427,7 +17881,7 @@
           <w:color w:val="auto"/>
         </w:rPr>
       </w:pPr>
-      <w:bookmarkStart w:id="64" w:name="_Toc496714081"/>
+      <w:bookmarkStart w:id="59" w:name="_Toc496714081"/>
       <w:r>
         <w:rPr>
           <w:rFonts w:ascii="Times New Roman" w:hAnsi="Times New Roman" w:cs="Times New Roman"/>
@@ -17435,7 +17889,7 @@
         </w:rPr>
         <w:t>E.2 Availability</w:t>
       </w:r>
-      <w:bookmarkEnd w:id="64"/>
+      <w:bookmarkEnd w:id="59"/>
     </w:p>
     <w:p>
       <w:pPr>
@@ -17466,15 +17920,16 @@
           <w:color w:val="auto"/>
         </w:rPr>
       </w:pPr>
-      <w:bookmarkStart w:id="65" w:name="_Toc496714082"/>
+      <w:bookmarkStart w:id="60" w:name="_Toc496714082"/>
       <w:r>
         <w:rPr>
           <w:rFonts w:ascii="Times New Roman" w:hAnsi="Times New Roman" w:cs="Times New Roman"/>
           <w:color w:val="auto"/>
         </w:rPr>
+        <w:lastRenderedPageBreak/>
         <w:t>E.3 Security</w:t>
       </w:r>
-      <w:bookmarkEnd w:id="65"/>
+      <w:bookmarkEnd w:id="60"/>
     </w:p>
     <w:p>
       <w:pPr>
@@ -17548,7 +18003,7 @@
           <w:color w:val="auto"/>
         </w:rPr>
       </w:pPr>
-      <w:bookmarkStart w:id="66" w:name="_Toc496714083"/>
+      <w:bookmarkStart w:id="61" w:name="_Toc496714083"/>
       <w:r>
         <w:rPr>
           <w:rFonts w:ascii="Times New Roman" w:hAnsi="Times New Roman" w:cs="Times New Roman"/>
@@ -17556,7 +18011,7 @@
         </w:rPr>
         <w:t>E.4 Maintainability</w:t>
       </w:r>
-      <w:bookmarkEnd w:id="66"/>
+      <w:bookmarkEnd w:id="61"/>
     </w:p>
     <w:p>
       <w:r>
@@ -17580,7 +18035,7 @@
           <w:color w:val="auto"/>
         </w:rPr>
       </w:pPr>
-      <w:bookmarkStart w:id="67" w:name="_Toc496714084"/>
+      <w:bookmarkStart w:id="62" w:name="_Toc496714084"/>
       <w:r>
         <w:rPr>
           <w:rFonts w:ascii="Times New Roman" w:hAnsi="Times New Roman" w:cs="Times New Roman"/>
@@ -17588,7 +18043,7 @@
         </w:rPr>
         <w:t>E.5 Portability</w:t>
       </w:r>
-      <w:bookmarkEnd w:id="67"/>
+      <w:bookmarkEnd w:id="62"/>
     </w:p>
     <w:p>
       <w:r>
@@ -17619,7 +18074,7 @@
           <w:rFonts w:ascii="Times New Roman" w:hAnsi="Times New Roman" w:cs="Times New Roman"/>
         </w:rPr>
       </w:pPr>
-      <w:bookmarkStart w:id="68" w:name="_Toc496714085"/>
+      <w:bookmarkStart w:id="63" w:name="_Toc496714085"/>
       <w:r>
         <w:rPr>
           <w:rStyle w:val="Balk1Char"/>
@@ -17630,7 +18085,7 @@
         </w:rPr>
         <w:t>4. FORMAL ANALYSIS USING ALLOY:</w:t>
       </w:r>
-      <w:bookmarkEnd w:id="68"/>
+      <w:bookmarkEnd w:id="63"/>
       <w:r>
         <w:rPr>
           <w:rFonts w:ascii="Times New Roman" w:hAnsi="Times New Roman" w:cs="Times New Roman"/>
@@ -17679,7 +18134,6 @@
         <w:rPr>
           <w:rFonts w:ascii="Times New Roman" w:hAnsi="Times New Roman" w:cs="Times New Roman"/>
         </w:rPr>
-        <w:lastRenderedPageBreak/>
         <w:t>with it and why what you prove is important given the problem at hand. You are also</w:t>
       </w:r>
     </w:p>
@@ -17712,7 +18166,7 @@
           <w:rFonts w:ascii="Times New Roman" w:hAnsi="Times New Roman" w:cs="Times New Roman"/>
         </w:rPr>
       </w:pPr>
-      <w:bookmarkStart w:id="69" w:name="_Toc496714086"/>
+      <w:bookmarkStart w:id="64" w:name="_Toc496714086"/>
       <w:r>
         <w:rPr>
           <w:rStyle w:val="Balk1Char"/>
@@ -17723,7 +18177,7 @@
         </w:rPr>
         <w:t>5. EFFORT SPENT:</w:t>
       </w:r>
-      <w:bookmarkEnd w:id="69"/>
+      <w:bookmarkEnd w:id="64"/>
       <w:r>
         <w:rPr>
           <w:rFonts w:ascii="Times New Roman" w:hAnsi="Times New Roman" w:cs="Times New Roman"/>
@@ -17769,7 +18223,7 @@
           <w:szCs w:val="22"/>
         </w:rPr>
       </w:pPr>
-      <w:bookmarkStart w:id="70" w:name="_Toc496714087"/>
+      <w:bookmarkStart w:id="65" w:name="_Toc496714087"/>
       <w:r>
         <w:rPr>
           <w:rFonts w:ascii="Times New Roman" w:hAnsi="Times New Roman" w:cs="Times New Roman"/>
@@ -17779,7 +18233,7 @@
         </w:rPr>
         <w:t>6. REFERENCES</w:t>
       </w:r>
-      <w:bookmarkEnd w:id="70"/>
+      <w:bookmarkEnd w:id="65"/>
     </w:p>
     <w:sectPr>
       <w:pgSz w:w="12240" w:h="15840"/>
@@ -17795,10 +18249,13 @@
 
 <file path=word/comments.xml><?xml version="1.0" encoding="utf-8"?>
 <w:comments xmlns:wpc="http://schemas.microsoft.com/office/word/2010/wordprocessingCanvas" xmlns:cx="http://schemas.microsoft.com/office/drawing/2014/chartex" xmlns:cx1="http://schemas.microsoft.com/office/drawing/2015/9/8/chartex" xmlns:cx2="http://schemas.microsoft.com/office/drawing/2015/10/21/chartex" xmlns:cx3="http://schemas.microsoft.com/office/drawing/2016/5/9/chartex" xmlns:cx4="http://schemas.microsoft.com/office/drawing/2016/5/10/chartex" xmlns:cx5="http://schemas.microsoft.com/office/drawing/2016/5/11/chartex" xmlns:cx6="http://schemas.microsoft.com/office/drawing/2016/5/12/chartex" xmlns:cx7="http://schemas.microsoft.com/office/drawing/2016/5/13/chartex" xmlns:cx8="http://schemas.microsoft.com/office/drawing/2016/5/14/chartex" xmlns:mc="http://schemas.openxmlformats.org/markup-compatibility/2006" xmlns:aink="http://schemas.microsoft.com/office/drawing/2016/ink" xmlns:am3d="http://schemas.microsoft.com/office/drawing/2017/model3d" xmlns:o="urn:schemas-microsoft-com:office:office" xmlns:r="http://schemas.openxmlformats.org/officeDocument/2006/relationships" xmlns:m="http://schemas.openxmlformats.org/officeDocument/2006/math" xmlns:v="urn:schemas-microsoft-com:vml" xmlns:wp14="http://schemas.microsoft.com/office/word/2010/wordprocessingDrawing" xmlns:wp="http://schemas.openxmlformats.org/drawingml/2006/wordprocessingDrawing" xmlns:w10="urn:schemas-microsoft-com:office:word" xmlns:w="http://schemas.openxmlformats.org/wordprocessingml/2006/main" xmlns:w14="http://schemas.microsoft.com/office/word/2010/wordml" xmlns:w15="http://schemas.microsoft.com/office/word/2012/wordml" xmlns:w16cid="http://schemas.microsoft.com/office/word/2016/wordml/cid" xmlns:w16se="http://schemas.microsoft.com/office/word/2015/wordml/symex" xmlns:wpg="http://schemas.microsoft.com/office/word/2010/wordprocessingGroup" xmlns:wpi="http://schemas.microsoft.com/office/word/2010/wordprocessingInk" xmlns:wne="http://schemas.microsoft.com/office/word/2006/wordml" xmlns:wps="http://schemas.microsoft.com/office/word/2010/wordprocessingShape" mc:Ignorable="w14 w15 w16se w16cid wp14">
-  <w:comment w:id="0" w:author="Y2P" w:date="2017-10-20T18:26:00Z" w:initials="Y">
+  <w:comment w:id="17" w:author="Y2P" w:date="2017-10-16T22:32:00Z" w:initials="Y">
     <w:p>
       <w:pPr>
         <w:pStyle w:val="AklamaMetni"/>
+        <w:rPr>
+          <w:rFonts w:ascii="Times New Roman" w:hAnsi="Times New Roman" w:cs="Times New Roman"/>
+        </w:rPr>
       </w:pPr>
       <w:r>
         <w:rPr>
@@ -17806,12 +18263,43 @@
         </w:rPr>
         <w:annotationRef/>
       </w:r>
+      <w:r>
+        <w:rPr>
+          <w:rFonts w:ascii="Times New Roman" w:hAnsi="Times New Roman" w:cs="Times New Roman"/>
+        </w:rPr>
+        <w:t>(BURAYA DAHA YAZILIR)</w:t>
+      </w:r>
+    </w:p>
+    <w:p>
+      <w:pPr>
+        <w:pStyle w:val="AklamaMetni"/>
+        <w:rPr>
+          <w:rFonts w:ascii="Times New Roman" w:hAnsi="Times New Roman" w:cs="Times New Roman"/>
+          <w:lang w:val="it-IT"/>
+        </w:rPr>
+      </w:pPr>
+      <w:r>
+        <w:rPr>
+          <w:rFonts w:ascii="Times New Roman" w:hAnsi="Times New Roman" w:cs="Times New Roman"/>
+        </w:rPr>
+        <w:t xml:space="preserve">Sıralarını da düzenleyelim ben rastgele yazdım. </w:t>
+      </w:r>
+      <w:r>
+        <w:rPr>
+          <w:rFonts w:ascii="Times New Roman" w:hAnsi="Times New Roman" w:cs="Times New Roman"/>
+          <w:lang w:val="it-IT"/>
+        </w:rPr>
+        <w:t>Alakalı olanlar bir arada dursun.</w:t>
+      </w:r>
     </w:p>
   </w:comment>
-  <w:comment w:id="3" w:author="Y2P" w:date="2017-10-15T10:09:00Z" w:initials="Y">
+  <w:comment w:id="18" w:author="Y2P" w:date="2017-10-16T22:31:00Z" w:initials="Y">
     <w:p>
       <w:pPr>
         <w:pStyle w:val="AklamaMetni"/>
+        <w:rPr>
+          <w:lang w:val="it-IT"/>
+        </w:rPr>
       </w:pPr>
       <w:r>
         <w:rPr>
@@ -17820,16 +18308,19 @@
         <w:annotationRef/>
       </w:r>
       <w:r>
-        <w:t>Description of problem gerek var mı?</w:t>
+        <w:rPr>
+          <w:lang w:val="it-IT"/>
+        </w:rPr>
+        <w:t>Bu silinecek mi???</w:t>
       </w:r>
     </w:p>
   </w:comment>
-  <w:comment w:id="5" w:author="Y2P" w:date="2017-10-15T15:13:00Z" w:initials="Y">
-    <w:p>
-      <w:pPr>
-        <w:spacing w:after="0" w:line="240" w:lineRule="auto"/>
-        <w:rPr>
-          <w:rFonts w:ascii="Times New Roman" w:hAnsi="Times New Roman" w:cs="Times New Roman"/>
+  <w:comment w:id="20" w:author="Y2P" w:date="2017-10-15T13:31:00Z" w:initials="Y">
+    <w:p>
+      <w:pPr>
+        <w:pStyle w:val="AklamaMetni"/>
+        <w:rPr>
+          <w:lang w:val="it-IT"/>
         </w:rPr>
       </w:pPr>
       <w:r>
@@ -17840,24 +18331,38 @@
       </w:r>
       <w:r>
         <w:rPr>
-          <w:rFonts w:ascii="Times New Roman" w:hAnsi="Times New Roman" w:cs="Times New Roman"/>
-        </w:rPr>
-        <w:t>options (USER PREFERENCE A KOYMAYARAK ELİMİNE ETSEK??)</w:t>
-      </w:r>
-    </w:p>
+          <w:lang w:val="it-IT"/>
+        </w:rPr>
+        <w:t>API lerin isimleri verilebilir</w:t>
+      </w:r>
+    </w:p>
+  </w:comment>
+  <w:comment w:id="35" w:author="Y2P" w:date="2017-10-16T22:19:00Z" w:initials="Y">
     <w:p>
       <w:pPr>
         <w:pStyle w:val="AklamaMetni"/>
-      </w:pPr>
+        <w:rPr>
+          <w:lang w:val="it-IT"/>
+        </w:rPr>
+      </w:pPr>
+      <w:r>
+        <w:rPr>
+          <w:rStyle w:val="AklamaBavurusu"/>
+        </w:rPr>
+        <w:annotationRef/>
+      </w:r>
+      <w:r>
+        <w:rPr>
+          <w:lang w:val="it-IT"/>
+        </w:rPr>
+        <w:t>Bu bismillah gibi bir şey zaten</w:t>
+      </w:r>
     </w:p>
   </w:comment>
-  <w:comment w:id="20" w:author="Y2P" w:date="2017-10-16T22:32:00Z" w:initials="Y">
+  <w:comment w:id="36" w:author="Y2P" w:date="2017-10-16T22:20:00Z" w:initials="Y">
     <w:p>
       <w:pPr>
         <w:pStyle w:val="AklamaMetni"/>
-        <w:rPr>
-          <w:rFonts w:ascii="Times New Roman" w:hAnsi="Times New Roman" w:cs="Times New Roman"/>
-        </w:rPr>
       </w:pPr>
       <w:r>
         <w:rPr>
@@ -17866,42 +18371,30 @@
         <w:annotationRef/>
       </w:r>
       <w:r>
-        <w:rPr>
-          <w:rFonts w:ascii="Times New Roman" w:hAnsi="Times New Roman" w:cs="Times New Roman"/>
-        </w:rPr>
-        <w:t>(BURAYA DAHA YAZILIR)</w:t>
-      </w:r>
-    </w:p>
+        <w:t>Üstte aynısından var</w:t>
+      </w:r>
+    </w:p>
+  </w:comment>
+  <w:comment w:id="37" w:author="Y2P" w:date="2017-10-16T22:21:00Z" w:initials="Y">
     <w:p>
       <w:pPr>
         <w:pStyle w:val="AklamaMetni"/>
-        <w:rPr>
-          <w:rFonts w:ascii="Times New Roman" w:hAnsi="Times New Roman" w:cs="Times New Roman"/>
-          <w:lang w:val="it-IT"/>
-        </w:rPr>
-      </w:pPr>
-      <w:r>
-        <w:rPr>
-          <w:rFonts w:ascii="Times New Roman" w:hAnsi="Times New Roman" w:cs="Times New Roman"/>
-        </w:rPr>
-        <w:t xml:space="preserve">Sıralarını da düzenleyelim ben rastgele yazdım. </w:t>
-      </w:r>
-      <w:r>
-        <w:rPr>
-          <w:rFonts w:ascii="Times New Roman" w:hAnsi="Times New Roman" w:cs="Times New Roman"/>
-          <w:lang w:val="it-IT"/>
-        </w:rPr>
-        <w:t>Alakalı olanlar bir arada dursun.</w:t>
+      </w:pPr>
+      <w:r>
+        <w:rPr>
+          <w:rStyle w:val="AklamaBavurusu"/>
+        </w:rPr>
+        <w:annotationRef/>
+      </w:r>
+      <w:r>
+        <w:t>Bunu daha sonar API adlarını vererek değiştirelim</w:t>
       </w:r>
     </w:p>
   </w:comment>
-  <w:comment w:id="21" w:author="Y2P" w:date="2017-10-16T22:31:00Z" w:initials="Y">
+  <w:comment w:id="38" w:author="Y2P" w:date="2017-10-16T22:30:00Z" w:initials="Y">
     <w:p>
       <w:pPr>
         <w:pStyle w:val="AklamaMetni"/>
-        <w:rPr>
-          <w:lang w:val="it-IT"/>
-        </w:rPr>
       </w:pPr>
       <w:r>
         <w:rPr>
@@ -17910,20 +18403,14 @@
         <w:annotationRef/>
       </w:r>
       <w:r>
-        <w:rPr>
-          <w:lang w:val="it-IT"/>
-        </w:rPr>
-        <w:t>Bu silinecek mi???</w:t>
+        <w:t>Şart yazılır mı bilmiyorum….</w:t>
       </w:r>
     </w:p>
   </w:comment>
-  <w:comment w:id="23" w:author="Y2P" w:date="2017-10-15T13:31:00Z" w:initials="Y">
+  <w:comment w:id="39" w:author="Y2P" w:date="2017-10-16T22:33:00Z" w:initials="Y">
     <w:p>
       <w:pPr>
         <w:pStyle w:val="AklamaMetni"/>
-        <w:rPr>
-          <w:lang w:val="it-IT"/>
-        </w:rPr>
       </w:pPr>
       <w:r>
         <w:rPr>
@@ -17932,14 +18419,16 @@
         <w:annotationRef/>
       </w:r>
       <w:r>
-        <w:rPr>
-          <w:lang w:val="it-IT"/>
-        </w:rPr>
-        <w:t>API lerin isimleri verilebilir</w:t>
-      </w:r>
+        <w:t>Bunun için kısaltma kullanalım</w:t>
+      </w:r>
+    </w:p>
+    <w:p>
+      <w:pPr>
+        <w:pStyle w:val="AklamaMetni"/>
+      </w:pPr>
     </w:p>
   </w:comment>
-  <w:comment w:id="27" w:author="Y2P" w:date="2017-10-20T16:26:00Z" w:initials="Y">
+  <w:comment w:id="45" w:author="Y2P" w:date="2017-10-11T16:11:00Z" w:initials="Y">
     <w:p>
       <w:pPr>
         <w:pStyle w:val="AklamaMetni"/>
@@ -17951,11 +18440,11 @@
         <w:annotationRef/>
       </w:r>
       <w:r>
-        <w:t>Repeated Eventle Break aynı şey olmasın demiştik.</w:t>
+        <w:t>Gerek yokmuş</w:t>
       </w:r>
     </w:p>
   </w:comment>
-  <w:comment w:id="39" w:author="Y2P" w:date="2017-10-16T22:19:00Z" w:initials="Y">
+  <w:comment w:id="52" w:author="Yusuf Yigit Pilavci" w:date="2017-10-22T10:15:00Z" w:initials="YYP">
     <w:p>
       <w:pPr>
         <w:pStyle w:val="AklamaMetni"/>
@@ -17967,129 +18456,7 @@
         <w:annotationRef/>
       </w:r>
       <w:r>
-        <w:t>Bu bismillah gibi bir şey zaten</w:t>
-      </w:r>
-    </w:p>
-  </w:comment>
-  <w:comment w:id="40" w:author="Y2P" w:date="2017-10-16T22:20:00Z" w:initials="Y">
-    <w:p>
-      <w:pPr>
-        <w:pStyle w:val="AklamaMetni"/>
-      </w:pPr>
-      <w:r>
-        <w:rPr>
-          <w:rStyle w:val="AklamaBavurusu"/>
-        </w:rPr>
-        <w:annotationRef/>
-      </w:r>
-      <w:r>
-        <w:t>Üstte aynısından var</w:t>
-      </w:r>
-    </w:p>
-  </w:comment>
-  <w:comment w:id="41" w:author="Y2P" w:date="2017-10-16T22:21:00Z" w:initials="Y">
-    <w:p>
-      <w:pPr>
-        <w:pStyle w:val="AklamaMetni"/>
-      </w:pPr>
-      <w:r>
-        <w:rPr>
-          <w:rStyle w:val="AklamaBavurusu"/>
-        </w:rPr>
-        <w:annotationRef/>
-      </w:r>
-      <w:r>
-        <w:t>Bunu daha sonar API adlarını vererek değiştirelim</w:t>
-      </w:r>
-    </w:p>
-  </w:comment>
-  <w:comment w:id="42" w:author="Y2P" w:date="2017-10-16T22:30:00Z" w:initials="Y">
-    <w:p>
-      <w:pPr>
-        <w:pStyle w:val="AklamaMetni"/>
-      </w:pPr>
-      <w:r>
-        <w:rPr>
-          <w:rStyle w:val="AklamaBavurusu"/>
-        </w:rPr>
-        <w:annotationRef/>
-      </w:r>
-      <w:r>
-        <w:t>Şart yazılır mı bilmiyorum….</w:t>
-      </w:r>
-    </w:p>
-  </w:comment>
-  <w:comment w:id="43" w:author="Y2P" w:date="2017-10-16T22:33:00Z" w:initials="Y">
-    <w:p>
-      <w:pPr>
-        <w:pStyle w:val="AklamaMetni"/>
-      </w:pPr>
-      <w:r>
-        <w:rPr>
-          <w:rStyle w:val="AklamaBavurusu"/>
-        </w:rPr>
-        <w:annotationRef/>
-      </w:r>
-      <w:r>
-        <w:t>Bunun için kısaltma kullanalım</w:t>
-      </w:r>
-    </w:p>
-    <w:p>
-      <w:pPr>
-        <w:pStyle w:val="AklamaMetni"/>
-      </w:pPr>
-    </w:p>
-  </w:comment>
-  <w:comment w:id="49" w:author="Y2P" w:date="2017-10-11T16:11:00Z" w:initials="Y">
-    <w:p>
-      <w:pPr>
-        <w:pStyle w:val="AklamaMetni"/>
-      </w:pPr>
-      <w:r>
-        <w:rPr>
-          <w:rStyle w:val="AklamaBavurusu"/>
-        </w:rPr>
-        <w:annotationRef/>
-      </w:r>
-      <w:r>
-        <w:t>Gerek yokmuş</w:t>
-      </w:r>
-    </w:p>
-  </w:comment>
-  <w:comment w:id="56" w:author="Yusuf Yigit Pilavci" w:date="2017-10-22T10:15:00Z" w:initials="YYP">
-    <w:p>
-      <w:pPr>
-        <w:pStyle w:val="AklamaMetni"/>
-      </w:pPr>
-      <w:r>
-        <w:rPr>
-          <w:rStyle w:val="AklamaBavurusu"/>
-        </w:rPr>
-        <w:annotationRef/>
-      </w:r>
-      <w:r>
         <w:t>Bilmeden yazdim</w:t>
-      </w:r>
-    </w:p>
-    <w:p>
-      <w:pPr>
-        <w:pStyle w:val="AklamaMetni"/>
-      </w:pPr>
-    </w:p>
-  </w:comment>
-  <w:comment w:id="62" w:author="Y2P" w:date="2017-10-20T16:52:00Z" w:initials="Y">
-    <w:p>
-      <w:pPr>
-        <w:pStyle w:val="AklamaMetni"/>
-      </w:pPr>
-      <w:r>
-        <w:rPr>
-          <w:rStyle w:val="AklamaBavurusu"/>
-        </w:rPr>
-        <w:annotationRef/>
-      </w:r>
-      <w:r>
-        <w:t>Burayı should be diye mi yazmalıyız?</w:t>
       </w:r>
     </w:p>
     <w:p>
@@ -18103,13 +18470,9 @@
 
 <file path=word/commentsExtended.xml><?xml version="1.0" encoding="utf-8"?>
 <w15:commentsEx xmlns:wpc="http://schemas.microsoft.com/office/word/2010/wordprocessingCanvas" xmlns:cx="http://schemas.microsoft.com/office/drawing/2014/chartex" xmlns:cx1="http://schemas.microsoft.com/office/drawing/2015/9/8/chartex" xmlns:cx2="http://schemas.microsoft.com/office/drawing/2015/10/21/chartex" xmlns:cx3="http://schemas.microsoft.com/office/drawing/2016/5/9/chartex" xmlns:cx4="http://schemas.microsoft.com/office/drawing/2016/5/10/chartex" xmlns:cx5="http://schemas.microsoft.com/office/drawing/2016/5/11/chartex" xmlns:cx6="http://schemas.microsoft.com/office/drawing/2016/5/12/chartex" xmlns:cx7="http://schemas.microsoft.com/office/drawing/2016/5/13/chartex" xmlns:cx8="http://schemas.microsoft.com/office/drawing/2016/5/14/chartex" xmlns:mc="http://schemas.openxmlformats.org/markup-compatibility/2006" xmlns:aink="http://schemas.microsoft.com/office/drawing/2016/ink" xmlns:am3d="http://schemas.microsoft.com/office/drawing/2017/model3d" xmlns:o="urn:schemas-microsoft-com:office:office" xmlns:r="http://schemas.openxmlformats.org/officeDocument/2006/relationships" xmlns:m="http://schemas.openxmlformats.org/officeDocument/2006/math" xmlns:v="urn:schemas-microsoft-com:vml" xmlns:wp14="http://schemas.microsoft.com/office/word/2010/wordprocessingDrawing" xmlns:wp="http://schemas.openxmlformats.org/drawingml/2006/wordprocessingDrawing" xmlns:w10="urn:schemas-microsoft-com:office:word" xmlns:w="http://schemas.openxmlformats.org/wordprocessingml/2006/main" xmlns:w14="http://schemas.microsoft.com/office/word/2010/wordml" xmlns:w15="http://schemas.microsoft.com/office/word/2012/wordml" xmlns:w16cid="http://schemas.microsoft.com/office/word/2016/wordml/cid" xmlns:w16se="http://schemas.microsoft.com/office/word/2015/wordml/symex" xmlns:wpg="http://schemas.microsoft.com/office/word/2010/wordprocessingGroup" xmlns:wpi="http://schemas.microsoft.com/office/word/2010/wordprocessingInk" xmlns:wne="http://schemas.microsoft.com/office/word/2006/wordml" xmlns:wps="http://schemas.microsoft.com/office/word/2010/wordprocessingShape" mc:Ignorable="w14 w15 w16se w16cid wp14">
-  <w15:commentEx w15:paraId="6CE56BB7" w15:done="0"/>
-  <w15:commentEx w15:paraId="72285D06" w15:done="0"/>
-  <w15:commentEx w15:paraId="3CA2E3C8" w15:done="0"/>
   <w15:commentEx w15:paraId="4BC61875" w15:done="0"/>
   <w15:commentEx w15:paraId="0230828D" w15:done="0"/>
   <w15:commentEx w15:paraId="4432166F" w15:done="0"/>
-  <w15:commentEx w15:paraId="16B0C8AD" w15:done="0"/>
   <w15:commentEx w15:paraId="55B1506B" w15:done="0"/>
   <w15:commentEx w15:paraId="27A2E7EF" w15:done="0"/>
   <w15:commentEx w15:paraId="3C5280E7" w15:done="0"/>
@@ -18117,15 +18480,11 @@
   <w15:commentEx w15:paraId="4FFF4413" w15:done="0"/>
   <w15:commentEx w15:paraId="2941CF6E" w15:done="0"/>
   <w15:commentEx w15:paraId="19B049CE" w15:done="0"/>
-  <w15:commentEx w15:paraId="1FA168DE" w15:done="0"/>
 </w15:commentsEx>
 </file>
 
 <file path=word/commentsIds.xml><?xml version="1.0" encoding="utf-8"?>
 <w16cid:commentsIds xmlns:wpc="http://schemas.microsoft.com/office/word/2010/wordprocessingCanvas" xmlns:cx="http://schemas.microsoft.com/office/drawing/2014/chartex" xmlns:cx1="http://schemas.microsoft.com/office/drawing/2015/9/8/chartex" xmlns:cx2="http://schemas.microsoft.com/office/drawing/2015/10/21/chartex" xmlns:cx3="http://schemas.microsoft.com/office/drawing/2016/5/9/chartex" xmlns:cx4="http://schemas.microsoft.com/office/drawing/2016/5/10/chartex" xmlns:cx5="http://schemas.microsoft.com/office/drawing/2016/5/11/chartex" xmlns:cx6="http://schemas.microsoft.com/office/drawing/2016/5/12/chartex" xmlns:cx7="http://schemas.microsoft.com/office/drawing/2016/5/13/chartex" xmlns:cx8="http://schemas.microsoft.com/office/drawing/2016/5/14/chartex" xmlns:mc="http://schemas.openxmlformats.org/markup-compatibility/2006" xmlns:aink="http://schemas.microsoft.com/office/drawing/2016/ink" xmlns:am3d="http://schemas.microsoft.com/office/drawing/2017/model3d" xmlns:o="urn:schemas-microsoft-com:office:office" xmlns:r="http://schemas.openxmlformats.org/officeDocument/2006/relationships" xmlns:m="http://schemas.openxmlformats.org/officeDocument/2006/math" xmlns:v="urn:schemas-microsoft-com:vml" xmlns:wp14="http://schemas.microsoft.com/office/word/2010/wordprocessingDrawing" xmlns:wp="http://schemas.openxmlformats.org/drawingml/2006/wordprocessingDrawing" xmlns:w10="urn:schemas-microsoft-com:office:word" xmlns:w="http://schemas.openxmlformats.org/wordprocessingml/2006/main" xmlns:w14="http://schemas.microsoft.com/office/word/2010/wordml" xmlns:w15="http://schemas.microsoft.com/office/word/2012/wordml" xmlns:w16cid="http://schemas.microsoft.com/office/word/2016/wordml/cid" xmlns:w16se="http://schemas.microsoft.com/office/word/2015/wordml/symex" xmlns:wpg="http://schemas.microsoft.com/office/word/2010/wordprocessingGroup" xmlns:wpi="http://schemas.microsoft.com/office/word/2010/wordprocessingInk" xmlns:wne="http://schemas.microsoft.com/office/word/2006/wordml" xmlns:wps="http://schemas.microsoft.com/office/word/2010/wordprocessingShape" mc:Ignorable="w14 w15 w16se w16cid wp14">
-  <w16cid:commentId w16cid:paraId="6CE56BB7" w16cid:durableId="1D965CA2"/>
-  <w16cid:commentId w16cid:paraId="72285D06" w16cid:durableId="1D906A0B"/>
-  <w16cid:commentId w16cid:paraId="3CA2E3C8" w16cid:durableId="1D906A0C"/>
   <w16cid:commentId w16cid:paraId="4BC61875" w16cid:durableId="1D906A0D"/>
   <w16cid:commentId w16cid:paraId="0230828D" w16cid:durableId="1D906A0F"/>
   <w16cid:commentId w16cid:paraId="4432166F" w16cid:durableId="1D906A10"/>
@@ -18136,7 +18495,6 @@
   <w16cid:commentId w16cid:paraId="4FFF4413" w16cid:durableId="1D906A16"/>
   <w16cid:commentId w16cid:paraId="2941CF6E" w16cid:durableId="1D906A1F"/>
   <w16cid:commentId w16cid:paraId="19B049CE" w16cid:durableId="1D96EE2E"/>
-  <w16cid:commentId w16cid:paraId="1FA168DE" w16cid:durableId="1D965CB6"/>
 </w16cid:commentsIds>
 </file>
 
@@ -24535,7 +24893,7 @@
 </file>
 
 <file path=customXml/itemProps1.xml><?xml version="1.0" encoding="utf-8"?>
-<ds:datastoreItem xmlns:ds="http://schemas.openxmlformats.org/officeDocument/2006/customXml" ds:itemID="{E16A2AB9-180E-4555-B4B2-3BD49826BDE8}">
+<ds:datastoreItem xmlns:ds="http://schemas.openxmlformats.org/officeDocument/2006/customXml" ds:itemID="{6A9B5149-3873-450A-85EF-44DCDE078DBE}">
   <ds:schemaRefs>
     <ds:schemaRef ds:uri="http://schemas.openxmlformats.org/officeDocument/2006/bibliography"/>
   </ds:schemaRefs>

--- a/RASD.docx
+++ b/RASD.docx
@@ -370,7 +370,7 @@
             <w:rPr>
               <w:rFonts w:eastAsiaTheme="minorEastAsia"/>
               <w:noProof/>
-              <w:lang w:eastAsia="tr-TR"/>
+              <w:lang w:val="tr-TR" w:eastAsia="tr-TR"/>
             </w:rPr>
           </w:pPr>
           <w:r>
@@ -391,14 +391,132 @@
             </w:rPr>
             <w:fldChar w:fldCharType="separate"/>
           </w:r>
-          <w:hyperlink w:anchor="_Toc496714038" w:history="1">
+          <w:bookmarkStart w:id="0" w:name="_GoBack"/>
+          <w:bookmarkEnd w:id="0"/>
+          <w:r>
+            <w:rPr>
+              <w:rStyle w:val="Kpr"/>
+              <w:noProof/>
+            </w:rPr>
+            <w:fldChar w:fldCharType="begin"/>
+          </w:r>
+          <w:r>
+            <w:rPr>
+              <w:rStyle w:val="Kpr"/>
+              <w:noProof/>
+            </w:rPr>
+            <w:instrText xml:space="preserve"> </w:instrText>
+          </w:r>
+          <w:r>
+            <w:rPr>
+              <w:noProof/>
+            </w:rPr>
+            <w:instrText>HYPERLINK \l "_Toc496805362"</w:instrText>
+          </w:r>
+          <w:r>
+            <w:rPr>
+              <w:rStyle w:val="Kpr"/>
+              <w:noProof/>
+            </w:rPr>
+            <w:instrText xml:space="preserve"> </w:instrText>
+          </w:r>
+          <w:r>
+            <w:rPr>
+              <w:rStyle w:val="Kpr"/>
+              <w:noProof/>
+            </w:rPr>
+          </w:r>
+          <w:r>
+            <w:rPr>
+              <w:rStyle w:val="Kpr"/>
+              <w:noProof/>
+            </w:rPr>
+            <w:fldChar w:fldCharType="separate"/>
+          </w:r>
+          <w:r>
+            <w:rPr>
+              <w:rStyle w:val="Kpr"/>
+              <w:rFonts w:ascii="Times New Roman" w:hAnsi="Times New Roman" w:cs="Times New Roman"/>
+              <w:noProof/>
+            </w:rPr>
+            <w:t>1. INTRODUCTION</w:t>
+          </w:r>
+          <w:r>
+            <w:rPr>
+              <w:noProof/>
+              <w:webHidden/>
+            </w:rPr>
+            <w:tab/>
+          </w:r>
+          <w:r>
+            <w:rPr>
+              <w:noProof/>
+              <w:webHidden/>
+            </w:rPr>
+            <w:fldChar w:fldCharType="begin"/>
+          </w:r>
+          <w:r>
+            <w:rPr>
+              <w:noProof/>
+              <w:webHidden/>
+            </w:rPr>
+            <w:instrText xml:space="preserve"> PAGEREF _Toc496805362 \h </w:instrText>
+          </w:r>
+          <w:r>
+            <w:rPr>
+              <w:noProof/>
+              <w:webHidden/>
+            </w:rPr>
+          </w:r>
+          <w:r>
+            <w:rPr>
+              <w:noProof/>
+              <w:webHidden/>
+            </w:rPr>
+            <w:fldChar w:fldCharType="separate"/>
+          </w:r>
+          <w:r>
+            <w:rPr>
+              <w:noProof/>
+              <w:webHidden/>
+            </w:rPr>
+            <w:t>2</w:t>
+          </w:r>
+          <w:r>
+            <w:rPr>
+              <w:noProof/>
+              <w:webHidden/>
+            </w:rPr>
+            <w:fldChar w:fldCharType="end"/>
+          </w:r>
+          <w:r>
+            <w:rPr>
+              <w:rStyle w:val="Kpr"/>
+              <w:noProof/>
+            </w:rPr>
+            <w:fldChar w:fldCharType="end"/>
+          </w:r>
+        </w:p>
+        <w:p>
+          <w:pPr>
+            <w:pStyle w:val="T2"/>
+            <w:tabs>
+              <w:tab w:val="right" w:leader="dot" w:pos="9350"/>
+            </w:tabs>
+            <w:rPr>
+              <w:rFonts w:eastAsiaTheme="minorEastAsia"/>
+              <w:noProof/>
+              <w:lang w:val="tr-TR" w:eastAsia="tr-TR"/>
+            </w:rPr>
+          </w:pPr>
+          <w:hyperlink w:anchor="_Toc496805363" w:history="1">
             <w:r>
               <w:rPr>
                 <w:rStyle w:val="Kpr"/>
                 <w:rFonts w:ascii="Times New Roman" w:hAnsi="Times New Roman" w:cs="Times New Roman"/>
                 <w:noProof/>
               </w:rPr>
-              <w:t>1. INTRODUCTION</w:t>
+              <w:t>A. Purpose:</w:t>
             </w:r>
             <w:r>
               <w:rPr>
@@ -419,7 +537,78 @@
                 <w:noProof/>
                 <w:webHidden/>
               </w:rPr>
-              <w:instrText xml:space="preserve"> PAGEREF _Toc496714038 \h </w:instrText>
+              <w:instrText xml:space="preserve"> PAGEREF _Toc496805363 \h </w:instrText>
+            </w:r>
+            <w:r>
+              <w:rPr>
+                <w:noProof/>
+                <w:webHidden/>
+              </w:rPr>
+            </w:r>
+            <w:r>
+              <w:rPr>
+                <w:noProof/>
+                <w:webHidden/>
+              </w:rPr>
+              <w:fldChar w:fldCharType="separate"/>
+            </w:r>
+            <w:r>
+              <w:rPr>
+                <w:noProof/>
+                <w:webHidden/>
+              </w:rPr>
+              <w:t>2</w:t>
+            </w:r>
+            <w:r>
+              <w:rPr>
+                <w:noProof/>
+                <w:webHidden/>
+              </w:rPr>
+              <w:fldChar w:fldCharType="end"/>
+            </w:r>
+          </w:hyperlink>
+        </w:p>
+        <w:p>
+          <w:pPr>
+            <w:pStyle w:val="T3"/>
+            <w:tabs>
+              <w:tab w:val="right" w:leader="dot" w:pos="9350"/>
+            </w:tabs>
+            <w:rPr>
+              <w:rFonts w:eastAsiaTheme="minorEastAsia"/>
+              <w:noProof/>
+              <w:lang w:val="tr-TR" w:eastAsia="tr-TR"/>
+            </w:rPr>
+          </w:pPr>
+          <w:hyperlink w:anchor="_Toc496805364" w:history="1">
+            <w:r>
+              <w:rPr>
+                <w:rStyle w:val="Kpr"/>
+                <w:rFonts w:ascii="Times New Roman" w:hAnsi="Times New Roman" w:cs="Times New Roman"/>
+                <w:noProof/>
+              </w:rPr>
+              <w:t>A.1 Goals</w:t>
+            </w:r>
+            <w:r>
+              <w:rPr>
+                <w:noProof/>
+                <w:webHidden/>
+              </w:rPr>
+              <w:tab/>
+            </w:r>
+            <w:r>
+              <w:rPr>
+                <w:noProof/>
+                <w:webHidden/>
+              </w:rPr>
+              <w:fldChar w:fldCharType="begin"/>
+            </w:r>
+            <w:r>
+              <w:rPr>
+                <w:noProof/>
+                <w:webHidden/>
+              </w:rPr>
+              <w:instrText xml:space="preserve"> PAGEREF _Toc496805364 \h </w:instrText>
             </w:r>
             <w:r>
               <w:rPr>
@@ -459,17 +648,17 @@
             <w:rPr>
               <w:rFonts w:eastAsiaTheme="minorEastAsia"/>
               <w:noProof/>
-              <w:lang w:eastAsia="tr-TR"/>
+              <w:lang w:val="tr-TR" w:eastAsia="tr-TR"/>
             </w:rPr>
           </w:pPr>
-          <w:hyperlink w:anchor="_Toc496714039" w:history="1">
+          <w:hyperlink w:anchor="_Toc496805365" w:history="1">
             <w:r>
               <w:rPr>
                 <w:rStyle w:val="Kpr"/>
                 <w:rFonts w:ascii="Times New Roman" w:hAnsi="Times New Roman" w:cs="Times New Roman"/>
                 <w:noProof/>
               </w:rPr>
-              <w:t>A. Purpose</w:t>
+              <w:t>B. Scope:</w:t>
             </w:r>
             <w:r>
               <w:rPr>
@@ -490,7 +679,7 @@
                 <w:noProof/>
                 <w:webHidden/>
               </w:rPr>
-              <w:instrText xml:space="preserve"> PAGEREF _Toc496714039 \h </w:instrText>
+              <w:instrText xml:space="preserve"> PAGEREF _Toc496805365 \h </w:instrText>
             </w:r>
             <w:r>
               <w:rPr>
@@ -510,7 +699,78 @@
                 <w:noProof/>
                 <w:webHidden/>
               </w:rPr>
-              <w:t>2</w:t>
+              <w:t>3</w:t>
+            </w:r>
+            <w:r>
+              <w:rPr>
+                <w:noProof/>
+                <w:webHidden/>
+              </w:rPr>
+              <w:fldChar w:fldCharType="end"/>
+            </w:r>
+          </w:hyperlink>
+        </w:p>
+        <w:p>
+          <w:pPr>
+            <w:pStyle w:val="T2"/>
+            <w:tabs>
+              <w:tab w:val="right" w:leader="dot" w:pos="9350"/>
+            </w:tabs>
+            <w:rPr>
+              <w:rFonts w:eastAsiaTheme="minorEastAsia"/>
+              <w:noProof/>
+              <w:lang w:val="tr-TR" w:eastAsia="tr-TR"/>
+            </w:rPr>
+          </w:pPr>
+          <w:hyperlink w:anchor="_Toc496805366" w:history="1">
+            <w:r>
+              <w:rPr>
+                <w:rStyle w:val="Kpr"/>
+                <w:rFonts w:ascii="Times New Roman" w:hAnsi="Times New Roman" w:cs="Times New Roman"/>
+                <w:noProof/>
+              </w:rPr>
+              <w:t>C. Definitions, Acronyms, Abbreviations</w:t>
+            </w:r>
+            <w:r>
+              <w:rPr>
+                <w:noProof/>
+                <w:webHidden/>
+              </w:rPr>
+              <w:tab/>
+            </w:r>
+            <w:r>
+              <w:rPr>
+                <w:noProof/>
+                <w:webHidden/>
+              </w:rPr>
+              <w:fldChar w:fldCharType="begin"/>
+            </w:r>
+            <w:r>
+              <w:rPr>
+                <w:noProof/>
+                <w:webHidden/>
+              </w:rPr>
+              <w:instrText xml:space="preserve"> PAGEREF _Toc496805366 \h </w:instrText>
+            </w:r>
+            <w:r>
+              <w:rPr>
+                <w:noProof/>
+                <w:webHidden/>
+              </w:rPr>
+            </w:r>
+            <w:r>
+              <w:rPr>
+                <w:noProof/>
+                <w:webHidden/>
+              </w:rPr>
+              <w:fldChar w:fldCharType="separate"/>
+            </w:r>
+            <w:r>
+              <w:rPr>
+                <w:noProof/>
+                <w:webHidden/>
+              </w:rPr>
+              <w:t>3</w:t>
             </w:r>
             <w:r>
               <w:rPr>
@@ -530,17 +790,17 @@
             <w:rPr>
               <w:rFonts w:eastAsiaTheme="minorEastAsia"/>
               <w:noProof/>
-              <w:lang w:eastAsia="tr-TR"/>
+              <w:lang w:val="tr-TR" w:eastAsia="tr-TR"/>
             </w:rPr>
           </w:pPr>
-          <w:hyperlink w:anchor="_Toc496714040" w:history="1">
+          <w:hyperlink w:anchor="_Toc496805367" w:history="1">
             <w:r>
               <w:rPr>
                 <w:rStyle w:val="Kpr"/>
                 <w:rFonts w:ascii="Times New Roman" w:hAnsi="Times New Roman" w:cs="Times New Roman"/>
                 <w:noProof/>
               </w:rPr>
-              <w:t>A.1 Goals</w:t>
+              <w:t>C.1 Definitions</w:t>
             </w:r>
             <w:r>
               <w:rPr>
@@ -561,7 +821,7 @@
                 <w:noProof/>
                 <w:webHidden/>
               </w:rPr>
-              <w:instrText xml:space="preserve"> PAGEREF _Toc496714040 \h </w:instrText>
+              <w:instrText xml:space="preserve"> PAGEREF _Toc496805367 \h </w:instrText>
             </w:r>
             <w:r>
               <w:rPr>
@@ -581,7 +841,78 @@
                 <w:noProof/>
                 <w:webHidden/>
               </w:rPr>
-              <w:t>2</w:t>
+              <w:t>3</w:t>
+            </w:r>
+            <w:r>
+              <w:rPr>
+                <w:noProof/>
+                <w:webHidden/>
+              </w:rPr>
+              <w:fldChar w:fldCharType="end"/>
+            </w:r>
+          </w:hyperlink>
+        </w:p>
+        <w:p>
+          <w:pPr>
+            <w:pStyle w:val="T3"/>
+            <w:tabs>
+              <w:tab w:val="right" w:leader="dot" w:pos="9350"/>
+            </w:tabs>
+            <w:rPr>
+              <w:rFonts w:eastAsiaTheme="minorEastAsia"/>
+              <w:noProof/>
+              <w:lang w:val="tr-TR" w:eastAsia="tr-TR"/>
+            </w:rPr>
+          </w:pPr>
+          <w:hyperlink w:anchor="_Toc496805368" w:history="1">
+            <w:r>
+              <w:rPr>
+                <w:rStyle w:val="Kpr"/>
+                <w:rFonts w:ascii="Times New Roman" w:hAnsi="Times New Roman" w:cs="Times New Roman"/>
+                <w:noProof/>
+              </w:rPr>
+              <w:t>C.2 Acronyms</w:t>
+            </w:r>
+            <w:r>
+              <w:rPr>
+                <w:noProof/>
+                <w:webHidden/>
+              </w:rPr>
+              <w:tab/>
+            </w:r>
+            <w:r>
+              <w:rPr>
+                <w:noProof/>
+                <w:webHidden/>
+              </w:rPr>
+              <w:fldChar w:fldCharType="begin"/>
+            </w:r>
+            <w:r>
+              <w:rPr>
+                <w:noProof/>
+                <w:webHidden/>
+              </w:rPr>
+              <w:instrText xml:space="preserve"> PAGEREF _Toc496805368 \h </w:instrText>
+            </w:r>
+            <w:r>
+              <w:rPr>
+                <w:noProof/>
+                <w:webHidden/>
+              </w:rPr>
+            </w:r>
+            <w:r>
+              <w:rPr>
+                <w:noProof/>
+                <w:webHidden/>
+              </w:rPr>
+              <w:fldChar w:fldCharType="separate"/>
+            </w:r>
+            <w:r>
+              <w:rPr>
+                <w:noProof/>
+                <w:webHidden/>
+              </w:rPr>
+              <w:t>4</w:t>
             </w:r>
             <w:r>
               <w:rPr>
@@ -601,17 +932,17 @@
             <w:rPr>
               <w:rFonts w:eastAsiaTheme="minorEastAsia"/>
               <w:noProof/>
-              <w:lang w:eastAsia="tr-TR"/>
+              <w:lang w:val="tr-TR" w:eastAsia="tr-TR"/>
             </w:rPr>
           </w:pPr>
-          <w:hyperlink w:anchor="_Toc496714041" w:history="1">
+          <w:hyperlink w:anchor="_Toc496805369" w:history="1">
             <w:r>
               <w:rPr>
                 <w:rStyle w:val="Kpr"/>
                 <w:rFonts w:ascii="Times New Roman" w:hAnsi="Times New Roman" w:cs="Times New Roman"/>
                 <w:noProof/>
               </w:rPr>
-              <w:t>B. Scope:</w:t>
+              <w:t>D. Revision history</w:t>
             </w:r>
             <w:r>
               <w:rPr>
@@ -632,7 +963,7 @@
                 <w:noProof/>
                 <w:webHidden/>
               </w:rPr>
-              <w:instrText xml:space="preserve"> PAGEREF _Toc496714041 \h </w:instrText>
+              <w:instrText xml:space="preserve"> PAGEREF _Toc496805369 \h </w:instrText>
             </w:r>
             <w:r>
               <w:rPr>
@@ -652,7 +983,7 @@
                 <w:noProof/>
                 <w:webHidden/>
               </w:rPr>
-              <w:t>3</w:t>
+              <w:t>4</w:t>
             </w:r>
             <w:r>
               <w:rPr>
@@ -672,17 +1003,17 @@
             <w:rPr>
               <w:rFonts w:eastAsiaTheme="minorEastAsia"/>
               <w:noProof/>
-              <w:lang w:eastAsia="tr-TR"/>
+              <w:lang w:val="tr-TR" w:eastAsia="tr-TR"/>
             </w:rPr>
           </w:pPr>
-          <w:hyperlink w:anchor="_Toc496714042" w:history="1">
+          <w:hyperlink w:anchor="_Toc496805370" w:history="1">
             <w:r>
               <w:rPr>
                 <w:rStyle w:val="Kpr"/>
                 <w:rFonts w:ascii="Times New Roman" w:hAnsi="Times New Roman" w:cs="Times New Roman"/>
                 <w:noProof/>
               </w:rPr>
-              <w:t>C. Definitions, Acronyms, Abbreviations</w:t>
+              <w:t>F. Document Structure</w:t>
             </w:r>
             <w:r>
               <w:rPr>
@@ -703,7 +1034,7 @@
                 <w:noProof/>
                 <w:webHidden/>
               </w:rPr>
-              <w:instrText xml:space="preserve"> PAGEREF _Toc496714042 \h </w:instrText>
+              <w:instrText xml:space="preserve"> PAGEREF _Toc496805370 \h </w:instrText>
             </w:r>
             <w:r>
               <w:rPr>
@@ -723,7 +1054,220 @@
                 <w:noProof/>
                 <w:webHidden/>
               </w:rPr>
-              <w:t>3</w:t>
+              <w:t>4</w:t>
+            </w:r>
+            <w:r>
+              <w:rPr>
+                <w:noProof/>
+                <w:webHidden/>
+              </w:rPr>
+              <w:fldChar w:fldCharType="end"/>
+            </w:r>
+          </w:hyperlink>
+        </w:p>
+        <w:p>
+          <w:pPr>
+            <w:pStyle w:val="T1"/>
+            <w:tabs>
+              <w:tab w:val="right" w:leader="dot" w:pos="9350"/>
+            </w:tabs>
+            <w:rPr>
+              <w:rFonts w:eastAsiaTheme="minorEastAsia"/>
+              <w:noProof/>
+              <w:lang w:val="tr-TR" w:eastAsia="tr-TR"/>
+            </w:rPr>
+          </w:pPr>
+          <w:hyperlink w:anchor="_Toc496805371" w:history="1">
+            <w:r>
+              <w:rPr>
+                <w:rStyle w:val="Kpr"/>
+                <w:rFonts w:ascii="Times New Roman" w:hAnsi="Times New Roman" w:cs="Times New Roman"/>
+                <w:noProof/>
+              </w:rPr>
+              <w:t>2. OVERALL DESCRIPTION</w:t>
+            </w:r>
+            <w:r>
+              <w:rPr>
+                <w:noProof/>
+                <w:webHidden/>
+              </w:rPr>
+              <w:tab/>
+            </w:r>
+            <w:r>
+              <w:rPr>
+                <w:noProof/>
+                <w:webHidden/>
+              </w:rPr>
+              <w:fldChar w:fldCharType="begin"/>
+            </w:r>
+            <w:r>
+              <w:rPr>
+                <w:noProof/>
+                <w:webHidden/>
+              </w:rPr>
+              <w:instrText xml:space="preserve"> PAGEREF _Toc496805371 \h </w:instrText>
+            </w:r>
+            <w:r>
+              <w:rPr>
+                <w:noProof/>
+                <w:webHidden/>
+              </w:rPr>
+            </w:r>
+            <w:r>
+              <w:rPr>
+                <w:noProof/>
+                <w:webHidden/>
+              </w:rPr>
+              <w:fldChar w:fldCharType="separate"/>
+            </w:r>
+            <w:r>
+              <w:rPr>
+                <w:noProof/>
+                <w:webHidden/>
+              </w:rPr>
+              <w:t>4</w:t>
+            </w:r>
+            <w:r>
+              <w:rPr>
+                <w:noProof/>
+                <w:webHidden/>
+              </w:rPr>
+              <w:fldChar w:fldCharType="end"/>
+            </w:r>
+          </w:hyperlink>
+        </w:p>
+        <w:p>
+          <w:pPr>
+            <w:pStyle w:val="T2"/>
+            <w:tabs>
+              <w:tab w:val="right" w:leader="dot" w:pos="9350"/>
+            </w:tabs>
+            <w:rPr>
+              <w:rFonts w:eastAsiaTheme="minorEastAsia"/>
+              <w:noProof/>
+              <w:lang w:val="tr-TR" w:eastAsia="tr-TR"/>
+            </w:rPr>
+          </w:pPr>
+          <w:hyperlink w:anchor="_Toc496805372" w:history="1">
+            <w:r>
+              <w:rPr>
+                <w:rStyle w:val="Kpr"/>
+                <w:rFonts w:ascii="Times New Roman" w:hAnsi="Times New Roman" w:cs="Times New Roman"/>
+                <w:noProof/>
+              </w:rPr>
+              <w:t>A. Product perspective:</w:t>
+            </w:r>
+            <w:r>
+              <w:rPr>
+                <w:noProof/>
+                <w:webHidden/>
+              </w:rPr>
+              <w:tab/>
+            </w:r>
+            <w:r>
+              <w:rPr>
+                <w:noProof/>
+                <w:webHidden/>
+              </w:rPr>
+              <w:fldChar w:fldCharType="begin"/>
+            </w:r>
+            <w:r>
+              <w:rPr>
+                <w:noProof/>
+                <w:webHidden/>
+              </w:rPr>
+              <w:instrText xml:space="preserve"> PAGEREF _Toc496805372 \h </w:instrText>
+            </w:r>
+            <w:r>
+              <w:rPr>
+                <w:noProof/>
+                <w:webHidden/>
+              </w:rPr>
+            </w:r>
+            <w:r>
+              <w:rPr>
+                <w:noProof/>
+                <w:webHidden/>
+              </w:rPr>
+              <w:fldChar w:fldCharType="separate"/>
+            </w:r>
+            <w:r>
+              <w:rPr>
+                <w:noProof/>
+                <w:webHidden/>
+              </w:rPr>
+              <w:t>4</w:t>
+            </w:r>
+            <w:r>
+              <w:rPr>
+                <w:noProof/>
+                <w:webHidden/>
+              </w:rPr>
+              <w:fldChar w:fldCharType="end"/>
+            </w:r>
+          </w:hyperlink>
+        </w:p>
+        <w:p>
+          <w:pPr>
+            <w:pStyle w:val="T2"/>
+            <w:tabs>
+              <w:tab w:val="right" w:leader="dot" w:pos="9350"/>
+            </w:tabs>
+            <w:rPr>
+              <w:rFonts w:eastAsiaTheme="minorEastAsia"/>
+              <w:noProof/>
+              <w:lang w:val="tr-TR" w:eastAsia="tr-TR"/>
+            </w:rPr>
+          </w:pPr>
+          <w:hyperlink w:anchor="_Toc496805373" w:history="1">
+            <w:r>
+              <w:rPr>
+                <w:rStyle w:val="Kpr"/>
+                <w:rFonts w:ascii="Times New Roman" w:hAnsi="Times New Roman" w:cs="Times New Roman"/>
+                <w:noProof/>
+              </w:rPr>
+              <w:t>B. Product functions:</w:t>
+            </w:r>
+            <w:r>
+              <w:rPr>
+                <w:noProof/>
+                <w:webHidden/>
+              </w:rPr>
+              <w:tab/>
+            </w:r>
+            <w:r>
+              <w:rPr>
+                <w:noProof/>
+                <w:webHidden/>
+              </w:rPr>
+              <w:fldChar w:fldCharType="begin"/>
+            </w:r>
+            <w:r>
+              <w:rPr>
+                <w:noProof/>
+                <w:webHidden/>
+              </w:rPr>
+              <w:instrText xml:space="preserve"> PAGEREF _Toc496805373 \h </w:instrText>
+            </w:r>
+            <w:r>
+              <w:rPr>
+                <w:noProof/>
+                <w:webHidden/>
+              </w:rPr>
+            </w:r>
+            <w:r>
+              <w:rPr>
+                <w:noProof/>
+                <w:webHidden/>
+              </w:rPr>
+              <w:fldChar w:fldCharType="separate"/>
+            </w:r>
+            <w:r>
+              <w:rPr>
+                <w:noProof/>
+                <w:webHidden/>
+              </w:rPr>
+              <w:t>4</w:t>
             </w:r>
             <w:r>
               <w:rPr>
@@ -743,17 +1287,17 @@
             <w:rPr>
               <w:rFonts w:eastAsiaTheme="minorEastAsia"/>
               <w:noProof/>
-              <w:lang w:eastAsia="tr-TR"/>
+              <w:lang w:val="tr-TR" w:eastAsia="tr-TR"/>
             </w:rPr>
           </w:pPr>
-          <w:hyperlink w:anchor="_Toc496714043" w:history="1">
+          <w:hyperlink w:anchor="_Toc496805374" w:history="1">
             <w:r>
               <w:rPr>
                 <w:rStyle w:val="Kpr"/>
                 <w:rFonts w:ascii="Times New Roman" w:hAnsi="Times New Roman" w:cs="Times New Roman"/>
                 <w:noProof/>
               </w:rPr>
-              <w:t>C.1 Definitions</w:t>
+              <w:t>B.1 Event Management</w:t>
             </w:r>
             <w:r>
               <w:rPr>
@@ -774,7 +1318,7 @@
                 <w:noProof/>
                 <w:webHidden/>
               </w:rPr>
-              <w:instrText xml:space="preserve"> PAGEREF _Toc496714043 \h </w:instrText>
+              <w:instrText xml:space="preserve"> PAGEREF _Toc496805374 \h </w:instrText>
             </w:r>
             <w:r>
               <w:rPr>
@@ -794,7 +1338,7 @@
                 <w:noProof/>
                 <w:webHidden/>
               </w:rPr>
-              <w:t>3</w:t>
+              <w:t>4</w:t>
             </w:r>
             <w:r>
               <w:rPr>
@@ -814,17 +1358,17 @@
             <w:rPr>
               <w:rFonts w:eastAsiaTheme="minorEastAsia"/>
               <w:noProof/>
-              <w:lang w:eastAsia="tr-TR"/>
+              <w:lang w:val="tr-TR" w:eastAsia="tr-TR"/>
             </w:rPr>
           </w:pPr>
-          <w:hyperlink w:anchor="_Toc496714044" w:history="1">
+          <w:hyperlink w:anchor="_Toc496805375" w:history="1">
             <w:r>
               <w:rPr>
                 <w:rStyle w:val="Kpr"/>
                 <w:rFonts w:ascii="Times New Roman" w:hAnsi="Times New Roman" w:cs="Times New Roman"/>
                 <w:noProof/>
               </w:rPr>
-              <w:t>C.2 Acronyms</w:t>
+              <w:t>B.2 Trip Management</w:t>
             </w:r>
             <w:r>
               <w:rPr>
@@ -845,7 +1389,7 @@
                 <w:noProof/>
                 <w:webHidden/>
               </w:rPr>
-              <w:instrText xml:space="preserve"> PAGEREF _Toc496714044 \h </w:instrText>
+              <w:instrText xml:space="preserve"> PAGEREF _Toc496805375 \h </w:instrText>
             </w:r>
             <w:r>
               <w:rPr>
@@ -865,7 +1409,7 @@
                 <w:noProof/>
                 <w:webHidden/>
               </w:rPr>
-              <w:t>4</w:t>
+              <w:t>5</w:t>
             </w:r>
             <w:r>
               <w:rPr>
@@ -885,17 +1429,17 @@
             <w:rPr>
               <w:rFonts w:eastAsiaTheme="minorEastAsia"/>
               <w:noProof/>
-              <w:lang w:eastAsia="tr-TR"/>
+              <w:lang w:val="tr-TR" w:eastAsia="tr-TR"/>
             </w:rPr>
           </w:pPr>
-          <w:hyperlink w:anchor="_Toc496714045" w:history="1">
+          <w:hyperlink w:anchor="_Toc496805376" w:history="1">
             <w:r>
               <w:rPr>
                 <w:rStyle w:val="Kpr"/>
                 <w:rFonts w:ascii="Times New Roman" w:hAnsi="Times New Roman" w:cs="Times New Roman"/>
                 <w:noProof/>
               </w:rPr>
-              <w:t>D. Revision history</w:t>
+              <w:t>C. User characteristics:</w:t>
             </w:r>
             <w:r>
               <w:rPr>
@@ -916,7 +1460,7 @@
                 <w:noProof/>
                 <w:webHidden/>
               </w:rPr>
-              <w:instrText xml:space="preserve"> PAGEREF _Toc496714045 \h </w:instrText>
+              <w:instrText xml:space="preserve"> PAGEREF _Toc496805376 \h </w:instrText>
             </w:r>
             <w:r>
               <w:rPr>
@@ -936,7 +1480,7 @@
                 <w:noProof/>
                 <w:webHidden/>
               </w:rPr>
-              <w:t>4</w:t>
+              <w:t>5</w:t>
             </w:r>
             <w:r>
               <w:rPr>
@@ -956,17 +1500,17 @@
             <w:rPr>
               <w:rFonts w:eastAsiaTheme="minorEastAsia"/>
               <w:noProof/>
-              <w:lang w:eastAsia="tr-TR"/>
+              <w:lang w:val="tr-TR" w:eastAsia="tr-TR"/>
             </w:rPr>
           </w:pPr>
-          <w:hyperlink w:anchor="_Toc496714046" w:history="1">
+          <w:hyperlink w:anchor="_Toc496805377" w:history="1">
             <w:r>
               <w:rPr>
                 <w:rStyle w:val="Kpr"/>
                 <w:rFonts w:ascii="Times New Roman" w:hAnsi="Times New Roman" w:cs="Times New Roman"/>
                 <w:noProof/>
               </w:rPr>
-              <w:t>F. Document Structure</w:t>
+              <w:t>D. Assumptions, dependencies and constraints:</w:t>
             </w:r>
             <w:r>
               <w:rPr>
@@ -987,7 +1531,7 @@
                 <w:noProof/>
                 <w:webHidden/>
               </w:rPr>
-              <w:instrText xml:space="preserve"> PAGEREF _Toc496714046 \h </w:instrText>
+              <w:instrText xml:space="preserve"> PAGEREF _Toc496805377 \h </w:instrText>
             </w:r>
             <w:r>
               <w:rPr>
@@ -1007,7 +1551,149 @@
                 <w:noProof/>
                 <w:webHidden/>
               </w:rPr>
-              <w:t>4</w:t>
+              <w:t>5</w:t>
+            </w:r>
+            <w:r>
+              <w:rPr>
+                <w:noProof/>
+                <w:webHidden/>
+              </w:rPr>
+              <w:fldChar w:fldCharType="end"/>
+            </w:r>
+          </w:hyperlink>
+        </w:p>
+        <w:p>
+          <w:pPr>
+            <w:pStyle w:val="T3"/>
+            <w:tabs>
+              <w:tab w:val="right" w:leader="dot" w:pos="9350"/>
+            </w:tabs>
+            <w:rPr>
+              <w:rFonts w:eastAsiaTheme="minorEastAsia"/>
+              <w:noProof/>
+              <w:lang w:val="tr-TR" w:eastAsia="tr-TR"/>
+            </w:rPr>
+          </w:pPr>
+          <w:hyperlink w:anchor="_Toc496805378" w:history="1">
+            <w:r>
+              <w:rPr>
+                <w:rStyle w:val="Kpr"/>
+                <w:rFonts w:ascii="Times New Roman" w:hAnsi="Times New Roman" w:cs="Times New Roman"/>
+                <w:noProof/>
+              </w:rPr>
+              <w:t>D.1. Domain Assumptions and Dependencies</w:t>
+            </w:r>
+            <w:r>
+              <w:rPr>
+                <w:noProof/>
+                <w:webHidden/>
+              </w:rPr>
+              <w:tab/>
+            </w:r>
+            <w:r>
+              <w:rPr>
+                <w:noProof/>
+                <w:webHidden/>
+              </w:rPr>
+              <w:fldChar w:fldCharType="begin"/>
+            </w:r>
+            <w:r>
+              <w:rPr>
+                <w:noProof/>
+                <w:webHidden/>
+              </w:rPr>
+              <w:instrText xml:space="preserve"> PAGEREF _Toc496805378 \h </w:instrText>
+            </w:r>
+            <w:r>
+              <w:rPr>
+                <w:noProof/>
+                <w:webHidden/>
+              </w:rPr>
+            </w:r>
+            <w:r>
+              <w:rPr>
+                <w:noProof/>
+                <w:webHidden/>
+              </w:rPr>
+              <w:fldChar w:fldCharType="separate"/>
+            </w:r>
+            <w:r>
+              <w:rPr>
+                <w:noProof/>
+                <w:webHidden/>
+              </w:rPr>
+              <w:t>5</w:t>
+            </w:r>
+            <w:r>
+              <w:rPr>
+                <w:noProof/>
+                <w:webHidden/>
+              </w:rPr>
+              <w:fldChar w:fldCharType="end"/>
+            </w:r>
+          </w:hyperlink>
+        </w:p>
+        <w:p>
+          <w:pPr>
+            <w:pStyle w:val="T3"/>
+            <w:tabs>
+              <w:tab w:val="right" w:leader="dot" w:pos="9350"/>
+            </w:tabs>
+            <w:rPr>
+              <w:rFonts w:eastAsiaTheme="minorEastAsia"/>
+              <w:noProof/>
+              <w:lang w:val="tr-TR" w:eastAsia="tr-TR"/>
+            </w:rPr>
+          </w:pPr>
+          <w:hyperlink w:anchor="_Toc496805379" w:history="1">
+            <w:r>
+              <w:rPr>
+                <w:rStyle w:val="Kpr"/>
+                <w:rFonts w:ascii="Times New Roman" w:hAnsi="Times New Roman" w:cs="Times New Roman"/>
+                <w:noProof/>
+              </w:rPr>
+              <w:t>D.2 Constraints</w:t>
+            </w:r>
+            <w:r>
+              <w:rPr>
+                <w:noProof/>
+                <w:webHidden/>
+              </w:rPr>
+              <w:tab/>
+            </w:r>
+            <w:r>
+              <w:rPr>
+                <w:noProof/>
+                <w:webHidden/>
+              </w:rPr>
+              <w:fldChar w:fldCharType="begin"/>
+            </w:r>
+            <w:r>
+              <w:rPr>
+                <w:noProof/>
+                <w:webHidden/>
+              </w:rPr>
+              <w:instrText xml:space="preserve"> PAGEREF _Toc496805379 \h </w:instrText>
+            </w:r>
+            <w:r>
+              <w:rPr>
+                <w:noProof/>
+                <w:webHidden/>
+              </w:rPr>
+            </w:r>
+            <w:r>
+              <w:rPr>
+                <w:noProof/>
+                <w:webHidden/>
+              </w:rPr>
+              <w:fldChar w:fldCharType="separate"/>
+            </w:r>
+            <w:r>
+              <w:rPr>
+                <w:noProof/>
+                <w:webHidden/>
+              </w:rPr>
+              <w:t>5</w:t>
             </w:r>
             <w:r>
               <w:rPr>
@@ -1027,17 +1713,17 @@
             <w:rPr>
               <w:rFonts w:eastAsiaTheme="minorEastAsia"/>
               <w:noProof/>
-              <w:lang w:eastAsia="tr-TR"/>
+              <w:lang w:val="tr-TR" w:eastAsia="tr-TR"/>
             </w:rPr>
           </w:pPr>
-          <w:hyperlink w:anchor="_Toc496714047" w:history="1">
+          <w:hyperlink w:anchor="_Toc496805380" w:history="1">
             <w:r>
               <w:rPr>
                 <w:rStyle w:val="Kpr"/>
                 <w:rFonts w:ascii="Times New Roman" w:hAnsi="Times New Roman" w:cs="Times New Roman"/>
                 <w:noProof/>
               </w:rPr>
-              <w:t>2. OVERALL DESCRIPTION</w:t>
+              <w:t>3. SPECIFIC REQUIREMENTS:</w:t>
             </w:r>
             <w:r>
               <w:rPr>
@@ -1058,7 +1744,7 @@
                 <w:noProof/>
                 <w:webHidden/>
               </w:rPr>
-              <w:instrText xml:space="preserve"> PAGEREF _Toc496714047 \h </w:instrText>
+              <w:instrText xml:space="preserve"> PAGEREF _Toc496805380 \h </w:instrText>
             </w:r>
             <w:r>
               <w:rPr>
@@ -1078,7 +1764,7 @@
                 <w:noProof/>
                 <w:webHidden/>
               </w:rPr>
-              <w:t>4</w:t>
+              <w:t>6</w:t>
             </w:r>
             <w:r>
               <w:rPr>
@@ -1098,17 +1784,17 @@
             <w:rPr>
               <w:rFonts w:eastAsiaTheme="minorEastAsia"/>
               <w:noProof/>
-              <w:lang w:eastAsia="tr-TR"/>
+              <w:lang w:val="tr-TR" w:eastAsia="tr-TR"/>
             </w:rPr>
           </w:pPr>
-          <w:hyperlink w:anchor="_Toc496714048" w:history="1">
+          <w:hyperlink w:anchor="_Toc496805381" w:history="1">
             <w:r>
               <w:rPr>
                 <w:rStyle w:val="Kpr"/>
                 <w:rFonts w:ascii="Times New Roman" w:hAnsi="Times New Roman" w:cs="Times New Roman"/>
                 <w:noProof/>
               </w:rPr>
-              <w:t>A. Product perspective:</w:t>
+              <w:t>A. External Interface Requirements</w:t>
             </w:r>
             <w:r>
               <w:rPr>
@@ -1129,7 +1815,7 @@
                 <w:noProof/>
                 <w:webHidden/>
               </w:rPr>
-              <w:instrText xml:space="preserve"> PAGEREF _Toc496714048 \h </w:instrText>
+              <w:instrText xml:space="preserve"> PAGEREF _Toc496805381 \h </w:instrText>
             </w:r>
             <w:r>
               <w:rPr>
@@ -1149,7 +1835,291 @@
                 <w:noProof/>
                 <w:webHidden/>
               </w:rPr>
-              <w:t>4</w:t>
+              <w:t>6</w:t>
+            </w:r>
+            <w:r>
+              <w:rPr>
+                <w:noProof/>
+                <w:webHidden/>
+              </w:rPr>
+              <w:fldChar w:fldCharType="end"/>
+            </w:r>
+          </w:hyperlink>
+        </w:p>
+        <w:p>
+          <w:pPr>
+            <w:pStyle w:val="T3"/>
+            <w:tabs>
+              <w:tab w:val="right" w:leader="dot" w:pos="9350"/>
+            </w:tabs>
+            <w:rPr>
+              <w:rFonts w:eastAsiaTheme="minorEastAsia"/>
+              <w:noProof/>
+              <w:lang w:val="tr-TR" w:eastAsia="tr-TR"/>
+            </w:rPr>
+          </w:pPr>
+          <w:hyperlink w:anchor="_Toc496805382" w:history="1">
+            <w:r>
+              <w:rPr>
+                <w:rStyle w:val="Kpr"/>
+                <w:rFonts w:ascii="Times New Roman" w:hAnsi="Times New Roman" w:cs="Times New Roman"/>
+                <w:noProof/>
+              </w:rPr>
+              <w:t>A.1 User Interfaces</w:t>
+            </w:r>
+            <w:r>
+              <w:rPr>
+                <w:noProof/>
+                <w:webHidden/>
+              </w:rPr>
+              <w:tab/>
+            </w:r>
+            <w:r>
+              <w:rPr>
+                <w:noProof/>
+                <w:webHidden/>
+              </w:rPr>
+              <w:fldChar w:fldCharType="begin"/>
+            </w:r>
+            <w:r>
+              <w:rPr>
+                <w:noProof/>
+                <w:webHidden/>
+              </w:rPr>
+              <w:instrText xml:space="preserve"> PAGEREF _Toc496805382 \h </w:instrText>
+            </w:r>
+            <w:r>
+              <w:rPr>
+                <w:noProof/>
+                <w:webHidden/>
+              </w:rPr>
+            </w:r>
+            <w:r>
+              <w:rPr>
+                <w:noProof/>
+                <w:webHidden/>
+              </w:rPr>
+              <w:fldChar w:fldCharType="separate"/>
+            </w:r>
+            <w:r>
+              <w:rPr>
+                <w:noProof/>
+                <w:webHidden/>
+              </w:rPr>
+              <w:t>6</w:t>
+            </w:r>
+            <w:r>
+              <w:rPr>
+                <w:noProof/>
+                <w:webHidden/>
+              </w:rPr>
+              <w:fldChar w:fldCharType="end"/>
+            </w:r>
+          </w:hyperlink>
+        </w:p>
+        <w:p>
+          <w:pPr>
+            <w:pStyle w:val="T3"/>
+            <w:tabs>
+              <w:tab w:val="right" w:leader="dot" w:pos="9350"/>
+            </w:tabs>
+            <w:rPr>
+              <w:rFonts w:eastAsiaTheme="minorEastAsia"/>
+              <w:noProof/>
+              <w:lang w:val="tr-TR" w:eastAsia="tr-TR"/>
+            </w:rPr>
+          </w:pPr>
+          <w:hyperlink w:anchor="_Toc496805383" w:history="1">
+            <w:r>
+              <w:rPr>
+                <w:rStyle w:val="Kpr"/>
+                <w:rFonts w:ascii="Times New Roman" w:hAnsi="Times New Roman" w:cs="Times New Roman"/>
+                <w:noProof/>
+              </w:rPr>
+              <w:t>A.2 Hardware Interfaces</w:t>
+            </w:r>
+            <w:r>
+              <w:rPr>
+                <w:noProof/>
+                <w:webHidden/>
+              </w:rPr>
+              <w:tab/>
+            </w:r>
+            <w:r>
+              <w:rPr>
+                <w:noProof/>
+                <w:webHidden/>
+              </w:rPr>
+              <w:fldChar w:fldCharType="begin"/>
+            </w:r>
+            <w:r>
+              <w:rPr>
+                <w:noProof/>
+                <w:webHidden/>
+              </w:rPr>
+              <w:instrText xml:space="preserve"> PAGEREF _Toc496805383 \h </w:instrText>
+            </w:r>
+            <w:r>
+              <w:rPr>
+                <w:noProof/>
+                <w:webHidden/>
+              </w:rPr>
+            </w:r>
+            <w:r>
+              <w:rPr>
+                <w:noProof/>
+                <w:webHidden/>
+              </w:rPr>
+              <w:fldChar w:fldCharType="separate"/>
+            </w:r>
+            <w:r>
+              <w:rPr>
+                <w:noProof/>
+                <w:webHidden/>
+              </w:rPr>
+              <w:t>9</w:t>
+            </w:r>
+            <w:r>
+              <w:rPr>
+                <w:noProof/>
+                <w:webHidden/>
+              </w:rPr>
+              <w:fldChar w:fldCharType="end"/>
+            </w:r>
+          </w:hyperlink>
+        </w:p>
+        <w:p>
+          <w:pPr>
+            <w:pStyle w:val="T3"/>
+            <w:tabs>
+              <w:tab w:val="right" w:leader="dot" w:pos="9350"/>
+            </w:tabs>
+            <w:rPr>
+              <w:rFonts w:eastAsiaTheme="minorEastAsia"/>
+              <w:noProof/>
+              <w:lang w:val="tr-TR" w:eastAsia="tr-TR"/>
+            </w:rPr>
+          </w:pPr>
+          <w:hyperlink w:anchor="_Toc496805384" w:history="1">
+            <w:r>
+              <w:rPr>
+                <w:rStyle w:val="Kpr"/>
+                <w:rFonts w:ascii="Times New Roman" w:hAnsi="Times New Roman" w:cs="Times New Roman"/>
+                <w:noProof/>
+              </w:rPr>
+              <w:t>A.3 Software Interfaces</w:t>
+            </w:r>
+            <w:r>
+              <w:rPr>
+                <w:noProof/>
+                <w:webHidden/>
+              </w:rPr>
+              <w:tab/>
+            </w:r>
+            <w:r>
+              <w:rPr>
+                <w:noProof/>
+                <w:webHidden/>
+              </w:rPr>
+              <w:fldChar w:fldCharType="begin"/>
+            </w:r>
+            <w:r>
+              <w:rPr>
+                <w:noProof/>
+                <w:webHidden/>
+              </w:rPr>
+              <w:instrText xml:space="preserve"> PAGEREF _Toc496805384 \h </w:instrText>
+            </w:r>
+            <w:r>
+              <w:rPr>
+                <w:noProof/>
+                <w:webHidden/>
+              </w:rPr>
+            </w:r>
+            <w:r>
+              <w:rPr>
+                <w:noProof/>
+                <w:webHidden/>
+              </w:rPr>
+              <w:fldChar w:fldCharType="separate"/>
+            </w:r>
+            <w:r>
+              <w:rPr>
+                <w:noProof/>
+                <w:webHidden/>
+              </w:rPr>
+              <w:t>9</w:t>
+            </w:r>
+            <w:r>
+              <w:rPr>
+                <w:noProof/>
+                <w:webHidden/>
+              </w:rPr>
+              <w:fldChar w:fldCharType="end"/>
+            </w:r>
+          </w:hyperlink>
+        </w:p>
+        <w:p>
+          <w:pPr>
+            <w:pStyle w:val="T3"/>
+            <w:tabs>
+              <w:tab w:val="right" w:leader="dot" w:pos="9350"/>
+            </w:tabs>
+            <w:rPr>
+              <w:rFonts w:eastAsiaTheme="minorEastAsia"/>
+              <w:noProof/>
+              <w:lang w:val="tr-TR" w:eastAsia="tr-TR"/>
+            </w:rPr>
+          </w:pPr>
+          <w:hyperlink w:anchor="_Toc496805385" w:history="1">
+            <w:r>
+              <w:rPr>
+                <w:rStyle w:val="Kpr"/>
+                <w:rFonts w:ascii="Times New Roman" w:hAnsi="Times New Roman" w:cs="Times New Roman"/>
+                <w:noProof/>
+              </w:rPr>
+              <w:t>A.4 Communication Interfaces</w:t>
+            </w:r>
+            <w:r>
+              <w:rPr>
+                <w:noProof/>
+                <w:webHidden/>
+              </w:rPr>
+              <w:tab/>
+            </w:r>
+            <w:r>
+              <w:rPr>
+                <w:noProof/>
+                <w:webHidden/>
+              </w:rPr>
+              <w:fldChar w:fldCharType="begin"/>
+            </w:r>
+            <w:r>
+              <w:rPr>
+                <w:noProof/>
+                <w:webHidden/>
+              </w:rPr>
+              <w:instrText xml:space="preserve"> PAGEREF _Toc496805385 \h </w:instrText>
+            </w:r>
+            <w:r>
+              <w:rPr>
+                <w:noProof/>
+                <w:webHidden/>
+              </w:rPr>
+            </w:r>
+            <w:r>
+              <w:rPr>
+                <w:noProof/>
+                <w:webHidden/>
+              </w:rPr>
+              <w:fldChar w:fldCharType="separate"/>
+            </w:r>
+            <w:r>
+              <w:rPr>
+                <w:noProof/>
+                <w:webHidden/>
+              </w:rPr>
+              <w:t>10</w:t>
             </w:r>
             <w:r>
               <w:rPr>
@@ -1169,17 +2139,17 @@
             <w:rPr>
               <w:rFonts w:eastAsiaTheme="minorEastAsia"/>
               <w:noProof/>
-              <w:lang w:eastAsia="tr-TR"/>
+              <w:lang w:val="tr-TR" w:eastAsia="tr-TR"/>
             </w:rPr>
           </w:pPr>
-          <w:hyperlink w:anchor="_Toc496714049" w:history="1">
+          <w:hyperlink w:anchor="_Toc496805386" w:history="1">
             <w:r>
               <w:rPr>
                 <w:rStyle w:val="Kpr"/>
                 <w:rFonts w:ascii="Times New Roman" w:hAnsi="Times New Roman" w:cs="Times New Roman"/>
                 <w:noProof/>
               </w:rPr>
-              <w:t>B. Product functions:</w:t>
+              <w:t>B. Functional Requirements:</w:t>
             </w:r>
             <w:r>
               <w:rPr>
@@ -1200,7 +2170,7 @@
                 <w:noProof/>
                 <w:webHidden/>
               </w:rPr>
-              <w:instrText xml:space="preserve"> PAGEREF _Toc496714049 \h </w:instrText>
+              <w:instrText xml:space="preserve"> PAGEREF _Toc496805386 \h </w:instrText>
             </w:r>
             <w:r>
               <w:rPr>
@@ -1220,7 +2190,7 @@
                 <w:noProof/>
                 <w:webHidden/>
               </w:rPr>
-              <w:t>4</w:t>
+              <w:t>10</w:t>
             </w:r>
             <w:r>
               <w:rPr>
@@ -1240,17 +2210,17 @@
             <w:rPr>
               <w:rFonts w:eastAsiaTheme="minorEastAsia"/>
               <w:noProof/>
-              <w:lang w:eastAsia="tr-TR"/>
+              <w:lang w:val="tr-TR" w:eastAsia="tr-TR"/>
             </w:rPr>
           </w:pPr>
-          <w:hyperlink w:anchor="_Toc496714050" w:history="1">
+          <w:hyperlink w:anchor="_Toc496805387" w:history="1">
             <w:r>
               <w:rPr>
                 <w:rStyle w:val="Kpr"/>
                 <w:rFonts w:ascii="Times New Roman" w:hAnsi="Times New Roman" w:cs="Times New Roman"/>
                 <w:noProof/>
               </w:rPr>
-              <w:t>B.1 Event Management</w:t>
+              <w:t>B.1.1 [G ]. Allow users to create new account</w:t>
             </w:r>
             <w:r>
               <w:rPr>
@@ -1271,7 +2241,7 @@
                 <w:noProof/>
                 <w:webHidden/>
               </w:rPr>
-              <w:instrText xml:space="preserve"> PAGEREF _Toc496714050 \h </w:instrText>
+              <w:instrText xml:space="preserve"> PAGEREF _Toc496805387 \h </w:instrText>
             </w:r>
             <w:r>
               <w:rPr>
@@ -1291,7 +2261,7 @@
                 <w:noProof/>
                 <w:webHidden/>
               </w:rPr>
-              <w:t>4</w:t>
+              <w:t>10</w:t>
             </w:r>
             <w:r>
               <w:rPr>
@@ -1311,17 +2281,17 @@
             <w:rPr>
               <w:rFonts w:eastAsiaTheme="minorEastAsia"/>
               <w:noProof/>
-              <w:lang w:eastAsia="tr-TR"/>
+              <w:lang w:val="tr-TR" w:eastAsia="tr-TR"/>
             </w:rPr>
           </w:pPr>
-          <w:hyperlink w:anchor="_Toc496714051" w:history="1">
+          <w:hyperlink w:anchor="_Toc496805388" w:history="1">
             <w:r>
               <w:rPr>
                 <w:rStyle w:val="Kpr"/>
                 <w:rFonts w:ascii="Times New Roman" w:hAnsi="Times New Roman" w:cs="Times New Roman"/>
                 <w:noProof/>
               </w:rPr>
-              <w:t>B.2 Trip Management</w:t>
+              <w:t>B.1.2 [G ]. Allow users to become logged in to existing account after entering his/her credentials.</w:t>
             </w:r>
             <w:r>
               <w:rPr>
@@ -1342,7 +2312,7 @@
                 <w:noProof/>
                 <w:webHidden/>
               </w:rPr>
-              <w:instrText xml:space="preserve"> PAGEREF _Toc496714051 \h </w:instrText>
+              <w:instrText xml:space="preserve"> PAGEREF _Toc496805388 \h </w:instrText>
             </w:r>
             <w:r>
               <w:rPr>
@@ -1362,7 +2332,717 @@
                 <w:noProof/>
                 <w:webHidden/>
               </w:rPr>
-              <w:t>5</w:t>
+              <w:t>10</w:t>
+            </w:r>
+            <w:r>
+              <w:rPr>
+                <w:noProof/>
+                <w:webHidden/>
+              </w:rPr>
+              <w:fldChar w:fldCharType="end"/>
+            </w:r>
+          </w:hyperlink>
+        </w:p>
+        <w:p>
+          <w:pPr>
+            <w:pStyle w:val="T3"/>
+            <w:tabs>
+              <w:tab w:val="right" w:leader="dot" w:pos="9350"/>
+            </w:tabs>
+            <w:rPr>
+              <w:rFonts w:eastAsiaTheme="minorEastAsia"/>
+              <w:noProof/>
+              <w:lang w:val="tr-TR" w:eastAsia="tr-TR"/>
+            </w:rPr>
+          </w:pPr>
+          <w:hyperlink w:anchor="_Toc496805389" w:history="1">
+            <w:r>
+              <w:rPr>
+                <w:rStyle w:val="Kpr"/>
+                <w:rFonts w:ascii="Times New Roman" w:hAnsi="Times New Roman" w:cs="Times New Roman"/>
+                <w:noProof/>
+              </w:rPr>
+              <w:t>B.1.3 [G ]. Allow users to view his/her calendar.</w:t>
+            </w:r>
+            <w:r>
+              <w:rPr>
+                <w:noProof/>
+                <w:webHidden/>
+              </w:rPr>
+              <w:tab/>
+            </w:r>
+            <w:r>
+              <w:rPr>
+                <w:noProof/>
+                <w:webHidden/>
+              </w:rPr>
+              <w:fldChar w:fldCharType="begin"/>
+            </w:r>
+            <w:r>
+              <w:rPr>
+                <w:noProof/>
+                <w:webHidden/>
+              </w:rPr>
+              <w:instrText xml:space="preserve"> PAGEREF _Toc496805389 \h </w:instrText>
+            </w:r>
+            <w:r>
+              <w:rPr>
+                <w:noProof/>
+                <w:webHidden/>
+              </w:rPr>
+            </w:r>
+            <w:r>
+              <w:rPr>
+                <w:noProof/>
+                <w:webHidden/>
+              </w:rPr>
+              <w:fldChar w:fldCharType="separate"/>
+            </w:r>
+            <w:r>
+              <w:rPr>
+                <w:noProof/>
+                <w:webHidden/>
+              </w:rPr>
+              <w:t>10</w:t>
+            </w:r>
+            <w:r>
+              <w:rPr>
+                <w:noProof/>
+                <w:webHidden/>
+              </w:rPr>
+              <w:fldChar w:fldCharType="end"/>
+            </w:r>
+          </w:hyperlink>
+        </w:p>
+        <w:p>
+          <w:pPr>
+            <w:pStyle w:val="T3"/>
+            <w:tabs>
+              <w:tab w:val="right" w:leader="dot" w:pos="9350"/>
+            </w:tabs>
+            <w:rPr>
+              <w:rFonts w:eastAsiaTheme="minorEastAsia"/>
+              <w:noProof/>
+              <w:lang w:val="tr-TR" w:eastAsia="tr-TR"/>
+            </w:rPr>
+          </w:pPr>
+          <w:hyperlink w:anchor="_Toc496805390" w:history="1">
+            <w:r>
+              <w:rPr>
+                <w:rStyle w:val="Kpr"/>
+                <w:rFonts w:ascii="Times New Roman" w:hAnsi="Times New Roman" w:cs="Times New Roman"/>
+                <w:noProof/>
+              </w:rPr>
+              <w:t>B.1.4 [G ]. Allow users to manage events in calendar</w:t>
+            </w:r>
+            <w:r>
+              <w:rPr>
+                <w:noProof/>
+                <w:webHidden/>
+              </w:rPr>
+              <w:tab/>
+            </w:r>
+            <w:r>
+              <w:rPr>
+                <w:noProof/>
+                <w:webHidden/>
+              </w:rPr>
+              <w:fldChar w:fldCharType="begin"/>
+            </w:r>
+            <w:r>
+              <w:rPr>
+                <w:noProof/>
+                <w:webHidden/>
+              </w:rPr>
+              <w:instrText xml:space="preserve"> PAGEREF _Toc496805390 \h </w:instrText>
+            </w:r>
+            <w:r>
+              <w:rPr>
+                <w:noProof/>
+                <w:webHidden/>
+              </w:rPr>
+            </w:r>
+            <w:r>
+              <w:rPr>
+                <w:noProof/>
+                <w:webHidden/>
+              </w:rPr>
+              <w:fldChar w:fldCharType="separate"/>
+            </w:r>
+            <w:r>
+              <w:rPr>
+                <w:noProof/>
+                <w:webHidden/>
+              </w:rPr>
+              <w:t>10</w:t>
+            </w:r>
+            <w:r>
+              <w:rPr>
+                <w:noProof/>
+                <w:webHidden/>
+              </w:rPr>
+              <w:fldChar w:fldCharType="end"/>
+            </w:r>
+          </w:hyperlink>
+        </w:p>
+        <w:p>
+          <w:pPr>
+            <w:pStyle w:val="T3"/>
+            <w:tabs>
+              <w:tab w:val="right" w:leader="dot" w:pos="9350"/>
+            </w:tabs>
+            <w:rPr>
+              <w:rFonts w:eastAsiaTheme="minorEastAsia"/>
+              <w:noProof/>
+              <w:lang w:val="tr-TR" w:eastAsia="tr-TR"/>
+            </w:rPr>
+          </w:pPr>
+          <w:hyperlink w:anchor="_Toc496805391" w:history="1">
+            <w:r>
+              <w:rPr>
+                <w:rStyle w:val="Kpr"/>
+                <w:rFonts w:ascii="Times New Roman" w:hAnsi="Times New Roman" w:cs="Times New Roman"/>
+                <w:noProof/>
+              </w:rPr>
+              <w:t>B.1.5 [G] Allow users to manage personal mobility preferences</w:t>
+            </w:r>
+            <w:r>
+              <w:rPr>
+                <w:noProof/>
+                <w:webHidden/>
+              </w:rPr>
+              <w:tab/>
+            </w:r>
+            <w:r>
+              <w:rPr>
+                <w:noProof/>
+                <w:webHidden/>
+              </w:rPr>
+              <w:fldChar w:fldCharType="begin"/>
+            </w:r>
+            <w:r>
+              <w:rPr>
+                <w:noProof/>
+                <w:webHidden/>
+              </w:rPr>
+              <w:instrText xml:space="preserve"> PAGEREF _Toc496805391 \h </w:instrText>
+            </w:r>
+            <w:r>
+              <w:rPr>
+                <w:noProof/>
+                <w:webHidden/>
+              </w:rPr>
+            </w:r>
+            <w:r>
+              <w:rPr>
+                <w:noProof/>
+                <w:webHidden/>
+              </w:rPr>
+              <w:fldChar w:fldCharType="separate"/>
+            </w:r>
+            <w:r>
+              <w:rPr>
+                <w:noProof/>
+                <w:webHidden/>
+              </w:rPr>
+              <w:t>10</w:t>
+            </w:r>
+            <w:r>
+              <w:rPr>
+                <w:noProof/>
+                <w:webHidden/>
+              </w:rPr>
+              <w:fldChar w:fldCharType="end"/>
+            </w:r>
+          </w:hyperlink>
+        </w:p>
+        <w:p>
+          <w:pPr>
+            <w:pStyle w:val="T3"/>
+            <w:tabs>
+              <w:tab w:val="right" w:leader="dot" w:pos="9350"/>
+            </w:tabs>
+            <w:rPr>
+              <w:rFonts w:eastAsiaTheme="minorEastAsia"/>
+              <w:noProof/>
+              <w:lang w:val="tr-TR" w:eastAsia="tr-TR"/>
+            </w:rPr>
+          </w:pPr>
+          <w:hyperlink w:anchor="_Toc496805392" w:history="1">
+            <w:r>
+              <w:rPr>
+                <w:rStyle w:val="Kpr"/>
+                <w:rFonts w:ascii="Times New Roman" w:hAnsi="Times New Roman" w:cs="Times New Roman"/>
+                <w:noProof/>
+              </w:rPr>
+              <w:t>B.1.6[G ]. Allow users to know mobility options which feasible travelling duration under user preferences, weather and traffic constraints.</w:t>
+            </w:r>
+            <w:r>
+              <w:rPr>
+                <w:noProof/>
+                <w:webHidden/>
+              </w:rPr>
+              <w:tab/>
+            </w:r>
+            <w:r>
+              <w:rPr>
+                <w:noProof/>
+                <w:webHidden/>
+              </w:rPr>
+              <w:fldChar w:fldCharType="begin"/>
+            </w:r>
+            <w:r>
+              <w:rPr>
+                <w:noProof/>
+                <w:webHidden/>
+              </w:rPr>
+              <w:instrText xml:space="preserve"> PAGEREF _Toc496805392 \h </w:instrText>
+            </w:r>
+            <w:r>
+              <w:rPr>
+                <w:noProof/>
+                <w:webHidden/>
+              </w:rPr>
+            </w:r>
+            <w:r>
+              <w:rPr>
+                <w:noProof/>
+                <w:webHidden/>
+              </w:rPr>
+              <w:fldChar w:fldCharType="separate"/>
+            </w:r>
+            <w:r>
+              <w:rPr>
+                <w:noProof/>
+                <w:webHidden/>
+              </w:rPr>
+              <w:t>11</w:t>
+            </w:r>
+            <w:r>
+              <w:rPr>
+                <w:noProof/>
+                <w:webHidden/>
+              </w:rPr>
+              <w:fldChar w:fldCharType="end"/>
+            </w:r>
+          </w:hyperlink>
+        </w:p>
+        <w:p>
+          <w:pPr>
+            <w:pStyle w:val="T3"/>
+            <w:tabs>
+              <w:tab w:val="right" w:leader="dot" w:pos="9350"/>
+            </w:tabs>
+            <w:rPr>
+              <w:rFonts w:eastAsiaTheme="minorEastAsia"/>
+              <w:noProof/>
+              <w:lang w:val="tr-TR" w:eastAsia="tr-TR"/>
+            </w:rPr>
+          </w:pPr>
+          <w:hyperlink w:anchor="_Toc496805393" w:history="1">
+            <w:r>
+              <w:rPr>
+                <w:rStyle w:val="Kpr"/>
+                <w:rFonts w:ascii="Times New Roman" w:hAnsi="Times New Roman" w:cs="Times New Roman"/>
+                <w:noProof/>
+              </w:rPr>
+              <w:t>B.2 Use Cases</w:t>
+            </w:r>
+            <w:r>
+              <w:rPr>
+                <w:noProof/>
+                <w:webHidden/>
+              </w:rPr>
+              <w:tab/>
+            </w:r>
+            <w:r>
+              <w:rPr>
+                <w:noProof/>
+                <w:webHidden/>
+              </w:rPr>
+              <w:fldChar w:fldCharType="begin"/>
+            </w:r>
+            <w:r>
+              <w:rPr>
+                <w:noProof/>
+                <w:webHidden/>
+              </w:rPr>
+              <w:instrText xml:space="preserve"> PAGEREF _Toc496805393 \h </w:instrText>
+            </w:r>
+            <w:r>
+              <w:rPr>
+                <w:noProof/>
+                <w:webHidden/>
+              </w:rPr>
+            </w:r>
+            <w:r>
+              <w:rPr>
+                <w:noProof/>
+                <w:webHidden/>
+              </w:rPr>
+              <w:fldChar w:fldCharType="separate"/>
+            </w:r>
+            <w:r>
+              <w:rPr>
+                <w:noProof/>
+                <w:webHidden/>
+              </w:rPr>
+              <w:t>12</w:t>
+            </w:r>
+            <w:r>
+              <w:rPr>
+                <w:noProof/>
+                <w:webHidden/>
+              </w:rPr>
+              <w:fldChar w:fldCharType="end"/>
+            </w:r>
+          </w:hyperlink>
+        </w:p>
+        <w:p>
+          <w:pPr>
+            <w:pStyle w:val="T3"/>
+            <w:tabs>
+              <w:tab w:val="right" w:leader="dot" w:pos="9350"/>
+            </w:tabs>
+            <w:rPr>
+              <w:rFonts w:eastAsiaTheme="minorEastAsia"/>
+              <w:noProof/>
+              <w:lang w:val="tr-TR" w:eastAsia="tr-TR"/>
+            </w:rPr>
+          </w:pPr>
+          <w:hyperlink w:anchor="_Toc496805394" w:history="1">
+            <w:r>
+              <w:rPr>
+                <w:rStyle w:val="Kpr"/>
+                <w:rFonts w:ascii="Times New Roman" w:hAnsi="Times New Roman" w:cs="Times New Roman"/>
+                <w:noProof/>
+              </w:rPr>
+              <w:t>B.2.1 Scenarios</w:t>
+            </w:r>
+            <w:r>
+              <w:rPr>
+                <w:noProof/>
+                <w:webHidden/>
+              </w:rPr>
+              <w:tab/>
+            </w:r>
+            <w:r>
+              <w:rPr>
+                <w:noProof/>
+                <w:webHidden/>
+              </w:rPr>
+              <w:fldChar w:fldCharType="begin"/>
+            </w:r>
+            <w:r>
+              <w:rPr>
+                <w:noProof/>
+                <w:webHidden/>
+              </w:rPr>
+              <w:instrText xml:space="preserve"> PAGEREF _Toc496805394 \h </w:instrText>
+            </w:r>
+            <w:r>
+              <w:rPr>
+                <w:noProof/>
+                <w:webHidden/>
+              </w:rPr>
+            </w:r>
+            <w:r>
+              <w:rPr>
+                <w:noProof/>
+                <w:webHidden/>
+              </w:rPr>
+              <w:fldChar w:fldCharType="separate"/>
+            </w:r>
+            <w:r>
+              <w:rPr>
+                <w:noProof/>
+                <w:webHidden/>
+              </w:rPr>
+              <w:t>12</w:t>
+            </w:r>
+            <w:r>
+              <w:rPr>
+                <w:noProof/>
+                <w:webHidden/>
+              </w:rPr>
+              <w:fldChar w:fldCharType="end"/>
+            </w:r>
+          </w:hyperlink>
+        </w:p>
+        <w:p>
+          <w:pPr>
+            <w:pStyle w:val="T3"/>
+            <w:tabs>
+              <w:tab w:val="right" w:leader="dot" w:pos="9350"/>
+            </w:tabs>
+            <w:rPr>
+              <w:rFonts w:eastAsiaTheme="minorEastAsia"/>
+              <w:noProof/>
+              <w:lang w:val="tr-TR" w:eastAsia="tr-TR"/>
+            </w:rPr>
+          </w:pPr>
+          <w:hyperlink w:anchor="_Toc496805395" w:history="1">
+            <w:r>
+              <w:rPr>
+                <w:rStyle w:val="Kpr"/>
+                <w:rFonts w:ascii="Times New Roman" w:hAnsi="Times New Roman" w:cs="Times New Roman"/>
+                <w:noProof/>
+              </w:rPr>
+              <w:t>B.2.2 Use Case Descriptions</w:t>
+            </w:r>
+            <w:r>
+              <w:rPr>
+                <w:noProof/>
+                <w:webHidden/>
+              </w:rPr>
+              <w:tab/>
+            </w:r>
+            <w:r>
+              <w:rPr>
+                <w:noProof/>
+                <w:webHidden/>
+              </w:rPr>
+              <w:fldChar w:fldCharType="begin"/>
+            </w:r>
+            <w:r>
+              <w:rPr>
+                <w:noProof/>
+                <w:webHidden/>
+              </w:rPr>
+              <w:instrText xml:space="preserve"> PAGEREF _Toc496805395 \h </w:instrText>
+            </w:r>
+            <w:r>
+              <w:rPr>
+                <w:noProof/>
+                <w:webHidden/>
+              </w:rPr>
+            </w:r>
+            <w:r>
+              <w:rPr>
+                <w:noProof/>
+                <w:webHidden/>
+              </w:rPr>
+              <w:fldChar w:fldCharType="separate"/>
+            </w:r>
+            <w:r>
+              <w:rPr>
+                <w:noProof/>
+                <w:webHidden/>
+              </w:rPr>
+              <w:t>12</w:t>
+            </w:r>
+            <w:r>
+              <w:rPr>
+                <w:noProof/>
+                <w:webHidden/>
+              </w:rPr>
+              <w:fldChar w:fldCharType="end"/>
+            </w:r>
+          </w:hyperlink>
+        </w:p>
+        <w:p>
+          <w:pPr>
+            <w:pStyle w:val="T3"/>
+            <w:tabs>
+              <w:tab w:val="right" w:leader="dot" w:pos="9350"/>
+            </w:tabs>
+            <w:rPr>
+              <w:rFonts w:eastAsiaTheme="minorEastAsia"/>
+              <w:noProof/>
+              <w:lang w:val="tr-TR" w:eastAsia="tr-TR"/>
+            </w:rPr>
+          </w:pPr>
+          <w:hyperlink w:anchor="_Toc496805396" w:history="1">
+            <w:r>
+              <w:rPr>
+                <w:rStyle w:val="Kpr"/>
+                <w:rFonts w:ascii="Times New Roman" w:hAnsi="Times New Roman" w:cs="Times New Roman"/>
+                <w:noProof/>
+              </w:rPr>
+              <w:t>B.2.3 Use Case Diagram</w:t>
+            </w:r>
+            <w:r>
+              <w:rPr>
+                <w:noProof/>
+                <w:webHidden/>
+              </w:rPr>
+              <w:tab/>
+            </w:r>
+            <w:r>
+              <w:rPr>
+                <w:noProof/>
+                <w:webHidden/>
+              </w:rPr>
+              <w:fldChar w:fldCharType="begin"/>
+            </w:r>
+            <w:r>
+              <w:rPr>
+                <w:noProof/>
+                <w:webHidden/>
+              </w:rPr>
+              <w:instrText xml:space="preserve"> PAGEREF _Toc496805396 \h </w:instrText>
+            </w:r>
+            <w:r>
+              <w:rPr>
+                <w:noProof/>
+                <w:webHidden/>
+              </w:rPr>
+            </w:r>
+            <w:r>
+              <w:rPr>
+                <w:noProof/>
+                <w:webHidden/>
+              </w:rPr>
+              <w:fldChar w:fldCharType="separate"/>
+            </w:r>
+            <w:r>
+              <w:rPr>
+                <w:noProof/>
+                <w:webHidden/>
+              </w:rPr>
+              <w:t>19</w:t>
+            </w:r>
+            <w:r>
+              <w:rPr>
+                <w:noProof/>
+                <w:webHidden/>
+              </w:rPr>
+              <w:fldChar w:fldCharType="end"/>
+            </w:r>
+          </w:hyperlink>
+        </w:p>
+        <w:p>
+          <w:pPr>
+            <w:pStyle w:val="T3"/>
+            <w:tabs>
+              <w:tab w:val="right" w:leader="dot" w:pos="9350"/>
+            </w:tabs>
+            <w:rPr>
+              <w:rFonts w:eastAsiaTheme="minorEastAsia"/>
+              <w:noProof/>
+              <w:lang w:val="tr-TR" w:eastAsia="tr-TR"/>
+            </w:rPr>
+          </w:pPr>
+          <w:hyperlink w:anchor="_Toc496805397" w:history="1">
+            <w:r>
+              <w:rPr>
+                <w:rStyle w:val="Kpr"/>
+                <w:rFonts w:ascii="Times New Roman" w:hAnsi="Times New Roman" w:cs="Times New Roman"/>
+                <w:noProof/>
+              </w:rPr>
+              <w:t>B.2.4 Sequence Diagrams</w:t>
+            </w:r>
+            <w:r>
+              <w:rPr>
+                <w:noProof/>
+                <w:webHidden/>
+              </w:rPr>
+              <w:tab/>
+            </w:r>
+            <w:r>
+              <w:rPr>
+                <w:noProof/>
+                <w:webHidden/>
+              </w:rPr>
+              <w:fldChar w:fldCharType="begin"/>
+            </w:r>
+            <w:r>
+              <w:rPr>
+                <w:noProof/>
+                <w:webHidden/>
+              </w:rPr>
+              <w:instrText xml:space="preserve"> PAGEREF _Toc496805397 \h </w:instrText>
+            </w:r>
+            <w:r>
+              <w:rPr>
+                <w:noProof/>
+                <w:webHidden/>
+              </w:rPr>
+            </w:r>
+            <w:r>
+              <w:rPr>
+                <w:noProof/>
+                <w:webHidden/>
+              </w:rPr>
+              <w:fldChar w:fldCharType="separate"/>
+            </w:r>
+            <w:r>
+              <w:rPr>
+                <w:noProof/>
+                <w:webHidden/>
+              </w:rPr>
+              <w:t>20</w:t>
+            </w:r>
+            <w:r>
+              <w:rPr>
+                <w:noProof/>
+                <w:webHidden/>
+              </w:rPr>
+              <w:fldChar w:fldCharType="end"/>
+            </w:r>
+          </w:hyperlink>
+        </w:p>
+        <w:p>
+          <w:pPr>
+            <w:pStyle w:val="T3"/>
+            <w:tabs>
+              <w:tab w:val="right" w:leader="dot" w:pos="9350"/>
+            </w:tabs>
+            <w:rPr>
+              <w:rFonts w:eastAsiaTheme="minorEastAsia"/>
+              <w:noProof/>
+              <w:lang w:val="tr-TR" w:eastAsia="tr-TR"/>
+            </w:rPr>
+          </w:pPr>
+          <w:hyperlink w:anchor="_Toc496805398" w:history="1">
+            <w:r>
+              <w:rPr>
+                <w:rStyle w:val="Kpr"/>
+                <w:rFonts w:ascii="Times New Roman" w:hAnsi="Times New Roman" w:cs="Times New Roman"/>
+                <w:noProof/>
+              </w:rPr>
+              <w:t>B.2.5 Statechart Diagram</w:t>
+            </w:r>
+            <w:r>
+              <w:rPr>
+                <w:noProof/>
+                <w:webHidden/>
+              </w:rPr>
+              <w:tab/>
+            </w:r>
+            <w:r>
+              <w:rPr>
+                <w:noProof/>
+                <w:webHidden/>
+              </w:rPr>
+              <w:fldChar w:fldCharType="begin"/>
+            </w:r>
+            <w:r>
+              <w:rPr>
+                <w:noProof/>
+                <w:webHidden/>
+              </w:rPr>
+              <w:instrText xml:space="preserve"> PAGEREF _Toc496805398 \h </w:instrText>
+            </w:r>
+            <w:r>
+              <w:rPr>
+                <w:noProof/>
+                <w:webHidden/>
+              </w:rPr>
+            </w:r>
+            <w:r>
+              <w:rPr>
+                <w:noProof/>
+                <w:webHidden/>
+              </w:rPr>
+              <w:fldChar w:fldCharType="separate"/>
+            </w:r>
+            <w:r>
+              <w:rPr>
+                <w:noProof/>
+                <w:webHidden/>
+              </w:rPr>
+              <w:t>25</w:t>
             </w:r>
             <w:r>
               <w:rPr>
@@ -1382,17 +3062,17 @@
             <w:rPr>
               <w:rFonts w:eastAsiaTheme="minorEastAsia"/>
               <w:noProof/>
-              <w:lang w:eastAsia="tr-TR"/>
+              <w:lang w:val="tr-TR" w:eastAsia="tr-TR"/>
             </w:rPr>
           </w:pPr>
-          <w:hyperlink w:anchor="_Toc496714052" w:history="1">
+          <w:hyperlink w:anchor="_Toc496805399" w:history="1">
             <w:r>
               <w:rPr>
                 <w:rStyle w:val="Kpr"/>
                 <w:rFonts w:ascii="Times New Roman" w:hAnsi="Times New Roman" w:cs="Times New Roman"/>
                 <w:noProof/>
               </w:rPr>
-              <w:t>C. User characteristics:</w:t>
+              <w:t>C. Performance Requirements</w:t>
             </w:r>
             <w:r>
               <w:rPr>
@@ -1413,7 +3093,7 @@
                 <w:noProof/>
                 <w:webHidden/>
               </w:rPr>
-              <w:instrText xml:space="preserve"> PAGEREF _Toc496714052 \h </w:instrText>
+              <w:instrText xml:space="preserve"> PAGEREF _Toc496805399 \h </w:instrText>
             </w:r>
             <w:r>
               <w:rPr>
@@ -1433,7 +3113,7 @@
                 <w:noProof/>
                 <w:webHidden/>
               </w:rPr>
-              <w:t>5</w:t>
+              <w:t>25</w:t>
             </w:r>
             <w:r>
               <w:rPr>
@@ -1453,17 +3133,17 @@
             <w:rPr>
               <w:rFonts w:eastAsiaTheme="minorEastAsia"/>
               <w:noProof/>
-              <w:lang w:eastAsia="tr-TR"/>
+              <w:lang w:val="tr-TR" w:eastAsia="tr-TR"/>
             </w:rPr>
           </w:pPr>
-          <w:hyperlink w:anchor="_Toc496714053" w:history="1">
+          <w:hyperlink w:anchor="_Toc496805400" w:history="1">
             <w:r>
               <w:rPr>
                 <w:rStyle w:val="Kpr"/>
                 <w:rFonts w:ascii="Times New Roman" w:hAnsi="Times New Roman" w:cs="Times New Roman"/>
                 <w:noProof/>
               </w:rPr>
-              <w:t>D. Assumptions, dependencies and constraints:</w:t>
+              <w:t>D. Design Constraints</w:t>
             </w:r>
             <w:r>
               <w:rPr>
@@ -1484,7 +3164,7 @@
                 <w:noProof/>
                 <w:webHidden/>
               </w:rPr>
-              <w:instrText xml:space="preserve"> PAGEREF _Toc496714053 \h </w:instrText>
+              <w:instrText xml:space="preserve"> PAGEREF _Toc496805400 \h </w:instrText>
             </w:r>
             <w:r>
               <w:rPr>
@@ -1504,7 +3184,7 @@
                 <w:noProof/>
                 <w:webHidden/>
               </w:rPr>
-              <w:t>5</w:t>
+              <w:t>25</w:t>
             </w:r>
             <w:r>
               <w:rPr>
@@ -1524,17 +3204,17 @@
             <w:rPr>
               <w:rFonts w:eastAsiaTheme="minorEastAsia"/>
               <w:noProof/>
-              <w:lang w:eastAsia="tr-TR"/>
+              <w:lang w:val="tr-TR" w:eastAsia="tr-TR"/>
             </w:rPr>
           </w:pPr>
-          <w:hyperlink w:anchor="_Toc496714054" w:history="1">
+          <w:hyperlink w:anchor="_Toc496805401" w:history="1">
             <w:r>
               <w:rPr>
                 <w:rStyle w:val="Kpr"/>
                 <w:rFonts w:ascii="Times New Roman" w:hAnsi="Times New Roman" w:cs="Times New Roman"/>
                 <w:noProof/>
               </w:rPr>
-              <w:t>D.1. Domain Assumptions and Dependencies</w:t>
+              <w:t>D.1 Standards compliance</w:t>
             </w:r>
             <w:r>
               <w:rPr>
@@ -1555,7 +3235,7 @@
                 <w:noProof/>
                 <w:webHidden/>
               </w:rPr>
-              <w:instrText xml:space="preserve"> PAGEREF _Toc496714054 \h </w:instrText>
+              <w:instrText xml:space="preserve"> PAGEREF _Toc496805401 \h </w:instrText>
             </w:r>
             <w:r>
               <w:rPr>
@@ -1575,7 +3255,7 @@
                 <w:noProof/>
                 <w:webHidden/>
               </w:rPr>
-              <w:t>5</w:t>
+              <w:t>25</w:t>
             </w:r>
             <w:r>
               <w:rPr>
@@ -1595,17 +3275,17 @@
             <w:rPr>
               <w:rFonts w:eastAsiaTheme="minorEastAsia"/>
               <w:noProof/>
-              <w:lang w:eastAsia="tr-TR"/>
+              <w:lang w:val="tr-TR" w:eastAsia="tr-TR"/>
             </w:rPr>
           </w:pPr>
-          <w:hyperlink w:anchor="_Toc496714055" w:history="1">
+          <w:hyperlink w:anchor="_Toc496805402" w:history="1">
             <w:r>
               <w:rPr>
                 <w:rStyle w:val="Kpr"/>
                 <w:rFonts w:ascii="Times New Roman" w:hAnsi="Times New Roman" w:cs="Times New Roman"/>
                 <w:noProof/>
               </w:rPr>
-              <w:t>D.2 Constraints</w:t>
+              <w:t>D.2 Hardware limitations</w:t>
             </w:r>
             <w:r>
               <w:rPr>
@@ -1626,7 +3306,7 @@
                 <w:noProof/>
                 <w:webHidden/>
               </w:rPr>
-              <w:instrText xml:space="preserve"> PAGEREF _Toc496714055 \h </w:instrText>
+              <w:instrText xml:space="preserve"> PAGEREF _Toc496805402 \h </w:instrText>
             </w:r>
             <w:r>
               <w:rPr>
@@ -1646,7 +3326,504 @@
                 <w:noProof/>
                 <w:webHidden/>
               </w:rPr>
-              <w:t>5</w:t>
+              <w:t>25</w:t>
+            </w:r>
+            <w:r>
+              <w:rPr>
+                <w:noProof/>
+                <w:webHidden/>
+              </w:rPr>
+              <w:fldChar w:fldCharType="end"/>
+            </w:r>
+          </w:hyperlink>
+        </w:p>
+        <w:p>
+          <w:pPr>
+            <w:pStyle w:val="T3"/>
+            <w:tabs>
+              <w:tab w:val="right" w:leader="dot" w:pos="9350"/>
+            </w:tabs>
+            <w:rPr>
+              <w:rFonts w:eastAsiaTheme="minorEastAsia"/>
+              <w:noProof/>
+              <w:lang w:val="tr-TR" w:eastAsia="tr-TR"/>
+            </w:rPr>
+          </w:pPr>
+          <w:hyperlink w:anchor="_Toc496805403" w:history="1">
+            <w:r>
+              <w:rPr>
+                <w:rStyle w:val="Kpr"/>
+                <w:rFonts w:ascii="Times New Roman" w:hAnsi="Times New Roman" w:cs="Times New Roman"/>
+                <w:noProof/>
+              </w:rPr>
+              <w:t>D.3 Any other constraint</w:t>
+            </w:r>
+            <w:r>
+              <w:rPr>
+                <w:noProof/>
+                <w:webHidden/>
+              </w:rPr>
+              <w:tab/>
+            </w:r>
+            <w:r>
+              <w:rPr>
+                <w:noProof/>
+                <w:webHidden/>
+              </w:rPr>
+              <w:fldChar w:fldCharType="begin"/>
+            </w:r>
+            <w:r>
+              <w:rPr>
+                <w:noProof/>
+                <w:webHidden/>
+              </w:rPr>
+              <w:instrText xml:space="preserve"> PAGEREF _Toc496805403 \h </w:instrText>
+            </w:r>
+            <w:r>
+              <w:rPr>
+                <w:noProof/>
+                <w:webHidden/>
+              </w:rPr>
+            </w:r>
+            <w:r>
+              <w:rPr>
+                <w:noProof/>
+                <w:webHidden/>
+              </w:rPr>
+              <w:fldChar w:fldCharType="separate"/>
+            </w:r>
+            <w:r>
+              <w:rPr>
+                <w:noProof/>
+                <w:webHidden/>
+              </w:rPr>
+              <w:t>25</w:t>
+            </w:r>
+            <w:r>
+              <w:rPr>
+                <w:noProof/>
+                <w:webHidden/>
+              </w:rPr>
+              <w:fldChar w:fldCharType="end"/>
+            </w:r>
+          </w:hyperlink>
+        </w:p>
+        <w:p>
+          <w:pPr>
+            <w:pStyle w:val="T2"/>
+            <w:tabs>
+              <w:tab w:val="right" w:leader="dot" w:pos="9350"/>
+            </w:tabs>
+            <w:rPr>
+              <w:rFonts w:eastAsiaTheme="minorEastAsia"/>
+              <w:noProof/>
+              <w:lang w:val="tr-TR" w:eastAsia="tr-TR"/>
+            </w:rPr>
+          </w:pPr>
+          <w:hyperlink w:anchor="_Toc496805404" w:history="1">
+            <w:r>
+              <w:rPr>
+                <w:rStyle w:val="Kpr"/>
+                <w:rFonts w:ascii="Times New Roman" w:hAnsi="Times New Roman" w:cs="Times New Roman"/>
+                <w:noProof/>
+              </w:rPr>
+              <w:t>E. Software System Attributes</w:t>
+            </w:r>
+            <w:r>
+              <w:rPr>
+                <w:noProof/>
+                <w:webHidden/>
+              </w:rPr>
+              <w:tab/>
+            </w:r>
+            <w:r>
+              <w:rPr>
+                <w:noProof/>
+                <w:webHidden/>
+              </w:rPr>
+              <w:fldChar w:fldCharType="begin"/>
+            </w:r>
+            <w:r>
+              <w:rPr>
+                <w:noProof/>
+                <w:webHidden/>
+              </w:rPr>
+              <w:instrText xml:space="preserve"> PAGEREF _Toc496805404 \h </w:instrText>
+            </w:r>
+            <w:r>
+              <w:rPr>
+                <w:noProof/>
+                <w:webHidden/>
+              </w:rPr>
+            </w:r>
+            <w:r>
+              <w:rPr>
+                <w:noProof/>
+                <w:webHidden/>
+              </w:rPr>
+              <w:fldChar w:fldCharType="separate"/>
+            </w:r>
+            <w:r>
+              <w:rPr>
+                <w:noProof/>
+                <w:webHidden/>
+              </w:rPr>
+              <w:t>25</w:t>
+            </w:r>
+            <w:r>
+              <w:rPr>
+                <w:noProof/>
+                <w:webHidden/>
+              </w:rPr>
+              <w:fldChar w:fldCharType="end"/>
+            </w:r>
+          </w:hyperlink>
+        </w:p>
+        <w:p>
+          <w:pPr>
+            <w:pStyle w:val="T3"/>
+            <w:tabs>
+              <w:tab w:val="right" w:leader="dot" w:pos="9350"/>
+            </w:tabs>
+            <w:rPr>
+              <w:rFonts w:eastAsiaTheme="minorEastAsia"/>
+              <w:noProof/>
+              <w:lang w:val="tr-TR" w:eastAsia="tr-TR"/>
+            </w:rPr>
+          </w:pPr>
+          <w:hyperlink w:anchor="_Toc496805405" w:history="1">
+            <w:r>
+              <w:rPr>
+                <w:rStyle w:val="Kpr"/>
+                <w:rFonts w:ascii="Times New Roman" w:hAnsi="Times New Roman" w:cs="Times New Roman"/>
+                <w:noProof/>
+              </w:rPr>
+              <w:t>E.1 Reliability</w:t>
+            </w:r>
+            <w:r>
+              <w:rPr>
+                <w:noProof/>
+                <w:webHidden/>
+              </w:rPr>
+              <w:tab/>
+            </w:r>
+            <w:r>
+              <w:rPr>
+                <w:noProof/>
+                <w:webHidden/>
+              </w:rPr>
+              <w:fldChar w:fldCharType="begin"/>
+            </w:r>
+            <w:r>
+              <w:rPr>
+                <w:noProof/>
+                <w:webHidden/>
+              </w:rPr>
+              <w:instrText xml:space="preserve"> PAGEREF _Toc496805405 \h </w:instrText>
+            </w:r>
+            <w:r>
+              <w:rPr>
+                <w:noProof/>
+                <w:webHidden/>
+              </w:rPr>
+            </w:r>
+            <w:r>
+              <w:rPr>
+                <w:noProof/>
+                <w:webHidden/>
+              </w:rPr>
+              <w:fldChar w:fldCharType="separate"/>
+            </w:r>
+            <w:r>
+              <w:rPr>
+                <w:noProof/>
+                <w:webHidden/>
+              </w:rPr>
+              <w:t>25</w:t>
+            </w:r>
+            <w:r>
+              <w:rPr>
+                <w:noProof/>
+                <w:webHidden/>
+              </w:rPr>
+              <w:fldChar w:fldCharType="end"/>
+            </w:r>
+          </w:hyperlink>
+        </w:p>
+        <w:p>
+          <w:pPr>
+            <w:pStyle w:val="T3"/>
+            <w:tabs>
+              <w:tab w:val="right" w:leader="dot" w:pos="9350"/>
+            </w:tabs>
+            <w:rPr>
+              <w:rFonts w:eastAsiaTheme="minorEastAsia"/>
+              <w:noProof/>
+              <w:lang w:val="tr-TR" w:eastAsia="tr-TR"/>
+            </w:rPr>
+          </w:pPr>
+          <w:hyperlink w:anchor="_Toc496805406" w:history="1">
+            <w:r>
+              <w:rPr>
+                <w:rStyle w:val="Kpr"/>
+                <w:rFonts w:ascii="Times New Roman" w:hAnsi="Times New Roman" w:cs="Times New Roman"/>
+                <w:noProof/>
+              </w:rPr>
+              <w:t>E.2 Availability</w:t>
+            </w:r>
+            <w:r>
+              <w:rPr>
+                <w:noProof/>
+                <w:webHidden/>
+              </w:rPr>
+              <w:tab/>
+            </w:r>
+            <w:r>
+              <w:rPr>
+                <w:noProof/>
+                <w:webHidden/>
+              </w:rPr>
+              <w:fldChar w:fldCharType="begin"/>
+            </w:r>
+            <w:r>
+              <w:rPr>
+                <w:noProof/>
+                <w:webHidden/>
+              </w:rPr>
+              <w:instrText xml:space="preserve"> PAGEREF _Toc496805406 \h </w:instrText>
+            </w:r>
+            <w:r>
+              <w:rPr>
+                <w:noProof/>
+                <w:webHidden/>
+              </w:rPr>
+            </w:r>
+            <w:r>
+              <w:rPr>
+                <w:noProof/>
+                <w:webHidden/>
+              </w:rPr>
+              <w:fldChar w:fldCharType="separate"/>
+            </w:r>
+            <w:r>
+              <w:rPr>
+                <w:noProof/>
+                <w:webHidden/>
+              </w:rPr>
+              <w:t>25</w:t>
+            </w:r>
+            <w:r>
+              <w:rPr>
+                <w:noProof/>
+                <w:webHidden/>
+              </w:rPr>
+              <w:fldChar w:fldCharType="end"/>
+            </w:r>
+          </w:hyperlink>
+        </w:p>
+        <w:p>
+          <w:pPr>
+            <w:pStyle w:val="T3"/>
+            <w:tabs>
+              <w:tab w:val="right" w:leader="dot" w:pos="9350"/>
+            </w:tabs>
+            <w:rPr>
+              <w:rFonts w:eastAsiaTheme="minorEastAsia"/>
+              <w:noProof/>
+              <w:lang w:val="tr-TR" w:eastAsia="tr-TR"/>
+            </w:rPr>
+          </w:pPr>
+          <w:hyperlink w:anchor="_Toc496805407" w:history="1">
+            <w:r>
+              <w:rPr>
+                <w:rStyle w:val="Kpr"/>
+                <w:rFonts w:ascii="Times New Roman" w:hAnsi="Times New Roman" w:cs="Times New Roman"/>
+                <w:noProof/>
+              </w:rPr>
+              <w:t>E.3 Security</w:t>
+            </w:r>
+            <w:r>
+              <w:rPr>
+                <w:noProof/>
+                <w:webHidden/>
+              </w:rPr>
+              <w:tab/>
+            </w:r>
+            <w:r>
+              <w:rPr>
+                <w:noProof/>
+                <w:webHidden/>
+              </w:rPr>
+              <w:fldChar w:fldCharType="begin"/>
+            </w:r>
+            <w:r>
+              <w:rPr>
+                <w:noProof/>
+                <w:webHidden/>
+              </w:rPr>
+              <w:instrText xml:space="preserve"> PAGEREF _Toc496805407 \h </w:instrText>
+            </w:r>
+            <w:r>
+              <w:rPr>
+                <w:noProof/>
+                <w:webHidden/>
+              </w:rPr>
+            </w:r>
+            <w:r>
+              <w:rPr>
+                <w:noProof/>
+                <w:webHidden/>
+              </w:rPr>
+              <w:fldChar w:fldCharType="separate"/>
+            </w:r>
+            <w:r>
+              <w:rPr>
+                <w:noProof/>
+                <w:webHidden/>
+              </w:rPr>
+              <w:t>26</w:t>
+            </w:r>
+            <w:r>
+              <w:rPr>
+                <w:noProof/>
+                <w:webHidden/>
+              </w:rPr>
+              <w:fldChar w:fldCharType="end"/>
+            </w:r>
+          </w:hyperlink>
+        </w:p>
+        <w:p>
+          <w:pPr>
+            <w:pStyle w:val="T3"/>
+            <w:tabs>
+              <w:tab w:val="right" w:leader="dot" w:pos="9350"/>
+            </w:tabs>
+            <w:rPr>
+              <w:rFonts w:eastAsiaTheme="minorEastAsia"/>
+              <w:noProof/>
+              <w:lang w:val="tr-TR" w:eastAsia="tr-TR"/>
+            </w:rPr>
+          </w:pPr>
+          <w:hyperlink w:anchor="_Toc496805408" w:history="1">
+            <w:r>
+              <w:rPr>
+                <w:rStyle w:val="Kpr"/>
+                <w:rFonts w:ascii="Times New Roman" w:hAnsi="Times New Roman" w:cs="Times New Roman"/>
+                <w:noProof/>
+              </w:rPr>
+              <w:t>E.4 Maintainability</w:t>
+            </w:r>
+            <w:r>
+              <w:rPr>
+                <w:noProof/>
+                <w:webHidden/>
+              </w:rPr>
+              <w:tab/>
+            </w:r>
+            <w:r>
+              <w:rPr>
+                <w:noProof/>
+                <w:webHidden/>
+              </w:rPr>
+              <w:fldChar w:fldCharType="begin"/>
+            </w:r>
+            <w:r>
+              <w:rPr>
+                <w:noProof/>
+                <w:webHidden/>
+              </w:rPr>
+              <w:instrText xml:space="preserve"> PAGEREF _Toc496805408 \h </w:instrText>
+            </w:r>
+            <w:r>
+              <w:rPr>
+                <w:noProof/>
+                <w:webHidden/>
+              </w:rPr>
+            </w:r>
+            <w:r>
+              <w:rPr>
+                <w:noProof/>
+                <w:webHidden/>
+              </w:rPr>
+              <w:fldChar w:fldCharType="separate"/>
+            </w:r>
+            <w:r>
+              <w:rPr>
+                <w:noProof/>
+                <w:webHidden/>
+              </w:rPr>
+              <w:t>26</w:t>
+            </w:r>
+            <w:r>
+              <w:rPr>
+                <w:noProof/>
+                <w:webHidden/>
+              </w:rPr>
+              <w:fldChar w:fldCharType="end"/>
+            </w:r>
+          </w:hyperlink>
+        </w:p>
+        <w:p>
+          <w:pPr>
+            <w:pStyle w:val="T3"/>
+            <w:tabs>
+              <w:tab w:val="right" w:leader="dot" w:pos="9350"/>
+            </w:tabs>
+            <w:rPr>
+              <w:rFonts w:eastAsiaTheme="minorEastAsia"/>
+              <w:noProof/>
+              <w:lang w:val="tr-TR" w:eastAsia="tr-TR"/>
+            </w:rPr>
+          </w:pPr>
+          <w:hyperlink w:anchor="_Toc496805409" w:history="1">
+            <w:r>
+              <w:rPr>
+                <w:rStyle w:val="Kpr"/>
+                <w:rFonts w:ascii="Times New Roman" w:hAnsi="Times New Roman" w:cs="Times New Roman"/>
+                <w:noProof/>
+              </w:rPr>
+              <w:t>E.5 Portability</w:t>
+            </w:r>
+            <w:r>
+              <w:rPr>
+                <w:noProof/>
+                <w:webHidden/>
+              </w:rPr>
+              <w:tab/>
+            </w:r>
+            <w:r>
+              <w:rPr>
+                <w:noProof/>
+                <w:webHidden/>
+              </w:rPr>
+              <w:fldChar w:fldCharType="begin"/>
+            </w:r>
+            <w:r>
+              <w:rPr>
+                <w:noProof/>
+                <w:webHidden/>
+              </w:rPr>
+              <w:instrText xml:space="preserve"> PAGEREF _Toc496805409 \h </w:instrText>
+            </w:r>
+            <w:r>
+              <w:rPr>
+                <w:noProof/>
+                <w:webHidden/>
+              </w:rPr>
+            </w:r>
+            <w:r>
+              <w:rPr>
+                <w:noProof/>
+                <w:webHidden/>
+              </w:rPr>
+              <w:fldChar w:fldCharType="separate"/>
+            </w:r>
+            <w:r>
+              <w:rPr>
+                <w:noProof/>
+                <w:webHidden/>
+              </w:rPr>
+              <w:t>26</w:t>
             </w:r>
             <w:r>
               <w:rPr>
@@ -1666,17 +3843,17 @@
             <w:rPr>
               <w:rFonts w:eastAsiaTheme="minorEastAsia"/>
               <w:noProof/>
-              <w:lang w:eastAsia="tr-TR"/>
+              <w:lang w:val="tr-TR" w:eastAsia="tr-TR"/>
             </w:rPr>
           </w:pPr>
-          <w:hyperlink w:anchor="_Toc496714056" w:history="1">
+          <w:hyperlink w:anchor="_Toc496805410" w:history="1">
             <w:r>
               <w:rPr>
                 <w:rStyle w:val="Kpr"/>
                 <w:rFonts w:ascii="Times New Roman" w:hAnsi="Times New Roman" w:cs="Times New Roman"/>
                 <w:noProof/>
               </w:rPr>
-              <w:t>3. SPECIFIC REQUIREMENTS:</w:t>
+              <w:t>4. FORMAL ANALYSIS USING ALLOY:</w:t>
             </w:r>
             <w:r>
               <w:rPr>
@@ -1697,7 +3874,7 @@
                 <w:noProof/>
                 <w:webHidden/>
               </w:rPr>
-              <w:instrText xml:space="preserve"> PAGEREF _Toc496714056 \h </w:instrText>
+              <w:instrText xml:space="preserve"> PAGEREF _Toc496805410 \h </w:instrText>
             </w:r>
             <w:r>
               <w:rPr>
@@ -1717,1995 +3894,7 @@
                 <w:noProof/>
                 <w:webHidden/>
               </w:rPr>
-              <w:t>6</w:t>
-            </w:r>
-            <w:r>
-              <w:rPr>
-                <w:noProof/>
-                <w:webHidden/>
-              </w:rPr>
-              <w:fldChar w:fldCharType="end"/>
-            </w:r>
-          </w:hyperlink>
-        </w:p>
-        <w:p>
-          <w:pPr>
-            <w:pStyle w:val="T2"/>
-            <w:tabs>
-              <w:tab w:val="right" w:leader="dot" w:pos="9350"/>
-            </w:tabs>
-            <w:rPr>
-              <w:rFonts w:eastAsiaTheme="minorEastAsia"/>
-              <w:noProof/>
-              <w:lang w:eastAsia="tr-TR"/>
-            </w:rPr>
-          </w:pPr>
-          <w:hyperlink w:anchor="_Toc496714057" w:history="1">
-            <w:r>
-              <w:rPr>
-                <w:rStyle w:val="Kpr"/>
-                <w:rFonts w:ascii="Times New Roman" w:hAnsi="Times New Roman" w:cs="Times New Roman"/>
-                <w:noProof/>
-              </w:rPr>
-              <w:t>A. External Interface Requirements</w:t>
-            </w:r>
-            <w:r>
-              <w:rPr>
-                <w:noProof/>
-                <w:webHidden/>
-              </w:rPr>
-              <w:tab/>
-            </w:r>
-            <w:r>
-              <w:rPr>
-                <w:noProof/>
-                <w:webHidden/>
-              </w:rPr>
-              <w:fldChar w:fldCharType="begin"/>
-            </w:r>
-            <w:r>
-              <w:rPr>
-                <w:noProof/>
-                <w:webHidden/>
-              </w:rPr>
-              <w:instrText xml:space="preserve"> PAGEREF _Toc496714057 \h </w:instrText>
-            </w:r>
-            <w:r>
-              <w:rPr>
-                <w:noProof/>
-                <w:webHidden/>
-              </w:rPr>
-            </w:r>
-            <w:r>
-              <w:rPr>
-                <w:noProof/>
-                <w:webHidden/>
-              </w:rPr>
-              <w:fldChar w:fldCharType="separate"/>
-            </w:r>
-            <w:r>
-              <w:rPr>
-                <w:noProof/>
-                <w:webHidden/>
-              </w:rPr>
-              <w:t>6</w:t>
-            </w:r>
-            <w:r>
-              <w:rPr>
-                <w:noProof/>
-                <w:webHidden/>
-              </w:rPr>
-              <w:fldChar w:fldCharType="end"/>
-            </w:r>
-          </w:hyperlink>
-        </w:p>
-        <w:p>
-          <w:pPr>
-            <w:pStyle w:val="T3"/>
-            <w:tabs>
-              <w:tab w:val="right" w:leader="dot" w:pos="9350"/>
-            </w:tabs>
-            <w:rPr>
-              <w:rFonts w:eastAsiaTheme="minorEastAsia"/>
-              <w:noProof/>
-              <w:lang w:eastAsia="tr-TR"/>
-            </w:rPr>
-          </w:pPr>
-          <w:hyperlink w:anchor="_Toc496714058" w:history="1">
-            <w:r>
-              <w:rPr>
-                <w:rStyle w:val="Kpr"/>
-                <w:rFonts w:ascii="Times New Roman" w:hAnsi="Times New Roman" w:cs="Times New Roman"/>
-                <w:noProof/>
-              </w:rPr>
-              <w:t>A.1 User Interfaces</w:t>
-            </w:r>
-            <w:r>
-              <w:rPr>
-                <w:noProof/>
-                <w:webHidden/>
-              </w:rPr>
-              <w:tab/>
-            </w:r>
-            <w:r>
-              <w:rPr>
-                <w:noProof/>
-                <w:webHidden/>
-              </w:rPr>
-              <w:fldChar w:fldCharType="begin"/>
-            </w:r>
-            <w:r>
-              <w:rPr>
-                <w:noProof/>
-                <w:webHidden/>
-              </w:rPr>
-              <w:instrText xml:space="preserve"> PAGEREF _Toc496714058 \h </w:instrText>
-            </w:r>
-            <w:r>
-              <w:rPr>
-                <w:noProof/>
-                <w:webHidden/>
-              </w:rPr>
-            </w:r>
-            <w:r>
-              <w:rPr>
-                <w:noProof/>
-                <w:webHidden/>
-              </w:rPr>
-              <w:fldChar w:fldCharType="separate"/>
-            </w:r>
-            <w:r>
-              <w:rPr>
-                <w:noProof/>
-                <w:webHidden/>
-              </w:rPr>
-              <w:t>6</w:t>
-            </w:r>
-            <w:r>
-              <w:rPr>
-                <w:noProof/>
-                <w:webHidden/>
-              </w:rPr>
-              <w:fldChar w:fldCharType="end"/>
-            </w:r>
-          </w:hyperlink>
-        </w:p>
-        <w:p>
-          <w:pPr>
-            <w:pStyle w:val="T3"/>
-            <w:tabs>
-              <w:tab w:val="right" w:leader="dot" w:pos="9350"/>
-            </w:tabs>
-            <w:rPr>
-              <w:rFonts w:eastAsiaTheme="minorEastAsia"/>
-              <w:noProof/>
-              <w:lang w:eastAsia="tr-TR"/>
-            </w:rPr>
-          </w:pPr>
-          <w:hyperlink w:anchor="_Toc496714059" w:history="1">
-            <w:r>
-              <w:rPr>
-                <w:rStyle w:val="Kpr"/>
-                <w:rFonts w:ascii="Times New Roman" w:hAnsi="Times New Roman" w:cs="Times New Roman"/>
-                <w:noProof/>
-              </w:rPr>
-              <w:t>A.2 Hardware Interfaces</w:t>
-            </w:r>
-            <w:r>
-              <w:rPr>
-                <w:noProof/>
-                <w:webHidden/>
-              </w:rPr>
-              <w:tab/>
-            </w:r>
-            <w:r>
-              <w:rPr>
-                <w:noProof/>
-                <w:webHidden/>
-              </w:rPr>
-              <w:fldChar w:fldCharType="begin"/>
-            </w:r>
-            <w:r>
-              <w:rPr>
-                <w:noProof/>
-                <w:webHidden/>
-              </w:rPr>
-              <w:instrText xml:space="preserve"> PAGEREF _Toc496714059 \h </w:instrText>
-            </w:r>
-            <w:r>
-              <w:rPr>
-                <w:noProof/>
-                <w:webHidden/>
-              </w:rPr>
-            </w:r>
-            <w:r>
-              <w:rPr>
-                <w:noProof/>
-                <w:webHidden/>
-              </w:rPr>
-              <w:fldChar w:fldCharType="separate"/>
-            </w:r>
-            <w:r>
-              <w:rPr>
-                <w:noProof/>
-                <w:webHidden/>
-              </w:rPr>
-              <w:t>9</w:t>
-            </w:r>
-            <w:r>
-              <w:rPr>
-                <w:noProof/>
-                <w:webHidden/>
-              </w:rPr>
-              <w:fldChar w:fldCharType="end"/>
-            </w:r>
-          </w:hyperlink>
-        </w:p>
-        <w:p>
-          <w:pPr>
-            <w:pStyle w:val="T3"/>
-            <w:tabs>
-              <w:tab w:val="right" w:leader="dot" w:pos="9350"/>
-            </w:tabs>
-            <w:rPr>
-              <w:rFonts w:eastAsiaTheme="minorEastAsia"/>
-              <w:noProof/>
-              <w:lang w:eastAsia="tr-TR"/>
-            </w:rPr>
-          </w:pPr>
-          <w:hyperlink w:anchor="_Toc496714060" w:history="1">
-            <w:r>
-              <w:rPr>
-                <w:rStyle w:val="Kpr"/>
-                <w:rFonts w:ascii="Times New Roman" w:hAnsi="Times New Roman" w:cs="Times New Roman"/>
-                <w:noProof/>
-              </w:rPr>
-              <w:t>A.3 Software Interfaces</w:t>
-            </w:r>
-            <w:r>
-              <w:rPr>
-                <w:noProof/>
-                <w:webHidden/>
-              </w:rPr>
-              <w:tab/>
-            </w:r>
-            <w:r>
-              <w:rPr>
-                <w:noProof/>
-                <w:webHidden/>
-              </w:rPr>
-              <w:fldChar w:fldCharType="begin"/>
-            </w:r>
-            <w:r>
-              <w:rPr>
-                <w:noProof/>
-                <w:webHidden/>
-              </w:rPr>
-              <w:instrText xml:space="preserve"> PAGEREF _Toc496714060 \h </w:instrText>
-            </w:r>
-            <w:r>
-              <w:rPr>
-                <w:noProof/>
-                <w:webHidden/>
-              </w:rPr>
-            </w:r>
-            <w:r>
-              <w:rPr>
-                <w:noProof/>
-                <w:webHidden/>
-              </w:rPr>
-              <w:fldChar w:fldCharType="separate"/>
-            </w:r>
-            <w:r>
-              <w:rPr>
-                <w:noProof/>
-                <w:webHidden/>
-              </w:rPr>
-              <w:t>9</w:t>
-            </w:r>
-            <w:r>
-              <w:rPr>
-                <w:noProof/>
-                <w:webHidden/>
-              </w:rPr>
-              <w:fldChar w:fldCharType="end"/>
-            </w:r>
-          </w:hyperlink>
-        </w:p>
-        <w:p>
-          <w:pPr>
-            <w:pStyle w:val="T3"/>
-            <w:tabs>
-              <w:tab w:val="right" w:leader="dot" w:pos="9350"/>
-            </w:tabs>
-            <w:rPr>
-              <w:rFonts w:eastAsiaTheme="minorEastAsia"/>
-              <w:noProof/>
-              <w:lang w:eastAsia="tr-TR"/>
-            </w:rPr>
-          </w:pPr>
-          <w:hyperlink w:anchor="_Toc496714061" w:history="1">
-            <w:r>
-              <w:rPr>
-                <w:rStyle w:val="Kpr"/>
-                <w:rFonts w:ascii="Times New Roman" w:hAnsi="Times New Roman" w:cs="Times New Roman"/>
-                <w:noProof/>
-              </w:rPr>
-              <w:t>A.4 Communication Interfaces</w:t>
-            </w:r>
-            <w:r>
-              <w:rPr>
-                <w:noProof/>
-                <w:webHidden/>
-              </w:rPr>
-              <w:tab/>
-            </w:r>
-            <w:r>
-              <w:rPr>
-                <w:noProof/>
-                <w:webHidden/>
-              </w:rPr>
-              <w:fldChar w:fldCharType="begin"/>
-            </w:r>
-            <w:r>
-              <w:rPr>
-                <w:noProof/>
-                <w:webHidden/>
-              </w:rPr>
-              <w:instrText xml:space="preserve"> PAGEREF _Toc496714061 \h </w:instrText>
-            </w:r>
-            <w:r>
-              <w:rPr>
-                <w:noProof/>
-                <w:webHidden/>
-              </w:rPr>
-            </w:r>
-            <w:r>
-              <w:rPr>
-                <w:noProof/>
-                <w:webHidden/>
-              </w:rPr>
-              <w:fldChar w:fldCharType="separate"/>
-            </w:r>
-            <w:r>
-              <w:rPr>
-                <w:noProof/>
-                <w:webHidden/>
-              </w:rPr>
-              <w:t>10</w:t>
-            </w:r>
-            <w:r>
-              <w:rPr>
-                <w:noProof/>
-                <w:webHidden/>
-              </w:rPr>
-              <w:fldChar w:fldCharType="end"/>
-            </w:r>
-          </w:hyperlink>
-        </w:p>
-        <w:p>
-          <w:pPr>
-            <w:pStyle w:val="T2"/>
-            <w:tabs>
-              <w:tab w:val="right" w:leader="dot" w:pos="9350"/>
-            </w:tabs>
-            <w:rPr>
-              <w:rFonts w:eastAsiaTheme="minorEastAsia"/>
-              <w:noProof/>
-              <w:lang w:eastAsia="tr-TR"/>
-            </w:rPr>
-          </w:pPr>
-          <w:hyperlink w:anchor="_Toc496714062" w:history="1">
-            <w:r>
-              <w:rPr>
-                <w:rStyle w:val="Kpr"/>
-                <w:rFonts w:ascii="Times New Roman" w:hAnsi="Times New Roman" w:cs="Times New Roman"/>
-                <w:noProof/>
-              </w:rPr>
-              <w:t>B. Functional Requirements:</w:t>
-            </w:r>
-            <w:r>
-              <w:rPr>
-                <w:noProof/>
-                <w:webHidden/>
-              </w:rPr>
-              <w:tab/>
-            </w:r>
-            <w:r>
-              <w:rPr>
-                <w:noProof/>
-                <w:webHidden/>
-              </w:rPr>
-              <w:fldChar w:fldCharType="begin"/>
-            </w:r>
-            <w:r>
-              <w:rPr>
-                <w:noProof/>
-                <w:webHidden/>
-              </w:rPr>
-              <w:instrText xml:space="preserve"> PAGEREF _Toc496714062 \h </w:instrText>
-            </w:r>
-            <w:r>
-              <w:rPr>
-                <w:noProof/>
-                <w:webHidden/>
-              </w:rPr>
-            </w:r>
-            <w:r>
-              <w:rPr>
-                <w:noProof/>
-                <w:webHidden/>
-              </w:rPr>
-              <w:fldChar w:fldCharType="separate"/>
-            </w:r>
-            <w:r>
-              <w:rPr>
-                <w:noProof/>
-                <w:webHidden/>
-              </w:rPr>
-              <w:t>10</w:t>
-            </w:r>
-            <w:r>
-              <w:rPr>
-                <w:noProof/>
-                <w:webHidden/>
-              </w:rPr>
-              <w:fldChar w:fldCharType="end"/>
-            </w:r>
-          </w:hyperlink>
-        </w:p>
-        <w:p>
-          <w:pPr>
-            <w:pStyle w:val="T3"/>
-            <w:tabs>
-              <w:tab w:val="right" w:leader="dot" w:pos="9350"/>
-            </w:tabs>
-            <w:rPr>
-              <w:rFonts w:eastAsiaTheme="minorEastAsia"/>
-              <w:noProof/>
-              <w:lang w:eastAsia="tr-TR"/>
-            </w:rPr>
-          </w:pPr>
-          <w:hyperlink w:anchor="_Toc496714063" w:history="1">
-            <w:r>
-              <w:rPr>
-                <w:rStyle w:val="Kpr"/>
-                <w:rFonts w:ascii="Times New Roman" w:hAnsi="Times New Roman" w:cs="Times New Roman"/>
-                <w:noProof/>
-              </w:rPr>
-              <w:t>B.1.1 [G ]. Allow users to create new account</w:t>
-            </w:r>
-            <w:r>
-              <w:rPr>
-                <w:noProof/>
-                <w:webHidden/>
-              </w:rPr>
-              <w:tab/>
-            </w:r>
-            <w:r>
-              <w:rPr>
-                <w:noProof/>
-                <w:webHidden/>
-              </w:rPr>
-              <w:fldChar w:fldCharType="begin"/>
-            </w:r>
-            <w:r>
-              <w:rPr>
-                <w:noProof/>
-                <w:webHidden/>
-              </w:rPr>
-              <w:instrText xml:space="preserve"> PAGEREF _Toc496714063 \h </w:instrText>
-            </w:r>
-            <w:r>
-              <w:rPr>
-                <w:noProof/>
-                <w:webHidden/>
-              </w:rPr>
-            </w:r>
-            <w:r>
-              <w:rPr>
-                <w:noProof/>
-                <w:webHidden/>
-              </w:rPr>
-              <w:fldChar w:fldCharType="separate"/>
-            </w:r>
-            <w:r>
-              <w:rPr>
-                <w:noProof/>
-                <w:webHidden/>
-              </w:rPr>
-              <w:t>10</w:t>
-            </w:r>
-            <w:r>
-              <w:rPr>
-                <w:noProof/>
-                <w:webHidden/>
-              </w:rPr>
-              <w:fldChar w:fldCharType="end"/>
-            </w:r>
-          </w:hyperlink>
-        </w:p>
-        <w:p>
-          <w:pPr>
-            <w:pStyle w:val="T3"/>
-            <w:tabs>
-              <w:tab w:val="right" w:leader="dot" w:pos="9350"/>
-            </w:tabs>
-            <w:rPr>
-              <w:rFonts w:eastAsiaTheme="minorEastAsia"/>
-              <w:noProof/>
-              <w:lang w:eastAsia="tr-TR"/>
-            </w:rPr>
-          </w:pPr>
-          <w:hyperlink w:anchor="_Toc496714064" w:history="1">
-            <w:r>
-              <w:rPr>
-                <w:rStyle w:val="Kpr"/>
-                <w:rFonts w:ascii="Times New Roman" w:hAnsi="Times New Roman" w:cs="Times New Roman"/>
-                <w:noProof/>
-              </w:rPr>
-              <w:t>B.1.2 [G ]. Allow users to become logged in to existing account after entering his/her credentials.</w:t>
-            </w:r>
-            <w:r>
-              <w:rPr>
-                <w:noProof/>
-                <w:webHidden/>
-              </w:rPr>
-              <w:tab/>
-            </w:r>
-            <w:r>
-              <w:rPr>
-                <w:noProof/>
-                <w:webHidden/>
-              </w:rPr>
-              <w:fldChar w:fldCharType="begin"/>
-            </w:r>
-            <w:r>
-              <w:rPr>
-                <w:noProof/>
-                <w:webHidden/>
-              </w:rPr>
-              <w:instrText xml:space="preserve"> PAGEREF _Toc496714064 \h </w:instrText>
-            </w:r>
-            <w:r>
-              <w:rPr>
-                <w:noProof/>
-                <w:webHidden/>
-              </w:rPr>
-            </w:r>
-            <w:r>
-              <w:rPr>
-                <w:noProof/>
-                <w:webHidden/>
-              </w:rPr>
-              <w:fldChar w:fldCharType="separate"/>
-            </w:r>
-            <w:r>
-              <w:rPr>
-                <w:noProof/>
-                <w:webHidden/>
-              </w:rPr>
-              <w:t>10</w:t>
-            </w:r>
-            <w:r>
-              <w:rPr>
-                <w:noProof/>
-                <w:webHidden/>
-              </w:rPr>
-              <w:fldChar w:fldCharType="end"/>
-            </w:r>
-          </w:hyperlink>
-        </w:p>
-        <w:p>
-          <w:pPr>
-            <w:pStyle w:val="T3"/>
-            <w:tabs>
-              <w:tab w:val="right" w:leader="dot" w:pos="9350"/>
-            </w:tabs>
-            <w:rPr>
-              <w:rFonts w:eastAsiaTheme="minorEastAsia"/>
-              <w:noProof/>
-              <w:lang w:eastAsia="tr-TR"/>
-            </w:rPr>
-          </w:pPr>
-          <w:hyperlink w:anchor="_Toc496714065" w:history="1">
-            <w:r>
-              <w:rPr>
-                <w:rStyle w:val="Kpr"/>
-                <w:rFonts w:ascii="Times New Roman" w:hAnsi="Times New Roman" w:cs="Times New Roman"/>
-                <w:noProof/>
-              </w:rPr>
-              <w:t>B.1.3 [G ]. Allow users to view his/her calendar.</w:t>
-            </w:r>
-            <w:r>
-              <w:rPr>
-                <w:noProof/>
-                <w:webHidden/>
-              </w:rPr>
-              <w:tab/>
-            </w:r>
-            <w:r>
-              <w:rPr>
-                <w:noProof/>
-                <w:webHidden/>
-              </w:rPr>
-              <w:fldChar w:fldCharType="begin"/>
-            </w:r>
-            <w:r>
-              <w:rPr>
-                <w:noProof/>
-                <w:webHidden/>
-              </w:rPr>
-              <w:instrText xml:space="preserve"> PAGEREF _Toc496714065 \h </w:instrText>
-            </w:r>
-            <w:r>
-              <w:rPr>
-                <w:noProof/>
-                <w:webHidden/>
-              </w:rPr>
-            </w:r>
-            <w:r>
-              <w:rPr>
-                <w:noProof/>
-                <w:webHidden/>
-              </w:rPr>
-              <w:fldChar w:fldCharType="separate"/>
-            </w:r>
-            <w:r>
-              <w:rPr>
-                <w:noProof/>
-                <w:webHidden/>
-              </w:rPr>
-              <w:t>10</w:t>
-            </w:r>
-            <w:r>
-              <w:rPr>
-                <w:noProof/>
-                <w:webHidden/>
-              </w:rPr>
-              <w:fldChar w:fldCharType="end"/>
-            </w:r>
-          </w:hyperlink>
-        </w:p>
-        <w:p>
-          <w:pPr>
-            <w:pStyle w:val="T3"/>
-            <w:tabs>
-              <w:tab w:val="right" w:leader="dot" w:pos="9350"/>
-            </w:tabs>
-            <w:rPr>
-              <w:rFonts w:eastAsiaTheme="minorEastAsia"/>
-              <w:noProof/>
-              <w:lang w:eastAsia="tr-TR"/>
-            </w:rPr>
-          </w:pPr>
-          <w:hyperlink w:anchor="_Toc496714066" w:history="1">
-            <w:r>
-              <w:rPr>
-                <w:rStyle w:val="Kpr"/>
-                <w:rFonts w:ascii="Times New Roman" w:hAnsi="Times New Roman" w:cs="Times New Roman"/>
-                <w:noProof/>
-              </w:rPr>
-              <w:t>B.1.4 [G ]. Allow users to manage events in calendar</w:t>
-            </w:r>
-            <w:r>
-              <w:rPr>
-                <w:noProof/>
-                <w:webHidden/>
-              </w:rPr>
-              <w:tab/>
-            </w:r>
-            <w:r>
-              <w:rPr>
-                <w:noProof/>
-                <w:webHidden/>
-              </w:rPr>
-              <w:fldChar w:fldCharType="begin"/>
-            </w:r>
-            <w:r>
-              <w:rPr>
-                <w:noProof/>
-                <w:webHidden/>
-              </w:rPr>
-              <w:instrText xml:space="preserve"> PAGEREF _Toc496714066 \h </w:instrText>
-            </w:r>
-            <w:r>
-              <w:rPr>
-                <w:noProof/>
-                <w:webHidden/>
-              </w:rPr>
-            </w:r>
-            <w:r>
-              <w:rPr>
-                <w:noProof/>
-                <w:webHidden/>
-              </w:rPr>
-              <w:fldChar w:fldCharType="separate"/>
-            </w:r>
-            <w:r>
-              <w:rPr>
-                <w:noProof/>
-                <w:webHidden/>
-              </w:rPr>
-              <w:t>10</w:t>
-            </w:r>
-            <w:r>
-              <w:rPr>
-                <w:noProof/>
-                <w:webHidden/>
-              </w:rPr>
-              <w:fldChar w:fldCharType="end"/>
-            </w:r>
-          </w:hyperlink>
-        </w:p>
-        <w:p>
-          <w:pPr>
-            <w:pStyle w:val="T3"/>
-            <w:tabs>
-              <w:tab w:val="right" w:leader="dot" w:pos="9350"/>
-            </w:tabs>
-            <w:rPr>
-              <w:rFonts w:eastAsiaTheme="minorEastAsia"/>
-              <w:noProof/>
-              <w:lang w:eastAsia="tr-TR"/>
-            </w:rPr>
-          </w:pPr>
-          <w:hyperlink w:anchor="_Toc496714067" w:history="1">
-            <w:r>
-              <w:rPr>
-                <w:rStyle w:val="Kpr"/>
-                <w:rFonts w:ascii="Times New Roman" w:hAnsi="Times New Roman" w:cs="Times New Roman"/>
-                <w:noProof/>
-              </w:rPr>
-              <w:t>B.1.5 [G] Allow users to manage personal mobility preferences</w:t>
-            </w:r>
-            <w:r>
-              <w:rPr>
-                <w:noProof/>
-                <w:webHidden/>
-              </w:rPr>
-              <w:tab/>
-            </w:r>
-            <w:r>
-              <w:rPr>
-                <w:noProof/>
-                <w:webHidden/>
-              </w:rPr>
-              <w:fldChar w:fldCharType="begin"/>
-            </w:r>
-            <w:r>
-              <w:rPr>
-                <w:noProof/>
-                <w:webHidden/>
-              </w:rPr>
-              <w:instrText xml:space="preserve"> PAGEREF _Toc496714067 \h </w:instrText>
-            </w:r>
-            <w:r>
-              <w:rPr>
-                <w:noProof/>
-                <w:webHidden/>
-              </w:rPr>
-            </w:r>
-            <w:r>
-              <w:rPr>
-                <w:noProof/>
-                <w:webHidden/>
-              </w:rPr>
-              <w:fldChar w:fldCharType="separate"/>
-            </w:r>
-            <w:r>
-              <w:rPr>
-                <w:noProof/>
-                <w:webHidden/>
-              </w:rPr>
-              <w:t>10</w:t>
-            </w:r>
-            <w:r>
-              <w:rPr>
-                <w:noProof/>
-                <w:webHidden/>
-              </w:rPr>
-              <w:fldChar w:fldCharType="end"/>
-            </w:r>
-          </w:hyperlink>
-        </w:p>
-        <w:p>
-          <w:pPr>
-            <w:pStyle w:val="T3"/>
-            <w:tabs>
-              <w:tab w:val="right" w:leader="dot" w:pos="9350"/>
-            </w:tabs>
-            <w:rPr>
-              <w:rFonts w:eastAsiaTheme="minorEastAsia"/>
-              <w:noProof/>
-              <w:lang w:eastAsia="tr-TR"/>
-            </w:rPr>
-          </w:pPr>
-          <w:hyperlink w:anchor="_Toc496714068" w:history="1">
-            <w:r>
-              <w:rPr>
-                <w:rStyle w:val="Kpr"/>
-                <w:rFonts w:ascii="Times New Roman" w:hAnsi="Times New Roman" w:cs="Times New Roman"/>
-                <w:noProof/>
-              </w:rPr>
-              <w:t>B.1.6[G ]. Allow users to know mobility options which feasible travelling duration under user preferences, weather and traffic constraints.</w:t>
-            </w:r>
-            <w:r>
-              <w:rPr>
-                <w:noProof/>
-                <w:webHidden/>
-              </w:rPr>
-              <w:tab/>
-            </w:r>
-            <w:r>
-              <w:rPr>
-                <w:noProof/>
-                <w:webHidden/>
-              </w:rPr>
-              <w:fldChar w:fldCharType="begin"/>
-            </w:r>
-            <w:r>
-              <w:rPr>
-                <w:noProof/>
-                <w:webHidden/>
-              </w:rPr>
-              <w:instrText xml:space="preserve"> PAGEREF _Toc496714068 \h </w:instrText>
-            </w:r>
-            <w:r>
-              <w:rPr>
-                <w:noProof/>
-                <w:webHidden/>
-              </w:rPr>
-            </w:r>
-            <w:r>
-              <w:rPr>
-                <w:noProof/>
-                <w:webHidden/>
-              </w:rPr>
-              <w:fldChar w:fldCharType="separate"/>
-            </w:r>
-            <w:r>
-              <w:rPr>
-                <w:noProof/>
-                <w:webHidden/>
-              </w:rPr>
-              <w:t>11</w:t>
-            </w:r>
-            <w:r>
-              <w:rPr>
-                <w:noProof/>
-                <w:webHidden/>
-              </w:rPr>
-              <w:fldChar w:fldCharType="end"/>
-            </w:r>
-          </w:hyperlink>
-        </w:p>
-        <w:p>
-          <w:pPr>
-            <w:pStyle w:val="T3"/>
-            <w:tabs>
-              <w:tab w:val="right" w:leader="dot" w:pos="9350"/>
-            </w:tabs>
-            <w:rPr>
-              <w:rFonts w:eastAsiaTheme="minorEastAsia"/>
-              <w:noProof/>
-              <w:lang w:eastAsia="tr-TR"/>
-            </w:rPr>
-          </w:pPr>
-          <w:hyperlink w:anchor="_Toc496714069" w:history="1">
-            <w:r>
-              <w:rPr>
-                <w:rStyle w:val="Kpr"/>
-                <w:rFonts w:ascii="Times New Roman" w:hAnsi="Times New Roman" w:cs="Times New Roman"/>
-                <w:noProof/>
-              </w:rPr>
-              <w:t>B.2 Use Cases</w:t>
-            </w:r>
-            <w:r>
-              <w:rPr>
-                <w:noProof/>
-                <w:webHidden/>
-              </w:rPr>
-              <w:tab/>
-            </w:r>
-            <w:r>
-              <w:rPr>
-                <w:noProof/>
-                <w:webHidden/>
-              </w:rPr>
-              <w:fldChar w:fldCharType="begin"/>
-            </w:r>
-            <w:r>
-              <w:rPr>
-                <w:noProof/>
-                <w:webHidden/>
-              </w:rPr>
-              <w:instrText xml:space="preserve"> PAGEREF _Toc496714069 \h </w:instrText>
-            </w:r>
-            <w:r>
-              <w:rPr>
-                <w:noProof/>
-                <w:webHidden/>
-              </w:rPr>
-            </w:r>
-            <w:r>
-              <w:rPr>
-                <w:noProof/>
-                <w:webHidden/>
-              </w:rPr>
-              <w:fldChar w:fldCharType="separate"/>
-            </w:r>
-            <w:r>
-              <w:rPr>
-                <w:noProof/>
-                <w:webHidden/>
-              </w:rPr>
-              <w:t>12</w:t>
-            </w:r>
-            <w:r>
-              <w:rPr>
-                <w:noProof/>
-                <w:webHidden/>
-              </w:rPr>
-              <w:fldChar w:fldCharType="end"/>
-            </w:r>
-          </w:hyperlink>
-        </w:p>
-        <w:p>
-          <w:pPr>
-            <w:pStyle w:val="T3"/>
-            <w:tabs>
-              <w:tab w:val="right" w:leader="dot" w:pos="9350"/>
-            </w:tabs>
-            <w:rPr>
-              <w:rFonts w:eastAsiaTheme="minorEastAsia"/>
-              <w:noProof/>
-              <w:lang w:eastAsia="tr-TR"/>
-            </w:rPr>
-          </w:pPr>
-          <w:hyperlink w:anchor="_Toc496714070" w:history="1">
-            <w:r>
-              <w:rPr>
-                <w:rStyle w:val="Kpr"/>
-                <w:rFonts w:ascii="Times New Roman" w:hAnsi="Times New Roman" w:cs="Times New Roman"/>
-                <w:noProof/>
-              </w:rPr>
-              <w:t>B.2.1 Scenarios</w:t>
-            </w:r>
-            <w:r>
-              <w:rPr>
-                <w:noProof/>
-                <w:webHidden/>
-              </w:rPr>
-              <w:tab/>
-            </w:r>
-            <w:r>
-              <w:rPr>
-                <w:noProof/>
-                <w:webHidden/>
-              </w:rPr>
-              <w:fldChar w:fldCharType="begin"/>
-            </w:r>
-            <w:r>
-              <w:rPr>
-                <w:noProof/>
-                <w:webHidden/>
-              </w:rPr>
-              <w:instrText xml:space="preserve"> PAGEREF _Toc496714070 \h </w:instrText>
-            </w:r>
-            <w:r>
-              <w:rPr>
-                <w:noProof/>
-                <w:webHidden/>
-              </w:rPr>
-            </w:r>
-            <w:r>
-              <w:rPr>
-                <w:noProof/>
-                <w:webHidden/>
-              </w:rPr>
-              <w:fldChar w:fldCharType="separate"/>
-            </w:r>
-            <w:r>
-              <w:rPr>
-                <w:noProof/>
-                <w:webHidden/>
-              </w:rPr>
-              <w:t>12</w:t>
-            </w:r>
-            <w:r>
-              <w:rPr>
-                <w:noProof/>
-                <w:webHidden/>
-              </w:rPr>
-              <w:fldChar w:fldCharType="end"/>
-            </w:r>
-          </w:hyperlink>
-        </w:p>
-        <w:p>
-          <w:pPr>
-            <w:pStyle w:val="T3"/>
-            <w:tabs>
-              <w:tab w:val="right" w:leader="dot" w:pos="9350"/>
-            </w:tabs>
-            <w:rPr>
-              <w:rFonts w:eastAsiaTheme="minorEastAsia"/>
-              <w:noProof/>
-              <w:lang w:eastAsia="tr-TR"/>
-            </w:rPr>
-          </w:pPr>
-          <w:hyperlink w:anchor="_Toc496714071" w:history="1">
-            <w:r>
-              <w:rPr>
-                <w:rStyle w:val="Kpr"/>
-                <w:rFonts w:ascii="Times New Roman" w:hAnsi="Times New Roman" w:cs="Times New Roman"/>
-                <w:noProof/>
-              </w:rPr>
-              <w:t>B.2.2 Use Case Descriptions</w:t>
-            </w:r>
-            <w:r>
-              <w:rPr>
-                <w:noProof/>
-                <w:webHidden/>
-              </w:rPr>
-              <w:tab/>
-            </w:r>
-            <w:r>
-              <w:rPr>
-                <w:noProof/>
-                <w:webHidden/>
-              </w:rPr>
-              <w:fldChar w:fldCharType="begin"/>
-            </w:r>
-            <w:r>
-              <w:rPr>
-                <w:noProof/>
-                <w:webHidden/>
-              </w:rPr>
-              <w:instrText xml:space="preserve"> PAGEREF _Toc496714071 \h </w:instrText>
-            </w:r>
-            <w:r>
-              <w:rPr>
-                <w:noProof/>
-                <w:webHidden/>
-              </w:rPr>
-            </w:r>
-            <w:r>
-              <w:rPr>
-                <w:noProof/>
-                <w:webHidden/>
-              </w:rPr>
-              <w:fldChar w:fldCharType="separate"/>
-            </w:r>
-            <w:r>
-              <w:rPr>
-                <w:noProof/>
-                <w:webHidden/>
-              </w:rPr>
-              <w:t>12</w:t>
-            </w:r>
-            <w:r>
-              <w:rPr>
-                <w:noProof/>
-                <w:webHidden/>
-              </w:rPr>
-              <w:fldChar w:fldCharType="end"/>
-            </w:r>
-          </w:hyperlink>
-        </w:p>
-        <w:p>
-          <w:pPr>
-            <w:pStyle w:val="T3"/>
-            <w:tabs>
-              <w:tab w:val="right" w:leader="dot" w:pos="9350"/>
-            </w:tabs>
-            <w:rPr>
-              <w:rFonts w:eastAsiaTheme="minorEastAsia"/>
-              <w:noProof/>
-              <w:lang w:eastAsia="tr-TR"/>
-            </w:rPr>
-          </w:pPr>
-          <w:hyperlink w:anchor="_Toc496714072" w:history="1">
-            <w:r>
-              <w:rPr>
-                <w:rStyle w:val="Kpr"/>
-                <w:rFonts w:ascii="Times New Roman" w:hAnsi="Times New Roman" w:cs="Times New Roman"/>
-                <w:noProof/>
-              </w:rPr>
-              <w:t>B.2.3 Use Case Diagram</w:t>
-            </w:r>
-            <w:r>
-              <w:rPr>
-                <w:noProof/>
-                <w:webHidden/>
-              </w:rPr>
-              <w:tab/>
-            </w:r>
-            <w:r>
-              <w:rPr>
-                <w:noProof/>
-                <w:webHidden/>
-              </w:rPr>
-              <w:fldChar w:fldCharType="begin"/>
-            </w:r>
-            <w:r>
-              <w:rPr>
-                <w:noProof/>
-                <w:webHidden/>
-              </w:rPr>
-              <w:instrText xml:space="preserve"> PAGEREF _Toc496714072 \h </w:instrText>
-            </w:r>
-            <w:r>
-              <w:rPr>
-                <w:noProof/>
-                <w:webHidden/>
-              </w:rPr>
-            </w:r>
-            <w:r>
-              <w:rPr>
-                <w:noProof/>
-                <w:webHidden/>
-              </w:rPr>
-              <w:fldChar w:fldCharType="separate"/>
-            </w:r>
-            <w:r>
-              <w:rPr>
-                <w:noProof/>
-                <w:webHidden/>
-              </w:rPr>
-              <w:t>19</w:t>
-            </w:r>
-            <w:r>
-              <w:rPr>
-                <w:noProof/>
-                <w:webHidden/>
-              </w:rPr>
-              <w:fldChar w:fldCharType="end"/>
-            </w:r>
-          </w:hyperlink>
-        </w:p>
-        <w:p>
-          <w:pPr>
-            <w:pStyle w:val="T3"/>
-            <w:tabs>
-              <w:tab w:val="right" w:leader="dot" w:pos="9350"/>
-            </w:tabs>
-            <w:rPr>
-              <w:rFonts w:eastAsiaTheme="minorEastAsia"/>
-              <w:noProof/>
-              <w:lang w:eastAsia="tr-TR"/>
-            </w:rPr>
-          </w:pPr>
-          <w:hyperlink w:anchor="_Toc496714073" w:history="1">
-            <w:r>
-              <w:rPr>
-                <w:rStyle w:val="Kpr"/>
-                <w:rFonts w:ascii="Times New Roman" w:hAnsi="Times New Roman" w:cs="Times New Roman"/>
-                <w:noProof/>
-              </w:rPr>
-              <w:t>B.2.4 Sequence Diagrams</w:t>
-            </w:r>
-            <w:r>
-              <w:rPr>
-                <w:noProof/>
-                <w:webHidden/>
-              </w:rPr>
-              <w:tab/>
-            </w:r>
-            <w:r>
-              <w:rPr>
-                <w:noProof/>
-                <w:webHidden/>
-              </w:rPr>
-              <w:fldChar w:fldCharType="begin"/>
-            </w:r>
-            <w:r>
-              <w:rPr>
-                <w:noProof/>
-                <w:webHidden/>
-              </w:rPr>
-              <w:instrText xml:space="preserve"> PAGEREF _Toc496714073 \h </w:instrText>
-            </w:r>
-            <w:r>
-              <w:rPr>
-                <w:noProof/>
-                <w:webHidden/>
-              </w:rPr>
-            </w:r>
-            <w:r>
-              <w:rPr>
-                <w:noProof/>
-                <w:webHidden/>
-              </w:rPr>
-              <w:fldChar w:fldCharType="separate"/>
-            </w:r>
-            <w:r>
-              <w:rPr>
-                <w:noProof/>
-                <w:webHidden/>
-              </w:rPr>
-              <w:t>19</w:t>
-            </w:r>
-            <w:r>
-              <w:rPr>
-                <w:noProof/>
-                <w:webHidden/>
-              </w:rPr>
-              <w:fldChar w:fldCharType="end"/>
-            </w:r>
-          </w:hyperlink>
-        </w:p>
-        <w:p>
-          <w:pPr>
-            <w:pStyle w:val="T2"/>
-            <w:tabs>
-              <w:tab w:val="right" w:leader="dot" w:pos="9350"/>
-            </w:tabs>
-            <w:rPr>
-              <w:rFonts w:eastAsiaTheme="minorEastAsia"/>
-              <w:noProof/>
-              <w:lang w:eastAsia="tr-TR"/>
-            </w:rPr>
-          </w:pPr>
-          <w:hyperlink w:anchor="_Toc496714074" w:history="1">
-            <w:r>
-              <w:rPr>
-                <w:rStyle w:val="Kpr"/>
-                <w:rFonts w:ascii="Times New Roman" w:hAnsi="Times New Roman" w:cs="Times New Roman"/>
-                <w:noProof/>
-              </w:rPr>
-              <w:t>C. Performance Requirements</w:t>
-            </w:r>
-            <w:r>
-              <w:rPr>
-                <w:noProof/>
-                <w:webHidden/>
-              </w:rPr>
-              <w:tab/>
-            </w:r>
-            <w:r>
-              <w:rPr>
-                <w:noProof/>
-                <w:webHidden/>
-              </w:rPr>
-              <w:fldChar w:fldCharType="begin"/>
-            </w:r>
-            <w:r>
-              <w:rPr>
-                <w:noProof/>
-                <w:webHidden/>
-              </w:rPr>
-              <w:instrText xml:space="preserve"> PAGEREF _Toc496714074 \h </w:instrText>
-            </w:r>
-            <w:r>
-              <w:rPr>
-                <w:noProof/>
-                <w:webHidden/>
-              </w:rPr>
-            </w:r>
-            <w:r>
-              <w:rPr>
-                <w:noProof/>
-                <w:webHidden/>
-              </w:rPr>
-              <w:fldChar w:fldCharType="separate"/>
-            </w:r>
-            <w:r>
-              <w:rPr>
-                <w:noProof/>
-                <w:webHidden/>
-              </w:rPr>
-              <w:t>19</w:t>
-            </w:r>
-            <w:r>
-              <w:rPr>
-                <w:noProof/>
-                <w:webHidden/>
-              </w:rPr>
-              <w:fldChar w:fldCharType="end"/>
-            </w:r>
-          </w:hyperlink>
-        </w:p>
-        <w:p>
-          <w:pPr>
-            <w:pStyle w:val="T2"/>
-            <w:tabs>
-              <w:tab w:val="right" w:leader="dot" w:pos="9350"/>
-            </w:tabs>
-            <w:rPr>
-              <w:rFonts w:eastAsiaTheme="minorEastAsia"/>
-              <w:noProof/>
-              <w:lang w:eastAsia="tr-TR"/>
-            </w:rPr>
-          </w:pPr>
-          <w:hyperlink w:anchor="_Toc496714075" w:history="1">
-            <w:r>
-              <w:rPr>
-                <w:rStyle w:val="Kpr"/>
-                <w:rFonts w:ascii="Times New Roman" w:hAnsi="Times New Roman" w:cs="Times New Roman"/>
-                <w:noProof/>
-              </w:rPr>
-              <w:t>D. Design Constraints</w:t>
-            </w:r>
-            <w:r>
-              <w:rPr>
-                <w:noProof/>
-                <w:webHidden/>
-              </w:rPr>
-              <w:tab/>
-            </w:r>
-            <w:r>
-              <w:rPr>
-                <w:noProof/>
-                <w:webHidden/>
-              </w:rPr>
-              <w:fldChar w:fldCharType="begin"/>
-            </w:r>
-            <w:r>
-              <w:rPr>
-                <w:noProof/>
-                <w:webHidden/>
-              </w:rPr>
-              <w:instrText xml:space="preserve"> PAGEREF _Toc496714075 \h </w:instrText>
-            </w:r>
-            <w:r>
-              <w:rPr>
-                <w:noProof/>
-                <w:webHidden/>
-              </w:rPr>
-            </w:r>
-            <w:r>
-              <w:rPr>
-                <w:noProof/>
-                <w:webHidden/>
-              </w:rPr>
-              <w:fldChar w:fldCharType="separate"/>
-            </w:r>
-            <w:r>
-              <w:rPr>
-                <w:noProof/>
-                <w:webHidden/>
-              </w:rPr>
-              <w:t>20</w:t>
-            </w:r>
-            <w:r>
-              <w:rPr>
-                <w:noProof/>
-                <w:webHidden/>
-              </w:rPr>
-              <w:fldChar w:fldCharType="end"/>
-            </w:r>
-          </w:hyperlink>
-        </w:p>
-        <w:p>
-          <w:pPr>
-            <w:pStyle w:val="T3"/>
-            <w:tabs>
-              <w:tab w:val="right" w:leader="dot" w:pos="9350"/>
-            </w:tabs>
-            <w:rPr>
-              <w:rFonts w:eastAsiaTheme="minorEastAsia"/>
-              <w:noProof/>
-              <w:lang w:eastAsia="tr-TR"/>
-            </w:rPr>
-          </w:pPr>
-          <w:hyperlink w:anchor="_Toc496714076" w:history="1">
-            <w:r>
-              <w:rPr>
-                <w:rStyle w:val="Kpr"/>
-                <w:rFonts w:ascii="Times New Roman" w:hAnsi="Times New Roman" w:cs="Times New Roman"/>
-                <w:noProof/>
-              </w:rPr>
-              <w:t>D.1 Standards compliance</w:t>
-            </w:r>
-            <w:r>
-              <w:rPr>
-                <w:noProof/>
-                <w:webHidden/>
-              </w:rPr>
-              <w:tab/>
-            </w:r>
-            <w:r>
-              <w:rPr>
-                <w:noProof/>
-                <w:webHidden/>
-              </w:rPr>
-              <w:fldChar w:fldCharType="begin"/>
-            </w:r>
-            <w:r>
-              <w:rPr>
-                <w:noProof/>
-                <w:webHidden/>
-              </w:rPr>
-              <w:instrText xml:space="preserve"> PAGEREF _Toc496714076 \h </w:instrText>
-            </w:r>
-            <w:r>
-              <w:rPr>
-                <w:noProof/>
-                <w:webHidden/>
-              </w:rPr>
-            </w:r>
-            <w:r>
-              <w:rPr>
-                <w:noProof/>
-                <w:webHidden/>
-              </w:rPr>
-              <w:fldChar w:fldCharType="separate"/>
-            </w:r>
-            <w:r>
-              <w:rPr>
-                <w:noProof/>
-                <w:webHidden/>
-              </w:rPr>
-              <w:t>20</w:t>
-            </w:r>
-            <w:r>
-              <w:rPr>
-                <w:noProof/>
-                <w:webHidden/>
-              </w:rPr>
-              <w:fldChar w:fldCharType="end"/>
-            </w:r>
-          </w:hyperlink>
-        </w:p>
-        <w:p>
-          <w:pPr>
-            <w:pStyle w:val="T3"/>
-            <w:tabs>
-              <w:tab w:val="right" w:leader="dot" w:pos="9350"/>
-            </w:tabs>
-            <w:rPr>
-              <w:rFonts w:eastAsiaTheme="minorEastAsia"/>
-              <w:noProof/>
-              <w:lang w:eastAsia="tr-TR"/>
-            </w:rPr>
-          </w:pPr>
-          <w:hyperlink w:anchor="_Toc496714077" w:history="1">
-            <w:r>
-              <w:rPr>
-                <w:rStyle w:val="Kpr"/>
-                <w:rFonts w:ascii="Times New Roman" w:hAnsi="Times New Roman" w:cs="Times New Roman"/>
-                <w:noProof/>
-              </w:rPr>
-              <w:t>D.2 Hardware limitations</w:t>
-            </w:r>
-            <w:r>
-              <w:rPr>
-                <w:noProof/>
-                <w:webHidden/>
-              </w:rPr>
-              <w:tab/>
-            </w:r>
-            <w:r>
-              <w:rPr>
-                <w:noProof/>
-                <w:webHidden/>
-              </w:rPr>
-              <w:fldChar w:fldCharType="begin"/>
-            </w:r>
-            <w:r>
-              <w:rPr>
-                <w:noProof/>
-                <w:webHidden/>
-              </w:rPr>
-              <w:instrText xml:space="preserve"> PAGEREF _Toc496714077 \h </w:instrText>
-            </w:r>
-            <w:r>
-              <w:rPr>
-                <w:noProof/>
-                <w:webHidden/>
-              </w:rPr>
-            </w:r>
-            <w:r>
-              <w:rPr>
-                <w:noProof/>
-                <w:webHidden/>
-              </w:rPr>
-              <w:fldChar w:fldCharType="separate"/>
-            </w:r>
-            <w:r>
-              <w:rPr>
-                <w:noProof/>
-                <w:webHidden/>
-              </w:rPr>
-              <w:t>20</w:t>
-            </w:r>
-            <w:r>
-              <w:rPr>
-                <w:noProof/>
-                <w:webHidden/>
-              </w:rPr>
-              <w:fldChar w:fldCharType="end"/>
-            </w:r>
-          </w:hyperlink>
-        </w:p>
-        <w:p>
-          <w:pPr>
-            <w:pStyle w:val="T3"/>
-            <w:tabs>
-              <w:tab w:val="right" w:leader="dot" w:pos="9350"/>
-            </w:tabs>
-            <w:rPr>
-              <w:rFonts w:eastAsiaTheme="minorEastAsia"/>
-              <w:noProof/>
-              <w:lang w:eastAsia="tr-TR"/>
-            </w:rPr>
-          </w:pPr>
-          <w:hyperlink w:anchor="_Toc496714078" w:history="1">
-            <w:r>
-              <w:rPr>
-                <w:rStyle w:val="Kpr"/>
-                <w:rFonts w:ascii="Times New Roman" w:hAnsi="Times New Roman" w:cs="Times New Roman"/>
-                <w:noProof/>
-              </w:rPr>
-              <w:t>D.3 Any other constraint</w:t>
-            </w:r>
-            <w:r>
-              <w:rPr>
-                <w:noProof/>
-                <w:webHidden/>
-              </w:rPr>
-              <w:tab/>
-            </w:r>
-            <w:r>
-              <w:rPr>
-                <w:noProof/>
-                <w:webHidden/>
-              </w:rPr>
-              <w:fldChar w:fldCharType="begin"/>
-            </w:r>
-            <w:r>
-              <w:rPr>
-                <w:noProof/>
-                <w:webHidden/>
-              </w:rPr>
-              <w:instrText xml:space="preserve"> PAGEREF _Toc496714078 \h </w:instrText>
-            </w:r>
-            <w:r>
-              <w:rPr>
-                <w:noProof/>
-                <w:webHidden/>
-              </w:rPr>
-            </w:r>
-            <w:r>
-              <w:rPr>
-                <w:noProof/>
-                <w:webHidden/>
-              </w:rPr>
-              <w:fldChar w:fldCharType="separate"/>
-            </w:r>
-            <w:r>
-              <w:rPr>
-                <w:noProof/>
-                <w:webHidden/>
-              </w:rPr>
-              <w:t>20</w:t>
-            </w:r>
-            <w:r>
-              <w:rPr>
-                <w:noProof/>
-                <w:webHidden/>
-              </w:rPr>
-              <w:fldChar w:fldCharType="end"/>
-            </w:r>
-          </w:hyperlink>
-        </w:p>
-        <w:p>
-          <w:pPr>
-            <w:pStyle w:val="T2"/>
-            <w:tabs>
-              <w:tab w:val="right" w:leader="dot" w:pos="9350"/>
-            </w:tabs>
-            <w:rPr>
-              <w:rFonts w:eastAsiaTheme="minorEastAsia"/>
-              <w:noProof/>
-              <w:lang w:eastAsia="tr-TR"/>
-            </w:rPr>
-          </w:pPr>
-          <w:hyperlink w:anchor="_Toc496714079" w:history="1">
-            <w:r>
-              <w:rPr>
-                <w:rStyle w:val="Kpr"/>
-                <w:rFonts w:ascii="Times New Roman" w:hAnsi="Times New Roman" w:cs="Times New Roman"/>
-                <w:noProof/>
-              </w:rPr>
-              <w:t>E. Software System Attributes</w:t>
-            </w:r>
-            <w:r>
-              <w:rPr>
-                <w:noProof/>
-                <w:webHidden/>
-              </w:rPr>
-              <w:tab/>
-            </w:r>
-            <w:r>
-              <w:rPr>
-                <w:noProof/>
-                <w:webHidden/>
-              </w:rPr>
-              <w:fldChar w:fldCharType="begin"/>
-            </w:r>
-            <w:r>
-              <w:rPr>
-                <w:noProof/>
-                <w:webHidden/>
-              </w:rPr>
-              <w:instrText xml:space="preserve"> PAGEREF _Toc496714079 \h </w:instrText>
-            </w:r>
-            <w:r>
-              <w:rPr>
-                <w:noProof/>
-                <w:webHidden/>
-              </w:rPr>
-            </w:r>
-            <w:r>
-              <w:rPr>
-                <w:noProof/>
-                <w:webHidden/>
-              </w:rPr>
-              <w:fldChar w:fldCharType="separate"/>
-            </w:r>
-            <w:r>
-              <w:rPr>
-                <w:noProof/>
-                <w:webHidden/>
-              </w:rPr>
-              <w:t>20</w:t>
-            </w:r>
-            <w:r>
-              <w:rPr>
-                <w:noProof/>
-                <w:webHidden/>
-              </w:rPr>
-              <w:fldChar w:fldCharType="end"/>
-            </w:r>
-          </w:hyperlink>
-        </w:p>
-        <w:p>
-          <w:pPr>
-            <w:pStyle w:val="T3"/>
-            <w:tabs>
-              <w:tab w:val="right" w:leader="dot" w:pos="9350"/>
-            </w:tabs>
-            <w:rPr>
-              <w:rFonts w:eastAsiaTheme="minorEastAsia"/>
-              <w:noProof/>
-              <w:lang w:eastAsia="tr-TR"/>
-            </w:rPr>
-          </w:pPr>
-          <w:hyperlink w:anchor="_Toc496714080" w:history="1">
-            <w:r>
-              <w:rPr>
-                <w:rStyle w:val="Kpr"/>
-                <w:rFonts w:ascii="Times New Roman" w:hAnsi="Times New Roman" w:cs="Times New Roman"/>
-                <w:noProof/>
-              </w:rPr>
-              <w:t>E.1 Reliability</w:t>
-            </w:r>
-            <w:r>
-              <w:rPr>
-                <w:noProof/>
-                <w:webHidden/>
-              </w:rPr>
-              <w:tab/>
-            </w:r>
-            <w:r>
-              <w:rPr>
-                <w:noProof/>
-                <w:webHidden/>
-              </w:rPr>
-              <w:fldChar w:fldCharType="begin"/>
-            </w:r>
-            <w:r>
-              <w:rPr>
-                <w:noProof/>
-                <w:webHidden/>
-              </w:rPr>
-              <w:instrText xml:space="preserve"> PAGEREF _Toc496714080 \h </w:instrText>
-            </w:r>
-            <w:r>
-              <w:rPr>
-                <w:noProof/>
-                <w:webHidden/>
-              </w:rPr>
-            </w:r>
-            <w:r>
-              <w:rPr>
-                <w:noProof/>
-                <w:webHidden/>
-              </w:rPr>
-              <w:fldChar w:fldCharType="separate"/>
-            </w:r>
-            <w:r>
-              <w:rPr>
-                <w:noProof/>
-                <w:webHidden/>
-              </w:rPr>
-              <w:t>20</w:t>
-            </w:r>
-            <w:r>
-              <w:rPr>
-                <w:noProof/>
-                <w:webHidden/>
-              </w:rPr>
-              <w:fldChar w:fldCharType="end"/>
-            </w:r>
-          </w:hyperlink>
-        </w:p>
-        <w:p>
-          <w:pPr>
-            <w:pStyle w:val="T3"/>
-            <w:tabs>
-              <w:tab w:val="right" w:leader="dot" w:pos="9350"/>
-            </w:tabs>
-            <w:rPr>
-              <w:rFonts w:eastAsiaTheme="minorEastAsia"/>
-              <w:noProof/>
-              <w:lang w:eastAsia="tr-TR"/>
-            </w:rPr>
-          </w:pPr>
-          <w:hyperlink w:anchor="_Toc496714081" w:history="1">
-            <w:r>
-              <w:rPr>
-                <w:rStyle w:val="Kpr"/>
-                <w:rFonts w:ascii="Times New Roman" w:hAnsi="Times New Roman" w:cs="Times New Roman"/>
-                <w:noProof/>
-              </w:rPr>
-              <w:t>E.2 Availability</w:t>
-            </w:r>
-            <w:r>
-              <w:rPr>
-                <w:noProof/>
-                <w:webHidden/>
-              </w:rPr>
-              <w:tab/>
-            </w:r>
-            <w:r>
-              <w:rPr>
-                <w:noProof/>
-                <w:webHidden/>
-              </w:rPr>
-              <w:fldChar w:fldCharType="begin"/>
-            </w:r>
-            <w:r>
-              <w:rPr>
-                <w:noProof/>
-                <w:webHidden/>
-              </w:rPr>
-              <w:instrText xml:space="preserve"> PAGEREF _Toc496714081 \h </w:instrText>
-            </w:r>
-            <w:r>
-              <w:rPr>
-                <w:noProof/>
-                <w:webHidden/>
-              </w:rPr>
-            </w:r>
-            <w:r>
-              <w:rPr>
-                <w:noProof/>
-                <w:webHidden/>
-              </w:rPr>
-              <w:fldChar w:fldCharType="separate"/>
-            </w:r>
-            <w:r>
-              <w:rPr>
-                <w:noProof/>
-                <w:webHidden/>
-              </w:rPr>
-              <w:t>20</w:t>
-            </w:r>
-            <w:r>
-              <w:rPr>
-                <w:noProof/>
-                <w:webHidden/>
-              </w:rPr>
-              <w:fldChar w:fldCharType="end"/>
-            </w:r>
-          </w:hyperlink>
-        </w:p>
-        <w:p>
-          <w:pPr>
-            <w:pStyle w:val="T3"/>
-            <w:tabs>
-              <w:tab w:val="right" w:leader="dot" w:pos="9350"/>
-            </w:tabs>
-            <w:rPr>
-              <w:rFonts w:eastAsiaTheme="minorEastAsia"/>
-              <w:noProof/>
-              <w:lang w:eastAsia="tr-TR"/>
-            </w:rPr>
-          </w:pPr>
-          <w:hyperlink w:anchor="_Toc496714082" w:history="1">
-            <w:r>
-              <w:rPr>
-                <w:rStyle w:val="Kpr"/>
-                <w:rFonts w:ascii="Times New Roman" w:hAnsi="Times New Roman" w:cs="Times New Roman"/>
-                <w:noProof/>
-              </w:rPr>
-              <w:t>E.3 Security</w:t>
-            </w:r>
-            <w:r>
-              <w:rPr>
-                <w:noProof/>
-                <w:webHidden/>
-              </w:rPr>
-              <w:tab/>
-            </w:r>
-            <w:r>
-              <w:rPr>
-                <w:noProof/>
-                <w:webHidden/>
-              </w:rPr>
-              <w:fldChar w:fldCharType="begin"/>
-            </w:r>
-            <w:r>
-              <w:rPr>
-                <w:noProof/>
-                <w:webHidden/>
-              </w:rPr>
-              <w:instrText xml:space="preserve"> PAGEREF _Toc496714082 \h </w:instrText>
-            </w:r>
-            <w:r>
-              <w:rPr>
-                <w:noProof/>
-                <w:webHidden/>
-              </w:rPr>
-            </w:r>
-            <w:r>
-              <w:rPr>
-                <w:noProof/>
-                <w:webHidden/>
-              </w:rPr>
-              <w:fldChar w:fldCharType="separate"/>
-            </w:r>
-            <w:r>
-              <w:rPr>
-                <w:noProof/>
-                <w:webHidden/>
-              </w:rPr>
-              <w:t>20</w:t>
-            </w:r>
-            <w:r>
-              <w:rPr>
-                <w:noProof/>
-                <w:webHidden/>
-              </w:rPr>
-              <w:fldChar w:fldCharType="end"/>
-            </w:r>
-          </w:hyperlink>
-        </w:p>
-        <w:p>
-          <w:pPr>
-            <w:pStyle w:val="T3"/>
-            <w:tabs>
-              <w:tab w:val="right" w:leader="dot" w:pos="9350"/>
-            </w:tabs>
-            <w:rPr>
-              <w:rFonts w:eastAsiaTheme="minorEastAsia"/>
-              <w:noProof/>
-              <w:lang w:eastAsia="tr-TR"/>
-            </w:rPr>
-          </w:pPr>
-          <w:hyperlink w:anchor="_Toc496714083" w:history="1">
-            <w:r>
-              <w:rPr>
-                <w:rStyle w:val="Kpr"/>
-                <w:rFonts w:ascii="Times New Roman" w:hAnsi="Times New Roman" w:cs="Times New Roman"/>
-                <w:noProof/>
-              </w:rPr>
-              <w:t>E.4 Maintainability</w:t>
-            </w:r>
-            <w:r>
-              <w:rPr>
-                <w:noProof/>
-                <w:webHidden/>
-              </w:rPr>
-              <w:tab/>
-            </w:r>
-            <w:r>
-              <w:rPr>
-                <w:noProof/>
-                <w:webHidden/>
-              </w:rPr>
-              <w:fldChar w:fldCharType="begin"/>
-            </w:r>
-            <w:r>
-              <w:rPr>
-                <w:noProof/>
-                <w:webHidden/>
-              </w:rPr>
-              <w:instrText xml:space="preserve"> PAGEREF _Toc496714083 \h </w:instrText>
-            </w:r>
-            <w:r>
-              <w:rPr>
-                <w:noProof/>
-                <w:webHidden/>
-              </w:rPr>
-            </w:r>
-            <w:r>
-              <w:rPr>
-                <w:noProof/>
-                <w:webHidden/>
-              </w:rPr>
-              <w:fldChar w:fldCharType="separate"/>
-            </w:r>
-            <w:r>
-              <w:rPr>
-                <w:noProof/>
-                <w:webHidden/>
-              </w:rPr>
-              <w:t>20</w:t>
-            </w:r>
-            <w:r>
-              <w:rPr>
-                <w:noProof/>
-                <w:webHidden/>
-              </w:rPr>
-              <w:fldChar w:fldCharType="end"/>
-            </w:r>
-          </w:hyperlink>
-        </w:p>
-        <w:p>
-          <w:pPr>
-            <w:pStyle w:val="T3"/>
-            <w:tabs>
-              <w:tab w:val="right" w:leader="dot" w:pos="9350"/>
-            </w:tabs>
-            <w:rPr>
-              <w:rFonts w:eastAsiaTheme="minorEastAsia"/>
-              <w:noProof/>
-              <w:lang w:eastAsia="tr-TR"/>
-            </w:rPr>
-          </w:pPr>
-          <w:hyperlink w:anchor="_Toc496714084" w:history="1">
-            <w:r>
-              <w:rPr>
-                <w:rStyle w:val="Kpr"/>
-                <w:rFonts w:ascii="Times New Roman" w:hAnsi="Times New Roman" w:cs="Times New Roman"/>
-                <w:noProof/>
-              </w:rPr>
-              <w:t>E.5 Portability</w:t>
-            </w:r>
-            <w:r>
-              <w:rPr>
-                <w:noProof/>
-                <w:webHidden/>
-              </w:rPr>
-              <w:tab/>
-            </w:r>
-            <w:r>
-              <w:rPr>
-                <w:noProof/>
-                <w:webHidden/>
-              </w:rPr>
-              <w:fldChar w:fldCharType="begin"/>
-            </w:r>
-            <w:r>
-              <w:rPr>
-                <w:noProof/>
-                <w:webHidden/>
-              </w:rPr>
-              <w:instrText xml:space="preserve"> PAGEREF _Toc496714084 \h </w:instrText>
-            </w:r>
-            <w:r>
-              <w:rPr>
-                <w:noProof/>
-                <w:webHidden/>
-              </w:rPr>
-            </w:r>
-            <w:r>
-              <w:rPr>
-                <w:noProof/>
-                <w:webHidden/>
-              </w:rPr>
-              <w:fldChar w:fldCharType="separate"/>
-            </w:r>
-            <w:r>
-              <w:rPr>
-                <w:noProof/>
-                <w:webHidden/>
-              </w:rPr>
-              <w:t>20</w:t>
+              <w:t>26</w:t>
             </w:r>
             <w:r>
               <w:rPr>
@@ -3725,17 +3914,17 @@
             <w:rPr>
               <w:rFonts w:eastAsiaTheme="minorEastAsia"/>
               <w:noProof/>
-              <w:lang w:eastAsia="tr-TR"/>
+              <w:lang w:val="tr-TR" w:eastAsia="tr-TR"/>
             </w:rPr>
           </w:pPr>
-          <w:hyperlink w:anchor="_Toc496714085" w:history="1">
+          <w:hyperlink w:anchor="_Toc496805411" w:history="1">
             <w:r>
               <w:rPr>
                 <w:rStyle w:val="Kpr"/>
                 <w:rFonts w:ascii="Times New Roman" w:hAnsi="Times New Roman" w:cs="Times New Roman"/>
                 <w:noProof/>
               </w:rPr>
-              <w:t>4. FORMAL ANALYSIS USING ALLOY:</w:t>
+              <w:t>5. EFFORT SPENT:</w:t>
             </w:r>
             <w:r>
               <w:rPr>
@@ -3756,7 +3945,7 @@
                 <w:noProof/>
                 <w:webHidden/>
               </w:rPr>
-              <w:instrText xml:space="preserve"> PAGEREF _Toc496714085 \h </w:instrText>
+              <w:instrText xml:space="preserve"> PAGEREF _Toc496805411 \h </w:instrText>
             </w:r>
             <w:r>
               <w:rPr>
@@ -3776,7 +3965,7 @@
                 <w:noProof/>
                 <w:webHidden/>
               </w:rPr>
-              <w:t>20</w:t>
+              <w:t>26</w:t>
             </w:r>
             <w:r>
               <w:rPr>
@@ -3796,17 +3985,17 @@
             <w:rPr>
               <w:rFonts w:eastAsiaTheme="minorEastAsia"/>
               <w:noProof/>
-              <w:lang w:eastAsia="tr-TR"/>
+              <w:lang w:val="tr-TR" w:eastAsia="tr-TR"/>
             </w:rPr>
           </w:pPr>
-          <w:hyperlink w:anchor="_Toc496714086" w:history="1">
+          <w:hyperlink w:anchor="_Toc496805412" w:history="1">
             <w:r>
               <w:rPr>
                 <w:rStyle w:val="Kpr"/>
                 <w:rFonts w:ascii="Times New Roman" w:hAnsi="Times New Roman" w:cs="Times New Roman"/>
                 <w:noProof/>
               </w:rPr>
-              <w:t>5. EFFORT SPENT:</w:t>
+              <w:t>6. REFERENCES</w:t>
             </w:r>
             <w:r>
               <w:rPr>
@@ -3827,7 +4016,7 @@
                 <w:noProof/>
                 <w:webHidden/>
               </w:rPr>
-              <w:instrText xml:space="preserve"> PAGEREF _Toc496714086 \h </w:instrText>
+              <w:instrText xml:space="preserve"> PAGEREF _Toc496805412 \h </w:instrText>
             </w:r>
             <w:r>
               <w:rPr>
@@ -3847,78 +4036,7 @@
                 <w:noProof/>
                 <w:webHidden/>
               </w:rPr>
-              <w:t>20</w:t>
-            </w:r>
-            <w:r>
-              <w:rPr>
-                <w:noProof/>
-                <w:webHidden/>
-              </w:rPr>
-              <w:fldChar w:fldCharType="end"/>
-            </w:r>
-          </w:hyperlink>
-        </w:p>
-        <w:p>
-          <w:pPr>
-            <w:pStyle w:val="T1"/>
-            <w:tabs>
-              <w:tab w:val="right" w:leader="dot" w:pos="9350"/>
-            </w:tabs>
-            <w:rPr>
-              <w:rFonts w:eastAsiaTheme="minorEastAsia"/>
-              <w:noProof/>
-              <w:lang w:eastAsia="tr-TR"/>
-            </w:rPr>
-          </w:pPr>
-          <w:hyperlink w:anchor="_Toc496714087" w:history="1">
-            <w:r>
-              <w:rPr>
-                <w:rStyle w:val="Kpr"/>
-                <w:rFonts w:ascii="Times New Roman" w:hAnsi="Times New Roman" w:cs="Times New Roman"/>
-                <w:noProof/>
-              </w:rPr>
-              <w:t>6. REFERENCES</w:t>
-            </w:r>
-            <w:r>
-              <w:rPr>
-                <w:noProof/>
-                <w:webHidden/>
-              </w:rPr>
-              <w:tab/>
-            </w:r>
-            <w:r>
-              <w:rPr>
-                <w:noProof/>
-                <w:webHidden/>
-              </w:rPr>
-              <w:fldChar w:fldCharType="begin"/>
-            </w:r>
-            <w:r>
-              <w:rPr>
-                <w:noProof/>
-                <w:webHidden/>
-              </w:rPr>
-              <w:instrText xml:space="preserve"> PAGEREF _Toc496714087 \h </w:instrText>
-            </w:r>
-            <w:r>
-              <w:rPr>
-                <w:noProof/>
-                <w:webHidden/>
-              </w:rPr>
-            </w:r>
-            <w:r>
-              <w:rPr>
-                <w:noProof/>
-                <w:webHidden/>
-              </w:rPr>
-              <w:fldChar w:fldCharType="separate"/>
-            </w:r>
-            <w:r>
-              <w:rPr>
-                <w:noProof/>
-                <w:webHidden/>
-              </w:rPr>
-              <w:t>21</w:t>
+              <w:t>26</w:t>
             </w:r>
             <w:r>
               <w:rPr>
@@ -3961,7 +4079,7 @@
           <w:szCs w:val="22"/>
         </w:rPr>
       </w:pPr>
-      <w:bookmarkStart w:id="0" w:name="_Toc496714038"/>
+      <w:bookmarkStart w:id="1" w:name="_Toc496805362"/>
       <w:r>
         <w:rPr>
           <w:rFonts w:ascii="Times New Roman" w:hAnsi="Times New Roman" w:cs="Times New Roman"/>
@@ -3971,7 +4089,7 @@
         </w:rPr>
         <w:t>1. INTRODUCTION</w:t>
       </w:r>
-      <w:bookmarkEnd w:id="0"/>
+      <w:bookmarkEnd w:id="1"/>
     </w:p>
     <w:p>
       <w:pPr>
@@ -3984,7 +4102,7 @@
           <w:rFonts w:ascii="Times New Roman" w:hAnsi="Times New Roman" w:cs="Times New Roman"/>
         </w:rPr>
       </w:pPr>
-      <w:bookmarkStart w:id="1" w:name="_Toc496714039"/>
+      <w:bookmarkStart w:id="2" w:name="_Toc496805363"/>
       <w:r>
         <w:rPr>
           <w:rStyle w:val="Balk2Char"/>
@@ -3993,19 +4111,9 @@
           <w:sz w:val="22"/>
           <w:szCs w:val="22"/>
         </w:rPr>
-        <w:t>A. Purpose</w:t>
-      </w:r>
-      <w:bookmarkEnd w:id="1"/>
-      <w:r>
-        <w:rPr>
-          <w:rStyle w:val="Balk2Char"/>
-          <w:rFonts w:ascii="Times New Roman" w:hAnsi="Times New Roman" w:cs="Times New Roman"/>
-          <w:color w:val="auto"/>
-          <w:sz w:val="22"/>
-          <w:szCs w:val="22"/>
-        </w:rPr>
-        <w:t>:</w:t>
-      </w:r>
+        <w:t>A. Purpose:</w:t>
+      </w:r>
+      <w:bookmarkEnd w:id="2"/>
       <w:r>
         <w:rPr>
           <w:rFonts w:ascii="Times New Roman" w:hAnsi="Times New Roman" w:cs="Times New Roman"/>
@@ -4121,15 +4229,16 @@
           <w:color w:val="auto"/>
         </w:rPr>
       </w:pPr>
-      <w:bookmarkStart w:id="2" w:name="_Toc496714040"/>
+      <w:bookmarkStart w:id="3" w:name="_Toc496805364"/>
       <w:r>
         <w:rPr>
           <w:rFonts w:ascii="Times New Roman" w:hAnsi="Times New Roman" w:cs="Times New Roman"/>
           <w:color w:val="auto"/>
         </w:rPr>
+        <w:lastRenderedPageBreak/>
         <w:t>A.1 Goals</w:t>
       </w:r>
-      <w:bookmarkEnd w:id="2"/>
+      <w:bookmarkEnd w:id="3"/>
     </w:p>
     <w:p>
       <w:pPr>
@@ -4160,7 +4269,6 @@
         <w:rPr>
           <w:rFonts w:ascii="Times New Roman" w:hAnsi="Times New Roman" w:cs="Times New Roman"/>
         </w:rPr>
-        <w:lastRenderedPageBreak/>
         <w:t xml:space="preserve">[G].Allow </w:t>
       </w:r>
       <w:r>
@@ -5129,7 +5237,7 @@
           <w:szCs w:val="22"/>
         </w:rPr>
       </w:pPr>
-      <w:bookmarkStart w:id="3" w:name="_Toc496714041"/>
+      <w:bookmarkStart w:id="4" w:name="_Toc496805365"/>
       <w:r>
         <w:rPr>
           <w:rStyle w:val="Balk2Char"/>
@@ -5140,7 +5248,7 @@
         </w:rPr>
         <w:t>B. Scope:</w:t>
       </w:r>
-      <w:bookmarkEnd w:id="3"/>
+      <w:bookmarkEnd w:id="4"/>
     </w:p>
     <w:p>
       <w:pPr>
@@ -5210,7 +5318,7 @@
           <w:szCs w:val="22"/>
         </w:rPr>
       </w:pPr>
-      <w:bookmarkStart w:id="4" w:name="_Toc496714042"/>
+      <w:bookmarkStart w:id="5" w:name="_Toc496805366"/>
       <w:r>
         <w:rPr>
           <w:rFonts w:ascii="Times New Roman" w:hAnsi="Times New Roman" w:cs="Times New Roman"/>
@@ -5220,7 +5328,7 @@
         </w:rPr>
         <w:t>C. Definitions, Acronyms, Abbreviations</w:t>
       </w:r>
-      <w:bookmarkEnd w:id="4"/>
+      <w:bookmarkEnd w:id="5"/>
     </w:p>
     <w:p>
       <w:pPr>
@@ -5231,7 +5339,7 @@
           <w:color w:val="auto"/>
         </w:rPr>
       </w:pPr>
-      <w:bookmarkStart w:id="5" w:name="_Toc496714043"/>
+      <w:bookmarkStart w:id="6" w:name="_Toc496805367"/>
       <w:r>
         <w:rPr>
           <w:rFonts w:ascii="Times New Roman" w:hAnsi="Times New Roman" w:cs="Times New Roman"/>
@@ -5239,7 +5347,7 @@
         </w:rPr>
         <w:t>C.1 Definitions</w:t>
       </w:r>
-      <w:bookmarkEnd w:id="5"/>
+      <w:bookmarkEnd w:id="6"/>
     </w:p>
     <w:p>
       <w:pPr>
@@ -5409,6 +5517,7 @@
         <w:rPr>
           <w:rFonts w:ascii="Times New Roman" w:hAnsi="Times New Roman" w:cs="Times New Roman"/>
         </w:rPr>
+        <w:lastRenderedPageBreak/>
         <w:t>Default List:</w:t>
       </w:r>
     </w:p>
@@ -5447,7 +5556,6 @@
         <w:rPr>
           <w:rFonts w:ascii="Times New Roman" w:hAnsi="Times New Roman" w:cs="Times New Roman"/>
         </w:rPr>
-        <w:lastRenderedPageBreak/>
         <w:t>Minimize Expenditure:</w:t>
       </w:r>
     </w:p>
@@ -5479,7 +5587,7 @@
           <w:color w:val="auto"/>
         </w:rPr>
       </w:pPr>
-      <w:bookmarkStart w:id="6" w:name="_Toc496714044"/>
+      <w:bookmarkStart w:id="7" w:name="_Toc496805368"/>
       <w:r>
         <w:rPr>
           <w:rFonts w:ascii="Times New Roman" w:hAnsi="Times New Roman" w:cs="Times New Roman"/>
@@ -5487,7 +5595,7 @@
         </w:rPr>
         <w:t>C.2 Acronyms</w:t>
       </w:r>
-      <w:bookmarkEnd w:id="6"/>
+      <w:bookmarkEnd w:id="7"/>
       <w:r>
         <w:rPr>
           <w:rFonts w:ascii="Times New Roman" w:hAnsi="Times New Roman" w:cs="Times New Roman"/>
@@ -5590,7 +5698,7 @@
           <w:szCs w:val="22"/>
         </w:rPr>
       </w:pPr>
-      <w:bookmarkStart w:id="7" w:name="_Toc496714045"/>
+      <w:bookmarkStart w:id="8" w:name="_Toc496805369"/>
       <w:r>
         <w:rPr>
           <w:rFonts w:ascii="Times New Roman" w:hAnsi="Times New Roman" w:cs="Times New Roman"/>
@@ -5600,7 +5708,7 @@
         </w:rPr>
         <w:t>D. Revision history</w:t>
       </w:r>
-      <w:bookmarkEnd w:id="7"/>
+      <w:bookmarkEnd w:id="8"/>
     </w:p>
     <w:p>
       <w:pPr>
@@ -5614,7 +5722,7 @@
           <w:szCs w:val="22"/>
         </w:rPr>
       </w:pPr>
-      <w:bookmarkStart w:id="8" w:name="_Toc496714046"/>
+      <w:bookmarkStart w:id="9" w:name="_Toc496805370"/>
       <w:r>
         <w:rPr>
           <w:rFonts w:ascii="Times New Roman" w:hAnsi="Times New Roman" w:cs="Times New Roman"/>
@@ -5624,7 +5732,7 @@
         </w:rPr>
         <w:t>F. Document Structure</w:t>
       </w:r>
-      <w:bookmarkEnd w:id="8"/>
+      <w:bookmarkEnd w:id="9"/>
     </w:p>
     <w:p>
       <w:pPr>
@@ -5815,7 +5923,7 @@
           <w:szCs w:val="22"/>
         </w:rPr>
       </w:pPr>
-      <w:bookmarkStart w:id="9" w:name="_Toc496714047"/>
+      <w:bookmarkStart w:id="10" w:name="_Toc496805371"/>
       <w:r>
         <w:rPr>
           <w:rFonts w:ascii="Times New Roman" w:hAnsi="Times New Roman" w:cs="Times New Roman"/>
@@ -5825,7 +5933,7 @@
         </w:rPr>
         <w:t>2. OVERALL DESCRIPTION</w:t>
       </w:r>
-      <w:bookmarkEnd w:id="9"/>
+      <w:bookmarkEnd w:id="10"/>
     </w:p>
     <w:p>
       <w:pPr>
@@ -5839,7 +5947,7 @@
           <w:szCs w:val="22"/>
         </w:rPr>
       </w:pPr>
-      <w:bookmarkStart w:id="10" w:name="_Toc496714048"/>
+      <w:bookmarkStart w:id="11" w:name="_Toc496805372"/>
       <w:r>
         <w:rPr>
           <w:rFonts w:ascii="Times New Roman" w:hAnsi="Times New Roman" w:cs="Times New Roman"/>
@@ -5849,7 +5957,7 @@
         </w:rPr>
         <w:t>A. Product perspective:</w:t>
       </w:r>
-      <w:bookmarkEnd w:id="10"/>
+      <w:bookmarkEnd w:id="11"/>
     </w:p>
     <w:p>
       <w:pPr>
@@ -5882,7 +5990,7 @@
           <w:szCs w:val="22"/>
         </w:rPr>
       </w:pPr>
-      <w:bookmarkStart w:id="11" w:name="_Toc496714049"/>
+      <w:bookmarkStart w:id="12" w:name="_Toc496805373"/>
       <w:r>
         <w:rPr>
           <w:rFonts w:ascii="Times New Roman" w:hAnsi="Times New Roman" w:cs="Times New Roman"/>
@@ -5892,7 +6000,7 @@
         </w:rPr>
         <w:t>B. Product functions:</w:t>
       </w:r>
-      <w:bookmarkEnd w:id="11"/>
+      <w:bookmarkEnd w:id="12"/>
     </w:p>
     <w:p>
       <w:pPr>
@@ -5932,7 +6040,7 @@
           <w:color w:val="auto"/>
         </w:rPr>
       </w:pPr>
-      <w:bookmarkStart w:id="12" w:name="_Toc496714050"/>
+      <w:bookmarkStart w:id="13" w:name="_Toc496805374"/>
       <w:r>
         <w:rPr>
           <w:rFonts w:ascii="Times New Roman" w:hAnsi="Times New Roman" w:cs="Times New Roman"/>
@@ -5947,7 +6055,7 @@
         </w:rPr>
         <w:t>Event Management</w:t>
       </w:r>
-      <w:bookmarkEnd w:id="12"/>
+      <w:bookmarkEnd w:id="13"/>
     </w:p>
     <w:p>
       <w:pPr>
@@ -6131,6 +6239,7 @@
         <w:rPr>
           <w:rFonts w:ascii="Times New Roman" w:hAnsi="Times New Roman" w:cs="Times New Roman"/>
         </w:rPr>
+        <w:lastRenderedPageBreak/>
         <w:t xml:space="preserve">Travelling durations are </w:t>
       </w:r>
       <w:r>
@@ -6157,7 +6266,6 @@
         <w:rPr>
           <w:rFonts w:ascii="Times New Roman" w:hAnsi="Times New Roman" w:cs="Times New Roman"/>
         </w:rPr>
-        <w:lastRenderedPageBreak/>
         <w:t xml:space="preserve">With these given necessities of the system, this functionality </w:t>
       </w:r>
       <w:r>
@@ -6176,7 +6284,7 @@
           <w:color w:val="auto"/>
         </w:rPr>
       </w:pPr>
-      <w:bookmarkStart w:id="13" w:name="_Toc496714051"/>
+      <w:bookmarkStart w:id="14" w:name="_Toc496805375"/>
       <w:r>
         <w:rPr>
           <w:rFonts w:ascii="Times New Roman" w:hAnsi="Times New Roman" w:cs="Times New Roman"/>
@@ -6184,7 +6292,7 @@
         </w:rPr>
         <w:t>B.2 Trip Management</w:t>
       </w:r>
-      <w:bookmarkEnd w:id="13"/>
+      <w:bookmarkEnd w:id="14"/>
     </w:p>
     <w:p>
       <w:pPr>
@@ -6285,7 +6393,7 @@
           <w:szCs w:val="22"/>
         </w:rPr>
       </w:pPr>
-      <w:bookmarkStart w:id="14" w:name="_Toc496714052"/>
+      <w:bookmarkStart w:id="15" w:name="_Toc496805376"/>
       <w:r>
         <w:rPr>
           <w:rFonts w:ascii="Times New Roman" w:hAnsi="Times New Roman" w:cs="Times New Roman"/>
@@ -6295,7 +6403,7 @@
         </w:rPr>
         <w:t>C. User characteristics:</w:t>
       </w:r>
-      <w:bookmarkEnd w:id="14"/>
+      <w:bookmarkEnd w:id="15"/>
       <w:r>
         <w:rPr>
           <w:rFonts w:ascii="Times New Roman" w:hAnsi="Times New Roman" w:cs="Times New Roman"/>
@@ -6397,7 +6505,7 @@
           <w:szCs w:val="22"/>
         </w:rPr>
       </w:pPr>
-      <w:bookmarkStart w:id="15" w:name="_Toc496714053"/>
+      <w:bookmarkStart w:id="16" w:name="_Toc496805377"/>
       <w:r>
         <w:rPr>
           <w:rFonts w:ascii="Times New Roman" w:hAnsi="Times New Roman" w:cs="Times New Roman"/>
@@ -6407,7 +6515,7 @@
         </w:rPr>
         <w:t>D. Assumptions, dependencies and constraints:</w:t>
       </w:r>
-      <w:bookmarkEnd w:id="15"/>
+      <w:bookmarkEnd w:id="16"/>
       <w:r>
         <w:rPr>
           <w:rFonts w:ascii="Times New Roman" w:hAnsi="Times New Roman" w:cs="Times New Roman"/>
@@ -6427,7 +6535,7 @@
           <w:color w:val="auto"/>
         </w:rPr>
       </w:pPr>
-      <w:bookmarkStart w:id="16" w:name="_Toc496714054"/>
+      <w:bookmarkStart w:id="17" w:name="_Toc496805378"/>
       <w:r>
         <w:rPr>
           <w:rFonts w:ascii="Times New Roman" w:hAnsi="Times New Roman" w:cs="Times New Roman"/>
@@ -6435,7 +6543,7 @@
         </w:rPr>
         <w:t xml:space="preserve">D.1. Domain </w:t>
       </w:r>
-      <w:commentRangeStart w:id="17"/>
+      <w:commentRangeStart w:id="18"/>
       <w:r>
         <w:rPr>
           <w:rFonts w:ascii="Times New Roman" w:hAnsi="Times New Roman" w:cs="Times New Roman"/>
@@ -6443,7 +6551,7 @@
         </w:rPr>
         <w:t>Assumptions</w:t>
       </w:r>
-      <w:commentRangeEnd w:id="17"/>
+      <w:commentRangeEnd w:id="18"/>
       <w:r>
         <w:rPr>
           <w:rStyle w:val="AklamaBavurusu"/>
@@ -6454,7 +6562,7 @@
           <w:sz w:val="22"/>
           <w:szCs w:val="22"/>
         </w:rPr>
-        <w:commentReference w:id="17"/>
+        <w:commentReference w:id="18"/>
       </w:r>
       <w:r>
         <w:rPr>
@@ -6470,7 +6578,7 @@
         </w:rPr>
         <w:t>and Dependencies</w:t>
       </w:r>
-      <w:bookmarkEnd w:id="16"/>
+      <w:bookmarkEnd w:id="17"/>
     </w:p>
     <w:p>
       <w:pPr>
@@ -6796,7 +6904,7 @@
           <w:rFonts w:ascii="Times New Roman" w:hAnsi="Times New Roman" w:cs="Times New Roman"/>
         </w:rPr>
       </w:pPr>
-      <w:commentRangeStart w:id="18"/>
+      <w:commentRangeStart w:id="19"/>
       <w:r>
         <w:rPr>
           <w:rFonts w:ascii="Times New Roman" w:hAnsi="Times New Roman" w:cs="Times New Roman"/>
@@ -6827,13 +6935,13 @@
         </w:rPr>
         <w:t xml:space="preserve">are always accurate.  </w:t>
       </w:r>
-      <w:commentRangeEnd w:id="18"/>
+      <w:commentRangeEnd w:id="19"/>
       <w:r>
         <w:rPr>
           <w:rStyle w:val="AklamaBavurusu"/>
           <w:rFonts w:ascii="Times New Roman" w:hAnsi="Times New Roman" w:cs="Times New Roman"/>
         </w:rPr>
-        <w:commentReference w:id="18"/>
+        <w:commentReference w:id="19"/>
       </w:r>
     </w:p>
     <w:p>
@@ -7324,7 +7432,7 @@
           <w:color w:val="auto"/>
         </w:rPr>
       </w:pPr>
-      <w:bookmarkStart w:id="19" w:name="_Toc496714055"/>
+      <w:bookmarkStart w:id="20" w:name="_Toc496805379"/>
       <w:r>
         <w:rPr>
           <w:rFonts w:ascii="Times New Roman" w:hAnsi="Times New Roman" w:cs="Times New Roman"/>
@@ -7340,7 +7448,7 @@
         </w:rPr>
         <w:t xml:space="preserve"> Constraints</w:t>
       </w:r>
-      <w:bookmarkEnd w:id="19"/>
+      <w:bookmarkEnd w:id="20"/>
     </w:p>
     <w:p>
       <w:pPr>
@@ -7438,7 +7546,7 @@
           <w:rFonts w:ascii="Times New Roman" w:hAnsi="Times New Roman" w:cs="Times New Roman"/>
         </w:rPr>
       </w:pPr>
-      <w:commentRangeStart w:id="20"/>
+      <w:commentRangeStart w:id="21"/>
       <w:r>
         <w:rPr>
           <w:rFonts w:ascii="Times New Roman" w:hAnsi="Times New Roman" w:cs="Times New Roman"/>
@@ -7547,7 +7655,7 @@
         </w:rPr>
         <w:t xml:space="preserve"> </w:t>
       </w:r>
-      <w:commentRangeEnd w:id="20"/>
+      <w:commentRangeEnd w:id="21"/>
       <w:r>
         <w:rPr>
           <w:rStyle w:val="AklamaBavurusu"/>
@@ -7555,7 +7663,7 @@
           <w:sz w:val="22"/>
           <w:szCs w:val="22"/>
         </w:rPr>
-        <w:commentReference w:id="20"/>
+        <w:commentReference w:id="21"/>
       </w:r>
     </w:p>
     <w:p>
@@ -7581,7 +7689,7 @@
           <w:rFonts w:ascii="Times New Roman" w:hAnsi="Times New Roman" w:cs="Times New Roman"/>
         </w:rPr>
       </w:pPr>
-      <w:bookmarkStart w:id="21" w:name="_Toc496714056"/>
+      <w:bookmarkStart w:id="22" w:name="_Toc496805380"/>
       <w:r>
         <w:rPr>
           <w:rStyle w:val="Balk1Char"/>
@@ -7592,7 +7700,7 @@
         </w:rPr>
         <w:t>3. SPECIFIC REQUIREMENTS:</w:t>
       </w:r>
-      <w:bookmarkEnd w:id="21"/>
+      <w:bookmarkEnd w:id="22"/>
       <w:r>
         <w:rPr>
           <w:rFonts w:ascii="Times New Roman" w:hAnsi="Times New Roman" w:cs="Times New Roman"/>
@@ -7614,7 +7722,7 @@
           <w:szCs w:val="22"/>
         </w:rPr>
       </w:pPr>
-      <w:bookmarkStart w:id="22" w:name="_Toc496714057"/>
+      <w:bookmarkStart w:id="23" w:name="_Toc496805381"/>
       <w:r>
         <w:rPr>
           <w:rFonts w:ascii="Times New Roman" w:hAnsi="Times New Roman" w:cs="Times New Roman"/>
@@ -7624,7 +7732,7 @@
         </w:rPr>
         <w:t>A. External Interface Requirements</w:t>
       </w:r>
-      <w:bookmarkEnd w:id="22"/>
+      <w:bookmarkEnd w:id="23"/>
     </w:p>
     <w:p>
       <w:pPr>
@@ -7636,7 +7744,7 @@
           <w:color w:val="auto"/>
         </w:rPr>
       </w:pPr>
-      <w:bookmarkStart w:id="23" w:name="_Toc496714058"/>
+      <w:bookmarkStart w:id="24" w:name="_Toc496805382"/>
       <w:r>
         <w:rPr>
           <w:rFonts w:ascii="Times New Roman" w:hAnsi="Times New Roman" w:cs="Times New Roman"/>
@@ -7644,7 +7752,7 @@
         </w:rPr>
         <w:t>A.1 User Interfaces</w:t>
       </w:r>
-      <w:bookmarkEnd w:id="23"/>
+      <w:bookmarkEnd w:id="24"/>
     </w:p>
     <w:p>
       <w:pPr>
@@ -8278,7 +8386,7 @@
           <w:color w:val="auto"/>
         </w:rPr>
       </w:pPr>
-      <w:bookmarkStart w:id="24" w:name="_Toc496714059"/>
+      <w:bookmarkStart w:id="25" w:name="_Toc496805383"/>
       <w:r>
         <w:rPr>
           <w:rFonts w:ascii="Times New Roman" w:hAnsi="Times New Roman" w:cs="Times New Roman"/>
@@ -8286,7 +8394,7 @@
         </w:rPr>
         <w:t>A.2 Hardware Interfaces</w:t>
       </w:r>
-      <w:bookmarkEnd w:id="24"/>
+      <w:bookmarkEnd w:id="25"/>
     </w:p>
     <w:p>
       <w:pPr>
@@ -8329,7 +8437,7 @@
           <w:color w:val="auto"/>
         </w:rPr>
       </w:pPr>
-      <w:bookmarkStart w:id="25" w:name="_Toc496714060"/>
+      <w:bookmarkStart w:id="26" w:name="_Toc496805384"/>
       <w:r>
         <w:rPr>
           <w:rFonts w:ascii="Times New Roman" w:hAnsi="Times New Roman" w:cs="Times New Roman"/>
@@ -8337,7 +8445,7 @@
         </w:rPr>
         <w:t>A.3 Software Interfaces</w:t>
       </w:r>
-      <w:bookmarkEnd w:id="25"/>
+      <w:bookmarkEnd w:id="26"/>
     </w:p>
     <w:p>
       <w:pPr>
@@ -8488,7 +8596,7 @@
           <w:color w:val="auto"/>
         </w:rPr>
       </w:pPr>
-      <w:bookmarkStart w:id="26" w:name="_Toc496714061"/>
+      <w:bookmarkStart w:id="27" w:name="_Toc496805385"/>
       <w:r>
         <w:rPr>
           <w:rFonts w:ascii="Times New Roman" w:hAnsi="Times New Roman" w:cs="Times New Roman"/>
@@ -8497,7 +8605,7 @@
         <w:lastRenderedPageBreak/>
         <w:t>A.4 Communication Interfaces</w:t>
       </w:r>
-      <w:bookmarkEnd w:id="26"/>
+      <w:bookmarkEnd w:id="27"/>
     </w:p>
     <w:p>
       <w:pPr>
@@ -8511,7 +8619,7 @@
           <w:szCs w:val="22"/>
         </w:rPr>
       </w:pPr>
-      <w:bookmarkStart w:id="27" w:name="_Toc496714062"/>
+      <w:bookmarkStart w:id="28" w:name="_Toc496805386"/>
       <w:r>
         <w:rPr>
           <w:rFonts w:ascii="Times New Roman" w:hAnsi="Times New Roman" w:cs="Times New Roman"/>
@@ -8521,7 +8629,7 @@
         </w:rPr>
         <w:t>B. Functional Requirements:</w:t>
       </w:r>
-      <w:bookmarkEnd w:id="27"/>
+      <w:bookmarkEnd w:id="28"/>
       <w:r>
         <w:rPr>
           <w:rFonts w:ascii="Times New Roman" w:hAnsi="Times New Roman" w:cs="Times New Roman"/>
@@ -8531,7 +8639,7 @@
         </w:rPr>
         <w:t xml:space="preserve"> </w:t>
       </w:r>
-      <w:bookmarkStart w:id="28" w:name="_Toc495234391"/>
+      <w:bookmarkStart w:id="29" w:name="_Toc495234391"/>
     </w:p>
     <w:p>
       <w:pPr>
@@ -8543,7 +8651,7 @@
           <w:szCs w:val="24"/>
         </w:rPr>
       </w:pPr>
-      <w:bookmarkStart w:id="29" w:name="_Toc496714063"/>
+      <w:bookmarkStart w:id="30" w:name="_Toc496805387"/>
       <w:r>
         <w:rPr>
           <w:rFonts w:ascii="Times New Roman" w:hAnsi="Times New Roman" w:cs="Times New Roman"/>
@@ -8607,7 +8715,7 @@
         </w:rPr>
         <w:t>Allow users to create new account</w:t>
       </w:r>
-      <w:bookmarkEnd w:id="29"/>
+      <w:bookmarkEnd w:id="30"/>
     </w:p>
     <w:p>
       <w:pPr>
@@ -8882,7 +8990,7 @@
           <w:color w:val="auto"/>
         </w:rPr>
       </w:pPr>
-      <w:bookmarkStart w:id="30" w:name="_Toc496714064"/>
+      <w:bookmarkStart w:id="31" w:name="_Toc496805388"/>
       <w:r>
         <w:rPr>
           <w:rFonts w:ascii="Times New Roman" w:hAnsi="Times New Roman" w:cs="Times New Roman"/>
@@ -8911,7 +9019,7 @@
         </w:rPr>
         <w:t>Allow users to become logged in to existing account after entering his/her credentials.</w:t>
       </w:r>
-      <w:bookmarkEnd w:id="30"/>
+      <w:bookmarkEnd w:id="31"/>
     </w:p>
     <w:p>
       <w:pPr>
@@ -9011,7 +9119,7 @@
           <w:color w:val="auto"/>
         </w:rPr>
       </w:pPr>
-      <w:bookmarkStart w:id="31" w:name="_Toc496714065"/>
+      <w:bookmarkStart w:id="32" w:name="_Toc496805389"/>
       <w:r>
         <w:rPr>
           <w:rFonts w:ascii="Times New Roman" w:hAnsi="Times New Roman" w:cs="Times New Roman"/>
@@ -9033,7 +9141,7 @@
         </w:rPr>
         <w:t>r.</w:t>
       </w:r>
-      <w:bookmarkEnd w:id="31"/>
+      <w:bookmarkEnd w:id="32"/>
     </w:p>
     <w:p>
       <w:pPr>
@@ -9139,7 +9247,7 @@
           <w:color w:val="auto"/>
         </w:rPr>
       </w:pPr>
-      <w:bookmarkStart w:id="32" w:name="_Toc496714066"/>
+      <w:bookmarkStart w:id="33" w:name="_Toc496805390"/>
       <w:r>
         <w:rPr>
           <w:rFonts w:ascii="Times New Roman" w:hAnsi="Times New Roman" w:cs="Times New Roman"/>
@@ -9175,7 +9283,7 @@
         </w:rPr>
         <w:t>Allow users to manage events in calendar</w:t>
       </w:r>
-      <w:bookmarkEnd w:id="32"/>
+      <w:bookmarkEnd w:id="33"/>
     </w:p>
     <w:p>
       <w:pPr>
@@ -9636,7 +9744,7 @@
           <w:color w:val="auto"/>
         </w:rPr>
       </w:pPr>
-      <w:bookmarkStart w:id="33" w:name="_Toc496714067"/>
+      <w:bookmarkStart w:id="34" w:name="_Toc496805391"/>
       <w:r>
         <w:rPr>
           <w:rFonts w:ascii="Times New Roman" w:hAnsi="Times New Roman" w:cs="Times New Roman"/>
@@ -9672,7 +9780,7 @@
         </w:rPr>
         <w:t>personal mobility preferences</w:t>
       </w:r>
-      <w:bookmarkEnd w:id="33"/>
+      <w:bookmarkEnd w:id="34"/>
     </w:p>
     <w:p>
       <w:pPr>
@@ -10112,7 +10220,7 @@
           <w:color w:val="auto"/>
         </w:rPr>
       </w:pPr>
-      <w:bookmarkStart w:id="34" w:name="_Toc496714068"/>
+      <w:bookmarkStart w:id="35" w:name="_Toc496805392"/>
       <w:r>
         <w:rPr>
           <w:rFonts w:ascii="Times New Roman" w:hAnsi="Times New Roman" w:cs="Times New Roman"/>
@@ -10162,7 +10270,7 @@
         </w:rPr>
         <w:t>travelling duration under user preferences, weather and traffic constraints.</w:t>
       </w:r>
-      <w:bookmarkEnd w:id="34"/>
+      <w:bookmarkEnd w:id="35"/>
     </w:p>
     <w:p>
       <w:pPr>
@@ -10175,7 +10283,7 @@
           <w:rFonts w:ascii="Times New Roman" w:hAnsi="Times New Roman" w:cs="Times New Roman"/>
         </w:rPr>
       </w:pPr>
-      <w:commentRangeStart w:id="35"/>
+      <w:commentRangeStart w:id="36"/>
       <w:r>
         <w:rPr>
           <w:rFonts w:ascii="Times New Roman" w:hAnsi="Times New Roman" w:cs="Times New Roman"/>
@@ -10188,13 +10296,13 @@
         </w:rPr>
         <w:t xml:space="preserve"> in to his/her personal account.</w:t>
       </w:r>
-      <w:commentRangeEnd w:id="35"/>
+      <w:commentRangeEnd w:id="36"/>
       <w:r>
         <w:rPr>
           <w:rStyle w:val="AklamaBavurusu"/>
           <w:rFonts w:ascii="Times New Roman" w:hAnsi="Times New Roman" w:cs="Times New Roman"/>
         </w:rPr>
-        <w:commentReference w:id="35"/>
+        <w:commentReference w:id="36"/>
       </w:r>
     </w:p>
     <w:p>
@@ -10208,20 +10316,20 @@
           <w:rFonts w:ascii="Times New Roman" w:hAnsi="Times New Roman" w:cs="Times New Roman"/>
         </w:rPr>
       </w:pPr>
-      <w:commentRangeStart w:id="36"/>
+      <w:commentRangeStart w:id="37"/>
       <w:r>
         <w:rPr>
           <w:rFonts w:ascii="Times New Roman" w:hAnsi="Times New Roman" w:cs="Times New Roman"/>
         </w:rPr>
         <w:t>[R ]. The system must be able to get and save mobility priority list to the user.</w:t>
       </w:r>
-      <w:commentRangeEnd w:id="36"/>
+      <w:commentRangeEnd w:id="37"/>
       <w:r>
         <w:rPr>
           <w:rStyle w:val="AklamaBavurusu"/>
           <w:rFonts w:ascii="Times New Roman" w:hAnsi="Times New Roman" w:cs="Times New Roman"/>
         </w:rPr>
-        <w:commentReference w:id="36"/>
+        <w:commentReference w:id="37"/>
       </w:r>
     </w:p>
     <w:p>
@@ -10241,20 +10349,20 @@
         </w:rPr>
         <w:t xml:space="preserve">[R ]. </w:t>
       </w:r>
-      <w:commentRangeStart w:id="37"/>
+      <w:commentRangeStart w:id="38"/>
       <w:r>
         <w:rPr>
           <w:rFonts w:ascii="Times New Roman" w:hAnsi="Times New Roman" w:cs="Times New Roman"/>
         </w:rPr>
         <w:t>The system must be able to get traffic and weather information from related APIs.</w:t>
       </w:r>
-      <w:commentRangeEnd w:id="37"/>
+      <w:commentRangeEnd w:id="38"/>
       <w:r>
         <w:rPr>
           <w:rStyle w:val="AklamaBavurusu"/>
           <w:rFonts w:ascii="Times New Roman" w:hAnsi="Times New Roman" w:cs="Times New Roman"/>
         </w:rPr>
-        <w:commentReference w:id="37"/>
+        <w:commentReference w:id="38"/>
       </w:r>
     </w:p>
     <w:p>
@@ -10274,7 +10382,7 @@
         </w:rPr>
         <w:t xml:space="preserve">[R ]. </w:t>
       </w:r>
-      <w:commentRangeStart w:id="38"/>
+      <w:commentRangeStart w:id="39"/>
       <w:r>
         <w:rPr>
           <w:rFonts w:ascii="Times New Roman" w:hAnsi="Times New Roman" w:cs="Times New Roman"/>
@@ -10299,13 +10407,13 @@
         </w:rPr>
         <w:t xml:space="preserve"> </w:t>
       </w:r>
-      <w:commentRangeEnd w:id="38"/>
+      <w:commentRangeEnd w:id="39"/>
       <w:r>
         <w:rPr>
           <w:rStyle w:val="AklamaBavurusu"/>
           <w:rFonts w:ascii="Times New Roman" w:hAnsi="Times New Roman" w:cs="Times New Roman"/>
         </w:rPr>
-        <w:commentReference w:id="38"/>
+        <w:commentReference w:id="39"/>
       </w:r>
     </w:p>
     <w:p>
@@ -10501,14 +10609,14 @@
         </w:rPr>
         <w:t xml:space="preserve">Information of public transportation is published on </w:t>
       </w:r>
-      <w:commentRangeStart w:id="39"/>
+      <w:commentRangeStart w:id="40"/>
       <w:r>
         <w:rPr>
           <w:rFonts w:ascii="Times New Roman" w:hAnsi="Times New Roman" w:cs="Times New Roman"/>
         </w:rPr>
         <w:t>Public Transportation Information Provider</w:t>
       </w:r>
-      <w:commentRangeEnd w:id="39"/>
+      <w:commentRangeEnd w:id="40"/>
       <w:r>
         <w:rPr>
           <w:rStyle w:val="AklamaBavurusu"/>
@@ -10516,7 +10624,7 @@
           <w:sz w:val="22"/>
           <w:szCs w:val="22"/>
         </w:rPr>
-        <w:commentReference w:id="39"/>
+        <w:commentReference w:id="40"/>
       </w:r>
       <w:r>
         <w:rPr>
@@ -10644,7 +10752,7 @@
           <w:color w:val="auto"/>
         </w:rPr>
       </w:pPr>
-      <w:bookmarkStart w:id="40" w:name="_Toc496714069"/>
+      <w:bookmarkStart w:id="41" w:name="_Toc496805393"/>
       <w:r>
         <w:rPr>
           <w:rFonts w:ascii="Times New Roman" w:hAnsi="Times New Roman" w:cs="Times New Roman"/>
@@ -10660,8 +10768,8 @@
         </w:rPr>
         <w:t xml:space="preserve"> Use Cases</w:t>
       </w:r>
-      <w:bookmarkEnd w:id="28"/>
-      <w:bookmarkEnd w:id="40"/>
+      <w:bookmarkEnd w:id="29"/>
+      <w:bookmarkEnd w:id="41"/>
     </w:p>
     <w:p/>
     <w:p>
@@ -10673,8 +10781,8 @@
           <w:sz w:val="24"/>
         </w:rPr>
       </w:pPr>
-      <w:bookmarkStart w:id="41" w:name="_Toc496699048"/>
-      <w:bookmarkStart w:id="42" w:name="_Toc496714070"/>
+      <w:bookmarkStart w:id="42" w:name="_Toc496699048"/>
+      <w:bookmarkStart w:id="43" w:name="_Toc496805394"/>
       <w:r>
         <w:rPr>
           <w:rFonts w:ascii="Times New Roman" w:hAnsi="Times New Roman" w:cs="Times New Roman"/>
@@ -10683,8 +10791,8 @@
         </w:rPr>
         <w:t>B.2.1 Scenarios</w:t>
       </w:r>
-      <w:bookmarkEnd w:id="41"/>
       <w:bookmarkEnd w:id="42"/>
+      <w:bookmarkEnd w:id="43"/>
     </w:p>
     <w:p/>
     <w:p>
@@ -10696,8 +10804,8 @@
           <w:sz w:val="24"/>
         </w:rPr>
       </w:pPr>
-      <w:bookmarkStart w:id="43" w:name="_Toc496699049"/>
-      <w:bookmarkStart w:id="44" w:name="_Toc496714071"/>
+      <w:bookmarkStart w:id="44" w:name="_Toc496699049"/>
+      <w:bookmarkStart w:id="45" w:name="_Toc496805395"/>
       <w:r>
         <w:rPr>
           <w:rFonts w:ascii="Times New Roman" w:hAnsi="Times New Roman" w:cs="Times New Roman"/>
@@ -10706,8 +10814,8 @@
         </w:rPr>
         <w:t>B.2.2 Use Case Descriptions</w:t>
       </w:r>
-      <w:bookmarkEnd w:id="43"/>
       <w:bookmarkEnd w:id="44"/>
+      <w:bookmarkEnd w:id="45"/>
     </w:p>
     <w:p>
       <w:pPr>
@@ -11654,6 +11762,7 @@
                 <w:b/>
                 <w:lang w:val="en-US"/>
               </w:rPr>
+              <w:lastRenderedPageBreak/>
               <w:t>Exception 1:</w:t>
             </w:r>
           </w:p>
@@ -12399,6 +12508,7 @@
                 <w:b/>
                 <w:lang w:val="en-US"/>
               </w:rPr>
+              <w:lastRenderedPageBreak/>
               <w:t>Exit Condition:</w:t>
             </w:r>
           </w:p>
@@ -12465,7 +12575,7 @@
                 <w:lang w:val="en-US"/>
               </w:rPr>
             </w:pPr>
-            <w:commentRangeStart w:id="45"/>
+            <w:commentRangeStart w:id="46"/>
             <w:r>
               <w:rPr>
                 <w:rFonts w:ascii="Times New Roman" w:hAnsi="Times New Roman" w:cs="Times New Roman"/>
@@ -12542,7 +12652,7 @@
               </w:rPr>
               <w:t>The flow continues as in the normal flow starting from the fifth step.</w:t>
             </w:r>
-            <w:commentRangeEnd w:id="45"/>
+            <w:commentRangeEnd w:id="46"/>
             <w:r>
               <w:rPr>
                 <w:rStyle w:val="AklamaBavurusu"/>
@@ -12551,7 +12661,7 @@
                 <w:szCs w:val="22"/>
                 <w:lang w:val="en-US"/>
               </w:rPr>
-              <w:commentReference w:id="45"/>
+              <w:commentReference w:id="46"/>
             </w:r>
           </w:p>
           <w:p>
@@ -13253,6 +13363,7 @@
                 <w:b/>
                 <w:lang w:val="en-US"/>
               </w:rPr>
+              <w:lastRenderedPageBreak/>
               <w:t>Exceptions 2:</w:t>
             </w:r>
           </w:p>
@@ -15204,6 +15315,7 @@
                 <w:b/>
                 <w:lang w:val="en-US"/>
               </w:rPr>
+              <w:lastRenderedPageBreak/>
               <w:t>Exit Condition:</w:t>
             </w:r>
           </w:p>
@@ -16522,6 +16634,7 @@
                 <w:b/>
                 <w:lang w:val="en-US"/>
               </w:rPr>
+              <w:lastRenderedPageBreak/>
               <w:t>Exit Condition:</w:t>
             </w:r>
           </w:p>
@@ -16977,40 +17090,19 @@
           <w:sz w:val="24"/>
         </w:rPr>
       </w:pPr>
-      <w:bookmarkStart w:id="46" w:name="_Toc496699050"/>
-      <w:bookmarkStart w:id="47" w:name="_Toc496714072"/>
+      <w:bookmarkStart w:id="47" w:name="_Toc496699050"/>
+      <w:bookmarkStart w:id="48" w:name="_Toc496805396"/>
       <w:r>
         <w:rPr>
           <w:rFonts w:ascii="Times New Roman" w:hAnsi="Times New Roman" w:cs="Times New Roman"/>
           <w:color w:val="auto"/>
           <w:sz w:val="24"/>
         </w:rPr>
+        <w:lastRenderedPageBreak/>
         <w:t>B.2.3 Use Case Diagram</w:t>
       </w:r>
-      <w:bookmarkEnd w:id="46"/>
       <w:bookmarkEnd w:id="47"/>
-    </w:p>
-    <w:p>
-      <w:pPr>
-        <w:pStyle w:val="Balk3"/>
-        <w:rPr>
-          <w:rFonts w:ascii="Times New Roman" w:hAnsi="Times New Roman" w:cs="Times New Roman"/>
-          <w:color w:val="auto"/>
-          <w:sz w:val="24"/>
-        </w:rPr>
-      </w:pPr>
-      <w:bookmarkStart w:id="48" w:name="_Toc496699051"/>
-      <w:bookmarkStart w:id="49" w:name="_Toc496714073"/>
-      <w:r>
-        <w:rPr>
-          <w:rFonts w:ascii="Times New Roman" w:hAnsi="Times New Roman" w:cs="Times New Roman"/>
-          <w:color w:val="auto"/>
-          <w:sz w:val="24"/>
-        </w:rPr>
-        <w:t>B.2.4 Sequence Diagrams</w:t>
-      </w:r>
       <w:bookmarkEnd w:id="48"/>
-      <w:bookmarkEnd w:id="49"/>
     </w:p>
     <w:p>
       <w:pPr>
@@ -17020,6 +17112,7 @@
           <w:b/>
           <w:i w:val="0"/>
           <w:color w:val="auto"/>
+          <w:sz w:val="24"/>
         </w:rPr>
       </w:pPr>
       <w:r>
@@ -17028,56 +17121,21 @@
           <w:b/>
           <w:i w:val="0"/>
           <w:color w:val="auto"/>
-        </w:rPr>
-        <w:t>B.2.4.1 Visitor Registration</w:t>
-      </w:r>
-    </w:p>
-    <w:p/>
-    <w:p>
-      <w:pPr>
-        <w:pStyle w:val="Balk4"/>
-        <w:rPr>
-          <w:rFonts w:ascii="Times New Roman" w:hAnsi="Times New Roman" w:cs="Times New Roman"/>
-          <w:b/>
-          <w:i w:val="0"/>
-          <w:color w:val="auto"/>
-        </w:rPr>
-      </w:pPr>
-      <w:r>
-        <w:rPr>
-          <w:rFonts w:ascii="Times New Roman" w:hAnsi="Times New Roman" w:cs="Times New Roman"/>
-          <w:b/>
-          <w:i w:val="0"/>
-          <w:color w:val="auto"/>
-        </w:rPr>
-        <w:lastRenderedPageBreak/>
-        <w:t>B.2.4.2</w:t>
-      </w:r>
-      <w:r>
-        <w:rPr>
-          <w:rFonts w:ascii="Times New Roman" w:hAnsi="Times New Roman" w:cs="Times New Roman"/>
-          <w:b/>
-          <w:i w:val="0"/>
-          <w:color w:val="auto"/>
-        </w:rPr>
-        <w:t xml:space="preserve"> User Login</w:t>
-      </w:r>
-    </w:p>
-    <w:p>
-      <w:pPr>
-        <w:rPr>
-          <w:rFonts w:ascii="Times New Roman" w:hAnsi="Times New Roman" w:cs="Times New Roman"/>
-        </w:rPr>
-      </w:pPr>
+          <w:sz w:val="24"/>
+        </w:rPr>
+        <w:t>B.2.3.1 Visitor</w:t>
+      </w:r>
+    </w:p>
+    <w:p>
       <w:r>
         <w:rPr>
           <w:noProof/>
         </w:rPr>
         <w:drawing>
-          <wp:inline distT="0" distB="0" distL="0" distR="0" wp14:anchorId="05F6964F" wp14:editId="2962F9CF">
-            <wp:extent cx="5943600" cy="5862320"/>
-            <wp:effectExtent l="0" t="0" r="0" b="5080"/>
-            <wp:docPr id="6" name="Resim 6" descr="C:\Users\admin\AppData\Local\Microsoft\Windows\INetCache\Content.Word\Login.jpg"/>
+          <wp:inline distT="0" distB="0" distL="0" distR="0" wp14:anchorId="340D0E42" wp14:editId="76D0D423">
+            <wp:extent cx="5943600" cy="4257472"/>
+            <wp:effectExtent l="0" t="0" r="0" b="0"/>
+            <wp:docPr id="20" name="Resim 20" descr="C:\Users\admin\AppData\Local\Microsoft\Windows\INetCache\Content.Word\UseCaseDiagram2.jpg"/>
             <wp:cNvGraphicFramePr>
               <a:graphicFrameLocks xmlns:a="http://schemas.openxmlformats.org/drawingml/2006/main" noChangeAspect="1"/>
             </wp:cNvGraphicFramePr>
@@ -17085,7 +17143,7 @@
               <a:graphicData uri="http://schemas.openxmlformats.org/drawingml/2006/picture">
                 <pic:pic xmlns:pic="http://schemas.openxmlformats.org/drawingml/2006/picture">
                   <pic:nvPicPr>
-                    <pic:cNvPr id="0" name="Picture 1" descr="C:\Users\admin\AppData\Local\Microsoft\Windows\INetCache\Content.Word\Login.jpg"/>
+                    <pic:cNvPr id="0" name="Picture 15" descr="C:\Users\admin\AppData\Local\Microsoft\Windows\INetCache\Content.Word\UseCaseDiagram2.jpg"/>
                     <pic:cNvPicPr>
                       <a:picLocks noChangeAspect="1" noChangeArrowheads="1"/>
                     </pic:cNvPicPr>
@@ -17106,7 +17164,7 @@
                   <pic:spPr bwMode="auto">
                     <a:xfrm>
                       <a:off x="0" y="0"/>
-                      <a:ext cx="5943600" cy="5862320"/>
+                      <a:ext cx="5943600" cy="4257472"/>
                     </a:xfrm>
                     <a:prstGeom prst="rect">
                       <a:avLst/>
@@ -17131,6 +17189,7 @@
           <w:b/>
           <w:i w:val="0"/>
           <w:color w:val="auto"/>
+          <w:sz w:val="24"/>
         </w:rPr>
       </w:pPr>
       <w:r>
@@ -17139,31 +17198,22 @@
           <w:b/>
           <w:i w:val="0"/>
           <w:color w:val="auto"/>
+          <w:sz w:val="24"/>
         </w:rPr>
         <w:lastRenderedPageBreak/>
-        <w:t>B.2.4.3</w:t>
-      </w:r>
-      <w:r>
-        <w:rPr>
-          <w:rFonts w:ascii="Times New Roman" w:hAnsi="Times New Roman" w:cs="Times New Roman"/>
-          <w:b/>
-          <w:i w:val="0"/>
-          <w:color w:val="auto"/>
-        </w:rPr>
-        <w:t xml:space="preserve"> Add Event</w:t>
-      </w:r>
-    </w:p>
-    <w:p>
-      <w:bookmarkStart w:id="50" w:name="_Toc496714074"/>
+        <w:t>B.2.3.2 User</w:t>
+      </w:r>
+    </w:p>
+    <w:p>
       <w:r>
         <w:rPr>
           <w:noProof/>
         </w:rPr>
         <w:drawing>
-          <wp:inline distT="0" distB="0" distL="0" distR="0" wp14:anchorId="5212ADDD" wp14:editId="1BC66112">
-            <wp:extent cx="6686550" cy="8029575"/>
-            <wp:effectExtent l="0" t="0" r="9525" b="9525"/>
-            <wp:docPr id="7" name="Resim 7" descr="C:\Users\admin\AppData\Local\Microsoft\Windows\INetCache\Content.Word\Add Event.jpg"/>
+          <wp:inline distT="0" distB="0" distL="0" distR="0" wp14:anchorId="0C76C4F5" wp14:editId="321A9B91">
+            <wp:extent cx="6829424" cy="5381625"/>
+            <wp:effectExtent l="0" t="0" r="0" b="0"/>
+            <wp:docPr id="19" name="Resim 19" descr="C:\Users\admin\AppData\Local\Microsoft\Windows\INetCache\Content.Word\UseCaseDiagram1.jpg"/>
             <wp:cNvGraphicFramePr>
               <a:graphicFrameLocks xmlns:a="http://schemas.openxmlformats.org/drawingml/2006/main" noChangeAspect="1"/>
             </wp:cNvGraphicFramePr>
@@ -17171,7 +17221,7 @@
               <a:graphicData uri="http://schemas.openxmlformats.org/drawingml/2006/picture">
                 <pic:pic xmlns:pic="http://schemas.openxmlformats.org/drawingml/2006/picture">
                   <pic:nvPicPr>
-                    <pic:cNvPr id="0" name="Picture 1" descr="C:\Users\admin\AppData\Local\Microsoft\Windows\INetCache\Content.Word\Add Event.jpg"/>
+                    <pic:cNvPr id="0" name="Picture 13" descr="C:\Users\admin\AppData\Local\Microsoft\Windows\INetCache\Content.Word\UseCaseDiagram1.jpg"/>
                     <pic:cNvPicPr>
                       <a:picLocks noChangeAspect="1" noChangeArrowheads="1"/>
                     </pic:cNvPicPr>
@@ -17192,7 +17242,227 @@
                   <pic:spPr bwMode="auto">
                     <a:xfrm>
                       <a:off x="0" y="0"/>
-                      <a:ext cx="6686550" cy="8029575"/>
+                      <a:ext cx="6841075" cy="5390806"/>
+                    </a:xfrm>
+                    <a:prstGeom prst="rect">
+                      <a:avLst/>
+                    </a:prstGeom>
+                    <a:noFill/>
+                    <a:ln>
+                      <a:noFill/>
+                    </a:ln>
+                  </pic:spPr>
+                </pic:pic>
+              </a:graphicData>
+            </a:graphic>
+          </wp:inline>
+        </w:drawing>
+      </w:r>
+    </w:p>
+    <w:p/>
+    <w:p/>
+    <w:p>
+      <w:pPr>
+        <w:pStyle w:val="Balk3"/>
+        <w:rPr>
+          <w:rFonts w:ascii="Times New Roman" w:hAnsi="Times New Roman" w:cs="Times New Roman"/>
+          <w:color w:val="auto"/>
+          <w:sz w:val="24"/>
+        </w:rPr>
+      </w:pPr>
+      <w:bookmarkStart w:id="49" w:name="_Toc496699051"/>
+      <w:bookmarkStart w:id="50" w:name="_Toc496805397"/>
+      <w:r>
+        <w:rPr>
+          <w:rFonts w:ascii="Times New Roman" w:hAnsi="Times New Roman" w:cs="Times New Roman"/>
+          <w:color w:val="auto"/>
+          <w:sz w:val="24"/>
+        </w:rPr>
+        <w:t>B.2.4 Sequence Diagrams</w:t>
+      </w:r>
+      <w:bookmarkEnd w:id="49"/>
+      <w:bookmarkEnd w:id="50"/>
+    </w:p>
+    <w:p>
+      <w:pPr>
+        <w:pStyle w:val="Balk4"/>
+        <w:rPr>
+          <w:rFonts w:ascii="Times New Roman" w:hAnsi="Times New Roman" w:cs="Times New Roman"/>
+          <w:b/>
+          <w:i w:val="0"/>
+          <w:color w:val="auto"/>
+        </w:rPr>
+      </w:pPr>
+      <w:r>
+        <w:rPr>
+          <w:rFonts w:ascii="Times New Roman" w:hAnsi="Times New Roman" w:cs="Times New Roman"/>
+          <w:b/>
+          <w:i w:val="0"/>
+          <w:color w:val="auto"/>
+        </w:rPr>
+        <w:t>B.2.4.1 Visitor Registration</w:t>
+      </w:r>
+    </w:p>
+    <w:p/>
+    <w:p>
+      <w:pPr>
+        <w:pStyle w:val="Balk4"/>
+        <w:rPr>
+          <w:rFonts w:ascii="Times New Roman" w:hAnsi="Times New Roman" w:cs="Times New Roman"/>
+          <w:b/>
+          <w:i w:val="0"/>
+          <w:color w:val="auto"/>
+        </w:rPr>
+      </w:pPr>
+      <w:r>
+        <w:rPr>
+          <w:rFonts w:ascii="Times New Roman" w:hAnsi="Times New Roman" w:cs="Times New Roman"/>
+          <w:b/>
+          <w:i w:val="0"/>
+          <w:color w:val="auto"/>
+        </w:rPr>
+        <w:lastRenderedPageBreak/>
+        <w:t>B.2.4.2</w:t>
+      </w:r>
+      <w:r>
+        <w:rPr>
+          <w:rFonts w:ascii="Times New Roman" w:hAnsi="Times New Roman" w:cs="Times New Roman"/>
+          <w:b/>
+          <w:i w:val="0"/>
+          <w:color w:val="auto"/>
+        </w:rPr>
+        <w:t xml:space="preserve"> User Login</w:t>
+      </w:r>
+    </w:p>
+    <w:p>
+      <w:pPr>
+        <w:rPr>
+          <w:rFonts w:ascii="Times New Roman" w:hAnsi="Times New Roman" w:cs="Times New Roman"/>
+        </w:rPr>
+      </w:pPr>
+      <w:r>
+        <w:rPr>
+          <w:noProof/>
+        </w:rPr>
+        <w:drawing>
+          <wp:inline distT="0" distB="0" distL="0" distR="0" wp14:anchorId="7CFF93F0" wp14:editId="31099568">
+            <wp:extent cx="5943600" cy="5965750"/>
+            <wp:effectExtent l="0" t="0" r="0" b="0"/>
+            <wp:docPr id="17" name="Resim 17" descr="C:\Users\admin\AppData\Local\Microsoft\Windows\INetCache\Content.Word\Login.jpg"/>
+            <wp:cNvGraphicFramePr>
+              <a:graphicFrameLocks xmlns:a="http://schemas.openxmlformats.org/drawingml/2006/main" noChangeAspect="1"/>
+            </wp:cNvGraphicFramePr>
+            <a:graphic xmlns:a="http://schemas.openxmlformats.org/drawingml/2006/main">
+              <a:graphicData uri="http://schemas.openxmlformats.org/drawingml/2006/picture">
+                <pic:pic xmlns:pic="http://schemas.openxmlformats.org/drawingml/2006/picture">
+                  <pic:nvPicPr>
+                    <pic:cNvPr id="0" name="Picture 9" descr="C:\Users\admin\AppData\Local\Microsoft\Windows\INetCache\Content.Word\Login.jpg"/>
+                    <pic:cNvPicPr>
+                      <a:picLocks noChangeAspect="1" noChangeArrowheads="1"/>
+                    </pic:cNvPicPr>
+                  </pic:nvPicPr>
+                  <pic:blipFill>
+                    <a:blip r:embed="rId19">
+                      <a:extLst>
+                        <a:ext uri="{28A0092B-C50C-407E-A947-70E740481C1C}">
+                          <a14:useLocalDpi xmlns:a14="http://schemas.microsoft.com/office/drawing/2010/main" val="0"/>
+                        </a:ext>
+                      </a:extLst>
+                    </a:blip>
+                    <a:srcRect/>
+                    <a:stretch>
+                      <a:fillRect/>
+                    </a:stretch>
+                  </pic:blipFill>
+                  <pic:spPr bwMode="auto">
+                    <a:xfrm>
+                      <a:off x="0" y="0"/>
+                      <a:ext cx="5943600" cy="5965750"/>
+                    </a:xfrm>
+                    <a:prstGeom prst="rect">
+                      <a:avLst/>
+                    </a:prstGeom>
+                    <a:noFill/>
+                    <a:ln>
+                      <a:noFill/>
+                    </a:ln>
+                  </pic:spPr>
+                </pic:pic>
+              </a:graphicData>
+            </a:graphic>
+          </wp:inline>
+        </w:drawing>
+      </w:r>
+    </w:p>
+    <w:p>
+      <w:pPr>
+        <w:pStyle w:val="Balk4"/>
+        <w:rPr>
+          <w:rFonts w:ascii="Times New Roman" w:hAnsi="Times New Roman" w:cs="Times New Roman"/>
+          <w:b/>
+          <w:i w:val="0"/>
+          <w:color w:val="auto"/>
+        </w:rPr>
+      </w:pPr>
+      <w:r>
+        <w:rPr>
+          <w:rFonts w:ascii="Times New Roman" w:hAnsi="Times New Roman" w:cs="Times New Roman"/>
+          <w:b/>
+          <w:i w:val="0"/>
+          <w:color w:val="auto"/>
+        </w:rPr>
+        <w:lastRenderedPageBreak/>
+        <w:t>B.2.4.3</w:t>
+      </w:r>
+      <w:r>
+        <w:rPr>
+          <w:rFonts w:ascii="Times New Roman" w:hAnsi="Times New Roman" w:cs="Times New Roman"/>
+          <w:b/>
+          <w:i w:val="0"/>
+          <w:color w:val="auto"/>
+        </w:rPr>
+        <w:t xml:space="preserve"> Add Event</w:t>
+      </w:r>
+    </w:p>
+    <w:p>
+      <w:r>
+        <w:rPr>
+          <w:noProof/>
+        </w:rPr>
+        <w:drawing>
+          <wp:inline distT="0" distB="0" distL="0" distR="0" wp14:anchorId="6DD583B0" wp14:editId="315E53E0">
+            <wp:extent cx="6457950" cy="8038369"/>
+            <wp:effectExtent l="0" t="0" r="0" b="1270"/>
+            <wp:docPr id="15" name="Resim 15" descr="C:\Users\admin\AppData\Local\Microsoft\Windows\INetCache\Content.Word\Add Event.jpg"/>
+            <wp:cNvGraphicFramePr>
+              <a:graphicFrameLocks xmlns:a="http://schemas.openxmlformats.org/drawingml/2006/main" noChangeAspect="1"/>
+            </wp:cNvGraphicFramePr>
+            <a:graphic xmlns:a="http://schemas.openxmlformats.org/drawingml/2006/main">
+              <a:graphicData uri="http://schemas.openxmlformats.org/drawingml/2006/picture">
+                <pic:pic xmlns:pic="http://schemas.openxmlformats.org/drawingml/2006/picture">
+                  <pic:nvPicPr>
+                    <pic:cNvPr id="0" name="Picture 5" descr="C:\Users\admin\AppData\Local\Microsoft\Windows\INetCache\Content.Word\Add Event.jpg"/>
+                    <pic:cNvPicPr>
+                      <a:picLocks noChangeAspect="1" noChangeArrowheads="1"/>
+                    </pic:cNvPicPr>
+                  </pic:nvPicPr>
+                  <pic:blipFill>
+                    <a:blip r:embed="rId20" cstate="print">
+                      <a:extLst>
+                        <a:ext uri="{28A0092B-C50C-407E-A947-70E740481C1C}">
+                          <a14:useLocalDpi xmlns:a14="http://schemas.microsoft.com/office/drawing/2010/main" val="0"/>
+                        </a:ext>
+                      </a:extLst>
+                    </a:blip>
+                    <a:srcRect/>
+                    <a:stretch>
+                      <a:fillRect/>
+                    </a:stretch>
+                  </pic:blipFill>
+                  <pic:spPr bwMode="auto">
+                    <a:xfrm>
+                      <a:off x="0" y="0"/>
+                      <a:ext cx="6475691" cy="8060451"/>
                     </a:xfrm>
                     <a:prstGeom prst="rect">
                       <a:avLst/>
@@ -17262,7 +17532,7 @@
                     </pic:cNvPicPr>
                   </pic:nvPicPr>
                   <pic:blipFill>
-                    <a:blip r:embed="rId19">
+                    <a:blip r:embed="rId21">
                       <a:extLst>
                         <a:ext uri="{28A0092B-C50C-407E-A947-70E740481C1C}">
                           <a14:useLocalDpi xmlns:a14="http://schemas.microsoft.com/office/drawing/2010/main" val="0"/>
@@ -17311,6 +17581,7 @@
           <w:i w:val="0"/>
           <w:color w:val="auto"/>
         </w:rPr>
+        <w:lastRenderedPageBreak/>
         <w:t>B.2</w:t>
       </w:r>
       <w:r>
@@ -17323,7 +17594,61 @@
         <w:t>.4.5 Add Break</w:t>
       </w:r>
     </w:p>
-    <w:p/>
+    <w:p>
+      <w:r>
+        <w:rPr>
+          <w:noProof/>
+        </w:rPr>
+        <w:drawing>
+          <wp:inline distT="0" distB="0" distL="0" distR="0" wp14:anchorId="7A0D5789" wp14:editId="0491583B">
+            <wp:extent cx="6391275" cy="8047935"/>
+            <wp:effectExtent l="0" t="0" r="0" b="0"/>
+            <wp:docPr id="16" name="Resim 16" descr="C:\Users\admin\AppData\Local\Microsoft\Windows\INetCache\Content.Word\Add Break.jpg"/>
+            <wp:cNvGraphicFramePr>
+              <a:graphicFrameLocks xmlns:a="http://schemas.openxmlformats.org/drawingml/2006/main" noChangeAspect="1"/>
+            </wp:cNvGraphicFramePr>
+            <a:graphic xmlns:a="http://schemas.openxmlformats.org/drawingml/2006/main">
+              <a:graphicData uri="http://schemas.openxmlformats.org/drawingml/2006/picture">
+                <pic:pic xmlns:pic="http://schemas.openxmlformats.org/drawingml/2006/picture">
+                  <pic:nvPicPr>
+                    <pic:cNvPr id="0" name="Picture 7" descr="C:\Users\admin\AppData\Local\Microsoft\Windows\INetCache\Content.Word\Add Break.jpg"/>
+                    <pic:cNvPicPr>
+                      <a:picLocks noChangeAspect="1" noChangeArrowheads="1"/>
+                    </pic:cNvPicPr>
+                  </pic:nvPicPr>
+                  <pic:blipFill>
+                    <a:blip r:embed="rId22" cstate="print">
+                      <a:extLst>
+                        <a:ext uri="{28A0092B-C50C-407E-A947-70E740481C1C}">
+                          <a14:useLocalDpi xmlns:a14="http://schemas.microsoft.com/office/drawing/2010/main" val="0"/>
+                        </a:ext>
+                      </a:extLst>
+                    </a:blip>
+                    <a:srcRect/>
+                    <a:stretch>
+                      <a:fillRect/>
+                    </a:stretch>
+                  </pic:blipFill>
+                  <pic:spPr bwMode="auto">
+                    <a:xfrm>
+                      <a:off x="0" y="0"/>
+                      <a:ext cx="6403067" cy="8062783"/>
+                    </a:xfrm>
+                    <a:prstGeom prst="rect">
+                      <a:avLst/>
+                    </a:prstGeom>
+                    <a:noFill/>
+                    <a:ln>
+                      <a:noFill/>
+                    </a:ln>
+                  </pic:spPr>
+                </pic:pic>
+              </a:graphicData>
+            </a:graphic>
+          </wp:inline>
+        </w:drawing>
+      </w:r>
+    </w:p>
     <w:p>
       <w:pPr>
         <w:pStyle w:val="Balk3"/>
@@ -17333,6 +17658,7 @@
           <w:sz w:val="24"/>
         </w:rPr>
       </w:pPr>
+      <w:bookmarkStart w:id="51" w:name="_Toc496805398"/>
       <w:r>
         <w:rPr>
           <w:rFonts w:ascii="Times New Roman" w:hAnsi="Times New Roman" w:cs="Times New Roman"/>
@@ -17350,9 +17676,9 @@
         </w:rPr>
         <w:t xml:space="preserve"> Statechart Diagram</w:t>
       </w:r>
-    </w:p>
-    <w:p>
-      <w:bookmarkStart w:id="51" w:name="_GoBack"/>
+      <w:bookmarkEnd w:id="51"/>
+    </w:p>
+    <w:p>
       <w:r>
         <w:rPr>
           <w:noProof/>
@@ -17375,7 +17701,7 @@
                     </pic:cNvPicPr>
                   </pic:nvPicPr>
                   <pic:blipFill>
-                    <a:blip r:embed="rId20">
+                    <a:blip r:embed="rId23">
                       <a:extLst>
                         <a:ext uri="{28A0092B-C50C-407E-A947-70E740481C1C}">
                           <a14:useLocalDpi xmlns:a14="http://schemas.microsoft.com/office/drawing/2010/main" val="0"/>
@@ -17406,7 +17732,6 @@
           </wp:inline>
         </w:drawing>
       </w:r>
-      <w:bookmarkEnd w:id="51"/>
     </w:p>
     <w:p/>
     <w:p>
@@ -17421,6 +17746,7 @@
           <w:szCs w:val="22"/>
         </w:rPr>
       </w:pPr>
+      <w:bookmarkStart w:id="52" w:name="_Toc496805399"/>
       <w:r>
         <w:rPr>
           <w:rFonts w:ascii="Times New Roman" w:hAnsi="Times New Roman" w:cs="Times New Roman"/>
@@ -17430,7 +17756,7 @@
         </w:rPr>
         <w:t>C. Performance Requirements</w:t>
       </w:r>
-      <w:bookmarkEnd w:id="50"/>
+      <w:bookmarkEnd w:id="52"/>
     </w:p>
     <w:p>
       <w:pPr>
@@ -17444,7 +17770,7 @@
         </w:rPr>
         <w:tab/>
       </w:r>
-      <w:commentRangeStart w:id="52"/>
+      <w:commentRangeStart w:id="53"/>
       <w:r>
         <w:rPr>
           <w:rFonts w:ascii="Times New Roman" w:hAnsi="Times New Roman" w:cs="Times New Roman"/>
@@ -17493,12 +17819,12 @@
         </w:rPr>
         <w:t xml:space="preserve">and able to provide any service without any delay due to application itself.  </w:t>
       </w:r>
-      <w:commentRangeEnd w:id="52"/>
+      <w:commentRangeEnd w:id="53"/>
       <w:r>
         <w:rPr>
           <w:rStyle w:val="AklamaBavurusu"/>
         </w:rPr>
-        <w:commentReference w:id="52"/>
+        <w:commentReference w:id="53"/>
       </w:r>
     </w:p>
     <w:p>
@@ -17513,7 +17839,7 @@
           <w:szCs w:val="22"/>
         </w:rPr>
       </w:pPr>
-      <w:bookmarkStart w:id="53" w:name="_Toc496714075"/>
+      <w:bookmarkStart w:id="54" w:name="_Toc496805400"/>
       <w:r>
         <w:rPr>
           <w:rFonts w:ascii="Times New Roman" w:hAnsi="Times New Roman" w:cs="Times New Roman"/>
@@ -17523,7 +17849,7 @@
         </w:rPr>
         <w:t>D. Design Constraints</w:t>
       </w:r>
-      <w:bookmarkEnd w:id="53"/>
+      <w:bookmarkEnd w:id="54"/>
     </w:p>
     <w:p>
       <w:pPr>
@@ -17535,7 +17861,7 @@
           <w:color w:val="auto"/>
         </w:rPr>
       </w:pPr>
-      <w:bookmarkStart w:id="54" w:name="_Toc496714076"/>
+      <w:bookmarkStart w:id="55" w:name="_Toc496805401"/>
       <w:r>
         <w:rPr>
           <w:rFonts w:ascii="Times New Roman" w:hAnsi="Times New Roman" w:cs="Times New Roman"/>
@@ -17543,7 +17869,7 @@
         </w:rPr>
         <w:t>D.1 Standards compliance</w:t>
       </w:r>
-      <w:bookmarkEnd w:id="54"/>
+      <w:bookmarkEnd w:id="55"/>
     </w:p>
     <w:p>
       <w:pPr>
@@ -17555,7 +17881,7 @@
           <w:color w:val="auto"/>
         </w:rPr>
       </w:pPr>
-      <w:bookmarkStart w:id="55" w:name="_Toc496714077"/>
+      <w:bookmarkStart w:id="56" w:name="_Toc496805402"/>
       <w:r>
         <w:rPr>
           <w:rFonts w:ascii="Times New Roman" w:hAnsi="Times New Roman" w:cs="Times New Roman"/>
@@ -17563,7 +17889,7 @@
         </w:rPr>
         <w:t>D.2 Hardware limitations</w:t>
       </w:r>
-      <w:bookmarkEnd w:id="55"/>
+      <w:bookmarkEnd w:id="56"/>
     </w:p>
     <w:p>
       <w:pPr>
@@ -17677,7 +18003,7 @@
           <w:color w:val="auto"/>
         </w:rPr>
       </w:pPr>
-      <w:bookmarkStart w:id="56" w:name="_Toc496714078"/>
+      <w:bookmarkStart w:id="57" w:name="_Toc496805403"/>
       <w:r>
         <w:rPr>
           <w:rFonts w:ascii="Times New Roman" w:hAnsi="Times New Roman" w:cs="Times New Roman"/>
@@ -17685,7 +18011,7 @@
         </w:rPr>
         <w:t>D.3 Any other constraint</w:t>
       </w:r>
-      <w:bookmarkEnd w:id="56"/>
+      <w:bookmarkEnd w:id="57"/>
     </w:p>
     <w:p>
       <w:pPr>
@@ -17699,7 +18025,7 @@
           <w:szCs w:val="22"/>
         </w:rPr>
       </w:pPr>
-      <w:bookmarkStart w:id="57" w:name="_Toc496714079"/>
+      <w:bookmarkStart w:id="58" w:name="_Toc496805404"/>
       <w:r>
         <w:rPr>
           <w:rFonts w:ascii="Times New Roman" w:hAnsi="Times New Roman" w:cs="Times New Roman"/>
@@ -17709,7 +18035,7 @@
         </w:rPr>
         <w:t>E. Software System Attributes</w:t>
       </w:r>
-      <w:bookmarkEnd w:id="57"/>
+      <w:bookmarkEnd w:id="58"/>
     </w:p>
     <w:p>
       <w:pPr>
@@ -17721,7 +18047,7 @@
           <w:color w:val="auto"/>
         </w:rPr>
       </w:pPr>
-      <w:bookmarkStart w:id="58" w:name="_Toc496714080"/>
+      <w:bookmarkStart w:id="59" w:name="_Toc496805405"/>
       <w:r>
         <w:rPr>
           <w:rFonts w:ascii="Times New Roman" w:hAnsi="Times New Roman" w:cs="Times New Roman"/>
@@ -17729,7 +18055,7 @@
         </w:rPr>
         <w:t>E.1 Reliability</w:t>
       </w:r>
-      <w:bookmarkEnd w:id="58"/>
+      <w:bookmarkEnd w:id="59"/>
     </w:p>
     <w:p>
       <w:pPr>
@@ -17881,7 +18207,7 @@
           <w:color w:val="auto"/>
         </w:rPr>
       </w:pPr>
-      <w:bookmarkStart w:id="59" w:name="_Toc496714081"/>
+      <w:bookmarkStart w:id="60" w:name="_Toc496805406"/>
       <w:r>
         <w:rPr>
           <w:rFonts w:ascii="Times New Roman" w:hAnsi="Times New Roman" w:cs="Times New Roman"/>
@@ -17889,7 +18215,7 @@
         </w:rPr>
         <w:t>E.2 Availability</w:t>
       </w:r>
-      <w:bookmarkEnd w:id="59"/>
+      <w:bookmarkEnd w:id="60"/>
     </w:p>
     <w:p>
       <w:pPr>
@@ -17920,7 +18246,7 @@
           <w:color w:val="auto"/>
         </w:rPr>
       </w:pPr>
-      <w:bookmarkStart w:id="60" w:name="_Toc496714082"/>
+      <w:bookmarkStart w:id="61" w:name="_Toc496805407"/>
       <w:r>
         <w:rPr>
           <w:rFonts w:ascii="Times New Roman" w:hAnsi="Times New Roman" w:cs="Times New Roman"/>
@@ -17929,7 +18255,7 @@
         <w:lastRenderedPageBreak/>
         <w:t>E.3 Security</w:t>
       </w:r>
-      <w:bookmarkEnd w:id="60"/>
+      <w:bookmarkEnd w:id="61"/>
     </w:p>
     <w:p>
       <w:pPr>
@@ -18003,7 +18329,7 @@
           <w:color w:val="auto"/>
         </w:rPr>
       </w:pPr>
-      <w:bookmarkStart w:id="61" w:name="_Toc496714083"/>
+      <w:bookmarkStart w:id="62" w:name="_Toc496805408"/>
       <w:r>
         <w:rPr>
           <w:rFonts w:ascii="Times New Roman" w:hAnsi="Times New Roman" w:cs="Times New Roman"/>
@@ -18011,7 +18337,7 @@
         </w:rPr>
         <w:t>E.4 Maintainability</w:t>
       </w:r>
-      <w:bookmarkEnd w:id="61"/>
+      <w:bookmarkEnd w:id="62"/>
     </w:p>
     <w:p>
       <w:r>
@@ -18035,7 +18361,7 @@
           <w:color w:val="auto"/>
         </w:rPr>
       </w:pPr>
-      <w:bookmarkStart w:id="62" w:name="_Toc496714084"/>
+      <w:bookmarkStart w:id="63" w:name="_Toc496805409"/>
       <w:r>
         <w:rPr>
           <w:rFonts w:ascii="Times New Roman" w:hAnsi="Times New Roman" w:cs="Times New Roman"/>
@@ -18043,7 +18369,7 @@
         </w:rPr>
         <w:t>E.5 Portability</w:t>
       </w:r>
-      <w:bookmarkEnd w:id="62"/>
+      <w:bookmarkEnd w:id="63"/>
     </w:p>
     <w:p>
       <w:r>
@@ -18074,7 +18400,7 @@
           <w:rFonts w:ascii="Times New Roman" w:hAnsi="Times New Roman" w:cs="Times New Roman"/>
         </w:rPr>
       </w:pPr>
-      <w:bookmarkStart w:id="63" w:name="_Toc496714085"/>
+      <w:bookmarkStart w:id="64" w:name="_Toc496805410"/>
       <w:r>
         <w:rPr>
           <w:rStyle w:val="Balk1Char"/>
@@ -18085,7 +18411,7 @@
         </w:rPr>
         <w:t>4. FORMAL ANALYSIS USING ALLOY:</w:t>
       </w:r>
-      <w:bookmarkEnd w:id="63"/>
+      <w:bookmarkEnd w:id="64"/>
       <w:r>
         <w:rPr>
           <w:rFonts w:ascii="Times New Roman" w:hAnsi="Times New Roman" w:cs="Times New Roman"/>
@@ -18166,7 +18492,7 @@
           <w:rFonts w:ascii="Times New Roman" w:hAnsi="Times New Roman" w:cs="Times New Roman"/>
         </w:rPr>
       </w:pPr>
-      <w:bookmarkStart w:id="64" w:name="_Toc496714086"/>
+      <w:bookmarkStart w:id="65" w:name="_Toc496805411"/>
       <w:r>
         <w:rPr>
           <w:rStyle w:val="Balk1Char"/>
@@ -18177,7 +18503,7 @@
         </w:rPr>
         <w:t>5. EFFORT SPENT:</w:t>
       </w:r>
-      <w:bookmarkEnd w:id="64"/>
+      <w:bookmarkEnd w:id="65"/>
       <w:r>
         <w:rPr>
           <w:rFonts w:ascii="Times New Roman" w:hAnsi="Times New Roman" w:cs="Times New Roman"/>
@@ -18223,7 +18549,7 @@
           <w:szCs w:val="22"/>
         </w:rPr>
       </w:pPr>
-      <w:bookmarkStart w:id="65" w:name="_Toc496714087"/>
+      <w:bookmarkStart w:id="66" w:name="_Toc496805412"/>
       <w:r>
         <w:rPr>
           <w:rFonts w:ascii="Times New Roman" w:hAnsi="Times New Roman" w:cs="Times New Roman"/>
@@ -18233,7 +18559,7 @@
         </w:rPr>
         <w:t>6. REFERENCES</w:t>
       </w:r>
-      <w:bookmarkEnd w:id="65"/>
+      <w:bookmarkEnd w:id="66"/>
     </w:p>
     <w:sectPr>
       <w:pgSz w:w="12240" w:h="15840"/>
@@ -18249,7 +18575,7 @@
 
 <file path=word/comments.xml><?xml version="1.0" encoding="utf-8"?>
 <w:comments xmlns:wpc="http://schemas.microsoft.com/office/word/2010/wordprocessingCanvas" xmlns:cx="http://schemas.microsoft.com/office/drawing/2014/chartex" xmlns:cx1="http://schemas.microsoft.com/office/drawing/2015/9/8/chartex" xmlns:cx2="http://schemas.microsoft.com/office/drawing/2015/10/21/chartex" xmlns:cx3="http://schemas.microsoft.com/office/drawing/2016/5/9/chartex" xmlns:cx4="http://schemas.microsoft.com/office/drawing/2016/5/10/chartex" xmlns:cx5="http://schemas.microsoft.com/office/drawing/2016/5/11/chartex" xmlns:cx6="http://schemas.microsoft.com/office/drawing/2016/5/12/chartex" xmlns:cx7="http://schemas.microsoft.com/office/drawing/2016/5/13/chartex" xmlns:cx8="http://schemas.microsoft.com/office/drawing/2016/5/14/chartex" xmlns:mc="http://schemas.openxmlformats.org/markup-compatibility/2006" xmlns:aink="http://schemas.microsoft.com/office/drawing/2016/ink" xmlns:am3d="http://schemas.microsoft.com/office/drawing/2017/model3d" xmlns:o="urn:schemas-microsoft-com:office:office" xmlns:r="http://schemas.openxmlformats.org/officeDocument/2006/relationships" xmlns:m="http://schemas.openxmlformats.org/officeDocument/2006/math" xmlns:v="urn:schemas-microsoft-com:vml" xmlns:wp14="http://schemas.microsoft.com/office/word/2010/wordprocessingDrawing" xmlns:wp="http://schemas.openxmlformats.org/drawingml/2006/wordprocessingDrawing" xmlns:w10="urn:schemas-microsoft-com:office:word" xmlns:w="http://schemas.openxmlformats.org/wordprocessingml/2006/main" xmlns:w14="http://schemas.microsoft.com/office/word/2010/wordml" xmlns:w15="http://schemas.microsoft.com/office/word/2012/wordml" xmlns:w16cid="http://schemas.microsoft.com/office/word/2016/wordml/cid" xmlns:w16se="http://schemas.microsoft.com/office/word/2015/wordml/symex" xmlns:wpg="http://schemas.microsoft.com/office/word/2010/wordprocessingGroup" xmlns:wpi="http://schemas.microsoft.com/office/word/2010/wordprocessingInk" xmlns:wne="http://schemas.microsoft.com/office/word/2006/wordml" xmlns:wps="http://schemas.microsoft.com/office/word/2010/wordprocessingShape" mc:Ignorable="w14 w15 w16se w16cid wp14">
-  <w:comment w:id="17" w:author="Y2P" w:date="2017-10-16T22:32:00Z" w:initials="Y">
+  <w:comment w:id="18" w:author="Y2P" w:date="2017-10-16T22:32:00Z" w:initials="Y">
     <w:p>
       <w:pPr>
         <w:pStyle w:val="AklamaMetni"/>
@@ -18293,7 +18619,7 @@
       </w:r>
     </w:p>
   </w:comment>
-  <w:comment w:id="18" w:author="Y2P" w:date="2017-10-16T22:31:00Z" w:initials="Y">
+  <w:comment w:id="19" w:author="Y2P" w:date="2017-10-16T22:31:00Z" w:initials="Y">
     <w:p>
       <w:pPr>
         <w:pStyle w:val="AklamaMetni"/>
@@ -18315,7 +18641,7 @@
       </w:r>
     </w:p>
   </w:comment>
-  <w:comment w:id="20" w:author="Y2P" w:date="2017-10-15T13:31:00Z" w:initials="Y">
+  <w:comment w:id="21" w:author="Y2P" w:date="2017-10-15T13:31:00Z" w:initials="Y">
     <w:p>
       <w:pPr>
         <w:pStyle w:val="AklamaMetni"/>
@@ -18337,7 +18663,7 @@
       </w:r>
     </w:p>
   </w:comment>
-  <w:comment w:id="35" w:author="Y2P" w:date="2017-10-16T22:19:00Z" w:initials="Y">
+  <w:comment w:id="36" w:author="Y2P" w:date="2017-10-16T22:19:00Z" w:initials="Y">
     <w:p>
       <w:pPr>
         <w:pStyle w:val="AklamaMetni"/>
@@ -18359,10 +18685,13 @@
       </w:r>
     </w:p>
   </w:comment>
-  <w:comment w:id="36" w:author="Y2P" w:date="2017-10-16T22:20:00Z" w:initials="Y">
+  <w:comment w:id="37" w:author="Y2P" w:date="2017-10-16T22:20:00Z" w:initials="Y">
     <w:p>
       <w:pPr>
         <w:pStyle w:val="AklamaMetni"/>
+        <w:rPr>
+          <w:lang w:val="it-IT"/>
+        </w:rPr>
       </w:pPr>
       <w:r>
         <w:rPr>
@@ -18371,14 +18700,20 @@
         <w:annotationRef/>
       </w:r>
       <w:r>
+        <w:rPr>
+          <w:lang w:val="it-IT"/>
+        </w:rPr>
         <w:t>Üstte aynısından var</w:t>
       </w:r>
     </w:p>
   </w:comment>
-  <w:comment w:id="37" w:author="Y2P" w:date="2017-10-16T22:21:00Z" w:initials="Y">
+  <w:comment w:id="38" w:author="Y2P" w:date="2017-10-16T22:21:00Z" w:initials="Y">
     <w:p>
       <w:pPr>
         <w:pStyle w:val="AklamaMetni"/>
+        <w:rPr>
+          <w:lang w:val="it-IT"/>
+        </w:rPr>
       </w:pPr>
       <w:r>
         <w:rPr>
@@ -18387,14 +18722,20 @@
         <w:annotationRef/>
       </w:r>
       <w:r>
+        <w:rPr>
+          <w:lang w:val="it-IT"/>
+        </w:rPr>
         <w:t>Bunu daha sonar API adlarını vererek değiştirelim</w:t>
       </w:r>
     </w:p>
   </w:comment>
-  <w:comment w:id="38" w:author="Y2P" w:date="2017-10-16T22:30:00Z" w:initials="Y">
+  <w:comment w:id="39" w:author="Y2P" w:date="2017-10-16T22:30:00Z" w:initials="Y">
     <w:p>
       <w:pPr>
         <w:pStyle w:val="AklamaMetni"/>
+        <w:rPr>
+          <w:lang w:val="it-IT"/>
+        </w:rPr>
       </w:pPr>
       <w:r>
         <w:rPr>
@@ -18403,14 +18744,20 @@
         <w:annotationRef/>
       </w:r>
       <w:r>
+        <w:rPr>
+          <w:lang w:val="it-IT"/>
+        </w:rPr>
         <w:t>Şart yazılır mı bilmiyorum….</w:t>
       </w:r>
     </w:p>
   </w:comment>
-  <w:comment w:id="39" w:author="Y2P" w:date="2017-10-16T22:33:00Z" w:initials="Y">
+  <w:comment w:id="40" w:author="Y2P" w:date="2017-10-16T22:33:00Z" w:initials="Y">
     <w:p>
       <w:pPr>
         <w:pStyle w:val="AklamaMetni"/>
+        <w:rPr>
+          <w:lang w:val="it-IT"/>
+        </w:rPr>
       </w:pPr>
       <w:r>
         <w:rPr>
@@ -18419,16 +18766,22 @@
         <w:annotationRef/>
       </w:r>
       <w:r>
+        <w:rPr>
+          <w:lang w:val="it-IT"/>
+        </w:rPr>
         <w:t>Bunun için kısaltma kullanalım</w:t>
       </w:r>
     </w:p>
     <w:p>
       <w:pPr>
         <w:pStyle w:val="AklamaMetni"/>
+        <w:rPr>
+          <w:lang w:val="it-IT"/>
+        </w:rPr>
       </w:pPr>
     </w:p>
   </w:comment>
-  <w:comment w:id="45" w:author="Y2P" w:date="2017-10-11T16:11:00Z" w:initials="Y">
+  <w:comment w:id="46" w:author="Y2P" w:date="2017-10-11T16:11:00Z" w:initials="Y">
     <w:p>
       <w:pPr>
         <w:pStyle w:val="AklamaMetni"/>
@@ -18444,7 +18797,7 @@
       </w:r>
     </w:p>
   </w:comment>
-  <w:comment w:id="52" w:author="Yusuf Yigit Pilavci" w:date="2017-10-22T10:15:00Z" w:initials="YYP">
+  <w:comment w:id="53" w:author="Yusuf Yigit Pilavci" w:date="2017-10-22T10:15:00Z" w:initials="YYP">
     <w:p>
       <w:pPr>
         <w:pStyle w:val="AklamaMetni"/>
@@ -24893,7 +25246,7 @@
 </file>
 
 <file path=customXml/itemProps1.xml><?xml version="1.0" encoding="utf-8"?>
-<ds:datastoreItem xmlns:ds="http://schemas.openxmlformats.org/officeDocument/2006/customXml" ds:itemID="{6A9B5149-3873-450A-85EF-44DCDE078DBE}">
+<ds:datastoreItem xmlns:ds="http://schemas.openxmlformats.org/officeDocument/2006/customXml" ds:itemID="{B753A7F1-0EBE-44DA-8677-55A9932E062E}">
   <ds:schemaRefs>
     <ds:schemaRef ds:uri="http://schemas.openxmlformats.org/officeDocument/2006/bibliography"/>
   </ds:schemaRefs>

--- a/RASD.docx
+++ b/RASD.docx
@@ -107,7 +107,6 @@
                   <w:dataBinding w:prefixMappings="xmlns:ns0='http://schemas.openxmlformats.org/package/2006/metadata/core-properties' xmlns:ns1='http://purl.org/dc/elements/1.1/'" w:xpath="/ns0:coreProperties[1]/ns1:title[1]" w:storeItemID="{6C3C8BC8-F283-45AE-878A-BAB7291924A1}"/>
                   <w:text/>
                 </w:sdtPr>
-                <w:sdtEndPr/>
                 <w:sdtContent>
                   <w:p>
                     <w:pPr>
@@ -148,7 +147,6 @@
                 <w:dataBinding w:prefixMappings="xmlns:ns0='http://schemas.openxmlformats.org/package/2006/metadata/core-properties' xmlns:ns1='http://purl.org/dc/elements/1.1/'" w:xpath="/ns0:coreProperties[1]/ns1:subject[1]" w:storeItemID="{6C3C8BC8-F283-45AE-878A-BAB7291924A1}"/>
                 <w:text/>
               </w:sdtPr>
-              <w:sdtEndPr/>
               <w:sdtContent>
                 <w:tc>
                   <w:tcPr>
@@ -239,7 +237,6 @@
                   <w:dataBinding w:prefixMappings="xmlns:ns0='http://schemas.openxmlformats.org/package/2006/metadata/core-properties' xmlns:ns1='http://purl.org/dc/elements/1.1/'" w:xpath="/ns0:coreProperties[1]/ns1:creator[1]" w:storeItemID="{6C3C8BC8-F283-45AE-878A-BAB7291924A1}"/>
                   <w:text/>
                 </w:sdtPr>
-                <w:sdtEndPr/>
                 <w:sdtContent>
                   <w:p>
                     <w:pPr>
@@ -282,7 +279,6 @@
                     <w:calendar w:val="gregorian"/>
                   </w:date>
                 </w:sdtPr>
-                <w:sdtEndPr/>
                 <w:sdtContent>
                   <w:p>
                     <w:pPr>
@@ -4721,13 +4717,23 @@
         </w:rPr>
         <w:t xml:space="preserve">This document presents the Requirement Analysis and Specifications for </w:t>
       </w:r>
-      <w:r>
-        <w:rPr>
-          <w:rFonts w:ascii="Times New Roman" w:hAnsi="Times New Roman" w:cs="Times New Roman"/>
-          <w:sz w:val="24"/>
-          <w:szCs w:val="24"/>
-        </w:rPr>
-        <w:t xml:space="preserve">Travelander+ application. </w:t>
+      <w:proofErr w:type="spellStart"/>
+      <w:r>
+        <w:rPr>
+          <w:rFonts w:ascii="Times New Roman" w:hAnsi="Times New Roman" w:cs="Times New Roman"/>
+          <w:sz w:val="24"/>
+          <w:szCs w:val="24"/>
+        </w:rPr>
+        <w:t>Travelander</w:t>
+      </w:r>
+      <w:proofErr w:type="spellEnd"/>
+      <w:r>
+        <w:rPr>
+          <w:rFonts w:ascii="Times New Roman" w:hAnsi="Times New Roman" w:cs="Times New Roman"/>
+          <w:sz w:val="24"/>
+          <w:szCs w:val="24"/>
+        </w:rPr>
+        <w:t xml:space="preserve">+ application. </w:t>
       </w:r>
       <w:r>
         <w:rPr>
@@ -4767,15 +4773,51 @@
           <w:sz w:val="24"/>
           <w:szCs w:val="24"/>
         </w:rPr>
-        <w:t>or the Travelander+ application.</w:t>
-      </w:r>
-      <w:r>
-        <w:rPr>
-          <w:rFonts w:ascii="Times New Roman" w:hAnsi="Times New Roman" w:cs="Times New Roman"/>
-          <w:sz w:val="24"/>
-          <w:szCs w:val="24"/>
-        </w:rPr>
-        <w:t xml:space="preserve"> Typical audience of this document are the developers who aims to implement this system.</w:t>
+        <w:t xml:space="preserve">or the </w:t>
+      </w:r>
+      <w:proofErr w:type="spellStart"/>
+      <w:r>
+        <w:rPr>
+          <w:rFonts w:ascii="Times New Roman" w:hAnsi="Times New Roman" w:cs="Times New Roman"/>
+          <w:sz w:val="24"/>
+          <w:szCs w:val="24"/>
+        </w:rPr>
+        <w:t>Travelander</w:t>
+      </w:r>
+      <w:proofErr w:type="spellEnd"/>
+      <w:r>
+        <w:rPr>
+          <w:rFonts w:ascii="Times New Roman" w:hAnsi="Times New Roman" w:cs="Times New Roman"/>
+          <w:sz w:val="24"/>
+          <w:szCs w:val="24"/>
+        </w:rPr>
+        <w:t>+ application.</w:t>
+      </w:r>
+      <w:r>
+        <w:rPr>
+          <w:rFonts w:ascii="Times New Roman" w:hAnsi="Times New Roman" w:cs="Times New Roman"/>
+          <w:sz w:val="24"/>
+          <w:szCs w:val="24"/>
+        </w:rPr>
+        <w:t xml:space="preserve"> Typical </w:t>
+      </w:r>
+      <w:proofErr w:type="gramStart"/>
+      <w:r>
+        <w:rPr>
+          <w:rFonts w:ascii="Times New Roman" w:hAnsi="Times New Roman" w:cs="Times New Roman"/>
+          <w:sz w:val="24"/>
+          <w:szCs w:val="24"/>
+        </w:rPr>
+        <w:t>audience of this document are</w:t>
+      </w:r>
+      <w:proofErr w:type="gramEnd"/>
+      <w:r>
+        <w:rPr>
+          <w:rFonts w:ascii="Times New Roman" w:hAnsi="Times New Roman" w:cs="Times New Roman"/>
+          <w:sz w:val="24"/>
+          <w:szCs w:val="24"/>
+        </w:rPr>
+        <w:t xml:space="preserve"> the developers who aims to implement this system.</w:t>
       </w:r>
     </w:p>
     <w:p>
@@ -4792,13 +4834,23 @@
           <w:szCs w:val="24"/>
         </w:rPr>
       </w:pPr>
-      <w:r>
-        <w:rPr>
-          <w:rFonts w:ascii="Times New Roman" w:hAnsi="Times New Roman" w:cs="Times New Roman"/>
-          <w:sz w:val="24"/>
-          <w:szCs w:val="24"/>
-        </w:rPr>
-        <w:t xml:space="preserve">Travelander+ application </w:t>
+      <w:proofErr w:type="spellStart"/>
+      <w:r>
+        <w:rPr>
+          <w:rFonts w:ascii="Times New Roman" w:hAnsi="Times New Roman" w:cs="Times New Roman"/>
+          <w:sz w:val="24"/>
+          <w:szCs w:val="24"/>
+        </w:rPr>
+        <w:t>Travelander</w:t>
+      </w:r>
+      <w:proofErr w:type="spellEnd"/>
+      <w:r>
+        <w:rPr>
+          <w:rFonts w:ascii="Times New Roman" w:hAnsi="Times New Roman" w:cs="Times New Roman"/>
+          <w:sz w:val="24"/>
+          <w:szCs w:val="24"/>
+        </w:rPr>
+        <w:t xml:space="preserve">+ application </w:t>
       </w:r>
       <w:r>
         <w:rPr>
@@ -5821,6 +5873,7 @@
           <w:szCs w:val="24"/>
         </w:rPr>
       </w:pPr>
+      <w:proofErr w:type="gramStart"/>
       <w:r>
         <w:rPr>
           <w:rFonts w:ascii="Times New Roman" w:hAnsi="Times New Roman" w:cs="Times New Roman"/>
@@ -5862,6 +5915,7 @@
         </w:rPr>
         <w:t>personal mobility preferences.</w:t>
       </w:r>
+      <w:proofErr w:type="gramEnd"/>
     </w:p>
     <w:p>
       <w:pPr>
@@ -6097,6 +6151,7 @@
           <w:szCs w:val="24"/>
         </w:rPr>
       </w:pPr>
+      <w:proofErr w:type="gramStart"/>
       <w:r>
         <w:rPr>
           <w:rFonts w:ascii="Times New Roman" w:hAnsi="Times New Roman" w:cs="Times New Roman"/>
@@ -6186,6 +6241,7 @@
         </w:rPr>
         <w:t xml:space="preserve"> travelling duration under user preferences, weather and traffic constraints.</w:t>
       </w:r>
+      <w:proofErr w:type="gramEnd"/>
     </w:p>
     <w:p>
       <w:pPr>
@@ -6425,13 +6481,23 @@
           <w:szCs w:val="24"/>
         </w:rPr>
       </w:pPr>
-      <w:r>
-        <w:rPr>
-          <w:rFonts w:ascii="Times New Roman" w:hAnsi="Times New Roman" w:cs="Times New Roman"/>
-          <w:sz w:val="24"/>
-          <w:szCs w:val="24"/>
-        </w:rPr>
-        <w:t>Travelander+ will be the mobile and web application that enables to manage appointments and find best mobility options for its users. Its users can be everyone who needs to plan his/her long or short term schedule. Since the system is able to take information from various sources such as maps, traffic analysis o</w:t>
+      <w:proofErr w:type="spellStart"/>
+      <w:r>
+        <w:rPr>
+          <w:rFonts w:ascii="Times New Roman" w:hAnsi="Times New Roman" w:cs="Times New Roman"/>
+          <w:sz w:val="24"/>
+          <w:szCs w:val="24"/>
+        </w:rPr>
+        <w:t>Travelander</w:t>
+      </w:r>
+      <w:proofErr w:type="spellEnd"/>
+      <w:r>
+        <w:rPr>
+          <w:rFonts w:ascii="Times New Roman" w:hAnsi="Times New Roman" w:cs="Times New Roman"/>
+          <w:sz w:val="24"/>
+          <w:szCs w:val="24"/>
+        </w:rPr>
+        <w:t>+ will be the mobile and web application that enables to manage appointments and find best mobility options for its users. Its users can be everyone who needs to plan his/her long or short term schedule. Since the system is able to take information from various sources such as maps, traffic analysis o</w:t>
       </w:r>
       <w:r>
         <w:rPr>
@@ -6441,13 +6507,23 @@
         </w:rPr>
         <w:t xml:space="preserve">n Internet, weather forecasting, </w:t>
       </w:r>
-      <w:r>
-        <w:rPr>
-          <w:rFonts w:ascii="Times New Roman" w:hAnsi="Times New Roman" w:cs="Times New Roman"/>
-          <w:sz w:val="24"/>
-          <w:szCs w:val="24"/>
-        </w:rPr>
-        <w:t>public transportation</w:t>
+      <w:proofErr w:type="gramStart"/>
+      <w:r>
+        <w:rPr>
+          <w:rFonts w:ascii="Times New Roman" w:hAnsi="Times New Roman" w:cs="Times New Roman"/>
+          <w:sz w:val="24"/>
+          <w:szCs w:val="24"/>
+        </w:rPr>
+        <w:t>public</w:t>
+      </w:r>
+      <w:proofErr w:type="gramEnd"/>
+      <w:r>
+        <w:rPr>
+          <w:rFonts w:ascii="Times New Roman" w:hAnsi="Times New Roman" w:cs="Times New Roman"/>
+          <w:sz w:val="24"/>
+          <w:szCs w:val="24"/>
+        </w:rPr>
+        <w:t xml:space="preserve"> transportation</w:t>
       </w:r>
       <w:r>
         <w:rPr>
@@ -6463,7 +6539,25 @@
           <w:sz w:val="24"/>
           <w:szCs w:val="24"/>
         </w:rPr>
-        <w:t>etc., Travelander+ is able to adapt the appointments and mobility options for maximizing efficiency on time and minimizing the latency and usage of other resources.</w:t>
+        <w:t xml:space="preserve">etc., </w:t>
+      </w:r>
+      <w:proofErr w:type="spellStart"/>
+      <w:r>
+        <w:rPr>
+          <w:rFonts w:ascii="Times New Roman" w:hAnsi="Times New Roman" w:cs="Times New Roman"/>
+          <w:sz w:val="24"/>
+          <w:szCs w:val="24"/>
+        </w:rPr>
+        <w:t>Travelander</w:t>
+      </w:r>
+      <w:proofErr w:type="spellEnd"/>
+      <w:r>
+        <w:rPr>
+          <w:rFonts w:ascii="Times New Roman" w:hAnsi="Times New Roman" w:cs="Times New Roman"/>
+          <w:sz w:val="24"/>
+          <w:szCs w:val="24"/>
+        </w:rPr>
+        <w:t>+ is able to adapt the appointments and mobility options for maximizing efficiency on time and minimizing the latency and usage of other resources.</w:t>
       </w:r>
     </w:p>
     <w:p>
@@ -6727,7 +6821,25 @@
           <w:sz w:val="24"/>
           <w:szCs w:val="24"/>
         </w:rPr>
-        <w:t xml:space="preserve"> A list constructed by the user with the Travlendar+’s given mobility options by giving them priorities to be selected or to activate-deactivate them based on the user’s abilities and preferences.</w:t>
+        <w:t xml:space="preserve"> A list constructed by the user with the </w:t>
+      </w:r>
+      <w:proofErr w:type="spellStart"/>
+      <w:r>
+        <w:rPr>
+          <w:rFonts w:ascii="Times New Roman" w:hAnsi="Times New Roman" w:cs="Times New Roman"/>
+          <w:sz w:val="24"/>
+          <w:szCs w:val="24"/>
+        </w:rPr>
+        <w:t>Travlendar</w:t>
+      </w:r>
+      <w:proofErr w:type="spellEnd"/>
+      <w:r>
+        <w:rPr>
+          <w:rFonts w:ascii="Times New Roman" w:hAnsi="Times New Roman" w:cs="Times New Roman"/>
+          <w:sz w:val="24"/>
+          <w:szCs w:val="24"/>
+        </w:rPr>
+        <w:t>+’s given mobility options by giving them priorities to be selected or to activate-deactivate them based on the user’s abilities and preferences.</w:t>
       </w:r>
     </w:p>
     <w:p>
@@ -6758,7 +6870,25 @@
           <w:sz w:val="24"/>
           <w:szCs w:val="24"/>
         </w:rPr>
-        <w:t xml:space="preserve"> Ready to use preference lists offered by the Travlendar+.</w:t>
+        <w:t xml:space="preserve"> Ready to use preference lists offered by the </w:t>
+      </w:r>
+      <w:proofErr w:type="spellStart"/>
+      <w:r>
+        <w:rPr>
+          <w:rFonts w:ascii="Times New Roman" w:hAnsi="Times New Roman" w:cs="Times New Roman"/>
+          <w:sz w:val="24"/>
+          <w:szCs w:val="24"/>
+        </w:rPr>
+        <w:t>Travlendar</w:t>
+      </w:r>
+      <w:proofErr w:type="spellEnd"/>
+      <w:r>
+        <w:rPr>
+          <w:rFonts w:ascii="Times New Roman" w:hAnsi="Times New Roman" w:cs="Times New Roman"/>
+          <w:sz w:val="24"/>
+          <w:szCs w:val="24"/>
+        </w:rPr>
+        <w:t>+.</w:t>
       </w:r>
     </w:p>
     <w:p>
@@ -7457,13 +7587,23 @@
           <w:szCs w:val="24"/>
         </w:rPr>
       </w:pPr>
-      <w:r>
-        <w:rPr>
-          <w:rFonts w:ascii="Times New Roman" w:hAnsi="Times New Roman" w:cs="Times New Roman"/>
-          <w:sz w:val="24"/>
-          <w:szCs w:val="24"/>
-        </w:rPr>
-        <w:t>Travlendar+ is an application developed to be used by the citizens and visitors of the adapted city (i.e. Milan) to enhance their ability to create, track and manage their schedules, and to save them the time to arrange their trips between these scheduled events by providing them the best mobility option suggestions based on their preferences and time-distance limitations. The application benefits its users greatly by allowing them to create these feasible schedules which they can easily follow since any undoable event assignment is prevented automatically by the time and reachability constraints and by offering them the information on all transportation means of the city on a single platform.</w:t>
+      <w:proofErr w:type="spellStart"/>
+      <w:r>
+        <w:rPr>
+          <w:rFonts w:ascii="Times New Roman" w:hAnsi="Times New Roman" w:cs="Times New Roman"/>
+          <w:sz w:val="24"/>
+          <w:szCs w:val="24"/>
+        </w:rPr>
+        <w:t>Travlendar</w:t>
+      </w:r>
+      <w:proofErr w:type="spellEnd"/>
+      <w:r>
+        <w:rPr>
+          <w:rFonts w:ascii="Times New Roman" w:hAnsi="Times New Roman" w:cs="Times New Roman"/>
+          <w:sz w:val="24"/>
+          <w:szCs w:val="24"/>
+        </w:rPr>
+        <w:t>+ is an application developed to be used by the citizens and visitors of the adapted city (i.e. Milan) to enhance their ability to create, track and manage their schedules, and to save them the time to arrange their trips between these scheduled events by providing them the best mobility option suggestions based on their preferences and time-distance limitations. The application benefits its users greatly by allowing them to create these feasible schedules which they can easily follow since any undoable event assignment is prevented automatically by the time and reachability constraints and by offering them the information on all transportation means of the city on a single platform.</w:t>
       </w:r>
     </w:p>
     <w:p>
@@ -7671,6 +7811,7 @@
         </w:rPr>
         <w:t xml:space="preserve"> </w:t>
       </w:r>
+      <w:proofErr w:type="gramStart"/>
       <w:r>
         <w:rPr>
           <w:rFonts w:ascii="Times New Roman" w:hAnsi="Times New Roman" w:cs="Times New Roman"/>
@@ -7679,6 +7820,7 @@
         </w:rPr>
         <w:t>visualize</w:t>
       </w:r>
+      <w:proofErr w:type="gramEnd"/>
       <w:r>
         <w:rPr>
           <w:rFonts w:ascii="Times New Roman" w:hAnsi="Times New Roman" w:cs="Times New Roman"/>
@@ -8534,7 +8676,21 @@
         <w:rPr>
           <w:rFonts w:ascii="Times New Roman" w:hAnsi="Times New Roman" w:cs="Times New Roman"/>
         </w:rPr>
-        <w:t>Information of public transportation can be accessed by Public Transportation Information Provider(PTIP) API for the current city.</w:t>
+        <w:t xml:space="preserve">Information of public transportation can be accessed by Public Transportation Information </w:t>
+      </w:r>
+      <w:proofErr w:type="gramStart"/>
+      <w:r>
+        <w:rPr>
+          <w:rFonts w:ascii="Times New Roman" w:hAnsi="Times New Roman" w:cs="Times New Roman"/>
+        </w:rPr>
+        <w:t>Provider(</w:t>
+      </w:r>
+      <w:proofErr w:type="gramEnd"/>
+      <w:r>
+        <w:rPr>
+          <w:rFonts w:ascii="Times New Roman" w:hAnsi="Times New Roman" w:cs="Times New Roman"/>
+        </w:rPr>
+        <w:t>PTIP) API for the current city.</w:t>
       </w:r>
     </w:p>
     <w:p>
@@ -9570,7 +9726,25 @@
           <w:sz w:val="24"/>
           <w:szCs w:val="24"/>
         </w:rPr>
-        <w:t xml:space="preserve"> such as google Maps, Open Weather Map etc</w:t>
+        <w:t xml:space="preserve"> such as </w:t>
+      </w:r>
+      <w:proofErr w:type="spellStart"/>
+      <w:r>
+        <w:rPr>
+          <w:rFonts w:ascii="Times New Roman" w:hAnsi="Times New Roman" w:cs="Times New Roman"/>
+          <w:sz w:val="24"/>
+          <w:szCs w:val="24"/>
+        </w:rPr>
+        <w:t>google</w:t>
+      </w:r>
+      <w:proofErr w:type="spellEnd"/>
+      <w:r>
+        <w:rPr>
+          <w:rFonts w:ascii="Times New Roman" w:hAnsi="Times New Roman" w:cs="Times New Roman"/>
+          <w:sz w:val="24"/>
+          <w:szCs w:val="24"/>
+        </w:rPr>
+        <w:t xml:space="preserve"> Maps, Open Weather Map etc</w:t>
       </w:r>
       <w:r>
         <w:rPr>
@@ -11310,6 +11484,7 @@
         </w:rPr>
       </w:pPr>
       <w:bookmarkStart w:id="27" w:name="_Toc496890523"/>
+      <w:proofErr w:type="gramStart"/>
       <w:r>
         <w:rPr>
           <w:rFonts w:ascii="Times New Roman" w:hAnsi="Times New Roman" w:cs="Times New Roman"/>
@@ -11372,7 +11547,17 @@
           <w:sz w:val="24"/>
           <w:szCs w:val="24"/>
         </w:rPr>
-        <w:t xml:space="preserve">]. </w:t>
+        <w:t>].</w:t>
+      </w:r>
+      <w:proofErr w:type="gramEnd"/>
+      <w:r>
+        <w:rPr>
+          <w:rFonts w:ascii="Times New Roman" w:hAnsi="Times New Roman" w:cs="Times New Roman"/>
+          <w:color w:val="auto"/>
+          <w:sz w:val="24"/>
+          <w:szCs w:val="24"/>
+        </w:rPr>
+        <w:t xml:space="preserve"> </w:t>
       </w:r>
       <w:r>
         <w:rPr>
@@ -11558,23 +11743,41 @@
           <w:sz w:val="24"/>
           <w:szCs w:val="24"/>
         </w:rPr>
-        <w:t xml:space="preserve"> number</w:t>
-      </w:r>
-      <w:r>
-        <w:rPr>
-          <w:rFonts w:ascii="Times New Roman" w:hAnsi="Times New Roman" w:cs="Times New Roman"/>
-          <w:sz w:val="24"/>
-          <w:szCs w:val="24"/>
-        </w:rPr>
         <w:t xml:space="preserve"> </w:t>
       </w:r>
-      <w:r>
-        <w:rPr>
-          <w:rFonts w:ascii="Times New Roman" w:hAnsi="Times New Roman" w:cs="Times New Roman"/>
-          <w:sz w:val="24"/>
-          <w:szCs w:val="24"/>
-        </w:rPr>
-        <w:t>already exist or not.</w:t>
+      <w:proofErr w:type="gramStart"/>
+      <w:r>
+        <w:rPr>
+          <w:rFonts w:ascii="Times New Roman" w:hAnsi="Times New Roman" w:cs="Times New Roman"/>
+          <w:sz w:val="24"/>
+          <w:szCs w:val="24"/>
+        </w:rPr>
+        <w:t>number</w:t>
+      </w:r>
+      <w:r>
+        <w:rPr>
+          <w:rFonts w:ascii="Times New Roman" w:hAnsi="Times New Roman" w:cs="Times New Roman"/>
+          <w:sz w:val="24"/>
+          <w:szCs w:val="24"/>
+        </w:rPr>
+        <w:t xml:space="preserve"> </w:t>
+      </w:r>
+      <w:r>
+        <w:rPr>
+          <w:rFonts w:ascii="Times New Roman" w:hAnsi="Times New Roman" w:cs="Times New Roman"/>
+          <w:sz w:val="24"/>
+          <w:szCs w:val="24"/>
+        </w:rPr>
+        <w:t>already exist</w:t>
+      </w:r>
+      <w:proofErr w:type="gramEnd"/>
+      <w:r>
+        <w:rPr>
+          <w:rFonts w:ascii="Times New Roman" w:hAnsi="Times New Roman" w:cs="Times New Roman"/>
+          <w:sz w:val="24"/>
+          <w:szCs w:val="24"/>
+        </w:rPr>
+        <w:t xml:space="preserve"> or not.</w:t>
       </w:r>
     </w:p>
     <w:p>
@@ -11853,6 +12056,7 @@
         </w:rPr>
       </w:pPr>
       <w:bookmarkStart w:id="28" w:name="_Toc496890524"/>
+      <w:proofErr w:type="gramStart"/>
       <w:r>
         <w:rPr>
           <w:rFonts w:ascii="Times New Roman" w:hAnsi="Times New Roman" w:cs="Times New Roman"/>
@@ -11897,7 +12101,17 @@
           <w:sz w:val="24"/>
           <w:szCs w:val="24"/>
         </w:rPr>
-        <w:t xml:space="preserve">]. </w:t>
+        <w:t>].</w:t>
+      </w:r>
+      <w:proofErr w:type="gramEnd"/>
+      <w:r>
+        <w:rPr>
+          <w:rFonts w:ascii="Times New Roman" w:hAnsi="Times New Roman" w:cs="Times New Roman"/>
+          <w:color w:val="auto"/>
+          <w:sz w:val="24"/>
+          <w:szCs w:val="24"/>
+        </w:rPr>
+        <w:t xml:space="preserve"> </w:t>
       </w:r>
       <w:r>
         <w:rPr>
@@ -12045,13 +12259,23 @@
         </w:rPr>
         <w:t xml:space="preserve"> </w:t>
       </w:r>
-      <w:r>
-        <w:rPr>
-          <w:rFonts w:ascii="Times New Roman" w:hAnsi="Times New Roman" w:cs="Times New Roman"/>
-          <w:sz w:val="24"/>
-          <w:szCs w:val="24"/>
-        </w:rPr>
-        <w:t xml:space="preserve">Users always know and enters correctly their credentials.  </w:t>
+      <w:proofErr w:type="gramStart"/>
+      <w:r>
+        <w:rPr>
+          <w:rFonts w:ascii="Times New Roman" w:hAnsi="Times New Roman" w:cs="Times New Roman"/>
+          <w:sz w:val="24"/>
+          <w:szCs w:val="24"/>
+        </w:rPr>
+        <w:t>Users always know and enters</w:t>
+      </w:r>
+      <w:proofErr w:type="gramEnd"/>
+      <w:r>
+        <w:rPr>
+          <w:rFonts w:ascii="Times New Roman" w:hAnsi="Times New Roman" w:cs="Times New Roman"/>
+          <w:sz w:val="24"/>
+          <w:szCs w:val="24"/>
+        </w:rPr>
+        <w:t xml:space="preserve"> correctly their credentials.  </w:t>
       </w:r>
     </w:p>
     <w:p>
@@ -12066,6 +12290,7 @@
         </w:rPr>
       </w:pPr>
       <w:bookmarkStart w:id="29" w:name="_Toc496890525"/>
+      <w:proofErr w:type="gramStart"/>
       <w:r>
         <w:rPr>
           <w:rFonts w:ascii="Times New Roman" w:hAnsi="Times New Roman" w:cs="Times New Roman"/>
@@ -12092,7 +12317,17 @@
           <w:sz w:val="24"/>
           <w:szCs w:val="24"/>
         </w:rPr>
-        <w:t xml:space="preserve">]. </w:t>
+        <w:t>].</w:t>
+      </w:r>
+      <w:proofErr w:type="gramEnd"/>
+      <w:r>
+        <w:rPr>
+          <w:rFonts w:ascii="Times New Roman" w:hAnsi="Times New Roman" w:cs="Times New Roman"/>
+          <w:color w:val="auto"/>
+          <w:sz w:val="24"/>
+          <w:szCs w:val="24"/>
+        </w:rPr>
+        <w:t xml:space="preserve"> </w:t>
       </w:r>
       <w:r>
         <w:rPr>
@@ -12310,6 +12545,7 @@
         </w:rPr>
       </w:pPr>
       <w:bookmarkStart w:id="30" w:name="_Toc496890526"/>
+      <w:proofErr w:type="gramStart"/>
       <w:r>
         <w:rPr>
           <w:rFonts w:ascii="Times New Roman" w:hAnsi="Times New Roman" w:cs="Times New Roman"/>
@@ -12356,6 +12592,7 @@
         </w:rPr>
         <w:t>].</w:t>
       </w:r>
+      <w:proofErr w:type="gramEnd"/>
       <w:r>
         <w:rPr>
           <w:rFonts w:ascii="Times New Roman" w:hAnsi="Times New Roman" w:cs="Times New Roman"/>
@@ -12990,7 +13227,25 @@
           <w:sz w:val="24"/>
           <w:szCs w:val="24"/>
         </w:rPr>
-        <w:t>The system must be able to add breaks as special type of event that occurs in a time interval with smaller duration which are defined by the user.</w:t>
+        <w:t xml:space="preserve">The system must be able to add breaks as special type of event that occurs in a time interval with smaller duration which </w:t>
+      </w:r>
+      <w:proofErr w:type="gramStart"/>
+      <w:r>
+        <w:rPr>
+          <w:rFonts w:ascii="Times New Roman" w:hAnsi="Times New Roman" w:cs="Times New Roman"/>
+          <w:sz w:val="24"/>
+          <w:szCs w:val="24"/>
+        </w:rPr>
+        <w:t>are</w:t>
+      </w:r>
+      <w:proofErr w:type="gramEnd"/>
+      <w:r>
+        <w:rPr>
+          <w:rFonts w:ascii="Times New Roman" w:hAnsi="Times New Roman" w:cs="Times New Roman"/>
+          <w:sz w:val="24"/>
+          <w:szCs w:val="24"/>
+        </w:rPr>
+        <w:t xml:space="preserve"> defined by the user.</w:t>
       </w:r>
     </w:p>
     <w:p>
@@ -14213,6 +14468,7 @@
         </w:rPr>
       </w:pPr>
       <w:bookmarkStart w:id="32" w:name="_Toc496890528"/>
+      <w:proofErr w:type="gramStart"/>
       <w:r>
         <w:rPr>
           <w:rFonts w:ascii="Times New Roman" w:hAnsi="Times New Roman" w:cs="Times New Roman"/>
@@ -14222,6 +14478,7 @@
         </w:rPr>
         <w:t>B.1.6[</w:t>
       </w:r>
+      <w:proofErr w:type="gramEnd"/>
       <w:r>
         <w:rPr>
           <w:rFonts w:ascii="Times New Roman" w:hAnsi="Times New Roman" w:cs="Times New Roman"/>
@@ -15334,12 +15591,21 @@
           <w:sz w:val="24"/>
         </w:rPr>
       </w:pPr>
-      <w:r>
-        <w:rPr>
-          <w:rFonts w:ascii="Times New Roman" w:hAnsi="Times New Roman" w:cs="Times New Roman"/>
-          <w:sz w:val="24"/>
-        </w:rPr>
-        <w:t xml:space="preserve">Deniz has recently moved to Milan for her new job with her family. She has many appointments and her usual daily </w:t>
+      <w:proofErr w:type="spellStart"/>
+      <w:r>
+        <w:rPr>
+          <w:rFonts w:ascii="Times New Roman" w:hAnsi="Times New Roman" w:cs="Times New Roman"/>
+          <w:sz w:val="24"/>
+        </w:rPr>
+        <w:t>Deniz</w:t>
+      </w:r>
+      <w:proofErr w:type="spellEnd"/>
+      <w:r>
+        <w:rPr>
+          <w:rFonts w:ascii="Times New Roman" w:hAnsi="Times New Roman" w:cs="Times New Roman"/>
+          <w:sz w:val="24"/>
+        </w:rPr>
+        <w:t xml:space="preserve"> has recently moved to Milan for her new job with her family. She has many appointments and her usual daily </w:t>
       </w:r>
       <w:r>
         <w:rPr>
@@ -15388,7 +15654,39 @@
           <w:rFonts w:ascii="Times New Roman" w:hAnsi="Times New Roman" w:cs="Times New Roman"/>
           <w:sz w:val="24"/>
         </w:rPr>
-        <w:t xml:space="preserve"> Her neighbor Maria advises her to try the Travlendar+ app so Deniz picks up her phone and downloads the app.</w:t>
+        <w:t xml:space="preserve"> Her neighbor Maria advises her to try the </w:t>
+      </w:r>
+      <w:proofErr w:type="spellStart"/>
+      <w:r>
+        <w:rPr>
+          <w:rFonts w:ascii="Times New Roman" w:hAnsi="Times New Roman" w:cs="Times New Roman"/>
+          <w:sz w:val="24"/>
+        </w:rPr>
+        <w:t>Travlendar</w:t>
+      </w:r>
+      <w:proofErr w:type="spellEnd"/>
+      <w:r>
+        <w:rPr>
+          <w:rFonts w:ascii="Times New Roman" w:hAnsi="Times New Roman" w:cs="Times New Roman"/>
+          <w:sz w:val="24"/>
+        </w:rPr>
+        <w:t xml:space="preserve">+ app so </w:t>
+      </w:r>
+      <w:proofErr w:type="spellStart"/>
+      <w:r>
+        <w:rPr>
+          <w:rFonts w:ascii="Times New Roman" w:hAnsi="Times New Roman" w:cs="Times New Roman"/>
+          <w:sz w:val="24"/>
+        </w:rPr>
+        <w:t>Deniz</w:t>
+      </w:r>
+      <w:proofErr w:type="spellEnd"/>
+      <w:r>
+        <w:rPr>
+          <w:rFonts w:ascii="Times New Roman" w:hAnsi="Times New Roman" w:cs="Times New Roman"/>
+          <w:sz w:val="24"/>
+        </w:rPr>
+        <w:t xml:space="preserve"> picks up her phone and downloads the app.</w:t>
       </w:r>
       <w:r>
         <w:rPr>
@@ -15437,26 +15735,99 @@
         </w:rPr>
         <w:tab/>
       </w:r>
-      <w:r>
-        <w:rPr>
-          <w:rFonts w:ascii="Times New Roman" w:hAnsi="Times New Roman" w:cs="Times New Roman"/>
-          <w:sz w:val="24"/>
-        </w:rPr>
-        <w:t>Deniz starts to add events on her calendar using the Travlendar+ app. She tries to add an appointment with an old friend for coffee by entering the time and the location of the café.</w:t>
-      </w:r>
-      <w:r>
-        <w:rPr>
-          <w:rFonts w:ascii="Times New Roman" w:hAnsi="Times New Roman" w:cs="Times New Roman"/>
-          <w:sz w:val="24"/>
-        </w:rPr>
-        <w:t xml:space="preserve"> Travlendar+ gives a warning stating that the appointment is unreachable/undoable between the events “Drop Kids to School” and “Resident Permit Appointment” and does not add it to the calendar and offers to select a new location.</w:t>
-      </w:r>
-      <w:r>
-        <w:rPr>
-          <w:rFonts w:ascii="Times New Roman" w:hAnsi="Times New Roman" w:cs="Times New Roman"/>
-          <w:sz w:val="24"/>
-        </w:rPr>
-        <w:t xml:space="preserve"> Deniz calls her friend and suggests him that they meet somewhere close to the police station where she has the appointment for the resident permit.</w:t>
+      <w:proofErr w:type="spellStart"/>
+      <w:r>
+        <w:rPr>
+          <w:rFonts w:ascii="Times New Roman" w:hAnsi="Times New Roman" w:cs="Times New Roman"/>
+          <w:sz w:val="24"/>
+        </w:rPr>
+        <w:t>Deniz</w:t>
+      </w:r>
+      <w:proofErr w:type="spellEnd"/>
+      <w:r>
+        <w:rPr>
+          <w:rFonts w:ascii="Times New Roman" w:hAnsi="Times New Roman" w:cs="Times New Roman"/>
+          <w:sz w:val="24"/>
+        </w:rPr>
+        <w:t xml:space="preserve"> starts to add events on her calendar using the </w:t>
+      </w:r>
+      <w:proofErr w:type="spellStart"/>
+      <w:r>
+        <w:rPr>
+          <w:rFonts w:ascii="Times New Roman" w:hAnsi="Times New Roman" w:cs="Times New Roman"/>
+          <w:sz w:val="24"/>
+        </w:rPr>
+        <w:t>Travlendar</w:t>
+      </w:r>
+      <w:proofErr w:type="spellEnd"/>
+      <w:r>
+        <w:rPr>
+          <w:rFonts w:ascii="Times New Roman" w:hAnsi="Times New Roman" w:cs="Times New Roman"/>
+          <w:sz w:val="24"/>
+        </w:rPr>
+        <w:t>+ app. She tries to add an appointment with an old friend for coffee by entering the time and the location of the café.</w:t>
+      </w:r>
+      <w:r>
+        <w:rPr>
+          <w:rFonts w:ascii="Times New Roman" w:hAnsi="Times New Roman" w:cs="Times New Roman"/>
+          <w:sz w:val="24"/>
+        </w:rPr>
+        <w:t xml:space="preserve"> </w:t>
+      </w:r>
+      <w:proofErr w:type="spellStart"/>
+      <w:r>
+        <w:rPr>
+          <w:rFonts w:ascii="Times New Roman" w:hAnsi="Times New Roman" w:cs="Times New Roman"/>
+          <w:sz w:val="24"/>
+        </w:rPr>
+        <w:t>Travlendar</w:t>
+      </w:r>
+      <w:proofErr w:type="spellEnd"/>
+      <w:r>
+        <w:rPr>
+          <w:rFonts w:ascii="Times New Roman" w:hAnsi="Times New Roman" w:cs="Times New Roman"/>
+          <w:sz w:val="24"/>
+        </w:rPr>
+        <w:t xml:space="preserve">+ gives a warning stating that the appointment is </w:t>
+      </w:r>
+      <w:proofErr w:type="gramStart"/>
+      <w:r>
+        <w:rPr>
+          <w:rFonts w:ascii="Times New Roman" w:hAnsi="Times New Roman" w:cs="Times New Roman"/>
+          <w:sz w:val="24"/>
+        </w:rPr>
+        <w:t>unreachable/undoable</w:t>
+      </w:r>
+      <w:proofErr w:type="gramEnd"/>
+      <w:r>
+        <w:rPr>
+          <w:rFonts w:ascii="Times New Roman" w:hAnsi="Times New Roman" w:cs="Times New Roman"/>
+          <w:sz w:val="24"/>
+        </w:rPr>
+        <w:t xml:space="preserve"> between the events “Drop Kids to School” and “Resident Permit Appointment” and does not add it to the calendar and offers to select a new location.</w:t>
+      </w:r>
+      <w:r>
+        <w:rPr>
+          <w:rFonts w:ascii="Times New Roman" w:hAnsi="Times New Roman" w:cs="Times New Roman"/>
+          <w:sz w:val="24"/>
+        </w:rPr>
+        <w:t xml:space="preserve"> </w:t>
+      </w:r>
+      <w:proofErr w:type="spellStart"/>
+      <w:r>
+        <w:rPr>
+          <w:rFonts w:ascii="Times New Roman" w:hAnsi="Times New Roman" w:cs="Times New Roman"/>
+          <w:sz w:val="24"/>
+        </w:rPr>
+        <w:t>Deniz</w:t>
+      </w:r>
+      <w:proofErr w:type="spellEnd"/>
+      <w:r>
+        <w:rPr>
+          <w:rFonts w:ascii="Times New Roman" w:hAnsi="Times New Roman" w:cs="Times New Roman"/>
+          <w:sz w:val="24"/>
+        </w:rPr>
+        <w:t xml:space="preserve"> calls her friend and suggests him that they meet somewhere close to the police station where she has the appointment for the resident permit.</w:t>
       </w:r>
       <w:r>
         <w:rPr>
@@ -15519,12 +15890,21 @@
         </w:rPr>
         <w:tab/>
       </w:r>
-      <w:r>
-        <w:rPr>
-          <w:rFonts w:ascii="Times New Roman" w:hAnsi="Times New Roman" w:cs="Times New Roman"/>
-          <w:sz w:val="24"/>
-        </w:rPr>
-        <w:t>Deniz decides to add a 45-</w:t>
+      <w:proofErr w:type="spellStart"/>
+      <w:r>
+        <w:rPr>
+          <w:rFonts w:ascii="Times New Roman" w:hAnsi="Times New Roman" w:cs="Times New Roman"/>
+          <w:sz w:val="24"/>
+        </w:rPr>
+        <w:t>Deniz</w:t>
+      </w:r>
+      <w:proofErr w:type="spellEnd"/>
+      <w:r>
+        <w:rPr>
+          <w:rFonts w:ascii="Times New Roman" w:hAnsi="Times New Roman" w:cs="Times New Roman"/>
+          <w:sz w:val="24"/>
+        </w:rPr>
+        <w:t xml:space="preserve"> decides to add a 45-</w:t>
       </w:r>
       <w:r>
         <w:rPr>
@@ -15538,7 +15918,23 @@
           <w:rFonts w:ascii="Times New Roman" w:hAnsi="Times New Roman" w:cs="Times New Roman"/>
           <w:sz w:val="24"/>
         </w:rPr>
-        <w:t xml:space="preserve">to her schedule in the mornings between 6 a.m. and 8 a.m. before dropping her kids to school so she chooses to add break on the Travlendar+ selects the start and end times as 6 a.m. and 8 a.m. and sets the break duration to 45 minutes. </w:t>
+        <w:t xml:space="preserve">to her schedule in the mornings between 6 a.m. and 8 a.m. before dropping her kids to school so she chooses to add break on the </w:t>
+      </w:r>
+      <w:proofErr w:type="spellStart"/>
+      <w:r>
+        <w:rPr>
+          <w:rFonts w:ascii="Times New Roman" w:hAnsi="Times New Roman" w:cs="Times New Roman"/>
+          <w:sz w:val="24"/>
+        </w:rPr>
+        <w:t>Travlendar</w:t>
+      </w:r>
+      <w:proofErr w:type="spellEnd"/>
+      <w:r>
+        <w:rPr>
+          <w:rFonts w:ascii="Times New Roman" w:hAnsi="Times New Roman" w:cs="Times New Roman"/>
+          <w:sz w:val="24"/>
+        </w:rPr>
+        <w:t xml:space="preserve">+ selects the start and end times as 6 a.m. and 8 a.m. and sets the break duration to 45 minutes. </w:t>
       </w:r>
       <w:r>
         <w:rPr>
@@ -15546,7 +15942,23 @@
           <w:sz w:val="24"/>
         </w:rPr>
         <w:lastRenderedPageBreak/>
-        <w:t xml:space="preserve">Then she selects the periodicity of the break as daily so the Travlendar+ duplicates this break on every day on the calendar which </w:t>
+        <w:t xml:space="preserve">Then she selects the periodicity of the break as daily so the </w:t>
+      </w:r>
+      <w:proofErr w:type="spellStart"/>
+      <w:r>
+        <w:rPr>
+          <w:rFonts w:ascii="Times New Roman" w:hAnsi="Times New Roman" w:cs="Times New Roman"/>
+          <w:sz w:val="24"/>
+        </w:rPr>
+        <w:t>Travlendar</w:t>
+      </w:r>
+      <w:proofErr w:type="spellEnd"/>
+      <w:r>
+        <w:rPr>
+          <w:rFonts w:ascii="Times New Roman" w:hAnsi="Times New Roman" w:cs="Times New Roman"/>
+          <w:sz w:val="24"/>
+        </w:rPr>
+        <w:t xml:space="preserve">+ duplicates this break on every day on the calendar which </w:t>
       </w:r>
       <w:r>
         <w:rPr>
@@ -15560,7 +15972,23 @@
           <w:rFonts w:ascii="Times New Roman" w:hAnsi="Times New Roman" w:cs="Times New Roman"/>
           <w:sz w:val="24"/>
         </w:rPr>
-        <w:t xml:space="preserve"> available and selects a 45 minute in the selected time interval for Deniz to have her morning walk.</w:t>
+        <w:t xml:space="preserve"> available and selects a 45 minute in the selected time interval for </w:t>
+      </w:r>
+      <w:proofErr w:type="spellStart"/>
+      <w:r>
+        <w:rPr>
+          <w:rFonts w:ascii="Times New Roman" w:hAnsi="Times New Roman" w:cs="Times New Roman"/>
+          <w:sz w:val="24"/>
+        </w:rPr>
+        <w:t>Deniz</w:t>
+      </w:r>
+      <w:proofErr w:type="spellEnd"/>
+      <w:r>
+        <w:rPr>
+          <w:rFonts w:ascii="Times New Roman" w:hAnsi="Times New Roman" w:cs="Times New Roman"/>
+          <w:sz w:val="24"/>
+        </w:rPr>
+        <w:t xml:space="preserve"> to have her morning walk.</w:t>
       </w:r>
     </w:p>
     <w:p>
@@ -15602,26 +16030,83 @@
         </w:rPr>
         <w:tab/>
       </w:r>
-      <w:r>
-        <w:rPr>
-          <w:rFonts w:ascii="Times New Roman" w:hAnsi="Times New Roman" w:cs="Times New Roman"/>
-          <w:sz w:val="24"/>
-        </w:rPr>
-        <w:t xml:space="preserve">Deniz likes to walk and bike to her appointment as much as possible because she likes the fresh air </w:t>
-      </w:r>
-      <w:r>
-        <w:rPr>
-          <w:rFonts w:ascii="Times New Roman" w:hAnsi="Times New Roman" w:cs="Times New Roman"/>
-          <w:sz w:val="24"/>
-        </w:rPr>
-        <w:t>and she is an environmentalist, but she realizes that Travlendar+ sometimes suggests her a public transport even though she thinks the appointment can be considered close enough to bike. She asks Maria about how she could fix this, and Maria tells her that in fact she could prioritize or even customize her mobility option preferences. Then shows her the manage mobility options feature on the app. She also advises her that she could just choose the default minimize carbon footprint list instead of sorting the list herself since the default list perfectly fits her preferences.</w:t>
-      </w:r>
-      <w:r>
-        <w:rPr>
-          <w:rFonts w:ascii="Times New Roman" w:hAnsi="Times New Roman" w:cs="Times New Roman"/>
-          <w:sz w:val="24"/>
-        </w:rPr>
-        <w:t xml:space="preserve"> Maria also tells her that she could remove any mobility option from her preference list by deactivating the option, so since Deniz doesn’t have a driver’s license she deactivates the Car and removes it from the list.</w:t>
+      <w:proofErr w:type="spellStart"/>
+      <w:r>
+        <w:rPr>
+          <w:rFonts w:ascii="Times New Roman" w:hAnsi="Times New Roman" w:cs="Times New Roman"/>
+          <w:sz w:val="24"/>
+        </w:rPr>
+        <w:t>Deniz</w:t>
+      </w:r>
+      <w:proofErr w:type="spellEnd"/>
+      <w:r>
+        <w:rPr>
+          <w:rFonts w:ascii="Times New Roman" w:hAnsi="Times New Roman" w:cs="Times New Roman"/>
+          <w:sz w:val="24"/>
+        </w:rPr>
+        <w:t xml:space="preserve"> likes to walk and bike to her appointment as much as possible because she likes the fresh air </w:t>
+      </w:r>
+      <w:r>
+        <w:rPr>
+          <w:rFonts w:ascii="Times New Roman" w:hAnsi="Times New Roman" w:cs="Times New Roman"/>
+          <w:sz w:val="24"/>
+        </w:rPr>
+        <w:t xml:space="preserve">and she is an environmentalist, but she realizes that </w:t>
+      </w:r>
+      <w:proofErr w:type="spellStart"/>
+      <w:r>
+        <w:rPr>
+          <w:rFonts w:ascii="Times New Roman" w:hAnsi="Times New Roman" w:cs="Times New Roman"/>
+          <w:sz w:val="24"/>
+        </w:rPr>
+        <w:t>Travlendar</w:t>
+      </w:r>
+      <w:proofErr w:type="spellEnd"/>
+      <w:r>
+        <w:rPr>
+          <w:rFonts w:ascii="Times New Roman" w:hAnsi="Times New Roman" w:cs="Times New Roman"/>
+          <w:sz w:val="24"/>
+        </w:rPr>
+        <w:t xml:space="preserve">+ sometimes suggests </w:t>
+      </w:r>
+      <w:proofErr w:type="gramStart"/>
+      <w:r>
+        <w:rPr>
+          <w:rFonts w:ascii="Times New Roman" w:hAnsi="Times New Roman" w:cs="Times New Roman"/>
+          <w:sz w:val="24"/>
+        </w:rPr>
+        <w:t>her a</w:t>
+      </w:r>
+      <w:proofErr w:type="gramEnd"/>
+      <w:r>
+        <w:rPr>
+          <w:rFonts w:ascii="Times New Roman" w:hAnsi="Times New Roman" w:cs="Times New Roman"/>
+          <w:sz w:val="24"/>
+        </w:rPr>
+        <w:t xml:space="preserve"> public transport even though she thinks the appointment can be considered close enough to bike. She asks Maria about how she could fix this, and Maria tells her that in fact she could prioritize or even customize her mobility option preferences. Then shows her the manage mobility options feature on the app. She also advises her that she could just choose the default minimize carbon footprint list instead of sorting the list herself since the default list perfectly fits her preferences.</w:t>
+      </w:r>
+      <w:r>
+        <w:rPr>
+          <w:rFonts w:ascii="Times New Roman" w:hAnsi="Times New Roman" w:cs="Times New Roman"/>
+          <w:sz w:val="24"/>
+        </w:rPr>
+        <w:t xml:space="preserve"> Maria also tells her that she could remove any mobility option from her preference list by deactivating the option, so since </w:t>
+      </w:r>
+      <w:proofErr w:type="spellStart"/>
+      <w:r>
+        <w:rPr>
+          <w:rFonts w:ascii="Times New Roman" w:hAnsi="Times New Roman" w:cs="Times New Roman"/>
+          <w:sz w:val="24"/>
+        </w:rPr>
+        <w:t>Deniz</w:t>
+      </w:r>
+      <w:proofErr w:type="spellEnd"/>
+      <w:r>
+        <w:rPr>
+          <w:rFonts w:ascii="Times New Roman" w:hAnsi="Times New Roman" w:cs="Times New Roman"/>
+          <w:sz w:val="24"/>
+        </w:rPr>
+        <w:t xml:space="preserve"> doesn’t have a driver’s license she deactivates the Car and removes it from the list.</w:t>
       </w:r>
     </w:p>
     <w:p>
@@ -15668,7 +16153,23 @@
           <w:rFonts w:ascii="Times New Roman" w:hAnsi="Times New Roman" w:cs="Times New Roman"/>
           <w:sz w:val="24"/>
         </w:rPr>
-        <w:t xml:space="preserve">After a couple of weeks Deniz knows the city of Milan a little better, and she realizes that there is traffic on the main streets at the start and end of business days, so she decides that she doesn’t want to use taxi during these rush hours </w:t>
+        <w:t xml:space="preserve">After a couple of weeks </w:t>
+      </w:r>
+      <w:proofErr w:type="spellStart"/>
+      <w:r>
+        <w:rPr>
+          <w:rFonts w:ascii="Times New Roman" w:hAnsi="Times New Roman" w:cs="Times New Roman"/>
+          <w:sz w:val="24"/>
+        </w:rPr>
+        <w:t>Deniz</w:t>
+      </w:r>
+      <w:proofErr w:type="spellEnd"/>
+      <w:r>
+        <w:rPr>
+          <w:rFonts w:ascii="Times New Roman" w:hAnsi="Times New Roman" w:cs="Times New Roman"/>
+          <w:sz w:val="24"/>
+        </w:rPr>
+        <w:t xml:space="preserve"> knows the city of Milan a little better, and she realizes that there is traffic on the main streets at the start and end of business days, so she decides that she doesn’t want to use taxi during these rush hours </w:t>
       </w:r>
       <w:r>
         <w:rPr>
@@ -15689,7 +16190,23 @@
           <w:rFonts w:ascii="Times New Roman" w:hAnsi="Times New Roman" w:cs="Times New Roman"/>
           <w:sz w:val="24"/>
         </w:rPr>
-        <w:t xml:space="preserve"> so she goes to the manage mobility option menu on the Travlendar+ selects Taxi and sets the rush hours as “Restricted Time Interval” and then selects Walk and sets the “Distance Limit” a 2 km to make sure the application does not </w:t>
+        <w:t xml:space="preserve"> so she goes to the manage mobility option menu on the </w:t>
+      </w:r>
+      <w:proofErr w:type="spellStart"/>
+      <w:r>
+        <w:rPr>
+          <w:rFonts w:ascii="Times New Roman" w:hAnsi="Times New Roman" w:cs="Times New Roman"/>
+          <w:sz w:val="24"/>
+        </w:rPr>
+        <w:t>Travlendar</w:t>
+      </w:r>
+      <w:proofErr w:type="spellEnd"/>
+      <w:r>
+        <w:rPr>
+          <w:rFonts w:ascii="Times New Roman" w:hAnsi="Times New Roman" w:cs="Times New Roman"/>
+          <w:sz w:val="24"/>
+        </w:rPr>
+        <w:t xml:space="preserve">+ selects Taxi and sets the rush hours as “Restricted Time Interval” and then selects Walk and sets the “Distance Limit” a 2 km to make sure the application does not </w:t>
       </w:r>
       <w:r>
         <w:rPr>
@@ -15759,7 +16276,87 @@
           <w:sz w:val="24"/>
         </w:rPr>
         <w:tab/>
-        <w:t>After a month, Deniz realizes that it started to be still dark between 6 a.m. and 7 a.m. in the morning and that she does not want to go for a morning walk when it is still dark outside, so she decides to change the time interval on her schedule. She selects “My Events” on the Travlendar+, then chooses the “Morning Walk” event on the list and edits the times as 7 a.m. to 7.30 a.m., Travlendar+ gives a warning stating that the time interval is less than the desired break duration. Deniz realizes she chose 7.30 instead of 8.30 a.m. and fixes the time and saves her changes.</w:t>
+        <w:t xml:space="preserve">After a month, </w:t>
+      </w:r>
+      <w:proofErr w:type="spellStart"/>
+      <w:r>
+        <w:rPr>
+          <w:rFonts w:ascii="Times New Roman" w:hAnsi="Times New Roman" w:cs="Times New Roman"/>
+          <w:sz w:val="24"/>
+        </w:rPr>
+        <w:t>Deniz</w:t>
+      </w:r>
+      <w:proofErr w:type="spellEnd"/>
+      <w:r>
+        <w:rPr>
+          <w:rFonts w:ascii="Times New Roman" w:hAnsi="Times New Roman" w:cs="Times New Roman"/>
+          <w:sz w:val="24"/>
+        </w:rPr>
+        <w:t xml:space="preserve"> realizes that it started to be still dark between 6 a.m. and 7 a.m. in the morning and that she does not want to go for a morning walk when it is still dark outside, so she decides to change the time interval on her schedule. She selects “My Events” on the </w:t>
+      </w:r>
+      <w:proofErr w:type="spellStart"/>
+      <w:r>
+        <w:rPr>
+          <w:rFonts w:ascii="Times New Roman" w:hAnsi="Times New Roman" w:cs="Times New Roman"/>
+          <w:sz w:val="24"/>
+        </w:rPr>
+        <w:t>Travlendar</w:t>
+      </w:r>
+      <w:proofErr w:type="spellEnd"/>
+      <w:r>
+        <w:rPr>
+          <w:rFonts w:ascii="Times New Roman" w:hAnsi="Times New Roman" w:cs="Times New Roman"/>
+          <w:sz w:val="24"/>
+        </w:rPr>
+        <w:t>+, then chooses the “Morning Walk” event on the list and edits the times as 7 a.m. to 7.30 a.m.</w:t>
+      </w:r>
+      <w:proofErr w:type="gramStart"/>
+      <w:r>
+        <w:rPr>
+          <w:rFonts w:ascii="Times New Roman" w:hAnsi="Times New Roman" w:cs="Times New Roman"/>
+          <w:sz w:val="24"/>
+        </w:rPr>
+        <w:t>,</w:t>
+      </w:r>
+      <w:proofErr w:type="gramEnd"/>
+      <w:r>
+        <w:rPr>
+          <w:rFonts w:ascii="Times New Roman" w:hAnsi="Times New Roman" w:cs="Times New Roman"/>
+          <w:sz w:val="24"/>
+        </w:rPr>
+        <w:t xml:space="preserve"> </w:t>
+      </w:r>
+      <w:proofErr w:type="spellStart"/>
+      <w:r>
+        <w:rPr>
+          <w:rFonts w:ascii="Times New Roman" w:hAnsi="Times New Roman" w:cs="Times New Roman"/>
+          <w:sz w:val="24"/>
+        </w:rPr>
+        <w:t>Travlendar</w:t>
+      </w:r>
+      <w:proofErr w:type="spellEnd"/>
+      <w:r>
+        <w:rPr>
+          <w:rFonts w:ascii="Times New Roman" w:hAnsi="Times New Roman" w:cs="Times New Roman"/>
+          <w:sz w:val="24"/>
+        </w:rPr>
+        <w:t xml:space="preserve">+ gives a warning stating that the time interval is less than the desired break duration. </w:t>
+      </w:r>
+      <w:proofErr w:type="spellStart"/>
+      <w:r>
+        <w:rPr>
+          <w:rFonts w:ascii="Times New Roman" w:hAnsi="Times New Roman" w:cs="Times New Roman"/>
+          <w:sz w:val="24"/>
+        </w:rPr>
+        <w:t>Deniz</w:t>
+      </w:r>
+      <w:proofErr w:type="spellEnd"/>
+      <w:r>
+        <w:rPr>
+          <w:rFonts w:ascii="Times New Roman" w:hAnsi="Times New Roman" w:cs="Times New Roman"/>
+          <w:sz w:val="24"/>
+        </w:rPr>
+        <w:t xml:space="preserve"> realizes she chose 7.30 instead of 8.30 a.m. and fixes the time and saves her changes.</w:t>
       </w:r>
     </w:p>
     <w:p>
@@ -15806,14 +16403,62 @@
           <w:rFonts w:ascii="Times New Roman" w:hAnsi="Times New Roman" w:cs="Times New Roman"/>
           <w:sz w:val="24"/>
         </w:rPr>
-        <w:t xml:space="preserve">After a couple of months, Deniz learns how to drive and gets her driver’s license since she thinks that it would be easier to drive the kids to their events. Although she does not own a car, </w:t>
-      </w:r>
-      <w:r>
-        <w:rPr>
-          <w:rFonts w:ascii="Times New Roman" w:hAnsi="Times New Roman" w:cs="Times New Roman"/>
-          <w:sz w:val="24"/>
-        </w:rPr>
-        <w:t xml:space="preserve">since she knows that there are many car sharing options in Milan, she decides to have the Car option in here preference list. Thus, she goes to “Manage Mobility Options” on Travlendar+ reactivates the Car on the mobility options list, so the Travlendar+ puts the Car at the end of her preference list. She decides that she would rather drive an electric car than taking a Taxi, so she moves the Car above the Taxi option on her preference </w:t>
+        <w:t xml:space="preserve">After a couple of months, </w:t>
+      </w:r>
+      <w:proofErr w:type="spellStart"/>
+      <w:r>
+        <w:rPr>
+          <w:rFonts w:ascii="Times New Roman" w:hAnsi="Times New Roman" w:cs="Times New Roman"/>
+          <w:sz w:val="24"/>
+        </w:rPr>
+        <w:t>Deniz</w:t>
+      </w:r>
+      <w:proofErr w:type="spellEnd"/>
+      <w:r>
+        <w:rPr>
+          <w:rFonts w:ascii="Times New Roman" w:hAnsi="Times New Roman" w:cs="Times New Roman"/>
+          <w:sz w:val="24"/>
+        </w:rPr>
+        <w:t xml:space="preserve"> learns how to drive and gets her driver’s license since she thinks that it would be easier to drive the kids to their events. Although she does not own a car, </w:t>
+      </w:r>
+      <w:r>
+        <w:rPr>
+          <w:rFonts w:ascii="Times New Roman" w:hAnsi="Times New Roman" w:cs="Times New Roman"/>
+          <w:sz w:val="24"/>
+        </w:rPr>
+        <w:t xml:space="preserve">since she knows that there are many car sharing options in Milan, she decides to have the Car option in here preference list. Thus, she goes to “Manage Mobility Options” on </w:t>
+      </w:r>
+      <w:proofErr w:type="spellStart"/>
+      <w:r>
+        <w:rPr>
+          <w:rFonts w:ascii="Times New Roman" w:hAnsi="Times New Roman" w:cs="Times New Roman"/>
+          <w:sz w:val="24"/>
+        </w:rPr>
+        <w:t>Travlendar</w:t>
+      </w:r>
+      <w:proofErr w:type="spellEnd"/>
+      <w:r>
+        <w:rPr>
+          <w:rFonts w:ascii="Times New Roman" w:hAnsi="Times New Roman" w:cs="Times New Roman"/>
+          <w:sz w:val="24"/>
+        </w:rPr>
+        <w:t xml:space="preserve">+ reactivates the Car on the mobility options list, so the </w:t>
+      </w:r>
+      <w:proofErr w:type="spellStart"/>
+      <w:r>
+        <w:rPr>
+          <w:rFonts w:ascii="Times New Roman" w:hAnsi="Times New Roman" w:cs="Times New Roman"/>
+          <w:sz w:val="24"/>
+        </w:rPr>
+        <w:t>Travlendar</w:t>
+      </w:r>
+      <w:proofErr w:type="spellEnd"/>
+      <w:r>
+        <w:rPr>
+          <w:rFonts w:ascii="Times New Roman" w:hAnsi="Times New Roman" w:cs="Times New Roman"/>
+          <w:sz w:val="24"/>
+        </w:rPr>
+        <w:t xml:space="preserve">+ puts the Car at the end of her preference list. She decides that she would rather drive an electric car than taking a Taxi, so she moves the Car above the Taxi option on her preference </w:t>
       </w:r>
       <w:r>
         <w:rPr>
@@ -15831,8 +16476,6 @@
           <w:sz w:val="24"/>
         </w:rPr>
       </w:pPr>
-      <w:bookmarkStart w:id="36" w:name="_GoBack"/>
-      <w:bookmarkEnd w:id="36"/>
     </w:p>
     <w:p>
       <w:pPr>
@@ -15845,8 +16488,8 @@
           <w:szCs w:val="24"/>
         </w:rPr>
       </w:pPr>
-      <w:bookmarkStart w:id="37" w:name="_Toc496699049"/>
-      <w:bookmarkStart w:id="38" w:name="_Toc496890531"/>
+      <w:bookmarkStart w:id="36" w:name="_Toc496699049"/>
+      <w:bookmarkStart w:id="37" w:name="_Toc496890531"/>
       <w:r>
         <w:rPr>
           <w:rFonts w:ascii="Times New Roman" w:hAnsi="Times New Roman" w:cs="Times New Roman"/>
@@ -15857,8 +16500,8 @@
         <w:lastRenderedPageBreak/>
         <w:t>B.2.2 Use Case Descriptions</w:t>
       </w:r>
+      <w:bookmarkEnd w:id="36"/>
       <w:bookmarkEnd w:id="37"/>
-      <w:bookmarkEnd w:id="38"/>
     </w:p>
     <w:p>
       <w:pPr>
@@ -16173,7 +16816,27 @@
                 <w:szCs w:val="24"/>
                 <w:lang w:val="en-US"/>
               </w:rPr>
-              <w:t>The user opens the Travlendar+ application on his/her device.</w:t>
+              <w:t xml:space="preserve">The user opens the </w:t>
+            </w:r>
+            <w:proofErr w:type="spellStart"/>
+            <w:r>
+              <w:rPr>
+                <w:rFonts w:ascii="Times New Roman" w:hAnsi="Times New Roman" w:cs="Times New Roman"/>
+                <w:sz w:val="24"/>
+                <w:szCs w:val="24"/>
+                <w:lang w:val="en-US"/>
+              </w:rPr>
+              <w:t>Travlendar</w:t>
+            </w:r>
+            <w:proofErr w:type="spellEnd"/>
+            <w:r>
+              <w:rPr>
+                <w:rFonts w:ascii="Times New Roman" w:hAnsi="Times New Roman" w:cs="Times New Roman"/>
+                <w:sz w:val="24"/>
+                <w:szCs w:val="24"/>
+                <w:lang w:val="en-US"/>
+              </w:rPr>
+              <w:t>+ application on his/her device.</w:t>
             </w:r>
           </w:p>
           <w:p>
@@ -16959,14 +17622,25 @@
                 <w:lang w:val="en-US"/>
               </w:rPr>
             </w:pPr>
-            <w:r>
-              <w:rPr>
-                <w:rFonts w:ascii="Times New Roman" w:hAnsi="Times New Roman" w:cs="Times New Roman"/>
-                <w:sz w:val="24"/>
-                <w:szCs w:val="24"/>
-                <w:lang w:val="en-US"/>
-              </w:rPr>
-              <w:t>Travlendar+ displays a confirmation message notifying the user that the event is added to the calendar.</w:t>
+            <w:proofErr w:type="spellStart"/>
+            <w:r>
+              <w:rPr>
+                <w:rFonts w:ascii="Times New Roman" w:hAnsi="Times New Roman" w:cs="Times New Roman"/>
+                <w:sz w:val="24"/>
+                <w:szCs w:val="24"/>
+                <w:lang w:val="en-US"/>
+              </w:rPr>
+              <w:t>Travlendar</w:t>
+            </w:r>
+            <w:proofErr w:type="spellEnd"/>
+            <w:r>
+              <w:rPr>
+                <w:rFonts w:ascii="Times New Roman" w:hAnsi="Times New Roman" w:cs="Times New Roman"/>
+                <w:sz w:val="24"/>
+                <w:szCs w:val="24"/>
+                <w:lang w:val="en-US"/>
+              </w:rPr>
+              <w:t>+ displays a confirmation message notifying the user that the event is added to the calendar.</w:t>
             </w:r>
           </w:p>
           <w:p>
@@ -17968,7 +18642,27 @@
                 <w:szCs w:val="24"/>
                 <w:lang w:val="en-US"/>
               </w:rPr>
-              <w:t>The user edits the frequency which is set to null as default based on the event’s nature (e.g. daily, weekly, monthly or customized (e.g. Weekly: Monday-Wednesday)).</w:t>
+              <w:t xml:space="preserve">The user edits the frequency which is set to null as default based on the event’s nature (e.g. daily, weekly, monthly or customized (e.g. </w:t>
+            </w:r>
+            <w:proofErr w:type="gramStart"/>
+            <w:r>
+              <w:rPr>
+                <w:rFonts w:ascii="Times New Roman" w:hAnsi="Times New Roman" w:cs="Times New Roman"/>
+                <w:sz w:val="24"/>
+                <w:szCs w:val="24"/>
+                <w:lang w:val="en-US"/>
+              </w:rPr>
+              <w:t>Weekly</w:t>
+            </w:r>
+            <w:proofErr w:type="gramEnd"/>
+            <w:r>
+              <w:rPr>
+                <w:rFonts w:ascii="Times New Roman" w:hAnsi="Times New Roman" w:cs="Times New Roman"/>
+                <w:sz w:val="24"/>
+                <w:szCs w:val="24"/>
+                <w:lang w:val="en-US"/>
+              </w:rPr>
+              <w:t>: Monday-Wednesday)).</w:t>
             </w:r>
           </w:p>
           <w:p>
@@ -18036,14 +18730,25 @@
                 <w:lang w:val="en-US"/>
               </w:rPr>
             </w:pPr>
-            <w:r>
-              <w:rPr>
-                <w:rFonts w:ascii="Times New Roman" w:hAnsi="Times New Roman" w:cs="Times New Roman"/>
-                <w:sz w:val="24"/>
-                <w:szCs w:val="24"/>
-                <w:lang w:val="en-US"/>
-              </w:rPr>
-              <w:t>Travlendar+ displays a confirmation message notifying the user that the event is added to the calendar with the defined frequency.</w:t>
+            <w:proofErr w:type="spellStart"/>
+            <w:r>
+              <w:rPr>
+                <w:rFonts w:ascii="Times New Roman" w:hAnsi="Times New Roman" w:cs="Times New Roman"/>
+                <w:sz w:val="24"/>
+                <w:szCs w:val="24"/>
+                <w:lang w:val="en-US"/>
+              </w:rPr>
+              <w:t>Travlendar</w:t>
+            </w:r>
+            <w:proofErr w:type="spellEnd"/>
+            <w:r>
+              <w:rPr>
+                <w:rFonts w:ascii="Times New Roman" w:hAnsi="Times New Roman" w:cs="Times New Roman"/>
+                <w:sz w:val="24"/>
+                <w:szCs w:val="24"/>
+                <w:lang w:val="en-US"/>
+              </w:rPr>
+              <w:t>+ displays a confirmation message notifying the user that the event is added to the calendar with the defined frequency.</w:t>
             </w:r>
           </w:p>
         </w:tc>
@@ -18103,7 +18808,27 @@
                 <w:szCs w:val="24"/>
                 <w:lang w:val="en-US"/>
               </w:rPr>
-              <w:t>The use case terminates when, starting with the selected date, the selected time is duplicated according to the frequency, assigned to the event and added to the other dates on the calendar.</w:t>
+              <w:t xml:space="preserve">The use case terminates </w:t>
+            </w:r>
+            <w:proofErr w:type="gramStart"/>
+            <w:r>
+              <w:rPr>
+                <w:rFonts w:ascii="Times New Roman" w:hAnsi="Times New Roman" w:cs="Times New Roman"/>
+                <w:sz w:val="24"/>
+                <w:szCs w:val="24"/>
+                <w:lang w:val="en-US"/>
+              </w:rPr>
+              <w:t>when,</w:t>
+            </w:r>
+            <w:proofErr w:type="gramEnd"/>
+            <w:r>
+              <w:rPr>
+                <w:rFonts w:ascii="Times New Roman" w:hAnsi="Times New Roman" w:cs="Times New Roman"/>
+                <w:sz w:val="24"/>
+                <w:szCs w:val="24"/>
+                <w:lang w:val="en-US"/>
+              </w:rPr>
+              <w:t xml:space="preserve"> starting with the selected date, the selected time is duplicated according to the frequency, assigned to the event and added to the other dates on the calendar.</w:t>
             </w:r>
           </w:p>
           <w:p>
@@ -18149,7 +18874,6 @@
                 <w:lang w:val="en-US"/>
               </w:rPr>
             </w:pPr>
-            <w:commentRangeStart w:id="39"/>
             <w:r>
               <w:rPr>
                 <w:rFonts w:ascii="Times New Roman" w:hAnsi="Times New Roman" w:cs="Times New Roman"/>
@@ -18240,17 +18964,8 @@
               </w:rPr>
               <w:t>The flow continues as in the normal flow starting from the fifth step.</w:t>
             </w:r>
-            <w:commentRangeEnd w:id="39"/>
-            <w:r>
-              <w:rPr>
-                <w:rStyle w:val="CommentReference"/>
-                <w:rFonts w:ascii="Times New Roman" w:hAnsi="Times New Roman" w:cs="Times New Roman"/>
-                <w:sz w:val="24"/>
-                <w:szCs w:val="24"/>
-                <w:lang w:val="en-US"/>
-              </w:rPr>
-              <w:commentReference w:id="39"/>
-            </w:r>
+            <w:bookmarkStart w:id="38" w:name="_GoBack"/>
+            <w:bookmarkEnd w:id="38"/>
           </w:p>
           <w:p>
             <w:pPr>
@@ -18843,8 +19558,19 @@
                 <w:szCs w:val="24"/>
                 <w:lang w:val="en-US"/>
               </w:rPr>
-              <w:t>The system displays a message asking the user “Would you like to save the changes?”.</w:t>
-            </w:r>
+              <w:t>The system displays a message asking the user “Would you like to save the changes?</w:t>
+            </w:r>
+            <w:proofErr w:type="gramStart"/>
+            <w:r>
+              <w:rPr>
+                <w:rFonts w:ascii="Times New Roman" w:hAnsi="Times New Roman" w:cs="Times New Roman"/>
+                <w:sz w:val="24"/>
+                <w:szCs w:val="24"/>
+                <w:lang w:val="en-US"/>
+              </w:rPr>
+              <w:t>”.</w:t>
+            </w:r>
+            <w:proofErr w:type="gramEnd"/>
           </w:p>
           <w:p>
             <w:pPr>
@@ -18868,7 +19594,27 @@
                 <w:szCs w:val="24"/>
                 <w:lang w:val="en-US"/>
               </w:rPr>
-              <w:t>The user selects Yes.</w:t>
+              <w:t xml:space="preserve">The user selects </w:t>
+            </w:r>
+            <w:proofErr w:type="gramStart"/>
+            <w:r>
+              <w:rPr>
+                <w:rFonts w:ascii="Times New Roman" w:hAnsi="Times New Roman" w:cs="Times New Roman"/>
+                <w:sz w:val="24"/>
+                <w:szCs w:val="24"/>
+                <w:lang w:val="en-US"/>
+              </w:rPr>
+              <w:t>Yes</w:t>
+            </w:r>
+            <w:proofErr w:type="gramEnd"/>
+            <w:r>
+              <w:rPr>
+                <w:rFonts w:ascii="Times New Roman" w:hAnsi="Times New Roman" w:cs="Times New Roman"/>
+                <w:sz w:val="24"/>
+                <w:szCs w:val="24"/>
+                <w:lang w:val="en-US"/>
+              </w:rPr>
+              <w:t>.</w:t>
             </w:r>
           </w:p>
           <w:p>
@@ -18886,14 +19632,25 @@
                 <w:lang w:val="en-US"/>
               </w:rPr>
             </w:pPr>
-            <w:r>
-              <w:rPr>
-                <w:rFonts w:ascii="Times New Roman" w:hAnsi="Times New Roman" w:cs="Times New Roman"/>
-                <w:sz w:val="24"/>
-                <w:szCs w:val="24"/>
-                <w:lang w:val="en-US"/>
-              </w:rPr>
-              <w:t>Travlendar+ displays a confirmation message notifying the user that the changes are saved.</w:t>
+            <w:proofErr w:type="spellStart"/>
+            <w:r>
+              <w:rPr>
+                <w:rFonts w:ascii="Times New Roman" w:hAnsi="Times New Roman" w:cs="Times New Roman"/>
+                <w:sz w:val="24"/>
+                <w:szCs w:val="24"/>
+                <w:lang w:val="en-US"/>
+              </w:rPr>
+              <w:t>Travlendar</w:t>
+            </w:r>
+            <w:proofErr w:type="spellEnd"/>
+            <w:r>
+              <w:rPr>
+                <w:rFonts w:ascii="Times New Roman" w:hAnsi="Times New Roman" w:cs="Times New Roman"/>
+                <w:sz w:val="24"/>
+                <w:szCs w:val="24"/>
+                <w:lang w:val="en-US"/>
+              </w:rPr>
+              <w:t>+ displays a confirmation message notifying the user that the changes are saved.</w:t>
             </w:r>
           </w:p>
         </w:tc>
@@ -19002,7 +19759,27 @@
                 <w:szCs w:val="24"/>
                 <w:lang w:val="en-US"/>
               </w:rPr>
-              <w:t>The previous date and/or time assigned to the event is now available to be allocated by any other new event to be added in the future.</w:t>
+              <w:t xml:space="preserve">The previous date and/or time assigned to the event </w:t>
+            </w:r>
+            <w:proofErr w:type="gramStart"/>
+            <w:r>
+              <w:rPr>
+                <w:rFonts w:ascii="Times New Roman" w:hAnsi="Times New Roman" w:cs="Times New Roman"/>
+                <w:sz w:val="24"/>
+                <w:szCs w:val="24"/>
+                <w:lang w:val="en-US"/>
+              </w:rPr>
+              <w:t>is</w:t>
+            </w:r>
+            <w:proofErr w:type="gramEnd"/>
+            <w:r>
+              <w:rPr>
+                <w:rFonts w:ascii="Times New Roman" w:hAnsi="Times New Roman" w:cs="Times New Roman"/>
+                <w:sz w:val="24"/>
+                <w:szCs w:val="24"/>
+                <w:lang w:val="en-US"/>
+              </w:rPr>
+              <w:t xml:space="preserve"> now available to be allocated by any other new event to be added in the future.</w:t>
             </w:r>
           </w:p>
         </w:tc>
@@ -19744,8 +20521,19 @@
                 <w:szCs w:val="24"/>
                 <w:lang w:val="en-US"/>
               </w:rPr>
-              <w:t>The system displays a message asking the user “Would you like to save the changes?”.</w:t>
-            </w:r>
+              <w:t>The system displays a message asking the user “Would you like to save the changes?</w:t>
+            </w:r>
+            <w:proofErr w:type="gramStart"/>
+            <w:r>
+              <w:rPr>
+                <w:rFonts w:ascii="Times New Roman" w:hAnsi="Times New Roman" w:cs="Times New Roman"/>
+                <w:sz w:val="24"/>
+                <w:szCs w:val="24"/>
+                <w:lang w:val="en-US"/>
+              </w:rPr>
+              <w:t>”.</w:t>
+            </w:r>
+            <w:proofErr w:type="gramEnd"/>
           </w:p>
           <w:p>
             <w:pPr>
@@ -19769,7 +20557,27 @@
                 <w:szCs w:val="24"/>
                 <w:lang w:val="en-US"/>
               </w:rPr>
-              <w:t>The user selects Yes.</w:t>
+              <w:t xml:space="preserve">The user selects </w:t>
+            </w:r>
+            <w:proofErr w:type="gramStart"/>
+            <w:r>
+              <w:rPr>
+                <w:rFonts w:ascii="Times New Roman" w:hAnsi="Times New Roman" w:cs="Times New Roman"/>
+                <w:sz w:val="24"/>
+                <w:szCs w:val="24"/>
+                <w:lang w:val="en-US"/>
+              </w:rPr>
+              <w:t>Yes</w:t>
+            </w:r>
+            <w:proofErr w:type="gramEnd"/>
+            <w:r>
+              <w:rPr>
+                <w:rFonts w:ascii="Times New Roman" w:hAnsi="Times New Roman" w:cs="Times New Roman"/>
+                <w:sz w:val="24"/>
+                <w:szCs w:val="24"/>
+                <w:lang w:val="en-US"/>
+              </w:rPr>
+              <w:t>.</w:t>
             </w:r>
           </w:p>
           <w:p>
@@ -19787,14 +20595,25 @@
                 <w:lang w:val="en-US"/>
               </w:rPr>
             </w:pPr>
-            <w:r>
-              <w:rPr>
-                <w:rFonts w:ascii="Times New Roman" w:hAnsi="Times New Roman" w:cs="Times New Roman"/>
-                <w:sz w:val="24"/>
-                <w:szCs w:val="24"/>
-                <w:lang w:val="en-US"/>
-              </w:rPr>
-              <w:t>Travlendar+ displays a confirmation message notifying the user that the changes are saved.</w:t>
+            <w:proofErr w:type="spellStart"/>
+            <w:r>
+              <w:rPr>
+                <w:rFonts w:ascii="Times New Roman" w:hAnsi="Times New Roman" w:cs="Times New Roman"/>
+                <w:sz w:val="24"/>
+                <w:szCs w:val="24"/>
+                <w:lang w:val="en-US"/>
+              </w:rPr>
+              <w:t>Travlendar</w:t>
+            </w:r>
+            <w:proofErr w:type="spellEnd"/>
+            <w:r>
+              <w:rPr>
+                <w:rFonts w:ascii="Times New Roman" w:hAnsi="Times New Roman" w:cs="Times New Roman"/>
+                <w:sz w:val="24"/>
+                <w:szCs w:val="24"/>
+                <w:lang w:val="en-US"/>
+              </w:rPr>
+              <w:t>+ displays a confirmation message notifying the user that the changes are saved.</w:t>
             </w:r>
           </w:p>
         </w:tc>
@@ -20470,8 +21289,19 @@
                 <w:szCs w:val="24"/>
                 <w:lang w:val="en-US"/>
               </w:rPr>
-              <w:t>The system displays a message asking the user “Would you like to delete this event?”.</w:t>
-            </w:r>
+              <w:t>The system displays a message asking the user “Would you like to delete this event?</w:t>
+            </w:r>
+            <w:proofErr w:type="gramStart"/>
+            <w:r>
+              <w:rPr>
+                <w:rFonts w:ascii="Times New Roman" w:hAnsi="Times New Roman" w:cs="Times New Roman"/>
+                <w:sz w:val="24"/>
+                <w:szCs w:val="24"/>
+                <w:lang w:val="en-US"/>
+              </w:rPr>
+              <w:t>”.</w:t>
+            </w:r>
+            <w:proofErr w:type="gramEnd"/>
           </w:p>
           <w:p>
             <w:pPr>
@@ -20495,7 +21325,27 @@
                 <w:szCs w:val="24"/>
                 <w:lang w:val="en-US"/>
               </w:rPr>
-              <w:t>The user selects Yes.</w:t>
+              <w:t xml:space="preserve">The user selects </w:t>
+            </w:r>
+            <w:proofErr w:type="gramStart"/>
+            <w:r>
+              <w:rPr>
+                <w:rFonts w:ascii="Times New Roman" w:hAnsi="Times New Roman" w:cs="Times New Roman"/>
+                <w:sz w:val="24"/>
+                <w:szCs w:val="24"/>
+                <w:lang w:val="en-US"/>
+              </w:rPr>
+              <w:t>Yes</w:t>
+            </w:r>
+            <w:proofErr w:type="gramEnd"/>
+            <w:r>
+              <w:rPr>
+                <w:rFonts w:ascii="Times New Roman" w:hAnsi="Times New Roman" w:cs="Times New Roman"/>
+                <w:sz w:val="24"/>
+                <w:szCs w:val="24"/>
+                <w:lang w:val="en-US"/>
+              </w:rPr>
+              <w:t>.</w:t>
             </w:r>
           </w:p>
           <w:p>
@@ -21143,14 +21993,25 @@
                 <w:lang w:val="en-US"/>
               </w:rPr>
             </w:pPr>
-            <w:r>
-              <w:rPr>
-                <w:rFonts w:ascii="Times New Roman" w:hAnsi="Times New Roman" w:cs="Times New Roman"/>
-                <w:sz w:val="24"/>
-                <w:szCs w:val="24"/>
-                <w:lang w:val="en-US"/>
-              </w:rPr>
-              <w:t>Travlendar+ displays a confirmation message</w:t>
+            <w:proofErr w:type="spellStart"/>
+            <w:r>
+              <w:rPr>
+                <w:rFonts w:ascii="Times New Roman" w:hAnsi="Times New Roman" w:cs="Times New Roman"/>
+                <w:sz w:val="24"/>
+                <w:szCs w:val="24"/>
+                <w:lang w:val="en-US"/>
+              </w:rPr>
+              <w:t>Travlendar</w:t>
+            </w:r>
+            <w:proofErr w:type="spellEnd"/>
+            <w:r>
+              <w:rPr>
+                <w:rFonts w:ascii="Times New Roman" w:hAnsi="Times New Roman" w:cs="Times New Roman"/>
+                <w:sz w:val="24"/>
+                <w:szCs w:val="24"/>
+                <w:lang w:val="en-US"/>
+              </w:rPr>
+              <w:t>+ displays a confirmation message</w:t>
             </w:r>
             <w:r>
               <w:rPr>
@@ -21616,14 +22477,25 @@
                 <w:lang w:val="en-US"/>
               </w:rPr>
             </w:pPr>
-            <w:r>
-              <w:rPr>
-                <w:rFonts w:ascii="Times New Roman" w:hAnsi="Times New Roman" w:cs="Times New Roman"/>
-                <w:sz w:val="24"/>
-                <w:szCs w:val="24"/>
-                <w:lang w:val="en-US"/>
-              </w:rPr>
-              <w:t>Travlendar+ remo</w:t>
+            <w:proofErr w:type="spellStart"/>
+            <w:r>
+              <w:rPr>
+                <w:rFonts w:ascii="Times New Roman" w:hAnsi="Times New Roman" w:cs="Times New Roman"/>
+                <w:sz w:val="24"/>
+                <w:szCs w:val="24"/>
+                <w:lang w:val="en-US"/>
+              </w:rPr>
+              <w:t>Travlendar</w:t>
+            </w:r>
+            <w:proofErr w:type="spellEnd"/>
+            <w:r>
+              <w:rPr>
+                <w:rFonts w:ascii="Times New Roman" w:hAnsi="Times New Roman" w:cs="Times New Roman"/>
+                <w:sz w:val="24"/>
+                <w:szCs w:val="24"/>
+                <w:lang w:val="en-US"/>
+              </w:rPr>
+              <w:t>+ remo</w:t>
             </w:r>
             <w:r>
               <w:rPr>
@@ -23362,14 +24234,25 @@
                 <w:lang w:val="en-US"/>
               </w:rPr>
             </w:pPr>
-            <w:r>
-              <w:rPr>
-                <w:rFonts w:ascii="Times New Roman" w:hAnsi="Times New Roman" w:cs="Times New Roman"/>
-                <w:sz w:val="24"/>
-                <w:szCs w:val="24"/>
-                <w:lang w:val="en-US"/>
-              </w:rPr>
-              <w:t>Travlendar+ displays a confirmation message.</w:t>
+            <w:proofErr w:type="spellStart"/>
+            <w:r>
+              <w:rPr>
+                <w:rFonts w:ascii="Times New Roman" w:hAnsi="Times New Roman" w:cs="Times New Roman"/>
+                <w:sz w:val="24"/>
+                <w:szCs w:val="24"/>
+                <w:lang w:val="en-US"/>
+              </w:rPr>
+              <w:t>Travlendar</w:t>
+            </w:r>
+            <w:proofErr w:type="spellEnd"/>
+            <w:r>
+              <w:rPr>
+                <w:rFonts w:ascii="Times New Roman" w:hAnsi="Times New Roman" w:cs="Times New Roman"/>
+                <w:sz w:val="24"/>
+                <w:szCs w:val="24"/>
+                <w:lang w:val="en-US"/>
+              </w:rPr>
+              <w:t>+ displays a confirmation message.</w:t>
             </w:r>
           </w:p>
         </w:tc>
@@ -23860,14 +24743,25 @@
                 <w:lang w:val="en-US"/>
               </w:rPr>
             </w:pPr>
-            <w:r>
-              <w:rPr>
-                <w:rFonts w:ascii="Times New Roman" w:hAnsi="Times New Roman" w:cs="Times New Roman"/>
-                <w:sz w:val="24"/>
-                <w:szCs w:val="24"/>
-                <w:lang w:val="en-US"/>
-              </w:rPr>
-              <w:t>Travlendar+ displays a confirmation message.</w:t>
+            <w:proofErr w:type="spellStart"/>
+            <w:r>
+              <w:rPr>
+                <w:rFonts w:ascii="Times New Roman" w:hAnsi="Times New Roman" w:cs="Times New Roman"/>
+                <w:sz w:val="24"/>
+                <w:szCs w:val="24"/>
+                <w:lang w:val="en-US"/>
+              </w:rPr>
+              <w:t>Travlendar</w:t>
+            </w:r>
+            <w:proofErr w:type="spellEnd"/>
+            <w:r>
+              <w:rPr>
+                <w:rFonts w:ascii="Times New Roman" w:hAnsi="Times New Roman" w:cs="Times New Roman"/>
+                <w:sz w:val="24"/>
+                <w:szCs w:val="24"/>
+                <w:lang w:val="en-US"/>
+              </w:rPr>
+              <w:t>+ displays a confirmation message.</w:t>
             </w:r>
           </w:p>
         </w:tc>
@@ -23988,8 +24882,8 @@
           <w:szCs w:val="24"/>
         </w:rPr>
       </w:pPr>
-      <w:bookmarkStart w:id="40" w:name="_Toc496699050"/>
-      <w:bookmarkStart w:id="41" w:name="_Toc496890532"/>
+      <w:bookmarkStart w:id="39" w:name="_Toc496699050"/>
+      <w:bookmarkStart w:id="40" w:name="_Toc496890532"/>
       <w:r>
         <w:rPr>
           <w:rFonts w:ascii="Times New Roman" w:hAnsi="Times New Roman" w:cs="Times New Roman"/>
@@ -24000,8 +24894,8 @@
         <w:lastRenderedPageBreak/>
         <w:t>B.2.3 Use Case Diagram</w:t>
       </w:r>
+      <w:bookmarkEnd w:id="39"/>
       <w:bookmarkEnd w:id="40"/>
-      <w:bookmarkEnd w:id="41"/>
     </w:p>
     <w:p>
       <w:pPr>
@@ -24267,8 +25161,8 @@
           <w:szCs w:val="24"/>
         </w:rPr>
       </w:pPr>
-      <w:bookmarkStart w:id="42" w:name="_Toc496699051"/>
-      <w:bookmarkStart w:id="43" w:name="_Toc496890533"/>
+      <w:bookmarkStart w:id="41" w:name="_Toc496699051"/>
+      <w:bookmarkStart w:id="42" w:name="_Toc496890533"/>
       <w:r>
         <w:rPr>
           <w:rFonts w:ascii="Times New Roman" w:hAnsi="Times New Roman" w:cs="Times New Roman"/>
@@ -24279,8 +25173,8 @@
         <w:lastRenderedPageBreak/>
         <w:t>B.2.4 Sequence Diagrams</w:t>
       </w:r>
+      <w:bookmarkEnd w:id="41"/>
       <w:bookmarkEnd w:id="42"/>
-      <w:bookmarkEnd w:id="43"/>
     </w:p>
     <w:p>
       <w:pPr>
@@ -24789,7 +25683,7 @@
           <w:szCs w:val="24"/>
         </w:rPr>
       </w:pPr>
-      <w:bookmarkStart w:id="44" w:name="_Toc496890534"/>
+      <w:bookmarkStart w:id="43" w:name="_Toc496890534"/>
       <w:r>
         <w:rPr>
           <w:rFonts w:ascii="Times New Roman" w:hAnsi="Times New Roman" w:cs="Times New Roman"/>
@@ -24807,9 +25701,29 @@
           <w:sz w:val="24"/>
           <w:szCs w:val="24"/>
         </w:rPr>
-        <w:t xml:space="preserve"> Statechart Diagram</w:t>
-      </w:r>
-      <w:bookmarkEnd w:id="44"/>
+        <w:t xml:space="preserve"> </w:t>
+      </w:r>
+      <w:proofErr w:type="spellStart"/>
+      <w:r>
+        <w:rPr>
+          <w:rFonts w:ascii="Times New Roman" w:hAnsi="Times New Roman" w:cs="Times New Roman"/>
+          <w:color w:val="auto"/>
+          <w:sz w:val="24"/>
+          <w:szCs w:val="24"/>
+        </w:rPr>
+        <w:t>Statechart</w:t>
+      </w:r>
+      <w:proofErr w:type="spellEnd"/>
+      <w:r>
+        <w:rPr>
+          <w:rFonts w:ascii="Times New Roman" w:hAnsi="Times New Roman" w:cs="Times New Roman"/>
+          <w:color w:val="auto"/>
+          <w:sz w:val="24"/>
+          <w:szCs w:val="24"/>
+        </w:rPr>
+        <w:t xml:space="preserve"> Diagram</w:t>
+      </w:r>
+      <w:bookmarkEnd w:id="43"/>
     </w:p>
     <w:p>
       <w:pPr>
@@ -24899,7 +25813,7 @@
           <w:szCs w:val="24"/>
         </w:rPr>
       </w:pPr>
-      <w:bookmarkStart w:id="45" w:name="_Toc496890535"/>
+      <w:bookmarkStart w:id="44" w:name="_Toc496890535"/>
       <w:r>
         <w:rPr>
           <w:rFonts w:ascii="Times New Roman" w:hAnsi="Times New Roman" w:cs="Times New Roman"/>
@@ -24909,7 +25823,7 @@
         </w:rPr>
         <w:t>C. Performance Requirements</w:t>
       </w:r>
-      <w:bookmarkEnd w:id="45"/>
+      <w:bookmarkEnd w:id="44"/>
     </w:p>
     <w:p>
       <w:pPr>
@@ -24928,7 +25842,7 @@
         </w:rPr>
         <w:tab/>
       </w:r>
-      <w:commentRangeStart w:id="46"/>
+      <w:commentRangeStart w:id="45"/>
       <w:r>
         <w:rPr>
           <w:rFonts w:ascii="Times New Roman" w:hAnsi="Times New Roman" w:cs="Times New Roman"/>
@@ -24993,7 +25907,7 @@
         </w:rPr>
         <w:t xml:space="preserve">and able to provide any service without any delay due to application itself.  </w:t>
       </w:r>
-      <w:commentRangeEnd w:id="46"/>
+      <w:commentRangeEnd w:id="45"/>
       <w:r>
         <w:rPr>
           <w:rStyle w:val="CommentReference"/>
@@ -25001,7 +25915,7 @@
           <w:sz w:val="24"/>
           <w:szCs w:val="24"/>
         </w:rPr>
-        <w:commentReference w:id="46"/>
+        <w:commentReference w:id="45"/>
       </w:r>
     </w:p>
     <w:p>
@@ -25016,7 +25930,7 @@
           <w:szCs w:val="24"/>
         </w:rPr>
       </w:pPr>
-      <w:bookmarkStart w:id="47" w:name="_Toc496890536"/>
+      <w:bookmarkStart w:id="46" w:name="_Toc496890536"/>
       <w:r>
         <w:rPr>
           <w:rFonts w:ascii="Times New Roman" w:hAnsi="Times New Roman" w:cs="Times New Roman"/>
@@ -25026,7 +25940,7 @@
         </w:rPr>
         <w:t>D. Design Constraints</w:t>
       </w:r>
-      <w:bookmarkEnd w:id="47"/>
+      <w:bookmarkEnd w:id="46"/>
     </w:p>
     <w:p>
       <w:pPr>
@@ -25040,7 +25954,7 @@
           <w:szCs w:val="24"/>
         </w:rPr>
       </w:pPr>
-      <w:bookmarkStart w:id="48" w:name="_Toc496890537"/>
+      <w:bookmarkStart w:id="47" w:name="_Toc496890537"/>
       <w:r>
         <w:rPr>
           <w:rFonts w:ascii="Times New Roman" w:hAnsi="Times New Roman" w:cs="Times New Roman"/>
@@ -25050,7 +25964,7 @@
         </w:rPr>
         <w:t>D.1 Standards compliance</w:t>
       </w:r>
-      <w:bookmarkEnd w:id="48"/>
+      <w:bookmarkEnd w:id="47"/>
     </w:p>
     <w:p>
       <w:pPr>
@@ -25064,7 +25978,7 @@
           <w:szCs w:val="24"/>
         </w:rPr>
       </w:pPr>
-      <w:bookmarkStart w:id="49" w:name="_Toc496890538"/>
+      <w:bookmarkStart w:id="48" w:name="_Toc496890538"/>
       <w:r>
         <w:rPr>
           <w:rFonts w:ascii="Times New Roman" w:hAnsi="Times New Roman" w:cs="Times New Roman"/>
@@ -25074,7 +25988,7 @@
         </w:rPr>
         <w:t>D.2 Hardware limitations</w:t>
       </w:r>
-      <w:bookmarkEnd w:id="49"/>
+      <w:bookmarkEnd w:id="48"/>
     </w:p>
     <w:p>
       <w:pPr>
@@ -25203,7 +26117,7 @@
           <w:szCs w:val="24"/>
         </w:rPr>
       </w:pPr>
-      <w:bookmarkStart w:id="50" w:name="_Toc496890539"/>
+      <w:bookmarkStart w:id="49" w:name="_Toc496890539"/>
       <w:r>
         <w:rPr>
           <w:rFonts w:ascii="Times New Roman" w:hAnsi="Times New Roman" w:cs="Times New Roman"/>
@@ -25213,7 +26127,7 @@
         </w:rPr>
         <w:t>E. Software System Attributes</w:t>
       </w:r>
-      <w:bookmarkEnd w:id="50"/>
+      <w:bookmarkEnd w:id="49"/>
     </w:p>
     <w:p>
       <w:pPr>
@@ -25227,7 +26141,7 @@
           <w:szCs w:val="24"/>
         </w:rPr>
       </w:pPr>
-      <w:bookmarkStart w:id="51" w:name="_Toc496890540"/>
+      <w:bookmarkStart w:id="50" w:name="_Toc496890540"/>
       <w:r>
         <w:rPr>
           <w:rFonts w:ascii="Times New Roman" w:hAnsi="Times New Roman" w:cs="Times New Roman"/>
@@ -25237,7 +26151,7 @@
         </w:rPr>
         <w:t>E.1 Reliability</w:t>
       </w:r>
-      <w:bookmarkEnd w:id="51"/>
+      <w:bookmarkEnd w:id="50"/>
     </w:p>
     <w:p>
       <w:pPr>
@@ -25438,7 +26352,7 @@
           <w:szCs w:val="24"/>
         </w:rPr>
       </w:pPr>
-      <w:bookmarkStart w:id="52" w:name="_Toc496890541"/>
+      <w:bookmarkStart w:id="51" w:name="_Toc496890541"/>
       <w:r>
         <w:rPr>
           <w:rFonts w:ascii="Times New Roman" w:hAnsi="Times New Roman" w:cs="Times New Roman"/>
@@ -25448,7 +26362,7 @@
         </w:rPr>
         <w:t>E.2 Availability</w:t>
       </w:r>
-      <w:bookmarkEnd w:id="52"/>
+      <w:bookmarkEnd w:id="51"/>
     </w:p>
     <w:p>
       <w:pPr>
@@ -25488,7 +26402,7 @@
           <w:szCs w:val="24"/>
         </w:rPr>
       </w:pPr>
-      <w:bookmarkStart w:id="53" w:name="_Toc496890542"/>
+      <w:bookmarkStart w:id="52" w:name="_Toc496890542"/>
       <w:r>
         <w:rPr>
           <w:rFonts w:ascii="Times New Roman" w:hAnsi="Times New Roman" w:cs="Times New Roman"/>
@@ -25499,7 +26413,7 @@
         <w:lastRenderedPageBreak/>
         <w:t>E.3 Security</w:t>
       </w:r>
-      <w:bookmarkEnd w:id="53"/>
+      <w:bookmarkEnd w:id="52"/>
     </w:p>
     <w:p>
       <w:pPr>
@@ -25596,7 +26510,7 @@
           <w:szCs w:val="24"/>
         </w:rPr>
       </w:pPr>
-      <w:bookmarkStart w:id="54" w:name="_Toc496890543"/>
+      <w:bookmarkStart w:id="53" w:name="_Toc496890543"/>
       <w:r>
         <w:rPr>
           <w:rFonts w:ascii="Times New Roman" w:hAnsi="Times New Roman" w:cs="Times New Roman"/>
@@ -25606,7 +26520,7 @@
         </w:rPr>
         <w:t>E.4 Maintainability</w:t>
       </w:r>
-      <w:bookmarkEnd w:id="54"/>
+      <w:bookmarkEnd w:id="53"/>
     </w:p>
     <w:p>
       <w:pPr>
@@ -25655,7 +26569,7 @@
           <w:szCs w:val="24"/>
         </w:rPr>
       </w:pPr>
-      <w:bookmarkStart w:id="55" w:name="_Toc496890544"/>
+      <w:bookmarkStart w:id="54" w:name="_Toc496890544"/>
       <w:r>
         <w:rPr>
           <w:rFonts w:ascii="Times New Roman" w:hAnsi="Times New Roman" w:cs="Times New Roman"/>
@@ -25665,7 +26579,7 @@
         </w:rPr>
         <w:t>E.5 Portability</w:t>
       </w:r>
-      <w:bookmarkEnd w:id="55"/>
+      <w:bookmarkEnd w:id="54"/>
     </w:p>
     <w:p>
       <w:pPr>
@@ -25718,7 +26632,7 @@
           <w:szCs w:val="24"/>
         </w:rPr>
       </w:pPr>
-      <w:bookmarkStart w:id="56" w:name="_Toc496890545"/>
+      <w:bookmarkStart w:id="55" w:name="_Toc496890545"/>
       <w:r>
         <w:rPr>
           <w:rStyle w:val="Heading1Char"/>
@@ -25729,7 +26643,7 @@
         </w:rPr>
         <w:t>4. FORMAL ANALYSIS USING ALLOY:</w:t>
       </w:r>
-      <w:bookmarkEnd w:id="56"/>
+      <w:bookmarkEnd w:id="55"/>
       <w:r>
         <w:rPr>
           <w:rFonts w:ascii="Times New Roman" w:hAnsi="Times New Roman" w:cs="Times New Roman"/>
@@ -25762,13 +26676,23 @@
           <w:szCs w:val="24"/>
         </w:rPr>
       </w:pPr>
-      <w:r>
-        <w:rPr>
-          <w:rFonts w:ascii="Times New Roman" w:hAnsi="Times New Roman" w:cs="Times New Roman"/>
-          <w:sz w:val="24"/>
-          <w:szCs w:val="24"/>
-        </w:rPr>
-        <w:t>you to comment on the model by discussing the purpose of the model, what you can prove</w:t>
+      <w:proofErr w:type="gramStart"/>
+      <w:r>
+        <w:rPr>
+          <w:rFonts w:ascii="Times New Roman" w:hAnsi="Times New Roman" w:cs="Times New Roman"/>
+          <w:sz w:val="24"/>
+          <w:szCs w:val="24"/>
+        </w:rPr>
+        <w:t>you</w:t>
+      </w:r>
+      <w:proofErr w:type="gramEnd"/>
+      <w:r>
+        <w:rPr>
+          <w:rFonts w:ascii="Times New Roman" w:hAnsi="Times New Roman" w:cs="Times New Roman"/>
+          <w:sz w:val="24"/>
+          <w:szCs w:val="24"/>
+        </w:rPr>
+        <w:t xml:space="preserve"> to comment on the model by discussing the purpose of the model, what you can prove</w:t>
       </w:r>
     </w:p>
     <w:p>
@@ -25784,13 +26708,23 @@
           <w:szCs w:val="24"/>
         </w:rPr>
       </w:pPr>
-      <w:r>
-        <w:rPr>
-          <w:rFonts w:ascii="Times New Roman" w:hAnsi="Times New Roman" w:cs="Times New Roman"/>
-          <w:sz w:val="24"/>
-          <w:szCs w:val="24"/>
-        </w:rPr>
-        <w:t>with it and why what you prove is important given the problem at hand. You are also</w:t>
+      <w:proofErr w:type="gramStart"/>
+      <w:r>
+        <w:rPr>
+          <w:rFonts w:ascii="Times New Roman" w:hAnsi="Times New Roman" w:cs="Times New Roman"/>
+          <w:sz w:val="24"/>
+          <w:szCs w:val="24"/>
+        </w:rPr>
+        <w:t>with</w:t>
+      </w:r>
+      <w:proofErr w:type="gramEnd"/>
+      <w:r>
+        <w:rPr>
+          <w:rFonts w:ascii="Times New Roman" w:hAnsi="Times New Roman" w:cs="Times New Roman"/>
+          <w:sz w:val="24"/>
+          <w:szCs w:val="24"/>
+        </w:rPr>
+        <w:t xml:space="preserve"> it and why what you prove is important given the problem at hand. You are also</w:t>
       </w:r>
     </w:p>
     <w:p>
@@ -25806,13 +26740,23 @@
           <w:szCs w:val="24"/>
         </w:rPr>
       </w:pPr>
-      <w:r>
-        <w:rPr>
-          <w:rFonts w:ascii="Times New Roman" w:hAnsi="Times New Roman" w:cs="Times New Roman"/>
-          <w:sz w:val="24"/>
-          <w:szCs w:val="24"/>
-        </w:rPr>
-        <w:t>required to show one or more worlds obtained by running your model.</w:t>
+      <w:proofErr w:type="gramStart"/>
+      <w:r>
+        <w:rPr>
+          <w:rFonts w:ascii="Times New Roman" w:hAnsi="Times New Roman" w:cs="Times New Roman"/>
+          <w:sz w:val="24"/>
+          <w:szCs w:val="24"/>
+        </w:rPr>
+        <w:t>required</w:t>
+      </w:r>
+      <w:proofErr w:type="gramEnd"/>
+      <w:r>
+        <w:rPr>
+          <w:rFonts w:ascii="Times New Roman" w:hAnsi="Times New Roman" w:cs="Times New Roman"/>
+          <w:sz w:val="24"/>
+          <w:szCs w:val="24"/>
+        </w:rPr>
+        <w:t xml:space="preserve"> to show one or more worlds obtained by running your model.</w:t>
       </w:r>
     </w:p>
     <w:p>
@@ -25842,7 +26786,7 @@
           <w:szCs w:val="24"/>
         </w:rPr>
       </w:pPr>
-      <w:bookmarkStart w:id="57" w:name="_Toc496890546"/>
+      <w:bookmarkStart w:id="56" w:name="_Toc496890546"/>
       <w:r>
         <w:rPr>
           <w:rStyle w:val="Heading1Char"/>
@@ -25853,7 +26797,7 @@
         </w:rPr>
         <w:t>5. EFFORT SPENT:</w:t>
       </w:r>
-      <w:bookmarkEnd w:id="57"/>
+      <w:bookmarkEnd w:id="56"/>
       <w:r>
         <w:rPr>
           <w:rFonts w:ascii="Times New Roman" w:hAnsi="Times New Roman" w:cs="Times New Roman"/>
@@ -25875,7 +26819,7 @@
           <w:sz w:val="24"/>
         </w:rPr>
       </w:pPr>
-      <w:bookmarkStart w:id="58" w:name="_Toc496890547"/>
+      <w:bookmarkStart w:id="57" w:name="_Toc496890547"/>
       <w:r>
         <w:rPr>
           <w:rFonts w:ascii="Times New Roman" w:hAnsi="Times New Roman" w:cs="Times New Roman"/>
@@ -25884,7 +26828,7 @@
         </w:rPr>
         <w:t>5.1 Hours of Work</w:t>
       </w:r>
-      <w:bookmarkEnd w:id="58"/>
+      <w:bookmarkEnd w:id="57"/>
     </w:p>
     <w:p>
       <w:pPr>
@@ -25906,13 +26850,10 @@
           <w:color w:val="auto"/>
           <w:sz w:val="24"/>
         </w:rPr>
-        <w:t>5.1.1 Pelinsu Çelebi</w:t>
-      </w:r>
-    </w:p>
-    <w:p>
-      <w:pPr>
-        <w:pStyle w:val="Heading4"/>
-        <w:jc w:val="both"/>
+        <w:t xml:space="preserve">5.1.1 </w:t>
+      </w:r>
+      <w:proofErr w:type="spellStart"/>
+      <w:r>
         <w:rPr>
           <w:rFonts w:ascii="Times New Roman" w:hAnsi="Times New Roman" w:cs="Times New Roman"/>
           <w:b/>
@@ -25920,7 +26861,9 @@
           <w:color w:val="auto"/>
           <w:sz w:val="24"/>
         </w:rPr>
-      </w:pPr>
+        <w:t>Pelinsu</w:t>
+      </w:r>
+      <w:proofErr w:type="spellEnd"/>
       <w:r>
         <w:rPr>
           <w:rFonts w:ascii="Times New Roman" w:hAnsi="Times New Roman" w:cs="Times New Roman"/>
@@ -25929,8 +26872,77 @@
           <w:color w:val="auto"/>
           <w:sz w:val="24"/>
         </w:rPr>
-        <w:t>5.1.2 Yiğit Pilavcı</w:t>
-      </w:r>
+        <w:t xml:space="preserve"> </w:t>
+      </w:r>
+      <w:proofErr w:type="spellStart"/>
+      <w:r>
+        <w:rPr>
+          <w:rFonts w:ascii="Times New Roman" w:hAnsi="Times New Roman" w:cs="Times New Roman"/>
+          <w:b/>
+          <w:i w:val="0"/>
+          <w:color w:val="auto"/>
+          <w:sz w:val="24"/>
+        </w:rPr>
+        <w:t>Çelebi</w:t>
+      </w:r>
+      <w:proofErr w:type="spellEnd"/>
+    </w:p>
+    <w:p>
+      <w:pPr>
+        <w:pStyle w:val="Heading4"/>
+        <w:jc w:val="both"/>
+        <w:rPr>
+          <w:rFonts w:ascii="Times New Roman" w:hAnsi="Times New Roman" w:cs="Times New Roman"/>
+          <w:b/>
+          <w:i w:val="0"/>
+          <w:color w:val="auto"/>
+          <w:sz w:val="24"/>
+        </w:rPr>
+      </w:pPr>
+      <w:r>
+        <w:rPr>
+          <w:rFonts w:ascii="Times New Roman" w:hAnsi="Times New Roman" w:cs="Times New Roman"/>
+          <w:b/>
+          <w:i w:val="0"/>
+          <w:color w:val="auto"/>
+          <w:sz w:val="24"/>
+        </w:rPr>
+        <w:t xml:space="preserve">5.1.2 </w:t>
+      </w:r>
+      <w:proofErr w:type="spellStart"/>
+      <w:r>
+        <w:rPr>
+          <w:rFonts w:ascii="Times New Roman" w:hAnsi="Times New Roman" w:cs="Times New Roman"/>
+          <w:b/>
+          <w:i w:val="0"/>
+          <w:color w:val="auto"/>
+          <w:sz w:val="24"/>
+        </w:rPr>
+        <w:t>Yiğit</w:t>
+      </w:r>
+      <w:proofErr w:type="spellEnd"/>
+      <w:r>
+        <w:rPr>
+          <w:rFonts w:ascii="Times New Roman" w:hAnsi="Times New Roman" w:cs="Times New Roman"/>
+          <w:b/>
+          <w:i w:val="0"/>
+          <w:color w:val="auto"/>
+          <w:sz w:val="24"/>
+        </w:rPr>
+        <w:t xml:space="preserve"> </w:t>
+      </w:r>
+      <w:proofErr w:type="spellStart"/>
+      <w:r>
+        <w:rPr>
+          <w:rFonts w:ascii="Times New Roman" w:hAnsi="Times New Roman" w:cs="Times New Roman"/>
+          <w:b/>
+          <w:i w:val="0"/>
+          <w:color w:val="auto"/>
+          <w:sz w:val="24"/>
+        </w:rPr>
+        <w:t>Pilavcı</w:t>
+      </w:r>
+      <w:proofErr w:type="spellEnd"/>
     </w:p>
     <w:p>
       <w:pPr>
@@ -25965,7 +26977,7 @@
           <w:b w:val="0"/>
         </w:rPr>
       </w:pPr>
-      <w:bookmarkStart w:id="59" w:name="_Toc496890548"/>
+      <w:bookmarkStart w:id="58" w:name="_Toc496890548"/>
       <w:r>
         <w:rPr>
           <w:rStyle w:val="Heading1Char"/>
@@ -25977,7 +26989,7 @@
         </w:rPr>
         <w:t>6. REFERENCES:</w:t>
       </w:r>
-      <w:bookmarkEnd w:id="59"/>
+      <w:bookmarkEnd w:id="58"/>
     </w:p>
     <w:p>
       <w:pPr>
@@ -26103,11 +27115,61 @@
           <w:lang w:val="it-IT"/>
         </w:rPr>
       </w:pPr>
-      <w:r>
-        <w:rPr>
-          <w:rFonts w:ascii="Times New Roman" w:hAnsi="Times New Roman" w:cs="Times New Roman"/>
-        </w:rPr>
-        <w:t xml:space="preserve">Sıralarını da düzenleyelim ben rastgele yazdım. </w:t>
+      <w:proofErr w:type="spellStart"/>
+      <w:r>
+        <w:rPr>
+          <w:rFonts w:ascii="Times New Roman" w:hAnsi="Times New Roman" w:cs="Times New Roman"/>
+        </w:rPr>
+        <w:t>Sıralarını</w:t>
+      </w:r>
+      <w:proofErr w:type="spellEnd"/>
+      <w:r>
+        <w:rPr>
+          <w:rFonts w:ascii="Times New Roman" w:hAnsi="Times New Roman" w:cs="Times New Roman"/>
+        </w:rPr>
+        <w:t xml:space="preserve"> da </w:t>
+      </w:r>
+      <w:proofErr w:type="spellStart"/>
+      <w:r>
+        <w:rPr>
+          <w:rFonts w:ascii="Times New Roman" w:hAnsi="Times New Roman" w:cs="Times New Roman"/>
+        </w:rPr>
+        <w:t>düzenleyelim</w:t>
+      </w:r>
+      <w:proofErr w:type="spellEnd"/>
+      <w:r>
+        <w:rPr>
+          <w:rFonts w:ascii="Times New Roman" w:hAnsi="Times New Roman" w:cs="Times New Roman"/>
+        </w:rPr>
+        <w:t xml:space="preserve"> ben </w:t>
+      </w:r>
+      <w:proofErr w:type="spellStart"/>
+      <w:r>
+        <w:rPr>
+          <w:rFonts w:ascii="Times New Roman" w:hAnsi="Times New Roman" w:cs="Times New Roman"/>
+        </w:rPr>
+        <w:t>rastgele</w:t>
+      </w:r>
+      <w:proofErr w:type="spellEnd"/>
+      <w:r>
+        <w:rPr>
+          <w:rFonts w:ascii="Times New Roman" w:hAnsi="Times New Roman" w:cs="Times New Roman"/>
+        </w:rPr>
+        <w:t xml:space="preserve"> </w:t>
+      </w:r>
+      <w:proofErr w:type="spellStart"/>
+      <w:r>
+        <w:rPr>
+          <w:rFonts w:ascii="Times New Roman" w:hAnsi="Times New Roman" w:cs="Times New Roman"/>
+        </w:rPr>
+        <w:t>yazdım</w:t>
+      </w:r>
+      <w:proofErr w:type="spellEnd"/>
+      <w:r>
+        <w:rPr>
+          <w:rFonts w:ascii="Times New Roman" w:hAnsi="Times New Roman" w:cs="Times New Roman"/>
+        </w:rPr>
+        <w:t xml:space="preserve">. </w:t>
       </w:r>
       <w:r>
         <w:rPr>
@@ -26146,29 +27208,7 @@
       </w:r>
     </w:p>
   </w:comment>
-  <w:comment w:id="39" w:author="Y2P" w:date="2017-10-11T16:11:00Z" w:initials="Y">
-    <w:p>
-      <w:pPr>
-        <w:pStyle w:val="CommentText"/>
-        <w:rPr>
-          <w:lang w:val="it-IT"/>
-        </w:rPr>
-      </w:pPr>
-      <w:r>
-        <w:rPr>
-          <w:rStyle w:val="CommentReference"/>
-        </w:rPr>
-        <w:annotationRef/>
-      </w:r>
-      <w:r>
-        <w:rPr>
-          <w:lang w:val="it-IT"/>
-        </w:rPr>
-        <w:t>Gerek yokmuş</w:t>
-      </w:r>
-    </w:p>
-  </w:comment>
-  <w:comment w:id="46" w:author="Yusuf Yigit Pilavci" w:date="2017-10-22T10:15:00Z" w:initials="YYP">
+  <w:comment w:id="45" w:author="Yusuf Yigit Pilavci" w:date="2017-10-22T10:15:00Z" w:initials="YYP">
     <w:p>
       <w:pPr>
         <w:pStyle w:val="CommentText"/>
@@ -32234,7 +33274,7 @@
 </file>
 
 <file path=customXml/itemProps1.xml><?xml version="1.0" encoding="utf-8"?>
-<ds:datastoreItem xmlns:ds="http://schemas.openxmlformats.org/officeDocument/2006/customXml" ds:itemID="{EA769A8A-C339-4B8A-81C4-22A2BBA5DC0F}">
+<ds:datastoreItem xmlns:ds="http://schemas.openxmlformats.org/officeDocument/2006/customXml" ds:itemID="{997C6954-1D0F-4EDE-90CC-E68AA30FA920}">
   <ds:schemaRefs>
     <ds:schemaRef ds:uri="http://schemas.openxmlformats.org/officeDocument/2006/bibliography"/>
   </ds:schemaRefs>

--- a/RASD.docx
+++ b/RASD.docx
@@ -2,13 +2,413 @@
 <file path=word/document.xml><?xml version="1.0" encoding="utf-8"?>
 <w:document xmlns:wpc="http://schemas.microsoft.com/office/word/2010/wordprocessingCanvas" xmlns:cx="http://schemas.microsoft.com/office/drawing/2014/chartex" xmlns:cx1="http://schemas.microsoft.com/office/drawing/2015/9/8/chartex" xmlns:cx2="http://schemas.microsoft.com/office/drawing/2015/10/21/chartex" xmlns:cx3="http://schemas.microsoft.com/office/drawing/2016/5/9/chartex" xmlns:cx4="http://schemas.microsoft.com/office/drawing/2016/5/10/chartex" xmlns:cx5="http://schemas.microsoft.com/office/drawing/2016/5/11/chartex" xmlns:cx6="http://schemas.microsoft.com/office/drawing/2016/5/12/chartex" xmlns:cx7="http://schemas.microsoft.com/office/drawing/2016/5/13/chartex" xmlns:cx8="http://schemas.microsoft.com/office/drawing/2016/5/14/chartex" xmlns:mc="http://schemas.openxmlformats.org/markup-compatibility/2006" xmlns:aink="http://schemas.microsoft.com/office/drawing/2016/ink" xmlns:am3d="http://schemas.microsoft.com/office/drawing/2017/model3d" xmlns:o="urn:schemas-microsoft-com:office:office" xmlns:r="http://schemas.openxmlformats.org/officeDocument/2006/relationships" xmlns:m="http://schemas.openxmlformats.org/officeDocument/2006/math" xmlns:v="urn:schemas-microsoft-com:vml" xmlns:wp14="http://schemas.microsoft.com/office/word/2010/wordprocessingDrawing" xmlns:wp="http://schemas.openxmlformats.org/drawingml/2006/wordprocessingDrawing" xmlns:w10="urn:schemas-microsoft-com:office:word" xmlns:w="http://schemas.openxmlformats.org/wordprocessingml/2006/main" xmlns:w14="http://schemas.microsoft.com/office/word/2010/wordml" xmlns:w15="http://schemas.microsoft.com/office/word/2012/wordml" xmlns:w16cid="http://schemas.microsoft.com/office/word/2016/wordml/cid" xmlns:w16se="http://schemas.microsoft.com/office/word/2015/wordml/symex" xmlns:wpg="http://schemas.microsoft.com/office/word/2010/wordprocessingGroup" xmlns:wpi="http://schemas.microsoft.com/office/word/2010/wordprocessingInk" xmlns:wne="http://schemas.microsoft.com/office/word/2006/wordml" xmlns:wps="http://schemas.microsoft.com/office/word/2010/wordprocessingShape" mc:Ignorable="w14 w15 w16se w16cid wp14">
   <w:body>
+    <w:p>
+      <w:pPr>
+        <w:spacing w:after="0" w:line="240" w:lineRule="auto"/>
+        <w:jc w:val="both"/>
+        <w:rPr>
+          <w:rFonts w:ascii="Times New Roman" w:hAnsi="Times New Roman" w:cs="Times New Roman"/>
+          <w:sz w:val="24"/>
+          <w:szCs w:val="24"/>
+        </w:rPr>
+      </w:pPr>
+    </w:p>
+    <w:p>
+      <w:pPr>
+        <w:spacing w:after="0" w:line="240" w:lineRule="auto"/>
+        <w:jc w:val="center"/>
+        <w:rPr>
+          <w:rFonts w:ascii="Times New Roman" w:hAnsi="Times New Roman" w:cs="Times New Roman"/>
+          <w:sz w:val="24"/>
+          <w:szCs w:val="24"/>
+        </w:rPr>
+      </w:pPr>
+      <w:r>
+        <w:rPr>
+          <w:rFonts w:ascii="Times New Roman" w:hAnsi="Times New Roman" w:cs="Times New Roman"/>
+          <w:noProof/>
+          <w:sz w:val="24"/>
+          <w:szCs w:val="24"/>
+        </w:rPr>
+        <w:drawing>
+          <wp:inline distT="0" distB="0" distL="0" distR="0" wp14:anchorId="3E630603" wp14:editId="18F701E4">
+            <wp:extent cx="2667000" cy="2667000"/>
+            <wp:effectExtent l="0" t="0" r="0" b="0"/>
+            <wp:docPr id="7" name="Resim 7" descr="politecnico di milano png ile ilgili görsel sonucu"/>
+            <wp:cNvGraphicFramePr>
+              <a:graphicFrameLocks xmlns:a="http://schemas.openxmlformats.org/drawingml/2006/main" noChangeAspect="1"/>
+            </wp:cNvGraphicFramePr>
+            <a:graphic xmlns:a="http://schemas.openxmlformats.org/drawingml/2006/main">
+              <a:graphicData uri="http://schemas.openxmlformats.org/drawingml/2006/picture">
+                <pic:pic xmlns:pic="http://schemas.openxmlformats.org/drawingml/2006/picture">
+                  <pic:nvPicPr>
+                    <pic:cNvPr id="0" name="Resim 21" descr="politecnico di milano png ile ilgili görsel sonucu"/>
+                    <pic:cNvPicPr>
+                      <a:picLocks noChangeAspect="1" noChangeArrowheads="1"/>
+                    </pic:cNvPicPr>
+                  </pic:nvPicPr>
+                  <pic:blipFill>
+                    <a:blip r:embed="rId6">
+                      <a:extLst>
+                        <a:ext uri="{28A0092B-C50C-407E-A947-70E740481C1C}">
+                          <a14:useLocalDpi xmlns:a14="http://schemas.microsoft.com/office/drawing/2010/main" val="0"/>
+                        </a:ext>
+                      </a:extLst>
+                    </a:blip>
+                    <a:srcRect/>
+                    <a:stretch>
+                      <a:fillRect/>
+                    </a:stretch>
+                  </pic:blipFill>
+                  <pic:spPr bwMode="auto">
+                    <a:xfrm>
+                      <a:off x="0" y="0"/>
+                      <a:ext cx="2667000" cy="2667000"/>
+                    </a:xfrm>
+                    <a:prstGeom prst="rect">
+                      <a:avLst/>
+                    </a:prstGeom>
+                    <a:noFill/>
+                    <a:ln>
+                      <a:noFill/>
+                    </a:ln>
+                  </pic:spPr>
+                </pic:pic>
+              </a:graphicData>
+            </a:graphic>
+          </wp:inline>
+        </w:drawing>
+      </w:r>
+    </w:p>
+    <w:p>
+      <w:pPr>
+        <w:spacing w:after="0" w:line="240" w:lineRule="auto"/>
+        <w:jc w:val="center"/>
+        <w:rPr>
+          <w:rFonts w:ascii="Times New Roman" w:hAnsi="Times New Roman" w:cs="Times New Roman"/>
+          <w:sz w:val="24"/>
+          <w:szCs w:val="24"/>
+          <w:lang w:val="it-IT"/>
+        </w:rPr>
+      </w:pPr>
+      <w:r>
+        <w:rPr>
+          <w:rFonts w:ascii="Times New Roman" w:hAnsi="Times New Roman" w:cs="Times New Roman"/>
+          <w:sz w:val="24"/>
+          <w:szCs w:val="24"/>
+          <w:lang w:val="it-IT"/>
+        </w:rPr>
+        <w:t>Politecnico di Milano</w:t>
+      </w:r>
+    </w:p>
+    <w:p>
+      <w:pPr>
+        <w:spacing w:after="0" w:line="240" w:lineRule="auto"/>
+        <w:jc w:val="center"/>
+        <w:rPr>
+          <w:rFonts w:ascii="Times New Roman" w:hAnsi="Times New Roman" w:cs="Times New Roman"/>
+          <w:sz w:val="24"/>
+          <w:szCs w:val="24"/>
+          <w:lang w:val="it-IT"/>
+        </w:rPr>
+      </w:pPr>
+      <w:r>
+        <w:rPr>
+          <w:rFonts w:ascii="Times New Roman" w:hAnsi="Times New Roman" w:cs="Times New Roman"/>
+          <w:sz w:val="24"/>
+          <w:szCs w:val="24"/>
+          <w:lang w:val="it-IT"/>
+        </w:rPr>
+        <w:t>AA 2017-2018</w:t>
+      </w:r>
+    </w:p>
+    <w:p>
+      <w:pPr>
+        <w:spacing w:after="0" w:line="240" w:lineRule="auto"/>
+        <w:jc w:val="center"/>
+        <w:rPr>
+          <w:rFonts w:ascii="Times New Roman" w:hAnsi="Times New Roman" w:cs="Times New Roman"/>
+          <w:sz w:val="24"/>
+          <w:szCs w:val="24"/>
+          <w:lang w:val="it-IT"/>
+        </w:rPr>
+      </w:pPr>
+    </w:p>
+    <w:p>
+      <w:pPr>
+        <w:spacing w:after="0" w:line="240" w:lineRule="auto"/>
+        <w:jc w:val="center"/>
+        <w:rPr>
+          <w:rFonts w:ascii="Times New Roman" w:hAnsi="Times New Roman" w:cs="Times New Roman"/>
+          <w:sz w:val="24"/>
+          <w:szCs w:val="24"/>
+          <w:lang w:val="it-IT"/>
+        </w:rPr>
+      </w:pPr>
+    </w:p>
+    <w:p>
+      <w:pPr>
+        <w:spacing w:after="0" w:line="240" w:lineRule="auto"/>
+        <w:jc w:val="center"/>
+        <w:rPr>
+          <w:rFonts w:ascii="Times New Roman" w:hAnsi="Times New Roman" w:cs="Times New Roman"/>
+          <w:sz w:val="24"/>
+          <w:szCs w:val="24"/>
+          <w:lang w:val="it-IT"/>
+        </w:rPr>
+      </w:pPr>
+      <w:r>
+        <w:rPr>
+          <w:rFonts w:ascii="Times New Roman" w:hAnsi="Times New Roman" w:cs="Times New Roman"/>
+          <w:sz w:val="24"/>
+          <w:szCs w:val="24"/>
+          <w:lang w:val="it-IT"/>
+        </w:rPr>
+        <w:t>Computer Science and Engineering</w:t>
+      </w:r>
+    </w:p>
+    <w:p>
+      <w:pPr>
+        <w:spacing w:after="0" w:line="240" w:lineRule="auto"/>
+        <w:jc w:val="center"/>
+        <w:rPr>
+          <w:rFonts w:ascii="Times New Roman" w:hAnsi="Times New Roman" w:cs="Times New Roman"/>
+          <w:sz w:val="24"/>
+          <w:szCs w:val="24"/>
+          <w:lang w:val="it-IT"/>
+        </w:rPr>
+      </w:pPr>
+    </w:p>
+    <w:p>
+      <w:pPr>
+        <w:spacing w:after="0" w:line="240" w:lineRule="auto"/>
+        <w:jc w:val="center"/>
+        <w:rPr>
+          <w:rFonts w:ascii="Times New Roman" w:hAnsi="Times New Roman" w:cs="Times New Roman"/>
+          <w:sz w:val="32"/>
+          <w:szCs w:val="24"/>
+        </w:rPr>
+      </w:pPr>
+      <w:r>
+        <w:rPr>
+          <w:rFonts w:ascii="Times New Roman" w:hAnsi="Times New Roman" w:cs="Times New Roman"/>
+          <w:sz w:val="32"/>
+          <w:szCs w:val="24"/>
+        </w:rPr>
+        <w:t>Software Engineering 2 Project</w:t>
+      </w:r>
+    </w:p>
+    <w:p>
+      <w:pPr>
+        <w:spacing w:after="0" w:line="240" w:lineRule="auto"/>
+        <w:rPr>
+          <w:rFonts w:ascii="Times New Roman" w:hAnsi="Times New Roman" w:cs="Times New Roman"/>
+          <w:sz w:val="32"/>
+          <w:szCs w:val="24"/>
+        </w:rPr>
+      </w:pPr>
+    </w:p>
+    <w:p>
+      <w:pPr>
+        <w:spacing w:after="0" w:line="240" w:lineRule="auto"/>
+        <w:jc w:val="center"/>
+        <w:rPr>
+          <w:rFonts w:ascii="Comic Sans MS" w:hAnsi="Comic Sans MS" w:cs="Times New Roman"/>
+          <w:b/>
+          <w:sz w:val="44"/>
+          <w:szCs w:val="24"/>
+        </w:rPr>
+      </w:pPr>
+      <w:r>
+        <w:rPr>
+          <w:rFonts w:ascii="Comic Sans MS" w:hAnsi="Comic Sans MS" w:cs="Times New Roman"/>
+          <w:b/>
+          <w:sz w:val="44"/>
+          <w:szCs w:val="24"/>
+        </w:rPr>
+        <w:t>TRAVLENDAR+</w:t>
+      </w:r>
+    </w:p>
+    <w:p>
+      <w:pPr>
+        <w:spacing w:after="0" w:line="240" w:lineRule="auto"/>
+        <w:jc w:val="center"/>
+        <w:rPr>
+          <w:rFonts w:ascii="Comic Sans MS" w:hAnsi="Comic Sans MS" w:cs="Times New Roman"/>
+          <w:b/>
+          <w:sz w:val="44"/>
+          <w:szCs w:val="24"/>
+        </w:rPr>
+      </w:pPr>
+      <w:r>
+        <w:rPr>
+          <w:rFonts w:ascii="Times New Roman" w:hAnsi="Times New Roman" w:cs="Times New Roman"/>
+          <w:noProof/>
+          <w:sz w:val="32"/>
+          <w:szCs w:val="24"/>
+        </w:rPr>
+        <w:drawing>
+          <wp:inline distT="0" distB="0" distL="0" distR="0" wp14:anchorId="77EA772E" wp14:editId="44D37CFB">
+            <wp:extent cx="3800475" cy="1104900"/>
+            <wp:effectExtent l="0" t="0" r="9525" b="0"/>
+            <wp:docPr id="6" name="Resim 6" descr="bandeau-web-offres_0"/>
+            <wp:cNvGraphicFramePr>
+              <a:graphicFrameLocks xmlns:a="http://schemas.openxmlformats.org/drawingml/2006/main" noChangeAspect="1"/>
+            </wp:cNvGraphicFramePr>
+            <a:graphic xmlns:a="http://schemas.openxmlformats.org/drawingml/2006/main">
+              <a:graphicData uri="http://schemas.openxmlformats.org/drawingml/2006/picture">
+                <pic:pic xmlns:pic="http://schemas.openxmlformats.org/drawingml/2006/picture">
+                  <pic:nvPicPr>
+                    <pic:cNvPr id="0" name="Resim 22" descr="bandeau-web-offres_0"/>
+                    <pic:cNvPicPr>
+                      <a:picLocks noChangeAspect="1" noChangeArrowheads="1"/>
+                    </pic:cNvPicPr>
+                  </pic:nvPicPr>
+                  <pic:blipFill>
+                    <a:blip r:embed="rId7">
+                      <a:extLst>
+                        <a:ext uri="{28A0092B-C50C-407E-A947-70E740481C1C}">
+                          <a14:useLocalDpi xmlns:a14="http://schemas.microsoft.com/office/drawing/2010/main" val="0"/>
+                        </a:ext>
+                      </a:extLst>
+                    </a:blip>
+                    <a:srcRect/>
+                    <a:stretch>
+                      <a:fillRect/>
+                    </a:stretch>
+                  </pic:blipFill>
+                  <pic:spPr bwMode="auto">
+                    <a:xfrm>
+                      <a:off x="0" y="0"/>
+                      <a:ext cx="3800475" cy="1104900"/>
+                    </a:xfrm>
+                    <a:prstGeom prst="rect">
+                      <a:avLst/>
+                    </a:prstGeom>
+                    <a:noFill/>
+                    <a:ln>
+                      <a:noFill/>
+                    </a:ln>
+                  </pic:spPr>
+                </pic:pic>
+              </a:graphicData>
+            </a:graphic>
+          </wp:inline>
+        </w:drawing>
+      </w:r>
+    </w:p>
+    <w:p>
+      <w:pPr>
+        <w:spacing w:after="0" w:line="240" w:lineRule="auto"/>
+        <w:jc w:val="center"/>
+        <w:rPr>
+          <w:rFonts w:ascii="Times New Roman" w:hAnsi="Times New Roman" w:cs="Times New Roman"/>
+          <w:sz w:val="44"/>
+          <w:szCs w:val="24"/>
+        </w:rPr>
+      </w:pPr>
+      <w:r>
+        <w:rPr>
+          <w:rFonts w:ascii="Times New Roman" w:hAnsi="Times New Roman" w:cs="Times New Roman"/>
+          <w:sz w:val="44"/>
+          <w:szCs w:val="24"/>
+        </w:rPr>
+        <w:t>RASD</w:t>
+      </w:r>
+    </w:p>
+    <w:p>
+      <w:pPr>
+        <w:spacing w:after="0" w:line="240" w:lineRule="auto"/>
+        <w:jc w:val="center"/>
+        <w:rPr>
+          <w:rFonts w:ascii="Times New Roman" w:hAnsi="Times New Roman" w:cs="Times New Roman"/>
+          <w:sz w:val="32"/>
+          <w:szCs w:val="24"/>
+        </w:rPr>
+      </w:pPr>
+      <w:r>
+        <w:rPr>
+          <w:rFonts w:ascii="Times New Roman" w:hAnsi="Times New Roman" w:cs="Times New Roman"/>
+          <w:sz w:val="32"/>
+          <w:szCs w:val="24"/>
+        </w:rPr>
+        <w:t>Requirements and Specifications Document</w:t>
+      </w:r>
+    </w:p>
+    <w:p>
+      <w:pPr>
+        <w:spacing w:after="0" w:line="240" w:lineRule="auto"/>
+        <w:jc w:val="center"/>
+        <w:rPr>
+          <w:rFonts w:ascii="Times New Roman" w:hAnsi="Times New Roman" w:cs="Times New Roman"/>
+          <w:sz w:val="24"/>
+          <w:szCs w:val="24"/>
+        </w:rPr>
+      </w:pPr>
+      <w:r>
+        <w:rPr>
+          <w:rFonts w:ascii="Times New Roman" w:hAnsi="Times New Roman" w:cs="Times New Roman"/>
+          <w:sz w:val="24"/>
+          <w:szCs w:val="24"/>
+        </w:rPr>
+        <w:t>Version 1.0 - 29/10/2017</w:t>
+      </w:r>
+    </w:p>
+    <w:p>
+      <w:pPr>
+        <w:spacing w:after="0" w:line="240" w:lineRule="auto"/>
+        <w:jc w:val="right"/>
+        <w:rPr>
+          <w:rFonts w:ascii="Times New Roman" w:hAnsi="Times New Roman" w:cs="Times New Roman"/>
+          <w:sz w:val="24"/>
+          <w:szCs w:val="24"/>
+        </w:rPr>
+      </w:pPr>
+      <w:r>
+        <w:rPr>
+          <w:rFonts w:ascii="Times New Roman" w:hAnsi="Times New Roman" w:cs="Times New Roman"/>
+          <w:sz w:val="24"/>
+          <w:szCs w:val="24"/>
+        </w:rPr>
+        <w:t>Pelinsu Çelebi-893636</w:t>
+      </w:r>
+    </w:p>
+    <w:p>
+      <w:pPr>
+        <w:spacing w:after="0" w:line="240" w:lineRule="auto"/>
+        <w:jc w:val="right"/>
+        <w:rPr>
+          <w:rFonts w:ascii="Times New Roman" w:hAnsi="Times New Roman" w:cs="Times New Roman"/>
+          <w:sz w:val="24"/>
+          <w:szCs w:val="24"/>
+        </w:rPr>
+      </w:pPr>
+      <w:r>
+        <w:rPr>
+          <w:rFonts w:ascii="Times New Roman" w:hAnsi="Times New Roman" w:cs="Times New Roman"/>
+          <w:sz w:val="24"/>
+          <w:szCs w:val="24"/>
+        </w:rPr>
+        <w:t>Yiğit Pilavcı-</w:t>
+      </w:r>
+    </w:p>
+    <w:p>
+      <w:pPr>
+        <w:spacing w:after="0" w:line="240" w:lineRule="auto"/>
+        <w:jc w:val="both"/>
+        <w:rPr>
+          <w:rFonts w:ascii="Times New Roman" w:hAnsi="Times New Roman" w:cs="Times New Roman"/>
+          <w:sz w:val="24"/>
+          <w:szCs w:val="24"/>
+        </w:rPr>
+      </w:pPr>
+    </w:p>
     <w:sdt>
       <w:sdtPr>
         <w:rPr>
-          <w:rFonts w:ascii="Times New Roman" w:eastAsiaTheme="majorEastAsia" w:hAnsi="Times New Roman" w:cs="Times New Roman"/>
-          <w:sz w:val="24"/>
-          <w:szCs w:val="24"/>
-          <w:lang w:eastAsia="en-US"/>
+          <w:rFonts w:ascii="Times New Roman" w:hAnsi="Times New Roman" w:cs="Times New Roman"/>
+          <w:sz w:val="24"/>
+          <w:szCs w:val="24"/>
         </w:rPr>
         <w:id w:val="878817429"/>
         <w:docPartObj>
@@ -16,312 +416,21 @@
           <w:docPartUnique/>
         </w:docPartObj>
       </w:sdtPr>
-      <w:sdtEndPr>
-        <w:rPr>
-          <w:rFonts w:eastAsiaTheme="minorHAnsi"/>
-        </w:rPr>
-      </w:sdtEndPr>
       <w:sdtContent>
-        <w:tbl>
-          <w:tblPr>
-            <w:tblpPr w:leftFromText="187" w:rightFromText="187" w:horzAnchor="margin" w:tblpXSpec="center" w:tblpY="2881"/>
-            <w:tblW w:w="4000" w:type="pct"/>
-            <w:tblBorders>
-              <w:left w:val="single" w:sz="18" w:space="0" w:color="5B9BD5" w:themeColor="accent1"/>
-            </w:tblBorders>
-            <w:tblLook w:val="04A0" w:firstRow="1" w:lastRow="0" w:firstColumn="1" w:lastColumn="0" w:noHBand="0" w:noVBand="1"/>
-          </w:tblPr>
-          <w:tblGrid>
-            <w:gridCol w:w="7672"/>
-          </w:tblGrid>
-          <w:tr>
-            <w:sdt>
-              <w:sdtPr>
-                <w:rPr>
-                  <w:rFonts w:ascii="Times New Roman" w:eastAsiaTheme="majorEastAsia" w:hAnsi="Times New Roman" w:cs="Times New Roman"/>
-                  <w:sz w:val="24"/>
-                  <w:szCs w:val="24"/>
-                  <w:lang w:eastAsia="en-US"/>
-                </w:rPr>
-                <w:alias w:val="Company"/>
-                <w:id w:val="13406915"/>
-                <w:showingPlcHdr/>
-                <w:dataBinding w:prefixMappings="xmlns:ns0='http://schemas.openxmlformats.org/officeDocument/2006/extended-properties'" w:xpath="/ns0:Properties[1]/ns0:Company[1]" w:storeItemID="{6668398D-A668-4E3E-A5EB-62B293D839F1}"/>
-                <w:text/>
-              </w:sdtPr>
-              <w:sdtEndPr>
-                <w:rPr>
-                  <w:lang w:eastAsia="ja-JP"/>
-                </w:rPr>
-              </w:sdtEndPr>
-              <w:sdtContent>
-                <w:tc>
-                  <w:tcPr>
-                    <w:tcW w:w="7672" w:type="dxa"/>
-                    <w:tcMar>
-                      <w:top w:w="216" w:type="dxa"/>
-                      <w:left w:w="115" w:type="dxa"/>
-                      <w:bottom w:w="216" w:type="dxa"/>
-                      <w:right w:w="115" w:type="dxa"/>
-                    </w:tcMar>
-                  </w:tcPr>
-                  <w:p>
-                    <w:pPr>
-                      <w:pStyle w:val="AralkYok"/>
-                      <w:jc w:val="both"/>
-                      <w:rPr>
-                        <w:rFonts w:ascii="Times New Roman" w:eastAsiaTheme="majorEastAsia" w:hAnsi="Times New Roman" w:cs="Times New Roman"/>
-                        <w:sz w:val="24"/>
-                        <w:szCs w:val="24"/>
-                      </w:rPr>
-                    </w:pPr>
-                    <w:r>
-                      <w:rPr>
-                        <w:rFonts w:ascii="Times New Roman" w:eastAsiaTheme="majorEastAsia" w:hAnsi="Times New Roman" w:cs="Times New Roman"/>
-                        <w:sz w:val="24"/>
-                        <w:szCs w:val="24"/>
-                      </w:rPr>
-                      <w:t>[Type the company name]</w:t>
-                    </w:r>
-                  </w:p>
-                </w:tc>
-              </w:sdtContent>
-            </w:sdt>
-          </w:tr>
-          <w:tr>
-            <w:tc>
-              <w:tcPr>
-                <w:tcW w:w="7672" w:type="dxa"/>
-              </w:tcPr>
-              <w:sdt>
-                <w:sdtPr>
-                  <w:rPr>
-                    <w:rFonts w:ascii="Times New Roman" w:eastAsiaTheme="majorEastAsia" w:hAnsi="Times New Roman" w:cs="Times New Roman"/>
-                    <w:color w:val="5B9BD5" w:themeColor="accent1"/>
-                    <w:sz w:val="24"/>
-                    <w:szCs w:val="24"/>
-                  </w:rPr>
-                  <w:alias w:val="Title"/>
-                  <w:id w:val="13406919"/>
-                  <w:showingPlcHdr/>
-                  <w:dataBinding w:prefixMappings="xmlns:ns0='http://schemas.openxmlformats.org/package/2006/metadata/core-properties' xmlns:ns1='http://purl.org/dc/elements/1.1/'" w:xpath="/ns0:coreProperties[1]/ns1:title[1]" w:storeItemID="{6C3C8BC8-F283-45AE-878A-BAB7291924A1}"/>
-                  <w:text/>
-                </w:sdtPr>
-                <w:sdtEndPr/>
-                <w:sdtContent>
-                  <w:p>
-                    <w:pPr>
-                      <w:pStyle w:val="AralkYok"/>
-                      <w:jc w:val="both"/>
-                      <w:rPr>
-                        <w:rFonts w:ascii="Times New Roman" w:eastAsiaTheme="majorEastAsia" w:hAnsi="Times New Roman" w:cs="Times New Roman"/>
-                        <w:color w:val="5B9BD5" w:themeColor="accent1"/>
-                        <w:sz w:val="24"/>
-                        <w:szCs w:val="24"/>
-                      </w:rPr>
-                    </w:pPr>
-                    <w:r>
-                      <w:rPr>
-                        <w:rFonts w:ascii="Times New Roman" w:eastAsiaTheme="majorEastAsia" w:hAnsi="Times New Roman" w:cs="Times New Roman"/>
-                        <w:color w:val="5B9BD5" w:themeColor="accent1"/>
-                        <w:sz w:val="24"/>
-                        <w:szCs w:val="24"/>
-                      </w:rPr>
-                      <w:t>[Type the document title]</w:t>
-                    </w:r>
-                  </w:p>
-                </w:sdtContent>
-              </w:sdt>
-            </w:tc>
-          </w:tr>
-          <w:tr>
-            <w:sdt>
-              <w:sdtPr>
-                <w:rPr>
-                  <w:rFonts w:ascii="Times New Roman" w:eastAsiaTheme="majorEastAsia" w:hAnsi="Times New Roman" w:cs="Times New Roman"/>
-                  <w:sz w:val="24"/>
-                  <w:szCs w:val="24"/>
-                </w:rPr>
-                <w:alias w:val="Subtitle"/>
-                <w:id w:val="13406923"/>
-                <w:showingPlcHdr/>
-                <w:dataBinding w:prefixMappings="xmlns:ns0='http://schemas.openxmlformats.org/package/2006/metadata/core-properties' xmlns:ns1='http://purl.org/dc/elements/1.1/'" w:xpath="/ns0:coreProperties[1]/ns1:subject[1]" w:storeItemID="{6C3C8BC8-F283-45AE-878A-BAB7291924A1}"/>
-                <w:text/>
-              </w:sdtPr>
-              <w:sdtEndPr/>
-              <w:sdtContent>
-                <w:tc>
-                  <w:tcPr>
-                    <w:tcW w:w="7672" w:type="dxa"/>
-                    <w:tcMar>
-                      <w:top w:w="216" w:type="dxa"/>
-                      <w:left w:w="115" w:type="dxa"/>
-                      <w:bottom w:w="216" w:type="dxa"/>
-                      <w:right w:w="115" w:type="dxa"/>
-                    </w:tcMar>
-                  </w:tcPr>
-                  <w:p>
-                    <w:pPr>
-                      <w:pStyle w:val="AralkYok"/>
-                      <w:jc w:val="both"/>
-                      <w:rPr>
-                        <w:rFonts w:ascii="Times New Roman" w:eastAsiaTheme="majorEastAsia" w:hAnsi="Times New Roman" w:cs="Times New Roman"/>
-                        <w:sz w:val="24"/>
-                        <w:szCs w:val="24"/>
-                      </w:rPr>
-                    </w:pPr>
-                    <w:r>
-                      <w:rPr>
-                        <w:rFonts w:ascii="Times New Roman" w:eastAsiaTheme="majorEastAsia" w:hAnsi="Times New Roman" w:cs="Times New Roman"/>
-                        <w:sz w:val="24"/>
-                        <w:szCs w:val="24"/>
-                      </w:rPr>
-                      <w:t>[Type the document subtitle]</w:t>
-                    </w:r>
-                  </w:p>
-                </w:tc>
-              </w:sdtContent>
-            </w:sdt>
-          </w:tr>
-        </w:tbl>
         <w:p>
           <w:pPr>
             <w:spacing w:after="0" w:line="240" w:lineRule="auto"/>
             <w:jc w:val="both"/>
             <w:rPr>
-              <w:rFonts w:ascii="Times New Roman" w:hAnsi="Times New Roman" w:cs="Times New Roman"/>
+              <w:rFonts w:ascii="Times New Roman" w:eastAsiaTheme="majorEastAsia" w:hAnsi="Times New Roman" w:cs="Times New Roman"/>
+              <w:b/>
+              <w:bCs/>
               <w:sz w:val="24"/>
               <w:szCs w:val="24"/>
+              <w:lang w:eastAsia="ja-JP"/>
             </w:rPr>
           </w:pPr>
         </w:p>
-        <w:p>
-          <w:pPr>
-            <w:spacing w:after="0" w:line="240" w:lineRule="auto"/>
-            <w:jc w:val="both"/>
-            <w:rPr>
-              <w:rFonts w:ascii="Times New Roman" w:hAnsi="Times New Roman" w:cs="Times New Roman"/>
-              <w:sz w:val="24"/>
-              <w:szCs w:val="24"/>
-            </w:rPr>
-          </w:pPr>
-        </w:p>
-        <w:tbl>
-          <w:tblPr>
-            <w:tblpPr w:leftFromText="187" w:rightFromText="187" w:horzAnchor="margin" w:tblpXSpec="center" w:tblpYSpec="bottom"/>
-            <w:tblW w:w="4000" w:type="pct"/>
-            <w:tblLook w:val="04A0" w:firstRow="1" w:lastRow="0" w:firstColumn="1" w:lastColumn="0" w:noHBand="0" w:noVBand="1"/>
-          </w:tblPr>
-          <w:tblGrid>
-            <w:gridCol w:w="7672"/>
-          </w:tblGrid>
-          <w:tr>
-            <w:tc>
-              <w:tcPr>
-                <w:tcW w:w="7672" w:type="dxa"/>
-                <w:tcMar>
-                  <w:top w:w="216" w:type="dxa"/>
-                  <w:left w:w="115" w:type="dxa"/>
-                  <w:bottom w:w="216" w:type="dxa"/>
-                  <w:right w:w="115" w:type="dxa"/>
-                </w:tcMar>
-              </w:tcPr>
-              <w:sdt>
-                <w:sdtPr>
-                  <w:rPr>
-                    <w:rFonts w:ascii="Times New Roman" w:hAnsi="Times New Roman" w:cs="Times New Roman"/>
-                    <w:color w:val="5B9BD5" w:themeColor="accent1"/>
-                    <w:sz w:val="24"/>
-                    <w:szCs w:val="24"/>
-                  </w:rPr>
-                  <w:alias w:val="Author"/>
-                  <w:id w:val="13406928"/>
-                  <w:dataBinding w:prefixMappings="xmlns:ns0='http://schemas.openxmlformats.org/package/2006/metadata/core-properties' xmlns:ns1='http://purl.org/dc/elements/1.1/'" w:xpath="/ns0:coreProperties[1]/ns1:creator[1]" w:storeItemID="{6C3C8BC8-F283-45AE-878A-BAB7291924A1}"/>
-                  <w:text/>
-                </w:sdtPr>
-                <w:sdtEndPr/>
-                <w:sdtContent>
-                  <w:p>
-                    <w:pPr>
-                      <w:pStyle w:val="AralkYok"/>
-                      <w:jc w:val="both"/>
-                      <w:rPr>
-                        <w:rFonts w:ascii="Times New Roman" w:hAnsi="Times New Roman" w:cs="Times New Roman"/>
-                        <w:color w:val="5B9BD5" w:themeColor="accent1"/>
-                        <w:sz w:val="24"/>
-                        <w:szCs w:val="24"/>
-                      </w:rPr>
-                    </w:pPr>
-                    <w:r>
-                      <w:rPr>
-                        <w:rFonts w:ascii="Times New Roman" w:hAnsi="Times New Roman" w:cs="Times New Roman"/>
-                        <w:color w:val="5B9BD5" w:themeColor="accent1"/>
-                        <w:sz w:val="24"/>
-                        <w:szCs w:val="24"/>
-                      </w:rPr>
-                      <w:t>Y2P</w:t>
-                    </w:r>
-                  </w:p>
-                </w:sdtContent>
-              </w:sdt>
-              <w:sdt>
-                <w:sdtPr>
-                  <w:rPr>
-                    <w:rFonts w:ascii="Times New Roman" w:hAnsi="Times New Roman" w:cs="Times New Roman"/>
-                    <w:color w:val="5B9BD5" w:themeColor="accent1"/>
-                    <w:sz w:val="24"/>
-                    <w:szCs w:val="24"/>
-                  </w:rPr>
-                  <w:alias w:val="Date"/>
-                  <w:id w:val="13406932"/>
-                  <w:showingPlcHdr/>
-                  <w:dataBinding w:prefixMappings="xmlns:ns0='http://schemas.microsoft.com/office/2006/coverPageProps'" w:xpath="/ns0:CoverPageProperties[1]/ns0:PublishDate[1]" w:storeItemID="{55AF091B-3C7A-41E3-B477-F2FDAA23CFDA}"/>
-                  <w:date>
-                    <w:lid w:val="en-US"/>
-                    <w:storeMappedDataAs w:val="dateTime"/>
-                    <w:calendar w:val="gregorian"/>
-                  </w:date>
-                </w:sdtPr>
-                <w:sdtEndPr/>
-                <w:sdtContent>
-                  <w:p>
-                    <w:pPr>
-                      <w:pStyle w:val="AralkYok"/>
-                      <w:jc w:val="both"/>
-                      <w:rPr>
-                        <w:rFonts w:ascii="Times New Roman" w:hAnsi="Times New Roman" w:cs="Times New Roman"/>
-                        <w:color w:val="5B9BD5" w:themeColor="accent1"/>
-                        <w:sz w:val="24"/>
-                        <w:szCs w:val="24"/>
-                      </w:rPr>
-                    </w:pPr>
-                    <w:r>
-                      <w:rPr>
-                        <w:rFonts w:ascii="Times New Roman" w:hAnsi="Times New Roman" w:cs="Times New Roman"/>
-                        <w:color w:val="5B9BD5" w:themeColor="accent1"/>
-                        <w:sz w:val="24"/>
-                        <w:szCs w:val="24"/>
-                      </w:rPr>
-                      <w:t>[Pick the date]</w:t>
-                    </w:r>
-                  </w:p>
-                </w:sdtContent>
-              </w:sdt>
-              <w:p>
-                <w:pPr>
-                  <w:pStyle w:val="AralkYok"/>
-                  <w:jc w:val="both"/>
-                  <w:rPr>
-                    <w:rFonts w:ascii="Times New Roman" w:hAnsi="Times New Roman" w:cs="Times New Roman"/>
-                    <w:color w:val="5B9BD5" w:themeColor="accent1"/>
-                    <w:sz w:val="24"/>
-                    <w:szCs w:val="24"/>
-                  </w:rPr>
-                </w:pPr>
-              </w:p>
-            </w:tc>
-          </w:tr>
-        </w:tbl>
         <w:p>
           <w:pPr>
             <w:spacing w:after="0" w:line="240" w:lineRule="auto"/>
@@ -448,7 +557,7 @@
             </w:rPr>
             <w:fldChar w:fldCharType="separate"/>
           </w:r>
-          <w:hyperlink w:anchor="_Toc497045746" w:history="1">
+          <w:hyperlink w:anchor="_Toc497048678" w:history="1">
             <w:r>
               <w:rPr>
                 <w:rStyle w:val="Kpr"/>
@@ -492,7 +601,7 @@
                 <w:noProof/>
                 <w:webHidden/>
               </w:rPr>
-              <w:instrText xml:space="preserve"> PAGEREF _Toc497045746 \h </w:instrText>
+              <w:instrText xml:space="preserve"> PAGEREF _Toc497048678 \h </w:instrText>
             </w:r>
             <w:r>
               <w:rPr>
@@ -512,7 +621,7 @@
                 <w:noProof/>
                 <w:webHidden/>
               </w:rPr>
-              <w:t>2</w:t>
+              <w:t>3</w:t>
             </w:r>
             <w:r>
               <w:rPr>
@@ -536,7 +645,7 @@
               <w:lang w:val="tr-TR" w:eastAsia="tr-TR"/>
             </w:rPr>
           </w:pPr>
-          <w:hyperlink w:anchor="_Toc497045747" w:history="1">
+          <w:hyperlink w:anchor="_Toc497048679" w:history="1">
             <w:r>
               <w:rPr>
                 <w:rStyle w:val="Kpr"/>
@@ -580,7 +689,7 @@
                 <w:noProof/>
                 <w:webHidden/>
               </w:rPr>
-              <w:instrText xml:space="preserve"> PAGEREF _Toc497045747 \h </w:instrText>
+              <w:instrText xml:space="preserve"> PAGEREF _Toc497048679 \h </w:instrText>
             </w:r>
             <w:r>
               <w:rPr>
@@ -600,7 +709,7 @@
                 <w:noProof/>
                 <w:webHidden/>
               </w:rPr>
-              <w:t>2</w:t>
+              <w:t>3</w:t>
             </w:r>
             <w:r>
               <w:rPr>
@@ -623,7 +732,7 @@
               <w:lang w:val="tr-TR" w:eastAsia="tr-TR"/>
             </w:rPr>
           </w:pPr>
-          <w:hyperlink w:anchor="_Toc497045748" w:history="1">
+          <w:hyperlink w:anchor="_Toc497048680" w:history="1">
             <w:r>
               <w:rPr>
                 <w:rStyle w:val="Kpr"/>
@@ -651,7 +760,7 @@
                 <w:noProof/>
                 <w:webHidden/>
               </w:rPr>
-              <w:instrText xml:space="preserve"> PAGEREF _Toc497045748 \h </w:instrText>
+              <w:instrText xml:space="preserve"> PAGEREF _Toc497048680 \h </w:instrText>
             </w:r>
             <w:r>
               <w:rPr>
@@ -694,7 +803,7 @@
               <w:lang w:val="tr-TR" w:eastAsia="tr-TR"/>
             </w:rPr>
           </w:pPr>
-          <w:hyperlink w:anchor="_Toc497045749" w:history="1">
+          <w:hyperlink w:anchor="_Toc497048681" w:history="1">
             <w:r>
               <w:rPr>
                 <w:rStyle w:val="Kpr"/>
@@ -722,7 +831,7 @@
                 <w:noProof/>
                 <w:webHidden/>
               </w:rPr>
-              <w:instrText xml:space="preserve"> PAGEREF _Toc497045749 \h </w:instrText>
+              <w:instrText xml:space="preserve"> PAGEREF _Toc497048681 \h </w:instrText>
             </w:r>
             <w:r>
               <w:rPr>
@@ -742,7 +851,7 @@
                 <w:noProof/>
                 <w:webHidden/>
               </w:rPr>
-              <w:t>3</w:t>
+              <w:t>4</w:t>
             </w:r>
             <w:r>
               <w:rPr>
@@ -765,7 +874,7 @@
               <w:lang w:val="tr-TR" w:eastAsia="tr-TR"/>
             </w:rPr>
           </w:pPr>
-          <w:hyperlink w:anchor="_Toc497045750" w:history="1">
+          <w:hyperlink w:anchor="_Toc497048682" w:history="1">
             <w:r>
               <w:rPr>
                 <w:rStyle w:val="Kpr"/>
@@ -793,7 +902,7 @@
                 <w:noProof/>
                 <w:webHidden/>
               </w:rPr>
-              <w:instrText xml:space="preserve"> PAGEREF _Toc497045750 \h </w:instrText>
+              <w:instrText xml:space="preserve"> PAGEREF _Toc497048682 \h </w:instrText>
             </w:r>
             <w:r>
               <w:rPr>
@@ -836,7 +945,7 @@
               <w:lang w:val="tr-TR" w:eastAsia="tr-TR"/>
             </w:rPr>
           </w:pPr>
-          <w:hyperlink w:anchor="_Toc497045751" w:history="1">
+          <w:hyperlink w:anchor="_Toc497048683" w:history="1">
             <w:r>
               <w:rPr>
                 <w:rStyle w:val="Kpr"/>
@@ -864,7 +973,7 @@
                 <w:noProof/>
                 <w:webHidden/>
               </w:rPr>
-              <w:instrText xml:space="preserve"> PAGEREF _Toc497045751 \h </w:instrText>
+              <w:instrText xml:space="preserve"> PAGEREF _Toc497048683 \h </w:instrText>
             </w:r>
             <w:r>
               <w:rPr>
@@ -907,7 +1016,7 @@
               <w:lang w:val="tr-TR" w:eastAsia="tr-TR"/>
             </w:rPr>
           </w:pPr>
-          <w:hyperlink w:anchor="_Toc497045752" w:history="1">
+          <w:hyperlink w:anchor="_Toc497048684" w:history="1">
             <w:r>
               <w:rPr>
                 <w:rStyle w:val="Kpr"/>
@@ -935,7 +1044,7 @@
                 <w:noProof/>
                 <w:webHidden/>
               </w:rPr>
-              <w:instrText xml:space="preserve"> PAGEREF _Toc497045752 \h </w:instrText>
+              <w:instrText xml:space="preserve"> PAGEREF _Toc497048684 \h </w:instrText>
             </w:r>
             <w:r>
               <w:rPr>
@@ -978,7 +1087,7 @@
               <w:lang w:val="tr-TR" w:eastAsia="tr-TR"/>
             </w:rPr>
           </w:pPr>
-          <w:hyperlink w:anchor="_Toc497045753" w:history="1">
+          <w:hyperlink w:anchor="_Toc497048685" w:history="1">
             <w:r>
               <w:rPr>
                 <w:rStyle w:val="Kpr"/>
@@ -1006,7 +1115,7 @@
                 <w:noProof/>
                 <w:webHidden/>
               </w:rPr>
-              <w:instrText xml:space="preserve"> PAGEREF _Toc497045753 \h </w:instrText>
+              <w:instrText xml:space="preserve"> PAGEREF _Toc497048685 \h </w:instrText>
             </w:r>
             <w:r>
               <w:rPr>
@@ -1049,7 +1158,7 @@
               <w:lang w:val="tr-TR" w:eastAsia="tr-TR"/>
             </w:rPr>
           </w:pPr>
-          <w:hyperlink w:anchor="_Toc497045754" w:history="1">
+          <w:hyperlink w:anchor="_Toc497048686" w:history="1">
             <w:r>
               <w:rPr>
                 <w:rStyle w:val="Kpr"/>
@@ -1077,7 +1186,7 @@
                 <w:noProof/>
                 <w:webHidden/>
               </w:rPr>
-              <w:instrText xml:space="preserve"> PAGEREF _Toc497045754 \h </w:instrText>
+              <w:instrText xml:space="preserve"> PAGEREF _Toc497048686 \h </w:instrText>
             </w:r>
             <w:r>
               <w:rPr>
@@ -1120,7 +1229,7 @@
               <w:lang w:val="tr-TR" w:eastAsia="tr-TR"/>
             </w:rPr>
           </w:pPr>
-          <w:hyperlink w:anchor="_Toc497045755" w:history="1">
+          <w:hyperlink w:anchor="_Toc497048687" w:history="1">
             <w:r>
               <w:rPr>
                 <w:rStyle w:val="Kpr"/>
@@ -1148,7 +1257,7 @@
                 <w:noProof/>
                 <w:webHidden/>
               </w:rPr>
-              <w:instrText xml:space="preserve"> PAGEREF _Toc497045755 \h </w:instrText>
+              <w:instrText xml:space="preserve"> PAGEREF _Toc497048687 \h </w:instrText>
             </w:r>
             <w:r>
               <w:rPr>
@@ -1191,7 +1300,7 @@
               <w:lang w:val="tr-TR" w:eastAsia="tr-TR"/>
             </w:rPr>
           </w:pPr>
-          <w:hyperlink w:anchor="_Toc497045756" w:history="1">
+          <w:hyperlink w:anchor="_Toc497048688" w:history="1">
             <w:r>
               <w:rPr>
                 <w:rStyle w:val="Kpr"/>
@@ -1219,7 +1328,7 @@
                 <w:noProof/>
                 <w:webHidden/>
               </w:rPr>
-              <w:instrText xml:space="preserve"> PAGEREF _Toc497045756 \h </w:instrText>
+              <w:instrText xml:space="preserve"> PAGEREF _Toc497048688 \h </w:instrText>
             </w:r>
             <w:r>
               <w:rPr>
@@ -1262,7 +1371,7 @@
               <w:lang w:val="tr-TR" w:eastAsia="tr-TR"/>
             </w:rPr>
           </w:pPr>
-          <w:hyperlink w:anchor="_Toc497045757" w:history="1">
+          <w:hyperlink w:anchor="_Toc497048689" w:history="1">
             <w:r>
               <w:rPr>
                 <w:rStyle w:val="Kpr"/>
@@ -1290,7 +1399,7 @@
                 <w:noProof/>
                 <w:webHidden/>
               </w:rPr>
-              <w:instrText xml:space="preserve"> PAGEREF _Toc497045757 \h </w:instrText>
+              <w:instrText xml:space="preserve"> PAGEREF _Toc497048689 \h </w:instrText>
             </w:r>
             <w:r>
               <w:rPr>
@@ -1333,7 +1442,7 @@
               <w:lang w:val="tr-TR" w:eastAsia="tr-TR"/>
             </w:rPr>
           </w:pPr>
-          <w:hyperlink w:anchor="_Toc497045758" w:history="1">
+          <w:hyperlink w:anchor="_Toc497048690" w:history="1">
             <w:r>
               <w:rPr>
                 <w:rStyle w:val="Kpr"/>
@@ -1361,7 +1470,7 @@
                 <w:noProof/>
                 <w:webHidden/>
               </w:rPr>
-              <w:instrText xml:space="preserve"> PAGEREF _Toc497045758 \h </w:instrText>
+              <w:instrText xml:space="preserve"> PAGEREF _Toc497048690 \h </w:instrText>
             </w:r>
             <w:r>
               <w:rPr>
@@ -1404,7 +1513,7 @@
               <w:lang w:val="tr-TR" w:eastAsia="tr-TR"/>
             </w:rPr>
           </w:pPr>
-          <w:hyperlink w:anchor="_Toc497045759" w:history="1">
+          <w:hyperlink w:anchor="_Toc497048691" w:history="1">
             <w:r>
               <w:rPr>
                 <w:rStyle w:val="Kpr"/>
@@ -1432,7 +1541,7 @@
                 <w:noProof/>
                 <w:webHidden/>
               </w:rPr>
-              <w:instrText xml:space="preserve"> PAGEREF _Toc497045759 \h </w:instrText>
+              <w:instrText xml:space="preserve"> PAGEREF _Toc497048691 \h </w:instrText>
             </w:r>
             <w:r>
               <w:rPr>
@@ -1475,7 +1584,7 @@
               <w:lang w:val="tr-TR" w:eastAsia="tr-TR"/>
             </w:rPr>
           </w:pPr>
-          <w:hyperlink w:anchor="_Toc497045760" w:history="1">
+          <w:hyperlink w:anchor="_Toc497048692" w:history="1">
             <w:r>
               <w:rPr>
                 <w:rStyle w:val="Kpr"/>
@@ -1503,7 +1612,7 @@
                 <w:noProof/>
                 <w:webHidden/>
               </w:rPr>
-              <w:instrText xml:space="preserve"> PAGEREF _Toc497045760 \h </w:instrText>
+              <w:instrText xml:space="preserve"> PAGEREF _Toc497048692 \h </w:instrText>
             </w:r>
             <w:r>
               <w:rPr>
@@ -1546,7 +1655,7 @@
               <w:lang w:val="tr-TR" w:eastAsia="tr-TR"/>
             </w:rPr>
           </w:pPr>
-          <w:hyperlink w:anchor="_Toc497045761" w:history="1">
+          <w:hyperlink w:anchor="_Toc497048693" w:history="1">
             <w:r>
               <w:rPr>
                 <w:rStyle w:val="Kpr"/>
@@ -1574,7 +1683,7 @@
                 <w:noProof/>
                 <w:webHidden/>
               </w:rPr>
-              <w:instrText xml:space="preserve"> PAGEREF _Toc497045761 \h </w:instrText>
+              <w:instrText xml:space="preserve"> PAGEREF _Toc497048693 \h </w:instrText>
             </w:r>
             <w:r>
               <w:rPr>
@@ -1617,7 +1726,7 @@
               <w:lang w:val="tr-TR" w:eastAsia="tr-TR"/>
             </w:rPr>
           </w:pPr>
-          <w:hyperlink w:anchor="_Toc497045762" w:history="1">
+          <w:hyperlink w:anchor="_Toc497048694" w:history="1">
             <w:r>
               <w:rPr>
                 <w:rStyle w:val="Kpr"/>
@@ -1645,7 +1754,7 @@
                 <w:noProof/>
                 <w:webHidden/>
               </w:rPr>
-              <w:instrText xml:space="preserve"> PAGEREF _Toc497045762 \h </w:instrText>
+              <w:instrText xml:space="preserve"> PAGEREF _Toc497048694 \h </w:instrText>
             </w:r>
             <w:r>
               <w:rPr>
@@ -1688,7 +1797,7 @@
               <w:lang w:val="tr-TR" w:eastAsia="tr-TR"/>
             </w:rPr>
           </w:pPr>
-          <w:hyperlink w:anchor="_Toc497045763" w:history="1">
+          <w:hyperlink w:anchor="_Toc497048695" w:history="1">
             <w:r>
               <w:rPr>
                 <w:rStyle w:val="Kpr"/>
@@ -1716,7 +1825,7 @@
                 <w:noProof/>
                 <w:webHidden/>
               </w:rPr>
-              <w:instrText xml:space="preserve"> PAGEREF _Toc497045763 \h </w:instrText>
+              <w:instrText xml:space="preserve"> PAGEREF _Toc497048695 \h </w:instrText>
             </w:r>
             <w:r>
               <w:rPr>
@@ -1759,7 +1868,7 @@
               <w:lang w:val="tr-TR" w:eastAsia="tr-TR"/>
             </w:rPr>
           </w:pPr>
-          <w:hyperlink w:anchor="_Toc497045764" w:history="1">
+          <w:hyperlink w:anchor="_Toc497048696" w:history="1">
             <w:r>
               <w:rPr>
                 <w:rStyle w:val="Kpr"/>
@@ -1787,7 +1896,7 @@
                 <w:noProof/>
                 <w:webHidden/>
               </w:rPr>
-              <w:instrText xml:space="preserve"> PAGEREF _Toc497045764 \h </w:instrText>
+              <w:instrText xml:space="preserve"> PAGEREF _Toc497048696 \h </w:instrText>
             </w:r>
             <w:r>
               <w:rPr>
@@ -1830,7 +1939,7 @@
               <w:lang w:val="tr-TR" w:eastAsia="tr-TR"/>
             </w:rPr>
           </w:pPr>
-          <w:hyperlink w:anchor="_Toc497045765" w:history="1">
+          <w:hyperlink w:anchor="_Toc497048697" w:history="1">
             <w:r>
               <w:rPr>
                 <w:rStyle w:val="Kpr"/>
@@ -1858,7 +1967,7 @@
                 <w:noProof/>
                 <w:webHidden/>
               </w:rPr>
-              <w:instrText xml:space="preserve"> PAGEREF _Toc497045765 \h </w:instrText>
+              <w:instrText xml:space="preserve"> PAGEREF _Toc497048697 \h </w:instrText>
             </w:r>
             <w:r>
               <w:rPr>
@@ -1901,7 +2010,7 @@
               <w:lang w:val="tr-TR" w:eastAsia="tr-TR"/>
             </w:rPr>
           </w:pPr>
-          <w:hyperlink w:anchor="_Toc497045766" w:history="1">
+          <w:hyperlink w:anchor="_Toc497048698" w:history="1">
             <w:r>
               <w:rPr>
                 <w:rStyle w:val="Kpr"/>
@@ -1929,7 +2038,7 @@
                 <w:noProof/>
                 <w:webHidden/>
               </w:rPr>
-              <w:instrText xml:space="preserve"> PAGEREF _Toc497045766 \h </w:instrText>
+              <w:instrText xml:space="preserve"> PAGEREF _Toc497048698 \h </w:instrText>
             </w:r>
             <w:r>
               <w:rPr>
@@ -1972,7 +2081,7 @@
               <w:lang w:val="tr-TR" w:eastAsia="tr-TR"/>
             </w:rPr>
           </w:pPr>
-          <w:hyperlink w:anchor="_Toc497045767" w:history="1">
+          <w:hyperlink w:anchor="_Toc497048699" w:history="1">
             <w:r>
               <w:rPr>
                 <w:rStyle w:val="Kpr"/>
@@ -2000,7 +2109,7 @@
                 <w:noProof/>
                 <w:webHidden/>
               </w:rPr>
-              <w:instrText xml:space="preserve"> PAGEREF _Toc497045767 \h </w:instrText>
+              <w:instrText xml:space="preserve"> PAGEREF _Toc497048699 \h </w:instrText>
             </w:r>
             <w:r>
               <w:rPr>
@@ -2020,7 +2129,7 @@
                 <w:noProof/>
                 <w:webHidden/>
               </w:rPr>
-              <w:t>13</w:t>
+              <w:t>11</w:t>
             </w:r>
             <w:r>
               <w:rPr>
@@ -2043,7 +2152,7 @@
               <w:lang w:val="tr-TR" w:eastAsia="tr-TR"/>
             </w:rPr>
           </w:pPr>
-          <w:hyperlink w:anchor="_Toc497045768" w:history="1">
+          <w:hyperlink w:anchor="_Toc497048700" w:history="1">
             <w:r>
               <w:rPr>
                 <w:rStyle w:val="Kpr"/>
@@ -2071,7 +2180,7 @@
                 <w:noProof/>
                 <w:webHidden/>
               </w:rPr>
-              <w:instrText xml:space="preserve"> PAGEREF _Toc497045768 \h </w:instrText>
+              <w:instrText xml:space="preserve"> PAGEREF _Toc497048700 \h </w:instrText>
             </w:r>
             <w:r>
               <w:rPr>
@@ -2091,7 +2200,7 @@
                 <w:noProof/>
                 <w:webHidden/>
               </w:rPr>
-              <w:t>13</w:t>
+              <w:t>11</w:t>
             </w:r>
             <w:r>
               <w:rPr>
@@ -2114,7 +2223,7 @@
               <w:lang w:val="tr-TR" w:eastAsia="tr-TR"/>
             </w:rPr>
           </w:pPr>
-          <w:hyperlink w:anchor="_Toc497045769" w:history="1">
+          <w:hyperlink w:anchor="_Toc497048701" w:history="1">
             <w:r>
               <w:rPr>
                 <w:rStyle w:val="Kpr"/>
@@ -2142,7 +2251,7 @@
                 <w:noProof/>
                 <w:webHidden/>
               </w:rPr>
-              <w:instrText xml:space="preserve"> PAGEREF _Toc497045769 \h </w:instrText>
+              <w:instrText xml:space="preserve"> PAGEREF _Toc497048701 \h </w:instrText>
             </w:r>
             <w:r>
               <w:rPr>
@@ -2162,7 +2271,7 @@
                 <w:noProof/>
                 <w:webHidden/>
               </w:rPr>
-              <w:t>14</w:t>
+              <w:t>12</w:t>
             </w:r>
             <w:r>
               <w:rPr>
@@ -2185,7 +2294,7 @@
               <w:lang w:val="tr-TR" w:eastAsia="tr-TR"/>
             </w:rPr>
           </w:pPr>
-          <w:hyperlink w:anchor="_Toc497045770" w:history="1">
+          <w:hyperlink w:anchor="_Toc497048702" w:history="1">
             <w:r>
               <w:rPr>
                 <w:rStyle w:val="Kpr"/>
@@ -2230,7 +2339,7 @@
                 <w:noProof/>
                 <w:webHidden/>
               </w:rPr>
-              <w:instrText xml:space="preserve"> PAGEREF _Toc497045770 \h </w:instrText>
+              <w:instrText xml:space="preserve"> PAGEREF _Toc497048702 \h </w:instrText>
             </w:r>
             <w:r>
               <w:rPr>
@@ -2250,7 +2359,7 @@
                 <w:noProof/>
                 <w:webHidden/>
               </w:rPr>
-              <w:t>14</w:t>
+              <w:t>12</w:t>
             </w:r>
             <w:r>
               <w:rPr>
@@ -2273,7 +2382,7 @@
               <w:lang w:val="tr-TR" w:eastAsia="tr-TR"/>
             </w:rPr>
           </w:pPr>
-          <w:hyperlink w:anchor="_Toc497045771" w:history="1">
+          <w:hyperlink w:anchor="_Toc497048703" w:history="1">
             <w:r>
               <w:rPr>
                 <w:rStyle w:val="Kpr"/>
@@ -2318,7 +2427,7 @@
                 <w:noProof/>
                 <w:webHidden/>
               </w:rPr>
-              <w:instrText xml:space="preserve"> PAGEREF _Toc497045771 \h </w:instrText>
+              <w:instrText xml:space="preserve"> PAGEREF _Toc497048703 \h </w:instrText>
             </w:r>
             <w:r>
               <w:rPr>
@@ -2338,7 +2447,7 @@
                 <w:noProof/>
                 <w:webHidden/>
               </w:rPr>
-              <w:t>14</w:t>
+              <w:t>12</w:t>
             </w:r>
             <w:r>
               <w:rPr>
@@ -2361,7 +2470,7 @@
               <w:lang w:val="tr-TR" w:eastAsia="tr-TR"/>
             </w:rPr>
           </w:pPr>
-          <w:hyperlink w:anchor="_Toc497045772" w:history="1">
+          <w:hyperlink w:anchor="_Toc497048704" w:history="1">
             <w:r>
               <w:rPr>
                 <w:rStyle w:val="Kpr"/>
@@ -2406,7 +2515,7 @@
                 <w:noProof/>
                 <w:webHidden/>
               </w:rPr>
-              <w:instrText xml:space="preserve"> PAGEREF _Toc497045772 \h </w:instrText>
+              <w:instrText xml:space="preserve"> PAGEREF _Toc497048704 \h </w:instrText>
             </w:r>
             <w:r>
               <w:rPr>
@@ -2426,7 +2535,7 @@
                 <w:noProof/>
                 <w:webHidden/>
               </w:rPr>
-              <w:t>14</w:t>
+              <w:t>12</w:t>
             </w:r>
             <w:r>
               <w:rPr>
@@ -2449,7 +2558,7 @@
               <w:lang w:val="tr-TR" w:eastAsia="tr-TR"/>
             </w:rPr>
           </w:pPr>
-          <w:hyperlink w:anchor="_Toc497045773" w:history="1">
+          <w:hyperlink w:anchor="_Toc497048705" w:history="1">
             <w:r>
               <w:rPr>
                 <w:rStyle w:val="Kpr"/>
@@ -2494,7 +2603,7 @@
                 <w:noProof/>
                 <w:webHidden/>
               </w:rPr>
-              <w:instrText xml:space="preserve"> PAGEREF _Toc497045773 \h </w:instrText>
+              <w:instrText xml:space="preserve"> PAGEREF _Toc497048705 \h </w:instrText>
             </w:r>
             <w:r>
               <w:rPr>
@@ -2514,7 +2623,7 @@
                 <w:noProof/>
                 <w:webHidden/>
               </w:rPr>
-              <w:t>14</w:t>
+              <w:t>12</w:t>
             </w:r>
             <w:r>
               <w:rPr>
@@ -2537,7 +2646,7 @@
               <w:lang w:val="tr-TR" w:eastAsia="tr-TR"/>
             </w:rPr>
           </w:pPr>
-          <w:hyperlink w:anchor="_Toc497045774" w:history="1">
+          <w:hyperlink w:anchor="_Toc497048706" w:history="1">
             <w:r>
               <w:rPr>
                 <w:rStyle w:val="Kpr"/>
@@ -2565,7 +2674,7 @@
                 <w:noProof/>
                 <w:webHidden/>
               </w:rPr>
-              <w:instrText xml:space="preserve"> PAGEREF _Toc497045774 \h </w:instrText>
+              <w:instrText xml:space="preserve"> PAGEREF _Toc497048706 \h </w:instrText>
             </w:r>
             <w:r>
               <w:rPr>
@@ -2585,7 +2694,7 @@
                 <w:noProof/>
                 <w:webHidden/>
               </w:rPr>
-              <w:t>15</w:t>
+              <w:t>13</w:t>
             </w:r>
             <w:r>
               <w:rPr>
@@ -2608,7 +2717,7 @@
               <w:lang w:val="tr-TR" w:eastAsia="tr-TR"/>
             </w:rPr>
           </w:pPr>
-          <w:hyperlink w:anchor="_Toc497045775" w:history="1">
+          <w:hyperlink w:anchor="_Toc497048707" w:history="1">
             <w:r>
               <w:rPr>
                 <w:rStyle w:val="Kpr"/>
@@ -2653,7 +2762,7 @@
                 <w:noProof/>
                 <w:webHidden/>
               </w:rPr>
-              <w:instrText xml:space="preserve"> PAGEREF _Toc497045775 \h </w:instrText>
+              <w:instrText xml:space="preserve"> PAGEREF _Toc497048707 \h </w:instrText>
             </w:r>
             <w:r>
               <w:rPr>
@@ -2673,7 +2782,7 @@
                 <w:noProof/>
                 <w:webHidden/>
               </w:rPr>
-              <w:t>15</w:t>
+              <w:t>13</w:t>
             </w:r>
             <w:r>
               <w:rPr>
@@ -2696,7 +2805,7 @@
               <w:lang w:val="tr-TR" w:eastAsia="tr-TR"/>
             </w:rPr>
           </w:pPr>
-          <w:hyperlink w:anchor="_Toc497045776" w:history="1">
+          <w:hyperlink w:anchor="_Toc497048708" w:history="1">
             <w:r>
               <w:rPr>
                 <w:rStyle w:val="Kpr"/>
@@ -2724,7 +2833,7 @@
                 <w:noProof/>
                 <w:webHidden/>
               </w:rPr>
-              <w:instrText xml:space="preserve"> PAGEREF _Toc497045776 \h </w:instrText>
+              <w:instrText xml:space="preserve"> PAGEREF _Toc497048708 \h </w:instrText>
             </w:r>
             <w:r>
               <w:rPr>
@@ -2744,7 +2853,7 @@
                 <w:noProof/>
                 <w:webHidden/>
               </w:rPr>
-              <w:t>16</w:t>
+              <w:t>14</w:t>
             </w:r>
             <w:r>
               <w:rPr>
@@ -2767,7 +2876,7 @@
               <w:lang w:val="tr-TR" w:eastAsia="tr-TR"/>
             </w:rPr>
           </w:pPr>
-          <w:hyperlink w:anchor="_Toc497045777" w:history="1">
+          <w:hyperlink w:anchor="_Toc497048709" w:history="1">
             <w:r>
               <w:rPr>
                 <w:rStyle w:val="Kpr"/>
@@ -2795,7 +2904,7 @@
                 <w:noProof/>
                 <w:webHidden/>
               </w:rPr>
-              <w:instrText xml:space="preserve"> PAGEREF _Toc497045777 \h </w:instrText>
+              <w:instrText xml:space="preserve"> PAGEREF _Toc497048709 \h </w:instrText>
             </w:r>
             <w:r>
               <w:rPr>
@@ -2815,7 +2924,7 @@
                 <w:noProof/>
                 <w:webHidden/>
               </w:rPr>
-              <w:t>16</w:t>
+              <w:t>14</w:t>
             </w:r>
             <w:r>
               <w:rPr>
@@ -2838,7 +2947,7 @@
               <w:lang w:val="tr-TR" w:eastAsia="tr-TR"/>
             </w:rPr>
           </w:pPr>
-          <w:hyperlink w:anchor="_Toc497045778" w:history="1">
+          <w:hyperlink w:anchor="_Toc497048710" w:history="1">
             <w:r>
               <w:rPr>
                 <w:rStyle w:val="Kpr"/>
@@ -2866,7 +2975,7 @@
                 <w:noProof/>
                 <w:webHidden/>
               </w:rPr>
-              <w:instrText xml:space="preserve"> PAGEREF _Toc497045778 \h </w:instrText>
+              <w:instrText xml:space="preserve"> PAGEREF _Toc497048710 \h </w:instrText>
             </w:r>
             <w:r>
               <w:rPr>
@@ -2886,7 +2995,7 @@
                 <w:noProof/>
                 <w:webHidden/>
               </w:rPr>
-              <w:t>18</w:t>
+              <w:t>16</w:t>
             </w:r>
             <w:r>
               <w:rPr>
@@ -2909,7 +3018,7 @@
               <w:lang w:val="tr-TR" w:eastAsia="tr-TR"/>
             </w:rPr>
           </w:pPr>
-          <w:hyperlink w:anchor="_Toc497045779" w:history="1">
+          <w:hyperlink w:anchor="_Toc497048711" w:history="1">
             <w:r>
               <w:rPr>
                 <w:rStyle w:val="Kpr"/>
@@ -2937,7 +3046,7 @@
                 <w:noProof/>
                 <w:webHidden/>
               </w:rPr>
-              <w:instrText xml:space="preserve"> PAGEREF _Toc497045779 \h </w:instrText>
+              <w:instrText xml:space="preserve"> PAGEREF _Toc497048711 \h </w:instrText>
             </w:r>
             <w:r>
               <w:rPr>
@@ -2957,7 +3066,7 @@
                 <w:noProof/>
                 <w:webHidden/>
               </w:rPr>
-              <w:t>26</w:t>
+              <w:t>24</w:t>
             </w:r>
             <w:r>
               <w:rPr>
@@ -2980,14 +3089,14 @@
               <w:lang w:val="tr-TR" w:eastAsia="tr-TR"/>
             </w:rPr>
           </w:pPr>
-          <w:hyperlink w:anchor="_Toc497045780" w:history="1">
+          <w:hyperlink w:anchor="_Toc497048712" w:history="1">
             <w:r>
               <w:rPr>
                 <w:rStyle w:val="Kpr"/>
                 <w:rFonts w:ascii="Times New Roman" w:hAnsi="Times New Roman" w:cs="Times New Roman"/>
                 <w:noProof/>
               </w:rPr>
-              <w:t>B.2.4 Sequence Diagrams</w:t>
+              <w:t>B.3 Sequence Diagrams</w:t>
             </w:r>
             <w:r>
               <w:rPr>
@@ -3008,7 +3117,7 @@
                 <w:noProof/>
                 <w:webHidden/>
               </w:rPr>
-              <w:instrText xml:space="preserve"> PAGEREF _Toc497045780 \h </w:instrText>
+              <w:instrText xml:space="preserve"> PAGEREF _Toc497048712 \h </w:instrText>
             </w:r>
             <w:r>
               <w:rPr>
@@ -3028,7 +3137,7 @@
                 <w:noProof/>
                 <w:webHidden/>
               </w:rPr>
-              <w:t>28</w:t>
+              <w:t>26</w:t>
             </w:r>
             <w:r>
               <w:rPr>
@@ -3051,14 +3160,14 @@
               <w:lang w:val="tr-TR" w:eastAsia="tr-TR"/>
             </w:rPr>
           </w:pPr>
-          <w:hyperlink w:anchor="_Toc497045781" w:history="1">
+          <w:hyperlink w:anchor="_Toc497048713" w:history="1">
             <w:r>
               <w:rPr>
                 <w:rStyle w:val="Kpr"/>
                 <w:rFonts w:ascii="Times New Roman" w:hAnsi="Times New Roman" w:cs="Times New Roman"/>
                 <w:noProof/>
               </w:rPr>
-              <w:t>B.2.5 Statechart Diagram</w:t>
+              <w:t>B.4 Statechart Diagram</w:t>
             </w:r>
             <w:r>
               <w:rPr>
@@ -3079,7 +3188,7 @@
                 <w:noProof/>
                 <w:webHidden/>
               </w:rPr>
-              <w:instrText xml:space="preserve"> PAGEREF _Toc497045781 \h </w:instrText>
+              <w:instrText xml:space="preserve"> PAGEREF _Toc497048713 \h </w:instrText>
             </w:r>
             <w:r>
               <w:rPr>
@@ -3099,7 +3208,78 @@
                 <w:noProof/>
                 <w:webHidden/>
               </w:rPr>
-              <w:t>33</w:t>
+              <w:t>31</w:t>
+            </w:r>
+            <w:r>
+              <w:rPr>
+                <w:noProof/>
+                <w:webHidden/>
+              </w:rPr>
+              <w:fldChar w:fldCharType="end"/>
+            </w:r>
+          </w:hyperlink>
+        </w:p>
+        <w:p>
+          <w:pPr>
+            <w:pStyle w:val="T3"/>
+            <w:tabs>
+              <w:tab w:val="right" w:leader="dot" w:pos="9350"/>
+            </w:tabs>
+            <w:rPr>
+              <w:rFonts w:eastAsiaTheme="minorEastAsia"/>
+              <w:noProof/>
+              <w:lang w:val="tr-TR" w:eastAsia="tr-TR"/>
+            </w:rPr>
+          </w:pPr>
+          <w:hyperlink w:anchor="_Toc497048714" w:history="1">
+            <w:r>
+              <w:rPr>
+                <w:rStyle w:val="Kpr"/>
+                <w:rFonts w:ascii="Times New Roman" w:hAnsi="Times New Roman" w:cs="Times New Roman"/>
+                <w:noProof/>
+              </w:rPr>
+              <w:t>B.5 Class Diagram</w:t>
+            </w:r>
+            <w:r>
+              <w:rPr>
+                <w:noProof/>
+                <w:webHidden/>
+              </w:rPr>
+              <w:tab/>
+            </w:r>
+            <w:r>
+              <w:rPr>
+                <w:noProof/>
+                <w:webHidden/>
+              </w:rPr>
+              <w:fldChar w:fldCharType="begin"/>
+            </w:r>
+            <w:r>
+              <w:rPr>
+                <w:noProof/>
+                <w:webHidden/>
+              </w:rPr>
+              <w:instrText xml:space="preserve"> PAGEREF _Toc497048714 \h </w:instrText>
+            </w:r>
+            <w:r>
+              <w:rPr>
+                <w:noProof/>
+                <w:webHidden/>
+              </w:rPr>
+            </w:r>
+            <w:r>
+              <w:rPr>
+                <w:noProof/>
+                <w:webHidden/>
+              </w:rPr>
+              <w:fldChar w:fldCharType="separate"/>
+            </w:r>
+            <w:r>
+              <w:rPr>
+                <w:noProof/>
+                <w:webHidden/>
+              </w:rPr>
+              <w:t>31</w:t>
             </w:r>
             <w:r>
               <w:rPr>
@@ -3122,7 +3302,7 @@
               <w:lang w:val="tr-TR" w:eastAsia="tr-TR"/>
             </w:rPr>
           </w:pPr>
-          <w:hyperlink w:anchor="_Toc497045782" w:history="1">
+          <w:hyperlink w:anchor="_Toc497048715" w:history="1">
             <w:r>
               <w:rPr>
                 <w:rStyle w:val="Kpr"/>
@@ -3150,7 +3330,7 @@
                 <w:noProof/>
                 <w:webHidden/>
               </w:rPr>
-              <w:instrText xml:space="preserve"> PAGEREF _Toc497045782 \h </w:instrText>
+              <w:instrText xml:space="preserve"> PAGEREF _Toc497048715 \h </w:instrText>
             </w:r>
             <w:r>
               <w:rPr>
@@ -3170,7 +3350,7 @@
                 <w:noProof/>
                 <w:webHidden/>
               </w:rPr>
-              <w:t>33</w:t>
+              <w:t>32</w:t>
             </w:r>
             <w:r>
               <w:rPr>
@@ -3193,7 +3373,7 @@
               <w:lang w:val="tr-TR" w:eastAsia="tr-TR"/>
             </w:rPr>
           </w:pPr>
-          <w:hyperlink w:anchor="_Toc497045783" w:history="1">
+          <w:hyperlink w:anchor="_Toc497048716" w:history="1">
             <w:r>
               <w:rPr>
                 <w:rStyle w:val="Kpr"/>
@@ -3221,7 +3401,7 @@
                 <w:noProof/>
                 <w:webHidden/>
               </w:rPr>
-              <w:instrText xml:space="preserve"> PAGEREF _Toc497045783 \h </w:instrText>
+              <w:instrText xml:space="preserve"> PAGEREF _Toc497048716 \h </w:instrText>
             </w:r>
             <w:r>
               <w:rPr>
@@ -3241,7 +3421,7 @@
                 <w:noProof/>
                 <w:webHidden/>
               </w:rPr>
-              <w:t>33</w:t>
+              <w:t>32</w:t>
             </w:r>
             <w:r>
               <w:rPr>
@@ -3264,7 +3444,7 @@
               <w:lang w:val="tr-TR" w:eastAsia="tr-TR"/>
             </w:rPr>
           </w:pPr>
-          <w:hyperlink w:anchor="_Toc497045784" w:history="1">
+          <w:hyperlink w:anchor="_Toc497048717" w:history="1">
             <w:r>
               <w:rPr>
                 <w:rStyle w:val="Kpr"/>
@@ -3292,7 +3472,7 @@
                 <w:noProof/>
                 <w:webHidden/>
               </w:rPr>
-              <w:instrText xml:space="preserve"> PAGEREF _Toc497045784 \h </w:instrText>
+              <w:instrText xml:space="preserve"> PAGEREF _Toc497048717 \h </w:instrText>
             </w:r>
             <w:r>
               <w:rPr>
@@ -3312,7 +3492,7 @@
                 <w:noProof/>
                 <w:webHidden/>
               </w:rPr>
-              <w:t>33</w:t>
+              <w:t>32</w:t>
             </w:r>
             <w:r>
               <w:rPr>
@@ -3335,7 +3515,7 @@
               <w:lang w:val="tr-TR" w:eastAsia="tr-TR"/>
             </w:rPr>
           </w:pPr>
-          <w:hyperlink w:anchor="_Toc497045785" w:history="1">
+          <w:hyperlink w:anchor="_Toc497048718" w:history="1">
             <w:r>
               <w:rPr>
                 <w:rStyle w:val="Kpr"/>
@@ -3363,7 +3543,7 @@
                 <w:noProof/>
                 <w:webHidden/>
               </w:rPr>
-              <w:instrText xml:space="preserve"> PAGEREF _Toc497045785 \h </w:instrText>
+              <w:instrText xml:space="preserve"> PAGEREF _Toc497048718 \h </w:instrText>
             </w:r>
             <w:r>
               <w:rPr>
@@ -3383,7 +3563,7 @@
                 <w:noProof/>
                 <w:webHidden/>
               </w:rPr>
-              <w:t>33</w:t>
+              <w:t>32</w:t>
             </w:r>
             <w:r>
               <w:rPr>
@@ -3406,7 +3586,7 @@
               <w:lang w:val="tr-TR" w:eastAsia="tr-TR"/>
             </w:rPr>
           </w:pPr>
-          <w:hyperlink w:anchor="_Toc497045786" w:history="1">
+          <w:hyperlink w:anchor="_Toc497048719" w:history="1">
             <w:r>
               <w:rPr>
                 <w:rStyle w:val="Kpr"/>
@@ -3434,7 +3614,7 @@
                 <w:noProof/>
                 <w:webHidden/>
               </w:rPr>
-              <w:instrText xml:space="preserve"> PAGEREF _Toc497045786 \h </w:instrText>
+              <w:instrText xml:space="preserve"> PAGEREF _Toc497048719 \h </w:instrText>
             </w:r>
             <w:r>
               <w:rPr>
@@ -3454,7 +3634,7 @@
                 <w:noProof/>
                 <w:webHidden/>
               </w:rPr>
-              <w:t>33</w:t>
+              <w:t>32</w:t>
             </w:r>
             <w:r>
               <w:rPr>
@@ -3477,7 +3657,7 @@
               <w:lang w:val="tr-TR" w:eastAsia="tr-TR"/>
             </w:rPr>
           </w:pPr>
-          <w:hyperlink w:anchor="_Toc497045787" w:history="1">
+          <w:hyperlink w:anchor="_Toc497048720" w:history="1">
             <w:r>
               <w:rPr>
                 <w:rStyle w:val="Kpr"/>
@@ -3505,7 +3685,7 @@
                 <w:noProof/>
                 <w:webHidden/>
               </w:rPr>
-              <w:instrText xml:space="preserve"> PAGEREF _Toc497045787 \h </w:instrText>
+              <w:instrText xml:space="preserve"> PAGEREF _Toc497048720 \h </w:instrText>
             </w:r>
             <w:r>
               <w:rPr>
@@ -3525,7 +3705,7 @@
                 <w:noProof/>
                 <w:webHidden/>
               </w:rPr>
-              <w:t>33</w:t>
+              <w:t>32</w:t>
             </w:r>
             <w:r>
               <w:rPr>
@@ -3548,7 +3728,7 @@
               <w:lang w:val="tr-TR" w:eastAsia="tr-TR"/>
             </w:rPr>
           </w:pPr>
-          <w:hyperlink w:anchor="_Toc497045788" w:history="1">
+          <w:hyperlink w:anchor="_Toc497048721" w:history="1">
             <w:r>
               <w:rPr>
                 <w:rStyle w:val="Kpr"/>
@@ -3576,7 +3756,7 @@
                 <w:noProof/>
                 <w:webHidden/>
               </w:rPr>
-              <w:instrText xml:space="preserve"> PAGEREF _Toc497045788 \h </w:instrText>
+              <w:instrText xml:space="preserve"> PAGEREF _Toc497048721 \h </w:instrText>
             </w:r>
             <w:r>
               <w:rPr>
@@ -3596,7 +3776,7 @@
                 <w:noProof/>
                 <w:webHidden/>
               </w:rPr>
-              <w:t>33</w:t>
+              <w:t>32</w:t>
             </w:r>
             <w:r>
               <w:rPr>
@@ -3619,7 +3799,7 @@
               <w:lang w:val="tr-TR" w:eastAsia="tr-TR"/>
             </w:rPr>
           </w:pPr>
-          <w:hyperlink w:anchor="_Toc497045789" w:history="1">
+          <w:hyperlink w:anchor="_Toc497048722" w:history="1">
             <w:r>
               <w:rPr>
                 <w:rStyle w:val="Kpr"/>
@@ -3647,7 +3827,7 @@
                 <w:noProof/>
                 <w:webHidden/>
               </w:rPr>
-              <w:instrText xml:space="preserve"> PAGEREF _Toc497045789 \h </w:instrText>
+              <w:instrText xml:space="preserve"> PAGEREF _Toc497048722 \h </w:instrText>
             </w:r>
             <w:r>
               <w:rPr>
@@ -3667,7 +3847,7 @@
                 <w:noProof/>
                 <w:webHidden/>
               </w:rPr>
-              <w:t>34</w:t>
+              <w:t>32</w:t>
             </w:r>
             <w:r>
               <w:rPr>
@@ -3690,7 +3870,7 @@
               <w:lang w:val="tr-TR" w:eastAsia="tr-TR"/>
             </w:rPr>
           </w:pPr>
-          <w:hyperlink w:anchor="_Toc497045790" w:history="1">
+          <w:hyperlink w:anchor="_Toc497048723" w:history="1">
             <w:r>
               <w:rPr>
                 <w:rStyle w:val="Kpr"/>
@@ -3718,7 +3898,7 @@
                 <w:noProof/>
                 <w:webHidden/>
               </w:rPr>
-              <w:instrText xml:space="preserve"> PAGEREF _Toc497045790 \h </w:instrText>
+              <w:instrText xml:space="preserve"> PAGEREF _Toc497048723 \h </w:instrText>
             </w:r>
             <w:r>
               <w:rPr>
@@ -3738,7 +3918,7 @@
                 <w:noProof/>
                 <w:webHidden/>
               </w:rPr>
-              <w:t>34</w:t>
+              <w:t>32</w:t>
             </w:r>
             <w:r>
               <w:rPr>
@@ -3761,7 +3941,7 @@
               <w:lang w:val="tr-TR" w:eastAsia="tr-TR"/>
             </w:rPr>
           </w:pPr>
-          <w:hyperlink w:anchor="_Toc497045791" w:history="1">
+          <w:hyperlink w:anchor="_Toc497048724" w:history="1">
             <w:r>
               <w:rPr>
                 <w:rStyle w:val="Kpr"/>
@@ -3789,7 +3969,7 @@
                 <w:noProof/>
                 <w:webHidden/>
               </w:rPr>
-              <w:instrText xml:space="preserve"> PAGEREF _Toc497045791 \h </w:instrText>
+              <w:instrText xml:space="preserve"> PAGEREF _Toc497048724 \h </w:instrText>
             </w:r>
             <w:r>
               <w:rPr>
@@ -3809,7 +3989,7 @@
                 <w:noProof/>
                 <w:webHidden/>
               </w:rPr>
-              <w:t>34</w:t>
+              <w:t>32</w:t>
             </w:r>
             <w:r>
               <w:rPr>
@@ -3832,30 +4012,14 @@
               <w:lang w:val="tr-TR" w:eastAsia="tr-TR"/>
             </w:rPr>
           </w:pPr>
-          <w:hyperlink w:anchor="_Toc497045792" w:history="1">
+          <w:hyperlink w:anchor="_Toc497048725" w:history="1">
             <w:r>
               <w:rPr>
                 <w:rStyle w:val="Kpr"/>
                 <w:rFonts w:ascii="Times New Roman" w:hAnsi="Times New Roman" w:cs="Times New Roman"/>
                 <w:noProof/>
               </w:rPr>
-              <w:t>4. FORMAL ANALYSIS USIN</w:t>
-            </w:r>
-            <w:r>
-              <w:rPr>
-                <w:rStyle w:val="Kpr"/>
-                <w:rFonts w:ascii="Times New Roman" w:hAnsi="Times New Roman" w:cs="Times New Roman"/>
-                <w:noProof/>
-              </w:rPr>
-              <w:t>G</w:t>
-            </w:r>
-            <w:r>
-              <w:rPr>
-                <w:rStyle w:val="Kpr"/>
-                <w:rFonts w:ascii="Times New Roman" w:hAnsi="Times New Roman" w:cs="Times New Roman"/>
-                <w:noProof/>
-              </w:rPr>
-              <w:t xml:space="preserve"> ALLOY:</w:t>
+              <w:t>4. FORMAL ANALYSIS USING ALLOY:</w:t>
             </w:r>
             <w:r>
               <w:rPr>
@@ -3876,7 +4040,7 @@
                 <w:noProof/>
                 <w:webHidden/>
               </w:rPr>
-              <w:instrText xml:space="preserve"> PAGEREF _Toc497045792 \h </w:instrText>
+              <w:instrText xml:space="preserve"> PAGEREF _Toc497048725 \h </w:instrText>
             </w:r>
             <w:r>
               <w:rPr>
@@ -3896,7 +4060,7 @@
                 <w:noProof/>
                 <w:webHidden/>
               </w:rPr>
-              <w:t>34</w:t>
+              <w:t>32</w:t>
             </w:r>
             <w:r>
               <w:rPr>
@@ -3919,7 +4083,7 @@
               <w:lang w:val="tr-TR" w:eastAsia="tr-TR"/>
             </w:rPr>
           </w:pPr>
-          <w:hyperlink w:anchor="_Toc497045793" w:history="1">
+          <w:hyperlink w:anchor="_Toc497048726" w:history="1">
             <w:r>
               <w:rPr>
                 <w:rStyle w:val="Kpr"/>
@@ -3947,7 +4111,7 @@
                 <w:noProof/>
                 <w:webHidden/>
               </w:rPr>
-              <w:instrText xml:space="preserve"> PAGEREF _Toc497045793 \h </w:instrText>
+              <w:instrText xml:space="preserve"> PAGEREF _Toc497048726 \h </w:instrText>
             </w:r>
             <w:r>
               <w:rPr>
@@ -3967,7 +4131,7 @@
                 <w:noProof/>
                 <w:webHidden/>
               </w:rPr>
-              <w:t>34</w:t>
+              <w:t>33</w:t>
             </w:r>
             <w:r>
               <w:rPr>
@@ -3990,7 +4154,7 @@
               <w:lang w:val="tr-TR" w:eastAsia="tr-TR"/>
             </w:rPr>
           </w:pPr>
-          <w:hyperlink w:anchor="_Toc497045794" w:history="1">
+          <w:hyperlink w:anchor="_Toc497048727" w:history="1">
             <w:r>
               <w:rPr>
                 <w:rStyle w:val="Kpr"/>
@@ -4018,7 +4182,7 @@
                 <w:noProof/>
                 <w:webHidden/>
               </w:rPr>
-              <w:instrText xml:space="preserve"> PAGEREF _Toc497045794 \h </w:instrText>
+              <w:instrText xml:space="preserve"> PAGEREF _Toc497048727 \h </w:instrText>
             </w:r>
             <w:r>
               <w:rPr>
@@ -4038,7 +4202,7 @@
                 <w:noProof/>
                 <w:webHidden/>
               </w:rPr>
-              <w:t>34</w:t>
+              <w:t>33</w:t>
             </w:r>
             <w:r>
               <w:rPr>
@@ -4061,7 +4225,7 @@
               <w:lang w:val="tr-TR" w:eastAsia="tr-TR"/>
             </w:rPr>
           </w:pPr>
-          <w:hyperlink w:anchor="_Toc497045795" w:history="1">
+          <w:hyperlink w:anchor="_Toc497048728" w:history="1">
             <w:r>
               <w:rPr>
                 <w:rStyle w:val="Kpr"/>
@@ -4089,7 +4253,149 @@
                 <w:noProof/>
                 <w:webHidden/>
               </w:rPr>
-              <w:instrText xml:space="preserve"> PAGEREF _Toc497045795 \h </w:instrText>
+              <w:instrText xml:space="preserve"> PAGEREF _Toc497048728 \h </w:instrText>
+            </w:r>
+            <w:r>
+              <w:rPr>
+                <w:noProof/>
+                <w:webHidden/>
+              </w:rPr>
+            </w:r>
+            <w:r>
+              <w:rPr>
+                <w:noProof/>
+                <w:webHidden/>
+              </w:rPr>
+              <w:fldChar w:fldCharType="separate"/>
+            </w:r>
+            <w:r>
+              <w:rPr>
+                <w:noProof/>
+                <w:webHidden/>
+              </w:rPr>
+              <w:t>34</w:t>
+            </w:r>
+            <w:r>
+              <w:rPr>
+                <w:noProof/>
+                <w:webHidden/>
+              </w:rPr>
+              <w:fldChar w:fldCharType="end"/>
+            </w:r>
+          </w:hyperlink>
+        </w:p>
+        <w:p>
+          <w:pPr>
+            <w:pStyle w:val="T1"/>
+            <w:tabs>
+              <w:tab w:val="right" w:leader="dot" w:pos="9350"/>
+            </w:tabs>
+            <w:rPr>
+              <w:rFonts w:eastAsiaTheme="minorEastAsia"/>
+              <w:noProof/>
+              <w:lang w:val="tr-TR" w:eastAsia="tr-TR"/>
+            </w:rPr>
+          </w:pPr>
+          <w:hyperlink w:anchor="_Toc497048729" w:history="1">
+            <w:r>
+              <w:rPr>
+                <w:rStyle w:val="Kpr"/>
+                <w:rFonts w:ascii="Times New Roman" w:hAnsi="Times New Roman" w:cs="Times New Roman"/>
+                <w:noProof/>
+              </w:rPr>
+              <w:t>7. APPENDIX:</w:t>
+            </w:r>
+            <w:r>
+              <w:rPr>
+                <w:noProof/>
+                <w:webHidden/>
+              </w:rPr>
+              <w:tab/>
+            </w:r>
+            <w:r>
+              <w:rPr>
+                <w:noProof/>
+                <w:webHidden/>
+              </w:rPr>
+              <w:fldChar w:fldCharType="begin"/>
+            </w:r>
+            <w:r>
+              <w:rPr>
+                <w:noProof/>
+                <w:webHidden/>
+              </w:rPr>
+              <w:instrText xml:space="preserve"> PAGEREF _Toc497048729 \h </w:instrText>
+            </w:r>
+            <w:r>
+              <w:rPr>
+                <w:noProof/>
+                <w:webHidden/>
+              </w:rPr>
+            </w:r>
+            <w:r>
+              <w:rPr>
+                <w:noProof/>
+                <w:webHidden/>
+              </w:rPr>
+              <w:fldChar w:fldCharType="separate"/>
+            </w:r>
+            <w:r>
+              <w:rPr>
+                <w:noProof/>
+                <w:webHidden/>
+              </w:rPr>
+              <w:t>34</w:t>
+            </w:r>
+            <w:r>
+              <w:rPr>
+                <w:noProof/>
+                <w:webHidden/>
+              </w:rPr>
+              <w:fldChar w:fldCharType="end"/>
+            </w:r>
+          </w:hyperlink>
+        </w:p>
+        <w:p>
+          <w:pPr>
+            <w:pStyle w:val="T2"/>
+            <w:tabs>
+              <w:tab w:val="right" w:leader="dot" w:pos="9350"/>
+            </w:tabs>
+            <w:rPr>
+              <w:rFonts w:eastAsiaTheme="minorEastAsia"/>
+              <w:noProof/>
+              <w:lang w:val="tr-TR" w:eastAsia="tr-TR"/>
+            </w:rPr>
+          </w:pPr>
+          <w:hyperlink w:anchor="_Toc497048730" w:history="1">
+            <w:r>
+              <w:rPr>
+                <w:rStyle w:val="Kpr"/>
+                <w:rFonts w:ascii="Times New Roman" w:hAnsi="Times New Roman" w:cs="Times New Roman"/>
+                <w:noProof/>
+              </w:rPr>
+              <w:t>7.1 Used Tools</w:t>
+            </w:r>
+            <w:r>
+              <w:rPr>
+                <w:noProof/>
+                <w:webHidden/>
+              </w:rPr>
+              <w:tab/>
+            </w:r>
+            <w:r>
+              <w:rPr>
+                <w:noProof/>
+                <w:webHidden/>
+              </w:rPr>
+              <w:fldChar w:fldCharType="begin"/>
+            </w:r>
+            <w:r>
+              <w:rPr>
+                <w:noProof/>
+                <w:webHidden/>
+              </w:rPr>
+              <w:instrText xml:space="preserve"> PAGEREF _Toc497048730 \h </w:instrText>
             </w:r>
             <w:r>
               <w:rPr>
@@ -4239,7 +4545,7 @@
           <w:szCs w:val="24"/>
         </w:rPr>
       </w:pPr>
-      <w:bookmarkStart w:id="0" w:name="_Toc497045746"/>
+      <w:bookmarkStart w:id="0" w:name="_Toc497048678"/>
       <w:r>
         <w:rPr>
           <w:rFonts w:ascii="Times New Roman" w:hAnsi="Times New Roman" w:cs="Times New Roman"/>
@@ -4247,7 +4553,6 @@
           <w:sz w:val="24"/>
           <w:szCs w:val="24"/>
         </w:rPr>
-        <w:lastRenderedPageBreak/>
         <w:t>INTRODUCTION</w:t>
       </w:r>
       <w:bookmarkEnd w:id="0"/>
@@ -4280,7 +4585,7 @@
           <w:szCs w:val="24"/>
         </w:rPr>
       </w:pPr>
-      <w:bookmarkStart w:id="1" w:name="_Toc497045747"/>
+      <w:bookmarkStart w:id="1" w:name="_Toc497048679"/>
       <w:r>
         <w:rPr>
           <w:rStyle w:val="Balk2Char"/>
@@ -4454,7 +4759,7 @@
           <w:szCs w:val="24"/>
         </w:rPr>
       </w:pPr>
-      <w:bookmarkStart w:id="2" w:name="_Toc497045748"/>
+      <w:bookmarkStart w:id="2" w:name="_Toc497048680"/>
       <w:r>
         <w:rPr>
           <w:rFonts w:ascii="Times New Roman" w:hAnsi="Times New Roman" w:cs="Times New Roman"/>
@@ -5898,6 +6203,7 @@
           <w:sz w:val="24"/>
           <w:szCs w:val="24"/>
         </w:rPr>
+        <w:lastRenderedPageBreak/>
         <w:t>[G</w:t>
       </w:r>
       <w:r>
@@ -6002,7 +6308,7 @@
           <w:szCs w:val="24"/>
         </w:rPr>
       </w:pPr>
-      <w:bookmarkStart w:id="3" w:name="_Toc497045749"/>
+      <w:bookmarkStart w:id="3" w:name="_Toc497048681"/>
       <w:r>
         <w:rPr>
           <w:rStyle w:val="Balk2Char"/>
@@ -6095,7 +6401,7 @@
           <w:szCs w:val="24"/>
         </w:rPr>
       </w:pPr>
-      <w:bookmarkStart w:id="4" w:name="_Toc497045750"/>
+      <w:bookmarkStart w:id="4" w:name="_Toc497048682"/>
       <w:r>
         <w:rPr>
           <w:rFonts w:ascii="Times New Roman" w:hAnsi="Times New Roman" w:cs="Times New Roman"/>
@@ -6118,7 +6424,7 @@
           <w:szCs w:val="24"/>
         </w:rPr>
       </w:pPr>
-      <w:bookmarkStart w:id="5" w:name="_Toc497045751"/>
+      <w:bookmarkStart w:id="5" w:name="_Toc497048683"/>
       <w:r>
         <w:rPr>
           <w:rFonts w:ascii="Times New Roman" w:hAnsi="Times New Roman" w:cs="Times New Roman"/>
@@ -6476,6 +6782,14 @@
     </w:p>
     <w:p>
       <w:pPr>
+        <w:jc w:val="both"/>
+        <w:rPr>
+          <w:rFonts w:ascii="Times New Roman" w:hAnsi="Times New Roman" w:cs="Times New Roman"/>
+        </w:rPr>
+      </w:pPr>
+    </w:p>
+    <w:p>
+      <w:pPr>
         <w:pStyle w:val="Balk3"/>
         <w:jc w:val="both"/>
         <w:rPr>
@@ -6485,7 +6799,7 @@
           <w:szCs w:val="24"/>
         </w:rPr>
       </w:pPr>
-      <w:bookmarkStart w:id="6" w:name="_Toc497045752"/>
+      <w:bookmarkStart w:id="6" w:name="_Toc497048684"/>
       <w:r>
         <w:rPr>
           <w:rFonts w:ascii="Times New Roman" w:hAnsi="Times New Roman" w:cs="Times New Roman"/>
@@ -6493,6 +6807,7 @@
           <w:sz w:val="24"/>
           <w:szCs w:val="24"/>
         </w:rPr>
+        <w:lastRenderedPageBreak/>
         <w:t>C.2 Acronyms</w:t>
       </w:r>
       <w:bookmarkEnd w:id="6"/>
@@ -6505,14 +6820,6 @@
         </w:rPr>
         <w:t xml:space="preserve"> </w:t>
       </w:r>
-    </w:p>
-    <w:p>
-      <w:pPr>
-        <w:jc w:val="both"/>
-        <w:rPr>
-          <w:rFonts w:ascii="Times New Roman" w:hAnsi="Times New Roman" w:cs="Times New Roman"/>
-        </w:rPr>
-      </w:pPr>
     </w:p>
     <w:p>
       <w:pPr>
@@ -6603,7 +6910,6 @@
           <w:sz w:val="24"/>
           <w:szCs w:val="24"/>
         </w:rPr>
-        <w:lastRenderedPageBreak/>
         <w:t xml:space="preserve">JDBC : </w:t>
       </w:r>
       <w:r>
@@ -6627,7 +6933,7 @@
           <w:szCs w:val="24"/>
         </w:rPr>
       </w:pPr>
-      <w:bookmarkStart w:id="7" w:name="_Toc497045753"/>
+      <w:bookmarkStart w:id="7" w:name="_Toc497048685"/>
       <w:r>
         <w:rPr>
           <w:rFonts w:ascii="Times New Roman" w:hAnsi="Times New Roman" w:cs="Times New Roman"/>
@@ -6646,14 +6952,12 @@
           <w:rFonts w:ascii="Times New Roman" w:hAnsi="Times New Roman" w:cs="Times New Roman"/>
         </w:rPr>
       </w:pPr>
-    </w:p>
-    <w:p>
-      <w:pPr>
-        <w:jc w:val="both"/>
-        <w:rPr>
-          <w:rFonts w:ascii="Times New Roman" w:hAnsi="Times New Roman" w:cs="Times New Roman"/>
-        </w:rPr>
-      </w:pPr>
+      <w:r>
+        <w:rPr>
+          <w:rFonts w:ascii="Times New Roman" w:hAnsi="Times New Roman" w:cs="Times New Roman"/>
+        </w:rPr>
+        <w:t>Version 1.0</w:t>
+      </w:r>
     </w:p>
     <w:p>
       <w:pPr>
@@ -6667,7 +6971,7 @@
           <w:szCs w:val="24"/>
         </w:rPr>
       </w:pPr>
-      <w:bookmarkStart w:id="8" w:name="_Toc497045754"/>
+      <w:bookmarkStart w:id="8" w:name="_Toc497048686"/>
       <w:r>
         <w:rPr>
           <w:rFonts w:ascii="Times New Roman" w:hAnsi="Times New Roman" w:cs="Times New Roman"/>
@@ -7024,7 +7328,7 @@
           <w:szCs w:val="24"/>
         </w:rPr>
       </w:pPr>
-      <w:bookmarkStart w:id="9" w:name="_Toc497045755"/>
+      <w:bookmarkStart w:id="9" w:name="_Toc497048687"/>
       <w:r>
         <w:rPr>
           <w:rFonts w:ascii="Times New Roman" w:hAnsi="Times New Roman" w:cs="Times New Roman"/>
@@ -7048,7 +7352,7 @@
           <w:szCs w:val="24"/>
         </w:rPr>
       </w:pPr>
-      <w:bookmarkStart w:id="10" w:name="_Toc497045756"/>
+      <w:bookmarkStart w:id="10" w:name="_Toc497048688"/>
       <w:r>
         <w:rPr>
           <w:rFonts w:ascii="Times New Roman" w:hAnsi="Times New Roman" w:cs="Times New Roman"/>
@@ -7095,7 +7399,7 @@
           <w:szCs w:val="24"/>
         </w:rPr>
       </w:pPr>
-      <w:bookmarkStart w:id="11" w:name="_Toc497045757"/>
+      <w:bookmarkStart w:id="11" w:name="_Toc497048689"/>
       <w:r>
         <w:rPr>
           <w:rFonts w:ascii="Times New Roman" w:hAnsi="Times New Roman" w:cs="Times New Roman"/>
@@ -7145,7 +7449,7 @@
           <w:szCs w:val="24"/>
         </w:rPr>
       </w:pPr>
-      <w:bookmarkStart w:id="12" w:name="_Toc497045758"/>
+      <w:bookmarkStart w:id="12" w:name="_Toc497048690"/>
       <w:r>
         <w:rPr>
           <w:rFonts w:ascii="Times New Roman" w:hAnsi="Times New Roman" w:cs="Times New Roman"/>
@@ -7459,7 +7763,7 @@
           <w:szCs w:val="24"/>
         </w:rPr>
       </w:pPr>
-      <w:bookmarkStart w:id="13" w:name="_Toc497045759"/>
+      <w:bookmarkStart w:id="13" w:name="_Toc497048691"/>
       <w:r>
         <w:rPr>
           <w:rFonts w:ascii="Times New Roman" w:hAnsi="Times New Roman" w:cs="Times New Roman"/>
@@ -7598,7 +7902,7 @@
           <w:szCs w:val="24"/>
         </w:rPr>
       </w:pPr>
-      <w:bookmarkStart w:id="14" w:name="_Toc497045760"/>
+      <w:bookmarkStart w:id="14" w:name="_Toc497048692"/>
       <w:r>
         <w:rPr>
           <w:rFonts w:ascii="Times New Roman" w:hAnsi="Times New Roman" w:cs="Times New Roman"/>
@@ -7734,7 +8038,7 @@
           <w:szCs w:val="24"/>
         </w:rPr>
       </w:pPr>
-      <w:bookmarkStart w:id="15" w:name="_Toc497045761"/>
+      <w:bookmarkStart w:id="15" w:name="_Toc497048693"/>
       <w:r>
         <w:rPr>
           <w:rFonts w:ascii="Times New Roman" w:hAnsi="Times New Roman" w:cs="Times New Roman"/>
@@ -7766,7 +8070,7 @@
           <w:szCs w:val="24"/>
         </w:rPr>
       </w:pPr>
-      <w:bookmarkStart w:id="16" w:name="_Toc497045762"/>
+      <w:bookmarkStart w:id="16" w:name="_Toc497048694"/>
       <w:r>
         <w:rPr>
           <w:rFonts w:ascii="Times New Roman" w:hAnsi="Times New Roman" w:cs="Times New Roman"/>
@@ -7774,30 +8078,7 @@
           <w:sz w:val="24"/>
           <w:szCs w:val="24"/>
         </w:rPr>
-        <w:t xml:space="preserve">D.1. Domain </w:t>
-      </w:r>
-      <w:commentRangeStart w:id="17"/>
-      <w:r>
-        <w:rPr>
-          <w:rFonts w:ascii="Times New Roman" w:hAnsi="Times New Roman" w:cs="Times New Roman"/>
-          <w:color w:val="auto"/>
-          <w:sz w:val="24"/>
-          <w:szCs w:val="24"/>
-        </w:rPr>
-        <w:t>Assumptions</w:t>
-      </w:r>
-      <w:commentRangeEnd w:id="17"/>
-      <w:r>
-        <w:rPr>
-          <w:rStyle w:val="AklamaBavurusu"/>
-          <w:rFonts w:ascii="Times New Roman" w:eastAsiaTheme="minorHAnsi" w:hAnsi="Times New Roman" w:cs="Times New Roman"/>
-          <w:b w:val="0"/>
-          <w:bCs w:val="0"/>
-          <w:color w:val="auto"/>
-          <w:sz w:val="24"/>
-          <w:szCs w:val="24"/>
-        </w:rPr>
-        <w:commentReference w:id="17"/>
+        <w:t>D.1. Domain Assumptions</w:t>
       </w:r>
       <w:r>
         <w:rPr>
@@ -8703,7 +8984,6 @@
           <w:szCs w:val="24"/>
         </w:rPr>
       </w:pPr>
-      <w:commentRangeStart w:id="18"/>
       <w:r>
         <w:rPr>
           <w:rFonts w:ascii="Times New Roman" w:hAnsi="Times New Roman" w:cs="Times New Roman"/>
@@ -8727,14 +9007,6 @@
           <w:szCs w:val="24"/>
         </w:rPr>
         <w:t>different places at the same time.</w:t>
-      </w:r>
-      <w:commentRangeEnd w:id="18"/>
-      <w:r>
-        <w:rPr>
-          <w:rStyle w:val="AklamaBavurusu"/>
-          <w:rFonts w:ascii="Times New Roman" w:hAnsi="Times New Roman" w:cs="Times New Roman"/>
-        </w:rPr>
-        <w:commentReference w:id="18"/>
       </w:r>
     </w:p>
     <w:p>
@@ -8952,7 +9224,7 @@
           <w:szCs w:val="24"/>
         </w:rPr>
       </w:pPr>
-      <w:bookmarkStart w:id="19" w:name="_Toc497045763"/>
+      <w:bookmarkStart w:id="17" w:name="_Toc497048695"/>
       <w:r>
         <w:rPr>
           <w:rFonts w:ascii="Times New Roman" w:hAnsi="Times New Roman" w:cs="Times New Roman"/>
@@ -8971,7 +9243,7 @@
         </w:rPr>
         <w:t xml:space="preserve"> Constraints</w:t>
       </w:r>
-      <w:bookmarkEnd w:id="19"/>
+      <w:bookmarkEnd w:id="17"/>
     </w:p>
     <w:p>
       <w:pPr>
@@ -9539,7 +9811,7 @@
           <w:szCs w:val="24"/>
         </w:rPr>
       </w:pPr>
-      <w:bookmarkStart w:id="20" w:name="_Toc497045764"/>
+      <w:bookmarkStart w:id="18" w:name="_Toc497048696"/>
       <w:r>
         <w:rPr>
           <w:rStyle w:val="Balk1Char"/>
@@ -9551,7 +9823,7 @@
         <w:lastRenderedPageBreak/>
         <w:t>3. SPECIFIC REQUIREMENTS:</w:t>
       </w:r>
-      <w:bookmarkEnd w:id="20"/>
+      <w:bookmarkEnd w:id="18"/>
       <w:r>
         <w:rPr>
           <w:rFonts w:ascii="Times New Roman" w:hAnsi="Times New Roman" w:cs="Times New Roman"/>
@@ -9575,7 +9847,7 @@
           <w:szCs w:val="24"/>
         </w:rPr>
       </w:pPr>
-      <w:bookmarkStart w:id="21" w:name="_Toc497045765"/>
+      <w:bookmarkStart w:id="19" w:name="_Toc497048697"/>
       <w:r>
         <w:rPr>
           <w:rFonts w:ascii="Times New Roman" w:hAnsi="Times New Roman" w:cs="Times New Roman"/>
@@ -9585,7 +9857,7 @@
         </w:rPr>
         <w:t>A. External Interface Requirements</w:t>
       </w:r>
-      <w:bookmarkEnd w:id="21"/>
+      <w:bookmarkEnd w:id="19"/>
     </w:p>
     <w:p>
       <w:pPr>
@@ -9599,7 +9871,7 @@
           <w:szCs w:val="24"/>
         </w:rPr>
       </w:pPr>
-      <w:bookmarkStart w:id="22" w:name="_Toc497045766"/>
+      <w:bookmarkStart w:id="20" w:name="_Toc497048698"/>
       <w:r>
         <w:rPr>
           <w:rFonts w:ascii="Times New Roman" w:hAnsi="Times New Roman" w:cs="Times New Roman"/>
@@ -9609,7 +9881,7 @@
         </w:rPr>
         <w:t>A.1 User Interfaces</w:t>
       </w:r>
-      <w:bookmarkEnd w:id="22"/>
+      <w:bookmarkEnd w:id="20"/>
     </w:p>
     <w:p>
       <w:pPr>
@@ -9699,7 +9971,7 @@
                     </pic:cNvPicPr>
                   </pic:nvPicPr>
                   <pic:blipFill>
-                    <a:blip r:embed="rId9">
+                    <a:blip r:embed="rId8">
                       <a:extLst>
                         <a:ext uri="{28A0092B-C50C-407E-A947-70E740481C1C}">
                           <a14:useLocalDpi xmlns:a14="http://schemas.microsoft.com/office/drawing/2010/main" val="0"/>
@@ -9764,7 +10036,7 @@
                     </pic:cNvPicPr>
                   </pic:nvPicPr>
                   <pic:blipFill>
-                    <a:blip r:embed="rId10">
+                    <a:blip r:embed="rId9">
                       <a:extLst>
                         <a:ext uri="{28A0092B-C50C-407E-A947-70E740481C1C}">
                           <a14:useLocalDpi xmlns:a14="http://schemas.microsoft.com/office/drawing/2010/main" val="0"/>
@@ -9964,7 +10236,7 @@
                     </pic:cNvPicPr>
                   </pic:nvPicPr>
                   <pic:blipFill>
-                    <a:blip r:embed="rId11">
+                    <a:blip r:embed="rId10">
                       <a:extLst>
                         <a:ext uri="{28A0092B-C50C-407E-A947-70E740481C1C}">
                           <a14:useLocalDpi xmlns:a14="http://schemas.microsoft.com/office/drawing/2010/main" val="0"/>
@@ -10037,7 +10309,7 @@
                     </pic:cNvPicPr>
                   </pic:nvPicPr>
                   <pic:blipFill>
-                    <a:blip r:embed="rId12">
+                    <a:blip r:embed="rId11">
                       <a:extLst>
                         <a:ext uri="{28A0092B-C50C-407E-A947-70E740481C1C}">
                           <a14:useLocalDpi xmlns:a14="http://schemas.microsoft.com/office/drawing/2010/main" val="0"/>
@@ -10250,7 +10522,7 @@
                     </pic:cNvPicPr>
                   </pic:nvPicPr>
                   <pic:blipFill>
-                    <a:blip r:embed="rId13">
+                    <a:blip r:embed="rId12">
                       <a:extLst>
                         <a:ext uri="{28A0092B-C50C-407E-A947-70E740481C1C}">
                           <a14:useLocalDpi xmlns:a14="http://schemas.microsoft.com/office/drawing/2010/main" val="0"/>
@@ -10323,7 +10595,7 @@
                     </pic:cNvPicPr>
                   </pic:nvPicPr>
                   <pic:blipFill>
-                    <a:blip r:embed="rId14">
+                    <a:blip r:embed="rId13">
                       <a:extLst>
                         <a:ext uri="{28A0092B-C50C-407E-A947-70E740481C1C}">
                           <a14:useLocalDpi xmlns:a14="http://schemas.microsoft.com/office/drawing/2010/main" val="0"/>
@@ -10467,11 +10739,10 @@
           <w:sz w:val="24"/>
           <w:szCs w:val="24"/>
         </w:rPr>
-        <w:lastRenderedPageBreak/>
         <w:drawing>
-          <wp:inline distT="0" distB="0" distL="0" distR="0" wp14:anchorId="688D2479" wp14:editId="580ADD4D">
-            <wp:extent cx="2406015" cy="4704392"/>
-            <wp:effectExtent l="0" t="0" r="0" b="1270"/>
+          <wp:inline distT="0" distB="0" distL="0" distR="0" wp14:anchorId="688D2479" wp14:editId="53B5A560">
+            <wp:extent cx="2266950" cy="4432484"/>
+            <wp:effectExtent l="0" t="0" r="0" b="6350"/>
             <wp:docPr id="10" name="Resim 10" descr="C:\Users\admin\AppData\Local\Microsoft\Windows\INetCache\Content.Word\customize_mobility_option.png"/>
             <wp:cNvGraphicFramePr>
               <a:graphicFrameLocks xmlns:a="http://schemas.openxmlformats.org/drawingml/2006/main" noChangeAspect="1"/>
@@ -10481,6 +10752,79 @@
                 <pic:pic xmlns:pic="http://schemas.openxmlformats.org/drawingml/2006/picture">
                   <pic:nvPicPr>
                     <pic:cNvPr id="0" name="Picture 18" descr="C:\Users\admin\AppData\Local\Microsoft\Windows\INetCache\Content.Word\customize_mobility_option.png"/>
+                    <pic:cNvPicPr>
+                      <a:picLocks noChangeAspect="1" noChangeArrowheads="1"/>
+                    </pic:cNvPicPr>
+                  </pic:nvPicPr>
+                  <pic:blipFill>
+                    <a:blip r:embed="rId14">
+                      <a:extLst>
+                        <a:ext uri="{28A0092B-C50C-407E-A947-70E740481C1C}">
+                          <a14:useLocalDpi xmlns:a14="http://schemas.microsoft.com/office/drawing/2010/main" val="0"/>
+                        </a:ext>
+                      </a:extLst>
+                    </a:blip>
+                    <a:srcRect/>
+                    <a:stretch>
+                      <a:fillRect/>
+                    </a:stretch>
+                  </pic:blipFill>
+                  <pic:spPr bwMode="auto">
+                    <a:xfrm>
+                      <a:off x="0" y="0"/>
+                      <a:ext cx="2271835" cy="4442035"/>
+                    </a:xfrm>
+                    <a:prstGeom prst="rect">
+                      <a:avLst/>
+                    </a:prstGeom>
+                    <a:noFill/>
+                    <a:ln>
+                      <a:noFill/>
+                    </a:ln>
+                  </pic:spPr>
+                </pic:pic>
+              </a:graphicData>
+            </a:graphic>
+          </wp:inline>
+        </w:drawing>
+      </w:r>
+      <w:r>
+        <w:rPr>
+          <w:rFonts w:ascii="Times New Roman" w:hAnsi="Times New Roman" w:cs="Times New Roman"/>
+          <w:sz w:val="24"/>
+          <w:szCs w:val="24"/>
+        </w:rPr>
+        <w:t xml:space="preserve"> </w:t>
+      </w:r>
+      <w:r>
+        <w:rPr>
+          <w:rFonts w:ascii="Times New Roman" w:hAnsi="Times New Roman" w:cs="Times New Roman"/>
+          <w:noProof/>
+          <w:sz w:val="24"/>
+          <w:szCs w:val="24"/>
+        </w:rPr>
+        <w:t xml:space="preserve">                               </w:t>
+      </w:r>
+      <w:r>
+        <w:rPr>
+          <w:rFonts w:ascii="Times New Roman" w:hAnsi="Times New Roman" w:cs="Times New Roman"/>
+          <w:noProof/>
+          <w:sz w:val="24"/>
+          <w:szCs w:val="24"/>
+        </w:rPr>
+        <w:drawing>
+          <wp:inline distT="0" distB="0" distL="0" distR="0" wp14:anchorId="17BCEC39" wp14:editId="6282EB6A">
+            <wp:extent cx="2266950" cy="4432484"/>
+            <wp:effectExtent l="0" t="0" r="0" b="6350"/>
+            <wp:docPr id="9" name="Resim 9" descr="C:\Users\admin\AppData\Local\Microsoft\Windows\INetCache\Content.Word\event_details.png"/>
+            <wp:cNvGraphicFramePr>
+              <a:graphicFrameLocks xmlns:a="http://schemas.openxmlformats.org/drawingml/2006/main" noChangeAspect="1"/>
+            </wp:cNvGraphicFramePr>
+            <a:graphic xmlns:a="http://schemas.openxmlformats.org/drawingml/2006/main">
+              <a:graphicData uri="http://schemas.openxmlformats.org/drawingml/2006/picture">
+                <pic:pic xmlns:pic="http://schemas.openxmlformats.org/drawingml/2006/picture">
+                  <pic:nvPicPr>
+                    <pic:cNvPr id="0" name="Picture 3" descr="C:\Users\admin\AppData\Local\Microsoft\Windows\INetCache\Content.Word\event_details.png"/>
                     <pic:cNvPicPr>
                       <a:picLocks noChangeAspect="1" noChangeArrowheads="1"/>
                     </pic:cNvPicPr>
@@ -10501,7 +10845,7 @@
                   <pic:spPr bwMode="auto">
                     <a:xfrm>
                       <a:off x="0" y="0"/>
-                      <a:ext cx="2406015" cy="4704392"/>
+                      <a:ext cx="2270658" cy="4439733"/>
                     </a:xfrm>
                     <a:prstGeom prst="rect">
                       <a:avLst/>
@@ -10517,80 +10861,6 @@
           </wp:inline>
         </w:drawing>
       </w:r>
-      <w:r>
-        <w:rPr>
-          <w:rFonts w:ascii="Times New Roman" w:hAnsi="Times New Roman" w:cs="Times New Roman"/>
-          <w:sz w:val="24"/>
-          <w:szCs w:val="24"/>
-        </w:rPr>
-        <w:t xml:space="preserve"> </w:t>
-      </w:r>
-      <w:r>
-        <w:rPr>
-          <w:rFonts w:ascii="Times New Roman" w:hAnsi="Times New Roman" w:cs="Times New Roman"/>
-          <w:noProof/>
-          <w:sz w:val="24"/>
-          <w:szCs w:val="24"/>
-        </w:rPr>
-        <w:t xml:space="preserve">                               </w:t>
-      </w:r>
-      <w:r>
-        <w:rPr>
-          <w:rFonts w:ascii="Times New Roman" w:hAnsi="Times New Roman" w:cs="Times New Roman"/>
-          <w:noProof/>
-          <w:sz w:val="24"/>
-          <w:szCs w:val="24"/>
-        </w:rPr>
-        <w:lastRenderedPageBreak/>
-        <w:drawing>
-          <wp:inline distT="0" distB="0" distL="0" distR="0" wp14:anchorId="17BCEC39" wp14:editId="4B8E921D">
-            <wp:extent cx="2414890" cy="4721745"/>
-            <wp:effectExtent l="0" t="0" r="5080" b="3175"/>
-            <wp:docPr id="9" name="Resim 9" descr="C:\Users\admin\AppData\Local\Microsoft\Windows\INetCache\Content.Word\event_details.png"/>
-            <wp:cNvGraphicFramePr>
-              <a:graphicFrameLocks xmlns:a="http://schemas.openxmlformats.org/drawingml/2006/main" noChangeAspect="1"/>
-            </wp:cNvGraphicFramePr>
-            <a:graphic xmlns:a="http://schemas.openxmlformats.org/drawingml/2006/main">
-              <a:graphicData uri="http://schemas.openxmlformats.org/drawingml/2006/picture">
-                <pic:pic xmlns:pic="http://schemas.openxmlformats.org/drawingml/2006/picture">
-                  <pic:nvPicPr>
-                    <pic:cNvPr id="0" name="Picture 3" descr="C:\Users\admin\AppData\Local\Microsoft\Windows\INetCache\Content.Word\event_details.png"/>
-                    <pic:cNvPicPr>
-                      <a:picLocks noChangeAspect="1" noChangeArrowheads="1"/>
-                    </pic:cNvPicPr>
-                  </pic:nvPicPr>
-                  <pic:blipFill>
-                    <a:blip r:embed="rId16">
-                      <a:extLst>
-                        <a:ext uri="{28A0092B-C50C-407E-A947-70E740481C1C}">
-                          <a14:useLocalDpi xmlns:a14="http://schemas.microsoft.com/office/drawing/2010/main" val="0"/>
-                        </a:ext>
-                      </a:extLst>
-                    </a:blip>
-                    <a:srcRect/>
-                    <a:stretch>
-                      <a:fillRect/>
-                    </a:stretch>
-                  </pic:blipFill>
-                  <pic:spPr bwMode="auto">
-                    <a:xfrm>
-                      <a:off x="0" y="0"/>
-                      <a:ext cx="2414890" cy="4721745"/>
-                    </a:xfrm>
-                    <a:prstGeom prst="rect">
-                      <a:avLst/>
-                    </a:prstGeom>
-                    <a:noFill/>
-                    <a:ln>
-                      <a:noFill/>
-                    </a:ln>
-                  </pic:spPr>
-                </pic:pic>
-              </a:graphicData>
-            </a:graphic>
-          </wp:inline>
-        </w:drawing>
-      </w:r>
     </w:p>
     <w:p>
       <w:pPr>
@@ -10624,7 +10894,7 @@
           <w:szCs w:val="24"/>
         </w:rPr>
       </w:pPr>
-      <w:bookmarkStart w:id="23" w:name="_Toc497045767"/>
+      <w:bookmarkStart w:id="21" w:name="_Toc497048699"/>
       <w:r>
         <w:rPr>
           <w:rFonts w:ascii="Times New Roman" w:hAnsi="Times New Roman" w:cs="Times New Roman"/>
@@ -10634,7 +10904,7 @@
         </w:rPr>
         <w:t>A.2 Hardware Interfaces</w:t>
       </w:r>
-      <w:bookmarkEnd w:id="23"/>
+      <w:bookmarkEnd w:id="21"/>
     </w:p>
     <w:p>
       <w:pPr>
@@ -10690,7 +10960,7 @@
           <w:szCs w:val="24"/>
         </w:rPr>
       </w:pPr>
-      <w:bookmarkStart w:id="24" w:name="_Toc497045768"/>
+      <w:bookmarkStart w:id="22" w:name="_Toc497048700"/>
       <w:r>
         <w:rPr>
           <w:rFonts w:ascii="Times New Roman" w:hAnsi="Times New Roman" w:cs="Times New Roman"/>
@@ -10700,7 +10970,7 @@
         </w:rPr>
         <w:t>A.3 Software Interfaces</w:t>
       </w:r>
-      <w:bookmarkEnd w:id="24"/>
+      <w:bookmarkEnd w:id="22"/>
     </w:p>
     <w:p>
       <w:pPr>
@@ -10892,7 +11162,7 @@
           <w:szCs w:val="24"/>
         </w:rPr>
       </w:pPr>
-      <w:bookmarkStart w:id="25" w:name="_Toc497045769"/>
+      <w:bookmarkStart w:id="23" w:name="_Toc497048701"/>
       <w:r>
         <w:rPr>
           <w:rFonts w:ascii="Times New Roman" w:hAnsi="Times New Roman" w:cs="Times New Roman"/>
@@ -10903,7 +11173,7 @@
         <w:lastRenderedPageBreak/>
         <w:t>B. Functional Requirements:</w:t>
       </w:r>
-      <w:bookmarkEnd w:id="25"/>
+      <w:bookmarkEnd w:id="23"/>
       <w:r>
         <w:rPr>
           <w:rFonts w:ascii="Times New Roman" w:hAnsi="Times New Roman" w:cs="Times New Roman"/>
@@ -10913,7 +11183,7 @@
         </w:rPr>
         <w:t xml:space="preserve"> </w:t>
       </w:r>
-      <w:bookmarkStart w:id="26" w:name="_Toc495234391"/>
+      <w:bookmarkStart w:id="24" w:name="_Toc495234391"/>
     </w:p>
     <w:p>
       <w:pPr>
@@ -10926,7 +11196,7 @@
           <w:szCs w:val="24"/>
         </w:rPr>
       </w:pPr>
-      <w:bookmarkStart w:id="27" w:name="_Toc497045770"/>
+      <w:bookmarkStart w:id="25" w:name="_Toc497048702"/>
       <w:r>
         <w:rPr>
           <w:rFonts w:ascii="Times New Roman" w:hAnsi="Times New Roman" w:cs="Times New Roman"/>
@@ -11000,7 +11270,7 @@
         </w:rPr>
         <w:t>Allow users to create new account</w:t>
       </w:r>
-      <w:bookmarkEnd w:id="27"/>
+      <w:bookmarkEnd w:id="25"/>
     </w:p>
     <w:p>
       <w:pPr>
@@ -11469,7 +11739,7 @@
           <w:szCs w:val="24"/>
         </w:rPr>
       </w:pPr>
-      <w:bookmarkStart w:id="28" w:name="_Toc497045771"/>
+      <w:bookmarkStart w:id="26" w:name="_Toc497048703"/>
       <w:r>
         <w:rPr>
           <w:rFonts w:ascii="Times New Roman" w:hAnsi="Times New Roman" w:cs="Times New Roman"/>
@@ -11525,7 +11795,7 @@
         </w:rPr>
         <w:t>Allow users to become logged in to existing account after entering his/her credentials.</w:t>
       </w:r>
-      <w:bookmarkEnd w:id="28"/>
+      <w:bookmarkEnd w:id="26"/>
     </w:p>
     <w:p>
       <w:pPr>
@@ -11682,7 +11952,7 @@
           <w:szCs w:val="24"/>
         </w:rPr>
       </w:pPr>
-      <w:bookmarkStart w:id="29" w:name="_Toc497045772"/>
+      <w:bookmarkStart w:id="27" w:name="_Toc497048704"/>
       <w:r>
         <w:rPr>
           <w:rFonts w:ascii="Times New Roman" w:hAnsi="Times New Roman" w:cs="Times New Roman"/>
@@ -11729,7 +11999,7 @@
         </w:rPr>
         <w:t>r.</w:t>
       </w:r>
-      <w:bookmarkEnd w:id="29"/>
+      <w:bookmarkEnd w:id="27"/>
     </w:p>
     <w:p>
       <w:pPr>
@@ -11926,7 +12196,7 @@
           <w:szCs w:val="24"/>
         </w:rPr>
       </w:pPr>
-      <w:bookmarkStart w:id="30" w:name="_Toc497045773"/>
+      <w:bookmarkStart w:id="28" w:name="_Toc497048705"/>
       <w:r>
         <w:rPr>
           <w:rFonts w:ascii="Times New Roman" w:hAnsi="Times New Roman" w:cs="Times New Roman"/>
@@ -11991,7 +12261,7 @@
         </w:rPr>
         <w:t>Allow users to manage events in calendar</w:t>
       </w:r>
-      <w:bookmarkEnd w:id="30"/>
+      <w:bookmarkEnd w:id="28"/>
     </w:p>
     <w:p>
       <w:pPr>
@@ -12846,7 +13116,7 @@
           <w:szCs w:val="24"/>
         </w:rPr>
       </w:pPr>
-      <w:bookmarkStart w:id="31" w:name="_Toc497045774"/>
+      <w:bookmarkStart w:id="29" w:name="_Toc497048706"/>
       <w:r>
         <w:rPr>
           <w:rFonts w:ascii="Times New Roman" w:hAnsi="Times New Roman" w:cs="Times New Roman"/>
@@ -12892,7 +13162,7 @@
         </w:rPr>
         <w:t>personal mobility preferences</w:t>
       </w:r>
-      <w:bookmarkEnd w:id="31"/>
+      <w:bookmarkEnd w:id="29"/>
     </w:p>
     <w:p>
       <w:pPr>
@@ -13829,7 +14099,7 @@
           <w:szCs w:val="24"/>
         </w:rPr>
       </w:pPr>
-      <w:bookmarkStart w:id="32" w:name="_Toc497045775"/>
+      <w:bookmarkStart w:id="30" w:name="_Toc497048707"/>
       <w:r>
         <w:rPr>
           <w:rFonts w:ascii="Times New Roman" w:hAnsi="Times New Roman" w:cs="Times New Roman"/>
@@ -13903,7 +14173,7 @@
         </w:rPr>
         <w:t>travelling duration under user preferences, weather and traffic constraints.</w:t>
       </w:r>
-      <w:bookmarkEnd w:id="32"/>
+      <w:bookmarkEnd w:id="30"/>
     </w:p>
     <w:p>
       <w:pPr>
@@ -14870,7 +15140,7 @@
           <w:szCs w:val="24"/>
         </w:rPr>
       </w:pPr>
-      <w:bookmarkStart w:id="33" w:name="_Toc497045776"/>
+      <w:bookmarkStart w:id="31" w:name="_Toc497048708"/>
       <w:r>
         <w:rPr>
           <w:rFonts w:ascii="Times New Roman" w:hAnsi="Times New Roman" w:cs="Times New Roman"/>
@@ -14889,8 +15159,8 @@
         </w:rPr>
         <w:t xml:space="preserve"> Use Cases</w:t>
       </w:r>
-      <w:bookmarkEnd w:id="26"/>
-      <w:bookmarkEnd w:id="33"/>
+      <w:bookmarkEnd w:id="24"/>
+      <w:bookmarkEnd w:id="31"/>
     </w:p>
     <w:p>
       <w:pPr>
@@ -14903,8 +15173,8 @@
           <w:szCs w:val="24"/>
         </w:rPr>
       </w:pPr>
-      <w:bookmarkStart w:id="34" w:name="_Toc496699048"/>
-      <w:bookmarkStart w:id="35" w:name="_Toc497045777"/>
+      <w:bookmarkStart w:id="32" w:name="_Toc496699048"/>
+      <w:bookmarkStart w:id="33" w:name="_Toc497048709"/>
       <w:r>
         <w:rPr>
           <w:rFonts w:ascii="Times New Roman" w:hAnsi="Times New Roman" w:cs="Times New Roman"/>
@@ -14914,8 +15184,8 @@
         </w:rPr>
         <w:t>B.2.1 Scenarios</w:t>
       </w:r>
-      <w:bookmarkEnd w:id="34"/>
-      <w:bookmarkEnd w:id="35"/>
+      <w:bookmarkEnd w:id="32"/>
+      <w:bookmarkEnd w:id="33"/>
     </w:p>
     <w:p>
       <w:pPr>
@@ -15460,8 +15730,8 @@
           <w:szCs w:val="24"/>
         </w:rPr>
       </w:pPr>
-      <w:bookmarkStart w:id="36" w:name="_Toc496699049"/>
-      <w:bookmarkStart w:id="37" w:name="_Toc497045778"/>
+      <w:bookmarkStart w:id="34" w:name="_Toc496699049"/>
+      <w:bookmarkStart w:id="35" w:name="_Toc497048710"/>
       <w:r>
         <w:rPr>
           <w:rFonts w:ascii="Times New Roman" w:hAnsi="Times New Roman" w:cs="Times New Roman"/>
@@ -15472,8 +15742,8 @@
         <w:lastRenderedPageBreak/>
         <w:t>B.2.2 Use Case Descriptions</w:t>
       </w:r>
-      <w:bookmarkEnd w:id="36"/>
-      <w:bookmarkEnd w:id="37"/>
+      <w:bookmarkEnd w:id="34"/>
+      <w:bookmarkEnd w:id="35"/>
     </w:p>
     <w:p>
       <w:pPr>
@@ -23591,8 +23861,8 @@
           <w:szCs w:val="24"/>
         </w:rPr>
       </w:pPr>
-      <w:bookmarkStart w:id="38" w:name="_Toc496699050"/>
-      <w:bookmarkStart w:id="39" w:name="_Toc497045779"/>
+      <w:bookmarkStart w:id="36" w:name="_Toc496699050"/>
+      <w:bookmarkStart w:id="37" w:name="_Toc497048711"/>
       <w:r>
         <w:rPr>
           <w:rFonts w:ascii="Times New Roman" w:hAnsi="Times New Roman" w:cs="Times New Roman"/>
@@ -23603,8 +23873,8 @@
         <w:lastRenderedPageBreak/>
         <w:t>B.2.3 Use Case Diagram</w:t>
       </w:r>
-      <w:bookmarkEnd w:id="38"/>
-      <w:bookmarkEnd w:id="39"/>
+      <w:bookmarkEnd w:id="36"/>
+      <w:bookmarkEnd w:id="37"/>
     </w:p>
     <w:p>
       <w:pPr>
@@ -23665,7 +23935,7 @@
                     </pic:cNvPicPr>
                   </pic:nvPicPr>
                   <pic:blipFill>
-                    <a:blip r:embed="rId17">
+                    <a:blip r:embed="rId16">
                       <a:extLst>
                         <a:ext uri="{28A0092B-C50C-407E-A947-70E740481C1C}">
                           <a14:useLocalDpi xmlns:a14="http://schemas.microsoft.com/office/drawing/2010/main" val="0"/>
@@ -23757,7 +24027,7 @@
                     </pic:cNvPicPr>
                   </pic:nvPicPr>
                   <pic:blipFill>
-                    <a:blip r:embed="rId18" cstate="print">
+                    <a:blip r:embed="rId17" cstate="print">
                       <a:extLst>
                         <a:ext uri="{28A0092B-C50C-407E-A947-70E740481C1C}">
                           <a14:useLocalDpi xmlns:a14="http://schemas.microsoft.com/office/drawing/2010/main" val="0"/>
@@ -23870,8 +24140,8 @@
           <w:szCs w:val="24"/>
         </w:rPr>
       </w:pPr>
-      <w:bookmarkStart w:id="40" w:name="_Toc496699051"/>
-      <w:bookmarkStart w:id="41" w:name="_Toc497045780"/>
+      <w:bookmarkStart w:id="38" w:name="_Toc496699051"/>
+      <w:bookmarkStart w:id="39" w:name="_Toc497048712"/>
       <w:r>
         <w:rPr>
           <w:rFonts w:ascii="Times New Roman" w:hAnsi="Times New Roman" w:cs="Times New Roman"/>
@@ -23880,10 +24150,19 @@
           <w:szCs w:val="24"/>
         </w:rPr>
         <w:lastRenderedPageBreak/>
-        <w:t>B.2.4 Sequence Diagrams</w:t>
-      </w:r>
-      <w:bookmarkEnd w:id="40"/>
-      <w:bookmarkEnd w:id="41"/>
+        <w:t>B.3</w:t>
+      </w:r>
+      <w:r>
+        <w:rPr>
+          <w:rFonts w:ascii="Times New Roman" w:hAnsi="Times New Roman" w:cs="Times New Roman"/>
+          <w:color w:val="auto"/>
+          <w:sz w:val="24"/>
+          <w:szCs w:val="24"/>
+        </w:rPr>
+        <w:t xml:space="preserve"> Sequence Diagrams</w:t>
+      </w:r>
+      <w:bookmarkEnd w:id="38"/>
+      <w:bookmarkEnd w:id="39"/>
     </w:p>
     <w:p>
       <w:pPr>
@@ -23907,7 +24186,18 @@
           <w:sz w:val="24"/>
           <w:szCs w:val="24"/>
         </w:rPr>
-        <w:t>B.2.4.1 Visitor Create New Account</w:t>
+        <w:t>B.3</w:t>
+      </w:r>
+      <w:r>
+        <w:rPr>
+          <w:rFonts w:ascii="Times New Roman" w:hAnsi="Times New Roman" w:cs="Times New Roman"/>
+          <w:b/>
+          <w:i w:val="0"/>
+          <w:color w:val="auto"/>
+          <w:sz w:val="24"/>
+          <w:szCs w:val="24"/>
+        </w:rPr>
+        <w:t>.1 Visitor Create New Account</w:t>
       </w:r>
     </w:p>
     <w:p>
@@ -23940,7 +24230,7 @@
                     </pic:cNvPicPr>
                   </pic:nvPicPr>
                   <pic:blipFill>
-                    <a:blip r:embed="rId19">
+                    <a:blip r:embed="rId18">
                       <a:extLst>
                         <a:ext uri="{28A0092B-C50C-407E-A947-70E740481C1C}">
                           <a14:useLocalDpi xmlns:a14="http://schemas.microsoft.com/office/drawing/2010/main" val="0"/>
@@ -24005,7 +24295,18 @@
           <w:szCs w:val="24"/>
         </w:rPr>
         <w:lastRenderedPageBreak/>
-        <w:t>B.2.4.2</w:t>
+        <w:t>B.3</w:t>
+      </w:r>
+      <w:r>
+        <w:rPr>
+          <w:rFonts w:ascii="Times New Roman" w:hAnsi="Times New Roman" w:cs="Times New Roman"/>
+          <w:b/>
+          <w:i w:val="0"/>
+          <w:color w:val="auto"/>
+          <w:sz w:val="24"/>
+          <w:szCs w:val="24"/>
+        </w:rPr>
+        <w:t>.2</w:t>
       </w:r>
       <w:r>
         <w:rPr>
@@ -24053,7 +24354,7 @@
                     </pic:cNvPicPr>
                   </pic:nvPicPr>
                   <pic:blipFill>
-                    <a:blip r:embed="rId20">
+                    <a:blip r:embed="rId19">
                       <a:extLst>
                         <a:ext uri="{28A0092B-C50C-407E-A947-70E740481C1C}">
                           <a14:useLocalDpi xmlns:a14="http://schemas.microsoft.com/office/drawing/2010/main" val="0"/>
@@ -24108,7 +24409,18 @@
           <w:szCs w:val="24"/>
         </w:rPr>
         <w:lastRenderedPageBreak/>
-        <w:t>B.2.4.3</w:t>
+        <w:t>B.3</w:t>
+      </w:r>
+      <w:r>
+        <w:rPr>
+          <w:rFonts w:ascii="Times New Roman" w:hAnsi="Times New Roman" w:cs="Times New Roman"/>
+          <w:b/>
+          <w:i w:val="0"/>
+          <w:color w:val="auto"/>
+          <w:sz w:val="24"/>
+          <w:szCs w:val="24"/>
+        </w:rPr>
+        <w:t>.3</w:t>
       </w:r>
       <w:r>
         <w:rPr>
@@ -24156,7 +24468,7 @@
                     </pic:cNvPicPr>
                   </pic:nvPicPr>
                   <pic:blipFill>
-                    <a:blip r:embed="rId21" cstate="print">
+                    <a:blip r:embed="rId20" cstate="print">
                       <a:extLst>
                         <a:ext uri="{28A0092B-C50C-407E-A947-70E740481C1C}">
                           <a14:useLocalDpi xmlns:a14="http://schemas.microsoft.com/office/drawing/2010/main" val="0"/>
@@ -24211,7 +24523,18 @@
           <w:szCs w:val="24"/>
         </w:rPr>
         <w:lastRenderedPageBreak/>
-        <w:t>B.2.4.4</w:t>
+        <w:t>B.3</w:t>
+      </w:r>
+      <w:r>
+        <w:rPr>
+          <w:rFonts w:ascii="Times New Roman" w:hAnsi="Times New Roman" w:cs="Times New Roman"/>
+          <w:b/>
+          <w:i w:val="0"/>
+          <w:color w:val="auto"/>
+          <w:sz w:val="24"/>
+          <w:szCs w:val="24"/>
+        </w:rPr>
+        <w:t>.4</w:t>
       </w:r>
       <w:r>
         <w:rPr>
@@ -24259,7 +24582,7 @@
                     </pic:cNvPicPr>
                   </pic:nvPicPr>
                   <pic:blipFill>
-                    <a:blip r:embed="rId22">
+                    <a:blip r:embed="rId21">
                       <a:extLst>
                         <a:ext uri="{28A0092B-C50C-407E-A947-70E740481C1C}">
                           <a14:useLocalDpi xmlns:a14="http://schemas.microsoft.com/office/drawing/2010/main" val="0"/>
@@ -24312,7 +24635,17 @@
           <w:szCs w:val="24"/>
         </w:rPr>
         <w:lastRenderedPageBreak/>
-        <w:t>B.2.4.5 Add Break</w:t>
+        <w:t>B.3.</w:t>
+      </w:r>
+      <w:r>
+        <w:rPr>
+          <w:rFonts w:ascii="Times New Roman" w:hAnsi="Times New Roman" w:cs="Times New Roman"/>
+          <w:b/>
+          <w:i w:val="0"/>
+          <w:color w:val="auto"/>
+          <w:szCs w:val="24"/>
+        </w:rPr>
+        <w:t>5 Add Break</w:t>
       </w:r>
     </w:p>
     <w:p>
@@ -24326,16 +24659,13 @@
       </w:pPr>
       <w:r>
         <w:rPr>
-          <w:rFonts w:ascii="Times New Roman" w:hAnsi="Times New Roman" w:cs="Times New Roman"/>
           <w:noProof/>
-          <w:sz w:val="24"/>
-          <w:szCs w:val="24"/>
         </w:rPr>
         <w:drawing>
-          <wp:inline distT="0" distB="0" distL="0" distR="0" wp14:anchorId="7A0D5789" wp14:editId="0491583B">
-            <wp:extent cx="6391275" cy="8047935"/>
+          <wp:inline distT="0" distB="0" distL="0" distR="0" wp14:anchorId="55C3BEA7" wp14:editId="6CA8F806">
+            <wp:extent cx="5943600" cy="7818284"/>
             <wp:effectExtent l="0" t="0" r="0" b="0"/>
-            <wp:docPr id="16" name="Resim 16" descr="C:\Users\admin\AppData\Local\Microsoft\Windows\INetCache\Content.Word\Add Break.jpg"/>
+            <wp:docPr id="18" name="Resim 18" descr="C:\Users\admin\AppData\Local\Microsoft\Windows\INetCache\Content.Word\Add Break2.jpg"/>
             <wp:cNvGraphicFramePr>
               <a:graphicFrameLocks xmlns:a="http://schemas.openxmlformats.org/drawingml/2006/main" noChangeAspect="1"/>
             </wp:cNvGraphicFramePr>
@@ -24343,13 +24673,13 @@
               <a:graphicData uri="http://schemas.openxmlformats.org/drawingml/2006/picture">
                 <pic:pic xmlns:pic="http://schemas.openxmlformats.org/drawingml/2006/picture">
                   <pic:nvPicPr>
-                    <pic:cNvPr id="0" name="Picture 7" descr="C:\Users\admin\AppData\Local\Microsoft\Windows\INetCache\Content.Word\Add Break.jpg"/>
+                    <pic:cNvPr id="0" name="Picture 7" descr="C:\Users\admin\AppData\Local\Microsoft\Windows\INetCache\Content.Word\Add Break2.jpg"/>
                     <pic:cNvPicPr>
                       <a:picLocks noChangeAspect="1" noChangeArrowheads="1"/>
                     </pic:cNvPicPr>
                   </pic:nvPicPr>
                   <pic:blipFill>
-                    <a:blip r:embed="rId23" cstate="print">
+                    <a:blip r:embed="rId22" cstate="print">
                       <a:extLst>
                         <a:ext uri="{28A0092B-C50C-407E-A947-70E740481C1C}">
                           <a14:useLocalDpi xmlns:a14="http://schemas.microsoft.com/office/drawing/2010/main" val="0"/>
@@ -24364,7 +24694,7 @@
                   <pic:spPr bwMode="auto">
                     <a:xfrm>
                       <a:off x="0" y="0"/>
-                      <a:ext cx="6403067" cy="8062783"/>
+                      <a:ext cx="5943600" cy="7818284"/>
                     </a:xfrm>
                     <a:prstGeom prst="rect">
                       <a:avLst/>
@@ -24392,7 +24722,7 @@
           <w:szCs w:val="24"/>
         </w:rPr>
       </w:pPr>
-      <w:bookmarkStart w:id="42" w:name="_Toc497045781"/>
+      <w:bookmarkStart w:id="40" w:name="_Toc497048713"/>
       <w:r>
         <w:rPr>
           <w:rFonts w:ascii="Times New Roman" w:hAnsi="Times New Roman" w:cs="Times New Roman"/>
@@ -24401,7 +24731,7 @@
           <w:szCs w:val="24"/>
         </w:rPr>
         <w:lastRenderedPageBreak/>
-        <w:t>B.2.5</w:t>
+        <w:t>B.4</w:t>
       </w:r>
       <w:r>
         <w:rPr>
@@ -24412,7 +24742,7 @@
         </w:rPr>
         <w:t xml:space="preserve"> Statechart Diagram</w:t>
       </w:r>
-      <w:bookmarkEnd w:id="42"/>
+      <w:bookmarkEnd w:id="40"/>
     </w:p>
     <w:p>
       <w:pPr>
@@ -24431,9 +24761,9 @@
           <w:szCs w:val="24"/>
         </w:rPr>
         <w:drawing>
-          <wp:inline distT="0" distB="0" distL="0" distR="0" wp14:anchorId="139831D2" wp14:editId="4FBEEBC6">
-            <wp:extent cx="6408894" cy="2362200"/>
-            <wp:effectExtent l="0" t="0" r="0" b="0"/>
+          <wp:inline distT="0" distB="0" distL="0" distR="0" wp14:anchorId="139831D2" wp14:editId="2FF39112">
+            <wp:extent cx="6408420" cy="2238375"/>
+            <wp:effectExtent l="0" t="0" r="0" b="9525"/>
             <wp:docPr id="13" name="Resim 13" descr="C:\Users\admin\AppData\Local\Microsoft\Windows\INetCache\Content.Word\StatechartDiagram.jpg"/>
             <wp:cNvGraphicFramePr>
               <a:graphicFrameLocks xmlns:a="http://schemas.openxmlformats.org/drawingml/2006/main" noChangeAspect="1"/>
@@ -24443,6 +24773,103 @@
                 <pic:pic xmlns:pic="http://schemas.openxmlformats.org/drawingml/2006/picture">
                   <pic:nvPicPr>
                     <pic:cNvPr id="0" name="Picture 7" descr="C:\Users\admin\AppData\Local\Microsoft\Windows\INetCache\Content.Word\StatechartDiagram.jpg"/>
+                    <pic:cNvPicPr>
+                      <a:picLocks noChangeAspect="1" noChangeArrowheads="1"/>
+                    </pic:cNvPicPr>
+                  </pic:nvPicPr>
+                  <pic:blipFill>
+                    <a:blip r:embed="rId23">
+                      <a:extLst>
+                        <a:ext uri="{28A0092B-C50C-407E-A947-70E740481C1C}">
+                          <a14:useLocalDpi xmlns:a14="http://schemas.microsoft.com/office/drawing/2010/main" val="0"/>
+                        </a:ext>
+                      </a:extLst>
+                    </a:blip>
+                    <a:srcRect/>
+                    <a:stretch>
+                      <a:fillRect/>
+                    </a:stretch>
+                  </pic:blipFill>
+                  <pic:spPr bwMode="auto">
+                    <a:xfrm>
+                      <a:off x="0" y="0"/>
+                      <a:ext cx="6463635" cy="2257661"/>
+                    </a:xfrm>
+                    <a:prstGeom prst="rect">
+                      <a:avLst/>
+                    </a:prstGeom>
+                    <a:noFill/>
+                    <a:ln>
+                      <a:noFill/>
+                    </a:ln>
+                  </pic:spPr>
+                </pic:pic>
+              </a:graphicData>
+            </a:graphic>
+          </wp:inline>
+        </w:drawing>
+      </w:r>
+    </w:p>
+    <w:p>
+      <w:pPr>
+        <w:pStyle w:val="Balk3"/>
+        <w:jc w:val="both"/>
+        <w:rPr>
+          <w:rFonts w:ascii="Times New Roman" w:hAnsi="Times New Roman" w:cs="Times New Roman"/>
+          <w:color w:val="auto"/>
+          <w:sz w:val="24"/>
+          <w:szCs w:val="24"/>
+        </w:rPr>
+      </w:pPr>
+      <w:bookmarkStart w:id="41" w:name="_Toc497048714"/>
+      <w:r>
+        <w:rPr>
+          <w:rFonts w:ascii="Times New Roman" w:hAnsi="Times New Roman" w:cs="Times New Roman"/>
+          <w:color w:val="auto"/>
+          <w:sz w:val="24"/>
+          <w:szCs w:val="24"/>
+        </w:rPr>
+        <w:t>B.5</w:t>
+      </w:r>
+      <w:r>
+        <w:rPr>
+          <w:rFonts w:ascii="Times New Roman" w:hAnsi="Times New Roman" w:cs="Times New Roman"/>
+          <w:color w:val="auto"/>
+          <w:sz w:val="24"/>
+          <w:szCs w:val="24"/>
+        </w:rPr>
+        <w:t xml:space="preserve"> </w:t>
+      </w:r>
+      <w:r>
+        <w:rPr>
+          <w:rFonts w:ascii="Times New Roman" w:hAnsi="Times New Roman" w:cs="Times New Roman"/>
+          <w:color w:val="auto"/>
+          <w:sz w:val="24"/>
+          <w:szCs w:val="24"/>
+        </w:rPr>
+        <w:t>Class Diagram</w:t>
+      </w:r>
+      <w:bookmarkEnd w:id="41"/>
+    </w:p>
+    <w:p/>
+    <w:p>
+      <w:r>
+        <w:rPr>
+          <w:noProof/>
+        </w:rPr>
+        <w:drawing>
+          <wp:inline distT="0" distB="0" distL="0" distR="0" wp14:anchorId="006B5508" wp14:editId="0065F90D">
+            <wp:extent cx="5648325" cy="5144301"/>
+            <wp:effectExtent l="0" t="0" r="0" b="0"/>
+            <wp:docPr id="14" name="Resim 14" descr="C:\Users\admin\AppData\Local\Microsoft\Windows\INetCache\Content.Word\ClassDiagram1.png"/>
+            <wp:cNvGraphicFramePr>
+              <a:graphicFrameLocks xmlns:a="http://schemas.openxmlformats.org/drawingml/2006/main" noChangeAspect="1"/>
+            </wp:cNvGraphicFramePr>
+            <a:graphic xmlns:a="http://schemas.openxmlformats.org/drawingml/2006/main">
+              <a:graphicData uri="http://schemas.openxmlformats.org/drawingml/2006/picture">
+                <pic:pic xmlns:pic="http://schemas.openxmlformats.org/drawingml/2006/picture">
+                  <pic:nvPicPr>
+                    <pic:cNvPr id="0" name="Picture 5" descr="C:\Users\admin\AppData\Local\Microsoft\Windows\INetCache\Content.Word\ClassDiagram1.png"/>
                     <pic:cNvPicPr>
                       <a:picLocks noChangeAspect="1" noChangeArrowheads="1"/>
                     </pic:cNvPicPr>
@@ -24463,7 +24890,7 @@
                   <pic:spPr bwMode="auto">
                     <a:xfrm>
                       <a:off x="0" y="0"/>
-                      <a:ext cx="6463634" cy="2382376"/>
+                      <a:ext cx="5665820" cy="5160235"/>
                     </a:xfrm>
                     <a:prstGeom prst="rect">
                       <a:avLst/>
@@ -24482,16 +24909,6 @@
     </w:p>
     <w:p>
       <w:pPr>
-        <w:jc w:val="both"/>
-        <w:rPr>
-          <w:rFonts w:ascii="Times New Roman" w:hAnsi="Times New Roman" w:cs="Times New Roman"/>
-          <w:sz w:val="24"/>
-          <w:szCs w:val="24"/>
-        </w:rPr>
-      </w:pPr>
-    </w:p>
-    <w:p>
-      <w:pPr>
         <w:pStyle w:val="Balk2"/>
         <w:spacing w:line="240" w:lineRule="auto"/>
         <w:jc w:val="both"/>
@@ -24502,7 +24919,7 @@
           <w:szCs w:val="24"/>
         </w:rPr>
       </w:pPr>
-      <w:bookmarkStart w:id="43" w:name="_Toc497045782"/>
+      <w:bookmarkStart w:id="42" w:name="_Toc497048715"/>
       <w:r>
         <w:rPr>
           <w:rFonts w:ascii="Times New Roman" w:hAnsi="Times New Roman" w:cs="Times New Roman"/>
@@ -24510,9 +24927,10 @@
           <w:sz w:val="24"/>
           <w:szCs w:val="24"/>
         </w:rPr>
+        <w:lastRenderedPageBreak/>
         <w:t>C. Performance Requirements</w:t>
       </w:r>
-      <w:bookmarkEnd w:id="43"/>
+      <w:bookmarkEnd w:id="42"/>
     </w:p>
     <w:p>
       <w:pPr>
@@ -24531,7 +24949,6 @@
         </w:rPr>
         <w:tab/>
       </w:r>
-      <w:commentRangeStart w:id="44"/>
       <w:r>
         <w:rPr>
           <w:rFonts w:ascii="Times New Roman" w:hAnsi="Times New Roman" w:cs="Times New Roman"/>
@@ -24595,16 +25012,6 @@
           <w:szCs w:val="24"/>
         </w:rPr>
         <w:t xml:space="preserve">and able to provide any service without any delay due to application itself.  </w:t>
-      </w:r>
-      <w:commentRangeEnd w:id="44"/>
-      <w:r>
-        <w:rPr>
-          <w:rStyle w:val="AklamaBavurusu"/>
-          <w:rFonts w:ascii="Times New Roman" w:hAnsi="Times New Roman" w:cs="Times New Roman"/>
-          <w:sz w:val="24"/>
-          <w:szCs w:val="24"/>
-        </w:rPr>
-        <w:commentReference w:id="44"/>
       </w:r>
     </w:p>
     <w:p>
@@ -24619,7 +25026,7 @@
           <w:szCs w:val="24"/>
         </w:rPr>
       </w:pPr>
-      <w:bookmarkStart w:id="45" w:name="_Toc497045783"/>
+      <w:bookmarkStart w:id="43" w:name="_Toc497048716"/>
       <w:r>
         <w:rPr>
           <w:rFonts w:ascii="Times New Roman" w:hAnsi="Times New Roman" w:cs="Times New Roman"/>
@@ -24629,7 +25036,7 @@
         </w:rPr>
         <w:t>D. Design Constraints</w:t>
       </w:r>
-      <w:bookmarkEnd w:id="45"/>
+      <w:bookmarkEnd w:id="43"/>
     </w:p>
     <w:p>
       <w:pPr>
@@ -24643,7 +25050,7 @@
           <w:szCs w:val="24"/>
         </w:rPr>
       </w:pPr>
-      <w:bookmarkStart w:id="46" w:name="_Toc497045784"/>
+      <w:bookmarkStart w:id="44" w:name="_Toc497048717"/>
       <w:r>
         <w:rPr>
           <w:rFonts w:ascii="Times New Roman" w:hAnsi="Times New Roman" w:cs="Times New Roman"/>
@@ -24653,7 +25060,11 @@
         </w:rPr>
         <w:t>D.1 Standards compliance</w:t>
       </w:r>
-      <w:bookmarkEnd w:id="46"/>
+      <w:bookmarkEnd w:id="44"/>
+    </w:p>
+    <w:p>
+      <w:bookmarkStart w:id="45" w:name="_GoBack"/>
+      <w:bookmarkEnd w:id="45"/>
     </w:p>
     <w:p>
       <w:pPr>
@@ -24667,7 +25078,7 @@
           <w:szCs w:val="24"/>
         </w:rPr>
       </w:pPr>
-      <w:bookmarkStart w:id="47" w:name="_Toc497045785"/>
+      <w:bookmarkStart w:id="46" w:name="_Toc497048718"/>
       <w:r>
         <w:rPr>
           <w:rFonts w:ascii="Times New Roman" w:hAnsi="Times New Roman" w:cs="Times New Roman"/>
@@ -24677,7 +25088,7 @@
         </w:rPr>
         <w:t>D.2 Hardware limitations</w:t>
       </w:r>
-      <w:bookmarkEnd w:id="47"/>
+      <w:bookmarkEnd w:id="46"/>
     </w:p>
     <w:p>
       <w:pPr>
@@ -24806,7 +25217,7 @@
           <w:szCs w:val="24"/>
         </w:rPr>
       </w:pPr>
-      <w:bookmarkStart w:id="48" w:name="_Toc497045786"/>
+      <w:bookmarkStart w:id="47" w:name="_Toc497048719"/>
       <w:r>
         <w:rPr>
           <w:rFonts w:ascii="Times New Roman" w:hAnsi="Times New Roman" w:cs="Times New Roman"/>
@@ -24816,7 +25227,7 @@
         </w:rPr>
         <w:t>E. Software System Attributes</w:t>
       </w:r>
-      <w:bookmarkEnd w:id="48"/>
+      <w:bookmarkEnd w:id="47"/>
     </w:p>
     <w:p>
       <w:pPr>
@@ -24830,7 +25241,7 @@
           <w:szCs w:val="24"/>
         </w:rPr>
       </w:pPr>
-      <w:bookmarkStart w:id="49" w:name="_Toc497045787"/>
+      <w:bookmarkStart w:id="48" w:name="_Toc497048720"/>
       <w:r>
         <w:rPr>
           <w:rFonts w:ascii="Times New Roman" w:hAnsi="Times New Roman" w:cs="Times New Roman"/>
@@ -24840,7 +25251,7 @@
         </w:rPr>
         <w:t>E.1 Reliability</w:t>
       </w:r>
-      <w:bookmarkEnd w:id="49"/>
+      <w:bookmarkEnd w:id="48"/>
     </w:p>
     <w:p>
       <w:pPr>
@@ -25041,7 +25452,7 @@
           <w:szCs w:val="24"/>
         </w:rPr>
       </w:pPr>
-      <w:bookmarkStart w:id="50" w:name="_Toc497045788"/>
+      <w:bookmarkStart w:id="49" w:name="_Toc497048721"/>
       <w:r>
         <w:rPr>
           <w:rFonts w:ascii="Times New Roman" w:hAnsi="Times New Roman" w:cs="Times New Roman"/>
@@ -25051,7 +25462,7 @@
         </w:rPr>
         <w:t>E.2 Availability</w:t>
       </w:r>
-      <w:bookmarkEnd w:id="50"/>
+      <w:bookmarkEnd w:id="49"/>
     </w:p>
     <w:p>
       <w:pPr>
@@ -25091,7 +25502,7 @@
           <w:szCs w:val="24"/>
         </w:rPr>
       </w:pPr>
-      <w:bookmarkStart w:id="51" w:name="_Toc497045789"/>
+      <w:bookmarkStart w:id="50" w:name="_Toc497048722"/>
       <w:r>
         <w:rPr>
           <w:rFonts w:ascii="Times New Roman" w:hAnsi="Times New Roman" w:cs="Times New Roman"/>
@@ -25099,10 +25510,9 @@
           <w:sz w:val="24"/>
           <w:szCs w:val="24"/>
         </w:rPr>
-        <w:lastRenderedPageBreak/>
         <w:t>E.3 Security</w:t>
       </w:r>
-      <w:bookmarkEnd w:id="51"/>
+      <w:bookmarkEnd w:id="50"/>
     </w:p>
     <w:p>
       <w:pPr>
@@ -25199,7 +25609,7 @@
           <w:szCs w:val="24"/>
         </w:rPr>
       </w:pPr>
-      <w:bookmarkStart w:id="52" w:name="_Toc497045790"/>
+      <w:bookmarkStart w:id="51" w:name="_Toc497048723"/>
       <w:r>
         <w:rPr>
           <w:rFonts w:ascii="Times New Roman" w:hAnsi="Times New Roman" w:cs="Times New Roman"/>
@@ -25209,7 +25619,7 @@
         </w:rPr>
         <w:t>E.4 Maintainability</w:t>
       </w:r>
-      <w:bookmarkEnd w:id="52"/>
+      <w:bookmarkEnd w:id="51"/>
     </w:p>
     <w:p>
       <w:pPr>
@@ -25258,7 +25668,7 @@
           <w:szCs w:val="24"/>
         </w:rPr>
       </w:pPr>
-      <w:bookmarkStart w:id="53" w:name="_Toc497045791"/>
+      <w:bookmarkStart w:id="52" w:name="_Toc497048724"/>
       <w:r>
         <w:rPr>
           <w:rFonts w:ascii="Times New Roman" w:hAnsi="Times New Roman" w:cs="Times New Roman"/>
@@ -25268,7 +25678,7 @@
         </w:rPr>
         <w:t>E.5 Portability</w:t>
       </w:r>
-      <w:bookmarkEnd w:id="53"/>
+      <w:bookmarkEnd w:id="52"/>
     </w:p>
     <w:p>
       <w:pPr>
@@ -25321,9 +25731,7 @@
           <w:szCs w:val="24"/>
         </w:rPr>
       </w:pPr>
-      <w:bookmarkStart w:id="54" w:name="_Toc497045792"/>
-      <w:bookmarkStart w:id="55" w:name="_GoBack"/>
-      <w:bookmarkEnd w:id="55"/>
+      <w:bookmarkStart w:id="53" w:name="_Toc497048725"/>
       <w:r>
         <w:rPr>
           <w:rStyle w:val="Balk1Char"/>
@@ -25332,9 +25740,10 @@
           <w:sz w:val="24"/>
           <w:szCs w:val="24"/>
         </w:rPr>
+        <w:lastRenderedPageBreak/>
         <w:t>4. FORMAL ANALYSIS USING ALLOY:</w:t>
       </w:r>
-      <w:bookmarkEnd w:id="54"/>
+      <w:bookmarkEnd w:id="53"/>
       <w:r>
         <w:rPr>
           <w:rFonts w:ascii="Times New Roman" w:hAnsi="Times New Roman" w:cs="Times New Roman"/>
@@ -25447,7 +25856,7 @@
           <w:szCs w:val="24"/>
         </w:rPr>
       </w:pPr>
-      <w:bookmarkStart w:id="56" w:name="_Toc497045793"/>
+      <w:bookmarkStart w:id="54" w:name="_Toc497048726"/>
       <w:r>
         <w:rPr>
           <w:rStyle w:val="Balk1Char"/>
@@ -25458,7 +25867,7 @@
         </w:rPr>
         <w:t>5. EFFORT SPENT:</w:t>
       </w:r>
-      <w:bookmarkEnd w:id="56"/>
+      <w:bookmarkEnd w:id="54"/>
       <w:r>
         <w:rPr>
           <w:rFonts w:ascii="Times New Roman" w:hAnsi="Times New Roman" w:cs="Times New Roman"/>
@@ -25480,7 +25889,7 @@
           <w:sz w:val="24"/>
         </w:rPr>
       </w:pPr>
-      <w:bookmarkStart w:id="57" w:name="_Toc497045794"/>
+      <w:bookmarkStart w:id="55" w:name="_Toc497048727"/>
       <w:r>
         <w:rPr>
           <w:rFonts w:ascii="Times New Roman" w:hAnsi="Times New Roman" w:cs="Times New Roman"/>
@@ -25489,7 +25898,7 @@
         </w:rPr>
         <w:t>5.1 Hours of Work</w:t>
       </w:r>
-      <w:bookmarkEnd w:id="57"/>
+      <w:bookmarkEnd w:id="55"/>
     </w:p>
     <w:p>
       <w:pPr>
@@ -25514,6 +25923,1456 @@
         <w:t>5.1.1 Pelinsu Çelebi</w:t>
       </w:r>
     </w:p>
+    <w:tbl>
+      <w:tblPr>
+        <w:tblW w:w="6280" w:type="dxa"/>
+        <w:tblInd w:w="75" w:type="dxa"/>
+        <w:tblCellMar>
+          <w:left w:w="70" w:type="dxa"/>
+          <w:right w:w="70" w:type="dxa"/>
+        </w:tblCellMar>
+        <w:tblLook w:val="04A0" w:firstRow="1" w:lastRow="0" w:firstColumn="1" w:lastColumn="0" w:noHBand="0" w:noVBand="1"/>
+      </w:tblPr>
+      <w:tblGrid>
+        <w:gridCol w:w="1660"/>
+        <w:gridCol w:w="3200"/>
+        <w:gridCol w:w="1420"/>
+      </w:tblGrid>
+      <w:tr>
+        <w:trPr>
+          <w:trHeight w:val="300"/>
+        </w:trPr>
+        <w:tc>
+          <w:tcPr>
+            <w:tcW w:w="1660" w:type="dxa"/>
+            <w:tcBorders>
+              <w:top w:val="single" w:sz="4" w:space="0" w:color="auto"/>
+              <w:left w:val="single" w:sz="4" w:space="0" w:color="auto"/>
+              <w:bottom w:val="single" w:sz="4" w:space="0" w:color="auto"/>
+              <w:right w:val="single" w:sz="4" w:space="0" w:color="auto"/>
+            </w:tcBorders>
+            <w:shd w:val="clear" w:color="auto" w:fill="auto"/>
+            <w:noWrap/>
+            <w:vAlign w:val="bottom"/>
+            <w:hideMark/>
+          </w:tcPr>
+          <w:p>
+            <w:pPr>
+              <w:spacing w:after="0" w:line="240" w:lineRule="auto"/>
+              <w:rPr>
+                <w:rFonts w:ascii="Calibri" w:eastAsia="Times New Roman" w:hAnsi="Calibri" w:cs="Calibri"/>
+                <w:b/>
+                <w:bCs/>
+                <w:color w:val="000000"/>
+                <w:lang w:eastAsia="tr-TR"/>
+              </w:rPr>
+            </w:pPr>
+            <w:r>
+              <w:rPr>
+                <w:rFonts w:ascii="Calibri" w:eastAsia="Times New Roman" w:hAnsi="Calibri" w:cs="Calibri"/>
+                <w:b/>
+                <w:bCs/>
+                <w:color w:val="000000"/>
+                <w:lang w:eastAsia="tr-TR"/>
+              </w:rPr>
+              <w:t>DATE</w:t>
+            </w:r>
+          </w:p>
+        </w:tc>
+        <w:tc>
+          <w:tcPr>
+            <w:tcW w:w="3200" w:type="dxa"/>
+            <w:tcBorders>
+              <w:top w:val="single" w:sz="4" w:space="0" w:color="auto"/>
+              <w:left w:val="single" w:sz="4" w:space="0" w:color="auto"/>
+              <w:bottom w:val="single" w:sz="4" w:space="0" w:color="auto"/>
+              <w:right w:val="single" w:sz="4" w:space="0" w:color="auto"/>
+            </w:tcBorders>
+            <w:shd w:val="clear" w:color="auto" w:fill="auto"/>
+            <w:noWrap/>
+            <w:vAlign w:val="bottom"/>
+            <w:hideMark/>
+          </w:tcPr>
+          <w:p>
+            <w:pPr>
+              <w:spacing w:after="0" w:line="240" w:lineRule="auto"/>
+              <w:rPr>
+                <w:rFonts w:ascii="Calibri" w:eastAsia="Times New Roman" w:hAnsi="Calibri" w:cs="Calibri"/>
+                <w:b/>
+                <w:bCs/>
+                <w:color w:val="000000"/>
+                <w:lang w:eastAsia="tr-TR"/>
+              </w:rPr>
+            </w:pPr>
+            <w:r>
+              <w:rPr>
+                <w:rFonts w:ascii="Calibri" w:eastAsia="Times New Roman" w:hAnsi="Calibri" w:cs="Calibri"/>
+                <w:b/>
+                <w:bCs/>
+                <w:color w:val="000000"/>
+                <w:lang w:eastAsia="tr-TR"/>
+              </w:rPr>
+              <w:t>TASK</w:t>
+            </w:r>
+          </w:p>
+        </w:tc>
+        <w:tc>
+          <w:tcPr>
+            <w:tcW w:w="1420" w:type="dxa"/>
+            <w:tcBorders>
+              <w:top w:val="single" w:sz="4" w:space="0" w:color="auto"/>
+              <w:left w:val="single" w:sz="4" w:space="0" w:color="auto"/>
+              <w:bottom w:val="single" w:sz="4" w:space="0" w:color="auto"/>
+              <w:right w:val="single" w:sz="4" w:space="0" w:color="auto"/>
+            </w:tcBorders>
+            <w:shd w:val="clear" w:color="auto" w:fill="auto"/>
+            <w:noWrap/>
+            <w:vAlign w:val="bottom"/>
+            <w:hideMark/>
+          </w:tcPr>
+          <w:p>
+            <w:pPr>
+              <w:spacing w:after="0" w:line="240" w:lineRule="auto"/>
+              <w:rPr>
+                <w:rFonts w:ascii="Calibri" w:eastAsia="Times New Roman" w:hAnsi="Calibri" w:cs="Calibri"/>
+                <w:b/>
+                <w:bCs/>
+                <w:color w:val="000000"/>
+                <w:lang w:eastAsia="tr-TR"/>
+              </w:rPr>
+            </w:pPr>
+            <w:r>
+              <w:rPr>
+                <w:rFonts w:ascii="Calibri" w:eastAsia="Times New Roman" w:hAnsi="Calibri" w:cs="Calibri"/>
+                <w:b/>
+                <w:bCs/>
+                <w:color w:val="000000"/>
+                <w:lang w:eastAsia="tr-TR"/>
+              </w:rPr>
+              <w:t>HOURS</w:t>
+            </w:r>
+          </w:p>
+        </w:tc>
+      </w:tr>
+      <w:tr>
+        <w:trPr>
+          <w:trHeight w:val="300"/>
+        </w:trPr>
+        <w:tc>
+          <w:tcPr>
+            <w:tcW w:w="1660" w:type="dxa"/>
+            <w:tcBorders>
+              <w:top w:val="single" w:sz="4" w:space="0" w:color="auto"/>
+              <w:left w:val="single" w:sz="4" w:space="0" w:color="auto"/>
+              <w:bottom w:val="single" w:sz="4" w:space="0" w:color="auto"/>
+              <w:right w:val="single" w:sz="4" w:space="0" w:color="auto"/>
+            </w:tcBorders>
+            <w:shd w:val="clear" w:color="D9D9D9" w:fill="D9D9D9"/>
+            <w:noWrap/>
+            <w:vAlign w:val="bottom"/>
+            <w:hideMark/>
+          </w:tcPr>
+          <w:p>
+            <w:pPr>
+              <w:spacing w:after="0" w:line="240" w:lineRule="auto"/>
+              <w:rPr>
+                <w:rFonts w:ascii="Calibri" w:eastAsia="Times New Roman" w:hAnsi="Calibri" w:cs="Calibri"/>
+                <w:color w:val="000000"/>
+                <w:lang w:eastAsia="tr-TR"/>
+              </w:rPr>
+            </w:pPr>
+            <w:r>
+              <w:rPr>
+                <w:rFonts w:ascii="Calibri" w:eastAsia="Times New Roman" w:hAnsi="Calibri" w:cs="Calibri"/>
+                <w:color w:val="000000"/>
+                <w:lang w:eastAsia="tr-TR"/>
+              </w:rPr>
+              <w:t>7.10.2017</w:t>
+            </w:r>
+          </w:p>
+        </w:tc>
+        <w:tc>
+          <w:tcPr>
+            <w:tcW w:w="3200" w:type="dxa"/>
+            <w:tcBorders>
+              <w:top w:val="single" w:sz="4" w:space="0" w:color="auto"/>
+              <w:left w:val="single" w:sz="4" w:space="0" w:color="auto"/>
+              <w:bottom w:val="single" w:sz="4" w:space="0" w:color="auto"/>
+              <w:right w:val="single" w:sz="4" w:space="0" w:color="auto"/>
+            </w:tcBorders>
+            <w:shd w:val="clear" w:color="D9D9D9" w:fill="D9D9D9"/>
+            <w:noWrap/>
+            <w:vAlign w:val="bottom"/>
+            <w:hideMark/>
+          </w:tcPr>
+          <w:p>
+            <w:pPr>
+              <w:spacing w:after="0" w:line="240" w:lineRule="auto"/>
+              <w:rPr>
+                <w:rFonts w:ascii="Calibri" w:eastAsia="Times New Roman" w:hAnsi="Calibri" w:cs="Calibri"/>
+                <w:color w:val="000000"/>
+                <w:lang w:eastAsia="tr-TR"/>
+              </w:rPr>
+            </w:pPr>
+            <w:r>
+              <w:rPr>
+                <w:rFonts w:ascii="Calibri" w:eastAsia="Times New Roman" w:hAnsi="Calibri" w:cs="Calibri"/>
+                <w:color w:val="000000"/>
+                <w:lang w:eastAsia="tr-TR"/>
+              </w:rPr>
+              <w:t>Use Case Diagrams</w:t>
+            </w:r>
+          </w:p>
+        </w:tc>
+        <w:tc>
+          <w:tcPr>
+            <w:tcW w:w="1420" w:type="dxa"/>
+            <w:tcBorders>
+              <w:top w:val="single" w:sz="4" w:space="0" w:color="auto"/>
+              <w:left w:val="single" w:sz="4" w:space="0" w:color="auto"/>
+              <w:bottom w:val="single" w:sz="4" w:space="0" w:color="auto"/>
+              <w:right w:val="single" w:sz="4" w:space="0" w:color="auto"/>
+            </w:tcBorders>
+            <w:shd w:val="clear" w:color="D9D9D9" w:fill="D9D9D9"/>
+            <w:noWrap/>
+            <w:vAlign w:val="bottom"/>
+            <w:hideMark/>
+          </w:tcPr>
+          <w:p>
+            <w:pPr>
+              <w:spacing w:after="0" w:line="240" w:lineRule="auto"/>
+              <w:rPr>
+                <w:rFonts w:ascii="Calibri" w:eastAsia="Times New Roman" w:hAnsi="Calibri" w:cs="Calibri"/>
+                <w:color w:val="000000"/>
+                <w:lang w:eastAsia="tr-TR"/>
+              </w:rPr>
+            </w:pPr>
+            <w:r>
+              <w:rPr>
+                <w:rFonts w:ascii="Calibri" w:eastAsia="Times New Roman" w:hAnsi="Calibri" w:cs="Calibri"/>
+                <w:color w:val="000000"/>
+                <w:lang w:eastAsia="tr-TR"/>
+              </w:rPr>
+              <w:t>3</w:t>
+            </w:r>
+          </w:p>
+        </w:tc>
+      </w:tr>
+      <w:tr>
+        <w:trPr>
+          <w:trHeight w:val="300"/>
+        </w:trPr>
+        <w:tc>
+          <w:tcPr>
+            <w:tcW w:w="1660" w:type="dxa"/>
+            <w:tcBorders>
+              <w:top w:val="single" w:sz="4" w:space="0" w:color="auto"/>
+              <w:left w:val="single" w:sz="4" w:space="0" w:color="auto"/>
+              <w:bottom w:val="single" w:sz="4" w:space="0" w:color="auto"/>
+              <w:right w:val="single" w:sz="4" w:space="0" w:color="auto"/>
+            </w:tcBorders>
+            <w:shd w:val="clear" w:color="auto" w:fill="auto"/>
+            <w:noWrap/>
+            <w:vAlign w:val="bottom"/>
+            <w:hideMark/>
+          </w:tcPr>
+          <w:p>
+            <w:pPr>
+              <w:spacing w:after="0" w:line="240" w:lineRule="auto"/>
+              <w:rPr>
+                <w:rFonts w:ascii="Calibri" w:eastAsia="Times New Roman" w:hAnsi="Calibri" w:cs="Calibri"/>
+                <w:color w:val="000000"/>
+                <w:lang w:eastAsia="tr-TR"/>
+              </w:rPr>
+            </w:pPr>
+            <w:r>
+              <w:rPr>
+                <w:rFonts w:ascii="Calibri" w:eastAsia="Times New Roman" w:hAnsi="Calibri" w:cs="Calibri"/>
+                <w:color w:val="000000"/>
+                <w:lang w:eastAsia="tr-TR"/>
+              </w:rPr>
+              <w:t>10.10.2017</w:t>
+            </w:r>
+          </w:p>
+        </w:tc>
+        <w:tc>
+          <w:tcPr>
+            <w:tcW w:w="3200" w:type="dxa"/>
+            <w:tcBorders>
+              <w:top w:val="single" w:sz="4" w:space="0" w:color="auto"/>
+              <w:left w:val="single" w:sz="4" w:space="0" w:color="auto"/>
+              <w:bottom w:val="single" w:sz="4" w:space="0" w:color="auto"/>
+              <w:right w:val="single" w:sz="4" w:space="0" w:color="auto"/>
+            </w:tcBorders>
+            <w:shd w:val="clear" w:color="auto" w:fill="auto"/>
+            <w:noWrap/>
+            <w:vAlign w:val="bottom"/>
+            <w:hideMark/>
+          </w:tcPr>
+          <w:p>
+            <w:pPr>
+              <w:spacing w:after="0" w:line="240" w:lineRule="auto"/>
+              <w:rPr>
+                <w:rFonts w:ascii="Calibri" w:eastAsia="Times New Roman" w:hAnsi="Calibri" w:cs="Calibri"/>
+                <w:color w:val="000000"/>
+                <w:lang w:eastAsia="tr-TR"/>
+              </w:rPr>
+            </w:pPr>
+            <w:r>
+              <w:rPr>
+                <w:rFonts w:ascii="Calibri" w:eastAsia="Times New Roman" w:hAnsi="Calibri" w:cs="Calibri"/>
+                <w:color w:val="000000"/>
+                <w:lang w:eastAsia="tr-TR"/>
+              </w:rPr>
+              <w:t>Goals &amp; Assumptions</w:t>
+            </w:r>
+          </w:p>
+        </w:tc>
+        <w:tc>
+          <w:tcPr>
+            <w:tcW w:w="1420" w:type="dxa"/>
+            <w:tcBorders>
+              <w:top w:val="single" w:sz="4" w:space="0" w:color="auto"/>
+              <w:left w:val="single" w:sz="4" w:space="0" w:color="auto"/>
+              <w:bottom w:val="single" w:sz="4" w:space="0" w:color="auto"/>
+              <w:right w:val="single" w:sz="4" w:space="0" w:color="auto"/>
+            </w:tcBorders>
+            <w:shd w:val="clear" w:color="auto" w:fill="auto"/>
+            <w:noWrap/>
+            <w:vAlign w:val="bottom"/>
+            <w:hideMark/>
+          </w:tcPr>
+          <w:p>
+            <w:pPr>
+              <w:spacing w:after="0" w:line="240" w:lineRule="auto"/>
+              <w:rPr>
+                <w:rFonts w:ascii="Calibri" w:eastAsia="Times New Roman" w:hAnsi="Calibri" w:cs="Calibri"/>
+                <w:color w:val="000000"/>
+                <w:lang w:eastAsia="tr-TR"/>
+              </w:rPr>
+            </w:pPr>
+            <w:r>
+              <w:rPr>
+                <w:rFonts w:ascii="Calibri" w:eastAsia="Times New Roman" w:hAnsi="Calibri" w:cs="Calibri"/>
+                <w:color w:val="000000"/>
+                <w:lang w:eastAsia="tr-TR"/>
+              </w:rPr>
+              <w:t>1,5</w:t>
+            </w:r>
+          </w:p>
+        </w:tc>
+      </w:tr>
+      <w:tr>
+        <w:trPr>
+          <w:trHeight w:val="300"/>
+        </w:trPr>
+        <w:tc>
+          <w:tcPr>
+            <w:tcW w:w="1660" w:type="dxa"/>
+            <w:tcBorders>
+              <w:top w:val="single" w:sz="4" w:space="0" w:color="auto"/>
+              <w:left w:val="single" w:sz="4" w:space="0" w:color="auto"/>
+              <w:bottom w:val="single" w:sz="4" w:space="0" w:color="auto"/>
+              <w:right w:val="single" w:sz="4" w:space="0" w:color="auto"/>
+            </w:tcBorders>
+            <w:shd w:val="clear" w:color="D9D9D9" w:fill="D9D9D9"/>
+            <w:noWrap/>
+            <w:vAlign w:val="bottom"/>
+            <w:hideMark/>
+          </w:tcPr>
+          <w:p>
+            <w:pPr>
+              <w:spacing w:after="0" w:line="240" w:lineRule="auto"/>
+              <w:rPr>
+                <w:rFonts w:ascii="Calibri" w:eastAsia="Times New Roman" w:hAnsi="Calibri" w:cs="Calibri"/>
+                <w:color w:val="000000"/>
+                <w:lang w:eastAsia="tr-TR"/>
+              </w:rPr>
+            </w:pPr>
+            <w:r>
+              <w:rPr>
+                <w:rFonts w:ascii="Calibri" w:eastAsia="Times New Roman" w:hAnsi="Calibri" w:cs="Calibri"/>
+                <w:color w:val="000000"/>
+                <w:lang w:eastAsia="tr-TR"/>
+              </w:rPr>
+              <w:t>14.10.2017</w:t>
+            </w:r>
+          </w:p>
+        </w:tc>
+        <w:tc>
+          <w:tcPr>
+            <w:tcW w:w="3200" w:type="dxa"/>
+            <w:tcBorders>
+              <w:top w:val="single" w:sz="4" w:space="0" w:color="auto"/>
+              <w:left w:val="single" w:sz="4" w:space="0" w:color="auto"/>
+              <w:bottom w:val="single" w:sz="4" w:space="0" w:color="auto"/>
+              <w:right w:val="single" w:sz="4" w:space="0" w:color="auto"/>
+            </w:tcBorders>
+            <w:shd w:val="clear" w:color="D9D9D9" w:fill="D9D9D9"/>
+            <w:noWrap/>
+            <w:vAlign w:val="bottom"/>
+            <w:hideMark/>
+          </w:tcPr>
+          <w:p>
+            <w:pPr>
+              <w:spacing w:after="0" w:line="240" w:lineRule="auto"/>
+              <w:rPr>
+                <w:rFonts w:ascii="Calibri" w:eastAsia="Times New Roman" w:hAnsi="Calibri" w:cs="Calibri"/>
+                <w:color w:val="000000"/>
+                <w:lang w:eastAsia="tr-TR"/>
+              </w:rPr>
+            </w:pPr>
+            <w:r>
+              <w:rPr>
+                <w:rFonts w:ascii="Calibri" w:eastAsia="Times New Roman" w:hAnsi="Calibri" w:cs="Calibri"/>
+                <w:color w:val="000000"/>
+                <w:lang w:eastAsia="tr-TR"/>
+              </w:rPr>
+              <w:t>UI</w:t>
+            </w:r>
+          </w:p>
+        </w:tc>
+        <w:tc>
+          <w:tcPr>
+            <w:tcW w:w="1420" w:type="dxa"/>
+            <w:tcBorders>
+              <w:top w:val="single" w:sz="4" w:space="0" w:color="auto"/>
+              <w:left w:val="single" w:sz="4" w:space="0" w:color="auto"/>
+              <w:bottom w:val="single" w:sz="4" w:space="0" w:color="auto"/>
+              <w:right w:val="single" w:sz="4" w:space="0" w:color="auto"/>
+            </w:tcBorders>
+            <w:shd w:val="clear" w:color="D9D9D9" w:fill="D9D9D9"/>
+            <w:noWrap/>
+            <w:vAlign w:val="bottom"/>
+            <w:hideMark/>
+          </w:tcPr>
+          <w:p>
+            <w:pPr>
+              <w:spacing w:after="0" w:line="240" w:lineRule="auto"/>
+              <w:rPr>
+                <w:rFonts w:ascii="Calibri" w:eastAsia="Times New Roman" w:hAnsi="Calibri" w:cs="Calibri"/>
+                <w:color w:val="000000"/>
+                <w:lang w:eastAsia="tr-TR"/>
+              </w:rPr>
+            </w:pPr>
+            <w:r>
+              <w:rPr>
+                <w:rFonts w:ascii="Calibri" w:eastAsia="Times New Roman" w:hAnsi="Calibri" w:cs="Calibri"/>
+                <w:color w:val="000000"/>
+                <w:lang w:eastAsia="tr-TR"/>
+              </w:rPr>
+              <w:t>5</w:t>
+            </w:r>
+          </w:p>
+        </w:tc>
+      </w:tr>
+      <w:tr>
+        <w:trPr>
+          <w:trHeight w:val="300"/>
+        </w:trPr>
+        <w:tc>
+          <w:tcPr>
+            <w:tcW w:w="1660" w:type="dxa"/>
+            <w:tcBorders>
+              <w:top w:val="single" w:sz="4" w:space="0" w:color="auto"/>
+              <w:left w:val="single" w:sz="4" w:space="0" w:color="auto"/>
+              <w:bottom w:val="single" w:sz="4" w:space="0" w:color="auto"/>
+              <w:right w:val="single" w:sz="4" w:space="0" w:color="auto"/>
+            </w:tcBorders>
+            <w:shd w:val="clear" w:color="auto" w:fill="auto"/>
+            <w:noWrap/>
+            <w:vAlign w:val="bottom"/>
+            <w:hideMark/>
+          </w:tcPr>
+          <w:p>
+            <w:pPr>
+              <w:spacing w:after="0" w:line="240" w:lineRule="auto"/>
+              <w:rPr>
+                <w:rFonts w:ascii="Calibri" w:eastAsia="Times New Roman" w:hAnsi="Calibri" w:cs="Calibri"/>
+                <w:color w:val="000000"/>
+                <w:lang w:eastAsia="tr-TR"/>
+              </w:rPr>
+            </w:pPr>
+            <w:r>
+              <w:rPr>
+                <w:rFonts w:ascii="Calibri" w:eastAsia="Times New Roman" w:hAnsi="Calibri" w:cs="Calibri"/>
+                <w:color w:val="000000"/>
+                <w:lang w:eastAsia="tr-TR"/>
+              </w:rPr>
+              <w:t>17.10.2017</w:t>
+            </w:r>
+          </w:p>
+        </w:tc>
+        <w:tc>
+          <w:tcPr>
+            <w:tcW w:w="3200" w:type="dxa"/>
+            <w:tcBorders>
+              <w:top w:val="single" w:sz="4" w:space="0" w:color="auto"/>
+              <w:left w:val="single" w:sz="4" w:space="0" w:color="auto"/>
+              <w:bottom w:val="single" w:sz="4" w:space="0" w:color="auto"/>
+              <w:right w:val="single" w:sz="4" w:space="0" w:color="auto"/>
+            </w:tcBorders>
+            <w:shd w:val="clear" w:color="auto" w:fill="auto"/>
+            <w:noWrap/>
+            <w:vAlign w:val="bottom"/>
+            <w:hideMark/>
+          </w:tcPr>
+          <w:p>
+            <w:pPr>
+              <w:spacing w:after="0" w:line="240" w:lineRule="auto"/>
+              <w:rPr>
+                <w:rFonts w:ascii="Calibri" w:eastAsia="Times New Roman" w:hAnsi="Calibri" w:cs="Calibri"/>
+                <w:color w:val="000000"/>
+                <w:lang w:eastAsia="tr-TR"/>
+              </w:rPr>
+            </w:pPr>
+            <w:r>
+              <w:rPr>
+                <w:rFonts w:ascii="Calibri" w:eastAsia="Times New Roman" w:hAnsi="Calibri" w:cs="Calibri"/>
+                <w:color w:val="000000"/>
+                <w:lang w:eastAsia="tr-TR"/>
+              </w:rPr>
+              <w:t>Use Cases</w:t>
+            </w:r>
+          </w:p>
+        </w:tc>
+        <w:tc>
+          <w:tcPr>
+            <w:tcW w:w="1420" w:type="dxa"/>
+            <w:tcBorders>
+              <w:top w:val="single" w:sz="4" w:space="0" w:color="auto"/>
+              <w:left w:val="single" w:sz="4" w:space="0" w:color="auto"/>
+              <w:bottom w:val="single" w:sz="4" w:space="0" w:color="auto"/>
+              <w:right w:val="single" w:sz="4" w:space="0" w:color="auto"/>
+            </w:tcBorders>
+            <w:shd w:val="clear" w:color="auto" w:fill="auto"/>
+            <w:noWrap/>
+            <w:vAlign w:val="bottom"/>
+            <w:hideMark/>
+          </w:tcPr>
+          <w:p>
+            <w:pPr>
+              <w:spacing w:after="0" w:line="240" w:lineRule="auto"/>
+              <w:rPr>
+                <w:rFonts w:ascii="Calibri" w:eastAsia="Times New Roman" w:hAnsi="Calibri" w:cs="Calibri"/>
+                <w:color w:val="000000"/>
+                <w:lang w:eastAsia="tr-TR"/>
+              </w:rPr>
+            </w:pPr>
+            <w:r>
+              <w:rPr>
+                <w:rFonts w:ascii="Calibri" w:eastAsia="Times New Roman" w:hAnsi="Calibri" w:cs="Calibri"/>
+                <w:color w:val="000000"/>
+                <w:lang w:eastAsia="tr-TR"/>
+              </w:rPr>
+              <w:t>3</w:t>
+            </w:r>
+          </w:p>
+        </w:tc>
+      </w:tr>
+      <w:tr>
+        <w:trPr>
+          <w:trHeight w:val="300"/>
+        </w:trPr>
+        <w:tc>
+          <w:tcPr>
+            <w:tcW w:w="1660" w:type="dxa"/>
+            <w:tcBorders>
+              <w:top w:val="single" w:sz="4" w:space="0" w:color="auto"/>
+              <w:left w:val="single" w:sz="4" w:space="0" w:color="auto"/>
+              <w:bottom w:val="single" w:sz="4" w:space="0" w:color="auto"/>
+              <w:right w:val="single" w:sz="4" w:space="0" w:color="auto"/>
+            </w:tcBorders>
+            <w:shd w:val="clear" w:color="D9D9D9" w:fill="D9D9D9"/>
+            <w:noWrap/>
+            <w:vAlign w:val="bottom"/>
+            <w:hideMark/>
+          </w:tcPr>
+          <w:p>
+            <w:pPr>
+              <w:spacing w:after="0" w:line="240" w:lineRule="auto"/>
+              <w:rPr>
+                <w:rFonts w:ascii="Calibri" w:eastAsia="Times New Roman" w:hAnsi="Calibri" w:cs="Calibri"/>
+                <w:color w:val="000000"/>
+                <w:lang w:eastAsia="tr-TR"/>
+              </w:rPr>
+            </w:pPr>
+            <w:r>
+              <w:rPr>
+                <w:rFonts w:ascii="Calibri" w:eastAsia="Times New Roman" w:hAnsi="Calibri" w:cs="Calibri"/>
+                <w:color w:val="000000"/>
+                <w:lang w:eastAsia="tr-TR"/>
+              </w:rPr>
+              <w:t>20.10.2017</w:t>
+            </w:r>
+          </w:p>
+        </w:tc>
+        <w:tc>
+          <w:tcPr>
+            <w:tcW w:w="3200" w:type="dxa"/>
+            <w:tcBorders>
+              <w:top w:val="single" w:sz="4" w:space="0" w:color="auto"/>
+              <w:left w:val="single" w:sz="4" w:space="0" w:color="auto"/>
+              <w:bottom w:val="single" w:sz="4" w:space="0" w:color="auto"/>
+              <w:right w:val="single" w:sz="4" w:space="0" w:color="auto"/>
+            </w:tcBorders>
+            <w:shd w:val="clear" w:color="D9D9D9" w:fill="D9D9D9"/>
+            <w:noWrap/>
+            <w:vAlign w:val="bottom"/>
+            <w:hideMark/>
+          </w:tcPr>
+          <w:p>
+            <w:pPr>
+              <w:spacing w:after="0" w:line="240" w:lineRule="auto"/>
+              <w:rPr>
+                <w:rFonts w:ascii="Calibri" w:eastAsia="Times New Roman" w:hAnsi="Calibri" w:cs="Calibri"/>
+                <w:color w:val="000000"/>
+                <w:lang w:eastAsia="tr-TR"/>
+              </w:rPr>
+            </w:pPr>
+            <w:r>
+              <w:rPr>
+                <w:rFonts w:ascii="Calibri" w:eastAsia="Times New Roman" w:hAnsi="Calibri" w:cs="Calibri"/>
+                <w:color w:val="000000"/>
+                <w:lang w:eastAsia="tr-TR"/>
+              </w:rPr>
+              <w:t>Use Cases</w:t>
+            </w:r>
+          </w:p>
+        </w:tc>
+        <w:tc>
+          <w:tcPr>
+            <w:tcW w:w="1420" w:type="dxa"/>
+            <w:tcBorders>
+              <w:top w:val="single" w:sz="4" w:space="0" w:color="auto"/>
+              <w:left w:val="single" w:sz="4" w:space="0" w:color="auto"/>
+              <w:bottom w:val="single" w:sz="4" w:space="0" w:color="auto"/>
+              <w:right w:val="single" w:sz="4" w:space="0" w:color="auto"/>
+            </w:tcBorders>
+            <w:shd w:val="clear" w:color="D9D9D9" w:fill="D9D9D9"/>
+            <w:noWrap/>
+            <w:vAlign w:val="bottom"/>
+            <w:hideMark/>
+          </w:tcPr>
+          <w:p>
+            <w:pPr>
+              <w:spacing w:after="0" w:line="240" w:lineRule="auto"/>
+              <w:rPr>
+                <w:rFonts w:ascii="Calibri" w:eastAsia="Times New Roman" w:hAnsi="Calibri" w:cs="Calibri"/>
+                <w:color w:val="000000"/>
+                <w:lang w:eastAsia="tr-TR"/>
+              </w:rPr>
+            </w:pPr>
+            <w:r>
+              <w:rPr>
+                <w:rFonts w:ascii="Calibri" w:eastAsia="Times New Roman" w:hAnsi="Calibri" w:cs="Calibri"/>
+                <w:color w:val="000000"/>
+                <w:lang w:eastAsia="tr-TR"/>
+              </w:rPr>
+              <w:t>2</w:t>
+            </w:r>
+            <w:r>
+              <w:rPr>
+                <w:rFonts w:ascii="Calibri" w:eastAsia="Times New Roman" w:hAnsi="Calibri" w:cs="Calibri"/>
+                <w:color w:val="000000"/>
+                <w:lang w:eastAsia="tr-TR"/>
+              </w:rPr>
+              <w:t>,5</w:t>
+            </w:r>
+          </w:p>
+        </w:tc>
+      </w:tr>
+      <w:tr>
+        <w:trPr>
+          <w:trHeight w:val="300"/>
+        </w:trPr>
+        <w:tc>
+          <w:tcPr>
+            <w:tcW w:w="1660" w:type="dxa"/>
+            <w:tcBorders>
+              <w:top w:val="single" w:sz="4" w:space="0" w:color="auto"/>
+              <w:left w:val="single" w:sz="4" w:space="0" w:color="auto"/>
+              <w:bottom w:val="single" w:sz="4" w:space="0" w:color="auto"/>
+              <w:right w:val="single" w:sz="4" w:space="0" w:color="auto"/>
+            </w:tcBorders>
+            <w:shd w:val="clear" w:color="D9D9D9" w:fill="D9D9D9"/>
+            <w:noWrap/>
+            <w:vAlign w:val="bottom"/>
+          </w:tcPr>
+          <w:p>
+            <w:pPr>
+              <w:spacing w:after="0" w:line="240" w:lineRule="auto"/>
+              <w:rPr>
+                <w:rFonts w:ascii="Calibri" w:eastAsia="Times New Roman" w:hAnsi="Calibri" w:cs="Calibri"/>
+                <w:color w:val="000000"/>
+                <w:lang w:eastAsia="tr-TR"/>
+              </w:rPr>
+            </w:pPr>
+            <w:r>
+              <w:rPr>
+                <w:rFonts w:ascii="Calibri" w:eastAsia="Times New Roman" w:hAnsi="Calibri" w:cs="Calibri"/>
+                <w:color w:val="000000"/>
+                <w:lang w:eastAsia="tr-TR"/>
+              </w:rPr>
+              <w:t>23.10.2017</w:t>
+            </w:r>
+          </w:p>
+        </w:tc>
+        <w:tc>
+          <w:tcPr>
+            <w:tcW w:w="3200" w:type="dxa"/>
+            <w:tcBorders>
+              <w:top w:val="single" w:sz="4" w:space="0" w:color="auto"/>
+              <w:left w:val="single" w:sz="4" w:space="0" w:color="auto"/>
+              <w:bottom w:val="single" w:sz="4" w:space="0" w:color="auto"/>
+              <w:right w:val="single" w:sz="4" w:space="0" w:color="auto"/>
+            </w:tcBorders>
+            <w:shd w:val="clear" w:color="D9D9D9" w:fill="D9D9D9"/>
+            <w:noWrap/>
+            <w:vAlign w:val="bottom"/>
+          </w:tcPr>
+          <w:p>
+            <w:pPr>
+              <w:spacing w:after="0" w:line="240" w:lineRule="auto"/>
+              <w:rPr>
+                <w:rFonts w:ascii="Calibri" w:eastAsia="Times New Roman" w:hAnsi="Calibri" w:cs="Calibri"/>
+                <w:color w:val="000000"/>
+                <w:lang w:eastAsia="tr-TR"/>
+              </w:rPr>
+            </w:pPr>
+            <w:r>
+              <w:rPr>
+                <w:rFonts w:ascii="Calibri" w:eastAsia="Times New Roman" w:hAnsi="Calibri" w:cs="Calibri"/>
+                <w:color w:val="000000"/>
+                <w:lang w:eastAsia="tr-TR"/>
+              </w:rPr>
+              <w:t>Alloy</w:t>
+            </w:r>
+          </w:p>
+        </w:tc>
+        <w:tc>
+          <w:tcPr>
+            <w:tcW w:w="1420" w:type="dxa"/>
+            <w:tcBorders>
+              <w:top w:val="single" w:sz="4" w:space="0" w:color="auto"/>
+              <w:left w:val="single" w:sz="4" w:space="0" w:color="auto"/>
+              <w:bottom w:val="single" w:sz="4" w:space="0" w:color="auto"/>
+              <w:right w:val="single" w:sz="4" w:space="0" w:color="auto"/>
+            </w:tcBorders>
+            <w:shd w:val="clear" w:color="D9D9D9" w:fill="D9D9D9"/>
+            <w:noWrap/>
+            <w:vAlign w:val="bottom"/>
+          </w:tcPr>
+          <w:p>
+            <w:pPr>
+              <w:spacing w:after="0" w:line="240" w:lineRule="auto"/>
+              <w:rPr>
+                <w:rFonts w:ascii="Calibri" w:eastAsia="Times New Roman" w:hAnsi="Calibri" w:cs="Calibri"/>
+                <w:color w:val="000000"/>
+                <w:lang w:eastAsia="tr-TR"/>
+              </w:rPr>
+            </w:pPr>
+            <w:r>
+              <w:rPr>
+                <w:rFonts w:ascii="Calibri" w:eastAsia="Times New Roman" w:hAnsi="Calibri" w:cs="Calibri"/>
+                <w:color w:val="000000"/>
+                <w:lang w:eastAsia="tr-TR"/>
+              </w:rPr>
+              <w:t>2</w:t>
+            </w:r>
+          </w:p>
+        </w:tc>
+      </w:tr>
+      <w:tr>
+        <w:trPr>
+          <w:trHeight w:val="300"/>
+        </w:trPr>
+        <w:tc>
+          <w:tcPr>
+            <w:tcW w:w="1660" w:type="dxa"/>
+            <w:tcBorders>
+              <w:top w:val="single" w:sz="4" w:space="0" w:color="auto"/>
+              <w:left w:val="single" w:sz="4" w:space="0" w:color="auto"/>
+              <w:bottom w:val="single" w:sz="4" w:space="0" w:color="auto"/>
+              <w:right w:val="single" w:sz="4" w:space="0" w:color="auto"/>
+            </w:tcBorders>
+            <w:shd w:val="clear" w:color="auto" w:fill="auto"/>
+            <w:noWrap/>
+            <w:vAlign w:val="bottom"/>
+            <w:hideMark/>
+          </w:tcPr>
+          <w:p>
+            <w:pPr>
+              <w:spacing w:after="0" w:line="240" w:lineRule="auto"/>
+              <w:rPr>
+                <w:rFonts w:ascii="Calibri" w:eastAsia="Times New Roman" w:hAnsi="Calibri" w:cs="Calibri"/>
+                <w:color w:val="000000"/>
+                <w:lang w:eastAsia="tr-TR"/>
+              </w:rPr>
+            </w:pPr>
+            <w:r>
+              <w:rPr>
+                <w:rFonts w:ascii="Calibri" w:eastAsia="Times New Roman" w:hAnsi="Calibri" w:cs="Calibri"/>
+                <w:color w:val="000000"/>
+                <w:lang w:eastAsia="tr-TR"/>
+              </w:rPr>
+              <w:t>24</w:t>
+            </w:r>
+            <w:r>
+              <w:rPr>
+                <w:rFonts w:ascii="Calibri" w:eastAsia="Times New Roman" w:hAnsi="Calibri" w:cs="Calibri"/>
+                <w:color w:val="000000"/>
+                <w:lang w:eastAsia="tr-TR"/>
+              </w:rPr>
+              <w:t>.10.2017</w:t>
+            </w:r>
+          </w:p>
+        </w:tc>
+        <w:tc>
+          <w:tcPr>
+            <w:tcW w:w="3200" w:type="dxa"/>
+            <w:tcBorders>
+              <w:top w:val="single" w:sz="4" w:space="0" w:color="auto"/>
+              <w:left w:val="single" w:sz="4" w:space="0" w:color="auto"/>
+              <w:bottom w:val="single" w:sz="4" w:space="0" w:color="auto"/>
+              <w:right w:val="single" w:sz="4" w:space="0" w:color="auto"/>
+            </w:tcBorders>
+            <w:shd w:val="clear" w:color="auto" w:fill="auto"/>
+            <w:noWrap/>
+            <w:vAlign w:val="bottom"/>
+            <w:hideMark/>
+          </w:tcPr>
+          <w:p>
+            <w:pPr>
+              <w:spacing w:after="0" w:line="240" w:lineRule="auto"/>
+              <w:rPr>
+                <w:rFonts w:ascii="Calibri" w:eastAsia="Times New Roman" w:hAnsi="Calibri" w:cs="Calibri"/>
+                <w:color w:val="000000"/>
+                <w:lang w:eastAsia="tr-TR"/>
+              </w:rPr>
+            </w:pPr>
+            <w:r>
+              <w:rPr>
+                <w:rFonts w:ascii="Calibri" w:eastAsia="Times New Roman" w:hAnsi="Calibri" w:cs="Calibri"/>
+                <w:color w:val="000000"/>
+                <w:lang w:eastAsia="tr-TR"/>
+              </w:rPr>
+              <w:t>Alloy</w:t>
+            </w:r>
+          </w:p>
+        </w:tc>
+        <w:tc>
+          <w:tcPr>
+            <w:tcW w:w="1420" w:type="dxa"/>
+            <w:tcBorders>
+              <w:top w:val="single" w:sz="4" w:space="0" w:color="auto"/>
+              <w:left w:val="single" w:sz="4" w:space="0" w:color="auto"/>
+              <w:bottom w:val="single" w:sz="4" w:space="0" w:color="auto"/>
+              <w:right w:val="single" w:sz="4" w:space="0" w:color="auto"/>
+            </w:tcBorders>
+            <w:shd w:val="clear" w:color="auto" w:fill="auto"/>
+            <w:noWrap/>
+            <w:vAlign w:val="bottom"/>
+            <w:hideMark/>
+          </w:tcPr>
+          <w:p>
+            <w:pPr>
+              <w:spacing w:after="0" w:line="240" w:lineRule="auto"/>
+              <w:rPr>
+                <w:rFonts w:ascii="Calibri" w:eastAsia="Times New Roman" w:hAnsi="Calibri" w:cs="Calibri"/>
+                <w:color w:val="000000"/>
+                <w:lang w:eastAsia="tr-TR"/>
+              </w:rPr>
+            </w:pPr>
+            <w:r>
+              <w:rPr>
+                <w:rFonts w:ascii="Calibri" w:eastAsia="Times New Roman" w:hAnsi="Calibri" w:cs="Calibri"/>
+                <w:color w:val="000000"/>
+                <w:lang w:eastAsia="tr-TR"/>
+              </w:rPr>
+              <w:t>5,5</w:t>
+            </w:r>
+          </w:p>
+        </w:tc>
+      </w:tr>
+      <w:tr>
+        <w:trPr>
+          <w:trHeight w:val="300"/>
+        </w:trPr>
+        <w:tc>
+          <w:tcPr>
+            <w:tcW w:w="1660" w:type="dxa"/>
+            <w:tcBorders>
+              <w:top w:val="single" w:sz="4" w:space="0" w:color="auto"/>
+              <w:left w:val="single" w:sz="4" w:space="0" w:color="auto"/>
+              <w:bottom w:val="single" w:sz="4" w:space="0" w:color="auto"/>
+              <w:right w:val="single" w:sz="4" w:space="0" w:color="auto"/>
+            </w:tcBorders>
+            <w:shd w:val="clear" w:color="D9D9D9" w:fill="D9D9D9"/>
+            <w:noWrap/>
+            <w:vAlign w:val="bottom"/>
+            <w:hideMark/>
+          </w:tcPr>
+          <w:p>
+            <w:pPr>
+              <w:spacing w:after="0" w:line="240" w:lineRule="auto"/>
+              <w:rPr>
+                <w:rFonts w:ascii="Calibri" w:eastAsia="Times New Roman" w:hAnsi="Calibri" w:cs="Calibri"/>
+                <w:color w:val="000000"/>
+                <w:lang w:eastAsia="tr-TR"/>
+              </w:rPr>
+            </w:pPr>
+            <w:r>
+              <w:rPr>
+                <w:rFonts w:ascii="Calibri" w:eastAsia="Times New Roman" w:hAnsi="Calibri" w:cs="Calibri"/>
+                <w:color w:val="000000"/>
+                <w:lang w:eastAsia="tr-TR"/>
+              </w:rPr>
+              <w:t>25.10.2017</w:t>
+            </w:r>
+          </w:p>
+        </w:tc>
+        <w:tc>
+          <w:tcPr>
+            <w:tcW w:w="3200" w:type="dxa"/>
+            <w:tcBorders>
+              <w:top w:val="single" w:sz="4" w:space="0" w:color="auto"/>
+              <w:left w:val="single" w:sz="4" w:space="0" w:color="auto"/>
+              <w:bottom w:val="single" w:sz="4" w:space="0" w:color="auto"/>
+              <w:right w:val="single" w:sz="4" w:space="0" w:color="auto"/>
+            </w:tcBorders>
+            <w:shd w:val="clear" w:color="D9D9D9" w:fill="D9D9D9"/>
+            <w:noWrap/>
+            <w:vAlign w:val="bottom"/>
+            <w:hideMark/>
+          </w:tcPr>
+          <w:p>
+            <w:pPr>
+              <w:spacing w:after="0" w:line="240" w:lineRule="auto"/>
+              <w:rPr>
+                <w:rFonts w:ascii="Calibri" w:eastAsia="Times New Roman" w:hAnsi="Calibri" w:cs="Calibri"/>
+                <w:color w:val="000000"/>
+                <w:lang w:eastAsia="tr-TR"/>
+              </w:rPr>
+            </w:pPr>
+            <w:r>
+              <w:rPr>
+                <w:rFonts w:ascii="Calibri" w:eastAsia="Times New Roman" w:hAnsi="Calibri" w:cs="Calibri"/>
+                <w:color w:val="000000"/>
+                <w:lang w:eastAsia="tr-TR"/>
+              </w:rPr>
+              <w:t>Alloy</w:t>
+            </w:r>
+            <w:r>
+              <w:rPr>
+                <w:rFonts w:ascii="Calibri" w:eastAsia="Times New Roman" w:hAnsi="Calibri" w:cs="Calibri"/>
+                <w:color w:val="000000"/>
+                <w:lang w:eastAsia="tr-TR"/>
+              </w:rPr>
+              <w:t xml:space="preserve"> &amp; Scenarios</w:t>
+            </w:r>
+            <w:r>
+              <w:rPr>
+                <w:rFonts w:ascii="Calibri" w:eastAsia="Times New Roman" w:hAnsi="Calibri" w:cs="Calibri"/>
+                <w:color w:val="000000"/>
+                <w:lang w:eastAsia="tr-TR"/>
+              </w:rPr>
+              <w:t xml:space="preserve"> </w:t>
+            </w:r>
+          </w:p>
+        </w:tc>
+        <w:tc>
+          <w:tcPr>
+            <w:tcW w:w="1420" w:type="dxa"/>
+            <w:tcBorders>
+              <w:top w:val="single" w:sz="4" w:space="0" w:color="auto"/>
+              <w:left w:val="single" w:sz="4" w:space="0" w:color="auto"/>
+              <w:bottom w:val="single" w:sz="4" w:space="0" w:color="auto"/>
+              <w:right w:val="single" w:sz="4" w:space="0" w:color="auto"/>
+            </w:tcBorders>
+            <w:shd w:val="clear" w:color="D9D9D9" w:fill="D9D9D9"/>
+            <w:noWrap/>
+            <w:vAlign w:val="bottom"/>
+            <w:hideMark/>
+          </w:tcPr>
+          <w:p>
+            <w:pPr>
+              <w:spacing w:after="0" w:line="240" w:lineRule="auto"/>
+              <w:rPr>
+                <w:rFonts w:ascii="Calibri" w:eastAsia="Times New Roman" w:hAnsi="Calibri" w:cs="Calibri"/>
+                <w:color w:val="000000"/>
+                <w:lang w:eastAsia="tr-TR"/>
+              </w:rPr>
+            </w:pPr>
+            <w:r>
+              <w:rPr>
+                <w:rFonts w:ascii="Calibri" w:eastAsia="Times New Roman" w:hAnsi="Calibri" w:cs="Calibri"/>
+                <w:color w:val="000000"/>
+                <w:lang w:eastAsia="tr-TR"/>
+              </w:rPr>
+              <w:t>4</w:t>
+            </w:r>
+          </w:p>
+        </w:tc>
+      </w:tr>
+      <w:tr>
+        <w:trPr>
+          <w:trHeight w:val="300"/>
+        </w:trPr>
+        <w:tc>
+          <w:tcPr>
+            <w:tcW w:w="1660" w:type="dxa"/>
+            <w:tcBorders>
+              <w:top w:val="single" w:sz="4" w:space="0" w:color="auto"/>
+              <w:left w:val="single" w:sz="4" w:space="0" w:color="auto"/>
+              <w:bottom w:val="single" w:sz="4" w:space="0" w:color="auto"/>
+              <w:right w:val="single" w:sz="4" w:space="0" w:color="auto"/>
+            </w:tcBorders>
+            <w:shd w:val="clear" w:color="auto" w:fill="auto"/>
+            <w:noWrap/>
+            <w:vAlign w:val="bottom"/>
+            <w:hideMark/>
+          </w:tcPr>
+          <w:p>
+            <w:pPr>
+              <w:spacing w:after="0" w:line="240" w:lineRule="auto"/>
+              <w:rPr>
+                <w:rFonts w:ascii="Calibri" w:eastAsia="Times New Roman" w:hAnsi="Calibri" w:cs="Calibri"/>
+                <w:color w:val="000000"/>
+                <w:lang w:eastAsia="tr-TR"/>
+              </w:rPr>
+            </w:pPr>
+            <w:r>
+              <w:rPr>
+                <w:rFonts w:ascii="Calibri" w:eastAsia="Times New Roman" w:hAnsi="Calibri" w:cs="Calibri"/>
+                <w:color w:val="000000"/>
+                <w:lang w:eastAsia="tr-TR"/>
+              </w:rPr>
+              <w:t>26.10.2017</w:t>
+            </w:r>
+          </w:p>
+        </w:tc>
+        <w:tc>
+          <w:tcPr>
+            <w:tcW w:w="3200" w:type="dxa"/>
+            <w:tcBorders>
+              <w:top w:val="single" w:sz="4" w:space="0" w:color="auto"/>
+              <w:left w:val="single" w:sz="4" w:space="0" w:color="auto"/>
+              <w:bottom w:val="single" w:sz="4" w:space="0" w:color="auto"/>
+              <w:right w:val="single" w:sz="4" w:space="0" w:color="auto"/>
+            </w:tcBorders>
+            <w:shd w:val="clear" w:color="auto" w:fill="auto"/>
+            <w:noWrap/>
+            <w:vAlign w:val="bottom"/>
+            <w:hideMark/>
+          </w:tcPr>
+          <w:p>
+            <w:pPr>
+              <w:spacing w:after="0" w:line="240" w:lineRule="auto"/>
+              <w:rPr>
+                <w:rFonts w:ascii="Calibri" w:eastAsia="Times New Roman" w:hAnsi="Calibri" w:cs="Calibri"/>
+                <w:color w:val="000000"/>
+                <w:lang w:eastAsia="tr-TR"/>
+              </w:rPr>
+            </w:pPr>
+            <w:r>
+              <w:rPr>
+                <w:rFonts w:ascii="Calibri" w:eastAsia="Times New Roman" w:hAnsi="Calibri" w:cs="Calibri"/>
+                <w:color w:val="000000"/>
+                <w:lang w:eastAsia="tr-TR"/>
+              </w:rPr>
+              <w:t>Sequence</w:t>
+            </w:r>
+            <w:r>
+              <w:rPr>
+                <w:rFonts w:ascii="Calibri" w:eastAsia="Times New Roman" w:hAnsi="Calibri" w:cs="Calibri"/>
+                <w:color w:val="000000"/>
+                <w:lang w:eastAsia="tr-TR"/>
+              </w:rPr>
+              <w:t xml:space="preserve"> </w:t>
+            </w:r>
+            <w:r>
+              <w:rPr>
+                <w:rFonts w:ascii="Calibri" w:eastAsia="Times New Roman" w:hAnsi="Calibri" w:cs="Calibri"/>
+                <w:color w:val="000000"/>
+                <w:lang w:eastAsia="tr-TR"/>
+              </w:rPr>
+              <w:t>&amp;</w:t>
+            </w:r>
+            <w:r>
+              <w:rPr>
+                <w:rFonts w:ascii="Calibri" w:eastAsia="Times New Roman" w:hAnsi="Calibri" w:cs="Calibri"/>
+                <w:color w:val="000000"/>
+                <w:lang w:eastAsia="tr-TR"/>
+              </w:rPr>
+              <w:t xml:space="preserve"> </w:t>
+            </w:r>
+            <w:r>
+              <w:rPr>
+                <w:rFonts w:ascii="Calibri" w:eastAsia="Times New Roman" w:hAnsi="Calibri" w:cs="Calibri"/>
+                <w:color w:val="000000"/>
+                <w:lang w:eastAsia="tr-TR"/>
+              </w:rPr>
+              <w:t>Statechart Diagrams</w:t>
+            </w:r>
+          </w:p>
+        </w:tc>
+        <w:tc>
+          <w:tcPr>
+            <w:tcW w:w="1420" w:type="dxa"/>
+            <w:tcBorders>
+              <w:top w:val="single" w:sz="4" w:space="0" w:color="auto"/>
+              <w:left w:val="single" w:sz="4" w:space="0" w:color="auto"/>
+              <w:bottom w:val="single" w:sz="4" w:space="0" w:color="auto"/>
+              <w:right w:val="single" w:sz="4" w:space="0" w:color="auto"/>
+            </w:tcBorders>
+            <w:shd w:val="clear" w:color="auto" w:fill="auto"/>
+            <w:noWrap/>
+            <w:vAlign w:val="bottom"/>
+            <w:hideMark/>
+          </w:tcPr>
+          <w:p>
+            <w:pPr>
+              <w:spacing w:after="0" w:line="240" w:lineRule="auto"/>
+              <w:rPr>
+                <w:rFonts w:ascii="Calibri" w:eastAsia="Times New Roman" w:hAnsi="Calibri" w:cs="Calibri"/>
+                <w:color w:val="000000"/>
+                <w:lang w:eastAsia="tr-TR"/>
+              </w:rPr>
+            </w:pPr>
+            <w:r>
+              <w:rPr>
+                <w:rFonts w:ascii="Calibri" w:eastAsia="Times New Roman" w:hAnsi="Calibri" w:cs="Calibri"/>
+                <w:color w:val="000000"/>
+                <w:lang w:eastAsia="tr-TR"/>
+              </w:rPr>
+              <w:t>4</w:t>
+            </w:r>
+          </w:p>
+        </w:tc>
+      </w:tr>
+      <w:tr>
+        <w:trPr>
+          <w:trHeight w:val="300"/>
+        </w:trPr>
+        <w:tc>
+          <w:tcPr>
+            <w:tcW w:w="1660" w:type="dxa"/>
+            <w:tcBorders>
+              <w:top w:val="single" w:sz="4" w:space="0" w:color="auto"/>
+              <w:left w:val="single" w:sz="4" w:space="0" w:color="auto"/>
+              <w:bottom w:val="single" w:sz="4" w:space="0" w:color="auto"/>
+              <w:right w:val="single" w:sz="4" w:space="0" w:color="auto"/>
+            </w:tcBorders>
+            <w:shd w:val="clear" w:color="D9D9D9" w:fill="D9D9D9"/>
+            <w:noWrap/>
+            <w:vAlign w:val="bottom"/>
+            <w:hideMark/>
+          </w:tcPr>
+          <w:p>
+            <w:pPr>
+              <w:spacing w:after="0" w:line="240" w:lineRule="auto"/>
+              <w:rPr>
+                <w:rFonts w:ascii="Calibri" w:eastAsia="Times New Roman" w:hAnsi="Calibri" w:cs="Calibri"/>
+                <w:color w:val="000000"/>
+                <w:lang w:eastAsia="tr-TR"/>
+              </w:rPr>
+            </w:pPr>
+            <w:r>
+              <w:rPr>
+                <w:rFonts w:ascii="Calibri" w:eastAsia="Times New Roman" w:hAnsi="Calibri" w:cs="Calibri"/>
+                <w:color w:val="000000"/>
+                <w:lang w:eastAsia="tr-TR"/>
+              </w:rPr>
+              <w:t>27.10.2017</w:t>
+            </w:r>
+          </w:p>
+        </w:tc>
+        <w:tc>
+          <w:tcPr>
+            <w:tcW w:w="3200" w:type="dxa"/>
+            <w:tcBorders>
+              <w:top w:val="single" w:sz="4" w:space="0" w:color="auto"/>
+              <w:left w:val="single" w:sz="4" w:space="0" w:color="auto"/>
+              <w:bottom w:val="single" w:sz="4" w:space="0" w:color="auto"/>
+              <w:right w:val="single" w:sz="4" w:space="0" w:color="auto"/>
+            </w:tcBorders>
+            <w:shd w:val="clear" w:color="D9D9D9" w:fill="D9D9D9"/>
+            <w:noWrap/>
+            <w:vAlign w:val="bottom"/>
+            <w:hideMark/>
+          </w:tcPr>
+          <w:p>
+            <w:pPr>
+              <w:spacing w:after="0" w:line="240" w:lineRule="auto"/>
+              <w:rPr>
+                <w:rFonts w:ascii="Calibri" w:eastAsia="Times New Roman" w:hAnsi="Calibri" w:cs="Calibri"/>
+                <w:color w:val="000000"/>
+                <w:lang w:eastAsia="tr-TR"/>
+              </w:rPr>
+            </w:pPr>
+            <w:r>
+              <w:rPr>
+                <w:rFonts w:ascii="Calibri" w:eastAsia="Times New Roman" w:hAnsi="Calibri" w:cs="Calibri"/>
+                <w:color w:val="000000"/>
+                <w:lang w:eastAsia="tr-TR"/>
+              </w:rPr>
+              <w:t>RASD</w:t>
+            </w:r>
+          </w:p>
+        </w:tc>
+        <w:tc>
+          <w:tcPr>
+            <w:tcW w:w="1420" w:type="dxa"/>
+            <w:tcBorders>
+              <w:top w:val="single" w:sz="4" w:space="0" w:color="auto"/>
+              <w:left w:val="single" w:sz="4" w:space="0" w:color="auto"/>
+              <w:bottom w:val="single" w:sz="4" w:space="0" w:color="auto"/>
+              <w:right w:val="single" w:sz="4" w:space="0" w:color="auto"/>
+            </w:tcBorders>
+            <w:shd w:val="clear" w:color="D9D9D9" w:fill="D9D9D9"/>
+            <w:noWrap/>
+            <w:vAlign w:val="bottom"/>
+            <w:hideMark/>
+          </w:tcPr>
+          <w:p>
+            <w:pPr>
+              <w:spacing w:after="0" w:line="240" w:lineRule="auto"/>
+              <w:rPr>
+                <w:rFonts w:ascii="Calibri" w:eastAsia="Times New Roman" w:hAnsi="Calibri" w:cs="Calibri"/>
+                <w:color w:val="000000"/>
+                <w:lang w:eastAsia="tr-TR"/>
+              </w:rPr>
+            </w:pPr>
+            <w:r>
+              <w:rPr>
+                <w:rFonts w:ascii="Calibri" w:eastAsia="Times New Roman" w:hAnsi="Calibri" w:cs="Calibri"/>
+                <w:color w:val="000000"/>
+                <w:lang w:eastAsia="tr-TR"/>
+              </w:rPr>
+              <w:t>3</w:t>
+            </w:r>
+          </w:p>
+        </w:tc>
+      </w:tr>
+      <w:tr>
+        <w:trPr>
+          <w:trHeight w:val="300"/>
+        </w:trPr>
+        <w:tc>
+          <w:tcPr>
+            <w:tcW w:w="1660" w:type="dxa"/>
+            <w:tcBorders>
+              <w:top w:val="single" w:sz="4" w:space="0" w:color="auto"/>
+              <w:left w:val="single" w:sz="4" w:space="0" w:color="auto"/>
+              <w:bottom w:val="single" w:sz="4" w:space="0" w:color="auto"/>
+              <w:right w:val="single" w:sz="4" w:space="0" w:color="auto"/>
+            </w:tcBorders>
+            <w:shd w:val="clear" w:color="auto" w:fill="auto"/>
+            <w:noWrap/>
+            <w:vAlign w:val="bottom"/>
+            <w:hideMark/>
+          </w:tcPr>
+          <w:p>
+            <w:pPr>
+              <w:spacing w:after="0" w:line="240" w:lineRule="auto"/>
+              <w:rPr>
+                <w:rFonts w:ascii="Calibri" w:eastAsia="Times New Roman" w:hAnsi="Calibri" w:cs="Calibri"/>
+                <w:color w:val="000000"/>
+                <w:lang w:eastAsia="tr-TR"/>
+              </w:rPr>
+            </w:pPr>
+            <w:r>
+              <w:rPr>
+                <w:rFonts w:ascii="Calibri" w:eastAsia="Times New Roman" w:hAnsi="Calibri" w:cs="Calibri"/>
+                <w:color w:val="000000"/>
+                <w:lang w:eastAsia="tr-TR"/>
+              </w:rPr>
+              <w:t>29</w:t>
+            </w:r>
+            <w:r>
+              <w:rPr>
+                <w:rFonts w:ascii="Calibri" w:eastAsia="Times New Roman" w:hAnsi="Calibri" w:cs="Calibri"/>
+                <w:color w:val="000000"/>
+                <w:lang w:eastAsia="tr-TR"/>
+              </w:rPr>
+              <w:t>.10.2017</w:t>
+            </w:r>
+          </w:p>
+        </w:tc>
+        <w:tc>
+          <w:tcPr>
+            <w:tcW w:w="3200" w:type="dxa"/>
+            <w:tcBorders>
+              <w:top w:val="single" w:sz="4" w:space="0" w:color="auto"/>
+              <w:left w:val="single" w:sz="4" w:space="0" w:color="auto"/>
+              <w:bottom w:val="single" w:sz="4" w:space="0" w:color="auto"/>
+              <w:right w:val="single" w:sz="4" w:space="0" w:color="auto"/>
+            </w:tcBorders>
+            <w:shd w:val="clear" w:color="auto" w:fill="auto"/>
+            <w:noWrap/>
+            <w:vAlign w:val="bottom"/>
+            <w:hideMark/>
+          </w:tcPr>
+          <w:p>
+            <w:pPr>
+              <w:spacing w:after="0" w:line="240" w:lineRule="auto"/>
+              <w:rPr>
+                <w:rFonts w:ascii="Calibri" w:eastAsia="Times New Roman" w:hAnsi="Calibri" w:cs="Calibri"/>
+                <w:color w:val="000000"/>
+                <w:lang w:eastAsia="tr-TR"/>
+              </w:rPr>
+            </w:pPr>
+            <w:r>
+              <w:rPr>
+                <w:rFonts w:ascii="Calibri" w:eastAsia="Times New Roman" w:hAnsi="Calibri" w:cs="Calibri"/>
+                <w:color w:val="000000"/>
+                <w:lang w:eastAsia="tr-TR"/>
+              </w:rPr>
+              <w:t>RASD</w:t>
+            </w:r>
+          </w:p>
+        </w:tc>
+        <w:tc>
+          <w:tcPr>
+            <w:tcW w:w="1420" w:type="dxa"/>
+            <w:tcBorders>
+              <w:top w:val="single" w:sz="4" w:space="0" w:color="auto"/>
+              <w:left w:val="single" w:sz="4" w:space="0" w:color="auto"/>
+              <w:bottom w:val="single" w:sz="4" w:space="0" w:color="auto"/>
+              <w:right w:val="single" w:sz="4" w:space="0" w:color="auto"/>
+            </w:tcBorders>
+            <w:shd w:val="clear" w:color="auto" w:fill="auto"/>
+            <w:noWrap/>
+            <w:vAlign w:val="bottom"/>
+            <w:hideMark/>
+          </w:tcPr>
+          <w:p>
+            <w:pPr>
+              <w:spacing w:after="0" w:line="240" w:lineRule="auto"/>
+              <w:rPr>
+                <w:rFonts w:ascii="Calibri" w:eastAsia="Times New Roman" w:hAnsi="Calibri" w:cs="Calibri"/>
+                <w:color w:val="000000"/>
+                <w:lang w:eastAsia="tr-TR"/>
+              </w:rPr>
+            </w:pPr>
+            <w:r>
+              <w:rPr>
+                <w:rFonts w:ascii="Calibri" w:eastAsia="Times New Roman" w:hAnsi="Calibri" w:cs="Calibri"/>
+                <w:color w:val="000000"/>
+                <w:lang w:eastAsia="tr-TR"/>
+              </w:rPr>
+              <w:t>2</w:t>
+            </w:r>
+          </w:p>
+        </w:tc>
+      </w:tr>
+      <w:tr>
+        <w:trPr>
+          <w:trHeight w:val="300"/>
+        </w:trPr>
+        <w:tc>
+          <w:tcPr>
+            <w:tcW w:w="1660" w:type="dxa"/>
+            <w:tcBorders>
+              <w:top w:val="single" w:sz="4" w:space="0" w:color="auto"/>
+              <w:left w:val="single" w:sz="4" w:space="0" w:color="auto"/>
+              <w:bottom w:val="single" w:sz="4" w:space="0" w:color="auto"/>
+              <w:right w:val="single" w:sz="4" w:space="0" w:color="auto"/>
+            </w:tcBorders>
+            <w:shd w:val="clear" w:color="D9D9D9" w:fill="D9D9D9"/>
+            <w:noWrap/>
+            <w:vAlign w:val="bottom"/>
+            <w:hideMark/>
+          </w:tcPr>
+          <w:p>
+            <w:pPr>
+              <w:spacing w:after="0" w:line="240" w:lineRule="auto"/>
+              <w:rPr>
+                <w:rFonts w:ascii="Calibri" w:eastAsia="Times New Roman" w:hAnsi="Calibri" w:cs="Calibri"/>
+                <w:color w:val="000000"/>
+                <w:lang w:eastAsia="tr-TR"/>
+              </w:rPr>
+            </w:pPr>
+            <w:r>
+              <w:rPr>
+                <w:rFonts w:ascii="Calibri" w:eastAsia="Times New Roman" w:hAnsi="Calibri" w:cs="Calibri"/>
+                <w:color w:val="000000"/>
+                <w:lang w:eastAsia="tr-TR"/>
+              </w:rPr>
+              <w:t>TOTAL:</w:t>
+            </w:r>
+          </w:p>
+        </w:tc>
+        <w:tc>
+          <w:tcPr>
+            <w:tcW w:w="3200" w:type="dxa"/>
+            <w:tcBorders>
+              <w:top w:val="single" w:sz="4" w:space="0" w:color="auto"/>
+              <w:left w:val="single" w:sz="4" w:space="0" w:color="auto"/>
+              <w:bottom w:val="single" w:sz="4" w:space="0" w:color="auto"/>
+              <w:right w:val="single" w:sz="4" w:space="0" w:color="auto"/>
+            </w:tcBorders>
+            <w:shd w:val="clear" w:color="D9D9D9" w:fill="D9D9D9"/>
+            <w:noWrap/>
+            <w:vAlign w:val="bottom"/>
+            <w:hideMark/>
+          </w:tcPr>
+          <w:p>
+            <w:pPr>
+              <w:spacing w:after="0" w:line="240" w:lineRule="auto"/>
+              <w:rPr>
+                <w:rFonts w:ascii="Calibri" w:eastAsia="Times New Roman" w:hAnsi="Calibri" w:cs="Calibri"/>
+                <w:color w:val="000000"/>
+                <w:lang w:eastAsia="tr-TR"/>
+              </w:rPr>
+            </w:pPr>
+            <w:r>
+              <w:rPr>
+                <w:rFonts w:ascii="Calibri" w:eastAsia="Times New Roman" w:hAnsi="Calibri" w:cs="Calibri"/>
+                <w:color w:val="000000"/>
+                <w:lang w:eastAsia="tr-TR"/>
+              </w:rPr>
+              <w:t> </w:t>
+            </w:r>
+          </w:p>
+        </w:tc>
+        <w:tc>
+          <w:tcPr>
+            <w:tcW w:w="1420" w:type="dxa"/>
+            <w:tcBorders>
+              <w:top w:val="single" w:sz="4" w:space="0" w:color="auto"/>
+              <w:left w:val="single" w:sz="4" w:space="0" w:color="auto"/>
+              <w:bottom w:val="single" w:sz="4" w:space="0" w:color="auto"/>
+              <w:right w:val="single" w:sz="4" w:space="0" w:color="auto"/>
+            </w:tcBorders>
+            <w:shd w:val="clear" w:color="D9D9D9" w:fill="D9D9D9"/>
+            <w:noWrap/>
+            <w:vAlign w:val="bottom"/>
+            <w:hideMark/>
+          </w:tcPr>
+          <w:p>
+            <w:pPr>
+              <w:spacing w:after="0" w:line="240" w:lineRule="auto"/>
+              <w:rPr>
+                <w:rFonts w:ascii="Calibri" w:eastAsia="Times New Roman" w:hAnsi="Calibri" w:cs="Calibri"/>
+                <w:color w:val="000000"/>
+                <w:lang w:eastAsia="tr-TR"/>
+              </w:rPr>
+            </w:pPr>
+            <w:r>
+              <w:rPr>
+                <w:rFonts w:ascii="Calibri" w:eastAsia="Times New Roman" w:hAnsi="Calibri" w:cs="Calibri"/>
+                <w:color w:val="000000"/>
+                <w:lang w:eastAsia="tr-TR"/>
+              </w:rPr>
+              <w:t>35,5</w:t>
+            </w:r>
+          </w:p>
+        </w:tc>
+      </w:tr>
+    </w:tbl>
+    <w:p/>
     <w:p>
       <w:pPr>
         <w:pStyle w:val="Balk4"/>
@@ -25545,14 +27404,1594 @@
         </w:rPr>
       </w:pPr>
     </w:p>
-    <w:p>
-      <w:pPr>
-        <w:jc w:val="both"/>
-        <w:rPr>
-          <w:rFonts w:ascii="Times New Roman" w:hAnsi="Times New Roman" w:cs="Times New Roman"/>
-        </w:rPr>
-      </w:pPr>
-    </w:p>
+    <w:tbl>
+      <w:tblPr>
+        <w:tblW w:w="6280" w:type="dxa"/>
+        <w:tblInd w:w="70" w:type="dxa"/>
+        <w:tblCellMar>
+          <w:left w:w="70" w:type="dxa"/>
+          <w:right w:w="70" w:type="dxa"/>
+        </w:tblCellMar>
+        <w:tblLook w:val="04A0" w:firstRow="1" w:lastRow="0" w:firstColumn="1" w:lastColumn="0" w:noHBand="0" w:noVBand="1"/>
+      </w:tblPr>
+      <w:tblGrid>
+        <w:gridCol w:w="1660"/>
+        <w:gridCol w:w="3200"/>
+        <w:gridCol w:w="1420"/>
+      </w:tblGrid>
+      <w:tr>
+        <w:trPr>
+          <w:trHeight w:val="315"/>
+        </w:trPr>
+        <w:tc>
+          <w:tcPr>
+            <w:tcW w:w="1660" w:type="dxa"/>
+            <w:tcBorders>
+              <w:top w:val="single" w:sz="4" w:space="0" w:color="auto"/>
+              <w:left w:val="single" w:sz="4" w:space="0" w:color="auto"/>
+              <w:bottom w:val="single" w:sz="4" w:space="0" w:color="auto"/>
+              <w:right w:val="single" w:sz="4" w:space="0" w:color="auto"/>
+            </w:tcBorders>
+            <w:shd w:val="clear" w:color="auto" w:fill="auto"/>
+            <w:noWrap/>
+            <w:vAlign w:val="bottom"/>
+            <w:hideMark/>
+          </w:tcPr>
+          <w:p>
+            <w:pPr>
+              <w:spacing w:after="0" w:line="240" w:lineRule="auto"/>
+              <w:rPr>
+                <w:rFonts w:ascii="Calibri" w:eastAsia="Times New Roman" w:hAnsi="Calibri" w:cs="Calibri"/>
+                <w:b/>
+                <w:bCs/>
+                <w:color w:val="000000"/>
+                <w:lang w:eastAsia="tr-TR"/>
+              </w:rPr>
+            </w:pPr>
+            <w:r>
+              <w:rPr>
+                <w:rFonts w:ascii="Calibri" w:eastAsia="Times New Roman" w:hAnsi="Calibri" w:cs="Calibri"/>
+                <w:b/>
+                <w:bCs/>
+                <w:color w:val="000000"/>
+                <w:lang w:eastAsia="tr-TR"/>
+              </w:rPr>
+              <w:t>DATE</w:t>
+            </w:r>
+          </w:p>
+        </w:tc>
+        <w:tc>
+          <w:tcPr>
+            <w:tcW w:w="3200" w:type="dxa"/>
+            <w:tcBorders>
+              <w:top w:val="single" w:sz="4" w:space="0" w:color="auto"/>
+              <w:left w:val="single" w:sz="4" w:space="0" w:color="auto"/>
+              <w:bottom w:val="single" w:sz="4" w:space="0" w:color="auto"/>
+              <w:right w:val="single" w:sz="4" w:space="0" w:color="auto"/>
+            </w:tcBorders>
+            <w:shd w:val="clear" w:color="auto" w:fill="auto"/>
+            <w:noWrap/>
+            <w:vAlign w:val="bottom"/>
+            <w:hideMark/>
+          </w:tcPr>
+          <w:p>
+            <w:pPr>
+              <w:spacing w:after="0" w:line="240" w:lineRule="auto"/>
+              <w:rPr>
+                <w:rFonts w:ascii="Calibri" w:eastAsia="Times New Roman" w:hAnsi="Calibri" w:cs="Calibri"/>
+                <w:b/>
+                <w:bCs/>
+                <w:color w:val="000000"/>
+                <w:lang w:eastAsia="tr-TR"/>
+              </w:rPr>
+            </w:pPr>
+            <w:r>
+              <w:rPr>
+                <w:rFonts w:ascii="Calibri" w:eastAsia="Times New Roman" w:hAnsi="Calibri" w:cs="Calibri"/>
+                <w:b/>
+                <w:bCs/>
+                <w:color w:val="000000"/>
+                <w:lang w:eastAsia="tr-TR"/>
+              </w:rPr>
+              <w:t>TASK</w:t>
+            </w:r>
+          </w:p>
+        </w:tc>
+        <w:tc>
+          <w:tcPr>
+            <w:tcW w:w="1420" w:type="dxa"/>
+            <w:tcBorders>
+              <w:top w:val="single" w:sz="4" w:space="0" w:color="auto"/>
+              <w:left w:val="single" w:sz="4" w:space="0" w:color="auto"/>
+              <w:bottom w:val="single" w:sz="4" w:space="0" w:color="auto"/>
+              <w:right w:val="single" w:sz="4" w:space="0" w:color="auto"/>
+            </w:tcBorders>
+            <w:shd w:val="clear" w:color="auto" w:fill="auto"/>
+            <w:noWrap/>
+            <w:vAlign w:val="bottom"/>
+            <w:hideMark/>
+          </w:tcPr>
+          <w:p>
+            <w:pPr>
+              <w:spacing w:after="0" w:line="240" w:lineRule="auto"/>
+              <w:rPr>
+                <w:rFonts w:ascii="Calibri" w:eastAsia="Times New Roman" w:hAnsi="Calibri" w:cs="Calibri"/>
+                <w:b/>
+                <w:bCs/>
+                <w:color w:val="000000"/>
+                <w:lang w:eastAsia="tr-TR"/>
+              </w:rPr>
+            </w:pPr>
+            <w:r>
+              <w:rPr>
+                <w:rFonts w:ascii="Calibri" w:eastAsia="Times New Roman" w:hAnsi="Calibri" w:cs="Calibri"/>
+                <w:b/>
+                <w:bCs/>
+                <w:color w:val="000000"/>
+                <w:lang w:eastAsia="tr-TR"/>
+              </w:rPr>
+              <w:t>HOURS</w:t>
+            </w:r>
+          </w:p>
+        </w:tc>
+      </w:tr>
+      <w:tr>
+        <w:trPr>
+          <w:trHeight w:val="315"/>
+        </w:trPr>
+        <w:tc>
+          <w:tcPr>
+            <w:tcW w:w="1660" w:type="dxa"/>
+            <w:tcBorders>
+              <w:top w:val="single" w:sz="4" w:space="0" w:color="auto"/>
+              <w:left w:val="single" w:sz="4" w:space="0" w:color="auto"/>
+              <w:bottom w:val="single" w:sz="4" w:space="0" w:color="auto"/>
+              <w:right w:val="single" w:sz="4" w:space="0" w:color="auto"/>
+            </w:tcBorders>
+            <w:shd w:val="clear" w:color="D9D9D9" w:fill="D9D9D9"/>
+            <w:noWrap/>
+            <w:vAlign w:val="bottom"/>
+            <w:hideMark/>
+          </w:tcPr>
+          <w:p>
+            <w:pPr>
+              <w:spacing w:after="0" w:line="240" w:lineRule="auto"/>
+              <w:rPr>
+                <w:rFonts w:ascii="Calibri" w:eastAsia="Times New Roman" w:hAnsi="Calibri" w:cs="Calibri"/>
+                <w:color w:val="000000"/>
+                <w:lang w:eastAsia="tr-TR"/>
+              </w:rPr>
+            </w:pPr>
+            <w:r>
+              <w:rPr>
+                <w:rFonts w:ascii="Calibri" w:eastAsia="Times New Roman" w:hAnsi="Calibri" w:cs="Calibri"/>
+                <w:color w:val="000000"/>
+                <w:lang w:eastAsia="tr-TR"/>
+              </w:rPr>
+              <w:t>3.10.2017</w:t>
+            </w:r>
+          </w:p>
+        </w:tc>
+        <w:tc>
+          <w:tcPr>
+            <w:tcW w:w="3200" w:type="dxa"/>
+            <w:tcBorders>
+              <w:top w:val="single" w:sz="4" w:space="0" w:color="auto"/>
+              <w:left w:val="single" w:sz="4" w:space="0" w:color="auto"/>
+              <w:bottom w:val="single" w:sz="4" w:space="0" w:color="auto"/>
+              <w:right w:val="single" w:sz="4" w:space="0" w:color="auto"/>
+            </w:tcBorders>
+            <w:shd w:val="clear" w:color="D9D9D9" w:fill="D9D9D9"/>
+            <w:noWrap/>
+            <w:vAlign w:val="bottom"/>
+            <w:hideMark/>
+          </w:tcPr>
+          <w:p>
+            <w:pPr>
+              <w:spacing w:after="0" w:line="240" w:lineRule="auto"/>
+              <w:rPr>
+                <w:rFonts w:ascii="Calibri" w:eastAsia="Times New Roman" w:hAnsi="Calibri" w:cs="Calibri"/>
+                <w:color w:val="000000"/>
+                <w:lang w:eastAsia="tr-TR"/>
+              </w:rPr>
+            </w:pPr>
+            <w:r>
+              <w:rPr>
+                <w:rFonts w:ascii="Calibri" w:eastAsia="Times New Roman" w:hAnsi="Calibri" w:cs="Calibri"/>
+                <w:color w:val="000000"/>
+                <w:lang w:eastAsia="tr-TR"/>
+              </w:rPr>
+              <w:t>Specifications &amp; Goals</w:t>
+            </w:r>
+          </w:p>
+        </w:tc>
+        <w:tc>
+          <w:tcPr>
+            <w:tcW w:w="1420" w:type="dxa"/>
+            <w:tcBorders>
+              <w:top w:val="single" w:sz="4" w:space="0" w:color="auto"/>
+              <w:left w:val="single" w:sz="4" w:space="0" w:color="auto"/>
+              <w:bottom w:val="single" w:sz="4" w:space="0" w:color="auto"/>
+              <w:right w:val="single" w:sz="4" w:space="0" w:color="auto"/>
+            </w:tcBorders>
+            <w:shd w:val="clear" w:color="D9D9D9" w:fill="D9D9D9"/>
+            <w:noWrap/>
+            <w:vAlign w:val="bottom"/>
+            <w:hideMark/>
+          </w:tcPr>
+          <w:p>
+            <w:pPr>
+              <w:spacing w:after="0" w:line="240" w:lineRule="auto"/>
+              <w:rPr>
+                <w:rFonts w:ascii="Calibri" w:eastAsia="Times New Roman" w:hAnsi="Calibri" w:cs="Calibri"/>
+                <w:color w:val="000000"/>
+                <w:lang w:eastAsia="tr-TR"/>
+              </w:rPr>
+            </w:pPr>
+            <w:r>
+              <w:rPr>
+                <w:rFonts w:ascii="Calibri" w:eastAsia="Times New Roman" w:hAnsi="Calibri" w:cs="Calibri"/>
+                <w:color w:val="000000"/>
+                <w:lang w:eastAsia="tr-TR"/>
+              </w:rPr>
+              <w:t>1</w:t>
+            </w:r>
+          </w:p>
+        </w:tc>
+      </w:tr>
+      <w:tr>
+        <w:trPr>
+          <w:trHeight w:val="315"/>
+        </w:trPr>
+        <w:tc>
+          <w:tcPr>
+            <w:tcW w:w="1660" w:type="dxa"/>
+            <w:tcBorders>
+              <w:top w:val="single" w:sz="4" w:space="0" w:color="auto"/>
+              <w:left w:val="single" w:sz="4" w:space="0" w:color="auto"/>
+              <w:bottom w:val="single" w:sz="4" w:space="0" w:color="auto"/>
+              <w:right w:val="single" w:sz="4" w:space="0" w:color="auto"/>
+            </w:tcBorders>
+            <w:shd w:val="clear" w:color="auto" w:fill="auto"/>
+            <w:noWrap/>
+            <w:vAlign w:val="bottom"/>
+            <w:hideMark/>
+          </w:tcPr>
+          <w:p>
+            <w:pPr>
+              <w:spacing w:after="0" w:line="240" w:lineRule="auto"/>
+              <w:rPr>
+                <w:rFonts w:ascii="Calibri" w:eastAsia="Times New Roman" w:hAnsi="Calibri" w:cs="Calibri"/>
+                <w:color w:val="000000"/>
+                <w:lang w:eastAsia="tr-TR"/>
+              </w:rPr>
+            </w:pPr>
+            <w:r>
+              <w:rPr>
+                <w:rFonts w:ascii="Calibri" w:eastAsia="Times New Roman" w:hAnsi="Calibri" w:cs="Calibri"/>
+                <w:color w:val="000000"/>
+                <w:lang w:eastAsia="tr-TR"/>
+              </w:rPr>
+              <w:t>8.10.2017</w:t>
+            </w:r>
+          </w:p>
+        </w:tc>
+        <w:tc>
+          <w:tcPr>
+            <w:tcW w:w="3200" w:type="dxa"/>
+            <w:tcBorders>
+              <w:top w:val="single" w:sz="4" w:space="0" w:color="auto"/>
+              <w:left w:val="single" w:sz="4" w:space="0" w:color="auto"/>
+              <w:bottom w:val="single" w:sz="4" w:space="0" w:color="auto"/>
+              <w:right w:val="single" w:sz="4" w:space="0" w:color="auto"/>
+            </w:tcBorders>
+            <w:shd w:val="clear" w:color="auto" w:fill="auto"/>
+            <w:noWrap/>
+            <w:vAlign w:val="bottom"/>
+            <w:hideMark/>
+          </w:tcPr>
+          <w:p>
+            <w:pPr>
+              <w:spacing w:after="0" w:line="240" w:lineRule="auto"/>
+              <w:rPr>
+                <w:rFonts w:ascii="Calibri" w:eastAsia="Times New Roman" w:hAnsi="Calibri" w:cs="Calibri"/>
+                <w:color w:val="000000"/>
+                <w:lang w:eastAsia="tr-TR"/>
+              </w:rPr>
+            </w:pPr>
+            <w:r>
+              <w:rPr>
+                <w:rFonts w:ascii="Calibri" w:eastAsia="Times New Roman" w:hAnsi="Calibri" w:cs="Calibri"/>
+                <w:color w:val="000000"/>
+                <w:lang w:eastAsia="tr-TR"/>
+              </w:rPr>
+              <w:t>Goals &amp; Assumptions</w:t>
+            </w:r>
+          </w:p>
+        </w:tc>
+        <w:tc>
+          <w:tcPr>
+            <w:tcW w:w="1420" w:type="dxa"/>
+            <w:tcBorders>
+              <w:top w:val="single" w:sz="4" w:space="0" w:color="auto"/>
+              <w:left w:val="single" w:sz="4" w:space="0" w:color="auto"/>
+              <w:bottom w:val="single" w:sz="4" w:space="0" w:color="auto"/>
+              <w:right w:val="single" w:sz="4" w:space="0" w:color="auto"/>
+            </w:tcBorders>
+            <w:shd w:val="clear" w:color="auto" w:fill="auto"/>
+            <w:noWrap/>
+            <w:vAlign w:val="bottom"/>
+            <w:hideMark/>
+          </w:tcPr>
+          <w:p>
+            <w:pPr>
+              <w:spacing w:after="0" w:line="240" w:lineRule="auto"/>
+              <w:rPr>
+                <w:rFonts w:ascii="Calibri" w:eastAsia="Times New Roman" w:hAnsi="Calibri" w:cs="Calibri"/>
+                <w:color w:val="000000"/>
+                <w:lang w:eastAsia="tr-TR"/>
+              </w:rPr>
+            </w:pPr>
+            <w:r>
+              <w:rPr>
+                <w:rFonts w:ascii="Calibri" w:eastAsia="Times New Roman" w:hAnsi="Calibri" w:cs="Calibri"/>
+                <w:color w:val="000000"/>
+                <w:lang w:eastAsia="tr-TR"/>
+              </w:rPr>
+              <w:t>1</w:t>
+            </w:r>
+          </w:p>
+        </w:tc>
+      </w:tr>
+      <w:tr>
+        <w:trPr>
+          <w:trHeight w:val="315"/>
+        </w:trPr>
+        <w:tc>
+          <w:tcPr>
+            <w:tcW w:w="1660" w:type="dxa"/>
+            <w:tcBorders>
+              <w:top w:val="single" w:sz="4" w:space="0" w:color="auto"/>
+              <w:left w:val="single" w:sz="4" w:space="0" w:color="auto"/>
+              <w:bottom w:val="single" w:sz="4" w:space="0" w:color="auto"/>
+              <w:right w:val="single" w:sz="4" w:space="0" w:color="auto"/>
+            </w:tcBorders>
+            <w:shd w:val="clear" w:color="D9D9D9" w:fill="D9D9D9"/>
+            <w:noWrap/>
+            <w:vAlign w:val="bottom"/>
+            <w:hideMark/>
+          </w:tcPr>
+          <w:p>
+            <w:pPr>
+              <w:spacing w:after="0" w:line="240" w:lineRule="auto"/>
+              <w:rPr>
+                <w:rFonts w:ascii="Calibri" w:eastAsia="Times New Roman" w:hAnsi="Calibri" w:cs="Calibri"/>
+                <w:color w:val="000000"/>
+                <w:lang w:eastAsia="tr-TR"/>
+              </w:rPr>
+            </w:pPr>
+            <w:r>
+              <w:rPr>
+                <w:rFonts w:ascii="Calibri" w:eastAsia="Times New Roman" w:hAnsi="Calibri" w:cs="Calibri"/>
+                <w:color w:val="000000"/>
+                <w:lang w:eastAsia="tr-TR"/>
+              </w:rPr>
+              <w:t>10.10.2017</w:t>
+            </w:r>
+          </w:p>
+        </w:tc>
+        <w:tc>
+          <w:tcPr>
+            <w:tcW w:w="3200" w:type="dxa"/>
+            <w:tcBorders>
+              <w:top w:val="single" w:sz="4" w:space="0" w:color="auto"/>
+              <w:left w:val="single" w:sz="4" w:space="0" w:color="auto"/>
+              <w:bottom w:val="single" w:sz="4" w:space="0" w:color="auto"/>
+              <w:right w:val="single" w:sz="4" w:space="0" w:color="auto"/>
+            </w:tcBorders>
+            <w:shd w:val="clear" w:color="D9D9D9" w:fill="D9D9D9"/>
+            <w:noWrap/>
+            <w:vAlign w:val="bottom"/>
+            <w:hideMark/>
+          </w:tcPr>
+          <w:p>
+            <w:pPr>
+              <w:spacing w:after="0" w:line="240" w:lineRule="auto"/>
+              <w:rPr>
+                <w:rFonts w:ascii="Calibri" w:eastAsia="Times New Roman" w:hAnsi="Calibri" w:cs="Calibri"/>
+                <w:color w:val="000000"/>
+                <w:lang w:eastAsia="tr-TR"/>
+              </w:rPr>
+            </w:pPr>
+            <w:r>
+              <w:rPr>
+                <w:rFonts w:ascii="Calibri" w:eastAsia="Times New Roman" w:hAnsi="Calibri" w:cs="Calibri"/>
+                <w:color w:val="000000"/>
+                <w:lang w:eastAsia="tr-TR"/>
+              </w:rPr>
+              <w:t>Requirements</w:t>
+            </w:r>
+          </w:p>
+        </w:tc>
+        <w:tc>
+          <w:tcPr>
+            <w:tcW w:w="1420" w:type="dxa"/>
+            <w:tcBorders>
+              <w:top w:val="single" w:sz="4" w:space="0" w:color="auto"/>
+              <w:left w:val="single" w:sz="4" w:space="0" w:color="auto"/>
+              <w:bottom w:val="single" w:sz="4" w:space="0" w:color="auto"/>
+              <w:right w:val="single" w:sz="4" w:space="0" w:color="auto"/>
+            </w:tcBorders>
+            <w:shd w:val="clear" w:color="D9D9D9" w:fill="D9D9D9"/>
+            <w:noWrap/>
+            <w:vAlign w:val="bottom"/>
+            <w:hideMark/>
+          </w:tcPr>
+          <w:p>
+            <w:pPr>
+              <w:spacing w:after="0" w:line="240" w:lineRule="auto"/>
+              <w:rPr>
+                <w:rFonts w:ascii="Calibri" w:eastAsia="Times New Roman" w:hAnsi="Calibri" w:cs="Calibri"/>
+                <w:color w:val="000000"/>
+                <w:lang w:eastAsia="tr-TR"/>
+              </w:rPr>
+            </w:pPr>
+            <w:r>
+              <w:rPr>
+                <w:rFonts w:ascii="Calibri" w:eastAsia="Times New Roman" w:hAnsi="Calibri" w:cs="Calibri"/>
+                <w:color w:val="000000"/>
+                <w:lang w:eastAsia="tr-TR"/>
+              </w:rPr>
+              <w:t>2</w:t>
+            </w:r>
+          </w:p>
+        </w:tc>
+      </w:tr>
+      <w:tr>
+        <w:trPr>
+          <w:trHeight w:val="315"/>
+        </w:trPr>
+        <w:tc>
+          <w:tcPr>
+            <w:tcW w:w="1660" w:type="dxa"/>
+            <w:tcBorders>
+              <w:top w:val="single" w:sz="4" w:space="0" w:color="auto"/>
+              <w:left w:val="single" w:sz="4" w:space="0" w:color="auto"/>
+              <w:bottom w:val="single" w:sz="4" w:space="0" w:color="auto"/>
+              <w:right w:val="single" w:sz="4" w:space="0" w:color="auto"/>
+            </w:tcBorders>
+            <w:shd w:val="clear" w:color="auto" w:fill="auto"/>
+            <w:noWrap/>
+            <w:vAlign w:val="bottom"/>
+            <w:hideMark/>
+          </w:tcPr>
+          <w:p>
+            <w:pPr>
+              <w:spacing w:after="0" w:line="240" w:lineRule="auto"/>
+              <w:rPr>
+                <w:rFonts w:ascii="Calibri" w:eastAsia="Times New Roman" w:hAnsi="Calibri" w:cs="Calibri"/>
+                <w:color w:val="000000"/>
+                <w:lang w:eastAsia="tr-TR"/>
+              </w:rPr>
+            </w:pPr>
+            <w:r>
+              <w:rPr>
+                <w:rFonts w:ascii="Calibri" w:eastAsia="Times New Roman" w:hAnsi="Calibri" w:cs="Calibri"/>
+                <w:color w:val="000000"/>
+                <w:lang w:eastAsia="tr-TR"/>
+              </w:rPr>
+              <w:t>15.10.2017</w:t>
+            </w:r>
+          </w:p>
+        </w:tc>
+        <w:tc>
+          <w:tcPr>
+            <w:tcW w:w="3200" w:type="dxa"/>
+            <w:tcBorders>
+              <w:top w:val="single" w:sz="4" w:space="0" w:color="auto"/>
+              <w:left w:val="single" w:sz="4" w:space="0" w:color="auto"/>
+              <w:bottom w:val="single" w:sz="4" w:space="0" w:color="auto"/>
+              <w:right w:val="single" w:sz="4" w:space="0" w:color="auto"/>
+            </w:tcBorders>
+            <w:shd w:val="clear" w:color="auto" w:fill="auto"/>
+            <w:noWrap/>
+            <w:vAlign w:val="bottom"/>
+            <w:hideMark/>
+          </w:tcPr>
+          <w:p>
+            <w:pPr>
+              <w:spacing w:after="0" w:line="240" w:lineRule="auto"/>
+              <w:rPr>
+                <w:rFonts w:ascii="Calibri" w:eastAsia="Times New Roman" w:hAnsi="Calibri" w:cs="Calibri"/>
+                <w:color w:val="000000"/>
+                <w:lang w:eastAsia="tr-TR"/>
+              </w:rPr>
+            </w:pPr>
+            <w:r>
+              <w:rPr>
+                <w:rFonts w:ascii="Calibri" w:eastAsia="Times New Roman" w:hAnsi="Calibri" w:cs="Calibri"/>
+                <w:color w:val="000000"/>
+                <w:lang w:eastAsia="tr-TR"/>
+              </w:rPr>
+              <w:t>Use Cases</w:t>
+            </w:r>
+          </w:p>
+        </w:tc>
+        <w:tc>
+          <w:tcPr>
+            <w:tcW w:w="1420" w:type="dxa"/>
+            <w:tcBorders>
+              <w:top w:val="single" w:sz="4" w:space="0" w:color="auto"/>
+              <w:left w:val="single" w:sz="4" w:space="0" w:color="auto"/>
+              <w:bottom w:val="single" w:sz="4" w:space="0" w:color="auto"/>
+              <w:right w:val="single" w:sz="4" w:space="0" w:color="auto"/>
+            </w:tcBorders>
+            <w:shd w:val="clear" w:color="auto" w:fill="auto"/>
+            <w:noWrap/>
+            <w:vAlign w:val="bottom"/>
+            <w:hideMark/>
+          </w:tcPr>
+          <w:p>
+            <w:pPr>
+              <w:spacing w:after="0" w:line="240" w:lineRule="auto"/>
+              <w:rPr>
+                <w:rFonts w:ascii="Calibri" w:eastAsia="Times New Roman" w:hAnsi="Calibri" w:cs="Calibri"/>
+                <w:color w:val="000000"/>
+                <w:lang w:eastAsia="tr-TR"/>
+              </w:rPr>
+            </w:pPr>
+            <w:r>
+              <w:rPr>
+                <w:rFonts w:ascii="Calibri" w:eastAsia="Times New Roman" w:hAnsi="Calibri" w:cs="Calibri"/>
+                <w:color w:val="000000"/>
+                <w:lang w:eastAsia="tr-TR"/>
+              </w:rPr>
+              <w:t>2</w:t>
+            </w:r>
+          </w:p>
+        </w:tc>
+      </w:tr>
+      <w:tr>
+        <w:trPr>
+          <w:trHeight w:val="315"/>
+        </w:trPr>
+        <w:tc>
+          <w:tcPr>
+            <w:tcW w:w="1660" w:type="dxa"/>
+            <w:tcBorders>
+              <w:top w:val="single" w:sz="4" w:space="0" w:color="auto"/>
+              <w:left w:val="single" w:sz="4" w:space="0" w:color="auto"/>
+              <w:bottom w:val="single" w:sz="4" w:space="0" w:color="auto"/>
+              <w:right w:val="single" w:sz="4" w:space="0" w:color="auto"/>
+            </w:tcBorders>
+            <w:shd w:val="clear" w:color="D9D9D9" w:fill="D9D9D9"/>
+            <w:noWrap/>
+            <w:vAlign w:val="bottom"/>
+            <w:hideMark/>
+          </w:tcPr>
+          <w:p>
+            <w:pPr>
+              <w:spacing w:after="0" w:line="240" w:lineRule="auto"/>
+              <w:rPr>
+                <w:rFonts w:ascii="Calibri" w:eastAsia="Times New Roman" w:hAnsi="Calibri" w:cs="Calibri"/>
+                <w:color w:val="000000"/>
+                <w:lang w:eastAsia="tr-TR"/>
+              </w:rPr>
+            </w:pPr>
+            <w:r>
+              <w:rPr>
+                <w:rFonts w:ascii="Calibri" w:eastAsia="Times New Roman" w:hAnsi="Calibri" w:cs="Calibri"/>
+                <w:color w:val="000000"/>
+                <w:lang w:eastAsia="tr-TR"/>
+              </w:rPr>
+              <w:t>16.10.2017</w:t>
+            </w:r>
+          </w:p>
+        </w:tc>
+        <w:tc>
+          <w:tcPr>
+            <w:tcW w:w="3200" w:type="dxa"/>
+            <w:tcBorders>
+              <w:top w:val="single" w:sz="4" w:space="0" w:color="auto"/>
+              <w:left w:val="single" w:sz="4" w:space="0" w:color="auto"/>
+              <w:bottom w:val="single" w:sz="4" w:space="0" w:color="auto"/>
+              <w:right w:val="single" w:sz="4" w:space="0" w:color="auto"/>
+            </w:tcBorders>
+            <w:shd w:val="clear" w:color="D9D9D9" w:fill="D9D9D9"/>
+            <w:noWrap/>
+            <w:vAlign w:val="bottom"/>
+            <w:hideMark/>
+          </w:tcPr>
+          <w:p>
+            <w:pPr>
+              <w:spacing w:after="0" w:line="240" w:lineRule="auto"/>
+              <w:rPr>
+                <w:rFonts w:ascii="Calibri" w:eastAsia="Times New Roman" w:hAnsi="Calibri" w:cs="Calibri"/>
+                <w:color w:val="000000"/>
+                <w:lang w:eastAsia="tr-TR"/>
+              </w:rPr>
+            </w:pPr>
+            <w:r>
+              <w:rPr>
+                <w:rFonts w:ascii="Calibri" w:eastAsia="Times New Roman" w:hAnsi="Calibri" w:cs="Calibri"/>
+                <w:color w:val="000000"/>
+                <w:lang w:eastAsia="tr-TR"/>
+              </w:rPr>
+              <w:t>RASD</w:t>
+            </w:r>
+          </w:p>
+        </w:tc>
+        <w:tc>
+          <w:tcPr>
+            <w:tcW w:w="1420" w:type="dxa"/>
+            <w:tcBorders>
+              <w:top w:val="single" w:sz="4" w:space="0" w:color="auto"/>
+              <w:left w:val="single" w:sz="4" w:space="0" w:color="auto"/>
+              <w:bottom w:val="single" w:sz="4" w:space="0" w:color="auto"/>
+              <w:right w:val="single" w:sz="4" w:space="0" w:color="auto"/>
+            </w:tcBorders>
+            <w:shd w:val="clear" w:color="D9D9D9" w:fill="D9D9D9"/>
+            <w:noWrap/>
+            <w:vAlign w:val="bottom"/>
+            <w:hideMark/>
+          </w:tcPr>
+          <w:p>
+            <w:pPr>
+              <w:spacing w:after="0" w:line="240" w:lineRule="auto"/>
+              <w:rPr>
+                <w:rFonts w:ascii="Calibri" w:eastAsia="Times New Roman" w:hAnsi="Calibri" w:cs="Calibri"/>
+                <w:color w:val="000000"/>
+                <w:lang w:eastAsia="tr-TR"/>
+              </w:rPr>
+            </w:pPr>
+            <w:r>
+              <w:rPr>
+                <w:rFonts w:ascii="Calibri" w:eastAsia="Times New Roman" w:hAnsi="Calibri" w:cs="Calibri"/>
+                <w:color w:val="000000"/>
+                <w:lang w:eastAsia="tr-TR"/>
+              </w:rPr>
+              <w:t>1</w:t>
+            </w:r>
+          </w:p>
+        </w:tc>
+      </w:tr>
+      <w:tr>
+        <w:trPr>
+          <w:trHeight w:val="315"/>
+        </w:trPr>
+        <w:tc>
+          <w:tcPr>
+            <w:tcW w:w="1660" w:type="dxa"/>
+            <w:tcBorders>
+              <w:top w:val="single" w:sz="4" w:space="0" w:color="auto"/>
+              <w:left w:val="single" w:sz="4" w:space="0" w:color="auto"/>
+              <w:bottom w:val="single" w:sz="4" w:space="0" w:color="auto"/>
+              <w:right w:val="single" w:sz="4" w:space="0" w:color="auto"/>
+            </w:tcBorders>
+            <w:shd w:val="clear" w:color="auto" w:fill="auto"/>
+            <w:noWrap/>
+            <w:vAlign w:val="bottom"/>
+            <w:hideMark/>
+          </w:tcPr>
+          <w:p>
+            <w:pPr>
+              <w:spacing w:after="0" w:line="240" w:lineRule="auto"/>
+              <w:rPr>
+                <w:rFonts w:ascii="Calibri" w:eastAsia="Times New Roman" w:hAnsi="Calibri" w:cs="Calibri"/>
+                <w:color w:val="000000"/>
+                <w:lang w:eastAsia="tr-TR"/>
+              </w:rPr>
+            </w:pPr>
+            <w:r>
+              <w:rPr>
+                <w:rFonts w:ascii="Calibri" w:eastAsia="Times New Roman" w:hAnsi="Calibri" w:cs="Calibri"/>
+                <w:color w:val="000000"/>
+                <w:lang w:eastAsia="tr-TR"/>
+              </w:rPr>
+              <w:t>20.10.2017</w:t>
+            </w:r>
+          </w:p>
+        </w:tc>
+        <w:tc>
+          <w:tcPr>
+            <w:tcW w:w="3200" w:type="dxa"/>
+            <w:tcBorders>
+              <w:top w:val="single" w:sz="4" w:space="0" w:color="auto"/>
+              <w:left w:val="single" w:sz="4" w:space="0" w:color="auto"/>
+              <w:bottom w:val="single" w:sz="4" w:space="0" w:color="auto"/>
+              <w:right w:val="single" w:sz="4" w:space="0" w:color="auto"/>
+            </w:tcBorders>
+            <w:shd w:val="clear" w:color="auto" w:fill="auto"/>
+            <w:noWrap/>
+            <w:vAlign w:val="bottom"/>
+            <w:hideMark/>
+          </w:tcPr>
+          <w:p>
+            <w:pPr>
+              <w:spacing w:after="0" w:line="240" w:lineRule="auto"/>
+              <w:rPr>
+                <w:rFonts w:ascii="Calibri" w:eastAsia="Times New Roman" w:hAnsi="Calibri" w:cs="Calibri"/>
+                <w:color w:val="000000"/>
+                <w:lang w:eastAsia="tr-TR"/>
+              </w:rPr>
+            </w:pPr>
+            <w:r>
+              <w:rPr>
+                <w:rFonts w:ascii="Calibri" w:eastAsia="Times New Roman" w:hAnsi="Calibri" w:cs="Calibri"/>
+                <w:color w:val="000000"/>
+                <w:lang w:eastAsia="tr-TR"/>
+              </w:rPr>
+              <w:t>Class Diagram</w:t>
+            </w:r>
+          </w:p>
+        </w:tc>
+        <w:tc>
+          <w:tcPr>
+            <w:tcW w:w="1420" w:type="dxa"/>
+            <w:tcBorders>
+              <w:top w:val="single" w:sz="4" w:space="0" w:color="auto"/>
+              <w:left w:val="single" w:sz="4" w:space="0" w:color="auto"/>
+              <w:bottom w:val="single" w:sz="4" w:space="0" w:color="auto"/>
+              <w:right w:val="single" w:sz="4" w:space="0" w:color="auto"/>
+            </w:tcBorders>
+            <w:shd w:val="clear" w:color="auto" w:fill="auto"/>
+            <w:noWrap/>
+            <w:vAlign w:val="bottom"/>
+            <w:hideMark/>
+          </w:tcPr>
+          <w:p>
+            <w:pPr>
+              <w:spacing w:after="0" w:line="240" w:lineRule="auto"/>
+              <w:rPr>
+                <w:rFonts w:ascii="Calibri" w:eastAsia="Times New Roman" w:hAnsi="Calibri" w:cs="Calibri"/>
+                <w:color w:val="000000"/>
+                <w:lang w:eastAsia="tr-TR"/>
+              </w:rPr>
+            </w:pPr>
+            <w:r>
+              <w:rPr>
+                <w:rFonts w:ascii="Calibri" w:eastAsia="Times New Roman" w:hAnsi="Calibri" w:cs="Calibri"/>
+                <w:color w:val="000000"/>
+                <w:lang w:eastAsia="tr-TR"/>
+              </w:rPr>
+              <w:t>3</w:t>
+            </w:r>
+          </w:p>
+        </w:tc>
+      </w:tr>
+      <w:tr>
+        <w:trPr>
+          <w:trHeight w:val="315"/>
+        </w:trPr>
+        <w:tc>
+          <w:tcPr>
+            <w:tcW w:w="1660" w:type="dxa"/>
+            <w:tcBorders>
+              <w:top w:val="single" w:sz="4" w:space="0" w:color="auto"/>
+              <w:left w:val="single" w:sz="4" w:space="0" w:color="auto"/>
+              <w:bottom w:val="single" w:sz="4" w:space="0" w:color="auto"/>
+              <w:right w:val="single" w:sz="4" w:space="0" w:color="auto"/>
+            </w:tcBorders>
+            <w:shd w:val="clear" w:color="D9D9D9" w:fill="D9D9D9"/>
+            <w:noWrap/>
+            <w:vAlign w:val="bottom"/>
+            <w:hideMark/>
+          </w:tcPr>
+          <w:p>
+            <w:pPr>
+              <w:spacing w:after="0" w:line="240" w:lineRule="auto"/>
+              <w:rPr>
+                <w:rFonts w:ascii="Calibri" w:eastAsia="Times New Roman" w:hAnsi="Calibri" w:cs="Calibri"/>
+                <w:color w:val="000000"/>
+                <w:lang w:eastAsia="tr-TR"/>
+              </w:rPr>
+            </w:pPr>
+            <w:r>
+              <w:rPr>
+                <w:rFonts w:ascii="Calibri" w:eastAsia="Times New Roman" w:hAnsi="Calibri" w:cs="Calibri"/>
+                <w:color w:val="000000"/>
+                <w:lang w:eastAsia="tr-TR"/>
+              </w:rPr>
+              <w:t>21.10.2017</w:t>
+            </w:r>
+          </w:p>
+        </w:tc>
+        <w:tc>
+          <w:tcPr>
+            <w:tcW w:w="3200" w:type="dxa"/>
+            <w:tcBorders>
+              <w:top w:val="single" w:sz="4" w:space="0" w:color="auto"/>
+              <w:left w:val="single" w:sz="4" w:space="0" w:color="auto"/>
+              <w:bottom w:val="single" w:sz="4" w:space="0" w:color="auto"/>
+              <w:right w:val="single" w:sz="4" w:space="0" w:color="auto"/>
+            </w:tcBorders>
+            <w:shd w:val="clear" w:color="D9D9D9" w:fill="D9D9D9"/>
+            <w:noWrap/>
+            <w:vAlign w:val="bottom"/>
+            <w:hideMark/>
+          </w:tcPr>
+          <w:p>
+            <w:pPr>
+              <w:spacing w:after="0" w:line="240" w:lineRule="auto"/>
+              <w:rPr>
+                <w:rFonts w:ascii="Calibri" w:eastAsia="Times New Roman" w:hAnsi="Calibri" w:cs="Calibri"/>
+                <w:color w:val="000000"/>
+                <w:lang w:eastAsia="tr-TR"/>
+              </w:rPr>
+            </w:pPr>
+            <w:r>
+              <w:rPr>
+                <w:rFonts w:ascii="Calibri" w:eastAsia="Times New Roman" w:hAnsi="Calibri" w:cs="Calibri"/>
+                <w:color w:val="000000"/>
+                <w:lang w:eastAsia="tr-TR"/>
+              </w:rPr>
+              <w:t>Alloy</w:t>
+            </w:r>
+          </w:p>
+        </w:tc>
+        <w:tc>
+          <w:tcPr>
+            <w:tcW w:w="1420" w:type="dxa"/>
+            <w:tcBorders>
+              <w:top w:val="single" w:sz="4" w:space="0" w:color="auto"/>
+              <w:left w:val="single" w:sz="4" w:space="0" w:color="auto"/>
+              <w:bottom w:val="single" w:sz="4" w:space="0" w:color="auto"/>
+              <w:right w:val="single" w:sz="4" w:space="0" w:color="auto"/>
+            </w:tcBorders>
+            <w:shd w:val="clear" w:color="D9D9D9" w:fill="D9D9D9"/>
+            <w:noWrap/>
+            <w:vAlign w:val="bottom"/>
+            <w:hideMark/>
+          </w:tcPr>
+          <w:p>
+            <w:pPr>
+              <w:spacing w:after="0" w:line="240" w:lineRule="auto"/>
+              <w:rPr>
+                <w:rFonts w:ascii="Calibri" w:eastAsia="Times New Roman" w:hAnsi="Calibri" w:cs="Calibri"/>
+                <w:color w:val="000000"/>
+                <w:lang w:eastAsia="tr-TR"/>
+              </w:rPr>
+            </w:pPr>
+            <w:r>
+              <w:rPr>
+                <w:rFonts w:ascii="Calibri" w:eastAsia="Times New Roman" w:hAnsi="Calibri" w:cs="Calibri"/>
+                <w:color w:val="000000"/>
+                <w:lang w:eastAsia="tr-TR"/>
+              </w:rPr>
+              <w:t>5</w:t>
+            </w:r>
+          </w:p>
+        </w:tc>
+      </w:tr>
+      <w:tr>
+        <w:trPr>
+          <w:trHeight w:val="315"/>
+        </w:trPr>
+        <w:tc>
+          <w:tcPr>
+            <w:tcW w:w="1660" w:type="dxa"/>
+            <w:tcBorders>
+              <w:top w:val="single" w:sz="4" w:space="0" w:color="auto"/>
+              <w:left w:val="single" w:sz="4" w:space="0" w:color="auto"/>
+              <w:bottom w:val="single" w:sz="4" w:space="0" w:color="auto"/>
+              <w:right w:val="single" w:sz="4" w:space="0" w:color="auto"/>
+            </w:tcBorders>
+            <w:shd w:val="clear" w:color="auto" w:fill="auto"/>
+            <w:noWrap/>
+            <w:vAlign w:val="bottom"/>
+            <w:hideMark/>
+          </w:tcPr>
+          <w:p>
+            <w:pPr>
+              <w:spacing w:after="0" w:line="240" w:lineRule="auto"/>
+              <w:rPr>
+                <w:rFonts w:ascii="Calibri" w:eastAsia="Times New Roman" w:hAnsi="Calibri" w:cs="Calibri"/>
+                <w:color w:val="000000"/>
+                <w:lang w:eastAsia="tr-TR"/>
+              </w:rPr>
+            </w:pPr>
+            <w:r>
+              <w:rPr>
+                <w:rFonts w:ascii="Calibri" w:eastAsia="Times New Roman" w:hAnsi="Calibri" w:cs="Calibri"/>
+                <w:color w:val="000000"/>
+                <w:lang w:eastAsia="tr-TR"/>
+              </w:rPr>
+              <w:t>22.10.2017</w:t>
+            </w:r>
+          </w:p>
+        </w:tc>
+        <w:tc>
+          <w:tcPr>
+            <w:tcW w:w="3200" w:type="dxa"/>
+            <w:tcBorders>
+              <w:top w:val="single" w:sz="4" w:space="0" w:color="auto"/>
+              <w:left w:val="single" w:sz="4" w:space="0" w:color="auto"/>
+              <w:bottom w:val="single" w:sz="4" w:space="0" w:color="auto"/>
+              <w:right w:val="single" w:sz="4" w:space="0" w:color="auto"/>
+            </w:tcBorders>
+            <w:shd w:val="clear" w:color="auto" w:fill="auto"/>
+            <w:noWrap/>
+            <w:vAlign w:val="bottom"/>
+            <w:hideMark/>
+          </w:tcPr>
+          <w:p>
+            <w:pPr>
+              <w:spacing w:after="0" w:line="240" w:lineRule="auto"/>
+              <w:rPr>
+                <w:rFonts w:ascii="Calibri" w:eastAsia="Times New Roman" w:hAnsi="Calibri" w:cs="Calibri"/>
+                <w:color w:val="000000"/>
+                <w:lang w:eastAsia="tr-TR"/>
+              </w:rPr>
+            </w:pPr>
+            <w:r>
+              <w:rPr>
+                <w:rFonts w:ascii="Calibri" w:eastAsia="Times New Roman" w:hAnsi="Calibri" w:cs="Calibri"/>
+                <w:color w:val="000000"/>
+                <w:lang w:eastAsia="tr-TR"/>
+              </w:rPr>
+              <w:t>Various</w:t>
+            </w:r>
+          </w:p>
+        </w:tc>
+        <w:tc>
+          <w:tcPr>
+            <w:tcW w:w="1420" w:type="dxa"/>
+            <w:tcBorders>
+              <w:top w:val="single" w:sz="4" w:space="0" w:color="auto"/>
+              <w:left w:val="single" w:sz="4" w:space="0" w:color="auto"/>
+              <w:bottom w:val="single" w:sz="4" w:space="0" w:color="auto"/>
+              <w:right w:val="single" w:sz="4" w:space="0" w:color="auto"/>
+            </w:tcBorders>
+            <w:shd w:val="clear" w:color="auto" w:fill="auto"/>
+            <w:noWrap/>
+            <w:vAlign w:val="bottom"/>
+            <w:hideMark/>
+          </w:tcPr>
+          <w:p>
+            <w:pPr>
+              <w:spacing w:after="0" w:line="240" w:lineRule="auto"/>
+              <w:rPr>
+                <w:rFonts w:ascii="Calibri" w:eastAsia="Times New Roman" w:hAnsi="Calibri" w:cs="Calibri"/>
+                <w:color w:val="000000"/>
+                <w:lang w:eastAsia="tr-TR"/>
+              </w:rPr>
+            </w:pPr>
+            <w:r>
+              <w:rPr>
+                <w:rFonts w:ascii="Calibri" w:eastAsia="Times New Roman" w:hAnsi="Calibri" w:cs="Calibri"/>
+                <w:color w:val="000000"/>
+                <w:lang w:eastAsia="tr-TR"/>
+              </w:rPr>
+              <w:t>1</w:t>
+            </w:r>
+          </w:p>
+        </w:tc>
+      </w:tr>
+      <w:tr>
+        <w:trPr>
+          <w:trHeight w:val="315"/>
+        </w:trPr>
+        <w:tc>
+          <w:tcPr>
+            <w:tcW w:w="1660" w:type="dxa"/>
+            <w:tcBorders>
+              <w:top w:val="single" w:sz="4" w:space="0" w:color="auto"/>
+              <w:left w:val="single" w:sz="4" w:space="0" w:color="auto"/>
+              <w:bottom w:val="single" w:sz="4" w:space="0" w:color="auto"/>
+              <w:right w:val="single" w:sz="4" w:space="0" w:color="auto"/>
+            </w:tcBorders>
+            <w:shd w:val="clear" w:color="D9D9D9" w:fill="D9D9D9"/>
+            <w:noWrap/>
+            <w:vAlign w:val="bottom"/>
+            <w:hideMark/>
+          </w:tcPr>
+          <w:p>
+            <w:pPr>
+              <w:spacing w:after="0" w:line="240" w:lineRule="auto"/>
+              <w:rPr>
+                <w:rFonts w:ascii="Calibri" w:eastAsia="Times New Roman" w:hAnsi="Calibri" w:cs="Calibri"/>
+                <w:color w:val="000000"/>
+                <w:lang w:eastAsia="tr-TR"/>
+              </w:rPr>
+            </w:pPr>
+            <w:r>
+              <w:rPr>
+                <w:rFonts w:ascii="Calibri" w:eastAsia="Times New Roman" w:hAnsi="Calibri" w:cs="Calibri"/>
+                <w:color w:val="000000"/>
+                <w:lang w:eastAsia="tr-TR"/>
+              </w:rPr>
+              <w:t>24.10.2017</w:t>
+            </w:r>
+          </w:p>
+        </w:tc>
+        <w:tc>
+          <w:tcPr>
+            <w:tcW w:w="3200" w:type="dxa"/>
+            <w:tcBorders>
+              <w:top w:val="single" w:sz="4" w:space="0" w:color="auto"/>
+              <w:left w:val="single" w:sz="4" w:space="0" w:color="auto"/>
+              <w:bottom w:val="single" w:sz="4" w:space="0" w:color="auto"/>
+              <w:right w:val="single" w:sz="4" w:space="0" w:color="auto"/>
+            </w:tcBorders>
+            <w:shd w:val="clear" w:color="D9D9D9" w:fill="D9D9D9"/>
+            <w:noWrap/>
+            <w:vAlign w:val="bottom"/>
+            <w:hideMark/>
+          </w:tcPr>
+          <w:p>
+            <w:pPr>
+              <w:spacing w:after="0" w:line="240" w:lineRule="auto"/>
+              <w:rPr>
+                <w:rFonts w:ascii="Calibri" w:eastAsia="Times New Roman" w:hAnsi="Calibri" w:cs="Calibri"/>
+                <w:color w:val="000000"/>
+                <w:lang w:eastAsia="tr-TR"/>
+              </w:rPr>
+            </w:pPr>
+            <w:r>
+              <w:rPr>
+                <w:rFonts w:ascii="Calibri" w:eastAsia="Times New Roman" w:hAnsi="Calibri" w:cs="Calibri"/>
+                <w:color w:val="000000"/>
+                <w:lang w:eastAsia="tr-TR"/>
+              </w:rPr>
+              <w:t>Alloy &amp; Sequence Diagrams</w:t>
+            </w:r>
+          </w:p>
+        </w:tc>
+        <w:tc>
+          <w:tcPr>
+            <w:tcW w:w="1420" w:type="dxa"/>
+            <w:tcBorders>
+              <w:top w:val="single" w:sz="4" w:space="0" w:color="auto"/>
+              <w:left w:val="single" w:sz="4" w:space="0" w:color="auto"/>
+              <w:bottom w:val="single" w:sz="4" w:space="0" w:color="auto"/>
+              <w:right w:val="single" w:sz="4" w:space="0" w:color="auto"/>
+            </w:tcBorders>
+            <w:shd w:val="clear" w:color="D9D9D9" w:fill="D9D9D9"/>
+            <w:noWrap/>
+            <w:vAlign w:val="bottom"/>
+            <w:hideMark/>
+          </w:tcPr>
+          <w:p>
+            <w:pPr>
+              <w:spacing w:after="0" w:line="240" w:lineRule="auto"/>
+              <w:rPr>
+                <w:rFonts w:ascii="Calibri" w:eastAsia="Times New Roman" w:hAnsi="Calibri" w:cs="Calibri"/>
+                <w:color w:val="000000"/>
+                <w:lang w:eastAsia="tr-TR"/>
+              </w:rPr>
+            </w:pPr>
+            <w:r>
+              <w:rPr>
+                <w:rFonts w:ascii="Calibri" w:eastAsia="Times New Roman" w:hAnsi="Calibri" w:cs="Calibri"/>
+                <w:color w:val="000000"/>
+                <w:lang w:eastAsia="tr-TR"/>
+              </w:rPr>
+              <w:t>5,5</w:t>
+            </w:r>
+          </w:p>
+        </w:tc>
+      </w:tr>
+      <w:tr>
+        <w:trPr>
+          <w:trHeight w:val="315"/>
+        </w:trPr>
+        <w:tc>
+          <w:tcPr>
+            <w:tcW w:w="1660" w:type="dxa"/>
+            <w:tcBorders>
+              <w:top w:val="single" w:sz="4" w:space="0" w:color="auto"/>
+              <w:left w:val="single" w:sz="4" w:space="0" w:color="auto"/>
+              <w:bottom w:val="single" w:sz="4" w:space="0" w:color="auto"/>
+              <w:right w:val="single" w:sz="4" w:space="0" w:color="auto"/>
+            </w:tcBorders>
+            <w:shd w:val="clear" w:color="auto" w:fill="auto"/>
+            <w:noWrap/>
+            <w:vAlign w:val="bottom"/>
+            <w:hideMark/>
+          </w:tcPr>
+          <w:p>
+            <w:pPr>
+              <w:spacing w:after="0" w:line="240" w:lineRule="auto"/>
+              <w:rPr>
+                <w:rFonts w:ascii="Calibri" w:eastAsia="Times New Roman" w:hAnsi="Calibri" w:cs="Calibri"/>
+                <w:color w:val="000000"/>
+                <w:lang w:eastAsia="tr-TR"/>
+              </w:rPr>
+            </w:pPr>
+            <w:r>
+              <w:rPr>
+                <w:rFonts w:ascii="Calibri" w:eastAsia="Times New Roman" w:hAnsi="Calibri" w:cs="Calibri"/>
+                <w:color w:val="000000"/>
+                <w:lang w:eastAsia="tr-TR"/>
+              </w:rPr>
+              <w:t>25.10.2017</w:t>
+            </w:r>
+          </w:p>
+        </w:tc>
+        <w:tc>
+          <w:tcPr>
+            <w:tcW w:w="3200" w:type="dxa"/>
+            <w:tcBorders>
+              <w:top w:val="single" w:sz="4" w:space="0" w:color="auto"/>
+              <w:left w:val="single" w:sz="4" w:space="0" w:color="auto"/>
+              <w:bottom w:val="single" w:sz="4" w:space="0" w:color="auto"/>
+              <w:right w:val="single" w:sz="4" w:space="0" w:color="auto"/>
+            </w:tcBorders>
+            <w:shd w:val="clear" w:color="auto" w:fill="auto"/>
+            <w:noWrap/>
+            <w:vAlign w:val="bottom"/>
+            <w:hideMark/>
+          </w:tcPr>
+          <w:p>
+            <w:pPr>
+              <w:spacing w:after="0" w:line="240" w:lineRule="auto"/>
+              <w:rPr>
+                <w:rFonts w:ascii="Calibri" w:eastAsia="Times New Roman" w:hAnsi="Calibri" w:cs="Calibri"/>
+                <w:color w:val="000000"/>
+                <w:lang w:eastAsia="tr-TR"/>
+              </w:rPr>
+            </w:pPr>
+            <w:r>
+              <w:rPr>
+                <w:rFonts w:ascii="Calibri" w:eastAsia="Times New Roman" w:hAnsi="Calibri" w:cs="Calibri"/>
+                <w:color w:val="000000"/>
+                <w:lang w:eastAsia="tr-TR"/>
+              </w:rPr>
+              <w:t>Alloy &amp; RASD</w:t>
+            </w:r>
+          </w:p>
+        </w:tc>
+        <w:tc>
+          <w:tcPr>
+            <w:tcW w:w="1420" w:type="dxa"/>
+            <w:tcBorders>
+              <w:top w:val="single" w:sz="4" w:space="0" w:color="auto"/>
+              <w:left w:val="single" w:sz="4" w:space="0" w:color="auto"/>
+              <w:bottom w:val="single" w:sz="4" w:space="0" w:color="auto"/>
+              <w:right w:val="single" w:sz="4" w:space="0" w:color="auto"/>
+            </w:tcBorders>
+            <w:shd w:val="clear" w:color="auto" w:fill="auto"/>
+            <w:noWrap/>
+            <w:vAlign w:val="bottom"/>
+            <w:hideMark/>
+          </w:tcPr>
+          <w:p>
+            <w:pPr>
+              <w:spacing w:after="0" w:line="240" w:lineRule="auto"/>
+              <w:rPr>
+                <w:rFonts w:ascii="Calibri" w:eastAsia="Times New Roman" w:hAnsi="Calibri" w:cs="Calibri"/>
+                <w:color w:val="000000"/>
+                <w:lang w:eastAsia="tr-TR"/>
+              </w:rPr>
+            </w:pPr>
+            <w:r>
+              <w:rPr>
+                <w:rFonts w:ascii="Calibri" w:eastAsia="Times New Roman" w:hAnsi="Calibri" w:cs="Calibri"/>
+                <w:color w:val="000000"/>
+                <w:lang w:eastAsia="tr-TR"/>
+              </w:rPr>
+              <w:t>5</w:t>
+            </w:r>
+          </w:p>
+        </w:tc>
+      </w:tr>
+      <w:tr>
+        <w:trPr>
+          <w:trHeight w:val="315"/>
+        </w:trPr>
+        <w:tc>
+          <w:tcPr>
+            <w:tcW w:w="1660" w:type="dxa"/>
+            <w:tcBorders>
+              <w:top w:val="single" w:sz="4" w:space="0" w:color="auto"/>
+              <w:left w:val="single" w:sz="4" w:space="0" w:color="auto"/>
+              <w:bottom w:val="single" w:sz="4" w:space="0" w:color="auto"/>
+              <w:right w:val="single" w:sz="4" w:space="0" w:color="auto"/>
+            </w:tcBorders>
+            <w:shd w:val="clear" w:color="D9D9D9" w:fill="D9D9D9"/>
+            <w:noWrap/>
+            <w:vAlign w:val="bottom"/>
+            <w:hideMark/>
+          </w:tcPr>
+          <w:p>
+            <w:pPr>
+              <w:spacing w:after="0" w:line="240" w:lineRule="auto"/>
+              <w:rPr>
+                <w:rFonts w:ascii="Calibri" w:eastAsia="Times New Roman" w:hAnsi="Calibri" w:cs="Calibri"/>
+                <w:color w:val="000000"/>
+                <w:lang w:eastAsia="tr-TR"/>
+              </w:rPr>
+            </w:pPr>
+            <w:r>
+              <w:rPr>
+                <w:rFonts w:ascii="Calibri" w:eastAsia="Times New Roman" w:hAnsi="Calibri" w:cs="Calibri"/>
+                <w:color w:val="000000"/>
+                <w:lang w:eastAsia="tr-TR"/>
+              </w:rPr>
+              <w:t>27.10.2017</w:t>
+            </w:r>
+          </w:p>
+        </w:tc>
+        <w:tc>
+          <w:tcPr>
+            <w:tcW w:w="3200" w:type="dxa"/>
+            <w:tcBorders>
+              <w:top w:val="single" w:sz="4" w:space="0" w:color="auto"/>
+              <w:left w:val="single" w:sz="4" w:space="0" w:color="auto"/>
+              <w:bottom w:val="single" w:sz="4" w:space="0" w:color="auto"/>
+              <w:right w:val="single" w:sz="4" w:space="0" w:color="auto"/>
+            </w:tcBorders>
+            <w:shd w:val="clear" w:color="D9D9D9" w:fill="D9D9D9"/>
+            <w:noWrap/>
+            <w:vAlign w:val="bottom"/>
+            <w:hideMark/>
+          </w:tcPr>
+          <w:p>
+            <w:pPr>
+              <w:spacing w:after="0" w:line="240" w:lineRule="auto"/>
+              <w:rPr>
+                <w:rFonts w:ascii="Calibri" w:eastAsia="Times New Roman" w:hAnsi="Calibri" w:cs="Calibri"/>
+                <w:color w:val="000000"/>
+                <w:lang w:eastAsia="tr-TR"/>
+              </w:rPr>
+            </w:pPr>
+            <w:r>
+              <w:rPr>
+                <w:rFonts w:ascii="Calibri" w:eastAsia="Times New Roman" w:hAnsi="Calibri" w:cs="Calibri"/>
+                <w:color w:val="000000"/>
+                <w:lang w:eastAsia="tr-TR"/>
+              </w:rPr>
+              <w:t>Alloy</w:t>
+            </w:r>
+          </w:p>
+        </w:tc>
+        <w:tc>
+          <w:tcPr>
+            <w:tcW w:w="1420" w:type="dxa"/>
+            <w:tcBorders>
+              <w:top w:val="single" w:sz="4" w:space="0" w:color="auto"/>
+              <w:left w:val="single" w:sz="4" w:space="0" w:color="auto"/>
+              <w:bottom w:val="single" w:sz="4" w:space="0" w:color="auto"/>
+              <w:right w:val="single" w:sz="4" w:space="0" w:color="auto"/>
+            </w:tcBorders>
+            <w:shd w:val="clear" w:color="D9D9D9" w:fill="D9D9D9"/>
+            <w:noWrap/>
+            <w:vAlign w:val="bottom"/>
+            <w:hideMark/>
+          </w:tcPr>
+          <w:p>
+            <w:pPr>
+              <w:spacing w:after="0" w:line="240" w:lineRule="auto"/>
+              <w:rPr>
+                <w:rFonts w:ascii="Calibri" w:eastAsia="Times New Roman" w:hAnsi="Calibri" w:cs="Calibri"/>
+                <w:color w:val="000000"/>
+                <w:lang w:eastAsia="tr-TR"/>
+              </w:rPr>
+            </w:pPr>
+            <w:r>
+              <w:rPr>
+                <w:rFonts w:ascii="Calibri" w:eastAsia="Times New Roman" w:hAnsi="Calibri" w:cs="Calibri"/>
+                <w:color w:val="000000"/>
+                <w:lang w:eastAsia="tr-TR"/>
+              </w:rPr>
+              <w:t>4</w:t>
+            </w:r>
+          </w:p>
+        </w:tc>
+      </w:tr>
+      <w:tr>
+        <w:trPr>
+          <w:trHeight w:val="300"/>
+        </w:trPr>
+        <w:tc>
+          <w:tcPr>
+            <w:tcW w:w="1660" w:type="dxa"/>
+            <w:tcBorders>
+              <w:top w:val="single" w:sz="4" w:space="0" w:color="auto"/>
+              <w:left w:val="single" w:sz="4" w:space="0" w:color="auto"/>
+              <w:bottom w:val="single" w:sz="4" w:space="0" w:color="auto"/>
+              <w:right w:val="single" w:sz="4" w:space="0" w:color="auto"/>
+            </w:tcBorders>
+            <w:shd w:val="clear" w:color="auto" w:fill="auto"/>
+            <w:noWrap/>
+            <w:vAlign w:val="bottom"/>
+            <w:hideMark/>
+          </w:tcPr>
+          <w:p>
+            <w:pPr>
+              <w:spacing w:after="0" w:line="240" w:lineRule="auto"/>
+              <w:rPr>
+                <w:rFonts w:ascii="Calibri" w:eastAsia="Times New Roman" w:hAnsi="Calibri" w:cs="Calibri"/>
+                <w:color w:val="000000"/>
+                <w:lang w:eastAsia="tr-TR"/>
+              </w:rPr>
+            </w:pPr>
+            <w:r>
+              <w:rPr>
+                <w:rFonts w:ascii="Calibri" w:eastAsia="Times New Roman" w:hAnsi="Calibri" w:cs="Calibri"/>
+                <w:color w:val="000000"/>
+                <w:lang w:eastAsia="tr-TR"/>
+              </w:rPr>
+              <w:t>28.10.2017</w:t>
+            </w:r>
+          </w:p>
+        </w:tc>
+        <w:tc>
+          <w:tcPr>
+            <w:tcW w:w="3200" w:type="dxa"/>
+            <w:tcBorders>
+              <w:top w:val="single" w:sz="4" w:space="0" w:color="auto"/>
+              <w:left w:val="single" w:sz="4" w:space="0" w:color="auto"/>
+              <w:bottom w:val="single" w:sz="4" w:space="0" w:color="auto"/>
+              <w:right w:val="single" w:sz="4" w:space="0" w:color="auto"/>
+            </w:tcBorders>
+            <w:shd w:val="clear" w:color="auto" w:fill="auto"/>
+            <w:noWrap/>
+            <w:vAlign w:val="bottom"/>
+            <w:hideMark/>
+          </w:tcPr>
+          <w:p>
+            <w:pPr>
+              <w:spacing w:after="0" w:line="240" w:lineRule="auto"/>
+              <w:rPr>
+                <w:rFonts w:ascii="Calibri" w:eastAsia="Times New Roman" w:hAnsi="Calibri" w:cs="Calibri"/>
+                <w:color w:val="000000"/>
+                <w:lang w:eastAsia="tr-TR"/>
+              </w:rPr>
+            </w:pPr>
+            <w:r>
+              <w:rPr>
+                <w:rFonts w:ascii="Calibri" w:eastAsia="Times New Roman" w:hAnsi="Calibri" w:cs="Calibri"/>
+                <w:color w:val="000000"/>
+                <w:lang w:eastAsia="tr-TR"/>
+              </w:rPr>
+              <w:t>Alloy</w:t>
+            </w:r>
+          </w:p>
+        </w:tc>
+        <w:tc>
+          <w:tcPr>
+            <w:tcW w:w="1420" w:type="dxa"/>
+            <w:tcBorders>
+              <w:top w:val="single" w:sz="4" w:space="0" w:color="auto"/>
+              <w:left w:val="single" w:sz="4" w:space="0" w:color="auto"/>
+              <w:bottom w:val="single" w:sz="4" w:space="0" w:color="auto"/>
+              <w:right w:val="single" w:sz="4" w:space="0" w:color="auto"/>
+            </w:tcBorders>
+            <w:shd w:val="clear" w:color="auto" w:fill="auto"/>
+            <w:noWrap/>
+            <w:vAlign w:val="bottom"/>
+            <w:hideMark/>
+          </w:tcPr>
+          <w:p>
+            <w:pPr>
+              <w:spacing w:after="0" w:line="240" w:lineRule="auto"/>
+              <w:rPr>
+                <w:rFonts w:ascii="Calibri" w:eastAsia="Times New Roman" w:hAnsi="Calibri" w:cs="Calibri"/>
+                <w:color w:val="000000"/>
+                <w:lang w:eastAsia="tr-TR"/>
+              </w:rPr>
+            </w:pPr>
+            <w:r>
+              <w:rPr>
+                <w:rFonts w:ascii="Calibri" w:eastAsia="Times New Roman" w:hAnsi="Calibri" w:cs="Calibri"/>
+                <w:color w:val="000000"/>
+                <w:lang w:eastAsia="tr-TR"/>
+              </w:rPr>
+              <w:t>5</w:t>
+            </w:r>
+          </w:p>
+        </w:tc>
+      </w:tr>
+      <w:tr>
+        <w:trPr>
+          <w:trHeight w:val="300"/>
+        </w:trPr>
+        <w:tc>
+          <w:tcPr>
+            <w:tcW w:w="1660" w:type="dxa"/>
+            <w:tcBorders>
+              <w:top w:val="single" w:sz="4" w:space="0" w:color="auto"/>
+              <w:left w:val="single" w:sz="4" w:space="0" w:color="auto"/>
+              <w:bottom w:val="single" w:sz="4" w:space="0" w:color="auto"/>
+              <w:right w:val="single" w:sz="4" w:space="0" w:color="auto"/>
+            </w:tcBorders>
+            <w:shd w:val="clear" w:color="D9D9D9" w:fill="D9D9D9"/>
+            <w:noWrap/>
+            <w:vAlign w:val="bottom"/>
+            <w:hideMark/>
+          </w:tcPr>
+          <w:p>
+            <w:pPr>
+              <w:spacing w:after="0" w:line="240" w:lineRule="auto"/>
+              <w:rPr>
+                <w:rFonts w:ascii="Calibri" w:eastAsia="Times New Roman" w:hAnsi="Calibri" w:cs="Calibri"/>
+                <w:color w:val="000000"/>
+                <w:lang w:eastAsia="tr-TR"/>
+              </w:rPr>
+            </w:pPr>
+            <w:r>
+              <w:rPr>
+                <w:rFonts w:ascii="Calibri" w:eastAsia="Times New Roman" w:hAnsi="Calibri" w:cs="Calibri"/>
+                <w:color w:val="000000"/>
+                <w:lang w:eastAsia="tr-TR"/>
+              </w:rPr>
+              <w:t>29.10.2017</w:t>
+            </w:r>
+          </w:p>
+        </w:tc>
+        <w:tc>
+          <w:tcPr>
+            <w:tcW w:w="3200" w:type="dxa"/>
+            <w:tcBorders>
+              <w:top w:val="single" w:sz="4" w:space="0" w:color="auto"/>
+              <w:left w:val="single" w:sz="4" w:space="0" w:color="auto"/>
+              <w:bottom w:val="single" w:sz="4" w:space="0" w:color="auto"/>
+              <w:right w:val="single" w:sz="4" w:space="0" w:color="auto"/>
+            </w:tcBorders>
+            <w:shd w:val="clear" w:color="D9D9D9" w:fill="D9D9D9"/>
+            <w:noWrap/>
+            <w:vAlign w:val="bottom"/>
+            <w:hideMark/>
+          </w:tcPr>
+          <w:p>
+            <w:pPr>
+              <w:spacing w:after="0" w:line="240" w:lineRule="auto"/>
+              <w:rPr>
+                <w:rFonts w:ascii="Calibri" w:eastAsia="Times New Roman" w:hAnsi="Calibri" w:cs="Calibri"/>
+                <w:color w:val="000000"/>
+                <w:lang w:eastAsia="tr-TR"/>
+              </w:rPr>
+            </w:pPr>
+            <w:r>
+              <w:rPr>
+                <w:rFonts w:ascii="Calibri" w:eastAsia="Times New Roman" w:hAnsi="Calibri" w:cs="Calibri"/>
+                <w:color w:val="000000"/>
+                <w:lang w:eastAsia="tr-TR"/>
+              </w:rPr>
+              <w:t>RASD</w:t>
+            </w:r>
+          </w:p>
+        </w:tc>
+        <w:tc>
+          <w:tcPr>
+            <w:tcW w:w="1420" w:type="dxa"/>
+            <w:tcBorders>
+              <w:top w:val="single" w:sz="4" w:space="0" w:color="auto"/>
+              <w:left w:val="single" w:sz="4" w:space="0" w:color="auto"/>
+              <w:bottom w:val="single" w:sz="4" w:space="0" w:color="auto"/>
+              <w:right w:val="single" w:sz="4" w:space="0" w:color="auto"/>
+            </w:tcBorders>
+            <w:shd w:val="clear" w:color="D9D9D9" w:fill="D9D9D9"/>
+            <w:noWrap/>
+            <w:vAlign w:val="bottom"/>
+            <w:hideMark/>
+          </w:tcPr>
+          <w:p>
+            <w:pPr>
+              <w:spacing w:after="0" w:line="240" w:lineRule="auto"/>
+              <w:rPr>
+                <w:rFonts w:ascii="Calibri" w:eastAsia="Times New Roman" w:hAnsi="Calibri" w:cs="Calibri"/>
+                <w:color w:val="000000"/>
+                <w:lang w:eastAsia="tr-TR"/>
+              </w:rPr>
+            </w:pPr>
+            <w:r>
+              <w:rPr>
+                <w:rFonts w:ascii="Calibri" w:eastAsia="Times New Roman" w:hAnsi="Calibri" w:cs="Calibri"/>
+                <w:color w:val="000000"/>
+                <w:lang w:eastAsia="tr-TR"/>
+              </w:rPr>
+              <w:t>1</w:t>
+            </w:r>
+          </w:p>
+        </w:tc>
+      </w:tr>
+      <w:tr>
+        <w:trPr>
+          <w:trHeight w:val="300"/>
+        </w:trPr>
+        <w:tc>
+          <w:tcPr>
+            <w:tcW w:w="1660" w:type="dxa"/>
+            <w:tcBorders>
+              <w:top w:val="single" w:sz="4" w:space="0" w:color="auto"/>
+              <w:left w:val="single" w:sz="4" w:space="0" w:color="auto"/>
+              <w:bottom w:val="single" w:sz="4" w:space="0" w:color="auto"/>
+              <w:right w:val="single" w:sz="4" w:space="0" w:color="auto"/>
+            </w:tcBorders>
+            <w:shd w:val="clear" w:color="auto" w:fill="auto"/>
+            <w:noWrap/>
+            <w:vAlign w:val="bottom"/>
+            <w:hideMark/>
+          </w:tcPr>
+          <w:p>
+            <w:pPr>
+              <w:spacing w:after="0" w:line="240" w:lineRule="auto"/>
+              <w:rPr>
+                <w:rFonts w:ascii="Calibri" w:eastAsia="Times New Roman" w:hAnsi="Calibri" w:cs="Calibri"/>
+                <w:color w:val="000000"/>
+                <w:lang w:eastAsia="tr-TR"/>
+              </w:rPr>
+            </w:pPr>
+            <w:r>
+              <w:rPr>
+                <w:rFonts w:ascii="Calibri" w:eastAsia="Times New Roman" w:hAnsi="Calibri" w:cs="Calibri"/>
+                <w:color w:val="000000"/>
+                <w:lang w:eastAsia="tr-TR"/>
+              </w:rPr>
+              <w:t>TOTAL:</w:t>
+            </w:r>
+          </w:p>
+        </w:tc>
+        <w:tc>
+          <w:tcPr>
+            <w:tcW w:w="3200" w:type="dxa"/>
+            <w:tcBorders>
+              <w:top w:val="single" w:sz="4" w:space="0" w:color="auto"/>
+              <w:left w:val="single" w:sz="4" w:space="0" w:color="auto"/>
+              <w:bottom w:val="single" w:sz="4" w:space="0" w:color="auto"/>
+              <w:right w:val="single" w:sz="4" w:space="0" w:color="auto"/>
+            </w:tcBorders>
+            <w:shd w:val="clear" w:color="auto" w:fill="auto"/>
+            <w:noWrap/>
+            <w:vAlign w:val="bottom"/>
+            <w:hideMark/>
+          </w:tcPr>
+          <w:p>
+            <w:pPr>
+              <w:spacing w:after="0" w:line="240" w:lineRule="auto"/>
+              <w:rPr>
+                <w:rFonts w:ascii="Calibri" w:eastAsia="Times New Roman" w:hAnsi="Calibri" w:cs="Calibri"/>
+                <w:color w:val="000000"/>
+                <w:lang w:eastAsia="tr-TR"/>
+              </w:rPr>
+            </w:pPr>
+            <w:r>
+              <w:rPr>
+                <w:rFonts w:ascii="Calibri" w:eastAsia="Times New Roman" w:hAnsi="Calibri" w:cs="Calibri"/>
+                <w:color w:val="000000"/>
+                <w:lang w:eastAsia="tr-TR"/>
+              </w:rPr>
+              <w:t> </w:t>
+            </w:r>
+          </w:p>
+        </w:tc>
+        <w:tc>
+          <w:tcPr>
+            <w:tcW w:w="1420" w:type="dxa"/>
+            <w:tcBorders>
+              <w:top w:val="single" w:sz="4" w:space="0" w:color="auto"/>
+              <w:left w:val="single" w:sz="4" w:space="0" w:color="auto"/>
+              <w:bottom w:val="single" w:sz="4" w:space="0" w:color="auto"/>
+              <w:right w:val="single" w:sz="4" w:space="0" w:color="auto"/>
+            </w:tcBorders>
+            <w:shd w:val="clear" w:color="auto" w:fill="auto"/>
+            <w:noWrap/>
+            <w:vAlign w:val="bottom"/>
+            <w:hideMark/>
+          </w:tcPr>
+          <w:p>
+            <w:pPr>
+              <w:spacing w:after="0" w:line="240" w:lineRule="auto"/>
+              <w:rPr>
+                <w:rFonts w:ascii="Calibri" w:eastAsia="Times New Roman" w:hAnsi="Calibri" w:cs="Calibri"/>
+                <w:color w:val="000000"/>
+                <w:lang w:eastAsia="tr-TR"/>
+              </w:rPr>
+            </w:pPr>
+            <w:r>
+              <w:rPr>
+                <w:rFonts w:ascii="Calibri" w:eastAsia="Times New Roman" w:hAnsi="Calibri" w:cs="Calibri"/>
+                <w:color w:val="000000"/>
+                <w:lang w:eastAsia="tr-TR"/>
+              </w:rPr>
+              <w:t>36,5</w:t>
+            </w:r>
+          </w:p>
+        </w:tc>
+      </w:tr>
+    </w:tbl>
     <w:p>
       <w:pPr>
         <w:jc w:val="both"/>
@@ -25570,7 +29009,7 @@
           <w:b w:val="0"/>
         </w:rPr>
       </w:pPr>
-      <w:bookmarkStart w:id="58" w:name="_Toc497045795"/>
+      <w:bookmarkStart w:id="56" w:name="_Toc497048728"/>
       <w:r>
         <w:rPr>
           <w:rStyle w:val="Balk1Char"/>
@@ -25582,7 +29021,7 @@
         </w:rPr>
         <w:t>6. REFERENCES:</w:t>
       </w:r>
-      <w:bookmarkEnd w:id="58"/>
+      <w:bookmarkEnd w:id="56"/>
     </w:p>
     <w:p>
       <w:pPr>
@@ -25653,11 +29092,138 @@
     </w:p>
     <w:p>
       <w:pPr>
+        <w:jc w:val="both"/>
+        <w:rPr>
+          <w:rFonts w:ascii="Times New Roman" w:hAnsi="Times New Roman" w:cs="Times New Roman"/>
+          <w:sz w:val="24"/>
+        </w:rPr>
+      </w:pPr>
+    </w:p>
+    <w:p>
+      <w:pPr>
+        <w:pStyle w:val="Balk1"/>
+        <w:jc w:val="both"/>
+        <w:rPr>
+          <w:rFonts w:ascii="Times New Roman" w:hAnsi="Times New Roman" w:cs="Times New Roman"/>
+          <w:bCs w:val="0"/>
+          <w:color w:val="auto"/>
+          <w:sz w:val="24"/>
+          <w:szCs w:val="24"/>
+        </w:rPr>
+      </w:pPr>
+      <w:bookmarkStart w:id="57" w:name="_Toc497048729"/>
+      <w:r>
+        <w:rPr>
+          <w:rStyle w:val="Balk1Char"/>
+          <w:rFonts w:ascii="Times New Roman" w:hAnsi="Times New Roman" w:cs="Times New Roman"/>
+          <w:b/>
+          <w:color w:val="auto"/>
+          <w:sz w:val="24"/>
+          <w:szCs w:val="24"/>
+        </w:rPr>
+        <w:t>7. APPENDIX:</w:t>
+      </w:r>
+      <w:bookmarkEnd w:id="57"/>
+    </w:p>
+    <w:p>
+      <w:pPr>
+        <w:pStyle w:val="Balk2"/>
+        <w:rPr>
+          <w:rFonts w:ascii="Times New Roman" w:hAnsi="Times New Roman" w:cs="Times New Roman"/>
+          <w:color w:val="auto"/>
+          <w:sz w:val="24"/>
+        </w:rPr>
+      </w:pPr>
+      <w:bookmarkStart w:id="58" w:name="_Toc497048730"/>
+      <w:r>
+        <w:rPr>
+          <w:rFonts w:ascii="Times New Roman" w:hAnsi="Times New Roman" w:cs="Times New Roman"/>
+          <w:color w:val="auto"/>
+          <w:sz w:val="24"/>
+        </w:rPr>
+        <w:t>7.1 Used Tools</w:t>
+      </w:r>
+      <w:bookmarkEnd w:id="58"/>
+    </w:p>
+    <w:p>
+      <w:pPr>
         <w:pStyle w:val="ListeParagraf"/>
         <w:numPr>
           <w:ilvl w:val="0"/>
-          <w:numId w:val="29"/>
+          <w:numId w:val="44"/>
         </w:numPr>
+        <w:jc w:val="both"/>
+        <w:rPr>
+          <w:rFonts w:ascii="Times New Roman" w:hAnsi="Times New Roman" w:cs="Times New Roman"/>
+          <w:sz w:val="24"/>
+        </w:rPr>
+      </w:pPr>
+      <w:r>
+        <w:rPr>
+          <w:rFonts w:ascii="Times New Roman" w:hAnsi="Times New Roman" w:cs="Times New Roman"/>
+          <w:sz w:val="24"/>
+        </w:rPr>
+        <w:t>Alloy Analyzer 4.2</w:t>
+      </w:r>
+    </w:p>
+    <w:p>
+      <w:pPr>
+        <w:pStyle w:val="ListeParagraf"/>
+        <w:numPr>
+          <w:ilvl w:val="0"/>
+          <w:numId w:val="44"/>
+        </w:numPr>
+        <w:jc w:val="both"/>
+        <w:rPr>
+          <w:rFonts w:ascii="Times New Roman" w:hAnsi="Times New Roman" w:cs="Times New Roman"/>
+          <w:sz w:val="24"/>
+        </w:rPr>
+      </w:pPr>
+      <w:r>
+        <w:rPr>
+          <w:rFonts w:ascii="Times New Roman" w:hAnsi="Times New Roman" w:cs="Times New Roman"/>
+          <w:sz w:val="24"/>
+        </w:rPr>
+        <w:t>Star UML</w:t>
+      </w:r>
+      <w:r>
+        <w:rPr>
+          <w:rFonts w:ascii="Times New Roman" w:hAnsi="Times New Roman" w:cs="Times New Roman"/>
+          <w:sz w:val="24"/>
+        </w:rPr>
+        <w:t xml:space="preserve"> 2.8.0</w:t>
+      </w:r>
+    </w:p>
+    <w:p>
+      <w:pPr>
+        <w:pStyle w:val="ListeParagraf"/>
+        <w:numPr>
+          <w:ilvl w:val="0"/>
+          <w:numId w:val="44"/>
+        </w:numPr>
+        <w:jc w:val="both"/>
+        <w:rPr>
+          <w:rFonts w:ascii="Times New Roman" w:hAnsi="Times New Roman" w:cs="Times New Roman"/>
+          <w:sz w:val="24"/>
+        </w:rPr>
+      </w:pPr>
+      <w:r>
+        <w:rPr>
+          <w:rFonts w:ascii="Times New Roman" w:hAnsi="Times New Roman" w:cs="Times New Roman"/>
+          <w:sz w:val="24"/>
+        </w:rPr>
+        <w:t>Pencil</w:t>
+      </w:r>
+      <w:r>
+        <w:rPr>
+          <w:rFonts w:ascii="Times New Roman" w:hAnsi="Times New Roman" w:cs="Times New Roman"/>
+          <w:sz w:val="24"/>
+        </w:rPr>
+        <w:t xml:space="preserve"> 3.0.4</w:t>
+      </w:r>
+    </w:p>
+    <w:p>
+      <w:pPr>
         <w:jc w:val="both"/>
         <w:rPr>
           <w:rFonts w:ascii="Times New Roman" w:hAnsi="Times New Roman" w:cs="Times New Roman"/>
@@ -25677,129 +29243,6 @@
 </w:document>
 </file>
 
-<file path=word/comments.xml><?xml version="1.0" encoding="utf-8"?>
-<w:comments xmlns:wpc="http://schemas.microsoft.com/office/word/2010/wordprocessingCanvas" xmlns:cx="http://schemas.microsoft.com/office/drawing/2014/chartex" xmlns:cx1="http://schemas.microsoft.com/office/drawing/2015/9/8/chartex" xmlns:cx2="http://schemas.microsoft.com/office/drawing/2015/10/21/chartex" xmlns:cx3="http://schemas.microsoft.com/office/drawing/2016/5/9/chartex" xmlns:cx4="http://schemas.microsoft.com/office/drawing/2016/5/10/chartex" xmlns:cx5="http://schemas.microsoft.com/office/drawing/2016/5/11/chartex" xmlns:cx6="http://schemas.microsoft.com/office/drawing/2016/5/12/chartex" xmlns:cx7="http://schemas.microsoft.com/office/drawing/2016/5/13/chartex" xmlns:cx8="http://schemas.microsoft.com/office/drawing/2016/5/14/chartex" xmlns:mc="http://schemas.openxmlformats.org/markup-compatibility/2006" xmlns:aink="http://schemas.microsoft.com/office/drawing/2016/ink" xmlns:am3d="http://schemas.microsoft.com/office/drawing/2017/model3d" xmlns:o="urn:schemas-microsoft-com:office:office" xmlns:r="http://schemas.openxmlformats.org/officeDocument/2006/relationships" xmlns:m="http://schemas.openxmlformats.org/officeDocument/2006/math" xmlns:v="urn:schemas-microsoft-com:vml" xmlns:wp14="http://schemas.microsoft.com/office/word/2010/wordprocessingDrawing" xmlns:wp="http://schemas.openxmlformats.org/drawingml/2006/wordprocessingDrawing" xmlns:w10="urn:schemas-microsoft-com:office:word" xmlns:w="http://schemas.openxmlformats.org/wordprocessingml/2006/main" xmlns:w14="http://schemas.microsoft.com/office/word/2010/wordml" xmlns:w15="http://schemas.microsoft.com/office/word/2012/wordml" xmlns:w16cid="http://schemas.microsoft.com/office/word/2016/wordml/cid" xmlns:w16se="http://schemas.microsoft.com/office/word/2015/wordml/symex" xmlns:wpg="http://schemas.microsoft.com/office/word/2010/wordprocessingGroup" xmlns:wpi="http://schemas.microsoft.com/office/word/2010/wordprocessingInk" xmlns:wne="http://schemas.microsoft.com/office/word/2006/wordml" xmlns:wps="http://schemas.microsoft.com/office/word/2010/wordprocessingShape" mc:Ignorable="w14 w15 w16se w16cid wp14">
-  <w:comment w:id="17" w:author="Y2P" w:date="2017-10-16T22:32:00Z" w:initials="Y">
-    <w:p>
-      <w:pPr>
-        <w:pStyle w:val="AklamaMetni"/>
-        <w:rPr>
-          <w:rFonts w:ascii="Times New Roman" w:hAnsi="Times New Roman" w:cs="Times New Roman"/>
-        </w:rPr>
-      </w:pPr>
-      <w:r>
-        <w:rPr>
-          <w:rStyle w:val="AklamaBavurusu"/>
-        </w:rPr>
-        <w:annotationRef/>
-      </w:r>
-      <w:r>
-        <w:rPr>
-          <w:rFonts w:ascii="Times New Roman" w:hAnsi="Times New Roman" w:cs="Times New Roman"/>
-        </w:rPr>
-        <w:t>(BURAYA DAHA YAZILIR)</w:t>
-      </w:r>
-    </w:p>
-    <w:p>
-      <w:pPr>
-        <w:pStyle w:val="AklamaMetni"/>
-        <w:rPr>
-          <w:rFonts w:ascii="Times New Roman" w:hAnsi="Times New Roman" w:cs="Times New Roman"/>
-          <w:lang w:val="it-IT"/>
-        </w:rPr>
-      </w:pPr>
-      <w:r>
-        <w:rPr>
-          <w:rFonts w:ascii="Times New Roman" w:hAnsi="Times New Roman" w:cs="Times New Roman"/>
-        </w:rPr>
-        <w:t xml:space="preserve">Sıralarını da düzenleyelim ben rastgele yazdım. </w:t>
-      </w:r>
-      <w:r>
-        <w:rPr>
-          <w:rFonts w:ascii="Times New Roman" w:hAnsi="Times New Roman" w:cs="Times New Roman"/>
-          <w:lang w:val="it-IT"/>
-        </w:rPr>
-        <w:t>Alakalı olanlar bir arada dursun.</w:t>
-      </w:r>
-    </w:p>
-  </w:comment>
-  <w:comment w:id="18" w:author="Pelinsu Çelebi" w:date="2017-10-27T13:00:00Z" w:initials="PÇ">
-    <w:p>
-      <w:pPr>
-        <w:pStyle w:val="AklamaMetni"/>
-        <w:rPr>
-          <w:lang w:val="it-IT"/>
-        </w:rPr>
-      </w:pPr>
-      <w:r>
-        <w:rPr>
-          <w:rStyle w:val="AklamaBavurusu"/>
-        </w:rPr>
-        <w:annotationRef/>
-      </w:r>
-      <w:r>
-        <w:rPr>
-          <w:lang w:val="it-IT"/>
-        </w:rPr>
-        <w:t>Bu</w:t>
-      </w:r>
-      <w:r>
-        <w:rPr>
-          <w:lang w:val="it-IT"/>
-        </w:rPr>
-        <w:t>nu yazmamız gerekli mi çok genel geçer diye soruyom?</w:t>
-      </w:r>
-    </w:p>
-  </w:comment>
-  <w:comment w:id="44" w:author="Yusuf Yigit Pilavci" w:date="2017-10-22T10:15:00Z" w:initials="YYP">
-    <w:p>
-      <w:pPr>
-        <w:pStyle w:val="AklamaMetni"/>
-        <w:rPr>
-          <w:lang w:val="it-IT"/>
-        </w:rPr>
-      </w:pPr>
-      <w:r>
-        <w:rPr>
-          <w:rStyle w:val="AklamaBavurusu"/>
-        </w:rPr>
-        <w:annotationRef/>
-      </w:r>
-      <w:r>
-        <w:rPr>
-          <w:lang w:val="it-IT"/>
-        </w:rPr>
-        <w:t>Bilmeden yazdim</w:t>
-      </w:r>
-    </w:p>
-    <w:p>
-      <w:pPr>
-        <w:pStyle w:val="AklamaMetni"/>
-        <w:rPr>
-          <w:lang w:val="it-IT"/>
-        </w:rPr>
-      </w:pPr>
-    </w:p>
-  </w:comment>
-</w:comments>
-</file>
-
-<file path=word/commentsExtended.xml><?xml version="1.0" encoding="utf-8"?>
-<w15:commentsEx xmlns:wpc="http://schemas.microsoft.com/office/word/2010/wordprocessingCanvas" xmlns:cx="http://schemas.microsoft.com/office/drawing/2014/chartex" xmlns:cx1="http://schemas.microsoft.com/office/drawing/2015/9/8/chartex" xmlns:cx2="http://schemas.microsoft.com/office/drawing/2015/10/21/chartex" xmlns:cx3="http://schemas.microsoft.com/office/drawing/2016/5/9/chartex" xmlns:cx4="http://schemas.microsoft.com/office/drawing/2016/5/10/chartex" xmlns:cx5="http://schemas.microsoft.com/office/drawing/2016/5/11/chartex" xmlns:cx6="http://schemas.microsoft.com/office/drawing/2016/5/12/chartex" xmlns:cx7="http://schemas.microsoft.com/office/drawing/2016/5/13/chartex" xmlns:cx8="http://schemas.microsoft.com/office/drawing/2016/5/14/chartex" xmlns:mc="http://schemas.openxmlformats.org/markup-compatibility/2006" xmlns:aink="http://schemas.microsoft.com/office/drawing/2016/ink" xmlns:am3d="http://schemas.microsoft.com/office/drawing/2017/model3d" xmlns:o="urn:schemas-microsoft-com:office:office" xmlns:r="http://schemas.openxmlformats.org/officeDocument/2006/relationships" xmlns:m="http://schemas.openxmlformats.org/officeDocument/2006/math" xmlns:v="urn:schemas-microsoft-com:vml" xmlns:wp14="http://schemas.microsoft.com/office/word/2010/wordprocessingDrawing" xmlns:wp="http://schemas.openxmlformats.org/drawingml/2006/wordprocessingDrawing" xmlns:w10="urn:schemas-microsoft-com:office:word" xmlns:w="http://schemas.openxmlformats.org/wordprocessingml/2006/main" xmlns:w14="http://schemas.microsoft.com/office/word/2010/wordml" xmlns:w15="http://schemas.microsoft.com/office/word/2012/wordml" xmlns:w16cid="http://schemas.microsoft.com/office/word/2016/wordml/cid" xmlns:w16se="http://schemas.microsoft.com/office/word/2015/wordml/symex" xmlns:wpg="http://schemas.microsoft.com/office/word/2010/wordprocessingGroup" xmlns:wpi="http://schemas.microsoft.com/office/word/2010/wordprocessingInk" xmlns:wne="http://schemas.microsoft.com/office/word/2006/wordml" xmlns:wps="http://schemas.microsoft.com/office/word/2010/wordprocessingShape" mc:Ignorable="w14 w15 w16se w16cid wp14">
-  <w15:commentEx w15:paraId="4BC61875" w15:done="0"/>
-  <w15:commentEx w15:paraId="74051F4C" w15:done="0"/>
-  <w15:commentEx w15:paraId="19B049CE" w15:done="0"/>
-</w15:commentsEx>
-</file>
-
-<file path=word/commentsIds.xml><?xml version="1.0" encoding="utf-8"?>
-<w16cid:commentsIds xmlns:wpc="http://schemas.microsoft.com/office/word/2010/wordprocessingCanvas" xmlns:cx="http://schemas.microsoft.com/office/drawing/2014/chartex" xmlns:cx1="http://schemas.microsoft.com/office/drawing/2015/9/8/chartex" xmlns:cx2="http://schemas.microsoft.com/office/drawing/2015/10/21/chartex" xmlns:cx3="http://schemas.microsoft.com/office/drawing/2016/5/9/chartex" xmlns:cx4="http://schemas.microsoft.com/office/drawing/2016/5/10/chartex" xmlns:cx5="http://schemas.microsoft.com/office/drawing/2016/5/11/chartex" xmlns:cx6="http://schemas.microsoft.com/office/drawing/2016/5/12/chartex" xmlns:cx7="http://schemas.microsoft.com/office/drawing/2016/5/13/chartex" xmlns:cx8="http://schemas.microsoft.com/office/drawing/2016/5/14/chartex" xmlns:mc="http://schemas.openxmlformats.org/markup-compatibility/2006" xmlns:aink="http://schemas.microsoft.com/office/drawing/2016/ink" xmlns:am3d="http://schemas.microsoft.com/office/drawing/2017/model3d" xmlns:o="urn:schemas-microsoft-com:office:office" xmlns:r="http://schemas.openxmlformats.org/officeDocument/2006/relationships" xmlns:m="http://schemas.openxmlformats.org/officeDocument/2006/math" xmlns:v="urn:schemas-microsoft-com:vml" xmlns:wp14="http://schemas.microsoft.com/office/word/2010/wordprocessingDrawing" xmlns:wp="http://schemas.openxmlformats.org/drawingml/2006/wordprocessingDrawing" xmlns:w10="urn:schemas-microsoft-com:office:word" xmlns:w="http://schemas.openxmlformats.org/wordprocessingml/2006/main" xmlns:w14="http://schemas.microsoft.com/office/word/2010/wordml" xmlns:w15="http://schemas.microsoft.com/office/word/2012/wordml" xmlns:w16cid="http://schemas.microsoft.com/office/word/2016/wordml/cid" xmlns:w16se="http://schemas.microsoft.com/office/word/2015/wordml/symex" xmlns:wpg="http://schemas.microsoft.com/office/word/2010/wordprocessingGroup" xmlns:wpi="http://schemas.microsoft.com/office/word/2010/wordprocessingInk" xmlns:wne="http://schemas.microsoft.com/office/word/2006/wordml" xmlns:wps="http://schemas.microsoft.com/office/word/2010/wordprocessingShape" mc:Ignorable="w14 w15 w16se w16cid wp14">
-  <w16cid:commentId w16cid:paraId="4BC61875" w16cid:durableId="1D906A0D"/>
-  <w16cid:commentId w16cid:paraId="74051F4C" w16cid:durableId="1D9DAC7C"/>
-  <w16cid:commentId w16cid:paraId="19B049CE" w16cid:durableId="1D96EE2E"/>
-</w16cid:commentsIds>
-</file>
-
 <file path=word/numbering.xml><?xml version="1.0" encoding="utf-8"?>
 <w:numbering xmlns:wpc="http://schemas.microsoft.com/office/word/2010/wordprocessingCanvas" xmlns:cx="http://schemas.microsoft.com/office/drawing/2014/chartex" xmlns:cx1="http://schemas.microsoft.com/office/drawing/2015/9/8/chartex" xmlns:cx2="http://schemas.microsoft.com/office/drawing/2015/10/21/chartex" xmlns:cx3="http://schemas.microsoft.com/office/drawing/2016/5/9/chartex" xmlns:cx4="http://schemas.microsoft.com/office/drawing/2016/5/10/chartex" xmlns:cx5="http://schemas.microsoft.com/office/drawing/2016/5/11/chartex" xmlns:cx6="http://schemas.microsoft.com/office/drawing/2016/5/12/chartex" xmlns:cx7="http://schemas.microsoft.com/office/drawing/2016/5/13/chartex" xmlns:cx8="http://schemas.microsoft.com/office/drawing/2016/5/14/chartex" xmlns:mc="http://schemas.openxmlformats.org/markup-compatibility/2006" xmlns:aink="http://schemas.microsoft.com/office/drawing/2016/ink" xmlns:am3d="http://schemas.microsoft.com/office/drawing/2017/model3d" xmlns:o="urn:schemas-microsoft-com:office:office" xmlns:r="http://schemas.openxmlformats.org/officeDocument/2006/relationships" xmlns:m="http://schemas.openxmlformats.org/officeDocument/2006/math" xmlns:v="urn:schemas-microsoft-com:vml" xmlns:wp14="http://schemas.microsoft.com/office/word/2010/wordprocessingDrawing" xmlns:wp="http://schemas.openxmlformats.org/drawingml/2006/wordprocessingDrawing" xmlns:w10="urn:schemas-microsoft-com:office:word" xmlns:w="http://schemas.openxmlformats.org/wordprocessingml/2006/main" xmlns:w14="http://schemas.microsoft.com/office/word/2010/wordml" xmlns:w15="http://schemas.microsoft.com/office/word/2012/wordml" xmlns:w16cid="http://schemas.microsoft.com/office/word/2016/wordml/cid" xmlns:w16se="http://schemas.microsoft.com/office/word/2015/wordml/symex" xmlns:wpg="http://schemas.microsoft.com/office/word/2010/wordprocessingGroup" xmlns:wpi="http://schemas.microsoft.com/office/word/2010/wordprocessingInk" xmlns:wne="http://schemas.microsoft.com/office/word/2006/wordml" xmlns:wps="http://schemas.microsoft.com/office/word/2010/wordprocessingShape" mc:Ignorable="w14 w15 w16se w16cid wp14">
   <w:abstractNum w:abstractNumId="0" w15:restartNumberingAfterBreak="0">
@@ -26005,6 +29448,119 @@
     </w:lvl>
   </w:abstractNum>
   <w:abstractNum w:abstractNumId="2" w15:restartNumberingAfterBreak="0">
+    <w:nsid w:val="09AE0897"/>
+    <w:multiLevelType w:val="hybridMultilevel"/>
+    <w:tmpl w:val="58427674"/>
+    <w:lvl w:ilvl="0" w:tplc="041F0001">
+      <w:start w:val="1"/>
+      <w:numFmt w:val="bullet"/>
+      <w:lvlText w:val=""/>
+      <w:lvlJc w:val="left"/>
+      <w:pPr>
+        <w:ind w:left="720" w:hanging="360"/>
+      </w:pPr>
+      <w:rPr>
+        <w:rFonts w:ascii="Symbol" w:hAnsi="Symbol" w:hint="default"/>
+      </w:rPr>
+    </w:lvl>
+    <w:lvl w:ilvl="1" w:tplc="041F0003" w:tentative="1">
+      <w:start w:val="1"/>
+      <w:numFmt w:val="bullet"/>
+      <w:lvlText w:val="o"/>
+      <w:lvlJc w:val="left"/>
+      <w:pPr>
+        <w:ind w:left="1440" w:hanging="360"/>
+      </w:pPr>
+      <w:rPr>
+        <w:rFonts w:ascii="Courier New" w:hAnsi="Courier New" w:cs="Courier New" w:hint="default"/>
+      </w:rPr>
+    </w:lvl>
+    <w:lvl w:ilvl="2" w:tplc="041F0005" w:tentative="1">
+      <w:start w:val="1"/>
+      <w:numFmt w:val="bullet"/>
+      <w:lvlText w:val=""/>
+      <w:lvlJc w:val="left"/>
+      <w:pPr>
+        <w:ind w:left="2160" w:hanging="360"/>
+      </w:pPr>
+      <w:rPr>
+        <w:rFonts w:ascii="Wingdings" w:hAnsi="Wingdings" w:hint="default"/>
+      </w:rPr>
+    </w:lvl>
+    <w:lvl w:ilvl="3" w:tplc="041F0001" w:tentative="1">
+      <w:start w:val="1"/>
+      <w:numFmt w:val="bullet"/>
+      <w:lvlText w:val=""/>
+      <w:lvlJc w:val="left"/>
+      <w:pPr>
+        <w:ind w:left="2880" w:hanging="360"/>
+      </w:pPr>
+      <w:rPr>
+        <w:rFonts w:ascii="Symbol" w:hAnsi="Symbol" w:hint="default"/>
+      </w:rPr>
+    </w:lvl>
+    <w:lvl w:ilvl="4" w:tplc="041F0003" w:tentative="1">
+      <w:start w:val="1"/>
+      <w:numFmt w:val="bullet"/>
+      <w:lvlText w:val="o"/>
+      <w:lvlJc w:val="left"/>
+      <w:pPr>
+        <w:ind w:left="3600" w:hanging="360"/>
+      </w:pPr>
+      <w:rPr>
+        <w:rFonts w:ascii="Courier New" w:hAnsi="Courier New" w:cs="Courier New" w:hint="default"/>
+      </w:rPr>
+    </w:lvl>
+    <w:lvl w:ilvl="5" w:tplc="041F0005" w:tentative="1">
+      <w:start w:val="1"/>
+      <w:numFmt w:val="bullet"/>
+      <w:lvlText w:val=""/>
+      <w:lvlJc w:val="left"/>
+      <w:pPr>
+        <w:ind w:left="4320" w:hanging="360"/>
+      </w:pPr>
+      <w:rPr>
+        <w:rFonts w:ascii="Wingdings" w:hAnsi="Wingdings" w:hint="default"/>
+      </w:rPr>
+    </w:lvl>
+    <w:lvl w:ilvl="6" w:tplc="041F0001" w:tentative="1">
+      <w:start w:val="1"/>
+      <w:numFmt w:val="bullet"/>
+      <w:lvlText w:val=""/>
+      <w:lvlJc w:val="left"/>
+      <w:pPr>
+        <w:ind w:left="5040" w:hanging="360"/>
+      </w:pPr>
+      <w:rPr>
+        <w:rFonts w:ascii="Symbol" w:hAnsi="Symbol" w:hint="default"/>
+      </w:rPr>
+    </w:lvl>
+    <w:lvl w:ilvl="7" w:tplc="041F0003" w:tentative="1">
+      <w:start w:val="1"/>
+      <w:numFmt w:val="bullet"/>
+      <w:lvlText w:val="o"/>
+      <w:lvlJc w:val="left"/>
+      <w:pPr>
+        <w:ind w:left="5760" w:hanging="360"/>
+      </w:pPr>
+      <w:rPr>
+        <w:rFonts w:ascii="Courier New" w:hAnsi="Courier New" w:cs="Courier New" w:hint="default"/>
+      </w:rPr>
+    </w:lvl>
+    <w:lvl w:ilvl="8" w:tplc="041F0005" w:tentative="1">
+      <w:start w:val="1"/>
+      <w:numFmt w:val="bullet"/>
+      <w:lvlText w:val=""/>
+      <w:lvlJc w:val="left"/>
+      <w:pPr>
+        <w:ind w:left="6480" w:hanging="360"/>
+      </w:pPr>
+      <w:rPr>
+        <w:rFonts w:ascii="Wingdings" w:hAnsi="Wingdings" w:hint="default"/>
+      </w:rPr>
+    </w:lvl>
+  </w:abstractNum>
+  <w:abstractNum w:abstractNumId="3" w15:restartNumberingAfterBreak="0">
     <w:nsid w:val="0AAB7EF7"/>
     <w:multiLevelType w:val="hybridMultilevel"/>
     <w:tmpl w:val="3258B9E4"/>
@@ -26117,7 +29673,7 @@
       </w:rPr>
     </w:lvl>
   </w:abstractNum>
-  <w:abstractNum w:abstractNumId="3" w15:restartNumberingAfterBreak="0">
+  <w:abstractNum w:abstractNumId="4" w15:restartNumberingAfterBreak="0">
     <w:nsid w:val="0AC83900"/>
     <w:multiLevelType w:val="hybridMultilevel"/>
     <w:tmpl w:val="C7662F56"/>
@@ -26229,7 +29785,7 @@
       </w:rPr>
     </w:lvl>
   </w:abstractNum>
-  <w:abstractNum w:abstractNumId="4" w15:restartNumberingAfterBreak="0">
+  <w:abstractNum w:abstractNumId="5" w15:restartNumberingAfterBreak="0">
     <w:nsid w:val="0E5B5D20"/>
     <w:multiLevelType w:val="hybridMultilevel"/>
     <w:tmpl w:val="66E005EA"/>
@@ -26342,7 +29898,7 @@
       </w:rPr>
     </w:lvl>
   </w:abstractNum>
-  <w:abstractNum w:abstractNumId="5" w15:restartNumberingAfterBreak="0">
+  <w:abstractNum w:abstractNumId="6" w15:restartNumberingAfterBreak="0">
     <w:nsid w:val="0EED4D13"/>
     <w:multiLevelType w:val="hybridMultilevel"/>
     <w:tmpl w:val="2C10B802"/>
@@ -26455,7 +30011,7 @@
       </w:rPr>
     </w:lvl>
   </w:abstractNum>
-  <w:abstractNum w:abstractNumId="6" w15:restartNumberingAfterBreak="0">
+  <w:abstractNum w:abstractNumId="7" w15:restartNumberingAfterBreak="0">
     <w:nsid w:val="0FA44913"/>
     <w:multiLevelType w:val="hybridMultilevel"/>
     <w:tmpl w:val="29447D0A"/>
@@ -26541,7 +30097,7 @@
       </w:pPr>
     </w:lvl>
   </w:abstractNum>
-  <w:abstractNum w:abstractNumId="7" w15:restartNumberingAfterBreak="0">
+  <w:abstractNum w:abstractNumId="8" w15:restartNumberingAfterBreak="0">
     <w:nsid w:val="131967B1"/>
     <w:multiLevelType w:val="hybridMultilevel"/>
     <w:tmpl w:val="60B8DDC4"/>
@@ -26654,7 +30210,7 @@
       </w:rPr>
     </w:lvl>
   </w:abstractNum>
-  <w:abstractNum w:abstractNumId="8" w15:restartNumberingAfterBreak="0">
+  <w:abstractNum w:abstractNumId="9" w15:restartNumberingAfterBreak="0">
     <w:nsid w:val="1B3D1EFC"/>
     <w:multiLevelType w:val="hybridMultilevel"/>
     <w:tmpl w:val="C694ACA0"/>
@@ -26767,7 +30323,7 @@
       </w:rPr>
     </w:lvl>
   </w:abstractNum>
-  <w:abstractNum w:abstractNumId="9" w15:restartNumberingAfterBreak="0">
+  <w:abstractNum w:abstractNumId="10" w15:restartNumberingAfterBreak="0">
     <w:nsid w:val="1DFA3BBD"/>
     <w:multiLevelType w:val="hybridMultilevel"/>
     <w:tmpl w:val="15523F44"/>
@@ -26853,7 +30409,7 @@
       </w:pPr>
     </w:lvl>
   </w:abstractNum>
-  <w:abstractNum w:abstractNumId="10" w15:restartNumberingAfterBreak="0">
+  <w:abstractNum w:abstractNumId="11" w15:restartNumberingAfterBreak="0">
     <w:nsid w:val="1F8032BE"/>
     <w:multiLevelType w:val="hybridMultilevel"/>
     <w:tmpl w:val="E104F8EA"/>
@@ -26939,7 +30495,7 @@
       </w:pPr>
     </w:lvl>
   </w:abstractNum>
-  <w:abstractNum w:abstractNumId="11" w15:restartNumberingAfterBreak="0">
+  <w:abstractNum w:abstractNumId="12" w15:restartNumberingAfterBreak="0">
     <w:nsid w:val="1FC1665A"/>
     <w:multiLevelType w:val="hybridMultilevel"/>
     <w:tmpl w:val="A86CCFEA"/>
@@ -27052,7 +30608,7 @@
       </w:rPr>
     </w:lvl>
   </w:abstractNum>
-  <w:abstractNum w:abstractNumId="12" w15:restartNumberingAfterBreak="0">
+  <w:abstractNum w:abstractNumId="13" w15:restartNumberingAfterBreak="0">
     <w:nsid w:val="2240237A"/>
     <w:multiLevelType w:val="hybridMultilevel"/>
     <w:tmpl w:val="546A01E2"/>
@@ -27138,7 +30694,7 @@
       </w:pPr>
     </w:lvl>
   </w:abstractNum>
-  <w:abstractNum w:abstractNumId="13" w15:restartNumberingAfterBreak="0">
+  <w:abstractNum w:abstractNumId="14" w15:restartNumberingAfterBreak="0">
     <w:nsid w:val="226A6BB4"/>
     <w:multiLevelType w:val="hybridMultilevel"/>
     <w:tmpl w:val="C09EEDE0"/>
@@ -27228,7 +30784,7 @@
       </w:pPr>
     </w:lvl>
   </w:abstractNum>
-  <w:abstractNum w:abstractNumId="14" w15:restartNumberingAfterBreak="0">
+  <w:abstractNum w:abstractNumId="15" w15:restartNumberingAfterBreak="0">
     <w:nsid w:val="28D23350"/>
     <w:multiLevelType w:val="hybridMultilevel"/>
     <w:tmpl w:val="FD1E2F38"/>
@@ -27341,7 +30897,7 @@
       </w:rPr>
     </w:lvl>
   </w:abstractNum>
-  <w:abstractNum w:abstractNumId="15" w15:restartNumberingAfterBreak="0">
+  <w:abstractNum w:abstractNumId="16" w15:restartNumberingAfterBreak="0">
     <w:nsid w:val="2DB40766"/>
     <w:multiLevelType w:val="hybridMultilevel"/>
     <w:tmpl w:val="11068916"/>
@@ -27454,7 +31010,7 @@
       </w:rPr>
     </w:lvl>
   </w:abstractNum>
-  <w:abstractNum w:abstractNumId="16" w15:restartNumberingAfterBreak="0">
+  <w:abstractNum w:abstractNumId="17" w15:restartNumberingAfterBreak="0">
     <w:nsid w:val="2EA64704"/>
     <w:multiLevelType w:val="hybridMultilevel"/>
     <w:tmpl w:val="2D4E6038"/>
@@ -27540,7 +31096,7 @@
       </w:pPr>
     </w:lvl>
   </w:abstractNum>
-  <w:abstractNum w:abstractNumId="17" w15:restartNumberingAfterBreak="0">
+  <w:abstractNum w:abstractNumId="18" w15:restartNumberingAfterBreak="0">
     <w:nsid w:val="34555F4B"/>
     <w:multiLevelType w:val="hybridMultilevel"/>
     <w:tmpl w:val="F9F84E84"/>
@@ -27653,7 +31209,7 @@
       </w:rPr>
     </w:lvl>
   </w:abstractNum>
-  <w:abstractNum w:abstractNumId="18" w15:restartNumberingAfterBreak="0">
+  <w:abstractNum w:abstractNumId="19" w15:restartNumberingAfterBreak="0">
     <w:nsid w:val="35360AD2"/>
     <w:multiLevelType w:val="hybridMultilevel"/>
     <w:tmpl w:val="7DE8998C"/>
@@ -27739,7 +31295,7 @@
       </w:pPr>
     </w:lvl>
   </w:abstractNum>
-  <w:abstractNum w:abstractNumId="19" w15:restartNumberingAfterBreak="0">
+  <w:abstractNum w:abstractNumId="20" w15:restartNumberingAfterBreak="0">
     <w:nsid w:val="36DA0B51"/>
     <w:multiLevelType w:val="hybridMultilevel"/>
     <w:tmpl w:val="8B6662E6"/>
@@ -27853,7 +31409,7 @@
       </w:rPr>
     </w:lvl>
   </w:abstractNum>
-  <w:abstractNum w:abstractNumId="20" w15:restartNumberingAfterBreak="0">
+  <w:abstractNum w:abstractNumId="21" w15:restartNumberingAfterBreak="0">
     <w:nsid w:val="3D9B30F8"/>
     <w:multiLevelType w:val="hybridMultilevel"/>
     <w:tmpl w:val="D0A61E74"/>
@@ -27939,7 +31495,7 @@
       </w:pPr>
     </w:lvl>
   </w:abstractNum>
-  <w:abstractNum w:abstractNumId="21" w15:restartNumberingAfterBreak="0">
+  <w:abstractNum w:abstractNumId="22" w15:restartNumberingAfterBreak="0">
     <w:nsid w:val="412C7334"/>
     <w:multiLevelType w:val="hybridMultilevel"/>
     <w:tmpl w:val="E3C0EF8E"/>
@@ -28052,7 +31608,7 @@
       </w:rPr>
     </w:lvl>
   </w:abstractNum>
-  <w:abstractNum w:abstractNumId="22" w15:restartNumberingAfterBreak="0">
+  <w:abstractNum w:abstractNumId="23" w15:restartNumberingAfterBreak="0">
     <w:nsid w:val="475E2317"/>
     <w:multiLevelType w:val="hybridMultilevel"/>
     <w:tmpl w:val="B582C3DC"/>
@@ -28165,7 +31721,7 @@
       </w:rPr>
     </w:lvl>
   </w:abstractNum>
-  <w:abstractNum w:abstractNumId="23" w15:restartNumberingAfterBreak="0">
+  <w:abstractNum w:abstractNumId="24" w15:restartNumberingAfterBreak="0">
     <w:nsid w:val="47DC75D3"/>
     <w:multiLevelType w:val="hybridMultilevel"/>
     <w:tmpl w:val="06D09C46"/>
@@ -28251,7 +31807,7 @@
       </w:pPr>
     </w:lvl>
   </w:abstractNum>
-  <w:abstractNum w:abstractNumId="24" w15:restartNumberingAfterBreak="0">
+  <w:abstractNum w:abstractNumId="25" w15:restartNumberingAfterBreak="0">
     <w:nsid w:val="49EF228E"/>
     <w:multiLevelType w:val="hybridMultilevel"/>
     <w:tmpl w:val="BF743D8C"/>
@@ -28340,7 +31896,7 @@
       </w:pPr>
     </w:lvl>
   </w:abstractNum>
-  <w:abstractNum w:abstractNumId="25" w15:restartNumberingAfterBreak="0">
+  <w:abstractNum w:abstractNumId="26" w15:restartNumberingAfterBreak="0">
     <w:nsid w:val="4D1F56E2"/>
     <w:multiLevelType w:val="hybridMultilevel"/>
     <w:tmpl w:val="B3EA9BC6"/>
@@ -28426,7 +31982,7 @@
       </w:pPr>
     </w:lvl>
   </w:abstractNum>
-  <w:abstractNum w:abstractNumId="26" w15:restartNumberingAfterBreak="0">
+  <w:abstractNum w:abstractNumId="27" w15:restartNumberingAfterBreak="0">
     <w:nsid w:val="4DD70049"/>
     <w:multiLevelType w:val="hybridMultilevel"/>
     <w:tmpl w:val="1DA6D3DE"/>
@@ -28539,7 +32095,7 @@
       </w:rPr>
     </w:lvl>
   </w:abstractNum>
-  <w:abstractNum w:abstractNumId="27" w15:restartNumberingAfterBreak="0">
+  <w:abstractNum w:abstractNumId="28" w15:restartNumberingAfterBreak="0">
     <w:nsid w:val="54AD3FD6"/>
     <w:multiLevelType w:val="hybridMultilevel"/>
     <w:tmpl w:val="4EE897AE"/>
@@ -28625,7 +32181,7 @@
       </w:pPr>
     </w:lvl>
   </w:abstractNum>
-  <w:abstractNum w:abstractNumId="28" w15:restartNumberingAfterBreak="0">
+  <w:abstractNum w:abstractNumId="29" w15:restartNumberingAfterBreak="0">
     <w:nsid w:val="56106590"/>
     <w:multiLevelType w:val="hybridMultilevel"/>
     <w:tmpl w:val="775800AE"/>
@@ -28738,7 +32294,7 @@
       </w:rPr>
     </w:lvl>
   </w:abstractNum>
-  <w:abstractNum w:abstractNumId="29" w15:restartNumberingAfterBreak="0">
+  <w:abstractNum w:abstractNumId="30" w15:restartNumberingAfterBreak="0">
     <w:nsid w:val="5E610BF2"/>
     <w:multiLevelType w:val="hybridMultilevel"/>
     <w:tmpl w:val="DB0CE86A"/>
@@ -28851,7 +32407,7 @@
       </w:rPr>
     </w:lvl>
   </w:abstractNum>
-  <w:abstractNum w:abstractNumId="30" w15:restartNumberingAfterBreak="0">
+  <w:abstractNum w:abstractNumId="31" w15:restartNumberingAfterBreak="0">
     <w:nsid w:val="623012FD"/>
     <w:multiLevelType w:val="hybridMultilevel"/>
     <w:tmpl w:val="32C40A82"/>
@@ -28964,7 +32520,7 @@
       </w:rPr>
     </w:lvl>
   </w:abstractNum>
-  <w:abstractNum w:abstractNumId="31" w15:restartNumberingAfterBreak="0">
+  <w:abstractNum w:abstractNumId="32" w15:restartNumberingAfterBreak="0">
     <w:nsid w:val="65AD7B1D"/>
     <w:multiLevelType w:val="hybridMultilevel"/>
     <w:tmpl w:val="B0DEE4FE"/>
@@ -29077,7 +32633,7 @@
       </w:rPr>
     </w:lvl>
   </w:abstractNum>
-  <w:abstractNum w:abstractNumId="32" w15:restartNumberingAfterBreak="0">
+  <w:abstractNum w:abstractNumId="33" w15:restartNumberingAfterBreak="0">
     <w:nsid w:val="67B72EDE"/>
     <w:multiLevelType w:val="hybridMultilevel"/>
     <w:tmpl w:val="8A184398"/>
@@ -29190,7 +32746,7 @@
       </w:rPr>
     </w:lvl>
   </w:abstractNum>
-  <w:abstractNum w:abstractNumId="33" w15:restartNumberingAfterBreak="0">
+  <w:abstractNum w:abstractNumId="34" w15:restartNumberingAfterBreak="0">
     <w:nsid w:val="6BCA01A9"/>
     <w:multiLevelType w:val="hybridMultilevel"/>
     <w:tmpl w:val="3DBEFD58"/>
@@ -29279,7 +32835,7 @@
       </w:pPr>
     </w:lvl>
   </w:abstractNum>
-  <w:abstractNum w:abstractNumId="34" w15:restartNumberingAfterBreak="0">
+  <w:abstractNum w:abstractNumId="35" w15:restartNumberingAfterBreak="0">
     <w:nsid w:val="6ECA022E"/>
     <w:multiLevelType w:val="hybridMultilevel"/>
     <w:tmpl w:val="BD62F0E6"/>
@@ -29392,7 +32948,7 @@
       </w:rPr>
     </w:lvl>
   </w:abstractNum>
-  <w:abstractNum w:abstractNumId="35" w15:restartNumberingAfterBreak="0">
+  <w:abstractNum w:abstractNumId="36" w15:restartNumberingAfterBreak="0">
     <w:nsid w:val="6FCF3A9F"/>
     <w:multiLevelType w:val="hybridMultilevel"/>
     <w:tmpl w:val="3030EB18"/>
@@ -29505,7 +33061,7 @@
       </w:rPr>
     </w:lvl>
   </w:abstractNum>
-  <w:abstractNum w:abstractNumId="36" w15:restartNumberingAfterBreak="0">
+  <w:abstractNum w:abstractNumId="37" w15:restartNumberingAfterBreak="0">
     <w:nsid w:val="720E556E"/>
     <w:multiLevelType w:val="hybridMultilevel"/>
     <w:tmpl w:val="62B8BE8A"/>
@@ -29618,7 +33174,7 @@
       </w:rPr>
     </w:lvl>
   </w:abstractNum>
-  <w:abstractNum w:abstractNumId="37" w15:restartNumberingAfterBreak="0">
+  <w:abstractNum w:abstractNumId="38" w15:restartNumberingAfterBreak="0">
     <w:nsid w:val="7355533F"/>
     <w:multiLevelType w:val="hybridMultilevel"/>
     <w:tmpl w:val="DC0AFDC2"/>
@@ -29731,7 +33287,7 @@
       </w:rPr>
     </w:lvl>
   </w:abstractNum>
-  <w:abstractNum w:abstractNumId="38" w15:restartNumberingAfterBreak="0">
+  <w:abstractNum w:abstractNumId="39" w15:restartNumberingAfterBreak="0">
     <w:nsid w:val="756F6F2B"/>
     <w:multiLevelType w:val="hybridMultilevel"/>
     <w:tmpl w:val="15D62324"/>
@@ -29817,7 +33373,7 @@
       </w:pPr>
     </w:lvl>
   </w:abstractNum>
-  <w:abstractNum w:abstractNumId="39" w15:restartNumberingAfterBreak="0">
+  <w:abstractNum w:abstractNumId="40" w15:restartNumberingAfterBreak="0">
     <w:nsid w:val="77AD6E9B"/>
     <w:multiLevelType w:val="hybridMultilevel"/>
     <w:tmpl w:val="10F00330"/>
@@ -29903,7 +33459,7 @@
       </w:pPr>
     </w:lvl>
   </w:abstractNum>
-  <w:abstractNum w:abstractNumId="40" w15:restartNumberingAfterBreak="0">
+  <w:abstractNum w:abstractNumId="41" w15:restartNumberingAfterBreak="0">
     <w:nsid w:val="7B566A1A"/>
     <w:multiLevelType w:val="hybridMultilevel"/>
     <w:tmpl w:val="603A266C"/>
@@ -30016,7 +33572,7 @@
       </w:rPr>
     </w:lvl>
   </w:abstractNum>
-  <w:abstractNum w:abstractNumId="41" w15:restartNumberingAfterBreak="0">
+  <w:abstractNum w:abstractNumId="42" w15:restartNumberingAfterBreak="0">
     <w:nsid w:val="7D6D078A"/>
     <w:multiLevelType w:val="hybridMultilevel"/>
     <w:tmpl w:val="B8BA30FC"/>
@@ -30102,7 +33658,7 @@
       </w:pPr>
     </w:lvl>
   </w:abstractNum>
-  <w:abstractNum w:abstractNumId="42" w15:restartNumberingAfterBreak="0">
+  <w:abstractNum w:abstractNumId="43" w15:restartNumberingAfterBreak="0">
     <w:nsid w:val="7F0F4782"/>
     <w:multiLevelType w:val="hybridMultilevel"/>
     <w:tmpl w:val="F35C940A"/>
@@ -30216,147 +33772,139 @@
     </w:lvl>
   </w:abstractNum>
   <w:num w:numId="1">
+    <w:abstractNumId w:val="20"/>
+  </w:num>
+  <w:num w:numId="2">
+    <w:abstractNumId w:val="29"/>
+  </w:num>
+  <w:num w:numId="3">
+    <w:abstractNumId w:val="21"/>
+  </w:num>
+  <w:num w:numId="4">
+    <w:abstractNumId w:val="16"/>
+  </w:num>
+  <w:num w:numId="5">
+    <w:abstractNumId w:val="11"/>
+  </w:num>
+  <w:num w:numId="6">
+    <w:abstractNumId w:val="26"/>
+  </w:num>
+  <w:num w:numId="7">
+    <w:abstractNumId w:val="30"/>
+  </w:num>
+  <w:num w:numId="8">
+    <w:abstractNumId w:val="17"/>
+  </w:num>
+  <w:num w:numId="9">
+    <w:abstractNumId w:val="8"/>
+  </w:num>
+  <w:num w:numId="10">
+    <w:abstractNumId w:val="18"/>
+  </w:num>
+  <w:num w:numId="11">
     <w:abstractNumId w:val="19"/>
   </w:num>
-  <w:num w:numId="2">
+  <w:num w:numId="12">
+    <w:abstractNumId w:val="34"/>
+  </w:num>
+  <w:num w:numId="13">
+    <w:abstractNumId w:val="32"/>
+  </w:num>
+  <w:num w:numId="14">
+    <w:abstractNumId w:val="24"/>
+  </w:num>
+  <w:num w:numId="15">
+    <w:abstractNumId w:val="43"/>
+  </w:num>
+  <w:num w:numId="16">
+    <w:abstractNumId w:val="31"/>
+  </w:num>
+  <w:num w:numId="17">
+    <w:abstractNumId w:val="39"/>
+  </w:num>
+  <w:num w:numId="18">
+    <w:abstractNumId w:val="3"/>
+  </w:num>
+  <w:num w:numId="19">
+    <w:abstractNumId w:val="38"/>
+  </w:num>
+  <w:num w:numId="20">
+    <w:abstractNumId w:val="10"/>
+  </w:num>
+  <w:num w:numId="21">
+    <w:abstractNumId w:val="5"/>
+  </w:num>
+  <w:num w:numId="22">
+    <w:abstractNumId w:val="40"/>
+  </w:num>
+  <w:num w:numId="23">
+    <w:abstractNumId w:val="7"/>
+  </w:num>
+  <w:num w:numId="24">
+    <w:abstractNumId w:val="9"/>
+  </w:num>
+  <w:num w:numId="25">
+    <w:abstractNumId w:val="22"/>
+  </w:num>
+  <w:num w:numId="26">
+    <w:abstractNumId w:val="13"/>
+  </w:num>
+  <w:num w:numId="27">
+    <w:abstractNumId w:val="15"/>
+  </w:num>
+  <w:num w:numId="28">
+    <w:abstractNumId w:val="42"/>
+  </w:num>
+  <w:num w:numId="29">
+    <w:abstractNumId w:val="36"/>
+  </w:num>
+  <w:num w:numId="30">
     <w:abstractNumId w:val="28"/>
   </w:num>
-  <w:num w:numId="3">
-    <w:abstractNumId w:val="20"/>
+  <w:num w:numId="31">
+    <w:abstractNumId w:val="33"/>
   </w:num>
-  <w:num w:numId="4">
-    <w:abstractNumId w:val="15"/>
-  </w:num>
-  <w:num w:numId="5">
-    <w:abstractNumId w:val="10"/>
-  </w:num>
-  <w:num w:numId="6">
+  <w:num w:numId="32">
     <w:abstractNumId w:val="25"/>
   </w:num>
-  <w:num w:numId="7">
-    <w:abstractNumId w:val="29"/>
+  <w:num w:numId="33">
+    <w:abstractNumId w:val="4"/>
   </w:num>
-  <w:num w:numId="8">
-    <w:abstractNumId w:val="16"/>
+  <w:num w:numId="34">
+    <w:abstractNumId w:val="27"/>
   </w:num>
-  <w:num w:numId="9">
-    <w:abstractNumId w:val="7"/>
+  <w:num w:numId="35">
+    <w:abstractNumId w:val="37"/>
   </w:num>
-  <w:num w:numId="10">
-    <w:abstractNumId w:val="17"/>
-  </w:num>
-  <w:num w:numId="11">
-    <w:abstractNumId w:val="18"/>
-  </w:num>
-  <w:num w:numId="12">
-    <w:abstractNumId w:val="33"/>
-  </w:num>
-  <w:num w:numId="13">
-    <w:abstractNumId w:val="31"/>
-  </w:num>
-  <w:num w:numId="14">
+  <w:num w:numId="36">
     <w:abstractNumId w:val="23"/>
   </w:num>
-  <w:num w:numId="15">
-    <w:abstractNumId w:val="42"/>
-  </w:num>
-  <w:num w:numId="16">
-    <w:abstractNumId w:val="30"/>
-  </w:num>
-  <w:num w:numId="17">
-    <w:abstractNumId w:val="38"/>
-  </w:num>
-  <w:num w:numId="18">
-    <w:abstractNumId w:val="2"/>
-  </w:num>
-  <w:num w:numId="19">
-    <w:abstractNumId w:val="37"/>
-  </w:num>
-  <w:num w:numId="20">
-    <w:abstractNumId w:val="9"/>
-  </w:num>
-  <w:num w:numId="21">
-    <w:abstractNumId w:val="4"/>
-  </w:num>
-  <w:num w:numId="22">
-    <w:abstractNumId w:val="39"/>
-  </w:num>
-  <w:num w:numId="23">
-    <w:abstractNumId w:val="6"/>
-  </w:num>
-  <w:num w:numId="24">
-    <w:abstractNumId w:val="8"/>
-  </w:num>
-  <w:num w:numId="25">
-    <w:abstractNumId w:val="21"/>
-  </w:num>
-  <w:num w:numId="26">
+  <w:num w:numId="37">
     <w:abstractNumId w:val="12"/>
   </w:num>
-  <w:num w:numId="27">
-    <w:abstractNumId w:val="14"/>
-  </w:num>
-  <w:num w:numId="28">
-    <w:abstractNumId w:val="41"/>
-  </w:num>
-  <w:num w:numId="29">
+  <w:num w:numId="38">
     <w:abstractNumId w:val="35"/>
   </w:num>
-  <w:num w:numId="30">
-    <w:abstractNumId w:val="27"/>
-  </w:num>
-  <w:num w:numId="31">
-    <w:abstractNumId w:val="32"/>
-  </w:num>
-  <w:num w:numId="32">
-    <w:abstractNumId w:val="24"/>
-  </w:num>
-  <w:num w:numId="33">
-    <w:abstractNumId w:val="3"/>
-  </w:num>
-  <w:num w:numId="34">
-    <w:abstractNumId w:val="26"/>
-  </w:num>
-  <w:num w:numId="35">
-    <w:abstractNumId w:val="36"/>
-  </w:num>
-  <w:num w:numId="36">
-    <w:abstractNumId w:val="22"/>
-  </w:num>
-  <w:num w:numId="37">
-    <w:abstractNumId w:val="11"/>
-  </w:num>
-  <w:num w:numId="38">
-    <w:abstractNumId w:val="34"/>
-  </w:num>
   <w:num w:numId="39">
-    <w:abstractNumId w:val="40"/>
+    <w:abstractNumId w:val="41"/>
   </w:num>
   <w:num w:numId="40">
     <w:abstractNumId w:val="0"/>
   </w:num>
   <w:num w:numId="41">
-    <w:abstractNumId w:val="5"/>
+    <w:abstractNumId w:val="6"/>
   </w:num>
   <w:num w:numId="42">
     <w:abstractNumId w:val="1"/>
   </w:num>
   <w:num w:numId="43">
-    <w:abstractNumId w:val="13"/>
+    <w:abstractNumId w:val="14"/>
+  </w:num>
+  <w:num w:numId="44">
+    <w:abstractNumId w:val="2"/>
   </w:num>
   <w:numIdMacAtCleanup w:val="43"/>
 </w:numbering>
-</file>
-
-<file path=word/people.xml><?xml version="1.0" encoding="utf-8"?>
-<w15:people xmlns:wpc="http://schemas.microsoft.com/office/word/2010/wordprocessingCanvas" xmlns:cx="http://schemas.microsoft.com/office/drawing/2014/chartex" xmlns:cx1="http://schemas.microsoft.com/office/drawing/2015/9/8/chartex" xmlns:cx2="http://schemas.microsoft.com/office/drawing/2015/10/21/chartex" xmlns:cx3="http://schemas.microsoft.com/office/drawing/2016/5/9/chartex" xmlns:cx4="http://schemas.microsoft.com/office/drawing/2016/5/10/chartex" xmlns:cx5="http://schemas.microsoft.com/office/drawing/2016/5/11/chartex" xmlns:cx6="http://schemas.microsoft.com/office/drawing/2016/5/12/chartex" xmlns:cx7="http://schemas.microsoft.com/office/drawing/2016/5/13/chartex" xmlns:cx8="http://schemas.microsoft.com/office/drawing/2016/5/14/chartex" xmlns:mc="http://schemas.openxmlformats.org/markup-compatibility/2006" xmlns:aink="http://schemas.microsoft.com/office/drawing/2016/ink" xmlns:am3d="http://schemas.microsoft.com/office/drawing/2017/model3d" xmlns:o="urn:schemas-microsoft-com:office:office" xmlns:r="http://schemas.openxmlformats.org/officeDocument/2006/relationships" xmlns:m="http://schemas.openxmlformats.org/officeDocument/2006/math" xmlns:v="urn:schemas-microsoft-com:vml" xmlns:wp14="http://schemas.microsoft.com/office/word/2010/wordprocessingDrawing" xmlns:wp="http://schemas.openxmlformats.org/drawingml/2006/wordprocessingDrawing" xmlns:w10="urn:schemas-microsoft-com:office:word" xmlns:w="http://schemas.openxmlformats.org/wordprocessingml/2006/main" xmlns:w14="http://schemas.microsoft.com/office/word/2010/wordml" xmlns:w15="http://schemas.microsoft.com/office/word/2012/wordml" xmlns:w16cid="http://schemas.microsoft.com/office/word/2016/wordml/cid" xmlns:w16se="http://schemas.microsoft.com/office/word/2015/wordml/symex" xmlns:wpg="http://schemas.microsoft.com/office/word/2010/wordprocessingGroup" xmlns:wpi="http://schemas.microsoft.com/office/word/2010/wordprocessingInk" xmlns:wne="http://schemas.microsoft.com/office/word/2006/wordml" xmlns:wps="http://schemas.microsoft.com/office/word/2010/wordprocessingShape" mc:Ignorable="w14 w15 w16se w16cid wp14">
-  <w15:person w15:author="Pelinsu Çelebi">
-    <w15:presenceInfo w15:providerId="None" w15:userId="Pelinsu Çelebi"/>
-  </w15:person>
-  <w15:person w15:author="Yusuf Yigit Pilavci">
-    <w15:presenceInfo w15:providerId="Windows Live" w15:userId="3794b498-cd46-4a40-b38f-427b7c0aae35"/>
-  </w15:person>
-</w15:people>
 </file>
 
 <file path=word/styles.xml><?xml version="1.0" encoding="utf-8"?>
@@ -30531,7 +34079,7 @@
     <w:lsdException w:name="Table Web 2" w:semiHidden="1" w:unhideWhenUsed="1"/>
     <w:lsdException w:name="Table Web 3" w:semiHidden="1" w:unhideWhenUsed="1"/>
     <w:lsdException w:name="Balloon Text" w:semiHidden="1" w:unhideWhenUsed="1"/>
-    <w:lsdException w:name="Table Grid" w:semiHidden="1" w:uiPriority="39" w:unhideWhenUsed="1"/>
+    <w:lsdException w:name="Table Grid" w:uiPriority="39"/>
     <w:lsdException w:name="Table Theme" w:semiHidden="1" w:unhideWhenUsed="1"/>
     <w:lsdException w:name="Placeholder Text" w:semiHidden="1"/>
     <w:lsdException w:name="No Spacing" w:uiPriority="1" w:qFormat="1"/>
@@ -31467,7 +35015,7 @@
 </file>
 
 <file path=customXml/itemProps1.xml><?xml version="1.0" encoding="utf-8"?>
-<ds:datastoreItem xmlns:ds="http://schemas.openxmlformats.org/officeDocument/2006/customXml" ds:itemID="{33B3CC2E-768B-4C1C-8B8F-EC738E531AFF}">
+<ds:datastoreItem xmlns:ds="http://schemas.openxmlformats.org/officeDocument/2006/customXml" ds:itemID="{53B54249-C803-45B7-B90F-E868D6F561A8}">
   <ds:schemaRefs>
     <ds:schemaRef ds:uri="http://schemas.openxmlformats.org/officeDocument/2006/bibliography"/>
   </ds:schemaRefs>

--- a/RASD.docx
+++ b/RASD.docx
@@ -48,7 +48,7 @@
                     </pic:cNvPicPr>
                   </pic:nvPicPr>
                   <pic:blipFill>
-                    <a:blip r:embed="rId6">
+                    <a:blip r:embed="rId8">
                       <a:extLst>
                         <a:ext uri="{28A0092B-C50C-407E-A947-70E740481C1C}">
                           <a14:useLocalDpi xmlns:a14="http://schemas.microsoft.com/office/drawing/2010/main" val="0"/>
@@ -248,9 +248,9 @@
           <w:szCs w:val="24"/>
         </w:rPr>
         <w:drawing>
-          <wp:inline distT="0" distB="0" distL="0" distR="0" wp14:anchorId="77EA772E" wp14:editId="44D37CFB">
-            <wp:extent cx="3800475" cy="1104900"/>
-            <wp:effectExtent l="0" t="0" r="9525" b="0"/>
+          <wp:inline distT="0" distB="0" distL="0" distR="0" wp14:anchorId="77EA772E" wp14:editId="1E957B49">
+            <wp:extent cx="4610100" cy="781050"/>
+            <wp:effectExtent l="0" t="0" r="0" b="0"/>
             <wp:docPr id="6" name="Resim 6" descr="bandeau-web-offres_0"/>
             <wp:cNvGraphicFramePr>
               <a:graphicFrameLocks xmlns:a="http://schemas.openxmlformats.org/drawingml/2006/main" noChangeAspect="1"/>
@@ -265,7 +265,7 @@
                     </pic:cNvPicPr>
                   </pic:nvPicPr>
                   <pic:blipFill>
-                    <a:blip r:embed="rId7">
+                    <a:blip r:embed="rId9">
                       <a:extLst>
                         <a:ext uri="{28A0092B-C50C-407E-A947-70E740481C1C}">
                           <a14:useLocalDpi xmlns:a14="http://schemas.microsoft.com/office/drawing/2010/main" val="0"/>
@@ -280,7 +280,7 @@
                   <pic:spPr bwMode="auto">
                     <a:xfrm>
                       <a:off x="0" y="0"/>
-                      <a:ext cx="3800475" cy="1104900"/>
+                      <a:ext cx="4610100" cy="781050"/>
                     </a:xfrm>
                     <a:prstGeom prst="rect">
                       <a:avLst/>
@@ -302,19 +302,12 @@
         <w:spacing w:after="0" w:line="240" w:lineRule="auto"/>
         <w:jc w:val="center"/>
         <w:rPr>
-          <w:rFonts w:ascii="Times New Roman" w:hAnsi="Times New Roman" w:cs="Times New Roman"/>
+          <w:rFonts w:ascii="Comic Sans MS" w:hAnsi="Comic Sans MS" w:cs="Times New Roman"/>
+          <w:b/>
           <w:sz w:val="44"/>
           <w:szCs w:val="24"/>
         </w:rPr>
       </w:pPr>
-      <w:r>
-        <w:rPr>
-          <w:rFonts w:ascii="Times New Roman" w:hAnsi="Times New Roman" w:cs="Times New Roman"/>
-          <w:sz w:val="44"/>
-          <w:szCs w:val="24"/>
-        </w:rPr>
-        <w:t>RASD</w:t>
-      </w:r>
     </w:p>
     <w:p>
       <w:pPr>
@@ -322,17 +315,17 @@
         <w:jc w:val="center"/>
         <w:rPr>
           <w:rFonts w:ascii="Times New Roman" w:hAnsi="Times New Roman" w:cs="Times New Roman"/>
-          <w:sz w:val="32"/>
-          <w:szCs w:val="24"/>
-        </w:rPr>
-      </w:pPr>
-      <w:r>
-        <w:rPr>
-          <w:rFonts w:ascii="Times New Roman" w:hAnsi="Times New Roman" w:cs="Times New Roman"/>
-          <w:sz w:val="32"/>
-          <w:szCs w:val="24"/>
-        </w:rPr>
-        <w:t>Requirements and Specifications Document</w:t>
+          <w:sz w:val="44"/>
+          <w:szCs w:val="24"/>
+        </w:rPr>
+      </w:pPr>
+      <w:r>
+        <w:rPr>
+          <w:rFonts w:ascii="Times New Roman" w:hAnsi="Times New Roman" w:cs="Times New Roman"/>
+          <w:sz w:val="44"/>
+          <w:szCs w:val="24"/>
+        </w:rPr>
+        <w:t>RASD</w:t>
       </w:r>
     </w:p>
     <w:p>
@@ -341,6 +334,41 @@
         <w:jc w:val="center"/>
         <w:rPr>
           <w:rFonts w:ascii="Times New Roman" w:hAnsi="Times New Roman" w:cs="Times New Roman"/>
+          <w:sz w:val="32"/>
+          <w:szCs w:val="24"/>
+        </w:rPr>
+      </w:pPr>
+      <w:r>
+        <w:rPr>
+          <w:rFonts w:ascii="Times New Roman" w:hAnsi="Times New Roman" w:cs="Times New Roman"/>
+          <w:sz w:val="32"/>
+          <w:szCs w:val="24"/>
+        </w:rPr>
+        <w:t xml:space="preserve">Requirements </w:t>
+      </w:r>
+      <w:r>
+        <w:rPr>
+          <w:rFonts w:ascii="Times New Roman" w:hAnsi="Times New Roman" w:cs="Times New Roman"/>
+          <w:sz w:val="32"/>
+          <w:szCs w:val="24"/>
+        </w:rPr>
+        <w:t xml:space="preserve">Analysis </w:t>
+      </w:r>
+      <w:r>
+        <w:rPr>
+          <w:rFonts w:ascii="Times New Roman" w:hAnsi="Times New Roman" w:cs="Times New Roman"/>
+          <w:sz w:val="32"/>
+          <w:szCs w:val="24"/>
+        </w:rPr>
+        <w:t>and Specifications Document</w:t>
+      </w:r>
+    </w:p>
+    <w:p>
+      <w:pPr>
+        <w:spacing w:after="0" w:line="240" w:lineRule="auto"/>
+        <w:jc w:val="center"/>
+        <w:rPr>
+          <w:rFonts w:ascii="Times New Roman" w:hAnsi="Times New Roman" w:cs="Times New Roman"/>
           <w:sz w:val="24"/>
           <w:szCs w:val="24"/>
         </w:rPr>
@@ -391,23 +419,13 @@
         </w:rPr>
         <w:t xml:space="preserve">Yusuf </w:t>
       </w:r>
-      <w:proofErr w:type="spellStart"/>
-      <w:r>
-        <w:rPr>
-          <w:rFonts w:ascii="Times New Roman" w:hAnsi="Times New Roman" w:cs="Times New Roman"/>
-          <w:sz w:val="24"/>
-          <w:szCs w:val="24"/>
-        </w:rPr>
-        <w:t>Yiğit</w:t>
-      </w:r>
-      <w:proofErr w:type="spellEnd"/>
-      <w:r>
-        <w:rPr>
-          <w:rFonts w:ascii="Times New Roman" w:hAnsi="Times New Roman" w:cs="Times New Roman"/>
-          <w:sz w:val="24"/>
-          <w:szCs w:val="24"/>
-        </w:rPr>
-        <w:t xml:space="preserve"> Pilavcı-</w:t>
+      <w:r>
+        <w:rPr>
+          <w:rFonts w:ascii="Times New Roman" w:hAnsi="Times New Roman" w:cs="Times New Roman"/>
+          <w:sz w:val="24"/>
+          <w:szCs w:val="24"/>
+        </w:rPr>
+        <w:t>Yiğit Pilavcı-</w:t>
       </w:r>
       <w:r>
         <w:rPr>
@@ -556,6 +574,7 @@
             <w:rPr>
               <w:rFonts w:eastAsiaTheme="minorEastAsia"/>
               <w:noProof/>
+              <w:lang w:val="tr-TR" w:eastAsia="tr-TR"/>
             </w:rPr>
           </w:pPr>
           <w:r>
@@ -582,7 +601,7 @@
             </w:rPr>
             <w:fldChar w:fldCharType="separate"/>
           </w:r>
-          <w:hyperlink w:anchor="_Toc497050479" w:history="1">
+          <w:hyperlink w:anchor="_Toc497061582" w:history="1">
             <w:r>
               <w:rPr>
                 <w:rStyle w:val="Kpr"/>
@@ -595,6 +614,7 @@
               <w:rPr>
                 <w:rFonts w:eastAsiaTheme="minorEastAsia"/>
                 <w:noProof/>
+                <w:lang w:val="tr-TR" w:eastAsia="tr-TR"/>
               </w:rPr>
               <w:tab/>
             </w:r>
@@ -625,7 +645,7 @@
                 <w:noProof/>
                 <w:webHidden/>
               </w:rPr>
-              <w:instrText xml:space="preserve"> PAGEREF _Toc497050479 \h </w:instrText>
+              <w:instrText xml:space="preserve"> PAGEREF _Toc497061582 \h </w:instrText>
             </w:r>
             <w:r>
               <w:rPr>
@@ -666,9 +686,10 @@
             <w:rPr>
               <w:rFonts w:eastAsiaTheme="minorEastAsia"/>
               <w:noProof/>
+              <w:lang w:val="tr-TR" w:eastAsia="tr-TR"/>
             </w:rPr>
           </w:pPr>
-          <w:hyperlink w:anchor="_Toc497050480" w:history="1">
+          <w:hyperlink w:anchor="_Toc497061583" w:history="1">
             <w:r>
               <w:rPr>
                 <w:rStyle w:val="Kpr"/>
@@ -681,6 +702,7 @@
               <w:rPr>
                 <w:rFonts w:eastAsiaTheme="minorEastAsia"/>
                 <w:noProof/>
+                <w:lang w:val="tr-TR" w:eastAsia="tr-TR"/>
               </w:rPr>
               <w:tab/>
             </w:r>
@@ -711,7 +733,7 @@
                 <w:noProof/>
                 <w:webHidden/>
               </w:rPr>
-              <w:instrText xml:space="preserve"> PAGEREF _Toc497050480 \h </w:instrText>
+              <w:instrText xml:space="preserve"> PAGEREF _Toc497061583 \h </w:instrText>
             </w:r>
             <w:r>
               <w:rPr>
@@ -751,9 +773,10 @@
             <w:rPr>
               <w:rFonts w:eastAsiaTheme="minorEastAsia"/>
               <w:noProof/>
+              <w:lang w:val="tr-TR" w:eastAsia="tr-TR"/>
             </w:rPr>
           </w:pPr>
-          <w:hyperlink w:anchor="_Toc497050481" w:history="1">
+          <w:hyperlink w:anchor="_Toc497061584" w:history="1">
             <w:r>
               <w:rPr>
                 <w:rStyle w:val="Kpr"/>
@@ -781,7 +804,7 @@
                 <w:noProof/>
                 <w:webHidden/>
               </w:rPr>
-              <w:instrText xml:space="preserve"> PAGEREF _Toc497050481 \h </w:instrText>
+              <w:instrText xml:space="preserve"> PAGEREF _Toc497061584 \h </w:instrText>
             </w:r>
             <w:r>
               <w:rPr>
@@ -821,9 +844,10 @@
             <w:rPr>
               <w:rFonts w:eastAsiaTheme="minorEastAsia"/>
               <w:noProof/>
+              <w:lang w:val="tr-TR" w:eastAsia="tr-TR"/>
             </w:rPr>
           </w:pPr>
-          <w:hyperlink w:anchor="_Toc497050482" w:history="1">
+          <w:hyperlink w:anchor="_Toc497061585" w:history="1">
             <w:r>
               <w:rPr>
                 <w:rStyle w:val="Kpr"/>
@@ -851,7 +875,7 @@
                 <w:noProof/>
                 <w:webHidden/>
               </w:rPr>
-              <w:instrText xml:space="preserve"> PAGEREF _Toc497050482 \h </w:instrText>
+              <w:instrText xml:space="preserve"> PAGEREF _Toc497061585 \h </w:instrText>
             </w:r>
             <w:r>
               <w:rPr>
@@ -891,9 +915,10 @@
             <w:rPr>
               <w:rFonts w:eastAsiaTheme="minorEastAsia"/>
               <w:noProof/>
+              <w:lang w:val="tr-TR" w:eastAsia="tr-TR"/>
             </w:rPr>
           </w:pPr>
-          <w:hyperlink w:anchor="_Toc497050483" w:history="1">
+          <w:hyperlink w:anchor="_Toc497061586" w:history="1">
             <w:r>
               <w:rPr>
                 <w:rStyle w:val="Kpr"/>
@@ -921,7 +946,7 @@
                 <w:noProof/>
                 <w:webHidden/>
               </w:rPr>
-              <w:instrText xml:space="preserve"> PAGEREF _Toc497050483 \h </w:instrText>
+              <w:instrText xml:space="preserve"> PAGEREF _Toc497061586 \h </w:instrText>
             </w:r>
             <w:r>
               <w:rPr>
@@ -961,9 +986,10 @@
             <w:rPr>
               <w:rFonts w:eastAsiaTheme="minorEastAsia"/>
               <w:noProof/>
+              <w:lang w:val="tr-TR" w:eastAsia="tr-TR"/>
             </w:rPr>
           </w:pPr>
-          <w:hyperlink w:anchor="_Toc497050484" w:history="1">
+          <w:hyperlink w:anchor="_Toc497061587" w:history="1">
             <w:r>
               <w:rPr>
                 <w:rStyle w:val="Kpr"/>
@@ -991,7 +1017,7 @@
                 <w:noProof/>
                 <w:webHidden/>
               </w:rPr>
-              <w:instrText xml:space="preserve"> PAGEREF _Toc497050484 \h </w:instrText>
+              <w:instrText xml:space="preserve"> PAGEREF _Toc497061587 \h </w:instrText>
             </w:r>
             <w:r>
               <w:rPr>
@@ -1031,9 +1057,10 @@
             <w:rPr>
               <w:rFonts w:eastAsiaTheme="minorEastAsia"/>
               <w:noProof/>
+              <w:lang w:val="tr-TR" w:eastAsia="tr-TR"/>
             </w:rPr>
           </w:pPr>
-          <w:hyperlink w:anchor="_Toc497050485" w:history="1">
+          <w:hyperlink w:anchor="_Toc497061588" w:history="1">
             <w:r>
               <w:rPr>
                 <w:rStyle w:val="Kpr"/>
@@ -1061,7 +1088,7 @@
                 <w:noProof/>
                 <w:webHidden/>
               </w:rPr>
-              <w:instrText xml:space="preserve"> PAGEREF _Toc497050485 \h </w:instrText>
+              <w:instrText xml:space="preserve"> PAGEREF _Toc497061588 \h </w:instrText>
             </w:r>
             <w:r>
               <w:rPr>
@@ -1101,9 +1128,10 @@
             <w:rPr>
               <w:rFonts w:eastAsiaTheme="minorEastAsia"/>
               <w:noProof/>
+              <w:lang w:val="tr-TR" w:eastAsia="tr-TR"/>
             </w:rPr>
           </w:pPr>
-          <w:hyperlink w:anchor="_Toc497050486" w:history="1">
+          <w:hyperlink w:anchor="_Toc497061589" w:history="1">
             <w:r>
               <w:rPr>
                 <w:rStyle w:val="Kpr"/>
@@ -1131,7 +1159,7 @@
                 <w:noProof/>
                 <w:webHidden/>
               </w:rPr>
-              <w:instrText xml:space="preserve"> PAGEREF _Toc497050486 \h </w:instrText>
+              <w:instrText xml:space="preserve"> PAGEREF _Toc497061589 \h </w:instrText>
             </w:r>
             <w:r>
               <w:rPr>
@@ -1171,9 +1199,10 @@
             <w:rPr>
               <w:rFonts w:eastAsiaTheme="minorEastAsia"/>
               <w:noProof/>
+              <w:lang w:val="tr-TR" w:eastAsia="tr-TR"/>
             </w:rPr>
           </w:pPr>
-          <w:hyperlink w:anchor="_Toc497050487" w:history="1">
+          <w:hyperlink w:anchor="_Toc497061590" w:history="1">
             <w:r>
               <w:rPr>
                 <w:rStyle w:val="Kpr"/>
@@ -1201,7 +1230,7 @@
                 <w:noProof/>
                 <w:webHidden/>
               </w:rPr>
-              <w:instrText xml:space="preserve"> PAGEREF _Toc497050487 \h </w:instrText>
+              <w:instrText xml:space="preserve"> PAGEREF _Toc497061590 \h </w:instrText>
             </w:r>
             <w:r>
               <w:rPr>
@@ -1241,9 +1270,10 @@
             <w:rPr>
               <w:rFonts w:eastAsiaTheme="minorEastAsia"/>
               <w:noProof/>
+              <w:lang w:val="tr-TR" w:eastAsia="tr-TR"/>
             </w:rPr>
           </w:pPr>
-          <w:hyperlink w:anchor="_Toc497050488" w:history="1">
+          <w:hyperlink w:anchor="_Toc497061591" w:history="1">
             <w:r>
               <w:rPr>
                 <w:rStyle w:val="Kpr"/>
@@ -1271,7 +1301,7 @@
                 <w:noProof/>
                 <w:webHidden/>
               </w:rPr>
-              <w:instrText xml:space="preserve"> PAGEREF _Toc497050488 \h </w:instrText>
+              <w:instrText xml:space="preserve"> PAGEREF _Toc497061591 \h </w:instrText>
             </w:r>
             <w:r>
               <w:rPr>
@@ -1311,9 +1341,10 @@
             <w:rPr>
               <w:rFonts w:eastAsiaTheme="minorEastAsia"/>
               <w:noProof/>
+              <w:lang w:val="tr-TR" w:eastAsia="tr-TR"/>
             </w:rPr>
           </w:pPr>
-          <w:hyperlink w:anchor="_Toc497050489" w:history="1">
+          <w:hyperlink w:anchor="_Toc497061592" w:history="1">
             <w:r>
               <w:rPr>
                 <w:rStyle w:val="Kpr"/>
@@ -1341,7 +1372,7 @@
                 <w:noProof/>
                 <w:webHidden/>
               </w:rPr>
-              <w:instrText xml:space="preserve"> PAGEREF _Toc497050489 \h </w:instrText>
+              <w:instrText xml:space="preserve"> PAGEREF _Toc497061592 \h </w:instrText>
             </w:r>
             <w:r>
               <w:rPr>
@@ -1381,9 +1412,10 @@
             <w:rPr>
               <w:rFonts w:eastAsiaTheme="minorEastAsia"/>
               <w:noProof/>
+              <w:lang w:val="tr-TR" w:eastAsia="tr-TR"/>
             </w:rPr>
           </w:pPr>
-          <w:hyperlink w:anchor="_Toc497050490" w:history="1">
+          <w:hyperlink w:anchor="_Toc497061593" w:history="1">
             <w:r>
               <w:rPr>
                 <w:rStyle w:val="Kpr"/>
@@ -1411,7 +1443,7 @@
                 <w:noProof/>
                 <w:webHidden/>
               </w:rPr>
-              <w:instrText xml:space="preserve"> PAGEREF _Toc497050490 \h </w:instrText>
+              <w:instrText xml:space="preserve"> PAGEREF _Toc497061593 \h </w:instrText>
             </w:r>
             <w:r>
               <w:rPr>
@@ -1451,9 +1483,10 @@
             <w:rPr>
               <w:rFonts w:eastAsiaTheme="minorEastAsia"/>
               <w:noProof/>
+              <w:lang w:val="tr-TR" w:eastAsia="tr-TR"/>
             </w:rPr>
           </w:pPr>
-          <w:hyperlink w:anchor="_Toc497050491" w:history="1">
+          <w:hyperlink w:anchor="_Toc497061594" w:history="1">
             <w:r>
               <w:rPr>
                 <w:rStyle w:val="Kpr"/>
@@ -1481,7 +1514,7 @@
                 <w:noProof/>
                 <w:webHidden/>
               </w:rPr>
-              <w:instrText xml:space="preserve"> PAGEREF _Toc497050491 \h </w:instrText>
+              <w:instrText xml:space="preserve"> PAGEREF _Toc497061594 \h </w:instrText>
             </w:r>
             <w:r>
               <w:rPr>
@@ -1501,7 +1534,7 @@
                 <w:noProof/>
                 <w:webHidden/>
               </w:rPr>
-              <w:t>6</w:t>
+              <w:t>5</w:t>
             </w:r>
             <w:r>
               <w:rPr>
@@ -1521,9 +1554,10 @@
             <w:rPr>
               <w:rFonts w:eastAsiaTheme="minorEastAsia"/>
               <w:noProof/>
+              <w:lang w:val="tr-TR" w:eastAsia="tr-TR"/>
             </w:rPr>
           </w:pPr>
-          <w:hyperlink w:anchor="_Toc497050492" w:history="1">
+          <w:hyperlink w:anchor="_Toc497061595" w:history="1">
             <w:r>
               <w:rPr>
                 <w:rStyle w:val="Kpr"/>
@@ -1551,7 +1585,7 @@
                 <w:noProof/>
                 <w:webHidden/>
               </w:rPr>
-              <w:instrText xml:space="preserve"> PAGEREF _Toc497050492 \h </w:instrText>
+              <w:instrText xml:space="preserve"> PAGEREF _Toc497061595 \h </w:instrText>
             </w:r>
             <w:r>
               <w:rPr>
@@ -1591,9 +1625,10 @@
             <w:rPr>
               <w:rFonts w:eastAsiaTheme="minorEastAsia"/>
               <w:noProof/>
+              <w:lang w:val="tr-TR" w:eastAsia="tr-TR"/>
             </w:rPr>
           </w:pPr>
-          <w:hyperlink w:anchor="_Toc497050493" w:history="1">
+          <w:hyperlink w:anchor="_Toc497061596" w:history="1">
             <w:r>
               <w:rPr>
                 <w:rStyle w:val="Kpr"/>
@@ -1621,7 +1656,7 @@
                 <w:noProof/>
                 <w:webHidden/>
               </w:rPr>
-              <w:instrText xml:space="preserve"> PAGEREF _Toc497050493 \h </w:instrText>
+              <w:instrText xml:space="preserve"> PAGEREF _Toc497061596 \h </w:instrText>
             </w:r>
             <w:r>
               <w:rPr>
@@ -1661,9 +1696,10 @@
             <w:rPr>
               <w:rFonts w:eastAsiaTheme="minorEastAsia"/>
               <w:noProof/>
+              <w:lang w:val="tr-TR" w:eastAsia="tr-TR"/>
             </w:rPr>
           </w:pPr>
-          <w:hyperlink w:anchor="_Toc497050494" w:history="1">
+          <w:hyperlink w:anchor="_Toc497061597" w:history="1">
             <w:r>
               <w:rPr>
                 <w:rStyle w:val="Kpr"/>
@@ -1691,7 +1727,7 @@
                 <w:noProof/>
                 <w:webHidden/>
               </w:rPr>
-              <w:instrText xml:space="preserve"> PAGEREF _Toc497050494 \h </w:instrText>
+              <w:instrText xml:space="preserve"> PAGEREF _Toc497061597 \h </w:instrText>
             </w:r>
             <w:r>
               <w:rPr>
@@ -1731,9 +1767,10 @@
             <w:rPr>
               <w:rFonts w:eastAsiaTheme="minorEastAsia"/>
               <w:noProof/>
+              <w:lang w:val="tr-TR" w:eastAsia="tr-TR"/>
             </w:rPr>
           </w:pPr>
-          <w:hyperlink w:anchor="_Toc497050495" w:history="1">
+          <w:hyperlink w:anchor="_Toc497061598" w:history="1">
             <w:r>
               <w:rPr>
                 <w:rStyle w:val="Kpr"/>
@@ -1761,7 +1798,7 @@
                 <w:noProof/>
                 <w:webHidden/>
               </w:rPr>
-              <w:instrText xml:space="preserve"> PAGEREF _Toc497050495 \h </w:instrText>
+              <w:instrText xml:space="preserve"> PAGEREF _Toc497061598 \h </w:instrText>
             </w:r>
             <w:r>
               <w:rPr>
@@ -1801,9 +1838,10 @@
             <w:rPr>
               <w:rFonts w:eastAsiaTheme="minorEastAsia"/>
               <w:noProof/>
+              <w:lang w:val="tr-TR" w:eastAsia="tr-TR"/>
             </w:rPr>
           </w:pPr>
-          <w:hyperlink w:anchor="_Toc497050496" w:history="1">
+          <w:hyperlink w:anchor="_Toc497061599" w:history="1">
             <w:r>
               <w:rPr>
                 <w:rStyle w:val="Kpr"/>
@@ -1831,7 +1869,7 @@
                 <w:noProof/>
                 <w:webHidden/>
               </w:rPr>
-              <w:instrText xml:space="preserve"> PAGEREF _Toc497050496 \h </w:instrText>
+              <w:instrText xml:space="preserve"> PAGEREF _Toc497061599 \h </w:instrText>
             </w:r>
             <w:r>
               <w:rPr>
@@ -1871,9 +1909,10 @@
             <w:rPr>
               <w:rFonts w:eastAsiaTheme="minorEastAsia"/>
               <w:noProof/>
+              <w:lang w:val="tr-TR" w:eastAsia="tr-TR"/>
             </w:rPr>
           </w:pPr>
-          <w:hyperlink w:anchor="_Toc497050497" w:history="1">
+          <w:hyperlink w:anchor="_Toc497061600" w:history="1">
             <w:r>
               <w:rPr>
                 <w:rStyle w:val="Kpr"/>
@@ -1901,7 +1940,7 @@
                 <w:noProof/>
                 <w:webHidden/>
               </w:rPr>
-              <w:instrText xml:space="preserve"> PAGEREF _Toc497050497 \h </w:instrText>
+              <w:instrText xml:space="preserve"> PAGEREF _Toc497061600 \h </w:instrText>
             </w:r>
             <w:r>
               <w:rPr>
@@ -1941,9 +1980,10 @@
             <w:rPr>
               <w:rFonts w:eastAsiaTheme="minorEastAsia"/>
               <w:noProof/>
+              <w:lang w:val="tr-TR" w:eastAsia="tr-TR"/>
             </w:rPr>
           </w:pPr>
-          <w:hyperlink w:anchor="_Toc497050498" w:history="1">
+          <w:hyperlink w:anchor="_Toc497061601" w:history="1">
             <w:r>
               <w:rPr>
                 <w:rStyle w:val="Kpr"/>
@@ -1971,7 +2011,7 @@
                 <w:noProof/>
                 <w:webHidden/>
               </w:rPr>
-              <w:instrText xml:space="preserve"> PAGEREF _Toc497050498 \h </w:instrText>
+              <w:instrText xml:space="preserve"> PAGEREF _Toc497061601 \h </w:instrText>
             </w:r>
             <w:r>
               <w:rPr>
@@ -2011,9 +2051,10 @@
             <w:rPr>
               <w:rFonts w:eastAsiaTheme="minorEastAsia"/>
               <w:noProof/>
+              <w:lang w:val="tr-TR" w:eastAsia="tr-TR"/>
             </w:rPr>
           </w:pPr>
-          <w:hyperlink w:anchor="_Toc497050499" w:history="1">
+          <w:hyperlink w:anchor="_Toc497061602" w:history="1">
             <w:r>
               <w:rPr>
                 <w:rStyle w:val="Kpr"/>
@@ -2041,7 +2082,7 @@
                 <w:noProof/>
                 <w:webHidden/>
               </w:rPr>
-              <w:instrText xml:space="preserve"> PAGEREF _Toc497050499 \h </w:instrText>
+              <w:instrText xml:space="preserve"> PAGEREF _Toc497061602 \h </w:instrText>
             </w:r>
             <w:r>
               <w:rPr>
@@ -2081,9 +2122,10 @@
             <w:rPr>
               <w:rFonts w:eastAsiaTheme="minorEastAsia"/>
               <w:noProof/>
+              <w:lang w:val="tr-TR" w:eastAsia="tr-TR"/>
             </w:rPr>
           </w:pPr>
-          <w:hyperlink w:anchor="_Toc497050500" w:history="1">
+          <w:hyperlink w:anchor="_Toc497061603" w:history="1">
             <w:r>
               <w:rPr>
                 <w:rStyle w:val="Kpr"/>
@@ -2111,7 +2153,7 @@
                 <w:noProof/>
                 <w:webHidden/>
               </w:rPr>
-              <w:instrText xml:space="preserve"> PAGEREF _Toc497050500 \h </w:instrText>
+              <w:instrText xml:space="preserve"> PAGEREF _Toc497061603 \h </w:instrText>
             </w:r>
             <w:r>
               <w:rPr>
@@ -2151,9 +2193,10 @@
             <w:rPr>
               <w:rFonts w:eastAsiaTheme="minorEastAsia"/>
               <w:noProof/>
+              <w:lang w:val="tr-TR" w:eastAsia="tr-TR"/>
             </w:rPr>
           </w:pPr>
-          <w:hyperlink w:anchor="_Toc497050501" w:history="1">
+          <w:hyperlink w:anchor="_Toc497061604" w:history="1">
             <w:r>
               <w:rPr>
                 <w:rStyle w:val="Kpr"/>
@@ -2181,7 +2224,7 @@
                 <w:noProof/>
                 <w:webHidden/>
               </w:rPr>
-              <w:instrText xml:space="preserve"> PAGEREF _Toc497050501 \h </w:instrText>
+              <w:instrText xml:space="preserve"> PAGEREF _Toc497061604 \h </w:instrText>
             </w:r>
             <w:r>
               <w:rPr>
@@ -2221,9 +2264,10 @@
             <w:rPr>
               <w:rFonts w:eastAsiaTheme="minorEastAsia"/>
               <w:noProof/>
+              <w:lang w:val="tr-TR" w:eastAsia="tr-TR"/>
             </w:rPr>
           </w:pPr>
-          <w:hyperlink w:anchor="_Toc497050502" w:history="1">
+          <w:hyperlink w:anchor="_Toc497061605" w:history="1">
             <w:r>
               <w:rPr>
                 <w:rStyle w:val="Kpr"/>
@@ -2251,7 +2295,7 @@
                 <w:noProof/>
                 <w:webHidden/>
               </w:rPr>
-              <w:instrText xml:space="preserve"> PAGEREF _Toc497050502 \h </w:instrText>
+              <w:instrText xml:space="preserve"> PAGEREF _Toc497061605 \h </w:instrText>
             </w:r>
             <w:r>
               <w:rPr>
@@ -2291,9 +2335,10 @@
             <w:rPr>
               <w:rFonts w:eastAsiaTheme="minorEastAsia"/>
               <w:noProof/>
+              <w:lang w:val="tr-TR" w:eastAsia="tr-TR"/>
             </w:rPr>
           </w:pPr>
-          <w:hyperlink w:anchor="_Toc497050503" w:history="1">
+          <w:hyperlink w:anchor="_Toc497061606" w:history="1">
             <w:r>
               <w:rPr>
                 <w:rStyle w:val="Kpr"/>
@@ -2338,7 +2383,7 @@
                 <w:noProof/>
                 <w:webHidden/>
               </w:rPr>
-              <w:instrText xml:space="preserve"> PAGEREF _Toc497050503 \h </w:instrText>
+              <w:instrText xml:space="preserve"> PAGEREF _Toc497061606 \h </w:instrText>
             </w:r>
             <w:r>
               <w:rPr>
@@ -2378,9 +2423,10 @@
             <w:rPr>
               <w:rFonts w:eastAsiaTheme="minorEastAsia"/>
               <w:noProof/>
+              <w:lang w:val="tr-TR" w:eastAsia="tr-TR"/>
             </w:rPr>
           </w:pPr>
-          <w:hyperlink w:anchor="_Toc497050504" w:history="1">
+          <w:hyperlink w:anchor="_Toc497061607" w:history="1">
             <w:r>
               <w:rPr>
                 <w:rStyle w:val="Kpr"/>
@@ -2425,7 +2471,7 @@
                 <w:noProof/>
                 <w:webHidden/>
               </w:rPr>
-              <w:instrText xml:space="preserve"> PAGEREF _Toc497050504 \h </w:instrText>
+              <w:instrText xml:space="preserve"> PAGEREF _Toc497061607 \h </w:instrText>
             </w:r>
             <w:r>
               <w:rPr>
@@ -2465,9 +2511,10 @@
             <w:rPr>
               <w:rFonts w:eastAsiaTheme="minorEastAsia"/>
               <w:noProof/>
+              <w:lang w:val="tr-TR" w:eastAsia="tr-TR"/>
             </w:rPr>
           </w:pPr>
-          <w:hyperlink w:anchor="_Toc497050505" w:history="1">
+          <w:hyperlink w:anchor="_Toc497061608" w:history="1">
             <w:r>
               <w:rPr>
                 <w:rStyle w:val="Kpr"/>
@@ -2512,7 +2559,7 @@
                 <w:noProof/>
                 <w:webHidden/>
               </w:rPr>
-              <w:instrText xml:space="preserve"> PAGEREF _Toc497050505 \h </w:instrText>
+              <w:instrText xml:space="preserve"> PAGEREF _Toc497061608 \h </w:instrText>
             </w:r>
             <w:r>
               <w:rPr>
@@ -2552,9 +2599,10 @@
             <w:rPr>
               <w:rFonts w:eastAsiaTheme="minorEastAsia"/>
               <w:noProof/>
+              <w:lang w:val="tr-TR" w:eastAsia="tr-TR"/>
             </w:rPr>
           </w:pPr>
-          <w:hyperlink w:anchor="_Toc497050506" w:history="1">
+          <w:hyperlink w:anchor="_Toc497061609" w:history="1">
             <w:r>
               <w:rPr>
                 <w:rStyle w:val="Kpr"/>
@@ -2599,7 +2647,7 @@
                 <w:noProof/>
                 <w:webHidden/>
               </w:rPr>
-              <w:instrText xml:space="preserve"> PAGEREF _Toc497050506 \h </w:instrText>
+              <w:instrText xml:space="preserve"> PAGEREF _Toc497061609 \h </w:instrText>
             </w:r>
             <w:r>
               <w:rPr>
@@ -2639,9 +2687,10 @@
             <w:rPr>
               <w:rFonts w:eastAsiaTheme="minorEastAsia"/>
               <w:noProof/>
+              <w:lang w:val="tr-TR" w:eastAsia="tr-TR"/>
             </w:rPr>
           </w:pPr>
-          <w:hyperlink w:anchor="_Toc497050507" w:history="1">
+          <w:hyperlink w:anchor="_Toc497061610" w:history="1">
             <w:r>
               <w:rPr>
                 <w:rStyle w:val="Kpr"/>
@@ -2669,7 +2718,7 @@
                 <w:noProof/>
                 <w:webHidden/>
               </w:rPr>
-              <w:instrText xml:space="preserve"> PAGEREF _Toc497050507 \h </w:instrText>
+              <w:instrText xml:space="preserve"> PAGEREF _Toc497061610 \h </w:instrText>
             </w:r>
             <w:r>
               <w:rPr>
@@ -2709,9 +2758,10 @@
             <w:rPr>
               <w:rFonts w:eastAsiaTheme="minorEastAsia"/>
               <w:noProof/>
+              <w:lang w:val="tr-TR" w:eastAsia="tr-TR"/>
             </w:rPr>
           </w:pPr>
-          <w:hyperlink w:anchor="_Toc497050508" w:history="1">
+          <w:hyperlink w:anchor="_Toc497061611" w:history="1">
             <w:r>
               <w:rPr>
                 <w:rStyle w:val="Kpr"/>
@@ -2756,7 +2806,7 @@
                 <w:noProof/>
                 <w:webHidden/>
               </w:rPr>
-              <w:instrText xml:space="preserve"> PAGEREF _Toc497050508 \h </w:instrText>
+              <w:instrText xml:space="preserve"> PAGEREF _Toc497061611 \h </w:instrText>
             </w:r>
             <w:r>
               <w:rPr>
@@ -2796,9 +2846,10 @@
             <w:rPr>
               <w:rFonts w:eastAsiaTheme="minorEastAsia"/>
               <w:noProof/>
+              <w:lang w:val="tr-TR" w:eastAsia="tr-TR"/>
             </w:rPr>
           </w:pPr>
-          <w:hyperlink w:anchor="_Toc497050509" w:history="1">
+          <w:hyperlink w:anchor="_Toc497061612" w:history="1">
             <w:r>
               <w:rPr>
                 <w:rStyle w:val="Kpr"/>
@@ -2826,7 +2877,7 @@
                 <w:noProof/>
                 <w:webHidden/>
               </w:rPr>
-              <w:instrText xml:space="preserve"> PAGEREF _Toc497050509 \h </w:instrText>
+              <w:instrText xml:space="preserve"> PAGEREF _Toc497061612 \h </w:instrText>
             </w:r>
             <w:r>
               <w:rPr>
@@ -2866,9 +2917,10 @@
             <w:rPr>
               <w:rFonts w:eastAsiaTheme="minorEastAsia"/>
               <w:noProof/>
+              <w:lang w:val="tr-TR" w:eastAsia="tr-TR"/>
             </w:rPr>
           </w:pPr>
-          <w:hyperlink w:anchor="_Toc497050510" w:history="1">
+          <w:hyperlink w:anchor="_Toc497061613" w:history="1">
             <w:r>
               <w:rPr>
                 <w:rStyle w:val="Kpr"/>
@@ -2896,7 +2948,7 @@
                 <w:noProof/>
                 <w:webHidden/>
               </w:rPr>
-              <w:instrText xml:space="preserve"> PAGEREF _Toc497050510 \h </w:instrText>
+              <w:instrText xml:space="preserve"> PAGEREF _Toc497061613 \h </w:instrText>
             </w:r>
             <w:r>
               <w:rPr>
@@ -2936,9 +2988,10 @@
             <w:rPr>
               <w:rFonts w:eastAsiaTheme="minorEastAsia"/>
               <w:noProof/>
+              <w:lang w:val="tr-TR" w:eastAsia="tr-TR"/>
             </w:rPr>
           </w:pPr>
-          <w:hyperlink w:anchor="_Toc497050511" w:history="1">
+          <w:hyperlink w:anchor="_Toc497061614" w:history="1">
             <w:r>
               <w:rPr>
                 <w:rStyle w:val="Kpr"/>
@@ -2966,7 +3019,7 @@
                 <w:noProof/>
                 <w:webHidden/>
               </w:rPr>
-              <w:instrText xml:space="preserve"> PAGEREF _Toc497050511 \h </w:instrText>
+              <w:instrText xml:space="preserve"> PAGEREF _Toc497061614 \h </w:instrText>
             </w:r>
             <w:r>
               <w:rPr>
@@ -3006,9 +3059,10 @@
             <w:rPr>
               <w:rFonts w:eastAsiaTheme="minorEastAsia"/>
               <w:noProof/>
+              <w:lang w:val="tr-TR" w:eastAsia="tr-TR"/>
             </w:rPr>
           </w:pPr>
-          <w:hyperlink w:anchor="_Toc497050512" w:history="1">
+          <w:hyperlink w:anchor="_Toc497061615" w:history="1">
             <w:r>
               <w:rPr>
                 <w:rStyle w:val="Kpr"/>
@@ -3036,7 +3090,7 @@
                 <w:noProof/>
                 <w:webHidden/>
               </w:rPr>
-              <w:instrText xml:space="preserve"> PAGEREF _Toc497050512 \h </w:instrText>
+              <w:instrText xml:space="preserve"> PAGEREF _Toc497061615 \h </w:instrText>
             </w:r>
             <w:r>
               <w:rPr>
@@ -3076,9 +3130,10 @@
             <w:rPr>
               <w:rFonts w:eastAsiaTheme="minorEastAsia"/>
               <w:noProof/>
+              <w:lang w:val="tr-TR" w:eastAsia="tr-TR"/>
             </w:rPr>
           </w:pPr>
-          <w:hyperlink w:anchor="_Toc497050513" w:history="1">
+          <w:hyperlink w:anchor="_Toc497061616" w:history="1">
             <w:r>
               <w:rPr>
                 <w:rStyle w:val="Kpr"/>
@@ -3106,7 +3161,7 @@
                 <w:noProof/>
                 <w:webHidden/>
               </w:rPr>
-              <w:instrText xml:space="preserve"> PAGEREF _Toc497050513 \h </w:instrText>
+              <w:instrText xml:space="preserve"> PAGEREF _Toc497061616 \h </w:instrText>
             </w:r>
             <w:r>
               <w:rPr>
@@ -3146,9 +3201,10 @@
             <w:rPr>
               <w:rFonts w:eastAsiaTheme="minorEastAsia"/>
               <w:noProof/>
+              <w:lang w:val="tr-TR" w:eastAsia="tr-TR"/>
             </w:rPr>
           </w:pPr>
-          <w:hyperlink w:anchor="_Toc497050514" w:history="1">
+          <w:hyperlink w:anchor="_Toc497061617" w:history="1">
             <w:r>
               <w:rPr>
                 <w:rStyle w:val="Kpr"/>
@@ -3176,7 +3232,7 @@
                 <w:noProof/>
                 <w:webHidden/>
               </w:rPr>
-              <w:instrText xml:space="preserve"> PAGEREF _Toc497050514 \h </w:instrText>
+              <w:instrText xml:space="preserve"> PAGEREF _Toc497061617 \h </w:instrText>
             </w:r>
             <w:r>
               <w:rPr>
@@ -3216,9 +3272,10 @@
             <w:rPr>
               <w:rFonts w:eastAsiaTheme="minorEastAsia"/>
               <w:noProof/>
+              <w:lang w:val="tr-TR" w:eastAsia="tr-TR"/>
             </w:rPr>
           </w:pPr>
-          <w:hyperlink w:anchor="_Toc497050515" w:history="1">
+          <w:hyperlink w:anchor="_Toc497061618" w:history="1">
             <w:r>
               <w:rPr>
                 <w:rStyle w:val="Kpr"/>
@@ -3246,7 +3303,7 @@
                 <w:noProof/>
                 <w:webHidden/>
               </w:rPr>
-              <w:instrText xml:space="preserve"> PAGEREF _Toc497050515 \h </w:instrText>
+              <w:instrText xml:space="preserve"> PAGEREF _Toc497061618 \h </w:instrText>
             </w:r>
             <w:r>
               <w:rPr>
@@ -3286,9 +3343,10 @@
             <w:rPr>
               <w:rFonts w:eastAsiaTheme="minorEastAsia"/>
               <w:noProof/>
+              <w:lang w:val="tr-TR" w:eastAsia="tr-TR"/>
             </w:rPr>
           </w:pPr>
-          <w:hyperlink w:anchor="_Toc497050516" w:history="1">
+          <w:hyperlink w:anchor="_Toc497061619" w:history="1">
             <w:r>
               <w:rPr>
                 <w:rStyle w:val="Kpr"/>
@@ -3316,7 +3374,7 @@
                 <w:noProof/>
                 <w:webHidden/>
               </w:rPr>
-              <w:instrText xml:space="preserve"> PAGEREF _Toc497050516 \h </w:instrText>
+              <w:instrText xml:space="preserve"> PAGEREF _Toc497061619 \h </w:instrText>
             </w:r>
             <w:r>
               <w:rPr>
@@ -3356,9 +3414,10 @@
             <w:rPr>
               <w:rFonts w:eastAsiaTheme="minorEastAsia"/>
               <w:noProof/>
+              <w:lang w:val="tr-TR" w:eastAsia="tr-TR"/>
             </w:rPr>
           </w:pPr>
-          <w:hyperlink w:anchor="_Toc497050517" w:history="1">
+          <w:hyperlink w:anchor="_Toc497061620" w:history="1">
             <w:r>
               <w:rPr>
                 <w:rStyle w:val="Kpr"/>
@@ -3386,7 +3445,7 @@
                 <w:noProof/>
                 <w:webHidden/>
               </w:rPr>
-              <w:instrText xml:space="preserve"> PAGEREF _Toc497050517 \h </w:instrText>
+              <w:instrText xml:space="preserve"> PAGEREF _Toc497061620 \h </w:instrText>
             </w:r>
             <w:r>
               <w:rPr>
@@ -3426,16 +3485,17 @@
             <w:rPr>
               <w:rFonts w:eastAsiaTheme="minorEastAsia"/>
               <w:noProof/>
+              <w:lang w:val="tr-TR" w:eastAsia="tr-TR"/>
             </w:rPr>
           </w:pPr>
-          <w:hyperlink w:anchor="_Toc497050518" w:history="1">
+          <w:hyperlink w:anchor="_Toc497061621" w:history="1">
             <w:r>
               <w:rPr>
                 <w:rStyle w:val="Kpr"/>
                 <w:rFonts w:ascii="Times New Roman" w:hAnsi="Times New Roman" w:cs="Times New Roman"/>
                 <w:noProof/>
               </w:rPr>
-              <w:t>D.1 Standards compliance</w:t>
+              <w:t>D.1 Hardware limitations</w:t>
             </w:r>
             <w:r>
               <w:rPr>
@@ -3456,7 +3516,78 @@
                 <w:noProof/>
                 <w:webHidden/>
               </w:rPr>
-              <w:instrText xml:space="preserve"> PAGEREF _Toc497050518 \h </w:instrText>
+              <w:instrText xml:space="preserve"> PAGEREF _Toc497061621 \h </w:instrText>
+            </w:r>
+            <w:r>
+              <w:rPr>
+                <w:noProof/>
+                <w:webHidden/>
+              </w:rPr>
+            </w:r>
+            <w:r>
+              <w:rPr>
+                <w:noProof/>
+                <w:webHidden/>
+              </w:rPr>
+              <w:fldChar w:fldCharType="separate"/>
+            </w:r>
+            <w:r>
+              <w:rPr>
+                <w:noProof/>
+                <w:webHidden/>
+              </w:rPr>
+              <w:t>32</w:t>
+            </w:r>
+            <w:r>
+              <w:rPr>
+                <w:noProof/>
+                <w:webHidden/>
+              </w:rPr>
+              <w:fldChar w:fldCharType="end"/>
+            </w:r>
+          </w:hyperlink>
+        </w:p>
+        <w:p>
+          <w:pPr>
+            <w:pStyle w:val="T2"/>
+            <w:tabs>
+              <w:tab w:val="right" w:leader="dot" w:pos="9350"/>
+            </w:tabs>
+            <w:rPr>
+              <w:rFonts w:eastAsiaTheme="minorEastAsia"/>
+              <w:noProof/>
+              <w:lang w:val="tr-TR" w:eastAsia="tr-TR"/>
+            </w:rPr>
+          </w:pPr>
+          <w:hyperlink w:anchor="_Toc497061622" w:history="1">
+            <w:r>
+              <w:rPr>
+                <w:rStyle w:val="Kpr"/>
+                <w:rFonts w:ascii="Times New Roman" w:hAnsi="Times New Roman" w:cs="Times New Roman"/>
+                <w:noProof/>
+              </w:rPr>
+              <w:t>E. Software System Attributes</w:t>
+            </w:r>
+            <w:r>
+              <w:rPr>
+                <w:noProof/>
+                <w:webHidden/>
+              </w:rPr>
+              <w:tab/>
+            </w:r>
+            <w:r>
+              <w:rPr>
+                <w:noProof/>
+                <w:webHidden/>
+              </w:rPr>
+              <w:fldChar w:fldCharType="begin"/>
+            </w:r>
+            <w:r>
+              <w:rPr>
+                <w:noProof/>
+                <w:webHidden/>
+              </w:rPr>
+              <w:instrText xml:space="preserve"> PAGEREF _Toc497061622 \h </w:instrText>
             </w:r>
             <w:r>
               <w:rPr>
@@ -3496,16 +3627,17 @@
             <w:rPr>
               <w:rFonts w:eastAsiaTheme="minorEastAsia"/>
               <w:noProof/>
+              <w:lang w:val="tr-TR" w:eastAsia="tr-TR"/>
             </w:rPr>
           </w:pPr>
-          <w:hyperlink w:anchor="_Toc497050519" w:history="1">
+          <w:hyperlink w:anchor="_Toc497061623" w:history="1">
             <w:r>
               <w:rPr>
                 <w:rStyle w:val="Kpr"/>
                 <w:rFonts w:ascii="Times New Roman" w:hAnsi="Times New Roman" w:cs="Times New Roman"/>
                 <w:noProof/>
               </w:rPr>
-              <w:t>D.2 Hardware limitations</w:t>
+              <w:t>E.1 Reliability</w:t>
             </w:r>
             <w:r>
               <w:rPr>
@@ -3526,7 +3658,7 @@
                 <w:noProof/>
                 <w:webHidden/>
               </w:rPr>
-              <w:instrText xml:space="preserve"> PAGEREF _Toc497050519 \h </w:instrText>
+              <w:instrText xml:space="preserve"> PAGEREF _Toc497061623 \h </w:instrText>
             </w:r>
             <w:r>
               <w:rPr>
@@ -3547,6 +3679,432 @@
                 <w:webHidden/>
               </w:rPr>
               <w:t>32</w:t>
+            </w:r>
+            <w:r>
+              <w:rPr>
+                <w:noProof/>
+                <w:webHidden/>
+              </w:rPr>
+              <w:fldChar w:fldCharType="end"/>
+            </w:r>
+          </w:hyperlink>
+        </w:p>
+        <w:p>
+          <w:pPr>
+            <w:pStyle w:val="T3"/>
+            <w:tabs>
+              <w:tab w:val="right" w:leader="dot" w:pos="9350"/>
+            </w:tabs>
+            <w:rPr>
+              <w:rFonts w:eastAsiaTheme="minorEastAsia"/>
+              <w:noProof/>
+              <w:lang w:val="tr-TR" w:eastAsia="tr-TR"/>
+            </w:rPr>
+          </w:pPr>
+          <w:hyperlink w:anchor="_Toc497061624" w:history="1">
+            <w:r>
+              <w:rPr>
+                <w:rStyle w:val="Kpr"/>
+                <w:rFonts w:ascii="Times New Roman" w:hAnsi="Times New Roman" w:cs="Times New Roman"/>
+                <w:noProof/>
+              </w:rPr>
+              <w:t>E.2 Availability</w:t>
+            </w:r>
+            <w:r>
+              <w:rPr>
+                <w:noProof/>
+                <w:webHidden/>
+              </w:rPr>
+              <w:tab/>
+            </w:r>
+            <w:r>
+              <w:rPr>
+                <w:noProof/>
+                <w:webHidden/>
+              </w:rPr>
+              <w:fldChar w:fldCharType="begin"/>
+            </w:r>
+            <w:r>
+              <w:rPr>
+                <w:noProof/>
+                <w:webHidden/>
+              </w:rPr>
+              <w:instrText xml:space="preserve"> PAGEREF _Toc497061624 \h </w:instrText>
+            </w:r>
+            <w:r>
+              <w:rPr>
+                <w:noProof/>
+                <w:webHidden/>
+              </w:rPr>
+            </w:r>
+            <w:r>
+              <w:rPr>
+                <w:noProof/>
+                <w:webHidden/>
+              </w:rPr>
+              <w:fldChar w:fldCharType="separate"/>
+            </w:r>
+            <w:r>
+              <w:rPr>
+                <w:noProof/>
+                <w:webHidden/>
+              </w:rPr>
+              <w:t>32</w:t>
+            </w:r>
+            <w:r>
+              <w:rPr>
+                <w:noProof/>
+                <w:webHidden/>
+              </w:rPr>
+              <w:fldChar w:fldCharType="end"/>
+            </w:r>
+          </w:hyperlink>
+        </w:p>
+        <w:p>
+          <w:pPr>
+            <w:pStyle w:val="T3"/>
+            <w:tabs>
+              <w:tab w:val="right" w:leader="dot" w:pos="9350"/>
+            </w:tabs>
+            <w:rPr>
+              <w:rFonts w:eastAsiaTheme="minorEastAsia"/>
+              <w:noProof/>
+              <w:lang w:val="tr-TR" w:eastAsia="tr-TR"/>
+            </w:rPr>
+          </w:pPr>
+          <w:hyperlink w:anchor="_Toc497061625" w:history="1">
+            <w:r>
+              <w:rPr>
+                <w:rStyle w:val="Kpr"/>
+                <w:rFonts w:ascii="Times New Roman" w:hAnsi="Times New Roman" w:cs="Times New Roman"/>
+                <w:noProof/>
+              </w:rPr>
+              <w:t>E.3 Security</w:t>
+            </w:r>
+            <w:r>
+              <w:rPr>
+                <w:noProof/>
+                <w:webHidden/>
+              </w:rPr>
+              <w:tab/>
+            </w:r>
+            <w:r>
+              <w:rPr>
+                <w:noProof/>
+                <w:webHidden/>
+              </w:rPr>
+              <w:fldChar w:fldCharType="begin"/>
+            </w:r>
+            <w:r>
+              <w:rPr>
+                <w:noProof/>
+                <w:webHidden/>
+              </w:rPr>
+              <w:instrText xml:space="preserve"> PAGEREF _Toc497061625 \h </w:instrText>
+            </w:r>
+            <w:r>
+              <w:rPr>
+                <w:noProof/>
+                <w:webHidden/>
+              </w:rPr>
+            </w:r>
+            <w:r>
+              <w:rPr>
+                <w:noProof/>
+                <w:webHidden/>
+              </w:rPr>
+              <w:fldChar w:fldCharType="separate"/>
+            </w:r>
+            <w:r>
+              <w:rPr>
+                <w:noProof/>
+                <w:webHidden/>
+              </w:rPr>
+              <w:t>32</w:t>
+            </w:r>
+            <w:r>
+              <w:rPr>
+                <w:noProof/>
+                <w:webHidden/>
+              </w:rPr>
+              <w:fldChar w:fldCharType="end"/>
+            </w:r>
+          </w:hyperlink>
+        </w:p>
+        <w:p>
+          <w:pPr>
+            <w:pStyle w:val="T3"/>
+            <w:tabs>
+              <w:tab w:val="right" w:leader="dot" w:pos="9350"/>
+            </w:tabs>
+            <w:rPr>
+              <w:rFonts w:eastAsiaTheme="minorEastAsia"/>
+              <w:noProof/>
+              <w:lang w:val="tr-TR" w:eastAsia="tr-TR"/>
+            </w:rPr>
+          </w:pPr>
+          <w:hyperlink w:anchor="_Toc497061626" w:history="1">
+            <w:r>
+              <w:rPr>
+                <w:rStyle w:val="Kpr"/>
+                <w:rFonts w:ascii="Times New Roman" w:hAnsi="Times New Roman" w:cs="Times New Roman"/>
+                <w:noProof/>
+              </w:rPr>
+              <w:t>E.4 Maintainability</w:t>
+            </w:r>
+            <w:r>
+              <w:rPr>
+                <w:noProof/>
+                <w:webHidden/>
+              </w:rPr>
+              <w:tab/>
+            </w:r>
+            <w:r>
+              <w:rPr>
+                <w:noProof/>
+                <w:webHidden/>
+              </w:rPr>
+              <w:fldChar w:fldCharType="begin"/>
+            </w:r>
+            <w:r>
+              <w:rPr>
+                <w:noProof/>
+                <w:webHidden/>
+              </w:rPr>
+              <w:instrText xml:space="preserve"> PAGEREF _Toc497061626 \h </w:instrText>
+            </w:r>
+            <w:r>
+              <w:rPr>
+                <w:noProof/>
+                <w:webHidden/>
+              </w:rPr>
+            </w:r>
+            <w:r>
+              <w:rPr>
+                <w:noProof/>
+                <w:webHidden/>
+              </w:rPr>
+              <w:fldChar w:fldCharType="separate"/>
+            </w:r>
+            <w:r>
+              <w:rPr>
+                <w:noProof/>
+                <w:webHidden/>
+              </w:rPr>
+              <w:t>32</w:t>
+            </w:r>
+            <w:r>
+              <w:rPr>
+                <w:noProof/>
+                <w:webHidden/>
+              </w:rPr>
+              <w:fldChar w:fldCharType="end"/>
+            </w:r>
+          </w:hyperlink>
+        </w:p>
+        <w:p>
+          <w:pPr>
+            <w:pStyle w:val="T3"/>
+            <w:tabs>
+              <w:tab w:val="right" w:leader="dot" w:pos="9350"/>
+            </w:tabs>
+            <w:rPr>
+              <w:rFonts w:eastAsiaTheme="minorEastAsia"/>
+              <w:noProof/>
+              <w:lang w:val="tr-TR" w:eastAsia="tr-TR"/>
+            </w:rPr>
+          </w:pPr>
+          <w:hyperlink w:anchor="_Toc497061627" w:history="1">
+            <w:r>
+              <w:rPr>
+                <w:rStyle w:val="Kpr"/>
+                <w:rFonts w:ascii="Times New Roman" w:hAnsi="Times New Roman" w:cs="Times New Roman"/>
+                <w:noProof/>
+              </w:rPr>
+              <w:t>E.5 Portability</w:t>
+            </w:r>
+            <w:r>
+              <w:rPr>
+                <w:noProof/>
+                <w:webHidden/>
+              </w:rPr>
+              <w:tab/>
+            </w:r>
+            <w:r>
+              <w:rPr>
+                <w:noProof/>
+                <w:webHidden/>
+              </w:rPr>
+              <w:fldChar w:fldCharType="begin"/>
+            </w:r>
+            <w:r>
+              <w:rPr>
+                <w:noProof/>
+                <w:webHidden/>
+              </w:rPr>
+              <w:instrText xml:space="preserve"> PAGEREF _Toc497061627 \h </w:instrText>
+            </w:r>
+            <w:r>
+              <w:rPr>
+                <w:noProof/>
+                <w:webHidden/>
+              </w:rPr>
+            </w:r>
+            <w:r>
+              <w:rPr>
+                <w:noProof/>
+                <w:webHidden/>
+              </w:rPr>
+              <w:fldChar w:fldCharType="separate"/>
+            </w:r>
+            <w:r>
+              <w:rPr>
+                <w:noProof/>
+                <w:webHidden/>
+              </w:rPr>
+              <w:t>32</w:t>
+            </w:r>
+            <w:r>
+              <w:rPr>
+                <w:noProof/>
+                <w:webHidden/>
+              </w:rPr>
+              <w:fldChar w:fldCharType="end"/>
+            </w:r>
+          </w:hyperlink>
+        </w:p>
+        <w:p>
+          <w:pPr>
+            <w:pStyle w:val="T1"/>
+            <w:tabs>
+              <w:tab w:val="right" w:leader="dot" w:pos="9350"/>
+            </w:tabs>
+            <w:rPr>
+              <w:rFonts w:eastAsiaTheme="minorEastAsia"/>
+              <w:noProof/>
+              <w:lang w:val="tr-TR" w:eastAsia="tr-TR"/>
+            </w:rPr>
+          </w:pPr>
+          <w:hyperlink w:anchor="_Toc497061628" w:history="1">
+            <w:r>
+              <w:rPr>
+                <w:rStyle w:val="Kpr"/>
+                <w:rFonts w:ascii="Times New Roman" w:hAnsi="Times New Roman" w:cs="Times New Roman"/>
+                <w:noProof/>
+              </w:rPr>
+              <w:t>4. FORMAL ANALYSIS USING ALLOY:</w:t>
+            </w:r>
+            <w:r>
+              <w:rPr>
+                <w:noProof/>
+                <w:webHidden/>
+              </w:rPr>
+              <w:tab/>
+            </w:r>
+            <w:r>
+              <w:rPr>
+                <w:noProof/>
+                <w:webHidden/>
+              </w:rPr>
+              <w:fldChar w:fldCharType="begin"/>
+            </w:r>
+            <w:r>
+              <w:rPr>
+                <w:noProof/>
+                <w:webHidden/>
+              </w:rPr>
+              <w:instrText xml:space="preserve"> PAGEREF _Toc497061628 \h </w:instrText>
+            </w:r>
+            <w:r>
+              <w:rPr>
+                <w:noProof/>
+                <w:webHidden/>
+              </w:rPr>
+            </w:r>
+            <w:r>
+              <w:rPr>
+                <w:noProof/>
+                <w:webHidden/>
+              </w:rPr>
+              <w:fldChar w:fldCharType="separate"/>
+            </w:r>
+            <w:r>
+              <w:rPr>
+                <w:noProof/>
+                <w:webHidden/>
+              </w:rPr>
+              <w:t>33</w:t>
+            </w:r>
+            <w:r>
+              <w:rPr>
+                <w:noProof/>
+                <w:webHidden/>
+              </w:rPr>
+              <w:fldChar w:fldCharType="end"/>
+            </w:r>
+          </w:hyperlink>
+        </w:p>
+        <w:p>
+          <w:pPr>
+            <w:pStyle w:val="T1"/>
+            <w:tabs>
+              <w:tab w:val="right" w:leader="dot" w:pos="9350"/>
+            </w:tabs>
+            <w:rPr>
+              <w:rFonts w:eastAsiaTheme="minorEastAsia"/>
+              <w:noProof/>
+              <w:lang w:val="tr-TR" w:eastAsia="tr-TR"/>
+            </w:rPr>
+          </w:pPr>
+          <w:hyperlink w:anchor="_Toc497061629" w:history="1">
+            <w:r>
+              <w:rPr>
+                <w:rStyle w:val="Kpr"/>
+                <w:rFonts w:ascii="Times New Roman" w:hAnsi="Times New Roman" w:cs="Times New Roman"/>
+                <w:noProof/>
+              </w:rPr>
+              <w:t>5. EFFORT SPENT:</w:t>
+            </w:r>
+            <w:r>
+              <w:rPr>
+                <w:noProof/>
+                <w:webHidden/>
+              </w:rPr>
+              <w:tab/>
+            </w:r>
+            <w:r>
+              <w:rPr>
+                <w:noProof/>
+                <w:webHidden/>
+              </w:rPr>
+              <w:fldChar w:fldCharType="begin"/>
+            </w:r>
+            <w:r>
+              <w:rPr>
+                <w:noProof/>
+                <w:webHidden/>
+              </w:rPr>
+              <w:instrText xml:space="preserve"> PAGEREF _Toc497061629 \h </w:instrText>
+            </w:r>
+            <w:r>
+              <w:rPr>
+                <w:noProof/>
+                <w:webHidden/>
+              </w:rPr>
+            </w:r>
+            <w:r>
+              <w:rPr>
+                <w:noProof/>
+                <w:webHidden/>
+              </w:rPr>
+              <w:fldChar w:fldCharType="separate"/>
+            </w:r>
+            <w:r>
+              <w:rPr>
+                <w:noProof/>
+                <w:webHidden/>
+              </w:rPr>
+              <w:t>37</w:t>
             </w:r>
             <w:r>
               <w:rPr>
@@ -3566,16 +4124,17 @@
             <w:rPr>
               <w:rFonts w:eastAsiaTheme="minorEastAsia"/>
               <w:noProof/>
+              <w:lang w:val="tr-TR" w:eastAsia="tr-TR"/>
             </w:rPr>
           </w:pPr>
-          <w:hyperlink w:anchor="_Toc497050520" w:history="1">
+          <w:hyperlink w:anchor="_Toc497061630" w:history="1">
             <w:r>
               <w:rPr>
                 <w:rStyle w:val="Kpr"/>
                 <w:rFonts w:ascii="Times New Roman" w:hAnsi="Times New Roman" w:cs="Times New Roman"/>
                 <w:noProof/>
               </w:rPr>
-              <w:t>E. Software System Attributes</w:t>
+              <w:t>5.1 Hours of Work</w:t>
             </w:r>
             <w:r>
               <w:rPr>
@@ -3596,7 +4155,7 @@
                 <w:noProof/>
                 <w:webHidden/>
               </w:rPr>
-              <w:instrText xml:space="preserve"> PAGEREF _Toc497050520 \h </w:instrText>
+              <w:instrText xml:space="preserve"> PAGEREF _Toc497061630 \h </w:instrText>
             </w:r>
             <w:r>
               <w:rPr>
@@ -3616,357 +4175,7 @@
                 <w:noProof/>
                 <w:webHidden/>
               </w:rPr>
-              <w:t>32</w:t>
-            </w:r>
-            <w:r>
-              <w:rPr>
-                <w:noProof/>
-                <w:webHidden/>
-              </w:rPr>
-              <w:fldChar w:fldCharType="end"/>
-            </w:r>
-          </w:hyperlink>
-        </w:p>
-        <w:p>
-          <w:pPr>
-            <w:pStyle w:val="T3"/>
-            <w:tabs>
-              <w:tab w:val="right" w:leader="dot" w:pos="9350"/>
-            </w:tabs>
-            <w:rPr>
-              <w:rFonts w:eastAsiaTheme="minorEastAsia"/>
-              <w:noProof/>
-            </w:rPr>
-          </w:pPr>
-          <w:hyperlink w:anchor="_Toc497050521" w:history="1">
-            <w:r>
-              <w:rPr>
-                <w:rStyle w:val="Kpr"/>
-                <w:rFonts w:ascii="Times New Roman" w:hAnsi="Times New Roman" w:cs="Times New Roman"/>
-                <w:noProof/>
-              </w:rPr>
-              <w:t>E.1 Reliability</w:t>
-            </w:r>
-            <w:r>
-              <w:rPr>
-                <w:noProof/>
-                <w:webHidden/>
-              </w:rPr>
-              <w:tab/>
-            </w:r>
-            <w:r>
-              <w:rPr>
-                <w:noProof/>
-                <w:webHidden/>
-              </w:rPr>
-              <w:fldChar w:fldCharType="begin"/>
-            </w:r>
-            <w:r>
-              <w:rPr>
-                <w:noProof/>
-                <w:webHidden/>
-              </w:rPr>
-              <w:instrText xml:space="preserve"> PAGEREF _Toc497050521 \h </w:instrText>
-            </w:r>
-            <w:r>
-              <w:rPr>
-                <w:noProof/>
-                <w:webHidden/>
-              </w:rPr>
-            </w:r>
-            <w:r>
-              <w:rPr>
-                <w:noProof/>
-                <w:webHidden/>
-              </w:rPr>
-              <w:fldChar w:fldCharType="separate"/>
-            </w:r>
-            <w:r>
-              <w:rPr>
-                <w:noProof/>
-                <w:webHidden/>
-              </w:rPr>
-              <w:t>32</w:t>
-            </w:r>
-            <w:r>
-              <w:rPr>
-                <w:noProof/>
-                <w:webHidden/>
-              </w:rPr>
-              <w:fldChar w:fldCharType="end"/>
-            </w:r>
-          </w:hyperlink>
-        </w:p>
-        <w:p>
-          <w:pPr>
-            <w:pStyle w:val="T3"/>
-            <w:tabs>
-              <w:tab w:val="right" w:leader="dot" w:pos="9350"/>
-            </w:tabs>
-            <w:rPr>
-              <w:rFonts w:eastAsiaTheme="minorEastAsia"/>
-              <w:noProof/>
-            </w:rPr>
-          </w:pPr>
-          <w:hyperlink w:anchor="_Toc497050522" w:history="1">
-            <w:r>
-              <w:rPr>
-                <w:rStyle w:val="Kpr"/>
-                <w:rFonts w:ascii="Times New Roman" w:hAnsi="Times New Roman" w:cs="Times New Roman"/>
-                <w:noProof/>
-              </w:rPr>
-              <w:t>E.2 Availability</w:t>
-            </w:r>
-            <w:r>
-              <w:rPr>
-                <w:noProof/>
-                <w:webHidden/>
-              </w:rPr>
-              <w:tab/>
-            </w:r>
-            <w:r>
-              <w:rPr>
-                <w:noProof/>
-                <w:webHidden/>
-              </w:rPr>
-              <w:fldChar w:fldCharType="begin"/>
-            </w:r>
-            <w:r>
-              <w:rPr>
-                <w:noProof/>
-                <w:webHidden/>
-              </w:rPr>
-              <w:instrText xml:space="preserve"> PAGEREF _Toc497050522 \h </w:instrText>
-            </w:r>
-            <w:r>
-              <w:rPr>
-                <w:noProof/>
-                <w:webHidden/>
-              </w:rPr>
-            </w:r>
-            <w:r>
-              <w:rPr>
-                <w:noProof/>
-                <w:webHidden/>
-              </w:rPr>
-              <w:fldChar w:fldCharType="separate"/>
-            </w:r>
-            <w:r>
-              <w:rPr>
-                <w:noProof/>
-                <w:webHidden/>
-              </w:rPr>
-              <w:t>32</w:t>
-            </w:r>
-            <w:r>
-              <w:rPr>
-                <w:noProof/>
-                <w:webHidden/>
-              </w:rPr>
-              <w:fldChar w:fldCharType="end"/>
-            </w:r>
-          </w:hyperlink>
-        </w:p>
-        <w:p>
-          <w:pPr>
-            <w:pStyle w:val="T3"/>
-            <w:tabs>
-              <w:tab w:val="right" w:leader="dot" w:pos="9350"/>
-            </w:tabs>
-            <w:rPr>
-              <w:rFonts w:eastAsiaTheme="minorEastAsia"/>
-              <w:noProof/>
-            </w:rPr>
-          </w:pPr>
-          <w:hyperlink w:anchor="_Toc497050523" w:history="1">
-            <w:r>
-              <w:rPr>
-                <w:rStyle w:val="Kpr"/>
-                <w:rFonts w:ascii="Times New Roman" w:hAnsi="Times New Roman" w:cs="Times New Roman"/>
-                <w:noProof/>
-              </w:rPr>
-              <w:t>E.3 Security</w:t>
-            </w:r>
-            <w:r>
-              <w:rPr>
-                <w:noProof/>
-                <w:webHidden/>
-              </w:rPr>
-              <w:tab/>
-            </w:r>
-            <w:r>
-              <w:rPr>
-                <w:noProof/>
-                <w:webHidden/>
-              </w:rPr>
-              <w:fldChar w:fldCharType="begin"/>
-            </w:r>
-            <w:r>
-              <w:rPr>
-                <w:noProof/>
-                <w:webHidden/>
-              </w:rPr>
-              <w:instrText xml:space="preserve"> PAGEREF _Toc497050523 \h </w:instrText>
-            </w:r>
-            <w:r>
-              <w:rPr>
-                <w:noProof/>
-                <w:webHidden/>
-              </w:rPr>
-            </w:r>
-            <w:r>
-              <w:rPr>
-                <w:noProof/>
-                <w:webHidden/>
-              </w:rPr>
-              <w:fldChar w:fldCharType="separate"/>
-            </w:r>
-            <w:r>
-              <w:rPr>
-                <w:noProof/>
-                <w:webHidden/>
-              </w:rPr>
-              <w:t>32</w:t>
-            </w:r>
-            <w:r>
-              <w:rPr>
-                <w:noProof/>
-                <w:webHidden/>
-              </w:rPr>
-              <w:fldChar w:fldCharType="end"/>
-            </w:r>
-          </w:hyperlink>
-        </w:p>
-        <w:p>
-          <w:pPr>
-            <w:pStyle w:val="T3"/>
-            <w:tabs>
-              <w:tab w:val="right" w:leader="dot" w:pos="9350"/>
-            </w:tabs>
-            <w:rPr>
-              <w:rFonts w:eastAsiaTheme="minorEastAsia"/>
-              <w:noProof/>
-            </w:rPr>
-          </w:pPr>
-          <w:hyperlink w:anchor="_Toc497050524" w:history="1">
-            <w:r>
-              <w:rPr>
-                <w:rStyle w:val="Kpr"/>
-                <w:rFonts w:ascii="Times New Roman" w:hAnsi="Times New Roman" w:cs="Times New Roman"/>
-                <w:noProof/>
-              </w:rPr>
-              <w:t>E.4 Maintainability</w:t>
-            </w:r>
-            <w:r>
-              <w:rPr>
-                <w:noProof/>
-                <w:webHidden/>
-              </w:rPr>
-              <w:tab/>
-            </w:r>
-            <w:r>
-              <w:rPr>
-                <w:noProof/>
-                <w:webHidden/>
-              </w:rPr>
-              <w:fldChar w:fldCharType="begin"/>
-            </w:r>
-            <w:r>
-              <w:rPr>
-                <w:noProof/>
-                <w:webHidden/>
-              </w:rPr>
-              <w:instrText xml:space="preserve"> PAGEREF _Toc497050524 \h </w:instrText>
-            </w:r>
-            <w:r>
-              <w:rPr>
-                <w:noProof/>
-                <w:webHidden/>
-              </w:rPr>
-            </w:r>
-            <w:r>
-              <w:rPr>
-                <w:noProof/>
-                <w:webHidden/>
-              </w:rPr>
-              <w:fldChar w:fldCharType="separate"/>
-            </w:r>
-            <w:r>
-              <w:rPr>
-                <w:noProof/>
-                <w:webHidden/>
-              </w:rPr>
-              <w:t>32</w:t>
-            </w:r>
-            <w:r>
-              <w:rPr>
-                <w:noProof/>
-                <w:webHidden/>
-              </w:rPr>
-              <w:fldChar w:fldCharType="end"/>
-            </w:r>
-          </w:hyperlink>
-        </w:p>
-        <w:p>
-          <w:pPr>
-            <w:pStyle w:val="T3"/>
-            <w:tabs>
-              <w:tab w:val="right" w:leader="dot" w:pos="9350"/>
-            </w:tabs>
-            <w:rPr>
-              <w:rFonts w:eastAsiaTheme="minorEastAsia"/>
-              <w:noProof/>
-            </w:rPr>
-          </w:pPr>
-          <w:hyperlink w:anchor="_Toc497050525" w:history="1">
-            <w:r>
-              <w:rPr>
-                <w:rStyle w:val="Kpr"/>
-                <w:rFonts w:ascii="Times New Roman" w:hAnsi="Times New Roman" w:cs="Times New Roman"/>
-                <w:noProof/>
-              </w:rPr>
-              <w:t>E.5 Portability</w:t>
-            </w:r>
-            <w:r>
-              <w:rPr>
-                <w:noProof/>
-                <w:webHidden/>
-              </w:rPr>
-              <w:tab/>
-            </w:r>
-            <w:r>
-              <w:rPr>
-                <w:noProof/>
-                <w:webHidden/>
-              </w:rPr>
-              <w:fldChar w:fldCharType="begin"/>
-            </w:r>
-            <w:r>
-              <w:rPr>
-                <w:noProof/>
-                <w:webHidden/>
-              </w:rPr>
-              <w:instrText xml:space="preserve"> PAGEREF _Toc497050525 \h </w:instrText>
-            </w:r>
-            <w:r>
-              <w:rPr>
-                <w:noProof/>
-                <w:webHidden/>
-              </w:rPr>
-            </w:r>
-            <w:r>
-              <w:rPr>
-                <w:noProof/>
-                <w:webHidden/>
-              </w:rPr>
-              <w:fldChar w:fldCharType="separate"/>
-            </w:r>
-            <w:r>
-              <w:rPr>
-                <w:noProof/>
-                <w:webHidden/>
-              </w:rPr>
-              <w:t>32</w:t>
+              <w:t>37</w:t>
             </w:r>
             <w:r>
               <w:rPr>
@@ -3986,16 +4195,17 @@
             <w:rPr>
               <w:rFonts w:eastAsiaTheme="minorEastAsia"/>
               <w:noProof/>
+              <w:lang w:val="tr-TR" w:eastAsia="tr-TR"/>
             </w:rPr>
           </w:pPr>
-          <w:hyperlink w:anchor="_Toc497050526" w:history="1">
+          <w:hyperlink w:anchor="_Toc497061631" w:history="1">
             <w:r>
               <w:rPr>
                 <w:rStyle w:val="Kpr"/>
                 <w:rFonts w:ascii="Times New Roman" w:hAnsi="Times New Roman" w:cs="Times New Roman"/>
                 <w:noProof/>
               </w:rPr>
-              <w:t>4. FORMAL ANALYSIS USING ALLOY:</w:t>
+              <w:t>6. REFERENCES:</w:t>
             </w:r>
             <w:r>
               <w:rPr>
@@ -4016,7 +4226,7 @@
                 <w:noProof/>
                 <w:webHidden/>
               </w:rPr>
-              <w:instrText xml:space="preserve"> PAGEREF _Toc497050526 \h </w:instrText>
+              <w:instrText xml:space="preserve"> PAGEREF _Toc497061631 \h </w:instrText>
             </w:r>
             <w:r>
               <w:rPr>
@@ -4036,7 +4246,7 @@
                 <w:noProof/>
                 <w:webHidden/>
               </w:rPr>
-              <w:t>33</w:t>
+              <w:t>38</w:t>
             </w:r>
             <w:r>
               <w:rPr>
@@ -4056,16 +4266,17 @@
             <w:rPr>
               <w:rFonts w:eastAsiaTheme="minorEastAsia"/>
               <w:noProof/>
+              <w:lang w:val="tr-TR" w:eastAsia="tr-TR"/>
             </w:rPr>
           </w:pPr>
-          <w:hyperlink w:anchor="_Toc497050527" w:history="1">
+          <w:hyperlink w:anchor="_Toc497061632" w:history="1">
             <w:r>
               <w:rPr>
                 <w:rStyle w:val="Kpr"/>
                 <w:rFonts w:ascii="Times New Roman" w:hAnsi="Times New Roman" w:cs="Times New Roman"/>
                 <w:noProof/>
               </w:rPr>
-              <w:t>5. EFFORT SPENT:</w:t>
+              <w:t>7. APPENDIX:</w:t>
             </w:r>
             <w:r>
               <w:rPr>
@@ -4086,7 +4297,7 @@
                 <w:noProof/>
                 <w:webHidden/>
               </w:rPr>
-              <w:instrText xml:space="preserve"> PAGEREF _Toc497050527 \h </w:instrText>
+              <w:instrText xml:space="preserve"> PAGEREF _Toc497061632 \h </w:instrText>
             </w:r>
             <w:r>
               <w:rPr>
@@ -4106,7 +4317,7 @@
                 <w:noProof/>
                 <w:webHidden/>
               </w:rPr>
-              <w:t>37</w:t>
+              <w:t>38</w:t>
             </w:r>
             <w:r>
               <w:rPr>
@@ -4126,16 +4337,17 @@
             <w:rPr>
               <w:rFonts w:eastAsiaTheme="minorEastAsia"/>
               <w:noProof/>
+              <w:lang w:val="tr-TR" w:eastAsia="tr-TR"/>
             </w:rPr>
           </w:pPr>
-          <w:hyperlink w:anchor="_Toc497050528" w:history="1">
+          <w:hyperlink w:anchor="_Toc497061633" w:history="1">
             <w:r>
               <w:rPr>
                 <w:rStyle w:val="Kpr"/>
                 <w:rFonts w:ascii="Times New Roman" w:hAnsi="Times New Roman" w:cs="Times New Roman"/>
                 <w:noProof/>
               </w:rPr>
-              <w:t>5.1 Hours of Work</w:t>
+              <w:t>7.1 Used Tools</w:t>
             </w:r>
             <w:r>
               <w:rPr>
@@ -4156,217 +4368,7 @@
                 <w:noProof/>
                 <w:webHidden/>
               </w:rPr>
-              <w:instrText xml:space="preserve"> PAGEREF _Toc497050528 \h </w:instrText>
-            </w:r>
-            <w:r>
-              <w:rPr>
-                <w:noProof/>
-                <w:webHidden/>
-              </w:rPr>
-            </w:r>
-            <w:r>
-              <w:rPr>
-                <w:noProof/>
-                <w:webHidden/>
-              </w:rPr>
-              <w:fldChar w:fldCharType="separate"/>
-            </w:r>
-            <w:r>
-              <w:rPr>
-                <w:noProof/>
-                <w:webHidden/>
-              </w:rPr>
-              <w:t>37</w:t>
-            </w:r>
-            <w:r>
-              <w:rPr>
-                <w:noProof/>
-                <w:webHidden/>
-              </w:rPr>
-              <w:fldChar w:fldCharType="end"/>
-            </w:r>
-          </w:hyperlink>
-        </w:p>
-        <w:p>
-          <w:pPr>
-            <w:pStyle w:val="T1"/>
-            <w:tabs>
-              <w:tab w:val="right" w:leader="dot" w:pos="9350"/>
-            </w:tabs>
-            <w:rPr>
-              <w:rFonts w:eastAsiaTheme="minorEastAsia"/>
-              <w:noProof/>
-            </w:rPr>
-          </w:pPr>
-          <w:hyperlink w:anchor="_Toc497050529" w:history="1">
-            <w:r>
-              <w:rPr>
-                <w:rStyle w:val="Kpr"/>
-                <w:rFonts w:ascii="Times New Roman" w:hAnsi="Times New Roman" w:cs="Times New Roman"/>
-                <w:noProof/>
-              </w:rPr>
-              <w:t>6. REFERENCES:</w:t>
-            </w:r>
-            <w:r>
-              <w:rPr>
-                <w:noProof/>
-                <w:webHidden/>
-              </w:rPr>
-              <w:tab/>
-            </w:r>
-            <w:r>
-              <w:rPr>
-                <w:noProof/>
-                <w:webHidden/>
-              </w:rPr>
-              <w:fldChar w:fldCharType="begin"/>
-            </w:r>
-            <w:r>
-              <w:rPr>
-                <w:noProof/>
-                <w:webHidden/>
-              </w:rPr>
-              <w:instrText xml:space="preserve"> PAGEREF _Toc497050529 \h </w:instrText>
-            </w:r>
-            <w:r>
-              <w:rPr>
-                <w:noProof/>
-                <w:webHidden/>
-              </w:rPr>
-            </w:r>
-            <w:r>
-              <w:rPr>
-                <w:noProof/>
-                <w:webHidden/>
-              </w:rPr>
-              <w:fldChar w:fldCharType="separate"/>
-            </w:r>
-            <w:r>
-              <w:rPr>
-                <w:noProof/>
-                <w:webHidden/>
-              </w:rPr>
-              <w:t>37</w:t>
-            </w:r>
-            <w:r>
-              <w:rPr>
-                <w:noProof/>
-                <w:webHidden/>
-              </w:rPr>
-              <w:fldChar w:fldCharType="end"/>
-            </w:r>
-          </w:hyperlink>
-        </w:p>
-        <w:p>
-          <w:pPr>
-            <w:pStyle w:val="T1"/>
-            <w:tabs>
-              <w:tab w:val="right" w:leader="dot" w:pos="9350"/>
-            </w:tabs>
-            <w:rPr>
-              <w:rFonts w:eastAsiaTheme="minorEastAsia"/>
-              <w:noProof/>
-            </w:rPr>
-          </w:pPr>
-          <w:hyperlink w:anchor="_Toc497050530" w:history="1">
-            <w:r>
-              <w:rPr>
-                <w:rStyle w:val="Kpr"/>
-                <w:rFonts w:ascii="Times New Roman" w:hAnsi="Times New Roman" w:cs="Times New Roman"/>
-                <w:noProof/>
-              </w:rPr>
-              <w:t>7. APPENDIX:</w:t>
-            </w:r>
-            <w:r>
-              <w:rPr>
-                <w:noProof/>
-                <w:webHidden/>
-              </w:rPr>
-              <w:tab/>
-            </w:r>
-            <w:r>
-              <w:rPr>
-                <w:noProof/>
-                <w:webHidden/>
-              </w:rPr>
-              <w:fldChar w:fldCharType="begin"/>
-            </w:r>
-            <w:r>
-              <w:rPr>
-                <w:noProof/>
-                <w:webHidden/>
-              </w:rPr>
-              <w:instrText xml:space="preserve"> PAGEREF _Toc497050530 \h </w:instrText>
-            </w:r>
-            <w:r>
-              <w:rPr>
-                <w:noProof/>
-                <w:webHidden/>
-              </w:rPr>
-            </w:r>
-            <w:r>
-              <w:rPr>
-                <w:noProof/>
-                <w:webHidden/>
-              </w:rPr>
-              <w:fldChar w:fldCharType="separate"/>
-            </w:r>
-            <w:r>
-              <w:rPr>
-                <w:noProof/>
-                <w:webHidden/>
-              </w:rPr>
-              <w:t>38</w:t>
-            </w:r>
-            <w:r>
-              <w:rPr>
-                <w:noProof/>
-                <w:webHidden/>
-              </w:rPr>
-              <w:fldChar w:fldCharType="end"/>
-            </w:r>
-          </w:hyperlink>
-        </w:p>
-        <w:p>
-          <w:pPr>
-            <w:pStyle w:val="T2"/>
-            <w:tabs>
-              <w:tab w:val="right" w:leader="dot" w:pos="9350"/>
-            </w:tabs>
-            <w:rPr>
-              <w:rFonts w:eastAsiaTheme="minorEastAsia"/>
-              <w:noProof/>
-            </w:rPr>
-          </w:pPr>
-          <w:hyperlink w:anchor="_Toc497050531" w:history="1">
-            <w:r>
-              <w:rPr>
-                <w:rStyle w:val="Kpr"/>
-                <w:rFonts w:ascii="Times New Roman" w:hAnsi="Times New Roman" w:cs="Times New Roman"/>
-                <w:noProof/>
-              </w:rPr>
-              <w:t>7.1 Used Tools</w:t>
-            </w:r>
-            <w:r>
-              <w:rPr>
-                <w:noProof/>
-                <w:webHidden/>
-              </w:rPr>
-              <w:tab/>
-            </w:r>
-            <w:r>
-              <w:rPr>
-                <w:noProof/>
-                <w:webHidden/>
-              </w:rPr>
-              <w:fldChar w:fldCharType="begin"/>
-            </w:r>
-            <w:r>
-              <w:rPr>
-                <w:noProof/>
-                <w:webHidden/>
-              </w:rPr>
-              <w:instrText xml:space="preserve"> PAGEREF _Toc497050531 \h </w:instrText>
+              <w:instrText xml:space="preserve"> PAGEREF _Toc497061633 \h </w:instrText>
             </w:r>
             <w:r>
               <w:rPr>
@@ -4516,7 +4518,7 @@
           <w:szCs w:val="24"/>
         </w:rPr>
       </w:pPr>
-      <w:bookmarkStart w:id="0" w:name="_Toc497050479"/>
+      <w:bookmarkStart w:id="0" w:name="_Toc497061582"/>
       <w:r>
         <w:rPr>
           <w:rFonts w:ascii="Times New Roman" w:hAnsi="Times New Roman" w:cs="Times New Roman"/>
@@ -4524,6 +4526,7 @@
           <w:sz w:val="24"/>
           <w:szCs w:val="24"/>
         </w:rPr>
+        <w:lastRenderedPageBreak/>
         <w:t>INTRODUCTION</w:t>
       </w:r>
       <w:bookmarkEnd w:id="0"/>
@@ -4556,7 +4559,7 @@
           <w:szCs w:val="24"/>
         </w:rPr>
       </w:pPr>
-      <w:bookmarkStart w:id="1" w:name="_Toc497050480"/>
+      <w:bookmarkStart w:id="1" w:name="_Toc497061583"/>
       <w:r>
         <w:rPr>
           <w:rStyle w:val="Balk2Char"/>
@@ -4614,23 +4617,13 @@
         </w:rPr>
         <w:t xml:space="preserve">This document presents the Requirement Analysis and Specifications for </w:t>
       </w:r>
-      <w:proofErr w:type="spellStart"/>
-      <w:r>
-        <w:rPr>
-          <w:rFonts w:ascii="Times New Roman" w:hAnsi="Times New Roman" w:cs="Times New Roman"/>
-          <w:sz w:val="24"/>
-          <w:szCs w:val="24"/>
-        </w:rPr>
-        <w:t>Travelander</w:t>
-      </w:r>
-      <w:proofErr w:type="spellEnd"/>
-      <w:r>
-        <w:rPr>
-          <w:rFonts w:ascii="Times New Roman" w:hAnsi="Times New Roman" w:cs="Times New Roman"/>
-          <w:sz w:val="24"/>
-          <w:szCs w:val="24"/>
-        </w:rPr>
-        <w:t xml:space="preserve">+ application. </w:t>
+      <w:r>
+        <w:rPr>
+          <w:rFonts w:ascii="Times New Roman" w:hAnsi="Times New Roman" w:cs="Times New Roman"/>
+          <w:sz w:val="24"/>
+          <w:szCs w:val="24"/>
+        </w:rPr>
+        <w:t xml:space="preserve">Travelander+ application. </w:t>
       </w:r>
       <w:r>
         <w:rPr>
@@ -4670,25 +4663,7 @@
           <w:sz w:val="24"/>
           <w:szCs w:val="24"/>
         </w:rPr>
-        <w:t xml:space="preserve">or the </w:t>
-      </w:r>
-      <w:proofErr w:type="spellStart"/>
-      <w:r>
-        <w:rPr>
-          <w:rFonts w:ascii="Times New Roman" w:hAnsi="Times New Roman" w:cs="Times New Roman"/>
-          <w:sz w:val="24"/>
-          <w:szCs w:val="24"/>
-        </w:rPr>
-        <w:t>Travelander</w:t>
-      </w:r>
-      <w:proofErr w:type="spellEnd"/>
-      <w:r>
-        <w:rPr>
-          <w:rFonts w:ascii="Times New Roman" w:hAnsi="Times New Roman" w:cs="Times New Roman"/>
-          <w:sz w:val="24"/>
-          <w:szCs w:val="24"/>
-        </w:rPr>
-        <w:t>+ application.</w:t>
+        <w:t>or the Travelander+ application.</w:t>
       </w:r>
       <w:r>
         <w:rPr>
@@ -4713,23 +4688,13 @@
           <w:szCs w:val="24"/>
         </w:rPr>
       </w:pPr>
-      <w:proofErr w:type="spellStart"/>
-      <w:r>
-        <w:rPr>
-          <w:rFonts w:ascii="Times New Roman" w:hAnsi="Times New Roman" w:cs="Times New Roman"/>
-          <w:sz w:val="24"/>
-          <w:szCs w:val="24"/>
-        </w:rPr>
-        <w:t>Travelander</w:t>
-      </w:r>
-      <w:proofErr w:type="spellEnd"/>
-      <w:r>
-        <w:rPr>
-          <w:rFonts w:ascii="Times New Roman" w:hAnsi="Times New Roman" w:cs="Times New Roman"/>
-          <w:sz w:val="24"/>
-          <w:szCs w:val="24"/>
-        </w:rPr>
-        <w:t xml:space="preserve">+ application </w:t>
+      <w:r>
+        <w:rPr>
+          <w:rFonts w:ascii="Times New Roman" w:hAnsi="Times New Roman" w:cs="Times New Roman"/>
+          <w:sz w:val="24"/>
+          <w:szCs w:val="24"/>
+        </w:rPr>
+        <w:t xml:space="preserve">Travelander+ application </w:t>
       </w:r>
       <w:r>
         <w:rPr>
@@ -4768,7 +4733,7 @@
           <w:szCs w:val="24"/>
         </w:rPr>
       </w:pPr>
-      <w:bookmarkStart w:id="2" w:name="_Toc497050481"/>
+      <w:bookmarkStart w:id="2" w:name="_Toc497061584"/>
       <w:r>
         <w:rPr>
           <w:rFonts w:ascii="Times New Roman" w:hAnsi="Times New Roman" w:cs="Times New Roman"/>
@@ -5769,23 +5734,13 @@
         </w:rPr>
         <w:t>5</w:t>
       </w:r>
-      <w:proofErr w:type="gramStart"/>
-      <w:r>
-        <w:rPr>
-          <w:rFonts w:ascii="Times New Roman" w:hAnsi="Times New Roman" w:cs="Times New Roman"/>
-          <w:sz w:val="24"/>
-          <w:szCs w:val="24"/>
-        </w:rPr>
-        <w:t>].Allow</w:t>
-      </w:r>
-      <w:proofErr w:type="gramEnd"/>
-      <w:r>
-        <w:rPr>
-          <w:rFonts w:ascii="Times New Roman" w:hAnsi="Times New Roman" w:cs="Times New Roman"/>
-          <w:sz w:val="24"/>
-          <w:szCs w:val="24"/>
-        </w:rPr>
-        <w:t xml:space="preserve"> users to </w:t>
+      <w:r>
+        <w:rPr>
+          <w:rFonts w:ascii="Times New Roman" w:hAnsi="Times New Roman" w:cs="Times New Roman"/>
+          <w:sz w:val="24"/>
+          <w:szCs w:val="24"/>
+        </w:rPr>
+        <w:t xml:space="preserve">].Allow users to </w:t>
       </w:r>
       <w:r>
         <w:rPr>
@@ -6055,7 +6010,6 @@
         </w:rPr>
         <w:t>6</w:t>
       </w:r>
-      <w:proofErr w:type="gramStart"/>
       <w:r>
         <w:rPr>
           <w:rFonts w:ascii="Times New Roman" w:hAnsi="Times New Roman" w:cs="Times New Roman"/>
@@ -6088,7 +6042,6 @@
         </w:rPr>
         <w:t>w</w:t>
       </w:r>
-      <w:proofErr w:type="gramEnd"/>
       <w:r>
         <w:rPr>
           <w:rFonts w:ascii="Times New Roman" w:hAnsi="Times New Roman" w:cs="Times New Roman"/>
@@ -6224,7 +6177,6 @@
           <w:sz w:val="24"/>
           <w:szCs w:val="24"/>
         </w:rPr>
-        <w:lastRenderedPageBreak/>
         <w:t>[G</w:t>
       </w:r>
       <w:r>
@@ -6268,6 +6220,20 @@
         </w:rPr>
         <w:t>Allow users to know the optimum mobility option travelling from specific location.</w:t>
       </w:r>
+    </w:p>
+    <w:p>
+      <w:pPr>
+        <w:autoSpaceDE w:val="0"/>
+        <w:autoSpaceDN w:val="0"/>
+        <w:adjustRightInd w:val="0"/>
+        <w:spacing w:after="0" w:line="240" w:lineRule="auto"/>
+        <w:jc w:val="both"/>
+        <w:rPr>
+          <w:rFonts w:ascii="Times New Roman" w:hAnsi="Times New Roman" w:cs="Times New Roman"/>
+          <w:sz w:val="24"/>
+          <w:szCs w:val="24"/>
+        </w:rPr>
+      </w:pPr>
     </w:p>
     <w:p>
       <w:pPr>
@@ -6290,6 +6256,47 @@
         <w:autoSpaceDN w:val="0"/>
         <w:adjustRightInd w:val="0"/>
         <w:spacing w:after="0" w:line="240" w:lineRule="auto"/>
+        <w:jc w:val="both"/>
+        <w:rPr>
+          <w:rStyle w:val="Balk2Char"/>
+          <w:rFonts w:ascii="Times New Roman" w:hAnsi="Times New Roman" w:cs="Times New Roman"/>
+          <w:color w:val="auto"/>
+          <w:sz w:val="24"/>
+          <w:szCs w:val="24"/>
+        </w:rPr>
+      </w:pPr>
+      <w:bookmarkStart w:id="3" w:name="_Toc497061585"/>
+      <w:r>
+        <w:rPr>
+          <w:rStyle w:val="Balk2Char"/>
+          <w:rFonts w:ascii="Times New Roman" w:hAnsi="Times New Roman" w:cs="Times New Roman"/>
+          <w:color w:val="auto"/>
+          <w:sz w:val="24"/>
+          <w:szCs w:val="24"/>
+        </w:rPr>
+        <w:t>B. Scope:</w:t>
+      </w:r>
+      <w:bookmarkEnd w:id="3"/>
+    </w:p>
+    <w:p>
+      <w:pPr>
+        <w:autoSpaceDE w:val="0"/>
+        <w:autoSpaceDN w:val="0"/>
+        <w:adjustRightInd w:val="0"/>
+        <w:spacing w:after="0" w:line="240" w:lineRule="auto"/>
+        <w:jc w:val="both"/>
+        <w:rPr>
+          <w:rStyle w:val="Balk2Char"/>
+          <w:rFonts w:ascii="Times New Roman" w:hAnsi="Times New Roman" w:cs="Times New Roman"/>
+          <w:color w:val="auto"/>
+          <w:sz w:val="24"/>
+          <w:szCs w:val="24"/>
+        </w:rPr>
+      </w:pPr>
+    </w:p>
+    <w:p>
+      <w:pPr>
+        <w:spacing w:after="0" w:line="240" w:lineRule="auto"/>
         <w:ind w:firstLine="720"/>
         <w:jc w:val="both"/>
         <w:rPr>
@@ -6298,6 +6305,1021 @@
           <w:szCs w:val="24"/>
         </w:rPr>
       </w:pPr>
+      <w:r>
+        <w:rPr>
+          <w:rFonts w:ascii="Times New Roman" w:hAnsi="Times New Roman" w:cs="Times New Roman"/>
+          <w:sz w:val="24"/>
+          <w:szCs w:val="24"/>
+        </w:rPr>
+        <w:t>Travelander+ will be the mobile and web application that enables to manage appointments and find best mobility options for its users. Its users can be everyone who needs to plan his/her long or short term schedule. Since the system is able to take information from various sources such as maps, traffic analysis o</w:t>
+      </w:r>
+      <w:r>
+        <w:rPr>
+          <w:rFonts w:ascii="Times New Roman" w:hAnsi="Times New Roman" w:cs="Times New Roman"/>
+          <w:sz w:val="24"/>
+          <w:szCs w:val="24"/>
+        </w:rPr>
+        <w:t xml:space="preserve">n Internet, weather forecasting, </w:t>
+      </w:r>
+      <w:r>
+        <w:rPr>
+          <w:rFonts w:ascii="Times New Roman" w:hAnsi="Times New Roman" w:cs="Times New Roman"/>
+          <w:sz w:val="24"/>
+          <w:szCs w:val="24"/>
+        </w:rPr>
+        <w:t>public transportation</w:t>
+      </w:r>
+      <w:r>
+        <w:rPr>
+          <w:rFonts w:ascii="Times New Roman" w:hAnsi="Times New Roman" w:cs="Times New Roman"/>
+          <w:sz w:val="24"/>
+          <w:szCs w:val="24"/>
+        </w:rPr>
+        <w:t xml:space="preserve"> </w:t>
+      </w:r>
+      <w:r>
+        <w:rPr>
+          <w:rFonts w:ascii="Times New Roman" w:hAnsi="Times New Roman" w:cs="Times New Roman"/>
+          <w:sz w:val="24"/>
+          <w:szCs w:val="24"/>
+        </w:rPr>
+        <w:t>etc., Travelander+ is able to adapt the appointments and mobility options for maximizing efficiency on time and minimizing the latency and usage of other resources.</w:t>
+      </w:r>
+    </w:p>
+    <w:p>
+      <w:pPr>
+        <w:pStyle w:val="Balk2"/>
+        <w:spacing w:line="240" w:lineRule="auto"/>
+        <w:jc w:val="both"/>
+        <w:rPr>
+          <w:rFonts w:ascii="Times New Roman" w:hAnsi="Times New Roman" w:cs="Times New Roman"/>
+          <w:color w:val="auto"/>
+          <w:sz w:val="24"/>
+          <w:szCs w:val="24"/>
+        </w:rPr>
+      </w:pPr>
+      <w:bookmarkStart w:id="4" w:name="_Toc497061586"/>
+      <w:r>
+        <w:rPr>
+          <w:rFonts w:ascii="Times New Roman" w:hAnsi="Times New Roman" w:cs="Times New Roman"/>
+          <w:color w:val="auto"/>
+          <w:sz w:val="24"/>
+          <w:szCs w:val="24"/>
+        </w:rPr>
+        <w:t>C. Definitions, Acronyms, Abbreviations</w:t>
+      </w:r>
+      <w:bookmarkEnd w:id="4"/>
+    </w:p>
+    <w:p>
+      <w:pPr>
+        <w:pStyle w:val="Balk3"/>
+        <w:jc w:val="both"/>
+        <w:rPr>
+          <w:rFonts w:ascii="Times New Roman" w:hAnsi="Times New Roman" w:cs="Times New Roman"/>
+          <w:color w:val="auto"/>
+          <w:sz w:val="24"/>
+          <w:szCs w:val="24"/>
+        </w:rPr>
+      </w:pPr>
+      <w:bookmarkStart w:id="5" w:name="_Toc497061587"/>
+      <w:r>
+        <w:rPr>
+          <w:rFonts w:ascii="Times New Roman" w:hAnsi="Times New Roman" w:cs="Times New Roman"/>
+          <w:color w:val="auto"/>
+          <w:sz w:val="24"/>
+          <w:szCs w:val="24"/>
+        </w:rPr>
+        <w:t>C.1 Definitions</w:t>
+      </w:r>
+      <w:bookmarkEnd w:id="5"/>
+    </w:p>
+    <w:p>
+      <w:pPr>
+        <w:pStyle w:val="ListeParagraf"/>
+        <w:numPr>
+          <w:ilvl w:val="0"/>
+          <w:numId w:val="31"/>
+        </w:numPr>
+        <w:jc w:val="both"/>
+        <w:rPr>
+          <w:rFonts w:ascii="Times New Roman" w:hAnsi="Times New Roman" w:cs="Times New Roman"/>
+          <w:sz w:val="24"/>
+          <w:szCs w:val="24"/>
+        </w:rPr>
+      </w:pPr>
+      <w:r>
+        <w:rPr>
+          <w:rFonts w:ascii="Times New Roman" w:hAnsi="Times New Roman" w:cs="Times New Roman"/>
+          <w:sz w:val="24"/>
+          <w:szCs w:val="24"/>
+        </w:rPr>
+        <w:t>Event: Any appointment or customized break by the user</w:t>
+      </w:r>
+    </w:p>
+    <w:p>
+      <w:pPr>
+        <w:pStyle w:val="ListeParagraf"/>
+        <w:numPr>
+          <w:ilvl w:val="0"/>
+          <w:numId w:val="31"/>
+        </w:numPr>
+        <w:jc w:val="both"/>
+        <w:rPr>
+          <w:rFonts w:ascii="Times New Roman" w:hAnsi="Times New Roman" w:cs="Times New Roman"/>
+          <w:sz w:val="24"/>
+          <w:szCs w:val="24"/>
+        </w:rPr>
+      </w:pPr>
+      <w:r>
+        <w:rPr>
+          <w:rFonts w:ascii="Times New Roman" w:hAnsi="Times New Roman" w:cs="Times New Roman"/>
+          <w:sz w:val="24"/>
+          <w:szCs w:val="24"/>
+        </w:rPr>
+        <w:t>Break:</w:t>
+      </w:r>
+      <w:r>
+        <w:rPr>
+          <w:rFonts w:ascii="Times New Roman" w:hAnsi="Times New Roman" w:cs="Times New Roman"/>
+          <w:sz w:val="24"/>
+          <w:szCs w:val="24"/>
+        </w:rPr>
+        <w:t xml:space="preserve"> An event with a flexible duration assigned between the selected start and end time</w:t>
+      </w:r>
+    </w:p>
+    <w:p>
+      <w:pPr>
+        <w:pStyle w:val="ListeParagraf"/>
+        <w:numPr>
+          <w:ilvl w:val="0"/>
+          <w:numId w:val="31"/>
+        </w:numPr>
+        <w:jc w:val="both"/>
+        <w:rPr>
+          <w:rFonts w:ascii="Times New Roman" w:hAnsi="Times New Roman" w:cs="Times New Roman"/>
+          <w:sz w:val="24"/>
+          <w:szCs w:val="24"/>
+        </w:rPr>
+      </w:pPr>
+      <w:r>
+        <w:rPr>
+          <w:rFonts w:ascii="Times New Roman" w:hAnsi="Times New Roman" w:cs="Times New Roman"/>
+          <w:sz w:val="24"/>
+          <w:szCs w:val="24"/>
+        </w:rPr>
+        <w:t>Periodic Event:</w:t>
+      </w:r>
+      <w:r>
+        <w:rPr>
+          <w:rFonts w:ascii="Times New Roman" w:hAnsi="Times New Roman" w:cs="Times New Roman"/>
+          <w:sz w:val="24"/>
+          <w:szCs w:val="24"/>
+        </w:rPr>
+        <w:t xml:space="preserve"> An event that is repeated with a selected frequency. (e.g. break, gym)</w:t>
+      </w:r>
+    </w:p>
+    <w:p>
+      <w:pPr>
+        <w:pStyle w:val="ListeParagraf"/>
+        <w:numPr>
+          <w:ilvl w:val="0"/>
+          <w:numId w:val="31"/>
+        </w:numPr>
+        <w:jc w:val="both"/>
+        <w:rPr>
+          <w:rFonts w:ascii="Times New Roman" w:hAnsi="Times New Roman" w:cs="Times New Roman"/>
+          <w:sz w:val="24"/>
+          <w:szCs w:val="24"/>
+        </w:rPr>
+      </w:pPr>
+      <w:r>
+        <w:rPr>
+          <w:rFonts w:ascii="Times New Roman" w:hAnsi="Times New Roman" w:cs="Times New Roman"/>
+          <w:sz w:val="24"/>
+          <w:szCs w:val="24"/>
+        </w:rPr>
+        <w:t>Activated/Deactivated:</w:t>
+      </w:r>
+      <w:r>
+        <w:rPr>
+          <w:rFonts w:ascii="Times New Roman" w:hAnsi="Times New Roman" w:cs="Times New Roman"/>
+          <w:sz w:val="24"/>
+          <w:szCs w:val="24"/>
+        </w:rPr>
+        <w:t xml:space="preserve"> An activated mobility option is listed in the preference list with the given constraints and priority, whereas a deactivated mobility option is not listed in the preference list at all or only on the restricted times given by the user or based on the information received from APIs (e.g. walk and bike deactivated on rainy or snowy weather).</w:t>
+      </w:r>
+    </w:p>
+    <w:p>
+      <w:pPr>
+        <w:pStyle w:val="ListeParagraf"/>
+        <w:numPr>
+          <w:ilvl w:val="0"/>
+          <w:numId w:val="31"/>
+        </w:numPr>
+        <w:jc w:val="both"/>
+        <w:rPr>
+          <w:rFonts w:ascii="Times New Roman" w:hAnsi="Times New Roman" w:cs="Times New Roman"/>
+          <w:sz w:val="24"/>
+          <w:szCs w:val="24"/>
+        </w:rPr>
+      </w:pPr>
+      <w:r>
+        <w:rPr>
+          <w:rFonts w:ascii="Times New Roman" w:hAnsi="Times New Roman" w:cs="Times New Roman"/>
+          <w:sz w:val="24"/>
+          <w:szCs w:val="24"/>
+        </w:rPr>
+        <w:t>Restricted Time Interval:</w:t>
+      </w:r>
+      <w:r>
+        <w:rPr>
+          <w:rFonts w:ascii="Times New Roman" w:hAnsi="Times New Roman" w:cs="Times New Roman"/>
+          <w:sz w:val="24"/>
+          <w:szCs w:val="24"/>
+        </w:rPr>
+        <w:t xml:space="preserve"> A time interval set by the user for a certain mobility option to be temporarily deactivated.</w:t>
+      </w:r>
+    </w:p>
+    <w:p>
+      <w:pPr>
+        <w:pStyle w:val="ListeParagraf"/>
+        <w:numPr>
+          <w:ilvl w:val="0"/>
+          <w:numId w:val="31"/>
+        </w:numPr>
+        <w:jc w:val="both"/>
+        <w:rPr>
+          <w:rFonts w:ascii="Times New Roman" w:hAnsi="Times New Roman" w:cs="Times New Roman"/>
+          <w:sz w:val="24"/>
+          <w:szCs w:val="24"/>
+        </w:rPr>
+      </w:pPr>
+      <w:r>
+        <w:rPr>
+          <w:rFonts w:ascii="Times New Roman" w:hAnsi="Times New Roman" w:cs="Times New Roman"/>
+          <w:sz w:val="24"/>
+          <w:szCs w:val="24"/>
+        </w:rPr>
+        <w:t>Distance Limit:</w:t>
+      </w:r>
+      <w:r>
+        <w:rPr>
+          <w:rFonts w:ascii="Times New Roman" w:hAnsi="Times New Roman" w:cs="Times New Roman"/>
+          <w:sz w:val="24"/>
+          <w:szCs w:val="24"/>
+        </w:rPr>
+        <w:t xml:space="preserve"> </w:t>
+      </w:r>
+      <w:r>
+        <w:rPr>
+          <w:rFonts w:ascii="Times New Roman" w:hAnsi="Times New Roman" w:cs="Times New Roman"/>
+          <w:sz w:val="24"/>
+          <w:szCs w:val="24"/>
+        </w:rPr>
+        <w:t>A maximum distance set by the user to deactivate the certain mobility option for any larger distance.</w:t>
+      </w:r>
+    </w:p>
+    <w:p>
+      <w:pPr>
+        <w:pStyle w:val="ListeParagraf"/>
+        <w:numPr>
+          <w:ilvl w:val="0"/>
+          <w:numId w:val="31"/>
+        </w:numPr>
+        <w:jc w:val="both"/>
+        <w:rPr>
+          <w:rFonts w:ascii="Times New Roman" w:hAnsi="Times New Roman" w:cs="Times New Roman"/>
+          <w:sz w:val="24"/>
+          <w:szCs w:val="24"/>
+        </w:rPr>
+      </w:pPr>
+      <w:r>
+        <w:rPr>
+          <w:rFonts w:ascii="Times New Roman" w:hAnsi="Times New Roman" w:cs="Times New Roman"/>
+          <w:sz w:val="24"/>
+          <w:szCs w:val="24"/>
+        </w:rPr>
+        <w:t>Preference List:</w:t>
+      </w:r>
+      <w:r>
+        <w:rPr>
+          <w:rFonts w:ascii="Times New Roman" w:hAnsi="Times New Roman" w:cs="Times New Roman"/>
+          <w:sz w:val="24"/>
+          <w:szCs w:val="24"/>
+        </w:rPr>
+        <w:t xml:space="preserve"> A list constructed by the user with the Travlendar+’s given mobility options by giving them priorities to be selected or to activate-deactivate them based on the user’s abilities and preferences.</w:t>
+      </w:r>
+    </w:p>
+    <w:p>
+      <w:pPr>
+        <w:pStyle w:val="ListeParagraf"/>
+        <w:numPr>
+          <w:ilvl w:val="0"/>
+          <w:numId w:val="31"/>
+        </w:numPr>
+        <w:jc w:val="both"/>
+        <w:rPr>
+          <w:rFonts w:ascii="Times New Roman" w:hAnsi="Times New Roman" w:cs="Times New Roman"/>
+          <w:sz w:val="24"/>
+          <w:szCs w:val="24"/>
+        </w:rPr>
+      </w:pPr>
+      <w:r>
+        <w:rPr>
+          <w:rFonts w:ascii="Times New Roman" w:hAnsi="Times New Roman" w:cs="Times New Roman"/>
+          <w:sz w:val="24"/>
+          <w:szCs w:val="24"/>
+        </w:rPr>
+        <w:t>Default List:</w:t>
+      </w:r>
+      <w:r>
+        <w:rPr>
+          <w:rFonts w:ascii="Times New Roman" w:hAnsi="Times New Roman" w:cs="Times New Roman"/>
+          <w:sz w:val="24"/>
+          <w:szCs w:val="24"/>
+        </w:rPr>
+        <w:t xml:space="preserve"> Ready to use preference lists offered by the Travlendar+.</w:t>
+      </w:r>
+    </w:p>
+    <w:p>
+      <w:pPr>
+        <w:pStyle w:val="ListeParagraf"/>
+        <w:numPr>
+          <w:ilvl w:val="1"/>
+          <w:numId w:val="31"/>
+        </w:numPr>
+        <w:jc w:val="both"/>
+        <w:rPr>
+          <w:rFonts w:ascii="Times New Roman" w:hAnsi="Times New Roman" w:cs="Times New Roman"/>
+          <w:sz w:val="24"/>
+          <w:szCs w:val="24"/>
+        </w:rPr>
+      </w:pPr>
+      <w:r>
+        <w:rPr>
+          <w:rFonts w:ascii="Times New Roman" w:hAnsi="Times New Roman" w:cs="Times New Roman"/>
+          <w:sz w:val="24"/>
+          <w:szCs w:val="24"/>
+        </w:rPr>
+        <w:t>Minimize Carbon Footprint</w:t>
+      </w:r>
+    </w:p>
+    <w:p>
+      <w:pPr>
+        <w:pStyle w:val="ListeParagraf"/>
+        <w:numPr>
+          <w:ilvl w:val="1"/>
+          <w:numId w:val="31"/>
+        </w:numPr>
+        <w:jc w:val="both"/>
+        <w:rPr>
+          <w:rFonts w:ascii="Times New Roman" w:hAnsi="Times New Roman" w:cs="Times New Roman"/>
+          <w:sz w:val="24"/>
+          <w:szCs w:val="24"/>
+        </w:rPr>
+      </w:pPr>
+      <w:r>
+        <w:rPr>
+          <w:rFonts w:ascii="Times New Roman" w:hAnsi="Times New Roman" w:cs="Times New Roman"/>
+          <w:sz w:val="24"/>
+          <w:szCs w:val="24"/>
+        </w:rPr>
+        <w:t>Minimize Expenditure</w:t>
+      </w:r>
+    </w:p>
+    <w:p>
+      <w:pPr>
+        <w:pStyle w:val="ListeParagraf"/>
+        <w:numPr>
+          <w:ilvl w:val="0"/>
+          <w:numId w:val="31"/>
+        </w:numPr>
+        <w:jc w:val="both"/>
+        <w:rPr>
+          <w:rFonts w:ascii="Times New Roman" w:hAnsi="Times New Roman" w:cs="Times New Roman"/>
+          <w:sz w:val="24"/>
+          <w:szCs w:val="24"/>
+        </w:rPr>
+      </w:pPr>
+      <w:r>
+        <w:rPr>
+          <w:rFonts w:ascii="Times New Roman" w:hAnsi="Times New Roman" w:cs="Times New Roman"/>
+          <w:sz w:val="24"/>
+          <w:szCs w:val="24"/>
+        </w:rPr>
+        <w:t>Reachable/Unreachable:</w:t>
+      </w:r>
+      <w:r>
+        <w:rPr>
+          <w:rFonts w:ascii="Times New Roman" w:hAnsi="Times New Roman" w:cs="Times New Roman"/>
+          <w:sz w:val="24"/>
+          <w:szCs w:val="24"/>
+        </w:rPr>
+        <w:t xml:space="preserve"> An attribute of the location of the event to be added which shows if the event is actually reachable by any means of mobility based on the already scheduled events, and if it is unreachable forbids the selection of that location.</w:t>
+      </w:r>
+    </w:p>
+    <w:p>
+      <w:pPr>
+        <w:pStyle w:val="ListeParagraf"/>
+        <w:numPr>
+          <w:ilvl w:val="0"/>
+          <w:numId w:val="31"/>
+        </w:numPr>
+        <w:jc w:val="both"/>
+        <w:rPr>
+          <w:rFonts w:ascii="Times New Roman" w:hAnsi="Times New Roman" w:cs="Times New Roman"/>
+        </w:rPr>
+      </w:pPr>
+      <w:r>
+        <w:rPr>
+          <w:rFonts w:ascii="Times New Roman" w:hAnsi="Times New Roman" w:cs="Times New Roman"/>
+        </w:rPr>
+        <w:t>Public Transportation Information Provider API: General name for the public transportation APIs. Its purpose is to provide official information about the public transportation of the current city.</w:t>
+      </w:r>
+    </w:p>
+    <w:p>
+      <w:pPr>
+        <w:jc w:val="both"/>
+        <w:rPr>
+          <w:rFonts w:ascii="Times New Roman" w:hAnsi="Times New Roman" w:cs="Times New Roman"/>
+        </w:rPr>
+      </w:pPr>
+    </w:p>
+    <w:p>
+      <w:pPr>
+        <w:pStyle w:val="Balk3"/>
+        <w:jc w:val="both"/>
+        <w:rPr>
+          <w:rFonts w:ascii="Times New Roman" w:hAnsi="Times New Roman" w:cs="Times New Roman"/>
+          <w:color w:val="auto"/>
+          <w:sz w:val="24"/>
+          <w:szCs w:val="24"/>
+        </w:rPr>
+      </w:pPr>
+      <w:bookmarkStart w:id="6" w:name="_Toc497061588"/>
+      <w:r>
+        <w:rPr>
+          <w:rFonts w:ascii="Times New Roman" w:hAnsi="Times New Roman" w:cs="Times New Roman"/>
+          <w:color w:val="auto"/>
+          <w:sz w:val="24"/>
+          <w:szCs w:val="24"/>
+        </w:rPr>
+        <w:t>C.2 Acronyms</w:t>
+      </w:r>
+      <w:bookmarkEnd w:id="6"/>
+      <w:r>
+        <w:rPr>
+          <w:rFonts w:ascii="Times New Roman" w:hAnsi="Times New Roman" w:cs="Times New Roman"/>
+          <w:color w:val="auto"/>
+          <w:sz w:val="24"/>
+          <w:szCs w:val="24"/>
+        </w:rPr>
+        <w:t xml:space="preserve"> </w:t>
+      </w:r>
+    </w:p>
+    <w:p>
+      <w:pPr>
+        <w:pStyle w:val="ListeParagraf"/>
+        <w:numPr>
+          <w:ilvl w:val="0"/>
+          <w:numId w:val="31"/>
+        </w:numPr>
+        <w:jc w:val="both"/>
+        <w:rPr>
+          <w:rFonts w:ascii="Times New Roman" w:hAnsi="Times New Roman" w:cs="Times New Roman"/>
+          <w:sz w:val="24"/>
+          <w:szCs w:val="24"/>
+        </w:rPr>
+      </w:pPr>
+      <w:r>
+        <w:rPr>
+          <w:rFonts w:ascii="Times New Roman" w:hAnsi="Times New Roman" w:cs="Times New Roman"/>
+          <w:sz w:val="24"/>
+          <w:szCs w:val="24"/>
+        </w:rPr>
+        <w:t xml:space="preserve">RASD : Requirement Analysis and Specification Document </w:t>
+      </w:r>
+    </w:p>
+    <w:p>
+      <w:pPr>
+        <w:pStyle w:val="ListeParagraf"/>
+        <w:numPr>
+          <w:ilvl w:val="0"/>
+          <w:numId w:val="31"/>
+        </w:numPr>
+        <w:jc w:val="both"/>
+        <w:rPr>
+          <w:rFonts w:ascii="Times New Roman" w:hAnsi="Times New Roman" w:cs="Times New Roman"/>
+          <w:sz w:val="24"/>
+          <w:szCs w:val="24"/>
+        </w:rPr>
+      </w:pPr>
+      <w:r>
+        <w:rPr>
+          <w:rFonts w:ascii="Times New Roman" w:hAnsi="Times New Roman" w:cs="Times New Roman"/>
+          <w:sz w:val="24"/>
+          <w:szCs w:val="24"/>
+        </w:rPr>
+        <w:t>PTIP: Public Transportation Information Provider</w:t>
+      </w:r>
+    </w:p>
+    <w:p>
+      <w:pPr>
+        <w:pStyle w:val="ListeParagraf"/>
+        <w:numPr>
+          <w:ilvl w:val="0"/>
+          <w:numId w:val="31"/>
+        </w:numPr>
+        <w:jc w:val="both"/>
+        <w:rPr>
+          <w:rFonts w:ascii="Times New Roman" w:hAnsi="Times New Roman" w:cs="Times New Roman"/>
+          <w:sz w:val="24"/>
+          <w:szCs w:val="24"/>
+        </w:rPr>
+      </w:pPr>
+      <w:r>
+        <w:rPr>
+          <w:rFonts w:ascii="Times New Roman" w:hAnsi="Times New Roman" w:cs="Times New Roman"/>
+          <w:sz w:val="24"/>
+          <w:szCs w:val="24"/>
+        </w:rPr>
+        <w:t>API: Application Programming Interface</w:t>
+      </w:r>
+    </w:p>
+    <w:p>
+      <w:pPr>
+        <w:pStyle w:val="ListeParagraf"/>
+        <w:numPr>
+          <w:ilvl w:val="0"/>
+          <w:numId w:val="31"/>
+        </w:numPr>
+        <w:jc w:val="both"/>
+        <w:rPr>
+          <w:rFonts w:ascii="Times New Roman" w:hAnsi="Times New Roman" w:cs="Times New Roman"/>
+          <w:sz w:val="24"/>
+          <w:szCs w:val="24"/>
+        </w:rPr>
+      </w:pPr>
+      <w:r>
+        <w:rPr>
+          <w:rFonts w:ascii="Times New Roman" w:hAnsi="Times New Roman" w:cs="Times New Roman"/>
+          <w:sz w:val="24"/>
+          <w:szCs w:val="24"/>
+        </w:rPr>
+        <w:t xml:space="preserve">JDBC : </w:t>
+      </w:r>
+      <w:r>
+        <w:rPr>
+          <w:rFonts w:ascii="Times New Roman" w:hAnsi="Times New Roman" w:cs="Times New Roman"/>
+          <w:sz w:val="24"/>
+          <w:szCs w:val="24"/>
+        </w:rPr>
+        <w:t xml:space="preserve">Java Database Connectivity </w:t>
+      </w:r>
+    </w:p>
+    <w:p>
+      <w:pPr>
+        <w:pStyle w:val="Balk2"/>
+        <w:spacing w:line="240" w:lineRule="auto"/>
+        <w:jc w:val="both"/>
+        <w:rPr>
+          <w:rFonts w:ascii="Times New Roman" w:hAnsi="Times New Roman" w:cs="Times New Roman"/>
+          <w:color w:val="auto"/>
+          <w:sz w:val="24"/>
+          <w:szCs w:val="24"/>
+        </w:rPr>
+      </w:pPr>
+      <w:bookmarkStart w:id="7" w:name="_Toc497061589"/>
+      <w:r>
+        <w:rPr>
+          <w:rFonts w:ascii="Times New Roman" w:hAnsi="Times New Roman" w:cs="Times New Roman"/>
+          <w:color w:val="auto"/>
+          <w:sz w:val="24"/>
+          <w:szCs w:val="24"/>
+        </w:rPr>
+        <w:lastRenderedPageBreak/>
+        <w:t>D. Revision history</w:t>
+      </w:r>
+      <w:bookmarkEnd w:id="7"/>
+    </w:p>
+    <w:p>
+      <w:pPr>
+        <w:jc w:val="both"/>
+        <w:rPr>
+          <w:rFonts w:ascii="Times New Roman" w:hAnsi="Times New Roman" w:cs="Times New Roman"/>
+        </w:rPr>
+      </w:pPr>
+      <w:r>
+        <w:rPr>
+          <w:rFonts w:ascii="Times New Roman" w:hAnsi="Times New Roman" w:cs="Times New Roman"/>
+        </w:rPr>
+        <w:t>Version 1.0</w:t>
+      </w:r>
+    </w:p>
+    <w:p>
+      <w:pPr>
+        <w:pStyle w:val="Balk2"/>
+        <w:spacing w:line="240" w:lineRule="auto"/>
+        <w:jc w:val="both"/>
+        <w:rPr>
+          <w:rFonts w:ascii="Times New Roman" w:hAnsi="Times New Roman" w:cs="Times New Roman"/>
+          <w:color w:val="auto"/>
+          <w:sz w:val="24"/>
+          <w:szCs w:val="24"/>
+        </w:rPr>
+      </w:pPr>
+      <w:bookmarkStart w:id="8" w:name="_Toc497061590"/>
+      <w:r>
+        <w:rPr>
+          <w:rFonts w:ascii="Times New Roman" w:hAnsi="Times New Roman" w:cs="Times New Roman"/>
+          <w:color w:val="auto"/>
+          <w:sz w:val="24"/>
+          <w:szCs w:val="24"/>
+        </w:rPr>
+        <w:t>F. Document Structure</w:t>
+      </w:r>
+      <w:bookmarkEnd w:id="8"/>
+    </w:p>
+    <w:p>
+      <w:pPr>
+        <w:jc w:val="both"/>
+        <w:rPr>
+          <w:rFonts w:ascii="Times New Roman" w:hAnsi="Times New Roman" w:cs="Times New Roman"/>
+        </w:rPr>
+      </w:pPr>
+    </w:p>
+    <w:p>
+      <w:pPr>
+        <w:jc w:val="both"/>
+        <w:rPr>
+          <w:rFonts w:ascii="Times New Roman" w:hAnsi="Times New Roman" w:cs="Times New Roman"/>
+          <w:sz w:val="24"/>
+          <w:szCs w:val="24"/>
+        </w:rPr>
+      </w:pPr>
+      <w:r>
+        <w:rPr>
+          <w:rFonts w:ascii="Times New Roman" w:hAnsi="Times New Roman" w:cs="Times New Roman"/>
+          <w:sz w:val="24"/>
+          <w:szCs w:val="24"/>
+        </w:rPr>
+        <w:tab/>
+        <w:t>This document consists of 6 parts as table of content indicates:</w:t>
+      </w:r>
+    </w:p>
+    <w:p>
+      <w:pPr>
+        <w:pStyle w:val="ListeParagraf"/>
+        <w:numPr>
+          <w:ilvl w:val="0"/>
+          <w:numId w:val="32"/>
+        </w:numPr>
+        <w:jc w:val="both"/>
+        <w:rPr>
+          <w:rFonts w:ascii="Times New Roman" w:hAnsi="Times New Roman" w:cs="Times New Roman"/>
+          <w:sz w:val="24"/>
+          <w:szCs w:val="24"/>
+        </w:rPr>
+      </w:pPr>
+      <w:r>
+        <w:rPr>
+          <w:rFonts w:ascii="Times New Roman" w:hAnsi="Times New Roman" w:cs="Times New Roman"/>
+          <w:sz w:val="24"/>
+          <w:szCs w:val="24"/>
+        </w:rPr>
+        <w:t>Introduction: The p</w:t>
+      </w:r>
+      <w:r>
+        <w:rPr>
+          <w:rFonts w:ascii="Times New Roman" w:hAnsi="Times New Roman" w:cs="Times New Roman"/>
+          <w:sz w:val="24"/>
+          <w:szCs w:val="24"/>
+        </w:rPr>
+        <w:t>roblem</w:t>
+      </w:r>
+      <w:r>
+        <w:rPr>
+          <w:rFonts w:ascii="Times New Roman" w:hAnsi="Times New Roman" w:cs="Times New Roman"/>
+          <w:sz w:val="24"/>
+          <w:szCs w:val="24"/>
+        </w:rPr>
+        <w:t xml:space="preserve"> definition</w:t>
+      </w:r>
+      <w:r>
+        <w:rPr>
+          <w:rFonts w:ascii="Times New Roman" w:hAnsi="Times New Roman" w:cs="Times New Roman"/>
+          <w:sz w:val="24"/>
+          <w:szCs w:val="24"/>
+        </w:rPr>
+        <w:t xml:space="preserve"> is introduced and aims of both this document and </w:t>
+      </w:r>
+      <w:r>
+        <w:rPr>
+          <w:rFonts w:ascii="Times New Roman" w:hAnsi="Times New Roman" w:cs="Times New Roman"/>
+          <w:sz w:val="24"/>
+          <w:szCs w:val="24"/>
+        </w:rPr>
+        <w:t xml:space="preserve">desired system are explained. </w:t>
+      </w:r>
+      <w:r>
+        <w:rPr>
+          <w:rFonts w:ascii="Times New Roman" w:hAnsi="Times New Roman" w:cs="Times New Roman"/>
+          <w:sz w:val="24"/>
+          <w:szCs w:val="24"/>
+        </w:rPr>
+        <w:t>Goals of the system are</w:t>
+      </w:r>
+      <w:r>
+        <w:rPr>
+          <w:rFonts w:ascii="Times New Roman" w:hAnsi="Times New Roman" w:cs="Times New Roman"/>
+          <w:sz w:val="24"/>
+          <w:szCs w:val="24"/>
+        </w:rPr>
+        <w:t xml:space="preserve"> listed with mapping abbreviations</w:t>
+      </w:r>
+      <w:r>
+        <w:rPr>
+          <w:rFonts w:ascii="Times New Roman" w:hAnsi="Times New Roman" w:cs="Times New Roman"/>
+          <w:sz w:val="24"/>
+          <w:szCs w:val="24"/>
+        </w:rPr>
+        <w:t>. Basically, this part provides the introductory information for giving full understanding of rest of the document</w:t>
+      </w:r>
+    </w:p>
+    <w:p>
+      <w:pPr>
+        <w:pStyle w:val="ListeParagraf"/>
+        <w:numPr>
+          <w:ilvl w:val="0"/>
+          <w:numId w:val="32"/>
+        </w:numPr>
+        <w:jc w:val="both"/>
+        <w:rPr>
+          <w:rFonts w:ascii="Times New Roman" w:hAnsi="Times New Roman" w:cs="Times New Roman"/>
+          <w:sz w:val="24"/>
+          <w:szCs w:val="24"/>
+        </w:rPr>
+      </w:pPr>
+      <w:r>
+        <w:rPr>
+          <w:rFonts w:ascii="Times New Roman" w:hAnsi="Times New Roman" w:cs="Times New Roman"/>
+          <w:sz w:val="24"/>
+          <w:szCs w:val="24"/>
+        </w:rPr>
+        <w:t>Overall Description</w:t>
+      </w:r>
+      <w:r>
+        <w:rPr>
+          <w:rFonts w:ascii="Times New Roman" w:hAnsi="Times New Roman" w:cs="Times New Roman"/>
+          <w:sz w:val="24"/>
+          <w:szCs w:val="24"/>
+        </w:rPr>
+        <w:t xml:space="preserve">: </w:t>
+      </w:r>
+    </w:p>
+    <w:p>
+      <w:pPr>
+        <w:pStyle w:val="ListeParagraf"/>
+        <w:numPr>
+          <w:ilvl w:val="0"/>
+          <w:numId w:val="32"/>
+        </w:numPr>
+        <w:jc w:val="both"/>
+        <w:rPr>
+          <w:rFonts w:ascii="Times New Roman" w:hAnsi="Times New Roman" w:cs="Times New Roman"/>
+          <w:sz w:val="24"/>
+          <w:szCs w:val="24"/>
+        </w:rPr>
+      </w:pPr>
+      <w:r>
+        <w:rPr>
+          <w:rFonts w:ascii="Times New Roman" w:hAnsi="Times New Roman" w:cs="Times New Roman"/>
+          <w:sz w:val="24"/>
+          <w:szCs w:val="24"/>
+        </w:rPr>
+        <w:t>Specific Requirements: As the title indicates, this part lists all the functional requirements of the system</w:t>
+      </w:r>
+      <w:r>
+        <w:rPr>
+          <w:rFonts w:ascii="Times New Roman" w:hAnsi="Times New Roman" w:cs="Times New Roman"/>
+          <w:sz w:val="24"/>
+          <w:szCs w:val="24"/>
+        </w:rPr>
+        <w:t xml:space="preserve">. Besides, various </w:t>
+      </w:r>
+      <w:r>
+        <w:rPr>
+          <w:rFonts w:ascii="Times New Roman" w:hAnsi="Times New Roman" w:cs="Times New Roman"/>
+          <w:sz w:val="24"/>
+          <w:szCs w:val="24"/>
+        </w:rPr>
+        <w:t>interfaces (</w:t>
+      </w:r>
+      <w:r>
+        <w:rPr>
+          <w:rFonts w:ascii="Times New Roman" w:hAnsi="Times New Roman" w:cs="Times New Roman"/>
+          <w:sz w:val="24"/>
+          <w:szCs w:val="24"/>
+        </w:rPr>
+        <w:t xml:space="preserve">user, software and </w:t>
+      </w:r>
+      <w:r>
+        <w:rPr>
+          <w:rFonts w:ascii="Times New Roman" w:hAnsi="Times New Roman" w:cs="Times New Roman"/>
+          <w:sz w:val="24"/>
+          <w:szCs w:val="24"/>
+        </w:rPr>
+        <w:t xml:space="preserve">hardware </w:t>
+      </w:r>
+      <w:r>
+        <w:rPr>
+          <w:rFonts w:ascii="Times New Roman" w:hAnsi="Times New Roman" w:cs="Times New Roman"/>
+          <w:sz w:val="24"/>
+          <w:szCs w:val="24"/>
+        </w:rPr>
+        <w:t>interfaces</w:t>
+      </w:r>
+      <w:r>
+        <w:rPr>
+          <w:rFonts w:ascii="Times New Roman" w:hAnsi="Times New Roman" w:cs="Times New Roman"/>
+          <w:sz w:val="24"/>
+          <w:szCs w:val="24"/>
+        </w:rPr>
+        <w:t>) of the application is explained in this section.</w:t>
+      </w:r>
+    </w:p>
+    <w:p>
+      <w:pPr>
+        <w:pStyle w:val="ListeParagraf"/>
+        <w:numPr>
+          <w:ilvl w:val="0"/>
+          <w:numId w:val="32"/>
+        </w:numPr>
+        <w:jc w:val="both"/>
+        <w:rPr>
+          <w:rFonts w:ascii="Times New Roman" w:hAnsi="Times New Roman" w:cs="Times New Roman"/>
+          <w:sz w:val="24"/>
+          <w:szCs w:val="24"/>
+        </w:rPr>
+      </w:pPr>
+      <w:r>
+        <w:rPr>
+          <w:rFonts w:ascii="Times New Roman" w:hAnsi="Times New Roman" w:cs="Times New Roman"/>
+          <w:sz w:val="24"/>
+          <w:szCs w:val="24"/>
+        </w:rPr>
+        <w:t>Formal Analysis Using Alloy:</w:t>
+      </w:r>
+      <w:r>
+        <w:rPr>
+          <w:rFonts w:ascii="Times New Roman" w:hAnsi="Times New Roman" w:cs="Times New Roman"/>
+          <w:sz w:val="24"/>
+          <w:szCs w:val="24"/>
+        </w:rPr>
+        <w:t xml:space="preserve"> In this section the built alloy model is given with explanatory comments on what the model represents, what is tested via this model and proved and how it is related to the goals and requirements that were set</w:t>
+      </w:r>
+      <w:r>
+        <w:rPr>
+          <w:rFonts w:ascii="Times New Roman" w:hAnsi="Times New Roman" w:cs="Times New Roman"/>
+          <w:sz w:val="24"/>
+          <w:szCs w:val="24"/>
+        </w:rPr>
+        <w:t xml:space="preserve"> in the beginning</w:t>
+      </w:r>
+      <w:r>
+        <w:rPr>
+          <w:rFonts w:ascii="Times New Roman" w:hAnsi="Times New Roman" w:cs="Times New Roman"/>
+          <w:sz w:val="24"/>
+          <w:szCs w:val="24"/>
+        </w:rPr>
+        <w:t>.</w:t>
+      </w:r>
+    </w:p>
+    <w:p>
+      <w:pPr>
+        <w:pStyle w:val="ListeParagraf"/>
+        <w:numPr>
+          <w:ilvl w:val="0"/>
+          <w:numId w:val="32"/>
+        </w:numPr>
+        <w:jc w:val="both"/>
+        <w:rPr>
+          <w:rFonts w:ascii="Times New Roman" w:hAnsi="Times New Roman" w:cs="Times New Roman"/>
+          <w:sz w:val="24"/>
+          <w:szCs w:val="24"/>
+        </w:rPr>
+      </w:pPr>
+      <w:r>
+        <w:rPr>
+          <w:rFonts w:ascii="Times New Roman" w:hAnsi="Times New Roman" w:cs="Times New Roman"/>
+          <w:sz w:val="24"/>
+          <w:szCs w:val="24"/>
+        </w:rPr>
+        <w:t>Effort Spent:</w:t>
+      </w:r>
+      <w:r>
+        <w:rPr>
+          <w:rFonts w:ascii="Times New Roman" w:hAnsi="Times New Roman" w:cs="Times New Roman"/>
+          <w:sz w:val="24"/>
+          <w:szCs w:val="24"/>
+        </w:rPr>
+        <w:t xml:space="preserve"> </w:t>
+      </w:r>
+      <w:r>
+        <w:rPr>
+          <w:rFonts w:ascii="Times New Roman" w:hAnsi="Times New Roman" w:cs="Times New Roman"/>
+          <w:sz w:val="24"/>
+          <w:szCs w:val="24"/>
+        </w:rPr>
+        <w:t>The tables of the time spent on each topic by each contributor of the project are</w:t>
+      </w:r>
+      <w:r>
+        <w:rPr>
+          <w:rFonts w:ascii="Times New Roman" w:hAnsi="Times New Roman" w:cs="Times New Roman"/>
+          <w:sz w:val="24"/>
+          <w:szCs w:val="24"/>
+        </w:rPr>
+        <w:t xml:space="preserve"> given in this section.</w:t>
+      </w:r>
+    </w:p>
+    <w:p>
+      <w:pPr>
+        <w:pStyle w:val="ListeParagraf"/>
+        <w:numPr>
+          <w:ilvl w:val="0"/>
+          <w:numId w:val="32"/>
+        </w:numPr>
+        <w:jc w:val="both"/>
+        <w:rPr>
+          <w:rFonts w:ascii="Times New Roman" w:hAnsi="Times New Roman" w:cs="Times New Roman"/>
+          <w:sz w:val="24"/>
+          <w:szCs w:val="24"/>
+        </w:rPr>
+      </w:pPr>
+      <w:r>
+        <w:rPr>
+          <w:rFonts w:ascii="Times New Roman" w:hAnsi="Times New Roman" w:cs="Times New Roman"/>
+          <w:sz w:val="24"/>
+          <w:szCs w:val="24"/>
+        </w:rPr>
+        <w:t>References:</w:t>
+      </w:r>
+      <w:r>
+        <w:rPr>
+          <w:rFonts w:ascii="Times New Roman" w:hAnsi="Times New Roman" w:cs="Times New Roman"/>
+          <w:sz w:val="24"/>
+          <w:szCs w:val="24"/>
+        </w:rPr>
+        <w:t xml:space="preserve"> The reference documents that were benefited from while constructing this document are given in this section.</w:t>
+      </w:r>
+    </w:p>
+    <w:p>
+      <w:pPr>
+        <w:pStyle w:val="Balk1"/>
+        <w:spacing w:line="240" w:lineRule="auto"/>
+        <w:jc w:val="both"/>
+        <w:rPr>
+          <w:rFonts w:ascii="Times New Roman" w:hAnsi="Times New Roman" w:cs="Times New Roman"/>
+          <w:color w:val="auto"/>
+          <w:sz w:val="24"/>
+          <w:szCs w:val="24"/>
+        </w:rPr>
+      </w:pPr>
+      <w:bookmarkStart w:id="9" w:name="_Toc497061591"/>
+      <w:r>
+        <w:rPr>
+          <w:rFonts w:ascii="Times New Roman" w:hAnsi="Times New Roman" w:cs="Times New Roman"/>
+          <w:color w:val="auto"/>
+          <w:sz w:val="24"/>
+          <w:szCs w:val="24"/>
+        </w:rPr>
+        <w:t>2. OVERALL DESCRIPTION</w:t>
+      </w:r>
+      <w:bookmarkEnd w:id="9"/>
+    </w:p>
+    <w:p>
+      <w:pPr>
+        <w:pStyle w:val="Balk2"/>
+        <w:spacing w:line="240" w:lineRule="auto"/>
+        <w:jc w:val="both"/>
+        <w:rPr>
+          <w:rFonts w:ascii="Times New Roman" w:hAnsi="Times New Roman" w:cs="Times New Roman"/>
+          <w:color w:val="auto"/>
+          <w:sz w:val="24"/>
+          <w:szCs w:val="24"/>
+        </w:rPr>
+      </w:pPr>
+      <w:bookmarkStart w:id="10" w:name="_Toc497061592"/>
+      <w:r>
+        <w:rPr>
+          <w:rFonts w:ascii="Times New Roman" w:hAnsi="Times New Roman" w:cs="Times New Roman"/>
+          <w:color w:val="auto"/>
+          <w:sz w:val="24"/>
+          <w:szCs w:val="24"/>
+        </w:rPr>
+        <w:t>A. Product perspective:</w:t>
+      </w:r>
+      <w:bookmarkEnd w:id="10"/>
     </w:p>
     <w:p>
       <w:pPr>
@@ -6313,147 +7335,13 @@
           <w:szCs w:val="24"/>
         </w:rPr>
       </w:pPr>
-    </w:p>
-    <w:p>
-      <w:pPr>
-        <w:autoSpaceDE w:val="0"/>
-        <w:autoSpaceDN w:val="0"/>
-        <w:adjustRightInd w:val="0"/>
-        <w:spacing w:after="0" w:line="240" w:lineRule="auto"/>
-        <w:jc w:val="both"/>
-        <w:rPr>
-          <w:rStyle w:val="Balk2Char"/>
-          <w:rFonts w:ascii="Times New Roman" w:hAnsi="Times New Roman" w:cs="Times New Roman"/>
-          <w:color w:val="auto"/>
-          <w:sz w:val="24"/>
-          <w:szCs w:val="24"/>
-        </w:rPr>
-      </w:pPr>
-      <w:bookmarkStart w:id="3" w:name="_Toc497050482"/>
-      <w:r>
-        <w:rPr>
-          <w:rStyle w:val="Balk2Char"/>
-          <w:rFonts w:ascii="Times New Roman" w:hAnsi="Times New Roman" w:cs="Times New Roman"/>
-          <w:color w:val="auto"/>
-          <w:sz w:val="24"/>
-          <w:szCs w:val="24"/>
-        </w:rPr>
-        <w:t>B. Scope:</w:t>
-      </w:r>
-      <w:bookmarkEnd w:id="3"/>
-    </w:p>
-    <w:p>
-      <w:pPr>
-        <w:autoSpaceDE w:val="0"/>
-        <w:autoSpaceDN w:val="0"/>
-        <w:adjustRightInd w:val="0"/>
-        <w:spacing w:after="0" w:line="240" w:lineRule="auto"/>
-        <w:jc w:val="both"/>
-        <w:rPr>
-          <w:rStyle w:val="Balk2Char"/>
-          <w:rFonts w:ascii="Times New Roman" w:hAnsi="Times New Roman" w:cs="Times New Roman"/>
-          <w:color w:val="auto"/>
-          <w:sz w:val="24"/>
-          <w:szCs w:val="24"/>
-        </w:rPr>
-      </w:pPr>
-    </w:p>
-    <w:p>
-      <w:pPr>
-        <w:spacing w:after="0" w:line="240" w:lineRule="auto"/>
-        <w:ind w:firstLine="720"/>
-        <w:jc w:val="both"/>
-        <w:rPr>
-          <w:rFonts w:ascii="Times New Roman" w:hAnsi="Times New Roman" w:cs="Times New Roman"/>
-          <w:sz w:val="24"/>
-          <w:szCs w:val="24"/>
-        </w:rPr>
-      </w:pPr>
-      <w:proofErr w:type="spellStart"/>
-      <w:r>
-        <w:rPr>
-          <w:rFonts w:ascii="Times New Roman" w:hAnsi="Times New Roman" w:cs="Times New Roman"/>
-          <w:sz w:val="24"/>
-          <w:szCs w:val="24"/>
-        </w:rPr>
-        <w:t>Travelander</w:t>
-      </w:r>
-      <w:proofErr w:type="spellEnd"/>
-      <w:r>
-        <w:rPr>
-          <w:rFonts w:ascii="Times New Roman" w:hAnsi="Times New Roman" w:cs="Times New Roman"/>
-          <w:sz w:val="24"/>
-          <w:szCs w:val="24"/>
-        </w:rPr>
-        <w:t xml:space="preserve">+ will be the mobile and web application that enables to manage appointments and find best mobility options for its users. Its users can be everyone who needs to plan his/her long or short term schedule. Since the system </w:t>
-      </w:r>
-      <w:proofErr w:type="gramStart"/>
-      <w:r>
-        <w:rPr>
-          <w:rFonts w:ascii="Times New Roman" w:hAnsi="Times New Roman" w:cs="Times New Roman"/>
-          <w:sz w:val="24"/>
-          <w:szCs w:val="24"/>
-        </w:rPr>
-        <w:t>is able to</w:t>
-      </w:r>
-      <w:proofErr w:type="gramEnd"/>
-      <w:r>
-        <w:rPr>
-          <w:rFonts w:ascii="Times New Roman" w:hAnsi="Times New Roman" w:cs="Times New Roman"/>
-          <w:sz w:val="24"/>
-          <w:szCs w:val="24"/>
-        </w:rPr>
-        <w:t xml:space="preserve"> take information from various sources such as maps, traffic analysis o</w:t>
-      </w:r>
-      <w:r>
-        <w:rPr>
-          <w:rFonts w:ascii="Times New Roman" w:hAnsi="Times New Roman" w:cs="Times New Roman"/>
-          <w:sz w:val="24"/>
-          <w:szCs w:val="24"/>
-        </w:rPr>
-        <w:t xml:space="preserve">n Internet, weather forecasting, </w:t>
-      </w:r>
-      <w:r>
-        <w:rPr>
-          <w:rFonts w:ascii="Times New Roman" w:hAnsi="Times New Roman" w:cs="Times New Roman"/>
-          <w:sz w:val="24"/>
-          <w:szCs w:val="24"/>
-        </w:rPr>
-        <w:t>public transportation</w:t>
-      </w:r>
-      <w:r>
-        <w:rPr>
-          <w:rFonts w:ascii="Times New Roman" w:hAnsi="Times New Roman" w:cs="Times New Roman"/>
-          <w:sz w:val="24"/>
-          <w:szCs w:val="24"/>
-        </w:rPr>
-        <w:t xml:space="preserve"> </w:t>
-      </w:r>
-      <w:r>
-        <w:rPr>
-          <w:rFonts w:ascii="Times New Roman" w:hAnsi="Times New Roman" w:cs="Times New Roman"/>
-          <w:sz w:val="24"/>
-          <w:szCs w:val="24"/>
-        </w:rPr>
-        <w:t xml:space="preserve">etc., </w:t>
-      </w:r>
-      <w:proofErr w:type="spellStart"/>
-      <w:r>
-        <w:rPr>
-          <w:rFonts w:ascii="Times New Roman" w:hAnsi="Times New Roman" w:cs="Times New Roman"/>
-          <w:sz w:val="24"/>
-          <w:szCs w:val="24"/>
-        </w:rPr>
-        <w:t>Travelander</w:t>
-      </w:r>
-      <w:proofErr w:type="spellEnd"/>
-      <w:r>
-        <w:rPr>
-          <w:rFonts w:ascii="Times New Roman" w:hAnsi="Times New Roman" w:cs="Times New Roman"/>
-          <w:sz w:val="24"/>
-          <w:szCs w:val="24"/>
-        </w:rPr>
-        <w:t>+ is able to adapt the appointments and mobility options for maximizing efficiency on time and minimizing the latency and usage of other resources.</w:t>
+      <w:r>
+        <w:rPr>
+          <w:rFonts w:ascii="Times New Roman" w:hAnsi="Times New Roman" w:cs="Times New Roman"/>
+          <w:sz w:val="24"/>
+          <w:szCs w:val="24"/>
+        </w:rPr>
+        <w:t>Travlendar+ is an application developed to be used by the citizens and visitors of the adapted city (i.e. Milan) to enhance their ability to create, track and manage their schedules, and to save them the time to arrange their trips between these scheduled events by providing them the best mobility option suggestions based on their preferences and time-distance limitations. The application benefits its users greatly by allowing them to create these feasible schedules which they can easily follow since any undoable event assignment is prevented automatically by the time and reachability constraints and by offering them the information on all transportation means of the city on a single platform.</w:t>
       </w:r>
     </w:p>
     <w:p>
@@ -6468,7 +7356,7 @@
           <w:szCs w:val="24"/>
         </w:rPr>
       </w:pPr>
-      <w:bookmarkStart w:id="4" w:name="_Toc497050483"/>
+      <w:bookmarkStart w:id="11" w:name="_Toc497061593"/>
       <w:r>
         <w:rPr>
           <w:rFonts w:ascii="Times New Roman" w:hAnsi="Times New Roman" w:cs="Times New Roman"/>
@@ -6476,9 +7364,36 @@
           <w:sz w:val="24"/>
           <w:szCs w:val="24"/>
         </w:rPr>
-        <w:t>C. Definitions, Acronyms, Abbreviations</w:t>
-      </w:r>
-      <w:bookmarkEnd w:id="4"/>
+        <w:t>B. Product functions:</w:t>
+      </w:r>
+      <w:bookmarkEnd w:id="11"/>
+    </w:p>
+    <w:p>
+      <w:pPr>
+        <w:jc w:val="both"/>
+        <w:rPr>
+          <w:rFonts w:ascii="Times New Roman" w:hAnsi="Times New Roman" w:cs="Times New Roman"/>
+          <w:sz w:val="24"/>
+          <w:szCs w:val="24"/>
+        </w:rPr>
+      </w:pPr>
+      <w:r>
+        <w:rPr>
+          <w:rFonts w:ascii="Times New Roman" w:hAnsi="Times New Roman" w:cs="Times New Roman"/>
+          <w:sz w:val="24"/>
+          <w:szCs w:val="24"/>
+        </w:rPr>
+        <w:tab/>
+        <w:t xml:space="preserve">In this part, the main functions of the proposed system are introduced and explained.  By providing these essential functions, the system aims to satisfy the main needs </w:t>
+      </w:r>
+      <w:r>
+        <w:rPr>
+          <w:rFonts w:ascii="Times New Roman" w:hAnsi="Times New Roman" w:cs="Times New Roman"/>
+          <w:sz w:val="24"/>
+          <w:szCs w:val="24"/>
+        </w:rPr>
+        <w:t xml:space="preserve">of the described problem within given boundaries of both environment and system itself. </w:t>
+      </w:r>
     </w:p>
     <w:p>
       <w:pPr>
@@ -6491,7 +7406,7 @@
           <w:szCs w:val="24"/>
         </w:rPr>
       </w:pPr>
-      <w:bookmarkStart w:id="5" w:name="_Toc497050484"/>
+      <w:bookmarkStart w:id="12" w:name="_Toc497061594"/>
       <w:r>
         <w:rPr>
           <w:rFonts w:ascii="Times New Roman" w:hAnsi="Times New Roman" w:cs="Times New Roman"/>
@@ -6499,16 +7414,179 @@
           <w:sz w:val="24"/>
           <w:szCs w:val="24"/>
         </w:rPr>
-        <w:t>C.1 Definitions</w:t>
-      </w:r>
-      <w:bookmarkEnd w:id="5"/>
+        <w:t xml:space="preserve">B.1 </w:t>
+      </w:r>
+      <w:r>
+        <w:rPr>
+          <w:rFonts w:ascii="Times New Roman" w:hAnsi="Times New Roman" w:cs="Times New Roman"/>
+          <w:color w:val="auto"/>
+          <w:sz w:val="24"/>
+          <w:szCs w:val="24"/>
+        </w:rPr>
+        <w:t>Event Management</w:t>
+      </w:r>
+      <w:bookmarkEnd w:id="12"/>
+    </w:p>
+    <w:p>
+      <w:pPr>
+        <w:jc w:val="both"/>
+        <w:rPr>
+          <w:rFonts w:ascii="Times New Roman" w:hAnsi="Times New Roman" w:cs="Times New Roman"/>
+          <w:sz w:val="24"/>
+          <w:szCs w:val="24"/>
+        </w:rPr>
+      </w:pPr>
+      <w:r>
+        <w:rPr>
+          <w:rFonts w:ascii="Times New Roman" w:hAnsi="Times New Roman" w:cs="Times New Roman"/>
+          <w:sz w:val="24"/>
+          <w:szCs w:val="24"/>
+        </w:rPr>
+        <w:tab/>
+      </w:r>
+      <w:r>
+        <w:rPr>
+          <w:rFonts w:ascii="Times New Roman" w:hAnsi="Times New Roman" w:cs="Times New Roman"/>
+          <w:sz w:val="24"/>
+          <w:szCs w:val="24"/>
+        </w:rPr>
+        <w:t>Event management</w:t>
+      </w:r>
+      <w:r>
+        <w:rPr>
+          <w:rFonts w:ascii="Times New Roman" w:hAnsi="Times New Roman" w:cs="Times New Roman"/>
+          <w:sz w:val="24"/>
+          <w:szCs w:val="24"/>
+        </w:rPr>
+        <w:t xml:space="preserve"> is one of the main </w:t>
+      </w:r>
+      <w:r>
+        <w:rPr>
+          <w:rFonts w:ascii="Times New Roman" w:hAnsi="Times New Roman" w:cs="Times New Roman"/>
+          <w:sz w:val="24"/>
+          <w:szCs w:val="24"/>
+        </w:rPr>
+        <w:t>functions</w:t>
+      </w:r>
+      <w:r>
+        <w:rPr>
+          <w:rFonts w:ascii="Times New Roman" w:hAnsi="Times New Roman" w:cs="Times New Roman"/>
+          <w:sz w:val="24"/>
+          <w:szCs w:val="24"/>
+        </w:rPr>
+        <w:t xml:space="preserve"> of this system. It </w:t>
+      </w:r>
+      <w:r>
+        <w:rPr>
+          <w:rFonts w:ascii="Times New Roman" w:hAnsi="Times New Roman" w:cs="Times New Roman"/>
+          <w:sz w:val="24"/>
+          <w:szCs w:val="24"/>
+        </w:rPr>
+        <w:t xml:space="preserve">basically </w:t>
+      </w:r>
+      <w:r>
+        <w:rPr>
+          <w:rFonts w:ascii="Times New Roman" w:hAnsi="Times New Roman" w:cs="Times New Roman"/>
+          <w:sz w:val="24"/>
+          <w:szCs w:val="24"/>
+        </w:rPr>
+        <w:t>enables to user add/e</w:t>
+      </w:r>
+      <w:r>
+        <w:rPr>
+          <w:rFonts w:ascii="Times New Roman" w:hAnsi="Times New Roman" w:cs="Times New Roman"/>
+          <w:sz w:val="24"/>
+          <w:szCs w:val="24"/>
+        </w:rPr>
+        <w:t>dit/</w:t>
+      </w:r>
+      <w:r>
+        <w:rPr>
+          <w:rFonts w:ascii="Times New Roman" w:hAnsi="Times New Roman" w:cs="Times New Roman"/>
+          <w:sz w:val="24"/>
+          <w:szCs w:val="24"/>
+        </w:rPr>
+        <w:t>delete appointments and</w:t>
+      </w:r>
+      <w:r>
+        <w:rPr>
+          <w:rFonts w:ascii="Times New Roman" w:hAnsi="Times New Roman" w:cs="Times New Roman"/>
+          <w:sz w:val="24"/>
+          <w:szCs w:val="24"/>
+        </w:rPr>
+        <w:t xml:space="preserve"> customized</w:t>
+      </w:r>
+      <w:r>
+        <w:rPr>
+          <w:rFonts w:ascii="Times New Roman" w:hAnsi="Times New Roman" w:cs="Times New Roman"/>
+          <w:sz w:val="24"/>
+          <w:szCs w:val="24"/>
+        </w:rPr>
+        <w:t xml:space="preserve"> breaks </w:t>
+      </w:r>
+      <w:r>
+        <w:rPr>
+          <w:rFonts w:ascii="Times New Roman" w:hAnsi="Times New Roman" w:cs="Times New Roman"/>
+          <w:sz w:val="24"/>
+          <w:szCs w:val="24"/>
+        </w:rPr>
+        <w:t>and</w:t>
+      </w:r>
+      <w:r>
+        <w:rPr>
+          <w:rFonts w:ascii="Times New Roman" w:hAnsi="Times New Roman" w:cs="Times New Roman"/>
+          <w:sz w:val="24"/>
+          <w:szCs w:val="24"/>
+        </w:rPr>
+        <w:t>,</w:t>
+      </w:r>
+      <w:r>
+        <w:rPr>
+          <w:rFonts w:ascii="Times New Roman" w:hAnsi="Times New Roman" w:cs="Times New Roman"/>
+          <w:sz w:val="24"/>
+          <w:szCs w:val="24"/>
+        </w:rPr>
+        <w:t xml:space="preserve"> </w:t>
+      </w:r>
+      <w:r>
+        <w:rPr>
+          <w:rFonts w:ascii="Times New Roman" w:hAnsi="Times New Roman" w:cs="Times New Roman"/>
+          <w:sz w:val="24"/>
+          <w:szCs w:val="24"/>
+        </w:rPr>
+        <w:t>visualize</w:t>
+      </w:r>
+      <w:r>
+        <w:rPr>
+          <w:rFonts w:ascii="Times New Roman" w:hAnsi="Times New Roman" w:cs="Times New Roman"/>
+          <w:sz w:val="24"/>
+          <w:szCs w:val="24"/>
+        </w:rPr>
+        <w:t xml:space="preserve"> and plan</w:t>
+      </w:r>
+      <w:r>
+        <w:rPr>
+          <w:rFonts w:ascii="Times New Roman" w:hAnsi="Times New Roman" w:cs="Times New Roman"/>
+          <w:sz w:val="24"/>
+          <w:szCs w:val="24"/>
+        </w:rPr>
+        <w:t xml:space="preserve"> </w:t>
+      </w:r>
+      <w:r>
+        <w:rPr>
+          <w:rFonts w:ascii="Times New Roman" w:hAnsi="Times New Roman" w:cs="Times New Roman"/>
+          <w:sz w:val="24"/>
+          <w:szCs w:val="24"/>
+        </w:rPr>
+        <w:t>his/her schedule. By accomplishing these purposes, the event manager promises that;</w:t>
+      </w:r>
     </w:p>
     <w:p>
       <w:pPr>
         <w:pStyle w:val="ListeParagraf"/>
         <w:numPr>
           <w:ilvl w:val="0"/>
-          <w:numId w:val="31"/>
+          <w:numId w:val="33"/>
         </w:numPr>
         <w:jc w:val="both"/>
         <w:rPr>
@@ -6523,7 +7601,24 @@
           <w:sz w:val="24"/>
           <w:szCs w:val="24"/>
         </w:rPr>
-        <w:t>Event: Any appointment or customized break by the user</w:t>
+        <w:lastRenderedPageBreak/>
+        <w:t>T</w:t>
+      </w:r>
+      <w:r>
+        <w:rPr>
+          <w:rFonts w:ascii="Times New Roman" w:hAnsi="Times New Roman" w:cs="Times New Roman"/>
+          <w:sz w:val="24"/>
+          <w:szCs w:val="24"/>
+        </w:rPr>
+        <w:t>he user is never</w:t>
+      </w:r>
+      <w:r>
+        <w:rPr>
+          <w:rFonts w:ascii="Times New Roman" w:hAnsi="Times New Roman" w:cs="Times New Roman"/>
+          <w:sz w:val="24"/>
+          <w:szCs w:val="24"/>
+        </w:rPr>
+        <w:t xml:space="preserve"> late for any appointment</w:t>
       </w:r>
     </w:p>
     <w:p>
@@ -6531,7 +7626,7 @@
         <w:pStyle w:val="ListeParagraf"/>
         <w:numPr>
           <w:ilvl w:val="0"/>
-          <w:numId w:val="31"/>
+          <w:numId w:val="33"/>
         </w:numPr>
         <w:jc w:val="both"/>
         <w:rPr>
@@ -6546,15 +7641,7 @@
           <w:sz w:val="24"/>
           <w:szCs w:val="24"/>
         </w:rPr>
-        <w:t>Break:</w:t>
-      </w:r>
-      <w:r>
-        <w:rPr>
-          <w:rFonts w:ascii="Times New Roman" w:hAnsi="Times New Roman" w:cs="Times New Roman"/>
-          <w:sz w:val="24"/>
-          <w:szCs w:val="24"/>
-        </w:rPr>
-        <w:t xml:space="preserve"> An event with a flexible duration assigned between the selected start and end time</w:t>
+        <w:t xml:space="preserve">No overlapping event might occur </w:t>
       </w:r>
     </w:p>
     <w:p>
@@ -6562,7 +7649,7 @@
         <w:pStyle w:val="ListeParagraf"/>
         <w:numPr>
           <w:ilvl w:val="0"/>
-          <w:numId w:val="31"/>
+          <w:numId w:val="33"/>
         </w:numPr>
         <w:jc w:val="both"/>
         <w:rPr>
@@ -6577,24 +7664,27 @@
           <w:sz w:val="24"/>
           <w:szCs w:val="24"/>
         </w:rPr>
-        <w:t>Periodic Event:</w:t>
-      </w:r>
-      <w:r>
-        <w:rPr>
-          <w:rFonts w:ascii="Times New Roman" w:hAnsi="Times New Roman" w:cs="Times New Roman"/>
-          <w:sz w:val="24"/>
-          <w:szCs w:val="24"/>
-        </w:rPr>
-        <w:t xml:space="preserve"> An event that is repeated with a selected frequency. (e.g. break, gym)</w:t>
-      </w:r>
-    </w:p>
-    <w:p>
-      <w:pPr>
-        <w:pStyle w:val="ListeParagraf"/>
-        <w:numPr>
-          <w:ilvl w:val="0"/>
-          <w:numId w:val="31"/>
-        </w:numPr>
+        <w:t xml:space="preserve">Travelling durations are </w:t>
+      </w:r>
+      <w:r>
+        <w:rPr>
+          <w:rFonts w:ascii="Times New Roman" w:hAnsi="Times New Roman" w:cs="Times New Roman"/>
+          <w:sz w:val="24"/>
+          <w:szCs w:val="24"/>
+        </w:rPr>
+        <w:t>always</w:t>
+      </w:r>
+      <w:r>
+        <w:rPr>
+          <w:rFonts w:ascii="Times New Roman" w:hAnsi="Times New Roman" w:cs="Times New Roman"/>
+          <w:sz w:val="24"/>
+          <w:szCs w:val="24"/>
+        </w:rPr>
+        <w:t xml:space="preserve"> taken account for planning schedule.</w:t>
+      </w:r>
+    </w:p>
+    <w:p>
+      <w:pPr>
         <w:jc w:val="both"/>
         <w:rPr>
           <w:rFonts w:ascii="Times New Roman" w:hAnsi="Times New Roman" w:cs="Times New Roman"/>
@@ -6608,288 +7698,16 @@
           <w:sz w:val="24"/>
           <w:szCs w:val="24"/>
         </w:rPr>
-        <w:t>Activated/Deactivated:</w:t>
-      </w:r>
-      <w:r>
-        <w:rPr>
-          <w:rFonts w:ascii="Times New Roman" w:hAnsi="Times New Roman" w:cs="Times New Roman"/>
-          <w:sz w:val="24"/>
-          <w:szCs w:val="24"/>
-        </w:rPr>
-        <w:t xml:space="preserve"> An activated mobility option is listed in the preference list with the given constraints and priority, whereas a deactivated mobility option is not listed in the preference list at all or only on the restricted times given by the user or based on the information received from APIs (e.g. walk and bike deactivated on rainy or snowy weather).</w:t>
-      </w:r>
-    </w:p>
-    <w:p>
-      <w:pPr>
-        <w:pStyle w:val="ListeParagraf"/>
-        <w:numPr>
-          <w:ilvl w:val="0"/>
-          <w:numId w:val="31"/>
-        </w:numPr>
-        <w:jc w:val="both"/>
-        <w:rPr>
-          <w:rFonts w:ascii="Times New Roman" w:hAnsi="Times New Roman" w:cs="Times New Roman"/>
-          <w:sz w:val="24"/>
-          <w:szCs w:val="24"/>
-        </w:rPr>
-      </w:pPr>
-      <w:r>
-        <w:rPr>
-          <w:rFonts w:ascii="Times New Roman" w:hAnsi="Times New Roman" w:cs="Times New Roman"/>
-          <w:sz w:val="24"/>
-          <w:szCs w:val="24"/>
-        </w:rPr>
-        <w:t>Restricted Time Interval:</w:t>
-      </w:r>
-      <w:r>
-        <w:rPr>
-          <w:rFonts w:ascii="Times New Roman" w:hAnsi="Times New Roman" w:cs="Times New Roman"/>
-          <w:sz w:val="24"/>
-          <w:szCs w:val="24"/>
-        </w:rPr>
-        <w:t xml:space="preserve"> A time interval set by the user for a certain mobility option to be temporarily deactivated.</w:t>
-      </w:r>
-    </w:p>
-    <w:p>
-      <w:pPr>
-        <w:pStyle w:val="ListeParagraf"/>
-        <w:numPr>
-          <w:ilvl w:val="0"/>
-          <w:numId w:val="31"/>
-        </w:numPr>
-        <w:jc w:val="both"/>
-        <w:rPr>
-          <w:rFonts w:ascii="Times New Roman" w:hAnsi="Times New Roman" w:cs="Times New Roman"/>
-          <w:sz w:val="24"/>
-          <w:szCs w:val="24"/>
-        </w:rPr>
-      </w:pPr>
-      <w:r>
-        <w:rPr>
-          <w:rFonts w:ascii="Times New Roman" w:hAnsi="Times New Roman" w:cs="Times New Roman"/>
-          <w:sz w:val="24"/>
-          <w:szCs w:val="24"/>
-        </w:rPr>
-        <w:t>Distance Limit:</w:t>
-      </w:r>
-      <w:r>
-        <w:rPr>
-          <w:rFonts w:ascii="Times New Roman" w:hAnsi="Times New Roman" w:cs="Times New Roman"/>
-          <w:sz w:val="24"/>
-          <w:szCs w:val="24"/>
-        </w:rPr>
-        <w:t xml:space="preserve"> </w:t>
-      </w:r>
-      <w:r>
-        <w:rPr>
-          <w:rFonts w:ascii="Times New Roman" w:hAnsi="Times New Roman" w:cs="Times New Roman"/>
-          <w:sz w:val="24"/>
-          <w:szCs w:val="24"/>
-        </w:rPr>
-        <w:t>A maximum distance set by the user to deactivate the certain mobility option for any larger distance.</w:t>
-      </w:r>
-    </w:p>
-    <w:p>
-      <w:pPr>
-        <w:pStyle w:val="ListeParagraf"/>
-        <w:numPr>
-          <w:ilvl w:val="0"/>
-          <w:numId w:val="31"/>
-        </w:numPr>
-        <w:jc w:val="both"/>
-        <w:rPr>
-          <w:rFonts w:ascii="Times New Roman" w:hAnsi="Times New Roman" w:cs="Times New Roman"/>
-          <w:sz w:val="24"/>
-          <w:szCs w:val="24"/>
-        </w:rPr>
-      </w:pPr>
-      <w:r>
-        <w:rPr>
-          <w:rFonts w:ascii="Times New Roman" w:hAnsi="Times New Roman" w:cs="Times New Roman"/>
-          <w:sz w:val="24"/>
-          <w:szCs w:val="24"/>
-        </w:rPr>
-        <w:t>Preference List:</w:t>
-      </w:r>
-      <w:r>
-        <w:rPr>
-          <w:rFonts w:ascii="Times New Roman" w:hAnsi="Times New Roman" w:cs="Times New Roman"/>
-          <w:sz w:val="24"/>
-          <w:szCs w:val="24"/>
-        </w:rPr>
-        <w:t xml:space="preserve"> A list constructed by the user with the </w:t>
-      </w:r>
-      <w:proofErr w:type="spellStart"/>
-      <w:r>
-        <w:rPr>
-          <w:rFonts w:ascii="Times New Roman" w:hAnsi="Times New Roman" w:cs="Times New Roman"/>
-          <w:sz w:val="24"/>
-          <w:szCs w:val="24"/>
-        </w:rPr>
-        <w:t>Travlendar</w:t>
-      </w:r>
-      <w:proofErr w:type="spellEnd"/>
-      <w:r>
-        <w:rPr>
-          <w:rFonts w:ascii="Times New Roman" w:hAnsi="Times New Roman" w:cs="Times New Roman"/>
-          <w:sz w:val="24"/>
-          <w:szCs w:val="24"/>
-        </w:rPr>
-        <w:t>+’s given mobility options by giving them priorities to be selected or to activate-deactivate them based on the user’s abilities and preferences.</w:t>
-      </w:r>
-    </w:p>
-    <w:p>
-      <w:pPr>
-        <w:pStyle w:val="ListeParagraf"/>
-        <w:numPr>
-          <w:ilvl w:val="0"/>
-          <w:numId w:val="31"/>
-        </w:numPr>
-        <w:jc w:val="both"/>
-        <w:rPr>
-          <w:rFonts w:ascii="Times New Roman" w:hAnsi="Times New Roman" w:cs="Times New Roman"/>
-          <w:sz w:val="24"/>
-          <w:szCs w:val="24"/>
-        </w:rPr>
-      </w:pPr>
-      <w:r>
-        <w:rPr>
-          <w:rFonts w:ascii="Times New Roman" w:hAnsi="Times New Roman" w:cs="Times New Roman"/>
-          <w:sz w:val="24"/>
-          <w:szCs w:val="24"/>
-        </w:rPr>
-        <w:t>Default List:</w:t>
-      </w:r>
-      <w:r>
-        <w:rPr>
-          <w:rFonts w:ascii="Times New Roman" w:hAnsi="Times New Roman" w:cs="Times New Roman"/>
-          <w:sz w:val="24"/>
-          <w:szCs w:val="24"/>
-        </w:rPr>
-        <w:t xml:space="preserve"> Ready to use preference lists offered by the </w:t>
-      </w:r>
-      <w:proofErr w:type="spellStart"/>
-      <w:r>
-        <w:rPr>
-          <w:rFonts w:ascii="Times New Roman" w:hAnsi="Times New Roman" w:cs="Times New Roman"/>
-          <w:sz w:val="24"/>
-          <w:szCs w:val="24"/>
-        </w:rPr>
-        <w:t>Travlendar</w:t>
-      </w:r>
-      <w:proofErr w:type="spellEnd"/>
-      <w:r>
-        <w:rPr>
-          <w:rFonts w:ascii="Times New Roman" w:hAnsi="Times New Roman" w:cs="Times New Roman"/>
-          <w:sz w:val="24"/>
-          <w:szCs w:val="24"/>
-        </w:rPr>
-        <w:t>+.</w:t>
-      </w:r>
-    </w:p>
-    <w:p>
-      <w:pPr>
-        <w:pStyle w:val="ListeParagraf"/>
-        <w:numPr>
-          <w:ilvl w:val="1"/>
-          <w:numId w:val="31"/>
-        </w:numPr>
-        <w:jc w:val="both"/>
-        <w:rPr>
-          <w:rFonts w:ascii="Times New Roman" w:hAnsi="Times New Roman" w:cs="Times New Roman"/>
-          <w:sz w:val="24"/>
-          <w:szCs w:val="24"/>
-        </w:rPr>
-      </w:pPr>
-      <w:r>
-        <w:rPr>
-          <w:rFonts w:ascii="Times New Roman" w:hAnsi="Times New Roman" w:cs="Times New Roman"/>
-          <w:sz w:val="24"/>
-          <w:szCs w:val="24"/>
-        </w:rPr>
-        <w:t>Minimize Carbon Footprint</w:t>
-      </w:r>
-    </w:p>
-    <w:p>
-      <w:pPr>
-        <w:pStyle w:val="ListeParagraf"/>
-        <w:numPr>
-          <w:ilvl w:val="1"/>
-          <w:numId w:val="31"/>
-        </w:numPr>
-        <w:jc w:val="both"/>
-        <w:rPr>
-          <w:rFonts w:ascii="Times New Roman" w:hAnsi="Times New Roman" w:cs="Times New Roman"/>
-          <w:sz w:val="24"/>
-          <w:szCs w:val="24"/>
-        </w:rPr>
-      </w:pPr>
-      <w:r>
-        <w:rPr>
-          <w:rFonts w:ascii="Times New Roman" w:hAnsi="Times New Roman" w:cs="Times New Roman"/>
-          <w:sz w:val="24"/>
-          <w:szCs w:val="24"/>
-        </w:rPr>
-        <w:t>Minimize Expenditure</w:t>
-      </w:r>
-    </w:p>
-    <w:p>
-      <w:pPr>
-        <w:pStyle w:val="ListeParagraf"/>
-        <w:numPr>
-          <w:ilvl w:val="0"/>
-          <w:numId w:val="31"/>
-        </w:numPr>
-        <w:jc w:val="both"/>
-        <w:rPr>
-          <w:rFonts w:ascii="Times New Roman" w:hAnsi="Times New Roman" w:cs="Times New Roman"/>
-          <w:sz w:val="24"/>
-          <w:szCs w:val="24"/>
-        </w:rPr>
-      </w:pPr>
-      <w:r>
-        <w:rPr>
-          <w:rFonts w:ascii="Times New Roman" w:hAnsi="Times New Roman" w:cs="Times New Roman"/>
-          <w:sz w:val="24"/>
-          <w:szCs w:val="24"/>
-        </w:rPr>
-        <w:t>Reachable/Unreachable:</w:t>
-      </w:r>
-      <w:r>
-        <w:rPr>
-          <w:rFonts w:ascii="Times New Roman" w:hAnsi="Times New Roman" w:cs="Times New Roman"/>
-          <w:sz w:val="24"/>
-          <w:szCs w:val="24"/>
-        </w:rPr>
-        <w:t xml:space="preserve"> An attribute of the location of the event to be added which shows if the event is actually reachable by any means of mobility based on the already scheduled events, and if it is unreachable forbids the selection of that location.</w:t>
-      </w:r>
-    </w:p>
-    <w:p>
-      <w:pPr>
-        <w:pStyle w:val="ListeParagraf"/>
-        <w:numPr>
-          <w:ilvl w:val="0"/>
-          <w:numId w:val="31"/>
-        </w:numPr>
-        <w:jc w:val="both"/>
-        <w:rPr>
-          <w:rFonts w:ascii="Times New Roman" w:hAnsi="Times New Roman" w:cs="Times New Roman"/>
-        </w:rPr>
-      </w:pPr>
-      <w:r>
-        <w:rPr>
-          <w:rFonts w:ascii="Times New Roman" w:hAnsi="Times New Roman" w:cs="Times New Roman"/>
-        </w:rPr>
-        <w:t>Public Transportation Information Provider API: General name for the public transportation APIs. Its purpose is to provide official information about the public transportation of the current city.</w:t>
-      </w:r>
-    </w:p>
-    <w:p>
-      <w:pPr>
-        <w:jc w:val="both"/>
-        <w:rPr>
-          <w:rFonts w:ascii="Times New Roman" w:hAnsi="Times New Roman" w:cs="Times New Roman"/>
-        </w:rPr>
-      </w:pPr>
+        <w:t xml:space="preserve">With these given necessities of the system, this functionality </w:t>
+      </w:r>
+      <w:r>
+        <w:rPr>
+          <w:rFonts w:ascii="Times New Roman" w:hAnsi="Times New Roman" w:cs="Times New Roman"/>
+          <w:sz w:val="24"/>
+          <w:szCs w:val="24"/>
+        </w:rPr>
+        <w:t xml:space="preserve">of the system solves the event management part of the problem. </w:t>
+      </w:r>
     </w:p>
     <w:p>
       <w:pPr>
@@ -6902,7 +7720,7 @@
           <w:szCs w:val="24"/>
         </w:rPr>
       </w:pPr>
-      <w:bookmarkStart w:id="6" w:name="_Toc497050485"/>
+      <w:bookmarkStart w:id="13" w:name="_Toc497061595"/>
       <w:r>
         <w:rPr>
           <w:rFonts w:ascii="Times New Roman" w:hAnsi="Times New Roman" w:cs="Times New Roman"/>
@@ -6910,118 +7728,123 @@
           <w:sz w:val="24"/>
           <w:szCs w:val="24"/>
         </w:rPr>
-        <w:lastRenderedPageBreak/>
-        <w:t>C.2 Acronyms</w:t>
-      </w:r>
-      <w:bookmarkEnd w:id="6"/>
-      <w:r>
-        <w:rPr>
-          <w:rFonts w:ascii="Times New Roman" w:hAnsi="Times New Roman" w:cs="Times New Roman"/>
-          <w:color w:val="auto"/>
+        <w:t>B.2 Trip Management</w:t>
+      </w:r>
+      <w:bookmarkEnd w:id="13"/>
+    </w:p>
+    <w:p>
+      <w:pPr>
+        <w:jc w:val="both"/>
+        <w:rPr>
+          <w:rFonts w:ascii="Times New Roman" w:hAnsi="Times New Roman" w:cs="Times New Roman"/>
+          <w:sz w:val="24"/>
+          <w:szCs w:val="24"/>
+        </w:rPr>
+      </w:pPr>
+      <w:r>
+        <w:rPr>
+          <w:rFonts w:ascii="Times New Roman" w:hAnsi="Times New Roman" w:cs="Times New Roman"/>
+          <w:sz w:val="24"/>
+          <w:szCs w:val="24"/>
+        </w:rPr>
+        <w:tab/>
+        <w:t xml:space="preserve">This functionality </w:t>
+      </w:r>
+      <w:r>
+        <w:rPr>
+          <w:rFonts w:ascii="Times New Roman" w:hAnsi="Times New Roman" w:cs="Times New Roman"/>
+          <w:sz w:val="24"/>
+          <w:szCs w:val="24"/>
+        </w:rPr>
+        <w:t>gathers</w:t>
+      </w:r>
+      <w:r>
+        <w:rPr>
+          <w:rFonts w:ascii="Times New Roman" w:hAnsi="Times New Roman" w:cs="Times New Roman"/>
           <w:sz w:val="24"/>
           <w:szCs w:val="24"/>
         </w:rPr>
         <w:t xml:space="preserve"> </w:t>
       </w:r>
-    </w:p>
-    <w:p>
-      <w:pPr>
-        <w:pStyle w:val="ListeParagraf"/>
-        <w:numPr>
-          <w:ilvl w:val="0"/>
-          <w:numId w:val="31"/>
-        </w:numPr>
-        <w:jc w:val="both"/>
-        <w:rPr>
-          <w:rFonts w:ascii="Times New Roman" w:hAnsi="Times New Roman" w:cs="Times New Roman"/>
-          <w:sz w:val="24"/>
-          <w:szCs w:val="24"/>
-        </w:rPr>
-      </w:pPr>
-      <w:r>
-        <w:rPr>
-          <w:rFonts w:ascii="Times New Roman" w:hAnsi="Times New Roman" w:cs="Times New Roman"/>
-          <w:sz w:val="24"/>
-          <w:szCs w:val="24"/>
-        </w:rPr>
-        <w:t xml:space="preserve">RASD : Requirement Analysis and Specification Document </w:t>
-      </w:r>
-    </w:p>
-    <w:p>
-      <w:pPr>
-        <w:pStyle w:val="ListeParagraf"/>
-        <w:numPr>
-          <w:ilvl w:val="0"/>
-          <w:numId w:val="31"/>
-        </w:numPr>
-        <w:jc w:val="both"/>
-        <w:rPr>
-          <w:rFonts w:ascii="Times New Roman" w:hAnsi="Times New Roman" w:cs="Times New Roman"/>
-          <w:sz w:val="24"/>
-          <w:szCs w:val="24"/>
-        </w:rPr>
-      </w:pPr>
-      <w:r>
-        <w:rPr>
-          <w:rFonts w:ascii="Times New Roman" w:hAnsi="Times New Roman" w:cs="Times New Roman"/>
-          <w:sz w:val="24"/>
-          <w:szCs w:val="24"/>
-        </w:rPr>
-        <w:t>PTIP: Public Transportation Information Provider</w:t>
-      </w:r>
-    </w:p>
-    <w:p>
-      <w:pPr>
-        <w:pStyle w:val="ListeParagraf"/>
-        <w:numPr>
-          <w:ilvl w:val="0"/>
-          <w:numId w:val="31"/>
-        </w:numPr>
-        <w:jc w:val="both"/>
-        <w:rPr>
-          <w:rFonts w:ascii="Times New Roman" w:hAnsi="Times New Roman" w:cs="Times New Roman"/>
-          <w:sz w:val="24"/>
-          <w:szCs w:val="24"/>
-        </w:rPr>
-      </w:pPr>
-      <w:r>
-        <w:rPr>
-          <w:rFonts w:ascii="Times New Roman" w:hAnsi="Times New Roman" w:cs="Times New Roman"/>
-          <w:sz w:val="24"/>
-          <w:szCs w:val="24"/>
-        </w:rPr>
-        <w:t>API: Application Programming Interface</w:t>
-      </w:r>
-    </w:p>
-    <w:p>
-      <w:pPr>
-        <w:pStyle w:val="ListeParagraf"/>
-        <w:numPr>
-          <w:ilvl w:val="0"/>
-          <w:numId w:val="31"/>
-        </w:numPr>
-        <w:jc w:val="both"/>
-        <w:rPr>
-          <w:rFonts w:ascii="Times New Roman" w:hAnsi="Times New Roman" w:cs="Times New Roman"/>
-          <w:sz w:val="24"/>
-          <w:szCs w:val="24"/>
-        </w:rPr>
-      </w:pPr>
-      <w:r>
-        <w:rPr>
-          <w:rFonts w:ascii="Times New Roman" w:hAnsi="Times New Roman" w:cs="Times New Roman"/>
-          <w:sz w:val="24"/>
-          <w:szCs w:val="24"/>
-        </w:rPr>
-        <w:t xml:space="preserve">JDBC : </w:t>
-      </w:r>
-      <w:r>
-        <w:rPr>
-          <w:rFonts w:ascii="Times New Roman" w:hAnsi="Times New Roman" w:cs="Times New Roman"/>
-          <w:sz w:val="24"/>
-          <w:szCs w:val="24"/>
-        </w:rPr>
-        <w:t xml:space="preserve">Java Database Connectivity </w:t>
+      <w:r>
+        <w:rPr>
+          <w:rFonts w:ascii="Times New Roman" w:hAnsi="Times New Roman" w:cs="Times New Roman"/>
+          <w:sz w:val="24"/>
+          <w:szCs w:val="24"/>
+        </w:rPr>
+        <w:t xml:space="preserve">the most </w:t>
+      </w:r>
+      <w:r>
+        <w:rPr>
+          <w:rFonts w:ascii="Times New Roman" w:hAnsi="Times New Roman" w:cs="Times New Roman"/>
+          <w:sz w:val="24"/>
+          <w:szCs w:val="24"/>
+        </w:rPr>
+        <w:t>recent</w:t>
+      </w:r>
+      <w:r>
+        <w:rPr>
+          <w:rFonts w:ascii="Times New Roman" w:hAnsi="Times New Roman" w:cs="Times New Roman"/>
+          <w:sz w:val="24"/>
+          <w:szCs w:val="24"/>
+        </w:rPr>
+        <w:t xml:space="preserve"> information and does the necessary calculations for offering best mobility options to its user by</w:t>
+      </w:r>
+      <w:r>
+        <w:rPr>
+          <w:rFonts w:ascii="Times New Roman" w:hAnsi="Times New Roman" w:cs="Times New Roman"/>
+          <w:sz w:val="24"/>
+          <w:szCs w:val="24"/>
+        </w:rPr>
+        <w:t xml:space="preserve"> considering current location, </w:t>
+      </w:r>
+      <w:r>
+        <w:rPr>
+          <w:rFonts w:ascii="Times New Roman" w:hAnsi="Times New Roman" w:cs="Times New Roman"/>
+          <w:sz w:val="24"/>
+          <w:szCs w:val="24"/>
+        </w:rPr>
+        <w:t>weather and traffic situation, recen</w:t>
+      </w:r>
+      <w:r>
+        <w:rPr>
+          <w:rFonts w:ascii="Times New Roman" w:hAnsi="Times New Roman" w:cs="Times New Roman"/>
+          <w:sz w:val="24"/>
+          <w:szCs w:val="24"/>
+        </w:rPr>
+        <w:t xml:space="preserve">t events and also user preferences and conditions. </w:t>
+      </w:r>
+      <w:r>
+        <w:rPr>
+          <w:rFonts w:ascii="Times New Roman" w:hAnsi="Times New Roman" w:cs="Times New Roman"/>
+          <w:sz w:val="24"/>
+          <w:szCs w:val="24"/>
+        </w:rPr>
+        <w:t>This functionality successfully able to communicate with external APIs for gathering information related to current location, maps, public transportation, weather forecasting, traffic</w:t>
+      </w:r>
+      <w:r>
+        <w:rPr>
+          <w:rFonts w:ascii="Times New Roman" w:hAnsi="Times New Roman" w:cs="Times New Roman"/>
+          <w:sz w:val="24"/>
+          <w:szCs w:val="24"/>
+        </w:rPr>
+        <w:t xml:space="preserve"> etc.</w:t>
+      </w:r>
+      <w:r>
+        <w:rPr>
+          <w:rFonts w:ascii="Times New Roman" w:hAnsi="Times New Roman" w:cs="Times New Roman"/>
+          <w:sz w:val="24"/>
+          <w:szCs w:val="24"/>
+        </w:rPr>
+        <w:t xml:space="preserve"> and merge them with user preferences and added personal events. </w:t>
+      </w:r>
+      <w:r>
+        <w:rPr>
+          <w:rFonts w:ascii="Times New Roman" w:hAnsi="Times New Roman" w:cs="Times New Roman"/>
+          <w:sz w:val="24"/>
+          <w:szCs w:val="24"/>
+        </w:rPr>
+        <w:t xml:space="preserve">  </w:t>
       </w:r>
     </w:p>
     <w:p>
@@ -7036,7 +7859,7 @@
           <w:szCs w:val="24"/>
         </w:rPr>
       </w:pPr>
-      <w:bookmarkStart w:id="7" w:name="_Toc497050486"/>
+      <w:bookmarkStart w:id="14" w:name="_Toc497061596"/>
       <w:r>
         <w:rPr>
           <w:rFonts w:ascii="Times New Roman" w:hAnsi="Times New Roman" w:cs="Times New Roman"/>
@@ -7044,428 +7867,18 @@
           <w:sz w:val="24"/>
           <w:szCs w:val="24"/>
         </w:rPr>
-        <w:t>D. Revision history</w:t>
-      </w:r>
-      <w:bookmarkEnd w:id="7"/>
-    </w:p>
-    <w:p>
-      <w:pPr>
-        <w:jc w:val="both"/>
-        <w:rPr>
-          <w:rFonts w:ascii="Times New Roman" w:hAnsi="Times New Roman" w:cs="Times New Roman"/>
-        </w:rPr>
-      </w:pPr>
-      <w:r>
-        <w:rPr>
-          <w:rFonts w:ascii="Times New Roman" w:hAnsi="Times New Roman" w:cs="Times New Roman"/>
-        </w:rPr>
-        <w:t>Version 1.0</w:t>
-      </w:r>
-    </w:p>
-    <w:p>
-      <w:pPr>
-        <w:pStyle w:val="Balk2"/>
-        <w:spacing w:line="240" w:lineRule="auto"/>
-        <w:jc w:val="both"/>
+        <w:t>C. User characteristics:</w:t>
+      </w:r>
+      <w:bookmarkEnd w:id="14"/>
+      <w:r>
         <w:rPr>
           <w:rFonts w:ascii="Times New Roman" w:hAnsi="Times New Roman" w:cs="Times New Roman"/>
           <w:color w:val="auto"/>
           <w:sz w:val="24"/>
           <w:szCs w:val="24"/>
         </w:rPr>
-      </w:pPr>
-      <w:bookmarkStart w:id="8" w:name="_Toc497050487"/>
-      <w:r>
-        <w:rPr>
-          <w:rFonts w:ascii="Times New Roman" w:hAnsi="Times New Roman" w:cs="Times New Roman"/>
-          <w:color w:val="auto"/>
-          <w:sz w:val="24"/>
-          <w:szCs w:val="24"/>
-        </w:rPr>
-        <w:t>F. Document Structure</w:t>
-      </w:r>
-      <w:bookmarkEnd w:id="8"/>
-    </w:p>
-    <w:p>
-      <w:pPr>
-        <w:jc w:val="both"/>
-        <w:rPr>
-          <w:rFonts w:ascii="Times New Roman" w:hAnsi="Times New Roman" w:cs="Times New Roman"/>
-        </w:rPr>
-      </w:pPr>
-    </w:p>
-    <w:p>
-      <w:pPr>
-        <w:jc w:val="both"/>
-        <w:rPr>
-          <w:rFonts w:ascii="Times New Roman" w:hAnsi="Times New Roman" w:cs="Times New Roman"/>
-          <w:sz w:val="24"/>
-          <w:szCs w:val="24"/>
-        </w:rPr>
-      </w:pPr>
-      <w:r>
-        <w:rPr>
-          <w:rFonts w:ascii="Times New Roman" w:hAnsi="Times New Roman" w:cs="Times New Roman"/>
-          <w:sz w:val="24"/>
-          <w:szCs w:val="24"/>
-        </w:rPr>
-        <w:tab/>
-        <w:t>This document consists of 6 parts as table of content indicates:</w:t>
-      </w:r>
-    </w:p>
-    <w:p>
-      <w:pPr>
-        <w:pStyle w:val="ListeParagraf"/>
-        <w:numPr>
-          <w:ilvl w:val="0"/>
-          <w:numId w:val="32"/>
-        </w:numPr>
-        <w:jc w:val="both"/>
-        <w:rPr>
-          <w:rFonts w:ascii="Times New Roman" w:hAnsi="Times New Roman" w:cs="Times New Roman"/>
-          <w:sz w:val="24"/>
-          <w:szCs w:val="24"/>
-        </w:rPr>
-      </w:pPr>
-      <w:r>
-        <w:rPr>
-          <w:rFonts w:ascii="Times New Roman" w:hAnsi="Times New Roman" w:cs="Times New Roman"/>
-          <w:sz w:val="24"/>
-          <w:szCs w:val="24"/>
-        </w:rPr>
-        <w:t>Introduction: The p</w:t>
-      </w:r>
-      <w:r>
-        <w:rPr>
-          <w:rFonts w:ascii="Times New Roman" w:hAnsi="Times New Roman" w:cs="Times New Roman"/>
-          <w:sz w:val="24"/>
-          <w:szCs w:val="24"/>
-        </w:rPr>
-        <w:t>roblem</w:t>
-      </w:r>
-      <w:r>
-        <w:rPr>
-          <w:rFonts w:ascii="Times New Roman" w:hAnsi="Times New Roman" w:cs="Times New Roman"/>
-          <w:sz w:val="24"/>
-          <w:szCs w:val="24"/>
-        </w:rPr>
-        <w:t xml:space="preserve"> definition</w:t>
-      </w:r>
-      <w:r>
-        <w:rPr>
-          <w:rFonts w:ascii="Times New Roman" w:hAnsi="Times New Roman" w:cs="Times New Roman"/>
-          <w:sz w:val="24"/>
-          <w:szCs w:val="24"/>
-        </w:rPr>
-        <w:t xml:space="preserve"> is introduced and aims of both this document and </w:t>
-      </w:r>
-      <w:r>
-        <w:rPr>
-          <w:rFonts w:ascii="Times New Roman" w:hAnsi="Times New Roman" w:cs="Times New Roman"/>
-          <w:sz w:val="24"/>
-          <w:szCs w:val="24"/>
-        </w:rPr>
-        <w:t xml:space="preserve">desired system are explained. </w:t>
-      </w:r>
-      <w:r>
-        <w:rPr>
-          <w:rFonts w:ascii="Times New Roman" w:hAnsi="Times New Roman" w:cs="Times New Roman"/>
-          <w:sz w:val="24"/>
-          <w:szCs w:val="24"/>
-        </w:rPr>
-        <w:t>Goals of the system are</w:t>
-      </w:r>
-      <w:r>
-        <w:rPr>
-          <w:rFonts w:ascii="Times New Roman" w:hAnsi="Times New Roman" w:cs="Times New Roman"/>
-          <w:sz w:val="24"/>
-          <w:szCs w:val="24"/>
-        </w:rPr>
-        <w:t xml:space="preserve"> listed with mapping abbreviations</w:t>
-      </w:r>
-      <w:r>
-        <w:rPr>
-          <w:rFonts w:ascii="Times New Roman" w:hAnsi="Times New Roman" w:cs="Times New Roman"/>
-          <w:sz w:val="24"/>
-          <w:szCs w:val="24"/>
-        </w:rPr>
-        <w:t>. Basically, this part provides the introductory information for giving full understanding of rest of the document</w:t>
-      </w:r>
-    </w:p>
-    <w:p>
-      <w:pPr>
-        <w:pStyle w:val="ListeParagraf"/>
-        <w:numPr>
-          <w:ilvl w:val="0"/>
-          <w:numId w:val="32"/>
-        </w:numPr>
-        <w:jc w:val="both"/>
-        <w:rPr>
-          <w:rFonts w:ascii="Times New Roman" w:hAnsi="Times New Roman" w:cs="Times New Roman"/>
-          <w:sz w:val="24"/>
-          <w:szCs w:val="24"/>
-        </w:rPr>
-      </w:pPr>
-      <w:r>
-        <w:rPr>
-          <w:rFonts w:ascii="Times New Roman" w:hAnsi="Times New Roman" w:cs="Times New Roman"/>
-          <w:sz w:val="24"/>
-          <w:szCs w:val="24"/>
-        </w:rPr>
-        <w:t>Overall Description</w:t>
-      </w:r>
-      <w:r>
-        <w:rPr>
-          <w:rFonts w:ascii="Times New Roman" w:hAnsi="Times New Roman" w:cs="Times New Roman"/>
-          <w:sz w:val="24"/>
-          <w:szCs w:val="24"/>
-        </w:rPr>
-        <w:t xml:space="preserve">: </w:t>
-      </w:r>
-    </w:p>
-    <w:p>
-      <w:pPr>
-        <w:pStyle w:val="ListeParagraf"/>
-        <w:numPr>
-          <w:ilvl w:val="0"/>
-          <w:numId w:val="32"/>
-        </w:numPr>
-        <w:jc w:val="both"/>
-        <w:rPr>
-          <w:rFonts w:ascii="Times New Roman" w:hAnsi="Times New Roman" w:cs="Times New Roman"/>
-          <w:sz w:val="24"/>
-          <w:szCs w:val="24"/>
-        </w:rPr>
-      </w:pPr>
-      <w:r>
-        <w:rPr>
-          <w:rFonts w:ascii="Times New Roman" w:hAnsi="Times New Roman" w:cs="Times New Roman"/>
-          <w:sz w:val="24"/>
-          <w:szCs w:val="24"/>
-        </w:rPr>
-        <w:t>Specific Requirements: As the title indicates, this part lists all the functional requirements of the system</w:t>
-      </w:r>
-      <w:r>
-        <w:rPr>
-          <w:rFonts w:ascii="Times New Roman" w:hAnsi="Times New Roman" w:cs="Times New Roman"/>
-          <w:sz w:val="24"/>
-          <w:szCs w:val="24"/>
-        </w:rPr>
-        <w:t xml:space="preserve">. Besides, various </w:t>
-      </w:r>
-      <w:r>
-        <w:rPr>
-          <w:rFonts w:ascii="Times New Roman" w:hAnsi="Times New Roman" w:cs="Times New Roman"/>
-          <w:sz w:val="24"/>
-          <w:szCs w:val="24"/>
-        </w:rPr>
-        <w:t>interfaces (</w:t>
-      </w:r>
-      <w:r>
-        <w:rPr>
-          <w:rFonts w:ascii="Times New Roman" w:hAnsi="Times New Roman" w:cs="Times New Roman"/>
-          <w:sz w:val="24"/>
-          <w:szCs w:val="24"/>
-        </w:rPr>
-        <w:t xml:space="preserve">user, software and </w:t>
-      </w:r>
-      <w:r>
-        <w:rPr>
-          <w:rFonts w:ascii="Times New Roman" w:hAnsi="Times New Roman" w:cs="Times New Roman"/>
-          <w:sz w:val="24"/>
-          <w:szCs w:val="24"/>
-        </w:rPr>
-        <w:t xml:space="preserve">hardware </w:t>
-      </w:r>
-      <w:r>
-        <w:rPr>
-          <w:rFonts w:ascii="Times New Roman" w:hAnsi="Times New Roman" w:cs="Times New Roman"/>
-          <w:sz w:val="24"/>
-          <w:szCs w:val="24"/>
-        </w:rPr>
-        <w:t>interfaces</w:t>
-      </w:r>
-      <w:r>
-        <w:rPr>
-          <w:rFonts w:ascii="Times New Roman" w:hAnsi="Times New Roman" w:cs="Times New Roman"/>
-          <w:sz w:val="24"/>
-          <w:szCs w:val="24"/>
-        </w:rPr>
-        <w:t>) of the application is explained in this section.</w:t>
-      </w:r>
-    </w:p>
-    <w:p>
-      <w:pPr>
-        <w:pStyle w:val="ListeParagraf"/>
-        <w:numPr>
-          <w:ilvl w:val="0"/>
-          <w:numId w:val="32"/>
-        </w:numPr>
-        <w:jc w:val="both"/>
-        <w:rPr>
-          <w:rFonts w:ascii="Times New Roman" w:hAnsi="Times New Roman" w:cs="Times New Roman"/>
-          <w:sz w:val="24"/>
-          <w:szCs w:val="24"/>
-        </w:rPr>
-      </w:pPr>
-      <w:r>
-        <w:rPr>
-          <w:rFonts w:ascii="Times New Roman" w:hAnsi="Times New Roman" w:cs="Times New Roman"/>
-          <w:sz w:val="24"/>
-          <w:szCs w:val="24"/>
-        </w:rPr>
-        <w:t>Formal Analysis Using Alloy:</w:t>
-      </w:r>
-      <w:r>
-        <w:rPr>
-          <w:rFonts w:ascii="Times New Roman" w:hAnsi="Times New Roman" w:cs="Times New Roman"/>
-          <w:sz w:val="24"/>
-          <w:szCs w:val="24"/>
-        </w:rPr>
-        <w:t xml:space="preserve"> In this section the built alloy model is given with explanatory comments on what the model represents, what is tested via this model and proved and how it is related to the goals and requirements that were set</w:t>
-      </w:r>
-      <w:r>
-        <w:rPr>
-          <w:rFonts w:ascii="Times New Roman" w:hAnsi="Times New Roman" w:cs="Times New Roman"/>
-          <w:sz w:val="24"/>
-          <w:szCs w:val="24"/>
-        </w:rPr>
-        <w:t xml:space="preserve"> in the beginning</w:t>
-      </w:r>
-      <w:r>
-        <w:rPr>
-          <w:rFonts w:ascii="Times New Roman" w:hAnsi="Times New Roman" w:cs="Times New Roman"/>
-          <w:sz w:val="24"/>
-          <w:szCs w:val="24"/>
-        </w:rPr>
-        <w:t>.</w:t>
-      </w:r>
-    </w:p>
-    <w:p>
-      <w:pPr>
-        <w:pStyle w:val="ListeParagraf"/>
-        <w:numPr>
-          <w:ilvl w:val="0"/>
-          <w:numId w:val="32"/>
-        </w:numPr>
-        <w:jc w:val="both"/>
-        <w:rPr>
-          <w:rFonts w:ascii="Times New Roman" w:hAnsi="Times New Roman" w:cs="Times New Roman"/>
-          <w:sz w:val="24"/>
-          <w:szCs w:val="24"/>
-        </w:rPr>
-      </w:pPr>
-      <w:r>
-        <w:rPr>
-          <w:rFonts w:ascii="Times New Roman" w:hAnsi="Times New Roman" w:cs="Times New Roman"/>
-          <w:sz w:val="24"/>
-          <w:szCs w:val="24"/>
-        </w:rPr>
-        <w:t>Effort Spent:</w:t>
-      </w:r>
-      <w:r>
-        <w:rPr>
-          <w:rFonts w:ascii="Times New Roman" w:hAnsi="Times New Roman" w:cs="Times New Roman"/>
-          <w:sz w:val="24"/>
-          <w:szCs w:val="24"/>
-        </w:rPr>
         <w:t xml:space="preserve"> </w:t>
       </w:r>
-      <w:r>
-        <w:rPr>
-          <w:rFonts w:ascii="Times New Roman" w:hAnsi="Times New Roman" w:cs="Times New Roman"/>
-          <w:sz w:val="24"/>
-          <w:szCs w:val="24"/>
-        </w:rPr>
-        <w:t>The tables of the time spent on each topic by each contributor of the project are</w:t>
-      </w:r>
-      <w:r>
-        <w:rPr>
-          <w:rFonts w:ascii="Times New Roman" w:hAnsi="Times New Roman" w:cs="Times New Roman"/>
-          <w:sz w:val="24"/>
-          <w:szCs w:val="24"/>
-        </w:rPr>
-        <w:t xml:space="preserve"> given in this section.</w:t>
-      </w:r>
-    </w:p>
-    <w:p>
-      <w:pPr>
-        <w:pStyle w:val="ListeParagraf"/>
-        <w:numPr>
-          <w:ilvl w:val="0"/>
-          <w:numId w:val="32"/>
-        </w:numPr>
-        <w:jc w:val="both"/>
-        <w:rPr>
-          <w:rFonts w:ascii="Times New Roman" w:hAnsi="Times New Roman" w:cs="Times New Roman"/>
-          <w:sz w:val="24"/>
-          <w:szCs w:val="24"/>
-        </w:rPr>
-      </w:pPr>
-      <w:r>
-        <w:rPr>
-          <w:rFonts w:ascii="Times New Roman" w:hAnsi="Times New Roman" w:cs="Times New Roman"/>
-          <w:sz w:val="24"/>
-          <w:szCs w:val="24"/>
-        </w:rPr>
-        <w:t>References:</w:t>
-      </w:r>
-      <w:r>
-        <w:rPr>
-          <w:rFonts w:ascii="Times New Roman" w:hAnsi="Times New Roman" w:cs="Times New Roman"/>
-          <w:sz w:val="24"/>
-          <w:szCs w:val="24"/>
-        </w:rPr>
-        <w:t xml:space="preserve"> The reference documents that were benefited from while constructing this document are given in this section.</w:t>
-      </w:r>
-    </w:p>
-    <w:p>
-      <w:pPr>
-        <w:pStyle w:val="Balk1"/>
-        <w:spacing w:line="240" w:lineRule="auto"/>
-        <w:jc w:val="both"/>
-        <w:rPr>
-          <w:rFonts w:ascii="Times New Roman" w:hAnsi="Times New Roman" w:cs="Times New Roman"/>
-          <w:color w:val="auto"/>
-          <w:sz w:val="24"/>
-          <w:szCs w:val="24"/>
-        </w:rPr>
-      </w:pPr>
-      <w:bookmarkStart w:id="9" w:name="_Toc497050488"/>
-      <w:r>
-        <w:rPr>
-          <w:rFonts w:ascii="Times New Roman" w:hAnsi="Times New Roman" w:cs="Times New Roman"/>
-          <w:color w:val="auto"/>
-          <w:sz w:val="24"/>
-          <w:szCs w:val="24"/>
-        </w:rPr>
-        <w:t>2. OVERALL DESCRIPTION</w:t>
-      </w:r>
-      <w:bookmarkEnd w:id="9"/>
-    </w:p>
-    <w:p>
-      <w:pPr>
-        <w:pStyle w:val="Balk2"/>
-        <w:spacing w:line="240" w:lineRule="auto"/>
-        <w:jc w:val="both"/>
-        <w:rPr>
-          <w:rFonts w:ascii="Times New Roman" w:hAnsi="Times New Roman" w:cs="Times New Roman"/>
-          <w:color w:val="auto"/>
-          <w:sz w:val="24"/>
-          <w:szCs w:val="24"/>
-        </w:rPr>
-      </w:pPr>
-      <w:bookmarkStart w:id="10" w:name="_Toc497050489"/>
-      <w:r>
-        <w:rPr>
-          <w:rFonts w:ascii="Times New Roman" w:hAnsi="Times New Roman" w:cs="Times New Roman"/>
-          <w:color w:val="auto"/>
-          <w:sz w:val="24"/>
-          <w:szCs w:val="24"/>
-        </w:rPr>
-        <w:t>A. Product perspective:</w:t>
-      </w:r>
-      <w:bookmarkEnd w:id="10"/>
     </w:p>
     <w:p>
       <w:pPr>
@@ -7481,23 +7894,93 @@
           <w:szCs w:val="24"/>
         </w:rPr>
       </w:pPr>
-      <w:proofErr w:type="spellStart"/>
-      <w:r>
-        <w:rPr>
-          <w:rFonts w:ascii="Times New Roman" w:hAnsi="Times New Roman" w:cs="Times New Roman"/>
-          <w:sz w:val="24"/>
-          <w:szCs w:val="24"/>
-        </w:rPr>
-        <w:t>Travlendar</w:t>
-      </w:r>
-      <w:proofErr w:type="spellEnd"/>
-      <w:r>
-        <w:rPr>
-          <w:rFonts w:ascii="Times New Roman" w:hAnsi="Times New Roman" w:cs="Times New Roman"/>
-          <w:sz w:val="24"/>
-          <w:szCs w:val="24"/>
-        </w:rPr>
-        <w:t>+ is an application developed to be used by the citizens and visitors of the adapted city (i.e. Milan) to enhance their ability to create, track and manage their schedules, and to save them the time to arrange their trips between these scheduled events by providing them the best mobility option suggestions based on their preferences and time-distance limitations. The application benefits its users greatly by allowing them to create these feasible schedules which they can easily follow since any undoable event assignment is prevented automatically by the time and reachability constraints and by offering them the information on all transportation means of the city on a single platform.</w:t>
+      <w:r>
+        <w:rPr>
+          <w:rFonts w:ascii="Times New Roman" w:hAnsi="Times New Roman" w:cs="Times New Roman"/>
+          <w:sz w:val="24"/>
+          <w:szCs w:val="24"/>
+        </w:rPr>
+        <w:t>Only active actor for this system is the user</w:t>
+      </w:r>
+      <w:r>
+        <w:rPr>
+          <w:rFonts w:ascii="Times New Roman" w:hAnsi="Times New Roman" w:cs="Times New Roman"/>
+          <w:sz w:val="24"/>
+          <w:szCs w:val="24"/>
+        </w:rPr>
+        <w:t>;</w:t>
+      </w:r>
+      <w:r>
+        <w:rPr>
+          <w:rFonts w:ascii="Times New Roman" w:hAnsi="Times New Roman" w:cs="Times New Roman"/>
+          <w:sz w:val="24"/>
+          <w:szCs w:val="24"/>
+        </w:rPr>
+        <w:t xml:space="preserve"> who aims to obtain </w:t>
+      </w:r>
+      <w:r>
+        <w:rPr>
+          <w:rFonts w:ascii="Times New Roman" w:hAnsi="Times New Roman" w:cs="Times New Roman"/>
+          <w:sz w:val="24"/>
+          <w:szCs w:val="24"/>
+        </w:rPr>
+        <w:t>optimized</w:t>
+      </w:r>
+      <w:r>
+        <w:rPr>
+          <w:rFonts w:ascii="Times New Roman" w:hAnsi="Times New Roman" w:cs="Times New Roman"/>
+          <w:sz w:val="24"/>
+          <w:szCs w:val="24"/>
+        </w:rPr>
+        <w:t xml:space="preserve"> schedule planning, mobility options and calendar services</w:t>
+      </w:r>
+      <w:r>
+        <w:rPr>
+          <w:rFonts w:ascii="Times New Roman" w:hAnsi="Times New Roman" w:cs="Times New Roman"/>
+          <w:sz w:val="24"/>
+          <w:szCs w:val="24"/>
+        </w:rPr>
+        <w:t xml:space="preserve">. </w:t>
+      </w:r>
+      <w:r>
+        <w:rPr>
+          <w:rFonts w:ascii="Times New Roman" w:hAnsi="Times New Roman" w:cs="Times New Roman"/>
+          <w:sz w:val="24"/>
+          <w:szCs w:val="24"/>
+        </w:rPr>
+        <w:t xml:space="preserve">System requires from the user </w:t>
+      </w:r>
+      <w:r>
+        <w:rPr>
+          <w:rFonts w:ascii="Times New Roman" w:hAnsi="Times New Roman" w:cs="Times New Roman"/>
+          <w:sz w:val="24"/>
+          <w:szCs w:val="24"/>
+        </w:rPr>
+        <w:t>registration</w:t>
+      </w:r>
+      <w:r>
+        <w:rPr>
+          <w:rFonts w:ascii="Times New Roman" w:hAnsi="Times New Roman" w:cs="Times New Roman"/>
+          <w:sz w:val="24"/>
+          <w:szCs w:val="24"/>
+        </w:rPr>
+        <w:t xml:space="preserve"> for his/her personal account at the first place. After registration, user is needed to input his/her appointments and </w:t>
+      </w:r>
+      <w:r>
+        <w:rPr>
+          <w:rFonts w:ascii="Times New Roman" w:hAnsi="Times New Roman" w:cs="Times New Roman"/>
+          <w:sz w:val="24"/>
+          <w:szCs w:val="24"/>
+        </w:rPr>
+        <w:t>personal preferences for the operation of main functions of the system</w:t>
+      </w:r>
+      <w:r>
+        <w:rPr>
+          <w:rFonts w:ascii="Times New Roman" w:hAnsi="Times New Roman" w:cs="Times New Roman"/>
+          <w:sz w:val="24"/>
+          <w:szCs w:val="24"/>
+        </w:rPr>
+        <w:t>.</w:t>
       </w:r>
     </w:p>
     <w:p>
@@ -7512,7 +7995,7 @@
           <w:szCs w:val="24"/>
         </w:rPr>
       </w:pPr>
-      <w:bookmarkStart w:id="11" w:name="_Toc497050490"/>
+      <w:bookmarkStart w:id="15" w:name="_Toc497061597"/>
       <w:r>
         <w:rPr>
           <w:rFonts w:ascii="Times New Roman" w:hAnsi="Times New Roman" w:cs="Times New Roman"/>
@@ -7520,35 +8003,17 @@
           <w:sz w:val="24"/>
           <w:szCs w:val="24"/>
         </w:rPr>
-        <w:t>B. Product functions:</w:t>
-      </w:r>
-      <w:bookmarkEnd w:id="11"/>
-    </w:p>
-    <w:p>
-      <w:pPr>
-        <w:jc w:val="both"/>
-        <w:rPr>
-          <w:rFonts w:ascii="Times New Roman" w:hAnsi="Times New Roman" w:cs="Times New Roman"/>
-          <w:sz w:val="24"/>
-          <w:szCs w:val="24"/>
-        </w:rPr>
-      </w:pPr>
-      <w:r>
-        <w:rPr>
-          <w:rFonts w:ascii="Times New Roman" w:hAnsi="Times New Roman" w:cs="Times New Roman"/>
-          <w:sz w:val="24"/>
-          <w:szCs w:val="24"/>
-        </w:rPr>
-        <w:tab/>
-        <w:t xml:space="preserve">In this part, the main functions of the proposed system are introduced and explained.  By providing these essential functions, the system aims to satisfy the main needs </w:t>
-      </w:r>
-      <w:r>
-        <w:rPr>
-          <w:rFonts w:ascii="Times New Roman" w:hAnsi="Times New Roman" w:cs="Times New Roman"/>
-          <w:sz w:val="24"/>
-          <w:szCs w:val="24"/>
-        </w:rPr>
-        <w:t xml:space="preserve">of the described problem within given boundaries of both environment and system itself. </w:t>
+        <w:t>D. Assumptions, dependencies and constraints:</w:t>
+      </w:r>
+      <w:bookmarkEnd w:id="15"/>
+      <w:r>
+        <w:rPr>
+          <w:rFonts w:ascii="Times New Roman" w:hAnsi="Times New Roman" w:cs="Times New Roman"/>
+          <w:color w:val="auto"/>
+          <w:sz w:val="24"/>
+          <w:szCs w:val="24"/>
+        </w:rPr>
+        <w:t xml:space="preserve"> </w:t>
       </w:r>
     </w:p>
     <w:p>
@@ -7562,628 +8027,7 @@
           <w:szCs w:val="24"/>
         </w:rPr>
       </w:pPr>
-      <w:bookmarkStart w:id="12" w:name="_Toc497050491"/>
-      <w:r>
-        <w:rPr>
-          <w:rFonts w:ascii="Times New Roman" w:hAnsi="Times New Roman" w:cs="Times New Roman"/>
-          <w:color w:val="auto"/>
-          <w:sz w:val="24"/>
-          <w:szCs w:val="24"/>
-        </w:rPr>
-        <w:lastRenderedPageBreak/>
-        <w:t xml:space="preserve">B.1 </w:t>
-      </w:r>
-      <w:r>
-        <w:rPr>
-          <w:rFonts w:ascii="Times New Roman" w:hAnsi="Times New Roman" w:cs="Times New Roman"/>
-          <w:color w:val="auto"/>
-          <w:sz w:val="24"/>
-          <w:szCs w:val="24"/>
-        </w:rPr>
-        <w:t>Event Management</w:t>
-      </w:r>
-      <w:bookmarkEnd w:id="12"/>
-    </w:p>
-    <w:p>
-      <w:pPr>
-        <w:jc w:val="both"/>
-        <w:rPr>
-          <w:rFonts w:ascii="Times New Roman" w:hAnsi="Times New Roman" w:cs="Times New Roman"/>
-          <w:sz w:val="24"/>
-          <w:szCs w:val="24"/>
-        </w:rPr>
-      </w:pPr>
-      <w:r>
-        <w:rPr>
-          <w:rFonts w:ascii="Times New Roman" w:hAnsi="Times New Roman" w:cs="Times New Roman"/>
-          <w:sz w:val="24"/>
-          <w:szCs w:val="24"/>
-        </w:rPr>
-        <w:tab/>
-      </w:r>
-      <w:r>
-        <w:rPr>
-          <w:rFonts w:ascii="Times New Roman" w:hAnsi="Times New Roman" w:cs="Times New Roman"/>
-          <w:sz w:val="24"/>
-          <w:szCs w:val="24"/>
-        </w:rPr>
-        <w:t>Event management</w:t>
-      </w:r>
-      <w:r>
-        <w:rPr>
-          <w:rFonts w:ascii="Times New Roman" w:hAnsi="Times New Roman" w:cs="Times New Roman"/>
-          <w:sz w:val="24"/>
-          <w:szCs w:val="24"/>
-        </w:rPr>
-        <w:t xml:space="preserve"> is one of the main </w:t>
-      </w:r>
-      <w:r>
-        <w:rPr>
-          <w:rFonts w:ascii="Times New Roman" w:hAnsi="Times New Roman" w:cs="Times New Roman"/>
-          <w:sz w:val="24"/>
-          <w:szCs w:val="24"/>
-        </w:rPr>
-        <w:t>functions</w:t>
-      </w:r>
-      <w:r>
-        <w:rPr>
-          <w:rFonts w:ascii="Times New Roman" w:hAnsi="Times New Roman" w:cs="Times New Roman"/>
-          <w:sz w:val="24"/>
-          <w:szCs w:val="24"/>
-        </w:rPr>
-        <w:t xml:space="preserve"> of this system. It </w:t>
-      </w:r>
-      <w:r>
-        <w:rPr>
-          <w:rFonts w:ascii="Times New Roman" w:hAnsi="Times New Roman" w:cs="Times New Roman"/>
-          <w:sz w:val="24"/>
-          <w:szCs w:val="24"/>
-        </w:rPr>
-        <w:t xml:space="preserve">basically </w:t>
-      </w:r>
-      <w:r>
-        <w:rPr>
-          <w:rFonts w:ascii="Times New Roman" w:hAnsi="Times New Roman" w:cs="Times New Roman"/>
-          <w:sz w:val="24"/>
-          <w:szCs w:val="24"/>
-        </w:rPr>
-        <w:t>enables to user add/e</w:t>
-      </w:r>
-      <w:r>
-        <w:rPr>
-          <w:rFonts w:ascii="Times New Roman" w:hAnsi="Times New Roman" w:cs="Times New Roman"/>
-          <w:sz w:val="24"/>
-          <w:szCs w:val="24"/>
-        </w:rPr>
-        <w:t>dit/</w:t>
-      </w:r>
-      <w:r>
-        <w:rPr>
-          <w:rFonts w:ascii="Times New Roman" w:hAnsi="Times New Roman" w:cs="Times New Roman"/>
-          <w:sz w:val="24"/>
-          <w:szCs w:val="24"/>
-        </w:rPr>
-        <w:t>delete appointments and</w:t>
-      </w:r>
-      <w:r>
-        <w:rPr>
-          <w:rFonts w:ascii="Times New Roman" w:hAnsi="Times New Roman" w:cs="Times New Roman"/>
-          <w:sz w:val="24"/>
-          <w:szCs w:val="24"/>
-        </w:rPr>
-        <w:t xml:space="preserve"> customized</w:t>
-      </w:r>
-      <w:r>
-        <w:rPr>
-          <w:rFonts w:ascii="Times New Roman" w:hAnsi="Times New Roman" w:cs="Times New Roman"/>
-          <w:sz w:val="24"/>
-          <w:szCs w:val="24"/>
-        </w:rPr>
-        <w:t xml:space="preserve"> breaks </w:t>
-      </w:r>
-      <w:r>
-        <w:rPr>
-          <w:rFonts w:ascii="Times New Roman" w:hAnsi="Times New Roman" w:cs="Times New Roman"/>
-          <w:sz w:val="24"/>
-          <w:szCs w:val="24"/>
-        </w:rPr>
-        <w:t>and</w:t>
-      </w:r>
-      <w:r>
-        <w:rPr>
-          <w:rFonts w:ascii="Times New Roman" w:hAnsi="Times New Roman" w:cs="Times New Roman"/>
-          <w:sz w:val="24"/>
-          <w:szCs w:val="24"/>
-        </w:rPr>
-        <w:t>,</w:t>
-      </w:r>
-      <w:r>
-        <w:rPr>
-          <w:rFonts w:ascii="Times New Roman" w:hAnsi="Times New Roman" w:cs="Times New Roman"/>
-          <w:sz w:val="24"/>
-          <w:szCs w:val="24"/>
-        </w:rPr>
-        <w:t xml:space="preserve"> </w:t>
-      </w:r>
-      <w:r>
-        <w:rPr>
-          <w:rFonts w:ascii="Times New Roman" w:hAnsi="Times New Roman" w:cs="Times New Roman"/>
-          <w:sz w:val="24"/>
-          <w:szCs w:val="24"/>
-        </w:rPr>
-        <w:t>visualize</w:t>
-      </w:r>
-      <w:r>
-        <w:rPr>
-          <w:rFonts w:ascii="Times New Roman" w:hAnsi="Times New Roman" w:cs="Times New Roman"/>
-          <w:sz w:val="24"/>
-          <w:szCs w:val="24"/>
-        </w:rPr>
-        <w:t xml:space="preserve"> and plan</w:t>
-      </w:r>
-      <w:r>
-        <w:rPr>
-          <w:rFonts w:ascii="Times New Roman" w:hAnsi="Times New Roman" w:cs="Times New Roman"/>
-          <w:sz w:val="24"/>
-          <w:szCs w:val="24"/>
-        </w:rPr>
-        <w:t xml:space="preserve"> </w:t>
-      </w:r>
-      <w:r>
-        <w:rPr>
-          <w:rFonts w:ascii="Times New Roman" w:hAnsi="Times New Roman" w:cs="Times New Roman"/>
-          <w:sz w:val="24"/>
-          <w:szCs w:val="24"/>
-        </w:rPr>
-        <w:t>his/her schedule. By accomplishing these purposes, the event manager promises that;</w:t>
-      </w:r>
-    </w:p>
-    <w:p>
-      <w:pPr>
-        <w:pStyle w:val="ListeParagraf"/>
-        <w:numPr>
-          <w:ilvl w:val="0"/>
-          <w:numId w:val="33"/>
-        </w:numPr>
-        <w:jc w:val="both"/>
-        <w:rPr>
-          <w:rFonts w:ascii="Times New Roman" w:hAnsi="Times New Roman" w:cs="Times New Roman"/>
-          <w:sz w:val="24"/>
-          <w:szCs w:val="24"/>
-        </w:rPr>
-      </w:pPr>
-      <w:r>
-        <w:rPr>
-          <w:rFonts w:ascii="Times New Roman" w:hAnsi="Times New Roman" w:cs="Times New Roman"/>
-          <w:sz w:val="24"/>
-          <w:szCs w:val="24"/>
-        </w:rPr>
-        <w:t>T</w:t>
-      </w:r>
-      <w:r>
-        <w:rPr>
-          <w:rFonts w:ascii="Times New Roman" w:hAnsi="Times New Roman" w:cs="Times New Roman"/>
-          <w:sz w:val="24"/>
-          <w:szCs w:val="24"/>
-        </w:rPr>
-        <w:t>he user is never</w:t>
-      </w:r>
-      <w:r>
-        <w:rPr>
-          <w:rFonts w:ascii="Times New Roman" w:hAnsi="Times New Roman" w:cs="Times New Roman"/>
-          <w:sz w:val="24"/>
-          <w:szCs w:val="24"/>
-        </w:rPr>
-        <w:t xml:space="preserve"> late for any appointment</w:t>
-      </w:r>
-    </w:p>
-    <w:p>
-      <w:pPr>
-        <w:pStyle w:val="ListeParagraf"/>
-        <w:numPr>
-          <w:ilvl w:val="0"/>
-          <w:numId w:val="33"/>
-        </w:numPr>
-        <w:jc w:val="both"/>
-        <w:rPr>
-          <w:rFonts w:ascii="Times New Roman" w:hAnsi="Times New Roman" w:cs="Times New Roman"/>
-          <w:sz w:val="24"/>
-          <w:szCs w:val="24"/>
-        </w:rPr>
-      </w:pPr>
-      <w:r>
-        <w:rPr>
-          <w:rFonts w:ascii="Times New Roman" w:hAnsi="Times New Roman" w:cs="Times New Roman"/>
-          <w:sz w:val="24"/>
-          <w:szCs w:val="24"/>
-        </w:rPr>
-        <w:t xml:space="preserve">No overlapping event might occur </w:t>
-      </w:r>
-    </w:p>
-    <w:p>
-      <w:pPr>
-        <w:pStyle w:val="ListeParagraf"/>
-        <w:numPr>
-          <w:ilvl w:val="0"/>
-          <w:numId w:val="33"/>
-        </w:numPr>
-        <w:jc w:val="both"/>
-        <w:rPr>
-          <w:rFonts w:ascii="Times New Roman" w:hAnsi="Times New Roman" w:cs="Times New Roman"/>
-          <w:sz w:val="24"/>
-          <w:szCs w:val="24"/>
-        </w:rPr>
-      </w:pPr>
-      <w:r>
-        <w:rPr>
-          <w:rFonts w:ascii="Times New Roman" w:hAnsi="Times New Roman" w:cs="Times New Roman"/>
-          <w:sz w:val="24"/>
-          <w:szCs w:val="24"/>
-        </w:rPr>
-        <w:t xml:space="preserve">Travelling durations are </w:t>
-      </w:r>
-      <w:r>
-        <w:rPr>
-          <w:rFonts w:ascii="Times New Roman" w:hAnsi="Times New Roman" w:cs="Times New Roman"/>
-          <w:sz w:val="24"/>
-          <w:szCs w:val="24"/>
-        </w:rPr>
-        <w:t>always</w:t>
-      </w:r>
-      <w:r>
-        <w:rPr>
-          <w:rFonts w:ascii="Times New Roman" w:hAnsi="Times New Roman" w:cs="Times New Roman"/>
-          <w:sz w:val="24"/>
-          <w:szCs w:val="24"/>
-        </w:rPr>
-        <w:t xml:space="preserve"> taken account for planning schedule.</w:t>
-      </w:r>
-    </w:p>
-    <w:p>
-      <w:pPr>
-        <w:jc w:val="both"/>
-        <w:rPr>
-          <w:rFonts w:ascii="Times New Roman" w:hAnsi="Times New Roman" w:cs="Times New Roman"/>
-          <w:sz w:val="24"/>
-          <w:szCs w:val="24"/>
-        </w:rPr>
-      </w:pPr>
-      <w:r>
-        <w:rPr>
-          <w:rFonts w:ascii="Times New Roman" w:hAnsi="Times New Roman" w:cs="Times New Roman"/>
-          <w:sz w:val="24"/>
-          <w:szCs w:val="24"/>
-        </w:rPr>
-        <w:t xml:space="preserve">With these given necessities of the system, this functionality </w:t>
-      </w:r>
-      <w:r>
-        <w:rPr>
-          <w:rFonts w:ascii="Times New Roman" w:hAnsi="Times New Roman" w:cs="Times New Roman"/>
-          <w:sz w:val="24"/>
-          <w:szCs w:val="24"/>
-        </w:rPr>
-        <w:t xml:space="preserve">of the system solves the event management part of the problem. </w:t>
-      </w:r>
-    </w:p>
-    <w:p>
-      <w:pPr>
-        <w:pStyle w:val="Balk3"/>
-        <w:jc w:val="both"/>
-        <w:rPr>
-          <w:rFonts w:ascii="Times New Roman" w:hAnsi="Times New Roman" w:cs="Times New Roman"/>
-          <w:color w:val="auto"/>
-          <w:sz w:val="24"/>
-          <w:szCs w:val="24"/>
-        </w:rPr>
-      </w:pPr>
-      <w:bookmarkStart w:id="13" w:name="_Toc497050492"/>
-      <w:r>
-        <w:rPr>
-          <w:rFonts w:ascii="Times New Roman" w:hAnsi="Times New Roman" w:cs="Times New Roman"/>
-          <w:color w:val="auto"/>
-          <w:sz w:val="24"/>
-          <w:szCs w:val="24"/>
-        </w:rPr>
-        <w:t>B.2 Trip Management</w:t>
-      </w:r>
-      <w:bookmarkEnd w:id="13"/>
-    </w:p>
-    <w:p>
-      <w:pPr>
-        <w:jc w:val="both"/>
-        <w:rPr>
-          <w:rFonts w:ascii="Times New Roman" w:hAnsi="Times New Roman" w:cs="Times New Roman"/>
-          <w:sz w:val="24"/>
-          <w:szCs w:val="24"/>
-        </w:rPr>
-      </w:pPr>
-      <w:r>
-        <w:rPr>
-          <w:rFonts w:ascii="Times New Roman" w:hAnsi="Times New Roman" w:cs="Times New Roman"/>
-          <w:sz w:val="24"/>
-          <w:szCs w:val="24"/>
-        </w:rPr>
-        <w:tab/>
-        <w:t xml:space="preserve">This functionality </w:t>
-      </w:r>
-      <w:r>
-        <w:rPr>
-          <w:rFonts w:ascii="Times New Roman" w:hAnsi="Times New Roman" w:cs="Times New Roman"/>
-          <w:sz w:val="24"/>
-          <w:szCs w:val="24"/>
-        </w:rPr>
-        <w:t>gathers</w:t>
-      </w:r>
-      <w:r>
-        <w:rPr>
-          <w:rFonts w:ascii="Times New Roman" w:hAnsi="Times New Roman" w:cs="Times New Roman"/>
-          <w:sz w:val="24"/>
-          <w:szCs w:val="24"/>
-        </w:rPr>
-        <w:t xml:space="preserve"> </w:t>
-      </w:r>
-      <w:r>
-        <w:rPr>
-          <w:rFonts w:ascii="Times New Roman" w:hAnsi="Times New Roman" w:cs="Times New Roman"/>
-          <w:sz w:val="24"/>
-          <w:szCs w:val="24"/>
-        </w:rPr>
-        <w:t xml:space="preserve">the most </w:t>
-      </w:r>
-      <w:r>
-        <w:rPr>
-          <w:rFonts w:ascii="Times New Roman" w:hAnsi="Times New Roman" w:cs="Times New Roman"/>
-          <w:sz w:val="24"/>
-          <w:szCs w:val="24"/>
-        </w:rPr>
-        <w:t>recent</w:t>
-      </w:r>
-      <w:r>
-        <w:rPr>
-          <w:rFonts w:ascii="Times New Roman" w:hAnsi="Times New Roman" w:cs="Times New Roman"/>
-          <w:sz w:val="24"/>
-          <w:szCs w:val="24"/>
-        </w:rPr>
-        <w:t xml:space="preserve"> information and does the necessary calculations for offering best mobility options to its user by</w:t>
-      </w:r>
-      <w:r>
-        <w:rPr>
-          <w:rFonts w:ascii="Times New Roman" w:hAnsi="Times New Roman" w:cs="Times New Roman"/>
-          <w:sz w:val="24"/>
-          <w:szCs w:val="24"/>
-        </w:rPr>
-        <w:t xml:space="preserve"> considering current location, </w:t>
-      </w:r>
-      <w:r>
-        <w:rPr>
-          <w:rFonts w:ascii="Times New Roman" w:hAnsi="Times New Roman" w:cs="Times New Roman"/>
-          <w:sz w:val="24"/>
-          <w:szCs w:val="24"/>
-        </w:rPr>
-        <w:t>weather and traffic situation, recen</w:t>
-      </w:r>
-      <w:r>
-        <w:rPr>
-          <w:rFonts w:ascii="Times New Roman" w:hAnsi="Times New Roman" w:cs="Times New Roman"/>
-          <w:sz w:val="24"/>
-          <w:szCs w:val="24"/>
-        </w:rPr>
-        <w:t xml:space="preserve">t events and also user preferences and conditions. </w:t>
-      </w:r>
-      <w:r>
-        <w:rPr>
-          <w:rFonts w:ascii="Times New Roman" w:hAnsi="Times New Roman" w:cs="Times New Roman"/>
-          <w:sz w:val="24"/>
-          <w:szCs w:val="24"/>
-        </w:rPr>
-        <w:t>This functionality successfully able to communicate with external APIs for gathering information related to current location, maps, public transportation, weather forecasting, traffic</w:t>
-      </w:r>
-      <w:r>
-        <w:rPr>
-          <w:rFonts w:ascii="Times New Roman" w:hAnsi="Times New Roman" w:cs="Times New Roman"/>
-          <w:sz w:val="24"/>
-          <w:szCs w:val="24"/>
-        </w:rPr>
-        <w:t xml:space="preserve"> etc.</w:t>
-      </w:r>
-      <w:r>
-        <w:rPr>
-          <w:rFonts w:ascii="Times New Roman" w:hAnsi="Times New Roman" w:cs="Times New Roman"/>
-          <w:sz w:val="24"/>
-          <w:szCs w:val="24"/>
-        </w:rPr>
-        <w:t xml:space="preserve"> and merge them with user preferences and added personal events. </w:t>
-      </w:r>
-      <w:r>
-        <w:rPr>
-          <w:rFonts w:ascii="Times New Roman" w:hAnsi="Times New Roman" w:cs="Times New Roman"/>
-          <w:sz w:val="24"/>
-          <w:szCs w:val="24"/>
-        </w:rPr>
-        <w:t xml:space="preserve">  </w:t>
-      </w:r>
-    </w:p>
-    <w:p>
-      <w:pPr>
-        <w:pStyle w:val="Balk2"/>
-        <w:spacing w:line="240" w:lineRule="auto"/>
-        <w:jc w:val="both"/>
-        <w:rPr>
-          <w:rFonts w:ascii="Times New Roman" w:hAnsi="Times New Roman" w:cs="Times New Roman"/>
-          <w:color w:val="auto"/>
-          <w:sz w:val="24"/>
-          <w:szCs w:val="24"/>
-        </w:rPr>
-      </w:pPr>
-      <w:bookmarkStart w:id="14" w:name="_Toc497050493"/>
-      <w:r>
-        <w:rPr>
-          <w:rFonts w:ascii="Times New Roman" w:hAnsi="Times New Roman" w:cs="Times New Roman"/>
-          <w:color w:val="auto"/>
-          <w:sz w:val="24"/>
-          <w:szCs w:val="24"/>
-        </w:rPr>
-        <w:t>C. User characteristics:</w:t>
-      </w:r>
-      <w:bookmarkEnd w:id="14"/>
-      <w:r>
-        <w:rPr>
-          <w:rFonts w:ascii="Times New Roman" w:hAnsi="Times New Roman" w:cs="Times New Roman"/>
-          <w:color w:val="auto"/>
-          <w:sz w:val="24"/>
-          <w:szCs w:val="24"/>
-        </w:rPr>
-        <w:t xml:space="preserve"> </w:t>
-      </w:r>
-    </w:p>
-    <w:p>
-      <w:pPr>
-        <w:autoSpaceDE w:val="0"/>
-        <w:autoSpaceDN w:val="0"/>
-        <w:adjustRightInd w:val="0"/>
-        <w:spacing w:after="0" w:line="240" w:lineRule="auto"/>
-        <w:ind w:firstLine="720"/>
-        <w:jc w:val="both"/>
-        <w:rPr>
-          <w:rFonts w:ascii="Times New Roman" w:hAnsi="Times New Roman" w:cs="Times New Roman"/>
-          <w:sz w:val="24"/>
-          <w:szCs w:val="24"/>
-        </w:rPr>
-      </w:pPr>
-      <w:r>
-        <w:rPr>
-          <w:rFonts w:ascii="Times New Roman" w:hAnsi="Times New Roman" w:cs="Times New Roman"/>
-          <w:sz w:val="24"/>
-          <w:szCs w:val="24"/>
-        </w:rPr>
-        <w:t>Only active actor for this system is the user</w:t>
-      </w:r>
-      <w:r>
-        <w:rPr>
-          <w:rFonts w:ascii="Times New Roman" w:hAnsi="Times New Roman" w:cs="Times New Roman"/>
-          <w:sz w:val="24"/>
-          <w:szCs w:val="24"/>
-        </w:rPr>
-        <w:t>;</w:t>
-      </w:r>
-      <w:r>
-        <w:rPr>
-          <w:rFonts w:ascii="Times New Roman" w:hAnsi="Times New Roman" w:cs="Times New Roman"/>
-          <w:sz w:val="24"/>
-          <w:szCs w:val="24"/>
-        </w:rPr>
-        <w:t xml:space="preserve"> who aims to obtain </w:t>
-      </w:r>
-      <w:r>
-        <w:rPr>
-          <w:rFonts w:ascii="Times New Roman" w:hAnsi="Times New Roman" w:cs="Times New Roman"/>
-          <w:sz w:val="24"/>
-          <w:szCs w:val="24"/>
-        </w:rPr>
-        <w:t>optimized</w:t>
-      </w:r>
-      <w:r>
-        <w:rPr>
-          <w:rFonts w:ascii="Times New Roman" w:hAnsi="Times New Roman" w:cs="Times New Roman"/>
-          <w:sz w:val="24"/>
-          <w:szCs w:val="24"/>
-        </w:rPr>
-        <w:t xml:space="preserve"> schedule planning, mobility options and calendar services</w:t>
-      </w:r>
-      <w:r>
-        <w:rPr>
-          <w:rFonts w:ascii="Times New Roman" w:hAnsi="Times New Roman" w:cs="Times New Roman"/>
-          <w:sz w:val="24"/>
-          <w:szCs w:val="24"/>
-        </w:rPr>
-        <w:t xml:space="preserve">. </w:t>
-      </w:r>
-      <w:r>
-        <w:rPr>
-          <w:rFonts w:ascii="Times New Roman" w:hAnsi="Times New Roman" w:cs="Times New Roman"/>
-          <w:sz w:val="24"/>
-          <w:szCs w:val="24"/>
-        </w:rPr>
-        <w:t xml:space="preserve">System requires from the user </w:t>
-      </w:r>
-      <w:r>
-        <w:rPr>
-          <w:rFonts w:ascii="Times New Roman" w:hAnsi="Times New Roman" w:cs="Times New Roman"/>
-          <w:sz w:val="24"/>
-          <w:szCs w:val="24"/>
-        </w:rPr>
-        <w:t>registration</w:t>
-      </w:r>
-      <w:r>
-        <w:rPr>
-          <w:rFonts w:ascii="Times New Roman" w:hAnsi="Times New Roman" w:cs="Times New Roman"/>
-          <w:sz w:val="24"/>
-          <w:szCs w:val="24"/>
-        </w:rPr>
-        <w:t xml:space="preserve"> for his/her personal account at the first place. After registration, user is needed to input his/her appointments and </w:t>
-      </w:r>
-      <w:r>
-        <w:rPr>
-          <w:rFonts w:ascii="Times New Roman" w:hAnsi="Times New Roman" w:cs="Times New Roman"/>
-          <w:sz w:val="24"/>
-          <w:szCs w:val="24"/>
-        </w:rPr>
-        <w:t>personal preferences for the operation of main functions of the system</w:t>
-      </w:r>
-      <w:r>
-        <w:rPr>
-          <w:rFonts w:ascii="Times New Roman" w:hAnsi="Times New Roman" w:cs="Times New Roman"/>
-          <w:sz w:val="24"/>
-          <w:szCs w:val="24"/>
-        </w:rPr>
-        <w:t>.</w:t>
-      </w:r>
-    </w:p>
-    <w:p>
-      <w:pPr>
-        <w:pStyle w:val="Balk2"/>
-        <w:spacing w:line="240" w:lineRule="auto"/>
-        <w:jc w:val="both"/>
-        <w:rPr>
-          <w:rFonts w:ascii="Times New Roman" w:hAnsi="Times New Roman" w:cs="Times New Roman"/>
-          <w:color w:val="auto"/>
-          <w:sz w:val="24"/>
-          <w:szCs w:val="24"/>
-        </w:rPr>
-      </w:pPr>
-      <w:bookmarkStart w:id="15" w:name="_Toc497050494"/>
-      <w:r>
-        <w:rPr>
-          <w:rFonts w:ascii="Times New Roman" w:hAnsi="Times New Roman" w:cs="Times New Roman"/>
-          <w:color w:val="auto"/>
-          <w:sz w:val="24"/>
-          <w:szCs w:val="24"/>
-        </w:rPr>
-        <w:t>D. Assumptions, dependencies and constraints:</w:t>
-      </w:r>
-      <w:bookmarkEnd w:id="15"/>
-      <w:r>
-        <w:rPr>
-          <w:rFonts w:ascii="Times New Roman" w:hAnsi="Times New Roman" w:cs="Times New Roman"/>
-          <w:color w:val="auto"/>
-          <w:sz w:val="24"/>
-          <w:szCs w:val="24"/>
-        </w:rPr>
-        <w:t xml:space="preserve"> </w:t>
-      </w:r>
-    </w:p>
-    <w:p>
-      <w:pPr>
-        <w:pStyle w:val="Balk3"/>
-        <w:jc w:val="both"/>
-        <w:rPr>
-          <w:rFonts w:ascii="Times New Roman" w:hAnsi="Times New Roman" w:cs="Times New Roman"/>
-          <w:color w:val="auto"/>
-          <w:sz w:val="24"/>
-          <w:szCs w:val="24"/>
-        </w:rPr>
-      </w:pPr>
-      <w:bookmarkStart w:id="16" w:name="_Toc497050495"/>
+      <w:bookmarkStart w:id="16" w:name="_Toc497061598"/>
       <w:r>
         <w:rPr>
           <w:rFonts w:ascii="Times New Roman" w:hAnsi="Times New Roman" w:cs="Times New Roman"/>
@@ -8836,7 +8680,6 @@
           <w:sz w:val="24"/>
           <w:szCs w:val="24"/>
         </w:rPr>
-        <w:lastRenderedPageBreak/>
         <w:t xml:space="preserve">Users do not have any disability related to walking if walking is activated as mobility option. </w:t>
       </w:r>
     </w:p>
@@ -8942,6 +8785,7 @@
           <w:sz w:val="24"/>
           <w:szCs w:val="24"/>
         </w:rPr>
+        <w:lastRenderedPageBreak/>
         <w:t>Each user</w:t>
       </w:r>
       <w:r>
@@ -9337,7 +9181,7 @@
           <w:szCs w:val="24"/>
         </w:rPr>
       </w:pPr>
-      <w:bookmarkStart w:id="17" w:name="_Toc497050496"/>
+      <w:bookmarkStart w:id="17" w:name="_Toc497061599"/>
       <w:r>
         <w:rPr>
           <w:rFonts w:ascii="Times New Roman" w:hAnsi="Times New Roman" w:cs="Times New Roman"/>
@@ -9919,12 +9763,92 @@
         <w:spacing w:after="0" w:line="240" w:lineRule="auto"/>
         <w:jc w:val="both"/>
         <w:rPr>
-          <w:rFonts w:ascii="Times New Roman" w:hAnsi="Times New Roman" w:cs="Times New Roman"/>
-          <w:sz w:val="24"/>
-          <w:szCs w:val="24"/>
-        </w:rPr>
-      </w:pPr>
-      <w:bookmarkStart w:id="18" w:name="_Toc497050497"/>
+          <w:rStyle w:val="Balk1Char"/>
+          <w:rFonts w:ascii="Times New Roman" w:hAnsi="Times New Roman" w:cs="Times New Roman"/>
+          <w:color w:val="auto"/>
+          <w:sz w:val="24"/>
+          <w:szCs w:val="24"/>
+        </w:rPr>
+      </w:pPr>
+    </w:p>
+    <w:p>
+      <w:pPr>
+        <w:autoSpaceDE w:val="0"/>
+        <w:autoSpaceDN w:val="0"/>
+        <w:adjustRightInd w:val="0"/>
+        <w:spacing w:after="0" w:line="240" w:lineRule="auto"/>
+        <w:jc w:val="both"/>
+        <w:rPr>
+          <w:rStyle w:val="Balk1Char"/>
+          <w:rFonts w:ascii="Times New Roman" w:hAnsi="Times New Roman" w:cs="Times New Roman"/>
+          <w:color w:val="auto"/>
+          <w:sz w:val="24"/>
+          <w:szCs w:val="24"/>
+        </w:rPr>
+      </w:pPr>
+    </w:p>
+    <w:p>
+      <w:pPr>
+        <w:autoSpaceDE w:val="0"/>
+        <w:autoSpaceDN w:val="0"/>
+        <w:adjustRightInd w:val="0"/>
+        <w:spacing w:after="0" w:line="240" w:lineRule="auto"/>
+        <w:jc w:val="both"/>
+        <w:rPr>
+          <w:rStyle w:val="Balk1Char"/>
+          <w:rFonts w:ascii="Times New Roman" w:hAnsi="Times New Roman" w:cs="Times New Roman"/>
+          <w:color w:val="auto"/>
+          <w:sz w:val="24"/>
+          <w:szCs w:val="24"/>
+        </w:rPr>
+      </w:pPr>
+    </w:p>
+    <w:p>
+      <w:pPr>
+        <w:autoSpaceDE w:val="0"/>
+        <w:autoSpaceDN w:val="0"/>
+        <w:adjustRightInd w:val="0"/>
+        <w:spacing w:after="0" w:line="240" w:lineRule="auto"/>
+        <w:jc w:val="both"/>
+        <w:rPr>
+          <w:rStyle w:val="Balk1Char"/>
+          <w:rFonts w:ascii="Times New Roman" w:hAnsi="Times New Roman" w:cs="Times New Roman"/>
+          <w:color w:val="auto"/>
+          <w:sz w:val="24"/>
+          <w:szCs w:val="24"/>
+        </w:rPr>
+      </w:pPr>
+    </w:p>
+    <w:p>
+      <w:pPr>
+        <w:autoSpaceDE w:val="0"/>
+        <w:autoSpaceDN w:val="0"/>
+        <w:adjustRightInd w:val="0"/>
+        <w:spacing w:after="0" w:line="240" w:lineRule="auto"/>
+        <w:jc w:val="both"/>
+        <w:rPr>
+          <w:rStyle w:val="Balk1Char"/>
+          <w:rFonts w:ascii="Times New Roman" w:hAnsi="Times New Roman" w:cs="Times New Roman"/>
+          <w:color w:val="auto"/>
+          <w:sz w:val="24"/>
+          <w:szCs w:val="24"/>
+        </w:rPr>
+      </w:pPr>
+    </w:p>
+    <w:p>
+      <w:pPr>
+        <w:autoSpaceDE w:val="0"/>
+        <w:autoSpaceDN w:val="0"/>
+        <w:adjustRightInd w:val="0"/>
+        <w:spacing w:after="0" w:line="240" w:lineRule="auto"/>
+        <w:jc w:val="both"/>
+        <w:rPr>
+          <w:rFonts w:ascii="Times New Roman" w:hAnsi="Times New Roman" w:cs="Times New Roman"/>
+          <w:sz w:val="24"/>
+          <w:szCs w:val="24"/>
+        </w:rPr>
+      </w:pPr>
+      <w:bookmarkStart w:id="18" w:name="_Toc497061600"/>
       <w:r>
         <w:rPr>
           <w:rStyle w:val="Balk1Char"/>
@@ -9960,7 +9884,7 @@
           <w:szCs w:val="24"/>
         </w:rPr>
       </w:pPr>
-      <w:bookmarkStart w:id="19" w:name="_Toc497050498"/>
+      <w:bookmarkStart w:id="19" w:name="_Toc497061601"/>
       <w:r>
         <w:rPr>
           <w:rFonts w:ascii="Times New Roman" w:hAnsi="Times New Roman" w:cs="Times New Roman"/>
@@ -9984,7 +9908,7 @@
           <w:szCs w:val="24"/>
         </w:rPr>
       </w:pPr>
-      <w:bookmarkStart w:id="20" w:name="_Toc497050499"/>
+      <w:bookmarkStart w:id="20" w:name="_Toc497061602"/>
       <w:r>
         <w:rPr>
           <w:rFonts w:ascii="Times New Roman" w:hAnsi="Times New Roman" w:cs="Times New Roman"/>
@@ -10084,7 +10008,7 @@
                     </pic:cNvPicPr>
                   </pic:nvPicPr>
                   <pic:blipFill>
-                    <a:blip r:embed="rId8">
+                    <a:blip r:embed="rId10">
                       <a:extLst>
                         <a:ext uri="{28A0092B-C50C-407E-A947-70E740481C1C}">
                           <a14:useLocalDpi xmlns:a14="http://schemas.microsoft.com/office/drawing/2010/main" val="0"/>
@@ -10149,7 +10073,7 @@
                     </pic:cNvPicPr>
                   </pic:nvPicPr>
                   <pic:blipFill>
-                    <a:blip r:embed="rId9">
+                    <a:blip r:embed="rId11">
                       <a:extLst>
                         <a:ext uri="{28A0092B-C50C-407E-A947-70E740481C1C}">
                           <a14:useLocalDpi xmlns:a14="http://schemas.microsoft.com/office/drawing/2010/main" val="0"/>
@@ -10373,7 +10297,7 @@
                     </pic:cNvPicPr>
                   </pic:nvPicPr>
                   <pic:blipFill>
-                    <a:blip r:embed="rId10">
+                    <a:blip r:embed="rId12">
                       <a:extLst>
                         <a:ext uri="{28A0092B-C50C-407E-A947-70E740481C1C}">
                           <a14:useLocalDpi xmlns:a14="http://schemas.microsoft.com/office/drawing/2010/main" val="0"/>
@@ -10446,7 +10370,7 @@
                     </pic:cNvPicPr>
                   </pic:nvPicPr>
                   <pic:blipFill>
-                    <a:blip r:embed="rId11">
+                    <a:blip r:embed="rId13">
                       <a:extLst>
                         <a:ext uri="{28A0092B-C50C-407E-A947-70E740481C1C}">
                           <a14:useLocalDpi xmlns:a14="http://schemas.microsoft.com/office/drawing/2010/main" val="0"/>
@@ -10664,7 +10588,7 @@
                     </pic:cNvPicPr>
                   </pic:nvPicPr>
                   <pic:blipFill>
-                    <a:blip r:embed="rId12">
+                    <a:blip r:embed="rId14">
                       <a:extLst>
                         <a:ext uri="{28A0092B-C50C-407E-A947-70E740481C1C}">
                           <a14:useLocalDpi xmlns:a14="http://schemas.microsoft.com/office/drawing/2010/main" val="0"/>
@@ -10737,7 +10661,7 @@
                     </pic:cNvPicPr>
                   </pic:nvPicPr>
                   <pic:blipFill>
-                    <a:blip r:embed="rId13">
+                    <a:blip r:embed="rId15">
                       <a:extLst>
                         <a:ext uri="{28A0092B-C50C-407E-A947-70E740481C1C}">
                           <a14:useLocalDpi xmlns:a14="http://schemas.microsoft.com/office/drawing/2010/main" val="0"/>
@@ -10907,7 +10831,7 @@
                     </pic:cNvPicPr>
                   </pic:nvPicPr>
                   <pic:blipFill>
-                    <a:blip r:embed="rId14">
+                    <a:blip r:embed="rId16">
                       <a:extLst>
                         <a:ext uri="{28A0092B-C50C-407E-A947-70E740481C1C}">
                           <a14:useLocalDpi xmlns:a14="http://schemas.microsoft.com/office/drawing/2010/main" val="0"/>
@@ -10980,7 +10904,7 @@
                     </pic:cNvPicPr>
                   </pic:nvPicPr>
                   <pic:blipFill>
-                    <a:blip r:embed="rId15">
+                    <a:blip r:embed="rId17">
                       <a:extLst>
                         <a:ext uri="{28A0092B-C50C-407E-A947-70E740481C1C}">
                           <a14:useLocalDpi xmlns:a14="http://schemas.microsoft.com/office/drawing/2010/main" val="0"/>
@@ -11052,7 +10976,7 @@
           <w:szCs w:val="24"/>
         </w:rPr>
       </w:pPr>
-      <w:bookmarkStart w:id="21" w:name="_Toc497050500"/>
+      <w:bookmarkStart w:id="21" w:name="_Toc497061603"/>
       <w:r>
         <w:rPr>
           <w:rFonts w:ascii="Times New Roman" w:hAnsi="Times New Roman" w:cs="Times New Roman"/>
@@ -11118,7 +11042,7 @@
           <w:szCs w:val="24"/>
         </w:rPr>
       </w:pPr>
-      <w:bookmarkStart w:id="22" w:name="_Toc497050501"/>
+      <w:bookmarkStart w:id="22" w:name="_Toc497061604"/>
       <w:r>
         <w:rPr>
           <w:rFonts w:ascii="Times New Roman" w:hAnsi="Times New Roman" w:cs="Times New Roman"/>
@@ -11320,7 +11244,7 @@
           <w:szCs w:val="24"/>
         </w:rPr>
       </w:pPr>
-      <w:bookmarkStart w:id="23" w:name="_Toc497050502"/>
+      <w:bookmarkStart w:id="23" w:name="_Toc497061605"/>
       <w:r>
         <w:rPr>
           <w:rFonts w:ascii="Times New Roman" w:hAnsi="Times New Roman" w:cs="Times New Roman"/>
@@ -11354,7 +11278,7 @@
           <w:szCs w:val="24"/>
         </w:rPr>
       </w:pPr>
-      <w:bookmarkStart w:id="25" w:name="_Toc497050503"/>
+      <w:bookmarkStart w:id="25" w:name="_Toc497061606"/>
       <w:r>
         <w:rPr>
           <w:rFonts w:ascii="Times New Roman" w:hAnsi="Times New Roman" w:cs="Times New Roman"/>
@@ -11897,7 +11821,7 @@
           <w:szCs w:val="24"/>
         </w:rPr>
       </w:pPr>
-      <w:bookmarkStart w:id="26" w:name="_Toc497050504"/>
+      <w:bookmarkStart w:id="26" w:name="_Toc497061607"/>
       <w:r>
         <w:rPr>
           <w:rFonts w:ascii="Times New Roman" w:hAnsi="Times New Roman" w:cs="Times New Roman"/>
@@ -12110,7 +12034,7 @@
           <w:szCs w:val="24"/>
         </w:rPr>
       </w:pPr>
-      <w:bookmarkStart w:id="27" w:name="_Toc497050505"/>
+      <w:bookmarkStart w:id="27" w:name="_Toc497061608"/>
       <w:r>
         <w:rPr>
           <w:rFonts w:ascii="Times New Roman" w:hAnsi="Times New Roman" w:cs="Times New Roman"/>
@@ -12354,7 +12278,7 @@
           <w:szCs w:val="24"/>
         </w:rPr>
       </w:pPr>
-      <w:bookmarkStart w:id="28" w:name="_Toc497050506"/>
+      <w:bookmarkStart w:id="28" w:name="_Toc497061609"/>
       <w:r>
         <w:rPr>
           <w:rFonts w:ascii="Times New Roman" w:hAnsi="Times New Roman" w:cs="Times New Roman"/>
@@ -13274,7 +13198,7 @@
           <w:szCs w:val="24"/>
         </w:rPr>
       </w:pPr>
-      <w:bookmarkStart w:id="29" w:name="_Toc497050507"/>
+      <w:bookmarkStart w:id="29" w:name="_Toc497061610"/>
       <w:r>
         <w:rPr>
           <w:rFonts w:ascii="Times New Roman" w:hAnsi="Times New Roman" w:cs="Times New Roman"/>
@@ -14257,7 +14181,7 @@
           <w:szCs w:val="24"/>
         </w:rPr>
       </w:pPr>
-      <w:bookmarkStart w:id="30" w:name="_Toc497050508"/>
+      <w:bookmarkStart w:id="30" w:name="_Toc497061611"/>
       <w:r>
         <w:rPr>
           <w:rFonts w:ascii="Times New Roman" w:hAnsi="Times New Roman" w:cs="Times New Roman"/>
@@ -15298,7 +15222,7 @@
           <w:szCs w:val="24"/>
         </w:rPr>
       </w:pPr>
-      <w:bookmarkStart w:id="31" w:name="_Toc497050509"/>
+      <w:bookmarkStart w:id="31" w:name="_Toc497061612"/>
       <w:r>
         <w:rPr>
           <w:rFonts w:ascii="Times New Roman" w:hAnsi="Times New Roman" w:cs="Times New Roman"/>
@@ -15332,7 +15256,7 @@
         </w:rPr>
       </w:pPr>
       <w:bookmarkStart w:id="32" w:name="_Toc496699048"/>
-      <w:bookmarkStart w:id="33" w:name="_Toc497050510"/>
+      <w:bookmarkStart w:id="33" w:name="_Toc497061613"/>
       <w:r>
         <w:rPr>
           <w:rFonts w:ascii="Times New Roman" w:hAnsi="Times New Roman" w:cs="Times New Roman"/>
@@ -15433,23 +15357,7 @@
           <w:rFonts w:ascii="Times New Roman" w:hAnsi="Times New Roman" w:cs="Times New Roman"/>
           <w:sz w:val="24"/>
         </w:rPr>
-        <w:t xml:space="preserve"> Her neighbor Maria advises her to try the </w:t>
-      </w:r>
-      <w:proofErr w:type="spellStart"/>
-      <w:r>
-        <w:rPr>
-          <w:rFonts w:ascii="Times New Roman" w:hAnsi="Times New Roman" w:cs="Times New Roman"/>
-          <w:sz w:val="24"/>
-        </w:rPr>
-        <w:t>Travlendar</w:t>
-      </w:r>
-      <w:proofErr w:type="spellEnd"/>
-      <w:r>
-        <w:rPr>
-          <w:rFonts w:ascii="Times New Roman" w:hAnsi="Times New Roman" w:cs="Times New Roman"/>
-          <w:sz w:val="24"/>
-        </w:rPr>
-        <w:t>+ app so Deniz picks up her phone and downloads the app.</w:t>
+        <w:t xml:space="preserve"> Her neighbor Maria advises her to try the Travlendar+ app so Deniz picks up her phone and downloads the app.</w:t>
       </w:r>
       <w:r>
         <w:rPr>
@@ -15503,46 +15411,14 @@
           <w:rFonts w:ascii="Times New Roman" w:hAnsi="Times New Roman" w:cs="Times New Roman"/>
           <w:sz w:val="24"/>
         </w:rPr>
-        <w:t xml:space="preserve">Deniz starts to add events on her calendar using the </w:t>
-      </w:r>
-      <w:proofErr w:type="spellStart"/>
-      <w:r>
-        <w:rPr>
-          <w:rFonts w:ascii="Times New Roman" w:hAnsi="Times New Roman" w:cs="Times New Roman"/>
-          <w:sz w:val="24"/>
-        </w:rPr>
-        <w:t>Travlendar</w:t>
-      </w:r>
-      <w:proofErr w:type="spellEnd"/>
-      <w:r>
-        <w:rPr>
-          <w:rFonts w:ascii="Times New Roman" w:hAnsi="Times New Roman" w:cs="Times New Roman"/>
-          <w:sz w:val="24"/>
-        </w:rPr>
-        <w:t>+ app. She tries to add an appointment with an old friend for coffee by entering the time and the location of the café.</w:t>
-      </w:r>
-      <w:r>
-        <w:rPr>
-          <w:rFonts w:ascii="Times New Roman" w:hAnsi="Times New Roman" w:cs="Times New Roman"/>
-          <w:sz w:val="24"/>
-        </w:rPr>
-        <w:t xml:space="preserve"> </w:t>
-      </w:r>
-      <w:proofErr w:type="spellStart"/>
-      <w:r>
-        <w:rPr>
-          <w:rFonts w:ascii="Times New Roman" w:hAnsi="Times New Roman" w:cs="Times New Roman"/>
-          <w:sz w:val="24"/>
-        </w:rPr>
-        <w:t>Travlendar</w:t>
-      </w:r>
-      <w:proofErr w:type="spellEnd"/>
-      <w:r>
-        <w:rPr>
-          <w:rFonts w:ascii="Times New Roman" w:hAnsi="Times New Roman" w:cs="Times New Roman"/>
-          <w:sz w:val="24"/>
-        </w:rPr>
-        <w:t>+ gives a warning stating that the appointment is unreachable/undoable between the events “Drop Kids to School” and “Resident Permit Appointment” and does not add it to the calendar and offers to select a new location.</w:t>
+        <w:t>Deniz starts to add events on her calendar using the Travlendar+ app. She tries to add an appointment with an old friend for coffee by entering the time and the location of the café.</w:t>
+      </w:r>
+      <w:r>
+        <w:rPr>
+          <w:rFonts w:ascii="Times New Roman" w:hAnsi="Times New Roman" w:cs="Times New Roman"/>
+          <w:sz w:val="24"/>
+        </w:rPr>
+        <w:t xml:space="preserve"> Travlendar+ gives a warning stating that the appointment is unreachable/undoable between the events “Drop Kids to School” and “Resident Permit Appointment” and does not add it to the calendar and offers to select a new location.</w:t>
       </w:r>
       <w:r>
         <w:rPr>
@@ -15631,23 +15507,7 @@
           <w:rFonts w:ascii="Times New Roman" w:hAnsi="Times New Roman" w:cs="Times New Roman"/>
           <w:sz w:val="24"/>
         </w:rPr>
-        <w:t xml:space="preserve">to her schedule in the mornings between 6 a.m. and 8 a.m. before dropping her kids to school so she chooses to add break on the </w:t>
-      </w:r>
-      <w:proofErr w:type="spellStart"/>
-      <w:r>
-        <w:rPr>
-          <w:rFonts w:ascii="Times New Roman" w:hAnsi="Times New Roman" w:cs="Times New Roman"/>
-          <w:sz w:val="24"/>
-        </w:rPr>
-        <w:t>Travlendar</w:t>
-      </w:r>
-      <w:proofErr w:type="spellEnd"/>
-      <w:r>
-        <w:rPr>
-          <w:rFonts w:ascii="Times New Roman" w:hAnsi="Times New Roman" w:cs="Times New Roman"/>
-          <w:sz w:val="24"/>
-        </w:rPr>
-        <w:t xml:space="preserve">+ selects the start and end times as 6 a.m. and 8 a.m. and sets the break duration to 45 minutes. </w:t>
+        <w:t xml:space="preserve">to her schedule in the mornings between 6 a.m. and 8 a.m. before dropping her kids to school so she chooses to add break on the Travlendar+ selects the start and end times as 6 a.m. and 8 a.m. and sets the break duration to 45 minutes. </w:t>
       </w:r>
       <w:r>
         <w:rPr>
@@ -15655,23 +15515,7 @@
           <w:sz w:val="24"/>
         </w:rPr>
         <w:lastRenderedPageBreak/>
-        <w:t xml:space="preserve">Then she selects the periodicity of the break as daily so the </w:t>
-      </w:r>
-      <w:proofErr w:type="spellStart"/>
-      <w:r>
-        <w:rPr>
-          <w:rFonts w:ascii="Times New Roman" w:hAnsi="Times New Roman" w:cs="Times New Roman"/>
-          <w:sz w:val="24"/>
-        </w:rPr>
-        <w:t>Travlendar</w:t>
-      </w:r>
-      <w:proofErr w:type="spellEnd"/>
-      <w:r>
-        <w:rPr>
-          <w:rFonts w:ascii="Times New Roman" w:hAnsi="Times New Roman" w:cs="Times New Roman"/>
-          <w:sz w:val="24"/>
-        </w:rPr>
-        <w:t xml:space="preserve">+ duplicates this break on every day on the calendar which </w:t>
+        <w:t xml:space="preserve">Then she selects the periodicity of the break as daily so the Travlendar+ duplicates this break on every day on the calendar which </w:t>
       </w:r>
       <w:r>
         <w:rPr>
@@ -15739,23 +15583,7 @@
           <w:rFonts w:ascii="Times New Roman" w:hAnsi="Times New Roman" w:cs="Times New Roman"/>
           <w:sz w:val="24"/>
         </w:rPr>
-        <w:t xml:space="preserve">and she is an environmentalist, but she realizes that </w:t>
-      </w:r>
-      <w:proofErr w:type="spellStart"/>
-      <w:r>
-        <w:rPr>
-          <w:rFonts w:ascii="Times New Roman" w:hAnsi="Times New Roman" w:cs="Times New Roman"/>
-          <w:sz w:val="24"/>
-        </w:rPr>
-        <w:t>Travlendar</w:t>
-      </w:r>
-      <w:proofErr w:type="spellEnd"/>
-      <w:r>
-        <w:rPr>
-          <w:rFonts w:ascii="Times New Roman" w:hAnsi="Times New Roman" w:cs="Times New Roman"/>
-          <w:sz w:val="24"/>
-        </w:rPr>
-        <w:t>+ sometimes suggests her a public transport even though she thinks the appointment can be considered close enough to bike. She asks Maria about how she could fix this, and Maria tells her that in fact she could prioritize or even customize her mobility option preferences. Then shows her the manage mobility options feature on the app. She also advises her that she could just choose the default minimize carbon footprint list instead of sorting the list herself since the default list perfectly fits her preferences.</w:t>
+        <w:t>and she is an environmentalist, but she realizes that Travlendar+ sometimes suggests her a public transport even though she thinks the appointment can be considered close enough to bike. She asks Maria about how she could fix this, and Maria tells her that in fact she could prioritize or even customize her mobility option preferences. Then shows her the manage mobility options feature on the app. She also advises her that she could just choose the default minimize carbon footprint list instead of sorting the list herself since the default list perfectly fits her preferences.</w:t>
       </w:r>
       <w:r>
         <w:rPr>
@@ -15830,23 +15658,7 @@
           <w:rFonts w:ascii="Times New Roman" w:hAnsi="Times New Roman" w:cs="Times New Roman"/>
           <w:sz w:val="24"/>
         </w:rPr>
-        <w:t xml:space="preserve"> so she goes to the manage mobility option menu on the </w:t>
-      </w:r>
-      <w:proofErr w:type="spellStart"/>
-      <w:r>
-        <w:rPr>
-          <w:rFonts w:ascii="Times New Roman" w:hAnsi="Times New Roman" w:cs="Times New Roman"/>
-          <w:sz w:val="24"/>
-        </w:rPr>
-        <w:t>Travlendar</w:t>
-      </w:r>
-      <w:proofErr w:type="spellEnd"/>
-      <w:r>
-        <w:rPr>
-          <w:rFonts w:ascii="Times New Roman" w:hAnsi="Times New Roman" w:cs="Times New Roman"/>
-          <w:sz w:val="24"/>
-        </w:rPr>
-        <w:t xml:space="preserve">+ selects Taxi and sets the rush hours as “Restricted Time Interval” and then selects Walk and sets the “Distance Limit” a 2 km to make sure the application does not </w:t>
+        <w:t xml:space="preserve"> so she goes to the manage mobility option menu on the Travlendar+ selects Taxi and sets the rush hours as “Restricted Time Interval” and then selects Walk and sets the “Distance Limit” a 2 km to make sure the application does not </w:t>
       </w:r>
       <w:r>
         <w:rPr>
@@ -15916,39 +15728,7 @@
           <w:sz w:val="24"/>
         </w:rPr>
         <w:tab/>
-        <w:t xml:space="preserve">After a month, Deniz realizes that it started to be still dark between 6 a.m. and 7 a.m. in the morning and that she does not want to go for a morning walk when it is still dark outside, so she decides to change the time interval on her schedule. She selects “My Events” on the </w:t>
-      </w:r>
-      <w:proofErr w:type="spellStart"/>
-      <w:r>
-        <w:rPr>
-          <w:rFonts w:ascii="Times New Roman" w:hAnsi="Times New Roman" w:cs="Times New Roman"/>
-          <w:sz w:val="24"/>
-        </w:rPr>
-        <w:t>Travlendar</w:t>
-      </w:r>
-      <w:proofErr w:type="spellEnd"/>
-      <w:r>
-        <w:rPr>
-          <w:rFonts w:ascii="Times New Roman" w:hAnsi="Times New Roman" w:cs="Times New Roman"/>
-          <w:sz w:val="24"/>
-        </w:rPr>
-        <w:t xml:space="preserve">+, then chooses the “Morning Walk” event on the list and edits the times as 7 a.m. to 7.30 a.m., </w:t>
-      </w:r>
-      <w:proofErr w:type="spellStart"/>
-      <w:r>
-        <w:rPr>
-          <w:rFonts w:ascii="Times New Roman" w:hAnsi="Times New Roman" w:cs="Times New Roman"/>
-          <w:sz w:val="24"/>
-        </w:rPr>
-        <w:t>Travlendar</w:t>
-      </w:r>
-      <w:proofErr w:type="spellEnd"/>
-      <w:r>
-        <w:rPr>
-          <w:rFonts w:ascii="Times New Roman" w:hAnsi="Times New Roman" w:cs="Times New Roman"/>
-          <w:sz w:val="24"/>
-        </w:rPr>
-        <w:t>+ gives a warning stating that the time interval is less than the desired break duration. Deniz realizes she chose 7.30 instead of 8.30 a.m. and fixes the time and saves her changes.</w:t>
+        <w:t>After a month, Deniz realizes that it started to be still dark between 6 a.m. and 7 a.m. in the morning and that she does not want to go for a morning walk when it is still dark outside, so she decides to change the time interval on her schedule. She selects “My Events” on the Travlendar+, then chooses the “Morning Walk” event on the list and edits the times as 7 a.m. to 7.30 a.m., Travlendar+ gives a warning stating that the time interval is less than the desired break duration. Deniz realizes she chose 7.30 instead of 8.30 a.m. and fixes the time and saves her changes.</w:t>
       </w:r>
     </w:p>
     <w:p>
@@ -16002,39 +15782,7 @@
           <w:rFonts w:ascii="Times New Roman" w:hAnsi="Times New Roman" w:cs="Times New Roman"/>
           <w:sz w:val="24"/>
         </w:rPr>
-        <w:t xml:space="preserve">since she knows that there are many car sharing options in Milan, she decides to have the Car option in here preference list. Thus, she goes to “Manage Mobility Options” on </w:t>
-      </w:r>
-      <w:proofErr w:type="spellStart"/>
-      <w:r>
-        <w:rPr>
-          <w:rFonts w:ascii="Times New Roman" w:hAnsi="Times New Roman" w:cs="Times New Roman"/>
-          <w:sz w:val="24"/>
-        </w:rPr>
-        <w:t>Travlendar</w:t>
-      </w:r>
-      <w:proofErr w:type="spellEnd"/>
-      <w:r>
-        <w:rPr>
-          <w:rFonts w:ascii="Times New Roman" w:hAnsi="Times New Roman" w:cs="Times New Roman"/>
-          <w:sz w:val="24"/>
-        </w:rPr>
-        <w:t xml:space="preserve">+ reactivates the Car on the mobility options list, so the </w:t>
-      </w:r>
-      <w:proofErr w:type="spellStart"/>
-      <w:r>
-        <w:rPr>
-          <w:rFonts w:ascii="Times New Roman" w:hAnsi="Times New Roman" w:cs="Times New Roman"/>
-          <w:sz w:val="24"/>
-        </w:rPr>
-        <w:t>Travlendar</w:t>
-      </w:r>
-      <w:proofErr w:type="spellEnd"/>
-      <w:r>
-        <w:rPr>
-          <w:rFonts w:ascii="Times New Roman" w:hAnsi="Times New Roman" w:cs="Times New Roman"/>
-          <w:sz w:val="24"/>
-        </w:rPr>
-        <w:t xml:space="preserve">+ puts the Car at the end of her preference list. She decides that she would rather drive an electric car than taking a Taxi, so she moves the Car above the Taxi option on her preference </w:t>
+        <w:t xml:space="preserve">since she knows that there are many car sharing options in Milan, she decides to have the Car option in here preference list. Thus, she goes to “Manage Mobility Options” on Travlendar+ reactivates the Car on the mobility options list, so the Travlendar+ puts the Car at the end of her preference list. She decides that she would rather drive an electric car than taking a Taxi, so she moves the Car above the Taxi option on her preference </w:t>
       </w:r>
       <w:r>
         <w:rPr>
@@ -16065,7 +15813,7 @@
         </w:rPr>
       </w:pPr>
       <w:bookmarkStart w:id="34" w:name="_Toc496699049"/>
-      <w:bookmarkStart w:id="35" w:name="_Toc497050511"/>
+      <w:bookmarkStart w:id="35" w:name="_Toc497061614"/>
       <w:r>
         <w:rPr>
           <w:rFonts w:ascii="Times New Roman" w:hAnsi="Times New Roman" w:cs="Times New Roman"/>
@@ -16392,27 +16140,7 @@
                 <w:szCs w:val="24"/>
                 <w:lang w:val="en-US"/>
               </w:rPr>
-              <w:t xml:space="preserve">The user opens the </w:t>
-            </w:r>
-            <w:proofErr w:type="spellStart"/>
-            <w:r>
-              <w:rPr>
-                <w:rFonts w:ascii="Times New Roman" w:hAnsi="Times New Roman" w:cs="Times New Roman"/>
-                <w:sz w:val="24"/>
-                <w:szCs w:val="24"/>
-                <w:lang w:val="en-US"/>
-              </w:rPr>
-              <w:t>Travlendar</w:t>
-            </w:r>
-            <w:proofErr w:type="spellEnd"/>
-            <w:r>
-              <w:rPr>
-                <w:rFonts w:ascii="Times New Roman" w:hAnsi="Times New Roman" w:cs="Times New Roman"/>
-                <w:sz w:val="24"/>
-                <w:szCs w:val="24"/>
-                <w:lang w:val="en-US"/>
-              </w:rPr>
-              <w:t>+ application on his/her device.</w:t>
+              <w:t>The user opens the Travlendar+ application on his/her device.</w:t>
             </w:r>
           </w:p>
           <w:p>
@@ -17206,25 +16934,14 @@
                 <w:lang w:val="en-US"/>
               </w:rPr>
             </w:pPr>
-            <w:proofErr w:type="spellStart"/>
-            <w:r>
-              <w:rPr>
-                <w:rFonts w:ascii="Times New Roman" w:hAnsi="Times New Roman" w:cs="Times New Roman"/>
-                <w:sz w:val="24"/>
-                <w:szCs w:val="24"/>
-                <w:lang w:val="en-US"/>
-              </w:rPr>
-              <w:t>Travlendar</w:t>
-            </w:r>
-            <w:proofErr w:type="spellEnd"/>
-            <w:r>
-              <w:rPr>
-                <w:rFonts w:ascii="Times New Roman" w:hAnsi="Times New Roman" w:cs="Times New Roman"/>
-                <w:sz w:val="24"/>
-                <w:szCs w:val="24"/>
-                <w:lang w:val="en-US"/>
-              </w:rPr>
-              <w:t>+ displays a confirmation message notifying the user that the event is added to the calendar.</w:t>
+            <w:r>
+              <w:rPr>
+                <w:rFonts w:ascii="Times New Roman" w:hAnsi="Times New Roman" w:cs="Times New Roman"/>
+                <w:sz w:val="24"/>
+                <w:szCs w:val="24"/>
+                <w:lang w:val="en-US"/>
+              </w:rPr>
+              <w:t>Travlendar+ displays a confirmation message notifying the user that the event is added to the calendar.</w:t>
             </w:r>
           </w:p>
           <w:p>
@@ -17383,7 +17100,6 @@
                 <w:szCs w:val="24"/>
                 <w:lang w:val="en-US"/>
               </w:rPr>
-              <w:lastRenderedPageBreak/>
               <w:t>Exception 1:</w:t>
             </w:r>
           </w:p>
@@ -18302,25 +18018,14 @@
                 <w:lang w:val="en-US"/>
               </w:rPr>
             </w:pPr>
-            <w:proofErr w:type="spellStart"/>
-            <w:r>
-              <w:rPr>
-                <w:rFonts w:ascii="Times New Roman" w:hAnsi="Times New Roman" w:cs="Times New Roman"/>
-                <w:sz w:val="24"/>
-                <w:szCs w:val="24"/>
-                <w:lang w:val="en-US"/>
-              </w:rPr>
-              <w:t>Travlendar</w:t>
-            </w:r>
-            <w:proofErr w:type="spellEnd"/>
-            <w:r>
-              <w:rPr>
-                <w:rFonts w:ascii="Times New Roman" w:hAnsi="Times New Roman" w:cs="Times New Roman"/>
-                <w:sz w:val="24"/>
-                <w:szCs w:val="24"/>
-                <w:lang w:val="en-US"/>
-              </w:rPr>
-              <w:t>+ displays a confirmation message notifying the user that the event is added to the calendar with the defined frequency.</w:t>
+            <w:r>
+              <w:rPr>
+                <w:rFonts w:ascii="Times New Roman" w:hAnsi="Times New Roman" w:cs="Times New Roman"/>
+                <w:sz w:val="24"/>
+                <w:szCs w:val="24"/>
+                <w:lang w:val="en-US"/>
+              </w:rPr>
+              <w:t>Travlendar+ displays a confirmation message notifying the user that the event is added to the calendar with the defined frequency.</w:t>
             </w:r>
           </w:p>
         </w:tc>
@@ -18349,7 +18054,6 @@
                 <w:szCs w:val="24"/>
                 <w:lang w:val="en-US"/>
               </w:rPr>
-              <w:lastRenderedPageBreak/>
               <w:t>Exit Condition:</w:t>
             </w:r>
           </w:p>
@@ -19159,25 +18863,14 @@
                 <w:lang w:val="en-US"/>
               </w:rPr>
             </w:pPr>
-            <w:proofErr w:type="spellStart"/>
-            <w:r>
-              <w:rPr>
-                <w:rFonts w:ascii="Times New Roman" w:hAnsi="Times New Roman" w:cs="Times New Roman"/>
-                <w:sz w:val="24"/>
-                <w:szCs w:val="24"/>
-                <w:lang w:val="en-US"/>
-              </w:rPr>
-              <w:t>Travlendar</w:t>
-            </w:r>
-            <w:proofErr w:type="spellEnd"/>
-            <w:r>
-              <w:rPr>
-                <w:rFonts w:ascii="Times New Roman" w:hAnsi="Times New Roman" w:cs="Times New Roman"/>
-                <w:sz w:val="24"/>
-                <w:szCs w:val="24"/>
-                <w:lang w:val="en-US"/>
-              </w:rPr>
-              <w:t>+ displays a confirmation message notifying the user that the changes are saved.</w:t>
+            <w:r>
+              <w:rPr>
+                <w:rFonts w:ascii="Times New Roman" w:hAnsi="Times New Roman" w:cs="Times New Roman"/>
+                <w:sz w:val="24"/>
+                <w:szCs w:val="24"/>
+                <w:lang w:val="en-US"/>
+              </w:rPr>
+              <w:t>Travlendar+ displays a confirmation message notifying the user that the changes are saved.</w:t>
             </w:r>
           </w:p>
         </w:tc>
@@ -20079,25 +19772,14 @@
                 <w:lang w:val="en-US"/>
               </w:rPr>
             </w:pPr>
-            <w:proofErr w:type="spellStart"/>
-            <w:r>
-              <w:rPr>
-                <w:rFonts w:ascii="Times New Roman" w:hAnsi="Times New Roman" w:cs="Times New Roman"/>
-                <w:sz w:val="24"/>
-                <w:szCs w:val="24"/>
-                <w:lang w:val="en-US"/>
-              </w:rPr>
-              <w:t>Travlendar</w:t>
-            </w:r>
-            <w:proofErr w:type="spellEnd"/>
-            <w:r>
-              <w:rPr>
-                <w:rFonts w:ascii="Times New Roman" w:hAnsi="Times New Roman" w:cs="Times New Roman"/>
-                <w:sz w:val="24"/>
-                <w:szCs w:val="24"/>
-                <w:lang w:val="en-US"/>
-              </w:rPr>
-              <w:t>+ displays a confirmation message notifying the user that the changes are saved.</w:t>
+            <w:r>
+              <w:rPr>
+                <w:rFonts w:ascii="Times New Roman" w:hAnsi="Times New Roman" w:cs="Times New Roman"/>
+                <w:sz w:val="24"/>
+                <w:szCs w:val="24"/>
+                <w:lang w:val="en-US"/>
+              </w:rPr>
+              <w:t>Travlendar+ displays a confirmation message notifying the user that the changes are saved.</w:t>
             </w:r>
           </w:p>
         </w:tc>
@@ -20871,7 +20553,6 @@
                 <w:szCs w:val="24"/>
                 <w:lang w:val="en-US"/>
               </w:rPr>
-              <w:lastRenderedPageBreak/>
               <w:t>Exit Condition:</w:t>
             </w:r>
           </w:p>
@@ -21462,25 +21143,14 @@
                 <w:lang w:val="en-US"/>
               </w:rPr>
             </w:pPr>
-            <w:proofErr w:type="spellStart"/>
-            <w:r>
-              <w:rPr>
-                <w:rFonts w:ascii="Times New Roman" w:hAnsi="Times New Roman" w:cs="Times New Roman"/>
-                <w:sz w:val="24"/>
-                <w:szCs w:val="24"/>
-                <w:lang w:val="en-US"/>
-              </w:rPr>
-              <w:t>Travlendar</w:t>
-            </w:r>
-            <w:proofErr w:type="spellEnd"/>
-            <w:r>
-              <w:rPr>
-                <w:rFonts w:ascii="Times New Roman" w:hAnsi="Times New Roman" w:cs="Times New Roman"/>
-                <w:sz w:val="24"/>
-                <w:szCs w:val="24"/>
-                <w:lang w:val="en-US"/>
-              </w:rPr>
-              <w:t>+ displays a confirmation message</w:t>
+            <w:r>
+              <w:rPr>
+                <w:rFonts w:ascii="Times New Roman" w:hAnsi="Times New Roman" w:cs="Times New Roman"/>
+                <w:sz w:val="24"/>
+                <w:szCs w:val="24"/>
+                <w:lang w:val="en-US"/>
+              </w:rPr>
+              <w:t>Travlendar+ displays a confirmation message</w:t>
             </w:r>
             <w:r>
               <w:rPr>
@@ -21954,25 +21624,14 @@
                 <w:lang w:val="en-US"/>
               </w:rPr>
             </w:pPr>
-            <w:proofErr w:type="spellStart"/>
-            <w:r>
-              <w:rPr>
-                <w:rFonts w:ascii="Times New Roman" w:hAnsi="Times New Roman" w:cs="Times New Roman"/>
-                <w:sz w:val="24"/>
-                <w:szCs w:val="24"/>
-                <w:lang w:val="en-US"/>
-              </w:rPr>
-              <w:t>Travlendar</w:t>
-            </w:r>
-            <w:proofErr w:type="spellEnd"/>
-            <w:r>
-              <w:rPr>
-                <w:rFonts w:ascii="Times New Roman" w:hAnsi="Times New Roman" w:cs="Times New Roman"/>
-                <w:sz w:val="24"/>
-                <w:szCs w:val="24"/>
-                <w:lang w:val="en-US"/>
-              </w:rPr>
-              <w:t>+ remo</w:t>
+            <w:r>
+              <w:rPr>
+                <w:rFonts w:ascii="Times New Roman" w:hAnsi="Times New Roman" w:cs="Times New Roman"/>
+                <w:sz w:val="24"/>
+                <w:szCs w:val="24"/>
+                <w:lang w:val="en-US"/>
+              </w:rPr>
+              <w:t>Travlendar+ remo</w:t>
             </w:r>
             <w:r>
               <w:rPr>
@@ -23184,7 +22843,6 @@
                 <w:szCs w:val="24"/>
                 <w:lang w:val="en-US"/>
               </w:rPr>
-              <w:lastRenderedPageBreak/>
               <w:t>Exit Condition:</w:t>
             </w:r>
           </w:p>
@@ -23735,25 +23393,14 @@
                 <w:lang w:val="en-US"/>
               </w:rPr>
             </w:pPr>
-            <w:proofErr w:type="spellStart"/>
-            <w:r>
-              <w:rPr>
-                <w:rFonts w:ascii="Times New Roman" w:hAnsi="Times New Roman" w:cs="Times New Roman"/>
-                <w:sz w:val="24"/>
-                <w:szCs w:val="24"/>
-                <w:lang w:val="en-US"/>
-              </w:rPr>
-              <w:t>Travlendar</w:t>
-            </w:r>
-            <w:proofErr w:type="spellEnd"/>
-            <w:r>
-              <w:rPr>
-                <w:rFonts w:ascii="Times New Roman" w:hAnsi="Times New Roman" w:cs="Times New Roman"/>
-                <w:sz w:val="24"/>
-                <w:szCs w:val="24"/>
-                <w:lang w:val="en-US"/>
-              </w:rPr>
-              <w:t>+ displays a confirmation message.</w:t>
+            <w:r>
+              <w:rPr>
+                <w:rFonts w:ascii="Times New Roman" w:hAnsi="Times New Roman" w:cs="Times New Roman"/>
+                <w:sz w:val="24"/>
+                <w:szCs w:val="24"/>
+                <w:lang w:val="en-US"/>
+              </w:rPr>
+              <w:t>Travlendar+ displays a confirmation message.</w:t>
             </w:r>
           </w:p>
         </w:tc>
@@ -24292,25 +23939,14 @@
                 <w:lang w:val="en-US"/>
               </w:rPr>
             </w:pPr>
-            <w:proofErr w:type="spellStart"/>
-            <w:r>
-              <w:rPr>
-                <w:rFonts w:ascii="Times New Roman" w:hAnsi="Times New Roman" w:cs="Times New Roman"/>
-                <w:sz w:val="24"/>
-                <w:szCs w:val="24"/>
-                <w:lang w:val="en-US"/>
-              </w:rPr>
-              <w:t>Travlendar</w:t>
-            </w:r>
-            <w:proofErr w:type="spellEnd"/>
-            <w:r>
-              <w:rPr>
-                <w:rFonts w:ascii="Times New Roman" w:hAnsi="Times New Roman" w:cs="Times New Roman"/>
-                <w:sz w:val="24"/>
-                <w:szCs w:val="24"/>
-                <w:lang w:val="en-US"/>
-              </w:rPr>
-              <w:t>+ displays a confirmation message.</w:t>
+            <w:r>
+              <w:rPr>
+                <w:rFonts w:ascii="Times New Roman" w:hAnsi="Times New Roman" w:cs="Times New Roman"/>
+                <w:sz w:val="24"/>
+                <w:szCs w:val="24"/>
+                <w:lang w:val="en-US"/>
+              </w:rPr>
+              <w:t>Travlendar+ displays a confirmation message.</w:t>
             </w:r>
           </w:p>
         </w:tc>
@@ -24390,7 +24026,7 @@
         </w:rPr>
       </w:pPr>
       <w:bookmarkStart w:id="36" w:name="_Toc496699050"/>
-      <w:bookmarkStart w:id="37" w:name="_Toc497050512"/>
+      <w:bookmarkStart w:id="37" w:name="_Toc497061615"/>
       <w:r>
         <w:rPr>
           <w:rFonts w:ascii="Times New Roman" w:hAnsi="Times New Roman" w:cs="Times New Roman"/>
@@ -24463,7 +24099,7 @@
                     </pic:cNvPicPr>
                   </pic:nvPicPr>
                   <pic:blipFill>
-                    <a:blip r:embed="rId16">
+                    <a:blip r:embed="rId18">
                       <a:extLst>
                         <a:ext uri="{28A0092B-C50C-407E-A947-70E740481C1C}">
                           <a14:useLocalDpi xmlns:a14="http://schemas.microsoft.com/office/drawing/2010/main" val="0"/>
@@ -24573,7 +24209,7 @@
                     </pic:cNvPicPr>
                   </pic:nvPicPr>
                   <pic:blipFill>
-                    <a:blip r:embed="rId17" cstate="print">
+                    <a:blip r:embed="rId19" cstate="print">
                       <a:extLst>
                         <a:ext uri="{28A0092B-C50C-407E-A947-70E740481C1C}">
                           <a14:useLocalDpi xmlns:a14="http://schemas.microsoft.com/office/drawing/2010/main" val="0"/>
@@ -24695,7 +24331,7 @@
         </w:rPr>
       </w:pPr>
       <w:bookmarkStart w:id="38" w:name="_Toc496699051"/>
-      <w:bookmarkStart w:id="39" w:name="_Toc497050513"/>
+      <w:bookmarkStart w:id="39" w:name="_Toc497061616"/>
       <w:r>
         <w:rPr>
           <w:rFonts w:ascii="Times New Roman" w:hAnsi="Times New Roman" w:cs="Times New Roman"/>
@@ -24784,7 +24420,7 @@
                     </pic:cNvPicPr>
                   </pic:nvPicPr>
                   <pic:blipFill>
-                    <a:blip r:embed="rId18">
+                    <a:blip r:embed="rId20">
                       <a:extLst>
                         <a:ext uri="{28A0092B-C50C-407E-A947-70E740481C1C}">
                           <a14:useLocalDpi xmlns:a14="http://schemas.microsoft.com/office/drawing/2010/main" val="0"/>
@@ -24916,7 +24552,7 @@
                     </pic:cNvPicPr>
                   </pic:nvPicPr>
                   <pic:blipFill>
-                    <a:blip r:embed="rId19">
+                    <a:blip r:embed="rId21">
                       <a:extLst>
                         <a:ext uri="{28A0092B-C50C-407E-A947-70E740481C1C}">
                           <a14:useLocalDpi xmlns:a14="http://schemas.microsoft.com/office/drawing/2010/main" val="0"/>
@@ -25058,7 +24694,7 @@
                     </pic:cNvPicPr>
                   </pic:nvPicPr>
                   <pic:blipFill>
-                    <a:blip r:embed="rId20" cstate="print">
+                    <a:blip r:embed="rId22" cstate="print">
                       <a:extLst>
                         <a:ext uri="{28A0092B-C50C-407E-A947-70E740481C1C}">
                           <a14:useLocalDpi xmlns:a14="http://schemas.microsoft.com/office/drawing/2010/main" val="0"/>
@@ -25190,7 +24826,7 @@
                     </pic:cNvPicPr>
                   </pic:nvPicPr>
                   <pic:blipFill>
-                    <a:blip r:embed="rId21">
+                    <a:blip r:embed="rId23">
                       <a:extLst>
                         <a:ext uri="{28A0092B-C50C-407E-A947-70E740481C1C}">
                           <a14:useLocalDpi xmlns:a14="http://schemas.microsoft.com/office/drawing/2010/main" val="0"/>
@@ -25305,7 +24941,7 @@
                     </pic:cNvPicPr>
                   </pic:nvPicPr>
                   <pic:blipFill>
-                    <a:blip r:embed="rId22" cstate="print">
+                    <a:blip r:embed="rId24" cstate="print">
                       <a:extLst>
                         <a:ext uri="{28A0092B-C50C-407E-A947-70E740481C1C}">
                           <a14:useLocalDpi xmlns:a14="http://schemas.microsoft.com/office/drawing/2010/main" val="0"/>
@@ -25366,7 +25002,7 @@
           <w:szCs w:val="24"/>
         </w:rPr>
       </w:pPr>
-      <w:bookmarkStart w:id="40" w:name="_Toc497050514"/>
+      <w:bookmarkStart w:id="40" w:name="_Toc497061617"/>
       <w:r>
         <w:rPr>
           <w:rFonts w:ascii="Times New Roman" w:hAnsi="Times New Roman" w:cs="Times New Roman"/>
@@ -25384,27 +25020,7 @@
           <w:sz w:val="24"/>
           <w:szCs w:val="24"/>
         </w:rPr>
-        <w:t xml:space="preserve"> </w:t>
-      </w:r>
-      <w:proofErr w:type="spellStart"/>
-      <w:r>
-        <w:rPr>
-          <w:rFonts w:ascii="Times New Roman" w:hAnsi="Times New Roman" w:cs="Times New Roman"/>
-          <w:color w:val="auto"/>
-          <w:sz w:val="24"/>
-          <w:szCs w:val="24"/>
-        </w:rPr>
-        <w:t>Statechart</w:t>
-      </w:r>
-      <w:proofErr w:type="spellEnd"/>
-      <w:r>
-        <w:rPr>
-          <w:rFonts w:ascii="Times New Roman" w:hAnsi="Times New Roman" w:cs="Times New Roman"/>
-          <w:color w:val="auto"/>
-          <w:sz w:val="24"/>
-          <w:szCs w:val="24"/>
-        </w:rPr>
-        <w:t xml:space="preserve"> Diagram</w:t>
+        <w:t xml:space="preserve"> Statechart Diagram</w:t>
       </w:r>
       <w:bookmarkEnd w:id="40"/>
     </w:p>
@@ -25442,7 +25058,7 @@
                     </pic:cNvPicPr>
                   </pic:nvPicPr>
                   <pic:blipFill>
-                    <a:blip r:embed="rId23">
+                    <a:blip r:embed="rId25">
                       <a:extLst>
                         <a:ext uri="{28A0092B-C50C-407E-A947-70E740481C1C}">
                           <a14:useLocalDpi xmlns:a14="http://schemas.microsoft.com/office/drawing/2010/main" val="0"/>
@@ -25489,25 +25105,7 @@
           <w:sz w:val="24"/>
           <w:szCs w:val="24"/>
         </w:rPr>
-        <w:t xml:space="preserve">Figure 16. Add Event </w:t>
-      </w:r>
-      <w:proofErr w:type="spellStart"/>
-      <w:r>
-        <w:rPr>
-          <w:rFonts w:ascii="Times New Roman" w:hAnsi="Times New Roman" w:cs="Times New Roman"/>
-          <w:sz w:val="24"/>
-          <w:szCs w:val="24"/>
-        </w:rPr>
-        <w:t>Statechart</w:t>
-      </w:r>
-      <w:proofErr w:type="spellEnd"/>
-      <w:r>
-        <w:rPr>
-          <w:rFonts w:ascii="Times New Roman" w:hAnsi="Times New Roman" w:cs="Times New Roman"/>
-          <w:sz w:val="24"/>
-          <w:szCs w:val="24"/>
-        </w:rPr>
-        <w:t xml:space="preserve"> Diagram</w:t>
+        <w:t>Figure 16. Add Event Statechart Diagram</w:t>
       </w:r>
     </w:p>
     <w:p>
@@ -25521,7 +25119,7 @@
           <w:szCs w:val="24"/>
         </w:rPr>
       </w:pPr>
-      <w:bookmarkStart w:id="41" w:name="_Toc497050515"/>
+      <w:bookmarkStart w:id="41" w:name="_Toc497061618"/>
       <w:r>
         <w:rPr>
           <w:rFonts w:ascii="Times New Roman" w:hAnsi="Times New Roman" w:cs="Times New Roman"/>
@@ -25580,7 +25178,7 @@
                     </pic:cNvPicPr>
                   </pic:nvPicPr>
                   <pic:blipFill>
-                    <a:blip r:embed="rId24">
+                    <a:blip r:embed="rId26">
                       <a:extLst>
                         <a:ext uri="{28A0092B-C50C-407E-A947-70E740481C1C}">
                           <a14:useLocalDpi xmlns:a14="http://schemas.microsoft.com/office/drawing/2010/main" val="0"/>
@@ -25638,7 +25236,7 @@
           <w:szCs w:val="24"/>
         </w:rPr>
       </w:pPr>
-      <w:bookmarkStart w:id="42" w:name="_Toc497050516"/>
+      <w:bookmarkStart w:id="42" w:name="_Toc497061619"/>
       <w:r>
         <w:rPr>
           <w:rFonts w:ascii="Times New Roman" w:hAnsi="Times New Roman" w:cs="Times New Roman"/>
@@ -25745,7 +25343,7 @@
           <w:szCs w:val="24"/>
         </w:rPr>
       </w:pPr>
-      <w:bookmarkStart w:id="43" w:name="_Toc497050517"/>
+      <w:bookmarkStart w:id="43" w:name="_Toc497061620"/>
       <w:r>
         <w:rPr>
           <w:rFonts w:ascii="Times New Roman" w:hAnsi="Times New Roman" w:cs="Times New Roman"/>
@@ -25769,7 +25367,7 @@
           <w:szCs w:val="24"/>
         </w:rPr>
       </w:pPr>
-      <w:bookmarkStart w:id="44" w:name="_Toc497050518"/>
+      <w:bookmarkStart w:id="44" w:name="_Toc497061621"/>
       <w:r>
         <w:rPr>
           <w:rFonts w:ascii="Times New Roman" w:hAnsi="Times New Roman" w:cs="Times New Roman"/>
@@ -25777,34 +25375,27 @@
           <w:sz w:val="24"/>
           <w:szCs w:val="24"/>
         </w:rPr>
-        <w:t>D.1 Standards compliance</w:t>
+        <w:t>D</w:t>
+      </w:r>
+      <w:r>
+        <w:rPr>
+          <w:rFonts w:ascii="Times New Roman" w:hAnsi="Times New Roman" w:cs="Times New Roman"/>
+          <w:color w:val="auto"/>
+          <w:sz w:val="24"/>
+          <w:szCs w:val="24"/>
+        </w:rPr>
+        <w:t>.1</w:t>
+      </w:r>
+      <w:r>
+        <w:rPr>
+          <w:rFonts w:ascii="Times New Roman" w:hAnsi="Times New Roman" w:cs="Times New Roman"/>
+          <w:color w:val="auto"/>
+          <w:sz w:val="24"/>
+          <w:szCs w:val="24"/>
+        </w:rPr>
+        <w:t xml:space="preserve"> Hardware limitations</w:t>
       </w:r>
       <w:bookmarkEnd w:id="44"/>
-    </w:p>
-    <w:p/>
-    <w:p>
-      <w:pPr>
-        <w:pStyle w:val="Balk3"/>
-        <w:spacing w:line="240" w:lineRule="auto"/>
-        <w:jc w:val="both"/>
-        <w:rPr>
-          <w:rFonts w:ascii="Times New Roman" w:hAnsi="Times New Roman" w:cs="Times New Roman"/>
-          <w:color w:val="auto"/>
-          <w:sz w:val="24"/>
-          <w:szCs w:val="24"/>
-        </w:rPr>
-      </w:pPr>
-      <w:bookmarkStart w:id="45" w:name="_Toc497050519"/>
-      <w:r>
-        <w:rPr>
-          <w:rFonts w:ascii="Times New Roman" w:hAnsi="Times New Roman" w:cs="Times New Roman"/>
-          <w:color w:val="auto"/>
-          <w:sz w:val="24"/>
-          <w:szCs w:val="24"/>
-        </w:rPr>
-        <w:t>D.2 Hardware limitations</w:t>
-      </w:r>
-      <w:bookmarkEnd w:id="45"/>
     </w:p>
     <w:p>
       <w:pPr>
@@ -25933,7 +25524,7 @@
           <w:szCs w:val="24"/>
         </w:rPr>
       </w:pPr>
-      <w:bookmarkStart w:id="46" w:name="_Toc497050520"/>
+      <w:bookmarkStart w:id="45" w:name="_Toc497061622"/>
       <w:r>
         <w:rPr>
           <w:rFonts w:ascii="Times New Roman" w:hAnsi="Times New Roman" w:cs="Times New Roman"/>
@@ -25943,7 +25534,7 @@
         </w:rPr>
         <w:t>E. Software System Attributes</w:t>
       </w:r>
-      <w:bookmarkEnd w:id="46"/>
+      <w:bookmarkEnd w:id="45"/>
     </w:p>
     <w:p>
       <w:pPr>
@@ -25957,7 +25548,7 @@
           <w:szCs w:val="24"/>
         </w:rPr>
       </w:pPr>
-      <w:bookmarkStart w:id="47" w:name="_Toc497050521"/>
+      <w:bookmarkStart w:id="46" w:name="_Toc497061623"/>
       <w:r>
         <w:rPr>
           <w:rFonts w:ascii="Times New Roman" w:hAnsi="Times New Roman" w:cs="Times New Roman"/>
@@ -25967,7 +25558,7 @@
         </w:rPr>
         <w:t>E.1 Reliability</w:t>
       </w:r>
-      <w:bookmarkEnd w:id="47"/>
+      <w:bookmarkEnd w:id="46"/>
     </w:p>
     <w:p>
       <w:pPr>
@@ -26168,7 +25759,7 @@
           <w:szCs w:val="24"/>
         </w:rPr>
       </w:pPr>
-      <w:bookmarkStart w:id="48" w:name="_Toc497050522"/>
+      <w:bookmarkStart w:id="47" w:name="_Toc497061624"/>
       <w:r>
         <w:rPr>
           <w:rFonts w:ascii="Times New Roman" w:hAnsi="Times New Roman" w:cs="Times New Roman"/>
@@ -26178,7 +25769,7 @@
         </w:rPr>
         <w:t>E.2 Availability</w:t>
       </w:r>
-      <w:bookmarkEnd w:id="48"/>
+      <w:bookmarkEnd w:id="47"/>
     </w:p>
     <w:p>
       <w:pPr>
@@ -26218,7 +25809,7 @@
           <w:szCs w:val="24"/>
         </w:rPr>
       </w:pPr>
-      <w:bookmarkStart w:id="49" w:name="_Toc497050523"/>
+      <w:bookmarkStart w:id="48" w:name="_Toc497061625"/>
       <w:r>
         <w:rPr>
           <w:rFonts w:ascii="Times New Roman" w:hAnsi="Times New Roman" w:cs="Times New Roman"/>
@@ -26228,7 +25819,7 @@
         </w:rPr>
         <w:t>E.3 Security</w:t>
       </w:r>
-      <w:bookmarkEnd w:id="49"/>
+      <w:bookmarkEnd w:id="48"/>
     </w:p>
     <w:p>
       <w:pPr>
@@ -26325,7 +25916,7 @@
           <w:szCs w:val="24"/>
         </w:rPr>
       </w:pPr>
-      <w:bookmarkStart w:id="50" w:name="_Toc497050524"/>
+      <w:bookmarkStart w:id="49" w:name="_Toc497061626"/>
       <w:r>
         <w:rPr>
           <w:rFonts w:ascii="Times New Roman" w:hAnsi="Times New Roman" w:cs="Times New Roman"/>
@@ -26335,7 +25926,7 @@
         </w:rPr>
         <w:t>E.4 Maintainability</w:t>
       </w:r>
-      <w:bookmarkEnd w:id="50"/>
+      <w:bookmarkEnd w:id="49"/>
     </w:p>
     <w:p>
       <w:pPr>
@@ -26384,7 +25975,7 @@
           <w:szCs w:val="24"/>
         </w:rPr>
       </w:pPr>
-      <w:bookmarkStart w:id="51" w:name="_Toc497050525"/>
+      <w:bookmarkStart w:id="50" w:name="_Toc497061627"/>
       <w:r>
         <w:rPr>
           <w:rFonts w:ascii="Times New Roman" w:hAnsi="Times New Roman" w:cs="Times New Roman"/>
@@ -26394,7 +25985,7 @@
         </w:rPr>
         <w:t>E.5 Portability</w:t>
       </w:r>
-      <w:bookmarkEnd w:id="51"/>
+      <w:bookmarkEnd w:id="50"/>
     </w:p>
     <w:p>
       <w:pPr>
@@ -26422,6 +26013,39 @@
         </w:rPr>
         <w:t xml:space="preserve">Android or IOS operating systems. </w:t>
       </w:r>
+    </w:p>
+    <w:p>
+      <w:pPr>
+        <w:spacing w:after="0" w:line="240" w:lineRule="auto"/>
+        <w:jc w:val="both"/>
+        <w:rPr>
+          <w:rFonts w:ascii="Times New Roman" w:hAnsi="Times New Roman" w:cs="Times New Roman"/>
+          <w:sz w:val="24"/>
+          <w:szCs w:val="24"/>
+        </w:rPr>
+      </w:pPr>
+    </w:p>
+    <w:p>
+      <w:pPr>
+        <w:spacing w:after="0" w:line="240" w:lineRule="auto"/>
+        <w:jc w:val="both"/>
+        <w:rPr>
+          <w:rFonts w:ascii="Times New Roman" w:hAnsi="Times New Roman" w:cs="Times New Roman"/>
+          <w:sz w:val="24"/>
+          <w:szCs w:val="24"/>
+        </w:rPr>
+      </w:pPr>
+    </w:p>
+    <w:p>
+      <w:pPr>
+        <w:spacing w:after="0" w:line="240" w:lineRule="auto"/>
+        <w:jc w:val="both"/>
+        <w:rPr>
+          <w:rFonts w:ascii="Times New Roman" w:hAnsi="Times New Roman" w:cs="Times New Roman"/>
+          <w:sz w:val="24"/>
+          <w:szCs w:val="24"/>
+        </w:rPr>
+      </w:pPr>
     </w:p>
     <w:p>
       <w:pPr>
@@ -26459,33 +26083,77 @@
         <w:jc w:val="both"/>
         <w:rPr>
           <w:rFonts w:ascii="Times New Roman" w:hAnsi="Times New Roman" w:cs="Times New Roman"/>
-          <w:sz w:val="24"/>
-          <w:szCs w:val="24"/>
-        </w:rPr>
-      </w:pPr>
-      <w:bookmarkStart w:id="52" w:name="_Toc497050526"/>
-      <w:r>
-        <w:rPr>
-          <w:rStyle w:val="Balk1Char"/>
-          <w:rFonts w:ascii="Times New Roman" w:hAnsi="Times New Roman" w:cs="Times New Roman"/>
-          <w:color w:val="auto"/>
-          <w:sz w:val="24"/>
-          <w:szCs w:val="24"/>
-        </w:rPr>
-        <w:lastRenderedPageBreak/>
-        <w:t>4. FORMAL ANALYSIS USING ALLOY:</w:t>
-      </w:r>
-      <w:bookmarkEnd w:id="52"/>
-      <w:r>
-        <w:rPr>
-          <w:rFonts w:ascii="Times New Roman" w:hAnsi="Times New Roman" w:cs="Times New Roman"/>
           <w:b/>
           <w:bCs/>
           <w:sz w:val="24"/>
           <w:szCs w:val="24"/>
         </w:rPr>
+      </w:pPr>
+      <w:r>
+        <w:rPr>
+          <w:rStyle w:val="Balk1Char"/>
+          <w:rFonts w:ascii="Times New Roman" w:hAnsi="Times New Roman" w:cs="Times New Roman"/>
+          <w:color w:val="auto"/>
+          <w:sz w:val="24"/>
+          <w:szCs w:val="24"/>
+        </w:rPr>
+        <w:lastRenderedPageBreak/>
+        <w:t xml:space="preserve">4. </w:t>
+      </w:r>
+      <w:bookmarkStart w:id="51" w:name="_Toc497061628"/>
+      <w:r>
+        <w:rPr>
+          <w:rStyle w:val="Balk1Char"/>
+          <w:rFonts w:ascii="Times New Roman" w:hAnsi="Times New Roman" w:cs="Times New Roman"/>
+          <w:color w:val="auto"/>
+          <w:sz w:val="24"/>
+  